--- a/ex3/answers.docx
+++ b/ex3/answers.docx
@@ -277,6 +277,1715 @@
         </w:rPr>
         <w:t>correct 531 out of 1000. error of 0.47</w:t>
       </w:r>
+    </w:p>
+    <w:p>
+      <w:pPr>
+        <w:pStyle w:val="ListParagraph"/>
+        <w:rPr>
+          <w:lang w:val="en-US"/>
+        </w:rPr>
+      </w:pPr>
+    </w:p>
+    <w:p>
+      <w:pPr>
+        <w:pStyle w:val="ListParagraph"/>
+        <w:rPr>
+          <w:lang w:val="en-US"/>
+        </w:rPr>
+      </w:pPr>
+      <w:r>
+        <w:rPr>
+          <w:lang w:val="en-US"/>
+        </w:rPr>
+        <w:t xml:space="preserve">d) </w:t>
+      </w:r>
+      <w:r>
+        <w:rPr>
+          <w:lang w:val="en-US"/>
+        </w:rPr>
+        <w:t>cluster 0: size=291, common=</w:t>
+      </w:r>
+      <w:proofErr w:type="gramStart"/>
+      <w:r>
+        <w:rPr>
+          <w:lang w:val="en-US"/>
+        </w:rPr>
+        <w:t>1,percentage</w:t>
+      </w:r>
+      <w:proofErr w:type="gramEnd"/>
+      <w:r>
+        <w:rPr>
+          <w:lang w:val="en-US"/>
+        </w:rPr>
+        <w:t>=0.10</w:t>
+      </w:r>
+    </w:p>
+    <w:p>
+      <w:pPr>
+        <w:pStyle w:val="ListParagraph"/>
+        <w:rPr>
+          <w:lang w:val="en-US"/>
+        </w:rPr>
+      </w:pPr>
+      <w:r>
+        <w:rPr>
+          <w:lang w:val="en-US"/>
+        </w:rPr>
+        <w:t>cluster 1: size=1, common=</w:t>
+      </w:r>
+      <w:proofErr w:type="gramStart"/>
+      <w:r>
+        <w:rPr>
+          <w:lang w:val="en-US"/>
+        </w:rPr>
+        <w:t>0,percentage</w:t>
+      </w:r>
+      <w:proofErr w:type="gramEnd"/>
+      <w:r>
+        <w:rPr>
+          <w:lang w:val="en-US"/>
+        </w:rPr>
+        <w:t>=1.00</w:t>
+      </w:r>
+    </w:p>
+    <w:p>
+      <w:pPr>
+        <w:pStyle w:val="ListParagraph"/>
+        <w:rPr>
+          <w:lang w:val="en-US"/>
+        </w:rPr>
+      </w:pPr>
+      <w:r>
+        <w:rPr>
+          <w:lang w:val="en-US"/>
+        </w:rPr>
+        <w:t>cluster 2: size=1, common=</w:t>
+      </w:r>
+      <w:proofErr w:type="gramStart"/>
+      <w:r>
+        <w:rPr>
+          <w:lang w:val="en-US"/>
+        </w:rPr>
+        <w:t>2,percentage</w:t>
+      </w:r>
+      <w:proofErr w:type="gramEnd"/>
+      <w:r>
+        <w:rPr>
+          <w:lang w:val="en-US"/>
+        </w:rPr>
+        <w:t>=1.00</w:t>
+      </w:r>
+    </w:p>
+    <w:p>
+      <w:pPr>
+        <w:pStyle w:val="ListParagraph"/>
+        <w:rPr>
+          <w:lang w:val="en-US"/>
+        </w:rPr>
+      </w:pPr>
+      <w:r>
+        <w:rPr>
+          <w:lang w:val="en-US"/>
+        </w:rPr>
+        <w:t>cluster 3: size=1, common=</w:t>
+      </w:r>
+      <w:proofErr w:type="gramStart"/>
+      <w:r>
+        <w:rPr>
+          <w:lang w:val="en-US"/>
+        </w:rPr>
+        <w:t>4,percentage</w:t>
+      </w:r>
+      <w:proofErr w:type="gramEnd"/>
+      <w:r>
+        <w:rPr>
+          <w:lang w:val="en-US"/>
+        </w:rPr>
+        <w:t>=1.00</w:t>
+      </w:r>
+    </w:p>
+    <w:p>
+      <w:pPr>
+        <w:pStyle w:val="ListParagraph"/>
+        <w:rPr>
+          <w:lang w:val="en-US"/>
+        </w:rPr>
+      </w:pPr>
+      <w:r>
+        <w:rPr>
+          <w:lang w:val="en-US"/>
+        </w:rPr>
+        <w:t>cluster 4: size=1, common=</w:t>
+      </w:r>
+      <w:proofErr w:type="gramStart"/>
+      <w:r>
+        <w:rPr>
+          <w:lang w:val="en-US"/>
+        </w:rPr>
+        <w:t>4,percentage</w:t>
+      </w:r>
+      <w:proofErr w:type="gramEnd"/>
+      <w:r>
+        <w:rPr>
+          <w:lang w:val="en-US"/>
+        </w:rPr>
+        <w:t>=1.00</w:t>
+      </w:r>
+    </w:p>
+    <w:p>
+      <w:pPr>
+        <w:pStyle w:val="ListParagraph"/>
+        <w:rPr>
+          <w:lang w:val="en-US"/>
+        </w:rPr>
+      </w:pPr>
+      <w:r>
+        <w:rPr>
+          <w:lang w:val="en-US"/>
+        </w:rPr>
+        <w:t>cluster 5: size=1, common=</w:t>
+      </w:r>
+      <w:proofErr w:type="gramStart"/>
+      <w:r>
+        <w:rPr>
+          <w:lang w:val="en-US"/>
+        </w:rPr>
+        <w:t>5,percentage</w:t>
+      </w:r>
+      <w:proofErr w:type="gramEnd"/>
+      <w:r>
+        <w:rPr>
+          <w:lang w:val="en-US"/>
+        </w:rPr>
+        <w:t>=1.00</w:t>
+      </w:r>
+    </w:p>
+    <w:p>
+      <w:pPr>
+        <w:pStyle w:val="ListParagraph"/>
+        <w:rPr>
+          <w:lang w:val="en-US"/>
+        </w:rPr>
+      </w:pPr>
+      <w:r>
+        <w:rPr>
+          <w:lang w:val="en-US"/>
+        </w:rPr>
+        <w:t>cluster 6: size=1, common=</w:t>
+      </w:r>
+      <w:proofErr w:type="gramStart"/>
+      <w:r>
+        <w:rPr>
+          <w:lang w:val="en-US"/>
+        </w:rPr>
+        <w:t>5,percentage</w:t>
+      </w:r>
+      <w:proofErr w:type="gramEnd"/>
+      <w:r>
+        <w:rPr>
+          <w:lang w:val="en-US"/>
+        </w:rPr>
+        <w:t>=1.00</w:t>
+      </w:r>
+    </w:p>
+    <w:p>
+      <w:pPr>
+        <w:pStyle w:val="ListParagraph"/>
+        <w:rPr>
+          <w:lang w:val="en-US"/>
+        </w:rPr>
+      </w:pPr>
+      <w:r>
+        <w:rPr>
+          <w:lang w:val="en-US"/>
+        </w:rPr>
+        <w:t>cluster 7: size=1, common=</w:t>
+      </w:r>
+      <w:proofErr w:type="gramStart"/>
+      <w:r>
+        <w:rPr>
+          <w:lang w:val="en-US"/>
+        </w:rPr>
+        <w:t>5,percentage</w:t>
+      </w:r>
+      <w:proofErr w:type="gramEnd"/>
+      <w:r>
+        <w:rPr>
+          <w:lang w:val="en-US"/>
+        </w:rPr>
+        <w:t>=1.00</w:t>
+      </w:r>
+    </w:p>
+    <w:p>
+      <w:pPr>
+        <w:pStyle w:val="ListParagraph"/>
+        <w:rPr>
+          <w:lang w:val="en-US"/>
+        </w:rPr>
+      </w:pPr>
+      <w:r>
+        <w:rPr>
+          <w:lang w:val="en-US"/>
+        </w:rPr>
+        <w:t>cluster 8: size=1, common=</w:t>
+      </w:r>
+      <w:proofErr w:type="gramStart"/>
+      <w:r>
+        <w:rPr>
+          <w:lang w:val="en-US"/>
+        </w:rPr>
+        <w:t>6,percentage</w:t>
+      </w:r>
+      <w:proofErr w:type="gramEnd"/>
+      <w:r>
+        <w:rPr>
+          <w:lang w:val="en-US"/>
+        </w:rPr>
+        <w:t>=1.00</w:t>
+      </w:r>
+    </w:p>
+    <w:p>
+      <w:pPr>
+        <w:pStyle w:val="ListParagraph"/>
+        <w:rPr>
+          <w:lang w:val="en-US"/>
+        </w:rPr>
+      </w:pPr>
+      <w:r>
+        <w:rPr>
+          <w:lang w:val="en-US"/>
+        </w:rPr>
+        <w:t>cluster 9: size=1, common=</w:t>
+      </w:r>
+      <w:proofErr w:type="gramStart"/>
+      <w:r>
+        <w:rPr>
+          <w:lang w:val="en-US"/>
+        </w:rPr>
+        <w:t>6,percentage</w:t>
+      </w:r>
+      <w:proofErr w:type="gramEnd"/>
+      <w:r>
+        <w:rPr>
+          <w:lang w:val="en-US"/>
+        </w:rPr>
+        <w:t>=1.00</w:t>
+      </w:r>
+    </w:p>
+    <w:p>
+      <w:pPr>
+        <w:pStyle w:val="ListParagraph"/>
+        <w:rPr>
+          <w:lang w:val="en-US"/>
+        </w:rPr>
+      </w:pPr>
+      <w:r>
+        <w:rPr>
+          <w:lang w:val="en-US"/>
+        </w:rPr>
+        <w:t>correct 39 out of 1000. error of 0.87</w:t>
+      </w:r>
+    </w:p>
+    <w:p>
+      <w:pPr>
+        <w:pStyle w:val="ListParagraph"/>
+        <w:rPr>
+          <w:lang w:val="en-US"/>
+        </w:rPr>
+      </w:pPr>
+    </w:p>
+    <w:p>
+      <w:pPr>
+        <w:pStyle w:val="ListParagraph"/>
+        <w:rPr>
+          <w:lang w:val="en-US"/>
+        </w:rPr>
+      </w:pPr>
+      <w:r>
+        <w:rPr>
+          <w:lang w:val="en-US"/>
+        </w:rPr>
+        <w:t xml:space="preserve">e) </w:t>
+      </w:r>
+      <w:proofErr w:type="spellStart"/>
+      <w:r>
+        <w:rPr>
+          <w:lang w:val="en-US"/>
+        </w:rPr>
+        <w:t>k_means</w:t>
+      </w:r>
+      <w:proofErr w:type="spellEnd"/>
+      <w:r>
+        <w:rPr>
+          <w:lang w:val="en-US"/>
+        </w:rPr>
+        <w:t xml:space="preserve">: </w:t>
+      </w:r>
+    </w:p>
+    <w:p>
+      <w:pPr>
+        <w:pStyle w:val="ListParagraph"/>
+        <w:rPr>
+          <w:lang w:val="en-US"/>
+        </w:rPr>
+      </w:pPr>
+      <w:r>
+        <w:rPr>
+          <w:lang w:val="en-US"/>
+        </w:rPr>
+        <w:t>cluster 0: size=228, common=</w:t>
+      </w:r>
+      <w:proofErr w:type="gramStart"/>
+      <w:r>
+        <w:rPr>
+          <w:lang w:val="en-US"/>
+        </w:rPr>
+        <w:t>3,percentage</w:t>
+      </w:r>
+      <w:proofErr w:type="gramEnd"/>
+      <w:r>
+        <w:rPr>
+          <w:lang w:val="en-US"/>
+        </w:rPr>
+        <w:t>=0.38</w:t>
+      </w:r>
+    </w:p>
+    <w:p>
+      <w:pPr>
+        <w:pStyle w:val="ListParagraph"/>
+        <w:rPr>
+          <w:lang w:val="en-US"/>
+        </w:rPr>
+      </w:pPr>
+      <w:r>
+        <w:rPr>
+          <w:lang w:val="en-US"/>
+        </w:rPr>
+        <w:t>cluster 1: size=96, common=</w:t>
+      </w:r>
+      <w:proofErr w:type="gramStart"/>
+      <w:r>
+        <w:rPr>
+          <w:lang w:val="en-US"/>
+        </w:rPr>
+        <w:t>0,percentage</w:t>
+      </w:r>
+      <w:proofErr w:type="gramEnd"/>
+      <w:r>
+        <w:rPr>
+          <w:lang w:val="en-US"/>
+        </w:rPr>
+        <w:t>=0.89</w:t>
+      </w:r>
+    </w:p>
+    <w:p>
+      <w:pPr>
+        <w:pStyle w:val="ListParagraph"/>
+        <w:rPr>
+          <w:lang w:val="en-US"/>
+        </w:rPr>
+      </w:pPr>
+      <w:r>
+        <w:rPr>
+          <w:lang w:val="en-US"/>
+        </w:rPr>
+        <w:t>cluster 2: size=223, common=</w:t>
+      </w:r>
+      <w:proofErr w:type="gramStart"/>
+      <w:r>
+        <w:rPr>
+          <w:lang w:val="en-US"/>
+        </w:rPr>
+        <w:t>1,percentage</w:t>
+      </w:r>
+      <w:proofErr w:type="gramEnd"/>
+      <w:r>
+        <w:rPr>
+          <w:lang w:val="en-US"/>
+        </w:rPr>
+        <w:t>=0.43</w:t>
+      </w:r>
+    </w:p>
+    <w:p>
+      <w:pPr>
+        <w:pStyle w:val="ListParagraph"/>
+        <w:rPr>
+          <w:lang w:val="en-US"/>
+        </w:rPr>
+      </w:pPr>
+      <w:r>
+        <w:rPr>
+          <w:lang w:val="en-US"/>
+        </w:rPr>
+        <w:t>cluster 3: size=114, common=</w:t>
+      </w:r>
+      <w:proofErr w:type="gramStart"/>
+      <w:r>
+        <w:rPr>
+          <w:lang w:val="en-US"/>
+        </w:rPr>
+        <w:t>6,percentage</w:t>
+      </w:r>
+      <w:proofErr w:type="gramEnd"/>
+      <w:r>
+        <w:rPr>
+          <w:lang w:val="en-US"/>
+        </w:rPr>
+        <w:t>=0.70</w:t>
+      </w:r>
+    </w:p>
+    <w:p>
+      <w:pPr>
+        <w:pStyle w:val="ListParagraph"/>
+        <w:rPr>
+          <w:lang w:val="en-US"/>
+        </w:rPr>
+      </w:pPr>
+      <w:r>
+        <w:rPr>
+          <w:lang w:val="en-US"/>
+        </w:rPr>
+        <w:t>cluster 4: size=270, common=</w:t>
+      </w:r>
+      <w:proofErr w:type="gramStart"/>
+      <w:r>
+        <w:rPr>
+          <w:lang w:val="en-US"/>
+        </w:rPr>
+        <w:t>4,percentage</w:t>
+      </w:r>
+      <w:proofErr w:type="gramEnd"/>
+      <w:r>
+        <w:rPr>
+          <w:lang w:val="en-US"/>
+        </w:rPr>
+        <w:t>=0.32</w:t>
+      </w:r>
+    </w:p>
+    <w:p>
+      <w:pPr>
+        <w:pStyle w:val="ListParagraph"/>
+        <w:rPr>
+          <w:lang w:val="en-US"/>
+        </w:rPr>
+      </w:pPr>
+      <w:r>
+        <w:rPr>
+          <w:lang w:val="en-US"/>
+        </w:rPr>
+        <w:t>cluster 5: size=69, common=</w:t>
+      </w:r>
+      <w:proofErr w:type="gramStart"/>
+      <w:r>
+        <w:rPr>
+          <w:lang w:val="en-US"/>
+        </w:rPr>
+        <w:t>2,percentage</w:t>
+      </w:r>
+      <w:proofErr w:type="gramEnd"/>
+      <w:r>
+        <w:rPr>
+          <w:lang w:val="en-US"/>
+        </w:rPr>
+        <w:t>=0.87</w:t>
+      </w:r>
+    </w:p>
+    <w:p>
+      <w:pPr>
+        <w:pStyle w:val="ListParagraph"/>
+        <w:rPr>
+          <w:lang w:val="en-US"/>
+        </w:rPr>
+      </w:pPr>
+      <w:r>
+        <w:rPr>
+          <w:lang w:val="en-US"/>
+        </w:rPr>
+        <w:t>correct 493 out of 1000. error of 0.51</w:t>
+      </w:r>
+    </w:p>
+    <w:p>
+      <w:pPr>
+        <w:pStyle w:val="ListParagraph"/>
+        <w:rPr>
+          <w:lang w:val="en-US"/>
+        </w:rPr>
+      </w:pPr>
+      <w:proofErr w:type="spellStart"/>
+      <w:r>
+        <w:rPr>
+          <w:lang w:val="en-US"/>
+        </w:rPr>
+        <w:t>singlelinkage</w:t>
+      </w:r>
+      <w:proofErr w:type="spellEnd"/>
+      <w:r>
+        <w:rPr>
+          <w:lang w:val="en-US"/>
+        </w:rPr>
+        <w:t xml:space="preserve">: </w:t>
+      </w:r>
+    </w:p>
+    <w:p>
+      <w:pPr>
+        <w:pStyle w:val="ListParagraph"/>
+        <w:rPr>
+          <w:lang w:val="en-US"/>
+        </w:rPr>
+      </w:pPr>
+      <w:r>
+        <w:rPr>
+          <w:lang w:val="en-US"/>
+        </w:rPr>
+        <w:t>cluster 0: size=295, common=</w:t>
+      </w:r>
+      <w:proofErr w:type="gramStart"/>
+      <w:r>
+        <w:rPr>
+          <w:lang w:val="en-US"/>
+        </w:rPr>
+        <w:t>0,percentage</w:t>
+      </w:r>
+      <w:proofErr w:type="gramEnd"/>
+      <w:r>
+        <w:rPr>
+          <w:lang w:val="en-US"/>
+        </w:rPr>
+        <w:t>=0.10</w:t>
+      </w:r>
+    </w:p>
+    <w:p>
+      <w:pPr>
+        <w:pStyle w:val="ListParagraph"/>
+        <w:rPr>
+          <w:lang w:val="en-US"/>
+        </w:rPr>
+      </w:pPr>
+      <w:r>
+        <w:rPr>
+          <w:lang w:val="en-US"/>
+        </w:rPr>
+        <w:t>cluster 1: size=1, common=</w:t>
+      </w:r>
+      <w:proofErr w:type="gramStart"/>
+      <w:r>
+        <w:rPr>
+          <w:lang w:val="en-US"/>
+        </w:rPr>
+        <w:t>2,percentage</w:t>
+      </w:r>
+      <w:proofErr w:type="gramEnd"/>
+      <w:r>
+        <w:rPr>
+          <w:lang w:val="en-US"/>
+        </w:rPr>
+        <w:t>=1.00</w:t>
+      </w:r>
+    </w:p>
+    <w:p>
+      <w:pPr>
+        <w:pStyle w:val="ListParagraph"/>
+        <w:rPr>
+          <w:lang w:val="en-US"/>
+        </w:rPr>
+      </w:pPr>
+      <w:r>
+        <w:rPr>
+          <w:lang w:val="en-US"/>
+        </w:rPr>
+        <w:t>cluster 2: size=1, common=</w:t>
+      </w:r>
+      <w:proofErr w:type="gramStart"/>
+      <w:r>
+        <w:rPr>
+          <w:lang w:val="en-US"/>
+        </w:rPr>
+        <w:t>2,percentage</w:t>
+      </w:r>
+      <w:proofErr w:type="gramEnd"/>
+      <w:r>
+        <w:rPr>
+          <w:lang w:val="en-US"/>
+        </w:rPr>
+        <w:t>=1.00</w:t>
+      </w:r>
+    </w:p>
+    <w:p>
+      <w:pPr>
+        <w:pStyle w:val="ListParagraph"/>
+        <w:rPr>
+          <w:lang w:val="en-US"/>
+        </w:rPr>
+      </w:pPr>
+      <w:r>
+        <w:rPr>
+          <w:lang w:val="en-US"/>
+        </w:rPr>
+        <w:t>cluster 3: size=1, common=</w:t>
+      </w:r>
+      <w:proofErr w:type="gramStart"/>
+      <w:r>
+        <w:rPr>
+          <w:lang w:val="en-US"/>
+        </w:rPr>
+        <w:t>2,percentage</w:t>
+      </w:r>
+      <w:proofErr w:type="gramEnd"/>
+      <w:r>
+        <w:rPr>
+          <w:lang w:val="en-US"/>
+        </w:rPr>
+        <w:t>=1.00</w:t>
+      </w:r>
+    </w:p>
+    <w:p>
+      <w:pPr>
+        <w:pStyle w:val="ListParagraph"/>
+        <w:rPr>
+          <w:lang w:val="en-US"/>
+        </w:rPr>
+      </w:pPr>
+      <w:r>
+        <w:rPr>
+          <w:lang w:val="en-US"/>
+        </w:rPr>
+        <w:t>cluster 4: size=1, common=</w:t>
+      </w:r>
+      <w:proofErr w:type="gramStart"/>
+      <w:r>
+        <w:rPr>
+          <w:lang w:val="en-US"/>
+        </w:rPr>
+        <w:t>3,percentage</w:t>
+      </w:r>
+      <w:proofErr w:type="gramEnd"/>
+      <w:r>
+        <w:rPr>
+          <w:lang w:val="en-US"/>
+        </w:rPr>
+        <w:t>=1.00</w:t>
+      </w:r>
+    </w:p>
+    <w:p>
+      <w:pPr>
+        <w:pStyle w:val="ListParagraph"/>
+        <w:rPr>
+          <w:lang w:val="en-US"/>
+        </w:rPr>
+      </w:pPr>
+      <w:r>
+        <w:rPr>
+          <w:lang w:val="en-US"/>
+        </w:rPr>
+        <w:t>cluster 5: size=1, common=</w:t>
+      </w:r>
+      <w:proofErr w:type="gramStart"/>
+      <w:r>
+        <w:rPr>
+          <w:lang w:val="en-US"/>
+        </w:rPr>
+        <w:t>4,percentage</w:t>
+      </w:r>
+      <w:proofErr w:type="gramEnd"/>
+      <w:r>
+        <w:rPr>
+          <w:lang w:val="en-US"/>
+        </w:rPr>
+        <w:t>=1.00</w:t>
+      </w:r>
+    </w:p>
+    <w:p>
+      <w:pPr>
+        <w:pStyle w:val="ListParagraph"/>
+        <w:rPr>
+          <w:lang w:val="en-US"/>
+        </w:rPr>
+      </w:pPr>
+      <w:r>
+        <w:rPr>
+          <w:lang w:val="en-US"/>
+        </w:rPr>
+        <w:t>correct 35 out of 1000. error of 0.88</w:t>
+      </w:r>
+      <w:r>
+        <w:rPr>
+          <w:lang w:val="en-US"/>
+        </w:rPr>
+        <w:t xml:space="preserve"> </w:t>
+      </w:r>
+    </w:p>
+    <w:p>
+      <w:pPr>
+        <w:pStyle w:val="ListParagraph"/>
+        <w:rPr>
+          <w:lang w:val="en-US"/>
+        </w:rPr>
+      </w:pPr>
+    </w:p>
+    <w:p>
+      <w:pPr>
+        <w:pStyle w:val="ListParagraph"/>
+        <w:numPr>
+          <w:ilvl w:val="0"/>
+          <w:numId w:val="1"/>
+        </w:numPr>
+        <w:rPr>
+          <w:lang w:val="en-US"/>
+        </w:rPr>
+      </w:pPr>
+      <w:r>
+        <w:rPr>
+          <w:lang w:val="en-US"/>
+        </w:rPr>
+        <w:lastRenderedPageBreak/>
+        <w:t xml:space="preserve">A) </w:t>
+      </w:r>
+      <w:r>
+        <w:rPr>
+          <w:lang w:val="en-US"/>
+        </w:rPr>
+        <w:drawing>
+          <wp:inline distT="0" distB="0" distL="0" distR="0" wp14:anchorId="53A72CC3" wp14:editId="6F22EB31">
+            <wp:extent cx="2890911" cy="2163550"/>
+            <wp:effectExtent l="0" t="0" r="5080" b="0"/>
+            <wp:docPr id="1" name="Picture 1"/>
+            <wp:cNvGraphicFramePr>
+              <a:graphicFrameLocks xmlns:a="http://schemas.openxmlformats.org/drawingml/2006/main" noChangeAspect="1"/>
+            </wp:cNvGraphicFramePr>
+            <a:graphic xmlns:a="http://schemas.openxmlformats.org/drawingml/2006/main">
+              <a:graphicData uri="http://schemas.openxmlformats.org/drawingml/2006/picture">
+                <pic:pic xmlns:pic="http://schemas.openxmlformats.org/drawingml/2006/picture">
+                  <pic:nvPicPr>
+                    <pic:cNvPr id="1" name=""/>
+                    <pic:cNvPicPr/>
+                  </pic:nvPicPr>
+                  <pic:blipFill>
+                    <a:blip r:embed="rId5"/>
+                    <a:stretch>
+                      <a:fillRect/>
+                    </a:stretch>
+                  </pic:blipFill>
+                  <pic:spPr>
+                    <a:xfrm>
+                      <a:off x="0" y="0"/>
+                      <a:ext cx="2919647" cy="2185056"/>
+                    </a:xfrm>
+                    <a:prstGeom prst="rect">
+                      <a:avLst/>
+                    </a:prstGeom>
+                  </pic:spPr>
+                </pic:pic>
+              </a:graphicData>
+            </a:graphic>
+          </wp:inline>
+        </w:drawing>
+      </w:r>
+      <w:r>
+        <w:rPr>
+          <w:lang w:val="en-US"/>
+        </w:rPr>
+        <w:br/>
+      </w:r>
+      <w:r>
+        <w:rPr>
+          <w:lang w:val="en-US"/>
+        </w:rPr>
+        <w:br/>
+      </w:r>
+      <w:r>
+        <w:rPr>
+          <w:b/>
+          <w:bCs/>
+          <w:lang w:val="en-US"/>
+        </w:rPr>
+        <w:t>B)</w:t>
+      </w:r>
+      <w:r>
+        <w:rPr>
+          <w:lang w:val="en-US"/>
+        </w:rPr>
+        <w:t xml:space="preserve"> We expect to see the value of optimal </w:t>
+      </w:r>
+      <m:oMath>
+        <m:r>
+          <w:rPr>
+            <w:rFonts w:ascii="Cambria Math" w:hAnsi="Cambria Math"/>
+            <w:lang w:val="en-US"/>
+          </w:rPr>
+          <m:t>λ</m:t>
+        </m:r>
+      </m:oMath>
+      <w:r>
+        <w:rPr>
+          <w:rFonts w:eastAsiaTheme="minorEastAsia"/>
+          <w:lang w:val="en-US"/>
+        </w:rPr>
+        <w:t xml:space="preserve"> decreases as the sample size increases. This is because when the sample size is low, </w:t>
+      </w:r>
+      <w:r>
+        <w:rPr>
+          <w:rFonts w:eastAsiaTheme="minorEastAsia"/>
+          <w:lang w:val="en-US"/>
+        </w:rPr>
+        <w:t xml:space="preserve">the sample does not represent the distribution properly, hence we will obtain large hypothesis class which will result in overfitting. To handle that, a higher </w:t>
+      </w:r>
+      <m:oMath>
+        <m:r>
+          <w:rPr>
+            <w:rFonts w:ascii="Cambria Math" w:eastAsiaTheme="minorEastAsia" w:hAnsi="Cambria Math"/>
+            <w:lang w:val="en-US"/>
+          </w:rPr>
+          <m:t>λ</m:t>
+        </m:r>
+      </m:oMath>
+      <w:r>
+        <w:rPr>
+          <w:rFonts w:eastAsiaTheme="minorEastAsia"/>
+          <w:lang w:val="en-US"/>
+        </w:rPr>
+        <w:t xml:space="preserve"> will be required as a penalty to reduce the hypothesis class size.</w:t>
+      </w:r>
+      <w:r>
+        <w:rPr>
+          <w:rFonts w:eastAsiaTheme="minorEastAsia"/>
+          <w:lang w:val="en-US"/>
+        </w:rPr>
+        <w:t xml:space="preserve"> </w:t>
+      </w:r>
+      <w:r>
+        <w:rPr>
+          <w:rFonts w:eastAsiaTheme="minorEastAsia"/>
+          <w:lang w:val="en-US"/>
+        </w:rPr>
+        <w:br/>
+      </w:r>
+      <w:r>
+        <w:rPr>
+          <w:lang w:val="en-US"/>
+        </w:rPr>
+        <w:t xml:space="preserve">As the sample size increases, we expect to see a decrease in the optimal value of </w:t>
+      </w:r>
+      <m:oMath>
+        <m:r>
+          <w:rPr>
+            <w:rFonts w:ascii="Cambria Math" w:hAnsi="Cambria Math"/>
+            <w:lang w:val="en-US"/>
+          </w:rPr>
+          <m:t>λ</m:t>
+        </m:r>
+      </m:oMath>
+      <w:r>
+        <w:rPr>
+          <w:rFonts w:eastAsiaTheme="minorEastAsia"/>
+          <w:lang w:val="en-US"/>
+        </w:rPr>
+        <w:t xml:space="preserve">, until convergence. As the sample size increases, the hypothesis class size decreases. This results in less overfitting which means we don’t want to penalize the norm of </w:t>
+      </w:r>
+      <w:proofErr w:type="spellStart"/>
+      <w:r>
+        <w:rPr>
+          <w:rFonts w:eastAsiaTheme="minorEastAsia"/>
+          <w:lang w:val="en-US"/>
+        </w:rPr>
+        <w:t>w as</w:t>
+      </w:r>
+      <w:proofErr w:type="spellEnd"/>
+      <w:r>
+        <w:rPr>
+          <w:rFonts w:eastAsiaTheme="minorEastAsia"/>
+          <w:lang w:val="en-US"/>
+        </w:rPr>
+        <w:t xml:space="preserve"> much.</w:t>
+      </w:r>
+      <w:r>
+        <w:rPr>
+          <w:rFonts w:eastAsiaTheme="minorEastAsia"/>
+          <w:lang w:val="en-US"/>
+        </w:rPr>
+        <w:br/>
+      </w:r>
+      <w:r>
+        <w:rPr>
+          <w:rFonts w:eastAsiaTheme="minorEastAsia"/>
+          <w:lang w:val="en-US"/>
+        </w:rPr>
+        <w:br/>
+      </w:r>
+      <w:r>
+        <w:rPr>
+          <w:rFonts w:eastAsiaTheme="minorEastAsia"/>
+          <w:b/>
+          <w:bCs/>
+          <w:lang w:val="en-US"/>
+        </w:rPr>
+        <w:t>C)</w:t>
+      </w:r>
+      <w:r>
+        <w:rPr>
+          <w:rFonts w:eastAsiaTheme="minorEastAsia"/>
+          <w:b/>
+          <w:bCs/>
+          <w:lang w:val="en-US"/>
+        </w:rPr>
+        <w:t xml:space="preserve"> </w:t>
+      </w:r>
+      <w:r>
+        <w:rPr>
+          <w:rFonts w:eastAsiaTheme="minorEastAsia"/>
+          <w:lang w:val="en-US"/>
+        </w:rPr>
+        <w:t xml:space="preserve">Yes, this is we got what we expected as explained 2.b, in the plot submitted in </w:t>
+      </w:r>
+      <w:proofErr w:type="gramStart"/>
+      <w:r>
+        <w:rPr>
+          <w:rFonts w:eastAsiaTheme="minorEastAsia"/>
+          <w:lang w:val="en-US"/>
+        </w:rPr>
+        <w:t>2.a.</w:t>
+      </w:r>
+      <w:proofErr w:type="gramEnd"/>
+      <w:r>
+        <w:rPr>
+          <w:rFonts w:eastAsiaTheme="minorEastAsia"/>
+          <w:lang w:val="en-US"/>
+        </w:rPr>
+        <w:br/>
+      </w:r>
+      <w:r>
+        <w:rPr>
+          <w:rFonts w:eastAsiaTheme="minorEastAsia"/>
+          <w:lang w:val="en-US"/>
+        </w:rPr>
+        <w:br/>
+        <w:t>D)</w:t>
+      </w:r>
+    </w:p>
+    <w:p>
+      <w:pPr>
+        <w:pStyle w:val="ListParagraph"/>
+        <w:numPr>
+          <w:ilvl w:val="0"/>
+          <w:numId w:val="1"/>
+        </w:numPr>
+        <w:rPr>
+          <w:lang w:val="en-US"/>
+        </w:rPr>
+      </w:pPr>
+      <w:r>
+        <w:rPr>
+          <w:lang w:val="en-US"/>
+        </w:rPr>
+        <w:t>A</w:t>
+      </w:r>
+    </w:p>
+    <w:p>
+      <w:pPr>
+        <w:pStyle w:val="ListParagraph"/>
+        <w:numPr>
+          <w:ilvl w:val="0"/>
+          <w:numId w:val="1"/>
+        </w:numPr>
+        <w:rPr>
+          <w:lang w:val="en-US"/>
+        </w:rPr>
+      </w:pPr>
+      <w:r>
+        <w:rPr>
+          <w:lang w:val="en-US"/>
+        </w:rPr>
+        <w:t xml:space="preserve">A) </w:t>
+      </w:r>
+      <w:r>
+        <w:rPr>
+          <w:lang w:val="en-US"/>
+        </w:rPr>
+        <w:drawing>
+          <wp:inline distT="0" distB="0" distL="0" distR="0" wp14:anchorId="66B2FD96" wp14:editId="6FFE7C31">
+            <wp:extent cx="5943600" cy="2784475"/>
+            <wp:effectExtent l="0" t="0" r="0" b="0"/>
+            <wp:docPr id="3" name="Picture 3"/>
+            <wp:cNvGraphicFramePr>
+              <a:graphicFrameLocks xmlns:a="http://schemas.openxmlformats.org/drawingml/2006/main" noChangeAspect="1"/>
+            </wp:cNvGraphicFramePr>
+            <a:graphic xmlns:a="http://schemas.openxmlformats.org/drawingml/2006/main">
+              <a:graphicData uri="http://schemas.openxmlformats.org/drawingml/2006/picture">
+                <pic:pic xmlns:pic="http://schemas.openxmlformats.org/drawingml/2006/picture">
+                  <pic:nvPicPr>
+                    <pic:cNvPr id="1" name=""/>
+                    <pic:cNvPicPr/>
+                  </pic:nvPicPr>
+                  <pic:blipFill>
+                    <a:blip r:embed="rId6"/>
+                    <a:stretch>
+                      <a:fillRect/>
+                    </a:stretch>
+                  </pic:blipFill>
+                  <pic:spPr>
+                    <a:xfrm>
+                      <a:off x="0" y="0"/>
+                      <a:ext cx="5943600" cy="2784475"/>
+                    </a:xfrm>
+                    <a:prstGeom prst="rect">
+                      <a:avLst/>
+                    </a:prstGeom>
+                  </pic:spPr>
+                </pic:pic>
+              </a:graphicData>
+            </a:graphic>
+          </wp:inline>
+        </w:drawing>
+      </w:r>
+      <w:r>
+        <w:rPr>
+          <w:rFonts w:eastAsiaTheme="minorEastAsia"/>
+          <w:lang w:val="en-US"/>
+        </w:rPr>
+        <w:t xml:space="preserve"> </w:t>
+      </w:r>
+      <w:r>
+        <w:rPr>
+          <w:rFonts w:eastAsiaTheme="minorEastAsia"/>
+          <w:lang w:val="en-US"/>
+        </w:rPr>
+        <w:br/>
+      </w:r>
+      <w:r>
+        <w:rPr>
+          <w:rFonts w:eastAsiaTheme="minorEastAsia"/>
+          <w:lang w:val="en-US"/>
+        </w:rPr>
+        <w:br/>
+        <w:t xml:space="preserve">B) </w:t>
+      </w:r>
+      <m:oMath>
+        <m:r>
+          <m:rPr>
+            <m:scr m:val="script"/>
+          </m:rPr>
+          <w:rPr>
+            <w:rFonts w:ascii="Cambria Math" w:eastAsiaTheme="minorEastAsia" w:hAnsi="Cambria Math"/>
+            <w:lang w:val="en-US"/>
+          </w:rPr>
+          <m:t>X=</m:t>
+        </m:r>
+        <m:sSup>
+          <m:sSupPr>
+            <m:ctrlPr>
+              <w:rPr>
+                <w:rFonts w:ascii="Cambria Math" w:eastAsiaTheme="minorEastAsia" w:hAnsi="Cambria Math"/>
+                <w:i/>
+                <w:lang w:val="en-US"/>
+              </w:rPr>
+            </m:ctrlPr>
+          </m:sSupPr>
+          <m:e>
+            <m:r>
+              <m:rPr>
+                <m:scr m:val="double-struck"/>
+              </m:rPr>
+              <w:rPr>
+                <w:rFonts w:ascii="Cambria Math" w:eastAsiaTheme="minorEastAsia" w:hAnsi="Cambria Math"/>
+                <w:lang w:val="en-US"/>
+              </w:rPr>
+              <m:t>R</m:t>
+            </m:r>
+          </m:e>
+          <m:sup>
+            <m:r>
+              <w:rPr>
+                <w:rFonts w:ascii="Cambria Math" w:eastAsiaTheme="minorEastAsia" w:hAnsi="Cambria Math"/>
+                <w:lang w:val="en-US"/>
+              </w:rPr>
+              <m:t>4</m:t>
+            </m:r>
+          </m:sup>
+        </m:sSup>
+        <m:r>
+          <w:rPr>
+            <w:rFonts w:ascii="Cambria Math" w:eastAsiaTheme="minorEastAsia" w:hAnsi="Cambria Math"/>
+            <w:lang w:val="en-US"/>
+          </w:rPr>
+          <w:br/>
+        </m:r>
+      </m:oMath>
+      <w:r>
+        <w:rPr>
+          <w:lang w:val="en-US"/>
+        </w:rPr>
+        <w:lastRenderedPageBreak/>
+        <w:t xml:space="preserve">C) </w:t>
+      </w:r>
+      <m:oMath>
+        <m:r>
+          <m:rPr>
+            <m:scr m:val="script"/>
+          </m:rPr>
+          <w:rPr>
+            <w:rFonts w:ascii="Cambria Math" w:hAnsi="Cambria Math"/>
+            <w:lang w:val="en-US"/>
+          </w:rPr>
+          <m:t>Y=</m:t>
+        </m:r>
+        <m:sSup>
+          <m:sSupPr>
+            <m:ctrlPr>
+              <w:rPr>
+                <w:rFonts w:ascii="Cambria Math" w:hAnsi="Cambria Math"/>
+                <w:i/>
+                <w:lang w:val="en-US"/>
+              </w:rPr>
+            </m:ctrlPr>
+          </m:sSupPr>
+          <m:e>
+            <m:r>
+              <m:rPr>
+                <m:scr m:val="double-struck"/>
+              </m:rPr>
+              <w:rPr>
+                <w:rFonts w:ascii="Cambria Math" w:hAnsi="Cambria Math"/>
+                <w:lang w:val="en-US"/>
+              </w:rPr>
+              <m:t>R</m:t>
+            </m:r>
+          </m:e>
+          <m:sup>
+            <m:r>
+              <w:rPr>
+                <w:rFonts w:ascii="Cambria Math" w:hAnsi="Cambria Math"/>
+                <w:lang w:val="en-US"/>
+              </w:rPr>
+              <m:t>3</m:t>
+            </m:r>
+          </m:sup>
+        </m:sSup>
+      </m:oMath>
+      <w:r>
+        <w:rPr>
+          <w:rFonts w:eastAsiaTheme="minorEastAsia"/>
+          <w:lang w:val="en-US"/>
+        </w:rPr>
+        <w:br/>
+        <w:t xml:space="preserve">D) </w:t>
+      </w:r>
+      <m:oMath>
+        <m:r>
+          <w:rPr>
+            <w:rFonts w:ascii="Cambria Math" w:eastAsiaTheme="minorEastAsia" w:hAnsi="Cambria Math"/>
+            <w:lang w:val="en-US"/>
+          </w:rPr>
+          <m:t>h</m:t>
+        </m:r>
+        <m:d>
+          <m:dPr>
+            <m:ctrlPr>
+              <w:rPr>
+                <w:rFonts w:ascii="Cambria Math" w:eastAsiaTheme="minorEastAsia" w:hAnsi="Cambria Math"/>
+                <w:i/>
+                <w:lang w:val="en-US"/>
+              </w:rPr>
+            </m:ctrlPr>
+          </m:dPr>
+          <m:e>
+            <m:d>
+              <m:dPr>
+                <m:ctrlPr>
+                  <w:rPr>
+                    <w:rFonts w:ascii="Cambria Math" w:eastAsiaTheme="minorEastAsia" w:hAnsi="Cambria Math"/>
+                    <w:i/>
+                    <w:lang w:val="en-US"/>
+                  </w:rPr>
+                </m:ctrlPr>
+              </m:dPr>
+              <m:e>
+                <m:sSub>
+                  <m:sSubPr>
+                    <m:ctrlPr>
+                      <w:rPr>
+                        <w:rFonts w:ascii="Cambria Math" w:eastAsiaTheme="minorEastAsia" w:hAnsi="Cambria Math"/>
+                        <w:i/>
+                        <w:lang w:val="en-US"/>
+                      </w:rPr>
+                    </m:ctrlPr>
+                  </m:sSubPr>
+                  <m:e>
+                    <m:r>
+                      <w:rPr>
+                        <w:rFonts w:ascii="Cambria Math" w:eastAsiaTheme="minorEastAsia" w:hAnsi="Cambria Math"/>
+                        <w:lang w:val="en-US"/>
+                      </w:rPr>
+                      <m:t>x</m:t>
+                    </m:r>
+                  </m:e>
+                  <m:sub>
+                    <m:r>
+                      <w:rPr>
+                        <w:rFonts w:ascii="Cambria Math" w:eastAsiaTheme="minorEastAsia" w:hAnsi="Cambria Math"/>
+                        <w:lang w:val="en-US"/>
+                      </w:rPr>
+                      <m:t>1</m:t>
+                    </m:r>
+                  </m:sub>
+                </m:sSub>
+                <m:r>
+                  <w:rPr>
+                    <w:rFonts w:ascii="Cambria Math" w:eastAsiaTheme="minorEastAsia" w:hAnsi="Cambria Math"/>
+                    <w:lang w:val="en-US"/>
+                  </w:rPr>
+                  <m:t>,</m:t>
+                </m:r>
+                <m:sSub>
+                  <m:sSubPr>
+                    <m:ctrlPr>
+                      <w:rPr>
+                        <w:rFonts w:ascii="Cambria Math" w:eastAsiaTheme="minorEastAsia" w:hAnsi="Cambria Math"/>
+                        <w:i/>
+                        <w:lang w:val="en-US"/>
+                      </w:rPr>
+                    </m:ctrlPr>
+                  </m:sSubPr>
+                  <m:e>
+                    <m:r>
+                      <w:rPr>
+                        <w:rFonts w:ascii="Cambria Math" w:eastAsiaTheme="minorEastAsia" w:hAnsi="Cambria Math"/>
+                        <w:lang w:val="en-US"/>
+                      </w:rPr>
+                      <m:t>x</m:t>
+                    </m:r>
+                  </m:e>
+                  <m:sub>
+                    <m:r>
+                      <w:rPr>
+                        <w:rFonts w:ascii="Cambria Math" w:eastAsiaTheme="minorEastAsia" w:hAnsi="Cambria Math"/>
+                        <w:lang w:val="en-US"/>
+                      </w:rPr>
+                      <m:t>2</m:t>
+                    </m:r>
+                  </m:sub>
+                </m:sSub>
+                <m:r>
+                  <w:rPr>
+                    <w:rFonts w:ascii="Cambria Math" w:eastAsiaTheme="minorEastAsia" w:hAnsi="Cambria Math"/>
+                    <w:lang w:val="en-US"/>
+                  </w:rPr>
+                  <m:t>,</m:t>
+                </m:r>
+                <m:sSub>
+                  <m:sSubPr>
+                    <m:ctrlPr>
+                      <w:rPr>
+                        <w:rFonts w:ascii="Cambria Math" w:eastAsiaTheme="minorEastAsia" w:hAnsi="Cambria Math"/>
+                        <w:i/>
+                        <w:lang w:val="en-US"/>
+                      </w:rPr>
+                    </m:ctrlPr>
+                  </m:sSubPr>
+                  <m:e>
+                    <m:r>
+                      <w:rPr>
+                        <w:rFonts w:ascii="Cambria Math" w:eastAsiaTheme="minorEastAsia" w:hAnsi="Cambria Math"/>
+                        <w:lang w:val="en-US"/>
+                      </w:rPr>
+                      <m:t>x</m:t>
+                    </m:r>
+                  </m:e>
+                  <m:sub>
+                    <m:r>
+                      <w:rPr>
+                        <w:rFonts w:ascii="Cambria Math" w:eastAsiaTheme="minorEastAsia" w:hAnsi="Cambria Math"/>
+                        <w:lang w:val="en-US"/>
+                      </w:rPr>
+                      <m:t>3</m:t>
+                    </m:r>
+                  </m:sub>
+                </m:sSub>
+                <m:r>
+                  <w:rPr>
+                    <w:rFonts w:ascii="Cambria Math" w:eastAsiaTheme="minorEastAsia" w:hAnsi="Cambria Math"/>
+                    <w:lang w:val="en-US"/>
+                  </w:rPr>
+                  <m:t>,</m:t>
+                </m:r>
+                <m:sSub>
+                  <m:sSubPr>
+                    <m:ctrlPr>
+                      <w:rPr>
+                        <w:rFonts w:ascii="Cambria Math" w:eastAsiaTheme="minorEastAsia" w:hAnsi="Cambria Math"/>
+                        <w:i/>
+                        <w:lang w:val="en-US"/>
+                      </w:rPr>
+                    </m:ctrlPr>
+                  </m:sSubPr>
+                  <m:e>
+                    <m:r>
+                      <w:rPr>
+                        <w:rFonts w:ascii="Cambria Math" w:eastAsiaTheme="minorEastAsia" w:hAnsi="Cambria Math"/>
+                        <w:lang w:val="en-US"/>
+                      </w:rPr>
+                      <m:t>x</m:t>
+                    </m:r>
+                  </m:e>
+                  <m:sub>
+                    <m:r>
+                      <w:rPr>
+                        <w:rFonts w:ascii="Cambria Math" w:eastAsiaTheme="minorEastAsia" w:hAnsi="Cambria Math"/>
+                        <w:lang w:val="en-US"/>
+                      </w:rPr>
+                      <m:t>4</m:t>
+                    </m:r>
+                  </m:sub>
+                </m:sSub>
+              </m:e>
+            </m:d>
+          </m:e>
+        </m:d>
+        <m:r>
+          <w:rPr>
+            <w:rFonts w:ascii="Cambria Math" w:eastAsiaTheme="minorEastAsia" w:hAnsi="Cambria Math"/>
+            <w:lang w:val="en-US"/>
+          </w:rPr>
+          <m:t>=</m:t>
+        </m:r>
+        <m:func>
+          <m:funcPr>
+            <m:ctrlPr>
+              <w:rPr>
+                <w:rFonts w:ascii="Cambria Math" w:eastAsiaTheme="minorEastAsia" w:hAnsi="Cambria Math"/>
+                <w:i/>
+                <w:lang w:val="en-US"/>
+              </w:rPr>
+            </m:ctrlPr>
+          </m:funcPr>
+          <m:fName>
+            <m:limLow>
+              <m:limLowPr>
+                <m:ctrlPr>
+                  <w:rPr>
+                    <w:rFonts w:ascii="Cambria Math" w:eastAsiaTheme="minorEastAsia" w:hAnsi="Cambria Math"/>
+                    <w:i/>
+                    <w:lang w:val="en-US"/>
+                  </w:rPr>
+                </m:ctrlPr>
+              </m:limLowPr>
+              <m:e>
+                <m:r>
+                  <m:rPr>
+                    <m:sty m:val="p"/>
+                  </m:rPr>
+                  <w:rPr>
+                    <w:rFonts w:ascii="Cambria Math" w:hAnsi="Cambria Math"/>
+                    <w:lang w:val="en-US"/>
+                  </w:rPr>
+                  <m:t>arg</m:t>
+                </m:r>
+                <m:r>
+                  <m:rPr>
+                    <m:sty m:val="p"/>
+                  </m:rPr>
+                  <w:rPr>
+                    <w:rFonts w:ascii="Cambria Math" w:hAnsi="Cambria Math"/>
+                    <w:lang w:val="en-US"/>
+                  </w:rPr>
+                  <m:t>max</m:t>
+                </m:r>
+              </m:e>
+              <m:lim>
+                <m:r>
+                  <w:rPr>
+                    <w:rFonts w:ascii="Cambria Math" w:eastAsiaTheme="minorEastAsia" w:hAnsi="Cambria Math"/>
+                    <w:lang w:val="en-US"/>
+                  </w:rPr>
+                  <m:t>12≤i≤14</m:t>
+                </m:r>
+              </m:lim>
+            </m:limLow>
+          </m:fName>
+          <m:e>
+            <m:d>
+              <m:dPr>
+                <m:ctrlPr>
+                  <w:rPr>
+                    <w:rFonts w:ascii="Cambria Math" w:eastAsiaTheme="minorEastAsia" w:hAnsi="Cambria Math"/>
+                    <w:i/>
+                    <w:lang w:val="en-US"/>
+                  </w:rPr>
+                </m:ctrlPr>
+              </m:dPr>
+              <m:e>
+                <m:nary>
+                  <m:naryPr>
+                    <m:chr m:val="∑"/>
+                    <m:limLoc m:val="undOvr"/>
+                    <m:ctrlPr>
+                      <w:rPr>
+                        <w:rFonts w:ascii="Cambria Math" w:eastAsiaTheme="minorEastAsia" w:hAnsi="Cambria Math"/>
+                        <w:i/>
+                        <w:lang w:val="en-US"/>
+                      </w:rPr>
+                    </m:ctrlPr>
+                  </m:naryPr>
+                  <m:sub>
+                    <m:r>
+                      <w:rPr>
+                        <w:rFonts w:ascii="Cambria Math" w:eastAsiaTheme="minorEastAsia" w:hAnsi="Cambria Math"/>
+                        <w:lang w:val="en-US"/>
+                      </w:rPr>
+                      <m:t>j=7</m:t>
+                    </m:r>
+                  </m:sub>
+                  <m:sup>
+                    <m:r>
+                      <w:rPr>
+                        <w:rFonts w:ascii="Cambria Math" w:eastAsiaTheme="minorEastAsia" w:hAnsi="Cambria Math"/>
+                        <w:lang w:val="en-US"/>
+                      </w:rPr>
+                      <m:t>11</m:t>
+                    </m:r>
+                  </m:sup>
+                  <m:e>
+                    <m:sSub>
+                      <m:sSubPr>
+                        <m:ctrlPr>
+                          <w:rPr>
+                            <w:rFonts w:ascii="Cambria Math" w:eastAsiaTheme="minorEastAsia" w:hAnsi="Cambria Math"/>
+                            <w:i/>
+                            <w:lang w:val="en-US"/>
+                          </w:rPr>
+                        </m:ctrlPr>
+                      </m:sSubPr>
+                      <m:e>
+                        <m:r>
+                          <w:rPr>
+                            <w:rFonts w:ascii="Cambria Math" w:eastAsiaTheme="minorEastAsia" w:hAnsi="Cambria Math"/>
+                            <w:lang w:val="en-US"/>
+                          </w:rPr>
+                          <m:t>w</m:t>
+                        </m:r>
+                      </m:e>
+                      <m:sub>
+                        <m:r>
+                          <w:rPr>
+                            <w:rFonts w:ascii="Cambria Math" w:eastAsiaTheme="minorEastAsia" w:hAnsi="Cambria Math"/>
+                            <w:lang w:val="en-US"/>
+                          </w:rPr>
+                          <m:t>j,i</m:t>
+                        </m:r>
+                      </m:sub>
+                    </m:sSub>
+                    <m:r>
+                      <w:rPr>
+                        <w:rFonts w:ascii="Cambria Math" w:eastAsiaTheme="minorEastAsia" w:hAnsi="Cambria Math"/>
+                        <w:lang w:val="en-US"/>
+                      </w:rPr>
+                      <m:t>⋅σ</m:t>
+                    </m:r>
+                    <m:d>
+                      <m:dPr>
+                        <m:ctrlPr>
+                          <w:rPr>
+                            <w:rFonts w:ascii="Cambria Math" w:eastAsiaTheme="minorEastAsia" w:hAnsi="Cambria Math"/>
+                            <w:i/>
+                            <w:lang w:val="en-US"/>
+                          </w:rPr>
+                        </m:ctrlPr>
+                      </m:dPr>
+                      <m:e>
+                        <m:nary>
+                          <m:naryPr>
+                            <m:chr m:val="∑"/>
+                            <m:limLoc m:val="undOvr"/>
+                            <m:ctrlPr>
+                              <w:rPr>
+                                <w:rFonts w:ascii="Cambria Math" w:eastAsiaTheme="minorEastAsia" w:hAnsi="Cambria Math"/>
+                                <w:i/>
+                                <w:lang w:val="en-US"/>
+                              </w:rPr>
+                            </m:ctrlPr>
+                          </m:naryPr>
+                          <m:sub>
+                            <m:r>
+                              <w:rPr>
+                                <w:rFonts w:ascii="Cambria Math" w:eastAsiaTheme="minorEastAsia" w:hAnsi="Cambria Math"/>
+                                <w:lang w:val="en-US"/>
+                              </w:rPr>
+                              <m:t>k=5</m:t>
+                            </m:r>
+                          </m:sub>
+                          <m:sup>
+                            <m:r>
+                              <w:rPr>
+                                <w:rFonts w:ascii="Cambria Math" w:eastAsiaTheme="minorEastAsia" w:hAnsi="Cambria Math"/>
+                                <w:lang w:val="en-US"/>
+                              </w:rPr>
+                              <m:t>6</m:t>
+                            </m:r>
+                          </m:sup>
+                          <m:e>
+                            <m:sSub>
+                              <m:sSubPr>
+                                <m:ctrlPr>
+                                  <w:rPr>
+                                    <w:rFonts w:ascii="Cambria Math" w:eastAsiaTheme="minorEastAsia" w:hAnsi="Cambria Math"/>
+                                    <w:i/>
+                                    <w:lang w:val="en-US"/>
+                                  </w:rPr>
+                                </m:ctrlPr>
+                              </m:sSubPr>
+                              <m:e>
+                                <m:r>
+                                  <w:rPr>
+                                    <w:rFonts w:ascii="Cambria Math" w:eastAsiaTheme="minorEastAsia" w:hAnsi="Cambria Math"/>
+                                    <w:lang w:val="en-US"/>
+                                  </w:rPr>
+                                  <m:t>w</m:t>
+                                </m:r>
+                              </m:e>
+                              <m:sub>
+                                <m:r>
+                                  <w:rPr>
+                                    <w:rFonts w:ascii="Cambria Math" w:eastAsiaTheme="minorEastAsia" w:hAnsi="Cambria Math"/>
+                                    <w:lang w:val="en-US"/>
+                                  </w:rPr>
+                                  <m:t>k,j</m:t>
+                                </m:r>
+                              </m:sub>
+                            </m:sSub>
+                            <m:r>
+                              <w:rPr>
+                                <w:rFonts w:ascii="Cambria Math" w:eastAsiaTheme="minorEastAsia" w:hAnsi="Cambria Math"/>
+                                <w:lang w:val="en-US"/>
+                              </w:rPr>
+                              <m:t>⋅σ</m:t>
+                            </m:r>
+                            <m:d>
+                              <m:dPr>
+                                <m:ctrlPr>
+                                  <w:rPr>
+                                    <w:rFonts w:ascii="Cambria Math" w:eastAsiaTheme="minorEastAsia" w:hAnsi="Cambria Math"/>
+                                    <w:i/>
+                                    <w:lang w:val="en-US"/>
+                                  </w:rPr>
+                                </m:ctrlPr>
+                              </m:dPr>
+                              <m:e>
+                                <m:nary>
+                                  <m:naryPr>
+                                    <m:chr m:val="∑"/>
+                                    <m:limLoc m:val="undOvr"/>
+                                    <m:ctrlPr>
+                                      <w:rPr>
+                                        <w:rFonts w:ascii="Cambria Math" w:eastAsiaTheme="minorEastAsia" w:hAnsi="Cambria Math"/>
+                                        <w:i/>
+                                        <w:lang w:val="en-US"/>
+                                      </w:rPr>
+                                    </m:ctrlPr>
+                                  </m:naryPr>
+                                  <m:sub>
+                                    <m:r>
+                                      <w:rPr>
+                                        <w:rFonts w:ascii="Cambria Math" w:eastAsiaTheme="minorEastAsia" w:hAnsi="Cambria Math"/>
+                                        <w:lang w:val="en-US"/>
+                                      </w:rPr>
+                                      <m:t>l=1</m:t>
+                                    </m:r>
+                                  </m:sub>
+                                  <m:sup>
+                                    <m:r>
+                                      <w:rPr>
+                                        <w:rFonts w:ascii="Cambria Math" w:eastAsiaTheme="minorEastAsia" w:hAnsi="Cambria Math"/>
+                                        <w:lang w:val="en-US"/>
+                                      </w:rPr>
+                                      <m:t>4</m:t>
+                                    </m:r>
+                                  </m:sup>
+                                  <m:e>
+                                    <m:sSub>
+                                      <m:sSubPr>
+                                        <m:ctrlPr>
+                                          <w:rPr>
+                                            <w:rFonts w:ascii="Cambria Math" w:eastAsiaTheme="minorEastAsia" w:hAnsi="Cambria Math"/>
+                                            <w:i/>
+                                            <w:lang w:val="en-US"/>
+                                          </w:rPr>
+                                        </m:ctrlPr>
+                                      </m:sSubPr>
+                                      <m:e>
+                                        <m:r>
+                                          <w:rPr>
+                                            <w:rFonts w:ascii="Cambria Math" w:eastAsiaTheme="minorEastAsia" w:hAnsi="Cambria Math"/>
+                                            <w:lang w:val="en-US"/>
+                                          </w:rPr>
+                                          <m:t>w</m:t>
+                                        </m:r>
+                                      </m:e>
+                                      <m:sub>
+                                        <m:r>
+                                          <w:rPr>
+                                            <w:rFonts w:ascii="Cambria Math" w:eastAsiaTheme="minorEastAsia" w:hAnsi="Cambria Math"/>
+                                            <w:lang w:val="en-US"/>
+                                          </w:rPr>
+                                          <m:t>l,k</m:t>
+                                        </m:r>
+                                      </m:sub>
+                                    </m:sSub>
+                                    <m:r>
+                                      <w:rPr>
+                                        <w:rFonts w:ascii="Cambria Math" w:eastAsiaTheme="minorEastAsia" w:hAnsi="Cambria Math"/>
+                                        <w:lang w:val="en-US"/>
+                                      </w:rPr>
+                                      <m:t>⋅</m:t>
+                                    </m:r>
+                                    <m:sSub>
+                                      <m:sSubPr>
+                                        <m:ctrlPr>
+                                          <w:rPr>
+                                            <w:rFonts w:ascii="Cambria Math" w:eastAsiaTheme="minorEastAsia" w:hAnsi="Cambria Math"/>
+                                            <w:i/>
+                                            <w:lang w:val="en-US"/>
+                                          </w:rPr>
+                                        </m:ctrlPr>
+                                      </m:sSubPr>
+                                      <m:e>
+                                        <m:r>
+                                          <w:rPr>
+                                            <w:rFonts w:ascii="Cambria Math" w:eastAsiaTheme="minorEastAsia" w:hAnsi="Cambria Math"/>
+                                            <w:lang w:val="en-US"/>
+                                          </w:rPr>
+                                          <m:t>x</m:t>
+                                        </m:r>
+                                      </m:e>
+                                      <m:sub>
+                                        <m:r>
+                                          <w:rPr>
+                                            <w:rFonts w:ascii="Cambria Math" w:eastAsiaTheme="minorEastAsia" w:hAnsi="Cambria Math"/>
+                                            <w:lang w:val="en-US"/>
+                                          </w:rPr>
+                                          <m:t>l</m:t>
+                                        </m:r>
+                                      </m:sub>
+                                    </m:sSub>
+                                  </m:e>
+                                </m:nary>
+                              </m:e>
+                            </m:d>
+                          </m:e>
+                        </m:nary>
+                      </m:e>
+                    </m:d>
+                  </m:e>
+                </m:nary>
+              </m:e>
+            </m:d>
+          </m:e>
+        </m:func>
+        <m:r>
+          <w:rPr>
+            <w:rFonts w:ascii="Cambria Math" w:eastAsiaTheme="minorEastAsia" w:hAnsi="Cambria Math"/>
+            <w:lang w:val="en-US"/>
+          </w:rPr>
+          <m:t xml:space="preserve"> </m:t>
+        </m:r>
+      </m:oMath>
     </w:p>
     <w:sectPr>
       <w:pgSz w:w="12240" w:h="15840"/>
@@ -818,6 +2527,16 @@
       <w:contextualSpacing/>
     </w:pPr>
   </w:style>
+  <w:style w:type="character" w:styleId="PlaceholderText">
+    <w:name w:val="Placeholder Text"/>
+    <w:basedOn w:val="DefaultParagraphFont"/>
+    <w:uiPriority w:val="99"/>
+    <w:semiHidden/>
+    <w:rsid w:val="0091486E"/>
+    <w:rPr>
+      <w:color w:val="808080"/>
+    </w:rPr>
+  </w:style>
 </w:styles>
 </file>
 

--- a/ex3/answers.docx
+++ b/ex3/answers.docx
@@ -7,42 +7,38 @@
         <w:pStyle w:val="ListParagraph"/>
         <w:numPr>
           <w:ilvl w:val="0"/>
-          <w:numId w:val="1"/>
+          <w:numId w:val="5"/>
         </w:numPr>
         <w:rPr>
           <w:lang w:val="en-US"/>
         </w:rPr>
       </w:pPr>
+    </w:p>
+    <w:p>
+      <w:pPr>
+        <w:pStyle w:val="ListParagraph"/>
+        <w:numPr>
+          <w:ilvl w:val="1"/>
+          <w:numId w:val="5"/>
+        </w:numPr>
+        <w:rPr>
+          <w:lang w:val="en-US"/>
+        </w:rPr>
+      </w:pPr>
       <w:r>
         <w:rPr>
           <w:lang w:val="en-US"/>
         </w:rPr>
-        <w:t xml:space="preserve">C) </w:t>
-      </w:r>
-      <w:r>
-        <w:rPr>
-          <w:lang w:val="en-US"/>
-        </w:rPr>
-        <w:t>cluster 1: size=113, common=</w:t>
-      </w:r>
-      <w:proofErr w:type="gramStart"/>
-      <w:r>
-        <w:rPr>
-          <w:lang w:val="en-US"/>
-        </w:rPr>
-        <w:t>1,percentage</w:t>
-      </w:r>
-      <w:proofErr w:type="gramEnd"/>
-      <w:r>
-        <w:rPr>
-          <w:lang w:val="en-US"/>
-        </w:rPr>
-        <w:t>=0.53</w:t>
+        <w:t>code</w:t>
       </w:r>
     </w:p>
     <w:p>
       <w:pPr>
         <w:pStyle w:val="ListParagraph"/>
+        <w:numPr>
+          <w:ilvl w:val="1"/>
+          <w:numId w:val="5"/>
+        </w:numPr>
         <w:rPr>
           <w:lang w:val="en-US"/>
         </w:rPr>
@@ -51,26 +47,1006 @@
         <w:rPr>
           <w:lang w:val="en-US"/>
         </w:rPr>
-        <w:t>cluster 2: size=105, common=</w:t>
-      </w:r>
-      <w:proofErr w:type="gramStart"/>
-      <w:r>
-        <w:rPr>
-          <w:lang w:val="en-US"/>
-        </w:rPr>
-        <w:t>3,percentage</w:t>
-      </w:r>
-      <w:proofErr w:type="gramEnd"/>
-      <w:r>
-        <w:rPr>
-          <w:lang w:val="en-US"/>
-        </w:rPr>
-        <w:t>=0.31</w:t>
+        <w:t>code</w:t>
       </w:r>
     </w:p>
     <w:p>
       <w:pPr>
         <w:pStyle w:val="ListParagraph"/>
+        <w:numPr>
+          <w:ilvl w:val="1"/>
+          <w:numId w:val="5"/>
+        </w:numPr>
+        <w:rPr>
+          <w:lang w:val="en-US"/>
+        </w:rPr>
+      </w:pPr>
+    </w:p>
+    <w:tbl>
+      <w:tblPr>
+        <w:tblStyle w:val="TableGrid"/>
+        <w:tblW w:w="0" w:type="auto"/>
+        <w:tblInd w:w="1440" w:type="dxa"/>
+        <w:tblLook w:val="04A0" w:firstRow="1" w:lastRow="0" w:firstColumn="1" w:lastColumn="0" w:noHBand="0" w:noVBand="1"/>
+      </w:tblPr>
+      <w:tblGrid>
+        <w:gridCol w:w="2071"/>
+        <w:gridCol w:w="1995"/>
+        <w:gridCol w:w="1922"/>
+        <w:gridCol w:w="1922"/>
+      </w:tblGrid>
+      <w:tr>
+        <w:tc>
+          <w:tcPr>
+            <w:tcW w:w="2071" w:type="dxa"/>
+          </w:tcPr>
+          <w:p>
+            <w:pPr>
+              <w:pStyle w:val="ListParagraph"/>
+              <w:ind w:left="0"/>
+              <w:jc w:val="center"/>
+              <w:rPr>
+                <w:lang w:val="en-US"/>
+              </w:rPr>
+            </w:pPr>
+            <w:r>
+              <w:rPr>
+                <w:lang w:val="en-US"/>
+              </w:rPr>
+              <w:t>Cl</w:t>
+            </w:r>
+            <w:r>
+              <w:rPr>
+                <w:lang w:val="en-US"/>
+              </w:rPr>
+              <w:t>u</w:t>
+            </w:r>
+            <w:r>
+              <w:rPr>
+                <w:lang w:val="en-US"/>
+              </w:rPr>
+              <w:t>ster number</w:t>
+            </w:r>
+          </w:p>
+        </w:tc>
+        <w:tc>
+          <w:tcPr>
+            <w:tcW w:w="1995" w:type="dxa"/>
+          </w:tcPr>
+          <w:p>
+            <w:pPr>
+              <w:pStyle w:val="ListParagraph"/>
+              <w:ind w:left="0"/>
+              <w:jc w:val="center"/>
+              <w:rPr>
+                <w:lang w:val="en-US"/>
+              </w:rPr>
+            </w:pPr>
+            <w:r>
+              <w:rPr>
+                <w:lang w:val="en-US"/>
+              </w:rPr>
+              <w:t>Size</w:t>
+            </w:r>
+          </w:p>
+        </w:tc>
+        <w:tc>
+          <w:tcPr>
+            <w:tcW w:w="1922" w:type="dxa"/>
+          </w:tcPr>
+          <w:p>
+            <w:pPr>
+              <w:pStyle w:val="ListParagraph"/>
+              <w:ind w:left="0"/>
+              <w:jc w:val="center"/>
+              <w:rPr>
+                <w:lang w:val="en-US"/>
+              </w:rPr>
+            </w:pPr>
+            <w:r>
+              <w:rPr>
+                <w:lang w:val="en-US"/>
+              </w:rPr>
+              <w:t>Common Label</w:t>
+            </w:r>
+          </w:p>
+        </w:tc>
+        <w:tc>
+          <w:tcPr>
+            <w:tcW w:w="1922" w:type="dxa"/>
+          </w:tcPr>
+          <w:p>
+            <w:pPr>
+              <w:pStyle w:val="ListParagraph"/>
+              <w:ind w:left="0"/>
+              <w:jc w:val="center"/>
+              <w:rPr>
+                <w:lang w:val="en-US"/>
+              </w:rPr>
+            </w:pPr>
+            <w:r>
+              <w:rPr>
+                <w:lang w:val="en-US"/>
+              </w:rPr>
+              <w:t>Percentage</w:t>
+            </w:r>
+          </w:p>
+        </w:tc>
+      </w:tr>
+      <w:tr>
+        <w:tc>
+          <w:tcPr>
+            <w:tcW w:w="2071" w:type="dxa"/>
+          </w:tcPr>
+          <w:p>
+            <w:pPr>
+              <w:pStyle w:val="ListParagraph"/>
+              <w:ind w:left="0"/>
+              <w:jc w:val="center"/>
+              <w:rPr>
+                <w:lang w:val="en-US"/>
+              </w:rPr>
+            </w:pPr>
+            <w:r>
+              <w:rPr>
+                <w:lang w:val="en-US"/>
+              </w:rPr>
+              <w:t>0</w:t>
+            </w:r>
+          </w:p>
+        </w:tc>
+        <w:tc>
+          <w:tcPr>
+            <w:tcW w:w="1995" w:type="dxa"/>
+          </w:tcPr>
+          <w:p>
+            <w:pPr>
+              <w:pStyle w:val="ListParagraph"/>
+              <w:ind w:left="0"/>
+              <w:jc w:val="center"/>
+              <w:rPr>
+                <w:lang w:val="en-US"/>
+              </w:rPr>
+            </w:pPr>
+            <w:r>
+              <w:rPr>
+                <w:lang w:val="en-US"/>
+              </w:rPr>
+              <w:t>74</w:t>
+            </w:r>
+          </w:p>
+        </w:tc>
+        <w:tc>
+          <w:tcPr>
+            <w:tcW w:w="1922" w:type="dxa"/>
+          </w:tcPr>
+          <w:p>
+            <w:pPr>
+              <w:pStyle w:val="ListParagraph"/>
+              <w:ind w:left="0"/>
+              <w:jc w:val="center"/>
+              <w:rPr>
+                <w:lang w:val="en-US"/>
+              </w:rPr>
+            </w:pPr>
+            <w:r>
+              <w:rPr>
+                <w:lang w:val="en-US"/>
+              </w:rPr>
+              <w:t>3</w:t>
+            </w:r>
+          </w:p>
+        </w:tc>
+        <w:tc>
+          <w:tcPr>
+            <w:tcW w:w="1922" w:type="dxa"/>
+          </w:tcPr>
+          <w:p>
+            <w:pPr>
+              <w:pStyle w:val="ListParagraph"/>
+              <w:ind w:left="0"/>
+              <w:jc w:val="center"/>
+              <w:rPr>
+                <w:lang w:val="en-US"/>
+              </w:rPr>
+            </w:pPr>
+            <w:r>
+              <w:rPr>
+                <w:lang w:val="en-US"/>
+              </w:rPr>
+              <w:t>0.53</w:t>
+            </w:r>
+          </w:p>
+        </w:tc>
+      </w:tr>
+      <w:tr>
+        <w:tc>
+          <w:tcPr>
+            <w:tcW w:w="2071" w:type="dxa"/>
+          </w:tcPr>
+          <w:p>
+            <w:pPr>
+              <w:pStyle w:val="ListParagraph"/>
+              <w:ind w:left="0"/>
+              <w:jc w:val="center"/>
+              <w:rPr>
+                <w:lang w:val="en-US"/>
+              </w:rPr>
+            </w:pPr>
+            <w:r>
+              <w:rPr>
+                <w:lang w:val="en-US"/>
+              </w:rPr>
+              <w:t>1</w:t>
+            </w:r>
+          </w:p>
+        </w:tc>
+        <w:tc>
+          <w:tcPr>
+            <w:tcW w:w="1995" w:type="dxa"/>
+          </w:tcPr>
+          <w:p>
+            <w:pPr>
+              <w:pStyle w:val="ListParagraph"/>
+              <w:ind w:left="0"/>
+              <w:jc w:val="center"/>
+              <w:rPr>
+                <w:lang w:val="en-US"/>
+              </w:rPr>
+            </w:pPr>
+            <w:r>
+              <w:rPr>
+                <w:lang w:val="en-US"/>
+              </w:rPr>
+              <w:t>130</w:t>
+            </w:r>
+          </w:p>
+        </w:tc>
+        <w:tc>
+          <w:tcPr>
+            <w:tcW w:w="1922" w:type="dxa"/>
+          </w:tcPr>
+          <w:p>
+            <w:pPr>
+              <w:pStyle w:val="ListParagraph"/>
+              <w:ind w:left="0"/>
+              <w:jc w:val="center"/>
+              <w:rPr>
+                <w:lang w:val="en-US"/>
+              </w:rPr>
+            </w:pPr>
+            <w:r>
+              <w:rPr>
+                <w:lang w:val="en-US"/>
+              </w:rPr>
+              <w:t>7</w:t>
+            </w:r>
+          </w:p>
+        </w:tc>
+        <w:tc>
+          <w:tcPr>
+            <w:tcW w:w="1922" w:type="dxa"/>
+          </w:tcPr>
+          <w:p>
+            <w:pPr>
+              <w:pStyle w:val="ListParagraph"/>
+              <w:ind w:left="0"/>
+              <w:jc w:val="center"/>
+              <w:rPr>
+                <w:lang w:val="en-US"/>
+              </w:rPr>
+            </w:pPr>
+            <w:r>
+              <w:rPr>
+                <w:lang w:val="en-US"/>
+              </w:rPr>
+              <w:t>0.45</w:t>
+            </w:r>
+          </w:p>
+        </w:tc>
+      </w:tr>
+      <w:tr>
+        <w:tc>
+          <w:tcPr>
+            <w:tcW w:w="2071" w:type="dxa"/>
+          </w:tcPr>
+          <w:p>
+            <w:pPr>
+              <w:pStyle w:val="ListParagraph"/>
+              <w:ind w:left="0"/>
+              <w:jc w:val="center"/>
+              <w:rPr>
+                <w:lang w:val="en-US"/>
+              </w:rPr>
+            </w:pPr>
+            <w:r>
+              <w:rPr>
+                <w:lang w:val="en-US"/>
+              </w:rPr>
+              <w:t>2</w:t>
+            </w:r>
+          </w:p>
+        </w:tc>
+        <w:tc>
+          <w:tcPr>
+            <w:tcW w:w="1995" w:type="dxa"/>
+          </w:tcPr>
+          <w:p>
+            <w:pPr>
+              <w:pStyle w:val="ListParagraph"/>
+              <w:ind w:left="0"/>
+              <w:jc w:val="center"/>
+              <w:rPr>
+                <w:lang w:val="en-US"/>
+              </w:rPr>
+            </w:pPr>
+            <w:r>
+              <w:rPr>
+                <w:lang w:val="en-US"/>
+              </w:rPr>
+              <w:t>103</w:t>
+            </w:r>
+          </w:p>
+        </w:tc>
+        <w:tc>
+          <w:tcPr>
+            <w:tcW w:w="1922" w:type="dxa"/>
+          </w:tcPr>
+          <w:p>
+            <w:pPr>
+              <w:pStyle w:val="ListParagraph"/>
+              <w:ind w:left="0"/>
+              <w:jc w:val="center"/>
+              <w:rPr>
+                <w:lang w:val="en-US"/>
+              </w:rPr>
+            </w:pPr>
+            <w:r>
+              <w:rPr>
+                <w:lang w:val="en-US"/>
+              </w:rPr>
+              <w:t>9</w:t>
+            </w:r>
+          </w:p>
+        </w:tc>
+        <w:tc>
+          <w:tcPr>
+            <w:tcW w:w="1922" w:type="dxa"/>
+          </w:tcPr>
+          <w:p>
+            <w:pPr>
+              <w:pStyle w:val="ListParagraph"/>
+              <w:ind w:left="0"/>
+              <w:jc w:val="center"/>
+              <w:rPr>
+                <w:lang w:val="en-US"/>
+              </w:rPr>
+            </w:pPr>
+            <w:r>
+              <w:rPr>
+                <w:lang w:val="en-US"/>
+              </w:rPr>
+              <w:t>0.29</w:t>
+            </w:r>
+          </w:p>
+        </w:tc>
+      </w:tr>
+      <w:tr>
+        <w:tc>
+          <w:tcPr>
+            <w:tcW w:w="2071" w:type="dxa"/>
+          </w:tcPr>
+          <w:p>
+            <w:pPr>
+              <w:pStyle w:val="ListParagraph"/>
+              <w:ind w:left="0"/>
+              <w:jc w:val="center"/>
+              <w:rPr>
+                <w:lang w:val="en-US"/>
+              </w:rPr>
+            </w:pPr>
+            <w:r>
+              <w:rPr>
+                <w:lang w:val="en-US"/>
+              </w:rPr>
+              <w:t>3</w:t>
+            </w:r>
+          </w:p>
+        </w:tc>
+        <w:tc>
+          <w:tcPr>
+            <w:tcW w:w="1995" w:type="dxa"/>
+          </w:tcPr>
+          <w:p>
+            <w:pPr>
+              <w:pStyle w:val="ListParagraph"/>
+              <w:ind w:left="0"/>
+              <w:jc w:val="center"/>
+              <w:rPr>
+                <w:lang w:val="en-US"/>
+              </w:rPr>
+            </w:pPr>
+            <w:r>
+              <w:rPr>
+                <w:lang w:val="en-US"/>
+              </w:rPr>
+              <w:t>79</w:t>
+            </w:r>
+          </w:p>
+        </w:tc>
+        <w:tc>
+          <w:tcPr>
+            <w:tcW w:w="1922" w:type="dxa"/>
+          </w:tcPr>
+          <w:p>
+            <w:pPr>
+              <w:pStyle w:val="ListParagraph"/>
+              <w:ind w:left="0"/>
+              <w:jc w:val="center"/>
+              <w:rPr>
+                <w:lang w:val="en-US"/>
+              </w:rPr>
+            </w:pPr>
+            <w:r>
+              <w:rPr>
+                <w:lang w:val="en-US"/>
+              </w:rPr>
+              <w:t>2</w:t>
+            </w:r>
+          </w:p>
+        </w:tc>
+        <w:tc>
+          <w:tcPr>
+            <w:tcW w:w="1922" w:type="dxa"/>
+          </w:tcPr>
+          <w:p>
+            <w:pPr>
+              <w:pStyle w:val="ListParagraph"/>
+              <w:ind w:left="0"/>
+              <w:jc w:val="center"/>
+              <w:rPr>
+                <w:lang w:val="en-US"/>
+              </w:rPr>
+            </w:pPr>
+            <w:r>
+              <w:rPr>
+                <w:lang w:val="en-US"/>
+              </w:rPr>
+              <w:t>0.67</w:t>
+            </w:r>
+          </w:p>
+        </w:tc>
+      </w:tr>
+      <w:tr>
+        <w:tc>
+          <w:tcPr>
+            <w:tcW w:w="2071" w:type="dxa"/>
+          </w:tcPr>
+          <w:p>
+            <w:pPr>
+              <w:pStyle w:val="ListParagraph"/>
+              <w:ind w:left="0"/>
+              <w:jc w:val="center"/>
+              <w:rPr>
+                <w:lang w:val="en-US"/>
+              </w:rPr>
+            </w:pPr>
+            <w:r>
+              <w:rPr>
+                <w:lang w:val="en-US"/>
+              </w:rPr>
+              <w:t>4</w:t>
+            </w:r>
+          </w:p>
+        </w:tc>
+        <w:tc>
+          <w:tcPr>
+            <w:tcW w:w="1995" w:type="dxa"/>
+          </w:tcPr>
+          <w:p>
+            <w:pPr>
+              <w:pStyle w:val="ListParagraph"/>
+              <w:ind w:left="0"/>
+              <w:jc w:val="center"/>
+              <w:rPr>
+                <w:lang w:val="en-US"/>
+              </w:rPr>
+            </w:pPr>
+            <w:r>
+              <w:rPr>
+                <w:lang w:val="en-US"/>
+              </w:rPr>
+              <w:t>117</w:t>
+            </w:r>
+          </w:p>
+        </w:tc>
+        <w:tc>
+          <w:tcPr>
+            <w:tcW w:w="1922" w:type="dxa"/>
+          </w:tcPr>
+          <w:p>
+            <w:pPr>
+              <w:pStyle w:val="ListParagraph"/>
+              <w:ind w:left="0"/>
+              <w:jc w:val="center"/>
+              <w:rPr>
+                <w:lang w:val="en-US"/>
+              </w:rPr>
+            </w:pPr>
+            <w:r>
+              <w:rPr>
+                <w:lang w:val="en-US"/>
+              </w:rPr>
+              <w:t>6</w:t>
+            </w:r>
+          </w:p>
+        </w:tc>
+        <w:tc>
+          <w:tcPr>
+            <w:tcW w:w="1922" w:type="dxa"/>
+          </w:tcPr>
+          <w:p>
+            <w:pPr>
+              <w:pStyle w:val="ListParagraph"/>
+              <w:ind w:left="0"/>
+              <w:jc w:val="center"/>
+              <w:rPr>
+                <w:lang w:val="en-US"/>
+              </w:rPr>
+            </w:pPr>
+            <w:r>
+              <w:rPr>
+                <w:lang w:val="en-US"/>
+              </w:rPr>
+              <w:t>0.29</w:t>
+            </w:r>
+          </w:p>
+        </w:tc>
+      </w:tr>
+      <w:tr>
+        <w:tc>
+          <w:tcPr>
+            <w:tcW w:w="2071" w:type="dxa"/>
+          </w:tcPr>
+          <w:p>
+            <w:pPr>
+              <w:pStyle w:val="ListParagraph"/>
+              <w:ind w:left="0"/>
+              <w:jc w:val="center"/>
+              <w:rPr>
+                <w:lang w:val="en-US"/>
+              </w:rPr>
+            </w:pPr>
+            <w:r>
+              <w:rPr>
+                <w:lang w:val="en-US"/>
+              </w:rPr>
+              <w:t>5</w:t>
+            </w:r>
+          </w:p>
+        </w:tc>
+        <w:tc>
+          <w:tcPr>
+            <w:tcW w:w="1995" w:type="dxa"/>
+          </w:tcPr>
+          <w:p>
+            <w:pPr>
+              <w:pStyle w:val="ListParagraph"/>
+              <w:ind w:left="0"/>
+              <w:jc w:val="center"/>
+              <w:rPr>
+                <w:lang w:val="en-US"/>
+              </w:rPr>
+            </w:pPr>
+            <w:r>
+              <w:rPr>
+                <w:lang w:val="en-US"/>
+              </w:rPr>
+              <w:t>108</w:t>
+            </w:r>
+          </w:p>
+        </w:tc>
+        <w:tc>
+          <w:tcPr>
+            <w:tcW w:w="1922" w:type="dxa"/>
+          </w:tcPr>
+          <w:p>
+            <w:pPr>
+              <w:pStyle w:val="ListParagraph"/>
+              <w:ind w:left="0"/>
+              <w:jc w:val="center"/>
+              <w:rPr>
+                <w:lang w:val="en-US"/>
+              </w:rPr>
+            </w:pPr>
+            <w:r>
+              <w:rPr>
+                <w:lang w:val="en-US"/>
+              </w:rPr>
+              <w:t>1</w:t>
+            </w:r>
+          </w:p>
+        </w:tc>
+        <w:tc>
+          <w:tcPr>
+            <w:tcW w:w="1922" w:type="dxa"/>
+          </w:tcPr>
+          <w:p>
+            <w:pPr>
+              <w:pStyle w:val="ListParagraph"/>
+              <w:ind w:left="0"/>
+              <w:jc w:val="center"/>
+              <w:rPr>
+                <w:lang w:val="en-US"/>
+              </w:rPr>
+            </w:pPr>
+            <w:r>
+              <w:rPr>
+                <w:lang w:val="en-US"/>
+              </w:rPr>
+              <w:t>0.46</w:t>
+            </w:r>
+          </w:p>
+        </w:tc>
+      </w:tr>
+      <w:tr>
+        <w:tc>
+          <w:tcPr>
+            <w:tcW w:w="2071" w:type="dxa"/>
+          </w:tcPr>
+          <w:p>
+            <w:pPr>
+              <w:pStyle w:val="ListParagraph"/>
+              <w:ind w:left="0"/>
+              <w:jc w:val="center"/>
+              <w:rPr>
+                <w:lang w:val="en-US"/>
+              </w:rPr>
+            </w:pPr>
+            <w:r>
+              <w:rPr>
+                <w:lang w:val="en-US"/>
+              </w:rPr>
+              <w:t>6</w:t>
+            </w:r>
+          </w:p>
+        </w:tc>
+        <w:tc>
+          <w:tcPr>
+            <w:tcW w:w="1995" w:type="dxa"/>
+          </w:tcPr>
+          <w:p>
+            <w:pPr>
+              <w:pStyle w:val="ListParagraph"/>
+              <w:ind w:left="0"/>
+              <w:jc w:val="center"/>
+              <w:rPr>
+                <w:lang w:val="en-US"/>
+              </w:rPr>
+            </w:pPr>
+            <w:r>
+              <w:rPr>
+                <w:lang w:val="en-US"/>
+              </w:rPr>
+              <w:t>100</w:t>
+            </w:r>
+          </w:p>
+        </w:tc>
+        <w:tc>
+          <w:tcPr>
+            <w:tcW w:w="1922" w:type="dxa"/>
+          </w:tcPr>
+          <w:p>
+            <w:pPr>
+              <w:pStyle w:val="ListParagraph"/>
+              <w:ind w:left="0"/>
+              <w:jc w:val="center"/>
+              <w:rPr>
+                <w:lang w:val="en-US"/>
+              </w:rPr>
+            </w:pPr>
+            <w:r>
+              <w:rPr>
+                <w:lang w:val="en-US"/>
+              </w:rPr>
+              <w:t>3</w:t>
+            </w:r>
+          </w:p>
+        </w:tc>
+        <w:tc>
+          <w:tcPr>
+            <w:tcW w:w="1922" w:type="dxa"/>
+          </w:tcPr>
+          <w:p>
+            <w:pPr>
+              <w:pStyle w:val="ListParagraph"/>
+              <w:ind w:left="0"/>
+              <w:jc w:val="center"/>
+              <w:rPr>
+                <w:lang w:val="en-US"/>
+              </w:rPr>
+            </w:pPr>
+            <w:r>
+              <w:rPr>
+                <w:lang w:val="en-US"/>
+              </w:rPr>
+              <w:t>0.4</w:t>
+            </w:r>
+          </w:p>
+        </w:tc>
+      </w:tr>
+      <w:tr>
+        <w:tc>
+          <w:tcPr>
+            <w:tcW w:w="2071" w:type="dxa"/>
+          </w:tcPr>
+          <w:p>
+            <w:pPr>
+              <w:pStyle w:val="ListParagraph"/>
+              <w:ind w:left="0"/>
+              <w:jc w:val="center"/>
+              <w:rPr>
+                <w:lang w:val="en-US"/>
+              </w:rPr>
+            </w:pPr>
+            <w:r>
+              <w:rPr>
+                <w:lang w:val="en-US"/>
+              </w:rPr>
+              <w:t>7</w:t>
+            </w:r>
+          </w:p>
+        </w:tc>
+        <w:tc>
+          <w:tcPr>
+            <w:tcW w:w="1995" w:type="dxa"/>
+          </w:tcPr>
+          <w:p>
+            <w:pPr>
+              <w:pStyle w:val="ListParagraph"/>
+              <w:ind w:left="0"/>
+              <w:jc w:val="center"/>
+              <w:rPr>
+                <w:lang w:val="en-US"/>
+              </w:rPr>
+            </w:pPr>
+            <w:r>
+              <w:rPr>
+                <w:lang w:val="en-US"/>
+              </w:rPr>
+              <w:t>77</w:t>
+            </w:r>
+          </w:p>
+        </w:tc>
+        <w:tc>
+          <w:tcPr>
+            <w:tcW w:w="1922" w:type="dxa"/>
+          </w:tcPr>
+          <w:p>
+            <w:pPr>
+              <w:pStyle w:val="ListParagraph"/>
+              <w:ind w:left="0"/>
+              <w:jc w:val="center"/>
+              <w:rPr>
+                <w:lang w:val="en-US"/>
+              </w:rPr>
+            </w:pPr>
+            <w:r>
+              <w:rPr>
+                <w:lang w:val="en-US"/>
+              </w:rPr>
+              <w:t>4</w:t>
+            </w:r>
+          </w:p>
+        </w:tc>
+        <w:tc>
+          <w:tcPr>
+            <w:tcW w:w="1922" w:type="dxa"/>
+          </w:tcPr>
+          <w:p>
+            <w:pPr>
+              <w:pStyle w:val="ListParagraph"/>
+              <w:ind w:left="0"/>
+              <w:jc w:val="center"/>
+              <w:rPr>
+                <w:lang w:val="en-US"/>
+              </w:rPr>
+            </w:pPr>
+            <w:r>
+              <w:rPr>
+                <w:lang w:val="en-US"/>
+              </w:rPr>
+              <w:t>0.49</w:t>
+            </w:r>
+          </w:p>
+        </w:tc>
+      </w:tr>
+      <w:tr>
+        <w:tc>
+          <w:tcPr>
+            <w:tcW w:w="2071" w:type="dxa"/>
+          </w:tcPr>
+          <w:p>
+            <w:pPr>
+              <w:pStyle w:val="ListParagraph"/>
+              <w:ind w:left="0"/>
+              <w:jc w:val="center"/>
+              <w:rPr>
+                <w:lang w:val="en-US"/>
+              </w:rPr>
+            </w:pPr>
+            <w:r>
+              <w:rPr>
+                <w:lang w:val="en-US"/>
+              </w:rPr>
+              <w:t>8</w:t>
+            </w:r>
+          </w:p>
+        </w:tc>
+        <w:tc>
+          <w:tcPr>
+            <w:tcW w:w="1995" w:type="dxa"/>
+          </w:tcPr>
+          <w:p>
+            <w:pPr>
+              <w:pStyle w:val="ListParagraph"/>
+              <w:ind w:left="0"/>
+              <w:jc w:val="center"/>
+              <w:rPr>
+                <w:lang w:val="en-US"/>
+              </w:rPr>
+            </w:pPr>
+            <w:r>
+              <w:rPr>
+                <w:lang w:val="en-US"/>
+              </w:rPr>
+              <w:t>138</w:t>
+            </w:r>
+          </w:p>
+        </w:tc>
+        <w:tc>
+          <w:tcPr>
+            <w:tcW w:w="1922" w:type="dxa"/>
+          </w:tcPr>
+          <w:p>
+            <w:pPr>
+              <w:pStyle w:val="ListParagraph"/>
+              <w:ind w:left="0"/>
+              <w:jc w:val="center"/>
+              <w:rPr>
+                <w:lang w:val="en-US"/>
+              </w:rPr>
+            </w:pPr>
+            <w:r>
+              <w:rPr>
+                <w:lang w:val="en-US"/>
+              </w:rPr>
+              <w:t>1</w:t>
+            </w:r>
+          </w:p>
+        </w:tc>
+        <w:tc>
+          <w:tcPr>
+            <w:tcW w:w="1922" w:type="dxa"/>
+          </w:tcPr>
+          <w:p>
+            <w:pPr>
+              <w:pStyle w:val="ListParagraph"/>
+              <w:ind w:left="0"/>
+              <w:jc w:val="center"/>
+              <w:rPr>
+                <w:lang w:val="en-US"/>
+              </w:rPr>
+            </w:pPr>
+            <w:r>
+              <w:rPr>
+                <w:lang w:val="en-US"/>
+              </w:rPr>
+              <w:t>0.36</w:t>
+            </w:r>
+          </w:p>
+        </w:tc>
+      </w:tr>
+      <w:tr>
+        <w:tc>
+          <w:tcPr>
+            <w:tcW w:w="2071" w:type="dxa"/>
+          </w:tcPr>
+          <w:p>
+            <w:pPr>
+              <w:pStyle w:val="ListParagraph"/>
+              <w:ind w:left="0"/>
+              <w:jc w:val="center"/>
+              <w:rPr>
+                <w:lang w:val="en-US"/>
+              </w:rPr>
+            </w:pPr>
+            <w:r>
+              <w:rPr>
+                <w:lang w:val="en-US"/>
+              </w:rPr>
+              <w:t>9</w:t>
+            </w:r>
+          </w:p>
+        </w:tc>
+        <w:tc>
+          <w:tcPr>
+            <w:tcW w:w="1995" w:type="dxa"/>
+          </w:tcPr>
+          <w:p>
+            <w:pPr>
+              <w:pStyle w:val="ListParagraph"/>
+              <w:ind w:left="0"/>
+              <w:jc w:val="center"/>
+              <w:rPr>
+                <w:lang w:val="en-US"/>
+              </w:rPr>
+            </w:pPr>
+            <w:r>
+              <w:rPr>
+                <w:lang w:val="en-US"/>
+              </w:rPr>
+              <w:t>74</w:t>
+            </w:r>
+          </w:p>
+        </w:tc>
+        <w:tc>
+          <w:tcPr>
+            <w:tcW w:w="1922" w:type="dxa"/>
+          </w:tcPr>
+          <w:p>
+            <w:pPr>
+              <w:pStyle w:val="ListParagraph"/>
+              <w:ind w:left="0"/>
+              <w:jc w:val="center"/>
+              <w:rPr>
+                <w:lang w:val="en-US"/>
+              </w:rPr>
+            </w:pPr>
+            <w:r>
+              <w:rPr>
+                <w:lang w:val="en-US"/>
+              </w:rPr>
+              <w:t>0</w:t>
+            </w:r>
+          </w:p>
+        </w:tc>
+        <w:tc>
+          <w:tcPr>
+            <w:tcW w:w="1922" w:type="dxa"/>
+          </w:tcPr>
+          <w:p>
+            <w:pPr>
+              <w:pStyle w:val="ListParagraph"/>
+              <w:ind w:left="0"/>
+              <w:jc w:val="center"/>
+              <w:rPr>
+                <w:lang w:val="en-US"/>
+              </w:rPr>
+            </w:pPr>
+            <w:r>
+              <w:rPr>
+                <w:lang w:val="en-US"/>
+              </w:rPr>
+              <w:t>0.93</w:t>
+            </w:r>
+          </w:p>
+        </w:tc>
+      </w:tr>
+    </w:tbl>
+    <w:p>
+      <w:pPr>
+        <w:pStyle w:val="ListParagraph"/>
+        <w:ind w:left="1440"/>
+        <w:rPr>
+          <w:lang w:val="en-US"/>
+        </w:rPr>
+      </w:pPr>
+    </w:p>
+    <w:p>
+      <w:pPr>
+        <w:pStyle w:val="ListParagraph"/>
+        <w:ind w:left="1440"/>
         <w:rPr>
           <w:lang w:val="en-US"/>
         </w:rPr>
@@ -79,27 +1055,18 @@
         <w:rPr>
           <w:lang w:val="en-US"/>
         </w:rPr>
-        <w:t>cluster 3: size=149, common=</w:t>
-      </w:r>
-      <w:proofErr w:type="gramStart"/>
-      <w:r>
-        <w:rPr>
-          <w:lang w:val="en-US"/>
-        </w:rPr>
-        <w:t>7,percentage</w:t>
-      </w:r>
-      <w:proofErr w:type="gramEnd"/>
-      <w:r>
-        <w:rPr>
-          <w:lang w:val="en-US"/>
-        </w:rPr>
-        <w:t>=0.46</w:t>
+        <w:t>correct 460 out of 1000. error of 0.54</w:t>
       </w:r>
     </w:p>
     <w:p>
       <w:pPr>
         <w:pStyle w:val="ListParagraph"/>
-        <w:rPr>
+        <w:numPr>
+          <w:ilvl w:val="1"/>
+          <w:numId w:val="5"/>
+        </w:numPr>
+        <w:rPr>
+          <w:rtl/>
           <w:lang w:val="en-US"/>
         </w:rPr>
       </w:pPr>
@@ -107,26 +1074,1034 @@
         <w:rPr>
           <w:lang w:val="en-US"/>
         </w:rPr>
-        <w:t>cluster 4: size=147, common=</w:t>
+        <w:br/>
       </w:r>
-      <w:proofErr w:type="gramStart"/>
+    </w:p>
+    <w:tbl>
+      <w:tblPr>
+        <w:tblStyle w:val="TableGrid"/>
+        <w:tblW w:w="0" w:type="auto"/>
+        <w:tblInd w:w="1440" w:type="dxa"/>
+        <w:tblLook w:val="04A0" w:firstRow="1" w:lastRow="0" w:firstColumn="1" w:lastColumn="0" w:noHBand="0" w:noVBand="1"/>
+      </w:tblPr>
+      <w:tblGrid>
+        <w:gridCol w:w="2071"/>
+        <w:gridCol w:w="1995"/>
+        <w:gridCol w:w="1922"/>
+        <w:gridCol w:w="1922"/>
+      </w:tblGrid>
+      <w:tr>
+        <w:tc>
+          <w:tcPr>
+            <w:tcW w:w="2071" w:type="dxa"/>
+          </w:tcPr>
+          <w:p>
+            <w:pPr>
+              <w:pStyle w:val="ListParagraph"/>
+              <w:ind w:left="0"/>
+              <w:jc w:val="center"/>
+              <w:rPr>
+                <w:lang w:val="en-US"/>
+              </w:rPr>
+            </w:pPr>
+            <w:r>
+              <w:rPr>
+                <w:lang w:val="en-US"/>
+              </w:rPr>
+              <w:t>Cl</w:t>
+            </w:r>
+            <w:r>
+              <w:rPr>
+                <w:lang w:val="en-US"/>
+              </w:rPr>
+              <w:t>u</w:t>
+            </w:r>
+            <w:r>
+              <w:rPr>
+                <w:lang w:val="en-US"/>
+              </w:rPr>
+              <w:t>ster number</w:t>
+            </w:r>
+          </w:p>
+        </w:tc>
+        <w:tc>
+          <w:tcPr>
+            <w:tcW w:w="1995" w:type="dxa"/>
+          </w:tcPr>
+          <w:p>
+            <w:pPr>
+              <w:pStyle w:val="ListParagraph"/>
+              <w:ind w:left="0"/>
+              <w:jc w:val="center"/>
+              <w:rPr>
+                <w:lang w:val="en-US"/>
+              </w:rPr>
+            </w:pPr>
+            <w:r>
+              <w:rPr>
+                <w:lang w:val="en-US"/>
+              </w:rPr>
+              <w:t>Size</w:t>
+            </w:r>
+          </w:p>
+        </w:tc>
+        <w:tc>
+          <w:tcPr>
+            <w:tcW w:w="1922" w:type="dxa"/>
+          </w:tcPr>
+          <w:p>
+            <w:pPr>
+              <w:pStyle w:val="ListParagraph"/>
+              <w:ind w:left="0"/>
+              <w:jc w:val="center"/>
+              <w:rPr>
+                <w:lang w:val="en-US"/>
+              </w:rPr>
+            </w:pPr>
+            <w:r>
+              <w:rPr>
+                <w:lang w:val="en-US"/>
+              </w:rPr>
+              <w:t>Common Label</w:t>
+            </w:r>
+          </w:p>
+        </w:tc>
+        <w:tc>
+          <w:tcPr>
+            <w:tcW w:w="1922" w:type="dxa"/>
+          </w:tcPr>
+          <w:p>
+            <w:pPr>
+              <w:pStyle w:val="ListParagraph"/>
+              <w:ind w:left="0"/>
+              <w:jc w:val="center"/>
+              <w:rPr>
+                <w:lang w:val="en-US"/>
+              </w:rPr>
+            </w:pPr>
+            <w:r>
+              <w:rPr>
+                <w:lang w:val="en-US"/>
+              </w:rPr>
+              <w:t>Percentage</w:t>
+            </w:r>
+          </w:p>
+        </w:tc>
+      </w:tr>
+      <w:tr>
+        <w:tc>
+          <w:tcPr>
+            <w:tcW w:w="2071" w:type="dxa"/>
+          </w:tcPr>
+          <w:p>
+            <w:pPr>
+              <w:pStyle w:val="ListParagraph"/>
+              <w:ind w:left="0"/>
+              <w:jc w:val="center"/>
+              <w:rPr>
+                <w:lang w:val="en-US"/>
+              </w:rPr>
+            </w:pPr>
+            <w:r>
+              <w:rPr>
+                <w:lang w:val="en-US"/>
+              </w:rPr>
+              <w:t>0</w:t>
+            </w:r>
+          </w:p>
+        </w:tc>
+        <w:tc>
+          <w:tcPr>
+            <w:tcW w:w="1995" w:type="dxa"/>
+          </w:tcPr>
+          <w:p>
+            <w:pPr>
+              <w:pStyle w:val="ListParagraph"/>
+              <w:ind w:left="0"/>
+              <w:jc w:val="center"/>
+              <w:rPr>
+                <w:lang w:val="en-US"/>
+              </w:rPr>
+            </w:pPr>
+            <w:r>
+              <w:rPr>
+                <w:lang w:val="en-US"/>
+              </w:rPr>
+              <w:t>291</w:t>
+            </w:r>
+          </w:p>
+        </w:tc>
+        <w:tc>
+          <w:tcPr>
+            <w:tcW w:w="1922" w:type="dxa"/>
+          </w:tcPr>
+          <w:p>
+            <w:pPr>
+              <w:pStyle w:val="ListParagraph"/>
+              <w:ind w:left="0"/>
+              <w:jc w:val="center"/>
+              <w:rPr>
+                <w:lang w:val="en-US"/>
+              </w:rPr>
+            </w:pPr>
+            <w:r>
+              <w:rPr>
+                <w:lang w:val="en-US"/>
+              </w:rPr>
+              <w:t>1</w:t>
+            </w:r>
+          </w:p>
+        </w:tc>
+        <w:tc>
+          <w:tcPr>
+            <w:tcW w:w="1922" w:type="dxa"/>
+          </w:tcPr>
+          <w:p>
+            <w:pPr>
+              <w:pStyle w:val="ListParagraph"/>
+              <w:ind w:left="0"/>
+              <w:jc w:val="center"/>
+              <w:rPr>
+                <w:lang w:val="en-US"/>
+              </w:rPr>
+            </w:pPr>
+            <w:r>
+              <w:rPr>
+                <w:lang w:val="en-US"/>
+              </w:rPr>
+              <w:t>0.1</w:t>
+            </w:r>
+          </w:p>
+        </w:tc>
+      </w:tr>
+      <w:tr>
+        <w:tc>
+          <w:tcPr>
+            <w:tcW w:w="2071" w:type="dxa"/>
+          </w:tcPr>
+          <w:p>
+            <w:pPr>
+              <w:pStyle w:val="ListParagraph"/>
+              <w:ind w:left="0"/>
+              <w:jc w:val="center"/>
+              <w:rPr>
+                <w:lang w:val="en-US"/>
+              </w:rPr>
+            </w:pPr>
+            <w:r>
+              <w:rPr>
+                <w:lang w:val="en-US"/>
+              </w:rPr>
+              <w:t>1</w:t>
+            </w:r>
+          </w:p>
+        </w:tc>
+        <w:tc>
+          <w:tcPr>
+            <w:tcW w:w="1995" w:type="dxa"/>
+          </w:tcPr>
+          <w:p>
+            <w:pPr>
+              <w:pStyle w:val="ListParagraph"/>
+              <w:ind w:left="0"/>
+              <w:jc w:val="center"/>
+              <w:rPr>
+                <w:lang w:val="en-US"/>
+              </w:rPr>
+            </w:pPr>
+            <w:r>
+              <w:rPr>
+                <w:lang w:val="en-US"/>
+              </w:rPr>
+              <w:t>1</w:t>
+            </w:r>
+          </w:p>
+        </w:tc>
+        <w:tc>
+          <w:tcPr>
+            <w:tcW w:w="1922" w:type="dxa"/>
+          </w:tcPr>
+          <w:p>
+            <w:pPr>
+              <w:pStyle w:val="ListParagraph"/>
+              <w:ind w:left="0"/>
+              <w:jc w:val="center"/>
+              <w:rPr>
+                <w:lang w:val="en-US"/>
+              </w:rPr>
+            </w:pPr>
+            <w:r>
+              <w:rPr>
+                <w:lang w:val="en-US"/>
+              </w:rPr>
+              <w:t>0</w:t>
+            </w:r>
+          </w:p>
+        </w:tc>
+        <w:tc>
+          <w:tcPr>
+            <w:tcW w:w="1922" w:type="dxa"/>
+          </w:tcPr>
+          <w:p>
+            <w:pPr>
+              <w:pStyle w:val="ListParagraph"/>
+              <w:ind w:left="0"/>
+              <w:jc w:val="center"/>
+              <w:rPr>
+                <w:lang w:val="en-US"/>
+              </w:rPr>
+            </w:pPr>
+            <w:r>
+              <w:rPr>
+                <w:lang w:val="en-US"/>
+              </w:rPr>
+              <w:t>1</w:t>
+            </w:r>
+          </w:p>
+        </w:tc>
+      </w:tr>
+      <w:tr>
+        <w:tc>
+          <w:tcPr>
+            <w:tcW w:w="2071" w:type="dxa"/>
+          </w:tcPr>
+          <w:p>
+            <w:pPr>
+              <w:pStyle w:val="ListParagraph"/>
+              <w:ind w:left="0"/>
+              <w:jc w:val="center"/>
+              <w:rPr>
+                <w:lang w:val="en-US"/>
+              </w:rPr>
+            </w:pPr>
+            <w:r>
+              <w:rPr>
+                <w:lang w:val="en-US"/>
+              </w:rPr>
+              <w:t>2</w:t>
+            </w:r>
+          </w:p>
+        </w:tc>
+        <w:tc>
+          <w:tcPr>
+            <w:tcW w:w="1995" w:type="dxa"/>
+          </w:tcPr>
+          <w:p>
+            <w:pPr>
+              <w:pStyle w:val="ListParagraph"/>
+              <w:ind w:left="0"/>
+              <w:jc w:val="center"/>
+              <w:rPr>
+                <w:lang w:val="en-US"/>
+              </w:rPr>
+            </w:pPr>
+            <w:r>
+              <w:rPr>
+                <w:lang w:val="en-US"/>
+              </w:rPr>
+              <w:t>1</w:t>
+            </w:r>
+          </w:p>
+        </w:tc>
+        <w:tc>
+          <w:tcPr>
+            <w:tcW w:w="1922" w:type="dxa"/>
+          </w:tcPr>
+          <w:p>
+            <w:pPr>
+              <w:pStyle w:val="ListParagraph"/>
+              <w:ind w:left="0"/>
+              <w:jc w:val="center"/>
+              <w:rPr>
+                <w:lang w:val="en-US"/>
+              </w:rPr>
+            </w:pPr>
+            <w:r>
+              <w:rPr>
+                <w:lang w:val="en-US"/>
+              </w:rPr>
+              <w:t>2</w:t>
+            </w:r>
+          </w:p>
+        </w:tc>
+        <w:tc>
+          <w:tcPr>
+            <w:tcW w:w="1922" w:type="dxa"/>
+          </w:tcPr>
+          <w:p>
+            <w:pPr>
+              <w:pStyle w:val="ListParagraph"/>
+              <w:ind w:left="0"/>
+              <w:jc w:val="center"/>
+              <w:rPr>
+                <w:lang w:val="en-US"/>
+              </w:rPr>
+            </w:pPr>
+            <w:r>
+              <w:rPr>
+                <w:lang w:val="en-US"/>
+              </w:rPr>
+              <w:t>1</w:t>
+            </w:r>
+          </w:p>
+        </w:tc>
+      </w:tr>
+      <w:tr>
+        <w:tc>
+          <w:tcPr>
+            <w:tcW w:w="2071" w:type="dxa"/>
+          </w:tcPr>
+          <w:p>
+            <w:pPr>
+              <w:pStyle w:val="ListParagraph"/>
+              <w:ind w:left="0"/>
+              <w:jc w:val="center"/>
+              <w:rPr>
+                <w:lang w:val="en-US"/>
+              </w:rPr>
+            </w:pPr>
+            <w:r>
+              <w:rPr>
+                <w:lang w:val="en-US"/>
+              </w:rPr>
+              <w:t>3</w:t>
+            </w:r>
+          </w:p>
+        </w:tc>
+        <w:tc>
+          <w:tcPr>
+            <w:tcW w:w="1995" w:type="dxa"/>
+          </w:tcPr>
+          <w:p>
+            <w:pPr>
+              <w:pStyle w:val="ListParagraph"/>
+              <w:ind w:left="0"/>
+              <w:jc w:val="center"/>
+              <w:rPr>
+                <w:lang w:val="en-US"/>
+              </w:rPr>
+            </w:pPr>
+            <w:r>
+              <w:rPr>
+                <w:lang w:val="en-US"/>
+              </w:rPr>
+              <w:t>1</w:t>
+            </w:r>
+          </w:p>
+        </w:tc>
+        <w:tc>
+          <w:tcPr>
+            <w:tcW w:w="1922" w:type="dxa"/>
+          </w:tcPr>
+          <w:p>
+            <w:pPr>
+              <w:pStyle w:val="ListParagraph"/>
+              <w:ind w:left="0"/>
+              <w:jc w:val="center"/>
+              <w:rPr>
+                <w:lang w:val="en-US"/>
+              </w:rPr>
+            </w:pPr>
+            <w:r>
+              <w:rPr>
+                <w:lang w:val="en-US"/>
+              </w:rPr>
+              <w:t>0</w:t>
+            </w:r>
+          </w:p>
+        </w:tc>
+        <w:tc>
+          <w:tcPr>
+            <w:tcW w:w="1922" w:type="dxa"/>
+          </w:tcPr>
+          <w:p>
+            <w:pPr>
+              <w:pStyle w:val="ListParagraph"/>
+              <w:ind w:left="0"/>
+              <w:jc w:val="center"/>
+              <w:rPr>
+                <w:lang w:val="en-US"/>
+              </w:rPr>
+            </w:pPr>
+            <w:r>
+              <w:rPr>
+                <w:lang w:val="en-US"/>
+              </w:rPr>
+              <w:t>1</w:t>
+            </w:r>
+          </w:p>
+        </w:tc>
+      </w:tr>
+      <w:tr>
+        <w:tc>
+          <w:tcPr>
+            <w:tcW w:w="2071" w:type="dxa"/>
+          </w:tcPr>
+          <w:p>
+            <w:pPr>
+              <w:pStyle w:val="ListParagraph"/>
+              <w:ind w:left="0"/>
+              <w:jc w:val="center"/>
+              <w:rPr>
+                <w:lang w:val="en-US"/>
+              </w:rPr>
+            </w:pPr>
+            <w:r>
+              <w:rPr>
+                <w:lang w:val="en-US"/>
+              </w:rPr>
+              <w:t>4</w:t>
+            </w:r>
+          </w:p>
+        </w:tc>
+        <w:tc>
+          <w:tcPr>
+            <w:tcW w:w="1995" w:type="dxa"/>
+          </w:tcPr>
+          <w:p>
+            <w:pPr>
+              <w:pStyle w:val="ListParagraph"/>
+              <w:ind w:left="0"/>
+              <w:jc w:val="center"/>
+              <w:rPr>
+                <w:lang w:val="en-US"/>
+              </w:rPr>
+            </w:pPr>
+            <w:r>
+              <w:rPr>
+                <w:lang w:val="en-US"/>
+              </w:rPr>
+              <w:t>1</w:t>
+            </w:r>
+          </w:p>
+        </w:tc>
+        <w:tc>
+          <w:tcPr>
+            <w:tcW w:w="1922" w:type="dxa"/>
+          </w:tcPr>
+          <w:p>
+            <w:pPr>
+              <w:pStyle w:val="ListParagraph"/>
+              <w:ind w:left="0"/>
+              <w:jc w:val="center"/>
+              <w:rPr>
+                <w:lang w:val="en-US"/>
+              </w:rPr>
+            </w:pPr>
+            <w:r>
+              <w:rPr>
+                <w:lang w:val="en-US"/>
+              </w:rPr>
+              <w:t>4</w:t>
+            </w:r>
+          </w:p>
+        </w:tc>
+        <w:tc>
+          <w:tcPr>
+            <w:tcW w:w="1922" w:type="dxa"/>
+          </w:tcPr>
+          <w:p>
+            <w:pPr>
+              <w:pStyle w:val="ListParagraph"/>
+              <w:ind w:left="0"/>
+              <w:jc w:val="center"/>
+              <w:rPr>
+                <w:lang w:val="en-US"/>
+              </w:rPr>
+            </w:pPr>
+            <w:r>
+              <w:rPr>
+                <w:lang w:val="en-US"/>
+              </w:rPr>
+              <w:t>1</w:t>
+            </w:r>
+          </w:p>
+        </w:tc>
+      </w:tr>
+      <w:tr>
+        <w:tc>
+          <w:tcPr>
+            <w:tcW w:w="2071" w:type="dxa"/>
+          </w:tcPr>
+          <w:p>
+            <w:pPr>
+              <w:pStyle w:val="ListParagraph"/>
+              <w:ind w:left="0"/>
+              <w:jc w:val="center"/>
+              <w:rPr>
+                <w:lang w:val="en-US"/>
+              </w:rPr>
+            </w:pPr>
+            <w:r>
+              <w:rPr>
+                <w:lang w:val="en-US"/>
+              </w:rPr>
+              <w:t>5</w:t>
+            </w:r>
+          </w:p>
+        </w:tc>
+        <w:tc>
+          <w:tcPr>
+            <w:tcW w:w="1995" w:type="dxa"/>
+          </w:tcPr>
+          <w:p>
+            <w:pPr>
+              <w:pStyle w:val="ListParagraph"/>
+              <w:ind w:left="0"/>
+              <w:jc w:val="center"/>
+              <w:rPr>
+                <w:lang w:val="en-US"/>
+              </w:rPr>
+            </w:pPr>
+            <w:r>
+              <w:rPr>
+                <w:lang w:val="en-US"/>
+              </w:rPr>
+              <w:t>1</w:t>
+            </w:r>
+          </w:p>
+        </w:tc>
+        <w:tc>
+          <w:tcPr>
+            <w:tcW w:w="1922" w:type="dxa"/>
+          </w:tcPr>
+          <w:p>
+            <w:pPr>
+              <w:pStyle w:val="ListParagraph"/>
+              <w:ind w:left="0"/>
+              <w:jc w:val="center"/>
+              <w:rPr>
+                <w:lang w:val="en-US"/>
+              </w:rPr>
+            </w:pPr>
+            <w:r>
+              <w:rPr>
+                <w:lang w:val="en-US"/>
+              </w:rPr>
+              <w:t>5</w:t>
+            </w:r>
+          </w:p>
+        </w:tc>
+        <w:tc>
+          <w:tcPr>
+            <w:tcW w:w="1922" w:type="dxa"/>
+          </w:tcPr>
+          <w:p>
+            <w:pPr>
+              <w:pStyle w:val="ListParagraph"/>
+              <w:ind w:left="0"/>
+              <w:jc w:val="center"/>
+              <w:rPr>
+                <w:lang w:val="en-US"/>
+              </w:rPr>
+            </w:pPr>
+            <w:r>
+              <w:rPr>
+                <w:lang w:val="en-US"/>
+              </w:rPr>
+              <w:t>1</w:t>
+            </w:r>
+          </w:p>
+        </w:tc>
+      </w:tr>
+      <w:tr>
+        <w:tc>
+          <w:tcPr>
+            <w:tcW w:w="2071" w:type="dxa"/>
+          </w:tcPr>
+          <w:p>
+            <w:pPr>
+              <w:pStyle w:val="ListParagraph"/>
+              <w:ind w:left="0"/>
+              <w:jc w:val="center"/>
+              <w:rPr>
+                <w:lang w:val="en-US"/>
+              </w:rPr>
+            </w:pPr>
+            <w:r>
+              <w:rPr>
+                <w:lang w:val="en-US"/>
+              </w:rPr>
+              <w:t>6</w:t>
+            </w:r>
+          </w:p>
+        </w:tc>
+        <w:tc>
+          <w:tcPr>
+            <w:tcW w:w="1995" w:type="dxa"/>
+          </w:tcPr>
+          <w:p>
+            <w:pPr>
+              <w:pStyle w:val="ListParagraph"/>
+              <w:ind w:left="0"/>
+              <w:jc w:val="center"/>
+              <w:rPr>
+                <w:lang w:val="en-US"/>
+              </w:rPr>
+            </w:pPr>
+            <w:r>
+              <w:rPr>
+                <w:lang w:val="en-US"/>
+              </w:rPr>
+              <w:t>1</w:t>
+            </w:r>
+          </w:p>
+        </w:tc>
+        <w:tc>
+          <w:tcPr>
+            <w:tcW w:w="1922" w:type="dxa"/>
+          </w:tcPr>
+          <w:p>
+            <w:pPr>
+              <w:pStyle w:val="ListParagraph"/>
+              <w:ind w:left="0"/>
+              <w:jc w:val="center"/>
+              <w:rPr>
+                <w:lang w:val="en-US"/>
+              </w:rPr>
+            </w:pPr>
+            <w:r>
+              <w:rPr>
+                <w:lang w:val="en-US"/>
+              </w:rPr>
+              <w:t>5</w:t>
+            </w:r>
+          </w:p>
+        </w:tc>
+        <w:tc>
+          <w:tcPr>
+            <w:tcW w:w="1922" w:type="dxa"/>
+          </w:tcPr>
+          <w:p>
+            <w:pPr>
+              <w:pStyle w:val="ListParagraph"/>
+              <w:ind w:left="0"/>
+              <w:jc w:val="center"/>
+              <w:rPr>
+                <w:lang w:val="en-US"/>
+              </w:rPr>
+            </w:pPr>
+            <w:r>
+              <w:rPr>
+                <w:lang w:val="en-US"/>
+              </w:rPr>
+              <w:t>1</w:t>
+            </w:r>
+          </w:p>
+        </w:tc>
+      </w:tr>
+      <w:tr>
+        <w:tc>
+          <w:tcPr>
+            <w:tcW w:w="2071" w:type="dxa"/>
+          </w:tcPr>
+          <w:p>
+            <w:pPr>
+              <w:pStyle w:val="ListParagraph"/>
+              <w:ind w:left="0"/>
+              <w:jc w:val="center"/>
+              <w:rPr>
+                <w:lang w:val="en-US"/>
+              </w:rPr>
+            </w:pPr>
+            <w:r>
+              <w:rPr>
+                <w:lang w:val="en-US"/>
+              </w:rPr>
+              <w:t>7</w:t>
+            </w:r>
+          </w:p>
+        </w:tc>
+        <w:tc>
+          <w:tcPr>
+            <w:tcW w:w="1995" w:type="dxa"/>
+          </w:tcPr>
+          <w:p>
+            <w:pPr>
+              <w:pStyle w:val="ListParagraph"/>
+              <w:ind w:left="0"/>
+              <w:jc w:val="center"/>
+              <w:rPr>
+                <w:lang w:val="en-US"/>
+              </w:rPr>
+            </w:pPr>
+            <w:r>
+              <w:rPr>
+                <w:lang w:val="en-US"/>
+              </w:rPr>
+              <w:t>1</w:t>
+            </w:r>
+          </w:p>
+        </w:tc>
+        <w:tc>
+          <w:tcPr>
+            <w:tcW w:w="1922" w:type="dxa"/>
+          </w:tcPr>
+          <w:p>
+            <w:pPr>
+              <w:pStyle w:val="ListParagraph"/>
+              <w:ind w:left="0"/>
+              <w:jc w:val="center"/>
+              <w:rPr>
+                <w:lang w:val="en-US"/>
+              </w:rPr>
+            </w:pPr>
+            <w:r>
+              <w:rPr>
+                <w:lang w:val="en-US"/>
+              </w:rPr>
+              <w:t>5</w:t>
+            </w:r>
+          </w:p>
+        </w:tc>
+        <w:tc>
+          <w:tcPr>
+            <w:tcW w:w="1922" w:type="dxa"/>
+          </w:tcPr>
+          <w:p>
+            <w:pPr>
+              <w:pStyle w:val="ListParagraph"/>
+              <w:ind w:left="0"/>
+              <w:jc w:val="center"/>
+              <w:rPr>
+                <w:lang w:val="en-US"/>
+              </w:rPr>
+            </w:pPr>
+            <w:r>
+              <w:rPr>
+                <w:lang w:val="en-US"/>
+              </w:rPr>
+              <w:t>1</w:t>
+            </w:r>
+          </w:p>
+        </w:tc>
+      </w:tr>
+      <w:tr>
+        <w:tc>
+          <w:tcPr>
+            <w:tcW w:w="2071" w:type="dxa"/>
+          </w:tcPr>
+          <w:p>
+            <w:pPr>
+              <w:pStyle w:val="ListParagraph"/>
+              <w:ind w:left="0"/>
+              <w:jc w:val="center"/>
+              <w:rPr>
+                <w:lang w:val="en-US"/>
+              </w:rPr>
+            </w:pPr>
+            <w:r>
+              <w:rPr>
+                <w:lang w:val="en-US"/>
+              </w:rPr>
+              <w:t>8</w:t>
+            </w:r>
+          </w:p>
+        </w:tc>
+        <w:tc>
+          <w:tcPr>
+            <w:tcW w:w="1995" w:type="dxa"/>
+          </w:tcPr>
+          <w:p>
+            <w:pPr>
+              <w:pStyle w:val="ListParagraph"/>
+              <w:ind w:left="0"/>
+              <w:jc w:val="center"/>
+              <w:rPr>
+                <w:lang w:val="en-US"/>
+              </w:rPr>
+            </w:pPr>
+            <w:r>
+              <w:rPr>
+                <w:lang w:val="en-US"/>
+              </w:rPr>
+              <w:t>1</w:t>
+            </w:r>
+          </w:p>
+        </w:tc>
+        <w:tc>
+          <w:tcPr>
+            <w:tcW w:w="1922" w:type="dxa"/>
+          </w:tcPr>
+          <w:p>
+            <w:pPr>
+              <w:pStyle w:val="ListParagraph"/>
+              <w:ind w:left="0"/>
+              <w:jc w:val="center"/>
+              <w:rPr>
+                <w:lang w:val="en-US"/>
+              </w:rPr>
+            </w:pPr>
+            <w:r>
+              <w:rPr>
+                <w:lang w:val="en-US"/>
+              </w:rPr>
+              <w:t>6</w:t>
+            </w:r>
+          </w:p>
+        </w:tc>
+        <w:tc>
+          <w:tcPr>
+            <w:tcW w:w="1922" w:type="dxa"/>
+          </w:tcPr>
+          <w:p>
+            <w:pPr>
+              <w:pStyle w:val="ListParagraph"/>
+              <w:ind w:left="0"/>
+              <w:jc w:val="center"/>
+              <w:rPr>
+                <w:lang w:val="en-US"/>
+              </w:rPr>
+            </w:pPr>
+            <w:r>
+              <w:rPr>
+                <w:lang w:val="en-US"/>
+              </w:rPr>
+              <w:t>1</w:t>
+            </w:r>
+          </w:p>
+        </w:tc>
+      </w:tr>
+      <w:tr>
+        <w:tc>
+          <w:tcPr>
+            <w:tcW w:w="2071" w:type="dxa"/>
+          </w:tcPr>
+          <w:p>
+            <w:pPr>
+              <w:pStyle w:val="ListParagraph"/>
+              <w:ind w:left="0"/>
+              <w:jc w:val="center"/>
+              <w:rPr>
+                <w:lang w:val="en-US"/>
+              </w:rPr>
+            </w:pPr>
+            <w:r>
+              <w:rPr>
+                <w:lang w:val="en-US"/>
+              </w:rPr>
+              <w:t>9</w:t>
+            </w:r>
+          </w:p>
+        </w:tc>
+        <w:tc>
+          <w:tcPr>
+            <w:tcW w:w="1995" w:type="dxa"/>
+          </w:tcPr>
+          <w:p>
+            <w:pPr>
+              <w:pStyle w:val="ListParagraph"/>
+              <w:ind w:left="0"/>
+              <w:jc w:val="center"/>
+              <w:rPr>
+                <w:lang w:val="en-US"/>
+              </w:rPr>
+            </w:pPr>
+            <w:r>
+              <w:rPr>
+                <w:lang w:val="en-US"/>
+              </w:rPr>
+              <w:t>1</w:t>
+            </w:r>
+          </w:p>
+        </w:tc>
+        <w:tc>
+          <w:tcPr>
+            <w:tcW w:w="1922" w:type="dxa"/>
+          </w:tcPr>
+          <w:p>
+            <w:pPr>
+              <w:pStyle w:val="ListParagraph"/>
+              <w:ind w:left="0"/>
+              <w:jc w:val="center"/>
+              <w:rPr>
+                <w:lang w:val="en-US"/>
+              </w:rPr>
+            </w:pPr>
+            <w:r>
+              <w:rPr>
+                <w:lang w:val="en-US"/>
+              </w:rPr>
+              <w:t>6</w:t>
+            </w:r>
+          </w:p>
+        </w:tc>
+        <w:tc>
+          <w:tcPr>
+            <w:tcW w:w="1922" w:type="dxa"/>
+          </w:tcPr>
+          <w:p>
+            <w:pPr>
+              <w:pStyle w:val="ListParagraph"/>
+              <w:ind w:left="0"/>
+              <w:jc w:val="center"/>
+              <w:rPr>
+                <w:lang w:val="en-US"/>
+              </w:rPr>
+            </w:pPr>
+            <w:r>
+              <w:rPr>
+                <w:lang w:val="en-US"/>
+              </w:rPr>
+              <w:t>1</w:t>
+            </w:r>
+          </w:p>
+        </w:tc>
+      </w:tr>
+    </w:tbl>
+    <w:p>
+      <w:pPr>
+        <w:pStyle w:val="ListParagraph"/>
+        <w:ind w:firstLine="720"/>
+        <w:rPr>
+          <w:lang w:val="en-US"/>
+        </w:rPr>
+      </w:pPr>
+    </w:p>
+    <w:p>
+      <w:pPr>
+        <w:pStyle w:val="ListParagraph"/>
+        <w:ind w:firstLine="720"/>
+        <w:rPr>
+          <w:lang w:val="en-US"/>
+        </w:rPr>
+      </w:pPr>
       <w:r>
         <w:rPr>
           <w:lang w:val="en-US"/>
         </w:rPr>
-        <w:t>3,percentage</w:t>
+        <w:t>correct 39 out of 1000. error of 0.87</w:t>
       </w:r>
-      <w:proofErr w:type="gramEnd"/>
       <w:r>
         <w:rPr>
           <w:lang w:val="en-US"/>
         </w:rPr>
-        <w:t>=0.37</w:t>
+        <w:br/>
+      </w:r>
+      <w:r>
+        <w:rPr>
+          <w:lang w:val="en-US"/>
+        </w:rPr>
+        <w:tab/>
+        <w:t>The k-means clustering algorithm worked better for this problem.</w:t>
       </w:r>
     </w:p>
     <w:p>
       <w:pPr>
         <w:pStyle w:val="ListParagraph"/>
+        <w:ind w:firstLine="720"/>
+        <w:rPr>
+          <w:lang w:val="en-US"/>
+        </w:rPr>
+      </w:pPr>
+    </w:p>
+    <w:p>
+      <w:pPr>
+        <w:pStyle w:val="ListParagraph"/>
+        <w:numPr>
+          <w:ilvl w:val="1"/>
+          <w:numId w:val="5"/>
+        </w:numPr>
         <w:rPr>
           <w:lang w:val="en-US"/>
         </w:rPr>
@@ -135,664 +2110,656 @@
         <w:rPr>
           <w:lang w:val="en-US"/>
         </w:rPr>
-        <w:t>cluster 5: size=57, common=</w:t>
+        <w:t>K-means:</w:t>
       </w:r>
-      <w:proofErr w:type="gramStart"/>
       <w:r>
         <w:rPr>
           <w:lang w:val="en-US"/>
         </w:rPr>
-        <w:t>2,percentage</w:t>
-      </w:r>
-      <w:proofErr w:type="gramEnd"/>
-      <w:r>
-        <w:rPr>
-          <w:lang w:val="en-US"/>
-        </w:rPr>
-        <w:t>=0.91</w:t>
+        <w:br/>
       </w:r>
     </w:p>
+    <w:tbl>
+      <w:tblPr>
+        <w:tblStyle w:val="TableGrid"/>
+        <w:tblW w:w="0" w:type="auto"/>
+        <w:tblInd w:w="1440" w:type="dxa"/>
+        <w:tblLook w:val="04A0" w:firstRow="1" w:lastRow="0" w:firstColumn="1" w:lastColumn="0" w:noHBand="0" w:noVBand="1"/>
+      </w:tblPr>
+      <w:tblGrid>
+        <w:gridCol w:w="2071"/>
+        <w:gridCol w:w="1995"/>
+        <w:gridCol w:w="1922"/>
+        <w:gridCol w:w="1922"/>
+      </w:tblGrid>
+      <w:tr>
+        <w:tc>
+          <w:tcPr>
+            <w:tcW w:w="2071" w:type="dxa"/>
+          </w:tcPr>
+          <w:p>
+            <w:pPr>
+              <w:pStyle w:val="ListParagraph"/>
+              <w:ind w:left="0"/>
+              <w:jc w:val="center"/>
+              <w:rPr>
+                <w:lang w:val="en-US"/>
+              </w:rPr>
+            </w:pPr>
+            <w:r>
+              <w:rPr>
+                <w:lang w:val="en-US"/>
+              </w:rPr>
+              <w:t>Cl</w:t>
+            </w:r>
+            <w:r>
+              <w:rPr>
+                <w:lang w:val="en-US"/>
+              </w:rPr>
+              <w:t>u</w:t>
+            </w:r>
+            <w:r>
+              <w:rPr>
+                <w:lang w:val="en-US"/>
+              </w:rPr>
+              <w:t>ster number</w:t>
+            </w:r>
+          </w:p>
+        </w:tc>
+        <w:tc>
+          <w:tcPr>
+            <w:tcW w:w="1995" w:type="dxa"/>
+          </w:tcPr>
+          <w:p>
+            <w:pPr>
+              <w:pStyle w:val="ListParagraph"/>
+              <w:ind w:left="0"/>
+              <w:jc w:val="center"/>
+              <w:rPr>
+                <w:lang w:val="en-US"/>
+              </w:rPr>
+            </w:pPr>
+            <w:r>
+              <w:rPr>
+                <w:lang w:val="en-US"/>
+              </w:rPr>
+              <w:t>Size</w:t>
+            </w:r>
+          </w:p>
+        </w:tc>
+        <w:tc>
+          <w:tcPr>
+            <w:tcW w:w="1922" w:type="dxa"/>
+          </w:tcPr>
+          <w:p>
+            <w:pPr>
+              <w:pStyle w:val="ListParagraph"/>
+              <w:ind w:left="0"/>
+              <w:jc w:val="center"/>
+              <w:rPr>
+                <w:lang w:val="en-US"/>
+              </w:rPr>
+            </w:pPr>
+            <w:r>
+              <w:rPr>
+                <w:lang w:val="en-US"/>
+              </w:rPr>
+              <w:t>Common Label</w:t>
+            </w:r>
+          </w:p>
+        </w:tc>
+        <w:tc>
+          <w:tcPr>
+            <w:tcW w:w="1922" w:type="dxa"/>
+          </w:tcPr>
+          <w:p>
+            <w:pPr>
+              <w:pStyle w:val="ListParagraph"/>
+              <w:ind w:left="0"/>
+              <w:jc w:val="center"/>
+              <w:rPr>
+                <w:lang w:val="en-US"/>
+              </w:rPr>
+            </w:pPr>
+            <w:r>
+              <w:rPr>
+                <w:lang w:val="en-US"/>
+              </w:rPr>
+              <w:t>Percentage</w:t>
+            </w:r>
+          </w:p>
+        </w:tc>
+      </w:tr>
+      <w:tr>
+        <w:tc>
+          <w:tcPr>
+            <w:tcW w:w="2071" w:type="dxa"/>
+          </w:tcPr>
+          <w:p>
+            <w:pPr>
+              <w:pStyle w:val="ListParagraph"/>
+              <w:ind w:left="0"/>
+              <w:jc w:val="center"/>
+              <w:rPr>
+                <w:lang w:val="en-US"/>
+              </w:rPr>
+            </w:pPr>
+            <w:r>
+              <w:rPr>
+                <w:lang w:val="en-US"/>
+              </w:rPr>
+              <w:t>0</w:t>
+            </w:r>
+          </w:p>
+        </w:tc>
+        <w:tc>
+          <w:tcPr>
+            <w:tcW w:w="1995" w:type="dxa"/>
+          </w:tcPr>
+          <w:p>
+            <w:pPr>
+              <w:pStyle w:val="ListParagraph"/>
+              <w:ind w:left="0"/>
+              <w:jc w:val="center"/>
+              <w:rPr>
+                <w:lang w:val="en-US"/>
+              </w:rPr>
+            </w:pPr>
+            <w:r>
+              <w:rPr>
+                <w:lang w:val="en-US"/>
+              </w:rPr>
+              <w:t>228</w:t>
+            </w:r>
+          </w:p>
+        </w:tc>
+        <w:tc>
+          <w:tcPr>
+            <w:tcW w:w="1922" w:type="dxa"/>
+          </w:tcPr>
+          <w:p>
+            <w:pPr>
+              <w:pStyle w:val="ListParagraph"/>
+              <w:ind w:left="0"/>
+              <w:jc w:val="center"/>
+              <w:rPr>
+                <w:lang w:val="en-US"/>
+              </w:rPr>
+            </w:pPr>
+            <w:r>
+              <w:rPr>
+                <w:lang w:val="en-US"/>
+              </w:rPr>
+              <w:t>3</w:t>
+            </w:r>
+          </w:p>
+        </w:tc>
+        <w:tc>
+          <w:tcPr>
+            <w:tcW w:w="1922" w:type="dxa"/>
+          </w:tcPr>
+          <w:p>
+            <w:pPr>
+              <w:pStyle w:val="ListParagraph"/>
+              <w:ind w:left="0"/>
+              <w:jc w:val="center"/>
+              <w:rPr>
+                <w:lang w:val="en-US"/>
+              </w:rPr>
+            </w:pPr>
+            <w:r>
+              <w:rPr>
+                <w:lang w:val="en-US"/>
+              </w:rPr>
+              <w:t>0.38</w:t>
+            </w:r>
+          </w:p>
+        </w:tc>
+      </w:tr>
+      <w:tr>
+        <w:tc>
+          <w:tcPr>
+            <w:tcW w:w="2071" w:type="dxa"/>
+          </w:tcPr>
+          <w:p>
+            <w:pPr>
+              <w:pStyle w:val="ListParagraph"/>
+              <w:ind w:left="0"/>
+              <w:jc w:val="center"/>
+              <w:rPr>
+                <w:lang w:val="en-US"/>
+              </w:rPr>
+            </w:pPr>
+            <w:r>
+              <w:rPr>
+                <w:lang w:val="en-US"/>
+              </w:rPr>
+              <w:t>1</w:t>
+            </w:r>
+          </w:p>
+        </w:tc>
+        <w:tc>
+          <w:tcPr>
+            <w:tcW w:w="1995" w:type="dxa"/>
+          </w:tcPr>
+          <w:p>
+            <w:pPr>
+              <w:pStyle w:val="ListParagraph"/>
+              <w:ind w:left="0"/>
+              <w:jc w:val="center"/>
+              <w:rPr>
+                <w:lang w:val="en-US"/>
+              </w:rPr>
+            </w:pPr>
+            <w:r>
+              <w:rPr>
+                <w:lang w:val="en-US"/>
+              </w:rPr>
+              <w:t>96</w:t>
+            </w:r>
+          </w:p>
+        </w:tc>
+        <w:tc>
+          <w:tcPr>
+            <w:tcW w:w="1922" w:type="dxa"/>
+          </w:tcPr>
+          <w:p>
+            <w:pPr>
+              <w:pStyle w:val="ListParagraph"/>
+              <w:ind w:left="0"/>
+              <w:jc w:val="center"/>
+              <w:rPr>
+                <w:lang w:val="en-US"/>
+              </w:rPr>
+            </w:pPr>
+            <w:r>
+              <w:rPr>
+                <w:lang w:val="en-US"/>
+              </w:rPr>
+              <w:t>0</w:t>
+            </w:r>
+          </w:p>
+        </w:tc>
+        <w:tc>
+          <w:tcPr>
+            <w:tcW w:w="1922" w:type="dxa"/>
+          </w:tcPr>
+          <w:p>
+            <w:pPr>
+              <w:pStyle w:val="ListParagraph"/>
+              <w:ind w:left="0"/>
+              <w:jc w:val="center"/>
+              <w:rPr>
+                <w:lang w:val="en-US"/>
+              </w:rPr>
+            </w:pPr>
+            <w:r>
+              <w:rPr>
+                <w:lang w:val="en-US"/>
+              </w:rPr>
+              <w:t>0.89</w:t>
+            </w:r>
+          </w:p>
+        </w:tc>
+      </w:tr>
+      <w:tr>
+        <w:tc>
+          <w:tcPr>
+            <w:tcW w:w="2071" w:type="dxa"/>
+          </w:tcPr>
+          <w:p>
+            <w:pPr>
+              <w:pStyle w:val="ListParagraph"/>
+              <w:ind w:left="0"/>
+              <w:jc w:val="center"/>
+              <w:rPr>
+                <w:lang w:val="en-US"/>
+              </w:rPr>
+            </w:pPr>
+            <w:r>
+              <w:rPr>
+                <w:lang w:val="en-US"/>
+              </w:rPr>
+              <w:t>2</w:t>
+            </w:r>
+          </w:p>
+        </w:tc>
+        <w:tc>
+          <w:tcPr>
+            <w:tcW w:w="1995" w:type="dxa"/>
+          </w:tcPr>
+          <w:p>
+            <w:pPr>
+              <w:pStyle w:val="ListParagraph"/>
+              <w:ind w:left="0"/>
+              <w:jc w:val="center"/>
+              <w:rPr>
+                <w:lang w:val="en-US"/>
+              </w:rPr>
+            </w:pPr>
+            <w:r>
+              <w:rPr>
+                <w:lang w:val="en-US"/>
+              </w:rPr>
+              <w:t>223</w:t>
+            </w:r>
+          </w:p>
+        </w:tc>
+        <w:tc>
+          <w:tcPr>
+            <w:tcW w:w="1922" w:type="dxa"/>
+          </w:tcPr>
+          <w:p>
+            <w:pPr>
+              <w:pStyle w:val="ListParagraph"/>
+              <w:ind w:left="0"/>
+              <w:jc w:val="center"/>
+              <w:rPr>
+                <w:lang w:val="en-US"/>
+              </w:rPr>
+            </w:pPr>
+            <w:r>
+              <w:rPr>
+                <w:lang w:val="en-US"/>
+              </w:rPr>
+              <w:t>1</w:t>
+            </w:r>
+          </w:p>
+        </w:tc>
+        <w:tc>
+          <w:tcPr>
+            <w:tcW w:w="1922" w:type="dxa"/>
+          </w:tcPr>
+          <w:p>
+            <w:pPr>
+              <w:pStyle w:val="ListParagraph"/>
+              <w:ind w:left="0"/>
+              <w:jc w:val="center"/>
+              <w:rPr>
+                <w:lang w:val="en-US"/>
+              </w:rPr>
+            </w:pPr>
+            <w:r>
+              <w:rPr>
+                <w:lang w:val="en-US"/>
+              </w:rPr>
+              <w:t>0.43</w:t>
+            </w:r>
+          </w:p>
+        </w:tc>
+      </w:tr>
+      <w:tr>
+        <w:tc>
+          <w:tcPr>
+            <w:tcW w:w="2071" w:type="dxa"/>
+          </w:tcPr>
+          <w:p>
+            <w:pPr>
+              <w:pStyle w:val="ListParagraph"/>
+              <w:ind w:left="0"/>
+              <w:jc w:val="center"/>
+              <w:rPr>
+                <w:lang w:val="en-US"/>
+              </w:rPr>
+            </w:pPr>
+            <w:r>
+              <w:rPr>
+                <w:lang w:val="en-US"/>
+              </w:rPr>
+              <w:t>3</w:t>
+            </w:r>
+          </w:p>
+        </w:tc>
+        <w:tc>
+          <w:tcPr>
+            <w:tcW w:w="1995" w:type="dxa"/>
+          </w:tcPr>
+          <w:p>
+            <w:pPr>
+              <w:pStyle w:val="ListParagraph"/>
+              <w:ind w:left="0"/>
+              <w:jc w:val="center"/>
+              <w:rPr>
+                <w:lang w:val="en-US"/>
+              </w:rPr>
+            </w:pPr>
+            <w:r>
+              <w:rPr>
+                <w:lang w:val="en-US"/>
+              </w:rPr>
+              <w:t>114</w:t>
+            </w:r>
+          </w:p>
+        </w:tc>
+        <w:tc>
+          <w:tcPr>
+            <w:tcW w:w="1922" w:type="dxa"/>
+          </w:tcPr>
+          <w:p>
+            <w:pPr>
+              <w:pStyle w:val="ListParagraph"/>
+              <w:ind w:left="0"/>
+              <w:jc w:val="center"/>
+              <w:rPr>
+                <w:lang w:val="en-US"/>
+              </w:rPr>
+            </w:pPr>
+            <w:r>
+              <w:rPr>
+                <w:lang w:val="en-US"/>
+              </w:rPr>
+              <w:t>6</w:t>
+            </w:r>
+          </w:p>
+        </w:tc>
+        <w:tc>
+          <w:tcPr>
+            <w:tcW w:w="1922" w:type="dxa"/>
+          </w:tcPr>
+          <w:p>
+            <w:pPr>
+              <w:pStyle w:val="ListParagraph"/>
+              <w:ind w:left="0"/>
+              <w:jc w:val="center"/>
+              <w:rPr>
+                <w:lang w:val="en-US"/>
+              </w:rPr>
+            </w:pPr>
+            <w:r>
+              <w:rPr>
+                <w:lang w:val="en-US"/>
+              </w:rPr>
+              <w:t>0.7</w:t>
+            </w:r>
+          </w:p>
+        </w:tc>
+      </w:tr>
+      <w:tr>
+        <w:tc>
+          <w:tcPr>
+            <w:tcW w:w="2071" w:type="dxa"/>
+          </w:tcPr>
+          <w:p>
+            <w:pPr>
+              <w:pStyle w:val="ListParagraph"/>
+              <w:ind w:left="0"/>
+              <w:jc w:val="center"/>
+              <w:rPr>
+                <w:lang w:val="en-US"/>
+              </w:rPr>
+            </w:pPr>
+            <w:r>
+              <w:rPr>
+                <w:lang w:val="en-US"/>
+              </w:rPr>
+              <w:t>4</w:t>
+            </w:r>
+          </w:p>
+        </w:tc>
+        <w:tc>
+          <w:tcPr>
+            <w:tcW w:w="1995" w:type="dxa"/>
+          </w:tcPr>
+          <w:p>
+            <w:pPr>
+              <w:pStyle w:val="ListParagraph"/>
+              <w:ind w:left="0"/>
+              <w:jc w:val="center"/>
+              <w:rPr>
+                <w:lang w:val="en-US"/>
+              </w:rPr>
+            </w:pPr>
+            <w:r>
+              <w:rPr>
+                <w:lang w:val="en-US"/>
+              </w:rPr>
+              <w:t>270</w:t>
+            </w:r>
+          </w:p>
+        </w:tc>
+        <w:tc>
+          <w:tcPr>
+            <w:tcW w:w="1922" w:type="dxa"/>
+          </w:tcPr>
+          <w:p>
+            <w:pPr>
+              <w:pStyle w:val="ListParagraph"/>
+              <w:ind w:left="0"/>
+              <w:jc w:val="center"/>
+              <w:rPr>
+                <w:lang w:val="en-US"/>
+              </w:rPr>
+            </w:pPr>
+            <w:r>
+              <w:rPr>
+                <w:lang w:val="en-US"/>
+              </w:rPr>
+              <w:t>4</w:t>
+            </w:r>
+          </w:p>
+        </w:tc>
+        <w:tc>
+          <w:tcPr>
+            <w:tcW w:w="1922" w:type="dxa"/>
+          </w:tcPr>
+          <w:p>
+            <w:pPr>
+              <w:pStyle w:val="ListParagraph"/>
+              <w:ind w:left="0"/>
+              <w:jc w:val="center"/>
+              <w:rPr>
+                <w:lang w:val="en-US"/>
+              </w:rPr>
+            </w:pPr>
+            <w:r>
+              <w:rPr>
+                <w:lang w:val="en-US"/>
+              </w:rPr>
+              <w:t>0.32</w:t>
+            </w:r>
+          </w:p>
+        </w:tc>
+      </w:tr>
+      <w:tr>
+        <w:tc>
+          <w:tcPr>
+            <w:tcW w:w="2071" w:type="dxa"/>
+          </w:tcPr>
+          <w:p>
+            <w:pPr>
+              <w:pStyle w:val="ListParagraph"/>
+              <w:ind w:left="0"/>
+              <w:jc w:val="center"/>
+              <w:rPr>
+                <w:lang w:val="en-US"/>
+              </w:rPr>
+            </w:pPr>
+            <w:r>
+              <w:rPr>
+                <w:lang w:val="en-US"/>
+              </w:rPr>
+              <w:t>5</w:t>
+            </w:r>
+          </w:p>
+        </w:tc>
+        <w:tc>
+          <w:tcPr>
+            <w:tcW w:w="1995" w:type="dxa"/>
+          </w:tcPr>
+          <w:p>
+            <w:pPr>
+              <w:pStyle w:val="ListParagraph"/>
+              <w:ind w:left="0"/>
+              <w:jc w:val="center"/>
+              <w:rPr>
+                <w:lang w:val="en-US"/>
+              </w:rPr>
+            </w:pPr>
+            <w:r>
+              <w:rPr>
+                <w:lang w:val="en-US"/>
+              </w:rPr>
+              <w:t>69</w:t>
+            </w:r>
+          </w:p>
+        </w:tc>
+        <w:tc>
+          <w:tcPr>
+            <w:tcW w:w="1922" w:type="dxa"/>
+          </w:tcPr>
+          <w:p>
+            <w:pPr>
+              <w:pStyle w:val="ListParagraph"/>
+              <w:ind w:left="0"/>
+              <w:jc w:val="center"/>
+              <w:rPr>
+                <w:lang w:val="en-US"/>
+              </w:rPr>
+            </w:pPr>
+            <w:r>
+              <w:rPr>
+                <w:lang w:val="en-US"/>
+              </w:rPr>
+              <w:t>2</w:t>
+            </w:r>
+          </w:p>
+        </w:tc>
+        <w:tc>
+          <w:tcPr>
+            <w:tcW w:w="1922" w:type="dxa"/>
+          </w:tcPr>
+          <w:p>
+            <w:pPr>
+              <w:pStyle w:val="ListParagraph"/>
+              <w:ind w:left="0"/>
+              <w:jc w:val="center"/>
+              <w:rPr>
+                <w:lang w:val="en-US"/>
+              </w:rPr>
+            </w:pPr>
+            <w:r>
+              <w:rPr>
+                <w:lang w:val="en-US"/>
+              </w:rPr>
+              <w:t>0.87</w:t>
+            </w:r>
+          </w:p>
+        </w:tc>
+      </w:tr>
+    </w:tbl>
     <w:p>
       <w:pPr>
         <w:pStyle w:val="ListParagraph"/>
-        <w:rPr>
-          <w:lang w:val="en-US"/>
-        </w:rPr>
-      </w:pPr>
-      <w:r>
-        <w:rPr>
-          <w:lang w:val="en-US"/>
-        </w:rPr>
-        <w:t>cluster 6: size=44, common=</w:t>
-      </w:r>
-      <w:proofErr w:type="gramStart"/>
-      <w:r>
-        <w:rPr>
-          <w:lang w:val="en-US"/>
-        </w:rPr>
-        <w:t>2,percentage</w:t>
-      </w:r>
-      <w:proofErr w:type="gramEnd"/>
-      <w:r>
-        <w:rPr>
-          <w:lang w:val="en-US"/>
-        </w:rPr>
-        <w:t>=0.64</w:t>
-      </w:r>
+        <w:ind w:firstLine="720"/>
+        <w:rPr>
+          <w:lang w:val="en-US"/>
+        </w:rPr>
+      </w:pPr>
     </w:p>
     <w:p>
       <w:pPr>
         <w:pStyle w:val="ListParagraph"/>
-        <w:rPr>
-          <w:lang w:val="en-US"/>
-        </w:rPr>
-      </w:pPr>
-      <w:r>
-        <w:rPr>
-          <w:lang w:val="en-US"/>
-        </w:rPr>
-        <w:t>cluster 7: size=91, common=</w:t>
-      </w:r>
-      <w:proofErr w:type="gramStart"/>
-      <w:r>
-        <w:rPr>
-          <w:lang w:val="en-US"/>
-        </w:rPr>
-        <w:t>6,percentage</w:t>
-      </w:r>
-      <w:proofErr w:type="gramEnd"/>
-      <w:r>
-        <w:rPr>
-          <w:lang w:val="en-US"/>
-        </w:rPr>
-        <w:t>=0.89</w:t>
-      </w:r>
-    </w:p>
-    <w:p>
-      <w:pPr>
-        <w:pStyle w:val="ListParagraph"/>
-        <w:rPr>
-          <w:lang w:val="en-US"/>
-        </w:rPr>
-      </w:pPr>
-      <w:r>
-        <w:rPr>
-          <w:lang w:val="en-US"/>
-        </w:rPr>
-        <w:t>cluster 8: size=99, common=</w:t>
-      </w:r>
-      <w:proofErr w:type="gramStart"/>
-      <w:r>
-        <w:rPr>
-          <w:lang w:val="en-US"/>
-        </w:rPr>
-        <w:t>1,percentage</w:t>
-      </w:r>
-      <w:proofErr w:type="gramEnd"/>
-      <w:r>
-        <w:rPr>
-          <w:lang w:val="en-US"/>
-        </w:rPr>
-        <w:t>=0.40</w:t>
-      </w:r>
-    </w:p>
-    <w:p>
-      <w:pPr>
-        <w:pStyle w:val="ListParagraph"/>
-        <w:rPr>
-          <w:lang w:val="en-US"/>
-        </w:rPr>
-      </w:pPr>
-      <w:r>
-        <w:rPr>
-          <w:lang w:val="en-US"/>
-        </w:rPr>
-        <w:t>cluster 9: size=135, common=</w:t>
-      </w:r>
-      <w:proofErr w:type="gramStart"/>
-      <w:r>
-        <w:rPr>
-          <w:lang w:val="en-US"/>
-        </w:rPr>
-        <w:t>4,percentage</w:t>
-      </w:r>
-      <w:proofErr w:type="gramEnd"/>
-      <w:r>
-        <w:rPr>
-          <w:lang w:val="en-US"/>
-        </w:rPr>
-        <w:t>=0.44</w:t>
-      </w:r>
-    </w:p>
-    <w:p>
-      <w:pPr>
-        <w:pStyle w:val="ListParagraph"/>
-        <w:rPr>
-          <w:lang w:val="en-US"/>
-        </w:rPr>
-      </w:pPr>
-      <w:r>
-        <w:rPr>
-          <w:lang w:val="en-US"/>
-        </w:rPr>
-        <w:t>correct 531 out of 1000. error of 0.47</w:t>
-      </w:r>
-    </w:p>
-    <w:p>
-      <w:pPr>
-        <w:pStyle w:val="ListParagraph"/>
-        <w:rPr>
-          <w:lang w:val="en-US"/>
-        </w:rPr>
-      </w:pPr>
-    </w:p>
-    <w:p>
-      <w:pPr>
-        <w:pStyle w:val="ListParagraph"/>
-        <w:rPr>
-          <w:lang w:val="en-US"/>
-        </w:rPr>
-      </w:pPr>
-      <w:r>
-        <w:rPr>
-          <w:lang w:val="en-US"/>
-        </w:rPr>
-        <w:t xml:space="preserve">d) </w:t>
-      </w:r>
-      <w:r>
-        <w:rPr>
-          <w:lang w:val="en-US"/>
-        </w:rPr>
-        <w:t>cluster 0: size=291, common=</w:t>
-      </w:r>
-      <w:proofErr w:type="gramStart"/>
-      <w:r>
-        <w:rPr>
-          <w:lang w:val="en-US"/>
-        </w:rPr>
-        <w:t>1,percentage</w:t>
-      </w:r>
-      <w:proofErr w:type="gramEnd"/>
-      <w:r>
-        <w:rPr>
-          <w:lang w:val="en-US"/>
-        </w:rPr>
-        <w:t>=0.10</w:t>
-      </w:r>
-    </w:p>
-    <w:p>
-      <w:pPr>
-        <w:pStyle w:val="ListParagraph"/>
-        <w:rPr>
-          <w:lang w:val="en-US"/>
-        </w:rPr>
-      </w:pPr>
-      <w:r>
-        <w:rPr>
-          <w:lang w:val="en-US"/>
-        </w:rPr>
-        <w:t>cluster 1: size=1, common=</w:t>
-      </w:r>
-      <w:proofErr w:type="gramStart"/>
-      <w:r>
-        <w:rPr>
-          <w:lang w:val="en-US"/>
-        </w:rPr>
-        <w:t>0,percentage</w:t>
-      </w:r>
-      <w:proofErr w:type="gramEnd"/>
-      <w:r>
-        <w:rPr>
-          <w:lang w:val="en-US"/>
-        </w:rPr>
-        <w:t>=1.00</w:t>
-      </w:r>
-    </w:p>
-    <w:p>
-      <w:pPr>
-        <w:pStyle w:val="ListParagraph"/>
-        <w:rPr>
-          <w:lang w:val="en-US"/>
-        </w:rPr>
-      </w:pPr>
-      <w:r>
-        <w:rPr>
-          <w:lang w:val="en-US"/>
-        </w:rPr>
-        <w:t>cluster 2: size=1, common=</w:t>
-      </w:r>
-      <w:proofErr w:type="gramStart"/>
-      <w:r>
-        <w:rPr>
-          <w:lang w:val="en-US"/>
-        </w:rPr>
-        <w:t>2,percentage</w:t>
-      </w:r>
-      <w:proofErr w:type="gramEnd"/>
-      <w:r>
-        <w:rPr>
-          <w:lang w:val="en-US"/>
-        </w:rPr>
-        <w:t>=1.00</w:t>
-      </w:r>
-    </w:p>
-    <w:p>
-      <w:pPr>
-        <w:pStyle w:val="ListParagraph"/>
-        <w:rPr>
-          <w:lang w:val="en-US"/>
-        </w:rPr>
-      </w:pPr>
-      <w:r>
-        <w:rPr>
-          <w:lang w:val="en-US"/>
-        </w:rPr>
-        <w:t>cluster 3: size=1, common=</w:t>
-      </w:r>
-      <w:proofErr w:type="gramStart"/>
-      <w:r>
-        <w:rPr>
-          <w:lang w:val="en-US"/>
-        </w:rPr>
-        <w:t>4,percentage</w:t>
-      </w:r>
-      <w:proofErr w:type="gramEnd"/>
-      <w:r>
-        <w:rPr>
-          <w:lang w:val="en-US"/>
-        </w:rPr>
-        <w:t>=1.00</w:t>
-      </w:r>
-    </w:p>
-    <w:p>
-      <w:pPr>
-        <w:pStyle w:val="ListParagraph"/>
-        <w:rPr>
-          <w:lang w:val="en-US"/>
-        </w:rPr>
-      </w:pPr>
-      <w:r>
-        <w:rPr>
-          <w:lang w:val="en-US"/>
-        </w:rPr>
-        <w:t>cluster 4: size=1, common=</w:t>
-      </w:r>
-      <w:proofErr w:type="gramStart"/>
-      <w:r>
-        <w:rPr>
-          <w:lang w:val="en-US"/>
-        </w:rPr>
-        <w:t>4,percentage</w:t>
-      </w:r>
-      <w:proofErr w:type="gramEnd"/>
-      <w:r>
-        <w:rPr>
-          <w:lang w:val="en-US"/>
-        </w:rPr>
-        <w:t>=1.00</w:t>
-      </w:r>
-    </w:p>
-    <w:p>
-      <w:pPr>
-        <w:pStyle w:val="ListParagraph"/>
-        <w:rPr>
-          <w:lang w:val="en-US"/>
-        </w:rPr>
-      </w:pPr>
-      <w:r>
-        <w:rPr>
-          <w:lang w:val="en-US"/>
-        </w:rPr>
-        <w:t>cluster 5: size=1, common=</w:t>
-      </w:r>
-      <w:proofErr w:type="gramStart"/>
-      <w:r>
-        <w:rPr>
-          <w:lang w:val="en-US"/>
-        </w:rPr>
-        <w:t>5,percentage</w:t>
-      </w:r>
-      <w:proofErr w:type="gramEnd"/>
-      <w:r>
-        <w:rPr>
-          <w:lang w:val="en-US"/>
-        </w:rPr>
-        <w:t>=1.00</w:t>
-      </w:r>
-    </w:p>
-    <w:p>
-      <w:pPr>
-        <w:pStyle w:val="ListParagraph"/>
-        <w:rPr>
-          <w:lang w:val="en-US"/>
-        </w:rPr>
-      </w:pPr>
-      <w:r>
-        <w:rPr>
-          <w:lang w:val="en-US"/>
-        </w:rPr>
-        <w:t>cluster 6: size=1, common=</w:t>
-      </w:r>
-      <w:proofErr w:type="gramStart"/>
-      <w:r>
-        <w:rPr>
-          <w:lang w:val="en-US"/>
-        </w:rPr>
-        <w:t>5,percentage</w:t>
-      </w:r>
-      <w:proofErr w:type="gramEnd"/>
-      <w:r>
-        <w:rPr>
-          <w:lang w:val="en-US"/>
-        </w:rPr>
-        <w:t>=1.00</w:t>
-      </w:r>
-    </w:p>
-    <w:p>
-      <w:pPr>
-        <w:pStyle w:val="ListParagraph"/>
-        <w:rPr>
-          <w:lang w:val="en-US"/>
-        </w:rPr>
-      </w:pPr>
-      <w:r>
-        <w:rPr>
-          <w:lang w:val="en-US"/>
-        </w:rPr>
-        <w:t>cluster 7: size=1, common=</w:t>
-      </w:r>
-      <w:proofErr w:type="gramStart"/>
-      <w:r>
-        <w:rPr>
-          <w:lang w:val="en-US"/>
-        </w:rPr>
-        <w:t>5,percentage</w:t>
-      </w:r>
-      <w:proofErr w:type="gramEnd"/>
-      <w:r>
-        <w:rPr>
-          <w:lang w:val="en-US"/>
-        </w:rPr>
-        <w:t>=1.00</w:t>
-      </w:r>
-    </w:p>
-    <w:p>
-      <w:pPr>
-        <w:pStyle w:val="ListParagraph"/>
-        <w:rPr>
-          <w:lang w:val="en-US"/>
-        </w:rPr>
-      </w:pPr>
-      <w:r>
-        <w:rPr>
-          <w:lang w:val="en-US"/>
-        </w:rPr>
-        <w:t>cluster 8: size=1, common=</w:t>
-      </w:r>
-      <w:proofErr w:type="gramStart"/>
-      <w:r>
-        <w:rPr>
-          <w:lang w:val="en-US"/>
-        </w:rPr>
-        <w:t>6,percentage</w:t>
-      </w:r>
-      <w:proofErr w:type="gramEnd"/>
-      <w:r>
-        <w:rPr>
-          <w:lang w:val="en-US"/>
-        </w:rPr>
-        <w:t>=1.00</w:t>
-      </w:r>
-    </w:p>
-    <w:p>
-      <w:pPr>
-        <w:pStyle w:val="ListParagraph"/>
-        <w:rPr>
-          <w:lang w:val="en-US"/>
-        </w:rPr>
-      </w:pPr>
-      <w:r>
-        <w:rPr>
-          <w:lang w:val="en-US"/>
-        </w:rPr>
-        <w:t>cluster 9: size=1, common=</w:t>
-      </w:r>
-      <w:proofErr w:type="gramStart"/>
-      <w:r>
-        <w:rPr>
-          <w:lang w:val="en-US"/>
-        </w:rPr>
-        <w:t>6,percentage</w:t>
-      </w:r>
-      <w:proofErr w:type="gramEnd"/>
-      <w:r>
-        <w:rPr>
-          <w:lang w:val="en-US"/>
-        </w:rPr>
-        <w:t>=1.00</w:t>
-      </w:r>
-    </w:p>
-    <w:p>
-      <w:pPr>
-        <w:pStyle w:val="ListParagraph"/>
-        <w:rPr>
-          <w:lang w:val="en-US"/>
-        </w:rPr>
-      </w:pPr>
-      <w:r>
-        <w:rPr>
-          <w:lang w:val="en-US"/>
-        </w:rPr>
-        <w:t>correct 39 out of 1000. error of 0.87</w:t>
-      </w:r>
-    </w:p>
-    <w:p>
-      <w:pPr>
-        <w:pStyle w:val="ListParagraph"/>
-        <w:rPr>
-          <w:lang w:val="en-US"/>
-        </w:rPr>
-      </w:pPr>
-    </w:p>
-    <w:p>
-      <w:pPr>
-        <w:pStyle w:val="ListParagraph"/>
-        <w:rPr>
-          <w:lang w:val="en-US"/>
-        </w:rPr>
-      </w:pPr>
-      <w:r>
-        <w:rPr>
-          <w:lang w:val="en-US"/>
-        </w:rPr>
-        <w:t xml:space="preserve">e) </w:t>
-      </w:r>
-      <w:proofErr w:type="spellStart"/>
-      <w:r>
-        <w:rPr>
-          <w:lang w:val="en-US"/>
-        </w:rPr>
-        <w:t>k_means</w:t>
-      </w:r>
-      <w:proofErr w:type="spellEnd"/>
-      <w:r>
-        <w:rPr>
-          <w:lang w:val="en-US"/>
-        </w:rPr>
-        <w:t xml:space="preserve">: </w:t>
-      </w:r>
-    </w:p>
-    <w:p>
-      <w:pPr>
-        <w:pStyle w:val="ListParagraph"/>
-        <w:rPr>
-          <w:lang w:val="en-US"/>
-        </w:rPr>
-      </w:pPr>
-      <w:r>
-        <w:rPr>
-          <w:lang w:val="en-US"/>
-        </w:rPr>
-        <w:t>cluster 0: size=228, common=</w:t>
-      </w:r>
-      <w:proofErr w:type="gramStart"/>
-      <w:r>
-        <w:rPr>
-          <w:lang w:val="en-US"/>
-        </w:rPr>
-        <w:t>3,percentage</w:t>
-      </w:r>
-      <w:proofErr w:type="gramEnd"/>
-      <w:r>
-        <w:rPr>
-          <w:lang w:val="en-US"/>
-        </w:rPr>
-        <w:t>=0.38</w:t>
-      </w:r>
-    </w:p>
-    <w:p>
-      <w:pPr>
-        <w:pStyle w:val="ListParagraph"/>
-        <w:rPr>
-          <w:lang w:val="en-US"/>
-        </w:rPr>
-      </w:pPr>
-      <w:r>
-        <w:rPr>
-          <w:lang w:val="en-US"/>
-        </w:rPr>
-        <w:t>cluster 1: size=96, common=</w:t>
-      </w:r>
-      <w:proofErr w:type="gramStart"/>
-      <w:r>
-        <w:rPr>
-          <w:lang w:val="en-US"/>
-        </w:rPr>
-        <w:t>0,percentage</w:t>
-      </w:r>
-      <w:proofErr w:type="gramEnd"/>
-      <w:r>
-        <w:rPr>
-          <w:lang w:val="en-US"/>
-        </w:rPr>
-        <w:t>=0.89</w:t>
-      </w:r>
-    </w:p>
-    <w:p>
-      <w:pPr>
-        <w:pStyle w:val="ListParagraph"/>
-        <w:rPr>
-          <w:lang w:val="en-US"/>
-        </w:rPr>
-      </w:pPr>
-      <w:r>
-        <w:rPr>
-          <w:lang w:val="en-US"/>
-        </w:rPr>
-        <w:t>cluster 2: size=223, common=</w:t>
-      </w:r>
-      <w:proofErr w:type="gramStart"/>
-      <w:r>
-        <w:rPr>
-          <w:lang w:val="en-US"/>
-        </w:rPr>
-        <w:t>1,percentage</w:t>
-      </w:r>
-      <w:proofErr w:type="gramEnd"/>
-      <w:r>
-        <w:rPr>
-          <w:lang w:val="en-US"/>
-        </w:rPr>
-        <w:t>=0.43</w:t>
-      </w:r>
-    </w:p>
-    <w:p>
-      <w:pPr>
-        <w:pStyle w:val="ListParagraph"/>
-        <w:rPr>
-          <w:lang w:val="en-US"/>
-        </w:rPr>
-      </w:pPr>
-      <w:r>
-        <w:rPr>
-          <w:lang w:val="en-US"/>
-        </w:rPr>
-        <w:t>cluster 3: size=114, common=</w:t>
-      </w:r>
-      <w:proofErr w:type="gramStart"/>
-      <w:r>
-        <w:rPr>
-          <w:lang w:val="en-US"/>
-        </w:rPr>
-        <w:t>6,percentage</w:t>
-      </w:r>
-      <w:proofErr w:type="gramEnd"/>
-      <w:r>
-        <w:rPr>
-          <w:lang w:val="en-US"/>
-        </w:rPr>
-        <w:t>=0.70</w:t>
-      </w:r>
-    </w:p>
-    <w:p>
-      <w:pPr>
-        <w:pStyle w:val="ListParagraph"/>
-        <w:rPr>
-          <w:lang w:val="en-US"/>
-        </w:rPr>
-      </w:pPr>
-      <w:r>
-        <w:rPr>
-          <w:lang w:val="en-US"/>
-        </w:rPr>
-        <w:t>cluster 4: size=270, common=</w:t>
-      </w:r>
-      <w:proofErr w:type="gramStart"/>
-      <w:r>
-        <w:rPr>
-          <w:lang w:val="en-US"/>
-        </w:rPr>
-        <w:t>4,percentage</w:t>
-      </w:r>
-      <w:proofErr w:type="gramEnd"/>
-      <w:r>
-        <w:rPr>
-          <w:lang w:val="en-US"/>
-        </w:rPr>
-        <w:t>=0.32</w:t>
-      </w:r>
-    </w:p>
-    <w:p>
-      <w:pPr>
-        <w:pStyle w:val="ListParagraph"/>
-        <w:rPr>
-          <w:lang w:val="en-US"/>
-        </w:rPr>
-      </w:pPr>
-      <w:r>
-        <w:rPr>
-          <w:lang w:val="en-US"/>
-        </w:rPr>
-        <w:t>cluster 5: size=69, common=</w:t>
-      </w:r>
-      <w:proofErr w:type="gramStart"/>
-      <w:r>
-        <w:rPr>
-          <w:lang w:val="en-US"/>
-        </w:rPr>
-        <w:t>2,percentage</w:t>
-      </w:r>
-      <w:proofErr w:type="gramEnd"/>
-      <w:r>
-        <w:rPr>
-          <w:lang w:val="en-US"/>
-        </w:rPr>
-        <w:t>=0.87</w:t>
-      </w:r>
-    </w:p>
-    <w:p>
-      <w:pPr>
-        <w:pStyle w:val="ListParagraph"/>
+        <w:ind w:firstLine="720"/>
         <w:rPr>
           <w:lang w:val="en-US"/>
         </w:rPr>
@@ -807,196 +2774,680 @@
     <w:p>
       <w:pPr>
         <w:pStyle w:val="ListParagraph"/>
-        <w:rPr>
-          <w:lang w:val="en-US"/>
-        </w:rPr>
-      </w:pPr>
-      <w:proofErr w:type="spellStart"/>
+        <w:ind w:firstLine="720"/>
+        <w:rPr>
+          <w:lang w:val="en-US"/>
+        </w:rPr>
+      </w:pPr>
+    </w:p>
+    <w:p>
+      <w:pPr>
+        <w:pStyle w:val="ListParagraph"/>
+        <w:ind w:firstLine="720"/>
+        <w:rPr>
+          <w:lang w:val="en-US"/>
+        </w:rPr>
+      </w:pPr>
       <w:r>
         <w:rPr>
           <w:lang w:val="en-US"/>
         </w:rPr>
-        <w:t>singlelinkage</w:t>
+        <w:t>single linkage</w:t>
       </w:r>
-      <w:proofErr w:type="spellEnd"/>
       <w:r>
         <w:rPr>
           <w:lang w:val="en-US"/>
         </w:rPr>
         <w:t xml:space="preserve">: </w:t>
       </w:r>
+      <w:r>
+        <w:rPr>
+          <w:lang w:val="en-US"/>
+        </w:rPr>
+        <w:br/>
+      </w:r>
+    </w:p>
+    <w:tbl>
+      <w:tblPr>
+        <w:tblStyle w:val="TableGrid"/>
+        <w:tblW w:w="0" w:type="auto"/>
+        <w:tblInd w:w="1440" w:type="dxa"/>
+        <w:tblLook w:val="04A0" w:firstRow="1" w:lastRow="0" w:firstColumn="1" w:lastColumn="0" w:noHBand="0" w:noVBand="1"/>
+      </w:tblPr>
+      <w:tblGrid>
+        <w:gridCol w:w="2071"/>
+        <w:gridCol w:w="1995"/>
+        <w:gridCol w:w="1922"/>
+        <w:gridCol w:w="1922"/>
+      </w:tblGrid>
+      <w:tr>
+        <w:tc>
+          <w:tcPr>
+            <w:tcW w:w="2071" w:type="dxa"/>
+          </w:tcPr>
+          <w:p>
+            <w:pPr>
+              <w:pStyle w:val="ListParagraph"/>
+              <w:ind w:left="0"/>
+              <w:jc w:val="center"/>
+              <w:rPr>
+                <w:lang w:val="en-US"/>
+              </w:rPr>
+            </w:pPr>
+            <w:r>
+              <w:rPr>
+                <w:lang w:val="en-US"/>
+              </w:rPr>
+              <w:t>Cl</w:t>
+            </w:r>
+            <w:r>
+              <w:rPr>
+                <w:lang w:val="en-US"/>
+              </w:rPr>
+              <w:t>u</w:t>
+            </w:r>
+            <w:r>
+              <w:rPr>
+                <w:lang w:val="en-US"/>
+              </w:rPr>
+              <w:t>ster number</w:t>
+            </w:r>
+          </w:p>
+        </w:tc>
+        <w:tc>
+          <w:tcPr>
+            <w:tcW w:w="1995" w:type="dxa"/>
+          </w:tcPr>
+          <w:p>
+            <w:pPr>
+              <w:pStyle w:val="ListParagraph"/>
+              <w:ind w:left="0"/>
+              <w:jc w:val="center"/>
+              <w:rPr>
+                <w:lang w:val="en-US"/>
+              </w:rPr>
+            </w:pPr>
+            <w:r>
+              <w:rPr>
+                <w:lang w:val="en-US"/>
+              </w:rPr>
+              <w:t>Size</w:t>
+            </w:r>
+          </w:p>
+        </w:tc>
+        <w:tc>
+          <w:tcPr>
+            <w:tcW w:w="1922" w:type="dxa"/>
+          </w:tcPr>
+          <w:p>
+            <w:pPr>
+              <w:pStyle w:val="ListParagraph"/>
+              <w:ind w:left="0"/>
+              <w:jc w:val="center"/>
+              <w:rPr>
+                <w:lang w:val="en-US"/>
+              </w:rPr>
+            </w:pPr>
+            <w:r>
+              <w:rPr>
+                <w:lang w:val="en-US"/>
+              </w:rPr>
+              <w:t>Common Label</w:t>
+            </w:r>
+          </w:p>
+        </w:tc>
+        <w:tc>
+          <w:tcPr>
+            <w:tcW w:w="1922" w:type="dxa"/>
+          </w:tcPr>
+          <w:p>
+            <w:pPr>
+              <w:pStyle w:val="ListParagraph"/>
+              <w:ind w:left="0"/>
+              <w:jc w:val="center"/>
+              <w:rPr>
+                <w:lang w:val="en-US"/>
+              </w:rPr>
+            </w:pPr>
+            <w:r>
+              <w:rPr>
+                <w:lang w:val="en-US"/>
+              </w:rPr>
+              <w:t>Percentage</w:t>
+            </w:r>
+          </w:p>
+        </w:tc>
+      </w:tr>
+      <w:tr>
+        <w:tc>
+          <w:tcPr>
+            <w:tcW w:w="2071" w:type="dxa"/>
+          </w:tcPr>
+          <w:p>
+            <w:pPr>
+              <w:pStyle w:val="ListParagraph"/>
+              <w:ind w:left="0"/>
+              <w:jc w:val="center"/>
+              <w:rPr>
+                <w:lang w:val="en-US"/>
+              </w:rPr>
+            </w:pPr>
+            <w:r>
+              <w:rPr>
+                <w:lang w:val="en-US"/>
+              </w:rPr>
+              <w:t>0</w:t>
+            </w:r>
+          </w:p>
+        </w:tc>
+        <w:tc>
+          <w:tcPr>
+            <w:tcW w:w="1995" w:type="dxa"/>
+          </w:tcPr>
+          <w:p>
+            <w:pPr>
+              <w:pStyle w:val="ListParagraph"/>
+              <w:ind w:left="0"/>
+              <w:jc w:val="center"/>
+              <w:rPr>
+                <w:lang w:val="en-US"/>
+              </w:rPr>
+            </w:pPr>
+            <w:r>
+              <w:rPr>
+                <w:lang w:val="en-US"/>
+              </w:rPr>
+              <w:t>295</w:t>
+            </w:r>
+          </w:p>
+        </w:tc>
+        <w:tc>
+          <w:tcPr>
+            <w:tcW w:w="1922" w:type="dxa"/>
+          </w:tcPr>
+          <w:p>
+            <w:pPr>
+              <w:pStyle w:val="ListParagraph"/>
+              <w:ind w:left="0"/>
+              <w:jc w:val="center"/>
+              <w:rPr>
+                <w:lang w:val="en-US"/>
+              </w:rPr>
+            </w:pPr>
+            <w:r>
+              <w:rPr>
+                <w:lang w:val="en-US"/>
+              </w:rPr>
+              <w:t>0</w:t>
+            </w:r>
+          </w:p>
+        </w:tc>
+        <w:tc>
+          <w:tcPr>
+            <w:tcW w:w="1922" w:type="dxa"/>
+          </w:tcPr>
+          <w:p>
+            <w:pPr>
+              <w:pStyle w:val="ListParagraph"/>
+              <w:ind w:left="0"/>
+              <w:jc w:val="center"/>
+              <w:rPr>
+                <w:lang w:val="en-US"/>
+              </w:rPr>
+            </w:pPr>
+            <w:r>
+              <w:rPr>
+                <w:lang w:val="en-US"/>
+              </w:rPr>
+              <w:t>0.1</w:t>
+            </w:r>
+          </w:p>
+        </w:tc>
+      </w:tr>
+      <w:tr>
+        <w:tc>
+          <w:tcPr>
+            <w:tcW w:w="2071" w:type="dxa"/>
+          </w:tcPr>
+          <w:p>
+            <w:pPr>
+              <w:pStyle w:val="ListParagraph"/>
+              <w:ind w:left="0"/>
+              <w:jc w:val="center"/>
+              <w:rPr>
+                <w:lang w:val="en-US"/>
+              </w:rPr>
+            </w:pPr>
+            <w:r>
+              <w:rPr>
+                <w:lang w:val="en-US"/>
+              </w:rPr>
+              <w:t>1</w:t>
+            </w:r>
+          </w:p>
+        </w:tc>
+        <w:tc>
+          <w:tcPr>
+            <w:tcW w:w="1995" w:type="dxa"/>
+          </w:tcPr>
+          <w:p>
+            <w:pPr>
+              <w:pStyle w:val="ListParagraph"/>
+              <w:ind w:left="0"/>
+              <w:jc w:val="center"/>
+              <w:rPr>
+                <w:lang w:val="en-US"/>
+              </w:rPr>
+            </w:pPr>
+            <w:r>
+              <w:rPr>
+                <w:lang w:val="en-US"/>
+              </w:rPr>
+              <w:t>1</w:t>
+            </w:r>
+          </w:p>
+        </w:tc>
+        <w:tc>
+          <w:tcPr>
+            <w:tcW w:w="1922" w:type="dxa"/>
+          </w:tcPr>
+          <w:p>
+            <w:pPr>
+              <w:pStyle w:val="ListParagraph"/>
+              <w:ind w:left="0"/>
+              <w:jc w:val="center"/>
+              <w:rPr>
+                <w:lang w:val="en-US"/>
+              </w:rPr>
+            </w:pPr>
+            <w:r>
+              <w:rPr>
+                <w:lang w:val="en-US"/>
+              </w:rPr>
+              <w:t>2</w:t>
+            </w:r>
+          </w:p>
+        </w:tc>
+        <w:tc>
+          <w:tcPr>
+            <w:tcW w:w="1922" w:type="dxa"/>
+          </w:tcPr>
+          <w:p>
+            <w:pPr>
+              <w:pStyle w:val="ListParagraph"/>
+              <w:ind w:left="0"/>
+              <w:jc w:val="center"/>
+              <w:rPr>
+                <w:lang w:val="en-US"/>
+              </w:rPr>
+            </w:pPr>
+            <w:r>
+              <w:rPr>
+                <w:lang w:val="en-US"/>
+              </w:rPr>
+              <w:t>1</w:t>
+            </w:r>
+          </w:p>
+        </w:tc>
+      </w:tr>
+      <w:tr>
+        <w:tc>
+          <w:tcPr>
+            <w:tcW w:w="2071" w:type="dxa"/>
+          </w:tcPr>
+          <w:p>
+            <w:pPr>
+              <w:pStyle w:val="ListParagraph"/>
+              <w:ind w:left="0"/>
+              <w:jc w:val="center"/>
+              <w:rPr>
+                <w:lang w:val="en-US"/>
+              </w:rPr>
+            </w:pPr>
+            <w:r>
+              <w:rPr>
+                <w:lang w:val="en-US"/>
+              </w:rPr>
+              <w:t>2</w:t>
+            </w:r>
+          </w:p>
+        </w:tc>
+        <w:tc>
+          <w:tcPr>
+            <w:tcW w:w="1995" w:type="dxa"/>
+          </w:tcPr>
+          <w:p>
+            <w:pPr>
+              <w:pStyle w:val="ListParagraph"/>
+              <w:ind w:left="0"/>
+              <w:jc w:val="center"/>
+              <w:rPr>
+                <w:lang w:val="en-US"/>
+              </w:rPr>
+            </w:pPr>
+            <w:r>
+              <w:rPr>
+                <w:lang w:val="en-US"/>
+              </w:rPr>
+              <w:t>1</w:t>
+            </w:r>
+          </w:p>
+        </w:tc>
+        <w:tc>
+          <w:tcPr>
+            <w:tcW w:w="1922" w:type="dxa"/>
+          </w:tcPr>
+          <w:p>
+            <w:pPr>
+              <w:pStyle w:val="ListParagraph"/>
+              <w:ind w:left="0"/>
+              <w:jc w:val="center"/>
+              <w:rPr>
+                <w:lang w:val="en-US"/>
+              </w:rPr>
+            </w:pPr>
+            <w:r>
+              <w:rPr>
+                <w:lang w:val="en-US"/>
+              </w:rPr>
+              <w:t>2</w:t>
+            </w:r>
+          </w:p>
+        </w:tc>
+        <w:tc>
+          <w:tcPr>
+            <w:tcW w:w="1922" w:type="dxa"/>
+          </w:tcPr>
+          <w:p>
+            <w:pPr>
+              <w:pStyle w:val="ListParagraph"/>
+              <w:ind w:left="0"/>
+              <w:jc w:val="center"/>
+              <w:rPr>
+                <w:lang w:val="en-US"/>
+              </w:rPr>
+            </w:pPr>
+            <w:r>
+              <w:rPr>
+                <w:lang w:val="en-US"/>
+              </w:rPr>
+              <w:t>1</w:t>
+            </w:r>
+          </w:p>
+        </w:tc>
+      </w:tr>
+      <w:tr>
+        <w:tc>
+          <w:tcPr>
+            <w:tcW w:w="2071" w:type="dxa"/>
+          </w:tcPr>
+          <w:p>
+            <w:pPr>
+              <w:pStyle w:val="ListParagraph"/>
+              <w:ind w:left="0"/>
+              <w:jc w:val="center"/>
+              <w:rPr>
+                <w:lang w:val="en-US"/>
+              </w:rPr>
+            </w:pPr>
+            <w:r>
+              <w:rPr>
+                <w:lang w:val="en-US"/>
+              </w:rPr>
+              <w:t>3</w:t>
+            </w:r>
+          </w:p>
+        </w:tc>
+        <w:tc>
+          <w:tcPr>
+            <w:tcW w:w="1995" w:type="dxa"/>
+          </w:tcPr>
+          <w:p>
+            <w:pPr>
+              <w:pStyle w:val="ListParagraph"/>
+              <w:ind w:left="0"/>
+              <w:jc w:val="center"/>
+              <w:rPr>
+                <w:lang w:val="en-US"/>
+              </w:rPr>
+            </w:pPr>
+            <w:r>
+              <w:rPr>
+                <w:lang w:val="en-US"/>
+              </w:rPr>
+              <w:t>1</w:t>
+            </w:r>
+          </w:p>
+        </w:tc>
+        <w:tc>
+          <w:tcPr>
+            <w:tcW w:w="1922" w:type="dxa"/>
+          </w:tcPr>
+          <w:p>
+            <w:pPr>
+              <w:pStyle w:val="ListParagraph"/>
+              <w:ind w:left="0"/>
+              <w:jc w:val="center"/>
+              <w:rPr>
+                <w:lang w:val="en-US"/>
+              </w:rPr>
+            </w:pPr>
+            <w:r>
+              <w:rPr>
+                <w:lang w:val="en-US"/>
+              </w:rPr>
+              <w:t>2</w:t>
+            </w:r>
+          </w:p>
+        </w:tc>
+        <w:tc>
+          <w:tcPr>
+            <w:tcW w:w="1922" w:type="dxa"/>
+          </w:tcPr>
+          <w:p>
+            <w:pPr>
+              <w:pStyle w:val="ListParagraph"/>
+              <w:ind w:left="0"/>
+              <w:jc w:val="center"/>
+              <w:rPr>
+                <w:lang w:val="en-US"/>
+              </w:rPr>
+            </w:pPr>
+            <w:r>
+              <w:rPr>
+                <w:lang w:val="en-US"/>
+              </w:rPr>
+              <w:t>1</w:t>
+            </w:r>
+          </w:p>
+        </w:tc>
+      </w:tr>
+      <w:tr>
+        <w:tc>
+          <w:tcPr>
+            <w:tcW w:w="2071" w:type="dxa"/>
+          </w:tcPr>
+          <w:p>
+            <w:pPr>
+              <w:pStyle w:val="ListParagraph"/>
+              <w:ind w:left="0"/>
+              <w:jc w:val="center"/>
+              <w:rPr>
+                <w:lang w:val="en-US"/>
+              </w:rPr>
+            </w:pPr>
+            <w:r>
+              <w:rPr>
+                <w:lang w:val="en-US"/>
+              </w:rPr>
+              <w:t>4</w:t>
+            </w:r>
+          </w:p>
+        </w:tc>
+        <w:tc>
+          <w:tcPr>
+            <w:tcW w:w="1995" w:type="dxa"/>
+          </w:tcPr>
+          <w:p>
+            <w:pPr>
+              <w:pStyle w:val="ListParagraph"/>
+              <w:ind w:left="0"/>
+              <w:jc w:val="center"/>
+              <w:rPr>
+                <w:lang w:val="en-US"/>
+              </w:rPr>
+            </w:pPr>
+            <w:r>
+              <w:rPr>
+                <w:lang w:val="en-US"/>
+              </w:rPr>
+              <w:t>1</w:t>
+            </w:r>
+          </w:p>
+        </w:tc>
+        <w:tc>
+          <w:tcPr>
+            <w:tcW w:w="1922" w:type="dxa"/>
+          </w:tcPr>
+          <w:p>
+            <w:pPr>
+              <w:pStyle w:val="ListParagraph"/>
+              <w:ind w:left="0"/>
+              <w:jc w:val="center"/>
+              <w:rPr>
+                <w:lang w:val="en-US"/>
+              </w:rPr>
+            </w:pPr>
+            <w:r>
+              <w:rPr>
+                <w:lang w:val="en-US"/>
+              </w:rPr>
+              <w:t>3</w:t>
+            </w:r>
+          </w:p>
+        </w:tc>
+        <w:tc>
+          <w:tcPr>
+            <w:tcW w:w="1922" w:type="dxa"/>
+          </w:tcPr>
+          <w:p>
+            <w:pPr>
+              <w:pStyle w:val="ListParagraph"/>
+              <w:ind w:left="0"/>
+              <w:jc w:val="center"/>
+              <w:rPr>
+                <w:lang w:val="en-US"/>
+              </w:rPr>
+            </w:pPr>
+            <w:r>
+              <w:rPr>
+                <w:lang w:val="en-US"/>
+              </w:rPr>
+              <w:t>1</w:t>
+            </w:r>
+          </w:p>
+        </w:tc>
+      </w:tr>
+      <w:tr>
+        <w:tc>
+          <w:tcPr>
+            <w:tcW w:w="2071" w:type="dxa"/>
+          </w:tcPr>
+          <w:p>
+            <w:pPr>
+              <w:pStyle w:val="ListParagraph"/>
+              <w:ind w:left="0"/>
+              <w:jc w:val="center"/>
+              <w:rPr>
+                <w:lang w:val="en-US"/>
+              </w:rPr>
+            </w:pPr>
+            <w:r>
+              <w:rPr>
+                <w:lang w:val="en-US"/>
+              </w:rPr>
+              <w:t>5</w:t>
+            </w:r>
+          </w:p>
+        </w:tc>
+        <w:tc>
+          <w:tcPr>
+            <w:tcW w:w="1995" w:type="dxa"/>
+          </w:tcPr>
+          <w:p>
+            <w:pPr>
+              <w:pStyle w:val="ListParagraph"/>
+              <w:ind w:left="0"/>
+              <w:jc w:val="center"/>
+              <w:rPr>
+                <w:lang w:val="en-US"/>
+              </w:rPr>
+            </w:pPr>
+            <w:r>
+              <w:rPr>
+                <w:lang w:val="en-US"/>
+              </w:rPr>
+              <w:t>1</w:t>
+            </w:r>
+          </w:p>
+        </w:tc>
+        <w:tc>
+          <w:tcPr>
+            <w:tcW w:w="1922" w:type="dxa"/>
+          </w:tcPr>
+          <w:p>
+            <w:pPr>
+              <w:pStyle w:val="ListParagraph"/>
+              <w:ind w:left="0"/>
+              <w:jc w:val="center"/>
+              <w:rPr>
+                <w:lang w:val="en-US"/>
+              </w:rPr>
+            </w:pPr>
+            <w:r>
+              <w:rPr>
+                <w:lang w:val="en-US"/>
+              </w:rPr>
+              <w:t>4</w:t>
+            </w:r>
+          </w:p>
+        </w:tc>
+        <w:tc>
+          <w:tcPr>
+            <w:tcW w:w="1922" w:type="dxa"/>
+          </w:tcPr>
+          <w:p>
+            <w:pPr>
+              <w:pStyle w:val="ListParagraph"/>
+              <w:ind w:left="0"/>
+              <w:jc w:val="center"/>
+              <w:rPr>
+                <w:lang w:val="en-US"/>
+              </w:rPr>
+            </w:pPr>
+            <w:r>
+              <w:rPr>
+                <w:lang w:val="en-US"/>
+              </w:rPr>
+              <w:t>1</w:t>
+            </w:r>
+          </w:p>
+        </w:tc>
+      </w:tr>
+    </w:tbl>
+    <w:p>
+      <w:pPr>
+        <w:pStyle w:val="ListParagraph"/>
+        <w:ind w:firstLine="720"/>
+        <w:rPr>
+          <w:lang w:val="en-US"/>
+        </w:rPr>
+      </w:pPr>
     </w:p>
     <w:p>
       <w:pPr>
         <w:pStyle w:val="ListParagraph"/>
-        <w:rPr>
-          <w:lang w:val="en-US"/>
-        </w:rPr>
-      </w:pPr>
-      <w:r>
-        <w:rPr>
-          <w:lang w:val="en-US"/>
-        </w:rPr>
-        <w:t>cluster 0: size=295, common=</w:t>
-      </w:r>
-      <w:proofErr w:type="gramStart"/>
-      <w:r>
-        <w:rPr>
-          <w:lang w:val="en-US"/>
-        </w:rPr>
-        <w:t>0,percentage</w:t>
-      </w:r>
-      <w:proofErr w:type="gramEnd"/>
-      <w:r>
-        <w:rPr>
-          <w:lang w:val="en-US"/>
-        </w:rPr>
-        <w:t>=0.10</w:t>
-      </w:r>
-    </w:p>
-    <w:p>
-      <w:pPr>
-        <w:pStyle w:val="ListParagraph"/>
-        <w:rPr>
-          <w:lang w:val="en-US"/>
-        </w:rPr>
-      </w:pPr>
-      <w:r>
-        <w:rPr>
-          <w:lang w:val="en-US"/>
-        </w:rPr>
-        <w:t>cluster 1: size=1, common=</w:t>
-      </w:r>
-      <w:proofErr w:type="gramStart"/>
-      <w:r>
-        <w:rPr>
-          <w:lang w:val="en-US"/>
-        </w:rPr>
-        <w:t>2,percentage</w:t>
-      </w:r>
-      <w:proofErr w:type="gramEnd"/>
-      <w:r>
-        <w:rPr>
-          <w:lang w:val="en-US"/>
-        </w:rPr>
-        <w:t>=1.00</w:t>
-      </w:r>
-    </w:p>
-    <w:p>
-      <w:pPr>
-        <w:pStyle w:val="ListParagraph"/>
-        <w:rPr>
-          <w:lang w:val="en-US"/>
-        </w:rPr>
-      </w:pPr>
-      <w:r>
-        <w:rPr>
-          <w:lang w:val="en-US"/>
-        </w:rPr>
-        <w:t>cluster 2: size=1, common=</w:t>
-      </w:r>
-      <w:proofErr w:type="gramStart"/>
-      <w:r>
-        <w:rPr>
-          <w:lang w:val="en-US"/>
-        </w:rPr>
-        <w:t>2,percentage</w:t>
-      </w:r>
-      <w:proofErr w:type="gramEnd"/>
-      <w:r>
-        <w:rPr>
-          <w:lang w:val="en-US"/>
-        </w:rPr>
-        <w:t>=1.00</w:t>
-      </w:r>
-    </w:p>
-    <w:p>
-      <w:pPr>
-        <w:pStyle w:val="ListParagraph"/>
-        <w:rPr>
-          <w:lang w:val="en-US"/>
-        </w:rPr>
-      </w:pPr>
-      <w:r>
-        <w:rPr>
-          <w:lang w:val="en-US"/>
-        </w:rPr>
-        <w:t>cluster 3: size=1, common=</w:t>
-      </w:r>
-      <w:proofErr w:type="gramStart"/>
-      <w:r>
-        <w:rPr>
-          <w:lang w:val="en-US"/>
-        </w:rPr>
-        <w:t>2,percentage</w:t>
-      </w:r>
-      <w:proofErr w:type="gramEnd"/>
-      <w:r>
-        <w:rPr>
-          <w:lang w:val="en-US"/>
-        </w:rPr>
-        <w:t>=1.00</w:t>
-      </w:r>
-    </w:p>
-    <w:p>
-      <w:pPr>
-        <w:pStyle w:val="ListParagraph"/>
-        <w:rPr>
-          <w:lang w:val="en-US"/>
-        </w:rPr>
-      </w:pPr>
-      <w:r>
-        <w:rPr>
-          <w:lang w:val="en-US"/>
-        </w:rPr>
-        <w:t>cluster 4: size=1, common=</w:t>
-      </w:r>
-      <w:proofErr w:type="gramStart"/>
-      <w:r>
-        <w:rPr>
-          <w:lang w:val="en-US"/>
-        </w:rPr>
-        <w:t>3,percentage</w:t>
-      </w:r>
-      <w:proofErr w:type="gramEnd"/>
-      <w:r>
-        <w:rPr>
-          <w:lang w:val="en-US"/>
-        </w:rPr>
-        <w:t>=1.00</w:t>
-      </w:r>
-    </w:p>
-    <w:p>
-      <w:pPr>
-        <w:pStyle w:val="ListParagraph"/>
-        <w:rPr>
-          <w:lang w:val="en-US"/>
-        </w:rPr>
-      </w:pPr>
-      <w:r>
-        <w:rPr>
-          <w:lang w:val="en-US"/>
-        </w:rPr>
-        <w:t>cluster 5: size=1, common=</w:t>
-      </w:r>
-      <w:proofErr w:type="gramStart"/>
-      <w:r>
-        <w:rPr>
-          <w:lang w:val="en-US"/>
-        </w:rPr>
-        <w:t>4,percentage</w:t>
-      </w:r>
-      <w:proofErr w:type="gramEnd"/>
-      <w:r>
-        <w:rPr>
-          <w:lang w:val="en-US"/>
-        </w:rPr>
-        <w:t>=1.00</w:t>
-      </w:r>
-    </w:p>
-    <w:p>
-      <w:pPr>
-        <w:pStyle w:val="ListParagraph"/>
+        <w:ind w:firstLine="720"/>
         <w:rPr>
           <w:lang w:val="en-US"/>
         </w:rPr>
@@ -1017,6 +3468,10 @@
     <w:p>
       <w:pPr>
         <w:pStyle w:val="ListParagraph"/>
+        <w:numPr>
+          <w:ilvl w:val="0"/>
+          <w:numId w:val="5"/>
+        </w:numPr>
         <w:rPr>
           <w:lang w:val="en-US"/>
         </w:rPr>
@@ -1026,8 +3481,8 @@
       <w:pPr>
         <w:pStyle w:val="ListParagraph"/>
         <w:numPr>
-          <w:ilvl w:val="0"/>
-          <w:numId w:val="1"/>
+          <w:ilvl w:val="1"/>
+          <w:numId w:val="5"/>
         </w:numPr>
         <w:rPr>
           <w:lang w:val="en-US"/>
@@ -1037,18 +3492,18 @@
         <w:rPr>
           <w:lang w:val="en-US"/>
         </w:rPr>
-        <w:lastRenderedPageBreak/>
-        <w:t xml:space="preserve">A) </w:t>
+        <w:br/>
       </w:r>
       <w:r>
         <w:rPr>
+          <w:noProof/>
           <w:lang w:val="en-US"/>
         </w:rPr>
         <w:drawing>
-          <wp:inline distT="0" distB="0" distL="0" distR="0" wp14:anchorId="53A72CC3" wp14:editId="6F22EB31">
+          <wp:inline distT="0" distB="0" distL="0" distR="0" wp14:anchorId="0A4D052F" wp14:editId="47CC96AB">
             <wp:extent cx="2890911" cy="2163550"/>
             <wp:effectExtent l="0" t="0" r="5080" b="0"/>
-            <wp:docPr id="1" name="Picture 1"/>
+            <wp:docPr id="2" name="Picture 2"/>
             <wp:cNvGraphicFramePr>
               <a:graphicFrameLocks xmlns:a="http://schemas.openxmlformats.org/drawingml/2006/main" noChangeAspect="1"/>
             </wp:cNvGraphicFramePr>
@@ -1080,31 +3535,23 @@
           </wp:inline>
         </w:drawing>
       </w:r>
+    </w:p>
+    <w:p>
+      <w:pPr>
+        <w:pStyle w:val="ListParagraph"/>
+        <w:numPr>
+          <w:ilvl w:val="1"/>
+          <w:numId w:val="5"/>
+        </w:numPr>
+        <w:rPr>
+          <w:lang w:val="en-US"/>
+        </w:rPr>
+      </w:pPr>
       <w:r>
         <w:rPr>
           <w:lang w:val="en-US"/>
         </w:rPr>
-        <w:br/>
-      </w:r>
-      <w:r>
-        <w:rPr>
-          <w:lang w:val="en-US"/>
-        </w:rPr>
-        <w:br/>
-      </w:r>
-      <w:r>
-        <w:rPr>
-          <w:b/>
-          <w:bCs/>
-          <w:lang w:val="en-US"/>
-        </w:rPr>
-        <w:t>B)</w:t>
-      </w:r>
-      <w:r>
-        <w:rPr>
-          <w:lang w:val="en-US"/>
-        </w:rPr>
-        <w:t xml:space="preserve"> We expect to see the value of optimal </w:t>
+        <w:t xml:space="preserve">We expect to see the value of optimal </w:t>
       </w:r>
       <m:oMath>
         <m:r>
@@ -1120,14 +3567,7 @@
           <w:rFonts w:eastAsiaTheme="minorEastAsia"/>
           <w:lang w:val="en-US"/>
         </w:rPr>
-        <w:t xml:space="preserve"> decreases as the sample size increases. This is because when the sample size is low, </w:t>
-      </w:r>
-      <w:r>
-        <w:rPr>
-          <w:rFonts w:eastAsiaTheme="minorEastAsia"/>
-          <w:lang w:val="en-US"/>
-        </w:rPr>
-        <w:t xml:space="preserve">the sample does not represent the distribution properly, hence we will obtain large hypothesis class which will result in overfitting. To handle that, a higher </w:t>
+        <w:t xml:space="preserve"> decreases as the sample size increases. This is because when the sample size is low, the sample does not represent the distribution properly, hence we will obtain large hypothesis class which will result in overfitting. To handle that, a higher </w:t>
       </w:r>
       <m:oMath>
         <m:r>
@@ -1143,14 +3583,7 @@
           <w:rFonts w:eastAsiaTheme="minorEastAsia"/>
           <w:lang w:val="en-US"/>
         </w:rPr>
-        <w:t xml:space="preserve"> will be required as a penalty to reduce the hypothesis class size.</w:t>
-      </w:r>
-      <w:r>
-        <w:rPr>
-          <w:rFonts w:eastAsiaTheme="minorEastAsia"/>
-          <w:lang w:val="en-US"/>
-        </w:rPr>
-        <w:t xml:space="preserve"> </w:t>
+        <w:t xml:space="preserve"> will be required as a penalty to reduce the hypothesis class size. </w:t>
       </w:r>
       <w:r>
         <w:rPr>
@@ -1179,132 +3612,187 @@
           <w:rFonts w:eastAsiaTheme="minorEastAsia"/>
           <w:lang w:val="en-US"/>
         </w:rPr>
-        <w:t xml:space="preserve">, until convergence. As the sample size increases, the hypothesis class size decreases. This results in less overfitting which means we don’t want to penalize the norm of </w:t>
-      </w:r>
-      <w:proofErr w:type="spellStart"/>
-      <w:r>
-        <w:rPr>
-          <w:rFonts w:eastAsiaTheme="minorEastAsia"/>
-          <w:lang w:val="en-US"/>
-        </w:rPr>
-        <w:t>w as</w:t>
-      </w:r>
-      <w:proofErr w:type="spellEnd"/>
-      <w:r>
-        <w:rPr>
-          <w:rFonts w:eastAsiaTheme="minorEastAsia"/>
-          <w:lang w:val="en-US"/>
-        </w:rPr>
-        <w:t xml:space="preserve"> much.</w:t>
+        <w:t>, until convergence. As the sample size increases, the hypothesis class size decreases. This results in less overfitting which means we don’t want to penalize the norm of w as much.</w:t>
       </w:r>
       <w:r>
         <w:rPr>
           <w:rFonts w:eastAsiaTheme="minorEastAsia"/>
+          <w:lang w:val="en-US"/>
+        </w:rPr>
+        <w:br/>
+      </w:r>
+    </w:p>
+    <w:p>
+      <w:pPr>
+        <w:pStyle w:val="ListParagraph"/>
+        <w:numPr>
+          <w:ilvl w:val="1"/>
+          <w:numId w:val="5"/>
+        </w:numPr>
+        <w:rPr>
+          <w:lang w:val="en-US"/>
+        </w:rPr>
+      </w:pPr>
+      <w:r>
+        <w:rPr>
+          <w:rFonts w:eastAsiaTheme="minorEastAsia"/>
+          <w:lang w:val="en-US"/>
+        </w:rPr>
+        <w:t>Yes, this is we got what we expected as explained 2.b, in the plot submitted in 2.a.</w:t>
+      </w:r>
+    </w:p>
+    <w:p>
+      <w:pPr>
+        <w:pStyle w:val="ListParagraph"/>
+        <w:numPr>
+          <w:ilvl w:val="1"/>
+          <w:numId w:val="5"/>
+        </w:numPr>
+        <w:rPr>
+          <w:lang w:val="en-US"/>
+        </w:rPr>
+      </w:pPr>
+      <w:r>
+        <w:rPr>
+          <w:rFonts w:eastAsiaTheme="minorEastAsia"/>
+          <w:lang w:val="en-US"/>
+        </w:rPr>
+        <w:t>…</w:t>
+      </w:r>
+    </w:p>
+    <w:p>
+      <w:pPr>
+        <w:pStyle w:val="ListParagraph"/>
+        <w:numPr>
+          <w:ilvl w:val="0"/>
+          <w:numId w:val="5"/>
+        </w:numPr>
+        <w:rPr>
+          <w:lang w:val="en-US"/>
+        </w:rPr>
+      </w:pPr>
+    </w:p>
+    <w:p>
+      <w:pPr>
+        <w:pStyle w:val="ListParagraph"/>
+        <w:numPr>
+          <w:ilvl w:val="1"/>
+          <w:numId w:val="5"/>
+        </w:numPr>
+        <w:rPr>
+          <w:lang w:val="en-US"/>
+        </w:rPr>
+      </w:pPr>
+      <w:r>
+        <w:rPr>
+          <w:rFonts w:eastAsiaTheme="minorEastAsia"/>
+          <w:lang w:val="en-US"/>
+        </w:rPr>
+        <w:t>…</w:t>
+      </w:r>
+    </w:p>
+    <w:p>
+      <w:pPr>
+        <w:pStyle w:val="ListParagraph"/>
+        <w:numPr>
+          <w:ilvl w:val="1"/>
+          <w:numId w:val="5"/>
+        </w:numPr>
+        <w:rPr>
+          <w:lang w:val="en-US"/>
+        </w:rPr>
+      </w:pPr>
+      <w:r>
+        <w:rPr>
+          <w:rFonts w:eastAsiaTheme="minorEastAsia"/>
+          <w:lang w:val="en-US"/>
+        </w:rPr>
+        <w:t>…</w:t>
+      </w:r>
+    </w:p>
+    <w:p>
+      <w:pPr>
+        <w:pStyle w:val="ListParagraph"/>
+        <w:numPr>
+          <w:ilvl w:val="0"/>
+          <w:numId w:val="5"/>
+        </w:numPr>
+        <w:rPr>
+          <w:lang w:val="en-US"/>
+        </w:rPr>
+      </w:pPr>
+    </w:p>
+    <w:p>
+      <w:pPr>
+        <w:pStyle w:val="ListParagraph"/>
+        <w:numPr>
+          <w:ilvl w:val="1"/>
+          <w:numId w:val="5"/>
+        </w:numPr>
+        <w:rPr>
+          <w:lang w:val="en-US"/>
+        </w:rPr>
+      </w:pPr>
+      <w:r>
+        <w:rPr>
+          <w:rFonts w:eastAsiaTheme="minorEastAsia"/>
+          <w:lang w:val="en-US"/>
+        </w:rPr>
+        <w:t xml:space="preserve">The graph </w:t>
+      </w:r>
+      <m:oMath>
+        <m:r>
+          <w:rPr>
+            <w:rFonts w:ascii="Cambria Math" w:eastAsiaTheme="minorEastAsia" w:hAnsi="Cambria Math"/>
+            <w:lang w:val="en-US"/>
+          </w:rPr>
+          <m:t>G=</m:t>
+        </m:r>
+        <m:d>
+          <m:dPr>
+            <m:ctrlPr>
+              <w:rPr>
+                <w:rFonts w:ascii="Cambria Math" w:eastAsiaTheme="minorEastAsia" w:hAnsi="Cambria Math"/>
+                <w:i/>
+                <w:lang w:val="en-US"/>
+              </w:rPr>
+            </m:ctrlPr>
+          </m:dPr>
+          <m:e>
+            <m:r>
+              <w:rPr>
+                <w:rFonts w:ascii="Cambria Math" w:eastAsiaTheme="minorEastAsia" w:hAnsi="Cambria Math"/>
+                <w:lang w:val="en-US"/>
+              </w:rPr>
+              <m:t>V,E</m:t>
+            </m:r>
+          </m:e>
+        </m:d>
+      </m:oMath>
+      <w:r>
+        <w:rPr>
+          <w:rFonts w:eastAsiaTheme="minorEastAsia"/>
+          <w:lang w:val="en-US"/>
+        </w:rPr>
+        <w:t xml:space="preserve"> that describes the neural network architecture:</w:t>
+      </w:r>
+      <w:r>
+        <w:rPr>
+          <w:rFonts w:eastAsiaTheme="minorEastAsia"/>
+          <w:rtl/>
           <w:lang w:val="en-US"/>
         </w:rPr>
         <w:br/>
       </w:r>
       <w:r>
         <w:rPr>
-          <w:rFonts w:eastAsiaTheme="minorEastAsia"/>
-          <w:lang w:val="en-US"/>
-        </w:rPr>
-        <w:br/>
-      </w:r>
-      <w:r>
-        <w:rPr>
-          <w:rFonts w:eastAsiaTheme="minorEastAsia"/>
-          <w:b/>
-          <w:bCs/>
-          <w:lang w:val="en-US"/>
-        </w:rPr>
-        <w:t>C)</w:t>
-      </w:r>
-      <w:r>
-        <w:rPr>
-          <w:rFonts w:eastAsiaTheme="minorEastAsia"/>
-          <w:b/>
-          <w:bCs/>
-          <w:lang w:val="en-US"/>
-        </w:rPr>
-        <w:t xml:space="preserve"> </w:t>
-      </w:r>
-      <w:r>
-        <w:rPr>
-          <w:rFonts w:eastAsiaTheme="minorEastAsia"/>
-          <w:lang w:val="en-US"/>
-        </w:rPr>
-        <w:t xml:space="preserve">Yes, this is we got what we expected as explained 2.b, in the plot submitted in </w:t>
-      </w:r>
-      <w:proofErr w:type="gramStart"/>
-      <w:r>
-        <w:rPr>
-          <w:rFonts w:eastAsiaTheme="minorEastAsia"/>
-          <w:lang w:val="en-US"/>
-        </w:rPr>
-        <w:t>2.a.</w:t>
-      </w:r>
-      <w:proofErr w:type="gramEnd"/>
-      <w:r>
-        <w:rPr>
-          <w:rFonts w:eastAsiaTheme="minorEastAsia"/>
-          <w:lang w:val="en-US"/>
-        </w:rPr>
-        <w:br/>
-      </w:r>
-      <w:r>
-        <w:rPr>
-          <w:rFonts w:eastAsiaTheme="minorEastAsia"/>
-          <w:lang w:val="en-US"/>
-        </w:rPr>
-        <w:br/>
-        <w:t>D)</w:t>
-      </w:r>
-    </w:p>
-    <w:p>
-      <w:pPr>
-        <w:pStyle w:val="ListParagraph"/>
-        <w:numPr>
-          <w:ilvl w:val="0"/>
-          <w:numId w:val="1"/>
-        </w:numPr>
-        <w:rPr>
-          <w:lang w:val="en-US"/>
-        </w:rPr>
-      </w:pPr>
-      <w:r>
-        <w:rPr>
-          <w:lang w:val="en-US"/>
-        </w:rPr>
-        <w:t>A</w:t>
-      </w:r>
-    </w:p>
-    <w:p>
-      <w:pPr>
-        <w:pStyle w:val="ListParagraph"/>
-        <w:numPr>
-          <w:ilvl w:val="0"/>
-          <w:numId w:val="1"/>
-        </w:numPr>
-        <w:rPr>
-          <w:lang w:val="en-US"/>
-        </w:rPr>
-      </w:pPr>
-      <w:r>
-        <w:rPr>
-          <w:lang w:val="en-US"/>
-        </w:rPr>
-        <w:t xml:space="preserve">A) </w:t>
-      </w:r>
-      <w:r>
-        <w:rPr>
           <w:lang w:val="en-US"/>
         </w:rPr>
         <w:drawing>
-          <wp:inline distT="0" distB="0" distL="0" distR="0" wp14:anchorId="66B2FD96" wp14:editId="6FFE7C31">
-            <wp:extent cx="5943600" cy="2784475"/>
+          <wp:inline distT="0" distB="0" distL="0" distR="0" wp14:anchorId="1EEC0631" wp14:editId="5FB6499C">
+            <wp:extent cx="3594100" cy="1854200"/>
             <wp:effectExtent l="0" t="0" r="0" b="0"/>
-            <wp:docPr id="3" name="Picture 3"/>
+            <wp:docPr id="1" name="Picture 1"/>
             <wp:cNvGraphicFramePr>
               <a:graphicFrameLocks xmlns:a="http://schemas.openxmlformats.org/drawingml/2006/main" noChangeAspect="1"/>
             </wp:cNvGraphicFramePr>
@@ -1324,7 +3812,7 @@
                   <pic:spPr>
                     <a:xfrm>
                       <a:off x="0" y="0"/>
-                      <a:ext cx="5943600" cy="2784475"/>
+                      <a:ext cx="3594100" cy="1854200"/>
                     </a:xfrm>
                     <a:prstGeom prst="rect">
                       <a:avLst/>
@@ -1336,28 +3824,18 @@
           </wp:inline>
         </w:drawing>
       </w:r>
-      <w:r>
-        <w:rPr>
-          <w:rFonts w:eastAsiaTheme="minorEastAsia"/>
-          <w:lang w:val="en-US"/>
-        </w:rPr>
-        <w:t xml:space="preserve"> </w:t>
-      </w:r>
-      <w:r>
-        <w:rPr>
-          <w:rFonts w:eastAsiaTheme="minorEastAsia"/>
-          <w:lang w:val="en-US"/>
-        </w:rPr>
-        <w:br/>
-      </w:r>
-      <w:r>
-        <w:rPr>
-          <w:rFonts w:eastAsiaTheme="minorEastAsia"/>
-          <w:lang w:val="en-US"/>
-        </w:rPr>
-        <w:br/>
-        <w:t xml:space="preserve">B) </w:t>
-      </w:r>
+    </w:p>
+    <w:p>
+      <w:pPr>
+        <w:pStyle w:val="ListParagraph"/>
+        <w:numPr>
+          <w:ilvl w:val="1"/>
+          <w:numId w:val="5"/>
+        </w:numPr>
+        <w:rPr>
+          <w:lang w:val="en-US"/>
+        </w:rPr>
+      </w:pPr>
       <m:oMath>
         <m:r>
           <m:rPr>
@@ -1401,21 +3879,19 @@
             </m:r>
           </m:sup>
         </m:sSup>
-        <m:r>
-          <w:rPr>
-            <w:rFonts w:ascii="Cambria Math" w:eastAsiaTheme="minorEastAsia" w:hAnsi="Cambria Math"/>
-            <w:lang w:val="en-US"/>
-          </w:rPr>
-          <w:br/>
-        </m:r>
       </m:oMath>
-      <w:r>
-        <w:rPr>
-          <w:lang w:val="en-US"/>
-        </w:rPr>
-        <w:lastRenderedPageBreak/>
-        <w:t xml:space="preserve">C) </w:t>
-      </w:r>
+    </w:p>
+    <w:p>
+      <w:pPr>
+        <w:pStyle w:val="ListParagraph"/>
+        <w:numPr>
+          <w:ilvl w:val="1"/>
+          <w:numId w:val="5"/>
+        </w:numPr>
+        <w:rPr>
+          <w:lang w:val="en-US"/>
+        </w:rPr>
+      </w:pPr>
       <m:oMath>
         <m:r>
           <m:rPr>
@@ -1460,14 +3936,18 @@
           </m:sup>
         </m:sSup>
       </m:oMath>
-      <w:r>
-        <w:rPr>
-          <w:rFonts w:eastAsiaTheme="minorEastAsia"/>
-          <w:lang w:val="en-US"/>
-        </w:rPr>
-        <w:br/>
-        <w:t xml:space="preserve">D) </w:t>
-      </w:r>
+    </w:p>
+    <w:p>
+      <w:pPr>
+        <w:pStyle w:val="ListParagraph"/>
+        <w:numPr>
+          <w:ilvl w:val="1"/>
+          <w:numId w:val="5"/>
+        </w:numPr>
+        <w:rPr>
+          <w:lang w:val="en-US"/>
+        </w:rPr>
+      </w:pPr>
       <m:oMath>
         <m:r>
           <w:rPr>
@@ -1676,17 +4156,7 @@
                     <w:rFonts w:ascii="Cambria Math" w:hAnsi="Cambria Math"/>
                     <w:lang w:val="en-US"/>
                   </w:rPr>
-                  <m:t>arg</m:t>
-                </m:r>
-                <m:r>
-                  <m:rPr>
-                    <m:sty m:val="p"/>
-                  </m:rPr>
-                  <w:rPr>
-                    <w:rFonts w:ascii="Cambria Math" w:hAnsi="Cambria Math"/>
-                    <w:lang w:val="en-US"/>
-                  </w:rPr>
-                  <m:t>max</m:t>
+                  <m:t>argmax</m:t>
                 </m:r>
               </m:e>
               <m:lim>
@@ -1987,6 +4457,1629 @@
         </m:r>
       </m:oMath>
     </w:p>
+    <w:p>
+      <w:pPr>
+        <w:pStyle w:val="ListParagraph"/>
+        <w:numPr>
+          <w:ilvl w:val="0"/>
+          <w:numId w:val="5"/>
+        </w:numPr>
+        <w:rPr>
+          <w:lang w:val="en-US"/>
+        </w:rPr>
+      </w:pPr>
+      <w:r>
+        <w:rPr>
+          <w:lang w:val="en-US"/>
+        </w:rPr>
+        <w:t xml:space="preserve">Let </w:t>
+      </w:r>
+      <m:oMath>
+        <m:r>
+          <m:rPr>
+            <m:scr m:val="script"/>
+          </m:rPr>
+          <w:rPr>
+            <w:rFonts w:ascii="Cambria Math" w:eastAsiaTheme="minorEastAsia" w:hAnsi="Cambria Math"/>
+            <w:lang w:val="en-US"/>
+          </w:rPr>
+          <m:t>X</m:t>
+        </m:r>
+        <m:r>
+          <w:rPr>
+            <w:rFonts w:ascii="Cambria Math" w:eastAsiaTheme="minorEastAsia" w:hAnsi="Cambria Math"/>
+            <w:lang w:val="en-US"/>
+          </w:rPr>
+          <m:t>=</m:t>
+        </m:r>
+        <m:sSup>
+          <m:sSupPr>
+            <m:ctrlPr>
+              <w:rPr>
+                <w:rFonts w:ascii="Cambria Math" w:eastAsiaTheme="minorEastAsia" w:hAnsi="Cambria Math"/>
+                <w:i/>
+                <w:lang w:val="en-US"/>
+              </w:rPr>
+            </m:ctrlPr>
+          </m:sSupPr>
+          <m:e>
+            <m:d>
+              <m:dPr>
+                <m:begChr m:val="["/>
+                <m:endChr m:val="]"/>
+                <m:ctrlPr>
+                  <w:rPr>
+                    <w:rFonts w:ascii="Cambria Math" w:eastAsiaTheme="minorEastAsia" w:hAnsi="Cambria Math"/>
+                    <w:i/>
+                    <w:lang w:val="en-US"/>
+                  </w:rPr>
+                </m:ctrlPr>
+              </m:dPr>
+              <m:e>
+                <m:r>
+                  <w:rPr>
+                    <w:rFonts w:ascii="Cambria Math" w:eastAsiaTheme="minorEastAsia" w:hAnsi="Cambria Math"/>
+                    <w:lang w:val="en-US"/>
+                  </w:rPr>
+                  <m:t>0,1</m:t>
+                </m:r>
+              </m:e>
+            </m:d>
+          </m:e>
+          <m:sup>
+            <m:r>
+              <w:rPr>
+                <w:rFonts w:ascii="Cambria Math" w:eastAsiaTheme="minorEastAsia" w:hAnsi="Cambria Math"/>
+                <w:lang w:val="en-US"/>
+              </w:rPr>
+              <m:t>d</m:t>
+            </m:r>
+          </m:sup>
+        </m:sSup>
+      </m:oMath>
+      <w:r>
+        <w:rPr>
+          <w:rFonts w:eastAsiaTheme="minorEastAsia"/>
+          <w:lang w:val="en-US"/>
+        </w:rPr>
+        <w:t xml:space="preserve"> and </w:t>
+      </w:r>
+      <m:oMath>
+        <m:r>
+          <m:rPr>
+            <m:scr m:val="script"/>
+          </m:rPr>
+          <w:rPr>
+            <w:rFonts w:ascii="Cambria Math" w:hAnsi="Cambria Math"/>
+            <w:lang w:val="en-US"/>
+          </w:rPr>
+          <m:t>Y</m:t>
+        </m:r>
+        <m:r>
+          <w:rPr>
+            <w:rFonts w:ascii="Cambria Math" w:hAnsi="Cambria Math"/>
+            <w:lang w:val="en-US"/>
+          </w:rPr>
+          <m:t>={0,1}</m:t>
+        </m:r>
+      </m:oMath>
+      <w:r>
+        <w:rPr>
+          <w:rFonts w:eastAsiaTheme="minorEastAsia"/>
+          <w:lang w:val="en-US"/>
+        </w:rPr>
+        <w:t xml:space="preserve">. Let </w:t>
+      </w:r>
+      <m:oMath>
+        <m:acc>
+          <m:accPr>
+            <m:chr m:val="̅"/>
+            <m:ctrlPr>
+              <w:rPr>
+                <w:rFonts w:ascii="Cambria Math" w:eastAsiaTheme="minorEastAsia" w:hAnsi="Cambria Math"/>
+                <w:i/>
+                <w:lang w:val="en-US"/>
+              </w:rPr>
+            </m:ctrlPr>
+          </m:accPr>
+          <m:e>
+            <m:sSub>
+              <m:sSubPr>
+                <m:ctrlPr>
+                  <w:rPr>
+                    <w:rFonts w:ascii="Cambria Math" w:eastAsiaTheme="minorEastAsia" w:hAnsi="Cambria Math"/>
+                    <w:i/>
+                    <w:lang w:val="en-US"/>
+                  </w:rPr>
+                </m:ctrlPr>
+              </m:sSubPr>
+              <m:e>
+                <m:r>
+                  <m:rPr>
+                    <m:scr m:val="script"/>
+                  </m:rPr>
+                  <w:rPr>
+                    <w:rFonts w:ascii="Cambria Math" w:eastAsiaTheme="minorEastAsia" w:hAnsi="Cambria Math"/>
+                    <w:lang w:val="en-US"/>
+                  </w:rPr>
+                  <m:t>H</m:t>
+                </m:r>
+              </m:e>
+              <m:sub>
+                <m:r>
+                  <w:rPr>
+                    <w:rFonts w:ascii="Cambria Math" w:eastAsiaTheme="minorEastAsia" w:hAnsi="Cambria Math"/>
+                    <w:lang w:val="en-US"/>
+                  </w:rPr>
+                  <m:t>n</m:t>
+                </m:r>
+              </m:sub>
+            </m:sSub>
+          </m:e>
+        </m:acc>
+        <m:r>
+          <w:rPr>
+            <w:rFonts w:ascii="Cambria Math" w:eastAsiaTheme="minorEastAsia" w:hAnsi="Cambria Math"/>
+            <w:lang w:val="en-US"/>
+          </w:rPr>
+          <m:t>⊆</m:t>
+        </m:r>
+        <m:sSup>
+          <m:sSupPr>
+            <m:ctrlPr>
+              <w:rPr>
+                <w:rFonts w:ascii="Cambria Math" w:eastAsiaTheme="minorEastAsia" w:hAnsi="Cambria Math"/>
+                <w:i/>
+                <w:lang w:val="en-US"/>
+              </w:rPr>
+            </m:ctrlPr>
+          </m:sSupPr>
+          <m:e>
+            <m:d>
+              <m:dPr>
+                <m:begChr m:val="{"/>
+                <m:endChr m:val="}"/>
+                <m:ctrlPr>
+                  <w:rPr>
+                    <w:rFonts w:ascii="Cambria Math" w:eastAsiaTheme="minorEastAsia" w:hAnsi="Cambria Math"/>
+                    <w:i/>
+                    <w:lang w:val="en-US"/>
+                  </w:rPr>
+                </m:ctrlPr>
+              </m:dPr>
+              <m:e>
+                <m:r>
+                  <w:rPr>
+                    <w:rFonts w:ascii="Cambria Math" w:eastAsiaTheme="minorEastAsia" w:hAnsi="Cambria Math"/>
+                    <w:lang w:val="en-US"/>
+                  </w:rPr>
+                  <m:t>0,1</m:t>
+                </m:r>
+              </m:e>
+            </m:d>
+          </m:e>
+          <m:sup>
+            <m:r>
+              <m:rPr>
+                <m:scr m:val="script"/>
+              </m:rPr>
+              <w:rPr>
+                <w:rFonts w:ascii="Cambria Math" w:eastAsiaTheme="minorEastAsia" w:hAnsi="Cambria Math"/>
+                <w:lang w:val="en-US"/>
+              </w:rPr>
+              <m:t>X</m:t>
+            </m:r>
+          </m:sup>
+        </m:sSup>
+      </m:oMath>
+      <w:r>
+        <w:rPr>
+          <w:rFonts w:eastAsiaTheme="minorEastAsia"/>
+          <w:lang w:val="en-US"/>
+        </w:rPr>
+        <w:t xml:space="preserve"> be the hypothesis class consisting of decision trees with depth at most n and binary attribute tests of the form </w:t>
+      </w:r>
+      <m:oMath>
+        <m:r>
+          <w:rPr>
+            <w:rFonts w:ascii="Cambria Math" w:eastAsiaTheme="minorEastAsia" w:hAnsi="Cambria Math"/>
+            <w:lang w:val="en-US"/>
+          </w:rPr>
+          <m:t>x</m:t>
+        </m:r>
+        <m:d>
+          <m:dPr>
+            <m:ctrlPr>
+              <w:rPr>
+                <w:rFonts w:ascii="Cambria Math" w:eastAsiaTheme="minorEastAsia" w:hAnsi="Cambria Math"/>
+                <w:i/>
+                <w:lang w:val="en-US"/>
+              </w:rPr>
+            </m:ctrlPr>
+          </m:dPr>
+          <m:e>
+            <m:r>
+              <w:rPr>
+                <w:rFonts w:ascii="Cambria Math" w:eastAsiaTheme="minorEastAsia" w:hAnsi="Cambria Math"/>
+                <w:lang w:val="en-US"/>
+              </w:rPr>
+              <m:t>i</m:t>
+            </m:r>
+          </m:e>
+        </m:d>
+        <m:r>
+          <w:rPr>
+            <w:rFonts w:ascii="Cambria Math" w:eastAsiaTheme="minorEastAsia" w:hAnsi="Cambria Math"/>
+            <w:lang w:val="en-US"/>
+          </w:rPr>
+          <m:t xml:space="preserve">≥θ </m:t>
+        </m:r>
+      </m:oMath>
+      <w:r>
+        <w:rPr>
+          <w:rFonts w:eastAsiaTheme="minorEastAsia"/>
+          <w:lang w:val="en-US"/>
+        </w:rPr>
+        <w:t xml:space="preserve"> for </w:t>
+      </w:r>
+      <m:oMath>
+        <m:r>
+          <w:rPr>
+            <w:rFonts w:ascii="Cambria Math" w:eastAsiaTheme="minorEastAsia" w:hAnsi="Cambria Math"/>
+            <w:lang w:val="en-US"/>
+          </w:rPr>
+          <m:t>θ∈</m:t>
+        </m:r>
+        <m:d>
+          <m:dPr>
+            <m:begChr m:val="{"/>
+            <m:endChr m:val="}"/>
+            <m:ctrlPr>
+              <w:rPr>
+                <w:rFonts w:ascii="Cambria Math" w:eastAsiaTheme="minorEastAsia" w:hAnsi="Cambria Math"/>
+                <w:i/>
+                <w:lang w:val="en-US"/>
+              </w:rPr>
+            </m:ctrlPr>
+          </m:dPr>
+          <m:e>
+            <m:f>
+              <m:fPr>
+                <m:ctrlPr>
+                  <w:rPr>
+                    <w:rFonts w:ascii="Cambria Math" w:eastAsiaTheme="minorEastAsia" w:hAnsi="Cambria Math"/>
+                    <w:i/>
+                    <w:lang w:val="en-US"/>
+                  </w:rPr>
+                </m:ctrlPr>
+              </m:fPr>
+              <m:num>
+                <m:r>
+                  <w:rPr>
+                    <w:rFonts w:ascii="Cambria Math" w:eastAsiaTheme="minorEastAsia" w:hAnsi="Cambria Math"/>
+                    <w:lang w:val="en-US"/>
+                  </w:rPr>
+                  <m:t>1</m:t>
+                </m:r>
+              </m:num>
+              <m:den>
+                <m:r>
+                  <w:rPr>
+                    <w:rFonts w:ascii="Cambria Math" w:eastAsiaTheme="minorEastAsia" w:hAnsi="Cambria Math"/>
+                    <w:lang w:val="en-US"/>
+                  </w:rPr>
+                  <m:t>4</m:t>
+                </m:r>
+              </m:den>
+            </m:f>
+            <m:r>
+              <w:rPr>
+                <w:rFonts w:ascii="Cambria Math" w:eastAsiaTheme="minorEastAsia" w:hAnsi="Cambria Math"/>
+                <w:lang w:val="en-US"/>
+              </w:rPr>
+              <m:t>,</m:t>
+            </m:r>
+            <m:f>
+              <m:fPr>
+                <m:ctrlPr>
+                  <w:rPr>
+                    <w:rFonts w:ascii="Cambria Math" w:eastAsiaTheme="minorEastAsia" w:hAnsi="Cambria Math"/>
+                    <w:i/>
+                    <w:lang w:val="en-US"/>
+                  </w:rPr>
+                </m:ctrlPr>
+              </m:fPr>
+              <m:num>
+                <m:r>
+                  <w:rPr>
+                    <w:rFonts w:ascii="Cambria Math" w:eastAsiaTheme="minorEastAsia" w:hAnsi="Cambria Math"/>
+                    <w:lang w:val="en-US"/>
+                  </w:rPr>
+                  <m:t>1</m:t>
+                </m:r>
+              </m:num>
+              <m:den>
+                <m:r>
+                  <w:rPr>
+                    <w:rFonts w:ascii="Cambria Math" w:eastAsiaTheme="minorEastAsia" w:hAnsi="Cambria Math"/>
+                    <w:lang w:val="en-US"/>
+                  </w:rPr>
+                  <m:t>2</m:t>
+                </m:r>
+              </m:den>
+            </m:f>
+            <m:r>
+              <w:rPr>
+                <w:rFonts w:ascii="Cambria Math" w:eastAsiaTheme="minorEastAsia" w:hAnsi="Cambria Math"/>
+                <w:lang w:val="en-US"/>
+              </w:rPr>
+              <m:t>,</m:t>
+            </m:r>
+            <m:f>
+              <m:fPr>
+                <m:ctrlPr>
+                  <w:rPr>
+                    <w:rFonts w:ascii="Cambria Math" w:eastAsiaTheme="minorEastAsia" w:hAnsi="Cambria Math"/>
+                    <w:i/>
+                    <w:lang w:val="en-US"/>
+                  </w:rPr>
+                </m:ctrlPr>
+              </m:fPr>
+              <m:num>
+                <m:r>
+                  <w:rPr>
+                    <w:rFonts w:ascii="Cambria Math" w:eastAsiaTheme="minorEastAsia" w:hAnsi="Cambria Math"/>
+                    <w:lang w:val="en-US"/>
+                  </w:rPr>
+                  <m:t>3</m:t>
+                </m:r>
+              </m:num>
+              <m:den>
+                <m:r>
+                  <w:rPr>
+                    <w:rFonts w:ascii="Cambria Math" w:eastAsiaTheme="minorEastAsia" w:hAnsi="Cambria Math"/>
+                    <w:lang w:val="en-US"/>
+                  </w:rPr>
+                  <m:t>4</m:t>
+                </m:r>
+              </m:den>
+            </m:f>
+          </m:e>
+        </m:d>
+      </m:oMath>
+      <w:r>
+        <w:rPr>
+          <w:rFonts w:eastAsiaTheme="minorEastAsia"/>
+          <w:lang w:val="en-US"/>
+        </w:rPr>
+        <w:t>.</w:t>
+      </w:r>
+      <w:r>
+        <w:rPr>
+          <w:rFonts w:eastAsiaTheme="minorEastAsia"/>
+          <w:lang w:val="en-US"/>
+        </w:rPr>
+        <w:br/>
+      </w:r>
+    </w:p>
+    <w:p>
+      <w:pPr>
+        <w:pStyle w:val="ListParagraph"/>
+        <w:numPr>
+          <w:ilvl w:val="1"/>
+          <w:numId w:val="5"/>
+        </w:numPr>
+        <w:rPr>
+          <w:lang w:val="en-US"/>
+        </w:rPr>
+      </w:pPr>
+      <w:r>
+        <w:rPr>
+          <w:lang w:val="en-US"/>
+        </w:rPr>
+        <w:t xml:space="preserve">For each tree in </w:t>
+      </w:r>
+      <m:oMath>
+        <m:acc>
+          <m:accPr>
+            <m:chr m:val="̅"/>
+            <m:ctrlPr>
+              <w:rPr>
+                <w:rFonts w:ascii="Cambria Math" w:eastAsiaTheme="minorEastAsia" w:hAnsi="Cambria Math"/>
+                <w:i/>
+                <w:lang w:val="en-US"/>
+              </w:rPr>
+            </m:ctrlPr>
+          </m:accPr>
+          <m:e>
+            <m:sSub>
+              <m:sSubPr>
+                <m:ctrlPr>
+                  <w:rPr>
+                    <w:rFonts w:ascii="Cambria Math" w:eastAsiaTheme="minorEastAsia" w:hAnsi="Cambria Math"/>
+                    <w:i/>
+                    <w:lang w:val="en-US"/>
+                  </w:rPr>
+                </m:ctrlPr>
+              </m:sSubPr>
+              <m:e>
+                <m:r>
+                  <m:rPr>
+                    <m:scr m:val="script"/>
+                  </m:rPr>
+                  <w:rPr>
+                    <w:rFonts w:ascii="Cambria Math" w:eastAsiaTheme="minorEastAsia" w:hAnsi="Cambria Math"/>
+                    <w:lang w:val="en-US"/>
+                  </w:rPr>
+                  <m:t>H</m:t>
+                </m:r>
+              </m:e>
+              <m:sub>
+                <m:r>
+                  <w:rPr>
+                    <w:rFonts w:ascii="Cambria Math" w:eastAsiaTheme="minorEastAsia" w:hAnsi="Cambria Math"/>
+                    <w:lang w:val="en-US"/>
+                  </w:rPr>
+                  <m:t>n</m:t>
+                </m:r>
+              </m:sub>
+            </m:sSub>
+          </m:e>
+        </m:acc>
+      </m:oMath>
+      <w:r>
+        <w:rPr>
+          <w:rFonts w:eastAsiaTheme="minorEastAsia"/>
+          <w:lang w:val="en-US"/>
+        </w:rPr>
+        <w:t xml:space="preserve"> it has at most </w:t>
+      </w:r>
+      <m:oMath>
+        <m:sSup>
+          <m:sSupPr>
+            <m:ctrlPr>
+              <w:rPr>
+                <w:rFonts w:ascii="Cambria Math" w:eastAsiaTheme="minorEastAsia" w:hAnsi="Cambria Math"/>
+                <w:i/>
+                <w:lang w:val="en-US"/>
+              </w:rPr>
+            </m:ctrlPr>
+          </m:sSupPr>
+          <m:e>
+            <m:r>
+              <w:rPr>
+                <w:rFonts w:ascii="Cambria Math" w:eastAsiaTheme="minorEastAsia" w:hAnsi="Cambria Math"/>
+                <w:lang w:val="en-US"/>
+              </w:rPr>
+              <m:t>2</m:t>
+            </m:r>
+          </m:e>
+          <m:sup>
+            <m:r>
+              <w:rPr>
+                <w:rFonts w:ascii="Cambria Math" w:eastAsiaTheme="minorEastAsia" w:hAnsi="Cambria Math"/>
+                <w:lang w:val="en-US"/>
+              </w:rPr>
+              <m:t>n+1</m:t>
+            </m:r>
+          </m:sup>
+        </m:sSup>
+      </m:oMath>
+      <w:r>
+        <w:rPr>
+          <w:rFonts w:eastAsiaTheme="minorEastAsia"/>
+          <w:lang w:val="en-US"/>
+        </w:rPr>
+        <w:t xml:space="preserve"> nodes. This is because the longest path is n. Then the tree with the largest </w:t>
+      </w:r>
+      <w:proofErr w:type="gramStart"/>
+      <w:r>
+        <w:rPr>
+          <w:rFonts w:eastAsiaTheme="minorEastAsia"/>
+          <w:lang w:val="en-US"/>
+        </w:rPr>
+        <w:t>amount</w:t>
+      </w:r>
+      <w:proofErr w:type="gramEnd"/>
+      <w:r>
+        <w:rPr>
+          <w:rFonts w:eastAsiaTheme="minorEastAsia"/>
+          <w:lang w:val="en-US"/>
+        </w:rPr>
+        <w:t xml:space="preserve"> of nodes is a perfect binary tree with height n. Then the </w:t>
+      </w:r>
+      <w:proofErr w:type="gramStart"/>
+      <w:r>
+        <w:rPr>
+          <w:rFonts w:eastAsiaTheme="minorEastAsia"/>
+          <w:lang w:val="en-US"/>
+        </w:rPr>
+        <w:t>amount</w:t>
+      </w:r>
+      <w:proofErr w:type="gramEnd"/>
+      <w:r>
+        <w:rPr>
+          <w:rFonts w:eastAsiaTheme="minorEastAsia"/>
+          <w:lang w:val="en-US"/>
+        </w:rPr>
+        <w:t xml:space="preserve"> of nodes is: </w:t>
+      </w:r>
+      <m:oMath>
+        <m:nary>
+          <m:naryPr>
+            <m:chr m:val="∑"/>
+            <m:limLoc m:val="undOvr"/>
+            <m:ctrlPr>
+              <w:rPr>
+                <w:rFonts w:ascii="Cambria Math" w:eastAsiaTheme="minorEastAsia" w:hAnsi="Cambria Math"/>
+                <w:i/>
+                <w:lang w:val="en-US"/>
+              </w:rPr>
+            </m:ctrlPr>
+          </m:naryPr>
+          <m:sub>
+            <m:r>
+              <w:rPr>
+                <w:rFonts w:ascii="Cambria Math" w:eastAsiaTheme="minorEastAsia" w:hAnsi="Cambria Math"/>
+                <w:lang w:val="en-US"/>
+              </w:rPr>
+              <m:t>i=0</m:t>
+            </m:r>
+          </m:sub>
+          <m:sup>
+            <m:r>
+              <w:rPr>
+                <w:rFonts w:ascii="Cambria Math" w:eastAsiaTheme="minorEastAsia" w:hAnsi="Cambria Math"/>
+                <w:lang w:val="en-US"/>
+              </w:rPr>
+              <m:t>n</m:t>
+            </m:r>
+          </m:sup>
+          <m:e>
+            <m:sSup>
+              <m:sSupPr>
+                <m:ctrlPr>
+                  <w:rPr>
+                    <w:rFonts w:ascii="Cambria Math" w:eastAsiaTheme="minorEastAsia" w:hAnsi="Cambria Math"/>
+                    <w:i/>
+                    <w:lang w:val="en-US"/>
+                  </w:rPr>
+                </m:ctrlPr>
+              </m:sSupPr>
+              <m:e>
+                <m:r>
+                  <w:rPr>
+                    <w:rFonts w:ascii="Cambria Math" w:eastAsiaTheme="minorEastAsia" w:hAnsi="Cambria Math"/>
+                    <w:lang w:val="en-US"/>
+                  </w:rPr>
+                  <m:t>2</m:t>
+                </m:r>
+              </m:e>
+              <m:sup>
+                <m:r>
+                  <w:rPr>
+                    <w:rFonts w:ascii="Cambria Math" w:eastAsiaTheme="minorEastAsia" w:hAnsi="Cambria Math"/>
+                    <w:lang w:val="en-US"/>
+                  </w:rPr>
+                  <m:t>i</m:t>
+                </m:r>
+              </m:sup>
+            </m:sSup>
+          </m:e>
+        </m:nary>
+        <m:r>
+          <w:rPr>
+            <w:rFonts w:ascii="Cambria Math" w:eastAsiaTheme="minorEastAsia" w:hAnsi="Cambria Math"/>
+            <w:lang w:val="en-US"/>
+          </w:rPr>
+          <m:t>=</m:t>
+        </m:r>
+        <m:sSup>
+          <m:sSupPr>
+            <m:ctrlPr>
+              <w:rPr>
+                <w:rFonts w:ascii="Cambria Math" w:eastAsiaTheme="minorEastAsia" w:hAnsi="Cambria Math"/>
+                <w:i/>
+                <w:lang w:val="en-US"/>
+              </w:rPr>
+            </m:ctrlPr>
+          </m:sSupPr>
+          <m:e>
+            <m:r>
+              <w:rPr>
+                <w:rFonts w:ascii="Cambria Math" w:eastAsiaTheme="minorEastAsia" w:hAnsi="Cambria Math"/>
+                <w:lang w:val="en-US"/>
+              </w:rPr>
+              <m:t>2</m:t>
+            </m:r>
+          </m:e>
+          <m:sup>
+            <m:r>
+              <w:rPr>
+                <w:rFonts w:ascii="Cambria Math" w:eastAsiaTheme="minorEastAsia" w:hAnsi="Cambria Math"/>
+                <w:lang w:val="en-US"/>
+              </w:rPr>
+              <m:t>n+1</m:t>
+            </m:r>
+          </m:sup>
+        </m:sSup>
+        <m:r>
+          <w:rPr>
+            <w:rFonts w:ascii="Cambria Math" w:eastAsiaTheme="minorEastAsia" w:hAnsi="Cambria Math"/>
+            <w:lang w:val="en-US"/>
+          </w:rPr>
+          <m:t>-1≤</m:t>
+        </m:r>
+        <m:sSup>
+          <m:sSupPr>
+            <m:ctrlPr>
+              <w:rPr>
+                <w:rFonts w:ascii="Cambria Math" w:eastAsiaTheme="minorEastAsia" w:hAnsi="Cambria Math"/>
+                <w:i/>
+                <w:lang w:val="en-US"/>
+              </w:rPr>
+            </m:ctrlPr>
+          </m:sSupPr>
+          <m:e>
+            <m:r>
+              <w:rPr>
+                <w:rFonts w:ascii="Cambria Math" w:eastAsiaTheme="minorEastAsia" w:hAnsi="Cambria Math"/>
+                <w:lang w:val="en-US"/>
+              </w:rPr>
+              <m:t>2</m:t>
+            </m:r>
+          </m:e>
+          <m:sup>
+            <m:r>
+              <w:rPr>
+                <w:rFonts w:ascii="Cambria Math" w:eastAsiaTheme="minorEastAsia" w:hAnsi="Cambria Math"/>
+                <w:lang w:val="en-US"/>
+              </w:rPr>
+              <m:t>n+1</m:t>
+            </m:r>
+          </m:sup>
+        </m:sSup>
+      </m:oMath>
+      <w:r>
+        <w:rPr>
+          <w:rFonts w:eastAsiaTheme="minorEastAsia"/>
+          <w:lang w:val="en-US"/>
+        </w:rPr>
+        <w:t>.</w:t>
+      </w:r>
+      <w:r>
+        <w:rPr>
+          <w:rFonts w:eastAsiaTheme="minorEastAsia"/>
+          <w:lang w:val="en-US"/>
+        </w:rPr>
+        <w:br/>
+        <w:t xml:space="preserve">For each node in the tree, we can select an attribute </w:t>
+      </w:r>
+      <m:oMath>
+        <m:r>
+          <w:rPr>
+            <w:rFonts w:ascii="Cambria Math" w:eastAsiaTheme="minorEastAsia" w:hAnsi="Cambria Math"/>
+            <w:lang w:val="en-US"/>
+          </w:rPr>
+          <m:t>i</m:t>
+        </m:r>
+      </m:oMath>
+      <w:r>
+        <w:rPr>
+          <w:rFonts w:eastAsiaTheme="minorEastAsia"/>
+          <w:lang w:val="en-US"/>
+        </w:rPr>
+        <w:t xml:space="preserve">, and then choose one of the possible value of </w:t>
+      </w:r>
+      <m:oMath>
+        <m:r>
+          <w:rPr>
+            <w:rFonts w:ascii="Cambria Math" w:eastAsiaTheme="minorEastAsia" w:hAnsi="Cambria Math"/>
+            <w:lang w:val="en-US"/>
+          </w:rPr>
+          <m:t>θ</m:t>
+        </m:r>
+      </m:oMath>
+      <w:r>
+        <w:rPr>
+          <w:rFonts w:eastAsiaTheme="minorEastAsia"/>
+          <w:lang w:val="en-US"/>
+        </w:rPr>
+        <w:t xml:space="preserve"> to check if it is larger then. Then there are </w:t>
+      </w:r>
+      <m:oMath>
+        <m:r>
+          <w:rPr>
+            <w:rFonts w:ascii="Cambria Math" w:eastAsiaTheme="minorEastAsia" w:hAnsi="Cambria Math"/>
+            <w:lang w:val="en-US"/>
+          </w:rPr>
+          <m:t>3⋅d</m:t>
+        </m:r>
+      </m:oMath>
+      <w:r>
+        <w:rPr>
+          <w:rFonts w:eastAsiaTheme="minorEastAsia"/>
+          <w:lang w:val="en-US"/>
+        </w:rPr>
+        <w:t xml:space="preserve"> such options. A node can also be a leaf with label </w:t>
+      </w:r>
+      <m:oMath>
+        <m:r>
+          <w:rPr>
+            <w:rFonts w:ascii="Cambria Math" w:eastAsiaTheme="minorEastAsia" w:hAnsi="Cambria Math"/>
+            <w:lang w:val="en-US"/>
+          </w:rPr>
+          <m:t>0</m:t>
+        </m:r>
+      </m:oMath>
+      <w:r>
+        <w:rPr>
+          <w:rFonts w:eastAsiaTheme="minorEastAsia"/>
+          <w:lang w:val="en-US"/>
+        </w:rPr>
+        <w:t xml:space="preserve"> or </w:t>
+      </w:r>
+      <m:oMath>
+        <m:r>
+          <w:rPr>
+            <w:rFonts w:ascii="Cambria Math" w:eastAsiaTheme="minorEastAsia" w:hAnsi="Cambria Math"/>
+            <w:lang w:val="en-US"/>
+          </w:rPr>
+          <m:t>1</m:t>
+        </m:r>
+      </m:oMath>
+      <w:r>
+        <w:rPr>
+          <w:rFonts w:eastAsiaTheme="minorEastAsia"/>
+          <w:lang w:val="en-US"/>
+        </w:rPr>
+        <w:t xml:space="preserve">. Then every node has </w:t>
+      </w:r>
+      <m:oMath>
+        <m:r>
+          <w:rPr>
+            <w:rFonts w:ascii="Cambria Math" w:eastAsiaTheme="minorEastAsia" w:hAnsi="Cambria Math"/>
+            <w:lang w:val="en-US"/>
+          </w:rPr>
+          <m:t>3⋅d+2</m:t>
+        </m:r>
+      </m:oMath>
+      <w:r>
+        <w:rPr>
+          <w:rFonts w:eastAsiaTheme="minorEastAsia"/>
+          <w:lang w:val="en-US"/>
+        </w:rPr>
+        <w:t xml:space="preserve"> options. Then:</w:t>
+      </w:r>
+      <w:r>
+        <w:rPr>
+          <w:rFonts w:eastAsiaTheme="minorEastAsia"/>
+          <w:lang w:val="en-US"/>
+        </w:rPr>
+        <w:br/>
+      </w:r>
+      <m:oMathPara>
+        <m:oMath>
+          <m:d>
+            <m:dPr>
+              <m:begChr m:val="|"/>
+              <m:endChr m:val="|"/>
+              <m:ctrlPr>
+                <w:rPr>
+                  <w:rFonts w:ascii="Cambria Math" w:hAnsi="Cambria Math"/>
+                  <w:i/>
+                  <w:lang w:val="en-US"/>
+                </w:rPr>
+              </m:ctrlPr>
+            </m:dPr>
+            <m:e>
+              <m:acc>
+                <m:accPr>
+                  <m:chr m:val="̅"/>
+                  <m:ctrlPr>
+                    <w:rPr>
+                      <w:rFonts w:ascii="Cambria Math" w:eastAsiaTheme="minorEastAsia" w:hAnsi="Cambria Math"/>
+                      <w:i/>
+                      <w:lang w:val="en-US"/>
+                    </w:rPr>
+                  </m:ctrlPr>
+                </m:accPr>
+                <m:e>
+                  <m:sSub>
+                    <m:sSubPr>
+                      <m:ctrlPr>
+                        <w:rPr>
+                          <w:rFonts w:ascii="Cambria Math" w:eastAsiaTheme="minorEastAsia" w:hAnsi="Cambria Math"/>
+                          <w:i/>
+                          <w:lang w:val="en-US"/>
+                        </w:rPr>
+                      </m:ctrlPr>
+                    </m:sSubPr>
+                    <m:e>
+                      <m:r>
+                        <m:rPr>
+                          <m:scr m:val="script"/>
+                        </m:rPr>
+                        <w:rPr>
+                          <w:rFonts w:ascii="Cambria Math" w:eastAsiaTheme="minorEastAsia" w:hAnsi="Cambria Math"/>
+                          <w:lang w:val="en-US"/>
+                        </w:rPr>
+                        <m:t>H</m:t>
+                      </m:r>
+                    </m:e>
+                    <m:sub>
+                      <m:r>
+                        <w:rPr>
+                          <w:rFonts w:ascii="Cambria Math" w:eastAsiaTheme="minorEastAsia" w:hAnsi="Cambria Math"/>
+                          <w:lang w:val="en-US"/>
+                        </w:rPr>
+                        <m:t>n</m:t>
+                      </m:r>
+                    </m:sub>
+                  </m:sSub>
+                </m:e>
+              </m:acc>
+              <m:r>
+                <m:rPr>
+                  <m:sty m:val="p"/>
+                </m:rPr>
+                <w:rPr>
+                  <w:rFonts w:ascii="Cambria Math" w:eastAsiaTheme="minorEastAsia" w:hAnsi="Cambria Math"/>
+                  <w:lang w:val="en-US"/>
+                </w:rPr>
+                <m:t xml:space="preserve"> </m:t>
+              </m:r>
+            </m:e>
+          </m:d>
+          <m:r>
+            <w:rPr>
+              <w:rFonts w:ascii="Cambria Math" w:hAnsi="Cambria Math"/>
+              <w:lang w:val="en-US"/>
+            </w:rPr>
+            <m:t>≤</m:t>
+          </m:r>
+          <m:sSup>
+            <m:sSupPr>
+              <m:ctrlPr>
+                <w:rPr>
+                  <w:rFonts w:ascii="Cambria Math" w:hAnsi="Cambria Math"/>
+                  <w:i/>
+                  <w:lang w:val="en-US"/>
+                </w:rPr>
+              </m:ctrlPr>
+            </m:sSupPr>
+            <m:e>
+              <m:d>
+                <m:dPr>
+                  <m:ctrlPr>
+                    <w:rPr>
+                      <w:rFonts w:ascii="Cambria Math" w:hAnsi="Cambria Math"/>
+                      <w:i/>
+                      <w:lang w:val="en-US"/>
+                    </w:rPr>
+                  </m:ctrlPr>
+                </m:dPr>
+                <m:e>
+                  <m:r>
+                    <w:rPr>
+                      <w:rFonts w:ascii="Cambria Math" w:hAnsi="Cambria Math"/>
+                      <w:lang w:val="en-US"/>
+                    </w:rPr>
+                    <m:t>3⋅d+2</m:t>
+                  </m:r>
+                </m:e>
+              </m:d>
+            </m:e>
+            <m:sup>
+              <m:sSup>
+                <m:sSupPr>
+                  <m:ctrlPr>
+                    <w:rPr>
+                      <w:rFonts w:ascii="Cambria Math" w:hAnsi="Cambria Math"/>
+                      <w:i/>
+                      <w:lang w:val="en-US"/>
+                    </w:rPr>
+                  </m:ctrlPr>
+                </m:sSupPr>
+                <m:e>
+                  <m:r>
+                    <w:rPr>
+                      <w:rFonts w:ascii="Cambria Math" w:hAnsi="Cambria Math"/>
+                      <w:lang w:val="en-US"/>
+                    </w:rPr>
+                    <m:t>2</m:t>
+                  </m:r>
+                </m:e>
+                <m:sup>
+                  <m:r>
+                    <w:rPr>
+                      <w:rFonts w:ascii="Cambria Math" w:hAnsi="Cambria Math"/>
+                      <w:lang w:val="en-US"/>
+                    </w:rPr>
+                    <m:t>n+1</m:t>
+                  </m:r>
+                </m:sup>
+              </m:sSup>
+            </m:sup>
+          </m:sSup>
+          <m:r>
+            <w:rPr>
+              <w:rFonts w:ascii="Cambria Math" w:hAnsi="Cambria Math"/>
+              <w:lang w:val="en-US"/>
+            </w:rPr>
+            <m:t xml:space="preserve">  ∎</m:t>
+          </m:r>
+          <m:r>
+            <w:rPr>
+              <w:rFonts w:eastAsiaTheme="minorEastAsia"/>
+              <w:lang w:val="en-US"/>
+            </w:rPr>
+            <w:br/>
+          </m:r>
+        </m:oMath>
+      </m:oMathPara>
+    </w:p>
+    <w:p>
+      <w:pPr>
+        <w:pStyle w:val="ListParagraph"/>
+        <w:numPr>
+          <w:ilvl w:val="1"/>
+          <w:numId w:val="5"/>
+        </w:numPr>
+        <w:rPr>
+          <w:lang w:val="en-US"/>
+        </w:rPr>
+      </w:pPr>
+      <w:r>
+        <w:rPr>
+          <w:rFonts w:eastAsiaTheme="minorEastAsia"/>
+          <w:lang w:val="en-US"/>
+        </w:rPr>
+        <w:t xml:space="preserve">Danny is trying to use PAC </w:t>
+      </w:r>
+      <w:r>
+        <w:rPr>
+          <w:rFonts w:eastAsiaTheme="minorEastAsia"/>
+          <w:lang w:val="en-US"/>
+        </w:rPr>
+        <w:t>boundaries</w:t>
+      </w:r>
+      <w:r>
+        <w:rPr>
+          <w:rFonts w:eastAsiaTheme="minorEastAsia"/>
+          <w:lang w:val="en-US"/>
+        </w:rPr>
+        <w:t xml:space="preserve"> equations we learned in class. The problem in this case is that ID3 is not an ERM algorithm.</w:t>
+      </w:r>
+      <w:r>
+        <w:rPr>
+          <w:rFonts w:eastAsiaTheme="minorEastAsia"/>
+          <w:lang w:val="en-US"/>
+        </w:rPr>
+        <w:br/>
+        <w:t>This means that Danny is wrong using this equation.</w:t>
+      </w:r>
+    </w:p>
+    <w:p>
+      <w:pPr>
+        <w:pStyle w:val="ListParagraph"/>
+        <w:numPr>
+          <w:ilvl w:val="0"/>
+          <w:numId w:val="5"/>
+        </w:numPr>
+        <w:rPr>
+          <w:lang w:val="en-US"/>
+        </w:rPr>
+      </w:pPr>
+    </w:p>
+    <w:p>
+      <w:pPr>
+        <w:pStyle w:val="ListParagraph"/>
+        <w:numPr>
+          <w:ilvl w:val="1"/>
+          <w:numId w:val="5"/>
+        </w:numPr>
+        <w:rPr>
+          <w:lang w:val="en-US"/>
+        </w:rPr>
+      </w:pPr>
+      <w:r>
+        <w:rPr>
+          <w:rFonts w:eastAsiaTheme="minorEastAsia"/>
+          <w:lang w:val="en-US"/>
+        </w:rPr>
+        <w:t>No. We will show a contradiction to the Naïve-Bayes assumption:</w:t>
+      </w:r>
+      <w:r>
+        <w:rPr>
+          <w:rFonts w:eastAsiaTheme="minorEastAsia"/>
+          <w:lang w:val="en-US"/>
+        </w:rPr>
+        <w:br/>
+      </w:r>
+      <m:oMathPara>
+        <m:oMath>
+          <m:r>
+            <m:rPr>
+              <m:scr m:val="double-struck"/>
+            </m:rPr>
+            <w:rPr>
+              <w:rFonts w:ascii="Cambria Math" w:hAnsi="Cambria Math"/>
+              <w:lang w:val="en-US"/>
+            </w:rPr>
+            <m:t>P</m:t>
+          </m:r>
+          <m:d>
+            <m:dPr>
+              <m:begChr m:val="["/>
+              <m:endChr m:val="|"/>
+              <m:ctrlPr>
+                <w:rPr>
+                  <w:rFonts w:ascii="Cambria Math" w:hAnsi="Cambria Math"/>
+                  <w:i/>
+                  <w:lang w:val="en-US"/>
+                </w:rPr>
+              </m:ctrlPr>
+            </m:dPr>
+            <m:e>
+              <m:r>
+                <w:rPr>
+                  <w:rFonts w:ascii="Cambria Math" w:hAnsi="Cambria Math"/>
+                  <w:lang w:val="en-US"/>
+                </w:rPr>
+                <m:t>X=</m:t>
+              </m:r>
+              <m:d>
+                <m:dPr>
+                  <m:ctrlPr>
+                    <w:rPr>
+                      <w:rFonts w:ascii="Cambria Math" w:hAnsi="Cambria Math"/>
+                      <w:i/>
+                      <w:lang w:val="en-US"/>
+                    </w:rPr>
+                  </m:ctrlPr>
+                </m:dPr>
+                <m:e>
+                  <m:r>
+                    <w:rPr>
+                      <w:rFonts w:ascii="Cambria Math" w:hAnsi="Cambria Math"/>
+                      <w:lang w:val="en-US"/>
+                    </w:rPr>
+                    <m:t>-1,1</m:t>
+                  </m:r>
+                </m:e>
+              </m:d>
+            </m:e>
+          </m:d>
+          <m:r>
+            <w:rPr>
+              <w:rFonts w:ascii="Cambria Math" w:hAnsi="Cambria Math"/>
+              <w:lang w:val="en-US"/>
+            </w:rPr>
+            <m:t>Y=-1]=</m:t>
+          </m:r>
+          <m:r>
+            <w:rPr>
+              <w:rFonts w:ascii="Cambria Math" w:eastAsiaTheme="minorEastAsia" w:hAnsi="Cambria Math"/>
+              <w:lang w:val="en-US"/>
+            </w:rPr>
+            <m:t>0</m:t>
+          </m:r>
+          <m:r>
+            <w:rPr>
+              <w:rFonts w:eastAsiaTheme="minorEastAsia"/>
+              <w:lang w:val="en-US"/>
+            </w:rPr>
+            <w:br/>
+          </m:r>
+        </m:oMath>
+        <m:oMath>
+          <m:r>
+            <m:rPr>
+              <m:scr m:val="double-struck"/>
+            </m:rPr>
+            <w:rPr>
+              <w:rFonts w:ascii="Cambria Math" w:hAnsi="Cambria Math"/>
+              <w:lang w:val="en-US"/>
+            </w:rPr>
+            <m:t>P</m:t>
+          </m:r>
+          <m:d>
+            <m:dPr>
+              <m:ctrlPr>
+                <w:rPr>
+                  <w:rFonts w:ascii="Cambria Math" w:hAnsi="Cambria Math"/>
+                  <w:i/>
+                  <w:lang w:val="en-US"/>
+                </w:rPr>
+              </m:ctrlPr>
+            </m:dPr>
+            <m:e>
+              <m:r>
+                <w:rPr>
+                  <w:rFonts w:ascii="Cambria Math" w:hAnsi="Cambria Math"/>
+                  <w:lang w:val="en-US"/>
+                </w:rPr>
+                <m:t>X</m:t>
+              </m:r>
+              <m:d>
+                <m:dPr>
+                  <m:ctrlPr>
+                    <w:rPr>
+                      <w:rFonts w:ascii="Cambria Math" w:hAnsi="Cambria Math"/>
+                      <w:i/>
+                      <w:lang w:val="en-US"/>
+                    </w:rPr>
+                  </m:ctrlPr>
+                </m:dPr>
+                <m:e>
+                  <m:r>
+                    <w:rPr>
+                      <w:rFonts w:ascii="Cambria Math" w:hAnsi="Cambria Math"/>
+                      <w:lang w:val="en-US"/>
+                    </w:rPr>
+                    <m:t>1</m:t>
+                  </m:r>
+                </m:e>
+              </m:d>
+              <m:r>
+                <w:rPr>
+                  <w:rFonts w:ascii="Cambria Math" w:hAnsi="Cambria Math"/>
+                  <w:lang w:val="en-US"/>
+                </w:rPr>
+                <m:t>=-1</m:t>
+              </m:r>
+            </m:e>
+            <m:e>
+              <m:r>
+                <w:rPr>
+                  <w:rFonts w:ascii="Cambria Math" w:hAnsi="Cambria Math"/>
+                  <w:lang w:val="en-US"/>
+                </w:rPr>
+                <m:t>Y=-1</m:t>
+              </m:r>
+            </m:e>
+          </m:d>
+          <m:r>
+            <w:rPr>
+              <w:rFonts w:ascii="Cambria Math" w:hAnsi="Cambria Math"/>
+              <w:lang w:val="en-US"/>
+            </w:rPr>
+            <m:t>=0.25</m:t>
+          </m:r>
+          <m:r>
+            <w:rPr>
+              <w:rFonts w:ascii="Cambria Math" w:hAnsi="Cambria Math"/>
+              <w:lang w:val="en-US"/>
+            </w:rPr>
+            <w:br/>
+          </m:r>
+        </m:oMath>
+        <m:oMath>
+          <m:r>
+            <m:rPr>
+              <m:scr m:val="double-struck"/>
+            </m:rPr>
+            <w:rPr>
+              <w:rFonts w:ascii="Cambria Math" w:hAnsi="Cambria Math"/>
+              <w:lang w:val="en-US"/>
+            </w:rPr>
+            <m:t>P</m:t>
+          </m:r>
+          <m:d>
+            <m:dPr>
+              <m:ctrlPr>
+                <w:rPr>
+                  <w:rFonts w:ascii="Cambria Math" w:hAnsi="Cambria Math"/>
+                  <w:i/>
+                  <w:lang w:val="en-US"/>
+                </w:rPr>
+              </m:ctrlPr>
+            </m:dPr>
+            <m:e>
+              <m:r>
+                <w:rPr>
+                  <w:rFonts w:ascii="Cambria Math" w:hAnsi="Cambria Math"/>
+                  <w:lang w:val="en-US"/>
+                </w:rPr>
+                <m:t>X</m:t>
+              </m:r>
+              <m:d>
+                <m:dPr>
+                  <m:ctrlPr>
+                    <w:rPr>
+                      <w:rFonts w:ascii="Cambria Math" w:hAnsi="Cambria Math"/>
+                      <w:i/>
+                      <w:lang w:val="en-US"/>
+                    </w:rPr>
+                  </m:ctrlPr>
+                </m:dPr>
+                <m:e>
+                  <m:r>
+                    <w:rPr>
+                      <w:rFonts w:ascii="Cambria Math" w:hAnsi="Cambria Math"/>
+                      <w:lang w:val="en-US"/>
+                    </w:rPr>
+                    <m:t>2</m:t>
+                  </m:r>
+                </m:e>
+              </m:d>
+              <m:r>
+                <w:rPr>
+                  <w:rFonts w:ascii="Cambria Math" w:hAnsi="Cambria Math"/>
+                  <w:lang w:val="en-US"/>
+                </w:rPr>
+                <m:t>=1</m:t>
+              </m:r>
+            </m:e>
+            <m:e>
+              <m:r>
+                <w:rPr>
+                  <w:rFonts w:ascii="Cambria Math" w:hAnsi="Cambria Math"/>
+                  <w:lang w:val="en-US"/>
+                </w:rPr>
+                <m:t>Y=-1</m:t>
+              </m:r>
+            </m:e>
+          </m:d>
+          <m:r>
+            <w:rPr>
+              <w:rFonts w:ascii="Cambria Math" w:hAnsi="Cambria Math"/>
+              <w:lang w:val="en-US"/>
+            </w:rPr>
+            <m:t>=0.2</m:t>
+          </m:r>
+          <m:r>
+            <w:rPr>
+              <w:rFonts w:eastAsiaTheme="minorEastAsia"/>
+              <w:lang w:val="en-US"/>
+            </w:rPr>
+            <w:br/>
+          </m:r>
+        </m:oMath>
+        <m:oMath>
+          <m:r>
+            <m:rPr>
+              <m:scr m:val="double-struck"/>
+            </m:rPr>
+            <w:rPr>
+              <w:rFonts w:ascii="Cambria Math" w:hAnsi="Cambria Math"/>
+              <w:lang w:val="en-US"/>
+            </w:rPr>
+            <m:t>P</m:t>
+          </m:r>
+          <m:d>
+            <m:dPr>
+              <m:ctrlPr>
+                <w:rPr>
+                  <w:rFonts w:ascii="Cambria Math" w:hAnsi="Cambria Math"/>
+                  <w:i/>
+                  <w:lang w:val="en-US"/>
+                </w:rPr>
+              </m:ctrlPr>
+            </m:dPr>
+            <m:e>
+              <m:r>
+                <w:rPr>
+                  <w:rFonts w:ascii="Cambria Math" w:hAnsi="Cambria Math"/>
+                  <w:lang w:val="en-US"/>
+                </w:rPr>
+                <m:t>X</m:t>
+              </m:r>
+              <m:d>
+                <m:dPr>
+                  <m:ctrlPr>
+                    <w:rPr>
+                      <w:rFonts w:ascii="Cambria Math" w:hAnsi="Cambria Math"/>
+                      <w:i/>
+                      <w:lang w:val="en-US"/>
+                    </w:rPr>
+                  </m:ctrlPr>
+                </m:dPr>
+                <m:e>
+                  <m:r>
+                    <w:rPr>
+                      <w:rFonts w:ascii="Cambria Math" w:hAnsi="Cambria Math"/>
+                      <w:lang w:val="en-US"/>
+                    </w:rPr>
+                    <m:t>1</m:t>
+                  </m:r>
+                </m:e>
+              </m:d>
+              <m:r>
+                <w:rPr>
+                  <w:rFonts w:ascii="Cambria Math" w:hAnsi="Cambria Math"/>
+                  <w:lang w:val="en-US"/>
+                </w:rPr>
+                <m:t>=-1</m:t>
+              </m:r>
+            </m:e>
+            <m:e>
+              <m:r>
+                <w:rPr>
+                  <w:rFonts w:ascii="Cambria Math" w:hAnsi="Cambria Math"/>
+                  <w:lang w:val="en-US"/>
+                </w:rPr>
+                <m:t>Y=-1</m:t>
+              </m:r>
+            </m:e>
+          </m:d>
+          <m:r>
+            <w:rPr>
+              <w:rFonts w:ascii="Cambria Math" w:hAnsi="Cambria Math"/>
+              <w:lang w:val="en-US"/>
+            </w:rPr>
+            <m:t>⋅</m:t>
+          </m:r>
+          <m:r>
+            <m:rPr>
+              <m:scr m:val="double-struck"/>
+            </m:rPr>
+            <w:rPr>
+              <w:rFonts w:ascii="Cambria Math" w:hAnsi="Cambria Math"/>
+              <w:lang w:val="en-US"/>
+            </w:rPr>
+            <m:t>P</m:t>
+          </m:r>
+          <m:d>
+            <m:dPr>
+              <m:ctrlPr>
+                <w:rPr>
+                  <w:rFonts w:ascii="Cambria Math" w:hAnsi="Cambria Math"/>
+                  <w:i/>
+                  <w:lang w:val="en-US"/>
+                </w:rPr>
+              </m:ctrlPr>
+            </m:dPr>
+            <m:e>
+              <m:r>
+                <w:rPr>
+                  <w:rFonts w:ascii="Cambria Math" w:hAnsi="Cambria Math"/>
+                  <w:lang w:val="en-US"/>
+                </w:rPr>
+                <m:t>X</m:t>
+              </m:r>
+              <m:d>
+                <m:dPr>
+                  <m:ctrlPr>
+                    <w:rPr>
+                      <w:rFonts w:ascii="Cambria Math" w:hAnsi="Cambria Math"/>
+                      <w:i/>
+                      <w:lang w:val="en-US"/>
+                    </w:rPr>
+                  </m:ctrlPr>
+                </m:dPr>
+                <m:e>
+                  <m:r>
+                    <w:rPr>
+                      <w:rFonts w:ascii="Cambria Math" w:hAnsi="Cambria Math"/>
+                      <w:lang w:val="en-US"/>
+                    </w:rPr>
+                    <m:t>2</m:t>
+                  </m:r>
+                </m:e>
+              </m:d>
+              <m:r>
+                <w:rPr>
+                  <w:rFonts w:ascii="Cambria Math" w:hAnsi="Cambria Math"/>
+                  <w:lang w:val="en-US"/>
+                </w:rPr>
+                <m:t>=1</m:t>
+              </m:r>
+            </m:e>
+            <m:e>
+              <m:r>
+                <w:rPr>
+                  <w:rFonts w:ascii="Cambria Math" w:hAnsi="Cambria Math"/>
+                  <w:lang w:val="en-US"/>
+                </w:rPr>
+                <m:t>Y=-1</m:t>
+              </m:r>
+            </m:e>
+          </m:d>
+          <m:r>
+            <w:rPr>
+              <w:rFonts w:ascii="Cambria Math" w:hAnsi="Cambria Math"/>
+              <w:lang w:val="en-US"/>
+            </w:rPr>
+            <m:t>=0.25</m:t>
+          </m:r>
+          <m:r>
+            <w:rPr>
+              <w:rFonts w:ascii="Cambria Math" w:hAnsi="Cambria Math"/>
+              <w:lang w:val="en-US"/>
+            </w:rPr>
+            <m:t>⋅0.2≠0=</m:t>
+          </m:r>
+          <m:r>
+            <m:rPr>
+              <m:scr m:val="double-struck"/>
+            </m:rPr>
+            <w:rPr>
+              <w:rFonts w:ascii="Cambria Math" w:hAnsi="Cambria Math"/>
+              <w:lang w:val="en-US"/>
+            </w:rPr>
+            <m:t>P</m:t>
+          </m:r>
+          <m:d>
+            <m:dPr>
+              <m:begChr m:val="["/>
+              <m:endChr m:val="|"/>
+              <m:ctrlPr>
+                <w:rPr>
+                  <w:rFonts w:ascii="Cambria Math" w:hAnsi="Cambria Math"/>
+                  <w:i/>
+                  <w:lang w:val="en-US"/>
+                </w:rPr>
+              </m:ctrlPr>
+            </m:dPr>
+            <m:e>
+              <m:r>
+                <w:rPr>
+                  <w:rFonts w:ascii="Cambria Math" w:hAnsi="Cambria Math"/>
+                  <w:lang w:val="en-US"/>
+                </w:rPr>
+                <m:t>X=</m:t>
+              </m:r>
+              <m:d>
+                <m:dPr>
+                  <m:ctrlPr>
+                    <w:rPr>
+                      <w:rFonts w:ascii="Cambria Math" w:hAnsi="Cambria Math"/>
+                      <w:i/>
+                      <w:lang w:val="en-US"/>
+                    </w:rPr>
+                  </m:ctrlPr>
+                </m:dPr>
+                <m:e>
+                  <m:r>
+                    <w:rPr>
+                      <w:rFonts w:ascii="Cambria Math" w:hAnsi="Cambria Math"/>
+                      <w:lang w:val="en-US"/>
+                    </w:rPr>
+                    <m:t>-1,1</m:t>
+                  </m:r>
+                </m:e>
+              </m:d>
+            </m:e>
+          </m:d>
+          <m:r>
+            <w:rPr>
+              <w:rFonts w:ascii="Cambria Math" w:hAnsi="Cambria Math"/>
+              <w:lang w:val="en-US"/>
+            </w:rPr>
+            <m:t>Y=-1]</m:t>
+          </m:r>
+        </m:oMath>
+      </m:oMathPara>
+    </w:p>
+    <w:p>
+      <w:pPr>
+        <w:pStyle w:val="ListParagraph"/>
+        <w:numPr>
+          <w:ilvl w:val="1"/>
+          <w:numId w:val="5"/>
+        </w:numPr>
+        <w:rPr>
+          <w:lang w:val="en-US"/>
+        </w:rPr>
+      </w:pPr>
+      <w:r>
+        <w:rPr>
+          <w:rFonts w:eastAsiaTheme="minorEastAsia"/>
+          <w:lang w:val="en-US"/>
+        </w:rPr>
+        <w:t>…</w:t>
+      </w:r>
+    </w:p>
+    <w:p>
+      <w:pPr>
+        <w:pStyle w:val="ListParagraph"/>
+        <w:numPr>
+          <w:ilvl w:val="0"/>
+          <w:numId w:val="5"/>
+        </w:numPr>
+        <w:rPr>
+          <w:lang w:val="en-US"/>
+        </w:rPr>
+      </w:pPr>
+    </w:p>
+    <w:p>
+      <w:pPr>
+        <w:pStyle w:val="ListParagraph"/>
+        <w:numPr>
+          <w:ilvl w:val="1"/>
+          <w:numId w:val="5"/>
+        </w:numPr>
+        <w:rPr>
+          <w:lang w:val="en-US"/>
+        </w:rPr>
+      </w:pPr>
+      <w:r>
+        <w:rPr>
+          <w:rFonts w:eastAsiaTheme="minorEastAsia"/>
+          <w:lang w:val="en-US"/>
+        </w:rPr>
+        <w:t>…</w:t>
+      </w:r>
+    </w:p>
+    <w:p>
+      <w:pPr>
+        <w:pStyle w:val="ListParagraph"/>
+        <w:numPr>
+          <w:ilvl w:val="1"/>
+          <w:numId w:val="5"/>
+        </w:numPr>
+        <w:rPr>
+          <w:lang w:val="en-US"/>
+        </w:rPr>
+      </w:pPr>
+      <w:r>
+        <w:rPr>
+          <w:rFonts w:eastAsiaTheme="minorEastAsia"/>
+          <w:lang w:val="en-US"/>
+        </w:rPr>
+        <w:t>…</w:t>
+      </w:r>
+    </w:p>
+    <w:p>
+      <w:pPr>
+        <w:pStyle w:val="ListParagraph"/>
+        <w:numPr>
+          <w:ilvl w:val="0"/>
+          <w:numId w:val="5"/>
+        </w:numPr>
+        <w:rPr>
+          <w:lang w:val="en-US"/>
+        </w:rPr>
+      </w:pPr>
+    </w:p>
+    <w:p>
+      <w:pPr>
+        <w:pStyle w:val="ListParagraph"/>
+        <w:numPr>
+          <w:ilvl w:val="1"/>
+          <w:numId w:val="5"/>
+        </w:numPr>
+        <w:rPr>
+          <w:lang w:val="en-US"/>
+        </w:rPr>
+      </w:pPr>
+      <w:r>
+        <w:rPr>
+          <w:rFonts w:eastAsiaTheme="minorEastAsia"/>
+          <w:lang w:val="en-US"/>
+        </w:rPr>
+        <w:lastRenderedPageBreak/>
+        <w:t>…</w:t>
+      </w:r>
+    </w:p>
+    <w:p>
+      <w:pPr>
+        <w:pStyle w:val="ListParagraph"/>
+        <w:numPr>
+          <w:ilvl w:val="1"/>
+          <w:numId w:val="5"/>
+        </w:numPr>
+        <w:rPr>
+          <w:lang w:val="en-US"/>
+        </w:rPr>
+      </w:pPr>
+      <w:r>
+        <w:rPr>
+          <w:rFonts w:eastAsiaTheme="minorEastAsia"/>
+          <w:lang w:val="en-US"/>
+        </w:rPr>
+        <w:t>…</w:t>
+      </w:r>
+    </w:p>
+    <w:p>
+      <w:pPr>
+        <w:rPr>
+          <w:lang w:val="en-US"/>
+        </w:rPr>
+      </w:pPr>
+    </w:p>
     <w:sectPr>
       <w:pgSz w:w="12240" w:h="15840"/>
       <w:pgMar w:top="1440" w:right="1440" w:bottom="1440" w:left="1440" w:header="708" w:footer="708" w:gutter="0"/>
@@ -2000,6 +6093,178 @@
 <file path=word/numbering.xml><?xml version="1.0" encoding="utf-8"?>
 <w:numbering xmlns:wpc="http://schemas.microsoft.com/office/word/2010/wordprocessingCanvas" xmlns:cx="http://schemas.microsoft.com/office/drawing/2014/chartex" xmlns:cx1="http://schemas.microsoft.com/office/drawing/2015/9/8/chartex" xmlns:cx2="http://schemas.microsoft.com/office/drawing/2015/10/21/chartex" xmlns:cx3="http://schemas.microsoft.com/office/drawing/2016/5/9/chartex" xmlns:cx4="http://schemas.microsoft.com/office/drawing/2016/5/10/chartex" xmlns:cx5="http://schemas.microsoft.com/office/drawing/2016/5/11/chartex" xmlns:cx6="http://schemas.microsoft.com/office/drawing/2016/5/12/chartex" xmlns:cx7="http://schemas.microsoft.com/office/drawing/2016/5/13/chartex" xmlns:cx8="http://schemas.microsoft.com/office/drawing/2016/5/14/chartex" xmlns:mc="http://schemas.openxmlformats.org/markup-compatibility/2006" xmlns:aink="http://schemas.microsoft.com/office/drawing/2016/ink" xmlns:am3d="http://schemas.microsoft.com/office/drawing/2017/model3d" xmlns:o="urn:schemas-microsoft-com:office:office" xmlns:oel="http://schemas.microsoft.com/office/2019/extlst" xmlns:r="http://schemas.openxmlformats.org/officeDocument/2006/relationships" xmlns:m="http://schemas.openxmlformats.org/officeDocument/2006/math" xmlns:v="urn:schemas-microsoft-com:vml" xmlns:wp14="http://schemas.microsoft.com/office/word/2010/wordprocessingDrawing" xmlns:wp="http://schemas.openxmlformats.org/drawingml/2006/wordprocessingDrawing" xmlns:w10="urn:schemas-microsoft-com:office:word" xmlns:w="http://schemas.openxmlformats.org/wordprocessingml/2006/main" xmlns:w14="http://schemas.microsoft.com/office/word/2010/wordml" xmlns:w15="http://schemas.microsoft.com/office/word/2012/wordml" xmlns:w16cex="http://schemas.microsoft.com/office/word/2018/wordml/cex" xmlns:w16cid="http://schemas.microsoft.com/office/word/2016/wordml/cid" xmlns:w16="http://schemas.microsoft.com/office/word/2018/wordml" xmlns:w16sdtdh="http://schemas.microsoft.com/office/word/2020/wordml/sdtdatahash" xmlns:w16se="http://schemas.microsoft.com/office/word/2015/wordml/symex" xmlns:wpg="http://schemas.microsoft.com/office/word/2010/wordprocessingGroup" xmlns:wpi="http://schemas.microsoft.com/office/word/2010/wordprocessingInk" xmlns:wne="http://schemas.microsoft.com/office/word/2006/wordml" xmlns:wps="http://schemas.microsoft.com/office/word/2010/wordprocessingShape" mc:Ignorable="w14 w15 w16se w16cid w16 w16cex w16sdtdh wp14">
   <w:abstractNum w:abstractNumId="0" w15:restartNumberingAfterBreak="0">
+    <w:nsid w:val="024832A8"/>
+    <w:multiLevelType w:val="hybridMultilevel"/>
+    <w:tmpl w:val="388A87BA"/>
+    <w:lvl w:ilvl="0" w:tplc="0409000F">
+      <w:start w:val="1"/>
+      <w:numFmt w:val="decimal"/>
+      <w:lvlText w:val="%1."/>
+      <w:lvlJc w:val="left"/>
+      <w:pPr>
+        <w:ind w:left="720" w:hanging="360"/>
+      </w:pPr>
+    </w:lvl>
+    <w:lvl w:ilvl="1" w:tplc="04090019">
+      <w:start w:val="1"/>
+      <w:numFmt w:val="lowerLetter"/>
+      <w:lvlText w:val="%2."/>
+      <w:lvlJc w:val="left"/>
+      <w:pPr>
+        <w:ind w:left="1440" w:hanging="360"/>
+      </w:pPr>
+    </w:lvl>
+    <w:lvl w:ilvl="2" w:tplc="0409001B" w:tentative="1">
+      <w:start w:val="1"/>
+      <w:numFmt w:val="lowerRoman"/>
+      <w:lvlText w:val="%3."/>
+      <w:lvlJc w:val="right"/>
+      <w:pPr>
+        <w:ind w:left="2160" w:hanging="180"/>
+      </w:pPr>
+    </w:lvl>
+    <w:lvl w:ilvl="3" w:tplc="0409000F" w:tentative="1">
+      <w:start w:val="1"/>
+      <w:numFmt w:val="decimal"/>
+      <w:lvlText w:val="%4."/>
+      <w:lvlJc w:val="left"/>
+      <w:pPr>
+        <w:ind w:left="2880" w:hanging="360"/>
+      </w:pPr>
+    </w:lvl>
+    <w:lvl w:ilvl="4" w:tplc="04090019" w:tentative="1">
+      <w:start w:val="1"/>
+      <w:numFmt w:val="lowerLetter"/>
+      <w:lvlText w:val="%5."/>
+      <w:lvlJc w:val="left"/>
+      <w:pPr>
+        <w:ind w:left="3600" w:hanging="360"/>
+      </w:pPr>
+    </w:lvl>
+    <w:lvl w:ilvl="5" w:tplc="0409001B" w:tentative="1">
+      <w:start w:val="1"/>
+      <w:numFmt w:val="lowerRoman"/>
+      <w:lvlText w:val="%6."/>
+      <w:lvlJc w:val="right"/>
+      <w:pPr>
+        <w:ind w:left="4320" w:hanging="180"/>
+      </w:pPr>
+    </w:lvl>
+    <w:lvl w:ilvl="6" w:tplc="0409000F" w:tentative="1">
+      <w:start w:val="1"/>
+      <w:numFmt w:val="decimal"/>
+      <w:lvlText w:val="%7."/>
+      <w:lvlJc w:val="left"/>
+      <w:pPr>
+        <w:ind w:left="5040" w:hanging="360"/>
+      </w:pPr>
+    </w:lvl>
+    <w:lvl w:ilvl="7" w:tplc="04090019" w:tentative="1">
+      <w:start w:val="1"/>
+      <w:numFmt w:val="lowerLetter"/>
+      <w:lvlText w:val="%8."/>
+      <w:lvlJc w:val="left"/>
+      <w:pPr>
+        <w:ind w:left="5760" w:hanging="360"/>
+      </w:pPr>
+    </w:lvl>
+    <w:lvl w:ilvl="8" w:tplc="0409001B" w:tentative="1">
+      <w:start w:val="1"/>
+      <w:numFmt w:val="lowerRoman"/>
+      <w:lvlText w:val="%9."/>
+      <w:lvlJc w:val="right"/>
+      <w:pPr>
+        <w:ind w:left="6480" w:hanging="180"/>
+      </w:pPr>
+    </w:lvl>
+  </w:abstractNum>
+  <w:abstractNum w:abstractNumId="1" w15:restartNumberingAfterBreak="0">
+    <w:nsid w:val="1F33300A"/>
+    <w:multiLevelType w:val="hybridMultilevel"/>
+    <w:tmpl w:val="38EE6CAC"/>
+    <w:lvl w:ilvl="0" w:tplc="0409000F">
+      <w:start w:val="1"/>
+      <w:numFmt w:val="decimal"/>
+      <w:lvlText w:val="%1."/>
+      <w:lvlJc w:val="left"/>
+      <w:pPr>
+        <w:ind w:left="720" w:hanging="360"/>
+      </w:pPr>
+    </w:lvl>
+    <w:lvl w:ilvl="1" w:tplc="04090019" w:tentative="1">
+      <w:start w:val="1"/>
+      <w:numFmt w:val="lowerLetter"/>
+      <w:lvlText w:val="%2."/>
+      <w:lvlJc w:val="left"/>
+      <w:pPr>
+        <w:ind w:left="1440" w:hanging="360"/>
+      </w:pPr>
+    </w:lvl>
+    <w:lvl w:ilvl="2" w:tplc="0409001B" w:tentative="1">
+      <w:start w:val="1"/>
+      <w:numFmt w:val="lowerRoman"/>
+      <w:lvlText w:val="%3."/>
+      <w:lvlJc w:val="right"/>
+      <w:pPr>
+        <w:ind w:left="2160" w:hanging="180"/>
+      </w:pPr>
+    </w:lvl>
+    <w:lvl w:ilvl="3" w:tplc="0409000F" w:tentative="1">
+      <w:start w:val="1"/>
+      <w:numFmt w:val="decimal"/>
+      <w:lvlText w:val="%4."/>
+      <w:lvlJc w:val="left"/>
+      <w:pPr>
+        <w:ind w:left="2880" w:hanging="360"/>
+      </w:pPr>
+    </w:lvl>
+    <w:lvl w:ilvl="4" w:tplc="04090019" w:tentative="1">
+      <w:start w:val="1"/>
+      <w:numFmt w:val="lowerLetter"/>
+      <w:lvlText w:val="%5."/>
+      <w:lvlJc w:val="left"/>
+      <w:pPr>
+        <w:ind w:left="3600" w:hanging="360"/>
+      </w:pPr>
+    </w:lvl>
+    <w:lvl w:ilvl="5" w:tplc="0409001B" w:tentative="1">
+      <w:start w:val="1"/>
+      <w:numFmt w:val="lowerRoman"/>
+      <w:lvlText w:val="%6."/>
+      <w:lvlJc w:val="right"/>
+      <w:pPr>
+        <w:ind w:left="4320" w:hanging="180"/>
+      </w:pPr>
+    </w:lvl>
+    <w:lvl w:ilvl="6" w:tplc="0409000F" w:tentative="1">
+      <w:start w:val="1"/>
+      <w:numFmt w:val="decimal"/>
+      <w:lvlText w:val="%7."/>
+      <w:lvlJc w:val="left"/>
+      <w:pPr>
+        <w:ind w:left="5040" w:hanging="360"/>
+      </w:pPr>
+    </w:lvl>
+    <w:lvl w:ilvl="7" w:tplc="04090019" w:tentative="1">
+      <w:start w:val="1"/>
+      <w:numFmt w:val="lowerLetter"/>
+      <w:lvlText w:val="%8."/>
+      <w:lvlJc w:val="left"/>
+      <w:pPr>
+        <w:ind w:left="5760" w:hanging="360"/>
+      </w:pPr>
+    </w:lvl>
+    <w:lvl w:ilvl="8" w:tplc="0409001B" w:tentative="1">
+      <w:start w:val="1"/>
+      <w:numFmt w:val="lowerRoman"/>
+      <w:lvlText w:val="%9."/>
+      <w:lvlJc w:val="right"/>
+      <w:pPr>
+        <w:ind w:left="6480" w:hanging="180"/>
+      </w:pPr>
+    </w:lvl>
+  </w:abstractNum>
+  <w:abstractNum w:abstractNumId="2" w15:restartNumberingAfterBreak="0">
     <w:nsid w:val="5A3858FE"/>
     <w:multiLevelType w:val="hybridMultilevel"/>
     <w:tmpl w:val="4FDAF63E"/>
@@ -2088,7 +6353,194 @@
       </w:pPr>
     </w:lvl>
   </w:abstractNum>
+  <w:abstractNum w:abstractNumId="3" w15:restartNumberingAfterBreak="0">
+    <w:nsid w:val="74DA1586"/>
+    <w:multiLevelType w:val="hybridMultilevel"/>
+    <w:tmpl w:val="94808B02"/>
+    <w:lvl w:ilvl="0" w:tplc="0409000F">
+      <w:start w:val="1"/>
+      <w:numFmt w:val="decimal"/>
+      <w:lvlText w:val="%1."/>
+      <w:lvlJc w:val="left"/>
+      <w:pPr>
+        <w:ind w:left="720" w:hanging="360"/>
+      </w:pPr>
+      <w:rPr>
+        <w:rFonts w:hint="default"/>
+      </w:rPr>
+    </w:lvl>
+    <w:lvl w:ilvl="1" w:tplc="04090019" w:tentative="1">
+      <w:start w:val="1"/>
+      <w:numFmt w:val="lowerLetter"/>
+      <w:lvlText w:val="%2."/>
+      <w:lvlJc w:val="left"/>
+      <w:pPr>
+        <w:ind w:left="1440" w:hanging="360"/>
+      </w:pPr>
+    </w:lvl>
+    <w:lvl w:ilvl="2" w:tplc="0409001B" w:tentative="1">
+      <w:start w:val="1"/>
+      <w:numFmt w:val="lowerRoman"/>
+      <w:lvlText w:val="%3."/>
+      <w:lvlJc w:val="right"/>
+      <w:pPr>
+        <w:ind w:left="2160" w:hanging="180"/>
+      </w:pPr>
+    </w:lvl>
+    <w:lvl w:ilvl="3" w:tplc="0409000F" w:tentative="1">
+      <w:start w:val="1"/>
+      <w:numFmt w:val="decimal"/>
+      <w:lvlText w:val="%4."/>
+      <w:lvlJc w:val="left"/>
+      <w:pPr>
+        <w:ind w:left="2880" w:hanging="360"/>
+      </w:pPr>
+    </w:lvl>
+    <w:lvl w:ilvl="4" w:tplc="04090019" w:tentative="1">
+      <w:start w:val="1"/>
+      <w:numFmt w:val="lowerLetter"/>
+      <w:lvlText w:val="%5."/>
+      <w:lvlJc w:val="left"/>
+      <w:pPr>
+        <w:ind w:left="3600" w:hanging="360"/>
+      </w:pPr>
+    </w:lvl>
+    <w:lvl w:ilvl="5" w:tplc="0409001B" w:tentative="1">
+      <w:start w:val="1"/>
+      <w:numFmt w:val="lowerRoman"/>
+      <w:lvlText w:val="%6."/>
+      <w:lvlJc w:val="right"/>
+      <w:pPr>
+        <w:ind w:left="4320" w:hanging="180"/>
+      </w:pPr>
+    </w:lvl>
+    <w:lvl w:ilvl="6" w:tplc="0409000F" w:tentative="1">
+      <w:start w:val="1"/>
+      <w:numFmt w:val="decimal"/>
+      <w:lvlText w:val="%7."/>
+      <w:lvlJc w:val="left"/>
+      <w:pPr>
+        <w:ind w:left="5040" w:hanging="360"/>
+      </w:pPr>
+    </w:lvl>
+    <w:lvl w:ilvl="7" w:tplc="04090019" w:tentative="1">
+      <w:start w:val="1"/>
+      <w:numFmt w:val="lowerLetter"/>
+      <w:lvlText w:val="%8."/>
+      <w:lvlJc w:val="left"/>
+      <w:pPr>
+        <w:ind w:left="5760" w:hanging="360"/>
+      </w:pPr>
+    </w:lvl>
+    <w:lvl w:ilvl="8" w:tplc="0409001B" w:tentative="1">
+      <w:start w:val="1"/>
+      <w:numFmt w:val="lowerRoman"/>
+      <w:lvlText w:val="%9."/>
+      <w:lvlJc w:val="right"/>
+      <w:pPr>
+        <w:ind w:left="6480" w:hanging="180"/>
+      </w:pPr>
+    </w:lvl>
+  </w:abstractNum>
+  <w:abstractNum w:abstractNumId="4" w15:restartNumberingAfterBreak="0">
+    <w:nsid w:val="7ABC50AF"/>
+    <w:multiLevelType w:val="hybridMultilevel"/>
+    <w:tmpl w:val="45183FE2"/>
+    <w:lvl w:ilvl="0" w:tplc="0409000F">
+      <w:start w:val="1"/>
+      <w:numFmt w:val="decimal"/>
+      <w:lvlText w:val="%1."/>
+      <w:lvlJc w:val="left"/>
+      <w:pPr>
+        <w:ind w:left="720" w:hanging="360"/>
+      </w:pPr>
+    </w:lvl>
+    <w:lvl w:ilvl="1" w:tplc="04090019">
+      <w:start w:val="1"/>
+      <w:numFmt w:val="lowerLetter"/>
+      <w:lvlText w:val="%2."/>
+      <w:lvlJc w:val="left"/>
+      <w:pPr>
+        <w:ind w:left="1440" w:hanging="360"/>
+      </w:pPr>
+    </w:lvl>
+    <w:lvl w:ilvl="2" w:tplc="0409001B" w:tentative="1">
+      <w:start w:val="1"/>
+      <w:numFmt w:val="lowerRoman"/>
+      <w:lvlText w:val="%3."/>
+      <w:lvlJc w:val="right"/>
+      <w:pPr>
+        <w:ind w:left="2160" w:hanging="180"/>
+      </w:pPr>
+    </w:lvl>
+    <w:lvl w:ilvl="3" w:tplc="0409000F" w:tentative="1">
+      <w:start w:val="1"/>
+      <w:numFmt w:val="decimal"/>
+      <w:lvlText w:val="%4."/>
+      <w:lvlJc w:val="left"/>
+      <w:pPr>
+        <w:ind w:left="2880" w:hanging="360"/>
+      </w:pPr>
+    </w:lvl>
+    <w:lvl w:ilvl="4" w:tplc="04090019" w:tentative="1">
+      <w:start w:val="1"/>
+      <w:numFmt w:val="lowerLetter"/>
+      <w:lvlText w:val="%5."/>
+      <w:lvlJc w:val="left"/>
+      <w:pPr>
+        <w:ind w:left="3600" w:hanging="360"/>
+      </w:pPr>
+    </w:lvl>
+    <w:lvl w:ilvl="5" w:tplc="0409001B" w:tentative="1">
+      <w:start w:val="1"/>
+      <w:numFmt w:val="lowerRoman"/>
+      <w:lvlText w:val="%6."/>
+      <w:lvlJc w:val="right"/>
+      <w:pPr>
+        <w:ind w:left="4320" w:hanging="180"/>
+      </w:pPr>
+    </w:lvl>
+    <w:lvl w:ilvl="6" w:tplc="0409000F" w:tentative="1">
+      <w:start w:val="1"/>
+      <w:numFmt w:val="decimal"/>
+      <w:lvlText w:val="%7."/>
+      <w:lvlJc w:val="left"/>
+      <w:pPr>
+        <w:ind w:left="5040" w:hanging="360"/>
+      </w:pPr>
+    </w:lvl>
+    <w:lvl w:ilvl="7" w:tplc="04090019" w:tentative="1">
+      <w:start w:val="1"/>
+      <w:numFmt w:val="lowerLetter"/>
+      <w:lvlText w:val="%8."/>
+      <w:lvlJc w:val="left"/>
+      <w:pPr>
+        <w:ind w:left="5760" w:hanging="360"/>
+      </w:pPr>
+    </w:lvl>
+    <w:lvl w:ilvl="8" w:tplc="0409001B" w:tentative="1">
+      <w:start w:val="1"/>
+      <w:numFmt w:val="lowerRoman"/>
+      <w:lvlText w:val="%9."/>
+      <w:lvlJc w:val="right"/>
+      <w:pPr>
+        <w:ind w:left="6480" w:hanging="180"/>
+      </w:pPr>
+    </w:lvl>
+  </w:abstractNum>
   <w:num w:numId="1" w16cid:durableId="331110062">
+    <w:abstractNumId w:val="2"/>
+  </w:num>
+  <w:num w:numId="2" w16cid:durableId="662662385">
+    <w:abstractNumId w:val="1"/>
+  </w:num>
+  <w:num w:numId="3" w16cid:durableId="181207972">
+    <w:abstractNumId w:val="3"/>
+  </w:num>
+  <w:num w:numId="4" w16cid:durableId="1436243065">
+    <w:abstractNumId w:val="4"/>
+  </w:num>
+  <w:num w:numId="5" w16cid:durableId="179467278">
     <w:abstractNumId w:val="0"/>
   </w:num>
 </w:numbering>
@@ -2537,6 +6989,22 @@
       <w:color w:val="808080"/>
     </w:rPr>
   </w:style>
+  <w:style w:type="table" w:styleId="TableGrid">
+    <w:name w:val="Table Grid"/>
+    <w:basedOn w:val="TableNormal"/>
+    <w:uiPriority w:val="39"/>
+    <w:rsid w:val="00F16DD4"/>
+    <w:tblPr>
+      <w:tblBorders>
+        <w:top w:val="single" w:sz="4" w:space="0" w:color="auto"/>
+        <w:left w:val="single" w:sz="4" w:space="0" w:color="auto"/>
+        <w:bottom w:val="single" w:sz="4" w:space="0" w:color="auto"/>
+        <w:right w:val="single" w:sz="4" w:space="0" w:color="auto"/>
+        <w:insideH w:val="single" w:sz="4" w:space="0" w:color="auto"/>
+        <w:insideV w:val="single" w:sz="4" w:space="0" w:color="auto"/>
+      </w:tblBorders>
+    </w:tblPr>
+  </w:style>
 </w:styles>
 </file>
 

--- a/ex3/answers.docx
+++ b/ex3/answers.docx
@@ -2560,14 +2560,7 @@
           <w:rFonts w:ascii="Mongolian Baiti" w:hAnsi="Mongolian Baiti" w:cs="Mongolian Baiti"/>
           <w:lang w:val="en-US"/>
         </w:rPr>
-        <w:t>87</w:t>
-      </w:r>
-      <w:r>
-        <w:rPr>
-          <w:rFonts w:ascii="Mongolian Baiti" w:hAnsi="Mongolian Baiti" w:cs="Mongolian Baiti"/>
-          <w:lang w:val="en-US"/>
-        </w:rPr>
-        <w:t>% on the sample.</w:t>
+        <w:t>87% on the sample.</w:t>
       </w:r>
     </w:p>
     <w:p>
@@ -3515,14 +3508,7 @@
           <w:rFonts w:ascii="Mongolian Baiti" w:hAnsi="Mongolian Baiti" w:cs="Mongolian Baiti"/>
           <w:lang w:val="en-US"/>
         </w:rPr>
-        <w:t>1</w:t>
-      </w:r>
-      <w:r>
-        <w:rPr>
-          <w:rFonts w:ascii="Mongolian Baiti" w:hAnsi="Mongolian Baiti" w:cs="Mongolian Baiti"/>
-          <w:lang w:val="en-US"/>
-        </w:rPr>
-        <w:t>% on the sample.</w:t>
+        <w:t>1% on the sample.</w:t>
       </w:r>
     </w:p>
     <w:p>
@@ -4407,14 +4393,7 @@
           <w:rFonts w:ascii="Mongolian Baiti" w:hAnsi="Mongolian Baiti" w:cs="Mongolian Baiti"/>
           <w:lang w:val="en-US"/>
         </w:rPr>
-        <w:t>88</w:t>
-      </w:r>
-      <w:r>
-        <w:rPr>
-          <w:rFonts w:ascii="Mongolian Baiti" w:hAnsi="Mongolian Baiti" w:cs="Mongolian Baiti"/>
-          <w:lang w:val="en-US"/>
-        </w:rPr>
-        <w:t>% on the sample.</w:t>
+        <w:t>88% on the sample.</w:t>
       </w:r>
     </w:p>
     <w:p>
@@ -4442,23 +4421,7 @@
           <w:highlight w:val="yellow"/>
           <w:lang w:val="en-US"/>
         </w:rPr>
-        <w:t xml:space="preserve">TODO explain </w:t>
-      </w:r>
-      <w:r>
-        <w:rPr>
-          <w:rFonts w:ascii="Mongolian Baiti" w:hAnsi="Mongolian Baiti" w:cs="Mongolian Baiti"/>
-          <w:highlight w:val="yellow"/>
-          <w:lang w:val="en-US"/>
-        </w:rPr>
-        <w:t>difference k=10 k=6</w:t>
-      </w:r>
-      <w:r>
-        <w:rPr>
-          <w:rFonts w:ascii="Mongolian Baiti" w:hAnsi="Mongolian Baiti" w:cs="Mongolian Baiti"/>
-          <w:highlight w:val="yellow"/>
-          <w:lang w:val="en-US"/>
-        </w:rPr>
-        <w:t>.</w:t>
+        <w:t>TODO explain difference k=10 k=6.</w:t>
       </w:r>
     </w:p>
     <w:p>
@@ -5921,14 +5884,7 @@
               <w:rFonts w:ascii="Cambria Math" w:hAnsi="Cambria Math" w:cs="Mongolian Baiti"/>
               <w:lang w:val="en-US"/>
             </w:rPr>
-            <m:t>-η</m:t>
-          </m:r>
-          <m:r>
-            <w:rPr>
-              <w:rFonts w:ascii="Cambria Math" w:hAnsi="Cambria Math" w:cs="Mongolian Baiti"/>
-              <w:lang w:val="en-US"/>
-            </w:rPr>
-            <m:t>(</m:t>
+            <m:t>-η(</m:t>
           </m:r>
           <m:f>
             <m:fPr>
@@ -6121,14 +6077,7 @@
               <w:rFonts w:ascii="Cambria Math" w:hAnsi="Cambria Math" w:cs="Mongolian Baiti"/>
               <w:lang w:val="en-US"/>
             </w:rPr>
-            <m:t>-Y)</m:t>
-          </m:r>
-          <m:r>
-            <w:rPr>
-              <w:rFonts w:ascii="Cambria Math" w:hAnsi="Cambria Math" w:cs="Mongolian Baiti"/>
-              <w:lang w:val="en-US"/>
-            </w:rPr>
-            <m:t>)</m:t>
+            <m:t>-Y))</m:t>
           </m:r>
         </m:oMath>
       </m:oMathPara>
@@ -6396,14 +6345,7 @@
                   <w:rFonts w:ascii="Cambria Math" w:hAnsi="Cambria Math" w:cs="Mongolian Baiti"/>
                   <w:lang w:val="en-US"/>
                 </w:rPr>
-                <m:t>l</m:t>
-              </m:r>
-              <m:r>
-                <w:rPr>
-                  <w:rFonts w:ascii="Cambria Math" w:hAnsi="Cambria Math" w:cs="Mongolian Baiti"/>
-                  <w:lang w:val="en-US"/>
-                </w:rPr>
-                <m:t>(</m:t>
+                <m:t>l(</m:t>
               </m:r>
               <m:sSup>
                 <m:sSupPr>
@@ -6524,14 +6466,7 @@
                   <w:rFonts w:ascii="Cambria Math" w:hAnsi="Cambria Math" w:cs="Mongolian Baiti"/>
                   <w:lang w:val="en-US"/>
                 </w:rPr>
-                <m:t>)</m:t>
-              </m:r>
-              <m:r>
-                <w:rPr>
-                  <w:rFonts w:ascii="Cambria Math" w:hAnsi="Cambria Math" w:cs="Mongolian Baiti"/>
-                  <w:lang w:val="en-US"/>
-                </w:rPr>
-                <m:t>)</m:t>
+                <m:t>))</m:t>
               </m:r>
             </m:e>
           </m:d>
@@ -6750,14 +6685,7 @@
               <w:rFonts w:ascii="Cambria Math" w:hAnsi="Cambria Math" w:cs="Mongolian Baiti"/>
               <w:lang w:val="en-US"/>
             </w:rPr>
-            <m:t>w</m:t>
-          </m:r>
-          <m:r>
-            <w:rPr>
-              <w:rFonts w:ascii="Cambria Math" w:hAnsi="Cambria Math" w:cs="Mongolian Baiti"/>
-              <w:lang w:val="en-US"/>
-            </w:rPr>
-            <m:t xml:space="preserve">, </m:t>
+            <m:t xml:space="preserve">w, </m:t>
           </m:r>
           <m:d>
             <m:dPr>
@@ -7086,14 +7014,7 @@
                   <w:rFonts w:ascii="Cambria Math" w:hAnsi="Cambria Math" w:cs="Mongolian Baiti"/>
                   <w:lang w:val="en-US"/>
                 </w:rPr>
-                <m:t>2</m:t>
-              </m:r>
-              <m:r>
-                <w:rPr>
-                  <w:rFonts w:ascii="Cambria Math" w:hAnsi="Cambria Math" w:cs="Mongolian Baiti"/>
-                  <w:lang w:val="en-US"/>
-                </w:rPr>
-                <m:t>x</m:t>
+                <m:t>2x</m:t>
               </m:r>
             </m:e>
             <m:sub>
@@ -10305,14 +10226,7 @@
           <w:rFonts w:ascii="Mongolian Baiti" w:eastAsiaTheme="minorEastAsia" w:hAnsi="Mongolian Baiti" w:cs="Mongolian Baiti"/>
           <w:lang w:val="en-US"/>
         </w:rPr>
-        <w:t xml:space="preserve"> </w:t>
-      </w:r>
-      <w:r>
-        <w:rPr>
-          <w:rFonts w:ascii="Mongolian Baiti" w:eastAsiaTheme="minorEastAsia" w:hAnsi="Mongolian Baiti" w:cs="Mongolian Baiti"/>
-          <w:lang w:val="en-US"/>
-        </w:rPr>
-        <w:t>linearly</w:t>
+        <w:t xml:space="preserve"> linearly</w:t>
       </w:r>
       <w:r>
         <w:rPr>
@@ -10373,36 +10287,22 @@
           <w:rFonts w:ascii="Mongolian Baiti" w:eastAsiaTheme="minorEastAsia" w:hAnsi="Mongolian Baiti" w:cs="Mongolian Baiti"/>
           <w:lang w:val="en-US"/>
         </w:rPr>
-        <w:t xml:space="preserve">linearly </w:t>
+        <w:t xml:space="preserve">linearly  </w:t>
       </w:r>
       <w:r>
         <w:rPr>
           <w:rFonts w:ascii="Mongolian Baiti" w:eastAsiaTheme="minorEastAsia" w:hAnsi="Mongolian Baiti" w:cs="Mongolian Baiti"/>
           <w:lang w:val="en-US"/>
         </w:rPr>
-        <w:t xml:space="preserve"> </w:t>
-      </w:r>
+        <w:t>dependent</w:t>
+      </w:r>
+      <w:proofErr w:type="gramEnd"/>
       <w:r>
         <w:rPr>
           <w:rFonts w:ascii="Mongolian Baiti" w:eastAsiaTheme="minorEastAsia" w:hAnsi="Mongolian Baiti" w:cs="Mongolian Baiti"/>
           <w:lang w:val="en-US"/>
         </w:rPr>
-        <w:t>dependent</w:t>
-      </w:r>
-      <w:proofErr w:type="gramEnd"/>
-      <w:r>
-        <w:rPr>
-          <w:rFonts w:ascii="Mongolian Baiti" w:eastAsiaTheme="minorEastAsia" w:hAnsi="Mongolian Baiti" w:cs="Mongolian Baiti"/>
-          <w:lang w:val="en-US"/>
-        </w:rPr>
-        <w:t xml:space="preserve"> of the </w:t>
-      </w:r>
-      <w:r>
-        <w:rPr>
-          <w:rFonts w:ascii="Mongolian Baiti" w:eastAsiaTheme="minorEastAsia" w:hAnsi="Mongolian Baiti" w:cs="Mongolian Baiti"/>
-          <w:lang w:val="en-US"/>
-        </w:rPr>
-        <w:t>1</w:t>
+        <w:t xml:space="preserve"> of the 1</w:t>
       </w:r>
       <w:r>
         <w:rPr>
@@ -10432,14 +10332,7 @@
           <w:rFonts w:ascii="Mongolian Baiti" w:eastAsiaTheme="minorEastAsia" w:hAnsi="Mongolian Baiti" w:cs="Mongolian Baiti"/>
           <w:lang w:val="en-US"/>
         </w:rPr>
-        <w:t xml:space="preserve"> columns</w:t>
-      </w:r>
-      <w:r>
-        <w:rPr>
-          <w:rFonts w:ascii="Mongolian Baiti" w:eastAsiaTheme="minorEastAsia" w:hAnsi="Mongolian Baiti" w:cs="Mongolian Baiti"/>
-          <w:lang w:val="en-US"/>
-        </w:rPr>
-        <w:t xml:space="preserve">. Hence, the rank of </w:t>
+        <w:t xml:space="preserve"> columns. Hence, the rank of </w:t>
       </w:r>
       <m:oMath>
         <m:sSup>
@@ -10645,6 +10538,4680 @@
     </w:p>
     <w:p>
       <w:pPr>
+        <w:pStyle w:val="ListParagraph"/>
+        <w:rPr>
+          <w:lang w:val="en-US"/>
+        </w:rPr>
+      </w:pPr>
+      <w:r>
+        <w:rPr>
+          <w:lang w:val="en-US"/>
+        </w:rPr>
+        <w:t xml:space="preserve">Let </w:t>
+      </w:r>
+      <m:oMath>
+        <m:r>
+          <m:rPr>
+            <m:scr m:val="script"/>
+          </m:rPr>
+          <w:rPr>
+            <w:rFonts w:ascii="Cambria Math" w:hAnsi="Cambria Math"/>
+            <w:lang w:val="en-US"/>
+          </w:rPr>
+          <m:t>X=</m:t>
+        </m:r>
+        <m:d>
+          <m:dPr>
+            <m:begChr m:val="{"/>
+            <m:endChr m:val="}"/>
+            <m:ctrlPr>
+              <w:rPr>
+                <w:rFonts w:ascii="Cambria Math" w:hAnsi="Cambria Math"/>
+                <w:i/>
+                <w:lang w:val="en-US"/>
+              </w:rPr>
+            </m:ctrlPr>
+          </m:dPr>
+          <m:e>
+            <m:r>
+              <w:rPr>
+                <w:rFonts w:ascii="Cambria Math" w:hAnsi="Cambria Math"/>
+                <w:lang w:val="en-US"/>
+              </w:rPr>
+              <m:t>0,1,2</m:t>
+            </m:r>
+          </m:e>
+        </m:d>
+      </m:oMath>
+      <w:r>
+        <w:rPr>
+          <w:rFonts w:eastAsiaTheme="minorEastAsia"/>
+          <w:lang w:val="en-US"/>
+        </w:rPr>
+        <w:t xml:space="preserve">. Let </w:t>
+      </w:r>
+      <m:oMath>
+        <m:r>
+          <m:rPr>
+            <m:sty m:val="p"/>
+          </m:rPr>
+          <w:rPr>
+            <w:rFonts w:ascii="Cambria Math" w:eastAsiaTheme="minorEastAsia" w:hAnsi="Cambria Math"/>
+            <w:lang w:val="en-US"/>
+          </w:rPr>
+          <m:t>Θ</m:t>
+        </m:r>
+        <m:r>
+          <w:rPr>
+            <w:rFonts w:ascii="Cambria Math" w:eastAsiaTheme="minorEastAsia" w:hAnsi="Cambria Math"/>
+            <w:lang w:val="en-US"/>
+          </w:rPr>
+          <m:t>⊆</m:t>
+        </m:r>
+        <m:sSup>
+          <m:sSupPr>
+            <m:ctrlPr>
+              <w:rPr>
+                <w:rFonts w:ascii="Cambria Math" w:eastAsiaTheme="minorEastAsia" w:hAnsi="Cambria Math"/>
+                <w:i/>
+                <w:lang w:val="en-US"/>
+              </w:rPr>
+            </m:ctrlPr>
+          </m:sSupPr>
+          <m:e>
+            <m:d>
+              <m:dPr>
+                <m:begChr m:val="["/>
+                <m:endChr m:val="]"/>
+                <m:ctrlPr>
+                  <w:rPr>
+                    <w:rFonts w:ascii="Cambria Math" w:eastAsiaTheme="minorEastAsia" w:hAnsi="Cambria Math"/>
+                    <w:i/>
+                    <w:lang w:val="en-US"/>
+                  </w:rPr>
+                </m:ctrlPr>
+              </m:dPr>
+              <m:e>
+                <m:r>
+                  <w:rPr>
+                    <w:rFonts w:ascii="Cambria Math" w:eastAsiaTheme="minorEastAsia" w:hAnsi="Cambria Math"/>
+                    <w:lang w:val="en-US"/>
+                  </w:rPr>
+                  <m:t>0,1</m:t>
+                </m:r>
+              </m:e>
+            </m:d>
+          </m:e>
+          <m:sup>
+            <m:r>
+              <w:rPr>
+                <w:rFonts w:ascii="Cambria Math" w:eastAsiaTheme="minorEastAsia" w:hAnsi="Cambria Math"/>
+                <w:lang w:val="en-US"/>
+              </w:rPr>
+              <m:t>3</m:t>
+            </m:r>
+          </m:sup>
+        </m:sSup>
+      </m:oMath>
+      <w:r>
+        <w:rPr>
+          <w:rFonts w:eastAsiaTheme="minorEastAsia"/>
+          <w:lang w:val="en-US"/>
+        </w:rPr>
+        <w:t xml:space="preserve"> such that </w:t>
+      </w:r>
+      <m:oMath>
+        <m:r>
+          <w:rPr>
+            <w:rFonts w:ascii="Cambria Math" w:eastAsiaTheme="minorEastAsia" w:hAnsi="Cambria Math"/>
+            <w:lang w:val="en-US"/>
+          </w:rPr>
+          <m:t>∀θ∈</m:t>
+        </m:r>
+        <m:r>
+          <m:rPr>
+            <m:sty m:val="p"/>
+          </m:rPr>
+          <w:rPr>
+            <w:rFonts w:ascii="Cambria Math" w:eastAsiaTheme="minorEastAsia" w:hAnsi="Cambria Math"/>
+            <w:lang w:val="en-US"/>
+          </w:rPr>
+          <m:t>Θ:θ</m:t>
+        </m:r>
+        <m:d>
+          <m:dPr>
+            <m:ctrlPr>
+              <w:rPr>
+                <w:rFonts w:ascii="Cambria Math" w:eastAsiaTheme="minorEastAsia" w:hAnsi="Cambria Math"/>
+                <w:lang w:val="en-US"/>
+              </w:rPr>
+            </m:ctrlPr>
+          </m:dPr>
+          <m:e>
+            <m:r>
+              <m:rPr>
+                <m:sty m:val="p"/>
+              </m:rPr>
+              <w:rPr>
+                <w:rFonts w:ascii="Cambria Math" w:eastAsiaTheme="minorEastAsia" w:hAnsi="Cambria Math"/>
+                <w:lang w:val="en-US"/>
+              </w:rPr>
+              <m:t>0</m:t>
+            </m:r>
+          </m:e>
+        </m:d>
+        <m:r>
+          <w:rPr>
+            <w:rFonts w:ascii="Cambria Math" w:eastAsiaTheme="minorEastAsia" w:hAnsi="Cambria Math"/>
+            <w:lang w:val="en-US"/>
+          </w:rPr>
+          <m:t>+θ</m:t>
+        </m:r>
+        <m:d>
+          <m:dPr>
+            <m:ctrlPr>
+              <w:rPr>
+                <w:rFonts w:ascii="Cambria Math" w:eastAsiaTheme="minorEastAsia" w:hAnsi="Cambria Math"/>
+                <w:i/>
+                <w:lang w:val="en-US"/>
+              </w:rPr>
+            </m:ctrlPr>
+          </m:dPr>
+          <m:e>
+            <m:r>
+              <w:rPr>
+                <w:rFonts w:ascii="Cambria Math" w:eastAsiaTheme="minorEastAsia" w:hAnsi="Cambria Math"/>
+                <w:lang w:val="en-US"/>
+              </w:rPr>
+              <m:t>1</m:t>
+            </m:r>
+          </m:e>
+        </m:d>
+        <m:r>
+          <w:rPr>
+            <w:rFonts w:ascii="Cambria Math" w:eastAsiaTheme="minorEastAsia" w:hAnsi="Cambria Math"/>
+            <w:lang w:val="en-US"/>
+          </w:rPr>
+          <m:t>+θ</m:t>
+        </m:r>
+        <m:d>
+          <m:dPr>
+            <m:ctrlPr>
+              <w:rPr>
+                <w:rFonts w:ascii="Cambria Math" w:eastAsiaTheme="minorEastAsia" w:hAnsi="Cambria Math"/>
+                <w:i/>
+                <w:lang w:val="en-US"/>
+              </w:rPr>
+            </m:ctrlPr>
+          </m:dPr>
+          <m:e>
+            <m:r>
+              <w:rPr>
+                <w:rFonts w:ascii="Cambria Math" w:eastAsiaTheme="minorEastAsia" w:hAnsi="Cambria Math"/>
+                <w:lang w:val="en-US"/>
+              </w:rPr>
+              <m:t>2</m:t>
+            </m:r>
+          </m:e>
+        </m:d>
+        <m:r>
+          <w:rPr>
+            <w:rFonts w:ascii="Cambria Math" w:eastAsiaTheme="minorEastAsia" w:hAnsi="Cambria Math"/>
+            <w:lang w:val="en-US"/>
+          </w:rPr>
+          <m:t>=1</m:t>
+        </m:r>
+      </m:oMath>
+      <w:r>
+        <w:rPr>
+          <w:rFonts w:eastAsiaTheme="minorEastAsia"/>
+          <w:lang w:val="en-US"/>
+        </w:rPr>
+        <w:t xml:space="preserve">. Define Trinomial distribution </w:t>
+      </w:r>
+      <m:oMath>
+        <m:sSub>
+          <m:sSubPr>
+            <m:ctrlPr>
+              <w:rPr>
+                <w:rFonts w:ascii="Cambria Math" w:eastAsiaTheme="minorEastAsia" w:hAnsi="Cambria Math"/>
+                <w:i/>
+                <w:lang w:val="en-US"/>
+              </w:rPr>
+            </m:ctrlPr>
+          </m:sSubPr>
+          <m:e>
+            <m:r>
+              <m:rPr>
+                <m:scr m:val="script"/>
+              </m:rPr>
+              <w:rPr>
+                <w:rFonts w:ascii="Cambria Math" w:eastAsiaTheme="minorEastAsia" w:hAnsi="Cambria Math"/>
+                <w:lang w:val="en-US"/>
+              </w:rPr>
+              <m:t>D</m:t>
+            </m:r>
+          </m:e>
+          <m:sub>
+            <m:r>
+              <w:rPr>
+                <w:rFonts w:ascii="Cambria Math" w:eastAsiaTheme="minorEastAsia" w:hAnsi="Cambria Math"/>
+                <w:lang w:val="en-US"/>
+              </w:rPr>
+              <m:t>θ</m:t>
+            </m:r>
+          </m:sub>
+        </m:sSub>
+      </m:oMath>
+      <w:r>
+        <w:rPr>
+          <w:rFonts w:eastAsiaTheme="minorEastAsia"/>
+          <w:lang w:val="en-US"/>
+        </w:rPr>
+        <w:t xml:space="preserve"> for </w:t>
+      </w:r>
+      <m:oMath>
+        <m:r>
+          <w:rPr>
+            <w:rFonts w:ascii="Cambria Math" w:eastAsiaTheme="minorEastAsia" w:hAnsi="Cambria Math"/>
+            <w:lang w:val="en-US"/>
+          </w:rPr>
+          <m:t>θ∈</m:t>
+        </m:r>
+        <m:r>
+          <m:rPr>
+            <m:sty m:val="p"/>
+          </m:rPr>
+          <w:rPr>
+            <w:rFonts w:ascii="Cambria Math" w:eastAsiaTheme="minorEastAsia" w:hAnsi="Cambria Math"/>
+            <w:lang w:val="en-US"/>
+          </w:rPr>
+          <m:t>Θ</m:t>
+        </m:r>
+      </m:oMath>
+      <w:r>
+        <w:rPr>
+          <w:rFonts w:eastAsiaTheme="minorEastAsia"/>
+          <w:lang w:val="en-US"/>
+        </w:rPr>
+        <w:t xml:space="preserve"> as follows: </w:t>
+      </w:r>
+      <m:oMath>
+        <m:sSub>
+          <m:sSubPr>
+            <m:ctrlPr>
+              <w:rPr>
+                <w:rFonts w:ascii="Cambria Math" w:eastAsiaTheme="minorEastAsia" w:hAnsi="Cambria Math"/>
+                <w:i/>
+                <w:lang w:val="en-US"/>
+              </w:rPr>
+            </m:ctrlPr>
+          </m:sSubPr>
+          <m:e>
+            <m:r>
+              <m:rPr>
+                <m:scr m:val="double-struck"/>
+              </m:rPr>
+              <w:rPr>
+                <w:rFonts w:ascii="Cambria Math" w:eastAsiaTheme="minorEastAsia" w:hAnsi="Cambria Math"/>
+                <w:lang w:val="en-US"/>
+              </w:rPr>
+              <m:t>P</m:t>
+            </m:r>
+          </m:e>
+          <m:sub>
+            <m:r>
+              <m:rPr>
+                <m:scr m:val="script"/>
+              </m:rPr>
+              <w:rPr>
+                <w:rFonts w:ascii="Cambria Math" w:eastAsiaTheme="minorEastAsia" w:hAnsi="Cambria Math"/>
+                <w:lang w:val="en-US"/>
+              </w:rPr>
+              <m:t>X~</m:t>
+            </m:r>
+            <m:sSub>
+              <m:sSubPr>
+                <m:ctrlPr>
+                  <w:rPr>
+                    <w:rFonts w:ascii="Cambria Math" w:eastAsiaTheme="minorEastAsia" w:hAnsi="Cambria Math"/>
+                    <w:i/>
+                    <w:lang w:val="en-US"/>
+                  </w:rPr>
+                </m:ctrlPr>
+              </m:sSubPr>
+              <m:e>
+                <m:r>
+                  <m:rPr>
+                    <m:scr m:val="script"/>
+                  </m:rPr>
+                  <w:rPr>
+                    <w:rFonts w:ascii="Cambria Math" w:eastAsiaTheme="minorEastAsia" w:hAnsi="Cambria Math"/>
+                    <w:lang w:val="en-US"/>
+                  </w:rPr>
+                  <m:t>D</m:t>
+                </m:r>
+              </m:e>
+              <m:sub>
+                <m:r>
+                  <w:rPr>
+                    <w:rFonts w:ascii="Cambria Math" w:eastAsiaTheme="minorEastAsia" w:hAnsi="Cambria Math"/>
+                    <w:lang w:val="en-US"/>
+                  </w:rPr>
+                  <m:t>θ</m:t>
+                </m:r>
+              </m:sub>
+            </m:sSub>
+          </m:sub>
+        </m:sSub>
+        <m:d>
+          <m:dPr>
+            <m:begChr m:val="["/>
+            <m:endChr m:val="]"/>
+            <m:ctrlPr>
+              <w:rPr>
+                <w:rFonts w:ascii="Cambria Math" w:eastAsiaTheme="minorEastAsia" w:hAnsi="Cambria Math"/>
+                <w:i/>
+                <w:lang w:val="en-US"/>
+              </w:rPr>
+            </m:ctrlPr>
+          </m:dPr>
+          <m:e>
+            <m:r>
+              <w:rPr>
+                <w:rFonts w:ascii="Cambria Math" w:eastAsiaTheme="minorEastAsia" w:hAnsi="Cambria Math"/>
+                <w:lang w:val="en-US"/>
+              </w:rPr>
+              <m:t>X=i</m:t>
+            </m:r>
+          </m:e>
+        </m:d>
+        <m:r>
+          <w:rPr>
+            <w:rFonts w:ascii="Cambria Math" w:eastAsiaTheme="minorEastAsia" w:hAnsi="Cambria Math"/>
+            <w:lang w:val="en-US"/>
+          </w:rPr>
+          <m:t>=θ</m:t>
+        </m:r>
+        <m:d>
+          <m:dPr>
+            <m:ctrlPr>
+              <w:rPr>
+                <w:rFonts w:ascii="Cambria Math" w:eastAsiaTheme="minorEastAsia" w:hAnsi="Cambria Math"/>
+                <w:i/>
+                <w:lang w:val="en-US"/>
+              </w:rPr>
+            </m:ctrlPr>
+          </m:dPr>
+          <m:e>
+            <m:r>
+              <w:rPr>
+                <w:rFonts w:ascii="Cambria Math" w:eastAsiaTheme="minorEastAsia" w:hAnsi="Cambria Math"/>
+                <w:lang w:val="en-US"/>
+              </w:rPr>
+              <m:t>i</m:t>
+            </m:r>
+          </m:e>
+        </m:d>
+      </m:oMath>
+      <w:r>
+        <w:rPr>
+          <w:rFonts w:eastAsiaTheme="minorEastAsia"/>
+          <w:lang w:val="en-US"/>
+        </w:rPr>
+        <w:t>. Assume that we have a sa</w:t>
+      </w:r>
+      <w:proofErr w:type="spellStart"/>
+      <w:r>
+        <w:rPr>
+          <w:rFonts w:eastAsiaTheme="minorEastAsia"/>
+          <w:lang w:val="en-US"/>
+        </w:rPr>
+        <w:t>mple</w:t>
+      </w:r>
+      <w:proofErr w:type="spellEnd"/>
+      <w:r>
+        <w:rPr>
+          <w:rFonts w:eastAsiaTheme="minorEastAsia"/>
+          <w:lang w:val="en-US"/>
+        </w:rPr>
+        <w:t xml:space="preserve"> </w:t>
+      </w:r>
+      <m:oMath>
+        <m:r>
+          <w:rPr>
+            <w:rFonts w:ascii="Cambria Math" w:eastAsiaTheme="minorEastAsia" w:hAnsi="Cambria Math"/>
+            <w:lang w:val="en-US"/>
+          </w:rPr>
+          <m:t>S=</m:t>
+        </m:r>
+        <m:sSub>
+          <m:sSubPr>
+            <m:ctrlPr>
+              <w:rPr>
+                <w:rFonts w:ascii="Cambria Math" w:eastAsiaTheme="minorEastAsia" w:hAnsi="Cambria Math"/>
+                <w:i/>
+                <w:lang w:val="en-US"/>
+              </w:rPr>
+            </m:ctrlPr>
+          </m:sSubPr>
+          <m:e>
+            <m:r>
+              <w:rPr>
+                <w:rFonts w:ascii="Cambria Math" w:eastAsiaTheme="minorEastAsia" w:hAnsi="Cambria Math"/>
+                <w:lang w:val="en-US"/>
+              </w:rPr>
+              <m:t>x</m:t>
+            </m:r>
+          </m:e>
+          <m:sub>
+            <m:r>
+              <w:rPr>
+                <w:rFonts w:ascii="Cambria Math" w:eastAsiaTheme="minorEastAsia" w:hAnsi="Cambria Math"/>
+                <w:lang w:val="en-US"/>
+              </w:rPr>
+              <m:t>1</m:t>
+            </m:r>
+          </m:sub>
+        </m:sSub>
+        <m:r>
+          <w:rPr>
+            <w:rFonts w:ascii="Cambria Math" w:eastAsiaTheme="minorEastAsia" w:hAnsi="Cambria Math"/>
+            <w:lang w:val="en-US"/>
+          </w:rPr>
+          <m:t>,…,</m:t>
+        </m:r>
+        <m:sSub>
+          <m:sSubPr>
+            <m:ctrlPr>
+              <w:rPr>
+                <w:rFonts w:ascii="Cambria Math" w:eastAsiaTheme="minorEastAsia" w:hAnsi="Cambria Math"/>
+                <w:i/>
+                <w:lang w:val="en-US"/>
+              </w:rPr>
+            </m:ctrlPr>
+          </m:sSubPr>
+          <m:e>
+            <m:r>
+              <w:rPr>
+                <w:rFonts w:ascii="Cambria Math" w:eastAsiaTheme="minorEastAsia" w:hAnsi="Cambria Math"/>
+                <w:lang w:val="en-US"/>
+              </w:rPr>
+              <m:t>x</m:t>
+            </m:r>
+          </m:e>
+          <m:sub>
+            <m:r>
+              <w:rPr>
+                <w:rFonts w:ascii="Cambria Math" w:eastAsiaTheme="minorEastAsia" w:hAnsi="Cambria Math"/>
+                <w:lang w:val="en-US"/>
+              </w:rPr>
+              <m:t>m</m:t>
+            </m:r>
+          </m:sub>
+        </m:sSub>
+        <m:r>
+          <w:rPr>
+            <w:rFonts w:ascii="Cambria Math" w:eastAsiaTheme="minorEastAsia" w:hAnsi="Cambria Math"/>
+            <w:lang w:val="en-US"/>
+          </w:rPr>
+          <m:t>~</m:t>
+        </m:r>
+        <m:sSub>
+          <m:sSubPr>
+            <m:ctrlPr>
+              <w:rPr>
+                <w:rFonts w:ascii="Cambria Math" w:eastAsiaTheme="minorEastAsia" w:hAnsi="Cambria Math"/>
+                <w:i/>
+                <w:lang w:val="en-US"/>
+              </w:rPr>
+            </m:ctrlPr>
+          </m:sSubPr>
+          <m:e>
+            <m:r>
+              <m:rPr>
+                <m:scr m:val="script"/>
+              </m:rPr>
+              <w:rPr>
+                <w:rFonts w:ascii="Cambria Math" w:eastAsiaTheme="minorEastAsia" w:hAnsi="Cambria Math"/>
+                <w:lang w:val="en-US"/>
+              </w:rPr>
+              <m:t>D</m:t>
+            </m:r>
+          </m:e>
+          <m:sub>
+            <m:r>
+              <w:rPr>
+                <w:rFonts w:ascii="Cambria Math" w:eastAsiaTheme="minorEastAsia" w:hAnsi="Cambria Math"/>
+                <w:lang w:val="en-US"/>
+              </w:rPr>
+              <m:t>θ</m:t>
+            </m:r>
+          </m:sub>
+        </m:sSub>
+      </m:oMath>
+      <w:r>
+        <w:rPr>
+          <w:rFonts w:eastAsiaTheme="minorEastAsia"/>
+          <w:lang w:val="en-US"/>
+        </w:rPr>
+        <w:t>.</w:t>
+      </w:r>
+    </w:p>
+    <w:p>
+      <w:pPr>
+        <w:pStyle w:val="ListParagraph"/>
+        <w:numPr>
+          <w:ilvl w:val="1"/>
+          <w:numId w:val="14"/>
+        </w:numPr>
+        <w:ind w:left="1440"/>
+        <w:rPr>
+          <w:lang w:val="en-US"/>
+        </w:rPr>
+      </w:pPr>
+      <w:r>
+        <w:rPr>
+          <w:rFonts w:eastAsiaTheme="minorEastAsia"/>
+          <w:lang w:val="en-US"/>
+        </w:rPr>
+        <w:t xml:space="preserve">Let </w:t>
+      </w:r>
+      <m:oMath>
+        <m:sSup>
+          <m:sSupPr>
+            <m:ctrlPr>
+              <w:rPr>
+                <w:rFonts w:ascii="Cambria Math" w:eastAsiaTheme="minorEastAsia" w:hAnsi="Cambria Math"/>
+                <w:i/>
+                <w:lang w:val="en-US"/>
+              </w:rPr>
+            </m:ctrlPr>
+          </m:sSupPr>
+          <m:e>
+            <m:r>
+              <m:rPr>
+                <m:sty m:val="p"/>
+              </m:rPr>
+              <w:rPr>
+                <w:rFonts w:ascii="Cambria Math" w:eastAsiaTheme="minorEastAsia" w:hAnsi="Cambria Math"/>
+                <w:lang w:val="en-US"/>
+              </w:rPr>
+              <m:t>Θ</m:t>
+            </m:r>
+            <m:ctrlPr>
+              <w:rPr>
+                <w:rFonts w:ascii="Cambria Math" w:eastAsiaTheme="minorEastAsia" w:hAnsi="Cambria Math"/>
+                <w:lang w:val="en-US"/>
+              </w:rPr>
+            </m:ctrlPr>
+          </m:e>
+          <m:sup>
+            <m:r>
+              <w:rPr>
+                <w:rFonts w:ascii="Cambria Math" w:eastAsiaTheme="minorEastAsia" w:hAnsi="Cambria Math"/>
+                <w:lang w:val="en-US"/>
+              </w:rPr>
+              <m:t>'</m:t>
+            </m:r>
+          </m:sup>
+        </m:sSup>
+        <m:r>
+          <w:rPr>
+            <w:rFonts w:ascii="Cambria Math" w:eastAsiaTheme="minorEastAsia" w:hAnsi="Cambria Math"/>
+            <w:lang w:val="en-US"/>
+          </w:rPr>
+          <m:t>=</m:t>
+        </m:r>
+        <m:d>
+          <m:dPr>
+            <m:begChr m:val="{"/>
+            <m:endChr m:val="}"/>
+            <m:ctrlPr>
+              <w:rPr>
+                <w:rFonts w:ascii="Cambria Math" w:eastAsiaTheme="minorEastAsia" w:hAnsi="Cambria Math"/>
+                <w:i/>
+                <w:lang w:val="en-US"/>
+              </w:rPr>
+            </m:ctrlPr>
+          </m:dPr>
+          <m:e>
+            <m:r>
+              <w:rPr>
+                <w:rFonts w:ascii="Cambria Math" w:eastAsiaTheme="minorEastAsia" w:hAnsi="Cambria Math"/>
+                <w:lang w:val="en-US"/>
+              </w:rPr>
+              <m:t>θ∈</m:t>
+            </m:r>
+            <m:r>
+              <m:rPr>
+                <m:sty m:val="p"/>
+              </m:rPr>
+              <w:rPr>
+                <w:rFonts w:ascii="Cambria Math" w:eastAsiaTheme="minorEastAsia" w:hAnsi="Cambria Math"/>
+                <w:lang w:val="en-US"/>
+              </w:rPr>
+              <m:t>Θ</m:t>
+            </m:r>
+          </m:e>
+          <m:e>
+            <m:r>
+              <w:rPr>
+                <w:rFonts w:ascii="Cambria Math" w:eastAsiaTheme="minorEastAsia" w:hAnsi="Cambria Math"/>
+                <w:lang w:val="en-US"/>
+              </w:rPr>
+              <m:t>θ</m:t>
+            </m:r>
+            <m:d>
+              <m:dPr>
+                <m:ctrlPr>
+                  <w:rPr>
+                    <w:rFonts w:ascii="Cambria Math" w:eastAsiaTheme="minorEastAsia" w:hAnsi="Cambria Math"/>
+                    <w:i/>
+                    <w:lang w:val="en-US"/>
+                  </w:rPr>
+                </m:ctrlPr>
+              </m:dPr>
+              <m:e>
+                <m:r>
+                  <w:rPr>
+                    <w:rFonts w:ascii="Cambria Math" w:eastAsiaTheme="minorEastAsia" w:hAnsi="Cambria Math"/>
+                    <w:lang w:val="en-US"/>
+                  </w:rPr>
+                  <m:t>0</m:t>
+                </m:r>
+              </m:e>
+            </m:d>
+            <m:r>
+              <w:rPr>
+                <w:rFonts w:ascii="Cambria Math" w:eastAsiaTheme="minorEastAsia" w:hAnsi="Cambria Math"/>
+                <w:lang w:val="en-US"/>
+              </w:rPr>
+              <m:t>=3⋅θ</m:t>
+            </m:r>
+            <m:d>
+              <m:dPr>
+                <m:ctrlPr>
+                  <w:rPr>
+                    <w:rFonts w:ascii="Cambria Math" w:eastAsiaTheme="minorEastAsia" w:hAnsi="Cambria Math"/>
+                    <w:i/>
+                    <w:lang w:val="en-US"/>
+                  </w:rPr>
+                </m:ctrlPr>
+              </m:dPr>
+              <m:e>
+                <m:r>
+                  <w:rPr>
+                    <w:rFonts w:ascii="Cambria Math" w:eastAsiaTheme="minorEastAsia" w:hAnsi="Cambria Math"/>
+                    <w:lang w:val="en-US"/>
+                  </w:rPr>
+                  <m:t>1</m:t>
+                </m:r>
+              </m:e>
+            </m:d>
+          </m:e>
+        </m:d>
+      </m:oMath>
+      <w:r>
+        <w:rPr>
+          <w:rFonts w:eastAsiaTheme="minorEastAsia"/>
+          <w:lang w:val="en-US"/>
+        </w:rPr>
+        <w:t xml:space="preserve">. Also assume that </w:t>
+      </w:r>
+      <m:oMath>
+        <m:r>
+          <w:rPr>
+            <w:rFonts w:ascii="Cambria Math" w:eastAsiaTheme="minorEastAsia" w:hAnsi="Cambria Math"/>
+            <w:lang w:val="en-US"/>
+          </w:rPr>
+          <m:t>θ∈</m:t>
+        </m:r>
+        <m:sSup>
+          <m:sSupPr>
+            <m:ctrlPr>
+              <w:rPr>
+                <w:rFonts w:ascii="Cambria Math" w:eastAsiaTheme="minorEastAsia" w:hAnsi="Cambria Math"/>
+                <w:i/>
+                <w:lang w:val="en-US"/>
+              </w:rPr>
+            </m:ctrlPr>
+          </m:sSupPr>
+          <m:e>
+            <m:r>
+              <m:rPr>
+                <m:sty m:val="p"/>
+              </m:rPr>
+              <w:rPr>
+                <w:rFonts w:ascii="Cambria Math" w:eastAsiaTheme="minorEastAsia" w:hAnsi="Cambria Math"/>
+                <w:lang w:val="en-US"/>
+              </w:rPr>
+              <m:t>Θ</m:t>
+            </m:r>
+          </m:e>
+          <m:sup>
+            <m:r>
+              <w:rPr>
+                <w:rFonts w:ascii="Cambria Math" w:eastAsiaTheme="minorEastAsia" w:hAnsi="Cambria Math"/>
+                <w:lang w:val="en-US"/>
+              </w:rPr>
+              <m:t>'</m:t>
+            </m:r>
+          </m:sup>
+        </m:sSup>
+      </m:oMath>
+      <w:r>
+        <w:rPr>
+          <w:rFonts w:eastAsiaTheme="minorEastAsia"/>
+          <w:lang w:val="en-US"/>
+        </w:rPr>
+        <w:t>.</w:t>
+      </w:r>
+      <w:r>
+        <w:rPr>
+          <w:rFonts w:eastAsiaTheme="minorEastAsia"/>
+          <w:lang w:val="en-US"/>
+        </w:rPr>
+        <w:br/>
+      </w:r>
+      <m:oMathPara>
+        <m:oMath>
+          <m:acc>
+            <m:accPr>
+              <m:ctrlPr>
+                <w:rPr>
+                  <w:rFonts w:ascii="Cambria Math" w:eastAsiaTheme="minorEastAsia" w:hAnsi="Cambria Math"/>
+                  <w:i/>
+                  <w:lang w:val="en-US"/>
+                </w:rPr>
+              </m:ctrlPr>
+            </m:accPr>
+            <m:e>
+              <m:r>
+                <w:rPr>
+                  <w:rFonts w:ascii="Cambria Math" w:eastAsiaTheme="minorEastAsia" w:hAnsi="Cambria Math"/>
+                  <w:lang w:val="en-US"/>
+                </w:rPr>
+                <m:t>θ</m:t>
+              </m:r>
+            </m:e>
+          </m:acc>
+          <m:r>
+            <w:rPr>
+              <w:rFonts w:ascii="Cambria Math" w:eastAsiaTheme="minorEastAsia" w:hAnsi="Cambria Math"/>
+              <w:lang w:val="en-US"/>
+            </w:rPr>
+            <m:t>=</m:t>
+          </m:r>
+          <m:func>
+            <m:funcPr>
+              <m:ctrlPr>
+                <w:rPr>
+                  <w:rFonts w:ascii="Cambria Math" w:eastAsiaTheme="minorEastAsia" w:hAnsi="Cambria Math"/>
+                  <w:i/>
+                  <w:lang w:val="en-US"/>
+                </w:rPr>
+              </m:ctrlPr>
+            </m:funcPr>
+            <m:fName>
+              <m:limLow>
+                <m:limLowPr>
+                  <m:ctrlPr>
+                    <w:rPr>
+                      <w:rFonts w:ascii="Cambria Math" w:eastAsiaTheme="minorEastAsia" w:hAnsi="Cambria Math"/>
+                      <w:i/>
+                      <w:lang w:val="en-US"/>
+                    </w:rPr>
+                  </m:ctrlPr>
+                </m:limLowPr>
+                <m:e>
+                  <m:r>
+                    <m:rPr>
+                      <m:sty m:val="p"/>
+                    </m:rPr>
+                    <w:rPr>
+                      <w:rFonts w:ascii="Cambria Math" w:hAnsi="Cambria Math"/>
+                      <w:lang w:val="en-US"/>
+                    </w:rPr>
+                    <m:t>argmax</m:t>
+                  </m:r>
+                </m:e>
+                <m:lim>
+                  <m:r>
+                    <w:rPr>
+                      <w:rFonts w:ascii="Cambria Math" w:eastAsiaTheme="minorEastAsia" w:hAnsi="Cambria Math"/>
+                      <w:lang w:val="en-US"/>
+                    </w:rPr>
+                    <m:t>θ∈</m:t>
+                  </m:r>
+                  <m:sSup>
+                    <m:sSupPr>
+                      <m:ctrlPr>
+                        <w:rPr>
+                          <w:rFonts w:ascii="Cambria Math" w:eastAsiaTheme="minorEastAsia" w:hAnsi="Cambria Math"/>
+                          <w:i/>
+                          <w:lang w:val="en-US"/>
+                        </w:rPr>
+                      </m:ctrlPr>
+                    </m:sSupPr>
+                    <m:e>
+                      <m:r>
+                        <m:rPr>
+                          <m:sty m:val="p"/>
+                        </m:rPr>
+                        <w:rPr>
+                          <w:rFonts w:ascii="Cambria Math" w:eastAsiaTheme="minorEastAsia" w:hAnsi="Cambria Math"/>
+                          <w:lang w:val="en-US"/>
+                        </w:rPr>
+                        <m:t>Θ</m:t>
+                      </m:r>
+                    </m:e>
+                    <m:sup>
+                      <m:r>
+                        <w:rPr>
+                          <w:rFonts w:ascii="Cambria Math" w:eastAsiaTheme="minorEastAsia" w:hAnsi="Cambria Math"/>
+                          <w:lang w:val="en-US"/>
+                        </w:rPr>
+                        <m:t>'</m:t>
+                      </m:r>
+                    </m:sup>
+                  </m:sSup>
+                </m:lim>
+              </m:limLow>
+            </m:fName>
+            <m:e>
+              <m:r>
+                <w:rPr>
+                  <w:rFonts w:ascii="Cambria Math" w:eastAsiaTheme="minorEastAsia" w:hAnsi="Cambria Math"/>
+                  <w:lang w:val="en-US"/>
+                </w:rPr>
+                <m:t>L</m:t>
+              </m:r>
+              <m:d>
+                <m:dPr>
+                  <m:ctrlPr>
+                    <w:rPr>
+                      <w:rFonts w:ascii="Cambria Math" w:eastAsiaTheme="minorEastAsia" w:hAnsi="Cambria Math"/>
+                      <w:i/>
+                      <w:lang w:val="en-US"/>
+                    </w:rPr>
+                  </m:ctrlPr>
+                </m:dPr>
+                <m:e>
+                  <m:r>
+                    <w:rPr>
+                      <w:rFonts w:ascii="Cambria Math" w:eastAsiaTheme="minorEastAsia" w:hAnsi="Cambria Math"/>
+                      <w:lang w:val="en-US"/>
+                    </w:rPr>
+                    <m:t>S,θ</m:t>
+                  </m:r>
+                </m:e>
+              </m:d>
+            </m:e>
+          </m:func>
+          <m:r>
+            <m:rPr>
+              <m:sty m:val="p"/>
+            </m:rPr>
+            <w:rPr>
+              <w:rFonts w:eastAsiaTheme="minorEastAsia"/>
+              <w:lang w:val="en-US"/>
+            </w:rPr>
+            <w:br/>
+          </m:r>
+        </m:oMath>
+        <m:oMath>
+          <m:r>
+            <w:rPr>
+              <w:rFonts w:ascii="Cambria Math" w:eastAsiaTheme="minorEastAsia" w:hAnsi="Cambria Math"/>
+              <w:lang w:val="en-US"/>
+            </w:rPr>
+            <m:t>L</m:t>
+          </m:r>
+          <m:d>
+            <m:dPr>
+              <m:ctrlPr>
+                <w:rPr>
+                  <w:rFonts w:ascii="Cambria Math" w:eastAsiaTheme="minorEastAsia" w:hAnsi="Cambria Math"/>
+                  <w:i/>
+                  <w:lang w:val="en-US"/>
+                </w:rPr>
+              </m:ctrlPr>
+            </m:dPr>
+            <m:e>
+              <m:r>
+                <w:rPr>
+                  <w:rFonts w:ascii="Cambria Math" w:eastAsiaTheme="minorEastAsia" w:hAnsi="Cambria Math"/>
+                  <w:lang w:val="en-US"/>
+                </w:rPr>
+                <m:t>S,θ</m:t>
+              </m:r>
+            </m:e>
+          </m:d>
+          <m:r>
+            <w:rPr>
+              <w:rFonts w:ascii="Cambria Math" w:eastAsiaTheme="minorEastAsia" w:hAnsi="Cambria Math"/>
+              <w:lang w:val="en-US"/>
+            </w:rPr>
+            <m:t>=</m:t>
+          </m:r>
+          <m:nary>
+            <m:naryPr>
+              <m:chr m:val="∑"/>
+              <m:limLoc m:val="undOvr"/>
+              <m:ctrlPr>
+                <w:rPr>
+                  <w:rFonts w:ascii="Cambria Math" w:eastAsiaTheme="minorEastAsia" w:hAnsi="Cambria Math"/>
+                  <w:i/>
+                  <w:lang w:val="en-US"/>
+                </w:rPr>
+              </m:ctrlPr>
+            </m:naryPr>
+            <m:sub>
+              <m:r>
+                <w:rPr>
+                  <w:rFonts w:ascii="Cambria Math" w:eastAsiaTheme="minorEastAsia" w:hAnsi="Cambria Math"/>
+                  <w:lang w:val="en-US"/>
+                </w:rPr>
+                <m:t>i=1</m:t>
+              </m:r>
+            </m:sub>
+            <m:sup>
+              <m:r>
+                <w:rPr>
+                  <w:rFonts w:ascii="Cambria Math" w:eastAsiaTheme="minorEastAsia" w:hAnsi="Cambria Math"/>
+                  <w:lang w:val="en-US"/>
+                </w:rPr>
+                <m:t>m</m:t>
+              </m:r>
+            </m:sup>
+            <m:e>
+              <m:func>
+                <m:funcPr>
+                  <m:ctrlPr>
+                    <w:rPr>
+                      <w:rFonts w:ascii="Cambria Math" w:eastAsiaTheme="minorEastAsia" w:hAnsi="Cambria Math"/>
+                      <w:i/>
+                      <w:lang w:val="en-US"/>
+                    </w:rPr>
+                  </m:ctrlPr>
+                </m:funcPr>
+                <m:fName>
+                  <m:r>
+                    <m:rPr>
+                      <m:sty m:val="p"/>
+                    </m:rPr>
+                    <w:rPr>
+                      <w:rFonts w:ascii="Cambria Math" w:eastAsiaTheme="minorEastAsia" w:hAnsi="Cambria Math"/>
+                      <w:lang w:val="en-US"/>
+                    </w:rPr>
+                    <m:t>log</m:t>
+                  </m:r>
+                </m:fName>
+                <m:e>
+                  <m:d>
+                    <m:dPr>
+                      <m:ctrlPr>
+                        <w:rPr>
+                          <w:rFonts w:ascii="Cambria Math" w:eastAsiaTheme="minorEastAsia" w:hAnsi="Cambria Math"/>
+                          <w:i/>
+                          <w:lang w:val="en-US"/>
+                        </w:rPr>
+                      </m:ctrlPr>
+                    </m:dPr>
+                    <m:e>
+                      <m:sSub>
+                        <m:sSubPr>
+                          <m:ctrlPr>
+                            <w:rPr>
+                              <w:rFonts w:ascii="Cambria Math" w:eastAsiaTheme="minorEastAsia" w:hAnsi="Cambria Math"/>
+                              <w:i/>
+                              <w:lang w:val="en-US"/>
+                            </w:rPr>
+                          </m:ctrlPr>
+                        </m:sSubPr>
+                        <m:e>
+                          <m:r>
+                            <m:rPr>
+                              <m:scr m:val="double-struck"/>
+                            </m:rPr>
+                            <w:rPr>
+                              <w:rFonts w:ascii="Cambria Math" w:eastAsiaTheme="minorEastAsia" w:hAnsi="Cambria Math"/>
+                              <w:lang w:val="en-US"/>
+                            </w:rPr>
+                            <m:t>P</m:t>
+                          </m:r>
+                        </m:e>
+                        <m:sub>
+                          <m:r>
+                            <w:rPr>
+                              <w:rFonts w:ascii="Cambria Math" w:eastAsiaTheme="minorEastAsia" w:hAnsi="Cambria Math"/>
+                              <w:lang w:val="en-US"/>
+                            </w:rPr>
+                            <m:t>X~</m:t>
+                          </m:r>
+                          <m:sSub>
+                            <m:sSubPr>
+                              <m:ctrlPr>
+                                <w:rPr>
+                                  <w:rFonts w:ascii="Cambria Math" w:eastAsiaTheme="minorEastAsia" w:hAnsi="Cambria Math"/>
+                                  <w:i/>
+                                  <w:lang w:val="en-US"/>
+                                </w:rPr>
+                              </m:ctrlPr>
+                            </m:sSubPr>
+                            <m:e>
+                              <m:r>
+                                <m:rPr>
+                                  <m:scr m:val="script"/>
+                                </m:rPr>
+                                <w:rPr>
+                                  <w:rFonts w:ascii="Cambria Math" w:eastAsiaTheme="minorEastAsia" w:hAnsi="Cambria Math"/>
+                                  <w:lang w:val="en-US"/>
+                                </w:rPr>
+                                <m:t>D</m:t>
+                              </m:r>
+                            </m:e>
+                            <m:sub>
+                              <m:r>
+                                <w:rPr>
+                                  <w:rFonts w:ascii="Cambria Math" w:eastAsiaTheme="minorEastAsia" w:hAnsi="Cambria Math"/>
+                                  <w:lang w:val="en-US"/>
+                                </w:rPr>
+                                <m:t>θ</m:t>
+                              </m:r>
+                            </m:sub>
+                          </m:sSub>
+                        </m:sub>
+                      </m:sSub>
+                      <m:d>
+                        <m:dPr>
+                          <m:begChr m:val="["/>
+                          <m:endChr m:val="]"/>
+                          <m:ctrlPr>
+                            <w:rPr>
+                              <w:rFonts w:ascii="Cambria Math" w:eastAsiaTheme="minorEastAsia" w:hAnsi="Cambria Math"/>
+                              <w:i/>
+                              <w:lang w:val="en-US"/>
+                            </w:rPr>
+                          </m:ctrlPr>
+                        </m:dPr>
+                        <m:e>
+                          <m:sSub>
+                            <m:sSubPr>
+                              <m:ctrlPr>
+                                <w:rPr>
+                                  <w:rFonts w:ascii="Cambria Math" w:eastAsiaTheme="minorEastAsia" w:hAnsi="Cambria Math"/>
+                                  <w:i/>
+                                  <w:lang w:val="en-US"/>
+                                </w:rPr>
+                              </m:ctrlPr>
+                            </m:sSubPr>
+                            <m:e>
+                              <m:r>
+                                <w:rPr>
+                                  <w:rFonts w:ascii="Cambria Math" w:eastAsiaTheme="minorEastAsia" w:hAnsi="Cambria Math"/>
+                                  <w:lang w:val="en-US"/>
+                                </w:rPr>
+                                <m:t>x</m:t>
+                              </m:r>
+                            </m:e>
+                            <m:sub>
+                              <m:r>
+                                <w:rPr>
+                                  <w:rFonts w:ascii="Cambria Math" w:eastAsiaTheme="minorEastAsia" w:hAnsi="Cambria Math"/>
+                                  <w:lang w:val="en-US"/>
+                                </w:rPr>
+                                <m:t>i</m:t>
+                              </m:r>
+                            </m:sub>
+                          </m:sSub>
+                          <m:r>
+                            <w:rPr>
+                              <w:rFonts w:ascii="Cambria Math" w:eastAsiaTheme="minorEastAsia" w:hAnsi="Cambria Math"/>
+                              <w:lang w:val="en-US"/>
+                            </w:rPr>
+                            <m:t>=i</m:t>
+                          </m:r>
+                        </m:e>
+                      </m:d>
+                    </m:e>
+                  </m:d>
+                </m:e>
+              </m:func>
+            </m:e>
+          </m:nary>
+          <m:r>
+            <w:rPr>
+              <w:rFonts w:ascii="Cambria Math" w:eastAsiaTheme="minorEastAsia" w:hAnsi="Cambria Math"/>
+              <w:lang w:val="en-US"/>
+            </w:rPr>
+            <m:t>=</m:t>
+          </m:r>
+          <m:r>
+            <m:rPr>
+              <m:sty m:val="p"/>
+            </m:rPr>
+            <w:rPr>
+              <w:rFonts w:ascii="Cambria Math" w:eastAsiaTheme="minorEastAsia" w:hAnsi="Cambria Math"/>
+              <w:lang w:val="en-US"/>
+            </w:rPr>
+            <w:br/>
+          </m:r>
+        </m:oMath>
+        <m:oMath>
+          <m:r>
+            <w:rPr>
+              <w:rFonts w:ascii="Cambria Math" w:eastAsiaTheme="minorEastAsia" w:hAnsi="Cambria Math"/>
+              <w:lang w:val="en-US"/>
+            </w:rPr>
+            <m:t>=</m:t>
+          </m:r>
+          <m:nary>
+            <m:naryPr>
+              <m:chr m:val="∑"/>
+              <m:limLoc m:val="undOvr"/>
+              <m:ctrlPr>
+                <w:rPr>
+                  <w:rFonts w:ascii="Cambria Math" w:eastAsiaTheme="minorEastAsia" w:hAnsi="Cambria Math"/>
+                  <w:i/>
+                  <w:lang w:val="en-US"/>
+                </w:rPr>
+              </m:ctrlPr>
+            </m:naryPr>
+            <m:sub>
+              <m:r>
+                <w:rPr>
+                  <w:rFonts w:ascii="Cambria Math" w:eastAsiaTheme="minorEastAsia" w:hAnsi="Cambria Math"/>
+                  <w:lang w:val="en-US"/>
+                </w:rPr>
+                <m:t>i=1</m:t>
+              </m:r>
+            </m:sub>
+            <m:sup>
+              <m:r>
+                <w:rPr>
+                  <w:rFonts w:ascii="Cambria Math" w:eastAsiaTheme="minorEastAsia" w:hAnsi="Cambria Math"/>
+                  <w:lang w:val="en-US"/>
+                </w:rPr>
+                <m:t>m</m:t>
+              </m:r>
+            </m:sup>
+            <m:e>
+              <m:func>
+                <m:funcPr>
+                  <m:ctrlPr>
+                    <w:rPr>
+                      <w:rFonts w:ascii="Cambria Math" w:eastAsiaTheme="minorEastAsia" w:hAnsi="Cambria Math"/>
+                      <w:i/>
+                      <w:lang w:val="en-US"/>
+                    </w:rPr>
+                  </m:ctrlPr>
+                </m:funcPr>
+                <m:fName>
+                  <m:r>
+                    <m:rPr>
+                      <m:sty m:val="p"/>
+                    </m:rPr>
+                    <w:rPr>
+                      <w:rFonts w:ascii="Cambria Math" w:eastAsiaTheme="minorEastAsia" w:hAnsi="Cambria Math"/>
+                      <w:lang w:val="en-US"/>
+                    </w:rPr>
+                    <m:t>log</m:t>
+                  </m:r>
+                </m:fName>
+                <m:e>
+                  <m:d>
+                    <m:dPr>
+                      <m:ctrlPr>
+                        <w:rPr>
+                          <w:rFonts w:ascii="Cambria Math" w:eastAsiaTheme="minorEastAsia" w:hAnsi="Cambria Math"/>
+                          <w:i/>
+                          <w:lang w:val="en-US"/>
+                        </w:rPr>
+                      </m:ctrlPr>
+                    </m:dPr>
+                    <m:e>
+                      <m:r>
+                        <w:rPr>
+                          <w:rFonts w:ascii="Cambria Math" w:eastAsiaTheme="minorEastAsia" w:hAnsi="Cambria Math"/>
+                          <w:lang w:val="en-US"/>
+                        </w:rPr>
+                        <m:t>θ</m:t>
+                      </m:r>
+                      <m:d>
+                        <m:dPr>
+                          <m:ctrlPr>
+                            <w:rPr>
+                              <w:rFonts w:ascii="Cambria Math" w:eastAsiaTheme="minorEastAsia" w:hAnsi="Cambria Math"/>
+                              <w:i/>
+                              <w:lang w:val="en-US"/>
+                            </w:rPr>
+                          </m:ctrlPr>
+                        </m:dPr>
+                        <m:e>
+                          <m:sSub>
+                            <m:sSubPr>
+                              <m:ctrlPr>
+                                <w:rPr>
+                                  <w:rFonts w:ascii="Cambria Math" w:eastAsiaTheme="minorEastAsia" w:hAnsi="Cambria Math"/>
+                                  <w:i/>
+                                  <w:lang w:val="en-US"/>
+                                </w:rPr>
+                              </m:ctrlPr>
+                            </m:sSubPr>
+                            <m:e>
+                              <m:r>
+                                <w:rPr>
+                                  <w:rFonts w:ascii="Cambria Math" w:eastAsiaTheme="minorEastAsia" w:hAnsi="Cambria Math"/>
+                                  <w:lang w:val="en-US"/>
+                                </w:rPr>
+                                <m:t>x</m:t>
+                              </m:r>
+                            </m:e>
+                            <m:sub>
+                              <m:r>
+                                <w:rPr>
+                                  <w:rFonts w:ascii="Cambria Math" w:eastAsiaTheme="minorEastAsia" w:hAnsi="Cambria Math"/>
+                                  <w:lang w:val="en-US"/>
+                                </w:rPr>
+                                <m:t>i</m:t>
+                              </m:r>
+                            </m:sub>
+                          </m:sSub>
+                        </m:e>
+                      </m:d>
+                    </m:e>
+                  </m:d>
+                </m:e>
+              </m:func>
+            </m:e>
+          </m:nary>
+          <m:r>
+            <w:rPr>
+              <w:rFonts w:ascii="Cambria Math" w:eastAsiaTheme="minorEastAsia" w:hAnsi="Cambria Math"/>
+              <w:lang w:val="en-US"/>
+            </w:rPr>
+            <m:t>=</m:t>
+          </m:r>
+          <m:r>
+            <m:rPr>
+              <m:sty m:val="p"/>
+            </m:rPr>
+            <w:rPr>
+              <w:rFonts w:ascii="Cambria Math" w:eastAsiaTheme="minorEastAsia" w:hAnsi="Cambria Math"/>
+              <w:lang w:val="en-US"/>
+            </w:rPr>
+            <w:br/>
+          </m:r>
+        </m:oMath>
+        <m:oMath>
+          <m:r>
+            <w:rPr>
+              <w:rFonts w:ascii="Cambria Math" w:eastAsiaTheme="minorEastAsia" w:hAnsi="Cambria Math"/>
+              <w:lang w:val="en-US"/>
+            </w:rPr>
+            <m:t>=</m:t>
+          </m:r>
+          <m:nary>
+            <m:naryPr>
+              <m:chr m:val="∑"/>
+              <m:limLoc m:val="undOvr"/>
+              <m:supHide m:val="1"/>
+              <m:ctrlPr>
+                <w:rPr>
+                  <w:rFonts w:ascii="Cambria Math" w:eastAsiaTheme="minorEastAsia" w:hAnsi="Cambria Math"/>
+                  <w:i/>
+                  <w:lang w:val="en-US"/>
+                </w:rPr>
+              </m:ctrlPr>
+            </m:naryPr>
+            <m:sub>
+              <m:r>
+                <w:rPr>
+                  <w:rFonts w:ascii="Cambria Math" w:eastAsiaTheme="minorEastAsia" w:hAnsi="Cambria Math"/>
+                  <w:lang w:val="en-US"/>
+                </w:rPr>
+                <m:t>i:</m:t>
+              </m:r>
+              <m:sSub>
+                <m:sSubPr>
+                  <m:ctrlPr>
+                    <w:rPr>
+                      <w:rFonts w:ascii="Cambria Math" w:eastAsiaTheme="minorEastAsia" w:hAnsi="Cambria Math"/>
+                      <w:i/>
+                      <w:lang w:val="en-US"/>
+                    </w:rPr>
+                  </m:ctrlPr>
+                </m:sSubPr>
+                <m:e>
+                  <m:r>
+                    <w:rPr>
+                      <w:rFonts w:ascii="Cambria Math" w:eastAsiaTheme="minorEastAsia" w:hAnsi="Cambria Math"/>
+                      <w:lang w:val="en-US"/>
+                    </w:rPr>
+                    <m:t>x</m:t>
+                  </m:r>
+                </m:e>
+                <m:sub>
+                  <m:r>
+                    <w:rPr>
+                      <w:rFonts w:ascii="Cambria Math" w:eastAsiaTheme="minorEastAsia" w:hAnsi="Cambria Math"/>
+                      <w:lang w:val="en-US"/>
+                    </w:rPr>
+                    <m:t>i</m:t>
+                  </m:r>
+                </m:sub>
+              </m:sSub>
+              <m:r>
+                <w:rPr>
+                  <w:rFonts w:ascii="Cambria Math" w:eastAsiaTheme="minorEastAsia" w:hAnsi="Cambria Math"/>
+                  <w:lang w:val="en-US"/>
+                </w:rPr>
+                <m:t>=0</m:t>
+              </m:r>
+            </m:sub>
+            <m:sup/>
+            <m:e>
+              <m:func>
+                <m:funcPr>
+                  <m:ctrlPr>
+                    <w:rPr>
+                      <w:rFonts w:ascii="Cambria Math" w:eastAsiaTheme="minorEastAsia" w:hAnsi="Cambria Math"/>
+                      <w:i/>
+                      <w:lang w:val="en-US"/>
+                    </w:rPr>
+                  </m:ctrlPr>
+                </m:funcPr>
+                <m:fName>
+                  <m:r>
+                    <m:rPr>
+                      <m:sty m:val="p"/>
+                    </m:rPr>
+                    <w:rPr>
+                      <w:rFonts w:ascii="Cambria Math" w:eastAsiaTheme="minorEastAsia" w:hAnsi="Cambria Math"/>
+                      <w:lang w:val="en-US"/>
+                    </w:rPr>
+                    <m:t>log</m:t>
+                  </m:r>
+                </m:fName>
+                <m:e>
+                  <m:d>
+                    <m:dPr>
+                      <m:ctrlPr>
+                        <w:rPr>
+                          <w:rFonts w:ascii="Cambria Math" w:eastAsiaTheme="minorEastAsia" w:hAnsi="Cambria Math"/>
+                          <w:i/>
+                          <w:lang w:val="en-US"/>
+                        </w:rPr>
+                      </m:ctrlPr>
+                    </m:dPr>
+                    <m:e>
+                      <m:r>
+                        <w:rPr>
+                          <w:rFonts w:ascii="Cambria Math" w:eastAsiaTheme="minorEastAsia" w:hAnsi="Cambria Math"/>
+                          <w:lang w:val="en-US"/>
+                        </w:rPr>
+                        <m:t>θ</m:t>
+                      </m:r>
+                      <m:d>
+                        <m:dPr>
+                          <m:ctrlPr>
+                            <w:rPr>
+                              <w:rFonts w:ascii="Cambria Math" w:eastAsiaTheme="minorEastAsia" w:hAnsi="Cambria Math"/>
+                              <w:i/>
+                              <w:lang w:val="en-US"/>
+                            </w:rPr>
+                          </m:ctrlPr>
+                        </m:dPr>
+                        <m:e>
+                          <m:r>
+                            <w:rPr>
+                              <w:rFonts w:ascii="Cambria Math" w:eastAsiaTheme="minorEastAsia" w:hAnsi="Cambria Math"/>
+                              <w:lang w:val="en-US"/>
+                            </w:rPr>
+                            <m:t>0</m:t>
+                          </m:r>
+                        </m:e>
+                      </m:d>
+                      <m:r>
+                        <w:rPr>
+                          <w:rFonts w:ascii="Cambria Math" w:eastAsiaTheme="minorEastAsia" w:hAnsi="Cambria Math"/>
+                          <w:lang w:val="en-US"/>
+                        </w:rPr>
+                        <m:t xml:space="preserve"> </m:t>
+                      </m:r>
+                    </m:e>
+                  </m:d>
+                </m:e>
+              </m:func>
+            </m:e>
+          </m:nary>
+          <m:r>
+            <w:rPr>
+              <w:rFonts w:ascii="Cambria Math" w:eastAsiaTheme="minorEastAsia" w:hAnsi="Cambria Math"/>
+              <w:lang w:val="en-US"/>
+            </w:rPr>
+            <m:t>+</m:t>
+          </m:r>
+          <m:nary>
+            <m:naryPr>
+              <m:chr m:val="∑"/>
+              <m:limLoc m:val="undOvr"/>
+              <m:supHide m:val="1"/>
+              <m:ctrlPr>
+                <w:rPr>
+                  <w:rFonts w:ascii="Cambria Math" w:eastAsiaTheme="minorEastAsia" w:hAnsi="Cambria Math"/>
+                  <w:i/>
+                  <w:lang w:val="en-US"/>
+                </w:rPr>
+              </m:ctrlPr>
+            </m:naryPr>
+            <m:sub>
+              <m:r>
+                <w:rPr>
+                  <w:rFonts w:ascii="Cambria Math" w:eastAsiaTheme="minorEastAsia" w:hAnsi="Cambria Math"/>
+                  <w:lang w:val="en-US"/>
+                </w:rPr>
+                <m:t>i:</m:t>
+              </m:r>
+              <m:sSub>
+                <m:sSubPr>
+                  <m:ctrlPr>
+                    <w:rPr>
+                      <w:rFonts w:ascii="Cambria Math" w:eastAsiaTheme="minorEastAsia" w:hAnsi="Cambria Math"/>
+                      <w:i/>
+                      <w:lang w:val="en-US"/>
+                    </w:rPr>
+                  </m:ctrlPr>
+                </m:sSubPr>
+                <m:e>
+                  <m:r>
+                    <w:rPr>
+                      <w:rFonts w:ascii="Cambria Math" w:eastAsiaTheme="minorEastAsia" w:hAnsi="Cambria Math"/>
+                      <w:lang w:val="en-US"/>
+                    </w:rPr>
+                    <m:t>x</m:t>
+                  </m:r>
+                </m:e>
+                <m:sub>
+                  <m:r>
+                    <w:rPr>
+                      <w:rFonts w:ascii="Cambria Math" w:eastAsiaTheme="minorEastAsia" w:hAnsi="Cambria Math"/>
+                      <w:lang w:val="en-US"/>
+                    </w:rPr>
+                    <m:t>i</m:t>
+                  </m:r>
+                </m:sub>
+              </m:sSub>
+              <m:r>
+                <w:rPr>
+                  <w:rFonts w:ascii="Cambria Math" w:eastAsiaTheme="minorEastAsia" w:hAnsi="Cambria Math"/>
+                  <w:lang w:val="en-US"/>
+                </w:rPr>
+                <m:t>=1</m:t>
+              </m:r>
+            </m:sub>
+            <m:sup/>
+            <m:e>
+              <m:func>
+                <m:funcPr>
+                  <m:ctrlPr>
+                    <w:rPr>
+                      <w:rFonts w:ascii="Cambria Math" w:eastAsiaTheme="minorEastAsia" w:hAnsi="Cambria Math"/>
+                      <w:i/>
+                      <w:lang w:val="en-US"/>
+                    </w:rPr>
+                  </m:ctrlPr>
+                </m:funcPr>
+                <m:fName>
+                  <m:r>
+                    <m:rPr>
+                      <m:sty m:val="p"/>
+                    </m:rPr>
+                    <w:rPr>
+                      <w:rFonts w:ascii="Cambria Math" w:eastAsiaTheme="minorEastAsia" w:hAnsi="Cambria Math"/>
+                      <w:lang w:val="en-US"/>
+                    </w:rPr>
+                    <m:t>log</m:t>
+                  </m:r>
+                </m:fName>
+                <m:e>
+                  <m:d>
+                    <m:dPr>
+                      <m:ctrlPr>
+                        <w:rPr>
+                          <w:rFonts w:ascii="Cambria Math" w:eastAsiaTheme="minorEastAsia" w:hAnsi="Cambria Math"/>
+                          <w:i/>
+                          <w:lang w:val="en-US"/>
+                        </w:rPr>
+                      </m:ctrlPr>
+                    </m:dPr>
+                    <m:e>
+                      <m:r>
+                        <w:rPr>
+                          <w:rFonts w:ascii="Cambria Math" w:eastAsiaTheme="minorEastAsia" w:hAnsi="Cambria Math"/>
+                          <w:lang w:val="en-US"/>
+                        </w:rPr>
+                        <m:t>θ</m:t>
+                      </m:r>
+                      <m:d>
+                        <m:dPr>
+                          <m:ctrlPr>
+                            <w:rPr>
+                              <w:rFonts w:ascii="Cambria Math" w:eastAsiaTheme="minorEastAsia" w:hAnsi="Cambria Math"/>
+                              <w:i/>
+                              <w:lang w:val="en-US"/>
+                            </w:rPr>
+                          </m:ctrlPr>
+                        </m:dPr>
+                        <m:e>
+                          <m:r>
+                            <w:rPr>
+                              <w:rFonts w:ascii="Cambria Math" w:eastAsiaTheme="minorEastAsia" w:hAnsi="Cambria Math"/>
+                              <w:lang w:val="en-US"/>
+                            </w:rPr>
+                            <m:t>1</m:t>
+                          </m:r>
+                        </m:e>
+                      </m:d>
+                      <m:r>
+                        <w:rPr>
+                          <w:rFonts w:ascii="Cambria Math" w:eastAsiaTheme="minorEastAsia" w:hAnsi="Cambria Math"/>
+                          <w:lang w:val="en-US"/>
+                        </w:rPr>
+                        <m:t xml:space="preserve"> </m:t>
+                      </m:r>
+                    </m:e>
+                  </m:d>
+                </m:e>
+              </m:func>
+            </m:e>
+          </m:nary>
+          <m:r>
+            <w:rPr>
+              <w:rFonts w:ascii="Cambria Math" w:eastAsiaTheme="minorEastAsia" w:hAnsi="Cambria Math"/>
+              <w:lang w:val="en-US"/>
+            </w:rPr>
+            <m:t>+</m:t>
+          </m:r>
+          <m:nary>
+            <m:naryPr>
+              <m:chr m:val="∑"/>
+              <m:limLoc m:val="undOvr"/>
+              <m:supHide m:val="1"/>
+              <m:ctrlPr>
+                <w:rPr>
+                  <w:rFonts w:ascii="Cambria Math" w:eastAsiaTheme="minorEastAsia" w:hAnsi="Cambria Math"/>
+                  <w:i/>
+                  <w:lang w:val="en-US"/>
+                </w:rPr>
+              </m:ctrlPr>
+            </m:naryPr>
+            <m:sub>
+              <m:r>
+                <w:rPr>
+                  <w:rFonts w:ascii="Cambria Math" w:eastAsiaTheme="minorEastAsia" w:hAnsi="Cambria Math"/>
+                  <w:lang w:val="en-US"/>
+                </w:rPr>
+                <m:t>i:</m:t>
+              </m:r>
+              <m:sSub>
+                <m:sSubPr>
+                  <m:ctrlPr>
+                    <w:rPr>
+                      <w:rFonts w:ascii="Cambria Math" w:eastAsiaTheme="minorEastAsia" w:hAnsi="Cambria Math"/>
+                      <w:i/>
+                      <w:lang w:val="en-US"/>
+                    </w:rPr>
+                  </m:ctrlPr>
+                </m:sSubPr>
+                <m:e>
+                  <m:r>
+                    <w:rPr>
+                      <w:rFonts w:ascii="Cambria Math" w:eastAsiaTheme="minorEastAsia" w:hAnsi="Cambria Math"/>
+                      <w:lang w:val="en-US"/>
+                    </w:rPr>
+                    <m:t>x</m:t>
+                  </m:r>
+                </m:e>
+                <m:sub>
+                  <m:r>
+                    <w:rPr>
+                      <w:rFonts w:ascii="Cambria Math" w:eastAsiaTheme="minorEastAsia" w:hAnsi="Cambria Math"/>
+                      <w:lang w:val="en-US"/>
+                    </w:rPr>
+                    <m:t>i</m:t>
+                  </m:r>
+                </m:sub>
+              </m:sSub>
+              <m:r>
+                <w:rPr>
+                  <w:rFonts w:ascii="Cambria Math" w:eastAsiaTheme="minorEastAsia" w:hAnsi="Cambria Math"/>
+                  <w:lang w:val="en-US"/>
+                </w:rPr>
+                <m:t>=2</m:t>
+              </m:r>
+            </m:sub>
+            <m:sup/>
+            <m:e>
+              <m:func>
+                <m:funcPr>
+                  <m:ctrlPr>
+                    <w:rPr>
+                      <w:rFonts w:ascii="Cambria Math" w:eastAsiaTheme="minorEastAsia" w:hAnsi="Cambria Math"/>
+                      <w:i/>
+                      <w:lang w:val="en-US"/>
+                    </w:rPr>
+                  </m:ctrlPr>
+                </m:funcPr>
+                <m:fName>
+                  <m:r>
+                    <m:rPr>
+                      <m:sty m:val="p"/>
+                    </m:rPr>
+                    <w:rPr>
+                      <w:rFonts w:ascii="Cambria Math" w:eastAsiaTheme="minorEastAsia" w:hAnsi="Cambria Math"/>
+                      <w:lang w:val="en-US"/>
+                    </w:rPr>
+                    <m:t>log</m:t>
+                  </m:r>
+                </m:fName>
+                <m:e>
+                  <m:d>
+                    <m:dPr>
+                      <m:ctrlPr>
+                        <w:rPr>
+                          <w:rFonts w:ascii="Cambria Math" w:eastAsiaTheme="minorEastAsia" w:hAnsi="Cambria Math"/>
+                          <w:i/>
+                          <w:lang w:val="en-US"/>
+                        </w:rPr>
+                      </m:ctrlPr>
+                    </m:dPr>
+                    <m:e>
+                      <m:r>
+                        <w:rPr>
+                          <w:rFonts w:ascii="Cambria Math" w:eastAsiaTheme="minorEastAsia" w:hAnsi="Cambria Math"/>
+                          <w:lang w:val="en-US"/>
+                        </w:rPr>
+                        <m:t>θ</m:t>
+                      </m:r>
+                      <m:d>
+                        <m:dPr>
+                          <m:ctrlPr>
+                            <w:rPr>
+                              <w:rFonts w:ascii="Cambria Math" w:eastAsiaTheme="minorEastAsia" w:hAnsi="Cambria Math"/>
+                              <w:i/>
+                              <w:lang w:val="en-US"/>
+                            </w:rPr>
+                          </m:ctrlPr>
+                        </m:dPr>
+                        <m:e>
+                          <m:r>
+                            <w:rPr>
+                              <w:rFonts w:ascii="Cambria Math" w:eastAsiaTheme="minorEastAsia" w:hAnsi="Cambria Math"/>
+                              <w:lang w:val="en-US"/>
+                            </w:rPr>
+                            <m:t>2</m:t>
+                          </m:r>
+                        </m:e>
+                      </m:d>
+                      <m:r>
+                        <w:rPr>
+                          <w:rFonts w:ascii="Cambria Math" w:eastAsiaTheme="minorEastAsia" w:hAnsi="Cambria Math"/>
+                          <w:lang w:val="en-US"/>
+                        </w:rPr>
+                        <m:t xml:space="preserve"> </m:t>
+                      </m:r>
+                    </m:e>
+                  </m:d>
+                </m:e>
+              </m:func>
+            </m:e>
+          </m:nary>
+          <m:sSup>
+            <m:sSupPr>
+              <m:ctrlPr>
+                <w:rPr>
+                  <w:rFonts w:ascii="Cambria Math" w:eastAsiaTheme="minorEastAsia" w:hAnsi="Cambria Math"/>
+                  <w:i/>
+                  <w:lang w:val="en-US"/>
+                </w:rPr>
+              </m:ctrlPr>
+            </m:sSupPr>
+            <m:e>
+              <m:r>
+                <w:rPr>
+                  <w:rFonts w:ascii="Cambria Math" w:eastAsiaTheme="minorEastAsia" w:hAnsi="Cambria Math"/>
+                  <w:lang w:val="en-US"/>
+                </w:rPr>
+                <m:t>=</m:t>
+              </m:r>
+            </m:e>
+            <m:sup>
+              <m:r>
+                <w:rPr>
+                  <w:rFonts w:ascii="Cambria Math" w:eastAsiaTheme="minorEastAsia" w:hAnsi="Cambria Math"/>
+                  <w:lang w:val="en-US"/>
+                </w:rPr>
+                <m:t>*</m:t>
+              </m:r>
+            </m:sup>
+          </m:sSup>
+          <m:r>
+            <m:rPr>
+              <m:sty m:val="p"/>
+            </m:rPr>
+            <w:rPr>
+              <w:rFonts w:eastAsiaTheme="minorEastAsia"/>
+              <w:lang w:val="en-US"/>
+            </w:rPr>
+            <w:br/>
+          </m:r>
+        </m:oMath>
+      </m:oMathPara>
+      <w:r>
+        <w:rPr>
+          <w:rFonts w:eastAsiaTheme="minorEastAsia"/>
+          <w:lang w:val="en-US"/>
+        </w:rPr>
+        <w:t xml:space="preserve">Denote </w:t>
+      </w:r>
+      <m:oMath>
+        <m:r>
+          <w:rPr>
+            <w:rFonts w:ascii="Cambria Math" w:eastAsiaTheme="minorEastAsia" w:hAnsi="Cambria Math"/>
+            <w:lang w:val="en-US"/>
+          </w:rPr>
+          <m:t>θ</m:t>
+        </m:r>
+        <m:d>
+          <m:dPr>
+            <m:ctrlPr>
+              <w:rPr>
+                <w:rFonts w:ascii="Cambria Math" w:eastAsiaTheme="minorEastAsia" w:hAnsi="Cambria Math"/>
+                <w:i/>
+                <w:lang w:val="en-US"/>
+              </w:rPr>
+            </m:ctrlPr>
+          </m:dPr>
+          <m:e>
+            <m:r>
+              <w:rPr>
+                <w:rFonts w:ascii="Cambria Math" w:eastAsiaTheme="minorEastAsia" w:hAnsi="Cambria Math"/>
+                <w:lang w:val="en-US"/>
+              </w:rPr>
+              <m:t>1</m:t>
+            </m:r>
+          </m:e>
+        </m:d>
+        <m:r>
+          <w:rPr>
+            <w:rFonts w:ascii="Cambria Math" w:eastAsiaTheme="minorEastAsia" w:hAnsi="Cambria Math"/>
+            <w:lang w:val="en-US"/>
+          </w:rPr>
+          <m:t>=a</m:t>
+        </m:r>
+      </m:oMath>
+      <w:r>
+        <w:rPr>
+          <w:rFonts w:eastAsiaTheme="minorEastAsia"/>
+          <w:lang w:val="en-US"/>
+        </w:rPr>
+        <w:t xml:space="preserve">. Then we have </w:t>
+      </w:r>
+      <m:oMath>
+        <m:r>
+          <w:rPr>
+            <w:rFonts w:ascii="Cambria Math" w:eastAsiaTheme="minorEastAsia" w:hAnsi="Cambria Math"/>
+            <w:lang w:val="en-US"/>
+          </w:rPr>
+          <m:t>θ</m:t>
+        </m:r>
+        <m:d>
+          <m:dPr>
+            <m:ctrlPr>
+              <w:rPr>
+                <w:rFonts w:ascii="Cambria Math" w:eastAsiaTheme="minorEastAsia" w:hAnsi="Cambria Math"/>
+                <w:i/>
+                <w:lang w:val="en-US"/>
+              </w:rPr>
+            </m:ctrlPr>
+          </m:dPr>
+          <m:e>
+            <m:r>
+              <w:rPr>
+                <w:rFonts w:ascii="Cambria Math" w:eastAsiaTheme="minorEastAsia" w:hAnsi="Cambria Math"/>
+                <w:lang w:val="en-US"/>
+              </w:rPr>
+              <m:t>0</m:t>
+            </m:r>
+          </m:e>
+        </m:d>
+        <m:r>
+          <w:rPr>
+            <w:rFonts w:ascii="Cambria Math" w:eastAsiaTheme="minorEastAsia" w:hAnsi="Cambria Math"/>
+            <w:lang w:val="en-US"/>
+          </w:rPr>
+          <m:t>=3a</m:t>
+        </m:r>
+      </m:oMath>
+      <w:r>
+        <w:rPr>
+          <w:rFonts w:eastAsiaTheme="minorEastAsia"/>
+          <w:lang w:val="en-US"/>
+        </w:rPr>
+        <w:t>.</w:t>
+      </w:r>
+      <w:r>
+        <w:rPr>
+          <w:rFonts w:eastAsiaTheme="minorEastAsia"/>
+          <w:lang w:val="en-US"/>
+        </w:rPr>
+        <w:br/>
+        <w:t xml:space="preserve">We also have </w:t>
+      </w:r>
+      <m:oMath>
+        <m:r>
+          <w:rPr>
+            <w:rFonts w:ascii="Cambria Math" w:eastAsiaTheme="minorEastAsia" w:hAnsi="Cambria Math"/>
+            <w:lang w:val="en-US"/>
+          </w:rPr>
+          <m:t>θ</m:t>
+        </m:r>
+        <m:d>
+          <m:dPr>
+            <m:ctrlPr>
+              <w:rPr>
+                <w:rFonts w:ascii="Cambria Math" w:eastAsiaTheme="minorEastAsia" w:hAnsi="Cambria Math"/>
+                <w:i/>
+                <w:lang w:val="en-US"/>
+              </w:rPr>
+            </m:ctrlPr>
+          </m:dPr>
+          <m:e>
+            <m:r>
+              <w:rPr>
+                <w:rFonts w:ascii="Cambria Math" w:eastAsiaTheme="minorEastAsia" w:hAnsi="Cambria Math"/>
+                <w:lang w:val="en-US"/>
+              </w:rPr>
+              <m:t>0</m:t>
+            </m:r>
+          </m:e>
+        </m:d>
+        <m:r>
+          <w:rPr>
+            <w:rFonts w:ascii="Cambria Math" w:eastAsiaTheme="minorEastAsia" w:hAnsi="Cambria Math"/>
+            <w:lang w:val="en-US"/>
+          </w:rPr>
+          <m:t>+θ</m:t>
+        </m:r>
+        <m:d>
+          <m:dPr>
+            <m:ctrlPr>
+              <w:rPr>
+                <w:rFonts w:ascii="Cambria Math" w:eastAsiaTheme="minorEastAsia" w:hAnsi="Cambria Math"/>
+                <w:i/>
+                <w:lang w:val="en-US"/>
+              </w:rPr>
+            </m:ctrlPr>
+          </m:dPr>
+          <m:e>
+            <m:r>
+              <w:rPr>
+                <w:rFonts w:ascii="Cambria Math" w:eastAsiaTheme="minorEastAsia" w:hAnsi="Cambria Math"/>
+                <w:lang w:val="en-US"/>
+              </w:rPr>
+              <m:t>1</m:t>
+            </m:r>
+          </m:e>
+        </m:d>
+        <m:r>
+          <w:rPr>
+            <w:rFonts w:ascii="Cambria Math" w:eastAsiaTheme="minorEastAsia" w:hAnsi="Cambria Math"/>
+            <w:lang w:val="en-US"/>
+          </w:rPr>
+          <m:t>+θ</m:t>
+        </m:r>
+        <m:d>
+          <m:dPr>
+            <m:ctrlPr>
+              <w:rPr>
+                <w:rFonts w:ascii="Cambria Math" w:eastAsiaTheme="minorEastAsia" w:hAnsi="Cambria Math"/>
+                <w:i/>
+                <w:lang w:val="en-US"/>
+              </w:rPr>
+            </m:ctrlPr>
+          </m:dPr>
+          <m:e>
+            <m:r>
+              <w:rPr>
+                <w:rFonts w:ascii="Cambria Math" w:eastAsiaTheme="minorEastAsia" w:hAnsi="Cambria Math"/>
+                <w:lang w:val="en-US"/>
+              </w:rPr>
+              <m:t>2</m:t>
+            </m:r>
+          </m:e>
+        </m:d>
+        <m:r>
+          <w:rPr>
+            <w:rFonts w:ascii="Cambria Math" w:eastAsiaTheme="minorEastAsia" w:hAnsi="Cambria Math"/>
+            <w:lang w:val="en-US"/>
+          </w:rPr>
+          <m:t>=1</m:t>
+        </m:r>
+      </m:oMath>
+      <w:r>
+        <w:rPr>
+          <w:rFonts w:eastAsiaTheme="minorEastAsia"/>
+          <w:lang w:val="en-US"/>
+        </w:rPr>
+        <w:t xml:space="preserve"> then </w:t>
+      </w:r>
+      <m:oMath>
+        <m:r>
+          <w:rPr>
+            <w:rFonts w:ascii="Cambria Math" w:eastAsiaTheme="minorEastAsia" w:hAnsi="Cambria Math"/>
+            <w:lang w:val="en-US"/>
+          </w:rPr>
+          <m:t>3a+a+θ</m:t>
+        </m:r>
+        <m:d>
+          <m:dPr>
+            <m:ctrlPr>
+              <w:rPr>
+                <w:rFonts w:ascii="Cambria Math" w:eastAsiaTheme="minorEastAsia" w:hAnsi="Cambria Math"/>
+                <w:i/>
+                <w:lang w:val="en-US"/>
+              </w:rPr>
+            </m:ctrlPr>
+          </m:dPr>
+          <m:e>
+            <m:r>
+              <w:rPr>
+                <w:rFonts w:ascii="Cambria Math" w:eastAsiaTheme="minorEastAsia" w:hAnsi="Cambria Math"/>
+                <w:lang w:val="en-US"/>
+              </w:rPr>
+              <m:t>2</m:t>
+            </m:r>
+          </m:e>
+        </m:d>
+        <m:r>
+          <w:rPr>
+            <w:rFonts w:ascii="Cambria Math" w:eastAsiaTheme="minorEastAsia" w:hAnsi="Cambria Math"/>
+            <w:lang w:val="en-US"/>
+          </w:rPr>
+          <m:t>=1</m:t>
+        </m:r>
+      </m:oMath>
+      <w:r>
+        <w:rPr>
+          <w:rFonts w:eastAsiaTheme="minorEastAsia"/>
+          <w:lang w:val="en-US"/>
+        </w:rPr>
+        <w:t xml:space="preserve"> which means that </w:t>
+      </w:r>
+      <m:oMath>
+        <m:r>
+          <w:rPr>
+            <w:rFonts w:ascii="Cambria Math" w:eastAsiaTheme="minorEastAsia" w:hAnsi="Cambria Math"/>
+            <w:lang w:val="en-US"/>
+          </w:rPr>
+          <m:t>θ</m:t>
+        </m:r>
+        <m:d>
+          <m:dPr>
+            <m:ctrlPr>
+              <w:rPr>
+                <w:rFonts w:ascii="Cambria Math" w:eastAsiaTheme="minorEastAsia" w:hAnsi="Cambria Math"/>
+                <w:i/>
+                <w:lang w:val="en-US"/>
+              </w:rPr>
+            </m:ctrlPr>
+          </m:dPr>
+          <m:e>
+            <m:r>
+              <w:rPr>
+                <w:rFonts w:ascii="Cambria Math" w:eastAsiaTheme="minorEastAsia" w:hAnsi="Cambria Math"/>
+                <w:lang w:val="en-US"/>
+              </w:rPr>
+              <m:t>2</m:t>
+            </m:r>
+          </m:e>
+        </m:d>
+        <m:r>
+          <w:rPr>
+            <w:rFonts w:ascii="Cambria Math" w:eastAsiaTheme="minorEastAsia" w:hAnsi="Cambria Math"/>
+            <w:lang w:val="en-US"/>
+          </w:rPr>
+          <m:t>=1-4a</m:t>
+        </m:r>
+      </m:oMath>
+      <w:r>
+        <w:rPr>
+          <w:rFonts w:eastAsiaTheme="minorEastAsia"/>
+          <w:lang w:val="en-US"/>
+        </w:rPr>
+        <w:t xml:space="preserve">. Then: </w:t>
+      </w:r>
+      <m:oMath>
+        <m:r>
+          <w:rPr>
+            <w:rFonts w:ascii="Cambria Math" w:eastAsiaTheme="minorEastAsia" w:hAnsi="Cambria Math"/>
+            <w:lang w:val="en-US"/>
+          </w:rPr>
+          <m:t>θ=</m:t>
+        </m:r>
+        <m:d>
+          <m:dPr>
+            <m:ctrlPr>
+              <w:rPr>
+                <w:rFonts w:ascii="Cambria Math" w:eastAsiaTheme="minorEastAsia" w:hAnsi="Cambria Math"/>
+                <w:i/>
+                <w:lang w:val="en-US"/>
+              </w:rPr>
+            </m:ctrlPr>
+          </m:dPr>
+          <m:e>
+            <m:r>
+              <w:rPr>
+                <w:rFonts w:ascii="Cambria Math" w:eastAsiaTheme="minorEastAsia" w:hAnsi="Cambria Math"/>
+                <w:lang w:val="en-US"/>
+              </w:rPr>
+              <m:t>3a,a,1-4a</m:t>
+            </m:r>
+          </m:e>
+        </m:d>
+      </m:oMath>
+      <w:r>
+        <w:rPr>
+          <w:rFonts w:eastAsiaTheme="minorEastAsia"/>
+          <w:lang w:val="en-US"/>
+        </w:rPr>
+        <w:t>.</w:t>
+      </w:r>
+      <w:r>
+        <w:rPr>
+          <w:rFonts w:eastAsiaTheme="minorEastAsia"/>
+          <w:lang w:val="en-US"/>
+        </w:rPr>
+        <w:br/>
+      </w:r>
+      <w:r>
+        <w:rPr>
+          <w:rFonts w:eastAsiaTheme="minorEastAsia"/>
+          <w:lang w:val="en-US"/>
+        </w:rPr>
+        <w:lastRenderedPageBreak/>
+        <w:t xml:space="preserve">Also, denote the amount of </w:t>
+      </w:r>
+      <m:oMath>
+        <m:sSub>
+          <m:sSubPr>
+            <m:ctrlPr>
+              <w:rPr>
+                <w:rFonts w:ascii="Cambria Math" w:eastAsiaTheme="minorEastAsia" w:hAnsi="Cambria Math"/>
+                <w:i/>
+                <w:lang w:val="en-US"/>
+              </w:rPr>
+            </m:ctrlPr>
+          </m:sSubPr>
+          <m:e>
+            <m:r>
+              <w:rPr>
+                <w:rFonts w:ascii="Cambria Math" w:eastAsiaTheme="minorEastAsia" w:hAnsi="Cambria Math"/>
+                <w:lang w:val="en-US"/>
+              </w:rPr>
+              <m:t>x</m:t>
+            </m:r>
+          </m:e>
+          <m:sub>
+            <m:r>
+              <w:rPr>
+                <w:rFonts w:ascii="Cambria Math" w:eastAsiaTheme="minorEastAsia" w:hAnsi="Cambria Math"/>
+                <w:lang w:val="en-US"/>
+              </w:rPr>
+              <m:t>i</m:t>
+            </m:r>
+          </m:sub>
+        </m:sSub>
+      </m:oMath>
+      <w:r>
+        <w:rPr>
+          <w:rFonts w:eastAsiaTheme="minorEastAsia"/>
+          <w:lang w:val="en-US"/>
+        </w:rPr>
+        <w:t xml:space="preserve"> in S with </w:t>
+      </w:r>
+      <m:oMath>
+        <m:sSub>
+          <m:sSubPr>
+            <m:ctrlPr>
+              <w:rPr>
+                <w:rFonts w:ascii="Cambria Math" w:eastAsiaTheme="minorEastAsia" w:hAnsi="Cambria Math"/>
+                <w:i/>
+                <w:lang w:val="en-US"/>
+              </w:rPr>
+            </m:ctrlPr>
+          </m:sSubPr>
+          <m:e>
+            <m:r>
+              <w:rPr>
+                <w:rFonts w:ascii="Cambria Math" w:eastAsiaTheme="minorEastAsia" w:hAnsi="Cambria Math"/>
+                <w:lang w:val="en-US"/>
+              </w:rPr>
+              <m:t>x</m:t>
+            </m:r>
+          </m:e>
+          <m:sub>
+            <m:r>
+              <w:rPr>
+                <w:rFonts w:ascii="Cambria Math" w:eastAsiaTheme="minorEastAsia" w:hAnsi="Cambria Math"/>
+                <w:lang w:val="en-US"/>
+              </w:rPr>
+              <m:t>i</m:t>
+            </m:r>
+          </m:sub>
+        </m:sSub>
+        <m:r>
+          <w:rPr>
+            <w:rFonts w:ascii="Cambria Math" w:eastAsiaTheme="minorEastAsia" w:hAnsi="Cambria Math"/>
+            <w:lang w:val="en-US"/>
+          </w:rPr>
+          <m:t>=j</m:t>
+        </m:r>
+      </m:oMath>
+      <w:r>
+        <w:rPr>
+          <w:rFonts w:eastAsiaTheme="minorEastAsia"/>
+          <w:lang w:val="en-US"/>
+        </w:rPr>
+        <w:t xml:space="preserve"> to be </w:t>
+      </w:r>
+      <m:oMath>
+        <m:sSub>
+          <m:sSubPr>
+            <m:ctrlPr>
+              <w:rPr>
+                <w:rFonts w:ascii="Cambria Math" w:eastAsiaTheme="minorEastAsia" w:hAnsi="Cambria Math"/>
+                <w:i/>
+                <w:lang w:val="en-US"/>
+              </w:rPr>
+            </m:ctrlPr>
+          </m:sSubPr>
+          <m:e>
+            <m:r>
+              <w:rPr>
+                <w:rFonts w:ascii="Cambria Math" w:eastAsiaTheme="minorEastAsia" w:hAnsi="Cambria Math"/>
+                <w:lang w:val="en-US"/>
+              </w:rPr>
+              <m:t>z</m:t>
+            </m:r>
+          </m:e>
+          <m:sub>
+            <m:r>
+              <w:rPr>
+                <w:rFonts w:ascii="Cambria Math" w:eastAsiaTheme="minorEastAsia" w:hAnsi="Cambria Math"/>
+                <w:lang w:val="en-US"/>
+              </w:rPr>
+              <m:t>j</m:t>
+            </m:r>
+          </m:sub>
+        </m:sSub>
+      </m:oMath>
+      <w:r>
+        <w:rPr>
+          <w:rFonts w:eastAsiaTheme="minorEastAsia"/>
+          <w:lang w:val="en-US"/>
+        </w:rPr>
+        <w:t>. More formally:</w:t>
+      </w:r>
+      <w:r>
+        <w:rPr>
+          <w:rFonts w:eastAsiaTheme="minorEastAsia"/>
+          <w:lang w:val="en-US"/>
+        </w:rPr>
+        <w:br/>
+      </w:r>
+      <m:oMathPara>
+        <m:oMath>
+          <m:r>
+            <w:rPr>
+              <w:rFonts w:ascii="Cambria Math" w:eastAsiaTheme="minorEastAsia" w:hAnsi="Cambria Math"/>
+              <w:lang w:val="en-US"/>
+            </w:rPr>
+            <m:t>∀j∈</m:t>
+          </m:r>
+          <m:d>
+            <m:dPr>
+              <m:begChr m:val="{"/>
+              <m:endChr m:val="}"/>
+              <m:ctrlPr>
+                <w:rPr>
+                  <w:rFonts w:ascii="Cambria Math" w:eastAsiaTheme="minorEastAsia" w:hAnsi="Cambria Math"/>
+                  <w:i/>
+                  <w:lang w:val="en-US"/>
+                </w:rPr>
+              </m:ctrlPr>
+            </m:dPr>
+            <m:e>
+              <m:r>
+                <w:rPr>
+                  <w:rFonts w:ascii="Cambria Math" w:eastAsiaTheme="minorEastAsia" w:hAnsi="Cambria Math"/>
+                  <w:lang w:val="en-US"/>
+                </w:rPr>
+                <m:t>0,1,2</m:t>
+              </m:r>
+            </m:e>
+          </m:d>
+          <m:r>
+            <w:rPr>
+              <w:rFonts w:ascii="Cambria Math" w:eastAsiaTheme="minorEastAsia" w:hAnsi="Cambria Math"/>
+              <w:lang w:val="en-US"/>
+            </w:rPr>
+            <m:t>:</m:t>
+          </m:r>
+          <m:sSub>
+            <m:sSubPr>
+              <m:ctrlPr>
+                <w:rPr>
+                  <w:rFonts w:ascii="Cambria Math" w:eastAsiaTheme="minorEastAsia" w:hAnsi="Cambria Math"/>
+                  <w:i/>
+                  <w:lang w:val="en-US"/>
+                </w:rPr>
+              </m:ctrlPr>
+            </m:sSubPr>
+            <m:e>
+              <m:r>
+                <w:rPr>
+                  <w:rFonts w:ascii="Cambria Math" w:eastAsiaTheme="minorEastAsia" w:hAnsi="Cambria Math"/>
+                  <w:lang w:val="en-US"/>
+                </w:rPr>
+                <m:t>z</m:t>
+              </m:r>
+            </m:e>
+            <m:sub>
+              <m:r>
+                <w:rPr>
+                  <w:rFonts w:ascii="Cambria Math" w:eastAsiaTheme="minorEastAsia" w:hAnsi="Cambria Math"/>
+                  <w:lang w:val="en-US"/>
+                </w:rPr>
+                <m:t>j</m:t>
+              </m:r>
+            </m:sub>
+          </m:sSub>
+          <m:r>
+            <w:rPr>
+              <w:rFonts w:ascii="Cambria Math" w:eastAsiaTheme="minorEastAsia" w:hAnsi="Cambria Math"/>
+              <w:lang w:val="en-US"/>
+            </w:rPr>
+            <m:t>≔|</m:t>
+          </m:r>
+          <m:d>
+            <m:dPr>
+              <m:begChr m:val="{"/>
+              <m:endChr m:val="}"/>
+              <m:ctrlPr>
+                <w:rPr>
+                  <w:rFonts w:ascii="Cambria Math" w:eastAsiaTheme="minorEastAsia" w:hAnsi="Cambria Math"/>
+                  <w:i/>
+                  <w:lang w:val="en-US"/>
+                </w:rPr>
+              </m:ctrlPr>
+            </m:dPr>
+            <m:e>
+              <m:sSub>
+                <m:sSubPr>
+                  <m:ctrlPr>
+                    <w:rPr>
+                      <w:rFonts w:ascii="Cambria Math" w:eastAsiaTheme="minorEastAsia" w:hAnsi="Cambria Math"/>
+                      <w:i/>
+                      <w:lang w:val="en-US"/>
+                    </w:rPr>
+                  </m:ctrlPr>
+                </m:sSubPr>
+                <m:e>
+                  <m:r>
+                    <w:rPr>
+                      <w:rFonts w:ascii="Cambria Math" w:eastAsiaTheme="minorEastAsia" w:hAnsi="Cambria Math"/>
+                      <w:lang w:val="en-US"/>
+                    </w:rPr>
+                    <m:t>x</m:t>
+                  </m:r>
+                </m:e>
+                <m:sub>
+                  <m:r>
+                    <w:rPr>
+                      <w:rFonts w:ascii="Cambria Math" w:eastAsiaTheme="minorEastAsia" w:hAnsi="Cambria Math"/>
+                      <w:lang w:val="en-US"/>
+                    </w:rPr>
+                    <m:t>i</m:t>
+                  </m:r>
+                </m:sub>
+              </m:sSub>
+              <m:r>
+                <w:rPr>
+                  <w:rFonts w:ascii="Cambria Math" w:eastAsiaTheme="minorEastAsia" w:hAnsi="Cambria Math"/>
+                  <w:lang w:val="en-US"/>
+                </w:rPr>
+                <m:t>∈S</m:t>
+              </m:r>
+            </m:e>
+            <m:e>
+              <m:sSub>
+                <m:sSubPr>
+                  <m:ctrlPr>
+                    <w:rPr>
+                      <w:rFonts w:ascii="Cambria Math" w:eastAsiaTheme="minorEastAsia" w:hAnsi="Cambria Math"/>
+                      <w:i/>
+                      <w:lang w:val="en-US"/>
+                    </w:rPr>
+                  </m:ctrlPr>
+                </m:sSubPr>
+                <m:e>
+                  <m:r>
+                    <w:rPr>
+                      <w:rFonts w:ascii="Cambria Math" w:eastAsiaTheme="minorEastAsia" w:hAnsi="Cambria Math"/>
+                      <w:lang w:val="en-US"/>
+                    </w:rPr>
+                    <m:t>x</m:t>
+                  </m:r>
+                </m:e>
+                <m:sub>
+                  <m:r>
+                    <w:rPr>
+                      <w:rFonts w:ascii="Cambria Math" w:eastAsiaTheme="minorEastAsia" w:hAnsi="Cambria Math"/>
+                      <w:lang w:val="en-US"/>
+                    </w:rPr>
+                    <m:t>i</m:t>
+                  </m:r>
+                </m:sub>
+              </m:sSub>
+              <m:r>
+                <w:rPr>
+                  <w:rFonts w:ascii="Cambria Math" w:eastAsiaTheme="minorEastAsia" w:hAnsi="Cambria Math"/>
+                  <w:lang w:val="en-US"/>
+                </w:rPr>
+                <m:t>=j</m:t>
+              </m:r>
+            </m:e>
+          </m:d>
+          <m:r>
+            <m:rPr>
+              <m:sty m:val="p"/>
+            </m:rPr>
+            <w:rPr>
+              <w:rFonts w:eastAsiaTheme="minorEastAsia"/>
+              <w:lang w:val="en-US"/>
+            </w:rPr>
+            <w:br/>
+          </m:r>
+        </m:oMath>
+      </m:oMathPara>
+      <w:r>
+        <w:rPr>
+          <w:rFonts w:eastAsiaTheme="minorEastAsia"/>
+          <w:lang w:val="en-US"/>
+        </w:rPr>
+        <w:t>Now let’s continue:</w:t>
+      </w:r>
+      <w:r>
+        <w:rPr>
+          <w:rFonts w:eastAsiaTheme="minorEastAsia"/>
+          <w:lang w:val="en-US"/>
+        </w:rPr>
+        <w:br/>
+      </w:r>
+      <m:oMathPara>
+        <m:oMath>
+          <m:sSup>
+            <m:sSupPr>
+              <m:ctrlPr>
+                <w:rPr>
+                  <w:rFonts w:ascii="Cambria Math" w:eastAsiaTheme="minorEastAsia" w:hAnsi="Cambria Math"/>
+                  <w:i/>
+                  <w:lang w:val="en-US"/>
+                </w:rPr>
+              </m:ctrlPr>
+            </m:sSupPr>
+            <m:e>
+              <m:r>
+                <w:rPr>
+                  <w:rFonts w:ascii="Cambria Math" w:eastAsiaTheme="minorEastAsia" w:hAnsi="Cambria Math"/>
+                  <w:lang w:val="en-US"/>
+                </w:rPr>
+                <m:t>=</m:t>
+              </m:r>
+            </m:e>
+            <m:sup>
+              <m:r>
+                <w:rPr>
+                  <w:rFonts w:ascii="Cambria Math" w:eastAsiaTheme="minorEastAsia" w:hAnsi="Cambria Math"/>
+                  <w:lang w:val="en-US"/>
+                </w:rPr>
+                <m:t>*</m:t>
+              </m:r>
+            </m:sup>
+          </m:sSup>
+          <m:nary>
+            <m:naryPr>
+              <m:chr m:val="∑"/>
+              <m:limLoc m:val="undOvr"/>
+              <m:supHide m:val="1"/>
+              <m:ctrlPr>
+                <w:rPr>
+                  <w:rFonts w:ascii="Cambria Math" w:eastAsiaTheme="minorEastAsia" w:hAnsi="Cambria Math"/>
+                  <w:i/>
+                  <w:lang w:val="en-US"/>
+                </w:rPr>
+              </m:ctrlPr>
+            </m:naryPr>
+            <m:sub>
+              <m:r>
+                <w:rPr>
+                  <w:rFonts w:ascii="Cambria Math" w:eastAsiaTheme="minorEastAsia" w:hAnsi="Cambria Math"/>
+                  <w:lang w:val="en-US"/>
+                </w:rPr>
+                <m:t>i:</m:t>
+              </m:r>
+              <m:sSub>
+                <m:sSubPr>
+                  <m:ctrlPr>
+                    <w:rPr>
+                      <w:rFonts w:ascii="Cambria Math" w:eastAsiaTheme="minorEastAsia" w:hAnsi="Cambria Math"/>
+                      <w:i/>
+                      <w:lang w:val="en-US"/>
+                    </w:rPr>
+                  </m:ctrlPr>
+                </m:sSubPr>
+                <m:e>
+                  <m:r>
+                    <w:rPr>
+                      <w:rFonts w:ascii="Cambria Math" w:eastAsiaTheme="minorEastAsia" w:hAnsi="Cambria Math"/>
+                      <w:lang w:val="en-US"/>
+                    </w:rPr>
+                    <m:t>x</m:t>
+                  </m:r>
+                </m:e>
+                <m:sub>
+                  <m:r>
+                    <w:rPr>
+                      <w:rFonts w:ascii="Cambria Math" w:eastAsiaTheme="minorEastAsia" w:hAnsi="Cambria Math"/>
+                      <w:lang w:val="en-US"/>
+                    </w:rPr>
+                    <m:t>i</m:t>
+                  </m:r>
+                </m:sub>
+              </m:sSub>
+              <m:r>
+                <w:rPr>
+                  <w:rFonts w:ascii="Cambria Math" w:eastAsiaTheme="minorEastAsia" w:hAnsi="Cambria Math"/>
+                  <w:lang w:val="en-US"/>
+                </w:rPr>
+                <m:t>=0</m:t>
+              </m:r>
+            </m:sub>
+            <m:sup/>
+            <m:e>
+              <m:func>
+                <m:funcPr>
+                  <m:ctrlPr>
+                    <w:rPr>
+                      <w:rFonts w:ascii="Cambria Math" w:eastAsiaTheme="minorEastAsia" w:hAnsi="Cambria Math"/>
+                      <w:i/>
+                      <w:lang w:val="en-US"/>
+                    </w:rPr>
+                  </m:ctrlPr>
+                </m:funcPr>
+                <m:fName>
+                  <m:r>
+                    <m:rPr>
+                      <m:sty m:val="p"/>
+                    </m:rPr>
+                    <w:rPr>
+                      <w:rFonts w:ascii="Cambria Math" w:eastAsiaTheme="minorEastAsia" w:hAnsi="Cambria Math"/>
+                      <w:lang w:val="en-US"/>
+                    </w:rPr>
+                    <m:t>log</m:t>
+                  </m:r>
+                </m:fName>
+                <m:e>
+                  <m:d>
+                    <m:dPr>
+                      <m:ctrlPr>
+                        <w:rPr>
+                          <w:rFonts w:ascii="Cambria Math" w:eastAsiaTheme="minorEastAsia" w:hAnsi="Cambria Math"/>
+                          <w:i/>
+                          <w:lang w:val="en-US"/>
+                        </w:rPr>
+                      </m:ctrlPr>
+                    </m:dPr>
+                    <m:e>
+                      <m:r>
+                        <w:rPr>
+                          <w:rFonts w:ascii="Cambria Math" w:eastAsiaTheme="minorEastAsia" w:hAnsi="Cambria Math"/>
+                          <w:lang w:val="en-US"/>
+                        </w:rPr>
+                        <m:t xml:space="preserve">3a </m:t>
+                      </m:r>
+                    </m:e>
+                  </m:d>
+                </m:e>
+              </m:func>
+            </m:e>
+          </m:nary>
+          <m:r>
+            <w:rPr>
+              <w:rFonts w:ascii="Cambria Math" w:eastAsiaTheme="minorEastAsia" w:hAnsi="Cambria Math"/>
+              <w:lang w:val="en-US"/>
+            </w:rPr>
+            <m:t>+</m:t>
+          </m:r>
+          <m:nary>
+            <m:naryPr>
+              <m:chr m:val="∑"/>
+              <m:limLoc m:val="undOvr"/>
+              <m:supHide m:val="1"/>
+              <m:ctrlPr>
+                <w:rPr>
+                  <w:rFonts w:ascii="Cambria Math" w:eastAsiaTheme="minorEastAsia" w:hAnsi="Cambria Math"/>
+                  <w:i/>
+                  <w:lang w:val="en-US"/>
+                </w:rPr>
+              </m:ctrlPr>
+            </m:naryPr>
+            <m:sub>
+              <m:r>
+                <w:rPr>
+                  <w:rFonts w:ascii="Cambria Math" w:eastAsiaTheme="minorEastAsia" w:hAnsi="Cambria Math"/>
+                  <w:lang w:val="en-US"/>
+                </w:rPr>
+                <m:t>i:</m:t>
+              </m:r>
+              <m:sSub>
+                <m:sSubPr>
+                  <m:ctrlPr>
+                    <w:rPr>
+                      <w:rFonts w:ascii="Cambria Math" w:eastAsiaTheme="minorEastAsia" w:hAnsi="Cambria Math"/>
+                      <w:i/>
+                      <w:lang w:val="en-US"/>
+                    </w:rPr>
+                  </m:ctrlPr>
+                </m:sSubPr>
+                <m:e>
+                  <m:r>
+                    <w:rPr>
+                      <w:rFonts w:ascii="Cambria Math" w:eastAsiaTheme="minorEastAsia" w:hAnsi="Cambria Math"/>
+                      <w:lang w:val="en-US"/>
+                    </w:rPr>
+                    <m:t>x</m:t>
+                  </m:r>
+                </m:e>
+                <m:sub>
+                  <m:r>
+                    <w:rPr>
+                      <w:rFonts w:ascii="Cambria Math" w:eastAsiaTheme="minorEastAsia" w:hAnsi="Cambria Math"/>
+                      <w:lang w:val="en-US"/>
+                    </w:rPr>
+                    <m:t>i</m:t>
+                  </m:r>
+                </m:sub>
+              </m:sSub>
+              <m:r>
+                <w:rPr>
+                  <w:rFonts w:ascii="Cambria Math" w:eastAsiaTheme="minorEastAsia" w:hAnsi="Cambria Math"/>
+                  <w:lang w:val="en-US"/>
+                </w:rPr>
+                <m:t>=1</m:t>
+              </m:r>
+            </m:sub>
+            <m:sup/>
+            <m:e>
+              <m:func>
+                <m:funcPr>
+                  <m:ctrlPr>
+                    <w:rPr>
+                      <w:rFonts w:ascii="Cambria Math" w:eastAsiaTheme="minorEastAsia" w:hAnsi="Cambria Math"/>
+                      <w:i/>
+                      <w:lang w:val="en-US"/>
+                    </w:rPr>
+                  </m:ctrlPr>
+                </m:funcPr>
+                <m:fName>
+                  <m:r>
+                    <m:rPr>
+                      <m:sty m:val="p"/>
+                    </m:rPr>
+                    <w:rPr>
+                      <w:rFonts w:ascii="Cambria Math" w:eastAsiaTheme="minorEastAsia" w:hAnsi="Cambria Math"/>
+                      <w:lang w:val="en-US"/>
+                    </w:rPr>
+                    <m:t>log</m:t>
+                  </m:r>
+                </m:fName>
+                <m:e>
+                  <m:d>
+                    <m:dPr>
+                      <m:ctrlPr>
+                        <w:rPr>
+                          <w:rFonts w:ascii="Cambria Math" w:eastAsiaTheme="minorEastAsia" w:hAnsi="Cambria Math"/>
+                          <w:i/>
+                          <w:lang w:val="en-US"/>
+                        </w:rPr>
+                      </m:ctrlPr>
+                    </m:dPr>
+                    <m:e>
+                      <m:r>
+                        <w:rPr>
+                          <w:rFonts w:ascii="Cambria Math" w:eastAsiaTheme="minorEastAsia" w:hAnsi="Cambria Math"/>
+                          <w:lang w:val="en-US"/>
+                        </w:rPr>
+                        <m:t xml:space="preserve">a </m:t>
+                      </m:r>
+                    </m:e>
+                  </m:d>
+                </m:e>
+              </m:func>
+            </m:e>
+          </m:nary>
+          <m:r>
+            <w:rPr>
+              <w:rFonts w:ascii="Cambria Math" w:eastAsiaTheme="minorEastAsia" w:hAnsi="Cambria Math"/>
+              <w:lang w:val="en-US"/>
+            </w:rPr>
+            <m:t>+</m:t>
+          </m:r>
+          <m:nary>
+            <m:naryPr>
+              <m:chr m:val="∑"/>
+              <m:limLoc m:val="undOvr"/>
+              <m:supHide m:val="1"/>
+              <m:ctrlPr>
+                <w:rPr>
+                  <w:rFonts w:ascii="Cambria Math" w:eastAsiaTheme="minorEastAsia" w:hAnsi="Cambria Math"/>
+                  <w:i/>
+                  <w:lang w:val="en-US"/>
+                </w:rPr>
+              </m:ctrlPr>
+            </m:naryPr>
+            <m:sub>
+              <m:r>
+                <w:rPr>
+                  <w:rFonts w:ascii="Cambria Math" w:eastAsiaTheme="minorEastAsia" w:hAnsi="Cambria Math"/>
+                  <w:lang w:val="en-US"/>
+                </w:rPr>
+                <m:t>i:</m:t>
+              </m:r>
+              <m:sSub>
+                <m:sSubPr>
+                  <m:ctrlPr>
+                    <w:rPr>
+                      <w:rFonts w:ascii="Cambria Math" w:eastAsiaTheme="minorEastAsia" w:hAnsi="Cambria Math"/>
+                      <w:i/>
+                      <w:lang w:val="en-US"/>
+                    </w:rPr>
+                  </m:ctrlPr>
+                </m:sSubPr>
+                <m:e>
+                  <m:r>
+                    <w:rPr>
+                      <w:rFonts w:ascii="Cambria Math" w:eastAsiaTheme="minorEastAsia" w:hAnsi="Cambria Math"/>
+                      <w:lang w:val="en-US"/>
+                    </w:rPr>
+                    <m:t>x</m:t>
+                  </m:r>
+                </m:e>
+                <m:sub>
+                  <m:r>
+                    <w:rPr>
+                      <w:rFonts w:ascii="Cambria Math" w:eastAsiaTheme="minorEastAsia" w:hAnsi="Cambria Math"/>
+                      <w:lang w:val="en-US"/>
+                    </w:rPr>
+                    <m:t>i</m:t>
+                  </m:r>
+                </m:sub>
+              </m:sSub>
+              <m:r>
+                <w:rPr>
+                  <w:rFonts w:ascii="Cambria Math" w:eastAsiaTheme="minorEastAsia" w:hAnsi="Cambria Math"/>
+                  <w:lang w:val="en-US"/>
+                </w:rPr>
+                <m:t>=2</m:t>
+              </m:r>
+            </m:sub>
+            <m:sup/>
+            <m:e>
+              <m:func>
+                <m:funcPr>
+                  <m:ctrlPr>
+                    <w:rPr>
+                      <w:rFonts w:ascii="Cambria Math" w:eastAsiaTheme="minorEastAsia" w:hAnsi="Cambria Math"/>
+                      <w:i/>
+                      <w:lang w:val="en-US"/>
+                    </w:rPr>
+                  </m:ctrlPr>
+                </m:funcPr>
+                <m:fName>
+                  <m:r>
+                    <m:rPr>
+                      <m:sty m:val="p"/>
+                    </m:rPr>
+                    <w:rPr>
+                      <w:rFonts w:ascii="Cambria Math" w:eastAsiaTheme="minorEastAsia" w:hAnsi="Cambria Math"/>
+                      <w:lang w:val="en-US"/>
+                    </w:rPr>
+                    <m:t>log</m:t>
+                  </m:r>
+                </m:fName>
+                <m:e>
+                  <m:d>
+                    <m:dPr>
+                      <m:ctrlPr>
+                        <w:rPr>
+                          <w:rFonts w:ascii="Cambria Math" w:eastAsiaTheme="minorEastAsia" w:hAnsi="Cambria Math"/>
+                          <w:i/>
+                          <w:lang w:val="en-US"/>
+                        </w:rPr>
+                      </m:ctrlPr>
+                    </m:dPr>
+                    <m:e>
+                      <m:r>
+                        <w:rPr>
+                          <w:rFonts w:ascii="Cambria Math" w:eastAsiaTheme="minorEastAsia" w:hAnsi="Cambria Math"/>
+                          <w:lang w:val="en-US"/>
+                        </w:rPr>
+                        <m:t xml:space="preserve">1-4a </m:t>
+                      </m:r>
+                    </m:e>
+                  </m:d>
+                </m:e>
+              </m:func>
+            </m:e>
+          </m:nary>
+          <m:r>
+            <w:rPr>
+              <w:rFonts w:ascii="Cambria Math" w:eastAsiaTheme="minorEastAsia" w:hAnsi="Cambria Math"/>
+              <w:lang w:val="en-US"/>
+            </w:rPr>
+            <m:t>==</m:t>
+          </m:r>
+          <m:sSub>
+            <m:sSubPr>
+              <m:ctrlPr>
+                <w:rPr>
+                  <w:rFonts w:ascii="Cambria Math" w:eastAsiaTheme="minorEastAsia" w:hAnsi="Cambria Math"/>
+                  <w:i/>
+                  <w:lang w:val="en-US"/>
+                </w:rPr>
+              </m:ctrlPr>
+            </m:sSubPr>
+            <m:e>
+              <m:r>
+                <w:rPr>
+                  <w:rFonts w:ascii="Cambria Math" w:eastAsiaTheme="minorEastAsia" w:hAnsi="Cambria Math"/>
+                  <w:lang w:val="en-US"/>
+                </w:rPr>
+                <m:t>z</m:t>
+              </m:r>
+            </m:e>
+            <m:sub>
+              <m:r>
+                <w:rPr>
+                  <w:rFonts w:ascii="Cambria Math" w:eastAsiaTheme="minorEastAsia" w:hAnsi="Cambria Math"/>
+                  <w:lang w:val="en-US"/>
+                </w:rPr>
+                <m:t>0</m:t>
+              </m:r>
+            </m:sub>
+          </m:sSub>
+          <m:r>
+            <w:rPr>
+              <w:rFonts w:ascii="Cambria Math" w:eastAsiaTheme="minorEastAsia" w:hAnsi="Cambria Math"/>
+              <w:lang w:val="en-US"/>
+            </w:rPr>
+            <m:t>⋅</m:t>
+          </m:r>
+          <m:func>
+            <m:funcPr>
+              <m:ctrlPr>
+                <w:rPr>
+                  <w:rFonts w:ascii="Cambria Math" w:eastAsiaTheme="minorEastAsia" w:hAnsi="Cambria Math"/>
+                  <w:i/>
+                  <w:lang w:val="en-US"/>
+                </w:rPr>
+              </m:ctrlPr>
+            </m:funcPr>
+            <m:fName>
+              <m:r>
+                <m:rPr>
+                  <m:sty m:val="p"/>
+                </m:rPr>
+                <w:rPr>
+                  <w:rFonts w:ascii="Cambria Math" w:eastAsiaTheme="minorEastAsia" w:hAnsi="Cambria Math"/>
+                  <w:lang w:val="en-US"/>
+                </w:rPr>
+                <m:t>log</m:t>
+              </m:r>
+            </m:fName>
+            <m:e>
+              <m:d>
+                <m:dPr>
+                  <m:ctrlPr>
+                    <w:rPr>
+                      <w:rFonts w:ascii="Cambria Math" w:eastAsiaTheme="minorEastAsia" w:hAnsi="Cambria Math"/>
+                      <w:i/>
+                      <w:lang w:val="en-US"/>
+                    </w:rPr>
+                  </m:ctrlPr>
+                </m:dPr>
+                <m:e>
+                  <m:r>
+                    <w:rPr>
+                      <w:rFonts w:ascii="Cambria Math" w:eastAsiaTheme="minorEastAsia" w:hAnsi="Cambria Math"/>
+                      <w:lang w:val="en-US"/>
+                    </w:rPr>
+                    <m:t>3a</m:t>
+                  </m:r>
+                </m:e>
+              </m:d>
+            </m:e>
+          </m:func>
+          <m:r>
+            <w:rPr>
+              <w:rFonts w:ascii="Cambria Math" w:eastAsiaTheme="minorEastAsia" w:hAnsi="Cambria Math"/>
+              <w:lang w:val="en-US"/>
+            </w:rPr>
+            <m:t>+</m:t>
+          </m:r>
+          <m:sSub>
+            <m:sSubPr>
+              <m:ctrlPr>
+                <w:rPr>
+                  <w:rFonts w:ascii="Cambria Math" w:eastAsiaTheme="minorEastAsia" w:hAnsi="Cambria Math"/>
+                  <w:i/>
+                  <w:lang w:val="en-US"/>
+                </w:rPr>
+              </m:ctrlPr>
+            </m:sSubPr>
+            <m:e>
+              <m:r>
+                <w:rPr>
+                  <w:rFonts w:ascii="Cambria Math" w:eastAsiaTheme="minorEastAsia" w:hAnsi="Cambria Math"/>
+                  <w:lang w:val="en-US"/>
+                </w:rPr>
+                <m:t>z</m:t>
+              </m:r>
+            </m:e>
+            <m:sub>
+              <m:r>
+                <w:rPr>
+                  <w:rFonts w:ascii="Cambria Math" w:eastAsiaTheme="minorEastAsia" w:hAnsi="Cambria Math"/>
+                  <w:lang w:val="en-US"/>
+                </w:rPr>
+                <m:t>1</m:t>
+              </m:r>
+            </m:sub>
+          </m:sSub>
+          <m:r>
+            <w:rPr>
+              <w:rFonts w:ascii="Cambria Math" w:eastAsiaTheme="minorEastAsia" w:hAnsi="Cambria Math"/>
+              <w:lang w:val="en-US"/>
+            </w:rPr>
+            <m:t>⋅</m:t>
+          </m:r>
+          <m:func>
+            <m:funcPr>
+              <m:ctrlPr>
+                <w:rPr>
+                  <w:rFonts w:ascii="Cambria Math" w:eastAsiaTheme="minorEastAsia" w:hAnsi="Cambria Math"/>
+                  <w:lang w:val="en-US"/>
+                </w:rPr>
+              </m:ctrlPr>
+            </m:funcPr>
+            <m:fName>
+              <m:r>
+                <m:rPr>
+                  <m:sty m:val="p"/>
+                </m:rPr>
+                <w:rPr>
+                  <w:rFonts w:ascii="Cambria Math" w:eastAsiaTheme="minorEastAsia" w:hAnsi="Cambria Math"/>
+                  <w:lang w:val="en-US"/>
+                </w:rPr>
+                <m:t>log</m:t>
+              </m:r>
+              <m:ctrlPr>
+                <w:rPr>
+                  <w:rFonts w:ascii="Cambria Math" w:eastAsiaTheme="minorEastAsia" w:hAnsi="Cambria Math"/>
+                  <w:i/>
+                  <w:lang w:val="en-US"/>
+                </w:rPr>
+              </m:ctrlPr>
+            </m:fName>
+            <m:e>
+              <m:d>
+                <m:dPr>
+                  <m:ctrlPr>
+                    <w:rPr>
+                      <w:rFonts w:ascii="Cambria Math" w:eastAsiaTheme="minorEastAsia" w:hAnsi="Cambria Math"/>
+                      <w:i/>
+                      <w:lang w:val="en-US"/>
+                    </w:rPr>
+                  </m:ctrlPr>
+                </m:dPr>
+                <m:e>
+                  <m:r>
+                    <w:rPr>
+                      <w:rFonts w:ascii="Cambria Math" w:eastAsiaTheme="minorEastAsia" w:hAnsi="Cambria Math"/>
+                      <w:lang w:val="en-US"/>
+                    </w:rPr>
+                    <m:t>a</m:t>
+                  </m:r>
+                </m:e>
+              </m:d>
+            </m:e>
+          </m:func>
+          <m:r>
+            <w:rPr>
+              <w:rFonts w:ascii="Cambria Math" w:eastAsiaTheme="minorEastAsia" w:hAnsi="Cambria Math"/>
+              <w:lang w:val="en-US"/>
+            </w:rPr>
+            <m:t>+z+2⋅</m:t>
+          </m:r>
+          <m:func>
+            <m:funcPr>
+              <m:ctrlPr>
+                <w:rPr>
+                  <w:rFonts w:ascii="Cambria Math" w:eastAsiaTheme="minorEastAsia" w:hAnsi="Cambria Math"/>
+                  <w:lang w:val="en-US"/>
+                </w:rPr>
+              </m:ctrlPr>
+            </m:funcPr>
+            <m:fName>
+              <m:r>
+                <m:rPr>
+                  <m:sty m:val="p"/>
+                </m:rPr>
+                <w:rPr>
+                  <w:rFonts w:ascii="Cambria Math" w:eastAsiaTheme="minorEastAsia" w:hAnsi="Cambria Math"/>
+                  <w:lang w:val="en-US"/>
+                </w:rPr>
+                <m:t>log</m:t>
+              </m:r>
+              <m:ctrlPr>
+                <w:rPr>
+                  <w:rFonts w:ascii="Cambria Math" w:eastAsiaTheme="minorEastAsia" w:hAnsi="Cambria Math"/>
+                  <w:i/>
+                  <w:lang w:val="en-US"/>
+                </w:rPr>
+              </m:ctrlPr>
+            </m:fName>
+            <m:e>
+              <m:d>
+                <m:dPr>
+                  <m:ctrlPr>
+                    <w:rPr>
+                      <w:rFonts w:ascii="Cambria Math" w:eastAsiaTheme="minorEastAsia" w:hAnsi="Cambria Math"/>
+                      <w:i/>
+                      <w:lang w:val="en-US"/>
+                    </w:rPr>
+                  </m:ctrlPr>
+                </m:dPr>
+                <m:e>
+                  <m:r>
+                    <w:rPr>
+                      <w:rFonts w:ascii="Cambria Math" w:eastAsiaTheme="minorEastAsia" w:hAnsi="Cambria Math"/>
+                      <w:lang w:val="en-US"/>
+                    </w:rPr>
+                    <m:t>1-4a</m:t>
+                  </m:r>
+                </m:e>
+              </m:d>
+            </m:e>
+          </m:func>
+          <m:r>
+            <w:rPr>
+              <w:rFonts w:ascii="Cambria Math" w:eastAsiaTheme="minorEastAsia" w:hAnsi="Cambria Math"/>
+              <w:lang w:val="en-US"/>
+            </w:rPr>
+            <m:t>.</m:t>
+          </m:r>
+          <m:r>
+            <m:rPr>
+              <m:sty m:val="p"/>
+            </m:rPr>
+            <w:rPr>
+              <w:rFonts w:eastAsiaTheme="minorEastAsia"/>
+              <w:lang w:val="en-US"/>
+            </w:rPr>
+            <w:br/>
+          </m:r>
+        </m:oMath>
+      </m:oMathPara>
+      <w:r>
+        <w:rPr>
+          <w:rFonts w:eastAsiaTheme="minorEastAsia"/>
+          <w:lang w:val="en-US"/>
+        </w:rPr>
+        <w:t xml:space="preserve">Now the likelihood function is </w:t>
+      </w:r>
+      <m:oMath>
+        <m:r>
+          <w:rPr>
+            <w:rFonts w:ascii="Cambria Math" w:eastAsiaTheme="minorEastAsia" w:hAnsi="Cambria Math"/>
+            <w:lang w:val="en-US"/>
+          </w:rPr>
+          <m:t>L</m:t>
+        </m:r>
+        <m:d>
+          <m:dPr>
+            <m:ctrlPr>
+              <w:rPr>
+                <w:rFonts w:ascii="Cambria Math" w:eastAsiaTheme="minorEastAsia" w:hAnsi="Cambria Math"/>
+                <w:i/>
+                <w:lang w:val="en-US"/>
+              </w:rPr>
+            </m:ctrlPr>
+          </m:dPr>
+          <m:e>
+            <m:r>
+              <w:rPr>
+                <w:rFonts w:ascii="Cambria Math" w:eastAsiaTheme="minorEastAsia" w:hAnsi="Cambria Math"/>
+                <w:lang w:val="en-US"/>
+              </w:rPr>
+              <m:t>S,a</m:t>
+            </m:r>
+          </m:e>
+        </m:d>
+      </m:oMath>
+      <w:r>
+        <w:rPr>
+          <w:rFonts w:eastAsiaTheme="minorEastAsia"/>
+          <w:lang w:val="en-US"/>
+        </w:rPr>
+        <w:t xml:space="preserve">. Now let’s find the maximum value of </w:t>
+      </w:r>
+      <m:oMath>
+        <m:r>
+          <w:rPr>
+            <w:rFonts w:ascii="Cambria Math" w:eastAsiaTheme="minorEastAsia" w:hAnsi="Cambria Math"/>
+            <w:lang w:val="en-US"/>
+          </w:rPr>
+          <m:t>a</m:t>
+        </m:r>
+      </m:oMath>
+      <w:r>
+        <w:rPr>
+          <w:rFonts w:eastAsiaTheme="minorEastAsia"/>
+          <w:lang w:val="en-US"/>
+        </w:rPr>
+        <w:t xml:space="preserve"> for this problem:</w:t>
+      </w:r>
+      <w:r>
+        <w:rPr>
+          <w:rFonts w:eastAsiaTheme="minorEastAsia"/>
+          <w:lang w:val="en-US"/>
+        </w:rPr>
+        <w:br/>
+      </w:r>
+      <m:oMathPara>
+        <m:oMath>
+          <m:f>
+            <m:fPr>
+              <m:ctrlPr>
+                <w:rPr>
+                  <w:rFonts w:ascii="Cambria Math" w:eastAsiaTheme="minorEastAsia" w:hAnsi="Cambria Math"/>
+                  <w:i/>
+                  <w:lang w:val="en-US"/>
+                </w:rPr>
+              </m:ctrlPr>
+            </m:fPr>
+            <m:num>
+              <m:r>
+                <w:rPr>
+                  <w:rFonts w:ascii="Cambria Math" w:eastAsiaTheme="minorEastAsia" w:hAnsi="Cambria Math"/>
+                  <w:lang w:val="en-US"/>
+                </w:rPr>
+                <m:t>∂L</m:t>
+              </m:r>
+            </m:num>
+            <m:den>
+              <m:r>
+                <w:rPr>
+                  <w:rFonts w:ascii="Cambria Math" w:eastAsiaTheme="minorEastAsia" w:hAnsi="Cambria Math"/>
+                  <w:lang w:val="en-US"/>
+                </w:rPr>
+                <m:t>∂a</m:t>
+              </m:r>
+            </m:den>
+          </m:f>
+          <m:r>
+            <w:rPr>
+              <w:rFonts w:ascii="Cambria Math" w:eastAsiaTheme="minorEastAsia" w:hAnsi="Cambria Math"/>
+              <w:lang w:val="en-US"/>
+            </w:rPr>
+            <m:t>=</m:t>
+          </m:r>
+          <m:f>
+            <m:fPr>
+              <m:ctrlPr>
+                <w:rPr>
+                  <w:rFonts w:ascii="Cambria Math" w:eastAsiaTheme="minorEastAsia" w:hAnsi="Cambria Math"/>
+                  <w:i/>
+                  <w:lang w:val="en-US"/>
+                </w:rPr>
+              </m:ctrlPr>
+            </m:fPr>
+            <m:num>
+              <m:r>
+                <w:rPr>
+                  <w:rFonts w:ascii="Cambria Math" w:eastAsiaTheme="minorEastAsia" w:hAnsi="Cambria Math"/>
+                  <w:lang w:val="en-US"/>
+                </w:rPr>
+                <m:t>3⋅</m:t>
+              </m:r>
+              <m:sSub>
+                <m:sSubPr>
+                  <m:ctrlPr>
+                    <w:rPr>
+                      <w:rFonts w:ascii="Cambria Math" w:eastAsiaTheme="minorEastAsia" w:hAnsi="Cambria Math"/>
+                      <w:i/>
+                      <w:lang w:val="en-US"/>
+                    </w:rPr>
+                  </m:ctrlPr>
+                </m:sSubPr>
+                <m:e>
+                  <m:r>
+                    <w:rPr>
+                      <w:rFonts w:ascii="Cambria Math" w:eastAsiaTheme="minorEastAsia" w:hAnsi="Cambria Math"/>
+                      <w:lang w:val="en-US"/>
+                    </w:rPr>
+                    <m:t>z</m:t>
+                  </m:r>
+                </m:e>
+                <m:sub>
+                  <m:r>
+                    <w:rPr>
+                      <w:rFonts w:ascii="Cambria Math" w:eastAsiaTheme="minorEastAsia" w:hAnsi="Cambria Math"/>
+                      <w:lang w:val="en-US"/>
+                    </w:rPr>
+                    <m:t>0</m:t>
+                  </m:r>
+                </m:sub>
+              </m:sSub>
+            </m:num>
+            <m:den>
+              <m:r>
+                <w:rPr>
+                  <w:rFonts w:ascii="Cambria Math" w:eastAsiaTheme="minorEastAsia" w:hAnsi="Cambria Math"/>
+                  <w:lang w:val="en-US"/>
+                </w:rPr>
+                <m:t>3a</m:t>
+              </m:r>
+            </m:den>
+          </m:f>
+          <m:r>
+            <w:rPr>
+              <w:rFonts w:ascii="Cambria Math" w:eastAsiaTheme="minorEastAsia" w:hAnsi="Cambria Math"/>
+              <w:lang w:val="en-US"/>
+            </w:rPr>
+            <m:t>+</m:t>
+          </m:r>
+          <m:f>
+            <m:fPr>
+              <m:ctrlPr>
+                <w:rPr>
+                  <w:rFonts w:ascii="Cambria Math" w:eastAsiaTheme="minorEastAsia" w:hAnsi="Cambria Math"/>
+                  <w:i/>
+                  <w:lang w:val="en-US"/>
+                </w:rPr>
+              </m:ctrlPr>
+            </m:fPr>
+            <m:num>
+              <m:sSub>
+                <m:sSubPr>
+                  <m:ctrlPr>
+                    <w:rPr>
+                      <w:rFonts w:ascii="Cambria Math" w:eastAsiaTheme="minorEastAsia" w:hAnsi="Cambria Math"/>
+                      <w:i/>
+                      <w:lang w:val="en-US"/>
+                    </w:rPr>
+                  </m:ctrlPr>
+                </m:sSubPr>
+                <m:e>
+                  <m:r>
+                    <w:rPr>
+                      <w:rFonts w:ascii="Cambria Math" w:eastAsiaTheme="minorEastAsia" w:hAnsi="Cambria Math"/>
+                      <w:lang w:val="en-US"/>
+                    </w:rPr>
+                    <m:t>z</m:t>
+                  </m:r>
+                </m:e>
+                <m:sub>
+                  <m:r>
+                    <w:rPr>
+                      <w:rFonts w:ascii="Cambria Math" w:eastAsiaTheme="minorEastAsia" w:hAnsi="Cambria Math"/>
+                      <w:lang w:val="en-US"/>
+                    </w:rPr>
+                    <m:t>1</m:t>
+                  </m:r>
+                </m:sub>
+              </m:sSub>
+            </m:num>
+            <m:den>
+              <m:r>
+                <w:rPr>
+                  <w:rFonts w:ascii="Cambria Math" w:eastAsiaTheme="minorEastAsia" w:hAnsi="Cambria Math"/>
+                  <w:lang w:val="en-US"/>
+                </w:rPr>
+                <m:t>a</m:t>
+              </m:r>
+            </m:den>
+          </m:f>
+          <m:r>
+            <w:rPr>
+              <w:rFonts w:ascii="Cambria Math" w:eastAsiaTheme="minorEastAsia" w:hAnsi="Cambria Math"/>
+              <w:lang w:val="en-US"/>
+            </w:rPr>
+            <m:t>+</m:t>
+          </m:r>
+          <m:f>
+            <m:fPr>
+              <m:ctrlPr>
+                <w:rPr>
+                  <w:rFonts w:ascii="Cambria Math" w:eastAsiaTheme="minorEastAsia" w:hAnsi="Cambria Math"/>
+                  <w:i/>
+                  <w:lang w:val="en-US"/>
+                </w:rPr>
+              </m:ctrlPr>
+            </m:fPr>
+            <m:num>
+              <m:d>
+                <m:dPr>
+                  <m:ctrlPr>
+                    <w:rPr>
+                      <w:rFonts w:ascii="Cambria Math" w:eastAsiaTheme="minorEastAsia" w:hAnsi="Cambria Math"/>
+                      <w:i/>
+                      <w:lang w:val="en-US"/>
+                    </w:rPr>
+                  </m:ctrlPr>
+                </m:dPr>
+                <m:e>
+                  <m:r>
+                    <w:rPr>
+                      <w:rFonts w:ascii="Cambria Math" w:eastAsiaTheme="minorEastAsia" w:hAnsi="Cambria Math"/>
+                      <w:lang w:val="en-US"/>
+                    </w:rPr>
+                    <m:t>-4</m:t>
+                  </m:r>
+                </m:e>
+              </m:d>
+              <m:r>
+                <w:rPr>
+                  <w:rFonts w:ascii="Cambria Math" w:eastAsiaTheme="minorEastAsia" w:hAnsi="Cambria Math"/>
+                  <w:lang w:val="en-US"/>
+                </w:rPr>
+                <m:t>⋅</m:t>
+              </m:r>
+              <m:sSub>
+                <m:sSubPr>
+                  <m:ctrlPr>
+                    <w:rPr>
+                      <w:rFonts w:ascii="Cambria Math" w:eastAsiaTheme="minorEastAsia" w:hAnsi="Cambria Math"/>
+                      <w:i/>
+                      <w:lang w:val="en-US"/>
+                    </w:rPr>
+                  </m:ctrlPr>
+                </m:sSubPr>
+                <m:e>
+                  <m:r>
+                    <w:rPr>
+                      <w:rFonts w:ascii="Cambria Math" w:eastAsiaTheme="minorEastAsia" w:hAnsi="Cambria Math"/>
+                      <w:lang w:val="en-US"/>
+                    </w:rPr>
+                    <m:t>z</m:t>
+                  </m:r>
+                </m:e>
+                <m:sub>
+                  <m:r>
+                    <w:rPr>
+                      <w:rFonts w:ascii="Cambria Math" w:eastAsiaTheme="minorEastAsia" w:hAnsi="Cambria Math"/>
+                      <w:lang w:val="en-US"/>
+                    </w:rPr>
+                    <m:t>2</m:t>
+                  </m:r>
+                </m:sub>
+              </m:sSub>
+            </m:num>
+            <m:den>
+              <m:r>
+                <w:rPr>
+                  <w:rFonts w:ascii="Cambria Math" w:eastAsiaTheme="minorEastAsia" w:hAnsi="Cambria Math"/>
+                  <w:lang w:val="en-US"/>
+                </w:rPr>
+                <m:t>1-4a</m:t>
+              </m:r>
+            </m:den>
+          </m:f>
+          <m:r>
+            <w:rPr>
+              <w:rFonts w:ascii="Cambria Math" w:eastAsiaTheme="minorEastAsia" w:hAnsi="Cambria Math"/>
+              <w:lang w:val="en-US"/>
+            </w:rPr>
+            <m:t>=</m:t>
+          </m:r>
+          <m:f>
+            <m:fPr>
+              <m:ctrlPr>
+                <w:rPr>
+                  <w:rFonts w:ascii="Cambria Math" w:eastAsiaTheme="minorEastAsia" w:hAnsi="Cambria Math"/>
+                  <w:i/>
+                  <w:lang w:val="en-US"/>
+                </w:rPr>
+              </m:ctrlPr>
+            </m:fPr>
+            <m:num>
+              <m:sSub>
+                <m:sSubPr>
+                  <m:ctrlPr>
+                    <w:rPr>
+                      <w:rFonts w:ascii="Cambria Math" w:eastAsiaTheme="minorEastAsia" w:hAnsi="Cambria Math"/>
+                      <w:i/>
+                      <w:lang w:val="en-US"/>
+                    </w:rPr>
+                  </m:ctrlPr>
+                </m:sSubPr>
+                <m:e>
+                  <m:r>
+                    <w:rPr>
+                      <w:rFonts w:ascii="Cambria Math" w:eastAsiaTheme="minorEastAsia" w:hAnsi="Cambria Math"/>
+                      <w:lang w:val="en-US"/>
+                    </w:rPr>
+                    <m:t>z</m:t>
+                  </m:r>
+                </m:e>
+                <m:sub>
+                  <m:r>
+                    <w:rPr>
+                      <w:rFonts w:ascii="Cambria Math" w:eastAsiaTheme="minorEastAsia" w:hAnsi="Cambria Math"/>
+                      <w:lang w:val="en-US"/>
+                    </w:rPr>
+                    <m:t>0</m:t>
+                  </m:r>
+                </m:sub>
+              </m:sSub>
+            </m:num>
+            <m:den>
+              <m:r>
+                <w:rPr>
+                  <w:rFonts w:ascii="Cambria Math" w:eastAsiaTheme="minorEastAsia" w:hAnsi="Cambria Math"/>
+                  <w:lang w:val="en-US"/>
+                </w:rPr>
+                <m:t>a</m:t>
+              </m:r>
+            </m:den>
+          </m:f>
+          <m:r>
+            <w:rPr>
+              <w:rFonts w:ascii="Cambria Math" w:eastAsiaTheme="minorEastAsia" w:hAnsi="Cambria Math"/>
+              <w:lang w:val="en-US"/>
+            </w:rPr>
+            <m:t>+</m:t>
+          </m:r>
+          <m:f>
+            <m:fPr>
+              <m:ctrlPr>
+                <w:rPr>
+                  <w:rFonts w:ascii="Cambria Math" w:eastAsiaTheme="minorEastAsia" w:hAnsi="Cambria Math"/>
+                  <w:i/>
+                  <w:lang w:val="en-US"/>
+                </w:rPr>
+              </m:ctrlPr>
+            </m:fPr>
+            <m:num>
+              <m:sSub>
+                <m:sSubPr>
+                  <m:ctrlPr>
+                    <w:rPr>
+                      <w:rFonts w:ascii="Cambria Math" w:eastAsiaTheme="minorEastAsia" w:hAnsi="Cambria Math"/>
+                      <w:i/>
+                      <w:lang w:val="en-US"/>
+                    </w:rPr>
+                  </m:ctrlPr>
+                </m:sSubPr>
+                <m:e>
+                  <m:r>
+                    <w:rPr>
+                      <w:rFonts w:ascii="Cambria Math" w:eastAsiaTheme="minorEastAsia" w:hAnsi="Cambria Math"/>
+                      <w:lang w:val="en-US"/>
+                    </w:rPr>
+                    <m:t>z</m:t>
+                  </m:r>
+                </m:e>
+                <m:sub>
+                  <m:r>
+                    <w:rPr>
+                      <w:rFonts w:ascii="Cambria Math" w:eastAsiaTheme="minorEastAsia" w:hAnsi="Cambria Math"/>
+                      <w:lang w:val="en-US"/>
+                    </w:rPr>
+                    <m:t>1</m:t>
+                  </m:r>
+                </m:sub>
+              </m:sSub>
+            </m:num>
+            <m:den>
+              <m:r>
+                <w:rPr>
+                  <w:rFonts w:ascii="Cambria Math" w:eastAsiaTheme="minorEastAsia" w:hAnsi="Cambria Math"/>
+                  <w:lang w:val="en-US"/>
+                </w:rPr>
+                <m:t>a</m:t>
+              </m:r>
+            </m:den>
+          </m:f>
+          <m:r>
+            <w:rPr>
+              <w:rFonts w:ascii="Cambria Math" w:eastAsiaTheme="minorEastAsia" w:hAnsi="Cambria Math"/>
+              <w:lang w:val="en-US"/>
+            </w:rPr>
+            <m:t>+</m:t>
+          </m:r>
+          <m:f>
+            <m:fPr>
+              <m:ctrlPr>
+                <w:rPr>
+                  <w:rFonts w:ascii="Cambria Math" w:eastAsiaTheme="minorEastAsia" w:hAnsi="Cambria Math"/>
+                  <w:i/>
+                  <w:lang w:val="en-US"/>
+                </w:rPr>
+              </m:ctrlPr>
+            </m:fPr>
+            <m:num>
+              <m:d>
+                <m:dPr>
+                  <m:ctrlPr>
+                    <w:rPr>
+                      <w:rFonts w:ascii="Cambria Math" w:eastAsiaTheme="minorEastAsia" w:hAnsi="Cambria Math"/>
+                      <w:i/>
+                      <w:lang w:val="en-US"/>
+                    </w:rPr>
+                  </m:ctrlPr>
+                </m:dPr>
+                <m:e>
+                  <m:r>
+                    <w:rPr>
+                      <w:rFonts w:ascii="Cambria Math" w:eastAsiaTheme="minorEastAsia" w:hAnsi="Cambria Math"/>
+                      <w:lang w:val="en-US"/>
+                    </w:rPr>
+                    <m:t>-4</m:t>
+                  </m:r>
+                </m:e>
+              </m:d>
+              <m:r>
+                <w:rPr>
+                  <w:rFonts w:ascii="Cambria Math" w:eastAsiaTheme="minorEastAsia" w:hAnsi="Cambria Math"/>
+                  <w:lang w:val="en-US"/>
+                </w:rPr>
+                <m:t>⋅</m:t>
+              </m:r>
+              <m:sSub>
+                <m:sSubPr>
+                  <m:ctrlPr>
+                    <w:rPr>
+                      <w:rFonts w:ascii="Cambria Math" w:eastAsiaTheme="minorEastAsia" w:hAnsi="Cambria Math"/>
+                      <w:i/>
+                      <w:lang w:val="en-US"/>
+                    </w:rPr>
+                  </m:ctrlPr>
+                </m:sSubPr>
+                <m:e>
+                  <m:r>
+                    <w:rPr>
+                      <w:rFonts w:ascii="Cambria Math" w:eastAsiaTheme="minorEastAsia" w:hAnsi="Cambria Math"/>
+                      <w:lang w:val="en-US"/>
+                    </w:rPr>
+                    <m:t>z</m:t>
+                  </m:r>
+                </m:e>
+                <m:sub>
+                  <m:r>
+                    <w:rPr>
+                      <w:rFonts w:ascii="Cambria Math" w:eastAsiaTheme="minorEastAsia" w:hAnsi="Cambria Math"/>
+                      <w:lang w:val="en-US"/>
+                    </w:rPr>
+                    <m:t>2</m:t>
+                  </m:r>
+                </m:sub>
+              </m:sSub>
+            </m:num>
+            <m:den>
+              <m:r>
+                <w:rPr>
+                  <w:rFonts w:ascii="Cambria Math" w:eastAsiaTheme="minorEastAsia" w:hAnsi="Cambria Math"/>
+                  <w:lang w:val="en-US"/>
+                </w:rPr>
+                <m:t>1-4a</m:t>
+              </m:r>
+            </m:den>
+          </m:f>
+          <m:limUpp>
+            <m:limUppPr>
+              <m:ctrlPr>
+                <w:rPr>
+                  <w:rFonts w:ascii="Cambria Math" w:eastAsiaTheme="minorEastAsia" w:hAnsi="Cambria Math"/>
+                  <w:i/>
+                  <w:lang w:val="en-US"/>
+                </w:rPr>
+              </m:ctrlPr>
+            </m:limUppPr>
+            <m:e>
+              <m:groupChr>
+                <m:groupChrPr>
+                  <m:chr m:val="⏞"/>
+                  <m:pos m:val="top"/>
+                  <m:vertJc m:val="bot"/>
+                  <m:ctrlPr>
+                    <w:rPr>
+                      <w:rFonts w:ascii="Cambria Math" w:eastAsiaTheme="minorEastAsia" w:hAnsi="Cambria Math"/>
+                      <w:i/>
+                      <w:lang w:val="en-US"/>
+                    </w:rPr>
+                  </m:ctrlPr>
+                </m:groupChrPr>
+                <m:e>
+                  <m:r>
+                    <w:rPr>
+                      <w:rFonts w:ascii="Cambria Math" w:eastAsiaTheme="minorEastAsia" w:hAnsi="Cambria Math"/>
+                      <w:lang w:val="en-US"/>
+                    </w:rPr>
+                    <m:t>=</m:t>
+                  </m:r>
+                </m:e>
+              </m:groupChr>
+            </m:e>
+            <m:lim>
+              <m:r>
+                <w:rPr>
+                  <w:rFonts w:ascii="Cambria Math" w:eastAsiaTheme="minorEastAsia" w:hAnsi="Cambria Math"/>
+                  <w:lang w:val="en-US"/>
+                </w:rPr>
+                <m:t>to find maximum</m:t>
+              </m:r>
+            </m:lim>
+          </m:limUpp>
+          <m:r>
+            <w:rPr>
+              <w:rFonts w:ascii="Cambria Math" w:eastAsiaTheme="minorEastAsia" w:hAnsi="Cambria Math"/>
+              <w:lang w:val="en-US"/>
+            </w:rPr>
+            <m:t>0</m:t>
+          </m:r>
+        </m:oMath>
+      </m:oMathPara>
+    </w:p>
+    <w:p>
+      <w:pPr>
+        <w:pStyle w:val="ListParagraph"/>
+        <w:ind w:left="1440"/>
+        <w:rPr>
+          <w:lang w:val="en-US"/>
+        </w:rPr>
+      </w:pPr>
+      <m:oMathPara>
+        <m:oMath>
+          <m:f>
+            <m:fPr>
+              <m:ctrlPr>
+                <w:rPr>
+                  <w:rFonts w:ascii="Cambria Math" w:eastAsiaTheme="minorEastAsia" w:hAnsi="Cambria Math"/>
+                  <w:i/>
+                  <w:lang w:val="en-US"/>
+                </w:rPr>
+              </m:ctrlPr>
+            </m:fPr>
+            <m:num>
+              <m:sSub>
+                <m:sSubPr>
+                  <m:ctrlPr>
+                    <w:rPr>
+                      <w:rFonts w:ascii="Cambria Math" w:eastAsiaTheme="minorEastAsia" w:hAnsi="Cambria Math"/>
+                      <w:i/>
+                      <w:lang w:val="en-US"/>
+                    </w:rPr>
+                  </m:ctrlPr>
+                </m:sSubPr>
+                <m:e>
+                  <m:r>
+                    <w:rPr>
+                      <w:rFonts w:ascii="Cambria Math" w:eastAsiaTheme="minorEastAsia" w:hAnsi="Cambria Math"/>
+                      <w:lang w:val="en-US"/>
+                    </w:rPr>
+                    <m:t>z</m:t>
+                  </m:r>
+                </m:e>
+                <m:sub>
+                  <m:r>
+                    <w:rPr>
+                      <w:rFonts w:ascii="Cambria Math" w:eastAsiaTheme="minorEastAsia" w:hAnsi="Cambria Math"/>
+                      <w:lang w:val="en-US"/>
+                    </w:rPr>
+                    <m:t>0</m:t>
+                  </m:r>
+                </m:sub>
+              </m:sSub>
+              <m:r>
+                <w:rPr>
+                  <w:rFonts w:ascii="Cambria Math" w:eastAsiaTheme="minorEastAsia" w:hAnsi="Cambria Math"/>
+                  <w:lang w:val="en-US"/>
+                </w:rPr>
+                <m:t>+</m:t>
+              </m:r>
+              <m:sSub>
+                <m:sSubPr>
+                  <m:ctrlPr>
+                    <w:rPr>
+                      <w:rFonts w:ascii="Cambria Math" w:eastAsiaTheme="minorEastAsia" w:hAnsi="Cambria Math"/>
+                      <w:i/>
+                      <w:lang w:val="en-US"/>
+                    </w:rPr>
+                  </m:ctrlPr>
+                </m:sSubPr>
+                <m:e>
+                  <m:r>
+                    <w:rPr>
+                      <w:rFonts w:ascii="Cambria Math" w:eastAsiaTheme="minorEastAsia" w:hAnsi="Cambria Math"/>
+                      <w:lang w:val="en-US"/>
+                    </w:rPr>
+                    <m:t>z</m:t>
+                  </m:r>
+                </m:e>
+                <m:sub>
+                  <m:r>
+                    <w:rPr>
+                      <w:rFonts w:ascii="Cambria Math" w:eastAsiaTheme="minorEastAsia" w:hAnsi="Cambria Math"/>
+                      <w:lang w:val="en-US"/>
+                    </w:rPr>
+                    <m:t>1</m:t>
+                  </m:r>
+                </m:sub>
+              </m:sSub>
+            </m:num>
+            <m:den>
+              <m:r>
+                <w:rPr>
+                  <w:rFonts w:ascii="Cambria Math" w:eastAsiaTheme="minorEastAsia" w:hAnsi="Cambria Math"/>
+                  <w:lang w:val="en-US"/>
+                </w:rPr>
+                <m:t>a</m:t>
+              </m:r>
+            </m:den>
+          </m:f>
+          <m:r>
+            <w:rPr>
+              <w:rFonts w:ascii="Cambria Math" w:eastAsiaTheme="minorEastAsia" w:hAnsi="Cambria Math"/>
+              <w:lang w:val="en-US"/>
+            </w:rPr>
+            <m:t>=</m:t>
+          </m:r>
+          <m:f>
+            <m:fPr>
+              <m:ctrlPr>
+                <w:rPr>
+                  <w:rFonts w:ascii="Cambria Math" w:eastAsiaTheme="minorEastAsia" w:hAnsi="Cambria Math"/>
+                  <w:i/>
+                  <w:lang w:val="en-US"/>
+                </w:rPr>
+              </m:ctrlPr>
+            </m:fPr>
+            <m:num>
+              <m:r>
+                <w:rPr>
+                  <w:rFonts w:ascii="Cambria Math" w:eastAsiaTheme="minorEastAsia" w:hAnsi="Cambria Math"/>
+                  <w:lang w:val="en-US"/>
+                </w:rPr>
+                <m:t>4⋅</m:t>
+              </m:r>
+              <m:sSub>
+                <m:sSubPr>
+                  <m:ctrlPr>
+                    <w:rPr>
+                      <w:rFonts w:ascii="Cambria Math" w:eastAsiaTheme="minorEastAsia" w:hAnsi="Cambria Math"/>
+                      <w:i/>
+                      <w:lang w:val="en-US"/>
+                    </w:rPr>
+                  </m:ctrlPr>
+                </m:sSubPr>
+                <m:e>
+                  <m:r>
+                    <w:rPr>
+                      <w:rFonts w:ascii="Cambria Math" w:eastAsiaTheme="minorEastAsia" w:hAnsi="Cambria Math"/>
+                      <w:lang w:val="en-US"/>
+                    </w:rPr>
+                    <m:t>z</m:t>
+                  </m:r>
+                </m:e>
+                <m:sub>
+                  <m:r>
+                    <w:rPr>
+                      <w:rFonts w:ascii="Cambria Math" w:eastAsiaTheme="minorEastAsia" w:hAnsi="Cambria Math"/>
+                      <w:lang w:val="en-US"/>
+                    </w:rPr>
+                    <m:t>2</m:t>
+                  </m:r>
+                </m:sub>
+              </m:sSub>
+            </m:num>
+            <m:den>
+              <m:r>
+                <w:rPr>
+                  <w:rFonts w:ascii="Cambria Math" w:eastAsiaTheme="minorEastAsia" w:hAnsi="Cambria Math"/>
+                  <w:lang w:val="en-US"/>
+                </w:rPr>
+                <m:t>1-4a</m:t>
+              </m:r>
+            </m:den>
+          </m:f>
+          <m:r>
+            <m:rPr>
+              <m:sty m:val="p"/>
+            </m:rPr>
+            <w:rPr>
+              <w:rFonts w:eastAsiaTheme="minorEastAsia"/>
+              <w:lang w:val="en-US"/>
+            </w:rPr>
+            <w:br/>
+          </m:r>
+        </m:oMath>
+      </m:oMathPara>
+      <w:r>
+        <w:rPr>
+          <w:rFonts w:eastAsiaTheme="minorEastAsia"/>
+          <w:lang w:val="en-US"/>
+        </w:rPr>
+        <w:t xml:space="preserve">and because </w:t>
+      </w:r>
+      <m:oMath>
+        <m:sSub>
+          <m:sSubPr>
+            <m:ctrlPr>
+              <w:rPr>
+                <w:rFonts w:ascii="Cambria Math" w:eastAsiaTheme="minorEastAsia" w:hAnsi="Cambria Math"/>
+                <w:i/>
+                <w:lang w:val="en-US"/>
+              </w:rPr>
+            </m:ctrlPr>
+          </m:sSubPr>
+          <m:e>
+            <m:r>
+              <w:rPr>
+                <w:rFonts w:ascii="Cambria Math" w:eastAsiaTheme="minorEastAsia" w:hAnsi="Cambria Math"/>
+                <w:lang w:val="en-US"/>
+              </w:rPr>
+              <m:t>z</m:t>
+            </m:r>
+          </m:e>
+          <m:sub>
+            <m:r>
+              <w:rPr>
+                <w:rFonts w:ascii="Cambria Math" w:eastAsiaTheme="minorEastAsia" w:hAnsi="Cambria Math"/>
+                <w:lang w:val="en-US"/>
+              </w:rPr>
+              <m:t>0</m:t>
+            </m:r>
+          </m:sub>
+        </m:sSub>
+        <m:r>
+          <w:rPr>
+            <w:rFonts w:ascii="Cambria Math" w:eastAsiaTheme="minorEastAsia" w:hAnsi="Cambria Math"/>
+            <w:lang w:val="en-US"/>
+          </w:rPr>
+          <m:t>+</m:t>
+        </m:r>
+        <m:sSub>
+          <m:sSubPr>
+            <m:ctrlPr>
+              <w:rPr>
+                <w:rFonts w:ascii="Cambria Math" w:eastAsiaTheme="minorEastAsia" w:hAnsi="Cambria Math"/>
+                <w:i/>
+                <w:lang w:val="en-US"/>
+              </w:rPr>
+            </m:ctrlPr>
+          </m:sSubPr>
+          <m:e>
+            <m:r>
+              <w:rPr>
+                <w:rFonts w:ascii="Cambria Math" w:eastAsiaTheme="minorEastAsia" w:hAnsi="Cambria Math"/>
+                <w:lang w:val="en-US"/>
+              </w:rPr>
+              <m:t>z</m:t>
+            </m:r>
+          </m:e>
+          <m:sub>
+            <m:r>
+              <w:rPr>
+                <w:rFonts w:ascii="Cambria Math" w:eastAsiaTheme="minorEastAsia" w:hAnsi="Cambria Math"/>
+                <w:lang w:val="en-US"/>
+              </w:rPr>
+              <m:t>1</m:t>
+            </m:r>
+          </m:sub>
+        </m:sSub>
+        <m:r>
+          <w:rPr>
+            <w:rFonts w:ascii="Cambria Math" w:eastAsiaTheme="minorEastAsia" w:hAnsi="Cambria Math"/>
+            <w:lang w:val="en-US"/>
+          </w:rPr>
+          <m:t>+</m:t>
+        </m:r>
+        <m:sSub>
+          <m:sSubPr>
+            <m:ctrlPr>
+              <w:rPr>
+                <w:rFonts w:ascii="Cambria Math" w:eastAsiaTheme="minorEastAsia" w:hAnsi="Cambria Math"/>
+                <w:i/>
+                <w:lang w:val="en-US"/>
+              </w:rPr>
+            </m:ctrlPr>
+          </m:sSubPr>
+          <m:e>
+            <m:r>
+              <w:rPr>
+                <w:rFonts w:ascii="Cambria Math" w:eastAsiaTheme="minorEastAsia" w:hAnsi="Cambria Math"/>
+                <w:lang w:val="en-US"/>
+              </w:rPr>
+              <m:t>z</m:t>
+            </m:r>
+          </m:e>
+          <m:sub>
+            <m:r>
+              <w:rPr>
+                <w:rFonts w:ascii="Cambria Math" w:eastAsiaTheme="minorEastAsia" w:hAnsi="Cambria Math"/>
+                <w:lang w:val="en-US"/>
+              </w:rPr>
+              <m:t>2</m:t>
+            </m:r>
+          </m:sub>
+        </m:sSub>
+        <m:r>
+          <w:rPr>
+            <w:rFonts w:ascii="Cambria Math" w:eastAsiaTheme="minorEastAsia" w:hAnsi="Cambria Math"/>
+            <w:lang w:val="en-US"/>
+          </w:rPr>
+          <m:t>=m</m:t>
+        </m:r>
+      </m:oMath>
+      <w:r>
+        <w:rPr>
+          <w:rFonts w:eastAsiaTheme="minorEastAsia"/>
+          <w:lang w:val="en-US"/>
+        </w:rPr>
+        <w:t>:</w:t>
+      </w:r>
+      <w:r>
+        <w:rPr>
+          <w:rFonts w:eastAsiaTheme="minorEastAsia"/>
+          <w:lang w:val="en-US"/>
+        </w:rPr>
+        <w:br/>
+      </w:r>
+      <m:oMathPara>
+        <m:oMath>
+          <m:f>
+            <m:fPr>
+              <m:ctrlPr>
+                <w:rPr>
+                  <w:rFonts w:ascii="Cambria Math" w:eastAsiaTheme="minorEastAsia" w:hAnsi="Cambria Math"/>
+                  <w:i/>
+                  <w:lang w:val="en-US"/>
+                </w:rPr>
+              </m:ctrlPr>
+            </m:fPr>
+            <m:num>
+              <m:r>
+                <w:rPr>
+                  <w:rFonts w:ascii="Cambria Math" w:eastAsiaTheme="minorEastAsia" w:hAnsi="Cambria Math"/>
+                  <w:lang w:val="en-US"/>
+                </w:rPr>
+                <m:t>m-</m:t>
+              </m:r>
+              <m:sSub>
+                <m:sSubPr>
+                  <m:ctrlPr>
+                    <w:rPr>
+                      <w:rFonts w:ascii="Cambria Math" w:eastAsiaTheme="minorEastAsia" w:hAnsi="Cambria Math"/>
+                      <w:i/>
+                      <w:lang w:val="en-US"/>
+                    </w:rPr>
+                  </m:ctrlPr>
+                </m:sSubPr>
+                <m:e>
+                  <m:r>
+                    <w:rPr>
+                      <w:rFonts w:ascii="Cambria Math" w:eastAsiaTheme="minorEastAsia" w:hAnsi="Cambria Math"/>
+                      <w:lang w:val="en-US"/>
+                    </w:rPr>
+                    <m:t>z</m:t>
+                  </m:r>
+                </m:e>
+                <m:sub>
+                  <m:r>
+                    <w:rPr>
+                      <w:rFonts w:ascii="Cambria Math" w:eastAsiaTheme="minorEastAsia" w:hAnsi="Cambria Math"/>
+                      <w:lang w:val="en-US"/>
+                    </w:rPr>
+                    <m:t>2</m:t>
+                  </m:r>
+                </m:sub>
+              </m:sSub>
+            </m:num>
+            <m:den>
+              <m:r>
+                <w:rPr>
+                  <w:rFonts w:ascii="Cambria Math" w:eastAsiaTheme="minorEastAsia" w:hAnsi="Cambria Math"/>
+                  <w:lang w:val="en-US"/>
+                </w:rPr>
+                <m:t>a</m:t>
+              </m:r>
+            </m:den>
+          </m:f>
+          <m:r>
+            <w:rPr>
+              <w:rFonts w:ascii="Cambria Math" w:eastAsiaTheme="minorEastAsia" w:hAnsi="Cambria Math"/>
+              <w:lang w:val="en-US"/>
+            </w:rPr>
+            <m:t>=</m:t>
+          </m:r>
+          <m:f>
+            <m:fPr>
+              <m:ctrlPr>
+                <w:rPr>
+                  <w:rFonts w:ascii="Cambria Math" w:eastAsiaTheme="minorEastAsia" w:hAnsi="Cambria Math"/>
+                  <w:i/>
+                  <w:lang w:val="en-US"/>
+                </w:rPr>
+              </m:ctrlPr>
+            </m:fPr>
+            <m:num>
+              <m:r>
+                <w:rPr>
+                  <w:rFonts w:ascii="Cambria Math" w:eastAsiaTheme="minorEastAsia" w:hAnsi="Cambria Math"/>
+                  <w:lang w:val="en-US"/>
+                </w:rPr>
+                <m:t>4⋅</m:t>
+              </m:r>
+              <m:sSub>
+                <m:sSubPr>
+                  <m:ctrlPr>
+                    <w:rPr>
+                      <w:rFonts w:ascii="Cambria Math" w:eastAsiaTheme="minorEastAsia" w:hAnsi="Cambria Math"/>
+                      <w:i/>
+                      <w:lang w:val="en-US"/>
+                    </w:rPr>
+                  </m:ctrlPr>
+                </m:sSubPr>
+                <m:e>
+                  <m:r>
+                    <w:rPr>
+                      <w:rFonts w:ascii="Cambria Math" w:eastAsiaTheme="minorEastAsia" w:hAnsi="Cambria Math"/>
+                      <w:lang w:val="en-US"/>
+                    </w:rPr>
+                    <m:t>z</m:t>
+                  </m:r>
+                </m:e>
+                <m:sub>
+                  <m:r>
+                    <w:rPr>
+                      <w:rFonts w:ascii="Cambria Math" w:eastAsiaTheme="minorEastAsia" w:hAnsi="Cambria Math"/>
+                      <w:lang w:val="en-US"/>
+                    </w:rPr>
+                    <m:t>2</m:t>
+                  </m:r>
+                </m:sub>
+              </m:sSub>
+            </m:num>
+            <m:den>
+              <m:r>
+                <w:rPr>
+                  <w:rFonts w:ascii="Cambria Math" w:eastAsiaTheme="minorEastAsia" w:hAnsi="Cambria Math"/>
+                  <w:lang w:val="en-US"/>
+                </w:rPr>
+                <m:t>1-4a</m:t>
+              </m:r>
+            </m:den>
+          </m:f>
+          <m:r>
+            <m:rPr>
+              <m:sty m:val="p"/>
+            </m:rPr>
+            <w:rPr>
+              <w:rFonts w:eastAsiaTheme="minorEastAsia"/>
+              <w:lang w:val="en-US"/>
+            </w:rPr>
+            <w:br/>
+          </m:r>
+        </m:oMath>
+        <m:oMath>
+          <m:d>
+            <m:dPr>
+              <m:ctrlPr>
+                <w:rPr>
+                  <w:rFonts w:ascii="Cambria Math" w:eastAsiaTheme="minorEastAsia" w:hAnsi="Cambria Math"/>
+                  <w:i/>
+                  <w:lang w:val="en-US"/>
+                </w:rPr>
+              </m:ctrlPr>
+            </m:dPr>
+            <m:e>
+              <m:r>
+                <w:rPr>
+                  <w:rFonts w:ascii="Cambria Math" w:eastAsiaTheme="minorEastAsia" w:hAnsi="Cambria Math"/>
+                  <w:lang w:val="en-US"/>
+                </w:rPr>
+                <m:t>m-</m:t>
+              </m:r>
+              <m:sSub>
+                <m:sSubPr>
+                  <m:ctrlPr>
+                    <w:rPr>
+                      <w:rFonts w:ascii="Cambria Math" w:eastAsiaTheme="minorEastAsia" w:hAnsi="Cambria Math"/>
+                      <w:i/>
+                      <w:lang w:val="en-US"/>
+                    </w:rPr>
+                  </m:ctrlPr>
+                </m:sSubPr>
+                <m:e>
+                  <m:r>
+                    <w:rPr>
+                      <w:rFonts w:ascii="Cambria Math" w:eastAsiaTheme="minorEastAsia" w:hAnsi="Cambria Math"/>
+                      <w:lang w:val="en-US"/>
+                    </w:rPr>
+                    <m:t>z</m:t>
+                  </m:r>
+                </m:e>
+                <m:sub>
+                  <m:r>
+                    <w:rPr>
+                      <w:rFonts w:ascii="Cambria Math" w:eastAsiaTheme="minorEastAsia" w:hAnsi="Cambria Math"/>
+                      <w:lang w:val="en-US"/>
+                    </w:rPr>
+                    <m:t>2</m:t>
+                  </m:r>
+                </m:sub>
+              </m:sSub>
+            </m:e>
+          </m:d>
+          <m:r>
+            <w:rPr>
+              <w:rFonts w:ascii="Cambria Math" w:eastAsiaTheme="minorEastAsia" w:hAnsi="Cambria Math"/>
+              <w:lang w:val="en-US"/>
+            </w:rPr>
+            <m:t>⋅</m:t>
+          </m:r>
+          <m:d>
+            <m:dPr>
+              <m:ctrlPr>
+                <w:rPr>
+                  <w:rFonts w:ascii="Cambria Math" w:eastAsiaTheme="minorEastAsia" w:hAnsi="Cambria Math"/>
+                  <w:i/>
+                  <w:lang w:val="en-US"/>
+                </w:rPr>
+              </m:ctrlPr>
+            </m:dPr>
+            <m:e>
+              <m:r>
+                <w:rPr>
+                  <w:rFonts w:ascii="Cambria Math" w:eastAsiaTheme="minorEastAsia" w:hAnsi="Cambria Math"/>
+                  <w:lang w:val="en-US"/>
+                </w:rPr>
+                <m:t>1-4a</m:t>
+              </m:r>
+            </m:e>
+          </m:d>
+          <m:r>
+            <w:rPr>
+              <w:rFonts w:ascii="Cambria Math" w:eastAsiaTheme="minorEastAsia" w:hAnsi="Cambria Math"/>
+              <w:lang w:val="en-US"/>
+            </w:rPr>
+            <m:t>=4a⋅</m:t>
+          </m:r>
+          <m:sSub>
+            <m:sSubPr>
+              <m:ctrlPr>
+                <w:rPr>
+                  <w:rFonts w:ascii="Cambria Math" w:eastAsiaTheme="minorEastAsia" w:hAnsi="Cambria Math"/>
+                  <w:i/>
+                  <w:lang w:val="en-US"/>
+                </w:rPr>
+              </m:ctrlPr>
+            </m:sSubPr>
+            <m:e>
+              <m:r>
+                <w:rPr>
+                  <w:rFonts w:ascii="Cambria Math" w:eastAsiaTheme="minorEastAsia" w:hAnsi="Cambria Math"/>
+                  <w:lang w:val="en-US"/>
+                </w:rPr>
+                <m:t>z</m:t>
+              </m:r>
+            </m:e>
+            <m:sub>
+              <m:r>
+                <w:rPr>
+                  <w:rFonts w:ascii="Cambria Math" w:eastAsiaTheme="minorEastAsia" w:hAnsi="Cambria Math"/>
+                  <w:lang w:val="en-US"/>
+                </w:rPr>
+                <m:t>2</m:t>
+              </m:r>
+            </m:sub>
+          </m:sSub>
+          <m:r>
+            <m:rPr>
+              <m:sty m:val="p"/>
+            </m:rPr>
+            <w:rPr>
+              <w:rFonts w:eastAsiaTheme="minorEastAsia"/>
+              <w:lang w:val="en-US"/>
+            </w:rPr>
+            <w:br/>
+          </m:r>
+        </m:oMath>
+        <m:oMath>
+          <m:r>
+            <w:rPr>
+              <w:rFonts w:ascii="Cambria Math" w:eastAsiaTheme="minorEastAsia" w:hAnsi="Cambria Math"/>
+              <w:lang w:val="en-US"/>
+            </w:rPr>
+            <m:t>m-4ma-</m:t>
+          </m:r>
+          <m:sSub>
+            <m:sSubPr>
+              <m:ctrlPr>
+                <w:rPr>
+                  <w:rFonts w:ascii="Cambria Math" w:eastAsiaTheme="minorEastAsia" w:hAnsi="Cambria Math"/>
+                  <w:i/>
+                  <w:lang w:val="en-US"/>
+                </w:rPr>
+              </m:ctrlPr>
+            </m:sSubPr>
+            <m:e>
+              <m:r>
+                <w:rPr>
+                  <w:rFonts w:ascii="Cambria Math" w:eastAsiaTheme="minorEastAsia" w:hAnsi="Cambria Math"/>
+                  <w:lang w:val="en-US"/>
+                </w:rPr>
+                <m:t>z</m:t>
+              </m:r>
+            </m:e>
+            <m:sub>
+              <m:r>
+                <w:rPr>
+                  <w:rFonts w:ascii="Cambria Math" w:eastAsiaTheme="minorEastAsia" w:hAnsi="Cambria Math"/>
+                  <w:lang w:val="en-US"/>
+                </w:rPr>
+                <m:t>2</m:t>
+              </m:r>
+            </m:sub>
+          </m:sSub>
+          <m:r>
+            <w:rPr>
+              <w:rFonts w:ascii="Cambria Math" w:eastAsiaTheme="minorEastAsia" w:hAnsi="Cambria Math"/>
+              <w:lang w:val="en-US"/>
+            </w:rPr>
+            <m:t>+4a⋅</m:t>
+          </m:r>
+          <m:sSub>
+            <m:sSubPr>
+              <m:ctrlPr>
+                <w:rPr>
+                  <w:rFonts w:ascii="Cambria Math" w:eastAsiaTheme="minorEastAsia" w:hAnsi="Cambria Math"/>
+                  <w:i/>
+                  <w:lang w:val="en-US"/>
+                </w:rPr>
+              </m:ctrlPr>
+            </m:sSubPr>
+            <m:e>
+              <m:r>
+                <w:rPr>
+                  <w:rFonts w:ascii="Cambria Math" w:eastAsiaTheme="minorEastAsia" w:hAnsi="Cambria Math"/>
+                  <w:lang w:val="en-US"/>
+                </w:rPr>
+                <m:t>z</m:t>
+              </m:r>
+            </m:e>
+            <m:sub>
+              <m:r>
+                <w:rPr>
+                  <w:rFonts w:ascii="Cambria Math" w:eastAsiaTheme="minorEastAsia" w:hAnsi="Cambria Math"/>
+                  <w:lang w:val="en-US"/>
+                </w:rPr>
+                <m:t>2</m:t>
+              </m:r>
+            </m:sub>
+          </m:sSub>
+          <m:r>
+            <w:rPr>
+              <w:rFonts w:ascii="Cambria Math" w:eastAsiaTheme="minorEastAsia" w:hAnsi="Cambria Math"/>
+              <w:lang w:val="en-US"/>
+            </w:rPr>
+            <m:t>=4a⋅</m:t>
+          </m:r>
+          <m:sSub>
+            <m:sSubPr>
+              <m:ctrlPr>
+                <w:rPr>
+                  <w:rFonts w:ascii="Cambria Math" w:eastAsiaTheme="minorEastAsia" w:hAnsi="Cambria Math"/>
+                  <w:i/>
+                  <w:lang w:val="en-US"/>
+                </w:rPr>
+              </m:ctrlPr>
+            </m:sSubPr>
+            <m:e>
+              <m:r>
+                <w:rPr>
+                  <w:rFonts w:ascii="Cambria Math" w:eastAsiaTheme="minorEastAsia" w:hAnsi="Cambria Math"/>
+                  <w:lang w:val="en-US"/>
+                </w:rPr>
+                <m:t>z</m:t>
+              </m:r>
+            </m:e>
+            <m:sub>
+              <m:r>
+                <w:rPr>
+                  <w:rFonts w:ascii="Cambria Math" w:eastAsiaTheme="minorEastAsia" w:hAnsi="Cambria Math"/>
+                  <w:lang w:val="en-US"/>
+                </w:rPr>
+                <m:t>2</m:t>
+              </m:r>
+            </m:sub>
+          </m:sSub>
+          <m:r>
+            <m:rPr>
+              <m:sty m:val="p"/>
+            </m:rPr>
+            <w:rPr>
+              <w:rFonts w:eastAsiaTheme="minorEastAsia"/>
+              <w:lang w:val="en-US"/>
+            </w:rPr>
+            <w:br/>
+          </m:r>
+        </m:oMath>
+        <m:oMath>
+          <m:r>
+            <w:rPr>
+              <w:rFonts w:ascii="Cambria Math" w:eastAsiaTheme="minorEastAsia" w:hAnsi="Cambria Math"/>
+              <w:lang w:val="en-US"/>
+            </w:rPr>
+            <m:t>m-4ma-</m:t>
+          </m:r>
+          <m:sSub>
+            <m:sSubPr>
+              <m:ctrlPr>
+                <w:rPr>
+                  <w:rFonts w:ascii="Cambria Math" w:eastAsiaTheme="minorEastAsia" w:hAnsi="Cambria Math"/>
+                  <w:i/>
+                  <w:lang w:val="en-US"/>
+                </w:rPr>
+              </m:ctrlPr>
+            </m:sSubPr>
+            <m:e>
+              <m:r>
+                <w:rPr>
+                  <w:rFonts w:ascii="Cambria Math" w:eastAsiaTheme="minorEastAsia" w:hAnsi="Cambria Math"/>
+                  <w:lang w:val="en-US"/>
+                </w:rPr>
+                <m:t>z</m:t>
+              </m:r>
+            </m:e>
+            <m:sub>
+              <m:r>
+                <w:rPr>
+                  <w:rFonts w:ascii="Cambria Math" w:eastAsiaTheme="minorEastAsia" w:hAnsi="Cambria Math"/>
+                  <w:lang w:val="en-US"/>
+                </w:rPr>
+                <m:t>2</m:t>
+              </m:r>
+            </m:sub>
+          </m:sSub>
+          <m:r>
+            <w:rPr>
+              <w:rFonts w:ascii="Cambria Math" w:eastAsiaTheme="minorEastAsia" w:hAnsi="Cambria Math"/>
+              <w:lang w:val="en-US"/>
+            </w:rPr>
+            <m:t>=0</m:t>
+          </m:r>
+          <m:r>
+            <m:rPr>
+              <m:sty m:val="p"/>
+            </m:rPr>
+            <w:rPr>
+              <w:rFonts w:eastAsiaTheme="minorEastAsia"/>
+              <w:lang w:val="en-US"/>
+            </w:rPr>
+            <w:br/>
+          </m:r>
+        </m:oMath>
+        <m:oMath>
+          <m:r>
+            <w:rPr>
+              <w:rFonts w:ascii="Cambria Math" w:eastAsiaTheme="minorEastAsia" w:hAnsi="Cambria Math"/>
+              <w:lang w:val="en-US"/>
+            </w:rPr>
+            <m:t>a=</m:t>
+          </m:r>
+          <m:f>
+            <m:fPr>
+              <m:ctrlPr>
+                <w:rPr>
+                  <w:rFonts w:ascii="Cambria Math" w:eastAsiaTheme="minorEastAsia" w:hAnsi="Cambria Math"/>
+                  <w:i/>
+                  <w:lang w:val="en-US"/>
+                </w:rPr>
+              </m:ctrlPr>
+            </m:fPr>
+            <m:num>
+              <m:r>
+                <w:rPr>
+                  <w:rFonts w:ascii="Cambria Math" w:eastAsiaTheme="minorEastAsia" w:hAnsi="Cambria Math"/>
+                  <w:lang w:val="en-US"/>
+                </w:rPr>
+                <m:t>m-</m:t>
+              </m:r>
+              <m:sSub>
+                <m:sSubPr>
+                  <m:ctrlPr>
+                    <w:rPr>
+                      <w:rFonts w:ascii="Cambria Math" w:eastAsiaTheme="minorEastAsia" w:hAnsi="Cambria Math"/>
+                      <w:i/>
+                      <w:lang w:val="en-US"/>
+                    </w:rPr>
+                  </m:ctrlPr>
+                </m:sSubPr>
+                <m:e>
+                  <m:r>
+                    <w:rPr>
+                      <w:rFonts w:ascii="Cambria Math" w:eastAsiaTheme="minorEastAsia" w:hAnsi="Cambria Math"/>
+                      <w:lang w:val="en-US"/>
+                    </w:rPr>
+                    <m:t>z</m:t>
+                  </m:r>
+                </m:e>
+                <m:sub>
+                  <m:r>
+                    <w:rPr>
+                      <w:rFonts w:ascii="Cambria Math" w:eastAsiaTheme="minorEastAsia" w:hAnsi="Cambria Math"/>
+                      <w:lang w:val="en-US"/>
+                    </w:rPr>
+                    <m:t>2</m:t>
+                  </m:r>
+                </m:sub>
+              </m:sSub>
+            </m:num>
+            <m:den>
+              <m:r>
+                <w:rPr>
+                  <w:rFonts w:ascii="Cambria Math" w:eastAsiaTheme="minorEastAsia" w:hAnsi="Cambria Math"/>
+                  <w:lang w:val="en-US"/>
+                </w:rPr>
+                <m:t>4m</m:t>
+              </m:r>
+            </m:den>
+          </m:f>
+          <m:r>
+            <m:rPr>
+              <m:sty m:val="p"/>
+            </m:rPr>
+            <w:rPr>
+              <w:rFonts w:eastAsiaTheme="minorEastAsia"/>
+              <w:lang w:val="en-US"/>
+            </w:rPr>
+            <w:br/>
+          </m:r>
+        </m:oMath>
+      </m:oMathPara>
+      <w:r>
+        <w:rPr>
+          <w:rFonts w:eastAsiaTheme="minorEastAsia"/>
+          <w:lang w:val="en-US"/>
+        </w:rPr>
+        <w:t>Then the estimator is:</w:t>
+      </w:r>
+      <w:r>
+        <w:rPr>
+          <w:rFonts w:eastAsiaTheme="minorEastAsia"/>
+          <w:lang w:val="en-US"/>
+        </w:rPr>
+        <w:br/>
+      </w:r>
+      <m:oMathPara>
+        <m:oMath>
+          <m:acc>
+            <m:accPr>
+              <m:ctrlPr>
+                <w:rPr>
+                  <w:rFonts w:ascii="Cambria Math" w:eastAsiaTheme="minorEastAsia" w:hAnsi="Cambria Math"/>
+                  <w:i/>
+                  <w:lang w:val="en-US"/>
+                </w:rPr>
+              </m:ctrlPr>
+            </m:accPr>
+            <m:e>
+              <m:r>
+                <w:rPr>
+                  <w:rFonts w:ascii="Cambria Math" w:eastAsiaTheme="minorEastAsia" w:hAnsi="Cambria Math"/>
+                  <w:lang w:val="en-US"/>
+                </w:rPr>
+                <m:t>θ</m:t>
+              </m:r>
+            </m:e>
+          </m:acc>
+          <m:r>
+            <w:rPr>
+              <w:rFonts w:ascii="Cambria Math" w:eastAsiaTheme="minorEastAsia" w:hAnsi="Cambria Math"/>
+              <w:lang w:val="en-US"/>
+            </w:rPr>
+            <m:t>(S)=(</m:t>
+          </m:r>
+          <m:f>
+            <m:fPr>
+              <m:ctrlPr>
+                <w:rPr>
+                  <w:rFonts w:ascii="Cambria Math" w:eastAsiaTheme="minorEastAsia" w:hAnsi="Cambria Math"/>
+                  <w:i/>
+                  <w:lang w:val="en-US"/>
+                </w:rPr>
+              </m:ctrlPr>
+            </m:fPr>
+            <m:num>
+              <m:r>
+                <w:rPr>
+                  <w:rFonts w:ascii="Cambria Math" w:eastAsiaTheme="minorEastAsia" w:hAnsi="Cambria Math"/>
+                  <w:lang w:val="en-US"/>
+                </w:rPr>
+                <m:t>3m-3</m:t>
+              </m:r>
+              <m:sSub>
+                <m:sSubPr>
+                  <m:ctrlPr>
+                    <w:rPr>
+                      <w:rFonts w:ascii="Cambria Math" w:eastAsiaTheme="minorEastAsia" w:hAnsi="Cambria Math"/>
+                      <w:i/>
+                      <w:lang w:val="en-US"/>
+                    </w:rPr>
+                  </m:ctrlPr>
+                </m:sSubPr>
+                <m:e>
+                  <m:r>
+                    <w:rPr>
+                      <w:rFonts w:ascii="Cambria Math" w:eastAsiaTheme="minorEastAsia" w:hAnsi="Cambria Math"/>
+                      <w:lang w:val="en-US"/>
+                    </w:rPr>
+                    <m:t>z</m:t>
+                  </m:r>
+                </m:e>
+                <m:sub>
+                  <m:r>
+                    <w:rPr>
+                      <w:rFonts w:ascii="Cambria Math" w:eastAsiaTheme="minorEastAsia" w:hAnsi="Cambria Math"/>
+                      <w:lang w:val="en-US"/>
+                    </w:rPr>
+                    <m:t>2</m:t>
+                  </m:r>
+                </m:sub>
+              </m:sSub>
+            </m:num>
+            <m:den>
+              <m:r>
+                <w:rPr>
+                  <w:rFonts w:ascii="Cambria Math" w:eastAsiaTheme="minorEastAsia" w:hAnsi="Cambria Math"/>
+                  <w:lang w:val="en-US"/>
+                </w:rPr>
+                <m:t>4m</m:t>
+              </m:r>
+            </m:den>
+          </m:f>
+          <m:r>
+            <w:rPr>
+              <w:rFonts w:ascii="Cambria Math" w:eastAsiaTheme="minorEastAsia" w:hAnsi="Cambria Math"/>
+              <w:lang w:val="en-US"/>
+            </w:rPr>
+            <m:t>,</m:t>
+          </m:r>
+          <m:f>
+            <m:fPr>
+              <m:ctrlPr>
+                <w:rPr>
+                  <w:rFonts w:ascii="Cambria Math" w:eastAsiaTheme="minorEastAsia" w:hAnsi="Cambria Math"/>
+                  <w:i/>
+                  <w:lang w:val="en-US"/>
+                </w:rPr>
+              </m:ctrlPr>
+            </m:fPr>
+            <m:num>
+              <m:r>
+                <w:rPr>
+                  <w:rFonts w:ascii="Cambria Math" w:eastAsiaTheme="minorEastAsia" w:hAnsi="Cambria Math"/>
+                  <w:lang w:val="en-US"/>
+                </w:rPr>
+                <m:t>m-</m:t>
+              </m:r>
+              <m:sSub>
+                <m:sSubPr>
+                  <m:ctrlPr>
+                    <w:rPr>
+                      <w:rFonts w:ascii="Cambria Math" w:eastAsiaTheme="minorEastAsia" w:hAnsi="Cambria Math"/>
+                      <w:i/>
+                      <w:lang w:val="en-US"/>
+                    </w:rPr>
+                  </m:ctrlPr>
+                </m:sSubPr>
+                <m:e>
+                  <m:r>
+                    <w:rPr>
+                      <w:rFonts w:ascii="Cambria Math" w:eastAsiaTheme="minorEastAsia" w:hAnsi="Cambria Math"/>
+                      <w:lang w:val="en-US"/>
+                    </w:rPr>
+                    <m:t>z</m:t>
+                  </m:r>
+                </m:e>
+                <m:sub>
+                  <m:r>
+                    <w:rPr>
+                      <w:rFonts w:ascii="Cambria Math" w:eastAsiaTheme="minorEastAsia" w:hAnsi="Cambria Math"/>
+                      <w:lang w:val="en-US"/>
+                    </w:rPr>
+                    <m:t>2</m:t>
+                  </m:r>
+                </m:sub>
+              </m:sSub>
+            </m:num>
+            <m:den>
+              <m:r>
+                <w:rPr>
+                  <w:rFonts w:ascii="Cambria Math" w:eastAsiaTheme="minorEastAsia" w:hAnsi="Cambria Math"/>
+                  <w:lang w:val="en-US"/>
+                </w:rPr>
+                <m:t>4m</m:t>
+              </m:r>
+            </m:den>
+          </m:f>
+          <m:r>
+            <w:rPr>
+              <w:rFonts w:ascii="Cambria Math" w:eastAsiaTheme="minorEastAsia" w:hAnsi="Cambria Math"/>
+              <w:lang w:val="en-US"/>
+            </w:rPr>
+            <m:t>,</m:t>
+          </m:r>
+          <m:f>
+            <m:fPr>
+              <m:ctrlPr>
+                <w:rPr>
+                  <w:rFonts w:ascii="Cambria Math" w:eastAsiaTheme="minorEastAsia" w:hAnsi="Cambria Math"/>
+                  <w:i/>
+                  <w:lang w:val="en-US"/>
+                </w:rPr>
+              </m:ctrlPr>
+            </m:fPr>
+            <m:num>
+              <m:sSub>
+                <m:sSubPr>
+                  <m:ctrlPr>
+                    <w:rPr>
+                      <w:rFonts w:ascii="Cambria Math" w:eastAsiaTheme="minorEastAsia" w:hAnsi="Cambria Math"/>
+                      <w:i/>
+                      <w:lang w:val="en-US"/>
+                    </w:rPr>
+                  </m:ctrlPr>
+                </m:sSubPr>
+                <m:e>
+                  <m:r>
+                    <w:rPr>
+                      <w:rFonts w:ascii="Cambria Math" w:eastAsiaTheme="minorEastAsia" w:hAnsi="Cambria Math"/>
+                      <w:lang w:val="en-US"/>
+                    </w:rPr>
+                    <m:t>z</m:t>
+                  </m:r>
+                </m:e>
+                <m:sub>
+                  <m:r>
+                    <w:rPr>
+                      <w:rFonts w:ascii="Cambria Math" w:eastAsiaTheme="minorEastAsia" w:hAnsi="Cambria Math"/>
+                      <w:lang w:val="en-US"/>
+                    </w:rPr>
+                    <m:t>2</m:t>
+                  </m:r>
+                </m:sub>
+              </m:sSub>
+            </m:num>
+            <m:den>
+              <m:r>
+                <w:rPr>
+                  <w:rFonts w:ascii="Cambria Math" w:eastAsiaTheme="minorEastAsia" w:hAnsi="Cambria Math"/>
+                  <w:lang w:val="en-US"/>
+                </w:rPr>
+                <m:t>m</m:t>
+              </m:r>
+            </m:den>
+          </m:f>
+          <m:r>
+            <w:rPr>
+              <w:rFonts w:ascii="Cambria Math" w:eastAsiaTheme="minorEastAsia" w:hAnsi="Cambria Math"/>
+              <w:lang w:val="en-US"/>
+            </w:rPr>
+            <m:t>)</m:t>
+          </m:r>
+          <m:r>
+            <m:rPr>
+              <m:sty m:val="p"/>
+            </m:rPr>
+            <w:rPr>
+              <w:rFonts w:eastAsiaTheme="minorEastAsia"/>
+              <w:lang w:val="en-US"/>
+            </w:rPr>
+            <w:br/>
+          </m:r>
+        </m:oMath>
+      </m:oMathPara>
+    </w:p>
+    <w:p>
+      <w:pPr>
         <w:rPr>
           <w:rFonts w:ascii="Mongolian Baiti" w:hAnsi="Mongolian Baiti" w:cs="Mongolian Baiti"/>
           <w:b/>
@@ -10656,25 +15223,14 @@
     </w:p>
     <w:p>
       <w:pPr>
-        <w:pStyle w:val="ListParagraph"/>
-        <w:numPr>
-          <w:ilvl w:val="0"/>
-          <w:numId w:val="13"/>
-        </w:numPr>
-        <w:rPr>
-          <w:rFonts w:ascii="Mongolian Baiti" w:hAnsi="Mongolian Baiti" w:cs="Mongolian Baiti"/>
-          <w:highlight w:val="yellow"/>
-          <w:lang w:val="en-US"/>
-        </w:rPr>
-      </w:pPr>
-      <w:r>
-        <w:rPr>
-          <w:rFonts w:ascii="Mongolian Baiti" w:hAnsi="Mongolian Baiti" w:cs="Mongolian Baiti"/>
-          <w:highlight w:val="yellow"/>
-          <w:lang w:val="en-US"/>
-        </w:rPr>
-        <w:t>TODO</w:t>
-      </w:r>
+        <w:rPr>
+          <w:rFonts w:ascii="Mongolian Baiti" w:hAnsi="Mongolian Baiti" w:cs="Mongolian Baiti"/>
+          <w:b/>
+          <w:bCs/>
+          <w:u w:val="single"/>
+          <w:lang w:val="en-US"/>
+        </w:rPr>
+      </w:pPr>
     </w:p>
     <w:p>
       <w:pPr>
@@ -11272,6 +15828,100 @@
     </w:lvl>
   </w:abstractNum>
   <w:abstractNum w:abstractNumId="6" w15:restartNumberingAfterBreak="0">
+    <w:nsid w:val="2CAA2B3E"/>
+    <w:multiLevelType w:val="hybridMultilevel"/>
+    <w:tmpl w:val="23AE0D7C"/>
+    <w:lvl w:ilvl="0" w:tplc="FFFFFFFF">
+      <w:start w:val="1"/>
+      <w:numFmt w:val="decimal"/>
+      <w:lvlText w:val="%1."/>
+      <w:lvlJc w:val="left"/>
+      <w:pPr>
+        <w:ind w:left="720" w:hanging="360"/>
+      </w:pPr>
+      <w:rPr>
+        <w:rFonts w:asciiTheme="minorHAnsi" w:eastAsiaTheme="minorHAnsi" w:hAnsiTheme="minorHAnsi" w:cstheme="minorBidi"/>
+      </w:rPr>
+    </w:lvl>
+    <w:lvl w:ilvl="1" w:tplc="FFFFFFFF">
+      <w:start w:val="1"/>
+      <w:numFmt w:val="lowerLetter"/>
+      <w:lvlText w:val="%2)"/>
+      <w:lvlJc w:val="left"/>
+      <w:pPr>
+        <w:ind w:left="786" w:hanging="360"/>
+      </w:pPr>
+      <w:rPr>
+        <w:rFonts w:ascii="Mongolian Baiti" w:eastAsiaTheme="minorHAnsi" w:hAnsi="Mongolian Baiti" w:cs="Mongolian Baiti"/>
+        <w:b w:val="0"/>
+        <w:bCs w:val="0"/>
+      </w:rPr>
+    </w:lvl>
+    <w:lvl w:ilvl="2" w:tplc="FFFFFFFF" w:tentative="1">
+      <w:start w:val="1"/>
+      <w:numFmt w:val="lowerRoman"/>
+      <w:lvlText w:val="%3."/>
+      <w:lvlJc w:val="right"/>
+      <w:pPr>
+        <w:ind w:left="2160" w:hanging="180"/>
+      </w:pPr>
+    </w:lvl>
+    <w:lvl w:ilvl="3" w:tplc="FFFFFFFF" w:tentative="1">
+      <w:start w:val="1"/>
+      <w:numFmt w:val="decimal"/>
+      <w:lvlText w:val="%4."/>
+      <w:lvlJc w:val="left"/>
+      <w:pPr>
+        <w:ind w:left="2880" w:hanging="360"/>
+      </w:pPr>
+    </w:lvl>
+    <w:lvl w:ilvl="4" w:tplc="FFFFFFFF" w:tentative="1">
+      <w:start w:val="1"/>
+      <w:numFmt w:val="lowerLetter"/>
+      <w:lvlText w:val="%5."/>
+      <w:lvlJc w:val="left"/>
+      <w:pPr>
+        <w:ind w:left="3600" w:hanging="360"/>
+      </w:pPr>
+    </w:lvl>
+    <w:lvl w:ilvl="5" w:tplc="FFFFFFFF" w:tentative="1">
+      <w:start w:val="1"/>
+      <w:numFmt w:val="lowerRoman"/>
+      <w:lvlText w:val="%6."/>
+      <w:lvlJc w:val="right"/>
+      <w:pPr>
+        <w:ind w:left="4320" w:hanging="180"/>
+      </w:pPr>
+    </w:lvl>
+    <w:lvl w:ilvl="6" w:tplc="FFFFFFFF" w:tentative="1">
+      <w:start w:val="1"/>
+      <w:numFmt w:val="decimal"/>
+      <w:lvlText w:val="%7."/>
+      <w:lvlJc w:val="left"/>
+      <w:pPr>
+        <w:ind w:left="5040" w:hanging="360"/>
+      </w:pPr>
+    </w:lvl>
+    <w:lvl w:ilvl="7" w:tplc="FFFFFFFF" w:tentative="1">
+      <w:start w:val="1"/>
+      <w:numFmt w:val="lowerLetter"/>
+      <w:lvlText w:val="%8."/>
+      <w:lvlJc w:val="left"/>
+      <w:pPr>
+        <w:ind w:left="5760" w:hanging="360"/>
+      </w:pPr>
+    </w:lvl>
+    <w:lvl w:ilvl="8" w:tplc="FFFFFFFF" w:tentative="1">
+      <w:start w:val="1"/>
+      <w:numFmt w:val="lowerRoman"/>
+      <w:lvlText w:val="%9."/>
+      <w:lvlJc w:val="right"/>
+      <w:pPr>
+        <w:ind w:left="6480" w:hanging="180"/>
+      </w:pPr>
+    </w:lvl>
+  </w:abstractNum>
+  <w:abstractNum w:abstractNumId="7" w15:restartNumberingAfterBreak="0">
     <w:nsid w:val="3D3436DA"/>
     <w:multiLevelType w:val="hybridMultilevel"/>
     <w:tmpl w:val="6900A8B2"/>
@@ -11362,7 +16012,7 @@
       </w:pPr>
     </w:lvl>
   </w:abstractNum>
-  <w:abstractNum w:abstractNumId="7" w15:restartNumberingAfterBreak="0">
+  <w:abstractNum w:abstractNumId="8" w15:restartNumberingAfterBreak="0">
     <w:nsid w:val="5A3858FE"/>
     <w:multiLevelType w:val="hybridMultilevel"/>
     <w:tmpl w:val="4FDAF63E"/>
@@ -11451,7 +16101,7 @@
       </w:pPr>
     </w:lvl>
   </w:abstractNum>
-  <w:abstractNum w:abstractNumId="8" w15:restartNumberingAfterBreak="0">
+  <w:abstractNum w:abstractNumId="9" w15:restartNumberingAfterBreak="0">
     <w:nsid w:val="748A14B5"/>
     <w:multiLevelType w:val="hybridMultilevel"/>
     <w:tmpl w:val="6900A8B2"/>
@@ -11542,7 +16192,7 @@
       </w:pPr>
     </w:lvl>
   </w:abstractNum>
-  <w:abstractNum w:abstractNumId="9" w15:restartNumberingAfterBreak="0">
+  <w:abstractNum w:abstractNumId="10" w15:restartNumberingAfterBreak="0">
     <w:nsid w:val="74DA1586"/>
     <w:multiLevelType w:val="hybridMultilevel"/>
     <w:tmpl w:val="94808B02"/>
@@ -11631,7 +16281,7 @@
       </w:pPr>
     </w:lvl>
   </w:abstractNum>
-  <w:abstractNum w:abstractNumId="10" w15:restartNumberingAfterBreak="0">
+  <w:abstractNum w:abstractNumId="11" w15:restartNumberingAfterBreak="0">
     <w:nsid w:val="7A706147"/>
     <w:multiLevelType w:val="hybridMultilevel"/>
     <w:tmpl w:val="6900A8B2"/>
@@ -11722,7 +16372,7 @@
       </w:pPr>
     </w:lvl>
   </w:abstractNum>
-  <w:abstractNum w:abstractNumId="11" w15:restartNumberingAfterBreak="0">
+  <w:abstractNum w:abstractNumId="12" w15:restartNumberingAfterBreak="0">
     <w:nsid w:val="7ABC50AF"/>
     <w:multiLevelType w:val="hybridMultilevel"/>
     <w:tmpl w:val="45183FE2"/>
@@ -11808,7 +16458,7 @@
       </w:pPr>
     </w:lvl>
   </w:abstractNum>
-  <w:abstractNum w:abstractNumId="12" w15:restartNumberingAfterBreak="0">
+  <w:abstractNum w:abstractNumId="13" w15:restartNumberingAfterBreak="0">
     <w:nsid w:val="7F761685"/>
     <w:multiLevelType w:val="hybridMultilevel"/>
     <w:tmpl w:val="0316D534"/>
@@ -11898,16 +16548,16 @@
     </w:lvl>
   </w:abstractNum>
   <w:num w:numId="1" w16cid:durableId="331110062">
-    <w:abstractNumId w:val="7"/>
+    <w:abstractNumId w:val="8"/>
   </w:num>
   <w:num w:numId="2" w16cid:durableId="662662385">
     <w:abstractNumId w:val="5"/>
   </w:num>
   <w:num w:numId="3" w16cid:durableId="181207972">
-    <w:abstractNumId w:val="9"/>
+    <w:abstractNumId w:val="10"/>
   </w:num>
   <w:num w:numId="4" w16cid:durableId="1436243065">
-    <w:abstractNumId w:val="11"/>
+    <w:abstractNumId w:val="12"/>
   </w:num>
   <w:num w:numId="5" w16cid:durableId="179467278">
     <w:abstractNumId w:val="0"/>
@@ -11916,25 +16566,28 @@
     <w:abstractNumId w:val="4"/>
   </w:num>
   <w:num w:numId="7" w16cid:durableId="392657770">
-    <w:abstractNumId w:val="12"/>
+    <w:abstractNumId w:val="13"/>
   </w:num>
   <w:num w:numId="8" w16cid:durableId="2084522792">
     <w:abstractNumId w:val="2"/>
   </w:num>
   <w:num w:numId="9" w16cid:durableId="1023214917">
-    <w:abstractNumId w:val="10"/>
+    <w:abstractNumId w:val="11"/>
   </w:num>
   <w:num w:numId="10" w16cid:durableId="1635410757">
     <w:abstractNumId w:val="1"/>
   </w:num>
   <w:num w:numId="11" w16cid:durableId="202138411">
-    <w:abstractNumId w:val="6"/>
+    <w:abstractNumId w:val="7"/>
   </w:num>
   <w:num w:numId="12" w16cid:durableId="1510217980">
     <w:abstractNumId w:val="3"/>
   </w:num>
   <w:num w:numId="13" w16cid:durableId="278027543">
-    <w:abstractNumId w:val="8"/>
+    <w:abstractNumId w:val="9"/>
+  </w:num>
+  <w:num w:numId="14" w16cid:durableId="713113391">
+    <w:abstractNumId w:val="6"/>
   </w:num>
 </w:numbering>
 </file>

--- a/ex3/answers.docx
+++ b/ex3/answers.docx
@@ -2495,35 +2495,7 @@
           <w:rFonts w:ascii="Mongolian Baiti" w:hAnsi="Mongolian Baiti" w:cs="Mongolian Baiti"/>
           <w:lang w:val="en-US"/>
         </w:rPr>
-        <w:t xml:space="preserve">The algorithm classified </w:t>
-      </w:r>
-      <w:r>
-        <w:rPr>
-          <w:rFonts w:ascii="Mongolian Baiti" w:hAnsi="Mongolian Baiti" w:cs="Mongolian Baiti"/>
-          <w:lang w:val="en-US"/>
-        </w:rPr>
-        <w:t>correct</w:t>
-      </w:r>
-      <w:r>
-        <w:rPr>
-          <w:rFonts w:ascii="Mongolian Baiti" w:hAnsi="Mongolian Baiti" w:cs="Mongolian Baiti"/>
-          <w:lang w:val="en-US"/>
-        </w:rPr>
-        <w:t>ly</w:t>
-      </w:r>
-      <w:r>
-        <w:rPr>
-          <w:rFonts w:ascii="Mongolian Baiti" w:hAnsi="Mongolian Baiti" w:cs="Mongolian Baiti"/>
-          <w:lang w:val="en-US"/>
-        </w:rPr>
-        <w:t xml:space="preserve"> 39 out of 1000</w:t>
-      </w:r>
-      <w:r>
-        <w:rPr>
-          <w:rFonts w:ascii="Mongolian Baiti" w:hAnsi="Mongolian Baiti" w:cs="Mongolian Baiti"/>
-          <w:lang w:val="en-US"/>
-        </w:rPr>
-        <w:t xml:space="preserve"> samples </w:t>
+        <w:t xml:space="preserve">The algorithm classified correctly 39 out of 1000 samples </w:t>
       </w:r>
       <m:oMath>
         <m:r>
@@ -2539,28 +2511,7 @@
           <w:rFonts w:ascii="Mongolian Baiti" w:hAnsi="Mongolian Baiti" w:cs="Mongolian Baiti"/>
           <w:lang w:val="en-US"/>
         </w:rPr>
-        <w:t xml:space="preserve"> </w:t>
-      </w:r>
-      <w:r>
-        <w:rPr>
-          <w:rFonts w:ascii="Mongolian Baiti" w:hAnsi="Mongolian Baiti" w:cs="Mongolian Baiti"/>
-          <w:lang w:val="en-US"/>
-        </w:rPr>
-        <w:t xml:space="preserve">classification </w:t>
-      </w:r>
-      <w:r>
-        <w:rPr>
-          <w:rFonts w:ascii="Mongolian Baiti" w:hAnsi="Mongolian Baiti" w:cs="Mongolian Baiti"/>
-          <w:lang w:val="en-US"/>
-        </w:rPr>
-        <w:t xml:space="preserve">error of </w:t>
-      </w:r>
-      <w:r>
-        <w:rPr>
-          <w:rFonts w:ascii="Mongolian Baiti" w:hAnsi="Mongolian Baiti" w:cs="Mongolian Baiti"/>
-          <w:lang w:val="en-US"/>
-        </w:rPr>
-        <w:t>87% on the sample.</w:t>
+        <w:t xml:space="preserve"> classification error of 87% on the sample.</w:t>
       </w:r>
     </w:p>
     <w:p>
@@ -3429,49 +3380,7 @@
           <w:rFonts w:ascii="Mongolian Baiti" w:hAnsi="Mongolian Baiti" w:cs="Mongolian Baiti"/>
           <w:lang w:val="en-US"/>
         </w:rPr>
-        <w:t xml:space="preserve">The algorithm classified </w:t>
-      </w:r>
-      <w:r>
-        <w:rPr>
-          <w:rFonts w:ascii="Mongolian Baiti" w:hAnsi="Mongolian Baiti" w:cs="Mongolian Baiti"/>
-          <w:lang w:val="en-US"/>
-        </w:rPr>
-        <w:t>correct</w:t>
-      </w:r>
-      <w:r>
-        <w:rPr>
-          <w:rFonts w:ascii="Mongolian Baiti" w:hAnsi="Mongolian Baiti" w:cs="Mongolian Baiti"/>
-          <w:lang w:val="en-US"/>
-        </w:rPr>
-        <w:t>ly</w:t>
-      </w:r>
-      <w:r>
-        <w:rPr>
-          <w:rFonts w:ascii="Mongolian Baiti" w:hAnsi="Mongolian Baiti" w:cs="Mongolian Baiti"/>
-          <w:lang w:val="en-US"/>
-        </w:rPr>
-        <w:t xml:space="preserve"> </w:t>
-      </w:r>
-      <w:r>
-        <w:rPr>
-          <w:rFonts w:ascii="Mongolian Baiti" w:hAnsi="Mongolian Baiti" w:cs="Mongolian Baiti"/>
-          <w:lang w:val="en-US"/>
-        </w:rPr>
-        <w:t>493</w:t>
-      </w:r>
-      <w:r>
-        <w:rPr>
-          <w:rFonts w:ascii="Mongolian Baiti" w:hAnsi="Mongolian Baiti" w:cs="Mongolian Baiti"/>
-          <w:lang w:val="en-US"/>
-        </w:rPr>
-        <w:t xml:space="preserve"> out of 1000</w:t>
-      </w:r>
-      <w:r>
-        <w:rPr>
-          <w:rFonts w:ascii="Mongolian Baiti" w:hAnsi="Mongolian Baiti" w:cs="Mongolian Baiti"/>
-          <w:lang w:val="en-US"/>
-        </w:rPr>
-        <w:t xml:space="preserve"> samples </w:t>
+        <w:t xml:space="preserve">The algorithm classified correctly 493 out of 1000 samples </w:t>
       </w:r>
       <m:oMath>
         <m:r>
@@ -3487,28 +3396,7 @@
           <w:rFonts w:ascii="Mongolian Baiti" w:hAnsi="Mongolian Baiti" w:cs="Mongolian Baiti"/>
           <w:lang w:val="en-US"/>
         </w:rPr>
-        <w:t xml:space="preserve"> </w:t>
-      </w:r>
-      <w:r>
-        <w:rPr>
-          <w:rFonts w:ascii="Mongolian Baiti" w:hAnsi="Mongolian Baiti" w:cs="Mongolian Baiti"/>
-          <w:lang w:val="en-US"/>
-        </w:rPr>
-        <w:t xml:space="preserve">classification </w:t>
-      </w:r>
-      <w:r>
-        <w:rPr>
-          <w:rFonts w:ascii="Mongolian Baiti" w:hAnsi="Mongolian Baiti" w:cs="Mongolian Baiti"/>
-          <w:lang w:val="en-US"/>
-        </w:rPr>
-        <w:t>error of 5</w:t>
-      </w:r>
-      <w:r>
-        <w:rPr>
-          <w:rFonts w:ascii="Mongolian Baiti" w:hAnsi="Mongolian Baiti" w:cs="Mongolian Baiti"/>
-          <w:lang w:val="en-US"/>
-        </w:rPr>
-        <w:t>1% on the sample.</w:t>
+        <w:t xml:space="preserve"> classification error of 51% on the sample.</w:t>
       </w:r>
     </w:p>
     <w:p>
@@ -4314,49 +4202,7 @@
           <w:rFonts w:ascii="Mongolian Baiti" w:hAnsi="Mongolian Baiti" w:cs="Mongolian Baiti"/>
           <w:lang w:val="en-US"/>
         </w:rPr>
-        <w:t xml:space="preserve">The algorithm classified </w:t>
-      </w:r>
-      <w:r>
-        <w:rPr>
-          <w:rFonts w:ascii="Mongolian Baiti" w:hAnsi="Mongolian Baiti" w:cs="Mongolian Baiti"/>
-          <w:lang w:val="en-US"/>
-        </w:rPr>
-        <w:t>correct</w:t>
-      </w:r>
-      <w:r>
-        <w:rPr>
-          <w:rFonts w:ascii="Mongolian Baiti" w:hAnsi="Mongolian Baiti" w:cs="Mongolian Baiti"/>
-          <w:lang w:val="en-US"/>
-        </w:rPr>
-        <w:t>ly</w:t>
-      </w:r>
-      <w:r>
-        <w:rPr>
-          <w:rFonts w:ascii="Mongolian Baiti" w:hAnsi="Mongolian Baiti" w:cs="Mongolian Baiti"/>
-          <w:lang w:val="en-US"/>
-        </w:rPr>
-        <w:t xml:space="preserve"> </w:t>
-      </w:r>
-      <w:r>
-        <w:rPr>
-          <w:rFonts w:ascii="Mongolian Baiti" w:hAnsi="Mongolian Baiti" w:cs="Mongolian Baiti"/>
-          <w:lang w:val="en-US"/>
-        </w:rPr>
-        <w:t>35</w:t>
-      </w:r>
-      <w:r>
-        <w:rPr>
-          <w:rFonts w:ascii="Mongolian Baiti" w:hAnsi="Mongolian Baiti" w:cs="Mongolian Baiti"/>
-          <w:lang w:val="en-US"/>
-        </w:rPr>
-        <w:t xml:space="preserve"> out of 1000</w:t>
-      </w:r>
-      <w:r>
-        <w:rPr>
-          <w:rFonts w:ascii="Mongolian Baiti" w:hAnsi="Mongolian Baiti" w:cs="Mongolian Baiti"/>
-          <w:lang w:val="en-US"/>
-        </w:rPr>
-        <w:t xml:space="preserve"> samples </w:t>
+        <w:t xml:space="preserve">The algorithm classified correctly 35 out of 1000 samples </w:t>
       </w:r>
       <m:oMath>
         <m:r>
@@ -4372,28 +4218,7 @@
           <w:rFonts w:ascii="Mongolian Baiti" w:hAnsi="Mongolian Baiti" w:cs="Mongolian Baiti"/>
           <w:lang w:val="en-US"/>
         </w:rPr>
-        <w:t xml:space="preserve"> </w:t>
-      </w:r>
-      <w:r>
-        <w:rPr>
-          <w:rFonts w:ascii="Mongolian Baiti" w:hAnsi="Mongolian Baiti" w:cs="Mongolian Baiti"/>
-          <w:lang w:val="en-US"/>
-        </w:rPr>
-        <w:t xml:space="preserve">classification </w:t>
-      </w:r>
-      <w:r>
-        <w:rPr>
-          <w:rFonts w:ascii="Mongolian Baiti" w:hAnsi="Mongolian Baiti" w:cs="Mongolian Baiti"/>
-          <w:lang w:val="en-US"/>
-        </w:rPr>
-        <w:t xml:space="preserve">error of </w:t>
-      </w:r>
-      <w:r>
-        <w:rPr>
-          <w:rFonts w:ascii="Mongolian Baiti" w:hAnsi="Mongolian Baiti" w:cs="Mongolian Baiti"/>
-          <w:lang w:val="en-US"/>
-        </w:rPr>
-        <w:t>88% on the sample.</w:t>
+        <w:t xml:space="preserve"> classification error of 88% on the sample.</w:t>
       </w:r>
     </w:p>
     <w:p>
@@ -4641,27 +4466,7 @@
           <w:lang w:val="en-US"/>
         </w:rPr>
         <w:lastRenderedPageBreak/>
-        <w:t xml:space="preserve">Question </w:t>
-      </w:r>
-      <w:r>
-        <w:rPr>
-          <w:rFonts w:ascii="Mongolian Baiti" w:hAnsi="Mongolian Baiti" w:cs="Mongolian Baiti"/>
-          <w:b/>
-          <w:bCs/>
-          <w:u w:val="single"/>
-          <w:lang w:val="en-US"/>
-        </w:rPr>
-        <w:t>2</w:t>
-      </w:r>
-      <w:r>
-        <w:rPr>
-          <w:rFonts w:ascii="Mongolian Baiti" w:hAnsi="Mongolian Baiti" w:cs="Mongolian Baiti"/>
-          <w:b/>
-          <w:bCs/>
-          <w:u w:val="single"/>
-          <w:lang w:val="en-US"/>
-        </w:rPr>
-        <w:t>:</w:t>
+        <w:t>Question 2:</w:t>
       </w:r>
     </w:p>
     <w:p>
@@ -4980,27 +4785,7 @@
           <w:u w:val="single"/>
           <w:lang w:val="en-US"/>
         </w:rPr>
-        <w:t xml:space="preserve">Question </w:t>
-      </w:r>
-      <w:r>
-        <w:rPr>
-          <w:rFonts w:ascii="Mongolian Baiti" w:hAnsi="Mongolian Baiti" w:cs="Mongolian Baiti"/>
-          <w:b/>
-          <w:bCs/>
-          <w:u w:val="single"/>
-          <w:lang w:val="en-US"/>
-        </w:rPr>
-        <w:t>3</w:t>
-      </w:r>
-      <w:r>
-        <w:rPr>
-          <w:rFonts w:ascii="Mongolian Baiti" w:hAnsi="Mongolian Baiti" w:cs="Mongolian Baiti"/>
-          <w:b/>
-          <w:bCs/>
-          <w:u w:val="single"/>
-          <w:lang w:val="en-US"/>
-        </w:rPr>
-        <w:t>:</w:t>
+        <w:t>Question 3:</w:t>
       </w:r>
     </w:p>
     <w:p>
@@ -7561,27 +7346,7 @@
           <w:u w:val="single"/>
           <w:lang w:val="en-US"/>
         </w:rPr>
-        <w:t xml:space="preserve">Question </w:t>
-      </w:r>
-      <w:r>
-        <w:rPr>
-          <w:rFonts w:ascii="Mongolian Baiti" w:hAnsi="Mongolian Baiti" w:cs="Mongolian Baiti"/>
-          <w:b/>
-          <w:bCs/>
-          <w:u w:val="single"/>
-          <w:lang w:val="en-US"/>
-        </w:rPr>
-        <w:t>4</w:t>
-      </w:r>
-      <w:r>
-        <w:rPr>
-          <w:rFonts w:ascii="Mongolian Baiti" w:hAnsi="Mongolian Baiti" w:cs="Mongolian Baiti"/>
-          <w:b/>
-          <w:bCs/>
-          <w:u w:val="single"/>
-          <w:lang w:val="en-US"/>
-        </w:rPr>
-        <w:t>:</w:t>
+        <w:t>Question 4:</w:t>
       </w:r>
     </w:p>
     <w:p>
@@ -7660,6 +7425,7 @@
       </w:r>
       <w:r>
         <w:rPr>
+          <w:rFonts w:ascii="Mongolian Baiti" w:hAnsi="Mongolian Baiti" w:cs="Mongolian Baiti"/>
           <w:noProof/>
           <w:lang w:val="en-US"/>
         </w:rPr>
@@ -8369,27 +8135,7 @@
           <w:u w:val="single"/>
           <w:lang w:val="en-US"/>
         </w:rPr>
-        <w:t xml:space="preserve">Question </w:t>
-      </w:r>
-      <w:r>
-        <w:rPr>
-          <w:rFonts w:ascii="Mongolian Baiti" w:hAnsi="Mongolian Baiti" w:cs="Mongolian Baiti"/>
-          <w:b/>
-          <w:bCs/>
-          <w:u w:val="single"/>
-          <w:lang w:val="en-US"/>
-        </w:rPr>
-        <w:t>5</w:t>
-      </w:r>
-      <w:r>
-        <w:rPr>
-          <w:rFonts w:ascii="Mongolian Baiti" w:hAnsi="Mongolian Baiti" w:cs="Mongolian Baiti"/>
-          <w:b/>
-          <w:bCs/>
-          <w:u w:val="single"/>
-          <w:lang w:val="en-US"/>
-        </w:rPr>
-        <w:t>:</w:t>
+        <w:t>Question 5:</w:t>
       </w:r>
     </w:p>
     <w:p>
@@ -9450,27 +9196,7 @@
           <w:u w:val="single"/>
           <w:lang w:val="en-US"/>
         </w:rPr>
-        <w:t xml:space="preserve">Question </w:t>
-      </w:r>
-      <w:r>
-        <w:rPr>
-          <w:rFonts w:ascii="Mongolian Baiti" w:hAnsi="Mongolian Baiti" w:cs="Mongolian Baiti"/>
-          <w:b/>
-          <w:bCs/>
-          <w:u w:val="single"/>
-          <w:lang w:val="en-US"/>
-        </w:rPr>
-        <w:t>6</w:t>
-      </w:r>
-      <w:r>
-        <w:rPr>
-          <w:rFonts w:ascii="Mongolian Baiti" w:hAnsi="Mongolian Baiti" w:cs="Mongolian Baiti"/>
-          <w:b/>
-          <w:bCs/>
-          <w:u w:val="single"/>
-          <w:lang w:val="en-US"/>
-        </w:rPr>
-        <w:t>:</w:t>
+        <w:t>Question 6:</w:t>
       </w:r>
     </w:p>
     <w:p>
@@ -10041,27 +9767,7 @@
           <w:u w:val="single"/>
           <w:lang w:val="en-US"/>
         </w:rPr>
-        <w:t xml:space="preserve">Question </w:t>
-      </w:r>
-      <w:r>
-        <w:rPr>
-          <w:rFonts w:ascii="Mongolian Baiti" w:hAnsi="Mongolian Baiti" w:cs="Mongolian Baiti"/>
-          <w:b/>
-          <w:bCs/>
-          <w:u w:val="single"/>
-          <w:lang w:val="en-US"/>
-        </w:rPr>
-        <w:t>7</w:t>
-      </w:r>
-      <w:r>
-        <w:rPr>
-          <w:rFonts w:ascii="Mongolian Baiti" w:hAnsi="Mongolian Baiti" w:cs="Mongolian Baiti"/>
-          <w:b/>
-          <w:bCs/>
-          <w:u w:val="single"/>
-          <w:lang w:val="en-US"/>
-        </w:rPr>
-        <w:t>:</w:t>
+        <w:t>Question 7:</w:t>
       </w:r>
     </w:p>
     <w:p>
@@ -10513,9 +10219,11 @@
           <w:u w:val="single"/>
           <w:lang w:val="en-US"/>
         </w:rPr>
-        <w:t xml:space="preserve">Question </w:t>
+        <w:t>Question 8:</w:t>
       </w:r>
-      <w:r>
+    </w:p>
+    <w:p>
+      <w:pPr>
         <w:rPr>
           <w:rFonts w:ascii="Mongolian Baiti" w:hAnsi="Mongolian Baiti" w:cs="Mongolian Baiti"/>
           <w:b/>
@@ -10523,28 +10231,18 @@
           <w:u w:val="single"/>
           <w:lang w:val="en-US"/>
         </w:rPr>
-        <w:t>8</w:t>
-      </w:r>
-      <w:r>
-        <w:rPr>
-          <w:rFonts w:ascii="Mongolian Baiti" w:hAnsi="Mongolian Baiti" w:cs="Mongolian Baiti"/>
-          <w:b/>
-          <w:bCs/>
-          <w:u w:val="single"/>
-          <w:lang w:val="en-US"/>
-        </w:rPr>
-        <w:t>:</w:t>
-      </w:r>
+      </w:pPr>
     </w:p>
     <w:p>
       <w:pPr>
-        <w:pStyle w:val="ListParagraph"/>
-        <w:rPr>
+        <w:rPr>
+          <w:rFonts w:ascii="Mongolian Baiti" w:eastAsiaTheme="minorEastAsia" w:hAnsi="Mongolian Baiti" w:cs="Mongolian Baiti"/>
           <w:lang w:val="en-US"/>
         </w:rPr>
       </w:pPr>
       <w:r>
         <w:rPr>
+          <w:rFonts w:ascii="Mongolian Baiti" w:hAnsi="Mongolian Baiti" w:cs="Mongolian Baiti"/>
           <w:lang w:val="en-US"/>
         </w:rPr>
         <w:t xml:space="preserve">Let </w:t>
@@ -10555,7 +10253,7 @@
             <m:scr m:val="script"/>
           </m:rPr>
           <w:rPr>
-            <w:rFonts w:ascii="Cambria Math" w:hAnsi="Cambria Math"/>
+            <w:rFonts w:ascii="Cambria Math" w:hAnsi="Cambria Math" w:cs="Mongolian Baiti"/>
             <w:lang w:val="en-US"/>
           </w:rPr>
           <m:t>X=</m:t>
@@ -10566,7 +10264,7 @@
             <m:endChr m:val="}"/>
             <m:ctrlPr>
               <w:rPr>
-                <w:rFonts w:ascii="Cambria Math" w:hAnsi="Cambria Math"/>
+                <w:rFonts w:ascii="Cambria Math" w:hAnsi="Cambria Math" w:cs="Mongolian Baiti"/>
                 <w:i/>
                 <w:lang w:val="en-US"/>
               </w:rPr>
@@ -10575,7 +10273,7 @@
           <m:e>
             <m:r>
               <w:rPr>
-                <w:rFonts w:ascii="Cambria Math" w:hAnsi="Cambria Math"/>
+                <w:rFonts w:ascii="Cambria Math" w:hAnsi="Cambria Math" w:cs="Mongolian Baiti"/>
                 <w:lang w:val="en-US"/>
               </w:rPr>
               <m:t>0,1,2</m:t>
@@ -10585,7 +10283,7 @@
       </m:oMath>
       <w:r>
         <w:rPr>
-          <w:rFonts w:eastAsiaTheme="minorEastAsia"/>
+          <w:rFonts w:ascii="Mongolian Baiti" w:eastAsiaTheme="minorEastAsia" w:hAnsi="Mongolian Baiti" w:cs="Mongolian Baiti"/>
           <w:lang w:val="en-US"/>
         </w:rPr>
         <w:t xml:space="preserve">. Let </w:t>
@@ -10596,14 +10294,14 @@
             <m:sty m:val="p"/>
           </m:rPr>
           <w:rPr>
-            <w:rFonts w:ascii="Cambria Math" w:eastAsiaTheme="minorEastAsia" w:hAnsi="Cambria Math"/>
+            <w:rFonts w:ascii="Cambria Math" w:eastAsiaTheme="minorEastAsia" w:hAnsi="Cambria Math" w:cs="Mongolian Baiti"/>
             <w:lang w:val="en-US"/>
           </w:rPr>
           <m:t>Θ</m:t>
         </m:r>
         <m:r>
           <w:rPr>
-            <w:rFonts w:ascii="Cambria Math" w:eastAsiaTheme="minorEastAsia" w:hAnsi="Cambria Math"/>
+            <w:rFonts w:ascii="Cambria Math" w:eastAsiaTheme="minorEastAsia" w:hAnsi="Cambria Math" w:cs="Mongolian Baiti"/>
             <w:lang w:val="en-US"/>
           </w:rPr>
           <m:t>⊆</m:t>
@@ -10612,7 +10310,7 @@
           <m:sSupPr>
             <m:ctrlPr>
               <w:rPr>
-                <w:rFonts w:ascii="Cambria Math" w:eastAsiaTheme="minorEastAsia" w:hAnsi="Cambria Math"/>
+                <w:rFonts w:ascii="Cambria Math" w:eastAsiaTheme="minorEastAsia" w:hAnsi="Cambria Math" w:cs="Mongolian Baiti"/>
                 <w:i/>
                 <w:lang w:val="en-US"/>
               </w:rPr>
@@ -10625,7 +10323,7 @@
                 <m:endChr m:val="]"/>
                 <m:ctrlPr>
                   <w:rPr>
-                    <w:rFonts w:ascii="Cambria Math" w:eastAsiaTheme="minorEastAsia" w:hAnsi="Cambria Math"/>
+                    <w:rFonts w:ascii="Cambria Math" w:eastAsiaTheme="minorEastAsia" w:hAnsi="Cambria Math" w:cs="Mongolian Baiti"/>
                     <w:i/>
                     <w:lang w:val="en-US"/>
                   </w:rPr>
@@ -10634,7 +10332,7 @@
               <m:e>
                 <m:r>
                   <w:rPr>
-                    <w:rFonts w:ascii="Cambria Math" w:eastAsiaTheme="minorEastAsia" w:hAnsi="Cambria Math"/>
+                    <w:rFonts w:ascii="Cambria Math" w:eastAsiaTheme="minorEastAsia" w:hAnsi="Cambria Math" w:cs="Mongolian Baiti"/>
                     <w:lang w:val="en-US"/>
                   </w:rPr>
                   <m:t>0,1</m:t>
@@ -10645,7 +10343,7 @@
           <m:sup>
             <m:r>
               <w:rPr>
-                <w:rFonts w:ascii="Cambria Math" w:eastAsiaTheme="minorEastAsia" w:hAnsi="Cambria Math"/>
+                <w:rFonts w:ascii="Cambria Math" w:eastAsiaTheme="minorEastAsia" w:hAnsi="Cambria Math" w:cs="Mongolian Baiti"/>
                 <w:lang w:val="en-US"/>
               </w:rPr>
               <m:t>3</m:t>
@@ -10655,7 +10353,7 @@
       </m:oMath>
       <w:r>
         <w:rPr>
-          <w:rFonts w:eastAsiaTheme="minorEastAsia"/>
+          <w:rFonts w:ascii="Mongolian Baiti" w:eastAsiaTheme="minorEastAsia" w:hAnsi="Mongolian Baiti" w:cs="Mongolian Baiti"/>
           <w:lang w:val="en-US"/>
         </w:rPr>
         <w:t xml:space="preserve"> such that </w:t>
@@ -10663,7 +10361,7 @@
       <m:oMath>
         <m:r>
           <w:rPr>
-            <w:rFonts w:ascii="Cambria Math" w:eastAsiaTheme="minorEastAsia" w:hAnsi="Cambria Math"/>
+            <w:rFonts w:ascii="Cambria Math" w:eastAsiaTheme="minorEastAsia" w:hAnsi="Cambria Math" w:cs="Mongolian Baiti"/>
             <w:lang w:val="en-US"/>
           </w:rPr>
           <m:t>∀θ∈</m:t>
@@ -10673,7 +10371,7 @@
             <m:sty m:val="p"/>
           </m:rPr>
           <w:rPr>
-            <w:rFonts w:ascii="Cambria Math" w:eastAsiaTheme="minorEastAsia" w:hAnsi="Cambria Math"/>
+            <w:rFonts w:ascii="Cambria Math" w:eastAsiaTheme="minorEastAsia" w:hAnsi="Cambria Math" w:cs="Mongolian Baiti"/>
             <w:lang w:val="en-US"/>
           </w:rPr>
           <m:t>Θ:θ</m:t>
@@ -10682,7 +10380,7 @@
           <m:dPr>
             <m:ctrlPr>
               <w:rPr>
-                <w:rFonts w:ascii="Cambria Math" w:eastAsiaTheme="minorEastAsia" w:hAnsi="Cambria Math"/>
+                <w:rFonts w:ascii="Cambria Math" w:eastAsiaTheme="minorEastAsia" w:hAnsi="Cambria Math" w:cs="Mongolian Baiti"/>
                 <w:lang w:val="en-US"/>
               </w:rPr>
             </m:ctrlPr>
@@ -10693,7 +10391,7 @@
                 <m:sty m:val="p"/>
               </m:rPr>
               <w:rPr>
-                <w:rFonts w:ascii="Cambria Math" w:eastAsiaTheme="minorEastAsia" w:hAnsi="Cambria Math"/>
+                <w:rFonts w:ascii="Cambria Math" w:eastAsiaTheme="minorEastAsia" w:hAnsi="Cambria Math" w:cs="Mongolian Baiti"/>
                 <w:lang w:val="en-US"/>
               </w:rPr>
               <m:t>0</m:t>
@@ -10702,7 +10400,7 @@
         </m:d>
         <m:r>
           <w:rPr>
-            <w:rFonts w:ascii="Cambria Math" w:eastAsiaTheme="minorEastAsia" w:hAnsi="Cambria Math"/>
+            <w:rFonts w:ascii="Cambria Math" w:eastAsiaTheme="minorEastAsia" w:hAnsi="Cambria Math" w:cs="Mongolian Baiti"/>
             <w:lang w:val="en-US"/>
           </w:rPr>
           <m:t>+θ</m:t>
@@ -10711,7 +10409,7 @@
           <m:dPr>
             <m:ctrlPr>
               <w:rPr>
-                <w:rFonts w:ascii="Cambria Math" w:eastAsiaTheme="minorEastAsia" w:hAnsi="Cambria Math"/>
+                <w:rFonts w:ascii="Cambria Math" w:eastAsiaTheme="minorEastAsia" w:hAnsi="Cambria Math" w:cs="Mongolian Baiti"/>
                 <w:i/>
                 <w:lang w:val="en-US"/>
               </w:rPr>
@@ -10720,7 +10418,7 @@
           <m:e>
             <m:r>
               <w:rPr>
-                <w:rFonts w:ascii="Cambria Math" w:eastAsiaTheme="minorEastAsia" w:hAnsi="Cambria Math"/>
+                <w:rFonts w:ascii="Cambria Math" w:eastAsiaTheme="minorEastAsia" w:hAnsi="Cambria Math" w:cs="Mongolian Baiti"/>
                 <w:lang w:val="en-US"/>
               </w:rPr>
               <m:t>1</m:t>
@@ -10729,7 +10427,7 @@
         </m:d>
         <m:r>
           <w:rPr>
-            <w:rFonts w:ascii="Cambria Math" w:eastAsiaTheme="minorEastAsia" w:hAnsi="Cambria Math"/>
+            <w:rFonts w:ascii="Cambria Math" w:eastAsiaTheme="minorEastAsia" w:hAnsi="Cambria Math" w:cs="Mongolian Baiti"/>
             <w:lang w:val="en-US"/>
           </w:rPr>
           <m:t>+θ</m:t>
@@ -10738,7 +10436,7 @@
           <m:dPr>
             <m:ctrlPr>
               <w:rPr>
-                <w:rFonts w:ascii="Cambria Math" w:eastAsiaTheme="minorEastAsia" w:hAnsi="Cambria Math"/>
+                <w:rFonts w:ascii="Cambria Math" w:eastAsiaTheme="minorEastAsia" w:hAnsi="Cambria Math" w:cs="Mongolian Baiti"/>
                 <w:i/>
                 <w:lang w:val="en-US"/>
               </w:rPr>
@@ -10747,7 +10445,7 @@
           <m:e>
             <m:r>
               <w:rPr>
-                <w:rFonts w:ascii="Cambria Math" w:eastAsiaTheme="minorEastAsia" w:hAnsi="Cambria Math"/>
+                <w:rFonts w:ascii="Cambria Math" w:eastAsiaTheme="minorEastAsia" w:hAnsi="Cambria Math" w:cs="Mongolian Baiti"/>
                 <w:lang w:val="en-US"/>
               </w:rPr>
               <m:t>2</m:t>
@@ -10756,7 +10454,7 @@
         </m:d>
         <m:r>
           <w:rPr>
-            <w:rFonts w:ascii="Cambria Math" w:eastAsiaTheme="minorEastAsia" w:hAnsi="Cambria Math"/>
+            <w:rFonts w:ascii="Cambria Math" w:eastAsiaTheme="minorEastAsia" w:hAnsi="Cambria Math" w:cs="Mongolian Baiti"/>
             <w:lang w:val="en-US"/>
           </w:rPr>
           <m:t>=1</m:t>
@@ -10764,7 +10462,7 @@
       </m:oMath>
       <w:r>
         <w:rPr>
-          <w:rFonts w:eastAsiaTheme="minorEastAsia"/>
+          <w:rFonts w:ascii="Mongolian Baiti" w:eastAsiaTheme="minorEastAsia" w:hAnsi="Mongolian Baiti" w:cs="Mongolian Baiti"/>
           <w:lang w:val="en-US"/>
         </w:rPr>
         <w:t xml:space="preserve">. Define Trinomial distribution </w:t>
@@ -10774,7 +10472,7 @@
           <m:sSubPr>
             <m:ctrlPr>
               <w:rPr>
-                <w:rFonts w:ascii="Cambria Math" w:eastAsiaTheme="minorEastAsia" w:hAnsi="Cambria Math"/>
+                <w:rFonts w:ascii="Cambria Math" w:eastAsiaTheme="minorEastAsia" w:hAnsi="Cambria Math" w:cs="Mongolian Baiti"/>
                 <w:i/>
                 <w:lang w:val="en-US"/>
               </w:rPr>
@@ -10786,7 +10484,7 @@
                 <m:scr m:val="script"/>
               </m:rPr>
               <w:rPr>
-                <w:rFonts w:ascii="Cambria Math" w:eastAsiaTheme="minorEastAsia" w:hAnsi="Cambria Math"/>
+                <w:rFonts w:ascii="Cambria Math" w:eastAsiaTheme="minorEastAsia" w:hAnsi="Cambria Math" w:cs="Mongolian Baiti"/>
                 <w:lang w:val="en-US"/>
               </w:rPr>
               <m:t>D</m:t>
@@ -10795,7 +10493,7 @@
           <m:sub>
             <m:r>
               <w:rPr>
-                <w:rFonts w:ascii="Cambria Math" w:eastAsiaTheme="minorEastAsia" w:hAnsi="Cambria Math"/>
+                <w:rFonts w:ascii="Cambria Math" w:eastAsiaTheme="minorEastAsia" w:hAnsi="Cambria Math" w:cs="Mongolian Baiti"/>
                 <w:lang w:val="en-US"/>
               </w:rPr>
               <m:t>θ</m:t>
@@ -10805,7 +10503,7 @@
       </m:oMath>
       <w:r>
         <w:rPr>
-          <w:rFonts w:eastAsiaTheme="minorEastAsia"/>
+          <w:rFonts w:ascii="Mongolian Baiti" w:eastAsiaTheme="minorEastAsia" w:hAnsi="Mongolian Baiti" w:cs="Mongolian Baiti"/>
           <w:lang w:val="en-US"/>
         </w:rPr>
         <w:t xml:space="preserve"> for </w:t>
@@ -10813,7 +10511,7 @@
       <m:oMath>
         <m:r>
           <w:rPr>
-            <w:rFonts w:ascii="Cambria Math" w:eastAsiaTheme="minorEastAsia" w:hAnsi="Cambria Math"/>
+            <w:rFonts w:ascii="Cambria Math" w:eastAsiaTheme="minorEastAsia" w:hAnsi="Cambria Math" w:cs="Mongolian Baiti"/>
             <w:lang w:val="en-US"/>
           </w:rPr>
           <m:t>θ∈</m:t>
@@ -10823,7 +10521,7 @@
             <m:sty m:val="p"/>
           </m:rPr>
           <w:rPr>
-            <w:rFonts w:ascii="Cambria Math" w:eastAsiaTheme="minorEastAsia" w:hAnsi="Cambria Math"/>
+            <w:rFonts w:ascii="Cambria Math" w:eastAsiaTheme="minorEastAsia" w:hAnsi="Cambria Math" w:cs="Mongolian Baiti"/>
             <w:lang w:val="en-US"/>
           </w:rPr>
           <m:t>Θ</m:t>
@@ -10831,7 +10529,7 @@
       </m:oMath>
       <w:r>
         <w:rPr>
-          <w:rFonts w:eastAsiaTheme="minorEastAsia"/>
+          <w:rFonts w:ascii="Mongolian Baiti" w:eastAsiaTheme="minorEastAsia" w:hAnsi="Mongolian Baiti" w:cs="Mongolian Baiti"/>
           <w:lang w:val="en-US"/>
         </w:rPr>
         <w:t xml:space="preserve"> as follows: </w:t>
@@ -10841,7 +10539,7 @@
           <m:sSubPr>
             <m:ctrlPr>
               <w:rPr>
-                <w:rFonts w:ascii="Cambria Math" w:eastAsiaTheme="minorEastAsia" w:hAnsi="Cambria Math"/>
+                <w:rFonts w:ascii="Cambria Math" w:eastAsiaTheme="minorEastAsia" w:hAnsi="Cambria Math" w:cs="Mongolian Baiti"/>
                 <w:i/>
                 <w:lang w:val="en-US"/>
               </w:rPr>
@@ -10853,7 +10551,7 @@
                 <m:scr m:val="double-struck"/>
               </m:rPr>
               <w:rPr>
-                <w:rFonts w:ascii="Cambria Math" w:eastAsiaTheme="minorEastAsia" w:hAnsi="Cambria Math"/>
+                <w:rFonts w:ascii="Cambria Math" w:eastAsiaTheme="minorEastAsia" w:hAnsi="Cambria Math" w:cs="Mongolian Baiti"/>
                 <w:lang w:val="en-US"/>
               </w:rPr>
               <m:t>P</m:t>
@@ -10865,7 +10563,7 @@
                 <m:scr m:val="script"/>
               </m:rPr>
               <w:rPr>
-                <w:rFonts w:ascii="Cambria Math" w:eastAsiaTheme="minorEastAsia" w:hAnsi="Cambria Math"/>
+                <w:rFonts w:ascii="Cambria Math" w:eastAsiaTheme="minorEastAsia" w:hAnsi="Cambria Math" w:cs="Mongolian Baiti"/>
                 <w:lang w:val="en-US"/>
               </w:rPr>
               <m:t>X~</m:t>
@@ -10874,7 +10572,7 @@
               <m:sSubPr>
                 <m:ctrlPr>
                   <w:rPr>
-                    <w:rFonts w:ascii="Cambria Math" w:eastAsiaTheme="minorEastAsia" w:hAnsi="Cambria Math"/>
+                    <w:rFonts w:ascii="Cambria Math" w:eastAsiaTheme="minorEastAsia" w:hAnsi="Cambria Math" w:cs="Mongolian Baiti"/>
                     <w:i/>
                     <w:lang w:val="en-US"/>
                   </w:rPr>
@@ -10886,7 +10584,7 @@
                     <m:scr m:val="script"/>
                   </m:rPr>
                   <w:rPr>
-                    <w:rFonts w:ascii="Cambria Math" w:eastAsiaTheme="minorEastAsia" w:hAnsi="Cambria Math"/>
+                    <w:rFonts w:ascii="Cambria Math" w:eastAsiaTheme="minorEastAsia" w:hAnsi="Cambria Math" w:cs="Mongolian Baiti"/>
                     <w:lang w:val="en-US"/>
                   </w:rPr>
                   <m:t>D</m:t>
@@ -10895,7 +10593,7 @@
               <m:sub>
                 <m:r>
                   <w:rPr>
-                    <w:rFonts w:ascii="Cambria Math" w:eastAsiaTheme="minorEastAsia" w:hAnsi="Cambria Math"/>
+                    <w:rFonts w:ascii="Cambria Math" w:eastAsiaTheme="minorEastAsia" w:hAnsi="Cambria Math" w:cs="Mongolian Baiti"/>
                     <w:lang w:val="en-US"/>
                   </w:rPr>
                   <m:t>θ</m:t>
@@ -10910,7 +10608,7 @@
             <m:endChr m:val="]"/>
             <m:ctrlPr>
               <w:rPr>
-                <w:rFonts w:ascii="Cambria Math" w:eastAsiaTheme="minorEastAsia" w:hAnsi="Cambria Math"/>
+                <w:rFonts w:ascii="Cambria Math" w:eastAsiaTheme="minorEastAsia" w:hAnsi="Cambria Math" w:cs="Mongolian Baiti"/>
                 <w:i/>
                 <w:lang w:val="en-US"/>
               </w:rPr>
@@ -10919,7 +10617,7 @@
           <m:e>
             <m:r>
               <w:rPr>
-                <w:rFonts w:ascii="Cambria Math" w:eastAsiaTheme="minorEastAsia" w:hAnsi="Cambria Math"/>
+                <w:rFonts w:ascii="Cambria Math" w:eastAsiaTheme="minorEastAsia" w:hAnsi="Cambria Math" w:cs="Mongolian Baiti"/>
                 <w:lang w:val="en-US"/>
               </w:rPr>
               <m:t>X=i</m:t>
@@ -10928,7 +10626,7 @@
         </m:d>
         <m:r>
           <w:rPr>
-            <w:rFonts w:ascii="Cambria Math" w:eastAsiaTheme="minorEastAsia" w:hAnsi="Cambria Math"/>
+            <w:rFonts w:ascii="Cambria Math" w:eastAsiaTheme="minorEastAsia" w:hAnsi="Cambria Math" w:cs="Mongolian Baiti"/>
             <w:lang w:val="en-US"/>
           </w:rPr>
           <m:t>=θ</m:t>
@@ -10937,7 +10635,7 @@
           <m:dPr>
             <m:ctrlPr>
               <w:rPr>
-                <w:rFonts w:ascii="Cambria Math" w:eastAsiaTheme="minorEastAsia" w:hAnsi="Cambria Math"/>
+                <w:rFonts w:ascii="Cambria Math" w:eastAsiaTheme="minorEastAsia" w:hAnsi="Cambria Math" w:cs="Mongolian Baiti"/>
                 <w:i/>
                 <w:lang w:val="en-US"/>
               </w:rPr>
@@ -10946,7 +10644,7 @@
           <m:e>
             <m:r>
               <w:rPr>
-                <w:rFonts w:ascii="Cambria Math" w:eastAsiaTheme="minorEastAsia" w:hAnsi="Cambria Math"/>
+                <w:rFonts w:ascii="Cambria Math" w:eastAsiaTheme="minorEastAsia" w:hAnsi="Cambria Math" w:cs="Mongolian Baiti"/>
                 <w:lang w:val="en-US"/>
               </w:rPr>
               <m:t>i</m:t>
@@ -10956,31 +10654,15 @@
       </m:oMath>
       <w:r>
         <w:rPr>
-          <w:rFonts w:eastAsiaTheme="minorEastAsia"/>
-          <w:lang w:val="en-US"/>
-        </w:rPr>
-        <w:t>. Assume that we have a sa</w:t>
-      </w:r>
-      <w:proofErr w:type="spellStart"/>
-      <w:r>
-        <w:rPr>
-          <w:rFonts w:eastAsiaTheme="minorEastAsia"/>
-          <w:lang w:val="en-US"/>
-        </w:rPr>
-        <w:t>mple</w:t>
-      </w:r>
-      <w:proofErr w:type="spellEnd"/>
-      <w:r>
-        <w:rPr>
-          <w:rFonts w:eastAsiaTheme="minorEastAsia"/>
-          <w:lang w:val="en-US"/>
-        </w:rPr>
-        <w:t xml:space="preserve"> </w:t>
+          <w:rFonts w:ascii="Mongolian Baiti" w:eastAsiaTheme="minorEastAsia" w:hAnsi="Mongolian Baiti" w:cs="Mongolian Baiti"/>
+          <w:lang w:val="en-US"/>
+        </w:rPr>
+        <w:t xml:space="preserve">. Assume that we have a sample </w:t>
       </w:r>
       <m:oMath>
         <m:r>
           <w:rPr>
-            <w:rFonts w:ascii="Cambria Math" w:eastAsiaTheme="minorEastAsia" w:hAnsi="Cambria Math"/>
+            <w:rFonts w:ascii="Cambria Math" w:eastAsiaTheme="minorEastAsia" w:hAnsi="Cambria Math" w:cs="Mongolian Baiti"/>
             <w:lang w:val="en-US"/>
           </w:rPr>
           <m:t>S=</m:t>
@@ -10989,7 +10671,7 @@
           <m:sSubPr>
             <m:ctrlPr>
               <w:rPr>
-                <w:rFonts w:ascii="Cambria Math" w:eastAsiaTheme="minorEastAsia" w:hAnsi="Cambria Math"/>
+                <w:rFonts w:ascii="Cambria Math" w:eastAsiaTheme="minorEastAsia" w:hAnsi="Cambria Math" w:cs="Mongolian Baiti"/>
                 <w:i/>
                 <w:lang w:val="en-US"/>
               </w:rPr>
@@ -10998,7 +10680,7 @@
           <m:e>
             <m:r>
               <w:rPr>
-                <w:rFonts w:ascii="Cambria Math" w:eastAsiaTheme="minorEastAsia" w:hAnsi="Cambria Math"/>
+                <w:rFonts w:ascii="Cambria Math" w:eastAsiaTheme="minorEastAsia" w:hAnsi="Cambria Math" w:cs="Mongolian Baiti"/>
                 <w:lang w:val="en-US"/>
               </w:rPr>
               <m:t>x</m:t>
@@ -11007,7 +10689,7 @@
           <m:sub>
             <m:r>
               <w:rPr>
-                <w:rFonts w:ascii="Cambria Math" w:eastAsiaTheme="minorEastAsia" w:hAnsi="Cambria Math"/>
+                <w:rFonts w:ascii="Cambria Math" w:eastAsiaTheme="minorEastAsia" w:hAnsi="Cambria Math" w:cs="Mongolian Baiti"/>
                 <w:lang w:val="en-US"/>
               </w:rPr>
               <m:t>1</m:t>
@@ -11016,7 +10698,7 @@
         </m:sSub>
         <m:r>
           <w:rPr>
-            <w:rFonts w:ascii="Cambria Math" w:eastAsiaTheme="minorEastAsia" w:hAnsi="Cambria Math"/>
+            <w:rFonts w:ascii="Cambria Math" w:eastAsiaTheme="minorEastAsia" w:hAnsi="Cambria Math" w:cs="Mongolian Baiti"/>
             <w:lang w:val="en-US"/>
           </w:rPr>
           <m:t>,…,</m:t>
@@ -11025,7 +10707,7 @@
           <m:sSubPr>
             <m:ctrlPr>
               <w:rPr>
-                <w:rFonts w:ascii="Cambria Math" w:eastAsiaTheme="minorEastAsia" w:hAnsi="Cambria Math"/>
+                <w:rFonts w:ascii="Cambria Math" w:eastAsiaTheme="minorEastAsia" w:hAnsi="Cambria Math" w:cs="Mongolian Baiti"/>
                 <w:i/>
                 <w:lang w:val="en-US"/>
               </w:rPr>
@@ -11034,7 +10716,7 @@
           <m:e>
             <m:r>
               <w:rPr>
-                <w:rFonts w:ascii="Cambria Math" w:eastAsiaTheme="minorEastAsia" w:hAnsi="Cambria Math"/>
+                <w:rFonts w:ascii="Cambria Math" w:eastAsiaTheme="minorEastAsia" w:hAnsi="Cambria Math" w:cs="Mongolian Baiti"/>
                 <w:lang w:val="en-US"/>
               </w:rPr>
               <m:t>x</m:t>
@@ -11043,7 +10725,7 @@
           <m:sub>
             <m:r>
               <w:rPr>
-                <w:rFonts w:ascii="Cambria Math" w:eastAsiaTheme="minorEastAsia" w:hAnsi="Cambria Math"/>
+                <w:rFonts w:ascii="Cambria Math" w:eastAsiaTheme="minorEastAsia" w:hAnsi="Cambria Math" w:cs="Mongolian Baiti"/>
                 <w:lang w:val="en-US"/>
               </w:rPr>
               <m:t>m</m:t>
@@ -11052,7 +10734,7 @@
         </m:sSub>
         <m:r>
           <w:rPr>
-            <w:rFonts w:ascii="Cambria Math" w:eastAsiaTheme="minorEastAsia" w:hAnsi="Cambria Math"/>
+            <w:rFonts w:ascii="Cambria Math" w:eastAsiaTheme="minorEastAsia" w:hAnsi="Cambria Math" w:cs="Mongolian Baiti"/>
             <w:lang w:val="en-US"/>
           </w:rPr>
           <m:t>~</m:t>
@@ -11061,7 +10743,7 @@
           <m:sSubPr>
             <m:ctrlPr>
               <w:rPr>
-                <w:rFonts w:ascii="Cambria Math" w:eastAsiaTheme="minorEastAsia" w:hAnsi="Cambria Math"/>
+                <w:rFonts w:ascii="Cambria Math" w:eastAsiaTheme="minorEastAsia" w:hAnsi="Cambria Math" w:cs="Mongolian Baiti"/>
                 <w:i/>
                 <w:lang w:val="en-US"/>
               </w:rPr>
@@ -11073,7 +10755,7 @@
                 <m:scr m:val="script"/>
               </m:rPr>
               <w:rPr>
-                <w:rFonts w:ascii="Cambria Math" w:eastAsiaTheme="minorEastAsia" w:hAnsi="Cambria Math"/>
+                <w:rFonts w:ascii="Cambria Math" w:eastAsiaTheme="minorEastAsia" w:hAnsi="Cambria Math" w:cs="Mongolian Baiti"/>
                 <w:lang w:val="en-US"/>
               </w:rPr>
               <m:t>D</m:t>
@@ -11082,7 +10764,7 @@
           <m:sub>
             <m:r>
               <w:rPr>
-                <w:rFonts w:ascii="Cambria Math" w:eastAsiaTheme="minorEastAsia" w:hAnsi="Cambria Math"/>
+                <w:rFonts w:ascii="Cambria Math" w:eastAsiaTheme="minorEastAsia" w:hAnsi="Cambria Math" w:cs="Mongolian Baiti"/>
                 <w:lang w:val="en-US"/>
               </w:rPr>
               <m:t>θ</m:t>
@@ -11092,7 +10774,7 @@
       </m:oMath>
       <w:r>
         <w:rPr>
-          <w:rFonts w:eastAsiaTheme="minorEastAsia"/>
+          <w:rFonts w:ascii="Mongolian Baiti" w:eastAsiaTheme="minorEastAsia" w:hAnsi="Mongolian Baiti" w:cs="Mongolian Baiti"/>
           <w:lang w:val="en-US"/>
         </w:rPr>
         <w:t>.</w:t>
@@ -11100,29 +10782,36 @@
     </w:p>
     <w:p>
       <w:pPr>
+        <w:rPr>
+          <w:rFonts w:ascii="Mongolian Baiti" w:hAnsi="Mongolian Baiti" w:cs="Mongolian Baiti"/>
+          <w:b/>
+          <w:bCs/>
+          <w:u w:val="single"/>
+          <w:lang w:val="en-US"/>
+        </w:rPr>
+      </w:pPr>
+    </w:p>
+    <w:p>
+      <w:pPr>
         <w:pStyle w:val="ListParagraph"/>
         <w:numPr>
-          <w:ilvl w:val="1"/>
-          <w:numId w:val="14"/>
+          <w:ilvl w:val="0"/>
+          <w:numId w:val="15"/>
         </w:numPr>
-        <w:ind w:left="1440"/>
-        <w:rPr>
-          <w:lang w:val="en-US"/>
-        </w:rPr>
-      </w:pPr>
-      <w:r>
-        <w:rPr>
-          <w:rFonts w:eastAsiaTheme="minorEastAsia"/>
-          <w:lang w:val="en-US"/>
-        </w:rPr>
-        <w:t xml:space="preserve">Let </w:t>
-      </w:r>
+        <w:rPr>
+          <w:rFonts w:ascii="Mongolian Baiti" w:hAnsi="Mongolian Baiti" w:cs="Mongolian Baiti"/>
+          <w:b/>
+          <w:bCs/>
+          <w:u w:val="single"/>
+          <w:lang w:val="en-US"/>
+        </w:rPr>
+      </w:pPr>
       <m:oMath>
         <m:sSup>
           <m:sSupPr>
             <m:ctrlPr>
               <w:rPr>
-                <w:rFonts w:ascii="Cambria Math" w:eastAsiaTheme="minorEastAsia" w:hAnsi="Cambria Math"/>
+                <w:rFonts w:ascii="Cambria Math" w:eastAsiaTheme="minorEastAsia" w:hAnsi="Cambria Math" w:cs="Mongolian Baiti"/>
                 <w:i/>
                 <w:lang w:val="en-US"/>
               </w:rPr>
@@ -11134,14 +10823,14 @@
                 <m:sty m:val="p"/>
               </m:rPr>
               <w:rPr>
-                <w:rFonts w:ascii="Cambria Math" w:eastAsiaTheme="minorEastAsia" w:hAnsi="Cambria Math"/>
+                <w:rFonts w:ascii="Cambria Math" w:eastAsiaTheme="minorEastAsia" w:hAnsi="Cambria Math" w:cs="Mongolian Baiti"/>
                 <w:lang w:val="en-US"/>
               </w:rPr>
               <m:t>Θ</m:t>
             </m:r>
             <m:ctrlPr>
               <w:rPr>
-                <w:rFonts w:ascii="Cambria Math" w:eastAsiaTheme="minorEastAsia" w:hAnsi="Cambria Math"/>
+                <w:rFonts w:ascii="Cambria Math" w:eastAsiaTheme="minorEastAsia" w:hAnsi="Cambria Math" w:cs="Mongolian Baiti"/>
                 <w:lang w:val="en-US"/>
               </w:rPr>
             </m:ctrlPr>
@@ -11149,7 +10838,7 @@
           <m:sup>
             <m:r>
               <w:rPr>
-                <w:rFonts w:ascii="Cambria Math" w:eastAsiaTheme="minorEastAsia" w:hAnsi="Cambria Math"/>
+                <w:rFonts w:ascii="Cambria Math" w:eastAsiaTheme="minorEastAsia" w:hAnsi="Cambria Math" w:cs="Mongolian Baiti"/>
                 <w:lang w:val="en-US"/>
               </w:rPr>
               <m:t>'</m:t>
@@ -11158,7 +10847,7 @@
         </m:sSup>
         <m:r>
           <w:rPr>
-            <w:rFonts w:ascii="Cambria Math" w:eastAsiaTheme="minorEastAsia" w:hAnsi="Cambria Math"/>
+            <w:rFonts w:ascii="Cambria Math" w:eastAsiaTheme="minorEastAsia" w:hAnsi="Cambria Math" w:cs="Mongolian Baiti"/>
             <w:lang w:val="en-US"/>
           </w:rPr>
           <m:t>=</m:t>
@@ -11169,7 +10858,7 @@
             <m:endChr m:val="}"/>
             <m:ctrlPr>
               <w:rPr>
-                <w:rFonts w:ascii="Cambria Math" w:eastAsiaTheme="minorEastAsia" w:hAnsi="Cambria Math"/>
+                <w:rFonts w:ascii="Cambria Math" w:eastAsiaTheme="minorEastAsia" w:hAnsi="Cambria Math" w:cs="Mongolian Baiti"/>
                 <w:i/>
                 <w:lang w:val="en-US"/>
               </w:rPr>
@@ -11178,7 +10867,7 @@
           <m:e>
             <m:r>
               <w:rPr>
-                <w:rFonts w:ascii="Cambria Math" w:eastAsiaTheme="minorEastAsia" w:hAnsi="Cambria Math"/>
+                <w:rFonts w:ascii="Cambria Math" w:eastAsiaTheme="minorEastAsia" w:hAnsi="Cambria Math" w:cs="Mongolian Baiti"/>
                 <w:lang w:val="en-US"/>
               </w:rPr>
               <m:t>θ∈</m:t>
@@ -11188,7 +10877,7 @@
                 <m:sty m:val="p"/>
               </m:rPr>
               <w:rPr>
-                <w:rFonts w:ascii="Cambria Math" w:eastAsiaTheme="minorEastAsia" w:hAnsi="Cambria Math"/>
+                <w:rFonts w:ascii="Cambria Math" w:eastAsiaTheme="minorEastAsia" w:hAnsi="Cambria Math" w:cs="Mongolian Baiti"/>
                 <w:lang w:val="en-US"/>
               </w:rPr>
               <m:t>Θ</m:t>
@@ -11197,7 +10886,7 @@
           <m:e>
             <m:r>
               <w:rPr>
-                <w:rFonts w:ascii="Cambria Math" w:eastAsiaTheme="minorEastAsia" w:hAnsi="Cambria Math"/>
+                <w:rFonts w:ascii="Cambria Math" w:eastAsiaTheme="minorEastAsia" w:hAnsi="Cambria Math" w:cs="Mongolian Baiti"/>
                 <w:lang w:val="en-US"/>
               </w:rPr>
               <m:t>θ</m:t>
@@ -11206,7 +10895,7 @@
               <m:dPr>
                 <m:ctrlPr>
                   <w:rPr>
-                    <w:rFonts w:ascii="Cambria Math" w:eastAsiaTheme="minorEastAsia" w:hAnsi="Cambria Math"/>
+                    <w:rFonts w:ascii="Cambria Math" w:eastAsiaTheme="minorEastAsia" w:hAnsi="Cambria Math" w:cs="Mongolian Baiti"/>
                     <w:i/>
                     <w:lang w:val="en-US"/>
                   </w:rPr>
@@ -11215,7 +10904,7 @@
               <m:e>
                 <m:r>
                   <w:rPr>
-                    <w:rFonts w:ascii="Cambria Math" w:eastAsiaTheme="minorEastAsia" w:hAnsi="Cambria Math"/>
+                    <w:rFonts w:ascii="Cambria Math" w:eastAsiaTheme="minorEastAsia" w:hAnsi="Cambria Math" w:cs="Mongolian Baiti"/>
                     <w:lang w:val="en-US"/>
                   </w:rPr>
                   <m:t>0</m:t>
@@ -11224,7 +10913,7 @@
             </m:d>
             <m:r>
               <w:rPr>
-                <w:rFonts w:ascii="Cambria Math" w:eastAsiaTheme="minorEastAsia" w:hAnsi="Cambria Math"/>
+                <w:rFonts w:ascii="Cambria Math" w:eastAsiaTheme="minorEastAsia" w:hAnsi="Cambria Math" w:cs="Mongolian Baiti"/>
                 <w:lang w:val="en-US"/>
               </w:rPr>
               <m:t>=3⋅θ</m:t>
@@ -11233,7 +10922,7 @@
               <m:dPr>
                 <m:ctrlPr>
                   <w:rPr>
-                    <w:rFonts w:ascii="Cambria Math" w:eastAsiaTheme="minorEastAsia" w:hAnsi="Cambria Math"/>
+                    <w:rFonts w:ascii="Cambria Math" w:eastAsiaTheme="minorEastAsia" w:hAnsi="Cambria Math" w:cs="Mongolian Baiti"/>
                     <w:i/>
                     <w:lang w:val="en-US"/>
                   </w:rPr>
@@ -11242,7 +10931,7 @@
               <m:e>
                 <m:r>
                   <w:rPr>
-                    <w:rFonts w:ascii="Cambria Math" w:eastAsiaTheme="minorEastAsia" w:hAnsi="Cambria Math"/>
+                    <w:rFonts w:ascii="Cambria Math" w:eastAsiaTheme="minorEastAsia" w:hAnsi="Cambria Math" w:cs="Mongolian Baiti"/>
                     <w:lang w:val="en-US"/>
                   </w:rPr>
                   <m:t>1</m:t>
@@ -11252,17 +10941,26 @@
           </m:e>
         </m:d>
       </m:oMath>
+    </w:p>
+    <w:p>
+      <w:pPr>
+        <w:pStyle w:val="ListParagraph"/>
+        <w:rPr>
+          <w:rFonts w:ascii="Mongolian Baiti" w:eastAsiaTheme="minorEastAsia" w:hAnsi="Mongolian Baiti" w:cs="Mongolian Baiti"/>
+          <w:lang w:val="en-US"/>
+        </w:rPr>
+      </w:pPr>
       <w:r>
         <w:rPr>
-          <w:rFonts w:eastAsiaTheme="minorEastAsia"/>
-          <w:lang w:val="en-US"/>
-        </w:rPr>
-        <w:t xml:space="preserve">. Also assume that </w:t>
+          <w:rFonts w:ascii="Mongolian Baiti" w:eastAsiaTheme="minorEastAsia" w:hAnsi="Mongolian Baiti" w:cs="Mongolian Baiti"/>
+          <w:lang w:val="en-US"/>
+        </w:rPr>
+        <w:t xml:space="preserve">Also assume that </w:t>
       </w:r>
       <m:oMath>
         <m:r>
           <w:rPr>
-            <w:rFonts w:ascii="Cambria Math" w:eastAsiaTheme="minorEastAsia" w:hAnsi="Cambria Math"/>
+            <w:rFonts w:ascii="Cambria Math" w:eastAsiaTheme="minorEastAsia" w:hAnsi="Cambria Math" w:cs="Mongolian Baiti"/>
             <w:lang w:val="en-US"/>
           </w:rPr>
           <m:t>θ∈</m:t>
@@ -11271,7 +10969,7 @@
           <m:sSupPr>
             <m:ctrlPr>
               <w:rPr>
-                <w:rFonts w:ascii="Cambria Math" w:eastAsiaTheme="minorEastAsia" w:hAnsi="Cambria Math"/>
+                <w:rFonts w:ascii="Cambria Math" w:eastAsiaTheme="minorEastAsia" w:hAnsi="Cambria Math" w:cs="Mongolian Baiti"/>
                 <w:i/>
                 <w:lang w:val="en-US"/>
               </w:rPr>
@@ -11283,7 +10981,7 @@
                 <m:sty m:val="p"/>
               </m:rPr>
               <w:rPr>
-                <w:rFonts w:ascii="Cambria Math" w:eastAsiaTheme="minorEastAsia" w:hAnsi="Cambria Math"/>
+                <w:rFonts w:ascii="Cambria Math" w:eastAsiaTheme="minorEastAsia" w:hAnsi="Cambria Math" w:cs="Mongolian Baiti"/>
                 <w:lang w:val="en-US"/>
               </w:rPr>
               <m:t>Θ</m:t>
@@ -11292,7 +10990,7 @@
           <m:sup>
             <m:r>
               <w:rPr>
-                <w:rFonts w:ascii="Cambria Math" w:eastAsiaTheme="minorEastAsia" w:hAnsi="Cambria Math"/>
+                <w:rFonts w:ascii="Cambria Math" w:eastAsiaTheme="minorEastAsia" w:hAnsi="Cambria Math" w:cs="Mongolian Baiti"/>
                 <w:lang w:val="en-US"/>
               </w:rPr>
               <m:t>'</m:t>
@@ -11302,25 +11000,27 @@
       </m:oMath>
       <w:r>
         <w:rPr>
-          <w:rFonts w:eastAsiaTheme="minorEastAsia"/>
+          <w:rFonts w:ascii="Mongolian Baiti" w:eastAsiaTheme="minorEastAsia" w:hAnsi="Mongolian Baiti" w:cs="Mongolian Baiti"/>
           <w:lang w:val="en-US"/>
         </w:rPr>
         <w:t>.</w:t>
       </w:r>
-      <w:r>
-        <w:rPr>
-          <w:rFonts w:eastAsiaTheme="minorEastAsia"/>
-          <w:lang w:val="en-US"/>
-        </w:rPr>
-        <w:br/>
-      </w:r>
+    </w:p>
+    <w:p>
+      <w:pPr>
+        <w:pStyle w:val="ListParagraph"/>
+        <w:rPr>
+          <w:rFonts w:ascii="Mongolian Baiti" w:eastAsiaTheme="minorEastAsia" w:hAnsi="Mongolian Baiti" w:cs="Mongolian Baiti"/>
+          <w:lang w:val="en-US"/>
+        </w:rPr>
+      </w:pPr>
       <m:oMathPara>
         <m:oMath>
           <m:acc>
             <m:accPr>
               <m:ctrlPr>
                 <w:rPr>
-                  <w:rFonts w:ascii="Cambria Math" w:eastAsiaTheme="minorEastAsia" w:hAnsi="Cambria Math"/>
+                  <w:rFonts w:ascii="Cambria Math" w:eastAsiaTheme="minorEastAsia" w:hAnsi="Cambria Math" w:cs="Mongolian Baiti"/>
                   <w:i/>
                   <w:lang w:val="en-US"/>
                 </w:rPr>
@@ -11329,7 +11029,7 @@
             <m:e>
               <m:r>
                 <w:rPr>
-                  <w:rFonts w:ascii="Cambria Math" w:eastAsiaTheme="minorEastAsia" w:hAnsi="Cambria Math"/>
+                  <w:rFonts w:ascii="Cambria Math" w:eastAsiaTheme="minorEastAsia" w:hAnsi="Cambria Math" w:cs="Mongolian Baiti"/>
                   <w:lang w:val="en-US"/>
                 </w:rPr>
                 <m:t>θ</m:t>
@@ -11338,7 +11038,7 @@
           </m:acc>
           <m:r>
             <w:rPr>
-              <w:rFonts w:ascii="Cambria Math" w:eastAsiaTheme="minorEastAsia" w:hAnsi="Cambria Math"/>
+              <w:rFonts w:ascii="Cambria Math" w:eastAsiaTheme="minorEastAsia" w:hAnsi="Cambria Math" w:cs="Mongolian Baiti"/>
               <w:lang w:val="en-US"/>
             </w:rPr>
             <m:t>=</m:t>
@@ -11347,7 +11047,7 @@
             <m:funcPr>
               <m:ctrlPr>
                 <w:rPr>
-                  <w:rFonts w:ascii="Cambria Math" w:eastAsiaTheme="minorEastAsia" w:hAnsi="Cambria Math"/>
+                  <w:rFonts w:ascii="Cambria Math" w:eastAsiaTheme="minorEastAsia" w:hAnsi="Cambria Math" w:cs="Mongolian Baiti"/>
                   <w:i/>
                   <w:lang w:val="en-US"/>
                 </w:rPr>
@@ -11358,7 +11058,7 @@
                 <m:limLowPr>
                   <m:ctrlPr>
                     <w:rPr>
-                      <w:rFonts w:ascii="Cambria Math" w:eastAsiaTheme="minorEastAsia" w:hAnsi="Cambria Math"/>
+                      <w:rFonts w:ascii="Cambria Math" w:eastAsiaTheme="minorEastAsia" w:hAnsi="Cambria Math" w:cs="Mongolian Baiti"/>
                       <w:i/>
                       <w:lang w:val="en-US"/>
                     </w:rPr>
@@ -11370,7 +11070,7 @@
                       <m:sty m:val="p"/>
                     </m:rPr>
                     <w:rPr>
-                      <w:rFonts w:ascii="Cambria Math" w:hAnsi="Cambria Math"/>
+                      <w:rFonts w:ascii="Cambria Math" w:hAnsi="Cambria Math" w:cs="Mongolian Baiti"/>
                       <w:lang w:val="en-US"/>
                     </w:rPr>
                     <m:t>argmax</m:t>
@@ -11379,7 +11079,7 @@
                 <m:lim>
                   <m:r>
                     <w:rPr>
-                      <w:rFonts w:ascii="Cambria Math" w:eastAsiaTheme="minorEastAsia" w:hAnsi="Cambria Math"/>
+                      <w:rFonts w:ascii="Cambria Math" w:eastAsiaTheme="minorEastAsia" w:hAnsi="Cambria Math" w:cs="Mongolian Baiti"/>
                       <w:lang w:val="en-US"/>
                     </w:rPr>
                     <m:t>θ∈</m:t>
@@ -11388,7 +11088,7 @@
                     <m:sSupPr>
                       <m:ctrlPr>
                         <w:rPr>
-                          <w:rFonts w:ascii="Cambria Math" w:eastAsiaTheme="minorEastAsia" w:hAnsi="Cambria Math"/>
+                          <w:rFonts w:ascii="Cambria Math" w:eastAsiaTheme="minorEastAsia" w:hAnsi="Cambria Math" w:cs="Mongolian Baiti"/>
                           <w:i/>
                           <w:lang w:val="en-US"/>
                         </w:rPr>
@@ -11400,7 +11100,7 @@
                           <m:sty m:val="p"/>
                         </m:rPr>
                         <w:rPr>
-                          <w:rFonts w:ascii="Cambria Math" w:eastAsiaTheme="minorEastAsia" w:hAnsi="Cambria Math"/>
+                          <w:rFonts w:ascii="Cambria Math" w:eastAsiaTheme="minorEastAsia" w:hAnsi="Cambria Math" w:cs="Mongolian Baiti"/>
                           <w:lang w:val="en-US"/>
                         </w:rPr>
                         <m:t>Θ</m:t>
@@ -11409,7 +11109,7 @@
                     <m:sup>
                       <m:r>
                         <w:rPr>
-                          <w:rFonts w:ascii="Cambria Math" w:eastAsiaTheme="minorEastAsia" w:hAnsi="Cambria Math"/>
+                          <w:rFonts w:ascii="Cambria Math" w:eastAsiaTheme="minorEastAsia" w:hAnsi="Cambria Math" w:cs="Mongolian Baiti"/>
                           <w:lang w:val="en-US"/>
                         </w:rPr>
                         <m:t>'</m:t>
@@ -11422,7 +11122,7 @@
             <m:e>
               <m:r>
                 <w:rPr>
-                  <w:rFonts w:ascii="Cambria Math" w:eastAsiaTheme="minorEastAsia" w:hAnsi="Cambria Math"/>
+                  <w:rFonts w:ascii="Cambria Math" w:eastAsiaTheme="minorEastAsia" w:hAnsi="Cambria Math" w:cs="Mongolian Baiti"/>
                   <w:lang w:val="en-US"/>
                 </w:rPr>
                 <m:t>L</m:t>
@@ -11431,7 +11131,7 @@
                 <m:dPr>
                   <m:ctrlPr>
                     <w:rPr>
-                      <w:rFonts w:ascii="Cambria Math" w:eastAsiaTheme="minorEastAsia" w:hAnsi="Cambria Math"/>
+                      <w:rFonts w:ascii="Cambria Math" w:eastAsiaTheme="minorEastAsia" w:hAnsi="Cambria Math" w:cs="Mongolian Baiti"/>
                       <w:i/>
                       <w:lang w:val="en-US"/>
                     </w:rPr>
@@ -11440,7 +11140,7 @@
                 <m:e>
                   <m:r>
                     <w:rPr>
-                      <w:rFonts w:ascii="Cambria Math" w:eastAsiaTheme="minorEastAsia" w:hAnsi="Cambria Math"/>
+                      <w:rFonts w:ascii="Cambria Math" w:eastAsiaTheme="minorEastAsia" w:hAnsi="Cambria Math" w:cs="Mongolian Baiti"/>
                       <w:lang w:val="en-US"/>
                     </w:rPr>
                     <m:t>S,θ</m:t>
@@ -11449,30 +11149,32 @@
               </m:d>
             </m:e>
           </m:func>
-          <m:r>
-            <m:rPr>
-              <m:sty m:val="p"/>
-            </m:rPr>
-            <w:rPr>
-              <w:rFonts w:eastAsiaTheme="minorEastAsia"/>
-              <w:lang w:val="en-US"/>
-            </w:rPr>
-            <w:br/>
-          </m:r>
         </m:oMath>
+      </m:oMathPara>
+    </w:p>
+    <w:p>
+      <w:pPr>
+        <w:pStyle w:val="ListParagraph"/>
+        <w:rPr>
+          <w:rFonts w:ascii="Mongolian Baiti" w:eastAsiaTheme="minorEastAsia" w:hAnsi="Mongolian Baiti" w:cs="Mongolian Baiti"/>
+          <w:lang w:val="en-US"/>
+        </w:rPr>
+      </w:pPr>
+      <m:oMathPara>
         <m:oMath>
           <m:r>
             <w:rPr>
-              <w:rFonts w:ascii="Cambria Math" w:eastAsiaTheme="minorEastAsia" w:hAnsi="Cambria Math"/>
+              <w:rFonts w:ascii="Cambria Math" w:eastAsiaTheme="minorEastAsia" w:hAnsi="Cambria Math" w:cs="Mongolian Baiti"/>
               <w:lang w:val="en-US"/>
             </w:rPr>
+            <w:lastRenderedPageBreak/>
             <m:t>L</m:t>
           </m:r>
           <m:d>
             <m:dPr>
               <m:ctrlPr>
                 <w:rPr>
-                  <w:rFonts w:ascii="Cambria Math" w:eastAsiaTheme="minorEastAsia" w:hAnsi="Cambria Math"/>
+                  <w:rFonts w:ascii="Cambria Math" w:eastAsiaTheme="minorEastAsia" w:hAnsi="Cambria Math" w:cs="Mongolian Baiti"/>
                   <w:i/>
                   <w:lang w:val="en-US"/>
                 </w:rPr>
@@ -11481,7 +11183,7 @@
             <m:e>
               <m:r>
                 <w:rPr>
-                  <w:rFonts w:ascii="Cambria Math" w:eastAsiaTheme="minorEastAsia" w:hAnsi="Cambria Math"/>
+                  <w:rFonts w:ascii="Cambria Math" w:eastAsiaTheme="minorEastAsia" w:hAnsi="Cambria Math" w:cs="Mongolian Baiti"/>
                   <w:lang w:val="en-US"/>
                 </w:rPr>
                 <m:t>S,θ</m:t>
@@ -11490,7 +11192,7 @@
           </m:d>
           <m:r>
             <w:rPr>
-              <w:rFonts w:ascii="Cambria Math" w:eastAsiaTheme="minorEastAsia" w:hAnsi="Cambria Math"/>
+              <w:rFonts w:ascii="Cambria Math" w:eastAsiaTheme="minorEastAsia" w:hAnsi="Cambria Math" w:cs="Mongolian Baiti"/>
               <w:lang w:val="en-US"/>
             </w:rPr>
             <m:t>=</m:t>
@@ -11501,7 +11203,7 @@
               <m:limLoc m:val="undOvr"/>
               <m:ctrlPr>
                 <w:rPr>
-                  <w:rFonts w:ascii="Cambria Math" w:eastAsiaTheme="minorEastAsia" w:hAnsi="Cambria Math"/>
+                  <w:rFonts w:ascii="Cambria Math" w:eastAsiaTheme="minorEastAsia" w:hAnsi="Cambria Math" w:cs="Mongolian Baiti"/>
                   <w:i/>
                   <w:lang w:val="en-US"/>
                 </w:rPr>
@@ -11510,7 +11212,7 @@
             <m:sub>
               <m:r>
                 <w:rPr>
-                  <w:rFonts w:ascii="Cambria Math" w:eastAsiaTheme="minorEastAsia" w:hAnsi="Cambria Math"/>
+                  <w:rFonts w:ascii="Cambria Math" w:eastAsiaTheme="minorEastAsia" w:hAnsi="Cambria Math" w:cs="Mongolian Baiti"/>
                   <w:lang w:val="en-US"/>
                 </w:rPr>
                 <m:t>i=1</m:t>
@@ -11519,7 +11221,7 @@
             <m:sup>
               <m:r>
                 <w:rPr>
-                  <w:rFonts w:ascii="Cambria Math" w:eastAsiaTheme="minorEastAsia" w:hAnsi="Cambria Math"/>
+                  <w:rFonts w:ascii="Cambria Math" w:eastAsiaTheme="minorEastAsia" w:hAnsi="Cambria Math" w:cs="Mongolian Baiti"/>
                   <w:lang w:val="en-US"/>
                 </w:rPr>
                 <m:t>m</m:t>
@@ -11530,7 +11232,7 @@
                 <m:funcPr>
                   <m:ctrlPr>
                     <w:rPr>
-                      <w:rFonts w:ascii="Cambria Math" w:eastAsiaTheme="minorEastAsia" w:hAnsi="Cambria Math"/>
+                      <w:rFonts w:ascii="Cambria Math" w:eastAsiaTheme="minorEastAsia" w:hAnsi="Cambria Math" w:cs="Mongolian Baiti"/>
                       <w:i/>
                       <w:lang w:val="en-US"/>
                     </w:rPr>
@@ -11542,7 +11244,7 @@
                       <m:sty m:val="p"/>
                     </m:rPr>
                     <w:rPr>
-                      <w:rFonts w:ascii="Cambria Math" w:eastAsiaTheme="minorEastAsia" w:hAnsi="Cambria Math"/>
+                      <w:rFonts w:ascii="Cambria Math" w:eastAsiaTheme="minorEastAsia" w:hAnsi="Cambria Math" w:cs="Mongolian Baiti"/>
                       <w:lang w:val="en-US"/>
                     </w:rPr>
                     <m:t>log</m:t>
@@ -11553,7 +11255,7 @@
                     <m:dPr>
                       <m:ctrlPr>
                         <w:rPr>
-                          <w:rFonts w:ascii="Cambria Math" w:eastAsiaTheme="minorEastAsia" w:hAnsi="Cambria Math"/>
+                          <w:rFonts w:ascii="Cambria Math" w:eastAsiaTheme="minorEastAsia" w:hAnsi="Cambria Math" w:cs="Mongolian Baiti"/>
                           <w:i/>
                           <w:lang w:val="en-US"/>
                         </w:rPr>
@@ -11564,7 +11266,7 @@
                         <m:sSubPr>
                           <m:ctrlPr>
                             <w:rPr>
-                              <w:rFonts w:ascii="Cambria Math" w:eastAsiaTheme="minorEastAsia" w:hAnsi="Cambria Math"/>
+                              <w:rFonts w:ascii="Cambria Math" w:eastAsiaTheme="minorEastAsia" w:hAnsi="Cambria Math" w:cs="Mongolian Baiti"/>
                               <w:i/>
                               <w:lang w:val="en-US"/>
                             </w:rPr>
@@ -11576,7 +11278,7 @@
                               <m:scr m:val="double-struck"/>
                             </m:rPr>
                             <w:rPr>
-                              <w:rFonts w:ascii="Cambria Math" w:eastAsiaTheme="minorEastAsia" w:hAnsi="Cambria Math"/>
+                              <w:rFonts w:ascii="Cambria Math" w:eastAsiaTheme="minorEastAsia" w:hAnsi="Cambria Math" w:cs="Mongolian Baiti"/>
                               <w:lang w:val="en-US"/>
                             </w:rPr>
                             <m:t>P</m:t>
@@ -11585,7 +11287,7 @@
                         <m:sub>
                           <m:r>
                             <w:rPr>
-                              <w:rFonts w:ascii="Cambria Math" w:eastAsiaTheme="minorEastAsia" w:hAnsi="Cambria Math"/>
+                              <w:rFonts w:ascii="Cambria Math" w:eastAsiaTheme="minorEastAsia" w:hAnsi="Cambria Math" w:cs="Mongolian Baiti"/>
                               <w:lang w:val="en-US"/>
                             </w:rPr>
                             <m:t>X~</m:t>
@@ -11594,7 +11296,7 @@
                             <m:sSubPr>
                               <m:ctrlPr>
                                 <w:rPr>
-                                  <w:rFonts w:ascii="Cambria Math" w:eastAsiaTheme="minorEastAsia" w:hAnsi="Cambria Math"/>
+                                  <w:rFonts w:ascii="Cambria Math" w:eastAsiaTheme="minorEastAsia" w:hAnsi="Cambria Math" w:cs="Mongolian Baiti"/>
                                   <w:i/>
                                   <w:lang w:val="en-US"/>
                                 </w:rPr>
@@ -11606,7 +11308,7 @@
                                   <m:scr m:val="script"/>
                                 </m:rPr>
                                 <w:rPr>
-                                  <w:rFonts w:ascii="Cambria Math" w:eastAsiaTheme="minorEastAsia" w:hAnsi="Cambria Math"/>
+                                  <w:rFonts w:ascii="Cambria Math" w:eastAsiaTheme="minorEastAsia" w:hAnsi="Cambria Math" w:cs="Mongolian Baiti"/>
                                   <w:lang w:val="en-US"/>
                                 </w:rPr>
                                 <m:t>D</m:t>
@@ -11615,7 +11317,7 @@
                             <m:sub>
                               <m:r>
                                 <w:rPr>
-                                  <w:rFonts w:ascii="Cambria Math" w:eastAsiaTheme="minorEastAsia" w:hAnsi="Cambria Math"/>
+                                  <w:rFonts w:ascii="Cambria Math" w:eastAsiaTheme="minorEastAsia" w:hAnsi="Cambria Math" w:cs="Mongolian Baiti"/>
                                   <w:lang w:val="en-US"/>
                                 </w:rPr>
                                 <m:t>θ</m:t>
@@ -11630,7 +11332,7 @@
                           <m:endChr m:val="]"/>
                           <m:ctrlPr>
                             <w:rPr>
-                              <w:rFonts w:ascii="Cambria Math" w:eastAsiaTheme="minorEastAsia" w:hAnsi="Cambria Math"/>
+                              <w:rFonts w:ascii="Cambria Math" w:eastAsiaTheme="minorEastAsia" w:hAnsi="Cambria Math" w:cs="Mongolian Baiti"/>
                               <w:i/>
                               <w:lang w:val="en-US"/>
                             </w:rPr>
@@ -11641,7 +11343,7 @@
                             <m:sSubPr>
                               <m:ctrlPr>
                                 <w:rPr>
-                                  <w:rFonts w:ascii="Cambria Math" w:eastAsiaTheme="minorEastAsia" w:hAnsi="Cambria Math"/>
+                                  <w:rFonts w:ascii="Cambria Math" w:eastAsiaTheme="minorEastAsia" w:hAnsi="Cambria Math" w:cs="Mongolian Baiti"/>
                                   <w:i/>
                                   <w:lang w:val="en-US"/>
                                 </w:rPr>
@@ -11650,7 +11352,7 @@
                             <m:e>
                               <m:r>
                                 <w:rPr>
-                                  <w:rFonts w:ascii="Cambria Math" w:eastAsiaTheme="minorEastAsia" w:hAnsi="Cambria Math"/>
+                                  <w:rFonts w:ascii="Cambria Math" w:eastAsiaTheme="minorEastAsia" w:hAnsi="Cambria Math" w:cs="Mongolian Baiti"/>
                                   <w:lang w:val="en-US"/>
                                 </w:rPr>
                                 <m:t>x</m:t>
@@ -11659,7 +11361,7 @@
                             <m:sub>
                               <m:r>
                                 <w:rPr>
-                                  <w:rFonts w:ascii="Cambria Math" w:eastAsiaTheme="minorEastAsia" w:hAnsi="Cambria Math"/>
+                                  <w:rFonts w:ascii="Cambria Math" w:eastAsiaTheme="minorEastAsia" w:hAnsi="Cambria Math" w:cs="Mongolian Baiti"/>
                                   <w:lang w:val="en-US"/>
                                 </w:rPr>
                                 <m:t>i</m:t>
@@ -11668,7 +11370,7 @@
                           </m:sSub>
                           <m:r>
                             <w:rPr>
-                              <w:rFonts w:ascii="Cambria Math" w:eastAsiaTheme="minorEastAsia" w:hAnsi="Cambria Math"/>
+                              <w:rFonts w:ascii="Cambria Math" w:eastAsiaTheme="minorEastAsia" w:hAnsi="Cambria Math" w:cs="Mongolian Baiti"/>
                               <w:lang w:val="en-US"/>
                             </w:rPr>
                             <m:t>=i</m:t>
@@ -11683,7 +11385,7 @@
           </m:nary>
           <m:r>
             <w:rPr>
-              <w:rFonts w:ascii="Cambria Math" w:eastAsiaTheme="minorEastAsia" w:hAnsi="Cambria Math"/>
+              <w:rFonts w:ascii="Cambria Math" w:eastAsiaTheme="minorEastAsia" w:hAnsi="Cambria Math" w:cs="Mongolian Baiti"/>
               <w:lang w:val="en-US"/>
             </w:rPr>
             <m:t>=</m:t>
@@ -11693,7 +11395,7 @@
               <m:sty m:val="p"/>
             </m:rPr>
             <w:rPr>
-              <w:rFonts w:ascii="Cambria Math" w:eastAsiaTheme="minorEastAsia" w:hAnsi="Cambria Math"/>
+              <w:rFonts w:ascii="Cambria Math" w:eastAsiaTheme="minorEastAsia" w:hAnsi="Cambria Math" w:cs="Mongolian Baiti"/>
               <w:lang w:val="en-US"/>
             </w:rPr>
             <w:br/>
@@ -11702,7 +11404,7 @@
         <m:oMath>
           <m:r>
             <w:rPr>
-              <w:rFonts w:ascii="Cambria Math" w:eastAsiaTheme="minorEastAsia" w:hAnsi="Cambria Math"/>
+              <w:rFonts w:ascii="Cambria Math" w:eastAsiaTheme="minorEastAsia" w:hAnsi="Cambria Math" w:cs="Mongolian Baiti"/>
               <w:lang w:val="en-US"/>
             </w:rPr>
             <m:t>=</m:t>
@@ -11713,7 +11415,7 @@
               <m:limLoc m:val="undOvr"/>
               <m:ctrlPr>
                 <w:rPr>
-                  <w:rFonts w:ascii="Cambria Math" w:eastAsiaTheme="minorEastAsia" w:hAnsi="Cambria Math"/>
+                  <w:rFonts w:ascii="Cambria Math" w:eastAsiaTheme="minorEastAsia" w:hAnsi="Cambria Math" w:cs="Mongolian Baiti"/>
                   <w:i/>
                   <w:lang w:val="en-US"/>
                 </w:rPr>
@@ -11722,7 +11424,7 @@
             <m:sub>
               <m:r>
                 <w:rPr>
-                  <w:rFonts w:ascii="Cambria Math" w:eastAsiaTheme="minorEastAsia" w:hAnsi="Cambria Math"/>
+                  <w:rFonts w:ascii="Cambria Math" w:eastAsiaTheme="minorEastAsia" w:hAnsi="Cambria Math" w:cs="Mongolian Baiti"/>
                   <w:lang w:val="en-US"/>
                 </w:rPr>
                 <m:t>i=1</m:t>
@@ -11731,7 +11433,7 @@
             <m:sup>
               <m:r>
                 <w:rPr>
-                  <w:rFonts w:ascii="Cambria Math" w:eastAsiaTheme="minorEastAsia" w:hAnsi="Cambria Math"/>
+                  <w:rFonts w:ascii="Cambria Math" w:eastAsiaTheme="minorEastAsia" w:hAnsi="Cambria Math" w:cs="Mongolian Baiti"/>
                   <w:lang w:val="en-US"/>
                 </w:rPr>
                 <m:t>m</m:t>
@@ -11742,7 +11444,7 @@
                 <m:funcPr>
                   <m:ctrlPr>
                     <w:rPr>
-                      <w:rFonts w:ascii="Cambria Math" w:eastAsiaTheme="minorEastAsia" w:hAnsi="Cambria Math"/>
+                      <w:rFonts w:ascii="Cambria Math" w:eastAsiaTheme="minorEastAsia" w:hAnsi="Cambria Math" w:cs="Mongolian Baiti"/>
                       <w:i/>
                       <w:lang w:val="en-US"/>
                     </w:rPr>
@@ -11754,7 +11456,7 @@
                       <m:sty m:val="p"/>
                     </m:rPr>
                     <w:rPr>
-                      <w:rFonts w:ascii="Cambria Math" w:eastAsiaTheme="minorEastAsia" w:hAnsi="Cambria Math"/>
+                      <w:rFonts w:ascii="Cambria Math" w:eastAsiaTheme="minorEastAsia" w:hAnsi="Cambria Math" w:cs="Mongolian Baiti"/>
                       <w:lang w:val="en-US"/>
                     </w:rPr>
                     <m:t>log</m:t>
@@ -11765,7 +11467,7 @@
                     <m:dPr>
                       <m:ctrlPr>
                         <w:rPr>
-                          <w:rFonts w:ascii="Cambria Math" w:eastAsiaTheme="minorEastAsia" w:hAnsi="Cambria Math"/>
+                          <w:rFonts w:ascii="Cambria Math" w:eastAsiaTheme="minorEastAsia" w:hAnsi="Cambria Math" w:cs="Mongolian Baiti"/>
                           <w:i/>
                           <w:lang w:val="en-US"/>
                         </w:rPr>
@@ -11774,7 +11476,7 @@
                     <m:e>
                       <m:r>
                         <w:rPr>
-                          <w:rFonts w:ascii="Cambria Math" w:eastAsiaTheme="minorEastAsia" w:hAnsi="Cambria Math"/>
+                          <w:rFonts w:ascii="Cambria Math" w:eastAsiaTheme="minorEastAsia" w:hAnsi="Cambria Math" w:cs="Mongolian Baiti"/>
                           <w:lang w:val="en-US"/>
                         </w:rPr>
                         <m:t>θ</m:t>
@@ -11783,7 +11485,7 @@
                         <m:dPr>
                           <m:ctrlPr>
                             <w:rPr>
-                              <w:rFonts w:ascii="Cambria Math" w:eastAsiaTheme="minorEastAsia" w:hAnsi="Cambria Math"/>
+                              <w:rFonts w:ascii="Cambria Math" w:eastAsiaTheme="minorEastAsia" w:hAnsi="Cambria Math" w:cs="Mongolian Baiti"/>
                               <w:i/>
                               <w:lang w:val="en-US"/>
                             </w:rPr>
@@ -11794,7 +11496,7 @@
                             <m:sSubPr>
                               <m:ctrlPr>
                                 <w:rPr>
-                                  <w:rFonts w:ascii="Cambria Math" w:eastAsiaTheme="minorEastAsia" w:hAnsi="Cambria Math"/>
+                                  <w:rFonts w:ascii="Cambria Math" w:eastAsiaTheme="minorEastAsia" w:hAnsi="Cambria Math" w:cs="Mongolian Baiti"/>
                                   <w:i/>
                                   <w:lang w:val="en-US"/>
                                 </w:rPr>
@@ -11803,7 +11505,7 @@
                             <m:e>
                               <m:r>
                                 <w:rPr>
-                                  <w:rFonts w:ascii="Cambria Math" w:eastAsiaTheme="minorEastAsia" w:hAnsi="Cambria Math"/>
+                                  <w:rFonts w:ascii="Cambria Math" w:eastAsiaTheme="minorEastAsia" w:hAnsi="Cambria Math" w:cs="Mongolian Baiti"/>
                                   <w:lang w:val="en-US"/>
                                 </w:rPr>
                                 <m:t>x</m:t>
@@ -11812,7 +11514,7 @@
                             <m:sub>
                               <m:r>
                                 <w:rPr>
-                                  <w:rFonts w:ascii="Cambria Math" w:eastAsiaTheme="minorEastAsia" w:hAnsi="Cambria Math"/>
+                                  <w:rFonts w:ascii="Cambria Math" w:eastAsiaTheme="minorEastAsia" w:hAnsi="Cambria Math" w:cs="Mongolian Baiti"/>
                                   <w:lang w:val="en-US"/>
                                 </w:rPr>
                                 <m:t>i</m:t>
@@ -11829,7 +11531,7 @@
           </m:nary>
           <m:r>
             <w:rPr>
-              <w:rFonts w:ascii="Cambria Math" w:eastAsiaTheme="minorEastAsia" w:hAnsi="Cambria Math"/>
+              <w:rFonts w:ascii="Cambria Math" w:eastAsiaTheme="minorEastAsia" w:hAnsi="Cambria Math" w:cs="Mongolian Baiti"/>
               <w:lang w:val="en-US"/>
             </w:rPr>
             <m:t>=</m:t>
@@ -11839,7 +11541,7 @@
               <m:sty m:val="p"/>
             </m:rPr>
             <w:rPr>
-              <w:rFonts w:ascii="Cambria Math" w:eastAsiaTheme="minorEastAsia" w:hAnsi="Cambria Math"/>
+              <w:rFonts w:ascii="Cambria Math" w:eastAsiaTheme="minorEastAsia" w:hAnsi="Cambria Math" w:cs="Mongolian Baiti"/>
               <w:lang w:val="en-US"/>
             </w:rPr>
             <w:br/>
@@ -11848,7 +11550,7 @@
         <m:oMath>
           <m:r>
             <w:rPr>
-              <w:rFonts w:ascii="Cambria Math" w:eastAsiaTheme="minorEastAsia" w:hAnsi="Cambria Math"/>
+              <w:rFonts w:ascii="Cambria Math" w:eastAsiaTheme="minorEastAsia" w:hAnsi="Cambria Math" w:cs="Mongolian Baiti"/>
               <w:lang w:val="en-US"/>
             </w:rPr>
             <m:t>=</m:t>
@@ -11860,7 +11562,7 @@
               <m:supHide m:val="1"/>
               <m:ctrlPr>
                 <w:rPr>
-                  <w:rFonts w:ascii="Cambria Math" w:eastAsiaTheme="minorEastAsia" w:hAnsi="Cambria Math"/>
+                  <w:rFonts w:ascii="Cambria Math" w:eastAsiaTheme="minorEastAsia" w:hAnsi="Cambria Math" w:cs="Mongolian Baiti"/>
                   <w:i/>
                   <w:lang w:val="en-US"/>
                 </w:rPr>
@@ -11869,7 +11571,7 @@
             <m:sub>
               <m:r>
                 <w:rPr>
-                  <w:rFonts w:ascii="Cambria Math" w:eastAsiaTheme="minorEastAsia" w:hAnsi="Cambria Math"/>
+                  <w:rFonts w:ascii="Cambria Math" w:eastAsiaTheme="minorEastAsia" w:hAnsi="Cambria Math" w:cs="Mongolian Baiti"/>
                   <w:lang w:val="en-US"/>
                 </w:rPr>
                 <m:t>i:</m:t>
@@ -11878,7 +11580,7 @@
                 <m:sSubPr>
                   <m:ctrlPr>
                     <w:rPr>
-                      <w:rFonts w:ascii="Cambria Math" w:eastAsiaTheme="minorEastAsia" w:hAnsi="Cambria Math"/>
+                      <w:rFonts w:ascii="Cambria Math" w:eastAsiaTheme="minorEastAsia" w:hAnsi="Cambria Math" w:cs="Mongolian Baiti"/>
                       <w:i/>
                       <w:lang w:val="en-US"/>
                     </w:rPr>
@@ -11887,7 +11589,7 @@
                 <m:e>
                   <m:r>
                     <w:rPr>
-                      <w:rFonts w:ascii="Cambria Math" w:eastAsiaTheme="minorEastAsia" w:hAnsi="Cambria Math"/>
+                      <w:rFonts w:ascii="Cambria Math" w:eastAsiaTheme="minorEastAsia" w:hAnsi="Cambria Math" w:cs="Mongolian Baiti"/>
                       <w:lang w:val="en-US"/>
                     </w:rPr>
                     <m:t>x</m:t>
@@ -11896,7 +11598,7 @@
                 <m:sub>
                   <m:r>
                     <w:rPr>
-                      <w:rFonts w:ascii="Cambria Math" w:eastAsiaTheme="minorEastAsia" w:hAnsi="Cambria Math"/>
+                      <w:rFonts w:ascii="Cambria Math" w:eastAsiaTheme="minorEastAsia" w:hAnsi="Cambria Math" w:cs="Mongolian Baiti"/>
                       <w:lang w:val="en-US"/>
                     </w:rPr>
                     <m:t>i</m:t>
@@ -11905,7 +11607,7 @@
               </m:sSub>
               <m:r>
                 <w:rPr>
-                  <w:rFonts w:ascii="Cambria Math" w:eastAsiaTheme="minorEastAsia" w:hAnsi="Cambria Math"/>
+                  <w:rFonts w:ascii="Cambria Math" w:eastAsiaTheme="minorEastAsia" w:hAnsi="Cambria Math" w:cs="Mongolian Baiti"/>
                   <w:lang w:val="en-US"/>
                 </w:rPr>
                 <m:t>=0</m:t>
@@ -11917,7 +11619,7 @@
                 <m:funcPr>
                   <m:ctrlPr>
                     <w:rPr>
-                      <w:rFonts w:ascii="Cambria Math" w:eastAsiaTheme="minorEastAsia" w:hAnsi="Cambria Math"/>
+                      <w:rFonts w:ascii="Cambria Math" w:eastAsiaTheme="minorEastAsia" w:hAnsi="Cambria Math" w:cs="Mongolian Baiti"/>
                       <w:i/>
                       <w:lang w:val="en-US"/>
                     </w:rPr>
@@ -11929,7 +11631,7 @@
                       <m:sty m:val="p"/>
                     </m:rPr>
                     <w:rPr>
-                      <w:rFonts w:ascii="Cambria Math" w:eastAsiaTheme="minorEastAsia" w:hAnsi="Cambria Math"/>
+                      <w:rFonts w:ascii="Cambria Math" w:eastAsiaTheme="minorEastAsia" w:hAnsi="Cambria Math" w:cs="Mongolian Baiti"/>
                       <w:lang w:val="en-US"/>
                     </w:rPr>
                     <m:t>log</m:t>
@@ -11940,7 +11642,7 @@
                     <m:dPr>
                       <m:ctrlPr>
                         <w:rPr>
-                          <w:rFonts w:ascii="Cambria Math" w:eastAsiaTheme="minorEastAsia" w:hAnsi="Cambria Math"/>
+                          <w:rFonts w:ascii="Cambria Math" w:eastAsiaTheme="minorEastAsia" w:hAnsi="Cambria Math" w:cs="Mongolian Baiti"/>
                           <w:i/>
                           <w:lang w:val="en-US"/>
                         </w:rPr>
@@ -11949,7 +11651,7 @@
                     <m:e>
                       <m:r>
                         <w:rPr>
-                          <w:rFonts w:ascii="Cambria Math" w:eastAsiaTheme="minorEastAsia" w:hAnsi="Cambria Math"/>
+                          <w:rFonts w:ascii="Cambria Math" w:eastAsiaTheme="minorEastAsia" w:hAnsi="Cambria Math" w:cs="Mongolian Baiti"/>
                           <w:lang w:val="en-US"/>
                         </w:rPr>
                         <m:t>θ</m:t>
@@ -11958,7 +11660,7 @@
                         <m:dPr>
                           <m:ctrlPr>
                             <w:rPr>
-                              <w:rFonts w:ascii="Cambria Math" w:eastAsiaTheme="minorEastAsia" w:hAnsi="Cambria Math"/>
+                              <w:rFonts w:ascii="Cambria Math" w:eastAsiaTheme="minorEastAsia" w:hAnsi="Cambria Math" w:cs="Mongolian Baiti"/>
                               <w:i/>
                               <w:lang w:val="en-US"/>
                             </w:rPr>
@@ -11967,7 +11669,7 @@
                         <m:e>
                           <m:r>
                             <w:rPr>
-                              <w:rFonts w:ascii="Cambria Math" w:eastAsiaTheme="minorEastAsia" w:hAnsi="Cambria Math"/>
+                              <w:rFonts w:ascii="Cambria Math" w:eastAsiaTheme="minorEastAsia" w:hAnsi="Cambria Math" w:cs="Mongolian Baiti"/>
                               <w:lang w:val="en-US"/>
                             </w:rPr>
                             <m:t>0</m:t>
@@ -11976,7 +11678,7 @@
                       </m:d>
                       <m:r>
                         <w:rPr>
-                          <w:rFonts w:ascii="Cambria Math" w:eastAsiaTheme="minorEastAsia" w:hAnsi="Cambria Math"/>
+                          <w:rFonts w:ascii="Cambria Math" w:eastAsiaTheme="minorEastAsia" w:hAnsi="Cambria Math" w:cs="Mongolian Baiti"/>
                           <w:lang w:val="en-US"/>
                         </w:rPr>
                         <m:t xml:space="preserve"> </m:t>
@@ -11989,7 +11691,7 @@
           </m:nary>
           <m:r>
             <w:rPr>
-              <w:rFonts w:ascii="Cambria Math" w:eastAsiaTheme="minorEastAsia" w:hAnsi="Cambria Math"/>
+              <w:rFonts w:ascii="Cambria Math" w:eastAsiaTheme="minorEastAsia" w:hAnsi="Cambria Math" w:cs="Mongolian Baiti"/>
               <w:lang w:val="en-US"/>
             </w:rPr>
             <m:t>+</m:t>
@@ -12001,7 +11703,7 @@
               <m:supHide m:val="1"/>
               <m:ctrlPr>
                 <w:rPr>
-                  <w:rFonts w:ascii="Cambria Math" w:eastAsiaTheme="minorEastAsia" w:hAnsi="Cambria Math"/>
+                  <w:rFonts w:ascii="Cambria Math" w:eastAsiaTheme="minorEastAsia" w:hAnsi="Cambria Math" w:cs="Mongolian Baiti"/>
                   <w:i/>
                   <w:lang w:val="en-US"/>
                 </w:rPr>
@@ -12010,7 +11712,7 @@
             <m:sub>
               <m:r>
                 <w:rPr>
-                  <w:rFonts w:ascii="Cambria Math" w:eastAsiaTheme="minorEastAsia" w:hAnsi="Cambria Math"/>
+                  <w:rFonts w:ascii="Cambria Math" w:eastAsiaTheme="minorEastAsia" w:hAnsi="Cambria Math" w:cs="Mongolian Baiti"/>
                   <w:lang w:val="en-US"/>
                 </w:rPr>
                 <m:t>i:</m:t>
@@ -12019,7 +11721,7 @@
                 <m:sSubPr>
                   <m:ctrlPr>
                     <w:rPr>
-                      <w:rFonts w:ascii="Cambria Math" w:eastAsiaTheme="minorEastAsia" w:hAnsi="Cambria Math"/>
+                      <w:rFonts w:ascii="Cambria Math" w:eastAsiaTheme="minorEastAsia" w:hAnsi="Cambria Math" w:cs="Mongolian Baiti"/>
                       <w:i/>
                       <w:lang w:val="en-US"/>
                     </w:rPr>
@@ -12028,7 +11730,7 @@
                 <m:e>
                   <m:r>
                     <w:rPr>
-                      <w:rFonts w:ascii="Cambria Math" w:eastAsiaTheme="minorEastAsia" w:hAnsi="Cambria Math"/>
+                      <w:rFonts w:ascii="Cambria Math" w:eastAsiaTheme="minorEastAsia" w:hAnsi="Cambria Math" w:cs="Mongolian Baiti"/>
                       <w:lang w:val="en-US"/>
                     </w:rPr>
                     <m:t>x</m:t>
@@ -12037,7 +11739,7 @@
                 <m:sub>
                   <m:r>
                     <w:rPr>
-                      <w:rFonts w:ascii="Cambria Math" w:eastAsiaTheme="minorEastAsia" w:hAnsi="Cambria Math"/>
+                      <w:rFonts w:ascii="Cambria Math" w:eastAsiaTheme="minorEastAsia" w:hAnsi="Cambria Math" w:cs="Mongolian Baiti"/>
                       <w:lang w:val="en-US"/>
                     </w:rPr>
                     <m:t>i</m:t>
@@ -12046,7 +11748,7 @@
               </m:sSub>
               <m:r>
                 <w:rPr>
-                  <w:rFonts w:ascii="Cambria Math" w:eastAsiaTheme="minorEastAsia" w:hAnsi="Cambria Math"/>
+                  <w:rFonts w:ascii="Cambria Math" w:eastAsiaTheme="minorEastAsia" w:hAnsi="Cambria Math" w:cs="Mongolian Baiti"/>
                   <w:lang w:val="en-US"/>
                 </w:rPr>
                 <m:t>=1</m:t>
@@ -12058,7 +11760,7 @@
                 <m:funcPr>
                   <m:ctrlPr>
                     <w:rPr>
-                      <w:rFonts w:ascii="Cambria Math" w:eastAsiaTheme="minorEastAsia" w:hAnsi="Cambria Math"/>
+                      <w:rFonts w:ascii="Cambria Math" w:eastAsiaTheme="minorEastAsia" w:hAnsi="Cambria Math" w:cs="Mongolian Baiti"/>
                       <w:i/>
                       <w:lang w:val="en-US"/>
                     </w:rPr>
@@ -12070,7 +11772,7 @@
                       <m:sty m:val="p"/>
                     </m:rPr>
                     <w:rPr>
-                      <w:rFonts w:ascii="Cambria Math" w:eastAsiaTheme="minorEastAsia" w:hAnsi="Cambria Math"/>
+                      <w:rFonts w:ascii="Cambria Math" w:eastAsiaTheme="minorEastAsia" w:hAnsi="Cambria Math" w:cs="Mongolian Baiti"/>
                       <w:lang w:val="en-US"/>
                     </w:rPr>
                     <m:t>log</m:t>
@@ -12081,7 +11783,7 @@
                     <m:dPr>
                       <m:ctrlPr>
                         <w:rPr>
-                          <w:rFonts w:ascii="Cambria Math" w:eastAsiaTheme="minorEastAsia" w:hAnsi="Cambria Math"/>
+                          <w:rFonts w:ascii="Cambria Math" w:eastAsiaTheme="minorEastAsia" w:hAnsi="Cambria Math" w:cs="Mongolian Baiti"/>
                           <w:i/>
                           <w:lang w:val="en-US"/>
                         </w:rPr>
@@ -12090,7 +11792,7 @@
                     <m:e>
                       <m:r>
                         <w:rPr>
-                          <w:rFonts w:ascii="Cambria Math" w:eastAsiaTheme="minorEastAsia" w:hAnsi="Cambria Math"/>
+                          <w:rFonts w:ascii="Cambria Math" w:eastAsiaTheme="minorEastAsia" w:hAnsi="Cambria Math" w:cs="Mongolian Baiti"/>
                           <w:lang w:val="en-US"/>
                         </w:rPr>
                         <m:t>θ</m:t>
@@ -12099,7 +11801,7 @@
                         <m:dPr>
                           <m:ctrlPr>
                             <w:rPr>
-                              <w:rFonts w:ascii="Cambria Math" w:eastAsiaTheme="minorEastAsia" w:hAnsi="Cambria Math"/>
+                              <w:rFonts w:ascii="Cambria Math" w:eastAsiaTheme="minorEastAsia" w:hAnsi="Cambria Math" w:cs="Mongolian Baiti"/>
                               <w:i/>
                               <w:lang w:val="en-US"/>
                             </w:rPr>
@@ -12108,7 +11810,7 @@
                         <m:e>
                           <m:r>
                             <w:rPr>
-                              <w:rFonts w:ascii="Cambria Math" w:eastAsiaTheme="minorEastAsia" w:hAnsi="Cambria Math"/>
+                              <w:rFonts w:ascii="Cambria Math" w:eastAsiaTheme="minorEastAsia" w:hAnsi="Cambria Math" w:cs="Mongolian Baiti"/>
                               <w:lang w:val="en-US"/>
                             </w:rPr>
                             <m:t>1</m:t>
@@ -12117,7 +11819,7 @@
                       </m:d>
                       <m:r>
                         <w:rPr>
-                          <w:rFonts w:ascii="Cambria Math" w:eastAsiaTheme="minorEastAsia" w:hAnsi="Cambria Math"/>
+                          <w:rFonts w:ascii="Cambria Math" w:eastAsiaTheme="minorEastAsia" w:hAnsi="Cambria Math" w:cs="Mongolian Baiti"/>
                           <w:lang w:val="en-US"/>
                         </w:rPr>
                         <m:t xml:space="preserve"> </m:t>
@@ -12130,7 +11832,7 @@
           </m:nary>
           <m:r>
             <w:rPr>
-              <w:rFonts w:ascii="Cambria Math" w:eastAsiaTheme="minorEastAsia" w:hAnsi="Cambria Math"/>
+              <w:rFonts w:ascii="Cambria Math" w:eastAsiaTheme="minorEastAsia" w:hAnsi="Cambria Math" w:cs="Mongolian Baiti"/>
               <w:lang w:val="en-US"/>
             </w:rPr>
             <m:t>+</m:t>
@@ -12142,7 +11844,7 @@
               <m:supHide m:val="1"/>
               <m:ctrlPr>
                 <w:rPr>
-                  <w:rFonts w:ascii="Cambria Math" w:eastAsiaTheme="minorEastAsia" w:hAnsi="Cambria Math"/>
+                  <w:rFonts w:ascii="Cambria Math" w:eastAsiaTheme="minorEastAsia" w:hAnsi="Cambria Math" w:cs="Mongolian Baiti"/>
                   <w:i/>
                   <w:lang w:val="en-US"/>
                 </w:rPr>
@@ -12151,7 +11853,7 @@
             <m:sub>
               <m:r>
                 <w:rPr>
-                  <w:rFonts w:ascii="Cambria Math" w:eastAsiaTheme="minorEastAsia" w:hAnsi="Cambria Math"/>
+                  <w:rFonts w:ascii="Cambria Math" w:eastAsiaTheme="minorEastAsia" w:hAnsi="Cambria Math" w:cs="Mongolian Baiti"/>
                   <w:lang w:val="en-US"/>
                 </w:rPr>
                 <m:t>i:</m:t>
@@ -12160,7 +11862,7 @@
                 <m:sSubPr>
                   <m:ctrlPr>
                     <w:rPr>
-                      <w:rFonts w:ascii="Cambria Math" w:eastAsiaTheme="minorEastAsia" w:hAnsi="Cambria Math"/>
+                      <w:rFonts w:ascii="Cambria Math" w:eastAsiaTheme="minorEastAsia" w:hAnsi="Cambria Math" w:cs="Mongolian Baiti"/>
                       <w:i/>
                       <w:lang w:val="en-US"/>
                     </w:rPr>
@@ -12169,7 +11871,7 @@
                 <m:e>
                   <m:r>
                     <w:rPr>
-                      <w:rFonts w:ascii="Cambria Math" w:eastAsiaTheme="minorEastAsia" w:hAnsi="Cambria Math"/>
+                      <w:rFonts w:ascii="Cambria Math" w:eastAsiaTheme="minorEastAsia" w:hAnsi="Cambria Math" w:cs="Mongolian Baiti"/>
                       <w:lang w:val="en-US"/>
                     </w:rPr>
                     <m:t>x</m:t>
@@ -12178,7 +11880,7 @@
                 <m:sub>
                   <m:r>
                     <w:rPr>
-                      <w:rFonts w:ascii="Cambria Math" w:eastAsiaTheme="minorEastAsia" w:hAnsi="Cambria Math"/>
+                      <w:rFonts w:ascii="Cambria Math" w:eastAsiaTheme="minorEastAsia" w:hAnsi="Cambria Math" w:cs="Mongolian Baiti"/>
                       <w:lang w:val="en-US"/>
                     </w:rPr>
                     <m:t>i</m:t>
@@ -12187,7 +11889,7 @@
               </m:sSub>
               <m:r>
                 <w:rPr>
-                  <w:rFonts w:ascii="Cambria Math" w:eastAsiaTheme="minorEastAsia" w:hAnsi="Cambria Math"/>
+                  <w:rFonts w:ascii="Cambria Math" w:eastAsiaTheme="minorEastAsia" w:hAnsi="Cambria Math" w:cs="Mongolian Baiti"/>
                   <w:lang w:val="en-US"/>
                 </w:rPr>
                 <m:t>=2</m:t>
@@ -12199,7 +11901,7 @@
                 <m:funcPr>
                   <m:ctrlPr>
                     <w:rPr>
-                      <w:rFonts w:ascii="Cambria Math" w:eastAsiaTheme="minorEastAsia" w:hAnsi="Cambria Math"/>
+                      <w:rFonts w:ascii="Cambria Math" w:eastAsiaTheme="minorEastAsia" w:hAnsi="Cambria Math" w:cs="Mongolian Baiti"/>
                       <w:i/>
                       <w:lang w:val="en-US"/>
                     </w:rPr>
@@ -12211,7 +11913,7 @@
                       <m:sty m:val="p"/>
                     </m:rPr>
                     <w:rPr>
-                      <w:rFonts w:ascii="Cambria Math" w:eastAsiaTheme="minorEastAsia" w:hAnsi="Cambria Math"/>
+                      <w:rFonts w:ascii="Cambria Math" w:eastAsiaTheme="minorEastAsia" w:hAnsi="Cambria Math" w:cs="Mongolian Baiti"/>
                       <w:lang w:val="en-US"/>
                     </w:rPr>
                     <m:t>log</m:t>
@@ -12222,7 +11924,7 @@
                     <m:dPr>
                       <m:ctrlPr>
                         <w:rPr>
-                          <w:rFonts w:ascii="Cambria Math" w:eastAsiaTheme="minorEastAsia" w:hAnsi="Cambria Math"/>
+                          <w:rFonts w:ascii="Cambria Math" w:eastAsiaTheme="minorEastAsia" w:hAnsi="Cambria Math" w:cs="Mongolian Baiti"/>
                           <w:i/>
                           <w:lang w:val="en-US"/>
                         </w:rPr>
@@ -12231,7 +11933,7 @@
                     <m:e>
                       <m:r>
                         <w:rPr>
-                          <w:rFonts w:ascii="Cambria Math" w:eastAsiaTheme="minorEastAsia" w:hAnsi="Cambria Math"/>
+                          <w:rFonts w:ascii="Cambria Math" w:eastAsiaTheme="minorEastAsia" w:hAnsi="Cambria Math" w:cs="Mongolian Baiti"/>
                           <w:lang w:val="en-US"/>
                         </w:rPr>
                         <m:t>θ</m:t>
@@ -12240,7 +11942,7 @@
                         <m:dPr>
                           <m:ctrlPr>
                             <w:rPr>
-                              <w:rFonts w:ascii="Cambria Math" w:eastAsiaTheme="minorEastAsia" w:hAnsi="Cambria Math"/>
+                              <w:rFonts w:ascii="Cambria Math" w:eastAsiaTheme="minorEastAsia" w:hAnsi="Cambria Math" w:cs="Mongolian Baiti"/>
                               <w:i/>
                               <w:lang w:val="en-US"/>
                             </w:rPr>
@@ -12249,7 +11951,7 @@
                         <m:e>
                           <m:r>
                             <w:rPr>
-                              <w:rFonts w:ascii="Cambria Math" w:eastAsiaTheme="minorEastAsia" w:hAnsi="Cambria Math"/>
+                              <w:rFonts w:ascii="Cambria Math" w:eastAsiaTheme="minorEastAsia" w:hAnsi="Cambria Math" w:cs="Mongolian Baiti"/>
                               <w:lang w:val="en-US"/>
                             </w:rPr>
                             <m:t>2</m:t>
@@ -12258,7 +11960,7 @@
                       </m:d>
                       <m:r>
                         <w:rPr>
-                          <w:rFonts w:ascii="Cambria Math" w:eastAsiaTheme="minorEastAsia" w:hAnsi="Cambria Math"/>
+                          <w:rFonts w:ascii="Cambria Math" w:eastAsiaTheme="minorEastAsia" w:hAnsi="Cambria Math" w:cs="Mongolian Baiti"/>
                           <w:lang w:val="en-US"/>
                         </w:rPr>
                         <m:t xml:space="preserve"> </m:t>
@@ -12273,7 +11975,7 @@
             <m:sSupPr>
               <m:ctrlPr>
                 <w:rPr>
-                  <w:rFonts w:ascii="Cambria Math" w:eastAsiaTheme="minorEastAsia" w:hAnsi="Cambria Math"/>
+                  <w:rFonts w:ascii="Cambria Math" w:eastAsiaTheme="minorEastAsia" w:hAnsi="Cambria Math" w:cs="Mongolian Baiti"/>
                   <w:i/>
                   <w:lang w:val="en-US"/>
                 </w:rPr>
@@ -12282,7 +11984,7 @@
             <m:e>
               <m:r>
                 <w:rPr>
-                  <w:rFonts w:ascii="Cambria Math" w:eastAsiaTheme="minorEastAsia" w:hAnsi="Cambria Math"/>
+                  <w:rFonts w:ascii="Cambria Math" w:eastAsiaTheme="minorEastAsia" w:hAnsi="Cambria Math" w:cs="Mongolian Baiti"/>
                   <w:lang w:val="en-US"/>
                 </w:rPr>
                 <m:t>=</m:t>
@@ -12291,7 +11993,7 @@
             <m:sup>
               <m:r>
                 <w:rPr>
-                  <w:rFonts w:ascii="Cambria Math" w:eastAsiaTheme="minorEastAsia" w:hAnsi="Cambria Math"/>
+                  <w:rFonts w:ascii="Cambria Math" w:eastAsiaTheme="minorEastAsia" w:hAnsi="Cambria Math" w:cs="Mongolian Baiti"/>
                   <w:lang w:val="en-US"/>
                 </w:rPr>
                 <m:t>*</m:t>
@@ -12303,7 +12005,7 @@
               <m:sty m:val="p"/>
             </m:rPr>
             <w:rPr>
-              <w:rFonts w:eastAsiaTheme="minorEastAsia"/>
+              <w:rFonts w:ascii="Cambria Math" w:eastAsiaTheme="minorEastAsia" w:hAnsi="Cambria Math" w:cs="Mongolian Baiti"/>
               <w:lang w:val="en-US"/>
             </w:rPr>
             <w:br/>
@@ -12312,7 +12014,7 @@
       </m:oMathPara>
       <w:r>
         <w:rPr>
-          <w:rFonts w:eastAsiaTheme="minorEastAsia"/>
+          <w:rFonts w:ascii="Mongolian Baiti" w:eastAsiaTheme="minorEastAsia" w:hAnsi="Mongolian Baiti" w:cs="Mongolian Baiti"/>
           <w:lang w:val="en-US"/>
         </w:rPr>
         <w:t xml:space="preserve">Denote </w:t>
@@ -12320,7 +12022,7 @@
       <m:oMath>
         <m:r>
           <w:rPr>
-            <w:rFonts w:ascii="Cambria Math" w:eastAsiaTheme="minorEastAsia" w:hAnsi="Cambria Math"/>
+            <w:rFonts w:ascii="Cambria Math" w:eastAsiaTheme="minorEastAsia" w:hAnsi="Cambria Math" w:cs="Mongolian Baiti"/>
             <w:lang w:val="en-US"/>
           </w:rPr>
           <m:t>θ</m:t>
@@ -12329,7 +12031,7 @@
           <m:dPr>
             <m:ctrlPr>
               <w:rPr>
-                <w:rFonts w:ascii="Cambria Math" w:eastAsiaTheme="minorEastAsia" w:hAnsi="Cambria Math"/>
+                <w:rFonts w:ascii="Cambria Math" w:eastAsiaTheme="minorEastAsia" w:hAnsi="Cambria Math" w:cs="Mongolian Baiti"/>
                 <w:i/>
                 <w:lang w:val="en-US"/>
               </w:rPr>
@@ -12338,7 +12040,7 @@
           <m:e>
             <m:r>
               <w:rPr>
-                <w:rFonts w:ascii="Cambria Math" w:eastAsiaTheme="minorEastAsia" w:hAnsi="Cambria Math"/>
+                <w:rFonts w:ascii="Cambria Math" w:eastAsiaTheme="minorEastAsia" w:hAnsi="Cambria Math" w:cs="Mongolian Baiti"/>
                 <w:lang w:val="en-US"/>
               </w:rPr>
               <m:t>1</m:t>
@@ -12347,7 +12049,7 @@
         </m:d>
         <m:r>
           <w:rPr>
-            <w:rFonts w:ascii="Cambria Math" w:eastAsiaTheme="minorEastAsia" w:hAnsi="Cambria Math"/>
+            <w:rFonts w:ascii="Cambria Math" w:eastAsiaTheme="minorEastAsia" w:hAnsi="Cambria Math" w:cs="Mongolian Baiti"/>
             <w:lang w:val="en-US"/>
           </w:rPr>
           <m:t>=a</m:t>
@@ -12355,7 +12057,7 @@
       </m:oMath>
       <w:r>
         <w:rPr>
-          <w:rFonts w:eastAsiaTheme="minorEastAsia"/>
+          <w:rFonts w:ascii="Mongolian Baiti" w:eastAsiaTheme="minorEastAsia" w:hAnsi="Mongolian Baiti" w:cs="Mongolian Baiti"/>
           <w:lang w:val="en-US"/>
         </w:rPr>
         <w:t xml:space="preserve">. Then we have </w:t>
@@ -12363,7 +12065,7 @@
       <m:oMath>
         <m:r>
           <w:rPr>
-            <w:rFonts w:ascii="Cambria Math" w:eastAsiaTheme="minorEastAsia" w:hAnsi="Cambria Math"/>
+            <w:rFonts w:ascii="Cambria Math" w:eastAsiaTheme="minorEastAsia" w:hAnsi="Cambria Math" w:cs="Mongolian Baiti"/>
             <w:lang w:val="en-US"/>
           </w:rPr>
           <m:t>θ</m:t>
@@ -12372,7 +12074,7 @@
           <m:dPr>
             <m:ctrlPr>
               <w:rPr>
-                <w:rFonts w:ascii="Cambria Math" w:eastAsiaTheme="minorEastAsia" w:hAnsi="Cambria Math"/>
+                <w:rFonts w:ascii="Cambria Math" w:eastAsiaTheme="minorEastAsia" w:hAnsi="Cambria Math" w:cs="Mongolian Baiti"/>
                 <w:i/>
                 <w:lang w:val="en-US"/>
               </w:rPr>
@@ -12381,7 +12083,7 @@
           <m:e>
             <m:r>
               <w:rPr>
-                <w:rFonts w:ascii="Cambria Math" w:eastAsiaTheme="minorEastAsia" w:hAnsi="Cambria Math"/>
+                <w:rFonts w:ascii="Cambria Math" w:eastAsiaTheme="minorEastAsia" w:hAnsi="Cambria Math" w:cs="Mongolian Baiti"/>
                 <w:lang w:val="en-US"/>
               </w:rPr>
               <m:t>0</m:t>
@@ -12390,7 +12092,7 @@
         </m:d>
         <m:r>
           <w:rPr>
-            <w:rFonts w:ascii="Cambria Math" w:eastAsiaTheme="minorEastAsia" w:hAnsi="Cambria Math"/>
+            <w:rFonts w:ascii="Cambria Math" w:eastAsiaTheme="minorEastAsia" w:hAnsi="Cambria Math" w:cs="Mongolian Baiti"/>
             <w:lang w:val="en-US"/>
           </w:rPr>
           <m:t>=3a</m:t>
@@ -12398,14 +12100,14 @@
       </m:oMath>
       <w:r>
         <w:rPr>
-          <w:rFonts w:eastAsiaTheme="minorEastAsia"/>
+          <w:rFonts w:ascii="Mongolian Baiti" w:eastAsiaTheme="minorEastAsia" w:hAnsi="Mongolian Baiti" w:cs="Mongolian Baiti"/>
           <w:lang w:val="en-US"/>
         </w:rPr>
         <w:t>.</w:t>
       </w:r>
       <w:r>
         <w:rPr>
-          <w:rFonts w:eastAsiaTheme="minorEastAsia"/>
+          <w:rFonts w:ascii="Mongolian Baiti" w:eastAsiaTheme="minorEastAsia" w:hAnsi="Mongolian Baiti" w:cs="Mongolian Baiti"/>
           <w:lang w:val="en-US"/>
         </w:rPr>
         <w:br/>
@@ -12414,7 +12116,7 @@
       <m:oMath>
         <m:r>
           <w:rPr>
-            <w:rFonts w:ascii="Cambria Math" w:eastAsiaTheme="minorEastAsia" w:hAnsi="Cambria Math"/>
+            <w:rFonts w:ascii="Cambria Math" w:eastAsiaTheme="minorEastAsia" w:hAnsi="Cambria Math" w:cs="Mongolian Baiti"/>
             <w:lang w:val="en-US"/>
           </w:rPr>
           <m:t>θ</m:t>
@@ -12423,7 +12125,7 @@
           <m:dPr>
             <m:ctrlPr>
               <w:rPr>
-                <w:rFonts w:ascii="Cambria Math" w:eastAsiaTheme="minorEastAsia" w:hAnsi="Cambria Math"/>
+                <w:rFonts w:ascii="Cambria Math" w:eastAsiaTheme="minorEastAsia" w:hAnsi="Cambria Math" w:cs="Mongolian Baiti"/>
                 <w:i/>
                 <w:lang w:val="en-US"/>
               </w:rPr>
@@ -12432,7 +12134,7 @@
           <m:e>
             <m:r>
               <w:rPr>
-                <w:rFonts w:ascii="Cambria Math" w:eastAsiaTheme="minorEastAsia" w:hAnsi="Cambria Math"/>
+                <w:rFonts w:ascii="Cambria Math" w:eastAsiaTheme="minorEastAsia" w:hAnsi="Cambria Math" w:cs="Mongolian Baiti"/>
                 <w:lang w:val="en-US"/>
               </w:rPr>
               <m:t>0</m:t>
@@ -12441,7 +12143,7 @@
         </m:d>
         <m:r>
           <w:rPr>
-            <w:rFonts w:ascii="Cambria Math" w:eastAsiaTheme="minorEastAsia" w:hAnsi="Cambria Math"/>
+            <w:rFonts w:ascii="Cambria Math" w:eastAsiaTheme="minorEastAsia" w:hAnsi="Cambria Math" w:cs="Mongolian Baiti"/>
             <w:lang w:val="en-US"/>
           </w:rPr>
           <m:t>+θ</m:t>
@@ -12450,7 +12152,7 @@
           <m:dPr>
             <m:ctrlPr>
               <w:rPr>
-                <w:rFonts w:ascii="Cambria Math" w:eastAsiaTheme="minorEastAsia" w:hAnsi="Cambria Math"/>
+                <w:rFonts w:ascii="Cambria Math" w:eastAsiaTheme="minorEastAsia" w:hAnsi="Cambria Math" w:cs="Mongolian Baiti"/>
                 <w:i/>
                 <w:lang w:val="en-US"/>
               </w:rPr>
@@ -12459,7 +12161,7 @@
           <m:e>
             <m:r>
               <w:rPr>
-                <w:rFonts w:ascii="Cambria Math" w:eastAsiaTheme="minorEastAsia" w:hAnsi="Cambria Math"/>
+                <w:rFonts w:ascii="Cambria Math" w:eastAsiaTheme="minorEastAsia" w:hAnsi="Cambria Math" w:cs="Mongolian Baiti"/>
                 <w:lang w:val="en-US"/>
               </w:rPr>
               <m:t>1</m:t>
@@ -12468,7 +12170,7 @@
         </m:d>
         <m:r>
           <w:rPr>
-            <w:rFonts w:ascii="Cambria Math" w:eastAsiaTheme="minorEastAsia" w:hAnsi="Cambria Math"/>
+            <w:rFonts w:ascii="Cambria Math" w:eastAsiaTheme="minorEastAsia" w:hAnsi="Cambria Math" w:cs="Mongolian Baiti"/>
             <w:lang w:val="en-US"/>
           </w:rPr>
           <m:t>+θ</m:t>
@@ -12477,7 +12179,7 @@
           <m:dPr>
             <m:ctrlPr>
               <w:rPr>
-                <w:rFonts w:ascii="Cambria Math" w:eastAsiaTheme="minorEastAsia" w:hAnsi="Cambria Math"/>
+                <w:rFonts w:ascii="Cambria Math" w:eastAsiaTheme="minorEastAsia" w:hAnsi="Cambria Math" w:cs="Mongolian Baiti"/>
                 <w:i/>
                 <w:lang w:val="en-US"/>
               </w:rPr>
@@ -12486,7 +12188,7 @@
           <m:e>
             <m:r>
               <w:rPr>
-                <w:rFonts w:ascii="Cambria Math" w:eastAsiaTheme="minorEastAsia" w:hAnsi="Cambria Math"/>
+                <w:rFonts w:ascii="Cambria Math" w:eastAsiaTheme="minorEastAsia" w:hAnsi="Cambria Math" w:cs="Mongolian Baiti"/>
                 <w:lang w:val="en-US"/>
               </w:rPr>
               <m:t>2</m:t>
@@ -12495,7 +12197,7 @@
         </m:d>
         <m:r>
           <w:rPr>
-            <w:rFonts w:ascii="Cambria Math" w:eastAsiaTheme="minorEastAsia" w:hAnsi="Cambria Math"/>
+            <w:rFonts w:ascii="Cambria Math" w:eastAsiaTheme="minorEastAsia" w:hAnsi="Cambria Math" w:cs="Mongolian Baiti"/>
             <w:lang w:val="en-US"/>
           </w:rPr>
           <m:t>=1</m:t>
@@ -12503,7 +12205,7 @@
       </m:oMath>
       <w:r>
         <w:rPr>
-          <w:rFonts w:eastAsiaTheme="minorEastAsia"/>
+          <w:rFonts w:ascii="Mongolian Baiti" w:eastAsiaTheme="minorEastAsia" w:hAnsi="Mongolian Baiti" w:cs="Mongolian Baiti"/>
           <w:lang w:val="en-US"/>
         </w:rPr>
         <w:t xml:space="preserve"> then </w:t>
@@ -12511,7 +12213,7 @@
       <m:oMath>
         <m:r>
           <w:rPr>
-            <w:rFonts w:ascii="Cambria Math" w:eastAsiaTheme="minorEastAsia" w:hAnsi="Cambria Math"/>
+            <w:rFonts w:ascii="Cambria Math" w:eastAsiaTheme="minorEastAsia" w:hAnsi="Cambria Math" w:cs="Mongolian Baiti"/>
             <w:lang w:val="en-US"/>
           </w:rPr>
           <m:t>3a+a+θ</m:t>
@@ -12520,7 +12222,7 @@
           <m:dPr>
             <m:ctrlPr>
               <w:rPr>
-                <w:rFonts w:ascii="Cambria Math" w:eastAsiaTheme="minorEastAsia" w:hAnsi="Cambria Math"/>
+                <w:rFonts w:ascii="Cambria Math" w:eastAsiaTheme="minorEastAsia" w:hAnsi="Cambria Math" w:cs="Mongolian Baiti"/>
                 <w:i/>
                 <w:lang w:val="en-US"/>
               </w:rPr>
@@ -12529,7 +12231,7 @@
           <m:e>
             <m:r>
               <w:rPr>
-                <w:rFonts w:ascii="Cambria Math" w:eastAsiaTheme="minorEastAsia" w:hAnsi="Cambria Math"/>
+                <w:rFonts w:ascii="Cambria Math" w:eastAsiaTheme="minorEastAsia" w:hAnsi="Cambria Math" w:cs="Mongolian Baiti"/>
                 <w:lang w:val="en-US"/>
               </w:rPr>
               <m:t>2</m:t>
@@ -12538,7 +12240,7 @@
         </m:d>
         <m:r>
           <w:rPr>
-            <w:rFonts w:ascii="Cambria Math" w:eastAsiaTheme="minorEastAsia" w:hAnsi="Cambria Math"/>
+            <w:rFonts w:ascii="Cambria Math" w:eastAsiaTheme="minorEastAsia" w:hAnsi="Cambria Math" w:cs="Mongolian Baiti"/>
             <w:lang w:val="en-US"/>
           </w:rPr>
           <m:t>=1</m:t>
@@ -12546,7 +12248,7 @@
       </m:oMath>
       <w:r>
         <w:rPr>
-          <w:rFonts w:eastAsiaTheme="minorEastAsia"/>
+          <w:rFonts w:ascii="Mongolian Baiti" w:eastAsiaTheme="minorEastAsia" w:hAnsi="Mongolian Baiti" w:cs="Mongolian Baiti"/>
           <w:lang w:val="en-US"/>
         </w:rPr>
         <w:t xml:space="preserve"> which means that </w:t>
@@ -12554,7 +12256,7 @@
       <m:oMath>
         <m:r>
           <w:rPr>
-            <w:rFonts w:ascii="Cambria Math" w:eastAsiaTheme="minorEastAsia" w:hAnsi="Cambria Math"/>
+            <w:rFonts w:ascii="Cambria Math" w:eastAsiaTheme="minorEastAsia" w:hAnsi="Cambria Math" w:cs="Mongolian Baiti"/>
             <w:lang w:val="en-US"/>
           </w:rPr>
           <m:t>θ</m:t>
@@ -12563,7 +12265,7 @@
           <m:dPr>
             <m:ctrlPr>
               <w:rPr>
-                <w:rFonts w:ascii="Cambria Math" w:eastAsiaTheme="minorEastAsia" w:hAnsi="Cambria Math"/>
+                <w:rFonts w:ascii="Cambria Math" w:eastAsiaTheme="minorEastAsia" w:hAnsi="Cambria Math" w:cs="Mongolian Baiti"/>
                 <w:i/>
                 <w:lang w:val="en-US"/>
               </w:rPr>
@@ -12572,7 +12274,7 @@
           <m:e>
             <m:r>
               <w:rPr>
-                <w:rFonts w:ascii="Cambria Math" w:eastAsiaTheme="minorEastAsia" w:hAnsi="Cambria Math"/>
+                <w:rFonts w:ascii="Cambria Math" w:eastAsiaTheme="minorEastAsia" w:hAnsi="Cambria Math" w:cs="Mongolian Baiti"/>
                 <w:lang w:val="en-US"/>
               </w:rPr>
               <m:t>2</m:t>
@@ -12581,7 +12283,7 @@
         </m:d>
         <m:r>
           <w:rPr>
-            <w:rFonts w:ascii="Cambria Math" w:eastAsiaTheme="minorEastAsia" w:hAnsi="Cambria Math"/>
+            <w:rFonts w:ascii="Cambria Math" w:eastAsiaTheme="minorEastAsia" w:hAnsi="Cambria Math" w:cs="Mongolian Baiti"/>
             <w:lang w:val="en-US"/>
           </w:rPr>
           <m:t>=1-4a</m:t>
@@ -12589,7 +12291,7 @@
       </m:oMath>
       <w:r>
         <w:rPr>
-          <w:rFonts w:eastAsiaTheme="minorEastAsia"/>
+          <w:rFonts w:ascii="Mongolian Baiti" w:eastAsiaTheme="minorEastAsia" w:hAnsi="Mongolian Baiti" w:cs="Mongolian Baiti"/>
           <w:lang w:val="en-US"/>
         </w:rPr>
         <w:t xml:space="preserve">. Then: </w:t>
@@ -12597,7 +12299,7 @@
       <m:oMath>
         <m:r>
           <w:rPr>
-            <w:rFonts w:ascii="Cambria Math" w:eastAsiaTheme="minorEastAsia" w:hAnsi="Cambria Math"/>
+            <w:rFonts w:ascii="Cambria Math" w:eastAsiaTheme="minorEastAsia" w:hAnsi="Cambria Math" w:cs="Mongolian Baiti"/>
             <w:lang w:val="en-US"/>
           </w:rPr>
           <m:t>θ=</m:t>
@@ -12606,7 +12308,7 @@
           <m:dPr>
             <m:ctrlPr>
               <w:rPr>
-                <w:rFonts w:ascii="Cambria Math" w:eastAsiaTheme="minorEastAsia" w:hAnsi="Cambria Math"/>
+                <w:rFonts w:ascii="Cambria Math" w:eastAsiaTheme="minorEastAsia" w:hAnsi="Cambria Math" w:cs="Mongolian Baiti"/>
                 <w:i/>
                 <w:lang w:val="en-US"/>
               </w:rPr>
@@ -12615,7 +12317,7 @@
           <m:e>
             <m:r>
               <w:rPr>
-                <w:rFonts w:ascii="Cambria Math" w:eastAsiaTheme="minorEastAsia" w:hAnsi="Cambria Math"/>
+                <w:rFonts w:ascii="Cambria Math" w:eastAsiaTheme="minorEastAsia" w:hAnsi="Cambria Math" w:cs="Mongolian Baiti"/>
                 <w:lang w:val="en-US"/>
               </w:rPr>
               <m:t>3a,a,1-4a</m:t>
@@ -12625,24 +12327,26 @@
       </m:oMath>
       <w:r>
         <w:rPr>
-          <w:rFonts w:eastAsiaTheme="minorEastAsia"/>
+          <w:rFonts w:ascii="Mongolian Baiti" w:eastAsiaTheme="minorEastAsia" w:hAnsi="Mongolian Baiti" w:cs="Mongolian Baiti"/>
           <w:lang w:val="en-US"/>
         </w:rPr>
         <w:t>.</w:t>
       </w:r>
+    </w:p>
+    <w:p>
+      <w:pPr>
+        <w:pStyle w:val="ListParagraph"/>
+        <w:rPr>
+          <w:rFonts w:ascii="Mongolian Baiti" w:eastAsiaTheme="minorEastAsia" w:hAnsi="Mongolian Baiti" w:cs="Mongolian Baiti"/>
+          <w:lang w:val="en-US"/>
+        </w:rPr>
+      </w:pPr>
       <w:r>
         <w:rPr>
-          <w:rFonts w:eastAsiaTheme="minorEastAsia"/>
+          <w:rFonts w:ascii="Mongolian Baiti" w:eastAsiaTheme="minorEastAsia" w:hAnsi="Mongolian Baiti" w:cs="Mongolian Baiti"/>
           <w:lang w:val="en-US"/>
         </w:rPr>
         <w:br/>
-      </w:r>
-      <w:r>
-        <w:rPr>
-          <w:rFonts w:eastAsiaTheme="minorEastAsia"/>
-          <w:lang w:val="en-US"/>
-        </w:rPr>
-        <w:lastRenderedPageBreak/>
         <w:t xml:space="preserve">Also, denote the amount of </w:t>
       </w:r>
       <m:oMath>
@@ -12650,7 +12354,7 @@
           <m:sSubPr>
             <m:ctrlPr>
               <w:rPr>
-                <w:rFonts w:ascii="Cambria Math" w:eastAsiaTheme="minorEastAsia" w:hAnsi="Cambria Math"/>
+                <w:rFonts w:ascii="Cambria Math" w:eastAsiaTheme="minorEastAsia" w:hAnsi="Cambria Math" w:cs="Mongolian Baiti"/>
                 <w:i/>
                 <w:lang w:val="en-US"/>
               </w:rPr>
@@ -12659,7 +12363,7 @@
           <m:e>
             <m:r>
               <w:rPr>
-                <w:rFonts w:ascii="Cambria Math" w:eastAsiaTheme="minorEastAsia" w:hAnsi="Cambria Math"/>
+                <w:rFonts w:ascii="Cambria Math" w:eastAsiaTheme="minorEastAsia" w:hAnsi="Cambria Math" w:cs="Mongolian Baiti"/>
                 <w:lang w:val="en-US"/>
               </w:rPr>
               <m:t>x</m:t>
@@ -12668,7 +12372,7 @@
           <m:sub>
             <m:r>
               <w:rPr>
-                <w:rFonts w:ascii="Cambria Math" w:eastAsiaTheme="minorEastAsia" w:hAnsi="Cambria Math"/>
+                <w:rFonts w:ascii="Cambria Math" w:eastAsiaTheme="minorEastAsia" w:hAnsi="Cambria Math" w:cs="Mongolian Baiti"/>
                 <w:lang w:val="en-US"/>
               </w:rPr>
               <m:t>i</m:t>
@@ -12678,7 +12382,7 @@
       </m:oMath>
       <w:r>
         <w:rPr>
-          <w:rFonts w:eastAsiaTheme="minorEastAsia"/>
+          <w:rFonts w:ascii="Mongolian Baiti" w:eastAsiaTheme="minorEastAsia" w:hAnsi="Mongolian Baiti" w:cs="Mongolian Baiti"/>
           <w:lang w:val="en-US"/>
         </w:rPr>
         <w:t xml:space="preserve"> in S with </w:t>
@@ -12688,7 +12392,7 @@
           <m:sSubPr>
             <m:ctrlPr>
               <w:rPr>
-                <w:rFonts w:ascii="Cambria Math" w:eastAsiaTheme="minorEastAsia" w:hAnsi="Cambria Math"/>
+                <w:rFonts w:ascii="Cambria Math" w:eastAsiaTheme="minorEastAsia" w:hAnsi="Cambria Math" w:cs="Mongolian Baiti"/>
                 <w:i/>
                 <w:lang w:val="en-US"/>
               </w:rPr>
@@ -12697,7 +12401,7 @@
           <m:e>
             <m:r>
               <w:rPr>
-                <w:rFonts w:ascii="Cambria Math" w:eastAsiaTheme="minorEastAsia" w:hAnsi="Cambria Math"/>
+                <w:rFonts w:ascii="Cambria Math" w:eastAsiaTheme="minorEastAsia" w:hAnsi="Cambria Math" w:cs="Mongolian Baiti"/>
                 <w:lang w:val="en-US"/>
               </w:rPr>
               <m:t>x</m:t>
@@ -12706,7 +12410,7 @@
           <m:sub>
             <m:r>
               <w:rPr>
-                <w:rFonts w:ascii="Cambria Math" w:eastAsiaTheme="minorEastAsia" w:hAnsi="Cambria Math"/>
+                <w:rFonts w:ascii="Cambria Math" w:eastAsiaTheme="minorEastAsia" w:hAnsi="Cambria Math" w:cs="Mongolian Baiti"/>
                 <w:lang w:val="en-US"/>
               </w:rPr>
               <m:t>i</m:t>
@@ -12715,7 +12419,7 @@
         </m:sSub>
         <m:r>
           <w:rPr>
-            <w:rFonts w:ascii="Cambria Math" w:eastAsiaTheme="minorEastAsia" w:hAnsi="Cambria Math"/>
+            <w:rFonts w:ascii="Cambria Math" w:eastAsiaTheme="minorEastAsia" w:hAnsi="Cambria Math" w:cs="Mongolian Baiti"/>
             <w:lang w:val="en-US"/>
           </w:rPr>
           <m:t>=j</m:t>
@@ -12723,7 +12427,7 @@
       </m:oMath>
       <w:r>
         <w:rPr>
-          <w:rFonts w:eastAsiaTheme="minorEastAsia"/>
+          <w:rFonts w:ascii="Mongolian Baiti" w:eastAsiaTheme="minorEastAsia" w:hAnsi="Mongolian Baiti" w:cs="Mongolian Baiti"/>
           <w:lang w:val="en-US"/>
         </w:rPr>
         <w:t xml:space="preserve"> to be </w:t>
@@ -12733,7 +12437,7 @@
           <m:sSubPr>
             <m:ctrlPr>
               <w:rPr>
-                <w:rFonts w:ascii="Cambria Math" w:eastAsiaTheme="minorEastAsia" w:hAnsi="Cambria Math"/>
+                <w:rFonts w:ascii="Cambria Math" w:eastAsiaTheme="minorEastAsia" w:hAnsi="Cambria Math" w:cs="Mongolian Baiti"/>
                 <w:i/>
                 <w:lang w:val="en-US"/>
               </w:rPr>
@@ -12742,7 +12446,7 @@
           <m:e>
             <m:r>
               <w:rPr>
-                <w:rFonts w:ascii="Cambria Math" w:eastAsiaTheme="minorEastAsia" w:hAnsi="Cambria Math"/>
+                <w:rFonts w:ascii="Cambria Math" w:eastAsiaTheme="minorEastAsia" w:hAnsi="Cambria Math" w:cs="Mongolian Baiti"/>
                 <w:lang w:val="en-US"/>
               </w:rPr>
               <m:t>z</m:t>
@@ -12751,7 +12455,7 @@
           <m:sub>
             <m:r>
               <w:rPr>
-                <w:rFonts w:ascii="Cambria Math" w:eastAsiaTheme="minorEastAsia" w:hAnsi="Cambria Math"/>
+                <w:rFonts w:ascii="Cambria Math" w:eastAsiaTheme="minorEastAsia" w:hAnsi="Cambria Math" w:cs="Mongolian Baiti"/>
                 <w:lang w:val="en-US"/>
               </w:rPr>
               <m:t>j</m:t>
@@ -12761,14 +12465,14 @@
       </m:oMath>
       <w:r>
         <w:rPr>
-          <w:rFonts w:eastAsiaTheme="minorEastAsia"/>
+          <w:rFonts w:ascii="Mongolian Baiti" w:eastAsiaTheme="minorEastAsia" w:hAnsi="Mongolian Baiti" w:cs="Mongolian Baiti"/>
           <w:lang w:val="en-US"/>
         </w:rPr>
         <w:t>. More formally:</w:t>
       </w:r>
       <w:r>
         <w:rPr>
-          <w:rFonts w:eastAsiaTheme="minorEastAsia"/>
+          <w:rFonts w:ascii="Mongolian Baiti" w:eastAsiaTheme="minorEastAsia" w:hAnsi="Mongolian Baiti" w:cs="Mongolian Baiti"/>
           <w:lang w:val="en-US"/>
         </w:rPr>
         <w:br/>
@@ -12777,7 +12481,7 @@
         <m:oMath>
           <m:r>
             <w:rPr>
-              <w:rFonts w:ascii="Cambria Math" w:eastAsiaTheme="minorEastAsia" w:hAnsi="Cambria Math"/>
+              <w:rFonts w:ascii="Cambria Math" w:eastAsiaTheme="minorEastAsia" w:hAnsi="Cambria Math" w:cs="Mongolian Baiti"/>
               <w:lang w:val="en-US"/>
             </w:rPr>
             <m:t>∀j∈</m:t>
@@ -12788,7 +12492,7 @@
               <m:endChr m:val="}"/>
               <m:ctrlPr>
                 <w:rPr>
-                  <w:rFonts w:ascii="Cambria Math" w:eastAsiaTheme="minorEastAsia" w:hAnsi="Cambria Math"/>
+                  <w:rFonts w:ascii="Cambria Math" w:eastAsiaTheme="minorEastAsia" w:hAnsi="Cambria Math" w:cs="Mongolian Baiti"/>
                   <w:i/>
                   <w:lang w:val="en-US"/>
                 </w:rPr>
@@ -12797,7 +12501,7 @@
             <m:e>
               <m:r>
                 <w:rPr>
-                  <w:rFonts w:ascii="Cambria Math" w:eastAsiaTheme="minorEastAsia" w:hAnsi="Cambria Math"/>
+                  <w:rFonts w:ascii="Cambria Math" w:eastAsiaTheme="minorEastAsia" w:hAnsi="Cambria Math" w:cs="Mongolian Baiti"/>
                   <w:lang w:val="en-US"/>
                 </w:rPr>
                 <m:t>0,1,2</m:t>
@@ -12806,7 +12510,7 @@
           </m:d>
           <m:r>
             <w:rPr>
-              <w:rFonts w:ascii="Cambria Math" w:eastAsiaTheme="minorEastAsia" w:hAnsi="Cambria Math"/>
+              <w:rFonts w:ascii="Cambria Math" w:eastAsiaTheme="minorEastAsia" w:hAnsi="Cambria Math" w:cs="Mongolian Baiti"/>
               <w:lang w:val="en-US"/>
             </w:rPr>
             <m:t>:</m:t>
@@ -12815,7 +12519,7 @@
             <m:sSubPr>
               <m:ctrlPr>
                 <w:rPr>
-                  <w:rFonts w:ascii="Cambria Math" w:eastAsiaTheme="minorEastAsia" w:hAnsi="Cambria Math"/>
+                  <w:rFonts w:ascii="Cambria Math" w:eastAsiaTheme="minorEastAsia" w:hAnsi="Cambria Math" w:cs="Mongolian Baiti"/>
                   <w:i/>
                   <w:lang w:val="en-US"/>
                 </w:rPr>
@@ -12824,7 +12528,7 @@
             <m:e>
               <m:r>
                 <w:rPr>
-                  <w:rFonts w:ascii="Cambria Math" w:eastAsiaTheme="minorEastAsia" w:hAnsi="Cambria Math"/>
+                  <w:rFonts w:ascii="Cambria Math" w:eastAsiaTheme="minorEastAsia" w:hAnsi="Cambria Math" w:cs="Mongolian Baiti"/>
                   <w:lang w:val="en-US"/>
                 </w:rPr>
                 <m:t>z</m:t>
@@ -12833,7 +12537,7 @@
             <m:sub>
               <m:r>
                 <w:rPr>
-                  <w:rFonts w:ascii="Cambria Math" w:eastAsiaTheme="minorEastAsia" w:hAnsi="Cambria Math"/>
+                  <w:rFonts w:ascii="Cambria Math" w:eastAsiaTheme="minorEastAsia" w:hAnsi="Cambria Math" w:cs="Mongolian Baiti"/>
                   <w:lang w:val="en-US"/>
                 </w:rPr>
                 <m:t>j</m:t>
@@ -12842,7 +12546,7 @@
           </m:sSub>
           <m:r>
             <w:rPr>
-              <w:rFonts w:ascii="Cambria Math" w:eastAsiaTheme="minorEastAsia" w:hAnsi="Cambria Math"/>
+              <w:rFonts w:ascii="Cambria Math" w:eastAsiaTheme="minorEastAsia" w:hAnsi="Cambria Math" w:cs="Mongolian Baiti"/>
               <w:lang w:val="en-US"/>
             </w:rPr>
             <m:t>≔|</m:t>
@@ -12853,7 +12557,7 @@
               <m:endChr m:val="}"/>
               <m:ctrlPr>
                 <w:rPr>
-                  <w:rFonts w:ascii="Cambria Math" w:eastAsiaTheme="minorEastAsia" w:hAnsi="Cambria Math"/>
+                  <w:rFonts w:ascii="Cambria Math" w:eastAsiaTheme="minorEastAsia" w:hAnsi="Cambria Math" w:cs="Mongolian Baiti"/>
                   <w:i/>
                   <w:lang w:val="en-US"/>
                 </w:rPr>
@@ -12864,7 +12568,7 @@
                 <m:sSubPr>
                   <m:ctrlPr>
                     <w:rPr>
-                      <w:rFonts w:ascii="Cambria Math" w:eastAsiaTheme="minorEastAsia" w:hAnsi="Cambria Math"/>
+                      <w:rFonts w:ascii="Cambria Math" w:eastAsiaTheme="minorEastAsia" w:hAnsi="Cambria Math" w:cs="Mongolian Baiti"/>
                       <w:i/>
                       <w:lang w:val="en-US"/>
                     </w:rPr>
@@ -12873,7 +12577,7 @@
                 <m:e>
                   <m:r>
                     <w:rPr>
-                      <w:rFonts w:ascii="Cambria Math" w:eastAsiaTheme="minorEastAsia" w:hAnsi="Cambria Math"/>
+                      <w:rFonts w:ascii="Cambria Math" w:eastAsiaTheme="minorEastAsia" w:hAnsi="Cambria Math" w:cs="Mongolian Baiti"/>
                       <w:lang w:val="en-US"/>
                     </w:rPr>
                     <m:t>x</m:t>
@@ -12882,7 +12586,7 @@
                 <m:sub>
                   <m:r>
                     <w:rPr>
-                      <w:rFonts w:ascii="Cambria Math" w:eastAsiaTheme="minorEastAsia" w:hAnsi="Cambria Math"/>
+                      <w:rFonts w:ascii="Cambria Math" w:eastAsiaTheme="minorEastAsia" w:hAnsi="Cambria Math" w:cs="Mongolian Baiti"/>
                       <w:lang w:val="en-US"/>
                     </w:rPr>
                     <m:t>i</m:t>
@@ -12891,7 +12595,7 @@
               </m:sSub>
               <m:r>
                 <w:rPr>
-                  <w:rFonts w:ascii="Cambria Math" w:eastAsiaTheme="minorEastAsia" w:hAnsi="Cambria Math"/>
+                  <w:rFonts w:ascii="Cambria Math" w:eastAsiaTheme="minorEastAsia" w:hAnsi="Cambria Math" w:cs="Mongolian Baiti"/>
                   <w:lang w:val="en-US"/>
                 </w:rPr>
                 <m:t>∈S</m:t>
@@ -12902,7 +12606,7 @@
                 <m:sSubPr>
                   <m:ctrlPr>
                     <w:rPr>
-                      <w:rFonts w:ascii="Cambria Math" w:eastAsiaTheme="minorEastAsia" w:hAnsi="Cambria Math"/>
+                      <w:rFonts w:ascii="Cambria Math" w:eastAsiaTheme="minorEastAsia" w:hAnsi="Cambria Math" w:cs="Mongolian Baiti"/>
                       <w:i/>
                       <w:lang w:val="en-US"/>
                     </w:rPr>
@@ -12911,7 +12615,7 @@
                 <m:e>
                   <m:r>
                     <w:rPr>
-                      <w:rFonts w:ascii="Cambria Math" w:eastAsiaTheme="minorEastAsia" w:hAnsi="Cambria Math"/>
+                      <w:rFonts w:ascii="Cambria Math" w:eastAsiaTheme="minorEastAsia" w:hAnsi="Cambria Math" w:cs="Mongolian Baiti"/>
                       <w:lang w:val="en-US"/>
                     </w:rPr>
                     <m:t>x</m:t>
@@ -12920,7 +12624,7 @@
                 <m:sub>
                   <m:r>
                     <w:rPr>
-                      <w:rFonts w:ascii="Cambria Math" w:eastAsiaTheme="minorEastAsia" w:hAnsi="Cambria Math"/>
+                      <w:rFonts w:ascii="Cambria Math" w:eastAsiaTheme="minorEastAsia" w:hAnsi="Cambria Math" w:cs="Mongolian Baiti"/>
                       <w:lang w:val="en-US"/>
                     </w:rPr>
                     <m:t>i</m:t>
@@ -12929,19 +12633,32 @@
               </m:sSub>
               <m:r>
                 <w:rPr>
-                  <w:rFonts w:ascii="Cambria Math" w:eastAsiaTheme="minorEastAsia" w:hAnsi="Cambria Math"/>
+                  <w:rFonts w:ascii="Cambria Math" w:eastAsiaTheme="minorEastAsia" w:hAnsi="Cambria Math" w:cs="Mongolian Baiti"/>
                   <w:lang w:val="en-US"/>
                 </w:rPr>
                 <m:t>=j</m:t>
               </m:r>
             </m:e>
           </m:d>
+        </m:oMath>
+      </m:oMathPara>
+    </w:p>
+    <w:p>
+      <w:pPr>
+        <w:pStyle w:val="ListParagraph"/>
+        <w:rPr>
+          <w:rFonts w:ascii="Mongolian Baiti" w:eastAsiaTheme="minorEastAsia" w:hAnsi="Mongolian Baiti" w:cs="Mongolian Baiti"/>
+          <w:lang w:val="en-US"/>
+        </w:rPr>
+      </w:pPr>
+      <m:oMathPara>
+        <m:oMath>
           <m:r>
             <m:rPr>
               <m:sty m:val="p"/>
             </m:rPr>
             <w:rPr>
-              <w:rFonts w:eastAsiaTheme="minorEastAsia"/>
+              <w:rFonts w:ascii="Cambria Math" w:eastAsiaTheme="minorEastAsia" w:hAnsi="Cambria Math" w:cs="Mongolian Baiti"/>
               <w:lang w:val="en-US"/>
             </w:rPr>
             <w:br/>
@@ -12950,14 +12667,14 @@
       </m:oMathPara>
       <w:r>
         <w:rPr>
-          <w:rFonts w:eastAsiaTheme="minorEastAsia"/>
+          <w:rFonts w:ascii="Mongolian Baiti" w:eastAsiaTheme="minorEastAsia" w:hAnsi="Mongolian Baiti" w:cs="Mongolian Baiti"/>
           <w:lang w:val="en-US"/>
         </w:rPr>
         <w:t>Now let’s continue:</w:t>
       </w:r>
       <w:r>
         <w:rPr>
-          <w:rFonts w:eastAsiaTheme="minorEastAsia"/>
+          <w:rFonts w:ascii="Mongolian Baiti" w:eastAsiaTheme="minorEastAsia" w:hAnsi="Mongolian Baiti" w:cs="Mongolian Baiti"/>
           <w:lang w:val="en-US"/>
         </w:rPr>
         <w:br/>
@@ -12968,7 +12685,7 @@
             <m:sSupPr>
               <m:ctrlPr>
                 <w:rPr>
-                  <w:rFonts w:ascii="Cambria Math" w:eastAsiaTheme="minorEastAsia" w:hAnsi="Cambria Math"/>
+                  <w:rFonts w:ascii="Cambria Math" w:eastAsiaTheme="minorEastAsia" w:hAnsi="Cambria Math" w:cs="Mongolian Baiti"/>
                   <w:i/>
                   <w:lang w:val="en-US"/>
                 </w:rPr>
@@ -12977,7 +12694,7 @@
             <m:e>
               <m:r>
                 <w:rPr>
-                  <w:rFonts w:ascii="Cambria Math" w:eastAsiaTheme="minorEastAsia" w:hAnsi="Cambria Math"/>
+                  <w:rFonts w:ascii="Cambria Math" w:eastAsiaTheme="minorEastAsia" w:hAnsi="Cambria Math" w:cs="Mongolian Baiti"/>
                   <w:lang w:val="en-US"/>
                 </w:rPr>
                 <m:t>=</m:t>
@@ -12986,7 +12703,7 @@
             <m:sup>
               <m:r>
                 <w:rPr>
-                  <w:rFonts w:ascii="Cambria Math" w:eastAsiaTheme="minorEastAsia" w:hAnsi="Cambria Math"/>
+                  <w:rFonts w:ascii="Cambria Math" w:eastAsiaTheme="minorEastAsia" w:hAnsi="Cambria Math" w:cs="Mongolian Baiti"/>
                   <w:lang w:val="en-US"/>
                 </w:rPr>
                 <m:t>*</m:t>
@@ -13000,7 +12717,7 @@
               <m:supHide m:val="1"/>
               <m:ctrlPr>
                 <w:rPr>
-                  <w:rFonts w:ascii="Cambria Math" w:eastAsiaTheme="minorEastAsia" w:hAnsi="Cambria Math"/>
+                  <w:rFonts w:ascii="Cambria Math" w:eastAsiaTheme="minorEastAsia" w:hAnsi="Cambria Math" w:cs="Mongolian Baiti"/>
                   <w:i/>
                   <w:lang w:val="en-US"/>
                 </w:rPr>
@@ -13009,7 +12726,7 @@
             <m:sub>
               <m:r>
                 <w:rPr>
-                  <w:rFonts w:ascii="Cambria Math" w:eastAsiaTheme="minorEastAsia" w:hAnsi="Cambria Math"/>
+                  <w:rFonts w:ascii="Cambria Math" w:eastAsiaTheme="minorEastAsia" w:hAnsi="Cambria Math" w:cs="Mongolian Baiti"/>
                   <w:lang w:val="en-US"/>
                 </w:rPr>
                 <m:t>i:</m:t>
@@ -13018,7 +12735,7 @@
                 <m:sSubPr>
                   <m:ctrlPr>
                     <w:rPr>
-                      <w:rFonts w:ascii="Cambria Math" w:eastAsiaTheme="minorEastAsia" w:hAnsi="Cambria Math"/>
+                      <w:rFonts w:ascii="Cambria Math" w:eastAsiaTheme="minorEastAsia" w:hAnsi="Cambria Math" w:cs="Mongolian Baiti"/>
                       <w:i/>
                       <w:lang w:val="en-US"/>
                     </w:rPr>
@@ -13027,7 +12744,7 @@
                 <m:e>
                   <m:r>
                     <w:rPr>
-                      <w:rFonts w:ascii="Cambria Math" w:eastAsiaTheme="minorEastAsia" w:hAnsi="Cambria Math"/>
+                      <w:rFonts w:ascii="Cambria Math" w:eastAsiaTheme="minorEastAsia" w:hAnsi="Cambria Math" w:cs="Mongolian Baiti"/>
                       <w:lang w:val="en-US"/>
                     </w:rPr>
                     <m:t>x</m:t>
@@ -13036,7 +12753,7 @@
                 <m:sub>
                   <m:r>
                     <w:rPr>
-                      <w:rFonts w:ascii="Cambria Math" w:eastAsiaTheme="minorEastAsia" w:hAnsi="Cambria Math"/>
+                      <w:rFonts w:ascii="Cambria Math" w:eastAsiaTheme="minorEastAsia" w:hAnsi="Cambria Math" w:cs="Mongolian Baiti"/>
                       <w:lang w:val="en-US"/>
                     </w:rPr>
                     <m:t>i</m:t>
@@ -13045,7 +12762,7 @@
               </m:sSub>
               <m:r>
                 <w:rPr>
-                  <w:rFonts w:ascii="Cambria Math" w:eastAsiaTheme="minorEastAsia" w:hAnsi="Cambria Math"/>
+                  <w:rFonts w:ascii="Cambria Math" w:eastAsiaTheme="minorEastAsia" w:hAnsi="Cambria Math" w:cs="Mongolian Baiti"/>
                   <w:lang w:val="en-US"/>
                 </w:rPr>
                 <m:t>=0</m:t>
@@ -13057,7 +12774,7 @@
                 <m:funcPr>
                   <m:ctrlPr>
                     <w:rPr>
-                      <w:rFonts w:ascii="Cambria Math" w:eastAsiaTheme="minorEastAsia" w:hAnsi="Cambria Math"/>
+                      <w:rFonts w:ascii="Cambria Math" w:eastAsiaTheme="minorEastAsia" w:hAnsi="Cambria Math" w:cs="Mongolian Baiti"/>
                       <w:i/>
                       <w:lang w:val="en-US"/>
                     </w:rPr>
@@ -13069,7 +12786,7 @@
                       <m:sty m:val="p"/>
                     </m:rPr>
                     <w:rPr>
-                      <w:rFonts w:ascii="Cambria Math" w:eastAsiaTheme="minorEastAsia" w:hAnsi="Cambria Math"/>
+                      <w:rFonts w:ascii="Cambria Math" w:eastAsiaTheme="minorEastAsia" w:hAnsi="Cambria Math" w:cs="Mongolian Baiti"/>
                       <w:lang w:val="en-US"/>
                     </w:rPr>
                     <m:t>log</m:t>
@@ -13080,7 +12797,7 @@
                     <m:dPr>
                       <m:ctrlPr>
                         <w:rPr>
-                          <w:rFonts w:ascii="Cambria Math" w:eastAsiaTheme="minorEastAsia" w:hAnsi="Cambria Math"/>
+                          <w:rFonts w:ascii="Cambria Math" w:eastAsiaTheme="minorEastAsia" w:hAnsi="Cambria Math" w:cs="Mongolian Baiti"/>
                           <w:i/>
                           <w:lang w:val="en-US"/>
                         </w:rPr>
@@ -13089,7 +12806,7 @@
                     <m:e>
                       <m:r>
                         <w:rPr>
-                          <w:rFonts w:ascii="Cambria Math" w:eastAsiaTheme="minorEastAsia" w:hAnsi="Cambria Math"/>
+                          <w:rFonts w:ascii="Cambria Math" w:eastAsiaTheme="minorEastAsia" w:hAnsi="Cambria Math" w:cs="Mongolian Baiti"/>
                           <w:lang w:val="en-US"/>
                         </w:rPr>
                         <m:t xml:space="preserve">3a </m:t>
@@ -13102,7 +12819,7 @@
           </m:nary>
           <m:r>
             <w:rPr>
-              <w:rFonts w:ascii="Cambria Math" w:eastAsiaTheme="minorEastAsia" w:hAnsi="Cambria Math"/>
+              <w:rFonts w:ascii="Cambria Math" w:eastAsiaTheme="minorEastAsia" w:hAnsi="Cambria Math" w:cs="Mongolian Baiti"/>
               <w:lang w:val="en-US"/>
             </w:rPr>
             <m:t>+</m:t>
@@ -13114,7 +12831,7 @@
               <m:supHide m:val="1"/>
               <m:ctrlPr>
                 <w:rPr>
-                  <w:rFonts w:ascii="Cambria Math" w:eastAsiaTheme="minorEastAsia" w:hAnsi="Cambria Math"/>
+                  <w:rFonts w:ascii="Cambria Math" w:eastAsiaTheme="minorEastAsia" w:hAnsi="Cambria Math" w:cs="Mongolian Baiti"/>
                   <w:i/>
                   <w:lang w:val="en-US"/>
                 </w:rPr>
@@ -13123,7 +12840,7 @@
             <m:sub>
               <m:r>
                 <w:rPr>
-                  <w:rFonts w:ascii="Cambria Math" w:eastAsiaTheme="minorEastAsia" w:hAnsi="Cambria Math"/>
+                  <w:rFonts w:ascii="Cambria Math" w:eastAsiaTheme="minorEastAsia" w:hAnsi="Cambria Math" w:cs="Mongolian Baiti"/>
                   <w:lang w:val="en-US"/>
                 </w:rPr>
                 <m:t>i:</m:t>
@@ -13132,7 +12849,7 @@
                 <m:sSubPr>
                   <m:ctrlPr>
                     <w:rPr>
-                      <w:rFonts w:ascii="Cambria Math" w:eastAsiaTheme="minorEastAsia" w:hAnsi="Cambria Math"/>
+                      <w:rFonts w:ascii="Cambria Math" w:eastAsiaTheme="minorEastAsia" w:hAnsi="Cambria Math" w:cs="Mongolian Baiti"/>
                       <w:i/>
                       <w:lang w:val="en-US"/>
                     </w:rPr>
@@ -13141,7 +12858,7 @@
                 <m:e>
                   <m:r>
                     <w:rPr>
-                      <w:rFonts w:ascii="Cambria Math" w:eastAsiaTheme="minorEastAsia" w:hAnsi="Cambria Math"/>
+                      <w:rFonts w:ascii="Cambria Math" w:eastAsiaTheme="minorEastAsia" w:hAnsi="Cambria Math" w:cs="Mongolian Baiti"/>
                       <w:lang w:val="en-US"/>
                     </w:rPr>
                     <m:t>x</m:t>
@@ -13150,7 +12867,7 @@
                 <m:sub>
                   <m:r>
                     <w:rPr>
-                      <w:rFonts w:ascii="Cambria Math" w:eastAsiaTheme="minorEastAsia" w:hAnsi="Cambria Math"/>
+                      <w:rFonts w:ascii="Cambria Math" w:eastAsiaTheme="minorEastAsia" w:hAnsi="Cambria Math" w:cs="Mongolian Baiti"/>
                       <w:lang w:val="en-US"/>
                     </w:rPr>
                     <m:t>i</m:t>
@@ -13159,7 +12876,7 @@
               </m:sSub>
               <m:r>
                 <w:rPr>
-                  <w:rFonts w:ascii="Cambria Math" w:eastAsiaTheme="minorEastAsia" w:hAnsi="Cambria Math"/>
+                  <w:rFonts w:ascii="Cambria Math" w:eastAsiaTheme="minorEastAsia" w:hAnsi="Cambria Math" w:cs="Mongolian Baiti"/>
                   <w:lang w:val="en-US"/>
                 </w:rPr>
                 <m:t>=1</m:t>
@@ -13171,7 +12888,7 @@
                 <m:funcPr>
                   <m:ctrlPr>
                     <w:rPr>
-                      <w:rFonts w:ascii="Cambria Math" w:eastAsiaTheme="minorEastAsia" w:hAnsi="Cambria Math"/>
+                      <w:rFonts w:ascii="Cambria Math" w:eastAsiaTheme="minorEastAsia" w:hAnsi="Cambria Math" w:cs="Mongolian Baiti"/>
                       <w:i/>
                       <w:lang w:val="en-US"/>
                     </w:rPr>
@@ -13183,7 +12900,7 @@
                       <m:sty m:val="p"/>
                     </m:rPr>
                     <w:rPr>
-                      <w:rFonts w:ascii="Cambria Math" w:eastAsiaTheme="minorEastAsia" w:hAnsi="Cambria Math"/>
+                      <w:rFonts w:ascii="Cambria Math" w:eastAsiaTheme="minorEastAsia" w:hAnsi="Cambria Math" w:cs="Mongolian Baiti"/>
                       <w:lang w:val="en-US"/>
                     </w:rPr>
                     <m:t>log</m:t>
@@ -13194,7 +12911,7 @@
                     <m:dPr>
                       <m:ctrlPr>
                         <w:rPr>
-                          <w:rFonts w:ascii="Cambria Math" w:eastAsiaTheme="minorEastAsia" w:hAnsi="Cambria Math"/>
+                          <w:rFonts w:ascii="Cambria Math" w:eastAsiaTheme="minorEastAsia" w:hAnsi="Cambria Math" w:cs="Mongolian Baiti"/>
                           <w:i/>
                           <w:lang w:val="en-US"/>
                         </w:rPr>
@@ -13203,7 +12920,7 @@
                     <m:e>
                       <m:r>
                         <w:rPr>
-                          <w:rFonts w:ascii="Cambria Math" w:eastAsiaTheme="minorEastAsia" w:hAnsi="Cambria Math"/>
+                          <w:rFonts w:ascii="Cambria Math" w:eastAsiaTheme="minorEastAsia" w:hAnsi="Cambria Math" w:cs="Mongolian Baiti"/>
                           <w:lang w:val="en-US"/>
                         </w:rPr>
                         <m:t xml:space="preserve">a </m:t>
@@ -13216,7 +12933,7 @@
           </m:nary>
           <m:r>
             <w:rPr>
-              <w:rFonts w:ascii="Cambria Math" w:eastAsiaTheme="minorEastAsia" w:hAnsi="Cambria Math"/>
+              <w:rFonts w:ascii="Cambria Math" w:eastAsiaTheme="minorEastAsia" w:hAnsi="Cambria Math" w:cs="Mongolian Baiti"/>
               <w:lang w:val="en-US"/>
             </w:rPr>
             <m:t>+</m:t>
@@ -13228,7 +12945,7 @@
               <m:supHide m:val="1"/>
               <m:ctrlPr>
                 <w:rPr>
-                  <w:rFonts w:ascii="Cambria Math" w:eastAsiaTheme="minorEastAsia" w:hAnsi="Cambria Math"/>
+                  <w:rFonts w:ascii="Cambria Math" w:eastAsiaTheme="minorEastAsia" w:hAnsi="Cambria Math" w:cs="Mongolian Baiti"/>
                   <w:i/>
                   <w:lang w:val="en-US"/>
                 </w:rPr>
@@ -13237,7 +12954,7 @@
             <m:sub>
               <m:r>
                 <w:rPr>
-                  <w:rFonts w:ascii="Cambria Math" w:eastAsiaTheme="minorEastAsia" w:hAnsi="Cambria Math"/>
+                  <w:rFonts w:ascii="Cambria Math" w:eastAsiaTheme="minorEastAsia" w:hAnsi="Cambria Math" w:cs="Mongolian Baiti"/>
                   <w:lang w:val="en-US"/>
                 </w:rPr>
                 <m:t>i:</m:t>
@@ -13246,7 +12963,7 @@
                 <m:sSubPr>
                   <m:ctrlPr>
                     <w:rPr>
-                      <w:rFonts w:ascii="Cambria Math" w:eastAsiaTheme="minorEastAsia" w:hAnsi="Cambria Math"/>
+                      <w:rFonts w:ascii="Cambria Math" w:eastAsiaTheme="minorEastAsia" w:hAnsi="Cambria Math" w:cs="Mongolian Baiti"/>
                       <w:i/>
                       <w:lang w:val="en-US"/>
                     </w:rPr>
@@ -13255,7 +12972,7 @@
                 <m:e>
                   <m:r>
                     <w:rPr>
-                      <w:rFonts w:ascii="Cambria Math" w:eastAsiaTheme="minorEastAsia" w:hAnsi="Cambria Math"/>
+                      <w:rFonts w:ascii="Cambria Math" w:eastAsiaTheme="minorEastAsia" w:hAnsi="Cambria Math" w:cs="Mongolian Baiti"/>
                       <w:lang w:val="en-US"/>
                     </w:rPr>
                     <m:t>x</m:t>
@@ -13264,7 +12981,7 @@
                 <m:sub>
                   <m:r>
                     <w:rPr>
-                      <w:rFonts w:ascii="Cambria Math" w:eastAsiaTheme="minorEastAsia" w:hAnsi="Cambria Math"/>
+                      <w:rFonts w:ascii="Cambria Math" w:eastAsiaTheme="minorEastAsia" w:hAnsi="Cambria Math" w:cs="Mongolian Baiti"/>
                       <w:lang w:val="en-US"/>
                     </w:rPr>
                     <m:t>i</m:t>
@@ -13273,7 +12990,7 @@
               </m:sSub>
               <m:r>
                 <w:rPr>
-                  <w:rFonts w:ascii="Cambria Math" w:eastAsiaTheme="minorEastAsia" w:hAnsi="Cambria Math"/>
+                  <w:rFonts w:ascii="Cambria Math" w:eastAsiaTheme="minorEastAsia" w:hAnsi="Cambria Math" w:cs="Mongolian Baiti"/>
                   <w:lang w:val="en-US"/>
                 </w:rPr>
                 <m:t>=2</m:t>
@@ -13285,7 +13002,7 @@
                 <m:funcPr>
                   <m:ctrlPr>
                     <w:rPr>
-                      <w:rFonts w:ascii="Cambria Math" w:eastAsiaTheme="minorEastAsia" w:hAnsi="Cambria Math"/>
+                      <w:rFonts w:ascii="Cambria Math" w:eastAsiaTheme="minorEastAsia" w:hAnsi="Cambria Math" w:cs="Mongolian Baiti"/>
                       <w:i/>
                       <w:lang w:val="en-US"/>
                     </w:rPr>
@@ -13297,7 +13014,7 @@
                       <m:sty m:val="p"/>
                     </m:rPr>
                     <w:rPr>
-                      <w:rFonts w:ascii="Cambria Math" w:eastAsiaTheme="minorEastAsia" w:hAnsi="Cambria Math"/>
+                      <w:rFonts w:ascii="Cambria Math" w:eastAsiaTheme="minorEastAsia" w:hAnsi="Cambria Math" w:cs="Mongolian Baiti"/>
                       <w:lang w:val="en-US"/>
                     </w:rPr>
                     <m:t>log</m:t>
@@ -13308,7 +13025,7 @@
                     <m:dPr>
                       <m:ctrlPr>
                         <w:rPr>
-                          <w:rFonts w:ascii="Cambria Math" w:eastAsiaTheme="minorEastAsia" w:hAnsi="Cambria Math"/>
+                          <w:rFonts w:ascii="Cambria Math" w:eastAsiaTheme="minorEastAsia" w:hAnsi="Cambria Math" w:cs="Mongolian Baiti"/>
                           <w:i/>
                           <w:lang w:val="en-US"/>
                         </w:rPr>
@@ -13317,7 +13034,7 @@
                     <m:e>
                       <m:r>
                         <w:rPr>
-                          <w:rFonts w:ascii="Cambria Math" w:eastAsiaTheme="minorEastAsia" w:hAnsi="Cambria Math"/>
+                          <w:rFonts w:ascii="Cambria Math" w:eastAsiaTheme="minorEastAsia" w:hAnsi="Cambria Math" w:cs="Mongolian Baiti"/>
                           <w:lang w:val="en-US"/>
                         </w:rPr>
                         <m:t xml:space="preserve">1-4a </m:t>
@@ -13330,7 +13047,7 @@
           </m:nary>
           <m:r>
             <w:rPr>
-              <w:rFonts w:ascii="Cambria Math" w:eastAsiaTheme="minorEastAsia" w:hAnsi="Cambria Math"/>
+              <w:rFonts w:ascii="Cambria Math" w:eastAsiaTheme="minorEastAsia" w:hAnsi="Cambria Math" w:cs="Mongolian Baiti"/>
               <w:lang w:val="en-US"/>
             </w:rPr>
             <m:t>==</m:t>
@@ -13339,7 +13056,7 @@
             <m:sSubPr>
               <m:ctrlPr>
                 <w:rPr>
-                  <w:rFonts w:ascii="Cambria Math" w:eastAsiaTheme="minorEastAsia" w:hAnsi="Cambria Math"/>
+                  <w:rFonts w:ascii="Cambria Math" w:eastAsiaTheme="minorEastAsia" w:hAnsi="Cambria Math" w:cs="Mongolian Baiti"/>
                   <w:i/>
                   <w:lang w:val="en-US"/>
                 </w:rPr>
@@ -13348,7 +13065,7 @@
             <m:e>
               <m:r>
                 <w:rPr>
-                  <w:rFonts w:ascii="Cambria Math" w:eastAsiaTheme="minorEastAsia" w:hAnsi="Cambria Math"/>
+                  <w:rFonts w:ascii="Cambria Math" w:eastAsiaTheme="minorEastAsia" w:hAnsi="Cambria Math" w:cs="Mongolian Baiti"/>
                   <w:lang w:val="en-US"/>
                 </w:rPr>
                 <m:t>z</m:t>
@@ -13357,7 +13074,7 @@
             <m:sub>
               <m:r>
                 <w:rPr>
-                  <w:rFonts w:ascii="Cambria Math" w:eastAsiaTheme="minorEastAsia" w:hAnsi="Cambria Math"/>
+                  <w:rFonts w:ascii="Cambria Math" w:eastAsiaTheme="minorEastAsia" w:hAnsi="Cambria Math" w:cs="Mongolian Baiti"/>
                   <w:lang w:val="en-US"/>
                 </w:rPr>
                 <m:t>0</m:t>
@@ -13366,7 +13083,7 @@
           </m:sSub>
           <m:r>
             <w:rPr>
-              <w:rFonts w:ascii="Cambria Math" w:eastAsiaTheme="minorEastAsia" w:hAnsi="Cambria Math"/>
+              <w:rFonts w:ascii="Cambria Math" w:eastAsiaTheme="minorEastAsia" w:hAnsi="Cambria Math" w:cs="Mongolian Baiti"/>
               <w:lang w:val="en-US"/>
             </w:rPr>
             <m:t>⋅</m:t>
@@ -13375,7 +13092,7 @@
             <m:funcPr>
               <m:ctrlPr>
                 <w:rPr>
-                  <w:rFonts w:ascii="Cambria Math" w:eastAsiaTheme="minorEastAsia" w:hAnsi="Cambria Math"/>
+                  <w:rFonts w:ascii="Cambria Math" w:eastAsiaTheme="minorEastAsia" w:hAnsi="Cambria Math" w:cs="Mongolian Baiti"/>
                   <w:i/>
                   <w:lang w:val="en-US"/>
                 </w:rPr>
@@ -13387,7 +13104,7 @@
                   <m:sty m:val="p"/>
                 </m:rPr>
                 <w:rPr>
-                  <w:rFonts w:ascii="Cambria Math" w:eastAsiaTheme="minorEastAsia" w:hAnsi="Cambria Math"/>
+                  <w:rFonts w:ascii="Cambria Math" w:eastAsiaTheme="minorEastAsia" w:hAnsi="Cambria Math" w:cs="Mongolian Baiti"/>
                   <w:lang w:val="en-US"/>
                 </w:rPr>
                 <m:t>log</m:t>
@@ -13398,7 +13115,7 @@
                 <m:dPr>
                   <m:ctrlPr>
                     <w:rPr>
-                      <w:rFonts w:ascii="Cambria Math" w:eastAsiaTheme="minorEastAsia" w:hAnsi="Cambria Math"/>
+                      <w:rFonts w:ascii="Cambria Math" w:eastAsiaTheme="minorEastAsia" w:hAnsi="Cambria Math" w:cs="Mongolian Baiti"/>
                       <w:i/>
                       <w:lang w:val="en-US"/>
                     </w:rPr>
@@ -13407,7 +13124,7 @@
                 <m:e>
                   <m:r>
                     <w:rPr>
-                      <w:rFonts w:ascii="Cambria Math" w:eastAsiaTheme="minorEastAsia" w:hAnsi="Cambria Math"/>
+                      <w:rFonts w:ascii="Cambria Math" w:eastAsiaTheme="minorEastAsia" w:hAnsi="Cambria Math" w:cs="Mongolian Baiti"/>
                       <w:lang w:val="en-US"/>
                     </w:rPr>
                     <m:t>3a</m:t>
@@ -13418,7 +13135,7 @@
           </m:func>
           <m:r>
             <w:rPr>
-              <w:rFonts w:ascii="Cambria Math" w:eastAsiaTheme="minorEastAsia" w:hAnsi="Cambria Math"/>
+              <w:rFonts w:ascii="Cambria Math" w:eastAsiaTheme="minorEastAsia" w:hAnsi="Cambria Math" w:cs="Mongolian Baiti"/>
               <w:lang w:val="en-US"/>
             </w:rPr>
             <m:t>+</m:t>
@@ -13427,7 +13144,7 @@
             <m:sSubPr>
               <m:ctrlPr>
                 <w:rPr>
-                  <w:rFonts w:ascii="Cambria Math" w:eastAsiaTheme="minorEastAsia" w:hAnsi="Cambria Math"/>
+                  <w:rFonts w:ascii="Cambria Math" w:eastAsiaTheme="minorEastAsia" w:hAnsi="Cambria Math" w:cs="Mongolian Baiti"/>
                   <w:i/>
                   <w:lang w:val="en-US"/>
                 </w:rPr>
@@ -13436,7 +13153,7 @@
             <m:e>
               <m:r>
                 <w:rPr>
-                  <w:rFonts w:ascii="Cambria Math" w:eastAsiaTheme="minorEastAsia" w:hAnsi="Cambria Math"/>
+                  <w:rFonts w:ascii="Cambria Math" w:eastAsiaTheme="minorEastAsia" w:hAnsi="Cambria Math" w:cs="Mongolian Baiti"/>
                   <w:lang w:val="en-US"/>
                 </w:rPr>
                 <m:t>z</m:t>
@@ -13445,7 +13162,7 @@
             <m:sub>
               <m:r>
                 <w:rPr>
-                  <w:rFonts w:ascii="Cambria Math" w:eastAsiaTheme="minorEastAsia" w:hAnsi="Cambria Math"/>
+                  <w:rFonts w:ascii="Cambria Math" w:eastAsiaTheme="minorEastAsia" w:hAnsi="Cambria Math" w:cs="Mongolian Baiti"/>
                   <w:lang w:val="en-US"/>
                 </w:rPr>
                 <m:t>1</m:t>
@@ -13454,7 +13171,7 @@
           </m:sSub>
           <m:r>
             <w:rPr>
-              <w:rFonts w:ascii="Cambria Math" w:eastAsiaTheme="minorEastAsia" w:hAnsi="Cambria Math"/>
+              <w:rFonts w:ascii="Cambria Math" w:eastAsiaTheme="minorEastAsia" w:hAnsi="Cambria Math" w:cs="Mongolian Baiti"/>
               <w:lang w:val="en-US"/>
             </w:rPr>
             <m:t>⋅</m:t>
@@ -13463,7 +13180,7 @@
             <m:funcPr>
               <m:ctrlPr>
                 <w:rPr>
-                  <w:rFonts w:ascii="Cambria Math" w:eastAsiaTheme="minorEastAsia" w:hAnsi="Cambria Math"/>
+                  <w:rFonts w:ascii="Cambria Math" w:eastAsiaTheme="minorEastAsia" w:hAnsi="Cambria Math" w:cs="Mongolian Baiti"/>
                   <w:lang w:val="en-US"/>
                 </w:rPr>
               </m:ctrlPr>
@@ -13474,14 +13191,14 @@
                   <m:sty m:val="p"/>
                 </m:rPr>
                 <w:rPr>
-                  <w:rFonts w:ascii="Cambria Math" w:eastAsiaTheme="minorEastAsia" w:hAnsi="Cambria Math"/>
+                  <w:rFonts w:ascii="Cambria Math" w:eastAsiaTheme="minorEastAsia" w:hAnsi="Cambria Math" w:cs="Mongolian Baiti"/>
                   <w:lang w:val="en-US"/>
                 </w:rPr>
                 <m:t>log</m:t>
               </m:r>
               <m:ctrlPr>
                 <w:rPr>
-                  <w:rFonts w:ascii="Cambria Math" w:eastAsiaTheme="minorEastAsia" w:hAnsi="Cambria Math"/>
+                  <w:rFonts w:ascii="Cambria Math" w:eastAsiaTheme="minorEastAsia" w:hAnsi="Cambria Math" w:cs="Mongolian Baiti"/>
                   <w:i/>
                   <w:lang w:val="en-US"/>
                 </w:rPr>
@@ -13492,7 +13209,7 @@
                 <m:dPr>
                   <m:ctrlPr>
                     <w:rPr>
-                      <w:rFonts w:ascii="Cambria Math" w:eastAsiaTheme="minorEastAsia" w:hAnsi="Cambria Math"/>
+                      <w:rFonts w:ascii="Cambria Math" w:eastAsiaTheme="minorEastAsia" w:hAnsi="Cambria Math" w:cs="Mongolian Baiti"/>
                       <w:i/>
                       <w:lang w:val="en-US"/>
                     </w:rPr>
@@ -13501,7 +13218,7 @@
                 <m:e>
                   <m:r>
                     <w:rPr>
-                      <w:rFonts w:ascii="Cambria Math" w:eastAsiaTheme="minorEastAsia" w:hAnsi="Cambria Math"/>
+                      <w:rFonts w:ascii="Cambria Math" w:eastAsiaTheme="minorEastAsia" w:hAnsi="Cambria Math" w:cs="Mongolian Baiti"/>
                       <w:lang w:val="en-US"/>
                     </w:rPr>
                     <m:t>a</m:t>
@@ -13512,7 +13229,7 @@
           </m:func>
           <m:r>
             <w:rPr>
-              <w:rFonts w:ascii="Cambria Math" w:eastAsiaTheme="minorEastAsia" w:hAnsi="Cambria Math"/>
+              <w:rFonts w:ascii="Cambria Math" w:eastAsiaTheme="minorEastAsia" w:hAnsi="Cambria Math" w:cs="Mongolian Baiti"/>
               <w:lang w:val="en-US"/>
             </w:rPr>
             <m:t>+z+2⋅</m:t>
@@ -13521,7 +13238,7 @@
             <m:funcPr>
               <m:ctrlPr>
                 <w:rPr>
-                  <w:rFonts w:ascii="Cambria Math" w:eastAsiaTheme="minorEastAsia" w:hAnsi="Cambria Math"/>
+                  <w:rFonts w:ascii="Cambria Math" w:eastAsiaTheme="minorEastAsia" w:hAnsi="Cambria Math" w:cs="Mongolian Baiti"/>
                   <w:lang w:val="en-US"/>
                 </w:rPr>
               </m:ctrlPr>
@@ -13532,14 +13249,14 @@
                   <m:sty m:val="p"/>
                 </m:rPr>
                 <w:rPr>
-                  <w:rFonts w:ascii="Cambria Math" w:eastAsiaTheme="minorEastAsia" w:hAnsi="Cambria Math"/>
+                  <w:rFonts w:ascii="Cambria Math" w:eastAsiaTheme="minorEastAsia" w:hAnsi="Cambria Math" w:cs="Mongolian Baiti"/>
                   <w:lang w:val="en-US"/>
                 </w:rPr>
                 <m:t>log</m:t>
               </m:r>
               <m:ctrlPr>
                 <w:rPr>
-                  <w:rFonts w:ascii="Cambria Math" w:eastAsiaTheme="minorEastAsia" w:hAnsi="Cambria Math"/>
+                  <w:rFonts w:ascii="Cambria Math" w:eastAsiaTheme="minorEastAsia" w:hAnsi="Cambria Math" w:cs="Mongolian Baiti"/>
                   <w:i/>
                   <w:lang w:val="en-US"/>
                 </w:rPr>
@@ -13550,7 +13267,7 @@
                 <m:dPr>
                   <m:ctrlPr>
                     <w:rPr>
-                      <w:rFonts w:ascii="Cambria Math" w:eastAsiaTheme="minorEastAsia" w:hAnsi="Cambria Math"/>
+                      <w:rFonts w:ascii="Cambria Math" w:eastAsiaTheme="minorEastAsia" w:hAnsi="Cambria Math" w:cs="Mongolian Baiti"/>
                       <w:i/>
                       <w:lang w:val="en-US"/>
                     </w:rPr>
@@ -13559,7 +13276,7 @@
                 <m:e>
                   <m:r>
                     <w:rPr>
-                      <w:rFonts w:ascii="Cambria Math" w:eastAsiaTheme="minorEastAsia" w:hAnsi="Cambria Math"/>
+                      <w:rFonts w:ascii="Cambria Math" w:eastAsiaTheme="minorEastAsia" w:hAnsi="Cambria Math" w:cs="Mongolian Baiti"/>
                       <w:lang w:val="en-US"/>
                     </w:rPr>
                     <m:t>1-4a</m:t>
@@ -13570,17 +13287,30 @@
           </m:func>
           <m:r>
             <w:rPr>
-              <w:rFonts w:ascii="Cambria Math" w:eastAsiaTheme="minorEastAsia" w:hAnsi="Cambria Math"/>
+              <w:rFonts w:ascii="Cambria Math" w:eastAsiaTheme="minorEastAsia" w:hAnsi="Cambria Math" w:cs="Mongolian Baiti"/>
               <w:lang w:val="en-US"/>
             </w:rPr>
             <m:t>.</m:t>
           </m:r>
+        </m:oMath>
+      </m:oMathPara>
+    </w:p>
+    <w:p>
+      <w:pPr>
+        <w:pStyle w:val="ListParagraph"/>
+        <w:rPr>
+          <w:rFonts w:ascii="Mongolian Baiti" w:eastAsiaTheme="minorEastAsia" w:hAnsi="Mongolian Baiti" w:cs="Mongolian Baiti"/>
+          <w:lang w:val="en-US"/>
+        </w:rPr>
+      </w:pPr>
+      <m:oMathPara>
+        <m:oMath>
           <m:r>
             <m:rPr>
               <m:sty m:val="p"/>
             </m:rPr>
             <w:rPr>
-              <w:rFonts w:eastAsiaTheme="minorEastAsia"/>
+              <w:rFonts w:ascii="Cambria Math" w:eastAsiaTheme="minorEastAsia" w:hAnsi="Cambria Math" w:cs="Mongolian Baiti"/>
               <w:lang w:val="en-US"/>
             </w:rPr>
             <w:br/>
@@ -13589,15 +13319,36 @@
       </m:oMathPara>
       <w:r>
         <w:rPr>
-          <w:rFonts w:eastAsiaTheme="minorEastAsia"/>
-          <w:lang w:val="en-US"/>
-        </w:rPr>
-        <w:t xml:space="preserve">Now the likelihood function is </w:t>
+          <w:rFonts w:ascii="Mongolian Baiti" w:eastAsiaTheme="minorEastAsia" w:hAnsi="Mongolian Baiti" w:cs="Mongolian Baiti"/>
+          <w:lang w:val="en-US"/>
+        </w:rPr>
+        <w:t xml:space="preserve">we changed the </w:t>
+      </w:r>
+      <w:r>
+        <w:rPr>
+          <w:rFonts w:ascii="Mongolian Baiti" w:eastAsiaTheme="minorEastAsia" w:hAnsi="Mongolian Baiti" w:cs="Mongolian Baiti"/>
+          <w:lang w:val="en-US"/>
+        </w:rPr>
+        <w:t xml:space="preserve">likelihood function </w:t>
+      </w:r>
+      <w:r>
+        <w:rPr>
+          <w:rFonts w:ascii="Mongolian Baiti" w:eastAsiaTheme="minorEastAsia" w:hAnsi="Mongolian Baiti" w:cs="Mongolian Baiti"/>
+          <w:lang w:val="en-US"/>
+        </w:rPr>
+        <w:t>to be</w:t>
+      </w:r>
+      <w:r>
+        <w:rPr>
+          <w:rFonts w:ascii="Mongolian Baiti" w:eastAsiaTheme="minorEastAsia" w:hAnsi="Mongolian Baiti" w:cs="Mongolian Baiti"/>
+          <w:lang w:val="en-US"/>
+        </w:rPr>
+        <w:t xml:space="preserve"> </w:t>
       </w:r>
       <m:oMath>
         <m:r>
           <w:rPr>
-            <w:rFonts w:ascii="Cambria Math" w:eastAsiaTheme="minorEastAsia" w:hAnsi="Cambria Math"/>
+            <w:rFonts w:ascii="Cambria Math" w:eastAsiaTheme="minorEastAsia" w:hAnsi="Cambria Math" w:cs="Mongolian Baiti"/>
             <w:lang w:val="en-US"/>
           </w:rPr>
           <m:t>L</m:t>
@@ -13606,7 +13357,7 @@
           <m:dPr>
             <m:ctrlPr>
               <w:rPr>
-                <w:rFonts w:ascii="Cambria Math" w:eastAsiaTheme="minorEastAsia" w:hAnsi="Cambria Math"/>
+                <w:rFonts w:ascii="Cambria Math" w:eastAsiaTheme="minorEastAsia" w:hAnsi="Cambria Math" w:cs="Mongolian Baiti"/>
                 <w:i/>
                 <w:lang w:val="en-US"/>
               </w:rPr>
@@ -13615,7 +13366,7 @@
           <m:e>
             <m:r>
               <w:rPr>
-                <w:rFonts w:ascii="Cambria Math" w:eastAsiaTheme="minorEastAsia" w:hAnsi="Cambria Math"/>
+                <w:rFonts w:ascii="Cambria Math" w:eastAsiaTheme="minorEastAsia" w:hAnsi="Cambria Math" w:cs="Mongolian Baiti"/>
                 <w:lang w:val="en-US"/>
               </w:rPr>
               <m:t>S,a</m:t>
@@ -13625,15 +13376,43 @@
       </m:oMath>
       <w:r>
         <w:rPr>
-          <w:rFonts w:eastAsiaTheme="minorEastAsia"/>
-          <w:lang w:val="en-US"/>
-        </w:rPr>
-        <w:t xml:space="preserve">. Now let’s find the maximum value of </w:t>
+          <w:rFonts w:ascii="Mongolian Baiti" w:eastAsiaTheme="minorEastAsia" w:hAnsi="Mongolian Baiti" w:cs="Mongolian Baiti"/>
+          <w:lang w:val="en-US"/>
+        </w:rPr>
+        <w:t xml:space="preserve">. </w:t>
+      </w:r>
+    </w:p>
+    <w:p>
+      <w:pPr>
+        <w:pStyle w:val="ListParagraph"/>
+        <w:rPr>
+          <w:rFonts w:ascii="Mongolian Baiti" w:eastAsiaTheme="minorEastAsia" w:hAnsi="Mongolian Baiti" w:cs="Mongolian Baiti"/>
+          <w:lang w:val="en-US"/>
+        </w:rPr>
+      </w:pPr>
+    </w:p>
+    <w:p>
+      <w:pPr>
+        <w:pStyle w:val="ListParagraph"/>
+        <w:rPr>
+          <w:rFonts w:ascii="Mongolian Baiti" w:hAnsi="Mongolian Baiti" w:cs="Mongolian Baiti"/>
+          <w:b/>
+          <w:bCs/>
+          <w:u w:val="single"/>
+          <w:lang w:val="en-US"/>
+        </w:rPr>
+      </w:pPr>
+      <w:r>
+        <w:rPr>
+          <w:rFonts w:ascii="Mongolian Baiti" w:eastAsiaTheme="minorEastAsia" w:hAnsi="Mongolian Baiti" w:cs="Mongolian Baiti"/>
+          <w:lang w:val="en-US"/>
+        </w:rPr>
+        <w:t xml:space="preserve">the maximum value of </w:t>
       </w:r>
       <m:oMath>
         <m:r>
           <w:rPr>
-            <w:rFonts w:ascii="Cambria Math" w:eastAsiaTheme="minorEastAsia" w:hAnsi="Cambria Math"/>
+            <w:rFonts w:ascii="Cambria Math" w:eastAsiaTheme="minorEastAsia" w:hAnsi="Cambria Math" w:cs="Mongolian Baiti"/>
             <w:lang w:val="en-US"/>
           </w:rPr>
           <m:t>a</m:t>
@@ -13641,14 +13420,14 @@
       </m:oMath>
       <w:r>
         <w:rPr>
-          <w:rFonts w:eastAsiaTheme="minorEastAsia"/>
+          <w:rFonts w:ascii="Mongolian Baiti" w:eastAsiaTheme="minorEastAsia" w:hAnsi="Mongolian Baiti" w:cs="Mongolian Baiti"/>
           <w:lang w:val="en-US"/>
         </w:rPr>
         <w:t xml:space="preserve"> for this problem:</w:t>
       </w:r>
       <w:r>
         <w:rPr>
-          <w:rFonts w:eastAsiaTheme="minorEastAsia"/>
+          <w:rFonts w:ascii="Mongolian Baiti" w:eastAsiaTheme="minorEastAsia" w:hAnsi="Mongolian Baiti" w:cs="Mongolian Baiti"/>
           <w:lang w:val="en-US"/>
         </w:rPr>
         <w:br/>
@@ -13659,7 +13438,7 @@
             <m:fPr>
               <m:ctrlPr>
                 <w:rPr>
-                  <w:rFonts w:ascii="Cambria Math" w:eastAsiaTheme="minorEastAsia" w:hAnsi="Cambria Math"/>
+                  <w:rFonts w:ascii="Cambria Math" w:eastAsiaTheme="minorEastAsia" w:hAnsi="Cambria Math" w:cs="Mongolian Baiti"/>
                   <w:i/>
                   <w:lang w:val="en-US"/>
                 </w:rPr>
@@ -13668,7 +13447,7 @@
             <m:num>
               <m:r>
                 <w:rPr>
-                  <w:rFonts w:ascii="Cambria Math" w:eastAsiaTheme="minorEastAsia" w:hAnsi="Cambria Math"/>
+                  <w:rFonts w:ascii="Cambria Math" w:eastAsiaTheme="minorEastAsia" w:hAnsi="Cambria Math" w:cs="Mongolian Baiti"/>
                   <w:lang w:val="en-US"/>
                 </w:rPr>
                 <m:t>∂L</m:t>
@@ -13677,7 +13456,7 @@
             <m:den>
               <m:r>
                 <w:rPr>
-                  <w:rFonts w:ascii="Cambria Math" w:eastAsiaTheme="minorEastAsia" w:hAnsi="Cambria Math"/>
+                  <w:rFonts w:ascii="Cambria Math" w:eastAsiaTheme="minorEastAsia" w:hAnsi="Cambria Math" w:cs="Mongolian Baiti"/>
                   <w:lang w:val="en-US"/>
                 </w:rPr>
                 <m:t>∂a</m:t>
@@ -13686,7 +13465,7 @@
           </m:f>
           <m:r>
             <w:rPr>
-              <w:rFonts w:ascii="Cambria Math" w:eastAsiaTheme="minorEastAsia" w:hAnsi="Cambria Math"/>
+              <w:rFonts w:ascii="Cambria Math" w:eastAsiaTheme="minorEastAsia" w:hAnsi="Cambria Math" w:cs="Mongolian Baiti"/>
               <w:lang w:val="en-US"/>
             </w:rPr>
             <m:t>=</m:t>
@@ -13695,7 +13474,7 @@
             <m:fPr>
               <m:ctrlPr>
                 <w:rPr>
-                  <w:rFonts w:ascii="Cambria Math" w:eastAsiaTheme="minorEastAsia" w:hAnsi="Cambria Math"/>
+                  <w:rFonts w:ascii="Cambria Math" w:eastAsiaTheme="minorEastAsia" w:hAnsi="Cambria Math" w:cs="Mongolian Baiti"/>
                   <w:i/>
                   <w:lang w:val="en-US"/>
                 </w:rPr>
@@ -13704,7 +13483,7 @@
             <m:num>
               <m:r>
                 <w:rPr>
-                  <w:rFonts w:ascii="Cambria Math" w:eastAsiaTheme="minorEastAsia" w:hAnsi="Cambria Math"/>
+                  <w:rFonts w:ascii="Cambria Math" w:eastAsiaTheme="minorEastAsia" w:hAnsi="Cambria Math" w:cs="Mongolian Baiti"/>
                   <w:lang w:val="en-US"/>
                 </w:rPr>
                 <m:t>3⋅</m:t>
@@ -13713,7 +13492,7 @@
                 <m:sSubPr>
                   <m:ctrlPr>
                     <w:rPr>
-                      <w:rFonts w:ascii="Cambria Math" w:eastAsiaTheme="minorEastAsia" w:hAnsi="Cambria Math"/>
+                      <w:rFonts w:ascii="Cambria Math" w:eastAsiaTheme="minorEastAsia" w:hAnsi="Cambria Math" w:cs="Mongolian Baiti"/>
                       <w:i/>
                       <w:lang w:val="en-US"/>
                     </w:rPr>
@@ -13722,7 +13501,7 @@
                 <m:e>
                   <m:r>
                     <w:rPr>
-                      <w:rFonts w:ascii="Cambria Math" w:eastAsiaTheme="minorEastAsia" w:hAnsi="Cambria Math"/>
+                      <w:rFonts w:ascii="Cambria Math" w:eastAsiaTheme="minorEastAsia" w:hAnsi="Cambria Math" w:cs="Mongolian Baiti"/>
                       <w:lang w:val="en-US"/>
                     </w:rPr>
                     <m:t>z</m:t>
@@ -13731,7 +13510,7 @@
                 <m:sub>
                   <m:r>
                     <w:rPr>
-                      <w:rFonts w:ascii="Cambria Math" w:eastAsiaTheme="minorEastAsia" w:hAnsi="Cambria Math"/>
+                      <w:rFonts w:ascii="Cambria Math" w:eastAsiaTheme="minorEastAsia" w:hAnsi="Cambria Math" w:cs="Mongolian Baiti"/>
                       <w:lang w:val="en-US"/>
                     </w:rPr>
                     <m:t>0</m:t>
@@ -13742,7 +13521,7 @@
             <m:den>
               <m:r>
                 <w:rPr>
-                  <w:rFonts w:ascii="Cambria Math" w:eastAsiaTheme="minorEastAsia" w:hAnsi="Cambria Math"/>
+                  <w:rFonts w:ascii="Cambria Math" w:eastAsiaTheme="minorEastAsia" w:hAnsi="Cambria Math" w:cs="Mongolian Baiti"/>
                   <w:lang w:val="en-US"/>
                 </w:rPr>
                 <m:t>3a</m:t>
@@ -13751,7 +13530,7 @@
           </m:f>
           <m:r>
             <w:rPr>
-              <w:rFonts w:ascii="Cambria Math" w:eastAsiaTheme="minorEastAsia" w:hAnsi="Cambria Math"/>
+              <w:rFonts w:ascii="Cambria Math" w:eastAsiaTheme="minorEastAsia" w:hAnsi="Cambria Math" w:cs="Mongolian Baiti"/>
               <w:lang w:val="en-US"/>
             </w:rPr>
             <m:t>+</m:t>
@@ -13760,7 +13539,7 @@
             <m:fPr>
               <m:ctrlPr>
                 <w:rPr>
-                  <w:rFonts w:ascii="Cambria Math" w:eastAsiaTheme="minorEastAsia" w:hAnsi="Cambria Math"/>
+                  <w:rFonts w:ascii="Cambria Math" w:eastAsiaTheme="minorEastAsia" w:hAnsi="Cambria Math" w:cs="Mongolian Baiti"/>
                   <w:i/>
                   <w:lang w:val="en-US"/>
                 </w:rPr>
@@ -13771,7 +13550,7 @@
                 <m:sSubPr>
                   <m:ctrlPr>
                     <w:rPr>
-                      <w:rFonts w:ascii="Cambria Math" w:eastAsiaTheme="minorEastAsia" w:hAnsi="Cambria Math"/>
+                      <w:rFonts w:ascii="Cambria Math" w:eastAsiaTheme="minorEastAsia" w:hAnsi="Cambria Math" w:cs="Mongolian Baiti"/>
                       <w:i/>
                       <w:lang w:val="en-US"/>
                     </w:rPr>
@@ -13780,7 +13559,7 @@
                 <m:e>
                   <m:r>
                     <w:rPr>
-                      <w:rFonts w:ascii="Cambria Math" w:eastAsiaTheme="minorEastAsia" w:hAnsi="Cambria Math"/>
+                      <w:rFonts w:ascii="Cambria Math" w:eastAsiaTheme="minorEastAsia" w:hAnsi="Cambria Math" w:cs="Mongolian Baiti"/>
                       <w:lang w:val="en-US"/>
                     </w:rPr>
                     <m:t>z</m:t>
@@ -13789,7 +13568,7 @@
                 <m:sub>
                   <m:r>
                     <w:rPr>
-                      <w:rFonts w:ascii="Cambria Math" w:eastAsiaTheme="minorEastAsia" w:hAnsi="Cambria Math"/>
+                      <w:rFonts w:ascii="Cambria Math" w:eastAsiaTheme="minorEastAsia" w:hAnsi="Cambria Math" w:cs="Mongolian Baiti"/>
                       <w:lang w:val="en-US"/>
                     </w:rPr>
                     <m:t>1</m:t>
@@ -13800,7 +13579,7 @@
             <m:den>
               <m:r>
                 <w:rPr>
-                  <w:rFonts w:ascii="Cambria Math" w:eastAsiaTheme="minorEastAsia" w:hAnsi="Cambria Math"/>
+                  <w:rFonts w:ascii="Cambria Math" w:eastAsiaTheme="minorEastAsia" w:hAnsi="Cambria Math" w:cs="Mongolian Baiti"/>
                   <w:lang w:val="en-US"/>
                 </w:rPr>
                 <m:t>a</m:t>
@@ -13809,7 +13588,7 @@
           </m:f>
           <m:r>
             <w:rPr>
-              <w:rFonts w:ascii="Cambria Math" w:eastAsiaTheme="minorEastAsia" w:hAnsi="Cambria Math"/>
+              <w:rFonts w:ascii="Cambria Math" w:eastAsiaTheme="minorEastAsia" w:hAnsi="Cambria Math" w:cs="Mongolian Baiti"/>
               <w:lang w:val="en-US"/>
             </w:rPr>
             <m:t>+</m:t>
@@ -13818,7 +13597,7 @@
             <m:fPr>
               <m:ctrlPr>
                 <w:rPr>
-                  <w:rFonts w:ascii="Cambria Math" w:eastAsiaTheme="minorEastAsia" w:hAnsi="Cambria Math"/>
+                  <w:rFonts w:ascii="Cambria Math" w:eastAsiaTheme="minorEastAsia" w:hAnsi="Cambria Math" w:cs="Mongolian Baiti"/>
                   <w:i/>
                   <w:lang w:val="en-US"/>
                 </w:rPr>
@@ -13829,7 +13608,7 @@
                 <m:dPr>
                   <m:ctrlPr>
                     <w:rPr>
-                      <w:rFonts w:ascii="Cambria Math" w:eastAsiaTheme="minorEastAsia" w:hAnsi="Cambria Math"/>
+                      <w:rFonts w:ascii="Cambria Math" w:eastAsiaTheme="minorEastAsia" w:hAnsi="Cambria Math" w:cs="Mongolian Baiti"/>
                       <w:i/>
                       <w:lang w:val="en-US"/>
                     </w:rPr>
@@ -13838,7 +13617,7 @@
                 <m:e>
                   <m:r>
                     <w:rPr>
-                      <w:rFonts w:ascii="Cambria Math" w:eastAsiaTheme="minorEastAsia" w:hAnsi="Cambria Math"/>
+                      <w:rFonts w:ascii="Cambria Math" w:eastAsiaTheme="minorEastAsia" w:hAnsi="Cambria Math" w:cs="Mongolian Baiti"/>
                       <w:lang w:val="en-US"/>
                     </w:rPr>
                     <m:t>-4</m:t>
@@ -13847,7 +13626,7 @@
               </m:d>
               <m:r>
                 <w:rPr>
-                  <w:rFonts w:ascii="Cambria Math" w:eastAsiaTheme="minorEastAsia" w:hAnsi="Cambria Math"/>
+                  <w:rFonts w:ascii="Cambria Math" w:eastAsiaTheme="minorEastAsia" w:hAnsi="Cambria Math" w:cs="Mongolian Baiti"/>
                   <w:lang w:val="en-US"/>
                 </w:rPr>
                 <m:t>⋅</m:t>
@@ -13856,7 +13635,7 @@
                 <m:sSubPr>
                   <m:ctrlPr>
                     <w:rPr>
-                      <w:rFonts w:ascii="Cambria Math" w:eastAsiaTheme="minorEastAsia" w:hAnsi="Cambria Math"/>
+                      <w:rFonts w:ascii="Cambria Math" w:eastAsiaTheme="minorEastAsia" w:hAnsi="Cambria Math" w:cs="Mongolian Baiti"/>
                       <w:i/>
                       <w:lang w:val="en-US"/>
                     </w:rPr>
@@ -13865,7 +13644,7 @@
                 <m:e>
                   <m:r>
                     <w:rPr>
-                      <w:rFonts w:ascii="Cambria Math" w:eastAsiaTheme="minorEastAsia" w:hAnsi="Cambria Math"/>
+                      <w:rFonts w:ascii="Cambria Math" w:eastAsiaTheme="minorEastAsia" w:hAnsi="Cambria Math" w:cs="Mongolian Baiti"/>
                       <w:lang w:val="en-US"/>
                     </w:rPr>
                     <m:t>z</m:t>
@@ -13874,7 +13653,7 @@
                 <m:sub>
                   <m:r>
                     <w:rPr>
-                      <w:rFonts w:ascii="Cambria Math" w:eastAsiaTheme="minorEastAsia" w:hAnsi="Cambria Math"/>
+                      <w:rFonts w:ascii="Cambria Math" w:eastAsiaTheme="minorEastAsia" w:hAnsi="Cambria Math" w:cs="Mongolian Baiti"/>
                       <w:lang w:val="en-US"/>
                     </w:rPr>
                     <m:t>2</m:t>
@@ -13885,7 +13664,7 @@
             <m:den>
               <m:r>
                 <w:rPr>
-                  <w:rFonts w:ascii="Cambria Math" w:eastAsiaTheme="minorEastAsia" w:hAnsi="Cambria Math"/>
+                  <w:rFonts w:ascii="Cambria Math" w:eastAsiaTheme="minorEastAsia" w:hAnsi="Cambria Math" w:cs="Mongolian Baiti"/>
                   <w:lang w:val="en-US"/>
                 </w:rPr>
                 <m:t>1-4a</m:t>
@@ -13894,7 +13673,7 @@
           </m:f>
           <m:r>
             <w:rPr>
-              <w:rFonts w:ascii="Cambria Math" w:eastAsiaTheme="minorEastAsia" w:hAnsi="Cambria Math"/>
+              <w:rFonts w:ascii="Cambria Math" w:eastAsiaTheme="minorEastAsia" w:hAnsi="Cambria Math" w:cs="Mongolian Baiti"/>
               <w:lang w:val="en-US"/>
             </w:rPr>
             <m:t>=</m:t>
@@ -13903,7 +13682,7 @@
             <m:fPr>
               <m:ctrlPr>
                 <w:rPr>
-                  <w:rFonts w:ascii="Cambria Math" w:eastAsiaTheme="minorEastAsia" w:hAnsi="Cambria Math"/>
+                  <w:rFonts w:ascii="Cambria Math" w:eastAsiaTheme="minorEastAsia" w:hAnsi="Cambria Math" w:cs="Mongolian Baiti"/>
                   <w:i/>
                   <w:lang w:val="en-US"/>
                 </w:rPr>
@@ -13914,7 +13693,7 @@
                 <m:sSubPr>
                   <m:ctrlPr>
                     <w:rPr>
-                      <w:rFonts w:ascii="Cambria Math" w:eastAsiaTheme="minorEastAsia" w:hAnsi="Cambria Math"/>
+                      <w:rFonts w:ascii="Cambria Math" w:eastAsiaTheme="minorEastAsia" w:hAnsi="Cambria Math" w:cs="Mongolian Baiti"/>
                       <w:i/>
                       <w:lang w:val="en-US"/>
                     </w:rPr>
@@ -13923,7 +13702,7 @@
                 <m:e>
                   <m:r>
                     <w:rPr>
-                      <w:rFonts w:ascii="Cambria Math" w:eastAsiaTheme="minorEastAsia" w:hAnsi="Cambria Math"/>
+                      <w:rFonts w:ascii="Cambria Math" w:eastAsiaTheme="minorEastAsia" w:hAnsi="Cambria Math" w:cs="Mongolian Baiti"/>
                       <w:lang w:val="en-US"/>
                     </w:rPr>
                     <m:t>z</m:t>
@@ -13932,7 +13711,7 @@
                 <m:sub>
                   <m:r>
                     <w:rPr>
-                      <w:rFonts w:ascii="Cambria Math" w:eastAsiaTheme="minorEastAsia" w:hAnsi="Cambria Math"/>
+                      <w:rFonts w:ascii="Cambria Math" w:eastAsiaTheme="minorEastAsia" w:hAnsi="Cambria Math" w:cs="Mongolian Baiti"/>
                       <w:lang w:val="en-US"/>
                     </w:rPr>
                     <m:t>0</m:t>
@@ -13943,7 +13722,7 @@
             <m:den>
               <m:r>
                 <w:rPr>
-                  <w:rFonts w:ascii="Cambria Math" w:eastAsiaTheme="minorEastAsia" w:hAnsi="Cambria Math"/>
+                  <w:rFonts w:ascii="Cambria Math" w:eastAsiaTheme="minorEastAsia" w:hAnsi="Cambria Math" w:cs="Mongolian Baiti"/>
                   <w:lang w:val="en-US"/>
                 </w:rPr>
                 <m:t>a</m:t>
@@ -13952,7 +13731,7 @@
           </m:f>
           <m:r>
             <w:rPr>
-              <w:rFonts w:ascii="Cambria Math" w:eastAsiaTheme="minorEastAsia" w:hAnsi="Cambria Math"/>
+              <w:rFonts w:ascii="Cambria Math" w:eastAsiaTheme="minorEastAsia" w:hAnsi="Cambria Math" w:cs="Mongolian Baiti"/>
               <w:lang w:val="en-US"/>
             </w:rPr>
             <m:t>+</m:t>
@@ -13961,7 +13740,7 @@
             <m:fPr>
               <m:ctrlPr>
                 <w:rPr>
-                  <w:rFonts w:ascii="Cambria Math" w:eastAsiaTheme="minorEastAsia" w:hAnsi="Cambria Math"/>
+                  <w:rFonts w:ascii="Cambria Math" w:eastAsiaTheme="minorEastAsia" w:hAnsi="Cambria Math" w:cs="Mongolian Baiti"/>
                   <w:i/>
                   <w:lang w:val="en-US"/>
                 </w:rPr>
@@ -13972,7 +13751,7 @@
                 <m:sSubPr>
                   <m:ctrlPr>
                     <w:rPr>
-                      <w:rFonts w:ascii="Cambria Math" w:eastAsiaTheme="minorEastAsia" w:hAnsi="Cambria Math"/>
+                      <w:rFonts w:ascii="Cambria Math" w:eastAsiaTheme="minorEastAsia" w:hAnsi="Cambria Math" w:cs="Mongolian Baiti"/>
                       <w:i/>
                       <w:lang w:val="en-US"/>
                     </w:rPr>
@@ -13981,7 +13760,7 @@
                 <m:e>
                   <m:r>
                     <w:rPr>
-                      <w:rFonts w:ascii="Cambria Math" w:eastAsiaTheme="minorEastAsia" w:hAnsi="Cambria Math"/>
+                      <w:rFonts w:ascii="Cambria Math" w:eastAsiaTheme="minorEastAsia" w:hAnsi="Cambria Math" w:cs="Mongolian Baiti"/>
                       <w:lang w:val="en-US"/>
                     </w:rPr>
                     <m:t>z</m:t>
@@ -13990,7 +13769,7 @@
                 <m:sub>
                   <m:r>
                     <w:rPr>
-                      <w:rFonts w:ascii="Cambria Math" w:eastAsiaTheme="minorEastAsia" w:hAnsi="Cambria Math"/>
+                      <w:rFonts w:ascii="Cambria Math" w:eastAsiaTheme="minorEastAsia" w:hAnsi="Cambria Math" w:cs="Mongolian Baiti"/>
                       <w:lang w:val="en-US"/>
                     </w:rPr>
                     <m:t>1</m:t>
@@ -14001,7 +13780,7 @@
             <m:den>
               <m:r>
                 <w:rPr>
-                  <w:rFonts w:ascii="Cambria Math" w:eastAsiaTheme="minorEastAsia" w:hAnsi="Cambria Math"/>
+                  <w:rFonts w:ascii="Cambria Math" w:eastAsiaTheme="minorEastAsia" w:hAnsi="Cambria Math" w:cs="Mongolian Baiti"/>
                   <w:lang w:val="en-US"/>
                 </w:rPr>
                 <m:t>a</m:t>
@@ -14010,7 +13789,7 @@
           </m:f>
           <m:r>
             <w:rPr>
-              <w:rFonts w:ascii="Cambria Math" w:eastAsiaTheme="minorEastAsia" w:hAnsi="Cambria Math"/>
+              <w:rFonts w:ascii="Cambria Math" w:eastAsiaTheme="minorEastAsia" w:hAnsi="Cambria Math" w:cs="Mongolian Baiti"/>
               <w:lang w:val="en-US"/>
             </w:rPr>
             <m:t>+</m:t>
@@ -14019,7 +13798,7 @@
             <m:fPr>
               <m:ctrlPr>
                 <w:rPr>
-                  <w:rFonts w:ascii="Cambria Math" w:eastAsiaTheme="minorEastAsia" w:hAnsi="Cambria Math"/>
+                  <w:rFonts w:ascii="Cambria Math" w:eastAsiaTheme="minorEastAsia" w:hAnsi="Cambria Math" w:cs="Mongolian Baiti"/>
                   <w:i/>
                   <w:lang w:val="en-US"/>
                 </w:rPr>
@@ -14030,7 +13809,7 @@
                 <m:dPr>
                   <m:ctrlPr>
                     <w:rPr>
-                      <w:rFonts w:ascii="Cambria Math" w:eastAsiaTheme="minorEastAsia" w:hAnsi="Cambria Math"/>
+                      <w:rFonts w:ascii="Cambria Math" w:eastAsiaTheme="minorEastAsia" w:hAnsi="Cambria Math" w:cs="Mongolian Baiti"/>
                       <w:i/>
                       <w:lang w:val="en-US"/>
                     </w:rPr>
@@ -14039,7 +13818,7 @@
                 <m:e>
                   <m:r>
                     <w:rPr>
-                      <w:rFonts w:ascii="Cambria Math" w:eastAsiaTheme="minorEastAsia" w:hAnsi="Cambria Math"/>
+                      <w:rFonts w:ascii="Cambria Math" w:eastAsiaTheme="minorEastAsia" w:hAnsi="Cambria Math" w:cs="Mongolian Baiti"/>
                       <w:lang w:val="en-US"/>
                     </w:rPr>
                     <m:t>-4</m:t>
@@ -14048,7 +13827,7 @@
               </m:d>
               <m:r>
                 <w:rPr>
-                  <w:rFonts w:ascii="Cambria Math" w:eastAsiaTheme="minorEastAsia" w:hAnsi="Cambria Math"/>
+                  <w:rFonts w:ascii="Cambria Math" w:eastAsiaTheme="minorEastAsia" w:hAnsi="Cambria Math" w:cs="Mongolian Baiti"/>
                   <w:lang w:val="en-US"/>
                 </w:rPr>
                 <m:t>⋅</m:t>
@@ -14057,7 +13836,7 @@
                 <m:sSubPr>
                   <m:ctrlPr>
                     <w:rPr>
-                      <w:rFonts w:ascii="Cambria Math" w:eastAsiaTheme="minorEastAsia" w:hAnsi="Cambria Math"/>
+                      <w:rFonts w:ascii="Cambria Math" w:eastAsiaTheme="minorEastAsia" w:hAnsi="Cambria Math" w:cs="Mongolian Baiti"/>
                       <w:i/>
                       <w:lang w:val="en-US"/>
                     </w:rPr>
@@ -14066,7 +13845,7 @@
                 <m:e>
                   <m:r>
                     <w:rPr>
-                      <w:rFonts w:ascii="Cambria Math" w:eastAsiaTheme="minorEastAsia" w:hAnsi="Cambria Math"/>
+                      <w:rFonts w:ascii="Cambria Math" w:eastAsiaTheme="minorEastAsia" w:hAnsi="Cambria Math" w:cs="Mongolian Baiti"/>
                       <w:lang w:val="en-US"/>
                     </w:rPr>
                     <m:t>z</m:t>
@@ -14075,7 +13854,7 @@
                 <m:sub>
                   <m:r>
                     <w:rPr>
-                      <w:rFonts w:ascii="Cambria Math" w:eastAsiaTheme="minorEastAsia" w:hAnsi="Cambria Math"/>
+                      <w:rFonts w:ascii="Cambria Math" w:eastAsiaTheme="minorEastAsia" w:hAnsi="Cambria Math" w:cs="Mongolian Baiti"/>
                       <w:lang w:val="en-US"/>
                     </w:rPr>
                     <m:t>2</m:t>
@@ -14086,7 +13865,7 @@
             <m:den>
               <m:r>
                 <w:rPr>
-                  <w:rFonts w:ascii="Cambria Math" w:eastAsiaTheme="minorEastAsia" w:hAnsi="Cambria Math"/>
+                  <w:rFonts w:ascii="Cambria Math" w:eastAsiaTheme="minorEastAsia" w:hAnsi="Cambria Math" w:cs="Mongolian Baiti"/>
                   <w:lang w:val="en-US"/>
                 </w:rPr>
                 <m:t>1-4a</m:t>
@@ -14097,7 +13876,7 @@
             <m:limUppPr>
               <m:ctrlPr>
                 <w:rPr>
-                  <w:rFonts w:ascii="Cambria Math" w:eastAsiaTheme="minorEastAsia" w:hAnsi="Cambria Math"/>
+                  <w:rFonts w:ascii="Cambria Math" w:eastAsiaTheme="minorEastAsia" w:hAnsi="Cambria Math" w:cs="Mongolian Baiti"/>
                   <w:i/>
                   <w:lang w:val="en-US"/>
                 </w:rPr>
@@ -14111,7 +13890,7 @@
                   <m:vertJc m:val="bot"/>
                   <m:ctrlPr>
                     <w:rPr>
-                      <w:rFonts w:ascii="Cambria Math" w:eastAsiaTheme="minorEastAsia" w:hAnsi="Cambria Math"/>
+                      <w:rFonts w:ascii="Cambria Math" w:eastAsiaTheme="minorEastAsia" w:hAnsi="Cambria Math" w:cs="Mongolian Baiti"/>
                       <w:i/>
                       <w:lang w:val="en-US"/>
                     </w:rPr>
@@ -14120,7 +13899,7 @@
                 <m:e>
                   <m:r>
                     <w:rPr>
-                      <w:rFonts w:ascii="Cambria Math" w:eastAsiaTheme="minorEastAsia" w:hAnsi="Cambria Math"/>
+                      <w:rFonts w:ascii="Cambria Math" w:eastAsiaTheme="minorEastAsia" w:hAnsi="Cambria Math" w:cs="Mongolian Baiti"/>
                       <w:lang w:val="en-US"/>
                     </w:rPr>
                     <m:t>=</m:t>
@@ -14131,7 +13910,7 @@
             <m:lim>
               <m:r>
                 <w:rPr>
-                  <w:rFonts w:ascii="Cambria Math" w:eastAsiaTheme="minorEastAsia" w:hAnsi="Cambria Math"/>
+                  <w:rFonts w:ascii="Cambria Math" w:eastAsiaTheme="minorEastAsia" w:hAnsi="Cambria Math" w:cs="Mongolian Baiti"/>
                   <w:lang w:val="en-US"/>
                 </w:rPr>
                 <m:t>to find maximum</m:t>
@@ -14140,7 +13919,7 @@
           </m:limUpp>
           <m:r>
             <w:rPr>
-              <w:rFonts w:ascii="Cambria Math" w:eastAsiaTheme="minorEastAsia" w:hAnsi="Cambria Math"/>
+              <w:rFonts w:ascii="Cambria Math" w:eastAsiaTheme="minorEastAsia" w:hAnsi="Cambria Math" w:cs="Mongolian Baiti"/>
               <w:lang w:val="en-US"/>
             </w:rPr>
             <m:t>0</m:t>
@@ -14153,6 +13932,7 @@
         <w:pStyle w:val="ListParagraph"/>
         <w:ind w:left="1440"/>
         <w:rPr>
+          <w:rFonts w:ascii="Mongolian Baiti" w:eastAsiaTheme="minorEastAsia" w:hAnsi="Mongolian Baiti" w:cs="Mongolian Baiti"/>
           <w:lang w:val="en-US"/>
         </w:rPr>
       </w:pPr>
@@ -14162,7 +13942,7 @@
             <m:fPr>
               <m:ctrlPr>
                 <w:rPr>
-                  <w:rFonts w:ascii="Cambria Math" w:eastAsiaTheme="minorEastAsia" w:hAnsi="Cambria Math"/>
+                  <w:rFonts w:ascii="Cambria Math" w:eastAsiaTheme="minorEastAsia" w:hAnsi="Cambria Math" w:cs="Mongolian Baiti"/>
                   <w:i/>
                   <w:lang w:val="en-US"/>
                 </w:rPr>
@@ -14173,7 +13953,7 @@
                 <m:sSubPr>
                   <m:ctrlPr>
                     <w:rPr>
-                      <w:rFonts w:ascii="Cambria Math" w:eastAsiaTheme="minorEastAsia" w:hAnsi="Cambria Math"/>
+                      <w:rFonts w:ascii="Cambria Math" w:eastAsiaTheme="minorEastAsia" w:hAnsi="Cambria Math" w:cs="Mongolian Baiti"/>
                       <w:i/>
                       <w:lang w:val="en-US"/>
                     </w:rPr>
@@ -14182,7 +13962,7 @@
                 <m:e>
                   <m:r>
                     <w:rPr>
-                      <w:rFonts w:ascii="Cambria Math" w:eastAsiaTheme="minorEastAsia" w:hAnsi="Cambria Math"/>
+                      <w:rFonts w:ascii="Cambria Math" w:eastAsiaTheme="minorEastAsia" w:hAnsi="Cambria Math" w:cs="Mongolian Baiti"/>
                       <w:lang w:val="en-US"/>
                     </w:rPr>
                     <m:t>z</m:t>
@@ -14191,7 +13971,7 @@
                 <m:sub>
                   <m:r>
                     <w:rPr>
-                      <w:rFonts w:ascii="Cambria Math" w:eastAsiaTheme="minorEastAsia" w:hAnsi="Cambria Math"/>
+                      <w:rFonts w:ascii="Cambria Math" w:eastAsiaTheme="minorEastAsia" w:hAnsi="Cambria Math" w:cs="Mongolian Baiti"/>
                       <w:lang w:val="en-US"/>
                     </w:rPr>
                     <m:t>0</m:t>
@@ -14200,7 +13980,7 @@
               </m:sSub>
               <m:r>
                 <w:rPr>
-                  <w:rFonts w:ascii="Cambria Math" w:eastAsiaTheme="minorEastAsia" w:hAnsi="Cambria Math"/>
+                  <w:rFonts w:ascii="Cambria Math" w:eastAsiaTheme="minorEastAsia" w:hAnsi="Cambria Math" w:cs="Mongolian Baiti"/>
                   <w:lang w:val="en-US"/>
                 </w:rPr>
                 <m:t>+</m:t>
@@ -14209,7 +13989,7 @@
                 <m:sSubPr>
                   <m:ctrlPr>
                     <w:rPr>
-                      <w:rFonts w:ascii="Cambria Math" w:eastAsiaTheme="minorEastAsia" w:hAnsi="Cambria Math"/>
+                      <w:rFonts w:ascii="Cambria Math" w:eastAsiaTheme="minorEastAsia" w:hAnsi="Cambria Math" w:cs="Mongolian Baiti"/>
                       <w:i/>
                       <w:lang w:val="en-US"/>
                     </w:rPr>
@@ -14218,7 +13998,7 @@
                 <m:e>
                   <m:r>
                     <w:rPr>
-                      <w:rFonts w:ascii="Cambria Math" w:eastAsiaTheme="minorEastAsia" w:hAnsi="Cambria Math"/>
+                      <w:rFonts w:ascii="Cambria Math" w:eastAsiaTheme="minorEastAsia" w:hAnsi="Cambria Math" w:cs="Mongolian Baiti"/>
                       <w:lang w:val="en-US"/>
                     </w:rPr>
                     <m:t>z</m:t>
@@ -14227,7 +14007,7 @@
                 <m:sub>
                   <m:r>
                     <w:rPr>
-                      <w:rFonts w:ascii="Cambria Math" w:eastAsiaTheme="minorEastAsia" w:hAnsi="Cambria Math"/>
+                      <w:rFonts w:ascii="Cambria Math" w:eastAsiaTheme="minorEastAsia" w:hAnsi="Cambria Math" w:cs="Mongolian Baiti"/>
                       <w:lang w:val="en-US"/>
                     </w:rPr>
                     <m:t>1</m:t>
@@ -14238,7 +14018,7 @@
             <m:den>
               <m:r>
                 <w:rPr>
-                  <w:rFonts w:ascii="Cambria Math" w:eastAsiaTheme="minorEastAsia" w:hAnsi="Cambria Math"/>
+                  <w:rFonts w:ascii="Cambria Math" w:eastAsiaTheme="minorEastAsia" w:hAnsi="Cambria Math" w:cs="Mongolian Baiti"/>
                   <w:lang w:val="en-US"/>
                 </w:rPr>
                 <m:t>a</m:t>
@@ -14247,7 +14027,7 @@
           </m:f>
           <m:r>
             <w:rPr>
-              <w:rFonts w:ascii="Cambria Math" w:eastAsiaTheme="minorEastAsia" w:hAnsi="Cambria Math"/>
+              <w:rFonts w:ascii="Cambria Math" w:eastAsiaTheme="minorEastAsia" w:hAnsi="Cambria Math" w:cs="Mongolian Baiti"/>
               <w:lang w:val="en-US"/>
             </w:rPr>
             <m:t>=</m:t>
@@ -14256,7 +14036,7 @@
             <m:fPr>
               <m:ctrlPr>
                 <w:rPr>
-                  <w:rFonts w:ascii="Cambria Math" w:eastAsiaTheme="minorEastAsia" w:hAnsi="Cambria Math"/>
+                  <w:rFonts w:ascii="Cambria Math" w:eastAsiaTheme="minorEastAsia" w:hAnsi="Cambria Math" w:cs="Mongolian Baiti"/>
                   <w:i/>
                   <w:lang w:val="en-US"/>
                 </w:rPr>
@@ -14265,7 +14045,7 @@
             <m:num>
               <m:r>
                 <w:rPr>
-                  <w:rFonts w:ascii="Cambria Math" w:eastAsiaTheme="minorEastAsia" w:hAnsi="Cambria Math"/>
+                  <w:rFonts w:ascii="Cambria Math" w:eastAsiaTheme="minorEastAsia" w:hAnsi="Cambria Math" w:cs="Mongolian Baiti"/>
                   <w:lang w:val="en-US"/>
                 </w:rPr>
                 <m:t>4⋅</m:t>
@@ -14274,7 +14054,7 @@
                 <m:sSubPr>
                   <m:ctrlPr>
                     <w:rPr>
-                      <w:rFonts w:ascii="Cambria Math" w:eastAsiaTheme="minorEastAsia" w:hAnsi="Cambria Math"/>
+                      <w:rFonts w:ascii="Cambria Math" w:eastAsiaTheme="minorEastAsia" w:hAnsi="Cambria Math" w:cs="Mongolian Baiti"/>
                       <w:i/>
                       <w:lang w:val="en-US"/>
                     </w:rPr>
@@ -14283,7 +14063,7 @@
                 <m:e>
                   <m:r>
                     <w:rPr>
-                      <w:rFonts w:ascii="Cambria Math" w:eastAsiaTheme="minorEastAsia" w:hAnsi="Cambria Math"/>
+                      <w:rFonts w:ascii="Cambria Math" w:eastAsiaTheme="minorEastAsia" w:hAnsi="Cambria Math" w:cs="Mongolian Baiti"/>
                       <w:lang w:val="en-US"/>
                     </w:rPr>
                     <m:t>z</m:t>
@@ -14292,7 +14072,7 @@
                 <m:sub>
                   <m:r>
                     <w:rPr>
-                      <w:rFonts w:ascii="Cambria Math" w:eastAsiaTheme="minorEastAsia" w:hAnsi="Cambria Math"/>
+                      <w:rFonts w:ascii="Cambria Math" w:eastAsiaTheme="minorEastAsia" w:hAnsi="Cambria Math" w:cs="Mongolian Baiti"/>
                       <w:lang w:val="en-US"/>
                     </w:rPr>
                     <m:t>2</m:t>
@@ -14303,7 +14083,7 @@
             <m:den>
               <m:r>
                 <w:rPr>
-                  <w:rFonts w:ascii="Cambria Math" w:eastAsiaTheme="minorEastAsia" w:hAnsi="Cambria Math"/>
+                  <w:rFonts w:ascii="Cambria Math" w:eastAsiaTheme="minorEastAsia" w:hAnsi="Cambria Math" w:cs="Mongolian Baiti"/>
                   <w:lang w:val="en-US"/>
                 </w:rPr>
                 <m:t>1-4a</m:t>
@@ -14315,7 +14095,7 @@
               <m:sty m:val="p"/>
             </m:rPr>
             <w:rPr>
-              <w:rFonts w:eastAsiaTheme="minorEastAsia"/>
+              <w:rFonts w:ascii="Cambria Math" w:eastAsiaTheme="minorEastAsia" w:hAnsi="Cambria Math" w:cs="Mongolian Baiti"/>
               <w:lang w:val="en-US"/>
             </w:rPr>
             <w:br/>
@@ -14324,7 +14104,7 @@
       </m:oMathPara>
       <w:r>
         <w:rPr>
-          <w:rFonts w:eastAsiaTheme="minorEastAsia"/>
+          <w:rFonts w:ascii="Mongolian Baiti" w:eastAsiaTheme="minorEastAsia" w:hAnsi="Mongolian Baiti" w:cs="Mongolian Baiti"/>
           <w:lang w:val="en-US"/>
         </w:rPr>
         <w:t xml:space="preserve">and because </w:t>
@@ -14334,7 +14114,7 @@
           <m:sSubPr>
             <m:ctrlPr>
               <w:rPr>
-                <w:rFonts w:ascii="Cambria Math" w:eastAsiaTheme="minorEastAsia" w:hAnsi="Cambria Math"/>
+                <w:rFonts w:ascii="Cambria Math" w:eastAsiaTheme="minorEastAsia" w:hAnsi="Cambria Math" w:cs="Mongolian Baiti"/>
                 <w:i/>
                 <w:lang w:val="en-US"/>
               </w:rPr>
@@ -14343,7 +14123,7 @@
           <m:e>
             <m:r>
               <w:rPr>
-                <w:rFonts w:ascii="Cambria Math" w:eastAsiaTheme="minorEastAsia" w:hAnsi="Cambria Math"/>
+                <w:rFonts w:ascii="Cambria Math" w:eastAsiaTheme="minorEastAsia" w:hAnsi="Cambria Math" w:cs="Mongolian Baiti"/>
                 <w:lang w:val="en-US"/>
               </w:rPr>
               <m:t>z</m:t>
@@ -14352,7 +14132,7 @@
           <m:sub>
             <m:r>
               <w:rPr>
-                <w:rFonts w:ascii="Cambria Math" w:eastAsiaTheme="minorEastAsia" w:hAnsi="Cambria Math"/>
+                <w:rFonts w:ascii="Cambria Math" w:eastAsiaTheme="minorEastAsia" w:hAnsi="Cambria Math" w:cs="Mongolian Baiti"/>
                 <w:lang w:val="en-US"/>
               </w:rPr>
               <m:t>0</m:t>
@@ -14361,7 +14141,7 @@
         </m:sSub>
         <m:r>
           <w:rPr>
-            <w:rFonts w:ascii="Cambria Math" w:eastAsiaTheme="minorEastAsia" w:hAnsi="Cambria Math"/>
+            <w:rFonts w:ascii="Cambria Math" w:eastAsiaTheme="minorEastAsia" w:hAnsi="Cambria Math" w:cs="Mongolian Baiti"/>
             <w:lang w:val="en-US"/>
           </w:rPr>
           <m:t>+</m:t>
@@ -14370,7 +14150,7 @@
           <m:sSubPr>
             <m:ctrlPr>
               <w:rPr>
-                <w:rFonts w:ascii="Cambria Math" w:eastAsiaTheme="minorEastAsia" w:hAnsi="Cambria Math"/>
+                <w:rFonts w:ascii="Cambria Math" w:eastAsiaTheme="minorEastAsia" w:hAnsi="Cambria Math" w:cs="Mongolian Baiti"/>
                 <w:i/>
                 <w:lang w:val="en-US"/>
               </w:rPr>
@@ -14379,7 +14159,7 @@
           <m:e>
             <m:r>
               <w:rPr>
-                <w:rFonts w:ascii="Cambria Math" w:eastAsiaTheme="minorEastAsia" w:hAnsi="Cambria Math"/>
+                <w:rFonts w:ascii="Cambria Math" w:eastAsiaTheme="minorEastAsia" w:hAnsi="Cambria Math" w:cs="Mongolian Baiti"/>
                 <w:lang w:val="en-US"/>
               </w:rPr>
               <m:t>z</m:t>
@@ -14388,7 +14168,7 @@
           <m:sub>
             <m:r>
               <w:rPr>
-                <w:rFonts w:ascii="Cambria Math" w:eastAsiaTheme="minorEastAsia" w:hAnsi="Cambria Math"/>
+                <w:rFonts w:ascii="Cambria Math" w:eastAsiaTheme="minorEastAsia" w:hAnsi="Cambria Math" w:cs="Mongolian Baiti"/>
                 <w:lang w:val="en-US"/>
               </w:rPr>
               <m:t>1</m:t>
@@ -14397,7 +14177,7 @@
         </m:sSub>
         <m:r>
           <w:rPr>
-            <w:rFonts w:ascii="Cambria Math" w:eastAsiaTheme="minorEastAsia" w:hAnsi="Cambria Math"/>
+            <w:rFonts w:ascii="Cambria Math" w:eastAsiaTheme="minorEastAsia" w:hAnsi="Cambria Math" w:cs="Mongolian Baiti"/>
             <w:lang w:val="en-US"/>
           </w:rPr>
           <m:t>+</m:t>
@@ -14406,7 +14186,7 @@
           <m:sSubPr>
             <m:ctrlPr>
               <w:rPr>
-                <w:rFonts w:ascii="Cambria Math" w:eastAsiaTheme="minorEastAsia" w:hAnsi="Cambria Math"/>
+                <w:rFonts w:ascii="Cambria Math" w:eastAsiaTheme="minorEastAsia" w:hAnsi="Cambria Math" w:cs="Mongolian Baiti"/>
                 <w:i/>
                 <w:lang w:val="en-US"/>
               </w:rPr>
@@ -14415,7 +14195,7 @@
           <m:e>
             <m:r>
               <w:rPr>
-                <w:rFonts w:ascii="Cambria Math" w:eastAsiaTheme="minorEastAsia" w:hAnsi="Cambria Math"/>
+                <w:rFonts w:ascii="Cambria Math" w:eastAsiaTheme="minorEastAsia" w:hAnsi="Cambria Math" w:cs="Mongolian Baiti"/>
                 <w:lang w:val="en-US"/>
               </w:rPr>
               <m:t>z</m:t>
@@ -14424,7 +14204,7 @@
           <m:sub>
             <m:r>
               <w:rPr>
-                <w:rFonts w:ascii="Cambria Math" w:eastAsiaTheme="minorEastAsia" w:hAnsi="Cambria Math"/>
+                <w:rFonts w:ascii="Cambria Math" w:eastAsiaTheme="minorEastAsia" w:hAnsi="Cambria Math" w:cs="Mongolian Baiti"/>
                 <w:lang w:val="en-US"/>
               </w:rPr>
               <m:t>2</m:t>
@@ -14433,7 +14213,7 @@
         </m:sSub>
         <m:r>
           <w:rPr>
-            <w:rFonts w:ascii="Cambria Math" w:eastAsiaTheme="minorEastAsia" w:hAnsi="Cambria Math"/>
+            <w:rFonts w:ascii="Cambria Math" w:eastAsiaTheme="minorEastAsia" w:hAnsi="Cambria Math" w:cs="Mongolian Baiti"/>
             <w:lang w:val="en-US"/>
           </w:rPr>
           <m:t>=m</m:t>
@@ -14441,14 +14221,24 @@
       </m:oMath>
       <w:r>
         <w:rPr>
-          <w:rFonts w:eastAsiaTheme="minorEastAsia"/>
+          <w:rFonts w:ascii="Mongolian Baiti" w:eastAsiaTheme="minorEastAsia" w:hAnsi="Mongolian Baiti" w:cs="Mongolian Baiti"/>
           <w:lang w:val="en-US"/>
         </w:rPr>
         <w:t>:</w:t>
       </w:r>
+    </w:p>
+    <w:p>
+      <w:pPr>
+        <w:pStyle w:val="ListParagraph"/>
+        <w:ind w:left="1440"/>
+        <w:rPr>
+          <w:rFonts w:ascii="Mongolian Baiti" w:eastAsiaTheme="minorEastAsia" w:hAnsi="Mongolian Baiti" w:cs="Mongolian Baiti"/>
+          <w:lang w:val="en-US"/>
+        </w:rPr>
+      </w:pPr>
       <w:r>
         <w:rPr>
-          <w:rFonts w:eastAsiaTheme="minorEastAsia"/>
+          <w:rFonts w:ascii="Mongolian Baiti" w:eastAsiaTheme="minorEastAsia" w:hAnsi="Mongolian Baiti" w:cs="Mongolian Baiti"/>
           <w:lang w:val="en-US"/>
         </w:rPr>
         <w:br/>
@@ -14459,7 +14249,7 @@
             <m:fPr>
               <m:ctrlPr>
                 <w:rPr>
-                  <w:rFonts w:ascii="Cambria Math" w:eastAsiaTheme="minorEastAsia" w:hAnsi="Cambria Math"/>
+                  <w:rFonts w:ascii="Cambria Math" w:eastAsiaTheme="minorEastAsia" w:hAnsi="Cambria Math" w:cs="Mongolian Baiti"/>
                   <w:i/>
                   <w:lang w:val="en-US"/>
                 </w:rPr>
@@ -14468,7 +14258,7 @@
             <m:num>
               <m:r>
                 <w:rPr>
-                  <w:rFonts w:ascii="Cambria Math" w:eastAsiaTheme="minorEastAsia" w:hAnsi="Cambria Math"/>
+                  <w:rFonts w:ascii="Cambria Math" w:eastAsiaTheme="minorEastAsia" w:hAnsi="Cambria Math" w:cs="Mongolian Baiti"/>
                   <w:lang w:val="en-US"/>
                 </w:rPr>
                 <m:t>m-</m:t>
@@ -14477,7 +14267,7 @@
                 <m:sSubPr>
                   <m:ctrlPr>
                     <w:rPr>
-                      <w:rFonts w:ascii="Cambria Math" w:eastAsiaTheme="minorEastAsia" w:hAnsi="Cambria Math"/>
+                      <w:rFonts w:ascii="Cambria Math" w:eastAsiaTheme="minorEastAsia" w:hAnsi="Cambria Math" w:cs="Mongolian Baiti"/>
                       <w:i/>
                       <w:lang w:val="en-US"/>
                     </w:rPr>
@@ -14486,7 +14276,7 @@
                 <m:e>
                   <m:r>
                     <w:rPr>
-                      <w:rFonts w:ascii="Cambria Math" w:eastAsiaTheme="minorEastAsia" w:hAnsi="Cambria Math"/>
+                      <w:rFonts w:ascii="Cambria Math" w:eastAsiaTheme="minorEastAsia" w:hAnsi="Cambria Math" w:cs="Mongolian Baiti"/>
                       <w:lang w:val="en-US"/>
                     </w:rPr>
                     <m:t>z</m:t>
@@ -14495,7 +14285,7 @@
                 <m:sub>
                   <m:r>
                     <w:rPr>
-                      <w:rFonts w:ascii="Cambria Math" w:eastAsiaTheme="minorEastAsia" w:hAnsi="Cambria Math"/>
+                      <w:rFonts w:ascii="Cambria Math" w:eastAsiaTheme="minorEastAsia" w:hAnsi="Cambria Math" w:cs="Mongolian Baiti"/>
                       <w:lang w:val="en-US"/>
                     </w:rPr>
                     <m:t>2</m:t>
@@ -14506,7 +14296,7 @@
             <m:den>
               <m:r>
                 <w:rPr>
-                  <w:rFonts w:ascii="Cambria Math" w:eastAsiaTheme="minorEastAsia" w:hAnsi="Cambria Math"/>
+                  <w:rFonts w:ascii="Cambria Math" w:eastAsiaTheme="minorEastAsia" w:hAnsi="Cambria Math" w:cs="Mongolian Baiti"/>
                   <w:lang w:val="en-US"/>
                 </w:rPr>
                 <m:t>a</m:t>
@@ -14515,7 +14305,7 @@
           </m:f>
           <m:r>
             <w:rPr>
-              <w:rFonts w:ascii="Cambria Math" w:eastAsiaTheme="minorEastAsia" w:hAnsi="Cambria Math"/>
+              <w:rFonts w:ascii="Cambria Math" w:eastAsiaTheme="minorEastAsia" w:hAnsi="Cambria Math" w:cs="Mongolian Baiti"/>
               <w:lang w:val="en-US"/>
             </w:rPr>
             <m:t>=</m:t>
@@ -14524,7 +14314,7 @@
             <m:fPr>
               <m:ctrlPr>
                 <w:rPr>
-                  <w:rFonts w:ascii="Cambria Math" w:eastAsiaTheme="minorEastAsia" w:hAnsi="Cambria Math"/>
+                  <w:rFonts w:ascii="Cambria Math" w:eastAsiaTheme="minorEastAsia" w:hAnsi="Cambria Math" w:cs="Mongolian Baiti"/>
                   <w:i/>
                   <w:lang w:val="en-US"/>
                 </w:rPr>
@@ -14533,7 +14323,7 @@
             <m:num>
               <m:r>
                 <w:rPr>
-                  <w:rFonts w:ascii="Cambria Math" w:eastAsiaTheme="minorEastAsia" w:hAnsi="Cambria Math"/>
+                  <w:rFonts w:ascii="Cambria Math" w:eastAsiaTheme="minorEastAsia" w:hAnsi="Cambria Math" w:cs="Mongolian Baiti"/>
                   <w:lang w:val="en-US"/>
                 </w:rPr>
                 <m:t>4⋅</m:t>
@@ -14542,7 +14332,7 @@
                 <m:sSubPr>
                   <m:ctrlPr>
                     <w:rPr>
-                      <w:rFonts w:ascii="Cambria Math" w:eastAsiaTheme="minorEastAsia" w:hAnsi="Cambria Math"/>
+                      <w:rFonts w:ascii="Cambria Math" w:eastAsiaTheme="minorEastAsia" w:hAnsi="Cambria Math" w:cs="Mongolian Baiti"/>
                       <w:i/>
                       <w:lang w:val="en-US"/>
                     </w:rPr>
@@ -14551,7 +14341,7 @@
                 <m:e>
                   <m:r>
                     <w:rPr>
-                      <w:rFonts w:ascii="Cambria Math" w:eastAsiaTheme="minorEastAsia" w:hAnsi="Cambria Math"/>
+                      <w:rFonts w:ascii="Cambria Math" w:eastAsiaTheme="minorEastAsia" w:hAnsi="Cambria Math" w:cs="Mongolian Baiti"/>
                       <w:lang w:val="en-US"/>
                     </w:rPr>
                     <m:t>z</m:t>
@@ -14560,7 +14350,7 @@
                 <m:sub>
                   <m:r>
                     <w:rPr>
-                      <w:rFonts w:ascii="Cambria Math" w:eastAsiaTheme="minorEastAsia" w:hAnsi="Cambria Math"/>
+                      <w:rFonts w:ascii="Cambria Math" w:eastAsiaTheme="minorEastAsia" w:hAnsi="Cambria Math" w:cs="Mongolian Baiti"/>
                       <w:lang w:val="en-US"/>
                     </w:rPr>
                     <m:t>2</m:t>
@@ -14571,30 +14361,32 @@
             <m:den>
               <m:r>
                 <w:rPr>
-                  <w:rFonts w:ascii="Cambria Math" w:eastAsiaTheme="minorEastAsia" w:hAnsi="Cambria Math"/>
+                  <w:rFonts w:ascii="Cambria Math" w:eastAsiaTheme="minorEastAsia" w:hAnsi="Cambria Math" w:cs="Mongolian Baiti"/>
                   <w:lang w:val="en-US"/>
                 </w:rPr>
                 <m:t>1-4a</m:t>
               </m:r>
             </m:den>
           </m:f>
-          <m:r>
-            <m:rPr>
-              <m:sty m:val="p"/>
-            </m:rPr>
-            <w:rPr>
-              <w:rFonts w:eastAsiaTheme="minorEastAsia"/>
-              <w:lang w:val="en-US"/>
-            </w:rPr>
-            <w:br/>
-          </m:r>
         </m:oMath>
+      </m:oMathPara>
+    </w:p>
+    <w:p>
+      <w:pPr>
+        <w:pStyle w:val="ListParagraph"/>
+        <w:ind w:left="1440"/>
+        <w:rPr>
+          <w:rFonts w:ascii="Mongolian Baiti" w:eastAsiaTheme="minorEastAsia" w:hAnsi="Mongolian Baiti" w:cs="Mongolian Baiti"/>
+          <w:lang w:val="en-US"/>
+        </w:rPr>
+      </w:pPr>
+      <m:oMathPara>
         <m:oMath>
           <m:d>
             <m:dPr>
               <m:ctrlPr>
                 <w:rPr>
-                  <w:rFonts w:ascii="Cambria Math" w:eastAsiaTheme="minorEastAsia" w:hAnsi="Cambria Math"/>
+                  <w:rFonts w:ascii="Cambria Math" w:eastAsiaTheme="minorEastAsia" w:hAnsi="Cambria Math" w:cs="Mongolian Baiti"/>
                   <w:i/>
                   <w:lang w:val="en-US"/>
                 </w:rPr>
@@ -14603,7 +14395,7 @@
             <m:e>
               <m:r>
                 <w:rPr>
-                  <w:rFonts w:ascii="Cambria Math" w:eastAsiaTheme="minorEastAsia" w:hAnsi="Cambria Math"/>
+                  <w:rFonts w:ascii="Cambria Math" w:eastAsiaTheme="minorEastAsia" w:hAnsi="Cambria Math" w:cs="Mongolian Baiti"/>
                   <w:lang w:val="en-US"/>
                 </w:rPr>
                 <m:t>m-</m:t>
@@ -14612,7 +14404,7 @@
                 <m:sSubPr>
                   <m:ctrlPr>
                     <w:rPr>
-                      <w:rFonts w:ascii="Cambria Math" w:eastAsiaTheme="minorEastAsia" w:hAnsi="Cambria Math"/>
+                      <w:rFonts w:ascii="Cambria Math" w:eastAsiaTheme="minorEastAsia" w:hAnsi="Cambria Math" w:cs="Mongolian Baiti"/>
                       <w:i/>
                       <w:lang w:val="en-US"/>
                     </w:rPr>
@@ -14621,7 +14413,7 @@
                 <m:e>
                   <m:r>
                     <w:rPr>
-                      <w:rFonts w:ascii="Cambria Math" w:eastAsiaTheme="minorEastAsia" w:hAnsi="Cambria Math"/>
+                      <w:rFonts w:ascii="Cambria Math" w:eastAsiaTheme="minorEastAsia" w:hAnsi="Cambria Math" w:cs="Mongolian Baiti"/>
                       <w:lang w:val="en-US"/>
                     </w:rPr>
                     <m:t>z</m:t>
@@ -14630,7 +14422,7 @@
                 <m:sub>
                   <m:r>
                     <w:rPr>
-                      <w:rFonts w:ascii="Cambria Math" w:eastAsiaTheme="minorEastAsia" w:hAnsi="Cambria Math"/>
+                      <w:rFonts w:ascii="Cambria Math" w:eastAsiaTheme="minorEastAsia" w:hAnsi="Cambria Math" w:cs="Mongolian Baiti"/>
                       <w:lang w:val="en-US"/>
                     </w:rPr>
                     <m:t>2</m:t>
@@ -14641,7 +14433,7 @@
           </m:d>
           <m:r>
             <w:rPr>
-              <w:rFonts w:ascii="Cambria Math" w:eastAsiaTheme="minorEastAsia" w:hAnsi="Cambria Math"/>
+              <w:rFonts w:ascii="Cambria Math" w:eastAsiaTheme="minorEastAsia" w:hAnsi="Cambria Math" w:cs="Mongolian Baiti"/>
               <w:lang w:val="en-US"/>
             </w:rPr>
             <m:t>⋅</m:t>
@@ -14650,7 +14442,7 @@
             <m:dPr>
               <m:ctrlPr>
                 <w:rPr>
-                  <w:rFonts w:ascii="Cambria Math" w:eastAsiaTheme="minorEastAsia" w:hAnsi="Cambria Math"/>
+                  <w:rFonts w:ascii="Cambria Math" w:eastAsiaTheme="minorEastAsia" w:hAnsi="Cambria Math" w:cs="Mongolian Baiti"/>
                   <w:i/>
                   <w:lang w:val="en-US"/>
                 </w:rPr>
@@ -14659,7 +14451,7 @@
             <m:e>
               <m:r>
                 <w:rPr>
-                  <w:rFonts w:ascii="Cambria Math" w:eastAsiaTheme="minorEastAsia" w:hAnsi="Cambria Math"/>
+                  <w:rFonts w:ascii="Cambria Math" w:eastAsiaTheme="minorEastAsia" w:hAnsi="Cambria Math" w:cs="Mongolian Baiti"/>
                   <w:lang w:val="en-US"/>
                 </w:rPr>
                 <m:t>1-4a</m:t>
@@ -14668,7 +14460,7 @@
           </m:d>
           <m:r>
             <w:rPr>
-              <w:rFonts w:ascii="Cambria Math" w:eastAsiaTheme="minorEastAsia" w:hAnsi="Cambria Math"/>
+              <w:rFonts w:ascii="Cambria Math" w:eastAsiaTheme="minorEastAsia" w:hAnsi="Cambria Math" w:cs="Mongolian Baiti"/>
               <w:lang w:val="en-US"/>
             </w:rPr>
             <m:t>=4a⋅</m:t>
@@ -14677,7 +14469,7 @@
             <m:sSubPr>
               <m:ctrlPr>
                 <w:rPr>
-                  <w:rFonts w:ascii="Cambria Math" w:eastAsiaTheme="minorEastAsia" w:hAnsi="Cambria Math"/>
+                  <w:rFonts w:ascii="Cambria Math" w:eastAsiaTheme="minorEastAsia" w:hAnsi="Cambria Math" w:cs="Mongolian Baiti"/>
                   <w:i/>
                   <w:lang w:val="en-US"/>
                 </w:rPr>
@@ -14686,7 +14478,7 @@
             <m:e>
               <m:r>
                 <w:rPr>
-                  <w:rFonts w:ascii="Cambria Math" w:eastAsiaTheme="minorEastAsia" w:hAnsi="Cambria Math"/>
+                  <w:rFonts w:ascii="Cambria Math" w:eastAsiaTheme="minorEastAsia" w:hAnsi="Cambria Math" w:cs="Mongolian Baiti"/>
                   <w:lang w:val="en-US"/>
                 </w:rPr>
                 <m:t>z</m:t>
@@ -14695,28 +14487,30 @@
             <m:sub>
               <m:r>
                 <w:rPr>
-                  <w:rFonts w:ascii="Cambria Math" w:eastAsiaTheme="minorEastAsia" w:hAnsi="Cambria Math"/>
+                  <w:rFonts w:ascii="Cambria Math" w:eastAsiaTheme="minorEastAsia" w:hAnsi="Cambria Math" w:cs="Mongolian Baiti"/>
                   <w:lang w:val="en-US"/>
                 </w:rPr>
                 <m:t>2</m:t>
               </m:r>
             </m:sub>
           </m:sSub>
-          <m:r>
-            <m:rPr>
-              <m:sty m:val="p"/>
-            </m:rPr>
-            <w:rPr>
-              <w:rFonts w:eastAsiaTheme="minorEastAsia"/>
-              <w:lang w:val="en-US"/>
-            </w:rPr>
-            <w:br/>
-          </m:r>
         </m:oMath>
+      </m:oMathPara>
+    </w:p>
+    <w:p>
+      <w:pPr>
+        <w:pStyle w:val="ListParagraph"/>
+        <w:ind w:left="1440"/>
+        <w:rPr>
+          <w:rFonts w:ascii="Mongolian Baiti" w:eastAsiaTheme="minorEastAsia" w:hAnsi="Mongolian Baiti" w:cs="Mongolian Baiti"/>
+          <w:lang w:val="en-US"/>
+        </w:rPr>
+      </w:pPr>
+      <m:oMathPara>
         <m:oMath>
           <m:r>
             <w:rPr>
-              <w:rFonts w:ascii="Cambria Math" w:eastAsiaTheme="minorEastAsia" w:hAnsi="Cambria Math"/>
+              <w:rFonts w:ascii="Cambria Math" w:eastAsiaTheme="minorEastAsia" w:hAnsi="Cambria Math" w:cs="Mongolian Baiti"/>
               <w:lang w:val="en-US"/>
             </w:rPr>
             <m:t>m-4ma-</m:t>
@@ -14725,7 +14519,7 @@
             <m:sSubPr>
               <m:ctrlPr>
                 <w:rPr>
-                  <w:rFonts w:ascii="Cambria Math" w:eastAsiaTheme="minorEastAsia" w:hAnsi="Cambria Math"/>
+                  <w:rFonts w:ascii="Cambria Math" w:eastAsiaTheme="minorEastAsia" w:hAnsi="Cambria Math" w:cs="Mongolian Baiti"/>
                   <w:i/>
                   <w:lang w:val="en-US"/>
                 </w:rPr>
@@ -14734,7 +14528,7 @@
             <m:e>
               <m:r>
                 <w:rPr>
-                  <w:rFonts w:ascii="Cambria Math" w:eastAsiaTheme="minorEastAsia" w:hAnsi="Cambria Math"/>
+                  <w:rFonts w:ascii="Cambria Math" w:eastAsiaTheme="minorEastAsia" w:hAnsi="Cambria Math" w:cs="Mongolian Baiti"/>
                   <w:lang w:val="en-US"/>
                 </w:rPr>
                 <m:t>z</m:t>
@@ -14743,7 +14537,7 @@
             <m:sub>
               <m:r>
                 <w:rPr>
-                  <w:rFonts w:ascii="Cambria Math" w:eastAsiaTheme="minorEastAsia" w:hAnsi="Cambria Math"/>
+                  <w:rFonts w:ascii="Cambria Math" w:eastAsiaTheme="minorEastAsia" w:hAnsi="Cambria Math" w:cs="Mongolian Baiti"/>
                   <w:lang w:val="en-US"/>
                 </w:rPr>
                 <m:t>2</m:t>
@@ -14752,7 +14546,7 @@
           </m:sSub>
           <m:r>
             <w:rPr>
-              <w:rFonts w:ascii="Cambria Math" w:eastAsiaTheme="minorEastAsia" w:hAnsi="Cambria Math"/>
+              <w:rFonts w:ascii="Cambria Math" w:eastAsiaTheme="minorEastAsia" w:hAnsi="Cambria Math" w:cs="Mongolian Baiti"/>
               <w:lang w:val="en-US"/>
             </w:rPr>
             <m:t>+4a⋅</m:t>
@@ -14761,7 +14555,7 @@
             <m:sSubPr>
               <m:ctrlPr>
                 <w:rPr>
-                  <w:rFonts w:ascii="Cambria Math" w:eastAsiaTheme="minorEastAsia" w:hAnsi="Cambria Math"/>
+                  <w:rFonts w:ascii="Cambria Math" w:eastAsiaTheme="minorEastAsia" w:hAnsi="Cambria Math" w:cs="Mongolian Baiti"/>
                   <w:i/>
                   <w:lang w:val="en-US"/>
                 </w:rPr>
@@ -14770,7 +14564,7 @@
             <m:e>
               <m:r>
                 <w:rPr>
-                  <w:rFonts w:ascii="Cambria Math" w:eastAsiaTheme="minorEastAsia" w:hAnsi="Cambria Math"/>
+                  <w:rFonts w:ascii="Cambria Math" w:eastAsiaTheme="minorEastAsia" w:hAnsi="Cambria Math" w:cs="Mongolian Baiti"/>
                   <w:lang w:val="en-US"/>
                 </w:rPr>
                 <m:t>z</m:t>
@@ -14779,7 +14573,7 @@
             <m:sub>
               <m:r>
                 <w:rPr>
-                  <w:rFonts w:ascii="Cambria Math" w:eastAsiaTheme="minorEastAsia" w:hAnsi="Cambria Math"/>
+                  <w:rFonts w:ascii="Cambria Math" w:eastAsiaTheme="minorEastAsia" w:hAnsi="Cambria Math" w:cs="Mongolian Baiti"/>
                   <w:lang w:val="en-US"/>
                 </w:rPr>
                 <m:t>2</m:t>
@@ -14788,7 +14582,7 @@
           </m:sSub>
           <m:r>
             <w:rPr>
-              <w:rFonts w:ascii="Cambria Math" w:eastAsiaTheme="minorEastAsia" w:hAnsi="Cambria Math"/>
+              <w:rFonts w:ascii="Cambria Math" w:eastAsiaTheme="minorEastAsia" w:hAnsi="Cambria Math" w:cs="Mongolian Baiti"/>
               <w:lang w:val="en-US"/>
             </w:rPr>
             <m:t>=4a⋅</m:t>
@@ -14797,7 +14591,7 @@
             <m:sSubPr>
               <m:ctrlPr>
                 <w:rPr>
-                  <w:rFonts w:ascii="Cambria Math" w:eastAsiaTheme="minorEastAsia" w:hAnsi="Cambria Math"/>
+                  <w:rFonts w:ascii="Cambria Math" w:eastAsiaTheme="minorEastAsia" w:hAnsi="Cambria Math" w:cs="Mongolian Baiti"/>
                   <w:i/>
                   <w:lang w:val="en-US"/>
                 </w:rPr>
@@ -14806,7 +14600,7 @@
             <m:e>
               <m:r>
                 <w:rPr>
-                  <w:rFonts w:ascii="Cambria Math" w:eastAsiaTheme="minorEastAsia" w:hAnsi="Cambria Math"/>
+                  <w:rFonts w:ascii="Cambria Math" w:eastAsiaTheme="minorEastAsia" w:hAnsi="Cambria Math" w:cs="Mongolian Baiti"/>
                   <w:lang w:val="en-US"/>
                 </w:rPr>
                 <m:t>z</m:t>
@@ -14815,28 +14609,30 @@
             <m:sub>
               <m:r>
                 <w:rPr>
-                  <w:rFonts w:ascii="Cambria Math" w:eastAsiaTheme="minorEastAsia" w:hAnsi="Cambria Math"/>
+                  <w:rFonts w:ascii="Cambria Math" w:eastAsiaTheme="minorEastAsia" w:hAnsi="Cambria Math" w:cs="Mongolian Baiti"/>
                   <w:lang w:val="en-US"/>
                 </w:rPr>
                 <m:t>2</m:t>
               </m:r>
             </m:sub>
           </m:sSub>
-          <m:r>
-            <m:rPr>
-              <m:sty m:val="p"/>
-            </m:rPr>
-            <w:rPr>
-              <w:rFonts w:eastAsiaTheme="minorEastAsia"/>
-              <w:lang w:val="en-US"/>
-            </w:rPr>
-            <w:br/>
-          </m:r>
         </m:oMath>
+      </m:oMathPara>
+    </w:p>
+    <w:p>
+      <w:pPr>
+        <w:pStyle w:val="ListParagraph"/>
+        <w:ind w:left="1440"/>
+        <w:rPr>
+          <w:rFonts w:ascii="Mongolian Baiti" w:eastAsiaTheme="minorEastAsia" w:hAnsi="Mongolian Baiti" w:cs="Mongolian Baiti"/>
+          <w:lang w:val="en-US"/>
+        </w:rPr>
+      </w:pPr>
+      <m:oMathPara>
         <m:oMath>
           <m:r>
             <w:rPr>
-              <w:rFonts w:ascii="Cambria Math" w:eastAsiaTheme="minorEastAsia" w:hAnsi="Cambria Math"/>
+              <w:rFonts w:ascii="Cambria Math" w:eastAsiaTheme="minorEastAsia" w:hAnsi="Cambria Math" w:cs="Mongolian Baiti"/>
               <w:lang w:val="en-US"/>
             </w:rPr>
             <m:t>m-4ma-</m:t>
@@ -14845,7 +14641,7 @@
             <m:sSubPr>
               <m:ctrlPr>
                 <w:rPr>
-                  <w:rFonts w:ascii="Cambria Math" w:eastAsiaTheme="minorEastAsia" w:hAnsi="Cambria Math"/>
+                  <w:rFonts w:ascii="Cambria Math" w:eastAsiaTheme="minorEastAsia" w:hAnsi="Cambria Math" w:cs="Mongolian Baiti"/>
                   <w:i/>
                   <w:lang w:val="en-US"/>
                 </w:rPr>
@@ -14854,7 +14650,7 @@
             <m:e>
               <m:r>
                 <w:rPr>
-                  <w:rFonts w:ascii="Cambria Math" w:eastAsiaTheme="minorEastAsia" w:hAnsi="Cambria Math"/>
+                  <w:rFonts w:ascii="Cambria Math" w:eastAsiaTheme="minorEastAsia" w:hAnsi="Cambria Math" w:cs="Mongolian Baiti"/>
                   <w:lang w:val="en-US"/>
                 </w:rPr>
                 <m:t>z</m:t>
@@ -14863,7 +14659,7 @@
             <m:sub>
               <m:r>
                 <w:rPr>
-                  <w:rFonts w:ascii="Cambria Math" w:eastAsiaTheme="minorEastAsia" w:hAnsi="Cambria Math"/>
+                  <w:rFonts w:ascii="Cambria Math" w:eastAsiaTheme="minorEastAsia" w:hAnsi="Cambria Math" w:cs="Mongolian Baiti"/>
                   <w:lang w:val="en-US"/>
                 </w:rPr>
                 <m:t>2</m:t>
@@ -14872,26 +14668,28 @@
           </m:sSub>
           <m:r>
             <w:rPr>
-              <w:rFonts w:ascii="Cambria Math" w:eastAsiaTheme="minorEastAsia" w:hAnsi="Cambria Math"/>
+              <w:rFonts w:ascii="Cambria Math" w:eastAsiaTheme="minorEastAsia" w:hAnsi="Cambria Math" w:cs="Mongolian Baiti"/>
               <w:lang w:val="en-US"/>
             </w:rPr>
             <m:t>=0</m:t>
           </m:r>
-          <m:r>
-            <m:rPr>
-              <m:sty m:val="p"/>
-            </m:rPr>
-            <w:rPr>
-              <w:rFonts w:eastAsiaTheme="minorEastAsia"/>
-              <w:lang w:val="en-US"/>
-            </w:rPr>
-            <w:br/>
-          </m:r>
         </m:oMath>
+      </m:oMathPara>
+    </w:p>
+    <w:p>
+      <w:pPr>
+        <w:pStyle w:val="ListParagraph"/>
+        <w:ind w:left="1440"/>
+        <w:rPr>
+          <w:rFonts w:ascii="Mongolian Baiti" w:eastAsiaTheme="minorEastAsia" w:hAnsi="Mongolian Baiti" w:cs="Mongolian Baiti"/>
+          <w:lang w:val="en-US"/>
+        </w:rPr>
+      </w:pPr>
+      <m:oMathPara>
         <m:oMath>
           <m:r>
             <w:rPr>
-              <w:rFonts w:ascii="Cambria Math" w:eastAsiaTheme="minorEastAsia" w:hAnsi="Cambria Math"/>
+              <w:rFonts w:ascii="Cambria Math" w:eastAsiaTheme="minorEastAsia" w:hAnsi="Cambria Math" w:cs="Mongolian Baiti"/>
               <w:lang w:val="en-US"/>
             </w:rPr>
             <m:t>a=</m:t>
@@ -14900,7 +14698,7 @@
             <m:fPr>
               <m:ctrlPr>
                 <w:rPr>
-                  <w:rFonts w:ascii="Cambria Math" w:eastAsiaTheme="minorEastAsia" w:hAnsi="Cambria Math"/>
+                  <w:rFonts w:ascii="Cambria Math" w:eastAsiaTheme="minorEastAsia" w:hAnsi="Cambria Math" w:cs="Mongolian Baiti"/>
                   <w:i/>
                   <w:lang w:val="en-US"/>
                 </w:rPr>
@@ -14909,7 +14707,7 @@
             <m:num>
               <m:r>
                 <w:rPr>
-                  <w:rFonts w:ascii="Cambria Math" w:eastAsiaTheme="minorEastAsia" w:hAnsi="Cambria Math"/>
+                  <w:rFonts w:ascii="Cambria Math" w:eastAsiaTheme="minorEastAsia" w:hAnsi="Cambria Math" w:cs="Mongolian Baiti"/>
                   <w:lang w:val="en-US"/>
                 </w:rPr>
                 <m:t>m-</m:t>
@@ -14918,7 +14716,7 @@
                 <m:sSubPr>
                   <m:ctrlPr>
                     <w:rPr>
-                      <w:rFonts w:ascii="Cambria Math" w:eastAsiaTheme="minorEastAsia" w:hAnsi="Cambria Math"/>
+                      <w:rFonts w:ascii="Cambria Math" w:eastAsiaTheme="minorEastAsia" w:hAnsi="Cambria Math" w:cs="Mongolian Baiti"/>
                       <w:i/>
                       <w:lang w:val="en-US"/>
                     </w:rPr>
@@ -14927,7 +14725,7 @@
                 <m:e>
                   <m:r>
                     <w:rPr>
-                      <w:rFonts w:ascii="Cambria Math" w:eastAsiaTheme="minorEastAsia" w:hAnsi="Cambria Math"/>
+                      <w:rFonts w:ascii="Cambria Math" w:eastAsiaTheme="minorEastAsia" w:hAnsi="Cambria Math" w:cs="Mongolian Baiti"/>
                       <w:lang w:val="en-US"/>
                     </w:rPr>
                     <m:t>z</m:t>
@@ -14936,7 +14734,7 @@
                 <m:sub>
                   <m:r>
                     <w:rPr>
-                      <w:rFonts w:ascii="Cambria Math" w:eastAsiaTheme="minorEastAsia" w:hAnsi="Cambria Math"/>
+                      <w:rFonts w:ascii="Cambria Math" w:eastAsiaTheme="minorEastAsia" w:hAnsi="Cambria Math" w:cs="Mongolian Baiti"/>
                       <w:lang w:val="en-US"/>
                     </w:rPr>
                     <m:t>2</m:t>
@@ -14947,7 +14745,7 @@
             <m:den>
               <m:r>
                 <w:rPr>
-                  <w:rFonts w:ascii="Cambria Math" w:eastAsiaTheme="minorEastAsia" w:hAnsi="Cambria Math"/>
+                  <w:rFonts w:ascii="Cambria Math" w:eastAsiaTheme="minorEastAsia" w:hAnsi="Cambria Math" w:cs="Mongolian Baiti"/>
                   <w:lang w:val="en-US"/>
                 </w:rPr>
                 <m:t>4m</m:t>
@@ -14959,23 +14757,40 @@
               <m:sty m:val="p"/>
             </m:rPr>
             <w:rPr>
-              <w:rFonts w:eastAsiaTheme="minorEastAsia"/>
+              <w:rFonts w:ascii="Cambria Math" w:eastAsiaTheme="minorEastAsia" w:hAnsi="Cambria Math" w:cs="Mongolian Baiti"/>
               <w:lang w:val="en-US"/>
             </w:rPr>
             <w:br/>
           </m:r>
         </m:oMath>
       </m:oMathPara>
+    </w:p>
+    <w:p>
+      <w:pPr>
+        <w:pStyle w:val="ListParagraph"/>
+        <w:ind w:left="1440"/>
+        <w:rPr>
+          <w:rFonts w:ascii="Mongolian Baiti" w:hAnsi="Mongolian Baiti" w:cs="Mongolian Baiti"/>
+          <w:lang w:val="en-US"/>
+        </w:rPr>
+      </w:pPr>
       <w:r>
         <w:rPr>
-          <w:rFonts w:eastAsiaTheme="minorEastAsia"/>
-          <w:lang w:val="en-US"/>
-        </w:rPr>
-        <w:t>Then the estimator is:</w:t>
+          <w:rFonts w:ascii="Mongolian Baiti" w:eastAsiaTheme="minorEastAsia" w:hAnsi="Mongolian Baiti" w:cs="Mongolian Baiti"/>
+          <w:lang w:val="en-US"/>
+        </w:rPr>
+        <w:t>Hence</w:t>
       </w:r>
       <w:r>
         <w:rPr>
-          <w:rFonts w:eastAsiaTheme="minorEastAsia"/>
+          <w:rFonts w:ascii="Mongolian Baiti" w:eastAsiaTheme="minorEastAsia" w:hAnsi="Mongolian Baiti" w:cs="Mongolian Baiti"/>
+          <w:lang w:val="en-US"/>
+        </w:rPr>
+        <w:t xml:space="preserve"> the estimator is:</w:t>
+      </w:r>
+      <w:r>
+        <w:rPr>
+          <w:rFonts w:ascii="Mongolian Baiti" w:eastAsiaTheme="minorEastAsia" w:hAnsi="Mongolian Baiti" w:cs="Mongolian Baiti"/>
           <w:lang w:val="en-US"/>
         </w:rPr>
         <w:br/>
@@ -14986,7 +14801,7 @@
             <m:accPr>
               <m:ctrlPr>
                 <w:rPr>
-                  <w:rFonts w:ascii="Cambria Math" w:eastAsiaTheme="minorEastAsia" w:hAnsi="Cambria Math"/>
+                  <w:rFonts w:ascii="Cambria Math" w:eastAsiaTheme="minorEastAsia" w:hAnsi="Cambria Math" w:cs="Mongolian Baiti"/>
                   <w:i/>
                   <w:lang w:val="en-US"/>
                 </w:rPr>
@@ -14995,7 +14810,7 @@
             <m:e>
               <m:r>
                 <w:rPr>
-                  <w:rFonts w:ascii="Cambria Math" w:eastAsiaTheme="minorEastAsia" w:hAnsi="Cambria Math"/>
+                  <w:rFonts w:ascii="Cambria Math" w:eastAsiaTheme="minorEastAsia" w:hAnsi="Cambria Math" w:cs="Mongolian Baiti"/>
                   <w:lang w:val="en-US"/>
                 </w:rPr>
                 <m:t>θ</m:t>
@@ -15004,7 +14819,7 @@
           </m:acc>
           <m:r>
             <w:rPr>
-              <w:rFonts w:ascii="Cambria Math" w:eastAsiaTheme="minorEastAsia" w:hAnsi="Cambria Math"/>
+              <w:rFonts w:ascii="Cambria Math" w:eastAsiaTheme="minorEastAsia" w:hAnsi="Cambria Math" w:cs="Mongolian Baiti"/>
               <w:lang w:val="en-US"/>
             </w:rPr>
             <m:t>(S)=(</m:t>
@@ -15013,7 +14828,7 @@
             <m:fPr>
               <m:ctrlPr>
                 <w:rPr>
-                  <w:rFonts w:ascii="Cambria Math" w:eastAsiaTheme="minorEastAsia" w:hAnsi="Cambria Math"/>
+                  <w:rFonts w:ascii="Cambria Math" w:eastAsiaTheme="minorEastAsia" w:hAnsi="Cambria Math" w:cs="Mongolian Baiti"/>
                   <w:i/>
                   <w:lang w:val="en-US"/>
                 </w:rPr>
@@ -15022,7 +14837,7 @@
             <m:num>
               <m:r>
                 <w:rPr>
-                  <w:rFonts w:ascii="Cambria Math" w:eastAsiaTheme="minorEastAsia" w:hAnsi="Cambria Math"/>
+                  <w:rFonts w:ascii="Cambria Math" w:eastAsiaTheme="minorEastAsia" w:hAnsi="Cambria Math" w:cs="Mongolian Baiti"/>
                   <w:lang w:val="en-US"/>
                 </w:rPr>
                 <m:t>3m-3</m:t>
@@ -15031,7 +14846,7 @@
                 <m:sSubPr>
                   <m:ctrlPr>
                     <w:rPr>
-                      <w:rFonts w:ascii="Cambria Math" w:eastAsiaTheme="minorEastAsia" w:hAnsi="Cambria Math"/>
+                      <w:rFonts w:ascii="Cambria Math" w:eastAsiaTheme="minorEastAsia" w:hAnsi="Cambria Math" w:cs="Mongolian Baiti"/>
                       <w:i/>
                       <w:lang w:val="en-US"/>
                     </w:rPr>
@@ -15040,7 +14855,7 @@
                 <m:e>
                   <m:r>
                     <w:rPr>
-                      <w:rFonts w:ascii="Cambria Math" w:eastAsiaTheme="minorEastAsia" w:hAnsi="Cambria Math"/>
+                      <w:rFonts w:ascii="Cambria Math" w:eastAsiaTheme="minorEastAsia" w:hAnsi="Cambria Math" w:cs="Mongolian Baiti"/>
                       <w:lang w:val="en-US"/>
                     </w:rPr>
                     <m:t>z</m:t>
@@ -15049,7 +14864,7 @@
                 <m:sub>
                   <m:r>
                     <w:rPr>
-                      <w:rFonts w:ascii="Cambria Math" w:eastAsiaTheme="minorEastAsia" w:hAnsi="Cambria Math"/>
+                      <w:rFonts w:ascii="Cambria Math" w:eastAsiaTheme="minorEastAsia" w:hAnsi="Cambria Math" w:cs="Mongolian Baiti"/>
                       <w:lang w:val="en-US"/>
                     </w:rPr>
                     <m:t>2</m:t>
@@ -15060,7 +14875,7 @@
             <m:den>
               <m:r>
                 <w:rPr>
-                  <w:rFonts w:ascii="Cambria Math" w:eastAsiaTheme="minorEastAsia" w:hAnsi="Cambria Math"/>
+                  <w:rFonts w:ascii="Cambria Math" w:eastAsiaTheme="minorEastAsia" w:hAnsi="Cambria Math" w:cs="Mongolian Baiti"/>
                   <w:lang w:val="en-US"/>
                 </w:rPr>
                 <m:t>4m</m:t>
@@ -15069,7 +14884,7 @@
           </m:f>
           <m:r>
             <w:rPr>
-              <w:rFonts w:ascii="Cambria Math" w:eastAsiaTheme="minorEastAsia" w:hAnsi="Cambria Math"/>
+              <w:rFonts w:ascii="Cambria Math" w:eastAsiaTheme="minorEastAsia" w:hAnsi="Cambria Math" w:cs="Mongolian Baiti"/>
               <w:lang w:val="en-US"/>
             </w:rPr>
             <m:t>,</m:t>
@@ -15078,7 +14893,7 @@
             <m:fPr>
               <m:ctrlPr>
                 <w:rPr>
-                  <w:rFonts w:ascii="Cambria Math" w:eastAsiaTheme="minorEastAsia" w:hAnsi="Cambria Math"/>
+                  <w:rFonts w:ascii="Cambria Math" w:eastAsiaTheme="minorEastAsia" w:hAnsi="Cambria Math" w:cs="Mongolian Baiti"/>
                   <w:i/>
                   <w:lang w:val="en-US"/>
                 </w:rPr>
@@ -15087,7 +14902,7 @@
             <m:num>
               <m:r>
                 <w:rPr>
-                  <w:rFonts w:ascii="Cambria Math" w:eastAsiaTheme="minorEastAsia" w:hAnsi="Cambria Math"/>
+                  <w:rFonts w:ascii="Cambria Math" w:eastAsiaTheme="minorEastAsia" w:hAnsi="Cambria Math" w:cs="Mongolian Baiti"/>
                   <w:lang w:val="en-US"/>
                 </w:rPr>
                 <m:t>m-</m:t>
@@ -15096,7 +14911,7 @@
                 <m:sSubPr>
                   <m:ctrlPr>
                     <w:rPr>
-                      <w:rFonts w:ascii="Cambria Math" w:eastAsiaTheme="minorEastAsia" w:hAnsi="Cambria Math"/>
+                      <w:rFonts w:ascii="Cambria Math" w:eastAsiaTheme="minorEastAsia" w:hAnsi="Cambria Math" w:cs="Mongolian Baiti"/>
                       <w:i/>
                       <w:lang w:val="en-US"/>
                     </w:rPr>
@@ -15105,7 +14920,7 @@
                 <m:e>
                   <m:r>
                     <w:rPr>
-                      <w:rFonts w:ascii="Cambria Math" w:eastAsiaTheme="minorEastAsia" w:hAnsi="Cambria Math"/>
+                      <w:rFonts w:ascii="Cambria Math" w:eastAsiaTheme="minorEastAsia" w:hAnsi="Cambria Math" w:cs="Mongolian Baiti"/>
                       <w:lang w:val="en-US"/>
                     </w:rPr>
                     <m:t>z</m:t>
@@ -15114,7 +14929,7 @@
                 <m:sub>
                   <m:r>
                     <w:rPr>
-                      <w:rFonts w:ascii="Cambria Math" w:eastAsiaTheme="minorEastAsia" w:hAnsi="Cambria Math"/>
+                      <w:rFonts w:ascii="Cambria Math" w:eastAsiaTheme="minorEastAsia" w:hAnsi="Cambria Math" w:cs="Mongolian Baiti"/>
                       <w:lang w:val="en-US"/>
                     </w:rPr>
                     <m:t>2</m:t>
@@ -15125,7 +14940,7 @@
             <m:den>
               <m:r>
                 <w:rPr>
-                  <w:rFonts w:ascii="Cambria Math" w:eastAsiaTheme="minorEastAsia" w:hAnsi="Cambria Math"/>
+                  <w:rFonts w:ascii="Cambria Math" w:eastAsiaTheme="minorEastAsia" w:hAnsi="Cambria Math" w:cs="Mongolian Baiti"/>
                   <w:lang w:val="en-US"/>
                 </w:rPr>
                 <m:t>4m</m:t>
@@ -15134,7 +14949,7 @@
           </m:f>
           <m:r>
             <w:rPr>
-              <w:rFonts w:ascii="Cambria Math" w:eastAsiaTheme="minorEastAsia" w:hAnsi="Cambria Math"/>
+              <w:rFonts w:ascii="Cambria Math" w:eastAsiaTheme="minorEastAsia" w:hAnsi="Cambria Math" w:cs="Mongolian Baiti"/>
               <w:lang w:val="en-US"/>
             </w:rPr>
             <m:t>,</m:t>
@@ -15143,7 +14958,7 @@
             <m:fPr>
               <m:ctrlPr>
                 <w:rPr>
-                  <w:rFonts w:ascii="Cambria Math" w:eastAsiaTheme="minorEastAsia" w:hAnsi="Cambria Math"/>
+                  <w:rFonts w:ascii="Cambria Math" w:eastAsiaTheme="minorEastAsia" w:hAnsi="Cambria Math" w:cs="Mongolian Baiti"/>
                   <w:i/>
                   <w:lang w:val="en-US"/>
                 </w:rPr>
@@ -15154,7 +14969,7 @@
                 <m:sSubPr>
                   <m:ctrlPr>
                     <w:rPr>
-                      <w:rFonts w:ascii="Cambria Math" w:eastAsiaTheme="minorEastAsia" w:hAnsi="Cambria Math"/>
+                      <w:rFonts w:ascii="Cambria Math" w:eastAsiaTheme="minorEastAsia" w:hAnsi="Cambria Math" w:cs="Mongolian Baiti"/>
                       <w:i/>
                       <w:lang w:val="en-US"/>
                     </w:rPr>
@@ -15163,7 +14978,7 @@
                 <m:e>
                   <m:r>
                     <w:rPr>
-                      <w:rFonts w:ascii="Cambria Math" w:eastAsiaTheme="minorEastAsia" w:hAnsi="Cambria Math"/>
+                      <w:rFonts w:ascii="Cambria Math" w:eastAsiaTheme="minorEastAsia" w:hAnsi="Cambria Math" w:cs="Mongolian Baiti"/>
                       <w:lang w:val="en-US"/>
                     </w:rPr>
                     <m:t>z</m:t>
@@ -15172,7 +14987,7 @@
                 <m:sub>
                   <m:r>
                     <w:rPr>
-                      <w:rFonts w:ascii="Cambria Math" w:eastAsiaTheme="minorEastAsia" w:hAnsi="Cambria Math"/>
+                      <w:rFonts w:ascii="Cambria Math" w:eastAsiaTheme="minorEastAsia" w:hAnsi="Cambria Math" w:cs="Mongolian Baiti"/>
                       <w:lang w:val="en-US"/>
                     </w:rPr>
                     <m:t>2</m:t>
@@ -15183,7 +14998,7 @@
             <m:den>
               <m:r>
                 <w:rPr>
-                  <w:rFonts w:ascii="Cambria Math" w:eastAsiaTheme="minorEastAsia" w:hAnsi="Cambria Math"/>
+                  <w:rFonts w:ascii="Cambria Math" w:eastAsiaTheme="minorEastAsia" w:hAnsi="Cambria Math" w:cs="Mongolian Baiti"/>
                   <w:lang w:val="en-US"/>
                 </w:rPr>
                 <m:t>m</m:t>
@@ -15192,7 +15007,7 @@
           </m:f>
           <m:r>
             <w:rPr>
-              <w:rFonts w:ascii="Cambria Math" w:eastAsiaTheme="minorEastAsia" w:hAnsi="Cambria Math"/>
+              <w:rFonts w:ascii="Cambria Math" w:eastAsiaTheme="minorEastAsia" w:hAnsi="Cambria Math" w:cs="Mongolian Baiti"/>
               <w:lang w:val="en-US"/>
             </w:rPr>
             <m:t>)</m:t>
@@ -15202,7 +15017,7 @@
               <m:sty m:val="p"/>
             </m:rPr>
             <w:rPr>
-              <w:rFonts w:eastAsiaTheme="minorEastAsia"/>
+              <w:rFonts w:ascii="Cambria Math" w:eastAsiaTheme="minorEastAsia" w:hAnsi="Cambria Math" w:cs="Mongolian Baiti"/>
               <w:lang w:val="en-US"/>
             </w:rPr>
             <w:br/>
@@ -15652,7 +15467,7 @@
   <w:abstractNum w:abstractNumId="4" w15:restartNumberingAfterBreak="0">
     <w:nsid w:val="1C911A05"/>
     <w:multiLevelType w:val="hybridMultilevel"/>
-    <w:tmpl w:val="B2CA7F1A"/>
+    <w:tmpl w:val="C60060D4"/>
     <w:lvl w:ilvl="0" w:tplc="FE9896B4">
       <w:start w:val="1"/>
       <w:numFmt w:val="lowerLetter"/>
@@ -15665,7 +15480,7 @@
         <w:rFonts w:hint="default"/>
       </w:rPr>
     </w:lvl>
-    <w:lvl w:ilvl="1" w:tplc="AACE2FF2">
+    <w:lvl w:ilvl="1" w:tplc="25EC2306">
       <w:start w:val="1"/>
       <w:numFmt w:val="lowerLetter"/>
       <w:lvlText w:val="%2)"/>
@@ -15675,6 +15490,8 @@
       </w:pPr>
       <w:rPr>
         <w:rFonts w:ascii="Mongolian Baiti" w:eastAsiaTheme="minorEastAsia" w:hAnsi="Mongolian Baiti" w:cs="Mongolian Baiti"/>
+        <w:b w:val="0"/>
+        <w:bCs w:val="0"/>
       </w:rPr>
     </w:lvl>
     <w:lvl w:ilvl="2" w:tplc="0409001B" w:tentative="1">
@@ -15742,6 +15559,97 @@
     </w:lvl>
   </w:abstractNum>
   <w:abstractNum w:abstractNumId="5" w15:restartNumberingAfterBreak="0">
+    <w:nsid w:val="1D685113"/>
+    <w:multiLevelType w:val="hybridMultilevel"/>
+    <w:tmpl w:val="6900A8B2"/>
+    <w:lvl w:ilvl="0" w:tplc="FFFFFFFF">
+      <w:start w:val="1"/>
+      <w:numFmt w:val="lowerLetter"/>
+      <w:lvlText w:val="%1)"/>
+      <w:lvlJc w:val="left"/>
+      <w:pPr>
+        <w:ind w:left="720" w:hanging="360"/>
+      </w:pPr>
+      <w:rPr>
+        <w:rFonts w:hint="default"/>
+        <w:b w:val="0"/>
+        <w:bCs w:val="0"/>
+      </w:rPr>
+    </w:lvl>
+    <w:lvl w:ilvl="1" w:tplc="FFFFFFFF" w:tentative="1">
+      <w:start w:val="1"/>
+      <w:numFmt w:val="lowerLetter"/>
+      <w:lvlText w:val="%2."/>
+      <w:lvlJc w:val="left"/>
+      <w:pPr>
+        <w:ind w:left="1440" w:hanging="360"/>
+      </w:pPr>
+    </w:lvl>
+    <w:lvl w:ilvl="2" w:tplc="FFFFFFFF" w:tentative="1">
+      <w:start w:val="1"/>
+      <w:numFmt w:val="lowerRoman"/>
+      <w:lvlText w:val="%3."/>
+      <w:lvlJc w:val="right"/>
+      <w:pPr>
+        <w:ind w:left="2160" w:hanging="180"/>
+      </w:pPr>
+    </w:lvl>
+    <w:lvl w:ilvl="3" w:tplc="FFFFFFFF" w:tentative="1">
+      <w:start w:val="1"/>
+      <w:numFmt w:val="decimal"/>
+      <w:lvlText w:val="%4."/>
+      <w:lvlJc w:val="left"/>
+      <w:pPr>
+        <w:ind w:left="2880" w:hanging="360"/>
+      </w:pPr>
+    </w:lvl>
+    <w:lvl w:ilvl="4" w:tplc="FFFFFFFF" w:tentative="1">
+      <w:start w:val="1"/>
+      <w:numFmt w:val="lowerLetter"/>
+      <w:lvlText w:val="%5."/>
+      <w:lvlJc w:val="left"/>
+      <w:pPr>
+        <w:ind w:left="3600" w:hanging="360"/>
+      </w:pPr>
+    </w:lvl>
+    <w:lvl w:ilvl="5" w:tplc="FFFFFFFF" w:tentative="1">
+      <w:start w:val="1"/>
+      <w:numFmt w:val="lowerRoman"/>
+      <w:lvlText w:val="%6."/>
+      <w:lvlJc w:val="right"/>
+      <w:pPr>
+        <w:ind w:left="4320" w:hanging="180"/>
+      </w:pPr>
+    </w:lvl>
+    <w:lvl w:ilvl="6" w:tplc="FFFFFFFF" w:tentative="1">
+      <w:start w:val="1"/>
+      <w:numFmt w:val="decimal"/>
+      <w:lvlText w:val="%7."/>
+      <w:lvlJc w:val="left"/>
+      <w:pPr>
+        <w:ind w:left="5040" w:hanging="360"/>
+      </w:pPr>
+    </w:lvl>
+    <w:lvl w:ilvl="7" w:tplc="FFFFFFFF" w:tentative="1">
+      <w:start w:val="1"/>
+      <w:numFmt w:val="lowerLetter"/>
+      <w:lvlText w:val="%8."/>
+      <w:lvlJc w:val="left"/>
+      <w:pPr>
+        <w:ind w:left="5760" w:hanging="360"/>
+      </w:pPr>
+    </w:lvl>
+    <w:lvl w:ilvl="8" w:tplc="FFFFFFFF" w:tentative="1">
+      <w:start w:val="1"/>
+      <w:numFmt w:val="lowerRoman"/>
+      <w:lvlText w:val="%9."/>
+      <w:lvlJc w:val="right"/>
+      <w:pPr>
+        <w:ind w:left="6480" w:hanging="180"/>
+      </w:pPr>
+    </w:lvl>
+  </w:abstractNum>
+  <w:abstractNum w:abstractNumId="6" w15:restartNumberingAfterBreak="0">
     <w:nsid w:val="1F33300A"/>
     <w:multiLevelType w:val="hybridMultilevel"/>
     <w:tmpl w:val="38EE6CAC"/>
@@ -15827,7 +15735,7 @@
       </w:pPr>
     </w:lvl>
   </w:abstractNum>
-  <w:abstractNum w:abstractNumId="6" w15:restartNumberingAfterBreak="0">
+  <w:abstractNum w:abstractNumId="7" w15:restartNumberingAfterBreak="0">
     <w:nsid w:val="2CAA2B3E"/>
     <w:multiLevelType w:val="hybridMultilevel"/>
     <w:tmpl w:val="23AE0D7C"/>
@@ -15921,7 +15829,7 @@
       </w:pPr>
     </w:lvl>
   </w:abstractNum>
-  <w:abstractNum w:abstractNumId="7" w15:restartNumberingAfterBreak="0">
+  <w:abstractNum w:abstractNumId="8" w15:restartNumberingAfterBreak="0">
     <w:nsid w:val="3D3436DA"/>
     <w:multiLevelType w:val="hybridMultilevel"/>
     <w:tmpl w:val="6900A8B2"/>
@@ -16012,7 +15920,7 @@
       </w:pPr>
     </w:lvl>
   </w:abstractNum>
-  <w:abstractNum w:abstractNumId="8" w15:restartNumberingAfterBreak="0">
+  <w:abstractNum w:abstractNumId="9" w15:restartNumberingAfterBreak="0">
     <w:nsid w:val="5A3858FE"/>
     <w:multiLevelType w:val="hybridMultilevel"/>
     <w:tmpl w:val="4FDAF63E"/>
@@ -16101,7 +16009,7 @@
       </w:pPr>
     </w:lvl>
   </w:abstractNum>
-  <w:abstractNum w:abstractNumId="9" w15:restartNumberingAfterBreak="0">
+  <w:abstractNum w:abstractNumId="10" w15:restartNumberingAfterBreak="0">
     <w:nsid w:val="748A14B5"/>
     <w:multiLevelType w:val="hybridMultilevel"/>
     <w:tmpl w:val="6900A8B2"/>
@@ -16192,7 +16100,7 @@
       </w:pPr>
     </w:lvl>
   </w:abstractNum>
-  <w:abstractNum w:abstractNumId="10" w15:restartNumberingAfterBreak="0">
+  <w:abstractNum w:abstractNumId="11" w15:restartNumberingAfterBreak="0">
     <w:nsid w:val="74DA1586"/>
     <w:multiLevelType w:val="hybridMultilevel"/>
     <w:tmpl w:val="94808B02"/>
@@ -16281,7 +16189,7 @@
       </w:pPr>
     </w:lvl>
   </w:abstractNum>
-  <w:abstractNum w:abstractNumId="11" w15:restartNumberingAfterBreak="0">
+  <w:abstractNum w:abstractNumId="12" w15:restartNumberingAfterBreak="0">
     <w:nsid w:val="7A706147"/>
     <w:multiLevelType w:val="hybridMultilevel"/>
     <w:tmpl w:val="6900A8B2"/>
@@ -16372,7 +16280,7 @@
       </w:pPr>
     </w:lvl>
   </w:abstractNum>
-  <w:abstractNum w:abstractNumId="12" w15:restartNumberingAfterBreak="0">
+  <w:abstractNum w:abstractNumId="13" w15:restartNumberingAfterBreak="0">
     <w:nsid w:val="7ABC50AF"/>
     <w:multiLevelType w:val="hybridMultilevel"/>
     <w:tmpl w:val="45183FE2"/>
@@ -16458,7 +16366,7 @@
       </w:pPr>
     </w:lvl>
   </w:abstractNum>
-  <w:abstractNum w:abstractNumId="13" w15:restartNumberingAfterBreak="0">
+  <w:abstractNum w:abstractNumId="14" w15:restartNumberingAfterBreak="0">
     <w:nsid w:val="7F761685"/>
     <w:multiLevelType w:val="hybridMultilevel"/>
     <w:tmpl w:val="0316D534"/>
@@ -16548,16 +16456,16 @@
     </w:lvl>
   </w:abstractNum>
   <w:num w:numId="1" w16cid:durableId="331110062">
-    <w:abstractNumId w:val="8"/>
+    <w:abstractNumId w:val="9"/>
   </w:num>
   <w:num w:numId="2" w16cid:durableId="662662385">
-    <w:abstractNumId w:val="5"/>
+    <w:abstractNumId w:val="6"/>
   </w:num>
   <w:num w:numId="3" w16cid:durableId="181207972">
-    <w:abstractNumId w:val="10"/>
+    <w:abstractNumId w:val="11"/>
   </w:num>
   <w:num w:numId="4" w16cid:durableId="1436243065">
-    <w:abstractNumId w:val="12"/>
+    <w:abstractNumId w:val="13"/>
   </w:num>
   <w:num w:numId="5" w16cid:durableId="179467278">
     <w:abstractNumId w:val="0"/>
@@ -16566,28 +16474,31 @@
     <w:abstractNumId w:val="4"/>
   </w:num>
   <w:num w:numId="7" w16cid:durableId="392657770">
-    <w:abstractNumId w:val="13"/>
+    <w:abstractNumId w:val="14"/>
   </w:num>
   <w:num w:numId="8" w16cid:durableId="2084522792">
     <w:abstractNumId w:val="2"/>
   </w:num>
   <w:num w:numId="9" w16cid:durableId="1023214917">
-    <w:abstractNumId w:val="11"/>
+    <w:abstractNumId w:val="12"/>
   </w:num>
   <w:num w:numId="10" w16cid:durableId="1635410757">
     <w:abstractNumId w:val="1"/>
   </w:num>
   <w:num w:numId="11" w16cid:durableId="202138411">
-    <w:abstractNumId w:val="7"/>
+    <w:abstractNumId w:val="8"/>
   </w:num>
   <w:num w:numId="12" w16cid:durableId="1510217980">
     <w:abstractNumId w:val="3"/>
   </w:num>
   <w:num w:numId="13" w16cid:durableId="278027543">
-    <w:abstractNumId w:val="9"/>
+    <w:abstractNumId w:val="10"/>
   </w:num>
   <w:num w:numId="14" w16cid:durableId="713113391">
-    <w:abstractNumId w:val="6"/>
+    <w:abstractNumId w:val="7"/>
+  </w:num>
+  <w:num w:numId="15" w16cid:durableId="496045383">
+    <w:abstractNumId w:val="5"/>
   </w:num>
 </w:numbering>
 </file>

--- a/ex3/answers.docx
+++ b/ex3/answers.docx
@@ -1319,33 +1319,40 @@
         </w:rPr>
         <w:t>% on the sample.</w:t>
       </w:r>
-    </w:p>
-    <w:p>
-      <w:pPr>
-        <w:pStyle w:val="ListParagraph"/>
-        <w:ind w:left="1440"/>
+      <w:r>
         <w:rPr>
           <w:rFonts w:ascii="Mongolian Baiti" w:hAnsi="Mongolian Baiti" w:cs="Mongolian Baiti"/>
           <w:lang w:val="en-US"/>
         </w:rPr>
-      </w:pPr>
-    </w:p>
-    <w:p>
-      <w:pPr>
-        <w:pStyle w:val="ListParagraph"/>
-        <w:ind w:left="1440"/>
+        <w:t xml:space="preserve"> We calculated it by comparing the true label of a sample to the common label of the cluster of the sample. We knew the true label of a sample by its index in the sample matrix, as we </w:t>
+      </w:r>
+      <w:r>
         <w:rPr>
           <w:rFonts w:ascii="Mongolian Baiti" w:hAnsi="Mongolian Baiti" w:cs="Mongolian Baiti"/>
           <w:lang w:val="en-US"/>
         </w:rPr>
-      </w:pPr>
+        <w:t xml:space="preserve">created the data by </w:t>
+      </w:r>
       <w:r>
         <w:rPr>
           <w:rFonts w:ascii="Mongolian Baiti" w:hAnsi="Mongolian Baiti" w:cs="Mongolian Baiti"/>
-          <w:highlight w:val="yellow"/>
-          <w:lang w:val="en-US"/>
-        </w:rPr>
-        <w:t>TODO explain calculations.</w:t>
+          <w:lang w:val="en-US"/>
+        </w:rPr>
+        <w:t>generat</w:t>
+      </w:r>
+      <w:r>
+        <w:rPr>
+          <w:rFonts w:ascii="Mongolian Baiti" w:hAnsi="Mongolian Baiti" w:cs="Mongolian Baiti"/>
+          <w:lang w:val="en-US"/>
+        </w:rPr>
+        <w:t>ing</w:t>
+      </w:r>
+      <w:r>
+        <w:rPr>
+          <w:rFonts w:ascii="Mongolian Baiti" w:hAnsi="Mongolian Baiti" w:cs="Mongolian Baiti"/>
+          <w:lang w:val="en-US"/>
+        </w:rPr>
+        <w:t xml:space="preserve"> 100 samples from each digit.</w:t>
       </w:r>
     </w:p>
     <w:p>
@@ -2575,28 +2582,6 @@
     </w:p>
     <w:p>
       <w:pPr>
-        <w:pStyle w:val="ListParagraph"/>
-        <w:ind w:firstLine="720"/>
-        <w:rPr>
-          <w:rFonts w:ascii="Mongolian Baiti" w:hAnsi="Mongolian Baiti" w:cs="Mongolian Baiti"/>
-          <w:lang w:val="en-US"/>
-        </w:rPr>
-      </w:pPr>
-    </w:p>
-    <w:p>
-      <w:pPr>
-        <w:pStyle w:val="ListParagraph"/>
-        <w:ind w:firstLine="720"/>
-        <w:rPr>
-          <w:rFonts w:ascii="Mongolian Baiti" w:hAnsi="Mongolian Baiti" w:cs="Mongolian Baiti"/>
-          <w:lang w:val="en-US"/>
-        </w:rPr>
-      </w:pPr>
-    </w:p>
-    <w:p>
-      <w:pPr>
-        <w:pStyle w:val="ListParagraph"/>
-        <w:ind w:firstLine="720"/>
         <w:rPr>
           <w:rFonts w:ascii="Mongolian Baiti" w:hAnsi="Mongolian Baiti" w:cs="Mongolian Baiti"/>
           <w:lang w:val="en-US"/>
@@ -4431,6 +4416,14 @@
       <w:pPr>
         <w:pStyle w:val="ListParagraph"/>
         <w:ind w:left="786"/>
+        <w:rPr>
+          <w:rFonts w:ascii="Mongolian Baiti" w:hAnsi="Mongolian Baiti" w:cs="Mongolian Baiti"/>
+          <w:lang w:val="en-US"/>
+        </w:rPr>
+      </w:pPr>
+    </w:p>
+    <w:p>
+      <w:pPr>
         <w:rPr>
           <w:rFonts w:ascii="Mongolian Baiti" w:hAnsi="Mongolian Baiti" w:cs="Mongolian Baiti"/>
           <w:lang w:val="en-US"/>

--- a/ex3/answers.docx
+++ b/ex3/answers.docx
@@ -330,7 +330,7 @@
                 <w:rFonts w:ascii="Mongolian Baiti" w:hAnsi="Mongolian Baiti" w:cs="Mongolian Baiti"/>
                 <w:lang w:val="en-US"/>
               </w:rPr>
-              <w:t>74</w:t>
+              <w:t>101</w:t>
             </w:r>
           </w:p>
         </w:tc>
@@ -353,7 +353,7 @@
                 <w:rFonts w:ascii="Mongolian Baiti" w:hAnsi="Mongolian Baiti" w:cs="Mongolian Baiti"/>
                 <w:lang w:val="en-US"/>
               </w:rPr>
-              <w:t>3</w:t>
+              <w:t>7</w:t>
             </w:r>
           </w:p>
         </w:tc>
@@ -376,7 +376,7 @@
                 <w:rFonts w:ascii="Mongolian Baiti" w:hAnsi="Mongolian Baiti" w:cs="Mongolian Baiti"/>
                 <w:lang w:val="en-US"/>
               </w:rPr>
-              <w:t>0.53</w:t>
+              <w:t>0.42</w:t>
             </w:r>
           </w:p>
         </w:tc>
@@ -424,7 +424,7 @@
                 <w:rFonts w:ascii="Mongolian Baiti" w:hAnsi="Mongolian Baiti" w:cs="Mongolian Baiti"/>
                 <w:lang w:val="en-US"/>
               </w:rPr>
-              <w:t>130</w:t>
+              <w:t>128</w:t>
             </w:r>
           </w:p>
         </w:tc>
@@ -470,7 +470,7 @@
                 <w:rFonts w:ascii="Mongolian Baiti" w:hAnsi="Mongolian Baiti" w:cs="Mongolian Baiti"/>
                 <w:lang w:val="en-US"/>
               </w:rPr>
-              <w:t>0.45</w:t>
+              <w:t>0.35</w:t>
             </w:r>
           </w:p>
         </w:tc>
@@ -518,7 +518,7 @@
                 <w:rFonts w:ascii="Mongolian Baiti" w:hAnsi="Mongolian Baiti" w:cs="Mongolian Baiti"/>
                 <w:lang w:val="en-US"/>
               </w:rPr>
-              <w:t>103</w:t>
+              <w:t>81</w:t>
             </w:r>
           </w:p>
         </w:tc>
@@ -541,7 +541,7 @@
                 <w:rFonts w:ascii="Mongolian Baiti" w:hAnsi="Mongolian Baiti" w:cs="Mongolian Baiti"/>
                 <w:lang w:val="en-US"/>
               </w:rPr>
-              <w:t>9</w:t>
+              <w:t>0</w:t>
             </w:r>
           </w:p>
         </w:tc>
@@ -564,7 +564,7 @@
                 <w:rFonts w:ascii="Mongolian Baiti" w:hAnsi="Mongolian Baiti" w:cs="Mongolian Baiti"/>
                 <w:lang w:val="en-US"/>
               </w:rPr>
-              <w:t>0.29</w:t>
+              <w:t>0.99</w:t>
             </w:r>
           </w:p>
         </w:tc>
@@ -612,7 +612,7 @@
                 <w:rFonts w:ascii="Mongolian Baiti" w:hAnsi="Mongolian Baiti" w:cs="Mongolian Baiti"/>
                 <w:lang w:val="en-US"/>
               </w:rPr>
-              <w:t>79</w:t>
+              <w:t>81</w:t>
             </w:r>
           </w:p>
         </w:tc>
@@ -635,7 +635,383 @@
                 <w:rFonts w:ascii="Mongolian Baiti" w:hAnsi="Mongolian Baiti" w:cs="Mongolian Baiti"/>
                 <w:lang w:val="en-US"/>
               </w:rPr>
+              <w:t>3</w:t>
+            </w:r>
+          </w:p>
+        </w:tc>
+        <w:tc>
+          <w:tcPr>
+            <w:tcW w:w="1922" w:type="dxa"/>
+          </w:tcPr>
+          <w:p>
+            <w:pPr>
+              <w:pStyle w:val="ListParagraph"/>
+              <w:ind w:left="0"/>
+              <w:jc w:val="center"/>
+              <w:rPr>
+                <w:rFonts w:ascii="Mongolian Baiti" w:hAnsi="Mongolian Baiti" w:cs="Mongolian Baiti"/>
+                <w:lang w:val="en-US"/>
+              </w:rPr>
+            </w:pPr>
+            <w:r>
+              <w:rPr>
+                <w:rFonts w:ascii="Mongolian Baiti" w:hAnsi="Mongolian Baiti" w:cs="Mongolian Baiti"/>
+                <w:lang w:val="en-US"/>
+              </w:rPr>
+              <w:t>0.62</w:t>
+            </w:r>
+          </w:p>
+        </w:tc>
+      </w:tr>
+      <w:tr>
+        <w:tc>
+          <w:tcPr>
+            <w:tcW w:w="2071" w:type="dxa"/>
+          </w:tcPr>
+          <w:p>
+            <w:pPr>
+              <w:pStyle w:val="ListParagraph"/>
+              <w:ind w:left="0"/>
+              <w:jc w:val="center"/>
+              <w:rPr>
+                <w:rFonts w:ascii="Mongolian Baiti" w:hAnsi="Mongolian Baiti" w:cs="Mongolian Baiti"/>
+                <w:lang w:val="en-US"/>
+              </w:rPr>
+            </w:pPr>
+            <w:r>
+              <w:rPr>
+                <w:rFonts w:ascii="Mongolian Baiti" w:hAnsi="Mongolian Baiti" w:cs="Mongolian Baiti"/>
+                <w:lang w:val="en-US"/>
+              </w:rPr>
+              <w:t>4</w:t>
+            </w:r>
+          </w:p>
+        </w:tc>
+        <w:tc>
+          <w:tcPr>
+            <w:tcW w:w="1995" w:type="dxa"/>
+          </w:tcPr>
+          <w:p>
+            <w:pPr>
+              <w:pStyle w:val="ListParagraph"/>
+              <w:ind w:left="0"/>
+              <w:jc w:val="center"/>
+              <w:rPr>
+                <w:rFonts w:ascii="Mongolian Baiti" w:hAnsi="Mongolian Baiti" w:cs="Mongolian Baiti"/>
+                <w:lang w:val="en-US"/>
+              </w:rPr>
+            </w:pPr>
+            <w:r>
+              <w:rPr>
+                <w:rFonts w:ascii="Mongolian Baiti" w:hAnsi="Mongolian Baiti" w:cs="Mongolian Baiti"/>
+                <w:lang w:val="en-US"/>
+              </w:rPr>
+              <w:t>63</w:t>
+            </w:r>
+          </w:p>
+        </w:tc>
+        <w:tc>
+          <w:tcPr>
+            <w:tcW w:w="1922" w:type="dxa"/>
+          </w:tcPr>
+          <w:p>
+            <w:pPr>
+              <w:pStyle w:val="ListParagraph"/>
+              <w:ind w:left="0"/>
+              <w:jc w:val="center"/>
+              <w:rPr>
+                <w:rFonts w:ascii="Mongolian Baiti" w:hAnsi="Mongolian Baiti" w:cs="Mongolian Baiti"/>
+                <w:lang w:val="en-US"/>
+              </w:rPr>
+            </w:pPr>
+            <w:r>
+              <w:rPr>
+                <w:rFonts w:ascii="Mongolian Baiti" w:hAnsi="Mongolian Baiti" w:cs="Mongolian Baiti"/>
+                <w:lang w:val="en-US"/>
+              </w:rPr>
+              <w:t>3</w:t>
+            </w:r>
+          </w:p>
+        </w:tc>
+        <w:tc>
+          <w:tcPr>
+            <w:tcW w:w="1922" w:type="dxa"/>
+          </w:tcPr>
+          <w:p>
+            <w:pPr>
+              <w:pStyle w:val="ListParagraph"/>
+              <w:ind w:left="0"/>
+              <w:jc w:val="center"/>
+              <w:rPr>
+                <w:rFonts w:ascii="Mongolian Baiti" w:hAnsi="Mongolian Baiti" w:cs="Mongolian Baiti"/>
+                <w:lang w:val="en-US"/>
+              </w:rPr>
+            </w:pPr>
+            <w:r>
+              <w:rPr>
+                <w:rFonts w:ascii="Mongolian Baiti" w:hAnsi="Mongolian Baiti" w:cs="Mongolian Baiti"/>
+                <w:lang w:val="en-US"/>
+              </w:rPr>
+              <w:t>0.41</w:t>
+            </w:r>
+          </w:p>
+        </w:tc>
+      </w:tr>
+      <w:tr>
+        <w:tc>
+          <w:tcPr>
+            <w:tcW w:w="2071" w:type="dxa"/>
+          </w:tcPr>
+          <w:p>
+            <w:pPr>
+              <w:pStyle w:val="ListParagraph"/>
+              <w:ind w:left="0"/>
+              <w:jc w:val="center"/>
+              <w:rPr>
+                <w:rFonts w:ascii="Mongolian Baiti" w:hAnsi="Mongolian Baiti" w:cs="Mongolian Baiti"/>
+                <w:lang w:val="en-US"/>
+              </w:rPr>
+            </w:pPr>
+            <w:r>
+              <w:rPr>
+                <w:rFonts w:ascii="Mongolian Baiti" w:hAnsi="Mongolian Baiti" w:cs="Mongolian Baiti"/>
+                <w:lang w:val="en-US"/>
+              </w:rPr>
+              <w:t>5</w:t>
+            </w:r>
+          </w:p>
+        </w:tc>
+        <w:tc>
+          <w:tcPr>
+            <w:tcW w:w="1995" w:type="dxa"/>
+          </w:tcPr>
+          <w:p>
+            <w:pPr>
+              <w:pStyle w:val="ListParagraph"/>
+              <w:ind w:left="0"/>
+              <w:jc w:val="center"/>
+              <w:rPr>
+                <w:rFonts w:ascii="Mongolian Baiti" w:hAnsi="Mongolian Baiti" w:cs="Mongolian Baiti"/>
+                <w:lang w:val="en-US"/>
+              </w:rPr>
+            </w:pPr>
+            <w:r>
+              <w:rPr>
+                <w:rFonts w:ascii="Mongolian Baiti" w:hAnsi="Mongolian Baiti" w:cs="Mongolian Baiti"/>
+                <w:lang w:val="en-US"/>
+              </w:rPr>
+              <w:t>147</w:t>
+            </w:r>
+          </w:p>
+        </w:tc>
+        <w:tc>
+          <w:tcPr>
+            <w:tcW w:w="1922" w:type="dxa"/>
+          </w:tcPr>
+          <w:p>
+            <w:pPr>
+              <w:pStyle w:val="ListParagraph"/>
+              <w:ind w:left="0"/>
+              <w:jc w:val="center"/>
+              <w:rPr>
+                <w:rFonts w:ascii="Mongolian Baiti" w:hAnsi="Mongolian Baiti" w:cs="Mongolian Baiti"/>
+                <w:lang w:val="en-US"/>
+              </w:rPr>
+            </w:pPr>
+            <w:r>
+              <w:rPr>
+                <w:rFonts w:ascii="Mongolian Baiti" w:hAnsi="Mongolian Baiti" w:cs="Mongolian Baiti"/>
+                <w:lang w:val="en-US"/>
+              </w:rPr>
+              <w:t>1</w:t>
+            </w:r>
+          </w:p>
+        </w:tc>
+        <w:tc>
+          <w:tcPr>
+            <w:tcW w:w="1922" w:type="dxa"/>
+          </w:tcPr>
+          <w:p>
+            <w:pPr>
+              <w:pStyle w:val="ListParagraph"/>
+              <w:ind w:left="0"/>
+              <w:jc w:val="center"/>
+              <w:rPr>
+                <w:rFonts w:ascii="Mongolian Baiti" w:hAnsi="Mongolian Baiti" w:cs="Mongolian Baiti"/>
+                <w:lang w:val="en-US"/>
+              </w:rPr>
+            </w:pPr>
+            <w:r>
+              <w:rPr>
+                <w:rFonts w:ascii="Mongolian Baiti" w:hAnsi="Mongolian Baiti" w:cs="Mongolian Baiti"/>
+                <w:lang w:val="en-US"/>
+              </w:rPr>
+              <w:t>0.65</w:t>
+            </w:r>
+          </w:p>
+        </w:tc>
+      </w:tr>
+      <w:tr>
+        <w:tc>
+          <w:tcPr>
+            <w:tcW w:w="2071" w:type="dxa"/>
+          </w:tcPr>
+          <w:p>
+            <w:pPr>
+              <w:pStyle w:val="ListParagraph"/>
+              <w:ind w:left="0"/>
+              <w:jc w:val="center"/>
+              <w:rPr>
+                <w:rFonts w:ascii="Mongolian Baiti" w:hAnsi="Mongolian Baiti" w:cs="Mongolian Baiti"/>
+                <w:lang w:val="en-US"/>
+              </w:rPr>
+            </w:pPr>
+            <w:r>
+              <w:rPr>
+                <w:rFonts w:ascii="Mongolian Baiti" w:hAnsi="Mongolian Baiti" w:cs="Mongolian Baiti"/>
+                <w:lang w:val="en-US"/>
+              </w:rPr>
+              <w:t>6</w:t>
+            </w:r>
+          </w:p>
+        </w:tc>
+        <w:tc>
+          <w:tcPr>
+            <w:tcW w:w="1995" w:type="dxa"/>
+          </w:tcPr>
+          <w:p>
+            <w:pPr>
+              <w:pStyle w:val="ListParagraph"/>
+              <w:ind w:left="0"/>
+              <w:jc w:val="center"/>
+              <w:rPr>
+                <w:rFonts w:ascii="Mongolian Baiti" w:hAnsi="Mongolian Baiti" w:cs="Mongolian Baiti"/>
+                <w:lang w:val="en-US"/>
+              </w:rPr>
+            </w:pPr>
+            <w:r>
+              <w:rPr>
+                <w:rFonts w:ascii="Mongolian Baiti" w:hAnsi="Mongolian Baiti" w:cs="Mongolian Baiti"/>
+                <w:lang w:val="en-US"/>
+              </w:rPr>
+              <w:t>101</w:t>
+            </w:r>
+          </w:p>
+        </w:tc>
+        <w:tc>
+          <w:tcPr>
+            <w:tcW w:w="1922" w:type="dxa"/>
+          </w:tcPr>
+          <w:p>
+            <w:pPr>
+              <w:pStyle w:val="ListParagraph"/>
+              <w:ind w:left="0"/>
+              <w:jc w:val="center"/>
+              <w:rPr>
+                <w:rFonts w:ascii="Mongolian Baiti" w:hAnsi="Mongolian Baiti" w:cs="Mongolian Baiti"/>
+                <w:lang w:val="en-US"/>
+              </w:rPr>
+            </w:pPr>
+            <w:r>
+              <w:rPr>
+                <w:rFonts w:ascii="Mongolian Baiti" w:hAnsi="Mongolian Baiti" w:cs="Mongolian Baiti"/>
+                <w:lang w:val="en-US"/>
+              </w:rPr>
               <w:t>2</w:t>
+            </w:r>
+          </w:p>
+        </w:tc>
+        <w:tc>
+          <w:tcPr>
+            <w:tcW w:w="1922" w:type="dxa"/>
+          </w:tcPr>
+          <w:p>
+            <w:pPr>
+              <w:pStyle w:val="ListParagraph"/>
+              <w:ind w:left="0"/>
+              <w:jc w:val="center"/>
+              <w:rPr>
+                <w:rFonts w:ascii="Mongolian Baiti" w:hAnsi="Mongolian Baiti" w:cs="Mongolian Baiti"/>
+                <w:lang w:val="en-US"/>
+              </w:rPr>
+            </w:pPr>
+            <w:r>
+              <w:rPr>
+                <w:rFonts w:ascii="Mongolian Baiti" w:hAnsi="Mongolian Baiti" w:cs="Mongolian Baiti"/>
+                <w:lang w:val="en-US"/>
+              </w:rPr>
+              <w:t>0.60</w:t>
+            </w:r>
+          </w:p>
+        </w:tc>
+      </w:tr>
+      <w:tr>
+        <w:tc>
+          <w:tcPr>
+            <w:tcW w:w="2071" w:type="dxa"/>
+          </w:tcPr>
+          <w:p>
+            <w:pPr>
+              <w:pStyle w:val="ListParagraph"/>
+              <w:ind w:left="0"/>
+              <w:jc w:val="center"/>
+              <w:rPr>
+                <w:rFonts w:ascii="Mongolian Baiti" w:hAnsi="Mongolian Baiti" w:cs="Mongolian Baiti"/>
+                <w:lang w:val="en-US"/>
+              </w:rPr>
+            </w:pPr>
+            <w:r>
+              <w:rPr>
+                <w:rFonts w:ascii="Mongolian Baiti" w:hAnsi="Mongolian Baiti" w:cs="Mongolian Baiti"/>
+                <w:lang w:val="en-US"/>
+              </w:rPr>
+              <w:t>7</w:t>
+            </w:r>
+          </w:p>
+        </w:tc>
+        <w:tc>
+          <w:tcPr>
+            <w:tcW w:w="1995" w:type="dxa"/>
+          </w:tcPr>
+          <w:p>
+            <w:pPr>
+              <w:pStyle w:val="ListParagraph"/>
+              <w:ind w:left="0"/>
+              <w:jc w:val="center"/>
+              <w:rPr>
+                <w:rFonts w:ascii="Mongolian Baiti" w:hAnsi="Mongolian Baiti" w:cs="Mongolian Baiti"/>
+                <w:lang w:val="en-US"/>
+              </w:rPr>
+            </w:pPr>
+            <w:r>
+              <w:rPr>
+                <w:rFonts w:ascii="Mongolian Baiti" w:hAnsi="Mongolian Baiti" w:cs="Mongolian Baiti"/>
+                <w:lang w:val="en-US"/>
+              </w:rPr>
+              <w:t>75</w:t>
+            </w:r>
+          </w:p>
+        </w:tc>
+        <w:tc>
+          <w:tcPr>
+            <w:tcW w:w="1922" w:type="dxa"/>
+          </w:tcPr>
+          <w:p>
+            <w:pPr>
+              <w:pStyle w:val="ListParagraph"/>
+              <w:ind w:left="0"/>
+              <w:jc w:val="center"/>
+              <w:rPr>
+                <w:rFonts w:ascii="Mongolian Baiti" w:hAnsi="Mongolian Baiti" w:cs="Mongolian Baiti"/>
+                <w:lang w:val="en-US"/>
+              </w:rPr>
+            </w:pPr>
+            <w:r>
+              <w:rPr>
+                <w:rFonts w:ascii="Mongolian Baiti" w:hAnsi="Mongolian Baiti" w:cs="Mongolian Baiti"/>
+                <w:lang w:val="en-US"/>
+              </w:rPr>
+              <w:t>4</w:t>
             </w:r>
           </w:p>
         </w:tc>
@@ -683,7 +1059,7 @@
                 <w:rFonts w:ascii="Mongolian Baiti" w:hAnsi="Mongolian Baiti" w:cs="Mongolian Baiti"/>
                 <w:lang w:val="en-US"/>
               </w:rPr>
-              <w:t>4</w:t>
+              <w:t>8</w:t>
             </w:r>
           </w:p>
         </w:tc>
@@ -706,7 +1082,7 @@
                 <w:rFonts w:ascii="Mongolian Baiti" w:hAnsi="Mongolian Baiti" w:cs="Mongolian Baiti"/>
                 <w:lang w:val="en-US"/>
               </w:rPr>
-              <w:t>117</w:t>
+              <w:t>100</w:t>
             </w:r>
           </w:p>
         </w:tc>
@@ -752,7 +1128,7 @@
                 <w:rFonts w:ascii="Mongolian Baiti" w:hAnsi="Mongolian Baiti" w:cs="Mongolian Baiti"/>
                 <w:lang w:val="en-US"/>
               </w:rPr>
-              <w:t>0.29</w:t>
+              <w:t>0.52</w:t>
             </w:r>
           </w:p>
         </w:tc>
@@ -777,382 +1153,6 @@
                 <w:rFonts w:ascii="Mongolian Baiti" w:hAnsi="Mongolian Baiti" w:cs="Mongolian Baiti"/>
                 <w:lang w:val="en-US"/>
               </w:rPr>
-              <w:t>5</w:t>
-            </w:r>
-          </w:p>
-        </w:tc>
-        <w:tc>
-          <w:tcPr>
-            <w:tcW w:w="1995" w:type="dxa"/>
-          </w:tcPr>
-          <w:p>
-            <w:pPr>
-              <w:pStyle w:val="ListParagraph"/>
-              <w:ind w:left="0"/>
-              <w:jc w:val="center"/>
-              <w:rPr>
-                <w:rFonts w:ascii="Mongolian Baiti" w:hAnsi="Mongolian Baiti" w:cs="Mongolian Baiti"/>
-                <w:lang w:val="en-US"/>
-              </w:rPr>
-            </w:pPr>
-            <w:r>
-              <w:rPr>
-                <w:rFonts w:ascii="Mongolian Baiti" w:hAnsi="Mongolian Baiti" w:cs="Mongolian Baiti"/>
-                <w:lang w:val="en-US"/>
-              </w:rPr>
-              <w:t>108</w:t>
-            </w:r>
-          </w:p>
-        </w:tc>
-        <w:tc>
-          <w:tcPr>
-            <w:tcW w:w="1922" w:type="dxa"/>
-          </w:tcPr>
-          <w:p>
-            <w:pPr>
-              <w:pStyle w:val="ListParagraph"/>
-              <w:ind w:left="0"/>
-              <w:jc w:val="center"/>
-              <w:rPr>
-                <w:rFonts w:ascii="Mongolian Baiti" w:hAnsi="Mongolian Baiti" w:cs="Mongolian Baiti"/>
-                <w:lang w:val="en-US"/>
-              </w:rPr>
-            </w:pPr>
-            <w:r>
-              <w:rPr>
-                <w:rFonts w:ascii="Mongolian Baiti" w:hAnsi="Mongolian Baiti" w:cs="Mongolian Baiti"/>
-                <w:lang w:val="en-US"/>
-              </w:rPr>
-              <w:t>1</w:t>
-            </w:r>
-          </w:p>
-        </w:tc>
-        <w:tc>
-          <w:tcPr>
-            <w:tcW w:w="1922" w:type="dxa"/>
-          </w:tcPr>
-          <w:p>
-            <w:pPr>
-              <w:pStyle w:val="ListParagraph"/>
-              <w:ind w:left="0"/>
-              <w:jc w:val="center"/>
-              <w:rPr>
-                <w:rFonts w:ascii="Mongolian Baiti" w:hAnsi="Mongolian Baiti" w:cs="Mongolian Baiti"/>
-                <w:lang w:val="en-US"/>
-              </w:rPr>
-            </w:pPr>
-            <w:r>
-              <w:rPr>
-                <w:rFonts w:ascii="Mongolian Baiti" w:hAnsi="Mongolian Baiti" w:cs="Mongolian Baiti"/>
-                <w:lang w:val="en-US"/>
-              </w:rPr>
-              <w:t>0.46</w:t>
-            </w:r>
-          </w:p>
-        </w:tc>
-      </w:tr>
-      <w:tr>
-        <w:tc>
-          <w:tcPr>
-            <w:tcW w:w="2071" w:type="dxa"/>
-          </w:tcPr>
-          <w:p>
-            <w:pPr>
-              <w:pStyle w:val="ListParagraph"/>
-              <w:ind w:left="0"/>
-              <w:jc w:val="center"/>
-              <w:rPr>
-                <w:rFonts w:ascii="Mongolian Baiti" w:hAnsi="Mongolian Baiti" w:cs="Mongolian Baiti"/>
-                <w:lang w:val="en-US"/>
-              </w:rPr>
-            </w:pPr>
-            <w:r>
-              <w:rPr>
-                <w:rFonts w:ascii="Mongolian Baiti" w:hAnsi="Mongolian Baiti" w:cs="Mongolian Baiti"/>
-                <w:lang w:val="en-US"/>
-              </w:rPr>
-              <w:t>6</w:t>
-            </w:r>
-          </w:p>
-        </w:tc>
-        <w:tc>
-          <w:tcPr>
-            <w:tcW w:w="1995" w:type="dxa"/>
-          </w:tcPr>
-          <w:p>
-            <w:pPr>
-              <w:pStyle w:val="ListParagraph"/>
-              <w:ind w:left="0"/>
-              <w:jc w:val="center"/>
-              <w:rPr>
-                <w:rFonts w:ascii="Mongolian Baiti" w:hAnsi="Mongolian Baiti" w:cs="Mongolian Baiti"/>
-                <w:lang w:val="en-US"/>
-              </w:rPr>
-            </w:pPr>
-            <w:r>
-              <w:rPr>
-                <w:rFonts w:ascii="Mongolian Baiti" w:hAnsi="Mongolian Baiti" w:cs="Mongolian Baiti"/>
-                <w:lang w:val="en-US"/>
-              </w:rPr>
-              <w:t>100</w:t>
-            </w:r>
-          </w:p>
-        </w:tc>
-        <w:tc>
-          <w:tcPr>
-            <w:tcW w:w="1922" w:type="dxa"/>
-          </w:tcPr>
-          <w:p>
-            <w:pPr>
-              <w:pStyle w:val="ListParagraph"/>
-              <w:ind w:left="0"/>
-              <w:jc w:val="center"/>
-              <w:rPr>
-                <w:rFonts w:ascii="Mongolian Baiti" w:hAnsi="Mongolian Baiti" w:cs="Mongolian Baiti"/>
-                <w:lang w:val="en-US"/>
-              </w:rPr>
-            </w:pPr>
-            <w:r>
-              <w:rPr>
-                <w:rFonts w:ascii="Mongolian Baiti" w:hAnsi="Mongolian Baiti" w:cs="Mongolian Baiti"/>
-                <w:lang w:val="en-US"/>
-              </w:rPr>
-              <w:t>3</w:t>
-            </w:r>
-          </w:p>
-        </w:tc>
-        <w:tc>
-          <w:tcPr>
-            <w:tcW w:w="1922" w:type="dxa"/>
-          </w:tcPr>
-          <w:p>
-            <w:pPr>
-              <w:pStyle w:val="ListParagraph"/>
-              <w:ind w:left="0"/>
-              <w:jc w:val="center"/>
-              <w:rPr>
-                <w:rFonts w:ascii="Mongolian Baiti" w:hAnsi="Mongolian Baiti" w:cs="Mongolian Baiti"/>
-                <w:lang w:val="en-US"/>
-              </w:rPr>
-            </w:pPr>
-            <w:r>
-              <w:rPr>
-                <w:rFonts w:ascii="Mongolian Baiti" w:hAnsi="Mongolian Baiti" w:cs="Mongolian Baiti"/>
-                <w:lang w:val="en-US"/>
-              </w:rPr>
-              <w:t>0.4</w:t>
-            </w:r>
-          </w:p>
-        </w:tc>
-      </w:tr>
-      <w:tr>
-        <w:tc>
-          <w:tcPr>
-            <w:tcW w:w="2071" w:type="dxa"/>
-          </w:tcPr>
-          <w:p>
-            <w:pPr>
-              <w:pStyle w:val="ListParagraph"/>
-              <w:ind w:left="0"/>
-              <w:jc w:val="center"/>
-              <w:rPr>
-                <w:rFonts w:ascii="Mongolian Baiti" w:hAnsi="Mongolian Baiti" w:cs="Mongolian Baiti"/>
-                <w:lang w:val="en-US"/>
-              </w:rPr>
-            </w:pPr>
-            <w:r>
-              <w:rPr>
-                <w:rFonts w:ascii="Mongolian Baiti" w:hAnsi="Mongolian Baiti" w:cs="Mongolian Baiti"/>
-                <w:lang w:val="en-US"/>
-              </w:rPr>
-              <w:t>7</w:t>
-            </w:r>
-          </w:p>
-        </w:tc>
-        <w:tc>
-          <w:tcPr>
-            <w:tcW w:w="1995" w:type="dxa"/>
-          </w:tcPr>
-          <w:p>
-            <w:pPr>
-              <w:pStyle w:val="ListParagraph"/>
-              <w:ind w:left="0"/>
-              <w:jc w:val="center"/>
-              <w:rPr>
-                <w:rFonts w:ascii="Mongolian Baiti" w:hAnsi="Mongolian Baiti" w:cs="Mongolian Baiti"/>
-                <w:lang w:val="en-US"/>
-              </w:rPr>
-            </w:pPr>
-            <w:r>
-              <w:rPr>
-                <w:rFonts w:ascii="Mongolian Baiti" w:hAnsi="Mongolian Baiti" w:cs="Mongolian Baiti"/>
-                <w:lang w:val="en-US"/>
-              </w:rPr>
-              <w:t>77</w:t>
-            </w:r>
-          </w:p>
-        </w:tc>
-        <w:tc>
-          <w:tcPr>
-            <w:tcW w:w="1922" w:type="dxa"/>
-          </w:tcPr>
-          <w:p>
-            <w:pPr>
-              <w:pStyle w:val="ListParagraph"/>
-              <w:ind w:left="0"/>
-              <w:jc w:val="center"/>
-              <w:rPr>
-                <w:rFonts w:ascii="Mongolian Baiti" w:hAnsi="Mongolian Baiti" w:cs="Mongolian Baiti"/>
-                <w:lang w:val="en-US"/>
-              </w:rPr>
-            </w:pPr>
-            <w:r>
-              <w:rPr>
-                <w:rFonts w:ascii="Mongolian Baiti" w:hAnsi="Mongolian Baiti" w:cs="Mongolian Baiti"/>
-                <w:lang w:val="en-US"/>
-              </w:rPr>
-              <w:t>4</w:t>
-            </w:r>
-          </w:p>
-        </w:tc>
-        <w:tc>
-          <w:tcPr>
-            <w:tcW w:w="1922" w:type="dxa"/>
-          </w:tcPr>
-          <w:p>
-            <w:pPr>
-              <w:pStyle w:val="ListParagraph"/>
-              <w:ind w:left="0"/>
-              <w:jc w:val="center"/>
-              <w:rPr>
-                <w:rFonts w:ascii="Mongolian Baiti" w:hAnsi="Mongolian Baiti" w:cs="Mongolian Baiti"/>
-                <w:lang w:val="en-US"/>
-              </w:rPr>
-            </w:pPr>
-            <w:r>
-              <w:rPr>
-                <w:rFonts w:ascii="Mongolian Baiti" w:hAnsi="Mongolian Baiti" w:cs="Mongolian Baiti"/>
-                <w:lang w:val="en-US"/>
-              </w:rPr>
-              <w:t>0.49</w:t>
-            </w:r>
-          </w:p>
-        </w:tc>
-      </w:tr>
-      <w:tr>
-        <w:tc>
-          <w:tcPr>
-            <w:tcW w:w="2071" w:type="dxa"/>
-          </w:tcPr>
-          <w:p>
-            <w:pPr>
-              <w:pStyle w:val="ListParagraph"/>
-              <w:ind w:left="0"/>
-              <w:jc w:val="center"/>
-              <w:rPr>
-                <w:rFonts w:ascii="Mongolian Baiti" w:hAnsi="Mongolian Baiti" w:cs="Mongolian Baiti"/>
-                <w:lang w:val="en-US"/>
-              </w:rPr>
-            </w:pPr>
-            <w:r>
-              <w:rPr>
-                <w:rFonts w:ascii="Mongolian Baiti" w:hAnsi="Mongolian Baiti" w:cs="Mongolian Baiti"/>
-                <w:lang w:val="en-US"/>
-              </w:rPr>
-              <w:t>8</w:t>
-            </w:r>
-          </w:p>
-        </w:tc>
-        <w:tc>
-          <w:tcPr>
-            <w:tcW w:w="1995" w:type="dxa"/>
-          </w:tcPr>
-          <w:p>
-            <w:pPr>
-              <w:pStyle w:val="ListParagraph"/>
-              <w:ind w:left="0"/>
-              <w:jc w:val="center"/>
-              <w:rPr>
-                <w:rFonts w:ascii="Mongolian Baiti" w:hAnsi="Mongolian Baiti" w:cs="Mongolian Baiti"/>
-                <w:lang w:val="en-US"/>
-              </w:rPr>
-            </w:pPr>
-            <w:r>
-              <w:rPr>
-                <w:rFonts w:ascii="Mongolian Baiti" w:hAnsi="Mongolian Baiti" w:cs="Mongolian Baiti"/>
-                <w:lang w:val="en-US"/>
-              </w:rPr>
-              <w:t>138</w:t>
-            </w:r>
-          </w:p>
-        </w:tc>
-        <w:tc>
-          <w:tcPr>
-            <w:tcW w:w="1922" w:type="dxa"/>
-          </w:tcPr>
-          <w:p>
-            <w:pPr>
-              <w:pStyle w:val="ListParagraph"/>
-              <w:ind w:left="0"/>
-              <w:jc w:val="center"/>
-              <w:rPr>
-                <w:rFonts w:ascii="Mongolian Baiti" w:hAnsi="Mongolian Baiti" w:cs="Mongolian Baiti"/>
-                <w:lang w:val="en-US"/>
-              </w:rPr>
-            </w:pPr>
-            <w:r>
-              <w:rPr>
-                <w:rFonts w:ascii="Mongolian Baiti" w:hAnsi="Mongolian Baiti" w:cs="Mongolian Baiti"/>
-                <w:lang w:val="en-US"/>
-              </w:rPr>
-              <w:t>1</w:t>
-            </w:r>
-          </w:p>
-        </w:tc>
-        <w:tc>
-          <w:tcPr>
-            <w:tcW w:w="1922" w:type="dxa"/>
-          </w:tcPr>
-          <w:p>
-            <w:pPr>
-              <w:pStyle w:val="ListParagraph"/>
-              <w:ind w:left="0"/>
-              <w:jc w:val="center"/>
-              <w:rPr>
-                <w:rFonts w:ascii="Mongolian Baiti" w:hAnsi="Mongolian Baiti" w:cs="Mongolian Baiti"/>
-                <w:lang w:val="en-US"/>
-              </w:rPr>
-            </w:pPr>
-            <w:r>
-              <w:rPr>
-                <w:rFonts w:ascii="Mongolian Baiti" w:hAnsi="Mongolian Baiti" w:cs="Mongolian Baiti"/>
-                <w:lang w:val="en-US"/>
-              </w:rPr>
-              <w:t>0.36</w:t>
-            </w:r>
-          </w:p>
-        </w:tc>
-      </w:tr>
-      <w:tr>
-        <w:tc>
-          <w:tcPr>
-            <w:tcW w:w="2071" w:type="dxa"/>
-          </w:tcPr>
-          <w:p>
-            <w:pPr>
-              <w:pStyle w:val="ListParagraph"/>
-              <w:ind w:left="0"/>
-              <w:jc w:val="center"/>
-              <w:rPr>
-                <w:rFonts w:ascii="Mongolian Baiti" w:hAnsi="Mongolian Baiti" w:cs="Mongolian Baiti"/>
-                <w:lang w:val="en-US"/>
-              </w:rPr>
-            </w:pPr>
-            <w:r>
-              <w:rPr>
-                <w:rFonts w:ascii="Mongolian Baiti" w:hAnsi="Mongolian Baiti" w:cs="Mongolian Baiti"/>
-                <w:lang w:val="en-US"/>
-              </w:rPr>
               <w:t>9</w:t>
             </w:r>
           </w:p>
@@ -1176,7 +1176,7 @@
                 <w:rFonts w:ascii="Mongolian Baiti" w:hAnsi="Mongolian Baiti" w:cs="Mongolian Baiti"/>
                 <w:lang w:val="en-US"/>
               </w:rPr>
-              <w:t>74</w:t>
+              <w:t>115</w:t>
             </w:r>
           </w:p>
         </w:tc>
@@ -1199,7 +1199,7 @@
                 <w:rFonts w:ascii="Mongolian Baiti" w:hAnsi="Mongolian Baiti" w:cs="Mongolian Baiti"/>
                 <w:lang w:val="en-US"/>
               </w:rPr>
-              <w:t>0</w:t>
+              <w:t>8</w:t>
             </w:r>
           </w:p>
         </w:tc>
@@ -1222,7 +1222,7 @@
                 <w:rFonts w:ascii="Mongolian Baiti" w:hAnsi="Mongolian Baiti" w:cs="Mongolian Baiti"/>
                 <w:lang w:val="en-US"/>
               </w:rPr>
-              <w:t>0.93</w:t>
+              <w:t>0.54</w:t>
             </w:r>
           </w:p>
         </w:tc>
@@ -1273,7 +1273,21 @@
           <w:rFonts w:ascii="Mongolian Baiti" w:hAnsi="Mongolian Baiti" w:cs="Mongolian Baiti"/>
           <w:lang w:val="en-US"/>
         </w:rPr>
-        <w:t xml:space="preserve"> 460 out of 1000</w:t>
+        <w:t xml:space="preserve"> </w:t>
+      </w:r>
+      <w:r>
+        <w:rPr>
+          <w:rFonts w:ascii="Mongolian Baiti" w:hAnsi="Mongolian Baiti" w:cs="Mongolian Baiti"/>
+          <w:lang w:val="en-US"/>
+        </w:rPr>
+        <w:t>568</w:t>
+      </w:r>
+      <w:r>
+        <w:rPr>
+          <w:rFonts w:ascii="Mongolian Baiti" w:hAnsi="Mongolian Baiti" w:cs="Mongolian Baiti"/>
+          <w:lang w:val="en-US"/>
+        </w:rPr>
+        <w:t xml:space="preserve"> out of 1000</w:t>
       </w:r>
       <w:r>
         <w:rPr>
@@ -1310,7 +1324,14 @@
           <w:rFonts w:ascii="Mongolian Baiti" w:hAnsi="Mongolian Baiti" w:cs="Mongolian Baiti"/>
           <w:lang w:val="en-US"/>
         </w:rPr>
-        <w:t>error of 54</w:t>
+        <w:t xml:space="preserve">error of </w:t>
+      </w:r>
+      <w:r>
+        <w:rPr>
+          <w:rFonts w:ascii="Mongolian Baiti" w:hAnsi="Mongolian Baiti" w:cs="Mongolian Baiti"/>
+          <w:lang w:val="en-US"/>
+        </w:rPr>
+        <w:t>43</w:t>
       </w:r>
       <w:r>
         <w:rPr>
@@ -2502,7 +2523,21 @@
           <w:rFonts w:ascii="Mongolian Baiti" w:hAnsi="Mongolian Baiti" w:cs="Mongolian Baiti"/>
           <w:lang w:val="en-US"/>
         </w:rPr>
-        <w:t xml:space="preserve">The algorithm classified correctly 39 out of 1000 samples </w:t>
+        <w:t xml:space="preserve">The algorithm classified correctly 39 out of </w:t>
+      </w:r>
+      <w:r>
+        <w:rPr>
+          <w:rFonts w:ascii="Mongolian Baiti" w:hAnsi="Mongolian Baiti" w:cs="Mongolian Baiti"/>
+          <w:lang w:val="en-US"/>
+        </w:rPr>
+        <w:t>300</w:t>
+      </w:r>
+      <w:r>
+        <w:rPr>
+          <w:rFonts w:ascii="Mongolian Baiti" w:hAnsi="Mongolian Baiti" w:cs="Mongolian Baiti"/>
+          <w:lang w:val="en-US"/>
+        </w:rPr>
+        <w:t xml:space="preserve"> samples </w:t>
       </w:r>
       <m:oMath>
         <m:r>
@@ -2819,7 +2854,7 @@
                 <w:rFonts w:ascii="Mongolian Baiti" w:hAnsi="Mongolian Baiti" w:cs="Mongolian Baiti"/>
                 <w:lang w:val="en-US"/>
               </w:rPr>
-              <w:t>228</w:t>
+              <w:t>192</w:t>
             </w:r>
           </w:p>
         </w:tc>
@@ -2843,6 +2878,100 @@
                 <w:lang w:val="en-US"/>
               </w:rPr>
               <w:t>3</w:t>
+            </w:r>
+          </w:p>
+        </w:tc>
+        <w:tc>
+          <w:tcPr>
+            <w:tcW w:w="1922" w:type="dxa"/>
+          </w:tcPr>
+          <w:p>
+            <w:pPr>
+              <w:pStyle w:val="ListParagraph"/>
+              <w:ind w:left="0"/>
+              <w:jc w:val="center"/>
+              <w:rPr>
+                <w:rFonts w:ascii="Mongolian Baiti" w:hAnsi="Mongolian Baiti" w:cs="Mongolian Baiti"/>
+                <w:lang w:val="en-US"/>
+              </w:rPr>
+            </w:pPr>
+            <w:r>
+              <w:rPr>
+                <w:rFonts w:ascii="Mongolian Baiti" w:hAnsi="Mongolian Baiti" w:cs="Mongolian Baiti"/>
+                <w:lang w:val="en-US"/>
+              </w:rPr>
+              <w:t>0.39</w:t>
+            </w:r>
+          </w:p>
+        </w:tc>
+      </w:tr>
+      <w:tr>
+        <w:tc>
+          <w:tcPr>
+            <w:tcW w:w="2071" w:type="dxa"/>
+          </w:tcPr>
+          <w:p>
+            <w:pPr>
+              <w:pStyle w:val="ListParagraph"/>
+              <w:ind w:left="0"/>
+              <w:jc w:val="center"/>
+              <w:rPr>
+                <w:rFonts w:ascii="Mongolian Baiti" w:hAnsi="Mongolian Baiti" w:cs="Mongolian Baiti"/>
+                <w:lang w:val="en-US"/>
+              </w:rPr>
+            </w:pPr>
+            <w:r>
+              <w:rPr>
+                <w:rFonts w:ascii="Mongolian Baiti" w:hAnsi="Mongolian Baiti" w:cs="Mongolian Baiti"/>
+                <w:lang w:val="en-US"/>
+              </w:rPr>
+              <w:t>1</w:t>
+            </w:r>
+          </w:p>
+        </w:tc>
+        <w:tc>
+          <w:tcPr>
+            <w:tcW w:w="1995" w:type="dxa"/>
+          </w:tcPr>
+          <w:p>
+            <w:pPr>
+              <w:pStyle w:val="ListParagraph"/>
+              <w:ind w:left="0"/>
+              <w:jc w:val="center"/>
+              <w:rPr>
+                <w:rFonts w:ascii="Mongolian Baiti" w:hAnsi="Mongolian Baiti" w:cs="Mongolian Baiti"/>
+                <w:lang w:val="en-US"/>
+              </w:rPr>
+            </w:pPr>
+            <w:r>
+              <w:rPr>
+                <w:rFonts w:ascii="Mongolian Baiti" w:hAnsi="Mongolian Baiti" w:cs="Mongolian Baiti"/>
+                <w:lang w:val="en-US"/>
+              </w:rPr>
+              <w:t>182</w:t>
+            </w:r>
+          </w:p>
+        </w:tc>
+        <w:tc>
+          <w:tcPr>
+            <w:tcW w:w="1922" w:type="dxa"/>
+          </w:tcPr>
+          <w:p>
+            <w:pPr>
+              <w:pStyle w:val="ListParagraph"/>
+              <w:ind w:left="0"/>
+              <w:jc w:val="center"/>
+              <w:rPr>
+                <w:rFonts w:ascii="Mongolian Baiti" w:hAnsi="Mongolian Baiti" w:cs="Mongolian Baiti"/>
+                <w:lang w:val="en-US"/>
+              </w:rPr>
+            </w:pPr>
+            <w:r>
+              <w:rPr>
+                <w:rFonts w:ascii="Mongolian Baiti" w:hAnsi="Mongolian Baiti" w:cs="Mongolian Baiti"/>
+                <w:lang w:val="en-US"/>
+              </w:rPr>
+              <w:t>7</w:t>
             </w:r>
           </w:p>
         </w:tc>
@@ -2890,7 +3019,7 @@
                 <w:rFonts w:ascii="Mongolian Baiti" w:hAnsi="Mongolian Baiti" w:cs="Mongolian Baiti"/>
                 <w:lang w:val="en-US"/>
               </w:rPr>
-              <w:t>1</w:t>
+              <w:t>2</w:t>
             </w:r>
           </w:p>
         </w:tc>
@@ -2913,7 +3042,7 @@
                 <w:rFonts w:ascii="Mongolian Baiti" w:hAnsi="Mongolian Baiti" w:cs="Mongolian Baiti"/>
                 <w:lang w:val="en-US"/>
               </w:rPr>
-              <w:t>96</w:t>
+              <w:t>95</w:t>
             </w:r>
           </w:p>
         </w:tc>
@@ -2959,7 +3088,7 @@
                 <w:rFonts w:ascii="Mongolian Baiti" w:hAnsi="Mongolian Baiti" w:cs="Mongolian Baiti"/>
                 <w:lang w:val="en-US"/>
               </w:rPr>
-              <w:t>0.89</w:t>
+              <w:t>0.80</w:t>
             </w:r>
           </w:p>
         </w:tc>
@@ -2984,7 +3113,7 @@
                 <w:rFonts w:ascii="Mongolian Baiti" w:hAnsi="Mongolian Baiti" w:cs="Mongolian Baiti"/>
                 <w:lang w:val="en-US"/>
               </w:rPr>
-              <w:t>2</w:t>
+              <w:t>3</w:t>
             </w:r>
           </w:p>
         </w:tc>
@@ -3007,7 +3136,7 @@
                 <w:rFonts w:ascii="Mongolian Baiti" w:hAnsi="Mongolian Baiti" w:cs="Mongolian Baiti"/>
                 <w:lang w:val="en-US"/>
               </w:rPr>
-              <w:t>223</w:t>
+              <w:t>148</w:t>
             </w:r>
           </w:p>
         </w:tc>
@@ -3030,7 +3159,7 @@
                 <w:rFonts w:ascii="Mongolian Baiti" w:hAnsi="Mongolian Baiti" w:cs="Mongolian Baiti"/>
                 <w:lang w:val="en-US"/>
               </w:rPr>
-              <w:t>1</w:t>
+              <w:t>6</w:t>
             </w:r>
           </w:p>
         </w:tc>
@@ -3053,7 +3182,7 @@
                 <w:rFonts w:ascii="Mongolian Baiti" w:hAnsi="Mongolian Baiti" w:cs="Mongolian Baiti"/>
                 <w:lang w:val="en-US"/>
               </w:rPr>
-              <w:t>0.43</w:t>
+              <w:t>0.36</w:t>
             </w:r>
           </w:p>
         </w:tc>
@@ -3078,7 +3207,7 @@
                 <w:rFonts w:ascii="Mongolian Baiti" w:hAnsi="Mongolian Baiti" w:cs="Mongolian Baiti"/>
                 <w:lang w:val="en-US"/>
               </w:rPr>
-              <w:t>3</w:t>
+              <w:t>4</w:t>
             </w:r>
           </w:p>
         </w:tc>
@@ -3101,7 +3230,7 @@
                 <w:rFonts w:ascii="Mongolian Baiti" w:hAnsi="Mongolian Baiti" w:cs="Mongolian Baiti"/>
                 <w:lang w:val="en-US"/>
               </w:rPr>
-              <w:t>114</w:t>
+              <w:t>211</w:t>
             </w:r>
           </w:p>
         </w:tc>
@@ -3124,7 +3253,7 @@
                 <w:rFonts w:ascii="Mongolian Baiti" w:hAnsi="Mongolian Baiti" w:cs="Mongolian Baiti"/>
                 <w:lang w:val="en-US"/>
               </w:rPr>
-              <w:t>6</w:t>
+              <w:t>1</w:t>
             </w:r>
           </w:p>
         </w:tc>
@@ -3147,7 +3276,7 @@
                 <w:rFonts w:ascii="Mongolian Baiti" w:hAnsi="Mongolian Baiti" w:cs="Mongolian Baiti"/>
                 <w:lang w:val="en-US"/>
               </w:rPr>
-              <w:t>0.7</w:t>
+              <w:t>0.47</w:t>
             </w:r>
           </w:p>
         </w:tc>
@@ -3172,100 +3301,6 @@
                 <w:rFonts w:ascii="Mongolian Baiti" w:hAnsi="Mongolian Baiti" w:cs="Mongolian Baiti"/>
                 <w:lang w:val="en-US"/>
               </w:rPr>
-              <w:t>4</w:t>
-            </w:r>
-          </w:p>
-        </w:tc>
-        <w:tc>
-          <w:tcPr>
-            <w:tcW w:w="1995" w:type="dxa"/>
-          </w:tcPr>
-          <w:p>
-            <w:pPr>
-              <w:pStyle w:val="ListParagraph"/>
-              <w:ind w:left="0"/>
-              <w:jc w:val="center"/>
-              <w:rPr>
-                <w:rFonts w:ascii="Mongolian Baiti" w:hAnsi="Mongolian Baiti" w:cs="Mongolian Baiti"/>
-                <w:lang w:val="en-US"/>
-              </w:rPr>
-            </w:pPr>
-            <w:r>
-              <w:rPr>
-                <w:rFonts w:ascii="Mongolian Baiti" w:hAnsi="Mongolian Baiti" w:cs="Mongolian Baiti"/>
-                <w:lang w:val="en-US"/>
-              </w:rPr>
-              <w:t>270</w:t>
-            </w:r>
-          </w:p>
-        </w:tc>
-        <w:tc>
-          <w:tcPr>
-            <w:tcW w:w="1922" w:type="dxa"/>
-          </w:tcPr>
-          <w:p>
-            <w:pPr>
-              <w:pStyle w:val="ListParagraph"/>
-              <w:ind w:left="0"/>
-              <w:jc w:val="center"/>
-              <w:rPr>
-                <w:rFonts w:ascii="Mongolian Baiti" w:hAnsi="Mongolian Baiti" w:cs="Mongolian Baiti"/>
-                <w:lang w:val="en-US"/>
-              </w:rPr>
-            </w:pPr>
-            <w:r>
-              <w:rPr>
-                <w:rFonts w:ascii="Mongolian Baiti" w:hAnsi="Mongolian Baiti" w:cs="Mongolian Baiti"/>
-                <w:lang w:val="en-US"/>
-              </w:rPr>
-              <w:t>4</w:t>
-            </w:r>
-          </w:p>
-        </w:tc>
-        <w:tc>
-          <w:tcPr>
-            <w:tcW w:w="1922" w:type="dxa"/>
-          </w:tcPr>
-          <w:p>
-            <w:pPr>
-              <w:pStyle w:val="ListParagraph"/>
-              <w:ind w:left="0"/>
-              <w:jc w:val="center"/>
-              <w:rPr>
-                <w:rFonts w:ascii="Mongolian Baiti" w:hAnsi="Mongolian Baiti" w:cs="Mongolian Baiti"/>
-                <w:lang w:val="en-US"/>
-              </w:rPr>
-            </w:pPr>
-            <w:r>
-              <w:rPr>
-                <w:rFonts w:ascii="Mongolian Baiti" w:hAnsi="Mongolian Baiti" w:cs="Mongolian Baiti"/>
-                <w:lang w:val="en-US"/>
-              </w:rPr>
-              <w:t>0.32</w:t>
-            </w:r>
-          </w:p>
-        </w:tc>
-      </w:tr>
-      <w:tr>
-        <w:tc>
-          <w:tcPr>
-            <w:tcW w:w="2071" w:type="dxa"/>
-          </w:tcPr>
-          <w:p>
-            <w:pPr>
-              <w:pStyle w:val="ListParagraph"/>
-              <w:ind w:left="0"/>
-              <w:jc w:val="center"/>
-              <w:rPr>
-                <w:rFonts w:ascii="Mongolian Baiti" w:hAnsi="Mongolian Baiti" w:cs="Mongolian Baiti"/>
-                <w:lang w:val="en-US"/>
-              </w:rPr>
-            </w:pPr>
-            <w:r>
-              <w:rPr>
-                <w:rFonts w:ascii="Mongolian Baiti" w:hAnsi="Mongolian Baiti" w:cs="Mongolian Baiti"/>
-                <w:lang w:val="en-US"/>
-              </w:rPr>
               <w:t>5</w:t>
             </w:r>
           </w:p>
@@ -3289,7 +3324,7 @@
                 <w:rFonts w:ascii="Mongolian Baiti" w:hAnsi="Mongolian Baiti" w:cs="Mongolian Baiti"/>
                 <w:lang w:val="en-US"/>
               </w:rPr>
-              <w:t>69</w:t>
+              <w:t>172</w:t>
             </w:r>
           </w:p>
         </w:tc>
@@ -3335,7 +3370,7 @@
                 <w:rFonts w:ascii="Mongolian Baiti" w:hAnsi="Mongolian Baiti" w:cs="Mongolian Baiti"/>
                 <w:lang w:val="en-US"/>
               </w:rPr>
-              <w:t>0.87</w:t>
+              <w:t>0.19</w:t>
             </w:r>
           </w:p>
         </w:tc>
@@ -3365,7 +3400,21 @@
           <w:rFonts w:ascii="Mongolian Baiti" w:hAnsi="Mongolian Baiti" w:cs="Mongolian Baiti"/>
           <w:lang w:val="en-US"/>
         </w:rPr>
-        <w:t xml:space="preserve">The algorithm classified correctly 493 out of 1000 samples </w:t>
+        <w:t xml:space="preserve">The algorithm classified correctly </w:t>
+      </w:r>
+      <w:r>
+        <w:rPr>
+          <w:rFonts w:ascii="Mongolian Baiti" w:hAnsi="Mongolian Baiti" w:cs="Mongolian Baiti"/>
+          <w:lang w:val="en-US"/>
+        </w:rPr>
+        <w:t>406</w:t>
+      </w:r>
+      <w:r>
+        <w:rPr>
+          <w:rFonts w:ascii="Mongolian Baiti" w:hAnsi="Mongolian Baiti" w:cs="Mongolian Baiti"/>
+          <w:lang w:val="en-US"/>
+        </w:rPr>
+        <w:t xml:space="preserve"> out of 1000 samples </w:t>
       </w:r>
       <m:oMath>
         <m:r>
@@ -3381,8 +3430,60 @@
           <w:rFonts w:ascii="Mongolian Baiti" w:hAnsi="Mongolian Baiti" w:cs="Mongolian Baiti"/>
           <w:lang w:val="en-US"/>
         </w:rPr>
-        <w:t xml:space="preserve"> classification error of 51% on the sample.</w:t>
-      </w:r>
+        <w:t xml:space="preserve"> classification error of </w:t>
+      </w:r>
+      <w:r>
+        <w:rPr>
+          <w:rFonts w:ascii="Mongolian Baiti" w:hAnsi="Mongolian Baiti" w:cs="Mongolian Baiti"/>
+          <w:lang w:val="en-US"/>
+        </w:rPr>
+        <w:t>59</w:t>
+      </w:r>
+      <w:r>
+        <w:rPr>
+          <w:rFonts w:ascii="Mongolian Baiti" w:hAnsi="Mongolian Baiti" w:cs="Mongolian Baiti"/>
+          <w:lang w:val="en-US"/>
+        </w:rPr>
+        <w:t>% on the sample.</w:t>
+      </w:r>
+    </w:p>
+    <w:p>
+      <w:pPr>
+        <w:pStyle w:val="ListParagraph"/>
+        <w:ind w:left="1440"/>
+        <w:rPr>
+          <w:rFonts w:ascii="Mongolian Baiti" w:hAnsi="Mongolian Baiti" w:cs="Mongolian Baiti"/>
+          <w:lang w:val="en-US"/>
+        </w:rPr>
+      </w:pPr>
+    </w:p>
+    <w:p>
+      <w:pPr>
+        <w:pStyle w:val="ListParagraph"/>
+        <w:ind w:left="1440"/>
+        <w:rPr>
+          <w:rFonts w:ascii="Mongolian Baiti" w:hAnsi="Mongolian Baiti" w:cs="Mongolian Baiti"/>
+          <w:lang w:val="en-US"/>
+        </w:rPr>
+      </w:pPr>
+      <w:r>
+        <w:rPr>
+          <w:rFonts w:ascii="Mongolian Baiti" w:hAnsi="Mongolian Baiti" w:cs="Mongolian Baiti"/>
+          <w:highlight w:val="yellow"/>
+          <w:lang w:val="en-US"/>
+        </w:rPr>
+        <w:t>TODO explain difference k=10 k=6.</w:t>
+      </w:r>
+    </w:p>
+    <w:p>
+      <w:pPr>
+        <w:pStyle w:val="ListParagraph"/>
+        <w:ind w:left="1440"/>
+        <w:rPr>
+          <w:rFonts w:ascii="Mongolian Baiti" w:hAnsi="Mongolian Baiti" w:cs="Mongolian Baiti"/>
+          <w:lang w:val="en-US"/>
+        </w:rPr>
+      </w:pPr>
     </w:p>
     <w:p>
       <w:pPr>
@@ -4187,7 +4288,21 @@
           <w:rFonts w:ascii="Mongolian Baiti" w:hAnsi="Mongolian Baiti" w:cs="Mongolian Baiti"/>
           <w:lang w:val="en-US"/>
         </w:rPr>
-        <w:t xml:space="preserve">The algorithm classified correctly 35 out of 1000 samples </w:t>
+        <w:t xml:space="preserve">The algorithm classified correctly 35 out of </w:t>
+      </w:r>
+      <w:r>
+        <w:rPr>
+          <w:rFonts w:ascii="Mongolian Baiti" w:hAnsi="Mongolian Baiti" w:cs="Mongolian Baiti"/>
+          <w:lang w:val="en-US"/>
+        </w:rPr>
+        <w:t>300</w:t>
+      </w:r>
+      <w:r>
+        <w:rPr>
+          <w:rFonts w:ascii="Mongolian Baiti" w:hAnsi="Mongolian Baiti" w:cs="Mongolian Baiti"/>
+          <w:lang w:val="en-US"/>
+        </w:rPr>
+        <w:t xml:space="preserve"> samples </w:t>
       </w:r>
       <m:oMath>
         <m:r>
@@ -4228,114 +4343,30 @@
       <w:r>
         <w:rPr>
           <w:rFonts w:ascii="Mongolian Baiti" w:hAnsi="Mongolian Baiti" w:cs="Mongolian Baiti"/>
-          <w:highlight w:val="yellow"/>
-          <w:lang w:val="en-US"/>
-        </w:rPr>
-        <w:t>TODO explain difference k=10 k=6.</w:t>
+          <w:lang w:val="en-US"/>
+        </w:rPr>
+        <w:t>When moving from k=10 to k=6 we don’t see a major difference in the results of the algorithm – most of the samples are assigned to one cluster, which results is about 87% error on the examples.</w:t>
       </w:r>
     </w:p>
     <w:p>
       <w:pPr>
+        <w:pStyle w:val="ListParagraph"/>
+        <w:ind w:left="1440"/>
         <w:rPr>
           <w:rFonts w:ascii="Mongolian Baiti" w:hAnsi="Mongolian Baiti" w:cs="Mongolian Baiti"/>
           <w:lang w:val="en-US"/>
         </w:rPr>
       </w:pPr>
+      <w:r>
+        <w:rPr>
+          <w:rFonts w:ascii="Mongolian Baiti" w:hAnsi="Mongolian Baiti" w:cs="Mongolian Baiti"/>
+          <w:lang w:val="en-US"/>
+        </w:rPr>
+        <w:t xml:space="preserve">The reason behind it is that the distance between the closest samples of some two different (real) labeled samples, is closer than the distance between some two samples on the “edges” of the different real labels. Hence, the “real” clusters will be merged to one cluster in the algorithm, resulting in 1 big cluster and k-1 clusters with minimal number of assigned samples (as we generate the initial clusters with examples from the sample set). </w:t>
+      </w:r>
     </w:p>
     <w:p>
       <w:pPr>
-        <w:pStyle w:val="ListParagraph"/>
-        <w:ind w:left="786"/>
-        <w:rPr>
-          <w:rFonts w:ascii="Mongolian Baiti" w:hAnsi="Mongolian Baiti" w:cs="Mongolian Baiti"/>
-          <w:lang w:val="en-US"/>
-        </w:rPr>
-      </w:pPr>
-    </w:p>
-    <w:p>
-      <w:pPr>
-        <w:pStyle w:val="ListParagraph"/>
-        <w:ind w:left="786"/>
-        <w:rPr>
-          <w:rFonts w:ascii="Mongolian Baiti" w:hAnsi="Mongolian Baiti" w:cs="Mongolian Baiti"/>
-          <w:lang w:val="en-US"/>
-        </w:rPr>
-      </w:pPr>
-    </w:p>
-    <w:p>
-      <w:pPr>
-        <w:pStyle w:val="ListParagraph"/>
-        <w:ind w:left="786"/>
-        <w:rPr>
-          <w:rFonts w:ascii="Mongolian Baiti" w:hAnsi="Mongolian Baiti" w:cs="Mongolian Baiti"/>
-          <w:lang w:val="en-US"/>
-        </w:rPr>
-      </w:pPr>
-    </w:p>
-    <w:p>
-      <w:pPr>
-        <w:pStyle w:val="ListParagraph"/>
-        <w:ind w:left="786"/>
-        <w:rPr>
-          <w:rFonts w:ascii="Mongolian Baiti" w:hAnsi="Mongolian Baiti" w:cs="Mongolian Baiti"/>
-          <w:lang w:val="en-US"/>
-        </w:rPr>
-      </w:pPr>
-    </w:p>
-    <w:p>
-      <w:pPr>
-        <w:pStyle w:val="ListParagraph"/>
-        <w:ind w:left="786"/>
-        <w:rPr>
-          <w:rFonts w:ascii="Mongolian Baiti" w:hAnsi="Mongolian Baiti" w:cs="Mongolian Baiti"/>
-          <w:lang w:val="en-US"/>
-        </w:rPr>
-      </w:pPr>
-    </w:p>
-    <w:p>
-      <w:pPr>
-        <w:pStyle w:val="ListParagraph"/>
-        <w:ind w:left="786"/>
-        <w:rPr>
-          <w:rFonts w:ascii="Mongolian Baiti" w:hAnsi="Mongolian Baiti" w:cs="Mongolian Baiti"/>
-          <w:lang w:val="en-US"/>
-        </w:rPr>
-      </w:pPr>
-    </w:p>
-    <w:p>
-      <w:pPr>
-        <w:pStyle w:val="ListParagraph"/>
-        <w:ind w:left="786"/>
-        <w:rPr>
-          <w:rFonts w:ascii="Mongolian Baiti" w:hAnsi="Mongolian Baiti" w:cs="Mongolian Baiti"/>
-          <w:lang w:val="en-US"/>
-        </w:rPr>
-      </w:pPr>
-    </w:p>
-    <w:p>
-      <w:pPr>
-        <w:pStyle w:val="ListParagraph"/>
-        <w:ind w:left="786"/>
-        <w:rPr>
-          <w:rFonts w:ascii="Mongolian Baiti" w:hAnsi="Mongolian Baiti" w:cs="Mongolian Baiti"/>
-          <w:lang w:val="en-US"/>
-        </w:rPr>
-      </w:pPr>
-    </w:p>
-    <w:p>
-      <w:pPr>
-        <w:pStyle w:val="ListParagraph"/>
-        <w:ind w:left="786"/>
-        <w:rPr>
-          <w:rFonts w:ascii="Mongolian Baiti" w:hAnsi="Mongolian Baiti" w:cs="Mongolian Baiti"/>
-          <w:lang w:val="en-US"/>
-        </w:rPr>
-      </w:pPr>
-    </w:p>
-    <w:p>
-      <w:pPr>
-        <w:pStyle w:val="ListParagraph"/>
-        <w:ind w:left="786"/>
         <w:rPr>
           <w:rFonts w:ascii="Mongolian Baiti" w:hAnsi="Mongolian Baiti" w:cs="Mongolian Baiti"/>
           <w:lang w:val="en-US"/>
@@ -4458,19 +4489,8 @@
           <w:u w:val="single"/>
           <w:lang w:val="en-US"/>
         </w:rPr>
-        <w:lastRenderedPageBreak/>
         <w:t>Question 2:</w:t>
       </w:r>
-    </w:p>
-    <w:p>
-      <w:pPr>
-        <w:pStyle w:val="ListParagraph"/>
-        <w:ind w:left="786"/>
-        <w:rPr>
-          <w:rFonts w:ascii="Mongolian Baiti" w:hAnsi="Mongolian Baiti" w:cs="Mongolian Baiti"/>
-          <w:lang w:val="en-US"/>
-        </w:rPr>
-      </w:pPr>
       <w:r>
         <w:rPr>
           <w:rFonts w:ascii="Mongolian Baiti" w:hAnsi="Mongolian Baiti" w:cs="Mongolian Baiti"/>
@@ -7408,6 +7428,16 @@
         </w:rPr>
         <w:t xml:space="preserve"> that describes the neural network architecture:</w:t>
       </w:r>
+    </w:p>
+    <w:p>
+      <w:pPr>
+        <w:pStyle w:val="ListParagraph"/>
+        <w:jc w:val="center"/>
+        <w:rPr>
+          <w:rFonts w:ascii="Mongolian Baiti" w:hAnsi="Mongolian Baiti" w:cs="Mongolian Baiti"/>
+          <w:lang w:val="en-US"/>
+        </w:rPr>
+      </w:pPr>
       <w:r>
         <w:rPr>
           <w:rFonts w:ascii="Mongolian Baiti" w:eastAsiaTheme="minorEastAsia" w:hAnsi="Mongolian Baiti" w:cs="Mongolian Baiti"/>
@@ -7423,7 +7453,7 @@
           <w:lang w:val="en-US"/>
         </w:rPr>
         <w:drawing>
-          <wp:inline distT="0" distB="0" distL="0" distR="0" wp14:anchorId="1EEC0631" wp14:editId="5FB6499C">
+          <wp:inline distT="0" distB="0" distL="0" distR="0" wp14:anchorId="1EEC0631" wp14:editId="4D777CF5">
             <wp:extent cx="3594100" cy="1854200"/>
             <wp:effectExtent l="0" t="0" r="0" b="0"/>
             <wp:docPr id="1" name="Picture 1"/>
@@ -9980,22 +10010,13 @@
         </w:rPr>
         <w:t xml:space="preserve"> </w:t>
       </w:r>
-      <w:proofErr w:type="gramStart"/>
       <w:r>
         <w:rPr>
           <w:rFonts w:ascii="Mongolian Baiti" w:eastAsiaTheme="minorEastAsia" w:hAnsi="Mongolian Baiti" w:cs="Mongolian Baiti"/>
           <w:lang w:val="en-US"/>
         </w:rPr>
-        <w:t xml:space="preserve">linearly  </w:t>
-      </w:r>
-      <w:r>
-        <w:rPr>
-          <w:rFonts w:ascii="Mongolian Baiti" w:eastAsiaTheme="minorEastAsia" w:hAnsi="Mongolian Baiti" w:cs="Mongolian Baiti"/>
-          <w:lang w:val="en-US"/>
-        </w:rPr>
-        <w:t>dependent</w:t>
-      </w:r>
-      <w:proofErr w:type="gramEnd"/>
+        <w:t>linearly dependent</w:t>
+      </w:r>
       <w:r>
         <w:rPr>
           <w:rFonts w:ascii="Mongolian Baiti" w:eastAsiaTheme="minorEastAsia" w:hAnsi="Mongolian Baiti" w:cs="Mongolian Baiti"/>
@@ -15045,7 +15066,7 @@
         <w:pStyle w:val="ListParagraph"/>
         <w:numPr>
           <w:ilvl w:val="0"/>
-          <w:numId w:val="13"/>
+          <w:numId w:val="15"/>
         </w:numPr>
         <w:rPr>
           <w:rFonts w:ascii="Mongolian Baiti" w:hAnsi="Mongolian Baiti" w:cs="Mongolian Baiti"/>

--- a/ex3/answers.docx
+++ b/ex3/answers.docx
@@ -1340,12 +1340,46 @@
         </w:rPr>
         <w:t>% on the sample.</w:t>
       </w:r>
-      <w:r>
+    </w:p>
+    <w:p>
+      <w:pPr>
+        <w:pStyle w:val="ListParagraph"/>
+        <w:ind w:left="1440"/>
         <w:rPr>
           <w:rFonts w:ascii="Mongolian Baiti" w:hAnsi="Mongolian Baiti" w:cs="Mongolian Baiti"/>
           <w:lang w:val="en-US"/>
         </w:rPr>
-        <w:t xml:space="preserve"> We calculated it by comparing the true label of a sample to the common label of the cluster of the sample. We knew the true label of a sample by its index in the sample matrix, as we </w:t>
+      </w:pPr>
+    </w:p>
+    <w:p>
+      <w:pPr>
+        <w:pStyle w:val="ListParagraph"/>
+        <w:ind w:left="1440"/>
+        <w:rPr>
+          <w:rFonts w:ascii="Mongolian Baiti" w:hAnsi="Mongolian Baiti" w:cs="Mongolian Baiti"/>
+          <w:lang w:val="en-US"/>
+        </w:rPr>
+      </w:pPr>
+      <w:r>
+        <w:rPr>
+          <w:rFonts w:ascii="Mongolian Baiti" w:hAnsi="Mongolian Baiti" w:cs="Mongolian Baiti"/>
+          <w:lang w:val="en-US"/>
+        </w:rPr>
+        <w:t xml:space="preserve">We calculated it by </w:t>
+      </w:r>
+      <w:r>
+        <w:rPr>
+          <w:rFonts w:ascii="Mongolian Baiti" w:hAnsi="Mongolian Baiti" w:cs="Mongolian Baiti"/>
+          <w:lang w:val="en-US"/>
+        </w:rPr>
+        <w:t>searching how many samples were classified to the cluster with the label as their true label</w:t>
+      </w:r>
+      <w:r>
+        <w:rPr>
+          <w:rFonts w:ascii="Mongolian Baiti" w:hAnsi="Mongolian Baiti" w:cs="Mongolian Baiti"/>
+          <w:lang w:val="en-US"/>
+        </w:rPr>
+        <w:t xml:space="preserve">. We knew the true label of a sample by its index in the sample matrix, as we </w:t>
       </w:r>
       <w:r>
         <w:rPr>
@@ -3469,10 +3503,114 @@
       <w:r>
         <w:rPr>
           <w:rFonts w:ascii="Mongolian Baiti" w:hAnsi="Mongolian Baiti" w:cs="Mongolian Baiti"/>
-          <w:highlight w:val="yellow"/>
-          <w:lang w:val="en-US"/>
-        </w:rPr>
-        <w:t>TODO explain difference k=10 k=6.</w:t>
+          <w:lang w:val="en-US"/>
+        </w:rPr>
+        <w:t>When moving from k=10 to k=6 we notice that the classification error grows</w:t>
+      </w:r>
+      <w:r>
+        <w:rPr>
+          <w:rFonts w:ascii="Mongolian Baiti" w:hAnsi="Mongolian Baiti" w:cs="Mongolian Baiti"/>
+          <w:lang w:val="en-US"/>
+        </w:rPr>
+        <w:t>.</w:t>
+      </w:r>
+      <w:r>
+        <w:rPr>
+          <w:rFonts w:ascii="Mongolian Baiti" w:hAnsi="Mongolian Baiti" w:cs="Mongolian Baiti"/>
+          <w:lang w:val="en-US"/>
+        </w:rPr>
+        <w:br/>
+      </w:r>
+      <w:r>
+        <w:rPr>
+          <w:rFonts w:ascii="Mongolian Baiti" w:hAnsi="Mongolian Baiti" w:cs="Mongolian Baiti"/>
+          <w:lang w:val="en-US"/>
+        </w:rPr>
+        <w:t>The reason behind it is that the number of the “real” clusters in the MNIST dataset is 10 (</w:t>
+      </w:r>
+      <w:r>
+        <w:rPr>
+          <w:rFonts w:ascii="Mongolian Baiti" w:hAnsi="Mongolian Baiti" w:cs="Mongolian Baiti"/>
+          <w:lang w:val="en-US"/>
+        </w:rPr>
+        <w:t xml:space="preserve">the groups of </w:t>
+      </w:r>
+      <w:r>
+        <w:rPr>
+          <w:rFonts w:ascii="Mongolian Baiti" w:hAnsi="Mongolian Baiti" w:cs="Mongolian Baiti"/>
+          <w:lang w:val="en-US"/>
+        </w:rPr>
+        <w:t>number</w:t>
+      </w:r>
+      <w:r>
+        <w:rPr>
+          <w:rFonts w:ascii="Mongolian Baiti" w:hAnsi="Mongolian Baiti" w:cs="Mongolian Baiti"/>
+          <w:lang w:val="en-US"/>
+        </w:rPr>
+        <w:t>s</w:t>
+      </w:r>
+      <w:r>
+        <w:rPr>
+          <w:rFonts w:ascii="Mongolian Baiti" w:hAnsi="Mongolian Baiti" w:cs="Mongolian Baiti"/>
+          <w:lang w:val="en-US"/>
+        </w:rPr>
+        <w:t xml:space="preserve"> from 0-9), and by running KMEANS on it with k=6, we force the algorithm to divide the dataset to only 6 clusters</w:t>
+      </w:r>
+      <w:r>
+        <w:rPr>
+          <w:rFonts w:ascii="Mongolian Baiti" w:hAnsi="Mongolian Baiti" w:cs="Mongolian Baiti"/>
+          <w:lang w:val="en-US"/>
+        </w:rPr>
+        <w:t xml:space="preserve">, resulting with at most 6 out of </w:t>
+      </w:r>
+      <w:r>
+        <w:rPr>
+          <w:rFonts w:ascii="Mongolian Baiti" w:hAnsi="Mongolian Baiti" w:cs="Mongolian Baiti"/>
+          <w:lang w:val="en-US"/>
+        </w:rPr>
+        <w:t>10</w:t>
+      </w:r>
+      <w:r>
+        <w:rPr>
+          <w:rFonts w:ascii="Mongolian Baiti" w:hAnsi="Mongolian Baiti" w:cs="Mongolian Baiti"/>
+          <w:lang w:val="en-US"/>
+        </w:rPr>
+        <w:t xml:space="preserve"> possible labels</w:t>
+      </w:r>
+      <w:r>
+        <w:rPr>
+          <w:rFonts w:ascii="Mongolian Baiti" w:hAnsi="Mongolian Baiti" w:cs="Mongolian Baiti"/>
+          <w:lang w:val="en-US"/>
+        </w:rPr>
+        <w:t xml:space="preserve"> coverage</w:t>
+      </w:r>
+      <w:r>
+        <w:rPr>
+          <w:rFonts w:ascii="Mongolian Baiti" w:hAnsi="Mongolian Baiti" w:cs="Mongolian Baiti"/>
+          <w:lang w:val="en-US"/>
+        </w:rPr>
+        <w:t xml:space="preserve">, which means more samples would be classified </w:t>
+      </w:r>
+      <w:r>
+        <w:rPr>
+          <w:rFonts w:ascii="Mongolian Baiti" w:hAnsi="Mongolian Baiti" w:cs="Mongolian Baiti"/>
+          <w:lang w:val="en-US"/>
+        </w:rPr>
+        <w:t>incorrectly</w:t>
+      </w:r>
+      <w:r>
+        <w:rPr>
+          <w:rFonts w:ascii="Mongolian Baiti" w:hAnsi="Mongolian Baiti" w:cs="Mongolian Baiti"/>
+          <w:lang w:val="en-US"/>
+        </w:rPr>
+        <w:t>.</w:t>
+      </w:r>
+      <w:r>
+        <w:rPr>
+          <w:rFonts w:ascii="Mongolian Baiti" w:hAnsi="Mongolian Baiti" w:cs="Mongolian Baiti"/>
+          <w:lang w:val="en-US"/>
+        </w:rPr>
+        <w:t xml:space="preserve"> </w:t>
       </w:r>
     </w:p>
     <w:p>
@@ -4345,7 +4483,21 @@
           <w:rFonts w:ascii="Mongolian Baiti" w:hAnsi="Mongolian Baiti" w:cs="Mongolian Baiti"/>
           <w:lang w:val="en-US"/>
         </w:rPr>
-        <w:t>When moving from k=10 to k=6 we don’t see a major difference in the results of the algorithm – most of the samples are assigned to one cluster, which results is about 87% error on the examples.</w:t>
+        <w:t xml:space="preserve">When moving from k=10 to k=6 we don’t see a major difference in the results of the algorithm – most of the samples are assigned to one cluster, which results is about 87% error on the </w:t>
+      </w:r>
+      <w:r>
+        <w:rPr>
+          <w:rFonts w:ascii="Mongolian Baiti" w:hAnsi="Mongolian Baiti" w:cs="Mongolian Baiti"/>
+          <w:lang w:val="en-US"/>
+        </w:rPr>
+        <w:t>samples</w:t>
+      </w:r>
+      <w:r>
+        <w:rPr>
+          <w:rFonts w:ascii="Mongolian Baiti" w:hAnsi="Mongolian Baiti" w:cs="Mongolian Baiti"/>
+          <w:lang w:val="en-US"/>
+        </w:rPr>
+        <w:t>.</w:t>
       </w:r>
     </w:p>
     <w:p>
@@ -4362,11 +4514,90 @@
           <w:rFonts w:ascii="Mongolian Baiti" w:hAnsi="Mongolian Baiti" w:cs="Mongolian Baiti"/>
           <w:lang w:val="en-US"/>
         </w:rPr>
-        <w:t xml:space="preserve">The reason behind it is that the distance between the closest samples of some two different (real) labeled samples, is closer than the distance between some two samples on the “edges” of the different real labels. Hence, the “real” clusters will be merged to one cluster in the algorithm, resulting in 1 big cluster and k-1 clusters with minimal number of assigned samples (as we generate the initial clusters with examples from the sample set). </w:t>
+        <w:t>The reason behind it</w:t>
+      </w:r>
+      <w:r>
+        <w:rPr>
+          <w:rFonts w:ascii="Mongolian Baiti" w:hAnsi="Mongolian Baiti" w:cs="Mongolian Baiti"/>
+          <w:lang w:val="en-US"/>
+        </w:rPr>
+        <w:t>,</w:t>
+      </w:r>
+      <w:r>
+        <w:rPr>
+          <w:rFonts w:ascii="Mongolian Baiti" w:hAnsi="Mongolian Baiti" w:cs="Mongolian Baiti"/>
+          <w:lang w:val="en-US"/>
+        </w:rPr>
+        <w:t xml:space="preserve"> is that </w:t>
+      </w:r>
+      <w:r>
+        <w:rPr>
+          <w:rFonts w:ascii="Mongolian Baiti" w:hAnsi="Mongolian Baiti" w:cs="Mongolian Baiti"/>
+          <w:lang w:val="en-US"/>
+        </w:rPr>
+        <w:t>the samples from MNIST dataset are quite close in respect to the Euclidean distance metric,</w:t>
+      </w:r>
+      <w:r>
+        <w:rPr>
+          <w:rFonts w:ascii="Mongolian Baiti" w:hAnsi="Mongolian Baiti" w:cs="Mongolian Baiti"/>
+          <w:lang w:val="en-US"/>
+        </w:rPr>
+        <w:t xml:space="preserve"> </w:t>
+      </w:r>
+      <w:r>
+        <w:rPr>
+          <w:rFonts w:ascii="Mongolian Baiti" w:hAnsi="Mongolian Baiti" w:cs="Mongolian Baiti"/>
+          <w:lang w:val="en-US"/>
+        </w:rPr>
+        <w:t>h</w:t>
+      </w:r>
+      <w:r>
+        <w:rPr>
+          <w:rFonts w:ascii="Mongolian Baiti" w:hAnsi="Mongolian Baiti" w:cs="Mongolian Baiti"/>
+          <w:lang w:val="en-US"/>
+        </w:rPr>
+        <w:t xml:space="preserve">ence the </w:t>
+      </w:r>
+      <w:r>
+        <w:rPr>
+          <w:rFonts w:ascii="Mongolian Baiti" w:hAnsi="Mongolian Baiti" w:cs="Mongolian Baiti"/>
+          <w:lang w:val="en-US"/>
+        </w:rPr>
+        <w:t xml:space="preserve">algorithm will merge </w:t>
+      </w:r>
+      <w:r>
+        <w:rPr>
+          <w:rFonts w:ascii="Mongolian Baiti" w:hAnsi="Mongolian Baiti" w:cs="Mongolian Baiti"/>
+          <w:lang w:val="en-US"/>
+        </w:rPr>
+        <w:t xml:space="preserve">clusters </w:t>
+      </w:r>
+      <w:r>
+        <w:rPr>
+          <w:rFonts w:ascii="Mongolian Baiti" w:hAnsi="Mongolian Baiti" w:cs="Mongolian Baiti"/>
+          <w:lang w:val="en-US"/>
+        </w:rPr>
+        <w:t xml:space="preserve">(wrongly) </w:t>
+      </w:r>
+      <w:r>
+        <w:rPr>
+          <w:rFonts w:ascii="Mongolian Baiti" w:hAnsi="Mongolian Baiti" w:cs="Mongolian Baiti"/>
+          <w:lang w:val="en-US"/>
+        </w:rPr>
+        <w:t xml:space="preserve">to one cluster, resulting in 1 big cluster and </w:t>
+      </w:r>
+      <w:r>
+        <w:rPr>
+          <w:rFonts w:ascii="Mongolian Baiti" w:hAnsi="Mongolian Baiti" w:cs="Mongolian Baiti"/>
+          <w:lang w:val="en-US"/>
+        </w:rPr>
+        <w:t xml:space="preserve">k-1 clusters with minimal number of assigned samples (as we generate the initial clusters with examples from the sample set). </w:t>
       </w:r>
     </w:p>
     <w:p>
       <w:pPr>
+        <w:pStyle w:val="ListParagraph"/>
+        <w:ind w:left="786"/>
         <w:rPr>
           <w:rFonts w:ascii="Mongolian Baiti" w:hAnsi="Mongolian Baiti" w:cs="Mongolian Baiti"/>
           <w:lang w:val="en-US"/>
@@ -4375,78 +4606,6 @@
     </w:p>
     <w:p>
       <w:pPr>
-        <w:pStyle w:val="ListParagraph"/>
-        <w:ind w:left="786"/>
-        <w:rPr>
-          <w:rFonts w:ascii="Mongolian Baiti" w:hAnsi="Mongolian Baiti" w:cs="Mongolian Baiti"/>
-          <w:lang w:val="en-US"/>
-        </w:rPr>
-      </w:pPr>
-    </w:p>
-    <w:p>
-      <w:pPr>
-        <w:pStyle w:val="ListParagraph"/>
-        <w:ind w:left="786"/>
-        <w:rPr>
-          <w:rFonts w:ascii="Mongolian Baiti" w:hAnsi="Mongolian Baiti" w:cs="Mongolian Baiti"/>
-          <w:lang w:val="en-US"/>
-        </w:rPr>
-      </w:pPr>
-    </w:p>
-    <w:p>
-      <w:pPr>
-        <w:pStyle w:val="ListParagraph"/>
-        <w:ind w:left="786"/>
-        <w:rPr>
-          <w:rFonts w:ascii="Mongolian Baiti" w:hAnsi="Mongolian Baiti" w:cs="Mongolian Baiti"/>
-          <w:lang w:val="en-US"/>
-        </w:rPr>
-      </w:pPr>
-    </w:p>
-    <w:p>
-      <w:pPr>
-        <w:pStyle w:val="ListParagraph"/>
-        <w:ind w:left="786"/>
-        <w:rPr>
-          <w:rFonts w:ascii="Mongolian Baiti" w:hAnsi="Mongolian Baiti" w:cs="Mongolian Baiti"/>
-          <w:lang w:val="en-US"/>
-        </w:rPr>
-      </w:pPr>
-    </w:p>
-    <w:p>
-      <w:pPr>
-        <w:pStyle w:val="ListParagraph"/>
-        <w:ind w:left="786"/>
-        <w:rPr>
-          <w:rFonts w:ascii="Mongolian Baiti" w:hAnsi="Mongolian Baiti" w:cs="Mongolian Baiti"/>
-          <w:lang w:val="en-US"/>
-        </w:rPr>
-      </w:pPr>
-    </w:p>
-    <w:p>
-      <w:pPr>
-        <w:pStyle w:val="ListParagraph"/>
-        <w:ind w:left="786"/>
-        <w:rPr>
-          <w:rFonts w:ascii="Mongolian Baiti" w:hAnsi="Mongolian Baiti" w:cs="Mongolian Baiti"/>
-          <w:lang w:val="en-US"/>
-        </w:rPr>
-      </w:pPr>
-    </w:p>
-    <w:p>
-      <w:pPr>
-        <w:pStyle w:val="ListParagraph"/>
-        <w:ind w:left="786"/>
-        <w:rPr>
-          <w:rFonts w:ascii="Mongolian Baiti" w:hAnsi="Mongolian Baiti" w:cs="Mongolian Baiti"/>
-          <w:lang w:val="en-US"/>
-        </w:rPr>
-      </w:pPr>
-    </w:p>
-    <w:p>
-      <w:pPr>
-        <w:pStyle w:val="ListParagraph"/>
-        <w:ind w:left="786"/>
         <w:rPr>
           <w:rFonts w:ascii="Mongolian Baiti" w:hAnsi="Mongolian Baiti" w:cs="Mongolian Baiti"/>
           <w:lang w:val="en-US"/>
@@ -4489,6 +4648,7 @@
           <w:u w:val="single"/>
           <w:lang w:val="en-US"/>
         </w:rPr>
+        <w:lastRenderedPageBreak/>
         <w:t>Question 2:</w:t>
       </w:r>
       <w:r>
@@ -4697,17 +4857,31 @@
         </w:numPr>
         <w:rPr>
           <w:rFonts w:ascii="Mongolian Baiti" w:hAnsi="Mongolian Baiti" w:cs="Mongolian Baiti"/>
-          <w:highlight w:val="yellow"/>
           <w:lang w:val="en-US"/>
         </w:rPr>
       </w:pPr>
       <w:r>
         <w:rPr>
           <w:rFonts w:ascii="Mongolian Baiti" w:eastAsiaTheme="minorEastAsia" w:hAnsi="Mongolian Baiti" w:cs="Mongolian Baiti"/>
-          <w:highlight w:val="yellow"/>
-          <w:lang w:val="en-US"/>
-        </w:rPr>
-        <w:t>TODO</w:t>
+          <w:lang w:val="en-US"/>
+        </w:rPr>
+        <w:t xml:space="preserve">In class we proved that the Bayes-optimal predicator with respect to the </w:t>
+      </w:r>
+      <w:r>
+        <w:rPr>
+          <w:rFonts w:ascii="Mongolian Baiti" w:eastAsiaTheme="minorEastAsia" w:hAnsi="Mongolian Baiti" w:cs="Mongolian Baiti"/>
+          <w:b/>
+          <w:bCs/>
+          <w:lang w:val="en-US"/>
+        </w:rPr>
+        <w:t>squared loss</w:t>
+      </w:r>
+      <w:r>
+        <w:rPr>
+          <w:rFonts w:ascii="Mongolian Baiti" w:eastAsiaTheme="minorEastAsia" w:hAnsi="Mongolian Baiti" w:cs="Mongolian Baiti"/>
+          <w:lang w:val="en-US"/>
+        </w:rPr>
+        <w:t xml:space="preserve"> is</w:t>
       </w:r>
     </w:p>
     <w:p>
@@ -4725,17 +4899,366 @@
         <w:pStyle w:val="ListParagraph"/>
         <w:ind w:left="786"/>
         <w:rPr>
-          <w:rFonts w:ascii="Mongolian Baiti" w:hAnsi="Mongolian Baiti" w:cs="Mongolian Baiti"/>
-          <w:lang w:val="en-US"/>
-        </w:rPr>
-      </w:pPr>
+          <w:rFonts w:ascii="Mongolian Baiti" w:eastAsiaTheme="minorEastAsia" w:hAnsi="Mongolian Baiti" w:cs="Mongolian Baiti"/>
+          <w:lang w:val="en-US"/>
+        </w:rPr>
+      </w:pPr>
+      <m:oMathPara>
+        <m:oMath>
+          <m:sSub>
+            <m:sSubPr>
+              <m:ctrlPr>
+                <w:rPr>
+                  <w:rFonts w:ascii="Cambria Math" w:eastAsiaTheme="minorEastAsia" w:hAnsi="Cambria Math" w:cs="Mongolian Baiti"/>
+                  <w:i/>
+                  <w:lang w:val="en-US"/>
+                </w:rPr>
+              </m:ctrlPr>
+            </m:sSubPr>
+            <m:e>
+              <m:r>
+                <w:rPr>
+                  <w:rFonts w:ascii="Cambria Math" w:eastAsiaTheme="minorEastAsia" w:hAnsi="Cambria Math" w:cs="Mongolian Baiti"/>
+                  <w:lang w:val="en-US"/>
+                </w:rPr>
+                <m:t>h</m:t>
+              </m:r>
+            </m:e>
+            <m:sub>
+              <m:r>
+                <w:rPr>
+                  <w:rFonts w:ascii="Cambria Math" w:eastAsiaTheme="minorEastAsia" w:hAnsi="Cambria Math" w:cs="Mongolian Baiti"/>
+                  <w:lang w:val="en-US"/>
+                </w:rPr>
+                <m:t>bayes</m:t>
+              </m:r>
+            </m:sub>
+          </m:sSub>
+          <m:d>
+            <m:dPr>
+              <m:ctrlPr>
+                <w:rPr>
+                  <w:rFonts w:ascii="Cambria Math" w:eastAsiaTheme="minorEastAsia" w:hAnsi="Cambria Math" w:cs="Mongolian Baiti"/>
+                  <w:i/>
+                  <w:lang w:val="en-US"/>
+                </w:rPr>
+              </m:ctrlPr>
+            </m:dPr>
+            <m:e>
+              <m:r>
+                <w:rPr>
+                  <w:rFonts w:ascii="Cambria Math" w:eastAsiaTheme="minorEastAsia" w:hAnsi="Cambria Math" w:cs="Mongolian Baiti"/>
+                  <w:lang w:val="en-US"/>
+                </w:rPr>
+                <m:t>x</m:t>
+              </m:r>
+            </m:e>
+          </m:d>
+          <m:r>
+            <w:rPr>
+              <w:rFonts w:ascii="Cambria Math" w:eastAsiaTheme="minorEastAsia" w:hAnsi="Cambria Math" w:cs="Mongolian Baiti"/>
+              <w:lang w:val="en-US"/>
+            </w:rPr>
+            <m:t>=MEDIA</m:t>
+          </m:r>
+          <m:sSub>
+            <m:sSubPr>
+              <m:ctrlPr>
+                <w:rPr>
+                  <w:rFonts w:ascii="Cambria Math" w:eastAsiaTheme="minorEastAsia" w:hAnsi="Cambria Math" w:cs="Mongolian Baiti"/>
+                  <w:i/>
+                  <w:lang w:val="en-US"/>
+                </w:rPr>
+              </m:ctrlPr>
+            </m:sSubPr>
+            <m:e>
+              <m:r>
+                <w:rPr>
+                  <w:rFonts w:ascii="Cambria Math" w:eastAsiaTheme="minorEastAsia" w:hAnsi="Cambria Math" w:cs="Mongolian Baiti"/>
+                  <w:lang w:val="en-US"/>
+                </w:rPr>
+                <m:t>N</m:t>
+              </m:r>
+            </m:e>
+            <m:sub>
+              <m:d>
+                <m:dPr>
+                  <m:ctrlPr>
+                    <w:rPr>
+                      <w:rFonts w:ascii="Cambria Math" w:eastAsiaTheme="minorEastAsia" w:hAnsi="Cambria Math" w:cs="Mongolian Baiti"/>
+                      <w:i/>
+                      <w:lang w:val="en-US"/>
+                    </w:rPr>
+                  </m:ctrlPr>
+                </m:dPr>
+                <m:e>
+                  <m:r>
+                    <w:rPr>
+                      <w:rFonts w:ascii="Cambria Math" w:eastAsiaTheme="minorEastAsia" w:hAnsi="Cambria Math" w:cs="Mongolian Baiti"/>
+                      <w:lang w:val="en-US"/>
+                    </w:rPr>
+                    <m:t>X,Y</m:t>
+                  </m:r>
+                </m:e>
+              </m:d>
+              <m:r>
+                <w:rPr>
+                  <w:rFonts w:ascii="Cambria Math" w:eastAsiaTheme="minorEastAsia" w:hAnsi="Cambria Math" w:cs="Mongolian Baiti"/>
+                  <w:lang w:val="en-US"/>
+                </w:rPr>
+                <m:t>~D</m:t>
+              </m:r>
+            </m:sub>
+          </m:sSub>
+          <m:d>
+            <m:dPr>
+              <m:begChr m:val="["/>
+              <m:endChr m:val="]"/>
+              <m:ctrlPr>
+                <w:rPr>
+                  <w:rFonts w:ascii="Cambria Math" w:eastAsiaTheme="minorEastAsia" w:hAnsi="Cambria Math" w:cs="Mongolian Baiti"/>
+                  <w:i/>
+                  <w:lang w:val="en-US"/>
+                </w:rPr>
+              </m:ctrlPr>
+            </m:dPr>
+            <m:e>
+              <m:r>
+                <w:rPr>
+                  <w:rFonts w:ascii="Cambria Math" w:eastAsiaTheme="minorEastAsia" w:hAnsi="Cambria Math" w:cs="Mongolian Baiti"/>
+                  <w:lang w:val="en-US"/>
+                </w:rPr>
+                <m:t>Y</m:t>
+              </m:r>
+            </m:e>
+            <m:e>
+              <m:r>
+                <w:rPr>
+                  <w:rFonts w:ascii="Cambria Math" w:eastAsiaTheme="minorEastAsia" w:hAnsi="Cambria Math" w:cs="Mongolian Baiti"/>
+                  <w:lang w:val="en-US"/>
+                </w:rPr>
+                <m:t>X=x</m:t>
+              </m:r>
+            </m:e>
+          </m:d>
+          <m:r>
+            <w:rPr>
+              <w:rFonts w:ascii="Cambria Math" w:eastAsiaTheme="minorEastAsia" w:hAnsi="Cambria Math" w:cs="Mongolian Baiti"/>
+              <w:lang w:val="en-US"/>
+            </w:rPr>
+            <m:t>=</m:t>
+          </m:r>
+          <m:r>
+            <w:rPr>
+              <w:rFonts w:ascii="Cambria Math" w:eastAsiaTheme="minorEastAsia" w:hAnsi="Cambria Math" w:cs="Mongolian Baiti"/>
+              <w:lang w:val="en-US"/>
+            </w:rPr>
+            <w:br/>
+          </m:r>
+        </m:oMath>
+        <m:oMath>
+          <m:r>
+            <w:rPr>
+              <w:rFonts w:ascii="Cambria Math" w:eastAsiaTheme="minorEastAsia" w:hAnsi="Cambria Math" w:cs="Mongolian Baiti"/>
+              <w:lang w:val="en-US"/>
+            </w:rPr>
+            <m:t>b</m:t>
+          </m:r>
+          <m:r>
+            <w:rPr>
+              <w:rFonts w:ascii="Cambria Math" w:eastAsiaTheme="minorEastAsia" w:hAnsi="Cambria Math" w:cs="Mongolian Baiti"/>
+              <w:lang w:val="en-US"/>
+            </w:rPr>
+            <m:t xml:space="preserve"> s.t.</m:t>
+          </m:r>
+          <m:r>
+            <w:rPr>
+              <w:rFonts w:ascii="Cambria Math" w:eastAsiaTheme="minorEastAsia" w:hAnsi="Cambria Math" w:cs="Mongolian Baiti"/>
+              <w:lang w:val="en-US"/>
+            </w:rPr>
+            <m:t xml:space="preserve"> </m:t>
+          </m:r>
+          <m:r>
+            <w:rPr>
+              <w:rFonts w:ascii="Cambria Math" w:eastAsiaTheme="minorEastAsia" w:hAnsi="Cambria Math" w:cs="Mongolian Baiti"/>
+              <w:lang w:val="en-US"/>
+            </w:rPr>
+            <m:t xml:space="preserve"> P</m:t>
+          </m:r>
+          <m:d>
+            <m:dPr>
+              <m:ctrlPr>
+                <w:rPr>
+                  <w:rFonts w:ascii="Cambria Math" w:eastAsiaTheme="minorEastAsia" w:hAnsi="Cambria Math" w:cs="Mongolian Baiti"/>
+                  <w:i/>
+                  <w:lang w:val="en-US"/>
+                </w:rPr>
+              </m:ctrlPr>
+            </m:dPr>
+            <m:e>
+              <m:r>
+                <w:rPr>
+                  <w:rFonts w:ascii="Cambria Math" w:eastAsiaTheme="minorEastAsia" w:hAnsi="Cambria Math" w:cs="Mongolian Baiti"/>
+                  <w:lang w:val="en-US"/>
+                </w:rPr>
+                <m:t>Y≥b</m:t>
+              </m:r>
+            </m:e>
+            <m:e>
+              <m:r>
+                <w:rPr>
+                  <w:rFonts w:ascii="Cambria Math" w:eastAsiaTheme="minorEastAsia" w:hAnsi="Cambria Math" w:cs="Mongolian Baiti"/>
+                  <w:lang w:val="en-US"/>
+                </w:rPr>
+                <m:t>X=x</m:t>
+              </m:r>
+            </m:e>
+          </m:d>
+          <m:r>
+            <w:rPr>
+              <w:rFonts w:ascii="Cambria Math" w:eastAsiaTheme="minorEastAsia" w:hAnsi="Cambria Math" w:cs="Mongolian Baiti"/>
+              <w:lang w:val="en-US"/>
+            </w:rPr>
+            <m:t>≥</m:t>
+          </m:r>
+          <m:f>
+            <m:fPr>
+              <m:ctrlPr>
+                <w:rPr>
+                  <w:rFonts w:ascii="Cambria Math" w:eastAsiaTheme="minorEastAsia" w:hAnsi="Cambria Math" w:cs="Mongolian Baiti"/>
+                  <w:i/>
+                  <w:lang w:val="en-US"/>
+                </w:rPr>
+              </m:ctrlPr>
+            </m:fPr>
+            <m:num>
+              <m:r>
+                <w:rPr>
+                  <w:rFonts w:ascii="Cambria Math" w:eastAsiaTheme="minorEastAsia" w:hAnsi="Cambria Math" w:cs="Mongolian Baiti"/>
+                  <w:lang w:val="en-US"/>
+                </w:rPr>
+                <m:t>1</m:t>
+              </m:r>
+            </m:num>
+            <m:den>
+              <m:r>
+                <w:rPr>
+                  <w:rFonts w:ascii="Cambria Math" w:eastAsiaTheme="minorEastAsia" w:hAnsi="Cambria Math" w:cs="Mongolian Baiti"/>
+                  <w:lang w:val="en-US"/>
+                </w:rPr>
+                <m:t>2</m:t>
+              </m:r>
+            </m:den>
+          </m:f>
+          <m:r>
+            <w:rPr>
+              <w:rFonts w:ascii="Cambria Math" w:eastAsiaTheme="minorEastAsia" w:hAnsi="Cambria Math" w:cs="Mongolian Baiti"/>
+              <w:lang w:val="en-US"/>
+            </w:rPr>
+            <m:t xml:space="preserve"> </m:t>
+          </m:r>
+          <m:r>
+            <w:rPr>
+              <w:rFonts w:ascii="Cambria Math" w:eastAsiaTheme="minorEastAsia" w:hAnsi="Cambria Math" w:cs="Mongolian Baiti"/>
+              <w:lang w:val="en-US"/>
+            </w:rPr>
+            <m:t xml:space="preserve"> </m:t>
+          </m:r>
+          <m:r>
+            <w:rPr>
+              <w:rFonts w:ascii="Cambria Math" w:eastAsiaTheme="minorEastAsia" w:hAnsi="Cambria Math" w:cs="Mongolian Baiti"/>
+              <w:lang w:val="en-US"/>
+            </w:rPr>
+            <m:t>and</m:t>
+          </m:r>
+          <m:r>
+            <w:rPr>
+              <w:rFonts w:ascii="Cambria Math" w:eastAsiaTheme="minorEastAsia" w:hAnsi="Cambria Math" w:cs="Mongolian Baiti"/>
+              <w:lang w:val="en-US"/>
+            </w:rPr>
+            <m:t xml:space="preserve"> </m:t>
+          </m:r>
+          <m:r>
+            <w:rPr>
+              <w:rFonts w:ascii="Cambria Math" w:eastAsiaTheme="minorEastAsia" w:hAnsi="Cambria Math" w:cs="Mongolian Baiti"/>
+              <w:lang w:val="en-US"/>
+            </w:rPr>
+            <m:t xml:space="preserve"> </m:t>
+          </m:r>
+          <m:d>
+            <m:dPr>
+              <m:ctrlPr>
+                <w:rPr>
+                  <w:rFonts w:ascii="Cambria Math" w:eastAsiaTheme="minorEastAsia" w:hAnsi="Cambria Math" w:cs="Mongolian Baiti"/>
+                  <w:i/>
+                  <w:lang w:val="en-US"/>
+                </w:rPr>
+              </m:ctrlPr>
+            </m:dPr>
+            <m:e>
+              <m:r>
+                <w:rPr>
+                  <w:rFonts w:ascii="Cambria Math" w:eastAsiaTheme="minorEastAsia" w:hAnsi="Cambria Math" w:cs="Mongolian Baiti"/>
+                  <w:lang w:val="en-US"/>
+                </w:rPr>
+                <m:t>Y≤b</m:t>
+              </m:r>
+            </m:e>
+            <m:e>
+              <m:r>
+                <w:rPr>
+                  <w:rFonts w:ascii="Cambria Math" w:eastAsiaTheme="minorEastAsia" w:hAnsi="Cambria Math" w:cs="Mongolian Baiti"/>
+                  <w:lang w:val="en-US"/>
+                </w:rPr>
+                <m:t>X=x</m:t>
+              </m:r>
+            </m:e>
+          </m:d>
+          <m:r>
+            <w:rPr>
+              <w:rFonts w:ascii="Cambria Math" w:eastAsiaTheme="minorEastAsia" w:hAnsi="Cambria Math" w:cs="Mongolian Baiti"/>
+              <w:lang w:val="en-US"/>
+            </w:rPr>
+            <m:t>≥</m:t>
+          </m:r>
+          <m:f>
+            <m:fPr>
+              <m:ctrlPr>
+                <w:rPr>
+                  <w:rFonts w:ascii="Cambria Math" w:eastAsiaTheme="minorEastAsia" w:hAnsi="Cambria Math" w:cs="Mongolian Baiti"/>
+                  <w:i/>
+                  <w:lang w:val="en-US"/>
+                </w:rPr>
+              </m:ctrlPr>
+            </m:fPr>
+            <m:num>
+              <m:r>
+                <w:rPr>
+                  <w:rFonts w:ascii="Cambria Math" w:eastAsiaTheme="minorEastAsia" w:hAnsi="Cambria Math" w:cs="Mongolian Baiti"/>
+                  <w:lang w:val="en-US"/>
+                </w:rPr>
+                <m:t>1</m:t>
+              </m:r>
+            </m:num>
+            <m:den>
+              <m:r>
+                <w:rPr>
+                  <w:rFonts w:ascii="Cambria Math" w:eastAsiaTheme="minorEastAsia" w:hAnsi="Cambria Math" w:cs="Mongolian Baiti"/>
+                  <w:lang w:val="en-US"/>
+                </w:rPr>
+                <m:t>2</m:t>
+              </m:r>
+            </m:den>
+          </m:f>
+        </m:oMath>
+      </m:oMathPara>
     </w:p>
     <w:p>
       <w:pPr>
         <w:pStyle w:val="ListParagraph"/>
         <w:ind w:left="786"/>
         <w:rPr>
-          <w:rFonts w:ascii="Mongolian Baiti" w:hAnsi="Mongolian Baiti" w:cs="Mongolian Baiti"/>
+          <w:rFonts w:ascii="Mongolian Baiti" w:eastAsiaTheme="minorEastAsia" w:hAnsi="Mongolian Baiti" w:cs="Mongolian Baiti"/>
           <w:lang w:val="en-US"/>
         </w:rPr>
       </w:pPr>
@@ -4745,30 +5268,2103 @@
         <w:pStyle w:val="ListParagraph"/>
         <w:ind w:left="786"/>
         <w:rPr>
-          <w:rFonts w:ascii="Mongolian Baiti" w:hAnsi="Mongolian Baiti" w:cs="Mongolian Baiti"/>
-          <w:lang w:val="en-US"/>
-        </w:rPr>
-      </w:pPr>
+          <w:rFonts w:ascii="Cambria Math" w:eastAsiaTheme="minorEastAsia" w:hAnsi="Cambria Math" w:cs="Mongolian Baiti"/>
+          <w:i/>
+          <w:lang w:val="en-US"/>
+        </w:rPr>
+      </w:pPr>
+      <w:r>
+        <w:rPr>
+          <w:rFonts w:ascii="Mongolian Baiti" w:eastAsiaTheme="minorEastAsia" w:hAnsi="Mongolian Baiti" w:cs="Mongolian Baiti"/>
+          <w:lang w:val="en-US"/>
+        </w:rPr>
+        <w:t xml:space="preserve">Given </w:t>
+      </w:r>
+      <w:r>
+        <w:rPr>
+          <w:rFonts w:ascii="Cambria Math" w:hAnsi="Cambria Math" w:cs="Mongolian Baiti"/>
+          <w:i/>
+          <w:lang w:val="en-US"/>
+        </w:rPr>
+        <w:br/>
+      </w:r>
+      <m:oMathPara>
+        <m:oMath>
+          <m:r>
+            <w:rPr>
+              <w:rFonts w:ascii="Cambria Math" w:hAnsi="Cambria Math" w:cs="Mongolian Baiti"/>
+              <w:lang w:val="en-US"/>
+            </w:rPr>
+            <m:t>y=&lt;w,x&gt;+η</m:t>
+          </m:r>
+        </m:oMath>
+      </m:oMathPara>
     </w:p>
     <w:p>
       <w:pPr>
         <w:pStyle w:val="ListParagraph"/>
         <w:ind w:left="786"/>
         <w:rPr>
-          <w:rFonts w:ascii="Mongolian Baiti" w:hAnsi="Mongolian Baiti" w:cs="Mongolian Baiti"/>
-          <w:lang w:val="en-US"/>
-        </w:rPr>
-      </w:pPr>
+          <w:rFonts w:ascii="Mongolian Baiti" w:eastAsiaTheme="minorEastAsia" w:hAnsi="Mongolian Baiti" w:cs="Mongolian Baiti"/>
+          <w:lang w:val="en-US"/>
+        </w:rPr>
+      </w:pPr>
+      <m:oMathPara>
+        <m:oMath>
+          <m:r>
+            <w:rPr>
+              <w:rFonts w:ascii="Cambria Math" w:eastAsiaTheme="minorEastAsia" w:hAnsi="Cambria Math" w:cs="Mongolian Baiti"/>
+              <w:lang w:val="en-US"/>
+            </w:rPr>
+            <m:t>η ~ N</m:t>
+          </m:r>
+          <m:d>
+            <m:dPr>
+              <m:ctrlPr>
+                <w:rPr>
+                  <w:rFonts w:ascii="Cambria Math" w:eastAsiaTheme="minorEastAsia" w:hAnsi="Cambria Math" w:cs="Mongolian Baiti"/>
+                  <w:i/>
+                  <w:lang w:val="en-US"/>
+                </w:rPr>
+              </m:ctrlPr>
+            </m:dPr>
+            <m:e>
+              <m:r>
+                <w:rPr>
+                  <w:rFonts w:ascii="Cambria Math" w:eastAsiaTheme="minorEastAsia" w:hAnsi="Cambria Math" w:cs="Mongolian Baiti"/>
+                  <w:lang w:val="en-US"/>
+                </w:rPr>
+                <m:t>0,σ</m:t>
+              </m:r>
+            </m:e>
+          </m:d>
+          <m:r>
+            <w:rPr>
+              <w:rFonts w:ascii="Cambria Math" w:eastAsiaTheme="minorEastAsia" w:hAnsi="Cambria Math" w:cs="Mongolian Baiti"/>
+              <w:lang w:val="en-US"/>
+            </w:rPr>
+            <m:t xml:space="preserve"> drawn independently for each example</m:t>
+          </m:r>
+        </m:oMath>
+      </m:oMathPara>
     </w:p>
     <w:p>
       <w:pPr>
         <w:pStyle w:val="ListParagraph"/>
         <w:ind w:left="786"/>
         <w:rPr>
+          <w:rFonts w:ascii="Mongolian Baiti" w:eastAsiaTheme="minorEastAsia" w:hAnsi="Mongolian Baiti" w:cs="Mongolian Baiti"/>
+          <w:lang w:val="en-US"/>
+        </w:rPr>
+      </w:pPr>
+      <m:oMathPara>
+        <m:oMath>
+          <m:r>
+            <w:rPr>
+              <w:rFonts w:ascii="Cambria Math" w:eastAsiaTheme="minorEastAsia" w:hAnsi="Cambria Math" w:cs="Mongolian Baiti"/>
+              <w:lang w:val="en-US"/>
+            </w:rPr>
+            <m:t>σ&gt;0</m:t>
+          </m:r>
+        </m:oMath>
+      </m:oMathPara>
+    </w:p>
+    <w:p>
+      <w:pPr>
+        <w:pStyle w:val="ListParagraph"/>
+        <w:ind w:left="786"/>
+        <w:rPr>
+          <w:rFonts w:ascii="Mongolian Baiti" w:eastAsiaTheme="minorEastAsia" w:hAnsi="Mongolian Baiti" w:cs="Mongolian Baiti"/>
+          <w:lang w:val="en-US"/>
+        </w:rPr>
+      </w:pPr>
+      <w:r>
+        <w:rPr>
+          <w:rFonts w:ascii="Mongolian Baiti" w:eastAsiaTheme="minorEastAsia" w:hAnsi="Mongolian Baiti" w:cs="Mongolian Baiti"/>
+          <w:lang w:val="en-US"/>
+        </w:rPr>
+        <w:t>We obtain:</w:t>
+      </w:r>
+      <w:r>
+        <w:rPr>
+          <w:rFonts w:ascii="Mongolian Baiti" w:eastAsiaTheme="minorEastAsia" w:hAnsi="Mongolian Baiti" w:cs="Mongolian Baiti"/>
+          <w:lang w:val="en-US"/>
+        </w:rPr>
+        <w:br/>
+      </w:r>
+    </w:p>
+    <w:p>
+      <w:pPr>
+        <w:pStyle w:val="ListParagraph"/>
+        <w:ind w:left="786"/>
+        <w:rPr>
+          <w:rFonts w:ascii="Mongolian Baiti" w:eastAsiaTheme="minorEastAsia" w:hAnsi="Mongolian Baiti" w:cs="Mongolian Baiti"/>
+          <w:lang w:val="en-US"/>
+        </w:rPr>
+      </w:pPr>
+      <m:oMathPara>
+        <m:oMath>
+          <m:sSub>
+            <m:sSubPr>
+              <m:ctrlPr>
+                <w:rPr>
+                  <w:rFonts w:ascii="Cambria Math" w:eastAsiaTheme="minorEastAsia" w:hAnsi="Cambria Math" w:cs="Mongolian Baiti"/>
+                  <w:i/>
+                  <w:lang w:val="en-US"/>
+                </w:rPr>
+              </m:ctrlPr>
+            </m:sSubPr>
+            <m:e>
+              <m:r>
+                <w:rPr>
+                  <w:rFonts w:ascii="Cambria Math" w:eastAsiaTheme="minorEastAsia" w:hAnsi="Cambria Math" w:cs="Mongolian Baiti"/>
+                  <w:lang w:val="en-US"/>
+                </w:rPr>
+                <m:t>h</m:t>
+              </m:r>
+            </m:e>
+            <m:sub>
+              <m:r>
+                <w:rPr>
+                  <w:rFonts w:ascii="Cambria Math" w:eastAsiaTheme="minorEastAsia" w:hAnsi="Cambria Math" w:cs="Mongolian Baiti"/>
+                  <w:lang w:val="en-US"/>
+                </w:rPr>
+                <m:t>bayes</m:t>
+              </m:r>
+            </m:sub>
+          </m:sSub>
+          <m:d>
+            <m:dPr>
+              <m:ctrlPr>
+                <w:rPr>
+                  <w:rFonts w:ascii="Cambria Math" w:eastAsiaTheme="minorEastAsia" w:hAnsi="Cambria Math" w:cs="Mongolian Baiti"/>
+                  <w:i/>
+                  <w:lang w:val="en-US"/>
+                </w:rPr>
+              </m:ctrlPr>
+            </m:dPr>
+            <m:e>
+              <m:r>
+                <w:rPr>
+                  <w:rFonts w:ascii="Cambria Math" w:eastAsiaTheme="minorEastAsia" w:hAnsi="Cambria Math" w:cs="Mongolian Baiti"/>
+                  <w:lang w:val="en-US"/>
+                </w:rPr>
+                <m:t>x</m:t>
+              </m:r>
+            </m:e>
+          </m:d>
+          <m:r>
+            <w:rPr>
+              <w:rFonts w:ascii="Cambria Math" w:eastAsiaTheme="minorEastAsia" w:hAnsi="Cambria Math" w:cs="Mongolian Baiti"/>
+              <w:lang w:val="en-US"/>
+            </w:rPr>
+            <m:t>=</m:t>
+          </m:r>
+          <m:r>
+            <w:rPr>
+              <w:rFonts w:ascii="Cambria Math" w:eastAsiaTheme="minorEastAsia" w:hAnsi="Cambria Math" w:cs="Mongolian Baiti"/>
+              <w:lang w:val="en-US"/>
+            </w:rPr>
+            <w:br/>
+          </m:r>
+        </m:oMath>
+        <m:oMath>
+          <m:r>
+            <w:rPr>
+              <w:rFonts w:ascii="Cambria Math" w:eastAsiaTheme="minorEastAsia" w:hAnsi="Cambria Math" w:cs="Mongolian Baiti"/>
+              <w:lang w:val="en-US"/>
+            </w:rPr>
+            <m:t>b</m:t>
+          </m:r>
+          <m:r>
+            <w:rPr>
+              <w:rFonts w:ascii="Cambria Math" w:eastAsiaTheme="minorEastAsia" w:hAnsi="Cambria Math" w:cs="Mongolian Baiti"/>
+              <w:lang w:val="en-US"/>
+            </w:rPr>
+            <m:t xml:space="preserve"> s.t.</m:t>
+          </m:r>
+          <m:r>
+            <w:rPr>
+              <w:rFonts w:ascii="Cambria Math" w:eastAsiaTheme="minorEastAsia" w:hAnsi="Cambria Math" w:cs="Mongolian Baiti"/>
+              <w:lang w:val="en-US"/>
+            </w:rPr>
+            <m:t xml:space="preserve"> </m:t>
+          </m:r>
+          <m:r>
+            <w:rPr>
+              <w:rFonts w:ascii="Cambria Math" w:eastAsiaTheme="minorEastAsia" w:hAnsi="Cambria Math" w:cs="Mongolian Baiti"/>
+              <w:lang w:val="en-US"/>
+            </w:rPr>
+            <m:t xml:space="preserve"> P</m:t>
+          </m:r>
+          <m:d>
+            <m:dPr>
+              <m:ctrlPr>
+                <w:rPr>
+                  <w:rFonts w:ascii="Cambria Math" w:eastAsiaTheme="minorEastAsia" w:hAnsi="Cambria Math" w:cs="Mongolian Baiti"/>
+                  <w:i/>
+                  <w:lang w:val="en-US"/>
+                </w:rPr>
+              </m:ctrlPr>
+            </m:dPr>
+            <m:e>
+              <m:r>
+                <w:rPr>
+                  <w:rFonts w:ascii="Cambria Math" w:hAnsi="Cambria Math" w:cs="Mongolian Baiti"/>
+                  <w:lang w:val="en-US"/>
+                </w:rPr>
+                <m:t>&lt;w,</m:t>
+              </m:r>
+              <m:r>
+                <w:rPr>
+                  <w:rFonts w:ascii="Cambria Math" w:hAnsi="Cambria Math" w:cs="Mongolian Baiti"/>
+                  <w:lang w:val="en-US"/>
+                </w:rPr>
+                <m:t>X</m:t>
+              </m:r>
+              <m:r>
+                <w:rPr>
+                  <w:rFonts w:ascii="Cambria Math" w:hAnsi="Cambria Math" w:cs="Mongolian Baiti"/>
+                  <w:lang w:val="en-US"/>
+                </w:rPr>
+                <m:t>&gt;+</m:t>
+              </m:r>
+              <m:r>
+                <w:rPr>
+                  <w:rFonts w:ascii="Cambria Math" w:hAnsi="Cambria Math" w:cs="Mongolian Baiti"/>
+                  <w:lang w:val="en-US"/>
+                </w:rPr>
+                <m:t>N</m:t>
+              </m:r>
+              <m:r>
+                <w:rPr>
+                  <w:rFonts w:ascii="Cambria Math" w:eastAsiaTheme="minorEastAsia" w:hAnsi="Cambria Math" w:cs="Mongolian Baiti"/>
+                  <w:lang w:val="en-US"/>
+                </w:rPr>
+                <m:t>≥b</m:t>
+              </m:r>
+            </m:e>
+            <m:e>
+              <m:r>
+                <w:rPr>
+                  <w:rFonts w:ascii="Cambria Math" w:eastAsiaTheme="minorEastAsia" w:hAnsi="Cambria Math" w:cs="Mongolian Baiti"/>
+                  <w:lang w:val="en-US"/>
+                </w:rPr>
+                <m:t>X=x</m:t>
+              </m:r>
+            </m:e>
+          </m:d>
+          <m:r>
+            <w:rPr>
+              <w:rFonts w:ascii="Cambria Math" w:eastAsiaTheme="minorEastAsia" w:hAnsi="Cambria Math" w:cs="Mongolian Baiti"/>
+              <w:lang w:val="en-US"/>
+            </w:rPr>
+            <m:t>≥</m:t>
+          </m:r>
+          <m:f>
+            <m:fPr>
+              <m:ctrlPr>
+                <w:rPr>
+                  <w:rFonts w:ascii="Cambria Math" w:eastAsiaTheme="minorEastAsia" w:hAnsi="Cambria Math" w:cs="Mongolian Baiti"/>
+                  <w:i/>
+                  <w:lang w:val="en-US"/>
+                </w:rPr>
+              </m:ctrlPr>
+            </m:fPr>
+            <m:num>
+              <m:r>
+                <w:rPr>
+                  <w:rFonts w:ascii="Cambria Math" w:eastAsiaTheme="minorEastAsia" w:hAnsi="Cambria Math" w:cs="Mongolian Baiti"/>
+                  <w:lang w:val="en-US"/>
+                </w:rPr>
+                <m:t>1</m:t>
+              </m:r>
+            </m:num>
+            <m:den>
+              <m:r>
+                <w:rPr>
+                  <w:rFonts w:ascii="Cambria Math" w:eastAsiaTheme="minorEastAsia" w:hAnsi="Cambria Math" w:cs="Mongolian Baiti"/>
+                  <w:lang w:val="en-US"/>
+                </w:rPr>
+                <m:t>2</m:t>
+              </m:r>
+            </m:den>
+          </m:f>
+          <m:r>
+            <w:rPr>
+              <w:rFonts w:ascii="Cambria Math" w:eastAsiaTheme="minorEastAsia" w:hAnsi="Cambria Math" w:cs="Mongolian Baiti"/>
+              <w:lang w:val="en-US"/>
+            </w:rPr>
+            <m:t xml:space="preserve"> </m:t>
+          </m:r>
+          <m:r>
+            <w:rPr>
+              <w:rFonts w:ascii="Cambria Math" w:eastAsiaTheme="minorEastAsia" w:hAnsi="Cambria Math" w:cs="Mongolian Baiti"/>
+              <w:lang w:val="en-US"/>
+            </w:rPr>
+            <m:t xml:space="preserve"> </m:t>
+          </m:r>
+          <m:r>
+            <w:rPr>
+              <w:rFonts w:ascii="Cambria Math" w:eastAsiaTheme="minorEastAsia" w:hAnsi="Cambria Math" w:cs="Mongolian Baiti"/>
+              <w:lang w:val="en-US"/>
+            </w:rPr>
+            <m:t>and</m:t>
+          </m:r>
+          <m:r>
+            <w:rPr>
+              <w:rFonts w:ascii="Cambria Math" w:eastAsiaTheme="minorEastAsia" w:hAnsi="Cambria Math" w:cs="Mongolian Baiti"/>
+              <w:lang w:val="en-US"/>
+            </w:rPr>
+            <m:t xml:space="preserve"> </m:t>
+          </m:r>
+          <m:r>
+            <w:rPr>
+              <w:rFonts w:ascii="Cambria Math" w:eastAsiaTheme="minorEastAsia" w:hAnsi="Cambria Math" w:cs="Mongolian Baiti"/>
+              <w:lang w:val="en-US"/>
+            </w:rPr>
+            <m:t xml:space="preserve"> </m:t>
+          </m:r>
+          <m:r>
+            <w:rPr>
+              <w:rFonts w:ascii="Cambria Math" w:eastAsiaTheme="minorEastAsia" w:hAnsi="Cambria Math" w:cs="Mongolian Baiti"/>
+              <w:lang w:val="en-US"/>
+            </w:rPr>
+            <m:t>P</m:t>
+          </m:r>
+          <m:d>
+            <m:dPr>
+              <m:ctrlPr>
+                <w:rPr>
+                  <w:rFonts w:ascii="Cambria Math" w:eastAsiaTheme="minorEastAsia" w:hAnsi="Cambria Math" w:cs="Mongolian Baiti"/>
+                  <w:i/>
+                  <w:lang w:val="en-US"/>
+                </w:rPr>
+              </m:ctrlPr>
+            </m:dPr>
+            <m:e>
+              <m:r>
+                <w:rPr>
+                  <w:rFonts w:ascii="Cambria Math" w:hAnsi="Cambria Math" w:cs="Mongolian Baiti"/>
+                  <w:lang w:val="en-US"/>
+                </w:rPr>
+                <m:t>&lt;w,X&gt;+N</m:t>
+              </m:r>
+              <m:r>
+                <w:rPr>
+                  <w:rFonts w:ascii="Cambria Math" w:eastAsiaTheme="minorEastAsia" w:hAnsi="Cambria Math" w:cs="Mongolian Baiti"/>
+                  <w:lang w:val="en-US"/>
+                </w:rPr>
+                <m:t>≤b</m:t>
+              </m:r>
+            </m:e>
+            <m:e>
+              <m:r>
+                <w:rPr>
+                  <w:rFonts w:ascii="Cambria Math" w:eastAsiaTheme="minorEastAsia" w:hAnsi="Cambria Math" w:cs="Mongolian Baiti"/>
+                  <w:lang w:val="en-US"/>
+                </w:rPr>
+                <m:t>X=x</m:t>
+              </m:r>
+            </m:e>
+          </m:d>
+          <m:r>
+            <w:rPr>
+              <w:rFonts w:ascii="Cambria Math" w:eastAsiaTheme="minorEastAsia" w:hAnsi="Cambria Math" w:cs="Mongolian Baiti"/>
+              <w:lang w:val="en-US"/>
+            </w:rPr>
+            <m:t>≥</m:t>
+          </m:r>
+          <m:f>
+            <m:fPr>
+              <m:ctrlPr>
+                <w:rPr>
+                  <w:rFonts w:ascii="Cambria Math" w:eastAsiaTheme="minorEastAsia" w:hAnsi="Cambria Math" w:cs="Mongolian Baiti"/>
+                  <w:i/>
+                  <w:lang w:val="en-US"/>
+                </w:rPr>
+              </m:ctrlPr>
+            </m:fPr>
+            <m:num>
+              <m:r>
+                <w:rPr>
+                  <w:rFonts w:ascii="Cambria Math" w:eastAsiaTheme="minorEastAsia" w:hAnsi="Cambria Math" w:cs="Mongolian Baiti"/>
+                  <w:lang w:val="en-US"/>
+                </w:rPr>
+                <m:t>1</m:t>
+              </m:r>
+            </m:num>
+            <m:den>
+              <m:r>
+                <w:rPr>
+                  <w:rFonts w:ascii="Cambria Math" w:eastAsiaTheme="minorEastAsia" w:hAnsi="Cambria Math" w:cs="Mongolian Baiti"/>
+                  <w:lang w:val="en-US"/>
+                </w:rPr>
+                <m:t>2</m:t>
+              </m:r>
+            </m:den>
+          </m:f>
+          <m:r>
+            <w:rPr>
+              <w:rFonts w:ascii="Cambria Math" w:eastAsiaTheme="minorEastAsia" w:hAnsi="Cambria Math" w:cs="Mongolian Baiti"/>
+              <w:lang w:val="en-US"/>
+            </w:rPr>
+            <w:br/>
+          </m:r>
+        </m:oMath>
+        <m:oMath>
+          <m:r>
+            <w:rPr>
+              <w:rFonts w:ascii="Cambria Math" w:eastAsiaTheme="minorEastAsia" w:hAnsi="Cambria Math" w:cs="Mongolian Baiti"/>
+              <w:lang w:val="en-US"/>
+            </w:rPr>
+            <m:t>=</m:t>
+          </m:r>
+          <m:r>
+            <w:rPr>
+              <w:rFonts w:ascii="Cambria Math" w:eastAsiaTheme="minorEastAsia" w:hAnsi="Cambria Math" w:cs="Mongolian Baiti"/>
+              <w:lang w:val="en-US"/>
+            </w:rPr>
+            <m:t>b</m:t>
+          </m:r>
+          <m:r>
+            <w:rPr>
+              <w:rFonts w:ascii="Cambria Math" w:eastAsiaTheme="minorEastAsia" w:hAnsi="Cambria Math" w:cs="Mongolian Baiti"/>
+              <w:lang w:val="en-US"/>
+            </w:rPr>
+            <m:t xml:space="preserve"> s.t.</m:t>
+          </m:r>
+          <m:r>
+            <w:rPr>
+              <w:rFonts w:ascii="Cambria Math" w:eastAsiaTheme="minorEastAsia" w:hAnsi="Cambria Math" w:cs="Mongolian Baiti"/>
+              <w:lang w:val="en-US"/>
+            </w:rPr>
+            <m:t xml:space="preserve"> </m:t>
+          </m:r>
+          <m:r>
+            <w:rPr>
+              <w:rFonts w:ascii="Cambria Math" w:eastAsiaTheme="minorEastAsia" w:hAnsi="Cambria Math" w:cs="Mongolian Baiti"/>
+              <w:lang w:val="en-US"/>
+            </w:rPr>
+            <m:t xml:space="preserve"> P</m:t>
+          </m:r>
+          <m:d>
+            <m:dPr>
+              <m:ctrlPr>
+                <w:rPr>
+                  <w:rFonts w:ascii="Cambria Math" w:eastAsiaTheme="minorEastAsia" w:hAnsi="Cambria Math" w:cs="Mongolian Baiti"/>
+                  <w:i/>
+                  <w:lang w:val="en-US"/>
+                </w:rPr>
+              </m:ctrlPr>
+            </m:dPr>
+            <m:e>
+              <m:r>
+                <w:rPr>
+                  <w:rFonts w:ascii="Cambria Math" w:hAnsi="Cambria Math" w:cs="Mongolian Baiti"/>
+                  <w:lang w:val="en-US"/>
+                </w:rPr>
+                <m:t>N</m:t>
+              </m:r>
+              <m:r>
+                <w:rPr>
+                  <w:rFonts w:ascii="Cambria Math" w:eastAsiaTheme="minorEastAsia" w:hAnsi="Cambria Math" w:cs="Mongolian Baiti"/>
+                  <w:lang w:val="en-US"/>
+                </w:rPr>
+                <m:t>≥</m:t>
+              </m:r>
+              <m:r>
+                <w:rPr>
+                  <w:rFonts w:ascii="Cambria Math" w:eastAsiaTheme="minorEastAsia" w:hAnsi="Cambria Math" w:cs="Mongolian Baiti"/>
+                  <w:lang w:val="en-US"/>
+                </w:rPr>
+                <m:t>b-</m:t>
+              </m:r>
+              <m:r>
+                <w:rPr>
+                  <w:rFonts w:ascii="Cambria Math" w:hAnsi="Cambria Math" w:cs="Mongolian Baiti"/>
+                  <w:lang w:val="en-US"/>
+                </w:rPr>
+                <m:t>&lt;w,X&gt;</m:t>
+              </m:r>
+            </m:e>
+            <m:e>
+              <m:r>
+                <w:rPr>
+                  <w:rFonts w:ascii="Cambria Math" w:eastAsiaTheme="minorEastAsia" w:hAnsi="Cambria Math" w:cs="Mongolian Baiti"/>
+                  <w:lang w:val="en-US"/>
+                </w:rPr>
+                <m:t>X=x</m:t>
+              </m:r>
+            </m:e>
+          </m:d>
+          <m:r>
+            <w:rPr>
+              <w:rFonts w:ascii="Cambria Math" w:eastAsiaTheme="minorEastAsia" w:hAnsi="Cambria Math" w:cs="Mongolian Baiti"/>
+              <w:lang w:val="en-US"/>
+            </w:rPr>
+            <m:t>≥</m:t>
+          </m:r>
+          <m:f>
+            <m:fPr>
+              <m:ctrlPr>
+                <w:rPr>
+                  <w:rFonts w:ascii="Cambria Math" w:eastAsiaTheme="minorEastAsia" w:hAnsi="Cambria Math" w:cs="Mongolian Baiti"/>
+                  <w:i/>
+                  <w:lang w:val="en-US"/>
+                </w:rPr>
+              </m:ctrlPr>
+            </m:fPr>
+            <m:num>
+              <m:r>
+                <w:rPr>
+                  <w:rFonts w:ascii="Cambria Math" w:eastAsiaTheme="minorEastAsia" w:hAnsi="Cambria Math" w:cs="Mongolian Baiti"/>
+                  <w:lang w:val="en-US"/>
+                </w:rPr>
+                <m:t>1</m:t>
+              </m:r>
+            </m:num>
+            <m:den>
+              <m:r>
+                <w:rPr>
+                  <w:rFonts w:ascii="Cambria Math" w:eastAsiaTheme="minorEastAsia" w:hAnsi="Cambria Math" w:cs="Mongolian Baiti"/>
+                  <w:lang w:val="en-US"/>
+                </w:rPr>
+                <m:t>2</m:t>
+              </m:r>
+            </m:den>
+          </m:f>
+          <m:r>
+            <w:rPr>
+              <w:rFonts w:ascii="Cambria Math" w:eastAsiaTheme="minorEastAsia" w:hAnsi="Cambria Math" w:cs="Mongolian Baiti"/>
+              <w:lang w:val="en-US"/>
+            </w:rPr>
+            <m:t xml:space="preserve"> </m:t>
+          </m:r>
+          <m:r>
+            <w:rPr>
+              <w:rFonts w:ascii="Cambria Math" w:eastAsiaTheme="minorEastAsia" w:hAnsi="Cambria Math" w:cs="Mongolian Baiti"/>
+              <w:lang w:val="en-US"/>
+            </w:rPr>
+            <m:t xml:space="preserve"> </m:t>
+          </m:r>
+          <m:r>
+            <w:rPr>
+              <w:rFonts w:ascii="Cambria Math" w:eastAsiaTheme="minorEastAsia" w:hAnsi="Cambria Math" w:cs="Mongolian Baiti"/>
+              <w:lang w:val="en-US"/>
+            </w:rPr>
+            <m:t>and</m:t>
+          </m:r>
+          <m:r>
+            <w:rPr>
+              <w:rFonts w:ascii="Cambria Math" w:eastAsiaTheme="minorEastAsia" w:hAnsi="Cambria Math" w:cs="Mongolian Baiti"/>
+              <w:lang w:val="en-US"/>
+            </w:rPr>
+            <m:t xml:space="preserve"> </m:t>
+          </m:r>
+          <m:r>
+            <w:rPr>
+              <w:rFonts w:ascii="Cambria Math" w:eastAsiaTheme="minorEastAsia" w:hAnsi="Cambria Math" w:cs="Mongolian Baiti"/>
+              <w:lang w:val="en-US"/>
+            </w:rPr>
+            <m:t xml:space="preserve"> </m:t>
+          </m:r>
+          <m:r>
+            <w:rPr>
+              <w:rFonts w:ascii="Cambria Math" w:eastAsiaTheme="minorEastAsia" w:hAnsi="Cambria Math" w:cs="Mongolian Baiti"/>
+              <w:lang w:val="en-US"/>
+            </w:rPr>
+            <m:t>P</m:t>
+          </m:r>
+          <m:d>
+            <m:dPr>
+              <m:ctrlPr>
+                <w:rPr>
+                  <w:rFonts w:ascii="Cambria Math" w:eastAsiaTheme="minorEastAsia" w:hAnsi="Cambria Math" w:cs="Mongolian Baiti"/>
+                  <w:i/>
+                  <w:lang w:val="en-US"/>
+                </w:rPr>
+              </m:ctrlPr>
+            </m:dPr>
+            <m:e>
+              <m:r>
+                <w:rPr>
+                  <w:rFonts w:ascii="Cambria Math" w:hAnsi="Cambria Math" w:cs="Mongolian Baiti"/>
+                  <w:lang w:val="en-US"/>
+                </w:rPr>
+                <m:t>N</m:t>
+              </m:r>
+              <m:r>
+                <w:rPr>
+                  <w:rFonts w:ascii="Cambria Math" w:eastAsiaTheme="minorEastAsia" w:hAnsi="Cambria Math" w:cs="Mongolian Baiti"/>
+                  <w:lang w:val="en-US"/>
+                </w:rPr>
+                <m:t>≤</m:t>
+              </m:r>
+              <m:r>
+                <w:rPr>
+                  <w:rFonts w:ascii="Cambria Math" w:eastAsiaTheme="minorEastAsia" w:hAnsi="Cambria Math" w:cs="Mongolian Baiti"/>
+                  <w:lang w:val="en-US"/>
+                </w:rPr>
+                <m:t>b-</m:t>
+              </m:r>
+              <m:r>
+                <w:rPr>
+                  <w:rFonts w:ascii="Cambria Math" w:hAnsi="Cambria Math" w:cs="Mongolian Baiti"/>
+                  <w:lang w:val="en-US"/>
+                </w:rPr>
+                <m:t>&lt;w,X&gt;</m:t>
+              </m:r>
+            </m:e>
+            <m:e>
+              <m:r>
+                <w:rPr>
+                  <w:rFonts w:ascii="Cambria Math" w:eastAsiaTheme="minorEastAsia" w:hAnsi="Cambria Math" w:cs="Mongolian Baiti"/>
+                  <w:lang w:val="en-US"/>
+                </w:rPr>
+                <m:t>X=x</m:t>
+              </m:r>
+            </m:e>
+          </m:d>
+          <m:r>
+            <w:rPr>
+              <w:rFonts w:ascii="Cambria Math" w:eastAsiaTheme="minorEastAsia" w:hAnsi="Cambria Math" w:cs="Mongolian Baiti"/>
+              <w:lang w:val="en-US"/>
+            </w:rPr>
+            <m:t>≥</m:t>
+          </m:r>
+          <m:f>
+            <m:fPr>
+              <m:ctrlPr>
+                <w:rPr>
+                  <w:rFonts w:ascii="Cambria Math" w:eastAsiaTheme="minorEastAsia" w:hAnsi="Cambria Math" w:cs="Mongolian Baiti"/>
+                  <w:i/>
+                  <w:lang w:val="en-US"/>
+                </w:rPr>
+              </m:ctrlPr>
+            </m:fPr>
+            <m:num>
+              <m:r>
+                <w:rPr>
+                  <w:rFonts w:ascii="Cambria Math" w:eastAsiaTheme="minorEastAsia" w:hAnsi="Cambria Math" w:cs="Mongolian Baiti"/>
+                  <w:lang w:val="en-US"/>
+                </w:rPr>
+                <m:t>1</m:t>
+              </m:r>
+            </m:num>
+            <m:den>
+              <m:r>
+                <w:rPr>
+                  <w:rFonts w:ascii="Cambria Math" w:eastAsiaTheme="minorEastAsia" w:hAnsi="Cambria Math" w:cs="Mongolian Baiti"/>
+                  <w:lang w:val="en-US"/>
+                </w:rPr>
+                <m:t>2</m:t>
+              </m:r>
+            </m:den>
+          </m:f>
+          <m:r>
+            <w:rPr>
+              <w:rFonts w:ascii="Cambria Math" w:eastAsiaTheme="minorEastAsia" w:hAnsi="Cambria Math" w:cs="Mongolian Baiti"/>
+              <w:lang w:val="en-US"/>
+            </w:rPr>
+            <w:br/>
+          </m:r>
+        </m:oMath>
+        <m:oMath>
+          <m:r>
+            <w:rPr>
+              <w:rFonts w:ascii="Cambria Math" w:eastAsiaTheme="minorEastAsia" w:hAnsi="Cambria Math" w:cs="Mongolian Baiti"/>
+              <w:lang w:val="en-US"/>
+            </w:rPr>
+            <m:t>=</m:t>
+          </m:r>
+          <m:r>
+            <w:rPr>
+              <w:rFonts w:ascii="Cambria Math" w:eastAsiaTheme="minorEastAsia" w:hAnsi="Cambria Math" w:cs="Mongolian Baiti"/>
+              <w:lang w:val="en-US"/>
+            </w:rPr>
+            <m:t>b</m:t>
+          </m:r>
+          <m:r>
+            <w:rPr>
+              <w:rFonts w:ascii="Cambria Math" w:eastAsiaTheme="minorEastAsia" w:hAnsi="Cambria Math" w:cs="Mongolian Baiti"/>
+              <w:lang w:val="en-US"/>
+            </w:rPr>
+            <m:t xml:space="preserve"> s.t.</m:t>
+          </m:r>
+          <m:r>
+            <w:rPr>
+              <w:rFonts w:ascii="Cambria Math" w:eastAsiaTheme="minorEastAsia" w:hAnsi="Cambria Math" w:cs="Mongolian Baiti"/>
+              <w:lang w:val="en-US"/>
+            </w:rPr>
+            <m:t xml:space="preserve"> </m:t>
+          </m:r>
+          <m:r>
+            <w:rPr>
+              <w:rFonts w:ascii="Cambria Math" w:eastAsiaTheme="minorEastAsia" w:hAnsi="Cambria Math" w:cs="Mongolian Baiti"/>
+              <w:lang w:val="en-US"/>
+            </w:rPr>
+            <m:t xml:space="preserve"> </m:t>
+          </m:r>
+          <m:r>
+            <w:rPr>
+              <w:rFonts w:ascii="Cambria Math" w:eastAsiaTheme="minorEastAsia" w:hAnsi="Cambria Math" w:cs="Mongolian Baiti"/>
+              <w:color w:val="FF0000"/>
+              <w:lang w:val="en-US"/>
+            </w:rPr>
+            <m:t>P</m:t>
+          </m:r>
+          <m:d>
+            <m:dPr>
+              <m:ctrlPr>
+                <w:rPr>
+                  <w:rFonts w:ascii="Cambria Math" w:eastAsiaTheme="minorEastAsia" w:hAnsi="Cambria Math" w:cs="Mongolian Baiti"/>
+                  <w:i/>
+                  <w:color w:val="FF0000"/>
+                  <w:lang w:val="en-US"/>
+                </w:rPr>
+              </m:ctrlPr>
+            </m:dPr>
+            <m:e>
+              <m:r>
+                <w:rPr>
+                  <w:rFonts w:ascii="Cambria Math" w:hAnsi="Cambria Math" w:cs="Mongolian Baiti"/>
+                  <w:color w:val="FF0000"/>
+                  <w:lang w:val="en-US"/>
+                </w:rPr>
+                <m:t>N</m:t>
+              </m:r>
+              <m:r>
+                <w:rPr>
+                  <w:rFonts w:ascii="Cambria Math" w:eastAsiaTheme="minorEastAsia" w:hAnsi="Cambria Math" w:cs="Mongolian Baiti"/>
+                  <w:color w:val="FF0000"/>
+                  <w:lang w:val="en-US"/>
+                </w:rPr>
+                <m:t>≤</m:t>
+              </m:r>
+              <m:r>
+                <w:rPr>
+                  <w:rFonts w:ascii="Cambria Math" w:eastAsiaTheme="minorEastAsia" w:hAnsi="Cambria Math" w:cs="Mongolian Baiti"/>
+                  <w:color w:val="FF0000"/>
+                  <w:lang w:val="en-US"/>
+                </w:rPr>
+                <m:t>b-</m:t>
+              </m:r>
+              <m:r>
+                <w:rPr>
+                  <w:rFonts w:ascii="Cambria Math" w:hAnsi="Cambria Math" w:cs="Mongolian Baiti"/>
+                  <w:color w:val="FF0000"/>
+                  <w:lang w:val="en-US"/>
+                </w:rPr>
+                <m:t>&lt;w,X&gt;</m:t>
+              </m:r>
+            </m:e>
+            <m:e>
+              <m:r>
+                <w:rPr>
+                  <w:rFonts w:ascii="Cambria Math" w:eastAsiaTheme="minorEastAsia" w:hAnsi="Cambria Math" w:cs="Mongolian Baiti"/>
+                  <w:color w:val="FF0000"/>
+                  <w:lang w:val="en-US"/>
+                </w:rPr>
+                <m:t>X=x</m:t>
+              </m:r>
+            </m:e>
+          </m:d>
+          <m:r>
+            <w:rPr>
+              <w:rFonts w:ascii="Cambria Math" w:eastAsiaTheme="minorEastAsia" w:hAnsi="Cambria Math" w:cs="Mongolian Baiti"/>
+              <w:color w:val="FF0000"/>
+              <w:lang w:val="en-US"/>
+            </w:rPr>
+            <m:t>≤</m:t>
+          </m:r>
+          <m:f>
+            <m:fPr>
+              <m:ctrlPr>
+                <w:rPr>
+                  <w:rFonts w:ascii="Cambria Math" w:eastAsiaTheme="minorEastAsia" w:hAnsi="Cambria Math" w:cs="Mongolian Baiti"/>
+                  <w:i/>
+                  <w:color w:val="FF0000"/>
+                  <w:lang w:val="en-US"/>
+                </w:rPr>
+              </m:ctrlPr>
+            </m:fPr>
+            <m:num>
+              <m:r>
+                <w:rPr>
+                  <w:rFonts w:ascii="Cambria Math" w:eastAsiaTheme="minorEastAsia" w:hAnsi="Cambria Math" w:cs="Mongolian Baiti"/>
+                  <w:color w:val="FF0000"/>
+                  <w:lang w:val="en-US"/>
+                </w:rPr>
+                <m:t>1</m:t>
+              </m:r>
+            </m:num>
+            <m:den>
+              <m:r>
+                <w:rPr>
+                  <w:rFonts w:ascii="Cambria Math" w:eastAsiaTheme="minorEastAsia" w:hAnsi="Cambria Math" w:cs="Mongolian Baiti"/>
+                  <w:color w:val="FF0000"/>
+                  <w:lang w:val="en-US"/>
+                </w:rPr>
+                <m:t>2</m:t>
+              </m:r>
+            </m:den>
+          </m:f>
+          <m:r>
+            <w:rPr>
+              <w:rFonts w:ascii="Cambria Math" w:eastAsiaTheme="minorEastAsia" w:hAnsi="Cambria Math" w:cs="Mongolian Baiti"/>
+              <w:lang w:val="en-US"/>
+            </w:rPr>
+            <m:t xml:space="preserve"> </m:t>
+          </m:r>
+          <m:r>
+            <w:rPr>
+              <w:rFonts w:ascii="Cambria Math" w:eastAsiaTheme="minorEastAsia" w:hAnsi="Cambria Math" w:cs="Mongolian Baiti"/>
+              <w:lang w:val="en-US"/>
+            </w:rPr>
+            <m:t xml:space="preserve"> </m:t>
+          </m:r>
+          <m:r>
+            <w:rPr>
+              <w:rFonts w:ascii="Cambria Math" w:eastAsiaTheme="minorEastAsia" w:hAnsi="Cambria Math" w:cs="Mongolian Baiti"/>
+              <w:lang w:val="en-US"/>
+            </w:rPr>
+            <m:t>and</m:t>
+          </m:r>
+          <m:r>
+            <w:rPr>
+              <w:rFonts w:ascii="Cambria Math" w:eastAsiaTheme="minorEastAsia" w:hAnsi="Cambria Math" w:cs="Mongolian Baiti"/>
+              <w:lang w:val="en-US"/>
+            </w:rPr>
+            <m:t xml:space="preserve"> </m:t>
+          </m:r>
+          <m:r>
+            <w:rPr>
+              <w:rFonts w:ascii="Cambria Math" w:eastAsiaTheme="minorEastAsia" w:hAnsi="Cambria Math" w:cs="Mongolian Baiti"/>
+              <w:lang w:val="en-US"/>
+            </w:rPr>
+            <m:t xml:space="preserve"> </m:t>
+          </m:r>
+          <m:sSub>
+            <m:sSubPr>
+              <m:ctrlPr>
+                <w:rPr>
+                  <w:rFonts w:ascii="Cambria Math" w:eastAsiaTheme="minorEastAsia" w:hAnsi="Cambria Math" w:cs="Mongolian Baiti"/>
+                  <w:i/>
+                  <w:lang w:val="en-US"/>
+                </w:rPr>
+              </m:ctrlPr>
+            </m:sSubPr>
+            <m:e>
+              <m:r>
+                <w:rPr>
+                  <w:rFonts w:ascii="Cambria Math" w:eastAsiaTheme="minorEastAsia" w:hAnsi="Cambria Math" w:cs="Mongolian Baiti"/>
+                  <w:lang w:val="en-US"/>
+                </w:rPr>
+                <m:t>F</m:t>
+              </m:r>
+            </m:e>
+            <m:sub>
+              <m:r>
+                <w:rPr>
+                  <w:rFonts w:ascii="Cambria Math" w:eastAsiaTheme="minorEastAsia" w:hAnsi="Cambria Math" w:cs="Mongolian Baiti"/>
+                  <w:lang w:val="en-US"/>
+                </w:rPr>
+                <m:t>N|X=x</m:t>
+              </m:r>
+            </m:sub>
+          </m:sSub>
+          <m:d>
+            <m:dPr>
+              <m:ctrlPr>
+                <w:rPr>
+                  <w:rFonts w:ascii="Cambria Math" w:eastAsiaTheme="minorEastAsia" w:hAnsi="Cambria Math" w:cs="Mongolian Baiti"/>
+                  <w:i/>
+                  <w:lang w:val="en-US"/>
+                </w:rPr>
+              </m:ctrlPr>
+            </m:dPr>
+            <m:e>
+              <m:r>
+                <w:rPr>
+                  <w:rFonts w:ascii="Cambria Math" w:eastAsiaTheme="minorEastAsia" w:hAnsi="Cambria Math" w:cs="Mongolian Baiti"/>
+                  <w:lang w:val="en-US"/>
+                </w:rPr>
+                <m:t>b-&lt;w,X&gt;</m:t>
+              </m:r>
+            </m:e>
+          </m:d>
+          <m:r>
+            <w:rPr>
+              <w:rFonts w:ascii="Cambria Math" w:eastAsiaTheme="minorEastAsia" w:hAnsi="Cambria Math" w:cs="Mongolian Baiti"/>
+              <w:lang w:val="en-US"/>
+            </w:rPr>
+            <m:t>≥</m:t>
+          </m:r>
+          <m:f>
+            <m:fPr>
+              <m:ctrlPr>
+                <w:rPr>
+                  <w:rFonts w:ascii="Cambria Math" w:eastAsiaTheme="minorEastAsia" w:hAnsi="Cambria Math" w:cs="Mongolian Baiti"/>
+                  <w:i/>
+                  <w:lang w:val="en-US"/>
+                </w:rPr>
+              </m:ctrlPr>
+            </m:fPr>
+            <m:num>
+              <m:r>
+                <w:rPr>
+                  <w:rFonts w:ascii="Cambria Math" w:eastAsiaTheme="minorEastAsia" w:hAnsi="Cambria Math" w:cs="Mongolian Baiti"/>
+                  <w:lang w:val="en-US"/>
+                </w:rPr>
+                <m:t>1</m:t>
+              </m:r>
+            </m:num>
+            <m:den>
+              <m:r>
+                <w:rPr>
+                  <w:rFonts w:ascii="Cambria Math" w:eastAsiaTheme="minorEastAsia" w:hAnsi="Cambria Math" w:cs="Mongolian Baiti"/>
+                  <w:lang w:val="en-US"/>
+                </w:rPr>
+                <m:t>2</m:t>
+              </m:r>
+            </m:den>
+          </m:f>
+          <m:r>
+            <w:rPr>
+              <w:rFonts w:ascii="Cambria Math" w:eastAsiaTheme="minorEastAsia" w:hAnsi="Cambria Math" w:cs="Mongolian Baiti"/>
+              <w:lang w:val="en-US"/>
+            </w:rPr>
+            <w:br/>
+          </m:r>
+        </m:oMath>
+        <m:oMath>
+          <m:r>
+            <w:rPr>
+              <w:rFonts w:ascii="Cambria Math" w:eastAsiaTheme="minorEastAsia" w:hAnsi="Cambria Math" w:cs="Mongolian Baiti"/>
+              <w:lang w:val="en-US"/>
+            </w:rPr>
+            <m:t>=</m:t>
+          </m:r>
+          <m:r>
+            <w:rPr>
+              <w:rFonts w:ascii="Cambria Math" w:eastAsiaTheme="minorEastAsia" w:hAnsi="Cambria Math" w:cs="Mongolian Baiti"/>
+              <w:lang w:val="en-US"/>
+            </w:rPr>
+            <m:t>b</m:t>
+          </m:r>
+          <m:r>
+            <w:rPr>
+              <w:rFonts w:ascii="Cambria Math" w:eastAsiaTheme="minorEastAsia" w:hAnsi="Cambria Math" w:cs="Mongolian Baiti"/>
+              <w:lang w:val="en-US"/>
+            </w:rPr>
+            <m:t xml:space="preserve"> s.t.</m:t>
+          </m:r>
+          <m:r>
+            <w:rPr>
+              <w:rFonts w:ascii="Cambria Math" w:eastAsiaTheme="minorEastAsia" w:hAnsi="Cambria Math" w:cs="Mongolian Baiti"/>
+              <w:lang w:val="en-US"/>
+            </w:rPr>
+            <m:t xml:space="preserve"> </m:t>
+          </m:r>
+          <m:r>
+            <w:rPr>
+              <w:rFonts w:ascii="Cambria Math" w:eastAsiaTheme="minorEastAsia" w:hAnsi="Cambria Math" w:cs="Mongolian Baiti"/>
+              <w:lang w:val="en-US"/>
+            </w:rPr>
+            <m:t xml:space="preserve">  </m:t>
+          </m:r>
+          <m:sSub>
+            <m:sSubPr>
+              <m:ctrlPr>
+                <w:rPr>
+                  <w:rFonts w:ascii="Cambria Math" w:eastAsiaTheme="minorEastAsia" w:hAnsi="Cambria Math" w:cs="Mongolian Baiti"/>
+                  <w:i/>
+                  <w:lang w:val="en-US"/>
+                </w:rPr>
+              </m:ctrlPr>
+            </m:sSubPr>
+            <m:e>
+              <m:r>
+                <w:rPr>
+                  <w:rFonts w:ascii="Cambria Math" w:eastAsiaTheme="minorEastAsia" w:hAnsi="Cambria Math" w:cs="Mongolian Baiti"/>
+                  <w:lang w:val="en-US"/>
+                </w:rPr>
+                <m:t>F</m:t>
+              </m:r>
+            </m:e>
+            <m:sub>
+              <m:r>
+                <w:rPr>
+                  <w:rFonts w:ascii="Cambria Math" w:eastAsiaTheme="minorEastAsia" w:hAnsi="Cambria Math" w:cs="Mongolian Baiti"/>
+                  <w:lang w:val="en-US"/>
+                </w:rPr>
+                <m:t>N|X=x</m:t>
+              </m:r>
+            </m:sub>
+          </m:sSub>
+          <m:d>
+            <m:dPr>
+              <m:ctrlPr>
+                <w:rPr>
+                  <w:rFonts w:ascii="Cambria Math" w:eastAsiaTheme="minorEastAsia" w:hAnsi="Cambria Math" w:cs="Mongolian Baiti"/>
+                  <w:i/>
+                  <w:lang w:val="en-US"/>
+                </w:rPr>
+              </m:ctrlPr>
+            </m:dPr>
+            <m:e>
+              <m:r>
+                <w:rPr>
+                  <w:rFonts w:ascii="Cambria Math" w:eastAsiaTheme="minorEastAsia" w:hAnsi="Cambria Math" w:cs="Mongolian Baiti"/>
+                  <w:lang w:val="en-US"/>
+                </w:rPr>
+                <m:t>b-&lt;w,X&gt;</m:t>
+              </m:r>
+            </m:e>
+          </m:d>
+          <m:r>
+            <w:rPr>
+              <w:rFonts w:ascii="Cambria Math" w:eastAsiaTheme="minorEastAsia" w:hAnsi="Cambria Math" w:cs="Mongolian Baiti"/>
+              <w:lang w:val="en-US"/>
+            </w:rPr>
+            <m:t>≤</m:t>
+          </m:r>
+          <m:f>
+            <m:fPr>
+              <m:ctrlPr>
+                <w:rPr>
+                  <w:rFonts w:ascii="Cambria Math" w:eastAsiaTheme="minorEastAsia" w:hAnsi="Cambria Math" w:cs="Mongolian Baiti"/>
+                  <w:i/>
+                  <w:lang w:val="en-US"/>
+                </w:rPr>
+              </m:ctrlPr>
+            </m:fPr>
+            <m:num>
+              <m:r>
+                <w:rPr>
+                  <w:rFonts w:ascii="Cambria Math" w:eastAsiaTheme="minorEastAsia" w:hAnsi="Cambria Math" w:cs="Mongolian Baiti"/>
+                  <w:lang w:val="en-US"/>
+                </w:rPr>
+                <m:t>1</m:t>
+              </m:r>
+            </m:num>
+            <m:den>
+              <m:r>
+                <w:rPr>
+                  <w:rFonts w:ascii="Cambria Math" w:eastAsiaTheme="minorEastAsia" w:hAnsi="Cambria Math" w:cs="Mongolian Baiti"/>
+                  <w:lang w:val="en-US"/>
+                </w:rPr>
+                <m:t>2</m:t>
+              </m:r>
+            </m:den>
+          </m:f>
+          <m:r>
+            <w:rPr>
+              <w:rFonts w:ascii="Cambria Math" w:eastAsiaTheme="minorEastAsia" w:hAnsi="Cambria Math" w:cs="Mongolian Baiti"/>
+              <w:lang w:val="en-US"/>
+            </w:rPr>
+            <m:t xml:space="preserve"> </m:t>
+          </m:r>
+          <m:r>
+            <w:rPr>
+              <w:rFonts w:ascii="Cambria Math" w:eastAsiaTheme="minorEastAsia" w:hAnsi="Cambria Math" w:cs="Mongolian Baiti"/>
+              <w:lang w:val="en-US"/>
+            </w:rPr>
+            <m:t xml:space="preserve"> </m:t>
+          </m:r>
+          <m:r>
+            <w:rPr>
+              <w:rFonts w:ascii="Cambria Math" w:eastAsiaTheme="minorEastAsia" w:hAnsi="Cambria Math" w:cs="Mongolian Baiti"/>
+              <w:lang w:val="en-US"/>
+            </w:rPr>
+            <m:t>and</m:t>
+          </m:r>
+          <m:r>
+            <w:rPr>
+              <w:rFonts w:ascii="Cambria Math" w:eastAsiaTheme="minorEastAsia" w:hAnsi="Cambria Math" w:cs="Mongolian Baiti"/>
+              <w:lang w:val="en-US"/>
+            </w:rPr>
+            <m:t xml:space="preserve"> </m:t>
+          </m:r>
+          <m:r>
+            <w:rPr>
+              <w:rFonts w:ascii="Cambria Math" w:eastAsiaTheme="minorEastAsia" w:hAnsi="Cambria Math" w:cs="Mongolian Baiti"/>
+              <w:lang w:val="en-US"/>
+            </w:rPr>
+            <m:t xml:space="preserve"> </m:t>
+          </m:r>
+          <m:sSub>
+            <m:sSubPr>
+              <m:ctrlPr>
+                <w:rPr>
+                  <w:rFonts w:ascii="Cambria Math" w:eastAsiaTheme="minorEastAsia" w:hAnsi="Cambria Math" w:cs="Mongolian Baiti"/>
+                  <w:i/>
+                  <w:lang w:val="en-US"/>
+                </w:rPr>
+              </m:ctrlPr>
+            </m:sSubPr>
+            <m:e>
+              <m:r>
+                <w:rPr>
+                  <w:rFonts w:ascii="Cambria Math" w:eastAsiaTheme="minorEastAsia" w:hAnsi="Cambria Math" w:cs="Mongolian Baiti"/>
+                  <w:lang w:val="en-US"/>
+                </w:rPr>
+                <m:t>F</m:t>
+              </m:r>
+            </m:e>
+            <m:sub>
+              <m:r>
+                <w:rPr>
+                  <w:rFonts w:ascii="Cambria Math" w:eastAsiaTheme="minorEastAsia" w:hAnsi="Cambria Math" w:cs="Mongolian Baiti"/>
+                  <w:lang w:val="en-US"/>
+                </w:rPr>
+                <m:t>N|X=x</m:t>
+              </m:r>
+            </m:sub>
+          </m:sSub>
+          <m:d>
+            <m:dPr>
+              <m:ctrlPr>
+                <w:rPr>
+                  <w:rFonts w:ascii="Cambria Math" w:eastAsiaTheme="minorEastAsia" w:hAnsi="Cambria Math" w:cs="Mongolian Baiti"/>
+                  <w:i/>
+                  <w:lang w:val="en-US"/>
+                </w:rPr>
+              </m:ctrlPr>
+            </m:dPr>
+            <m:e>
+              <m:r>
+                <w:rPr>
+                  <w:rFonts w:ascii="Cambria Math" w:eastAsiaTheme="minorEastAsia" w:hAnsi="Cambria Math" w:cs="Mongolian Baiti"/>
+                  <w:lang w:val="en-US"/>
+                </w:rPr>
+                <m:t>b-&lt;w,X&gt;</m:t>
+              </m:r>
+            </m:e>
+          </m:d>
+          <m:r>
+            <w:rPr>
+              <w:rFonts w:ascii="Cambria Math" w:eastAsiaTheme="minorEastAsia" w:hAnsi="Cambria Math" w:cs="Mongolian Baiti"/>
+              <w:lang w:val="en-US"/>
+            </w:rPr>
+            <m:t>≥</m:t>
+          </m:r>
+          <m:f>
+            <m:fPr>
+              <m:ctrlPr>
+                <w:rPr>
+                  <w:rFonts w:ascii="Cambria Math" w:eastAsiaTheme="minorEastAsia" w:hAnsi="Cambria Math" w:cs="Mongolian Baiti"/>
+                  <w:i/>
+                  <w:lang w:val="en-US"/>
+                </w:rPr>
+              </m:ctrlPr>
+            </m:fPr>
+            <m:num>
+              <m:r>
+                <w:rPr>
+                  <w:rFonts w:ascii="Cambria Math" w:eastAsiaTheme="minorEastAsia" w:hAnsi="Cambria Math" w:cs="Mongolian Baiti"/>
+                  <w:lang w:val="en-US"/>
+                </w:rPr>
+                <m:t>1</m:t>
+              </m:r>
+            </m:num>
+            <m:den>
+              <m:r>
+                <w:rPr>
+                  <w:rFonts w:ascii="Cambria Math" w:eastAsiaTheme="minorEastAsia" w:hAnsi="Cambria Math" w:cs="Mongolian Baiti"/>
+                  <w:lang w:val="en-US"/>
+                </w:rPr>
+                <m:t>2</m:t>
+              </m:r>
+            </m:den>
+          </m:f>
+        </m:oMath>
+      </m:oMathPara>
+    </w:p>
+    <w:p>
+      <w:pPr>
+        <w:pStyle w:val="ListParagraph"/>
+        <w:ind w:left="786"/>
+        <w:rPr>
+          <w:rFonts w:ascii="Mongolian Baiti" w:eastAsiaTheme="minorEastAsia" w:hAnsi="Mongolian Baiti" w:cs="Mongolian Baiti"/>
+          <w:lang w:val="en-US"/>
+        </w:rPr>
+      </w:pPr>
+    </w:p>
+    <w:p>
+      <w:pPr>
+        <w:pStyle w:val="ListParagraph"/>
+        <w:ind w:left="786"/>
+        <w:rPr>
+          <w:rFonts w:ascii="Mongolian Baiti" w:eastAsiaTheme="minorEastAsia" w:hAnsi="Mongolian Baiti" w:cs="Mongolian Baiti"/>
+          <w:lang w:val="en-US"/>
+        </w:rPr>
+      </w:pPr>
+      <m:oMathPara>
+        <m:oMath>
+          <m:r>
+            <w:rPr>
+              <w:rFonts w:ascii="Cambria Math" w:eastAsiaTheme="minorEastAsia" w:hAnsi="Cambria Math" w:cs="Mongolian Baiti"/>
+              <w:lang w:val="en-US"/>
+            </w:rPr>
+            <w:lastRenderedPageBreak/>
+            <m:t xml:space="preserve">N ~ </m:t>
+          </m:r>
+          <m:r>
+            <w:rPr>
+              <w:rFonts w:ascii="Cambria Math" w:eastAsiaTheme="minorEastAsia" w:hAnsi="Cambria Math" w:cs="Mongolian Baiti"/>
+              <w:lang w:val="en-US"/>
+            </w:rPr>
+            <m:t>N</m:t>
+          </m:r>
+          <m:d>
+            <m:dPr>
+              <m:ctrlPr>
+                <w:rPr>
+                  <w:rFonts w:ascii="Cambria Math" w:eastAsiaTheme="minorEastAsia" w:hAnsi="Cambria Math" w:cs="Mongolian Baiti"/>
+                  <w:i/>
+                  <w:lang w:val="en-US"/>
+                </w:rPr>
+              </m:ctrlPr>
+            </m:dPr>
+            <m:e>
+              <m:r>
+                <w:rPr>
+                  <w:rFonts w:ascii="Cambria Math" w:eastAsiaTheme="minorEastAsia" w:hAnsi="Cambria Math" w:cs="Mongolian Baiti"/>
+                  <w:lang w:val="en-US"/>
+                </w:rPr>
+                <m:t>0,σ</m:t>
+              </m:r>
+            </m:e>
+          </m:d>
+        </m:oMath>
+      </m:oMathPara>
+    </w:p>
+    <w:p>
+      <w:pPr>
+        <w:pStyle w:val="ListParagraph"/>
+        <w:ind w:left="786"/>
+        <w:rPr>
+          <w:rFonts w:ascii="Mongolian Baiti" w:eastAsiaTheme="minorEastAsia" w:hAnsi="Mongolian Baiti" w:cs="Mongolian Baiti"/>
+          <w:lang w:val="en-US"/>
+        </w:rPr>
+      </w:pPr>
+    </w:p>
+    <w:p>
+      <w:pPr>
+        <w:rPr>
+          <w:rFonts w:ascii="Mongolian Baiti" w:eastAsiaTheme="minorEastAsia" w:hAnsi="Mongolian Baiti" w:cs="Mongolian Baiti"/>
+          <w:lang w:val="en-US"/>
+        </w:rPr>
+      </w:pPr>
+      <m:oMathPara>
+        <m:oMath>
+          <m:r>
+            <w:rPr>
+              <w:rFonts w:ascii="Cambria Math" w:eastAsiaTheme="minorEastAsia" w:hAnsi="Cambria Math" w:cs="Mongolian Baiti"/>
+              <w:lang w:val="en-US"/>
+            </w:rPr>
+            <m:t>→</m:t>
+          </m:r>
+          <m:r>
+            <w:rPr>
+              <w:rFonts w:ascii="Cambria Math" w:eastAsiaTheme="minorEastAsia" w:hAnsi="Cambria Math" w:cs="Mongolian Baiti"/>
+              <w:lang w:val="en-US"/>
+            </w:rPr>
+            <m:t>b-&lt;w,</m:t>
+          </m:r>
+          <m:r>
+            <w:rPr>
+              <w:rFonts w:ascii="Cambria Math" w:eastAsiaTheme="minorEastAsia" w:hAnsi="Cambria Math" w:cs="Mongolian Baiti"/>
+              <w:lang w:val="en-US"/>
+            </w:rPr>
+            <m:t>x</m:t>
+          </m:r>
+          <m:r>
+            <w:rPr>
+              <w:rFonts w:ascii="Cambria Math" w:eastAsiaTheme="minorEastAsia" w:hAnsi="Cambria Math" w:cs="Mongolian Baiti"/>
+              <w:lang w:val="en-US"/>
+            </w:rPr>
+            <m:t>&gt;</m:t>
+          </m:r>
+          <m:r>
+            <w:rPr>
+              <w:rFonts w:ascii="Cambria Math" w:eastAsiaTheme="minorEastAsia" w:hAnsi="Cambria Math" w:cs="Mongolian Baiti"/>
+              <w:lang w:val="en-US"/>
+            </w:rPr>
+            <m:t xml:space="preserve"> ≥0   and  </m:t>
+          </m:r>
+          <m:r>
+            <w:rPr>
+              <w:rFonts w:ascii="Cambria Math" w:eastAsiaTheme="minorEastAsia" w:hAnsi="Cambria Math" w:cs="Mongolian Baiti"/>
+              <w:lang w:val="en-US"/>
+            </w:rPr>
+            <m:t>b-&lt;w,</m:t>
+          </m:r>
+          <m:r>
+            <w:rPr>
+              <w:rFonts w:ascii="Cambria Math" w:eastAsiaTheme="minorEastAsia" w:hAnsi="Cambria Math" w:cs="Mongolian Baiti"/>
+              <w:lang w:val="en-US"/>
+            </w:rPr>
+            <m:t>x</m:t>
+          </m:r>
+          <m:r>
+            <w:rPr>
+              <w:rFonts w:ascii="Cambria Math" w:eastAsiaTheme="minorEastAsia" w:hAnsi="Cambria Math" w:cs="Mongolian Baiti"/>
+              <w:lang w:val="en-US"/>
+            </w:rPr>
+            <m:t>&gt;</m:t>
+          </m:r>
+          <m:r>
+            <w:rPr>
+              <w:rFonts w:ascii="Cambria Math" w:eastAsiaTheme="minorEastAsia" w:hAnsi="Cambria Math" w:cs="Mongolian Baiti"/>
+              <w:lang w:val="en-US"/>
+            </w:rPr>
+            <m:t xml:space="preserve"> ≤0</m:t>
+          </m:r>
+        </m:oMath>
+      </m:oMathPara>
+    </w:p>
+    <w:p>
+      <w:pPr>
+        <w:rPr>
+          <w:rFonts w:ascii="Mongolian Baiti" w:eastAsiaTheme="minorEastAsia" w:hAnsi="Mongolian Baiti" w:cs="Mongolian Baiti"/>
+          <w:lang w:val="en-US"/>
+        </w:rPr>
+      </w:pPr>
+      <m:oMathPara>
+        <m:oMath>
+          <m:r>
+            <w:rPr>
+              <w:rFonts w:ascii="Cambria Math" w:eastAsiaTheme="minorEastAsia" w:hAnsi="Cambria Math" w:cs="Mongolian Baiti"/>
+              <w:lang w:val="en-US"/>
+            </w:rPr>
+            <m:t>→</m:t>
+          </m:r>
+          <m:r>
+            <w:rPr>
+              <w:rFonts w:ascii="Cambria Math" w:eastAsiaTheme="minorEastAsia" w:hAnsi="Cambria Math" w:cs="Mongolian Baiti"/>
+              <w:lang w:val="en-US"/>
+            </w:rPr>
+            <m:t>b-&lt;w,</m:t>
+          </m:r>
+          <m:r>
+            <w:rPr>
+              <w:rFonts w:ascii="Cambria Math" w:eastAsiaTheme="minorEastAsia" w:hAnsi="Cambria Math" w:cs="Mongolian Baiti"/>
+              <w:lang w:val="en-US"/>
+            </w:rPr>
+            <m:t>x&gt; =0</m:t>
+          </m:r>
+        </m:oMath>
+      </m:oMathPara>
+    </w:p>
+    <w:p>
+      <w:pPr>
+        <w:rPr>
+          <w:rFonts w:ascii="Mongolian Baiti" w:eastAsiaTheme="minorEastAsia" w:hAnsi="Mongolian Baiti" w:cs="Mongolian Baiti"/>
+          <w:lang w:val="en-US"/>
+        </w:rPr>
+      </w:pPr>
+      <m:oMathPara>
+        <m:oMath>
+          <m:r>
+            <w:rPr>
+              <w:rFonts w:ascii="Cambria Math" w:eastAsiaTheme="minorEastAsia" w:hAnsi="Cambria Math" w:cs="Mongolian Baiti"/>
+              <w:lang w:val="en-US"/>
+            </w:rPr>
+            <m:t>→b=</m:t>
+          </m:r>
+          <m:r>
+            <w:rPr>
+              <w:rFonts w:ascii="Cambria Math" w:eastAsiaTheme="minorEastAsia" w:hAnsi="Cambria Math" w:cs="Mongolian Baiti"/>
+              <w:lang w:val="en-US"/>
+            </w:rPr>
+            <m:t>&lt;w,</m:t>
+          </m:r>
+          <m:r>
+            <w:rPr>
+              <w:rFonts w:ascii="Cambria Math" w:eastAsiaTheme="minorEastAsia" w:hAnsi="Cambria Math" w:cs="Mongolian Baiti"/>
+              <w:lang w:val="en-US"/>
+            </w:rPr>
+            <m:t>x</m:t>
+          </m:r>
+          <m:r>
+            <w:rPr>
+              <w:rFonts w:ascii="Cambria Math" w:eastAsiaTheme="minorEastAsia" w:hAnsi="Cambria Math" w:cs="Mongolian Baiti"/>
+              <w:lang w:val="en-US"/>
+            </w:rPr>
+            <m:t>&gt;</m:t>
+          </m:r>
+        </m:oMath>
+      </m:oMathPara>
+    </w:p>
+    <w:p>
+      <w:pPr>
+        <w:rPr>
+          <w:rFonts w:ascii="Mongolian Baiti" w:eastAsiaTheme="minorEastAsia" w:hAnsi="Mongolian Baiti" w:cs="Mongolian Baiti"/>
+          <w:lang w:val="en-US"/>
+        </w:rPr>
+      </w:pPr>
+    </w:p>
+    <w:p>
+      <w:pPr>
+        <w:rPr>
+          <w:rFonts w:ascii="Mongolian Baiti" w:eastAsiaTheme="minorEastAsia" w:hAnsi="Mongolian Baiti" w:cs="Mongolian Baiti"/>
+          <w:lang w:val="en-US"/>
+        </w:rPr>
+      </w:pPr>
+      <m:oMathPara>
+        <m:oMath>
+          <m:r>
+            <w:rPr>
+              <w:rFonts w:ascii="Cambria Math" w:eastAsiaTheme="minorEastAsia" w:hAnsi="Cambria Math" w:cs="Mongolian Baiti"/>
+              <w:lang w:val="en-US"/>
+            </w:rPr>
+            <m:t>→</m:t>
+          </m:r>
+          <m:sSub>
+            <m:sSubPr>
+              <m:ctrlPr>
+                <w:rPr>
+                  <w:rFonts w:ascii="Cambria Math" w:eastAsiaTheme="minorEastAsia" w:hAnsi="Cambria Math" w:cs="Mongolian Baiti"/>
+                  <w:i/>
+                  <w:lang w:val="en-US"/>
+                </w:rPr>
+              </m:ctrlPr>
+            </m:sSubPr>
+            <m:e>
+              <m:r>
+                <w:rPr>
+                  <w:rFonts w:ascii="Cambria Math" w:eastAsiaTheme="minorEastAsia" w:hAnsi="Cambria Math" w:cs="Mongolian Baiti"/>
+                  <w:lang w:val="en-US"/>
+                </w:rPr>
+                <m:t>h</m:t>
+              </m:r>
+            </m:e>
+            <m:sub>
+              <m:r>
+                <w:rPr>
+                  <w:rFonts w:ascii="Cambria Math" w:eastAsiaTheme="minorEastAsia" w:hAnsi="Cambria Math" w:cs="Mongolian Baiti"/>
+                  <w:lang w:val="en-US"/>
+                </w:rPr>
+                <m:t>bayes</m:t>
+              </m:r>
+            </m:sub>
+          </m:sSub>
+          <m:d>
+            <m:dPr>
+              <m:ctrlPr>
+                <w:rPr>
+                  <w:rFonts w:ascii="Cambria Math" w:eastAsiaTheme="minorEastAsia" w:hAnsi="Cambria Math" w:cs="Mongolian Baiti"/>
+                  <w:i/>
+                  <w:lang w:val="en-US"/>
+                </w:rPr>
+              </m:ctrlPr>
+            </m:dPr>
+            <m:e>
+              <m:r>
+                <w:rPr>
+                  <w:rFonts w:ascii="Cambria Math" w:eastAsiaTheme="minorEastAsia" w:hAnsi="Cambria Math" w:cs="Mongolian Baiti"/>
+                  <w:lang w:val="en-US"/>
+                </w:rPr>
+                <m:t>x</m:t>
+              </m:r>
+            </m:e>
+          </m:d>
+          <m:r>
+            <w:rPr>
+              <w:rFonts w:ascii="Cambria Math" w:eastAsiaTheme="minorEastAsia" w:hAnsi="Cambria Math" w:cs="Mongolian Baiti"/>
+              <w:lang w:val="en-US"/>
+            </w:rPr>
+            <m:t>=</m:t>
+          </m:r>
+          <m:r>
+            <w:rPr>
+              <w:rFonts w:ascii="Cambria Math" w:eastAsiaTheme="minorEastAsia" w:hAnsi="Cambria Math" w:cs="Mongolian Baiti"/>
+              <w:lang w:val="en-US"/>
+            </w:rPr>
+            <m:t>&lt;w,x&gt;</m:t>
+          </m:r>
+        </m:oMath>
+      </m:oMathPara>
+    </w:p>
+    <w:p>
+      <w:pPr>
+        <w:rPr>
+          <w:rFonts w:ascii="Mongolian Baiti" w:eastAsiaTheme="minorEastAsia" w:hAnsi="Mongolian Baiti" w:cs="Mongolian Baiti"/>
+          <w:lang w:val="en-US"/>
+        </w:rPr>
+      </w:pPr>
+    </w:p>
+    <w:p>
+      <w:pPr>
+        <w:rPr>
+          <w:rFonts w:ascii="Mongolian Baiti" w:eastAsiaTheme="minorEastAsia" w:hAnsi="Mongolian Baiti" w:cs="Mongolian Baiti"/>
+          <w:lang w:val="en-US"/>
+        </w:rPr>
+      </w:pPr>
+    </w:p>
+    <w:p>
+      <w:pPr>
+        <w:pStyle w:val="ListParagraph"/>
+        <w:ind w:left="786"/>
+        <w:rPr>
+          <w:rFonts w:ascii="Mongolian Baiti" w:eastAsiaTheme="minorEastAsia" w:hAnsi="Mongolian Baiti" w:cs="Mongolian Baiti"/>
+          <w:lang w:val="en-US"/>
+        </w:rPr>
+      </w:pPr>
+      <w:r>
+        <w:rPr>
+          <w:rFonts w:ascii="Mongolian Baiti" w:eastAsiaTheme="minorEastAsia" w:hAnsi="Mongolian Baiti" w:cs="Mongolian Baiti"/>
+          <w:lang w:val="en-US"/>
+        </w:rPr>
+        <w:t xml:space="preserve">In class we proved that the Bayes-optimal predicator with respect to the </w:t>
+      </w:r>
+      <w:r>
+        <w:rPr>
+          <w:rFonts w:ascii="Mongolian Baiti" w:eastAsiaTheme="minorEastAsia" w:hAnsi="Mongolian Baiti" w:cs="Mongolian Baiti"/>
+          <w:b/>
+          <w:bCs/>
+          <w:lang w:val="en-US"/>
+        </w:rPr>
+        <w:t>absolute</w:t>
+      </w:r>
+      <w:r>
+        <w:rPr>
+          <w:rFonts w:ascii="Mongolian Baiti" w:eastAsiaTheme="minorEastAsia" w:hAnsi="Mongolian Baiti" w:cs="Mongolian Baiti"/>
+          <w:b/>
+          <w:bCs/>
+          <w:lang w:val="en-US"/>
+        </w:rPr>
+        <w:t xml:space="preserve"> loss</w:t>
+      </w:r>
+      <w:r>
+        <w:rPr>
+          <w:rFonts w:ascii="Mongolian Baiti" w:eastAsiaTheme="minorEastAsia" w:hAnsi="Mongolian Baiti" w:cs="Mongolian Baiti"/>
+          <w:lang w:val="en-US"/>
+        </w:rPr>
+        <w:t xml:space="preserve"> is</w:t>
+      </w:r>
+    </w:p>
+    <w:p>
+      <w:pPr>
+        <w:pStyle w:val="ListParagraph"/>
+        <w:ind w:left="786"/>
+        <w:rPr>
           <w:rFonts w:ascii="Mongolian Baiti" w:hAnsi="Mongolian Baiti" w:cs="Mongolian Baiti"/>
           <w:lang w:val="en-US"/>
         </w:rPr>
       </w:pPr>
+    </w:p>
+    <w:p>
+      <w:pPr>
+        <w:rPr>
+          <w:rFonts w:ascii="Mongolian Baiti" w:eastAsiaTheme="minorEastAsia" w:hAnsi="Mongolian Baiti" w:cs="Mongolian Baiti"/>
+          <w:lang w:val="en-US"/>
+        </w:rPr>
+      </w:pPr>
+      <m:oMathPara>
+        <m:oMath>
+          <m:sSub>
+            <m:sSubPr>
+              <m:ctrlPr>
+                <w:rPr>
+                  <w:rFonts w:ascii="Cambria Math" w:eastAsiaTheme="minorEastAsia" w:hAnsi="Cambria Math" w:cs="Mongolian Baiti"/>
+                  <w:i/>
+                  <w:lang w:val="en-US"/>
+                </w:rPr>
+              </m:ctrlPr>
+            </m:sSubPr>
+            <m:e>
+              <m:r>
+                <w:rPr>
+                  <w:rFonts w:ascii="Cambria Math" w:eastAsiaTheme="minorEastAsia" w:hAnsi="Cambria Math" w:cs="Mongolian Baiti"/>
+                  <w:lang w:val="en-US"/>
+                </w:rPr>
+                <m:t>h</m:t>
+              </m:r>
+            </m:e>
+            <m:sub>
+              <m:r>
+                <w:rPr>
+                  <w:rFonts w:ascii="Cambria Math" w:eastAsiaTheme="minorEastAsia" w:hAnsi="Cambria Math" w:cs="Mongolian Baiti"/>
+                  <w:lang w:val="en-US"/>
+                </w:rPr>
+                <m:t>bayes</m:t>
+              </m:r>
+            </m:sub>
+          </m:sSub>
+          <m:d>
+            <m:dPr>
+              <m:ctrlPr>
+                <w:rPr>
+                  <w:rFonts w:ascii="Cambria Math" w:eastAsiaTheme="minorEastAsia" w:hAnsi="Cambria Math" w:cs="Mongolian Baiti"/>
+                  <w:i/>
+                  <w:lang w:val="en-US"/>
+                </w:rPr>
+              </m:ctrlPr>
+            </m:dPr>
+            <m:e>
+              <m:r>
+                <w:rPr>
+                  <w:rFonts w:ascii="Cambria Math" w:eastAsiaTheme="minorEastAsia" w:hAnsi="Cambria Math" w:cs="Mongolian Baiti"/>
+                  <w:lang w:val="en-US"/>
+                </w:rPr>
+                <m:t>x</m:t>
+              </m:r>
+            </m:e>
+          </m:d>
+          <m:r>
+            <w:rPr>
+              <w:rFonts w:ascii="Cambria Math" w:eastAsiaTheme="minorEastAsia" w:hAnsi="Cambria Math" w:cs="Mongolian Baiti"/>
+              <w:lang w:val="en-US"/>
+            </w:rPr>
+            <m:t>=</m:t>
+          </m:r>
+          <m:r>
+            <w:rPr>
+              <w:rFonts w:ascii="Cambria Math" w:eastAsiaTheme="minorEastAsia" w:hAnsi="Cambria Math" w:cs="Mongolian Baiti"/>
+              <w:lang w:val="en-US"/>
+            </w:rPr>
+            <m:t>E</m:t>
+          </m:r>
+          <m:d>
+            <m:dPr>
+              <m:begChr m:val="["/>
+              <m:endChr m:val="]"/>
+              <m:ctrlPr>
+                <w:rPr>
+                  <w:rFonts w:ascii="Cambria Math" w:eastAsiaTheme="minorEastAsia" w:hAnsi="Cambria Math" w:cs="Mongolian Baiti"/>
+                  <w:i/>
+                  <w:lang w:val="en-US"/>
+                </w:rPr>
+              </m:ctrlPr>
+            </m:dPr>
+            <m:e>
+              <m:r>
+                <w:rPr>
+                  <w:rFonts w:ascii="Cambria Math" w:eastAsiaTheme="minorEastAsia" w:hAnsi="Cambria Math" w:cs="Mongolian Baiti"/>
+                  <w:lang w:val="en-US"/>
+                </w:rPr>
+                <m:t>Y</m:t>
+              </m:r>
+            </m:e>
+            <m:e>
+              <m:r>
+                <w:rPr>
+                  <w:rFonts w:ascii="Cambria Math" w:eastAsiaTheme="minorEastAsia" w:hAnsi="Cambria Math" w:cs="Mongolian Baiti"/>
+                  <w:lang w:val="en-US"/>
+                </w:rPr>
+                <m:t>X=x</m:t>
+              </m:r>
+            </m:e>
+          </m:d>
+        </m:oMath>
+      </m:oMathPara>
+    </w:p>
+    <w:p>
+      <w:pPr>
+        <w:rPr>
+          <w:rFonts w:ascii="Mongolian Baiti" w:eastAsiaTheme="minorEastAsia" w:hAnsi="Mongolian Baiti" w:cs="Mongolian Baiti"/>
+          <w:lang w:val="en-US"/>
+        </w:rPr>
+      </w:pPr>
+    </w:p>
+    <w:p>
+      <w:pPr>
+        <w:rPr>
+          <w:rFonts w:ascii="Mongolian Baiti" w:eastAsiaTheme="minorEastAsia" w:hAnsi="Mongolian Baiti" w:cs="Mongolian Baiti"/>
+          <w:b/>
+          <w:bCs/>
+          <w:lang w:val="en-US"/>
+        </w:rPr>
+      </w:pPr>
+      <m:oMathPara>
+        <m:oMath>
+          <m:r>
+            <w:rPr>
+              <w:rFonts w:ascii="Cambria Math" w:eastAsiaTheme="minorEastAsia" w:hAnsi="Cambria Math" w:cs="Mongolian Baiti"/>
+              <w:lang w:val="en-US"/>
+            </w:rPr>
+            <m:t>→</m:t>
+          </m:r>
+          <m:sSub>
+            <m:sSubPr>
+              <m:ctrlPr>
+                <w:rPr>
+                  <w:rFonts w:ascii="Cambria Math" w:eastAsiaTheme="minorEastAsia" w:hAnsi="Cambria Math" w:cs="Mongolian Baiti"/>
+                  <w:i/>
+                  <w:lang w:val="en-US"/>
+                </w:rPr>
+              </m:ctrlPr>
+            </m:sSubPr>
+            <m:e>
+              <m:r>
+                <w:rPr>
+                  <w:rFonts w:ascii="Cambria Math" w:eastAsiaTheme="minorEastAsia" w:hAnsi="Cambria Math" w:cs="Mongolian Baiti"/>
+                  <w:lang w:val="en-US"/>
+                </w:rPr>
+                <m:t>h</m:t>
+              </m:r>
+            </m:e>
+            <m:sub>
+              <m:r>
+                <w:rPr>
+                  <w:rFonts w:ascii="Cambria Math" w:eastAsiaTheme="minorEastAsia" w:hAnsi="Cambria Math" w:cs="Mongolian Baiti"/>
+                  <w:lang w:val="en-US"/>
+                </w:rPr>
+                <m:t>bayes</m:t>
+              </m:r>
+            </m:sub>
+          </m:sSub>
+          <m:d>
+            <m:dPr>
+              <m:ctrlPr>
+                <w:rPr>
+                  <w:rFonts w:ascii="Cambria Math" w:eastAsiaTheme="minorEastAsia" w:hAnsi="Cambria Math" w:cs="Mongolian Baiti"/>
+                  <w:i/>
+                  <w:lang w:val="en-US"/>
+                </w:rPr>
+              </m:ctrlPr>
+            </m:dPr>
+            <m:e>
+              <m:r>
+                <w:rPr>
+                  <w:rFonts w:ascii="Cambria Math" w:eastAsiaTheme="minorEastAsia" w:hAnsi="Cambria Math" w:cs="Mongolian Baiti"/>
+                  <w:lang w:val="en-US"/>
+                </w:rPr>
+                <m:t>x</m:t>
+              </m:r>
+            </m:e>
+          </m:d>
+          <m:r>
+            <w:rPr>
+              <w:rFonts w:ascii="Cambria Math" w:eastAsiaTheme="minorEastAsia" w:hAnsi="Cambria Math" w:cs="Mongolian Baiti"/>
+              <w:lang w:val="en-US"/>
+            </w:rPr>
+            <m:t>=E</m:t>
+          </m:r>
+          <m:d>
+            <m:dPr>
+              <m:begChr m:val="["/>
+              <m:endChr m:val="]"/>
+              <m:ctrlPr>
+                <w:rPr>
+                  <w:rFonts w:ascii="Cambria Math" w:eastAsiaTheme="minorEastAsia" w:hAnsi="Cambria Math" w:cs="Mongolian Baiti"/>
+                  <w:i/>
+                  <w:lang w:val="en-US"/>
+                </w:rPr>
+              </m:ctrlPr>
+            </m:dPr>
+            <m:e>
+              <m:r>
+                <w:rPr>
+                  <w:rFonts w:ascii="Cambria Math" w:eastAsiaTheme="minorEastAsia" w:hAnsi="Cambria Math" w:cs="Mongolian Baiti"/>
+                  <w:lang w:val="en-US"/>
+                </w:rPr>
+                <m:t>Y</m:t>
+              </m:r>
+            </m:e>
+            <m:e>
+              <m:r>
+                <w:rPr>
+                  <w:rFonts w:ascii="Cambria Math" w:eastAsiaTheme="minorEastAsia" w:hAnsi="Cambria Math" w:cs="Mongolian Baiti"/>
+                  <w:lang w:val="en-US"/>
+                </w:rPr>
+                <m:t>X=x</m:t>
+              </m:r>
+            </m:e>
+          </m:d>
+          <m:r>
+            <w:rPr>
+              <w:rFonts w:ascii="Cambria Math" w:eastAsiaTheme="minorEastAsia" w:hAnsi="Cambria Math" w:cs="Mongolian Baiti"/>
+              <w:lang w:val="en-US"/>
+            </w:rPr>
+            <m:t>=E</m:t>
+          </m:r>
+          <m:d>
+            <m:dPr>
+              <m:begChr m:val="["/>
+              <m:endChr m:val="]"/>
+              <m:ctrlPr>
+                <w:rPr>
+                  <w:rFonts w:ascii="Cambria Math" w:eastAsiaTheme="minorEastAsia" w:hAnsi="Cambria Math" w:cs="Mongolian Baiti"/>
+                  <w:i/>
+                  <w:lang w:val="en-US"/>
+                </w:rPr>
+              </m:ctrlPr>
+            </m:dPr>
+            <m:e>
+              <m:r>
+                <w:rPr>
+                  <w:rFonts w:ascii="Cambria Math" w:eastAsiaTheme="minorEastAsia" w:hAnsi="Cambria Math" w:cs="Mongolian Baiti"/>
+                  <w:lang w:val="en-US"/>
+                </w:rPr>
+                <m:t>&lt;w,X&gt;+N</m:t>
+              </m:r>
+            </m:e>
+            <m:e>
+              <m:r>
+                <w:rPr>
+                  <w:rFonts w:ascii="Cambria Math" w:eastAsiaTheme="minorEastAsia" w:hAnsi="Cambria Math" w:cs="Mongolian Baiti"/>
+                  <w:lang w:val="en-US"/>
+                </w:rPr>
+                <m:t>X=x</m:t>
+              </m:r>
+            </m:e>
+          </m:d>
+          <m:r>
+            <w:rPr>
+              <w:rFonts w:ascii="Cambria Math" w:eastAsiaTheme="minorEastAsia" w:hAnsi="Cambria Math" w:cs="Mongolian Baiti"/>
+              <w:lang w:val="en-US"/>
+            </w:rPr>
+            <w:br/>
+          </m:r>
+        </m:oMath>
+        <m:oMath>
+          <m:limLow>
+            <m:limLowPr>
+              <m:ctrlPr>
+                <w:rPr>
+                  <w:rFonts w:ascii="Cambria Math" w:eastAsiaTheme="minorEastAsia" w:hAnsi="Cambria Math" w:cs="Mongolian Baiti"/>
+                  <w:i/>
+                  <w:lang w:val="en-US"/>
+                </w:rPr>
+              </m:ctrlPr>
+            </m:limLowPr>
+            <m:e>
+              <m:groupChr>
+                <m:groupChrPr>
+                  <m:ctrlPr>
+                    <w:rPr>
+                      <w:rFonts w:ascii="Cambria Math" w:eastAsiaTheme="minorEastAsia" w:hAnsi="Cambria Math" w:cs="Mongolian Baiti"/>
+                      <w:i/>
+                      <w:lang w:val="en-US"/>
+                    </w:rPr>
+                  </m:ctrlPr>
+                </m:groupChrPr>
+                <m:e>
+                  <m:r>
+                    <w:rPr>
+                      <w:rFonts w:ascii="Cambria Math" w:eastAsiaTheme="minorEastAsia" w:hAnsi="Cambria Math" w:cs="Mongolian Baiti"/>
+                      <w:lang w:val="en-US"/>
+                    </w:rPr>
+                    <m:t>=</m:t>
+                  </m:r>
+                </m:e>
+              </m:groupChr>
+            </m:e>
+            <m:lim>
+              <m:r>
+                <w:rPr>
+                  <w:rFonts w:ascii="Cambria Math" w:eastAsiaTheme="minorEastAsia" w:hAnsi="Cambria Math" w:cs="Mongolian Baiti"/>
+                  <w:lang w:val="en-US"/>
+                </w:rPr>
+                <m:t>linearity of expectation</m:t>
+              </m:r>
+            </m:lim>
+          </m:limLow>
+          <m:r>
+            <w:rPr>
+              <w:rFonts w:ascii="Cambria Math" w:eastAsiaTheme="minorEastAsia" w:hAnsi="Cambria Math" w:cs="Mongolian Baiti"/>
+              <w:lang w:val="en-US"/>
+            </w:rPr>
+            <m:t>E</m:t>
+          </m:r>
+          <m:d>
+            <m:dPr>
+              <m:begChr m:val="["/>
+              <m:endChr m:val="]"/>
+              <m:ctrlPr>
+                <w:rPr>
+                  <w:rFonts w:ascii="Cambria Math" w:eastAsiaTheme="minorEastAsia" w:hAnsi="Cambria Math" w:cs="Mongolian Baiti"/>
+                  <w:i/>
+                  <w:lang w:val="en-US"/>
+                </w:rPr>
+              </m:ctrlPr>
+            </m:dPr>
+            <m:e>
+              <m:r>
+                <w:rPr>
+                  <w:rFonts w:ascii="Cambria Math" w:eastAsiaTheme="minorEastAsia" w:hAnsi="Cambria Math" w:cs="Mongolian Baiti"/>
+                  <w:lang w:val="en-US"/>
+                </w:rPr>
+                <m:t>&lt;w,X&gt;</m:t>
+              </m:r>
+            </m:e>
+            <m:e>
+              <m:r>
+                <w:rPr>
+                  <w:rFonts w:ascii="Cambria Math" w:eastAsiaTheme="minorEastAsia" w:hAnsi="Cambria Math" w:cs="Mongolian Baiti"/>
+                  <w:lang w:val="en-US"/>
+                </w:rPr>
+                <m:t>X=x</m:t>
+              </m:r>
+            </m:e>
+          </m:d>
+          <m:r>
+            <w:rPr>
+              <w:rFonts w:ascii="Cambria Math" w:eastAsiaTheme="minorEastAsia" w:hAnsi="Cambria Math" w:cs="Mongolian Baiti"/>
+              <w:lang w:val="en-US"/>
+            </w:rPr>
+            <m:t>+</m:t>
+          </m:r>
+          <m:r>
+            <w:rPr>
+              <w:rFonts w:ascii="Cambria Math" w:eastAsiaTheme="minorEastAsia" w:hAnsi="Cambria Math" w:cs="Mongolian Baiti"/>
+              <w:lang w:val="en-US"/>
+            </w:rPr>
+            <m:t>E</m:t>
+          </m:r>
+          <m:d>
+            <m:dPr>
+              <m:begChr m:val="["/>
+              <m:endChr m:val="]"/>
+              <m:ctrlPr>
+                <w:rPr>
+                  <w:rFonts w:ascii="Cambria Math" w:eastAsiaTheme="minorEastAsia" w:hAnsi="Cambria Math" w:cs="Mongolian Baiti"/>
+                  <w:i/>
+                  <w:lang w:val="en-US"/>
+                </w:rPr>
+              </m:ctrlPr>
+            </m:dPr>
+            <m:e>
+              <m:r>
+                <w:rPr>
+                  <w:rFonts w:ascii="Cambria Math" w:eastAsiaTheme="minorEastAsia" w:hAnsi="Cambria Math" w:cs="Mongolian Baiti"/>
+                  <w:lang w:val="en-US"/>
+                </w:rPr>
+                <m:t>N</m:t>
+              </m:r>
+            </m:e>
+            <m:e>
+              <m:r>
+                <w:rPr>
+                  <w:rFonts w:ascii="Cambria Math" w:eastAsiaTheme="minorEastAsia" w:hAnsi="Cambria Math" w:cs="Mongolian Baiti"/>
+                  <w:lang w:val="en-US"/>
+                </w:rPr>
+                <m:t>X=x</m:t>
+              </m:r>
+            </m:e>
+          </m:d>
+          <m:r>
+            <w:rPr>
+              <w:rFonts w:ascii="Cambria Math" w:eastAsiaTheme="minorEastAsia" w:hAnsi="Cambria Math" w:cs="Mongolian Baiti"/>
+              <w:lang w:val="en-US"/>
+            </w:rPr>
+            <w:br/>
+          </m:r>
+        </m:oMath>
+        <m:oMath>
+          <m:r>
+            <w:rPr>
+              <w:rFonts w:ascii="Cambria Math" w:eastAsiaTheme="minorEastAsia" w:hAnsi="Cambria Math" w:cs="Mongolian Baiti"/>
+              <w:lang w:val="en-US"/>
+            </w:rPr>
+            <m:t>=</m:t>
+          </m:r>
+          <m:r>
+            <w:rPr>
+              <w:rFonts w:ascii="Cambria Math" w:eastAsiaTheme="minorEastAsia" w:hAnsi="Cambria Math" w:cs="Mongolian Baiti"/>
+              <w:lang w:val="en-US"/>
+            </w:rPr>
+            <m:t>E</m:t>
+          </m:r>
+          <m:d>
+            <m:dPr>
+              <m:begChr m:val="["/>
+              <m:endChr m:val="]"/>
+              <m:ctrlPr>
+                <w:rPr>
+                  <w:rFonts w:ascii="Cambria Math" w:eastAsiaTheme="minorEastAsia" w:hAnsi="Cambria Math" w:cs="Mongolian Baiti"/>
+                  <w:i/>
+                  <w:lang w:val="en-US"/>
+                </w:rPr>
+              </m:ctrlPr>
+            </m:dPr>
+            <m:e>
+              <m:r>
+                <w:rPr>
+                  <w:rFonts w:ascii="Cambria Math" w:eastAsiaTheme="minorEastAsia" w:hAnsi="Cambria Math" w:cs="Mongolian Baiti"/>
+                  <w:lang w:val="en-US"/>
+                </w:rPr>
+                <m:t>&lt;w,X&gt;</m:t>
+              </m:r>
+            </m:e>
+            <m:e>
+              <m:r>
+                <w:rPr>
+                  <w:rFonts w:ascii="Cambria Math" w:eastAsiaTheme="minorEastAsia" w:hAnsi="Cambria Math" w:cs="Mongolian Baiti"/>
+                  <w:lang w:val="en-US"/>
+                </w:rPr>
+                <m:t>X=x</m:t>
+              </m:r>
+            </m:e>
+          </m:d>
+          <m:r>
+            <w:rPr>
+              <w:rFonts w:ascii="Cambria Math" w:eastAsiaTheme="minorEastAsia" w:hAnsi="Cambria Math" w:cs="Mongolian Baiti"/>
+              <w:lang w:val="en-US"/>
+            </w:rPr>
+            <m:t>+E</m:t>
+          </m:r>
+          <m:d>
+            <m:dPr>
+              <m:begChr m:val="["/>
+              <m:endChr m:val="]"/>
+              <m:ctrlPr>
+                <w:rPr>
+                  <w:rFonts w:ascii="Cambria Math" w:eastAsiaTheme="minorEastAsia" w:hAnsi="Cambria Math" w:cs="Mongolian Baiti"/>
+                  <w:i/>
+                  <w:lang w:val="en-US"/>
+                </w:rPr>
+              </m:ctrlPr>
+            </m:dPr>
+            <m:e>
+              <m:r>
+                <w:rPr>
+                  <w:rFonts w:ascii="Cambria Math" w:eastAsiaTheme="minorEastAsia" w:hAnsi="Cambria Math" w:cs="Mongolian Baiti"/>
+                  <w:lang w:val="en-US"/>
+                </w:rPr>
+                <m:t>N</m:t>
+              </m:r>
+            </m:e>
+          </m:d>
+          <m:r>
+            <w:rPr>
+              <w:rFonts w:ascii="Cambria Math" w:eastAsiaTheme="minorEastAsia" w:hAnsi="Cambria Math" w:cs="Mongolian Baiti"/>
+              <w:lang w:val="en-US"/>
+            </w:rPr>
+            <w:br/>
+          </m:r>
+        </m:oMath>
+        <m:oMath>
+          <m:r>
+            <w:rPr>
+              <w:rFonts w:ascii="Cambria Math" w:eastAsiaTheme="minorEastAsia" w:hAnsi="Cambria Math" w:cs="Mongolian Baiti"/>
+              <w:lang w:val="en-US"/>
+            </w:rPr>
+            <m:t>=&lt;w,x&gt;+0</m:t>
+          </m:r>
+          <m:r>
+            <w:rPr>
+              <w:rFonts w:ascii="Cambria Math" w:eastAsiaTheme="minorEastAsia" w:hAnsi="Cambria Math" w:cs="Mongolian Baiti"/>
+              <w:lang w:val="en-US"/>
+            </w:rPr>
+            <w:br/>
+          </m:r>
+        </m:oMath>
+        <m:oMath>
+          <m:r>
+            <w:rPr>
+              <w:rFonts w:ascii="Cambria Math" w:eastAsiaTheme="minorEastAsia" w:hAnsi="Cambria Math" w:cs="Mongolian Baiti"/>
+              <w:lang w:val="en-US"/>
+            </w:rPr>
+            <m:t>= &lt;w,x&gt;</m:t>
+          </m:r>
+        </m:oMath>
+      </m:oMathPara>
     </w:p>
     <w:p>
       <w:pPr>
@@ -7328,6 +9924,24 @@
         <w:pStyle w:val="ListParagraph"/>
         <w:rPr>
           <w:rFonts w:ascii="Mongolian Baiti" w:eastAsiaTheme="minorEastAsia" w:hAnsi="Mongolian Baiti" w:cs="Mongolian Baiti"/>
+          <w:lang w:val="en-US"/>
+        </w:rPr>
+      </w:pPr>
+    </w:p>
+    <w:p>
+      <w:pPr>
+        <w:pStyle w:val="ListParagraph"/>
+        <w:rPr>
+          <w:rFonts w:ascii="Mongolian Baiti" w:eastAsiaTheme="minorEastAsia" w:hAnsi="Mongolian Baiti" w:cs="Mongolian Baiti"/>
+          <w:lang w:val="en-US"/>
+        </w:rPr>
+      </w:pPr>
+    </w:p>
+    <w:p>
+      <w:pPr>
+        <w:pStyle w:val="ListParagraph"/>
+        <w:rPr>
+          <w:rFonts w:ascii="Mongolian Baiti" w:eastAsiaTheme="minorEastAsia" w:hAnsi="Mongolian Baiti" w:cs="Mongolian Baiti"/>
           <w:vertAlign w:val="subscript"/>
           <w:lang w:val="en-US"/>
         </w:rPr>
@@ -7359,6 +9973,7 @@
           <w:u w:val="single"/>
           <w:lang w:val="en-US"/>
         </w:rPr>
+        <w:lastRenderedPageBreak/>
         <w:t>Question 4:</w:t>
       </w:r>
     </w:p>
@@ -9159,7 +11774,6 @@
           <w:rFonts w:ascii="Mongolian Baiti" w:eastAsiaTheme="minorEastAsia" w:hAnsi="Mongolian Baiti" w:cs="Mongolian Baiti"/>
           <w:lang w:val="en-US"/>
         </w:rPr>
-        <w:lastRenderedPageBreak/>
         <w:t xml:space="preserve">Danny is trying to use PAC </w:t>
       </w:r>
       <w:r>
@@ -9527,6 +12141,7 @@
               <w:rFonts w:ascii="Cambria Math" w:hAnsi="Cambria Math" w:cs="Mongolian Baiti"/>
               <w:lang w:val="en-US"/>
             </w:rPr>
+            <w:lastRenderedPageBreak/>
             <m:t>P</m:t>
           </m:r>
           <m:d>
@@ -9821,7 +12436,7 @@
           <w:rFonts w:ascii="Mongolian Baiti" w:hAnsi="Mongolian Baiti" w:cs="Mongolian Baiti"/>
           <w:lang w:val="en-US"/>
         </w:rPr>
-        <w:t xml:space="preserve">Since we want to reduce the dimensionality from 4 to 2, the distortion would be the sum of the lowest 2 eigen-values of </w:t>
+        <w:t xml:space="preserve">Since we want to reduce the dimensionality from 4 to 2, the distortion would be the sum of the lowest 2 eigenvalues of </w:t>
       </w:r>
       <m:oMath>
         <m:sSup>
@@ -9889,7 +12504,21 @@
           <w:rFonts w:ascii="Mongolian Baiti" w:eastAsiaTheme="minorEastAsia" w:hAnsi="Mongolian Baiti" w:cs="Mongolian Baiti"/>
           <w:lang w:val="en-US"/>
         </w:rPr>
-        <w:t xml:space="preserve"> column is </w:t>
+        <w:t xml:space="preserve"> </w:t>
+      </w:r>
+      <w:r>
+        <w:rPr>
+          <w:rFonts w:ascii="Mongolian Baiti" w:eastAsiaTheme="minorEastAsia" w:hAnsi="Mongolian Baiti" w:cs="Mongolian Baiti"/>
+          <w:lang w:val="en-US"/>
+        </w:rPr>
+        <w:t>dimension</w:t>
+      </w:r>
+      <w:r>
+        <w:rPr>
+          <w:rFonts w:ascii="Mongolian Baiti" w:eastAsiaTheme="minorEastAsia" w:hAnsi="Mongolian Baiti" w:cs="Mongolian Baiti"/>
+          <w:lang w:val="en-US"/>
+        </w:rPr>
+        <w:t xml:space="preserve"> is </w:t>
       </w:r>
       <w:r>
         <w:rPr>
@@ -9933,7 +12562,21 @@
           <w:rFonts w:ascii="Mongolian Baiti" w:eastAsiaTheme="minorEastAsia" w:hAnsi="Mongolian Baiti" w:cs="Mongolian Baiti"/>
           <w:lang w:val="en-US"/>
         </w:rPr>
-        <w:t xml:space="preserve"> columns, and the 4</w:t>
+        <w:t xml:space="preserve"> </w:t>
+      </w:r>
+      <w:r>
+        <w:rPr>
+          <w:rFonts w:ascii="Mongolian Baiti" w:eastAsiaTheme="minorEastAsia" w:hAnsi="Mongolian Baiti" w:cs="Mongolian Baiti"/>
+          <w:lang w:val="en-US"/>
+        </w:rPr>
+        <w:t>dimensions</w:t>
+      </w:r>
+      <w:r>
+        <w:rPr>
+          <w:rFonts w:ascii="Mongolian Baiti" w:eastAsiaTheme="minorEastAsia" w:hAnsi="Mongolian Baiti" w:cs="Mongolian Baiti"/>
+          <w:lang w:val="en-US"/>
+        </w:rPr>
+        <w:t>, and the 4</w:t>
       </w:r>
       <w:r>
         <w:rPr>
@@ -9948,14 +12591,28 @@
           <w:rFonts w:ascii="Mongolian Baiti" w:eastAsiaTheme="minorEastAsia" w:hAnsi="Mongolian Baiti" w:cs="Mongolian Baiti"/>
           <w:lang w:val="en-US"/>
         </w:rPr>
-        <w:t xml:space="preserve"> column</w:t>
+        <w:t xml:space="preserve"> </w:t>
       </w:r>
       <w:r>
         <w:rPr>
           <w:rFonts w:ascii="Mongolian Baiti" w:eastAsiaTheme="minorEastAsia" w:hAnsi="Mongolian Baiti" w:cs="Mongolian Baiti"/>
           <w:lang w:val="en-US"/>
         </w:rPr>
-        <w:t xml:space="preserve"> linearly</w:t>
+        <w:t>dimension</w:t>
+      </w:r>
+      <w:r>
+        <w:rPr>
+          <w:rFonts w:ascii="Mongolian Baiti" w:eastAsiaTheme="minorEastAsia" w:hAnsi="Mongolian Baiti" w:cs="Mongolian Baiti"/>
+          <w:lang w:val="en-US"/>
+        </w:rPr>
+        <w:t xml:space="preserve"> </w:t>
+      </w:r>
+      <w:r>
+        <w:rPr>
+          <w:rFonts w:ascii="Mongolian Baiti" w:eastAsiaTheme="minorEastAsia" w:hAnsi="Mongolian Baiti" w:cs="Mongolian Baiti"/>
+          <w:lang w:val="en-US"/>
+        </w:rPr>
+        <w:t>linearly</w:t>
       </w:r>
       <w:r>
         <w:rPr>
@@ -9992,7 +12649,14 @@
           <w:rFonts w:ascii="Mongolian Baiti" w:eastAsiaTheme="minorEastAsia" w:hAnsi="Mongolian Baiti" w:cs="Mongolian Baiti"/>
           <w:lang w:val="en-US"/>
         </w:rPr>
-        <w:t xml:space="preserve"> columns </w:t>
+        <w:t xml:space="preserve"> </w:t>
+      </w:r>
+      <w:r>
+        <w:rPr>
+          <w:rFonts w:ascii="Mongolian Baiti" w:eastAsiaTheme="minorEastAsia" w:hAnsi="Mongolian Baiti" w:cs="Mongolian Baiti"/>
+          <w:lang w:val="en-US"/>
+        </w:rPr>
+        <w:t xml:space="preserve">dimensions </w:t>
       </w:r>
       <m:oMath>
         <m:r>
@@ -10052,7 +12716,35 @@
           <w:rFonts w:ascii="Mongolian Baiti" w:eastAsiaTheme="minorEastAsia" w:hAnsi="Mongolian Baiti" w:cs="Mongolian Baiti"/>
           <w:lang w:val="en-US"/>
         </w:rPr>
-        <w:t xml:space="preserve"> columns. Hence, the rank of </w:t>
+        <w:t xml:space="preserve"> </w:t>
+      </w:r>
+      <w:r>
+        <w:rPr>
+          <w:rFonts w:ascii="Mongolian Baiti" w:eastAsiaTheme="minorEastAsia" w:hAnsi="Mongolian Baiti" w:cs="Mongolian Baiti"/>
+          <w:lang w:val="en-US"/>
+        </w:rPr>
+        <w:t>dimensions</w:t>
+      </w:r>
+      <w:r>
+        <w:rPr>
+          <w:rFonts w:ascii="Mongolian Baiti" w:eastAsiaTheme="minorEastAsia" w:hAnsi="Mongolian Baiti" w:cs="Mongolian Baiti"/>
+          <w:lang w:val="en-US"/>
+        </w:rPr>
+        <w:t>.</w:t>
+      </w:r>
+      <w:r>
+        <w:rPr>
+          <w:rFonts w:ascii="Mongolian Baiti" w:eastAsiaTheme="minorEastAsia" w:hAnsi="Mongolian Baiti" w:cs="Mongolian Baiti"/>
+          <w:lang w:val="en-US"/>
+        </w:rPr>
+        <w:br/>
+      </w:r>
+      <w:r>
+        <w:rPr>
+          <w:rFonts w:ascii="Mongolian Baiti" w:eastAsiaTheme="minorEastAsia" w:hAnsi="Mongolian Baiti" w:cs="Mongolian Baiti"/>
+          <w:lang w:val="en-US"/>
+        </w:rPr>
+        <w:t xml:space="preserve">Hence, the rank of </w:t>
       </w:r>
       <m:oMath>
         <m:sSup>
@@ -10097,14 +12789,49 @@
           <w:rFonts w:ascii="Mongolian Baiti" w:eastAsiaTheme="minorEastAsia" w:hAnsi="Mongolian Baiti" w:cs="Mongolian Baiti"/>
           <w:lang w:val="en-US"/>
         </w:rPr>
-        <w:t xml:space="preserve"> would be 2 and would have 2 eigen-values that are 0, which are the </w:t>
+        <w:t xml:space="preserve"> would be 2 and</w:t>
       </w:r>
       <w:r>
         <w:rPr>
           <w:rFonts w:ascii="Mongolian Baiti" w:eastAsiaTheme="minorEastAsia" w:hAnsi="Mongolian Baiti" w:cs="Mongolian Baiti"/>
           <w:lang w:val="en-US"/>
         </w:rPr>
-        <w:t xml:space="preserve">2 lowest, as </w:t>
+        <w:t xml:space="preserve"> it</w:t>
+      </w:r>
+      <w:r>
+        <w:rPr>
+          <w:rFonts w:ascii="Mongolian Baiti" w:eastAsiaTheme="minorEastAsia" w:hAnsi="Mongolian Baiti" w:cs="Mongolian Baiti"/>
+          <w:lang w:val="en-US"/>
+        </w:rPr>
+        <w:t xml:space="preserve"> would have 2 eigenvalues that are 0, which are the </w:t>
+      </w:r>
+      <w:r>
+        <w:rPr>
+          <w:rFonts w:ascii="Mongolian Baiti" w:eastAsiaTheme="minorEastAsia" w:hAnsi="Mongolian Baiti" w:cs="Mongolian Baiti"/>
+          <w:lang w:val="en-US"/>
+        </w:rPr>
+        <w:t>2 lowest</w:t>
+      </w:r>
+      <w:r>
+        <w:rPr>
+          <w:rFonts w:ascii="Mongolian Baiti" w:eastAsiaTheme="minorEastAsia" w:hAnsi="Mongolian Baiti" w:cs="Mongolian Baiti"/>
+          <w:lang w:val="en-US"/>
+        </w:rPr>
+        <w:t xml:space="preserve"> (</w:t>
+      </w:r>
+      <w:r>
+        <w:rPr>
+          <w:rFonts w:ascii="Mongolian Baiti" w:eastAsiaTheme="minorEastAsia" w:hAnsi="Mongolian Baiti" w:cs="Mongolian Baiti"/>
+          <w:lang w:val="en-US"/>
+        </w:rPr>
+        <w:t xml:space="preserve">(*) </w:t>
+      </w:r>
+      <w:r>
+        <w:rPr>
+          <w:rFonts w:ascii="Mongolian Baiti" w:eastAsiaTheme="minorEastAsia" w:hAnsi="Mongolian Baiti" w:cs="Mongolian Baiti"/>
+          <w:lang w:val="en-US"/>
+        </w:rPr>
+        <w:t xml:space="preserve">as </w:t>
       </w:r>
       <m:oMath>
         <m:sSup>
@@ -10149,7 +12876,51 @@
           <w:rFonts w:ascii="Mongolian Baiti" w:eastAsiaTheme="minorEastAsia" w:hAnsi="Mongolian Baiti" w:cs="Mongolian Baiti"/>
           <w:lang w:val="en-US"/>
         </w:rPr>
-        <w:t xml:space="preserve"> is SPD matrix.</w:t>
+        <w:t xml:space="preserve"> is </w:t>
+      </w:r>
+      <w:r>
+        <w:rPr>
+          <w:rFonts w:ascii="Mongolian Baiti" w:eastAsiaTheme="minorEastAsia" w:hAnsi="Mongolian Baiti" w:cs="Mongolian Baiti"/>
+          <w:lang w:val="en-US"/>
+        </w:rPr>
+        <w:t>positive semi-definite</w:t>
+      </w:r>
+      <w:r>
+        <w:rPr>
+          <w:rFonts w:ascii="Mongolian Baiti" w:eastAsiaTheme="minorEastAsia" w:hAnsi="Mongolian Baiti" w:cs="Mongolian Baiti"/>
+          <w:lang w:val="en-US"/>
+        </w:rPr>
+        <w:t xml:space="preserve"> matrix</w:t>
+      </w:r>
+      <w:r>
+        <w:rPr>
+          <w:rFonts w:ascii="Mongolian Baiti" w:eastAsiaTheme="minorEastAsia" w:hAnsi="Mongolian Baiti" w:cs="Mongolian Baiti"/>
+          <w:lang w:val="en-US"/>
+        </w:rPr>
+        <w:t xml:space="preserve">, its eigenvalues are </w:t>
+      </w:r>
+      <m:oMath>
+        <m:r>
+          <w:rPr>
+            <w:rFonts w:ascii="Cambria Math" w:eastAsiaTheme="minorEastAsia" w:hAnsi="Cambria Math" w:cs="Mongolian Baiti"/>
+            <w:lang w:val="en-US"/>
+          </w:rPr>
+          <m:t>≥0</m:t>
+        </m:r>
+      </m:oMath>
+      <w:r>
+        <w:rPr>
+          <w:rFonts w:ascii="Mongolian Baiti" w:eastAsiaTheme="minorEastAsia" w:hAnsi="Mongolian Baiti" w:cs="Mongolian Baiti"/>
+          <w:lang w:val="en-US"/>
+        </w:rPr>
+        <w:t>)</w:t>
+      </w:r>
+      <w:r>
+        <w:rPr>
+          <w:rFonts w:ascii="Mongolian Baiti" w:eastAsiaTheme="minorEastAsia" w:hAnsi="Mongolian Baiti" w:cs="Mongolian Baiti"/>
+          <w:lang w:val="en-US"/>
+        </w:rPr>
+        <w:t>.</w:t>
       </w:r>
     </w:p>
     <w:p>
@@ -10165,7 +12936,23 @@
           <w:rFonts w:ascii="Mongolian Baiti" w:eastAsiaTheme="minorEastAsia" w:hAnsi="Mongolian Baiti" w:cs="Mongolian Baiti"/>
           <w:lang w:val="en-US"/>
         </w:rPr>
-        <w:t>In conclusion, the distortion is 0.</w:t>
+        <w:t xml:space="preserve">In conclusion, the distortion is </w:t>
+      </w:r>
+      <m:oMath>
+        <m:r>
+          <w:rPr>
+            <w:rFonts w:ascii="Cambria Math" w:eastAsiaTheme="minorEastAsia" w:hAnsi="Cambria Math" w:cs="Mongolian Baiti"/>
+            <w:lang w:val="en-US"/>
+          </w:rPr>
+          <m:t>0+0=0</m:t>
+        </m:r>
+      </m:oMath>
+      <w:r>
+        <w:rPr>
+          <w:rFonts w:ascii="Mongolian Baiti" w:eastAsiaTheme="minorEastAsia" w:hAnsi="Mongolian Baiti" w:cs="Mongolian Baiti"/>
+          <w:lang w:val="en-US"/>
+        </w:rPr>
+        <w:t>.</w:t>
       </w:r>
     </w:p>
     <w:p>
@@ -10186,18 +12973,1269 @@
         </w:numPr>
         <w:rPr>
           <w:rFonts w:ascii="Mongolian Baiti" w:hAnsi="Mongolian Baiti" w:cs="Mongolian Baiti"/>
-          <w:highlight w:val="yellow"/>
-          <w:lang w:val="en-US"/>
-        </w:rPr>
-      </w:pPr>
-      <w:r>
+          <w:lang w:val="en-US"/>
+        </w:rPr>
+      </w:pPr>
+      <m:oMath>
+        <m:r>
+          <w:rPr>
+            <w:rFonts w:ascii="Cambria Math" w:hAnsi="Cambria Math" w:cs="Mongolian Baiti"/>
+            <w:lang w:val="en-US"/>
+          </w:rPr>
+          <m:t>X=</m:t>
+        </m:r>
+        <m:d>
+          <m:dPr>
+            <m:begChr m:val="["/>
+            <m:endChr m:val="]"/>
+            <m:ctrlPr>
+              <w:rPr>
+                <w:rFonts w:ascii="Cambria Math" w:hAnsi="Cambria Math" w:cs="Mongolian Baiti"/>
+                <w:i/>
+                <w:lang w:val="en-US"/>
+              </w:rPr>
+            </m:ctrlPr>
+          </m:dPr>
+          <m:e>
+            <m:m>
+              <m:mPr>
+                <m:mcs>
+                  <m:mc>
+                    <m:mcPr>
+                      <m:count m:val="4"/>
+                      <m:mcJc m:val="center"/>
+                    </m:mcPr>
+                  </m:mc>
+                </m:mcs>
+                <m:ctrlPr>
+                  <w:rPr>
+                    <w:rFonts w:ascii="Cambria Math" w:hAnsi="Cambria Math" w:cs="Mongolian Baiti"/>
+                    <w:i/>
+                    <w:lang w:val="en-US"/>
+                  </w:rPr>
+                </m:ctrlPr>
+              </m:mPr>
+              <m:mr>
+                <m:e>
+                  <m:r>
+                    <w:rPr>
+                      <w:rFonts w:ascii="Cambria Math" w:hAnsi="Cambria Math" w:cs="Mongolian Baiti"/>
+                      <w:lang w:val="en-US"/>
+                    </w:rPr>
+                    <m:t>1</m:t>
+                  </m:r>
+                </m:e>
+                <m:e>
+                  <m:r>
+                    <w:rPr>
+                      <w:rFonts w:ascii="Cambria Math" w:hAnsi="Cambria Math" w:cs="Mongolian Baiti"/>
+                      <w:lang w:val="en-US"/>
+                    </w:rPr>
+                    <m:t>0</m:t>
+                  </m:r>
+                </m:e>
+                <m:e>
+                  <m:r>
+                    <w:rPr>
+                      <w:rFonts w:ascii="Cambria Math" w:hAnsi="Cambria Math" w:cs="Mongolian Baiti"/>
+                      <w:lang w:val="en-US"/>
+                    </w:rPr>
+                    <m:t>1</m:t>
+                  </m:r>
+                </m:e>
+                <m:e>
+                  <m:r>
+                    <w:rPr>
+                      <w:rFonts w:ascii="Cambria Math" w:hAnsi="Cambria Math" w:cs="Mongolian Baiti"/>
+                      <w:lang w:val="en-US"/>
+                    </w:rPr>
+                    <m:t>0</m:t>
+                  </m:r>
+                  <m:ctrlPr>
+                    <w:rPr>
+                      <w:rFonts w:ascii="Cambria Math" w:eastAsia="Cambria Math" w:hAnsi="Cambria Math" w:cs="Cambria Math"/>
+                      <w:i/>
+                      <w:lang w:val="en-US"/>
+                    </w:rPr>
+                  </m:ctrlPr>
+                </m:e>
+              </m:mr>
+              <m:mr>
+                <m:e>
+                  <m:r>
+                    <w:rPr>
+                      <w:rFonts w:ascii="Cambria Math" w:eastAsia="Cambria Math" w:hAnsi="Cambria Math" w:cs="Cambria Math"/>
+                      <w:lang w:val="en-US"/>
+                    </w:rPr>
+                    <m:t>0</m:t>
+                  </m:r>
+                </m:e>
+                <m:e>
+                  <m:r>
+                    <w:rPr>
+                      <w:rFonts w:ascii="Cambria Math" w:hAnsi="Cambria Math" w:cs="Mongolian Baiti"/>
+                      <w:lang w:val="en-US"/>
+                    </w:rPr>
+                    <m:t>1</m:t>
+                  </m:r>
+                </m:e>
+                <m:e>
+                  <m:r>
+                    <w:rPr>
+                      <w:rFonts w:ascii="Cambria Math" w:hAnsi="Cambria Math" w:cs="Mongolian Baiti"/>
+                      <w:lang w:val="en-US"/>
+                    </w:rPr>
+                    <m:t>1</m:t>
+                  </m:r>
+                </m:e>
+                <m:e>
+                  <m:r>
+                    <w:rPr>
+                      <w:rFonts w:ascii="Cambria Math" w:hAnsi="Cambria Math" w:cs="Mongolian Baiti"/>
+                      <w:lang w:val="en-US"/>
+                    </w:rPr>
+                    <m:t>1</m:t>
+                  </m:r>
+                  <m:ctrlPr>
+                    <w:rPr>
+                      <w:rFonts w:ascii="Cambria Math" w:eastAsia="Cambria Math" w:hAnsi="Cambria Math" w:cs="Cambria Math"/>
+                      <w:i/>
+                      <w:lang w:val="en-US"/>
+                    </w:rPr>
+                  </m:ctrlPr>
+                </m:e>
+              </m:mr>
+              <m:mr>
+                <m:e>
+                  <m:r>
+                    <w:rPr>
+                      <w:rFonts w:ascii="Cambria Math" w:eastAsia="Cambria Math" w:hAnsi="Cambria Math" w:cs="Cambria Math"/>
+                      <w:lang w:val="en-US"/>
+                    </w:rPr>
+                    <m:t>1</m:t>
+                  </m:r>
+                </m:e>
+                <m:e>
+                  <m:r>
+                    <w:rPr>
+                      <w:rFonts w:ascii="Cambria Math" w:hAnsi="Cambria Math" w:cs="Mongolian Baiti"/>
+                      <w:lang w:val="en-US"/>
+                    </w:rPr>
+                    <m:t>-1</m:t>
+                  </m:r>
+                </m:e>
+                <m:e>
+                  <m:r>
+                    <w:rPr>
+                      <w:rFonts w:ascii="Cambria Math" w:hAnsi="Cambria Math" w:cs="Mongolian Baiti"/>
+                      <w:lang w:val="en-US"/>
+                    </w:rPr>
+                    <m:t>0</m:t>
+                  </m:r>
+                  <m:ctrlPr>
+                    <w:rPr>
+                      <w:rFonts w:ascii="Cambria Math" w:eastAsia="Cambria Math" w:hAnsi="Cambria Math" w:cs="Cambria Math"/>
+                      <w:i/>
+                      <w:lang w:val="en-US"/>
+                    </w:rPr>
+                  </m:ctrlPr>
+                </m:e>
+                <m:e>
+                  <m:r>
+                    <w:rPr>
+                      <w:rFonts w:ascii="Cambria Math" w:eastAsia="Cambria Math" w:hAnsi="Cambria Math" w:cs="Cambria Math"/>
+                      <w:lang w:val="en-US"/>
+                    </w:rPr>
+                    <m:t>1</m:t>
+                  </m:r>
+                </m:e>
+              </m:mr>
+            </m:m>
+          </m:e>
+        </m:d>
+      </m:oMath>
+      <w:r>
+        <w:rPr>
+          <w:rFonts w:ascii="Mongolian Baiti" w:eastAsiaTheme="minorEastAsia" w:hAnsi="Mongolian Baiti" w:cs="Mongolian Baiti"/>
+          <w:lang w:val="en-US"/>
+        </w:rPr>
+        <w:t xml:space="preserve"> satisfies the equations </w:t>
+      </w:r>
+    </w:p>
+    <w:p>
+      <w:pPr>
+        <w:pStyle w:val="ListParagraph"/>
         <w:rPr>
           <w:rFonts w:ascii="Mongolian Baiti" w:hAnsi="Mongolian Baiti" w:cs="Mongolian Baiti"/>
-          <w:highlight w:val="yellow"/>
-          <w:lang w:val="en-US"/>
-        </w:rPr>
-        <w:t>TODO</w:t>
-      </w:r>
+          <w:lang w:val="en-US"/>
+        </w:rPr>
+      </w:pPr>
+      <m:oMathPara>
+        <m:oMath>
+          <m:sSub>
+            <m:sSubPr>
+              <m:ctrlPr>
+                <w:rPr>
+                  <w:rFonts w:ascii="Cambria Math" w:eastAsiaTheme="minorEastAsia" w:hAnsi="Cambria Math" w:cs="Mongolian Baiti"/>
+                  <w:i/>
+                  <w:lang w:val="en-US"/>
+                </w:rPr>
+              </m:ctrlPr>
+            </m:sSubPr>
+            <m:e>
+              <m:r>
+                <w:rPr>
+                  <w:rFonts w:ascii="Cambria Math" w:eastAsiaTheme="minorEastAsia" w:hAnsi="Cambria Math" w:cs="Mongolian Baiti"/>
+                  <w:lang w:val="en-US"/>
+                </w:rPr>
+                <m:t>x</m:t>
+              </m:r>
+            </m:e>
+            <m:sub>
+              <m:r>
+                <w:rPr>
+                  <w:rFonts w:ascii="Cambria Math" w:eastAsiaTheme="minorEastAsia" w:hAnsi="Cambria Math" w:cs="Mongolian Baiti"/>
+                  <w:lang w:val="en-US"/>
+                </w:rPr>
+                <m:t>t</m:t>
+              </m:r>
+            </m:sub>
+          </m:sSub>
+          <m:d>
+            <m:dPr>
+              <m:ctrlPr>
+                <w:rPr>
+                  <w:rFonts w:ascii="Cambria Math" w:eastAsiaTheme="minorEastAsia" w:hAnsi="Cambria Math" w:cs="Mongolian Baiti"/>
+                  <w:i/>
+                  <w:lang w:val="en-US"/>
+                </w:rPr>
+              </m:ctrlPr>
+            </m:dPr>
+            <m:e>
+              <m:r>
+                <w:rPr>
+                  <w:rFonts w:ascii="Cambria Math" w:eastAsiaTheme="minorEastAsia" w:hAnsi="Cambria Math" w:cs="Mongolian Baiti"/>
+                  <w:lang w:val="en-US"/>
+                </w:rPr>
+                <m:t>3</m:t>
+              </m:r>
+            </m:e>
+          </m:d>
+          <m:r>
+            <w:rPr>
+              <w:rFonts w:ascii="Cambria Math" w:eastAsiaTheme="minorEastAsia" w:hAnsi="Cambria Math" w:cs="Mongolian Baiti"/>
+              <w:lang w:val="en-US"/>
+            </w:rPr>
+            <m:t xml:space="preserve">= </m:t>
+          </m:r>
+          <m:sSub>
+            <m:sSubPr>
+              <m:ctrlPr>
+                <w:rPr>
+                  <w:rFonts w:ascii="Cambria Math" w:eastAsiaTheme="minorEastAsia" w:hAnsi="Cambria Math" w:cs="Mongolian Baiti"/>
+                  <w:i/>
+                  <w:lang w:val="en-US"/>
+                </w:rPr>
+              </m:ctrlPr>
+            </m:sSubPr>
+            <m:e>
+              <m:r>
+                <w:rPr>
+                  <w:rFonts w:ascii="Cambria Math" w:eastAsiaTheme="minorEastAsia" w:hAnsi="Cambria Math" w:cs="Mongolian Baiti"/>
+                  <w:lang w:val="en-US"/>
+                </w:rPr>
+                <m:t>x</m:t>
+              </m:r>
+            </m:e>
+            <m:sub>
+              <m:r>
+                <w:rPr>
+                  <w:rFonts w:ascii="Cambria Math" w:eastAsiaTheme="minorEastAsia" w:hAnsi="Cambria Math" w:cs="Mongolian Baiti"/>
+                  <w:lang w:val="en-US"/>
+                </w:rPr>
+                <m:t>t</m:t>
+              </m:r>
+            </m:sub>
+          </m:sSub>
+          <m:sSup>
+            <m:sSupPr>
+              <m:ctrlPr>
+                <w:rPr>
+                  <w:rFonts w:ascii="Cambria Math" w:eastAsiaTheme="minorEastAsia" w:hAnsi="Cambria Math" w:cs="Mongolian Baiti"/>
+                  <w:i/>
+                  <w:lang w:val="en-US"/>
+                </w:rPr>
+              </m:ctrlPr>
+            </m:sSupPr>
+            <m:e>
+              <m:d>
+                <m:dPr>
+                  <m:ctrlPr>
+                    <w:rPr>
+                      <w:rFonts w:ascii="Cambria Math" w:eastAsiaTheme="minorEastAsia" w:hAnsi="Cambria Math" w:cs="Mongolian Baiti"/>
+                      <w:i/>
+                      <w:lang w:val="en-US"/>
+                    </w:rPr>
+                  </m:ctrlPr>
+                </m:dPr>
+                <m:e>
+                  <m:r>
+                    <w:rPr>
+                      <w:rFonts w:ascii="Cambria Math" w:eastAsiaTheme="minorEastAsia" w:hAnsi="Cambria Math" w:cs="Mongolian Baiti"/>
+                      <w:lang w:val="en-US"/>
+                    </w:rPr>
+                    <m:t>1</m:t>
+                  </m:r>
+                </m:e>
+              </m:d>
+            </m:e>
+            <m:sup>
+              <m:r>
+                <w:rPr>
+                  <w:rFonts w:ascii="Cambria Math" w:eastAsiaTheme="minorEastAsia" w:hAnsi="Cambria Math" w:cs="Mongolian Baiti"/>
+                  <w:lang w:val="en-US"/>
+                </w:rPr>
+                <m:t>2</m:t>
+              </m:r>
+            </m:sup>
+          </m:sSup>
+          <m:r>
+            <w:rPr>
+              <w:rFonts w:ascii="Cambria Math" w:eastAsiaTheme="minorEastAsia" w:hAnsi="Cambria Math" w:cs="Mongolian Baiti"/>
+              <w:lang w:val="en-US"/>
+            </w:rPr>
+            <m:t>+</m:t>
+          </m:r>
+          <m:sSub>
+            <m:sSubPr>
+              <m:ctrlPr>
+                <w:rPr>
+                  <w:rFonts w:ascii="Cambria Math" w:eastAsiaTheme="minorEastAsia" w:hAnsi="Cambria Math" w:cs="Mongolian Baiti"/>
+                  <w:i/>
+                  <w:lang w:val="en-US"/>
+                </w:rPr>
+              </m:ctrlPr>
+            </m:sSubPr>
+            <m:e>
+              <m:r>
+                <w:rPr>
+                  <w:rFonts w:ascii="Cambria Math" w:eastAsiaTheme="minorEastAsia" w:hAnsi="Cambria Math" w:cs="Mongolian Baiti"/>
+                  <w:lang w:val="en-US"/>
+                </w:rPr>
+                <m:t>x</m:t>
+              </m:r>
+            </m:e>
+            <m:sub>
+              <m:r>
+                <w:rPr>
+                  <w:rFonts w:ascii="Cambria Math" w:eastAsiaTheme="minorEastAsia" w:hAnsi="Cambria Math" w:cs="Mongolian Baiti"/>
+                  <w:lang w:val="en-US"/>
+                </w:rPr>
+                <m:t>t</m:t>
+              </m:r>
+            </m:sub>
+          </m:sSub>
+          <m:sSup>
+            <m:sSupPr>
+              <m:ctrlPr>
+                <w:rPr>
+                  <w:rFonts w:ascii="Cambria Math" w:eastAsiaTheme="minorEastAsia" w:hAnsi="Cambria Math" w:cs="Mongolian Baiti"/>
+                  <w:i/>
+                  <w:lang w:val="en-US"/>
+                </w:rPr>
+              </m:ctrlPr>
+            </m:sSupPr>
+            <m:e>
+              <m:d>
+                <m:dPr>
+                  <m:ctrlPr>
+                    <w:rPr>
+                      <w:rFonts w:ascii="Cambria Math" w:eastAsiaTheme="minorEastAsia" w:hAnsi="Cambria Math" w:cs="Mongolian Baiti"/>
+                      <w:i/>
+                      <w:lang w:val="en-US"/>
+                    </w:rPr>
+                  </m:ctrlPr>
+                </m:dPr>
+                <m:e>
+                  <m:r>
+                    <w:rPr>
+                      <w:rFonts w:ascii="Cambria Math" w:eastAsiaTheme="minorEastAsia" w:hAnsi="Cambria Math" w:cs="Mongolian Baiti"/>
+                      <w:lang w:val="en-US"/>
+                    </w:rPr>
+                    <m:t>2</m:t>
+                  </m:r>
+                </m:e>
+              </m:d>
+            </m:e>
+            <m:sup>
+              <m:r>
+                <w:rPr>
+                  <w:rFonts w:ascii="Cambria Math" w:eastAsiaTheme="minorEastAsia" w:hAnsi="Cambria Math" w:cs="Mongolian Baiti"/>
+                  <w:lang w:val="en-US"/>
+                </w:rPr>
+                <m:t>3</m:t>
+              </m:r>
+            </m:sup>
+          </m:sSup>
+        </m:oMath>
+      </m:oMathPara>
+    </w:p>
+    <w:p>
+      <w:pPr>
+        <w:pStyle w:val="ListParagraph"/>
+        <w:rPr>
+          <w:rFonts w:ascii="Mongolian Baiti" w:eastAsiaTheme="minorEastAsia" w:hAnsi="Mongolian Baiti" w:cs="Mongolian Baiti"/>
+          <w:lang w:val="en-US"/>
+        </w:rPr>
+      </w:pPr>
+      <m:oMathPara>
+        <m:oMath>
+          <m:r>
+            <w:rPr>
+              <w:rFonts w:ascii="Cambria Math" w:eastAsiaTheme="minorEastAsia" w:hAnsi="Cambria Math" w:cs="Mongolian Baiti"/>
+              <w:lang w:val="en-US"/>
+            </w:rPr>
+            <m:t xml:space="preserve"> </m:t>
+          </m:r>
+          <m:sSub>
+            <m:sSubPr>
+              <m:ctrlPr>
+                <w:rPr>
+                  <w:rFonts w:ascii="Cambria Math" w:eastAsiaTheme="minorEastAsia" w:hAnsi="Cambria Math" w:cs="Mongolian Baiti"/>
+                  <w:i/>
+                  <w:lang w:val="en-US"/>
+                </w:rPr>
+              </m:ctrlPr>
+            </m:sSubPr>
+            <m:e>
+              <m:r>
+                <w:rPr>
+                  <w:rFonts w:ascii="Cambria Math" w:eastAsiaTheme="minorEastAsia" w:hAnsi="Cambria Math" w:cs="Mongolian Baiti"/>
+                  <w:lang w:val="en-US"/>
+                </w:rPr>
+                <m:t>x</m:t>
+              </m:r>
+            </m:e>
+            <m:sub>
+              <m:r>
+                <w:rPr>
+                  <w:rFonts w:ascii="Cambria Math" w:eastAsiaTheme="minorEastAsia" w:hAnsi="Cambria Math" w:cs="Mongolian Baiti"/>
+                  <w:lang w:val="en-US"/>
+                </w:rPr>
+                <m:t>t</m:t>
+              </m:r>
+            </m:sub>
+          </m:sSub>
+          <m:d>
+            <m:dPr>
+              <m:ctrlPr>
+                <w:rPr>
+                  <w:rFonts w:ascii="Cambria Math" w:eastAsiaTheme="minorEastAsia" w:hAnsi="Cambria Math" w:cs="Mongolian Baiti"/>
+                  <w:i/>
+                  <w:lang w:val="en-US"/>
+                </w:rPr>
+              </m:ctrlPr>
+            </m:dPr>
+            <m:e>
+              <m:r>
+                <w:rPr>
+                  <w:rFonts w:ascii="Cambria Math" w:eastAsiaTheme="minorEastAsia" w:hAnsi="Cambria Math" w:cs="Mongolian Baiti"/>
+                  <w:lang w:val="en-US"/>
+                </w:rPr>
+                <m:t>4</m:t>
+              </m:r>
+            </m:e>
+          </m:d>
+          <m:r>
+            <w:rPr>
+              <w:rFonts w:ascii="Cambria Math" w:eastAsiaTheme="minorEastAsia" w:hAnsi="Cambria Math" w:cs="Mongolian Baiti"/>
+              <w:lang w:val="en-US"/>
+            </w:rPr>
+            <m:t>=</m:t>
+          </m:r>
+          <m:sSup>
+            <m:sSupPr>
+              <m:ctrlPr>
+                <w:rPr>
+                  <w:rFonts w:ascii="Cambria Math" w:eastAsiaTheme="minorEastAsia" w:hAnsi="Cambria Math" w:cs="Mongolian Baiti"/>
+                  <w:i/>
+                  <w:lang w:val="en-US"/>
+                </w:rPr>
+              </m:ctrlPr>
+            </m:sSupPr>
+            <m:e>
+              <m:d>
+                <m:dPr>
+                  <m:ctrlPr>
+                    <w:rPr>
+                      <w:rFonts w:ascii="Cambria Math" w:eastAsiaTheme="minorEastAsia" w:hAnsi="Cambria Math" w:cs="Mongolian Baiti"/>
+                      <w:i/>
+                      <w:lang w:val="en-US"/>
+                    </w:rPr>
+                  </m:ctrlPr>
+                </m:dPr>
+                <m:e>
+                  <m:sSub>
+                    <m:sSubPr>
+                      <m:ctrlPr>
+                        <w:rPr>
+                          <w:rFonts w:ascii="Cambria Math" w:eastAsiaTheme="minorEastAsia" w:hAnsi="Cambria Math" w:cs="Mongolian Baiti"/>
+                          <w:i/>
+                          <w:lang w:val="en-US"/>
+                        </w:rPr>
+                      </m:ctrlPr>
+                    </m:sSubPr>
+                    <m:e>
+                      <m:r>
+                        <w:rPr>
+                          <w:rFonts w:ascii="Cambria Math" w:eastAsiaTheme="minorEastAsia" w:hAnsi="Cambria Math" w:cs="Mongolian Baiti"/>
+                          <w:lang w:val="en-US"/>
+                        </w:rPr>
+                        <m:t>x</m:t>
+                      </m:r>
+                    </m:e>
+                    <m:sub>
+                      <m:r>
+                        <w:rPr>
+                          <w:rFonts w:ascii="Cambria Math" w:eastAsiaTheme="minorEastAsia" w:hAnsi="Cambria Math" w:cs="Mongolian Baiti"/>
+                          <w:lang w:val="en-US"/>
+                        </w:rPr>
+                        <m:t>t</m:t>
+                      </m:r>
+                    </m:sub>
+                  </m:sSub>
+                  <m:d>
+                    <m:dPr>
+                      <m:ctrlPr>
+                        <w:rPr>
+                          <w:rFonts w:ascii="Cambria Math" w:eastAsiaTheme="minorEastAsia" w:hAnsi="Cambria Math" w:cs="Mongolian Baiti"/>
+                          <w:i/>
+                          <w:lang w:val="en-US"/>
+                        </w:rPr>
+                      </m:ctrlPr>
+                    </m:dPr>
+                    <m:e>
+                      <m:r>
+                        <w:rPr>
+                          <w:rFonts w:ascii="Cambria Math" w:eastAsiaTheme="minorEastAsia" w:hAnsi="Cambria Math" w:cs="Mongolian Baiti"/>
+                          <w:lang w:val="en-US"/>
+                        </w:rPr>
+                        <m:t>3</m:t>
+                      </m:r>
+                    </m:e>
+                  </m:d>
+                  <m:r>
+                    <w:rPr>
+                      <w:rFonts w:ascii="Cambria Math" w:eastAsiaTheme="minorEastAsia" w:hAnsi="Cambria Math" w:cs="Mongolian Baiti"/>
+                      <w:lang w:val="en-US"/>
+                    </w:rPr>
+                    <m:t>-</m:t>
+                  </m:r>
+                  <m:sSub>
+                    <m:sSubPr>
+                      <m:ctrlPr>
+                        <w:rPr>
+                          <w:rFonts w:ascii="Cambria Math" w:eastAsiaTheme="minorEastAsia" w:hAnsi="Cambria Math" w:cs="Mongolian Baiti"/>
+                          <w:i/>
+                          <w:lang w:val="en-US"/>
+                        </w:rPr>
+                      </m:ctrlPr>
+                    </m:sSubPr>
+                    <m:e>
+                      <m:r>
+                        <w:rPr>
+                          <w:rFonts w:ascii="Cambria Math" w:eastAsiaTheme="minorEastAsia" w:hAnsi="Cambria Math" w:cs="Mongolian Baiti"/>
+                          <w:lang w:val="en-US"/>
+                        </w:rPr>
+                        <m:t>x</m:t>
+                      </m:r>
+                    </m:e>
+                    <m:sub>
+                      <m:r>
+                        <w:rPr>
+                          <w:rFonts w:ascii="Cambria Math" w:eastAsiaTheme="minorEastAsia" w:hAnsi="Cambria Math" w:cs="Mongolian Baiti"/>
+                          <w:lang w:val="en-US"/>
+                        </w:rPr>
+                        <m:t>t</m:t>
+                      </m:r>
+                    </m:sub>
+                  </m:sSub>
+                  <m:d>
+                    <m:dPr>
+                      <m:ctrlPr>
+                        <w:rPr>
+                          <w:rFonts w:ascii="Cambria Math" w:eastAsiaTheme="minorEastAsia" w:hAnsi="Cambria Math" w:cs="Mongolian Baiti"/>
+                          <w:i/>
+                          <w:lang w:val="en-US"/>
+                        </w:rPr>
+                      </m:ctrlPr>
+                    </m:dPr>
+                    <m:e>
+                      <m:r>
+                        <w:rPr>
+                          <w:rFonts w:ascii="Cambria Math" w:eastAsiaTheme="minorEastAsia" w:hAnsi="Cambria Math" w:cs="Mongolian Baiti"/>
+                          <w:lang w:val="en-US"/>
+                        </w:rPr>
+                        <m:t>1</m:t>
+                      </m:r>
+                    </m:e>
+                  </m:d>
+                </m:e>
+              </m:d>
+            </m:e>
+            <m:sup>
+              <m:r>
+                <w:rPr>
+                  <w:rFonts w:ascii="Cambria Math" w:eastAsiaTheme="minorEastAsia" w:hAnsi="Cambria Math" w:cs="Mongolian Baiti"/>
+                  <w:lang w:val="en-US"/>
+                </w:rPr>
+                <m:t>2</m:t>
+              </m:r>
+            </m:sup>
+          </m:sSup>
+        </m:oMath>
+      </m:oMathPara>
+    </w:p>
+    <w:p>
+      <w:pPr>
+        <w:pStyle w:val="ListParagraph"/>
+        <w:rPr>
+          <w:rFonts w:ascii="Mongolian Baiti" w:eastAsiaTheme="minorEastAsia" w:hAnsi="Mongolian Baiti" w:cs="Mongolian Baiti"/>
+          <w:lang w:val="en-US"/>
+        </w:rPr>
+      </w:pPr>
+    </w:p>
+    <w:p>
+      <w:pPr>
+        <w:pStyle w:val="ListParagraph"/>
+        <w:rPr>
+          <w:rFonts w:ascii="Mongolian Baiti" w:hAnsi="Mongolian Baiti" w:cs="Mongolian Baiti"/>
+          <w:lang w:val="en-US"/>
+        </w:rPr>
+      </w:pPr>
+      <w:r>
+        <w:rPr>
+          <w:rFonts w:ascii="Mongolian Baiti" w:hAnsi="Mongolian Baiti" w:cs="Mongolian Baiti"/>
+          <w:lang w:val="en-US"/>
+        </w:rPr>
+        <w:t>And since</w:t>
+      </w:r>
+      <w:r>
+        <w:rPr>
+          <w:rFonts w:ascii="Mongolian Baiti" w:hAnsi="Mongolian Baiti" w:cs="Mongolian Baiti"/>
+          <w:lang w:val="en-US"/>
+        </w:rPr>
+        <w:t xml:space="preserve"> </w:t>
+      </w:r>
+      <m:oMath>
+        <m:r>
+          <w:rPr>
+            <w:rFonts w:ascii="Cambria Math" w:hAnsi="Cambria Math" w:cs="Mongolian Baiti"/>
+            <w:lang w:val="en-US"/>
+          </w:rPr>
+          <m:t>A=</m:t>
+        </m:r>
+        <m:sSup>
+          <m:sSupPr>
+            <m:ctrlPr>
+              <w:rPr>
+                <w:rFonts w:ascii="Cambria Math" w:hAnsi="Cambria Math" w:cs="Mongolian Baiti"/>
+                <w:i/>
+                <w:lang w:val="en-US"/>
+              </w:rPr>
+            </m:ctrlPr>
+          </m:sSupPr>
+          <m:e>
+            <m:r>
+              <w:rPr>
+                <w:rFonts w:ascii="Cambria Math" w:hAnsi="Cambria Math" w:cs="Mongolian Baiti"/>
+                <w:lang w:val="en-US"/>
+              </w:rPr>
+              <m:t>X</m:t>
+            </m:r>
+          </m:e>
+          <m:sup>
+            <m:r>
+              <w:rPr>
+                <w:rFonts w:ascii="Cambria Math" w:hAnsi="Cambria Math" w:cs="Mongolian Baiti"/>
+                <w:lang w:val="en-US"/>
+              </w:rPr>
+              <m:t>T</m:t>
+            </m:r>
+          </m:sup>
+        </m:sSup>
+        <m:r>
+          <w:rPr>
+            <w:rFonts w:ascii="Cambria Math" w:hAnsi="Cambria Math" w:cs="Mongolian Baiti"/>
+            <w:lang w:val="en-US"/>
+          </w:rPr>
+          <m:t>X=</m:t>
+        </m:r>
+        <m:d>
+          <m:dPr>
+            <m:begChr m:val="["/>
+            <m:endChr m:val="]"/>
+            <m:ctrlPr>
+              <w:rPr>
+                <w:rFonts w:ascii="Cambria Math" w:hAnsi="Cambria Math" w:cs="Mongolian Baiti"/>
+                <w:i/>
+                <w:lang w:val="en-US"/>
+              </w:rPr>
+            </m:ctrlPr>
+          </m:dPr>
+          <m:e>
+            <m:m>
+              <m:mPr>
+                <m:mcs>
+                  <m:mc>
+                    <m:mcPr>
+                      <m:count m:val="4"/>
+                      <m:mcJc m:val="center"/>
+                    </m:mcPr>
+                  </m:mc>
+                </m:mcs>
+                <m:ctrlPr>
+                  <w:rPr>
+                    <w:rFonts w:ascii="Cambria Math" w:hAnsi="Cambria Math" w:cs="Mongolian Baiti"/>
+                    <w:i/>
+                    <w:lang w:val="en-US"/>
+                  </w:rPr>
+                </m:ctrlPr>
+              </m:mPr>
+              <m:mr>
+                <m:e>
+                  <m:r>
+                    <w:rPr>
+                      <w:rFonts w:ascii="Cambria Math" w:hAnsi="Cambria Math" w:cs="Mongolian Baiti"/>
+                      <w:lang w:val="en-US"/>
+                    </w:rPr>
+                    <m:t>2</m:t>
+                  </m:r>
+                </m:e>
+                <m:e>
+                  <m:r>
+                    <w:rPr>
+                      <w:rFonts w:ascii="Cambria Math" w:hAnsi="Cambria Math" w:cs="Mongolian Baiti"/>
+                      <w:lang w:val="en-US"/>
+                    </w:rPr>
+                    <m:t>-1</m:t>
+                  </m:r>
+                </m:e>
+                <m:e>
+                  <m:r>
+                    <w:rPr>
+                      <w:rFonts w:ascii="Cambria Math" w:hAnsi="Cambria Math" w:cs="Mongolian Baiti"/>
+                      <w:lang w:val="en-US"/>
+                    </w:rPr>
+                    <m:t>1</m:t>
+                  </m:r>
+                </m:e>
+                <m:e>
+                  <m:r>
+                    <w:rPr>
+                      <w:rFonts w:ascii="Cambria Math" w:hAnsi="Cambria Math" w:cs="Mongolian Baiti"/>
+                      <w:lang w:val="en-US"/>
+                    </w:rPr>
+                    <m:t>1</m:t>
+                  </m:r>
+                  <m:ctrlPr>
+                    <w:rPr>
+                      <w:rFonts w:ascii="Cambria Math" w:eastAsia="Cambria Math" w:hAnsi="Cambria Math" w:cs="Cambria Math"/>
+                      <w:i/>
+                      <w:lang w:val="en-US"/>
+                    </w:rPr>
+                  </m:ctrlPr>
+                </m:e>
+              </m:mr>
+              <m:mr>
+                <m:e>
+                  <m:r>
+                    <w:rPr>
+                      <w:rFonts w:ascii="Cambria Math" w:eastAsia="Cambria Math" w:hAnsi="Cambria Math" w:cs="Cambria Math"/>
+                      <w:lang w:val="en-US"/>
+                    </w:rPr>
+                    <m:t>-1</m:t>
+                  </m:r>
+                </m:e>
+                <m:e>
+                  <m:r>
+                    <w:rPr>
+                      <w:rFonts w:ascii="Cambria Math" w:hAnsi="Cambria Math" w:cs="Mongolian Baiti"/>
+                      <w:lang w:val="en-US"/>
+                    </w:rPr>
+                    <m:t>2</m:t>
+                  </m:r>
+                </m:e>
+                <m:e>
+                  <m:r>
+                    <w:rPr>
+                      <w:rFonts w:ascii="Cambria Math" w:hAnsi="Cambria Math" w:cs="Mongolian Baiti"/>
+                      <w:lang w:val="en-US"/>
+                    </w:rPr>
+                    <m:t>1</m:t>
+                  </m:r>
+                </m:e>
+                <m:e>
+                  <m:r>
+                    <w:rPr>
+                      <w:rFonts w:ascii="Cambria Math" w:hAnsi="Cambria Math" w:cs="Mongolian Baiti"/>
+                      <w:lang w:val="en-US"/>
+                    </w:rPr>
+                    <m:t>0</m:t>
+                  </m:r>
+                  <m:ctrlPr>
+                    <w:rPr>
+                      <w:rFonts w:ascii="Cambria Math" w:eastAsia="Cambria Math" w:hAnsi="Cambria Math" w:cs="Cambria Math"/>
+                      <w:i/>
+                      <w:lang w:val="en-US"/>
+                    </w:rPr>
+                  </m:ctrlPr>
+                </m:e>
+              </m:mr>
+              <m:mr>
+                <m:e>
+                  <m:r>
+                    <w:rPr>
+                      <w:rFonts w:ascii="Cambria Math" w:eastAsia="Cambria Math" w:hAnsi="Cambria Math" w:cs="Cambria Math"/>
+                      <w:lang w:val="en-US"/>
+                    </w:rPr>
+                    <m:t>1</m:t>
+                  </m:r>
+                </m:e>
+                <m:e>
+                  <m:r>
+                    <w:rPr>
+                      <w:rFonts w:ascii="Cambria Math" w:hAnsi="Cambria Math" w:cs="Mongolian Baiti"/>
+                      <w:lang w:val="en-US"/>
+                    </w:rPr>
+                    <m:t>1</m:t>
+                  </m:r>
+                </m:e>
+                <m:e>
+                  <m:r>
+                    <w:rPr>
+                      <w:rFonts w:ascii="Cambria Math" w:hAnsi="Cambria Math" w:cs="Mongolian Baiti"/>
+                      <w:lang w:val="en-US"/>
+                    </w:rPr>
+                    <m:t>2</m:t>
+                  </m:r>
+                  <m:ctrlPr>
+                    <w:rPr>
+                      <w:rFonts w:ascii="Cambria Math" w:eastAsia="Cambria Math" w:hAnsi="Cambria Math" w:cs="Cambria Math"/>
+                      <w:i/>
+                      <w:lang w:val="en-US"/>
+                    </w:rPr>
+                  </m:ctrlPr>
+                </m:e>
+                <m:e>
+                  <m:r>
+                    <w:rPr>
+                      <w:rFonts w:ascii="Cambria Math" w:eastAsia="Cambria Math" w:hAnsi="Cambria Math" w:cs="Cambria Math"/>
+                      <w:lang w:val="en-US"/>
+                    </w:rPr>
+                    <m:t>1</m:t>
+                  </m:r>
+                  <m:ctrlPr>
+                    <w:rPr>
+                      <w:rFonts w:ascii="Cambria Math" w:eastAsia="Cambria Math" w:hAnsi="Cambria Math" w:cs="Cambria Math"/>
+                      <w:i/>
+                      <w:lang w:val="en-US"/>
+                    </w:rPr>
+                  </m:ctrlPr>
+                </m:e>
+              </m:mr>
+              <m:mr>
+                <m:e>
+                  <m:r>
+                    <w:rPr>
+                      <w:rFonts w:ascii="Cambria Math" w:eastAsia="Cambria Math" w:hAnsi="Cambria Math" w:cs="Cambria Math"/>
+                      <w:lang w:val="en-US"/>
+                    </w:rPr>
+                    <m:t>1</m:t>
+                  </m:r>
+                  <m:ctrlPr>
+                    <w:rPr>
+                      <w:rFonts w:ascii="Cambria Math" w:eastAsia="Cambria Math" w:hAnsi="Cambria Math" w:cs="Cambria Math"/>
+                      <w:i/>
+                      <w:lang w:val="en-US"/>
+                    </w:rPr>
+                  </m:ctrlPr>
+                </m:e>
+                <m:e>
+                  <m:r>
+                    <w:rPr>
+                      <w:rFonts w:ascii="Cambria Math" w:eastAsia="Cambria Math" w:hAnsi="Cambria Math" w:cs="Cambria Math"/>
+                      <w:lang w:val="en-US"/>
+                    </w:rPr>
+                    <m:t>0</m:t>
+                  </m:r>
+                  <m:ctrlPr>
+                    <w:rPr>
+                      <w:rFonts w:ascii="Cambria Math" w:eastAsia="Cambria Math" w:hAnsi="Cambria Math" w:cs="Cambria Math"/>
+                      <w:i/>
+                      <w:lang w:val="en-US"/>
+                    </w:rPr>
+                  </m:ctrlPr>
+                </m:e>
+                <m:e>
+                  <m:r>
+                    <w:rPr>
+                      <w:rFonts w:ascii="Cambria Math" w:eastAsia="Cambria Math" w:hAnsi="Cambria Math" w:cs="Cambria Math"/>
+                      <w:lang w:val="en-US"/>
+                    </w:rPr>
+                    <m:t>1</m:t>
+                  </m:r>
+                  <m:ctrlPr>
+                    <w:rPr>
+                      <w:rFonts w:ascii="Cambria Math" w:eastAsia="Cambria Math" w:hAnsi="Cambria Math" w:cs="Cambria Math"/>
+                      <w:i/>
+                      <w:lang w:val="en-US"/>
+                    </w:rPr>
+                  </m:ctrlPr>
+                </m:e>
+                <m:e>
+                  <m:r>
+                    <w:rPr>
+                      <w:rFonts w:ascii="Cambria Math" w:eastAsia="Cambria Math" w:hAnsi="Cambria Math" w:cs="Cambria Math"/>
+                      <w:lang w:val="en-US"/>
+                    </w:rPr>
+                    <m:t>2</m:t>
+                  </m:r>
+                </m:e>
+              </m:mr>
+            </m:m>
+          </m:e>
+        </m:d>
+      </m:oMath>
+      <w:r>
+        <w:rPr>
+          <w:rFonts w:ascii="Mongolian Baiti" w:eastAsiaTheme="minorEastAsia" w:hAnsi="Mongolian Baiti" w:cs="Mongolian Baiti"/>
+          <w:lang w:val="en-US"/>
+        </w:rPr>
+        <w:t xml:space="preserve"> </w:t>
+      </w:r>
+      <w:r>
+        <w:rPr>
+          <w:rFonts w:ascii="Mongolian Baiti" w:eastAsiaTheme="minorEastAsia" w:hAnsi="Mongolian Baiti" w:cs="Mongolian Baiti"/>
+          <w:lang w:val="en-US"/>
+        </w:rPr>
+        <w:t xml:space="preserve">has only one vector </w:t>
+      </w:r>
+      <m:oMath>
+        <m:r>
+          <w:rPr>
+            <w:rFonts w:ascii="Cambria Math" w:eastAsiaTheme="minorEastAsia" w:hAnsi="Cambria Math" w:cs="Mongolian Baiti"/>
+            <w:lang w:val="en-US"/>
+          </w:rPr>
+          <m:t>v=</m:t>
+        </m:r>
+        <m:d>
+          <m:dPr>
+            <m:begChr m:val="["/>
+            <m:endChr m:val="]"/>
+            <m:ctrlPr>
+              <w:rPr>
+                <w:rFonts w:ascii="Cambria Math" w:eastAsiaTheme="minorEastAsia" w:hAnsi="Cambria Math" w:cs="Mongolian Baiti"/>
+                <w:i/>
+                <w:lang w:val="en-US"/>
+              </w:rPr>
+            </m:ctrlPr>
+          </m:dPr>
+          <m:e>
+            <m:m>
+              <m:mPr>
+                <m:mcs>
+                  <m:mc>
+                    <m:mcPr>
+                      <m:count m:val="1"/>
+                      <m:mcJc m:val="center"/>
+                    </m:mcPr>
+                  </m:mc>
+                </m:mcs>
+                <m:ctrlPr>
+                  <w:rPr>
+                    <w:rFonts w:ascii="Cambria Math" w:eastAsiaTheme="minorEastAsia" w:hAnsi="Cambria Math" w:cs="Mongolian Baiti"/>
+                    <w:i/>
+                    <w:lang w:val="en-US"/>
+                  </w:rPr>
+                </m:ctrlPr>
+              </m:mPr>
+              <m:mr>
+                <m:e>
+                  <m:r>
+                    <w:rPr>
+                      <w:rFonts w:ascii="Cambria Math" w:eastAsiaTheme="minorEastAsia" w:hAnsi="Cambria Math" w:cs="Mongolian Baiti"/>
+                      <w:lang w:val="en-US"/>
+                    </w:rPr>
+                    <m:t>1</m:t>
+                  </m:r>
+                </m:e>
+              </m:mr>
+              <m:mr>
+                <m:e>
+                  <m:r>
+                    <w:rPr>
+                      <w:rFonts w:ascii="Cambria Math" w:eastAsiaTheme="minorEastAsia" w:hAnsi="Cambria Math" w:cs="Mongolian Baiti"/>
+                      <w:lang w:val="en-US"/>
+                    </w:rPr>
+                    <m:t>1</m:t>
+                  </m:r>
+                </m:e>
+              </m:mr>
+              <m:mr>
+                <m:e>
+                  <m:r>
+                    <w:rPr>
+                      <w:rFonts w:ascii="Cambria Math" w:eastAsiaTheme="minorEastAsia" w:hAnsi="Cambria Math" w:cs="Mongolian Baiti"/>
+                      <w:lang w:val="en-US"/>
+                    </w:rPr>
+                    <m:t>-1</m:t>
+                  </m:r>
+                  <m:ctrlPr>
+                    <w:rPr>
+                      <w:rFonts w:ascii="Cambria Math" w:eastAsia="Cambria Math" w:hAnsi="Cambria Math" w:cs="Cambria Math"/>
+                      <w:i/>
+                      <w:lang w:val="en-US"/>
+                    </w:rPr>
+                  </m:ctrlPr>
+                </m:e>
+              </m:mr>
+              <m:mr>
+                <m:e>
+                  <m:r>
+                    <w:rPr>
+                      <w:rFonts w:ascii="Cambria Math" w:eastAsia="Cambria Math" w:hAnsi="Cambria Math" w:cs="Cambria Math"/>
+                      <w:lang w:val="en-US"/>
+                    </w:rPr>
+                    <m:t>0</m:t>
+                  </m:r>
+                </m:e>
+              </m:mr>
+            </m:m>
+          </m:e>
+        </m:d>
+      </m:oMath>
+      <w:r>
+        <w:rPr>
+          <w:rFonts w:ascii="Mongolian Baiti" w:eastAsiaTheme="minorEastAsia" w:hAnsi="Mongolian Baiti" w:cs="Mongolian Baiti"/>
+          <w:lang w:val="en-US"/>
+        </w:rPr>
+        <w:t xml:space="preserve"> such that </w:t>
+      </w:r>
+      <m:oMath>
+        <m:r>
+          <w:rPr>
+            <w:rFonts w:ascii="Cambria Math" w:eastAsiaTheme="minorEastAsia" w:hAnsi="Cambria Math" w:cs="Mongolian Baiti"/>
+            <w:lang w:val="en-US"/>
+          </w:rPr>
+          <m:t>Av=0v</m:t>
+        </m:r>
+      </m:oMath>
+      <w:r>
+        <w:rPr>
+          <w:rFonts w:ascii="Mongolian Baiti" w:eastAsiaTheme="minorEastAsia" w:hAnsi="Mongolian Baiti" w:cs="Mongolian Baiti"/>
+          <w:lang w:val="en-US"/>
+        </w:rPr>
+        <w:t xml:space="preserve">, </w:t>
+      </w:r>
+      <m:oMath>
+        <m:sSup>
+          <m:sSupPr>
+            <m:ctrlPr>
+              <w:rPr>
+                <w:rFonts w:ascii="Cambria Math" w:eastAsiaTheme="minorEastAsia" w:hAnsi="Cambria Math" w:cs="Mongolian Baiti"/>
+                <w:i/>
+                <w:lang w:val="en-US"/>
+              </w:rPr>
+            </m:ctrlPr>
+          </m:sSupPr>
+          <m:e>
+            <m:r>
+              <w:rPr>
+                <w:rFonts w:ascii="Cambria Math" w:eastAsiaTheme="minorEastAsia" w:hAnsi="Cambria Math" w:cs="Mongolian Baiti"/>
+                <w:lang w:val="en-US"/>
+              </w:rPr>
+              <m:t>X</m:t>
+            </m:r>
+          </m:e>
+          <m:sup>
+            <m:r>
+              <w:rPr>
+                <w:rFonts w:ascii="Cambria Math" w:eastAsiaTheme="minorEastAsia" w:hAnsi="Cambria Math" w:cs="Mongolian Baiti"/>
+                <w:lang w:val="en-US"/>
+              </w:rPr>
+              <m:t>T</m:t>
+            </m:r>
+          </m:sup>
+        </m:sSup>
+        <m:r>
+          <w:rPr>
+            <w:rFonts w:ascii="Cambria Math" w:eastAsiaTheme="minorEastAsia" w:hAnsi="Cambria Math" w:cs="Mongolian Baiti"/>
+            <w:lang w:val="en-US"/>
+          </w:rPr>
+          <m:t>X</m:t>
+        </m:r>
+      </m:oMath>
+      <w:r>
+        <w:rPr>
+          <w:rFonts w:ascii="Mongolian Baiti" w:eastAsiaTheme="minorEastAsia" w:hAnsi="Mongolian Baiti" w:cs="Mongolian Baiti"/>
+          <w:lang w:val="en-US"/>
+        </w:rPr>
+        <w:t xml:space="preserve"> has </w:t>
+      </w:r>
+      <w:r>
+        <w:rPr>
+          <w:rFonts w:ascii="Mongolian Baiti" w:eastAsiaTheme="minorEastAsia" w:hAnsi="Mongolian Baiti" w:cs="Mongolian Baiti"/>
+          <w:b/>
+          <w:bCs/>
+          <w:lang w:val="en-US"/>
+        </w:rPr>
+        <w:t>only one</w:t>
+      </w:r>
+      <w:r>
+        <w:rPr>
+          <w:rFonts w:ascii="Mongolian Baiti" w:eastAsiaTheme="minorEastAsia" w:hAnsi="Mongolian Baiti" w:cs="Mongolian Baiti"/>
+          <w:lang w:val="en-US"/>
+        </w:rPr>
+        <w:t xml:space="preserve"> eigenvalue that is 0.</w:t>
+      </w:r>
+      <w:r>
+        <w:rPr>
+          <w:rFonts w:ascii="Mongolian Baiti" w:eastAsiaTheme="minorEastAsia" w:hAnsi="Mongolian Baiti" w:cs="Mongolian Baiti"/>
+          <w:lang w:val="en-US"/>
+        </w:rPr>
+        <w:br/>
+        <w:t xml:space="preserve">Combining with the fact in (*) we receive that the distortion is </w:t>
+      </w:r>
+      <m:oMath>
+        <m:sSub>
+          <m:sSubPr>
+            <m:ctrlPr>
+              <w:rPr>
+                <w:rFonts w:ascii="Cambria Math" w:eastAsiaTheme="minorEastAsia" w:hAnsi="Cambria Math" w:cs="Mongolian Baiti"/>
+                <w:i/>
+                <w:lang w:val="en-US"/>
+              </w:rPr>
+            </m:ctrlPr>
+          </m:sSubPr>
+          <m:e>
+            <m:r>
+              <w:rPr>
+                <w:rFonts w:ascii="Cambria Math" w:eastAsiaTheme="minorEastAsia" w:hAnsi="Cambria Math" w:cs="Mongolian Baiti"/>
+                <w:lang w:val="en-US"/>
+              </w:rPr>
+              <m:t>λ</m:t>
+            </m:r>
+          </m:e>
+          <m:sub>
+            <m:r>
+              <w:rPr>
+                <w:rFonts w:ascii="Cambria Math" w:eastAsiaTheme="minorEastAsia" w:hAnsi="Cambria Math" w:cs="Mongolian Baiti"/>
+                <w:lang w:val="en-US"/>
+              </w:rPr>
+              <m:t>3</m:t>
+            </m:r>
+          </m:sub>
+        </m:sSub>
+        <m:r>
+          <w:rPr>
+            <w:rFonts w:ascii="Cambria Math" w:eastAsiaTheme="minorEastAsia" w:hAnsi="Cambria Math" w:cs="Mongolian Baiti"/>
+            <w:lang w:val="en-US"/>
+          </w:rPr>
+          <m:t>+0=</m:t>
+        </m:r>
+        <m:sSub>
+          <m:sSubPr>
+            <m:ctrlPr>
+              <w:rPr>
+                <w:rFonts w:ascii="Cambria Math" w:eastAsiaTheme="minorEastAsia" w:hAnsi="Cambria Math" w:cs="Mongolian Baiti"/>
+                <w:i/>
+                <w:lang w:val="en-US"/>
+              </w:rPr>
+            </m:ctrlPr>
+          </m:sSubPr>
+          <m:e>
+            <m:r>
+              <w:rPr>
+                <w:rFonts w:ascii="Cambria Math" w:eastAsiaTheme="minorEastAsia" w:hAnsi="Cambria Math" w:cs="Mongolian Baiti"/>
+                <w:lang w:val="en-US"/>
+              </w:rPr>
+              <m:t>λ</m:t>
+            </m:r>
+          </m:e>
+          <m:sub>
+            <m:r>
+              <w:rPr>
+                <w:rFonts w:ascii="Cambria Math" w:eastAsiaTheme="minorEastAsia" w:hAnsi="Cambria Math" w:cs="Mongolian Baiti"/>
+                <w:lang w:val="en-US"/>
+              </w:rPr>
+              <m:t>3</m:t>
+            </m:r>
+          </m:sub>
+        </m:sSub>
+        <m:r>
+          <w:rPr>
+            <w:rFonts w:ascii="Cambria Math" w:eastAsiaTheme="minorEastAsia" w:hAnsi="Cambria Math" w:cs="Mongolian Baiti"/>
+            <w:lang w:val="en-US"/>
+          </w:rPr>
+          <m:t>&gt;0 ∎</m:t>
+        </m:r>
+      </m:oMath>
+      <w:r>
+        <w:rPr>
+          <w:rFonts w:ascii="Mongolian Baiti" w:eastAsiaTheme="minorEastAsia" w:hAnsi="Mongolian Baiti" w:cs="Mongolian Baiti"/>
+          <w:lang w:val="en-US"/>
+        </w:rPr>
+        <w:t xml:space="preserve"> </w:t>
+      </w:r>
+    </w:p>
+    <w:p>
+      <w:pPr>
+        <w:rPr>
+          <w:rFonts w:ascii="Mongolian Baiti" w:hAnsi="Mongolian Baiti" w:cs="Mongolian Baiti"/>
+          <w:lang w:val="en-US"/>
+        </w:rPr>
+      </w:pPr>
+    </w:p>
+    <w:p>
+      <w:pPr>
+        <w:rPr>
+          <w:rFonts w:ascii="Mongolian Baiti" w:hAnsi="Mongolian Baiti" w:cs="Mongolian Baiti"/>
+          <w:lang w:val="en-US"/>
+        </w:rPr>
+      </w:pPr>
+    </w:p>
+    <w:p>
+      <w:pPr>
+        <w:rPr>
+          <w:rFonts w:ascii="Mongolian Baiti" w:hAnsi="Mongolian Baiti" w:cs="Mongolian Baiti"/>
+          <w:lang w:val="en-US"/>
+        </w:rPr>
+      </w:pPr>
+    </w:p>
+    <w:p>
+      <w:pPr>
+        <w:rPr>
+          <w:rFonts w:ascii="Mongolian Baiti" w:hAnsi="Mongolian Baiti" w:cs="Mongolian Baiti"/>
+          <w:lang w:val="en-US"/>
+        </w:rPr>
+      </w:pPr>
+    </w:p>
+    <w:p>
+      <w:pPr>
+        <w:rPr>
+          <w:rFonts w:ascii="Mongolian Baiti" w:hAnsi="Mongolian Baiti" w:cs="Mongolian Baiti"/>
+          <w:lang w:val="en-US"/>
+        </w:rPr>
+      </w:pPr>
+    </w:p>
+    <w:p>
+      <w:pPr>
+        <w:rPr>
+          <w:rFonts w:ascii="Mongolian Baiti" w:hAnsi="Mongolian Baiti" w:cs="Mongolian Baiti"/>
+          <w:lang w:val="en-US"/>
+        </w:rPr>
+      </w:pPr>
     </w:p>
     <w:p>
       <w:pPr>
@@ -15112,6 +19150,100 @@
 <file path=word/numbering.xml><?xml version="1.0" encoding="utf-8"?>
 <w:numbering xmlns:wpc="http://schemas.microsoft.com/office/word/2010/wordprocessingCanvas" xmlns:cx="http://schemas.microsoft.com/office/drawing/2014/chartex" xmlns:cx1="http://schemas.microsoft.com/office/drawing/2015/9/8/chartex" xmlns:cx2="http://schemas.microsoft.com/office/drawing/2015/10/21/chartex" xmlns:cx3="http://schemas.microsoft.com/office/drawing/2016/5/9/chartex" xmlns:cx4="http://schemas.microsoft.com/office/drawing/2016/5/10/chartex" xmlns:cx5="http://schemas.microsoft.com/office/drawing/2016/5/11/chartex" xmlns:cx6="http://schemas.microsoft.com/office/drawing/2016/5/12/chartex" xmlns:cx7="http://schemas.microsoft.com/office/drawing/2016/5/13/chartex" xmlns:cx8="http://schemas.microsoft.com/office/drawing/2016/5/14/chartex" xmlns:mc="http://schemas.openxmlformats.org/markup-compatibility/2006" xmlns:aink="http://schemas.microsoft.com/office/drawing/2016/ink" xmlns:am3d="http://schemas.microsoft.com/office/drawing/2017/model3d" xmlns:o="urn:schemas-microsoft-com:office:office" xmlns:oel="http://schemas.microsoft.com/office/2019/extlst" xmlns:r="http://schemas.openxmlformats.org/officeDocument/2006/relationships" xmlns:m="http://schemas.openxmlformats.org/officeDocument/2006/math" xmlns:v="urn:schemas-microsoft-com:vml" xmlns:wp14="http://schemas.microsoft.com/office/word/2010/wordprocessingDrawing" xmlns:wp="http://schemas.openxmlformats.org/drawingml/2006/wordprocessingDrawing" xmlns:w10="urn:schemas-microsoft-com:office:word" xmlns:w="http://schemas.openxmlformats.org/wordprocessingml/2006/main" xmlns:w14="http://schemas.microsoft.com/office/word/2010/wordml" xmlns:w15="http://schemas.microsoft.com/office/word/2012/wordml" xmlns:w16cex="http://schemas.microsoft.com/office/word/2018/wordml/cex" xmlns:w16cid="http://schemas.microsoft.com/office/word/2016/wordml/cid" xmlns:w16="http://schemas.microsoft.com/office/word/2018/wordml" xmlns:w16sdtdh="http://schemas.microsoft.com/office/word/2020/wordml/sdtdatahash" xmlns:w16se="http://schemas.microsoft.com/office/word/2015/wordml/symex" xmlns:wpg="http://schemas.microsoft.com/office/word/2010/wordprocessingGroup" xmlns:wpi="http://schemas.microsoft.com/office/word/2010/wordprocessingInk" xmlns:wne="http://schemas.microsoft.com/office/word/2006/wordml" xmlns:wps="http://schemas.microsoft.com/office/word/2010/wordprocessingShape" mc:Ignorable="w14 w15 w16se w16cid w16 w16cex w16sdtdh wp14">
   <w:abstractNum w:abstractNumId="0" w15:restartNumberingAfterBreak="0">
+    <w:nsid w:val="01AD69AC"/>
+    <w:multiLevelType w:val="hybridMultilevel"/>
+    <w:tmpl w:val="C60060D4"/>
+    <w:lvl w:ilvl="0" w:tplc="FFFFFFFF">
+      <w:start w:val="1"/>
+      <w:numFmt w:val="lowerLetter"/>
+      <w:lvlText w:val="%1)"/>
+      <w:lvlJc w:val="left"/>
+      <w:pPr>
+        <w:ind w:left="786" w:hanging="360"/>
+      </w:pPr>
+      <w:rPr>
+        <w:rFonts w:hint="default"/>
+      </w:rPr>
+    </w:lvl>
+    <w:lvl w:ilvl="1" w:tplc="FFFFFFFF">
+      <w:start w:val="1"/>
+      <w:numFmt w:val="lowerLetter"/>
+      <w:lvlText w:val="%2)"/>
+      <w:lvlJc w:val="left"/>
+      <w:pPr>
+        <w:ind w:left="1506" w:hanging="360"/>
+      </w:pPr>
+      <w:rPr>
+        <w:rFonts w:ascii="Mongolian Baiti" w:eastAsiaTheme="minorEastAsia" w:hAnsi="Mongolian Baiti" w:cs="Mongolian Baiti"/>
+        <w:b w:val="0"/>
+        <w:bCs w:val="0"/>
+      </w:rPr>
+    </w:lvl>
+    <w:lvl w:ilvl="2" w:tplc="FFFFFFFF" w:tentative="1">
+      <w:start w:val="1"/>
+      <w:numFmt w:val="lowerRoman"/>
+      <w:lvlText w:val="%3."/>
+      <w:lvlJc w:val="right"/>
+      <w:pPr>
+        <w:ind w:left="2226" w:hanging="180"/>
+      </w:pPr>
+    </w:lvl>
+    <w:lvl w:ilvl="3" w:tplc="FFFFFFFF" w:tentative="1">
+      <w:start w:val="1"/>
+      <w:numFmt w:val="decimal"/>
+      <w:lvlText w:val="%4."/>
+      <w:lvlJc w:val="left"/>
+      <w:pPr>
+        <w:ind w:left="2946" w:hanging="360"/>
+      </w:pPr>
+    </w:lvl>
+    <w:lvl w:ilvl="4" w:tplc="FFFFFFFF" w:tentative="1">
+      <w:start w:val="1"/>
+      <w:numFmt w:val="lowerLetter"/>
+      <w:lvlText w:val="%5."/>
+      <w:lvlJc w:val="left"/>
+      <w:pPr>
+        <w:ind w:left="3666" w:hanging="360"/>
+      </w:pPr>
+    </w:lvl>
+    <w:lvl w:ilvl="5" w:tplc="FFFFFFFF" w:tentative="1">
+      <w:start w:val="1"/>
+      <w:numFmt w:val="lowerRoman"/>
+      <w:lvlText w:val="%6."/>
+      <w:lvlJc w:val="right"/>
+      <w:pPr>
+        <w:ind w:left="4386" w:hanging="180"/>
+      </w:pPr>
+    </w:lvl>
+    <w:lvl w:ilvl="6" w:tplc="FFFFFFFF" w:tentative="1">
+      <w:start w:val="1"/>
+      <w:numFmt w:val="decimal"/>
+      <w:lvlText w:val="%7."/>
+      <w:lvlJc w:val="left"/>
+      <w:pPr>
+        <w:ind w:left="5106" w:hanging="360"/>
+      </w:pPr>
+    </w:lvl>
+    <w:lvl w:ilvl="7" w:tplc="FFFFFFFF" w:tentative="1">
+      <w:start w:val="1"/>
+      <w:numFmt w:val="lowerLetter"/>
+      <w:lvlText w:val="%8."/>
+      <w:lvlJc w:val="left"/>
+      <w:pPr>
+        <w:ind w:left="5826" w:hanging="360"/>
+      </w:pPr>
+    </w:lvl>
+    <w:lvl w:ilvl="8" w:tplc="FFFFFFFF" w:tentative="1">
+      <w:start w:val="1"/>
+      <w:numFmt w:val="lowerRoman"/>
+      <w:lvlText w:val="%9."/>
+      <w:lvlJc w:val="right"/>
+      <w:pPr>
+        <w:ind w:left="6546" w:hanging="180"/>
+      </w:pPr>
+    </w:lvl>
+  </w:abstractNum>
+  <w:abstractNum w:abstractNumId="1" w15:restartNumberingAfterBreak="0">
     <w:nsid w:val="024832A8"/>
     <w:multiLevelType w:val="hybridMultilevel"/>
     <w:tmpl w:val="23AE0D7C"/>
@@ -15205,7 +19337,7 @@
       </w:pPr>
     </w:lvl>
   </w:abstractNum>
-  <w:abstractNum w:abstractNumId="1" w15:restartNumberingAfterBreak="0">
+  <w:abstractNum w:abstractNumId="2" w15:restartNumberingAfterBreak="0">
     <w:nsid w:val="027D3012"/>
     <w:multiLevelType w:val="hybridMultilevel"/>
     <w:tmpl w:val="6900A8B2"/>
@@ -15296,7 +19428,7 @@
       </w:pPr>
     </w:lvl>
   </w:abstractNum>
-  <w:abstractNum w:abstractNumId="2" w15:restartNumberingAfterBreak="0">
+  <w:abstractNum w:abstractNumId="3" w15:restartNumberingAfterBreak="0">
     <w:nsid w:val="078655E2"/>
     <w:multiLevelType w:val="hybridMultilevel"/>
     <w:tmpl w:val="6900A8B2"/>
@@ -15387,7 +19519,7 @@
       </w:pPr>
     </w:lvl>
   </w:abstractNum>
-  <w:abstractNum w:abstractNumId="3" w15:restartNumberingAfterBreak="0">
+  <w:abstractNum w:abstractNumId="4" w15:restartNumberingAfterBreak="0">
     <w:nsid w:val="12C4203C"/>
     <w:multiLevelType w:val="hybridMultilevel"/>
     <w:tmpl w:val="6900A8B2"/>
@@ -15478,7 +19610,7 @@
       </w:pPr>
     </w:lvl>
   </w:abstractNum>
-  <w:abstractNum w:abstractNumId="4" w15:restartNumberingAfterBreak="0">
+  <w:abstractNum w:abstractNumId="5" w15:restartNumberingAfterBreak="0">
     <w:nsid w:val="1C911A05"/>
     <w:multiLevelType w:val="hybridMultilevel"/>
     <w:tmpl w:val="C60060D4"/>
@@ -15572,7 +19704,7 @@
       </w:pPr>
     </w:lvl>
   </w:abstractNum>
-  <w:abstractNum w:abstractNumId="5" w15:restartNumberingAfterBreak="0">
+  <w:abstractNum w:abstractNumId="6" w15:restartNumberingAfterBreak="0">
     <w:nsid w:val="1D685113"/>
     <w:multiLevelType w:val="hybridMultilevel"/>
     <w:tmpl w:val="6900A8B2"/>
@@ -15663,7 +19795,7 @@
       </w:pPr>
     </w:lvl>
   </w:abstractNum>
-  <w:abstractNum w:abstractNumId="6" w15:restartNumberingAfterBreak="0">
+  <w:abstractNum w:abstractNumId="7" w15:restartNumberingAfterBreak="0">
     <w:nsid w:val="1F33300A"/>
     <w:multiLevelType w:val="hybridMultilevel"/>
     <w:tmpl w:val="38EE6CAC"/>
@@ -15749,7 +19881,7 @@
       </w:pPr>
     </w:lvl>
   </w:abstractNum>
-  <w:abstractNum w:abstractNumId="7" w15:restartNumberingAfterBreak="0">
+  <w:abstractNum w:abstractNumId="8" w15:restartNumberingAfterBreak="0">
     <w:nsid w:val="2CAA2B3E"/>
     <w:multiLevelType w:val="hybridMultilevel"/>
     <w:tmpl w:val="23AE0D7C"/>
@@ -15843,7 +19975,7 @@
       </w:pPr>
     </w:lvl>
   </w:abstractNum>
-  <w:abstractNum w:abstractNumId="8" w15:restartNumberingAfterBreak="0">
+  <w:abstractNum w:abstractNumId="9" w15:restartNumberingAfterBreak="0">
     <w:nsid w:val="3D3436DA"/>
     <w:multiLevelType w:val="hybridMultilevel"/>
     <w:tmpl w:val="6900A8B2"/>
@@ -15934,7 +20066,7 @@
       </w:pPr>
     </w:lvl>
   </w:abstractNum>
-  <w:abstractNum w:abstractNumId="9" w15:restartNumberingAfterBreak="0">
+  <w:abstractNum w:abstractNumId="10" w15:restartNumberingAfterBreak="0">
     <w:nsid w:val="5A3858FE"/>
     <w:multiLevelType w:val="hybridMultilevel"/>
     <w:tmpl w:val="4FDAF63E"/>
@@ -16023,7 +20155,7 @@
       </w:pPr>
     </w:lvl>
   </w:abstractNum>
-  <w:abstractNum w:abstractNumId="10" w15:restartNumberingAfterBreak="0">
+  <w:abstractNum w:abstractNumId="11" w15:restartNumberingAfterBreak="0">
     <w:nsid w:val="748A14B5"/>
     <w:multiLevelType w:val="hybridMultilevel"/>
     <w:tmpl w:val="6900A8B2"/>
@@ -16114,7 +20246,7 @@
       </w:pPr>
     </w:lvl>
   </w:abstractNum>
-  <w:abstractNum w:abstractNumId="11" w15:restartNumberingAfterBreak="0">
+  <w:abstractNum w:abstractNumId="12" w15:restartNumberingAfterBreak="0">
     <w:nsid w:val="74DA1586"/>
     <w:multiLevelType w:val="hybridMultilevel"/>
     <w:tmpl w:val="94808B02"/>
@@ -16203,7 +20335,7 @@
       </w:pPr>
     </w:lvl>
   </w:abstractNum>
-  <w:abstractNum w:abstractNumId="12" w15:restartNumberingAfterBreak="0">
+  <w:abstractNum w:abstractNumId="13" w15:restartNumberingAfterBreak="0">
     <w:nsid w:val="7A706147"/>
     <w:multiLevelType w:val="hybridMultilevel"/>
     <w:tmpl w:val="6900A8B2"/>
@@ -16294,7 +20426,7 @@
       </w:pPr>
     </w:lvl>
   </w:abstractNum>
-  <w:abstractNum w:abstractNumId="13" w15:restartNumberingAfterBreak="0">
+  <w:abstractNum w:abstractNumId="14" w15:restartNumberingAfterBreak="0">
     <w:nsid w:val="7ABC50AF"/>
     <w:multiLevelType w:val="hybridMultilevel"/>
     <w:tmpl w:val="45183FE2"/>
@@ -16380,7 +20512,7 @@
       </w:pPr>
     </w:lvl>
   </w:abstractNum>
-  <w:abstractNum w:abstractNumId="14" w15:restartNumberingAfterBreak="0">
+  <w:abstractNum w:abstractNumId="15" w15:restartNumberingAfterBreak="0">
     <w:nsid w:val="7F761685"/>
     <w:multiLevelType w:val="hybridMultilevel"/>
     <w:tmpl w:val="0316D534"/>
@@ -16470,49 +20602,52 @@
     </w:lvl>
   </w:abstractNum>
   <w:num w:numId="1" w16cid:durableId="331110062">
+    <w:abstractNumId w:val="10"/>
+  </w:num>
+  <w:num w:numId="2" w16cid:durableId="662662385">
+    <w:abstractNumId w:val="7"/>
+  </w:num>
+  <w:num w:numId="3" w16cid:durableId="181207972">
+    <w:abstractNumId w:val="12"/>
+  </w:num>
+  <w:num w:numId="4" w16cid:durableId="1436243065">
+    <w:abstractNumId w:val="14"/>
+  </w:num>
+  <w:num w:numId="5" w16cid:durableId="179467278">
+    <w:abstractNumId w:val="1"/>
+  </w:num>
+  <w:num w:numId="6" w16cid:durableId="1859077451">
+    <w:abstractNumId w:val="5"/>
+  </w:num>
+  <w:num w:numId="7" w16cid:durableId="392657770">
+    <w:abstractNumId w:val="15"/>
+  </w:num>
+  <w:num w:numId="8" w16cid:durableId="2084522792">
+    <w:abstractNumId w:val="3"/>
+  </w:num>
+  <w:num w:numId="9" w16cid:durableId="1023214917">
+    <w:abstractNumId w:val="13"/>
+  </w:num>
+  <w:num w:numId="10" w16cid:durableId="1635410757">
+    <w:abstractNumId w:val="2"/>
+  </w:num>
+  <w:num w:numId="11" w16cid:durableId="202138411">
     <w:abstractNumId w:val="9"/>
   </w:num>
-  <w:num w:numId="2" w16cid:durableId="662662385">
+  <w:num w:numId="12" w16cid:durableId="1510217980">
+    <w:abstractNumId w:val="4"/>
+  </w:num>
+  <w:num w:numId="13" w16cid:durableId="278027543">
+    <w:abstractNumId w:val="11"/>
+  </w:num>
+  <w:num w:numId="14" w16cid:durableId="713113391">
+    <w:abstractNumId w:val="8"/>
+  </w:num>
+  <w:num w:numId="15" w16cid:durableId="496045383">
     <w:abstractNumId w:val="6"/>
   </w:num>
-  <w:num w:numId="3" w16cid:durableId="181207972">
-    <w:abstractNumId w:val="11"/>
-  </w:num>
-  <w:num w:numId="4" w16cid:durableId="1436243065">
-    <w:abstractNumId w:val="13"/>
-  </w:num>
-  <w:num w:numId="5" w16cid:durableId="179467278">
+  <w:num w:numId="16" w16cid:durableId="827553226">
     <w:abstractNumId w:val="0"/>
-  </w:num>
-  <w:num w:numId="6" w16cid:durableId="1859077451">
-    <w:abstractNumId w:val="4"/>
-  </w:num>
-  <w:num w:numId="7" w16cid:durableId="392657770">
-    <w:abstractNumId w:val="14"/>
-  </w:num>
-  <w:num w:numId="8" w16cid:durableId="2084522792">
-    <w:abstractNumId w:val="2"/>
-  </w:num>
-  <w:num w:numId="9" w16cid:durableId="1023214917">
-    <w:abstractNumId w:val="12"/>
-  </w:num>
-  <w:num w:numId="10" w16cid:durableId="1635410757">
-    <w:abstractNumId w:val="1"/>
-  </w:num>
-  <w:num w:numId="11" w16cid:durableId="202138411">
-    <w:abstractNumId w:val="8"/>
-  </w:num>
-  <w:num w:numId="12" w16cid:durableId="1510217980">
-    <w:abstractNumId w:val="3"/>
-  </w:num>
-  <w:num w:numId="13" w16cid:durableId="278027543">
-    <w:abstractNumId w:val="10"/>
-  </w:num>
-  <w:num w:numId="14" w16cid:durableId="713113391">
-    <w:abstractNumId w:val="7"/>
-  </w:num>
-  <w:num w:numId="15" w16cid:durableId="496045383">
-    <w:abstractNumId w:val="5"/>
   </w:num>
 </w:numbering>
 </file>

--- a/ex3/answers.docx
+++ b/ex3/answers.docx
@@ -25902,35 +25902,9059 @@
           <w:numId w:val="15"/>
         </w:numPr>
         <w:rPr>
-          <w:rFonts w:ascii="Mongolian Baiti" w:hAnsi="Mongolian Baiti" w:cs="Mongolian Baiti"/>
-          <w:highlight w:val="yellow"/>
+          <w:rFonts w:ascii="Mongolian Baiti" w:eastAsiaTheme="minorEastAsia" w:hAnsi="Mongolian Baiti" w:cs="Mongolian Baiti"/>
+          <w:lang w:val="en-US"/>
+        </w:rPr>
+      </w:pPr>
+      <m:oMath>
+        <m:r>
+          <w:rPr>
+            <w:rFonts w:ascii="Cambria Math" w:hAnsi="Cambria Math" w:cs="Mongolian Baiti"/>
+            <w:lang w:val="en-US"/>
+          </w:rPr>
+          <m:t xml:space="preserve">X ~ </m:t>
+        </m:r>
+        <m:r>
+          <m:rPr>
+            <m:scr m:val="script"/>
+          </m:rPr>
+          <w:rPr>
+            <w:rFonts w:ascii="Cambria Math" w:hAnsi="Cambria Math" w:cs="Mongolian Baiti"/>
+            <w:lang w:val="en-US"/>
+          </w:rPr>
+          <m:t>D</m:t>
+        </m:r>
+        <m:d>
+          <m:dPr>
+            <m:ctrlPr>
+              <w:rPr>
+                <w:rFonts w:ascii="Cambria Math" w:hAnsi="Cambria Math" w:cs="Mongolian Baiti"/>
+                <w:i/>
+                <w:lang w:val="en-US"/>
+              </w:rPr>
+            </m:ctrlPr>
+          </m:dPr>
+          <m:e>
+            <m:sSub>
+              <m:sSubPr>
+                <m:ctrlPr>
+                  <w:rPr>
+                    <w:rFonts w:ascii="Cambria Math" w:hAnsi="Cambria Math" w:cs="Mongolian Baiti"/>
+                    <w:i/>
+                    <w:lang w:val="en-US"/>
+                  </w:rPr>
+                </m:ctrlPr>
+              </m:sSubPr>
+              <m:e>
+                <m:r>
+                  <w:rPr>
+                    <w:rFonts w:ascii="Cambria Math" w:hAnsi="Cambria Math" w:cs="Mongolian Baiti"/>
+                    <w:lang w:val="en-US"/>
+                  </w:rPr>
+                  <m:t>p</m:t>
+                </m:r>
+              </m:e>
+              <m:sub>
+                <m:r>
+                  <w:rPr>
+                    <w:rFonts w:ascii="Cambria Math" w:hAnsi="Cambria Math" w:cs="Mongolian Baiti"/>
+                    <w:lang w:val="en-US"/>
+                  </w:rPr>
+                  <m:t>1</m:t>
+                </m:r>
+              </m:sub>
+            </m:sSub>
+            <m:r>
+              <w:rPr>
+                <w:rFonts w:ascii="Cambria Math" w:hAnsi="Cambria Math" w:cs="Mongolian Baiti"/>
+                <w:lang w:val="en-US"/>
+              </w:rPr>
+              <m:t>,…,</m:t>
+            </m:r>
+            <m:sSub>
+              <m:sSubPr>
+                <m:ctrlPr>
+                  <w:rPr>
+                    <w:rFonts w:ascii="Cambria Math" w:hAnsi="Cambria Math" w:cs="Mongolian Baiti"/>
+                    <w:i/>
+                    <w:lang w:val="en-US"/>
+                  </w:rPr>
+                </m:ctrlPr>
+              </m:sSubPr>
+              <m:e>
+                <m:r>
+                  <w:rPr>
+                    <w:rFonts w:ascii="Cambria Math" w:hAnsi="Cambria Math" w:cs="Mongolian Baiti"/>
+                    <w:lang w:val="en-US"/>
+                  </w:rPr>
+                  <m:t>p</m:t>
+                </m:r>
+              </m:e>
+              <m:sub>
+                <m:r>
+                  <w:rPr>
+                    <w:rFonts w:ascii="Cambria Math" w:hAnsi="Cambria Math" w:cs="Mongolian Baiti"/>
+                    <w:lang w:val="en-US"/>
+                  </w:rPr>
+                  <m:t>k</m:t>
+                </m:r>
+              </m:sub>
+            </m:sSub>
+            <m:r>
+              <w:rPr>
+                <w:rFonts w:ascii="Cambria Math" w:hAnsi="Cambria Math" w:cs="Mongolian Baiti"/>
+                <w:lang w:val="en-US"/>
+              </w:rPr>
+              <m:t>,</m:t>
+            </m:r>
+            <m:sSub>
+              <m:sSubPr>
+                <m:ctrlPr>
+                  <w:rPr>
+                    <w:rFonts w:ascii="Cambria Math" w:hAnsi="Cambria Math" w:cs="Mongolian Baiti"/>
+                    <w:i/>
+                    <w:lang w:val="en-US"/>
+                  </w:rPr>
+                </m:ctrlPr>
+              </m:sSubPr>
+              <m:e>
+                <m:r>
+                  <w:rPr>
+                    <w:rFonts w:ascii="Cambria Math" w:hAnsi="Cambria Math" w:cs="Mongolian Baiti"/>
+                    <w:lang w:val="en-US"/>
+                  </w:rPr>
+                  <m:t>σ</m:t>
+                </m:r>
+              </m:e>
+              <m:sub>
+                <m:r>
+                  <w:rPr>
+                    <w:rFonts w:ascii="Cambria Math" w:hAnsi="Cambria Math" w:cs="Mongolian Baiti"/>
+                    <w:lang w:val="en-US"/>
+                  </w:rPr>
+                  <m:t>1</m:t>
+                </m:r>
+              </m:sub>
+            </m:sSub>
+            <m:r>
+              <w:rPr>
+                <w:rFonts w:ascii="Cambria Math" w:hAnsi="Cambria Math" w:cs="Mongolian Baiti"/>
+                <w:lang w:val="en-US"/>
+              </w:rPr>
+              <m:t>,…,</m:t>
+            </m:r>
+            <m:sSub>
+              <m:sSubPr>
+                <m:ctrlPr>
+                  <w:rPr>
+                    <w:rFonts w:ascii="Cambria Math" w:hAnsi="Cambria Math" w:cs="Mongolian Baiti"/>
+                    <w:i/>
+                    <w:lang w:val="en-US"/>
+                  </w:rPr>
+                </m:ctrlPr>
+              </m:sSubPr>
+              <m:e>
+                <m:r>
+                  <w:rPr>
+                    <w:rFonts w:ascii="Cambria Math" w:hAnsi="Cambria Math" w:cs="Mongolian Baiti"/>
+                    <w:lang w:val="en-US"/>
+                  </w:rPr>
+                  <m:t>σ</m:t>
+                </m:r>
+              </m:e>
+              <m:sub>
+                <m:r>
+                  <w:rPr>
+                    <w:rFonts w:ascii="Cambria Math" w:hAnsi="Cambria Math" w:cs="Mongolian Baiti"/>
+                    <w:lang w:val="en-US"/>
+                  </w:rPr>
+                  <m:t>k</m:t>
+                </m:r>
+              </m:sub>
+            </m:sSub>
+          </m:e>
+        </m:d>
+      </m:oMath>
+      <w:r>
+        <w:rPr>
+          <w:rFonts w:ascii="Mongolian Baiti" w:eastAsiaTheme="minorEastAsia" w:hAnsi="Mongolian Baiti" w:cs="Mongolian Baiti"/>
+          <w:lang w:val="en-US"/>
+        </w:rPr>
+        <w:t xml:space="preserve"> where </w:t>
+      </w:r>
+      <m:oMath>
+        <m:r>
+          <w:rPr>
+            <w:rFonts w:ascii="Cambria Math" w:eastAsiaTheme="minorEastAsia" w:hAnsi="Cambria Math" w:cs="Mongolian Baiti"/>
+            <w:lang w:val="en-US"/>
+          </w:rPr>
+          <m:t>∀1≤i≤k:</m:t>
+        </m:r>
+        <m:sSub>
+          <m:sSubPr>
+            <m:ctrlPr>
+              <w:rPr>
+                <w:rFonts w:ascii="Cambria Math" w:eastAsiaTheme="minorEastAsia" w:hAnsi="Cambria Math" w:cs="Mongolian Baiti"/>
+                <w:i/>
+                <w:lang w:val="en-US"/>
+              </w:rPr>
+            </m:ctrlPr>
+          </m:sSubPr>
+          <m:e>
+            <m:r>
+              <w:rPr>
+                <w:rFonts w:ascii="Cambria Math" w:eastAsiaTheme="minorEastAsia" w:hAnsi="Cambria Math" w:cs="Mongolian Baiti"/>
+                <w:lang w:val="en-US"/>
+              </w:rPr>
+              <m:t>p</m:t>
+            </m:r>
+          </m:e>
+          <m:sub>
+            <m:r>
+              <w:rPr>
+                <w:rFonts w:ascii="Cambria Math" w:eastAsiaTheme="minorEastAsia" w:hAnsi="Cambria Math" w:cs="Mongolian Baiti"/>
+                <w:lang w:val="en-US"/>
+              </w:rPr>
+              <m:t>i</m:t>
+            </m:r>
+          </m:sub>
+        </m:sSub>
+        <m:r>
+          <w:rPr>
+            <w:rFonts w:ascii="Cambria Math" w:eastAsiaTheme="minorEastAsia" w:hAnsi="Cambria Math" w:cs="Mongolian Baiti"/>
+            <w:lang w:val="en-US"/>
+          </w:rPr>
+          <m:t>∈</m:t>
+        </m:r>
+        <m:d>
+          <m:dPr>
+            <m:begChr m:val="["/>
+            <m:endChr m:val="]"/>
+            <m:ctrlPr>
+              <w:rPr>
+                <w:rFonts w:ascii="Cambria Math" w:eastAsiaTheme="minorEastAsia" w:hAnsi="Cambria Math" w:cs="Mongolian Baiti"/>
+                <w:i/>
+                <w:lang w:val="en-US"/>
+              </w:rPr>
+            </m:ctrlPr>
+          </m:dPr>
+          <m:e>
+            <m:r>
+              <w:rPr>
+                <w:rFonts w:ascii="Cambria Math" w:eastAsiaTheme="minorEastAsia" w:hAnsi="Cambria Math" w:cs="Mongolian Baiti"/>
+                <w:lang w:val="en-US"/>
+              </w:rPr>
+              <m:t>0,1</m:t>
+            </m:r>
+          </m:e>
+        </m:d>
+        <m:r>
+          <w:rPr>
+            <w:rFonts w:ascii="Cambria Math" w:eastAsiaTheme="minorEastAsia" w:hAnsi="Cambria Math" w:cs="Mongolian Baiti"/>
+            <w:lang w:val="en-US"/>
+          </w:rPr>
+          <m:t xml:space="preserve">, </m:t>
+        </m:r>
+        <m:sSub>
+          <m:sSubPr>
+            <m:ctrlPr>
+              <w:rPr>
+                <w:rFonts w:ascii="Cambria Math" w:eastAsiaTheme="minorEastAsia" w:hAnsi="Cambria Math" w:cs="Mongolian Baiti"/>
+                <w:i/>
+                <w:lang w:val="en-US"/>
+              </w:rPr>
+            </m:ctrlPr>
+          </m:sSubPr>
+          <m:e>
+            <m:r>
+              <w:rPr>
+                <w:rFonts w:ascii="Cambria Math" w:eastAsiaTheme="minorEastAsia" w:hAnsi="Cambria Math" w:cs="Mongolian Baiti"/>
+                <w:lang w:val="en-US"/>
+              </w:rPr>
+              <m:t>σ</m:t>
+            </m:r>
+          </m:e>
+          <m:sub>
+            <m:r>
+              <w:rPr>
+                <w:rFonts w:ascii="Cambria Math" w:eastAsiaTheme="minorEastAsia" w:hAnsi="Cambria Math" w:cs="Mongolian Baiti"/>
+                <w:lang w:val="en-US"/>
+              </w:rPr>
+              <m:t>i</m:t>
+            </m:r>
+          </m:sub>
+        </m:sSub>
+        <m:r>
+          <w:rPr>
+            <w:rFonts w:ascii="Cambria Math" w:eastAsiaTheme="minorEastAsia" w:hAnsi="Cambria Math" w:cs="Mongolian Baiti"/>
+            <w:lang w:val="en-US"/>
+          </w:rPr>
+          <m:t>&gt;0∧</m:t>
+        </m:r>
+        <m:sSubSup>
+          <m:sSubSupPr>
+            <m:ctrlPr>
+              <w:rPr>
+                <w:rFonts w:ascii="Cambria Math" w:eastAsiaTheme="minorEastAsia" w:hAnsi="Cambria Math" w:cs="Mongolian Baiti"/>
+                <w:i/>
+                <w:lang w:val="en-US"/>
+              </w:rPr>
+            </m:ctrlPr>
+          </m:sSubSupPr>
+          <m:e>
+            <m:r>
+              <m:rPr>
+                <m:sty m:val="p"/>
+              </m:rPr>
+              <w:rPr>
+                <w:rFonts w:ascii="Cambria Math" w:eastAsiaTheme="minorEastAsia" w:hAnsi="Cambria Math" w:cs="Mongolian Baiti"/>
+                <w:lang w:val="en-US"/>
+              </w:rPr>
+              <m:t>Σ</m:t>
+            </m:r>
+          </m:e>
+          <m:sub>
+            <m:r>
+              <w:rPr>
+                <w:rFonts w:ascii="Cambria Math" w:eastAsiaTheme="minorEastAsia" w:hAnsi="Cambria Math" w:cs="Mongolian Baiti"/>
+                <w:lang w:val="en-US"/>
+              </w:rPr>
+              <m:t>i=1</m:t>
+            </m:r>
+          </m:sub>
+          <m:sup>
+            <m:r>
+              <w:rPr>
+                <w:rFonts w:ascii="Cambria Math" w:eastAsiaTheme="minorEastAsia" w:hAnsi="Cambria Math" w:cs="Mongolian Baiti"/>
+                <w:lang w:val="en-US"/>
+              </w:rPr>
+              <m:t>k</m:t>
+            </m:r>
+          </m:sup>
+        </m:sSubSup>
+        <m:sSub>
+          <m:sSubPr>
+            <m:ctrlPr>
+              <w:rPr>
+                <w:rFonts w:ascii="Cambria Math" w:eastAsiaTheme="minorEastAsia" w:hAnsi="Cambria Math" w:cs="Mongolian Baiti"/>
+                <w:i/>
+                <w:lang w:val="en-US"/>
+              </w:rPr>
+            </m:ctrlPr>
+          </m:sSubPr>
+          <m:e>
+            <m:r>
+              <w:rPr>
+                <w:rFonts w:ascii="Cambria Math" w:eastAsiaTheme="minorEastAsia" w:hAnsi="Cambria Math" w:cs="Mongolian Baiti"/>
+                <w:lang w:val="en-US"/>
+              </w:rPr>
+              <m:t>p</m:t>
+            </m:r>
+          </m:e>
+          <m:sub>
+            <m:r>
+              <w:rPr>
+                <w:rFonts w:ascii="Cambria Math" w:eastAsiaTheme="minorEastAsia" w:hAnsi="Cambria Math" w:cs="Mongolian Baiti"/>
+                <w:lang w:val="en-US"/>
+              </w:rPr>
+              <m:t>i</m:t>
+            </m:r>
+          </m:sub>
+        </m:sSub>
+        <m:r>
+          <w:rPr>
+            <w:rFonts w:ascii="Cambria Math" w:eastAsiaTheme="minorEastAsia" w:hAnsi="Cambria Math" w:cs="Mongolian Baiti"/>
+            <w:lang w:val="en-US"/>
+          </w:rPr>
+          <m:t>=1</m:t>
+        </m:r>
+      </m:oMath>
+      <w:r>
+        <w:rPr>
+          <w:rFonts w:ascii="Mongolian Baiti" w:eastAsiaTheme="minorEastAsia" w:hAnsi="Mongolian Baiti" w:cs="Mongolian Baiti"/>
+          <w:lang w:val="en-US"/>
+        </w:rPr>
+        <w:t xml:space="preserve"> and </w:t>
+      </w:r>
+      <m:oMath>
+        <m:sSub>
+          <m:sSubPr>
+            <m:ctrlPr>
+              <w:rPr>
+                <w:rFonts w:ascii="Cambria Math" w:eastAsiaTheme="minorEastAsia" w:hAnsi="Cambria Math" w:cs="Mongolian Baiti"/>
+                <w:i/>
+                <w:lang w:val="en-US"/>
+              </w:rPr>
+            </m:ctrlPr>
+          </m:sSubPr>
+          <m:e>
+            <m:r>
+              <w:rPr>
+                <w:rFonts w:ascii="Cambria Math" w:eastAsiaTheme="minorEastAsia" w:hAnsi="Cambria Math" w:cs="Mongolian Baiti"/>
+                <w:lang w:val="en-US"/>
+              </w:rPr>
+              <m:t>N</m:t>
+            </m:r>
+          </m:e>
+          <m:sub>
+            <m:r>
+              <w:rPr>
+                <w:rFonts w:ascii="Cambria Math" w:eastAsiaTheme="minorEastAsia" w:hAnsi="Cambria Math" w:cs="Mongolian Baiti"/>
+                <w:lang w:val="en-US"/>
+              </w:rPr>
+              <m:t>i</m:t>
+            </m:r>
+          </m:sub>
+        </m:sSub>
+        <m:r>
+          <w:rPr>
+            <w:rFonts w:ascii="Cambria Math" w:eastAsiaTheme="minorEastAsia" w:hAnsi="Cambria Math" w:cs="Mongolian Baiti"/>
+            <w:lang w:val="en-US"/>
+          </w:rPr>
+          <m:t>~N</m:t>
+        </m:r>
+        <m:d>
+          <m:dPr>
+            <m:ctrlPr>
+              <w:rPr>
+                <w:rFonts w:ascii="Cambria Math" w:eastAsiaTheme="minorEastAsia" w:hAnsi="Cambria Math" w:cs="Mongolian Baiti"/>
+                <w:i/>
+                <w:lang w:val="en-US"/>
+              </w:rPr>
+            </m:ctrlPr>
+          </m:dPr>
+          <m:e>
+            <m:r>
+              <w:rPr>
+                <w:rFonts w:ascii="Cambria Math" w:eastAsiaTheme="minorEastAsia" w:hAnsi="Cambria Math" w:cs="Mongolian Baiti"/>
+                <w:lang w:val="en-US"/>
+              </w:rPr>
+              <m:t>1,</m:t>
+            </m:r>
+            <m:sSubSup>
+              <m:sSubSupPr>
+                <m:ctrlPr>
+                  <w:rPr>
+                    <w:rFonts w:ascii="Cambria Math" w:eastAsiaTheme="minorEastAsia" w:hAnsi="Cambria Math" w:cs="Mongolian Baiti"/>
+                    <w:i/>
+                    <w:lang w:val="en-US"/>
+                  </w:rPr>
+                </m:ctrlPr>
+              </m:sSubSupPr>
+              <m:e>
+                <m:r>
+                  <w:rPr>
+                    <w:rFonts w:ascii="Cambria Math" w:eastAsiaTheme="minorEastAsia" w:hAnsi="Cambria Math" w:cs="Mongolian Baiti"/>
+                    <w:lang w:val="en-US"/>
+                  </w:rPr>
+                  <m:t>σ</m:t>
+                </m:r>
+              </m:e>
+              <m:sub>
+                <m:r>
+                  <w:rPr>
+                    <w:rFonts w:ascii="Cambria Math" w:eastAsiaTheme="minorEastAsia" w:hAnsi="Cambria Math" w:cs="Mongolian Baiti"/>
+                    <w:lang w:val="en-US"/>
+                  </w:rPr>
+                  <m:t>i</m:t>
+                </m:r>
+              </m:sub>
+              <m:sup>
+                <m:r>
+                  <w:rPr>
+                    <w:rFonts w:ascii="Cambria Math" w:eastAsiaTheme="minorEastAsia" w:hAnsi="Cambria Math" w:cs="Mongolian Baiti"/>
+                    <w:lang w:val="en-US"/>
+                  </w:rPr>
+                  <m:t>2</m:t>
+                </m:r>
+              </m:sup>
+            </m:sSubSup>
+          </m:e>
+        </m:d>
+      </m:oMath>
+      <w:r>
+        <w:rPr>
+          <w:rFonts w:ascii="Mongolian Baiti" w:eastAsiaTheme="minorEastAsia" w:hAnsi="Mongolian Baiti" w:cs="Mongolian Baiti"/>
+          <w:lang w:val="en-US"/>
+        </w:rPr>
+        <w:t xml:space="preserve"> with </w:t>
+      </w:r>
+      <m:oMath>
+        <m:sSub>
+          <m:sSubPr>
+            <m:ctrlPr>
+              <w:rPr>
+                <w:rFonts w:ascii="Cambria Math" w:eastAsiaTheme="minorEastAsia" w:hAnsi="Cambria Math" w:cs="Mongolian Baiti"/>
+                <w:i/>
+                <w:lang w:val="en-US"/>
+              </w:rPr>
+            </m:ctrlPr>
+          </m:sSubPr>
+          <m:e>
+            <m:r>
+              <w:rPr>
+                <w:rFonts w:ascii="Cambria Math" w:eastAsiaTheme="minorEastAsia" w:hAnsi="Cambria Math" w:cs="Mongolian Baiti"/>
+                <w:lang w:val="en-US"/>
+              </w:rPr>
+              <m:t>f</m:t>
+            </m:r>
+          </m:e>
+          <m:sub>
+            <m:sSub>
+              <m:sSubPr>
+                <m:ctrlPr>
+                  <w:rPr>
+                    <w:rFonts w:ascii="Cambria Math" w:eastAsiaTheme="minorEastAsia" w:hAnsi="Cambria Math" w:cs="Mongolian Baiti"/>
+                    <w:i/>
+                    <w:lang w:val="en-US"/>
+                  </w:rPr>
+                </m:ctrlPr>
+              </m:sSubPr>
+              <m:e>
+                <m:r>
+                  <w:rPr>
+                    <w:rFonts w:ascii="Cambria Math" w:eastAsiaTheme="minorEastAsia" w:hAnsi="Cambria Math" w:cs="Mongolian Baiti"/>
+                    <w:lang w:val="en-US"/>
+                  </w:rPr>
+                  <m:t>N</m:t>
+                </m:r>
+              </m:e>
+              <m:sub>
+                <m:r>
+                  <w:rPr>
+                    <w:rFonts w:ascii="Cambria Math" w:eastAsiaTheme="minorEastAsia" w:hAnsi="Cambria Math" w:cs="Mongolian Baiti"/>
+                    <w:lang w:val="en-US"/>
+                  </w:rPr>
+                  <m:t>i</m:t>
+                </m:r>
+              </m:sub>
+            </m:sSub>
+          </m:sub>
+        </m:sSub>
+        <m:r>
+          <w:rPr>
+            <w:rFonts w:ascii="Cambria Math" w:eastAsiaTheme="minorEastAsia" w:hAnsi="Cambria Math" w:cs="Mongolian Baiti"/>
+            <w:lang w:val="en-US"/>
+          </w:rPr>
+          <m:t>=</m:t>
+        </m:r>
+        <m:sSub>
+          <m:sSubPr>
+            <m:ctrlPr>
+              <w:rPr>
+                <w:rFonts w:ascii="Cambria Math" w:eastAsiaTheme="minorEastAsia" w:hAnsi="Cambria Math" w:cs="Mongolian Baiti"/>
+                <w:i/>
+                <w:lang w:val="en-US"/>
+              </w:rPr>
+            </m:ctrlPr>
+          </m:sSubPr>
+          <m:e>
+            <m:r>
+              <w:rPr>
+                <w:rFonts w:ascii="Cambria Math" w:eastAsiaTheme="minorEastAsia" w:hAnsi="Cambria Math" w:cs="Mongolian Baiti"/>
+                <w:lang w:val="en-US"/>
+              </w:rPr>
+              <m:t>f</m:t>
+            </m:r>
+          </m:e>
+          <m:sub>
+            <m:sSub>
+              <m:sSubPr>
+                <m:ctrlPr>
+                  <w:rPr>
+                    <w:rFonts w:ascii="Cambria Math" w:eastAsiaTheme="minorEastAsia" w:hAnsi="Cambria Math" w:cs="Mongolian Baiti"/>
+                    <w:i/>
+                    <w:lang w:val="en-US"/>
+                  </w:rPr>
+                </m:ctrlPr>
+              </m:sSubPr>
+              <m:e>
+                <m:r>
+                  <w:rPr>
+                    <w:rFonts w:ascii="Cambria Math" w:eastAsiaTheme="minorEastAsia" w:hAnsi="Cambria Math" w:cs="Mongolian Baiti"/>
+                    <w:lang w:val="en-US"/>
+                  </w:rPr>
+                  <m:t>σ</m:t>
+                </m:r>
+              </m:e>
+              <m:sub>
+                <m:r>
+                  <w:rPr>
+                    <w:rFonts w:ascii="Cambria Math" w:eastAsiaTheme="minorEastAsia" w:hAnsi="Cambria Math" w:cs="Mongolian Baiti"/>
+                    <w:lang w:val="en-US"/>
+                  </w:rPr>
+                  <m:t>i</m:t>
+                </m:r>
+              </m:sub>
+            </m:sSub>
+          </m:sub>
+        </m:sSub>
+      </m:oMath>
+      <w:r>
+        <w:rPr>
+          <w:rFonts w:ascii="Mongolian Baiti" w:eastAsiaTheme="minorEastAsia" w:hAnsi="Mongolian Baiti" w:cs="Mongolian Baiti"/>
+          <w:lang w:val="en-US"/>
+        </w:rPr>
+        <w:t xml:space="preserve"> then:</w:t>
+      </w:r>
+      <w:r>
+        <w:rPr>
+          <w:rFonts w:ascii="Mongolian Baiti" w:eastAsiaTheme="minorEastAsia" w:hAnsi="Mongolian Baiti" w:cs="Mongolian Baiti"/>
+          <w:lang w:val="en-US"/>
+        </w:rPr>
+        <w:br/>
+      </w:r>
+      <m:oMathPara>
+        <m:oMath>
+          <m:r>
+            <w:rPr>
+              <w:rFonts w:ascii="Cambria Math" w:hAnsi="Cambria Math" w:cs="Mongolian Baiti"/>
+              <w:lang w:val="en-US"/>
+            </w:rPr>
+            <m:t>X=</m:t>
+          </m:r>
+          <m:sSubSup>
+            <m:sSubSupPr>
+              <m:ctrlPr>
+                <w:rPr>
+                  <w:rFonts w:ascii="Cambria Math" w:hAnsi="Cambria Math" w:cs="Mongolian Baiti"/>
+                  <w:i/>
+                  <w:lang w:val="en-US"/>
+                </w:rPr>
+              </m:ctrlPr>
+            </m:sSubSupPr>
+            <m:e>
+              <m:r>
+                <m:rPr>
+                  <m:sty m:val="p"/>
+                </m:rPr>
+                <w:rPr>
+                  <w:rFonts w:ascii="Cambria Math" w:hAnsi="Cambria Math" w:cs="Mongolian Baiti"/>
+                  <w:lang w:val="en-US"/>
+                </w:rPr>
+                <m:t>Σ</m:t>
+              </m:r>
+              <m:ctrlPr>
+                <w:rPr>
+                  <w:rFonts w:ascii="Cambria Math" w:hAnsi="Cambria Math" w:cs="Mongolian Baiti"/>
+                  <w:lang w:val="en-US"/>
+                </w:rPr>
+              </m:ctrlPr>
+            </m:e>
+            <m:sub>
+              <m:r>
+                <w:rPr>
+                  <w:rFonts w:ascii="Cambria Math" w:hAnsi="Cambria Math" w:cs="Mongolian Baiti"/>
+                  <w:lang w:val="en-US"/>
+                </w:rPr>
+                <m:t>i=1</m:t>
+              </m:r>
+            </m:sub>
+            <m:sup>
+              <m:r>
+                <w:rPr>
+                  <w:rFonts w:ascii="Cambria Math" w:hAnsi="Cambria Math" w:cs="Mongolian Baiti"/>
+                  <w:lang w:val="en-US"/>
+                </w:rPr>
+                <m:t>k</m:t>
+              </m:r>
+            </m:sup>
+          </m:sSubSup>
+          <m:sSub>
+            <m:sSubPr>
+              <m:ctrlPr>
+                <w:rPr>
+                  <w:rFonts w:ascii="Cambria Math" w:hAnsi="Cambria Math" w:cs="Mongolian Baiti"/>
+                  <w:i/>
+                  <w:lang w:val="en-US"/>
+                </w:rPr>
+              </m:ctrlPr>
+            </m:sSubPr>
+            <m:e>
+              <m:r>
+                <w:rPr>
+                  <w:rFonts w:ascii="Cambria Math" w:hAnsi="Cambria Math" w:cs="Mongolian Baiti"/>
+                  <w:lang w:val="en-US"/>
+                </w:rPr>
+                <m:t>p</m:t>
+              </m:r>
+            </m:e>
+            <m:sub>
+              <m:r>
+                <w:rPr>
+                  <w:rFonts w:ascii="Cambria Math" w:hAnsi="Cambria Math" w:cs="Mongolian Baiti"/>
+                  <w:lang w:val="en-US"/>
+                </w:rPr>
+                <m:t>i</m:t>
+              </m:r>
+            </m:sub>
+          </m:sSub>
+          <m:r>
+            <w:rPr>
+              <w:rFonts w:ascii="Cambria Math" w:hAnsi="Cambria Math" w:cs="Mongolian Baiti"/>
+              <w:lang w:val="en-US"/>
+            </w:rPr>
+            <m:t>⋅</m:t>
+          </m:r>
+          <m:sSub>
+            <m:sSubPr>
+              <m:ctrlPr>
+                <w:rPr>
+                  <w:rFonts w:ascii="Cambria Math" w:hAnsi="Cambria Math" w:cs="Mongolian Baiti"/>
+                  <w:i/>
+                  <w:lang w:val="en-US"/>
+                </w:rPr>
+              </m:ctrlPr>
+            </m:sSubPr>
+            <m:e>
+              <m:r>
+                <w:rPr>
+                  <w:rFonts w:ascii="Cambria Math" w:hAnsi="Cambria Math" w:cs="Mongolian Baiti"/>
+                  <w:lang w:val="en-US"/>
+                </w:rPr>
+                <m:t>N</m:t>
+              </m:r>
+            </m:e>
+            <m:sub>
+              <m:r>
+                <w:rPr>
+                  <w:rFonts w:ascii="Cambria Math" w:hAnsi="Cambria Math" w:cs="Mongolian Baiti"/>
+                  <w:lang w:val="en-US"/>
+                </w:rPr>
+                <m:t>i</m:t>
+              </m:r>
+            </m:sub>
+          </m:sSub>
+          <m:r>
+            <w:rPr>
+              <w:rFonts w:ascii="Mongolian Baiti" w:eastAsiaTheme="minorEastAsia" w:hAnsi="Mongolian Baiti" w:cs="Mongolian Baiti"/>
+              <w:lang w:val="en-US"/>
+            </w:rPr>
+            <w:br/>
+          </m:r>
+        </m:oMath>
+      </m:oMathPara>
+      <w:r>
+        <w:rPr>
+          <w:rFonts w:ascii="Mongolian Baiti" w:eastAsiaTheme="minorEastAsia" w:hAnsi="Mongolian Baiti" w:cs="Mongolian Baiti"/>
+          <w:lang w:val="en-US"/>
+        </w:rPr>
+        <w:t>X has the following density:</w:t>
+      </w:r>
+      <w:r>
+        <w:rPr>
+          <w:rFonts w:ascii="Mongolian Baiti" w:eastAsiaTheme="minorEastAsia" w:hAnsi="Mongolian Baiti" w:cs="Mongolian Baiti"/>
+          <w:lang w:val="en-US"/>
+        </w:rPr>
+        <w:br/>
+      </w:r>
+      <m:oMathPara>
+        <m:oMath>
+          <m:sSub>
+            <m:sSubPr>
+              <m:ctrlPr>
+                <w:rPr>
+                  <w:rFonts w:ascii="Cambria Math" w:hAnsi="Cambria Math" w:cs="Mongolian Baiti"/>
+                  <w:i/>
+                  <w:lang w:val="en-US"/>
+                </w:rPr>
+              </m:ctrlPr>
+            </m:sSubPr>
+            <m:e>
+              <m:r>
+                <w:rPr>
+                  <w:rFonts w:ascii="Cambria Math" w:hAnsi="Cambria Math" w:cs="Mongolian Baiti"/>
+                  <w:lang w:val="en-US"/>
+                </w:rPr>
+                <m:t>f</m:t>
+              </m:r>
+            </m:e>
+            <m:sub>
+              <m:r>
+                <w:rPr>
+                  <w:rFonts w:ascii="Cambria Math" w:hAnsi="Cambria Math" w:cs="Mongolian Baiti"/>
+                  <w:lang w:val="en-US"/>
+                </w:rPr>
+                <m:t>X</m:t>
+              </m:r>
+            </m:sub>
+          </m:sSub>
+          <m:d>
+            <m:dPr>
+              <m:ctrlPr>
+                <w:rPr>
+                  <w:rFonts w:ascii="Cambria Math" w:hAnsi="Cambria Math" w:cs="Mongolian Baiti"/>
+                  <w:i/>
+                  <w:lang w:val="en-US"/>
+                </w:rPr>
+              </m:ctrlPr>
+            </m:dPr>
+            <m:e>
+              <m:r>
+                <w:rPr>
+                  <w:rFonts w:ascii="Cambria Math" w:hAnsi="Cambria Math" w:cs="Mongolian Baiti"/>
+                  <w:lang w:val="en-US"/>
+                </w:rPr>
+                <m:t>x</m:t>
+              </m:r>
+            </m:e>
+          </m:d>
+          <m:r>
+            <w:rPr>
+              <w:rFonts w:ascii="Cambria Math" w:hAnsi="Cambria Math" w:cs="Mongolian Baiti"/>
+              <w:lang w:val="en-US"/>
+            </w:rPr>
+            <m:t>=</m:t>
+          </m:r>
+          <m:sSub>
+            <m:sSubPr>
+              <m:ctrlPr>
+                <w:rPr>
+                  <w:rFonts w:ascii="Cambria Math" w:hAnsi="Cambria Math" w:cs="Mongolian Baiti"/>
+                  <w:i/>
+                  <w:lang w:val="en-US"/>
+                </w:rPr>
+              </m:ctrlPr>
+            </m:sSubPr>
+            <m:e>
+              <m:r>
+                <w:rPr>
+                  <w:rFonts w:ascii="Cambria Math" w:hAnsi="Cambria Math" w:cs="Mongolian Baiti"/>
+                  <w:lang w:val="en-US"/>
+                </w:rPr>
+                <m:t>f</m:t>
+              </m:r>
+            </m:e>
+            <m:sub>
+              <m:sSub>
+                <m:sSubPr>
+                  <m:ctrlPr>
+                    <w:rPr>
+                      <w:rFonts w:ascii="Cambria Math" w:hAnsi="Cambria Math" w:cs="Mongolian Baiti"/>
+                      <w:i/>
+                      <w:lang w:val="en-US"/>
+                    </w:rPr>
+                  </m:ctrlPr>
+                </m:sSubPr>
+                <m:e>
+                  <m:r>
+                    <w:rPr>
+                      <w:rFonts w:ascii="Cambria Math" w:hAnsi="Cambria Math" w:cs="Mongolian Baiti"/>
+                      <w:lang w:val="en-US"/>
+                    </w:rPr>
+                    <m:t>p</m:t>
+                  </m:r>
+                </m:e>
+                <m:sub>
+                  <m:r>
+                    <w:rPr>
+                      <w:rFonts w:ascii="Cambria Math" w:hAnsi="Cambria Math" w:cs="Mongolian Baiti"/>
+                      <w:lang w:val="en-US"/>
+                    </w:rPr>
+                    <m:t>1</m:t>
+                  </m:r>
+                </m:sub>
+              </m:sSub>
+              <m:r>
+                <w:rPr>
+                  <w:rFonts w:ascii="Cambria Math" w:hAnsi="Cambria Math" w:cs="Mongolian Baiti"/>
+                  <w:lang w:val="en-US"/>
+                </w:rPr>
+                <m:t>,…,</m:t>
+              </m:r>
+              <m:sSub>
+                <m:sSubPr>
+                  <m:ctrlPr>
+                    <w:rPr>
+                      <w:rFonts w:ascii="Cambria Math" w:hAnsi="Cambria Math" w:cs="Mongolian Baiti"/>
+                      <w:i/>
+                      <w:lang w:val="en-US"/>
+                    </w:rPr>
+                  </m:ctrlPr>
+                </m:sSubPr>
+                <m:e>
+                  <m:r>
+                    <w:rPr>
+                      <w:rFonts w:ascii="Cambria Math" w:hAnsi="Cambria Math" w:cs="Mongolian Baiti"/>
+                      <w:lang w:val="en-US"/>
+                    </w:rPr>
+                    <m:t>p</m:t>
+                  </m:r>
+                </m:e>
+                <m:sub>
+                  <m:r>
+                    <w:rPr>
+                      <w:rFonts w:ascii="Cambria Math" w:hAnsi="Cambria Math" w:cs="Mongolian Baiti"/>
+                      <w:lang w:val="en-US"/>
+                    </w:rPr>
+                    <m:t>k</m:t>
+                  </m:r>
+                </m:sub>
+              </m:sSub>
+              <m:r>
+                <w:rPr>
+                  <w:rFonts w:ascii="Cambria Math" w:hAnsi="Cambria Math" w:cs="Mongolian Baiti"/>
+                  <w:lang w:val="en-US"/>
+                </w:rPr>
+                <m:t>,</m:t>
+              </m:r>
+              <m:sSub>
+                <m:sSubPr>
+                  <m:ctrlPr>
+                    <w:rPr>
+                      <w:rFonts w:ascii="Cambria Math" w:hAnsi="Cambria Math" w:cs="Mongolian Baiti"/>
+                      <w:i/>
+                      <w:lang w:val="en-US"/>
+                    </w:rPr>
+                  </m:ctrlPr>
+                </m:sSubPr>
+                <m:e>
+                  <m:r>
+                    <w:rPr>
+                      <w:rFonts w:ascii="Cambria Math" w:hAnsi="Cambria Math" w:cs="Mongolian Baiti"/>
+                      <w:lang w:val="en-US"/>
+                    </w:rPr>
+                    <m:t>σ</m:t>
+                  </m:r>
+                </m:e>
+                <m:sub>
+                  <m:r>
+                    <w:rPr>
+                      <w:rFonts w:ascii="Cambria Math" w:hAnsi="Cambria Math" w:cs="Mongolian Baiti"/>
+                      <w:lang w:val="en-US"/>
+                    </w:rPr>
+                    <m:t>1</m:t>
+                  </m:r>
+                </m:sub>
+              </m:sSub>
+              <m:r>
+                <w:rPr>
+                  <w:rFonts w:ascii="Cambria Math" w:hAnsi="Cambria Math" w:cs="Mongolian Baiti"/>
+                  <w:lang w:val="en-US"/>
+                </w:rPr>
+                <m:t>,…,</m:t>
+              </m:r>
+              <m:sSub>
+                <m:sSubPr>
+                  <m:ctrlPr>
+                    <w:rPr>
+                      <w:rFonts w:ascii="Cambria Math" w:hAnsi="Cambria Math" w:cs="Mongolian Baiti"/>
+                      <w:i/>
+                      <w:lang w:val="en-US"/>
+                    </w:rPr>
+                  </m:ctrlPr>
+                </m:sSubPr>
+                <m:e>
+                  <m:r>
+                    <w:rPr>
+                      <w:rFonts w:ascii="Cambria Math" w:hAnsi="Cambria Math" w:cs="Mongolian Baiti"/>
+                      <w:lang w:val="en-US"/>
+                    </w:rPr>
+                    <m:t>σ</m:t>
+                  </m:r>
+                </m:e>
+                <m:sub>
+                  <m:r>
+                    <w:rPr>
+                      <w:rFonts w:ascii="Cambria Math" w:hAnsi="Cambria Math" w:cs="Mongolian Baiti"/>
+                      <w:lang w:val="en-US"/>
+                    </w:rPr>
+                    <m:t>k</m:t>
+                  </m:r>
+                </m:sub>
+              </m:sSub>
+            </m:sub>
+          </m:sSub>
+          <m:d>
+            <m:dPr>
+              <m:ctrlPr>
+                <w:rPr>
+                  <w:rFonts w:ascii="Cambria Math" w:eastAsiaTheme="minorEastAsia" w:hAnsi="Cambria Math" w:cs="Mongolian Baiti"/>
+                  <w:i/>
+                  <w:lang w:val="en-US"/>
+                </w:rPr>
+              </m:ctrlPr>
+            </m:dPr>
+            <m:e>
+              <m:r>
+                <w:rPr>
+                  <w:rFonts w:ascii="Cambria Math" w:eastAsiaTheme="minorEastAsia" w:hAnsi="Cambria Math" w:cs="Mongolian Baiti"/>
+                  <w:lang w:val="en-US"/>
+                </w:rPr>
+                <m:t>x</m:t>
+              </m:r>
+            </m:e>
+          </m:d>
+          <m:r>
+            <w:rPr>
+              <w:rFonts w:ascii="Cambria Math" w:eastAsiaTheme="minorEastAsia" w:hAnsi="Cambria Math" w:cs="Mongolian Baiti"/>
+              <w:lang w:val="en-US"/>
+            </w:rPr>
+            <m:t>=</m:t>
+          </m:r>
+          <m:sSubSup>
+            <m:sSubSupPr>
+              <m:ctrlPr>
+                <w:rPr>
+                  <w:rFonts w:ascii="Cambria Math" w:eastAsiaTheme="minorEastAsia" w:hAnsi="Cambria Math" w:cs="Mongolian Baiti"/>
+                  <w:i/>
+                  <w:lang w:val="en-US"/>
+                </w:rPr>
+              </m:ctrlPr>
+            </m:sSubSupPr>
+            <m:e>
+              <m:r>
+                <m:rPr>
+                  <m:sty m:val="p"/>
+                </m:rPr>
+                <w:rPr>
+                  <w:rFonts w:ascii="Cambria Math" w:eastAsiaTheme="minorEastAsia" w:hAnsi="Cambria Math" w:cs="Mongolian Baiti"/>
+                  <w:lang w:val="en-US"/>
+                </w:rPr>
+                <m:t>Σ</m:t>
+              </m:r>
+              <m:ctrlPr>
+                <w:rPr>
+                  <w:rFonts w:ascii="Cambria Math" w:eastAsiaTheme="minorEastAsia" w:hAnsi="Cambria Math" w:cs="Mongolian Baiti"/>
+                  <w:lang w:val="en-US"/>
+                </w:rPr>
+              </m:ctrlPr>
+            </m:e>
+            <m:sub>
+              <m:r>
+                <w:rPr>
+                  <w:rFonts w:ascii="Cambria Math" w:eastAsiaTheme="minorEastAsia" w:hAnsi="Cambria Math" w:cs="Mongolian Baiti"/>
+                  <w:lang w:val="en-US"/>
+                </w:rPr>
+                <m:t>i=1</m:t>
+              </m:r>
+            </m:sub>
+            <m:sup>
+              <m:r>
+                <w:rPr>
+                  <w:rFonts w:ascii="Cambria Math" w:eastAsiaTheme="minorEastAsia" w:hAnsi="Cambria Math" w:cs="Mongolian Baiti"/>
+                  <w:lang w:val="en-US"/>
+                </w:rPr>
+                <m:t>k</m:t>
+              </m:r>
+            </m:sup>
+          </m:sSubSup>
+          <m:sSub>
+            <m:sSubPr>
+              <m:ctrlPr>
+                <w:rPr>
+                  <w:rFonts w:ascii="Cambria Math" w:eastAsiaTheme="minorEastAsia" w:hAnsi="Cambria Math" w:cs="Mongolian Baiti"/>
+                  <w:i/>
+                  <w:lang w:val="en-US"/>
+                </w:rPr>
+              </m:ctrlPr>
+            </m:sSubPr>
+            <m:e>
+              <m:r>
+                <w:rPr>
+                  <w:rFonts w:ascii="Cambria Math" w:eastAsiaTheme="minorEastAsia" w:hAnsi="Cambria Math" w:cs="Mongolian Baiti"/>
+                  <w:lang w:val="en-US"/>
+                </w:rPr>
+                <m:t>p</m:t>
+              </m:r>
+            </m:e>
+            <m:sub>
+              <m:r>
+                <w:rPr>
+                  <w:rFonts w:ascii="Cambria Math" w:eastAsiaTheme="minorEastAsia" w:hAnsi="Cambria Math" w:cs="Mongolian Baiti"/>
+                  <w:lang w:val="en-US"/>
+                </w:rPr>
+                <m:t>i</m:t>
+              </m:r>
+            </m:sub>
+          </m:sSub>
+          <m:r>
+            <w:rPr>
+              <w:rFonts w:ascii="Cambria Math" w:eastAsiaTheme="minorEastAsia" w:hAnsi="Cambria Math" w:cs="Mongolian Baiti"/>
+              <w:lang w:val="en-US"/>
+            </w:rPr>
+            <m:t>⋅</m:t>
+          </m:r>
+          <m:sSub>
+            <m:sSubPr>
+              <m:ctrlPr>
+                <w:rPr>
+                  <w:rFonts w:ascii="Cambria Math" w:eastAsiaTheme="minorEastAsia" w:hAnsi="Cambria Math" w:cs="Mongolian Baiti"/>
+                  <w:i/>
+                  <w:lang w:val="en-US"/>
+                </w:rPr>
+              </m:ctrlPr>
+            </m:sSubPr>
+            <m:e>
+              <m:r>
+                <w:rPr>
+                  <w:rFonts w:ascii="Cambria Math" w:eastAsiaTheme="minorEastAsia" w:hAnsi="Cambria Math" w:cs="Mongolian Baiti"/>
+                  <w:lang w:val="en-US"/>
+                </w:rPr>
+                <m:t>f</m:t>
+              </m:r>
+            </m:e>
+            <m:sub>
+              <m:sSub>
+                <m:sSubPr>
+                  <m:ctrlPr>
+                    <w:rPr>
+                      <w:rFonts w:ascii="Cambria Math" w:eastAsiaTheme="minorEastAsia" w:hAnsi="Cambria Math" w:cs="Mongolian Baiti"/>
+                      <w:i/>
+                      <w:lang w:val="en-US"/>
+                    </w:rPr>
+                  </m:ctrlPr>
+                </m:sSubPr>
+                <m:e>
+                  <m:r>
+                    <w:rPr>
+                      <w:rFonts w:ascii="Cambria Math" w:eastAsiaTheme="minorEastAsia" w:hAnsi="Cambria Math" w:cs="Mongolian Baiti"/>
+                      <w:lang w:val="en-US"/>
+                    </w:rPr>
+                    <m:t>N</m:t>
+                  </m:r>
+                </m:e>
+                <m:sub>
+                  <m:r>
+                    <w:rPr>
+                      <w:rFonts w:ascii="Cambria Math" w:eastAsiaTheme="minorEastAsia" w:hAnsi="Cambria Math" w:cs="Mongolian Baiti"/>
+                      <w:lang w:val="en-US"/>
+                    </w:rPr>
+                    <m:t>i</m:t>
+                  </m:r>
+                </m:sub>
+              </m:sSub>
+            </m:sub>
+          </m:sSub>
+          <m:d>
+            <m:dPr>
+              <m:ctrlPr>
+                <w:rPr>
+                  <w:rFonts w:ascii="Cambria Math" w:eastAsiaTheme="minorEastAsia" w:hAnsi="Cambria Math" w:cs="Mongolian Baiti"/>
+                  <w:i/>
+                  <w:lang w:val="en-US"/>
+                </w:rPr>
+              </m:ctrlPr>
+            </m:dPr>
+            <m:e>
+              <m:r>
+                <w:rPr>
+                  <w:rFonts w:ascii="Cambria Math" w:eastAsiaTheme="minorEastAsia" w:hAnsi="Cambria Math" w:cs="Mongolian Baiti"/>
+                  <w:lang w:val="en-US"/>
+                </w:rPr>
+                <m:t>x</m:t>
+              </m:r>
+            </m:e>
+          </m:d>
+          <m:r>
+            <w:rPr>
+              <w:rFonts w:ascii="Cambria Math" w:eastAsiaTheme="minorEastAsia" w:hAnsi="Cambria Math" w:cs="Mongolian Baiti"/>
+              <w:lang w:val="en-US"/>
+            </w:rPr>
+            <m:t>=</m:t>
+          </m:r>
+          <m:sSubSup>
+            <m:sSubSupPr>
+              <m:ctrlPr>
+                <w:rPr>
+                  <w:rFonts w:ascii="Cambria Math" w:eastAsiaTheme="minorEastAsia" w:hAnsi="Cambria Math" w:cs="Mongolian Baiti"/>
+                  <w:i/>
+                  <w:lang w:val="en-US"/>
+                </w:rPr>
+              </m:ctrlPr>
+            </m:sSubSupPr>
+            <m:e>
+              <m:r>
+                <m:rPr>
+                  <m:sty m:val="p"/>
+                </m:rPr>
+                <w:rPr>
+                  <w:rFonts w:ascii="Cambria Math" w:eastAsiaTheme="minorEastAsia" w:hAnsi="Cambria Math" w:cs="Mongolian Baiti"/>
+                  <w:lang w:val="en-US"/>
+                </w:rPr>
+                <m:t>Σ</m:t>
+              </m:r>
+              <m:ctrlPr>
+                <w:rPr>
+                  <w:rFonts w:ascii="Cambria Math" w:eastAsiaTheme="minorEastAsia" w:hAnsi="Cambria Math" w:cs="Mongolian Baiti"/>
+                  <w:lang w:val="en-US"/>
+                </w:rPr>
+              </m:ctrlPr>
+            </m:e>
+            <m:sub>
+              <m:r>
+                <w:rPr>
+                  <w:rFonts w:ascii="Cambria Math" w:eastAsiaTheme="minorEastAsia" w:hAnsi="Cambria Math" w:cs="Mongolian Baiti"/>
+                  <w:lang w:val="en-US"/>
+                </w:rPr>
+                <m:t>i=1</m:t>
+              </m:r>
+            </m:sub>
+            <m:sup>
+              <m:r>
+                <w:rPr>
+                  <w:rFonts w:ascii="Cambria Math" w:eastAsiaTheme="minorEastAsia" w:hAnsi="Cambria Math" w:cs="Mongolian Baiti"/>
+                  <w:lang w:val="en-US"/>
+                </w:rPr>
+                <m:t>k</m:t>
+              </m:r>
+            </m:sup>
+          </m:sSubSup>
+          <m:sSub>
+            <m:sSubPr>
+              <m:ctrlPr>
+                <w:rPr>
+                  <w:rFonts w:ascii="Cambria Math" w:eastAsiaTheme="minorEastAsia" w:hAnsi="Cambria Math" w:cs="Mongolian Baiti"/>
+                  <w:i/>
+                  <w:lang w:val="en-US"/>
+                </w:rPr>
+              </m:ctrlPr>
+            </m:sSubPr>
+            <m:e>
+              <m:r>
+                <w:rPr>
+                  <w:rFonts w:ascii="Cambria Math" w:eastAsiaTheme="minorEastAsia" w:hAnsi="Cambria Math" w:cs="Mongolian Baiti"/>
+                  <w:lang w:val="en-US"/>
+                </w:rPr>
+                <m:t>p</m:t>
+              </m:r>
+            </m:e>
+            <m:sub>
+              <m:r>
+                <w:rPr>
+                  <w:rFonts w:ascii="Cambria Math" w:eastAsiaTheme="minorEastAsia" w:hAnsi="Cambria Math" w:cs="Mongolian Baiti"/>
+                  <w:lang w:val="en-US"/>
+                </w:rPr>
+                <m:t>i</m:t>
+              </m:r>
+            </m:sub>
+          </m:sSub>
+          <m:r>
+            <w:rPr>
+              <w:rFonts w:ascii="Cambria Math" w:eastAsiaTheme="minorEastAsia" w:hAnsi="Cambria Math" w:cs="Mongolian Baiti"/>
+              <w:lang w:val="en-US"/>
+            </w:rPr>
+            <m:t>⋅</m:t>
+          </m:r>
+          <m:sSub>
+            <m:sSubPr>
+              <m:ctrlPr>
+                <w:rPr>
+                  <w:rFonts w:ascii="Cambria Math" w:eastAsiaTheme="minorEastAsia" w:hAnsi="Cambria Math" w:cs="Mongolian Baiti"/>
+                  <w:i/>
+                  <w:lang w:val="en-US"/>
+                </w:rPr>
+              </m:ctrlPr>
+            </m:sSubPr>
+            <m:e>
+              <m:r>
+                <w:rPr>
+                  <w:rFonts w:ascii="Cambria Math" w:eastAsiaTheme="minorEastAsia" w:hAnsi="Cambria Math" w:cs="Mongolian Baiti"/>
+                  <w:lang w:val="en-US"/>
+                </w:rPr>
+                <m:t>f</m:t>
+              </m:r>
+            </m:e>
+            <m:sub>
+              <m:sSub>
+                <m:sSubPr>
+                  <m:ctrlPr>
+                    <w:rPr>
+                      <w:rFonts w:ascii="Cambria Math" w:eastAsiaTheme="minorEastAsia" w:hAnsi="Cambria Math" w:cs="Mongolian Baiti"/>
+                      <w:i/>
+                      <w:lang w:val="en-US"/>
+                    </w:rPr>
+                  </m:ctrlPr>
+                </m:sSubPr>
+                <m:e>
+                  <m:r>
+                    <w:rPr>
+                      <w:rFonts w:ascii="Cambria Math" w:eastAsiaTheme="minorEastAsia" w:hAnsi="Cambria Math" w:cs="Mongolian Baiti"/>
+                      <w:lang w:val="en-US"/>
+                    </w:rPr>
+                    <m:t>σ</m:t>
+                  </m:r>
+                </m:e>
+                <m:sub>
+                  <m:r>
+                    <w:rPr>
+                      <w:rFonts w:ascii="Cambria Math" w:eastAsiaTheme="minorEastAsia" w:hAnsi="Cambria Math" w:cs="Mongolian Baiti"/>
+                      <w:lang w:val="en-US"/>
+                    </w:rPr>
+                    <m:t>i</m:t>
+                  </m:r>
+                </m:sub>
+              </m:sSub>
+            </m:sub>
+          </m:sSub>
+          <m:d>
+            <m:dPr>
+              <m:ctrlPr>
+                <w:rPr>
+                  <w:rFonts w:ascii="Cambria Math" w:eastAsiaTheme="minorEastAsia" w:hAnsi="Cambria Math" w:cs="Mongolian Baiti"/>
+                  <w:i/>
+                  <w:lang w:val="en-US"/>
+                </w:rPr>
+              </m:ctrlPr>
+            </m:dPr>
+            <m:e>
+              <m:r>
+                <w:rPr>
+                  <w:rFonts w:ascii="Cambria Math" w:eastAsiaTheme="minorEastAsia" w:hAnsi="Cambria Math" w:cs="Mongolian Baiti"/>
+                  <w:lang w:val="en-US"/>
+                </w:rPr>
+                <m:t>x</m:t>
+              </m:r>
+            </m:e>
+          </m:d>
+        </m:oMath>
+      </m:oMathPara>
+    </w:p>
+    <w:p>
+      <w:pPr>
+        <w:pStyle w:val="ListParagraph"/>
+        <w:rPr>
+          <w:rFonts w:ascii="Mongolian Baiti" w:eastAsiaTheme="minorEastAsia" w:hAnsi="Mongolian Baiti" w:cs="Mongolian Baiti"/>
           <w:lang w:val="en-US"/>
         </w:rPr>
       </w:pPr>
       <w:r>
         <w:rPr>
-          <w:rFonts w:ascii="Mongolian Baiti" w:hAnsi="Mongolian Baiti" w:cs="Mongolian Baiti"/>
-          <w:highlight w:val="yellow"/>
-          <w:lang w:val="en-US"/>
-        </w:rPr>
-        <w:t>TODO</w:t>
+          <w:rFonts w:ascii="Mongolian Baiti" w:eastAsiaTheme="minorEastAsia" w:hAnsi="Mongolian Baiti" w:cs="Mongolian Baiti"/>
+          <w:lang w:val="en-US"/>
+        </w:rPr>
+        <w:t xml:space="preserve">We define </w:t>
+      </w:r>
+      <m:oMath>
+        <m:r>
+          <m:rPr>
+            <m:sty m:val="p"/>
+          </m:rPr>
+          <w:rPr>
+            <w:rFonts w:ascii="Cambria Math" w:eastAsiaTheme="minorEastAsia" w:hAnsi="Cambria Math" w:cs="Mongolian Baiti"/>
+            <w:lang w:val="en-US"/>
+          </w:rPr>
+          <m:t>Θ</m:t>
+        </m:r>
+      </m:oMath>
+      <w:r>
+        <w:rPr>
+          <w:rFonts w:ascii="Mongolian Baiti" w:eastAsiaTheme="minorEastAsia" w:hAnsi="Mongolian Baiti" w:cs="Mongolian Baiti"/>
+          <w:lang w:val="en-US"/>
+        </w:rPr>
+        <w:t xml:space="preserve"> as follows:</w:t>
       </w:r>
     </w:p>
     <w:p>
       <w:pPr>
         <w:rPr>
+          <w:rFonts w:ascii="Mongolian Baiti" w:eastAsiaTheme="minorEastAsia" w:hAnsi="Mongolian Baiti" w:cs="Mongolian Baiti"/>
+          <w:lang w:val="en-US"/>
+        </w:rPr>
+      </w:pPr>
+      <m:oMathPara>
+        <m:oMath>
+          <m:r>
+            <m:rPr>
+              <m:sty m:val="p"/>
+            </m:rPr>
+            <w:rPr>
+              <w:rFonts w:ascii="Cambria Math" w:eastAsiaTheme="minorEastAsia" w:hAnsi="Cambria Math" w:cs="Mongolian Baiti"/>
+              <w:lang w:val="en-US"/>
+            </w:rPr>
+            <m:t>Θ</m:t>
+          </m:r>
+          <m:r>
+            <w:rPr>
+              <w:rFonts w:ascii="Cambria Math" w:eastAsiaTheme="minorEastAsia" w:hAnsi="Cambria Math" w:cs="Mongolian Baiti"/>
+              <w:lang w:val="en-US"/>
+            </w:rPr>
+            <m:t>=</m:t>
+          </m:r>
+          <m:d>
+            <m:dPr>
+              <m:begChr m:val="{"/>
+              <m:endChr m:val="}"/>
+              <m:ctrlPr>
+                <w:rPr>
+                  <w:rFonts w:ascii="Cambria Math" w:eastAsiaTheme="minorEastAsia" w:hAnsi="Cambria Math" w:cs="Mongolian Baiti"/>
+                  <w:i/>
+                  <w:lang w:val="en-US"/>
+                </w:rPr>
+              </m:ctrlPr>
+            </m:dPr>
+            <m:e>
+              <m:d>
+                <m:dPr>
+                  <m:ctrlPr>
+                    <w:rPr>
+                      <w:rFonts w:ascii="Cambria Math" w:eastAsiaTheme="minorEastAsia" w:hAnsi="Cambria Math" w:cs="Mongolian Baiti"/>
+                      <w:i/>
+                      <w:lang w:val="en-US"/>
+                    </w:rPr>
+                  </m:ctrlPr>
+                </m:dPr>
+                <m:e>
+                  <m:sSub>
+                    <m:sSubPr>
+                      <m:ctrlPr>
+                        <w:rPr>
+                          <w:rFonts w:ascii="Cambria Math" w:eastAsiaTheme="minorEastAsia" w:hAnsi="Cambria Math" w:cs="Mongolian Baiti"/>
+                          <w:i/>
+                          <w:lang w:val="en-US"/>
+                        </w:rPr>
+                      </m:ctrlPr>
+                    </m:sSubPr>
+                    <m:e>
+                      <m:r>
+                        <w:rPr>
+                          <w:rFonts w:ascii="Cambria Math" w:eastAsiaTheme="minorEastAsia" w:hAnsi="Cambria Math" w:cs="Mongolian Baiti"/>
+                          <w:lang w:val="en-US"/>
+                        </w:rPr>
+                        <m:t>p</m:t>
+                      </m:r>
+                    </m:e>
+                    <m:sub>
+                      <m:r>
+                        <w:rPr>
+                          <w:rFonts w:ascii="Cambria Math" w:eastAsiaTheme="minorEastAsia" w:hAnsi="Cambria Math" w:cs="Mongolian Baiti"/>
+                          <w:lang w:val="en-US"/>
+                        </w:rPr>
+                        <m:t>1</m:t>
+                      </m:r>
+                    </m:sub>
+                  </m:sSub>
+                  <m:r>
+                    <w:rPr>
+                      <w:rFonts w:ascii="Cambria Math" w:eastAsiaTheme="minorEastAsia" w:hAnsi="Cambria Math" w:cs="Mongolian Baiti"/>
+                      <w:lang w:val="en-US"/>
+                    </w:rPr>
+                    <m:t>,…,</m:t>
+                  </m:r>
+                  <m:sSub>
+                    <m:sSubPr>
+                      <m:ctrlPr>
+                        <w:rPr>
+                          <w:rFonts w:ascii="Cambria Math" w:eastAsiaTheme="minorEastAsia" w:hAnsi="Cambria Math" w:cs="Mongolian Baiti"/>
+                          <w:i/>
+                          <w:lang w:val="en-US"/>
+                        </w:rPr>
+                      </m:ctrlPr>
+                    </m:sSubPr>
+                    <m:e>
+                      <m:r>
+                        <w:rPr>
+                          <w:rFonts w:ascii="Cambria Math" w:eastAsiaTheme="minorEastAsia" w:hAnsi="Cambria Math" w:cs="Mongolian Baiti"/>
+                          <w:lang w:val="en-US"/>
+                        </w:rPr>
+                        <m:t>p</m:t>
+                      </m:r>
+                    </m:e>
+                    <m:sub>
+                      <m:r>
+                        <w:rPr>
+                          <w:rFonts w:ascii="Cambria Math" w:eastAsiaTheme="minorEastAsia" w:hAnsi="Cambria Math" w:cs="Mongolian Baiti"/>
+                          <w:lang w:val="en-US"/>
+                        </w:rPr>
+                        <m:t>k</m:t>
+                      </m:r>
+                    </m:sub>
+                  </m:sSub>
+                  <m:r>
+                    <w:rPr>
+                      <w:rFonts w:ascii="Cambria Math" w:eastAsiaTheme="minorEastAsia" w:hAnsi="Cambria Math" w:cs="Mongolian Baiti"/>
+                      <w:lang w:val="en-US"/>
+                    </w:rPr>
+                    <m:t>,</m:t>
+                  </m:r>
+                  <m:sSub>
+                    <m:sSubPr>
+                      <m:ctrlPr>
+                        <w:rPr>
+                          <w:rFonts w:ascii="Cambria Math" w:eastAsiaTheme="minorEastAsia" w:hAnsi="Cambria Math" w:cs="Mongolian Baiti"/>
+                          <w:i/>
+                          <w:lang w:val="en-US"/>
+                        </w:rPr>
+                      </m:ctrlPr>
+                    </m:sSubPr>
+                    <m:e>
+                      <m:r>
+                        <w:rPr>
+                          <w:rFonts w:ascii="Cambria Math" w:eastAsiaTheme="minorEastAsia" w:hAnsi="Cambria Math" w:cs="Mongolian Baiti"/>
+                          <w:lang w:val="en-US"/>
+                        </w:rPr>
+                        <m:t>σ</m:t>
+                      </m:r>
+                    </m:e>
+                    <m:sub>
+                      <m:r>
+                        <w:rPr>
+                          <w:rFonts w:ascii="Cambria Math" w:eastAsiaTheme="minorEastAsia" w:hAnsi="Cambria Math" w:cs="Mongolian Baiti"/>
+                          <w:lang w:val="en-US"/>
+                        </w:rPr>
+                        <m:t>1</m:t>
+                      </m:r>
+                    </m:sub>
+                  </m:sSub>
+                  <m:r>
+                    <w:rPr>
+                      <w:rFonts w:ascii="Cambria Math" w:eastAsiaTheme="minorEastAsia" w:hAnsi="Cambria Math" w:cs="Mongolian Baiti"/>
+                      <w:lang w:val="en-US"/>
+                    </w:rPr>
+                    <m:t>,…,</m:t>
+                  </m:r>
+                  <m:sSub>
+                    <m:sSubPr>
+                      <m:ctrlPr>
+                        <w:rPr>
+                          <w:rFonts w:ascii="Cambria Math" w:eastAsiaTheme="minorEastAsia" w:hAnsi="Cambria Math" w:cs="Mongolian Baiti"/>
+                          <w:i/>
+                          <w:lang w:val="en-US"/>
+                        </w:rPr>
+                      </m:ctrlPr>
+                    </m:sSubPr>
+                    <m:e>
+                      <m:r>
+                        <w:rPr>
+                          <w:rFonts w:ascii="Cambria Math" w:eastAsiaTheme="minorEastAsia" w:hAnsi="Cambria Math" w:cs="Mongolian Baiti"/>
+                          <w:lang w:val="en-US"/>
+                        </w:rPr>
+                        <m:t>σ</m:t>
+                      </m:r>
+                    </m:e>
+                    <m:sub>
+                      <m:r>
+                        <w:rPr>
+                          <w:rFonts w:ascii="Cambria Math" w:eastAsiaTheme="minorEastAsia" w:hAnsi="Cambria Math" w:cs="Mongolian Baiti"/>
+                          <w:lang w:val="en-US"/>
+                        </w:rPr>
+                        <m:t>k</m:t>
+                      </m:r>
+                    </m:sub>
+                  </m:sSub>
+                </m:e>
+              </m:d>
+              <m:r>
+                <w:rPr>
+                  <w:rFonts w:ascii="Cambria Math" w:eastAsiaTheme="minorEastAsia" w:hAnsi="Cambria Math" w:cs="Mongolian Baiti"/>
+                  <w:lang w:val="en-US"/>
+                </w:rPr>
+                <m:t xml:space="preserve">| </m:t>
+              </m:r>
+              <m:d>
+                <m:dPr>
+                  <m:ctrlPr>
+                    <w:rPr>
+                      <w:rFonts w:ascii="Cambria Math" w:eastAsiaTheme="minorEastAsia" w:hAnsi="Cambria Math" w:cs="Mongolian Baiti"/>
+                      <w:i/>
+                      <w:lang w:val="en-US"/>
+                    </w:rPr>
+                  </m:ctrlPr>
+                </m:dPr>
+                <m:e>
+                  <m:sSub>
+                    <m:sSubPr>
+                      <m:ctrlPr>
+                        <w:rPr>
+                          <w:rFonts w:ascii="Cambria Math" w:eastAsiaTheme="minorEastAsia" w:hAnsi="Cambria Math" w:cs="Mongolian Baiti"/>
+                          <w:i/>
+                          <w:lang w:val="en-US"/>
+                        </w:rPr>
+                      </m:ctrlPr>
+                    </m:sSubPr>
+                    <m:e>
+                      <m:r>
+                        <w:rPr>
+                          <w:rFonts w:ascii="Cambria Math" w:eastAsiaTheme="minorEastAsia" w:hAnsi="Cambria Math" w:cs="Mongolian Baiti"/>
+                          <w:lang w:val="en-US"/>
+                        </w:rPr>
+                        <m:t>p</m:t>
+                      </m:r>
+                    </m:e>
+                    <m:sub>
+                      <m:r>
+                        <w:rPr>
+                          <w:rFonts w:ascii="Cambria Math" w:eastAsiaTheme="minorEastAsia" w:hAnsi="Cambria Math" w:cs="Mongolian Baiti"/>
+                          <w:lang w:val="en-US"/>
+                        </w:rPr>
+                        <m:t>1</m:t>
+                      </m:r>
+                    </m:sub>
+                  </m:sSub>
+                  <m:r>
+                    <w:rPr>
+                      <w:rFonts w:ascii="Cambria Math" w:eastAsiaTheme="minorEastAsia" w:hAnsi="Cambria Math" w:cs="Mongolian Baiti"/>
+                      <w:lang w:val="en-US"/>
+                    </w:rPr>
+                    <m:t>,…,</m:t>
+                  </m:r>
+                  <m:sSub>
+                    <m:sSubPr>
+                      <m:ctrlPr>
+                        <w:rPr>
+                          <w:rFonts w:ascii="Cambria Math" w:eastAsiaTheme="minorEastAsia" w:hAnsi="Cambria Math" w:cs="Mongolian Baiti"/>
+                          <w:i/>
+                          <w:lang w:val="en-US"/>
+                        </w:rPr>
+                      </m:ctrlPr>
+                    </m:sSubPr>
+                    <m:e>
+                      <m:r>
+                        <w:rPr>
+                          <w:rFonts w:ascii="Cambria Math" w:eastAsiaTheme="minorEastAsia" w:hAnsi="Cambria Math" w:cs="Mongolian Baiti"/>
+                          <w:lang w:val="en-US"/>
+                        </w:rPr>
+                        <m:t>p</m:t>
+                      </m:r>
+                    </m:e>
+                    <m:sub>
+                      <m:r>
+                        <w:rPr>
+                          <w:rFonts w:ascii="Cambria Math" w:eastAsiaTheme="minorEastAsia" w:hAnsi="Cambria Math" w:cs="Mongolian Baiti"/>
+                          <w:lang w:val="en-US"/>
+                        </w:rPr>
+                        <m:t>k</m:t>
+                      </m:r>
+                    </m:sub>
+                  </m:sSub>
+                </m:e>
+              </m:d>
+              <m:r>
+                <w:rPr>
+                  <w:rFonts w:ascii="Cambria Math" w:eastAsiaTheme="minorEastAsia" w:hAnsi="Cambria Math" w:cs="Mongolian Baiti"/>
+                  <w:lang w:val="en-US"/>
+                </w:rPr>
+                <m:t>∈</m:t>
+              </m:r>
+              <m:sSup>
+                <m:sSupPr>
+                  <m:ctrlPr>
+                    <w:rPr>
+                      <w:rFonts w:ascii="Cambria Math" w:eastAsiaTheme="minorEastAsia" w:hAnsi="Cambria Math" w:cs="Mongolian Baiti"/>
+                      <w:i/>
+                      <w:lang w:val="en-US"/>
+                    </w:rPr>
+                  </m:ctrlPr>
+                </m:sSupPr>
+                <m:e>
+                  <m:d>
+                    <m:dPr>
+                      <m:begChr m:val="["/>
+                      <m:endChr m:val="]"/>
+                      <m:ctrlPr>
+                        <w:rPr>
+                          <w:rFonts w:ascii="Cambria Math" w:eastAsiaTheme="minorEastAsia" w:hAnsi="Cambria Math" w:cs="Mongolian Baiti"/>
+                          <w:i/>
+                          <w:lang w:val="en-US"/>
+                        </w:rPr>
+                      </m:ctrlPr>
+                    </m:dPr>
+                    <m:e>
+                      <m:r>
+                        <w:rPr>
+                          <w:rFonts w:ascii="Cambria Math" w:eastAsiaTheme="minorEastAsia" w:hAnsi="Cambria Math" w:cs="Mongolian Baiti"/>
+                          <w:lang w:val="en-US"/>
+                        </w:rPr>
+                        <m:t>0,1</m:t>
+                      </m:r>
+                    </m:e>
+                  </m:d>
+                </m:e>
+                <m:sup>
+                  <m:r>
+                    <w:rPr>
+                      <w:rFonts w:ascii="Cambria Math" w:eastAsiaTheme="minorEastAsia" w:hAnsi="Cambria Math" w:cs="Mongolian Baiti"/>
+                      <w:lang w:val="en-US"/>
+                    </w:rPr>
+                    <m:t>k</m:t>
+                  </m:r>
+                </m:sup>
+              </m:sSup>
+              <m:r>
+                <w:rPr>
+                  <w:rFonts w:ascii="Cambria Math" w:eastAsiaTheme="minorEastAsia" w:hAnsi="Cambria Math" w:cs="Mongolian Baiti"/>
+                  <w:lang w:val="en-US"/>
+                </w:rPr>
+                <m:t>∧</m:t>
+              </m:r>
+              <m:sSubSup>
+                <m:sSubSupPr>
+                  <m:ctrlPr>
+                    <w:rPr>
+                      <w:rFonts w:ascii="Cambria Math" w:eastAsiaTheme="minorEastAsia" w:hAnsi="Cambria Math" w:cs="Mongolian Baiti"/>
+                      <w:i/>
+                      <w:lang w:val="en-US"/>
+                    </w:rPr>
+                  </m:ctrlPr>
+                </m:sSubSupPr>
+                <m:e>
+                  <m:r>
+                    <m:rPr>
+                      <m:sty m:val="p"/>
+                    </m:rPr>
+                    <w:rPr>
+                      <w:rFonts w:ascii="Cambria Math" w:eastAsiaTheme="minorEastAsia" w:hAnsi="Cambria Math" w:cs="Mongolian Baiti"/>
+                      <w:lang w:val="en-US"/>
+                    </w:rPr>
+                    <m:t>Σ</m:t>
+                  </m:r>
+                </m:e>
+                <m:sub>
+                  <m:r>
+                    <m:rPr>
+                      <m:sty m:val="p"/>
+                    </m:rPr>
+                    <w:rPr>
+                      <w:rFonts w:ascii="Cambria Math" w:eastAsiaTheme="minorEastAsia" w:hAnsi="Cambria Math" w:cs="Mongolian Baiti"/>
+                      <w:lang w:val="en-US"/>
+                    </w:rPr>
+                    <m:t>i=1</m:t>
+                  </m:r>
+                  <m:ctrlPr>
+                    <w:rPr>
+                      <w:rFonts w:ascii="Cambria Math" w:eastAsiaTheme="minorEastAsia" w:hAnsi="Cambria Math" w:cs="Mongolian Baiti"/>
+                      <w:lang w:val="en-US"/>
+                    </w:rPr>
+                  </m:ctrlPr>
+                </m:sub>
+                <m:sup>
+                  <m:r>
+                    <w:rPr>
+                      <w:rFonts w:ascii="Cambria Math" w:eastAsiaTheme="minorEastAsia" w:hAnsi="Cambria Math" w:cs="Mongolian Baiti"/>
+                      <w:lang w:val="en-US"/>
+                    </w:rPr>
+                    <m:t>k</m:t>
+                  </m:r>
+                </m:sup>
+              </m:sSubSup>
+              <m:sSub>
+                <m:sSubPr>
+                  <m:ctrlPr>
+                    <w:rPr>
+                      <w:rFonts w:ascii="Cambria Math" w:eastAsiaTheme="minorEastAsia" w:hAnsi="Cambria Math" w:cs="Mongolian Baiti"/>
+                      <w:i/>
+                      <w:lang w:val="en-US"/>
+                    </w:rPr>
+                  </m:ctrlPr>
+                </m:sSubPr>
+                <m:e>
+                  <m:r>
+                    <w:rPr>
+                      <w:rFonts w:ascii="Cambria Math" w:eastAsiaTheme="minorEastAsia" w:hAnsi="Cambria Math" w:cs="Mongolian Baiti"/>
+                      <w:lang w:val="en-US"/>
+                    </w:rPr>
+                    <m:t>p</m:t>
+                  </m:r>
+                </m:e>
+                <m:sub>
+                  <m:r>
+                    <w:rPr>
+                      <w:rFonts w:ascii="Cambria Math" w:eastAsiaTheme="minorEastAsia" w:hAnsi="Cambria Math" w:cs="Mongolian Baiti"/>
+                      <w:lang w:val="en-US"/>
+                    </w:rPr>
+                    <m:t>i</m:t>
+                  </m:r>
+                </m:sub>
+              </m:sSub>
+              <m:r>
+                <w:rPr>
+                  <w:rFonts w:ascii="Cambria Math" w:eastAsiaTheme="minorEastAsia" w:hAnsi="Cambria Math" w:cs="Mongolian Baiti"/>
+                  <w:lang w:val="en-US"/>
+                </w:rPr>
+                <m:t>=1∧∀1≤i≤k:</m:t>
+              </m:r>
+              <m:sSub>
+                <m:sSubPr>
+                  <m:ctrlPr>
+                    <w:rPr>
+                      <w:rFonts w:ascii="Cambria Math" w:eastAsiaTheme="minorEastAsia" w:hAnsi="Cambria Math" w:cs="Mongolian Baiti"/>
+                      <w:i/>
+                      <w:lang w:val="en-US"/>
+                    </w:rPr>
+                  </m:ctrlPr>
+                </m:sSubPr>
+                <m:e>
+                  <m:r>
+                    <w:rPr>
+                      <w:rFonts w:ascii="Cambria Math" w:eastAsiaTheme="minorEastAsia" w:hAnsi="Cambria Math" w:cs="Mongolian Baiti"/>
+                      <w:lang w:val="en-US"/>
+                    </w:rPr>
+                    <m:t>σ</m:t>
+                  </m:r>
+                </m:e>
+                <m:sub>
+                  <m:r>
+                    <w:rPr>
+                      <w:rFonts w:ascii="Cambria Math" w:eastAsiaTheme="minorEastAsia" w:hAnsi="Cambria Math" w:cs="Mongolian Baiti"/>
+                      <w:lang w:val="en-US"/>
+                    </w:rPr>
+                    <m:t>i</m:t>
+                  </m:r>
+                </m:sub>
+              </m:sSub>
+              <m:r>
+                <w:rPr>
+                  <w:rFonts w:ascii="Cambria Math" w:eastAsiaTheme="minorEastAsia" w:hAnsi="Cambria Math" w:cs="Mongolian Baiti"/>
+                  <w:lang w:val="en-US"/>
+                </w:rPr>
+                <m:t xml:space="preserve">&gt;0 </m:t>
+              </m:r>
+            </m:e>
+          </m:d>
+          <m:r>
+            <w:rPr>
+              <w:rFonts w:ascii="Mongolian Baiti" w:eastAsiaTheme="minorEastAsia" w:hAnsi="Mongolian Baiti" w:cs="Mongolian Baiti"/>
+              <w:lang w:val="en-US"/>
+            </w:rPr>
+            <w:br/>
+          </m:r>
+          <m:r>
+            <w:rPr>
+              <w:rFonts w:ascii="Mongolian Baiti" w:eastAsiaTheme="minorEastAsia" w:hAnsi="Mongolian Baiti" w:cs="Mongolian Baiti"/>
+              <w:lang w:val="en-US"/>
+            </w:rPr>
+            <w:br/>
+          </m:r>
+        </m:oMath>
+      </m:oMathPara>
+      <w:r>
+        <w:rPr>
           <w:rFonts w:ascii="Mongolian Baiti" w:hAnsi="Mongolian Baiti" w:cs="Mongolian Baiti"/>
           <w:lang w:val="en-US"/>
         </w:rPr>
-      </w:pPr>
+        <w:t xml:space="preserve">Let </w:t>
+      </w:r>
+      <m:oMath>
+        <m:r>
+          <w:rPr>
+            <w:rFonts w:ascii="Cambria Math" w:hAnsi="Cambria Math" w:cs="Mongolian Baiti"/>
+            <w:lang w:val="en-US"/>
+          </w:rPr>
+          <m:t>S~</m:t>
+        </m:r>
+        <m:sSubSup>
+          <m:sSubSupPr>
+            <m:ctrlPr>
+              <w:rPr>
+                <w:rFonts w:ascii="Cambria Math" w:hAnsi="Cambria Math" w:cs="Mongolian Baiti"/>
+                <w:i/>
+                <w:lang w:val="en-US"/>
+              </w:rPr>
+            </m:ctrlPr>
+          </m:sSubSupPr>
+          <m:e>
+            <m:r>
+              <w:rPr>
+                <w:rFonts w:ascii="Cambria Math" w:hAnsi="Cambria Math" w:cs="Mongolian Baiti"/>
+                <w:lang w:val="en-US"/>
+              </w:rPr>
+              <m:t>D</m:t>
+            </m:r>
+          </m:e>
+          <m:sub>
+            <m:r>
+              <w:rPr>
+                <w:rFonts w:ascii="Cambria Math" w:hAnsi="Cambria Math" w:cs="Mongolian Baiti"/>
+                <w:lang w:val="en-US"/>
+              </w:rPr>
+              <m:t>θ</m:t>
+            </m:r>
+          </m:sub>
+          <m:sup>
+            <m:r>
+              <w:rPr>
+                <w:rFonts w:ascii="Cambria Math" w:hAnsi="Cambria Math" w:cs="Mongolian Baiti"/>
+                <w:lang w:val="en-US"/>
+              </w:rPr>
+              <m:t>m</m:t>
+            </m:r>
+          </m:sup>
+        </m:sSubSup>
+      </m:oMath>
+      <w:r>
+        <w:rPr>
+          <w:rFonts w:ascii="Mongolian Baiti" w:eastAsiaTheme="minorEastAsia" w:hAnsi="Mongolian Baiti" w:cs="Mongolian Baiti"/>
+          <w:lang w:val="en-US"/>
+        </w:rPr>
+        <w:t xml:space="preserve"> and </w:t>
+      </w:r>
+      <w:r>
+        <w:rPr>
+          <w:rFonts w:ascii="Mongolian Baiti" w:hAnsi="Mongolian Baiti" w:cs="Mongolian Baiti"/>
+          <w:lang w:val="en-US"/>
+        </w:rPr>
+        <w:t>let</w:t>
+      </w:r>
+      <w:r>
+        <w:rPr>
+          <w:rFonts w:ascii="Mongolian Baiti" w:hAnsi="Mongolian Baiti" w:cs="Mongolian Baiti"/>
+          <w:lang w:val="en-US"/>
+        </w:rPr>
+        <w:t xml:space="preserve"> </w:t>
+      </w:r>
+      <m:oMath>
+        <m:r>
+          <w:rPr>
+            <w:rFonts w:ascii="Cambria Math" w:hAnsi="Cambria Math" w:cs="Mongolian Baiti"/>
+            <w:lang w:val="en-US"/>
+          </w:rPr>
+          <m:t>Z~Multinomial</m:t>
+        </m:r>
+        <m:sSup>
+          <m:sSupPr>
+            <m:ctrlPr>
+              <w:rPr>
+                <w:rFonts w:ascii="Cambria Math" w:hAnsi="Cambria Math" w:cs="Mongolian Baiti"/>
+                <w:i/>
+                <w:lang w:val="en-US"/>
+              </w:rPr>
+            </m:ctrlPr>
+          </m:sSupPr>
+          <m:e>
+            <m:d>
+              <m:dPr>
+                <m:ctrlPr>
+                  <w:rPr>
+                    <w:rFonts w:ascii="Cambria Math" w:hAnsi="Cambria Math" w:cs="Mongolian Baiti"/>
+                    <w:i/>
+                    <w:lang w:val="en-US"/>
+                  </w:rPr>
+                </m:ctrlPr>
+              </m:dPr>
+              <m:e>
+                <m:sSub>
+                  <m:sSubPr>
+                    <m:ctrlPr>
+                      <w:rPr>
+                        <w:rFonts w:ascii="Cambria Math" w:hAnsi="Cambria Math" w:cs="Mongolian Baiti"/>
+                        <w:i/>
+                        <w:lang w:val="en-US"/>
+                      </w:rPr>
+                    </m:ctrlPr>
+                  </m:sSubPr>
+                  <m:e>
+                    <m:r>
+                      <w:rPr>
+                        <w:rFonts w:ascii="Cambria Math" w:hAnsi="Cambria Math" w:cs="Mongolian Baiti"/>
+                        <w:lang w:val="en-US"/>
+                      </w:rPr>
+                      <m:t>p</m:t>
+                    </m:r>
+                  </m:e>
+                  <m:sub>
+                    <m:r>
+                      <w:rPr>
+                        <w:rFonts w:ascii="Cambria Math" w:hAnsi="Cambria Math" w:cs="Mongolian Baiti"/>
+                        <w:lang w:val="en-US"/>
+                      </w:rPr>
+                      <m:t>1</m:t>
+                    </m:r>
+                  </m:sub>
+                </m:sSub>
+                <m:r>
+                  <w:rPr>
+                    <w:rFonts w:ascii="Cambria Math" w:hAnsi="Cambria Math" w:cs="Mongolian Baiti"/>
+                    <w:lang w:val="en-US"/>
+                  </w:rPr>
+                  <m:t>,…,</m:t>
+                </m:r>
+                <m:sSub>
+                  <m:sSubPr>
+                    <m:ctrlPr>
+                      <w:rPr>
+                        <w:rFonts w:ascii="Cambria Math" w:hAnsi="Cambria Math" w:cs="Mongolian Baiti"/>
+                        <w:i/>
+                        <w:lang w:val="en-US"/>
+                      </w:rPr>
+                    </m:ctrlPr>
+                  </m:sSubPr>
+                  <m:e>
+                    <m:r>
+                      <w:rPr>
+                        <w:rFonts w:ascii="Cambria Math" w:hAnsi="Cambria Math" w:cs="Mongolian Baiti"/>
+                        <w:lang w:val="en-US"/>
+                      </w:rPr>
+                      <m:t>p</m:t>
+                    </m:r>
+                  </m:e>
+                  <m:sub>
+                    <m:r>
+                      <w:rPr>
+                        <w:rFonts w:ascii="Cambria Math" w:hAnsi="Cambria Math" w:cs="Mongolian Baiti"/>
+                        <w:lang w:val="en-US"/>
+                      </w:rPr>
+                      <m:t>k</m:t>
+                    </m:r>
+                  </m:sub>
+                </m:sSub>
+                <m:r>
+                  <w:rPr>
+                    <w:rFonts w:ascii="Cambria Math" w:hAnsi="Cambria Math" w:cs="Mongolian Baiti"/>
+                    <w:lang w:val="en-US"/>
+                  </w:rPr>
+                  <m:t>,1</m:t>
+                </m:r>
+              </m:e>
+            </m:d>
+          </m:e>
+          <m:sup>
+            <m:r>
+              <w:rPr>
+                <w:rFonts w:ascii="Cambria Math" w:hAnsi="Cambria Math" w:cs="Mongolian Baiti"/>
+                <w:lang w:val="en-US"/>
+              </w:rPr>
+              <m:t>m</m:t>
+            </m:r>
+          </m:sup>
+        </m:sSup>
+      </m:oMath>
+      <w:r>
+        <w:rPr>
+          <w:rFonts w:ascii="Mongolian Baiti" w:eastAsiaTheme="minorEastAsia" w:hAnsi="Mongolian Baiti" w:cs="Mongolian Baiti"/>
+          <w:lang w:val="en-US"/>
+        </w:rPr>
+        <w:t xml:space="preserve">. Then every </w:t>
+      </w:r>
+      <m:oMath>
+        <m:sSub>
+          <m:sSubPr>
+            <m:ctrlPr>
+              <w:rPr>
+                <w:rFonts w:ascii="Cambria Math" w:eastAsiaTheme="minorEastAsia" w:hAnsi="Cambria Math" w:cs="Mongolian Baiti"/>
+                <w:i/>
+                <w:lang w:val="en-US"/>
+              </w:rPr>
+            </m:ctrlPr>
+          </m:sSubPr>
+          <m:e>
+            <m:r>
+              <w:rPr>
+                <w:rFonts w:ascii="Cambria Math" w:eastAsiaTheme="minorEastAsia" w:hAnsi="Cambria Math" w:cs="Mongolian Baiti"/>
+                <w:lang w:val="en-US"/>
+              </w:rPr>
+              <m:t>Z</m:t>
+            </m:r>
+          </m:e>
+          <m:sub>
+            <m:r>
+              <w:rPr>
+                <w:rFonts w:ascii="Cambria Math" w:eastAsiaTheme="minorEastAsia" w:hAnsi="Cambria Math" w:cs="Mongolian Baiti"/>
+                <w:lang w:val="en-US"/>
+              </w:rPr>
+              <m:t>i</m:t>
+            </m:r>
+          </m:sub>
+        </m:sSub>
+        <m:r>
+          <w:rPr>
+            <w:rFonts w:ascii="Cambria Math" w:eastAsiaTheme="minorEastAsia" w:hAnsi="Cambria Math" w:cs="Mongolian Baiti"/>
+            <w:lang w:val="en-US"/>
+          </w:rPr>
+          <m:t>~</m:t>
+        </m:r>
+        <m:r>
+          <w:rPr>
+            <w:rFonts w:ascii="Cambria Math" w:hAnsi="Cambria Math" w:cs="Mongolian Baiti"/>
+            <w:lang w:val="en-US"/>
+          </w:rPr>
+          <m:t>Multinomial</m:t>
+        </m:r>
+        <m:d>
+          <m:dPr>
+            <m:ctrlPr>
+              <w:rPr>
+                <w:rFonts w:ascii="Cambria Math" w:hAnsi="Cambria Math" w:cs="Mongolian Baiti"/>
+                <w:i/>
+                <w:lang w:val="en-US"/>
+              </w:rPr>
+            </m:ctrlPr>
+          </m:dPr>
+          <m:e>
+            <m:sSub>
+              <m:sSubPr>
+                <m:ctrlPr>
+                  <w:rPr>
+                    <w:rFonts w:ascii="Cambria Math" w:hAnsi="Cambria Math" w:cs="Mongolian Baiti"/>
+                    <w:i/>
+                    <w:lang w:val="en-US"/>
+                  </w:rPr>
+                </m:ctrlPr>
+              </m:sSubPr>
+              <m:e>
+                <m:r>
+                  <w:rPr>
+                    <w:rFonts w:ascii="Cambria Math" w:hAnsi="Cambria Math" w:cs="Mongolian Baiti"/>
+                    <w:lang w:val="en-US"/>
+                  </w:rPr>
+                  <m:t>p</m:t>
+                </m:r>
+              </m:e>
+              <m:sub>
+                <m:r>
+                  <w:rPr>
+                    <w:rFonts w:ascii="Cambria Math" w:hAnsi="Cambria Math" w:cs="Mongolian Baiti"/>
+                    <w:lang w:val="en-US"/>
+                  </w:rPr>
+                  <m:t>1</m:t>
+                </m:r>
+              </m:sub>
+            </m:sSub>
+            <m:r>
+              <w:rPr>
+                <w:rFonts w:ascii="Cambria Math" w:hAnsi="Cambria Math" w:cs="Mongolian Baiti"/>
+                <w:lang w:val="en-US"/>
+              </w:rPr>
+              <m:t>,…,</m:t>
+            </m:r>
+            <m:sSub>
+              <m:sSubPr>
+                <m:ctrlPr>
+                  <w:rPr>
+                    <w:rFonts w:ascii="Cambria Math" w:hAnsi="Cambria Math" w:cs="Mongolian Baiti"/>
+                    <w:i/>
+                    <w:lang w:val="en-US"/>
+                  </w:rPr>
+                </m:ctrlPr>
+              </m:sSubPr>
+              <m:e>
+                <m:r>
+                  <w:rPr>
+                    <w:rFonts w:ascii="Cambria Math" w:hAnsi="Cambria Math" w:cs="Mongolian Baiti"/>
+                    <w:lang w:val="en-US"/>
+                  </w:rPr>
+                  <m:t>p</m:t>
+                </m:r>
+              </m:e>
+              <m:sub>
+                <m:r>
+                  <w:rPr>
+                    <w:rFonts w:ascii="Cambria Math" w:hAnsi="Cambria Math" w:cs="Mongolian Baiti"/>
+                    <w:lang w:val="en-US"/>
+                  </w:rPr>
+                  <m:t>k</m:t>
+                </m:r>
+              </m:sub>
+            </m:sSub>
+            <m:r>
+              <w:rPr>
+                <w:rFonts w:ascii="Cambria Math" w:hAnsi="Cambria Math" w:cs="Mongolian Baiti"/>
+                <w:lang w:val="en-US"/>
+              </w:rPr>
+              <m:t>,1</m:t>
+            </m:r>
+          </m:e>
+        </m:d>
+      </m:oMath>
+      <w:r>
+        <w:rPr>
+          <w:rFonts w:ascii="Mongolian Baiti" w:eastAsiaTheme="minorEastAsia" w:hAnsi="Mongolian Baiti" w:cs="Mongolian Baiti"/>
+          <w:lang w:val="en-US"/>
+        </w:rPr>
+        <w:t xml:space="preserve"> which</w:t>
+      </w:r>
+      <w:r>
+        <w:rPr>
+          <w:rFonts w:ascii="Mongolian Baiti" w:eastAsiaTheme="minorEastAsia" w:hAnsi="Mongolian Baiti" w:cs="Mongolian Baiti"/>
+          <w:lang w:val="en-US"/>
+        </w:rPr>
+        <w:t xml:space="preserve"> means that </w:t>
+      </w:r>
+      <m:oMath>
+        <m:sSub>
+          <m:sSubPr>
+            <m:ctrlPr>
+              <w:rPr>
+                <w:rFonts w:ascii="Cambria Math" w:eastAsiaTheme="minorEastAsia" w:hAnsi="Cambria Math" w:cs="Mongolian Baiti"/>
+                <w:i/>
+                <w:lang w:val="en-US"/>
+              </w:rPr>
+            </m:ctrlPr>
+          </m:sSubPr>
+          <m:e>
+            <m:r>
+              <w:rPr>
+                <w:rFonts w:ascii="Cambria Math" w:eastAsiaTheme="minorEastAsia" w:hAnsi="Cambria Math" w:cs="Mongolian Baiti"/>
+                <w:lang w:val="en-US"/>
+              </w:rPr>
+              <m:t>Z</m:t>
+            </m:r>
+          </m:e>
+          <m:sub>
+            <m:r>
+              <w:rPr>
+                <w:rFonts w:ascii="Cambria Math" w:eastAsiaTheme="minorEastAsia" w:hAnsi="Cambria Math" w:cs="Mongolian Baiti"/>
+                <w:lang w:val="en-US"/>
+              </w:rPr>
+              <m:t>i</m:t>
+            </m:r>
+          </m:sub>
+        </m:sSub>
+        <m:r>
+          <w:rPr>
+            <w:rFonts w:ascii="Cambria Math" w:eastAsiaTheme="minorEastAsia" w:hAnsi="Cambria Math" w:cs="Mongolian Baiti"/>
+            <w:lang w:val="en-US"/>
+          </w:rPr>
+          <m:t>=j</m:t>
+        </m:r>
+      </m:oMath>
+      <w:r>
+        <w:rPr>
+          <w:rFonts w:ascii="Mongolian Baiti" w:eastAsiaTheme="minorEastAsia" w:hAnsi="Mongolian Baiti" w:cs="Mongolian Baiti"/>
+          <w:lang w:val="en-US"/>
+        </w:rPr>
+        <w:t xml:space="preserve"> if </w:t>
+      </w:r>
+      <m:oMath>
+        <m:sSub>
+          <m:sSubPr>
+            <m:ctrlPr>
+              <w:rPr>
+                <w:rFonts w:ascii="Cambria Math" w:eastAsiaTheme="minorEastAsia" w:hAnsi="Cambria Math" w:cs="Mongolian Baiti"/>
+                <w:i/>
+                <w:lang w:val="en-US"/>
+              </w:rPr>
+            </m:ctrlPr>
+          </m:sSubPr>
+          <m:e>
+            <m:r>
+              <w:rPr>
+                <w:rFonts w:ascii="Cambria Math" w:eastAsiaTheme="minorEastAsia" w:hAnsi="Cambria Math" w:cs="Mongolian Baiti"/>
+                <w:lang w:val="en-US"/>
+              </w:rPr>
+              <m:t>x</m:t>
+            </m:r>
+          </m:e>
+          <m:sub>
+            <m:r>
+              <w:rPr>
+                <w:rFonts w:ascii="Cambria Math" w:eastAsiaTheme="minorEastAsia" w:hAnsi="Cambria Math" w:cs="Mongolian Baiti"/>
+                <w:lang w:val="en-US"/>
+              </w:rPr>
+              <m:t>i</m:t>
+            </m:r>
+          </m:sub>
+        </m:sSub>
+      </m:oMath>
+      <w:r>
+        <w:rPr>
+          <w:rFonts w:ascii="Mongolian Baiti" w:eastAsiaTheme="minorEastAsia" w:hAnsi="Mongolian Baiti" w:cs="Mongolian Baiti"/>
+          <w:lang w:val="en-US"/>
+        </w:rPr>
+        <w:t xml:space="preserve"> is from the </w:t>
+      </w:r>
+      <m:oMath>
+        <m:sSup>
+          <m:sSupPr>
+            <m:ctrlPr>
+              <w:rPr>
+                <w:rFonts w:ascii="Cambria Math" w:eastAsiaTheme="minorEastAsia" w:hAnsi="Cambria Math" w:cs="Mongolian Baiti"/>
+                <w:i/>
+                <w:lang w:val="en-US"/>
+              </w:rPr>
+            </m:ctrlPr>
+          </m:sSupPr>
+          <m:e>
+            <m:r>
+              <w:rPr>
+                <w:rFonts w:ascii="Cambria Math" w:eastAsiaTheme="minorEastAsia" w:hAnsi="Cambria Math" w:cs="Mongolian Baiti"/>
+                <w:lang w:val="en-US"/>
+              </w:rPr>
+              <m:t>j</m:t>
+            </m:r>
+          </m:e>
+          <m:sup>
+            <m:r>
+              <w:rPr>
+                <w:rFonts w:ascii="Cambria Math" w:eastAsiaTheme="minorEastAsia" w:hAnsi="Cambria Math" w:cs="Mongolian Baiti"/>
+                <w:lang w:val="en-US"/>
+              </w:rPr>
+              <m:t>'</m:t>
+            </m:r>
+          </m:sup>
+        </m:sSup>
+        <m:r>
+          <w:rPr>
+            <w:rFonts w:ascii="Cambria Math" w:eastAsiaTheme="minorEastAsia" w:hAnsi="Cambria Math" w:cs="Mongolian Baiti"/>
+            <w:lang w:val="en-US"/>
+          </w:rPr>
+          <m:t>th</m:t>
+        </m:r>
+      </m:oMath>
+      <w:r>
+        <w:rPr>
+          <w:rFonts w:ascii="Mongolian Baiti" w:eastAsiaTheme="minorEastAsia" w:hAnsi="Mongolian Baiti" w:cs="Mongolian Baiti"/>
+          <w:lang w:val="en-US"/>
+        </w:rPr>
+        <w:t xml:space="preserve"> </w:t>
+      </w:r>
+      <w:r>
+        <w:rPr>
+          <w:rFonts w:ascii="Mongolian Baiti" w:eastAsiaTheme="minorEastAsia" w:hAnsi="Mongolian Baiti" w:cs="Mongolian Baiti"/>
+          <w:lang w:val="en-US"/>
+        </w:rPr>
+        <w:t xml:space="preserve">gaussian </w:t>
+      </w:r>
+      <w:r>
+        <w:rPr>
+          <w:rFonts w:ascii="Mongolian Baiti" w:eastAsiaTheme="minorEastAsia" w:hAnsi="Mongolian Baiti" w:cs="Mongolian Baiti"/>
+          <w:lang w:val="en-US"/>
+        </w:rPr>
+        <w:t>distribution.</w:t>
+      </w:r>
+      <w:r>
+        <w:rPr>
+          <w:rFonts w:ascii="Mongolian Baiti" w:eastAsiaTheme="minorEastAsia" w:hAnsi="Mongolian Baiti" w:cs="Mongolian Baiti"/>
+          <w:lang w:val="en-US"/>
+        </w:rPr>
+        <w:br/>
+        <w:t xml:space="preserve">The sample is </w:t>
+      </w:r>
+      <m:oMath>
+        <m:d>
+          <m:dPr>
+            <m:ctrlPr>
+              <w:rPr>
+                <w:rFonts w:ascii="Cambria Math" w:eastAsiaTheme="minorEastAsia" w:hAnsi="Cambria Math" w:cs="Mongolian Baiti"/>
+                <w:i/>
+                <w:lang w:val="en-US"/>
+              </w:rPr>
+            </m:ctrlPr>
+          </m:dPr>
+          <m:e>
+            <m:d>
+              <m:dPr>
+                <m:ctrlPr>
+                  <w:rPr>
+                    <w:rFonts w:ascii="Cambria Math" w:eastAsiaTheme="minorEastAsia" w:hAnsi="Cambria Math" w:cs="Mongolian Baiti"/>
+                    <w:i/>
+                    <w:lang w:val="en-US"/>
+                  </w:rPr>
+                </m:ctrlPr>
+              </m:dPr>
+              <m:e>
+                <m:sSub>
+                  <m:sSubPr>
+                    <m:ctrlPr>
+                      <w:rPr>
+                        <w:rFonts w:ascii="Cambria Math" w:eastAsiaTheme="minorEastAsia" w:hAnsi="Cambria Math" w:cs="Mongolian Baiti"/>
+                        <w:i/>
+                        <w:lang w:val="en-US"/>
+                      </w:rPr>
+                    </m:ctrlPr>
+                  </m:sSubPr>
+                  <m:e>
+                    <m:r>
+                      <w:rPr>
+                        <w:rFonts w:ascii="Cambria Math" w:eastAsiaTheme="minorEastAsia" w:hAnsi="Cambria Math" w:cs="Mongolian Baiti"/>
+                        <w:lang w:val="en-US"/>
+                      </w:rPr>
+                      <m:t>x</m:t>
+                    </m:r>
+                  </m:e>
+                  <m:sub>
+                    <m:r>
+                      <w:rPr>
+                        <w:rFonts w:ascii="Cambria Math" w:eastAsiaTheme="minorEastAsia" w:hAnsi="Cambria Math" w:cs="Mongolian Baiti"/>
+                        <w:lang w:val="en-US"/>
+                      </w:rPr>
+                      <m:t>1</m:t>
+                    </m:r>
+                  </m:sub>
+                </m:sSub>
+                <m:r>
+                  <w:rPr>
+                    <w:rFonts w:ascii="Cambria Math" w:eastAsiaTheme="minorEastAsia" w:hAnsi="Cambria Math" w:cs="Mongolian Baiti"/>
+                    <w:lang w:val="en-US"/>
+                  </w:rPr>
+                  <m:t>,</m:t>
+                </m:r>
+                <m:sSub>
+                  <m:sSubPr>
+                    <m:ctrlPr>
+                      <w:rPr>
+                        <w:rFonts w:ascii="Cambria Math" w:eastAsiaTheme="minorEastAsia" w:hAnsi="Cambria Math" w:cs="Mongolian Baiti"/>
+                        <w:i/>
+                        <w:lang w:val="en-US"/>
+                      </w:rPr>
+                    </m:ctrlPr>
+                  </m:sSubPr>
+                  <m:e>
+                    <m:r>
+                      <w:rPr>
+                        <w:rFonts w:ascii="Cambria Math" w:eastAsiaTheme="minorEastAsia" w:hAnsi="Cambria Math" w:cs="Mongolian Baiti"/>
+                        <w:lang w:val="en-US"/>
+                      </w:rPr>
+                      <m:t>z</m:t>
+                    </m:r>
+                  </m:e>
+                  <m:sub>
+                    <m:r>
+                      <w:rPr>
+                        <w:rFonts w:ascii="Cambria Math" w:eastAsiaTheme="minorEastAsia" w:hAnsi="Cambria Math" w:cs="Mongolian Baiti"/>
+                        <w:lang w:val="en-US"/>
+                      </w:rPr>
+                      <m:t>1</m:t>
+                    </m:r>
+                  </m:sub>
+                </m:sSub>
+              </m:e>
+            </m:d>
+            <m:r>
+              <w:rPr>
+                <w:rFonts w:ascii="Cambria Math" w:eastAsiaTheme="minorEastAsia" w:hAnsi="Cambria Math" w:cs="Mongolian Baiti"/>
+                <w:lang w:val="en-US"/>
+              </w:rPr>
+              <m:t>,…,</m:t>
+            </m:r>
+            <m:d>
+              <m:dPr>
+                <m:ctrlPr>
+                  <w:rPr>
+                    <w:rFonts w:ascii="Cambria Math" w:eastAsiaTheme="minorEastAsia" w:hAnsi="Cambria Math" w:cs="Mongolian Baiti"/>
+                    <w:i/>
+                    <w:lang w:val="en-US"/>
+                  </w:rPr>
+                </m:ctrlPr>
+              </m:dPr>
+              <m:e>
+                <m:sSub>
+                  <m:sSubPr>
+                    <m:ctrlPr>
+                      <w:rPr>
+                        <w:rFonts w:ascii="Cambria Math" w:eastAsiaTheme="minorEastAsia" w:hAnsi="Cambria Math" w:cs="Mongolian Baiti"/>
+                        <w:i/>
+                        <w:lang w:val="en-US"/>
+                      </w:rPr>
+                    </m:ctrlPr>
+                  </m:sSubPr>
+                  <m:e>
+                    <m:r>
+                      <w:rPr>
+                        <w:rFonts w:ascii="Cambria Math" w:eastAsiaTheme="minorEastAsia" w:hAnsi="Cambria Math" w:cs="Mongolian Baiti"/>
+                        <w:lang w:val="en-US"/>
+                      </w:rPr>
+                      <m:t>x</m:t>
+                    </m:r>
+                  </m:e>
+                  <m:sub>
+                    <m:r>
+                      <w:rPr>
+                        <w:rFonts w:ascii="Cambria Math" w:eastAsiaTheme="minorEastAsia" w:hAnsi="Cambria Math" w:cs="Mongolian Baiti"/>
+                        <w:lang w:val="en-US"/>
+                      </w:rPr>
+                      <m:t>m</m:t>
+                    </m:r>
+                  </m:sub>
+                </m:sSub>
+                <m:r>
+                  <w:rPr>
+                    <w:rFonts w:ascii="Cambria Math" w:eastAsiaTheme="minorEastAsia" w:hAnsi="Cambria Math" w:cs="Mongolian Baiti"/>
+                    <w:lang w:val="en-US"/>
+                  </w:rPr>
+                  <m:t>,</m:t>
+                </m:r>
+                <m:sSub>
+                  <m:sSubPr>
+                    <m:ctrlPr>
+                      <w:rPr>
+                        <w:rFonts w:ascii="Cambria Math" w:eastAsiaTheme="minorEastAsia" w:hAnsi="Cambria Math" w:cs="Mongolian Baiti"/>
+                        <w:i/>
+                        <w:lang w:val="en-US"/>
+                      </w:rPr>
+                    </m:ctrlPr>
+                  </m:sSubPr>
+                  <m:e>
+                    <m:r>
+                      <w:rPr>
+                        <w:rFonts w:ascii="Cambria Math" w:eastAsiaTheme="minorEastAsia" w:hAnsi="Cambria Math" w:cs="Mongolian Baiti"/>
+                        <w:lang w:val="en-US"/>
+                      </w:rPr>
+                      <m:t>z</m:t>
+                    </m:r>
+                  </m:e>
+                  <m:sub>
+                    <m:r>
+                      <w:rPr>
+                        <w:rFonts w:ascii="Cambria Math" w:eastAsiaTheme="minorEastAsia" w:hAnsi="Cambria Math" w:cs="Mongolian Baiti"/>
+                        <w:lang w:val="en-US"/>
+                      </w:rPr>
+                      <m:t>m</m:t>
+                    </m:r>
+                  </m:sub>
+                </m:sSub>
+              </m:e>
+            </m:d>
+          </m:e>
+        </m:d>
+      </m:oMath>
+      <w:r>
+        <w:rPr>
+          <w:rFonts w:ascii="Mongolian Baiti" w:eastAsiaTheme="minorEastAsia" w:hAnsi="Mongolian Baiti" w:cs="Mongolian Baiti"/>
+          <w:lang w:val="en-US"/>
+        </w:rPr>
+        <w:t xml:space="preserve"> and the joint distribution is:</w:t>
+      </w:r>
+      <w:r>
+        <w:rPr>
+          <w:rFonts w:ascii="Mongolian Baiti" w:eastAsiaTheme="minorEastAsia" w:hAnsi="Mongolian Baiti" w:cs="Mongolian Baiti"/>
+          <w:lang w:val="en-US"/>
+        </w:rPr>
+        <w:br/>
+      </w:r>
+      <m:oMathPara>
+        <m:oMath>
+          <m:sSub>
+            <m:sSubPr>
+              <m:ctrlPr>
+                <w:rPr>
+                  <w:rFonts w:ascii="Cambria Math" w:eastAsiaTheme="minorEastAsia" w:hAnsi="Cambria Math" w:cs="Mongolian Baiti"/>
+                  <w:i/>
+                  <w:lang w:val="en-US"/>
+                </w:rPr>
+              </m:ctrlPr>
+            </m:sSubPr>
+            <m:e>
+              <m:r>
+                <w:rPr>
+                  <w:rFonts w:ascii="Cambria Math" w:eastAsiaTheme="minorEastAsia" w:hAnsi="Cambria Math" w:cs="Mongolian Baiti"/>
+                  <w:lang w:val="en-US"/>
+                </w:rPr>
+                <m:t>g</m:t>
+              </m:r>
+            </m:e>
+            <m:sub>
+              <m:r>
+                <w:rPr>
+                  <w:rFonts w:ascii="Cambria Math" w:eastAsiaTheme="minorEastAsia" w:hAnsi="Cambria Math" w:cs="Mongolian Baiti"/>
+                  <w:lang w:val="en-US"/>
+                </w:rPr>
+                <m:t>θ</m:t>
+              </m:r>
+            </m:sub>
+          </m:sSub>
+          <m:d>
+            <m:dPr>
+              <m:ctrlPr>
+                <w:rPr>
+                  <w:rFonts w:ascii="Cambria Math" w:eastAsiaTheme="minorEastAsia" w:hAnsi="Cambria Math" w:cs="Mongolian Baiti"/>
+                  <w:i/>
+                  <w:lang w:val="en-US"/>
+                </w:rPr>
+              </m:ctrlPr>
+            </m:dPr>
+            <m:e>
+              <m:r>
+                <w:rPr>
+                  <w:rFonts w:ascii="Cambria Math" w:eastAsiaTheme="minorEastAsia" w:hAnsi="Cambria Math" w:cs="Mongolian Baiti"/>
+                  <w:lang w:val="en-US"/>
+                </w:rPr>
+                <m:t>x,z</m:t>
+              </m:r>
+            </m:e>
+          </m:d>
+          <m:r>
+            <w:rPr>
+              <w:rFonts w:ascii="Cambria Math" w:eastAsiaTheme="minorEastAsia" w:hAnsi="Cambria Math" w:cs="Mongolian Baiti"/>
+              <w:lang w:val="en-US"/>
+            </w:rPr>
+            <m:t>=</m:t>
+          </m:r>
+          <m:sSub>
+            <m:sSubPr>
+              <m:ctrlPr>
+                <w:rPr>
+                  <w:rFonts w:ascii="Cambria Math" w:eastAsiaTheme="minorEastAsia" w:hAnsi="Cambria Math" w:cs="Mongolian Baiti"/>
+                  <w:i/>
+                  <w:lang w:val="en-US"/>
+                </w:rPr>
+              </m:ctrlPr>
+            </m:sSubPr>
+            <m:e>
+              <m:r>
+                <w:rPr>
+                  <w:rFonts w:ascii="Cambria Math" w:eastAsiaTheme="minorEastAsia" w:hAnsi="Cambria Math" w:cs="Mongolian Baiti"/>
+                  <w:lang w:val="en-US"/>
+                </w:rPr>
+                <m:t>p</m:t>
+              </m:r>
+            </m:e>
+            <m:sub>
+              <m:r>
+                <w:rPr>
+                  <w:rFonts w:ascii="Cambria Math" w:eastAsiaTheme="minorEastAsia" w:hAnsi="Cambria Math" w:cs="Mongolian Baiti"/>
+                  <w:lang w:val="en-US"/>
+                </w:rPr>
+                <m:t>z</m:t>
+              </m:r>
+            </m:sub>
+          </m:sSub>
+          <m:r>
+            <w:rPr>
+              <w:rFonts w:ascii="Cambria Math" w:eastAsiaTheme="minorEastAsia" w:hAnsi="Cambria Math" w:cs="Mongolian Baiti"/>
+              <w:lang w:val="en-US"/>
+            </w:rPr>
+            <m:t>⋅</m:t>
+          </m:r>
+          <m:sSub>
+            <m:sSubPr>
+              <m:ctrlPr>
+                <w:rPr>
+                  <w:rFonts w:ascii="Cambria Math" w:eastAsiaTheme="minorEastAsia" w:hAnsi="Cambria Math" w:cs="Mongolian Baiti"/>
+                  <w:i/>
+                  <w:lang w:val="en-US"/>
+                </w:rPr>
+              </m:ctrlPr>
+            </m:sSubPr>
+            <m:e>
+              <m:r>
+                <w:rPr>
+                  <w:rFonts w:ascii="Cambria Math" w:eastAsiaTheme="minorEastAsia" w:hAnsi="Cambria Math" w:cs="Mongolian Baiti"/>
+                  <w:lang w:val="en-US"/>
+                </w:rPr>
+                <m:t>f</m:t>
+              </m:r>
+            </m:e>
+            <m:sub>
+              <m:sSub>
+                <m:sSubPr>
+                  <m:ctrlPr>
+                    <w:rPr>
+                      <w:rFonts w:ascii="Cambria Math" w:eastAsiaTheme="minorEastAsia" w:hAnsi="Cambria Math" w:cs="Mongolian Baiti"/>
+                      <w:i/>
+                      <w:lang w:val="en-US"/>
+                    </w:rPr>
+                  </m:ctrlPr>
+                </m:sSubPr>
+                <m:e>
+                  <m:r>
+                    <w:rPr>
+                      <w:rFonts w:ascii="Cambria Math" w:eastAsiaTheme="minorEastAsia" w:hAnsi="Cambria Math" w:cs="Mongolian Baiti"/>
+                      <w:lang w:val="en-US"/>
+                    </w:rPr>
+                    <m:t>σ</m:t>
+                  </m:r>
+                </m:e>
+                <m:sub>
+                  <m:r>
+                    <w:rPr>
+                      <w:rFonts w:ascii="Cambria Math" w:eastAsiaTheme="minorEastAsia" w:hAnsi="Cambria Math" w:cs="Mongolian Baiti"/>
+                      <w:lang w:val="en-US"/>
+                    </w:rPr>
+                    <m:t>z</m:t>
+                  </m:r>
+                </m:sub>
+              </m:sSub>
+            </m:sub>
+          </m:sSub>
+          <m:d>
+            <m:dPr>
+              <m:ctrlPr>
+                <w:rPr>
+                  <w:rFonts w:ascii="Cambria Math" w:eastAsiaTheme="minorEastAsia" w:hAnsi="Cambria Math" w:cs="Mongolian Baiti"/>
+                  <w:i/>
+                  <w:lang w:val="en-US"/>
+                </w:rPr>
+              </m:ctrlPr>
+            </m:dPr>
+            <m:e>
+              <m:r>
+                <w:rPr>
+                  <w:rFonts w:ascii="Cambria Math" w:eastAsiaTheme="minorEastAsia" w:hAnsi="Cambria Math" w:cs="Mongolian Baiti"/>
+                  <w:lang w:val="en-US"/>
+                </w:rPr>
+                <m:t>x</m:t>
+              </m:r>
+            </m:e>
+          </m:d>
+          <m:r>
+            <w:rPr>
+              <w:rFonts w:ascii="Mongolian Baiti" w:eastAsiaTheme="minorEastAsia" w:hAnsi="Mongolian Baiti" w:cs="Mongolian Baiti"/>
+              <w:lang w:val="en-US"/>
+            </w:rPr>
+            <w:br/>
+          </m:r>
+        </m:oMath>
+      </m:oMathPara>
+      <w:r>
+        <w:rPr>
+          <w:rFonts w:ascii="Mongolian Baiti" w:eastAsiaTheme="minorEastAsia" w:hAnsi="Mongolian Baiti" w:cs="Mongolian Baiti"/>
+          <w:lang w:val="en-US"/>
+        </w:rPr>
+        <w:t>And the augmented likelihood is:</w:t>
+      </w:r>
+      <w:r>
+        <w:rPr>
+          <w:rFonts w:ascii="Mongolian Baiti" w:eastAsiaTheme="minorEastAsia" w:hAnsi="Mongolian Baiti" w:cs="Mongolian Baiti"/>
+          <w:lang w:val="en-US"/>
+        </w:rPr>
+        <w:br/>
+      </w:r>
+      <m:oMathPara>
+        <m:oMath>
+          <m:r>
+            <w:rPr>
+              <w:rFonts w:ascii="Cambria Math" w:eastAsiaTheme="minorEastAsia" w:hAnsi="Cambria Math" w:cs="Mongolian Baiti"/>
+              <w:lang w:val="en-US"/>
+            </w:rPr>
+            <m:t>L</m:t>
+          </m:r>
+          <m:d>
+            <m:dPr>
+              <m:ctrlPr>
+                <w:rPr>
+                  <w:rFonts w:ascii="Cambria Math" w:eastAsiaTheme="minorEastAsia" w:hAnsi="Cambria Math" w:cs="Mongolian Baiti"/>
+                  <w:i/>
+                  <w:lang w:val="en-US"/>
+                </w:rPr>
+              </m:ctrlPr>
+            </m:dPr>
+            <m:e>
+              <m:r>
+                <w:rPr>
+                  <w:rFonts w:ascii="Cambria Math" w:eastAsiaTheme="minorEastAsia" w:hAnsi="Cambria Math" w:cs="Mongolian Baiti"/>
+                  <w:lang w:val="en-US"/>
+                </w:rPr>
+                <m:t>S,Z;θ</m:t>
+              </m:r>
+            </m:e>
+          </m:d>
+          <m:r>
+            <w:rPr>
+              <w:rFonts w:ascii="Cambria Math" w:eastAsiaTheme="minorEastAsia" w:hAnsi="Cambria Math" w:cs="Mongolian Baiti"/>
+              <w:lang w:val="en-US"/>
+            </w:rPr>
+            <m:t>=</m:t>
+          </m:r>
+          <m:sSubSup>
+            <m:sSubSupPr>
+              <m:ctrlPr>
+                <w:rPr>
+                  <w:rFonts w:ascii="Cambria Math" w:eastAsiaTheme="minorEastAsia" w:hAnsi="Cambria Math" w:cs="Mongolian Baiti"/>
+                  <w:i/>
+                  <w:lang w:val="en-US"/>
+                </w:rPr>
+              </m:ctrlPr>
+            </m:sSubSupPr>
+            <m:e>
+              <m:r>
+                <m:rPr>
+                  <m:sty m:val="p"/>
+                </m:rPr>
+                <w:rPr>
+                  <w:rFonts w:ascii="Cambria Math" w:eastAsiaTheme="minorEastAsia" w:hAnsi="Cambria Math" w:cs="Mongolian Baiti"/>
+                  <w:lang w:val="en-US"/>
+                </w:rPr>
+                <m:t>Σ</m:t>
+              </m:r>
+              <m:ctrlPr>
+                <w:rPr>
+                  <w:rFonts w:ascii="Cambria Math" w:eastAsiaTheme="minorEastAsia" w:hAnsi="Cambria Math" w:cs="Mongolian Baiti"/>
+                  <w:lang w:val="en-US"/>
+                </w:rPr>
+              </m:ctrlPr>
+            </m:e>
+            <m:sub>
+              <m:r>
+                <w:rPr>
+                  <w:rFonts w:ascii="Cambria Math" w:eastAsiaTheme="minorEastAsia" w:hAnsi="Cambria Math" w:cs="Mongolian Baiti"/>
+                  <w:lang w:val="en-US"/>
+                </w:rPr>
+                <m:t>i=1</m:t>
+              </m:r>
+            </m:sub>
+            <m:sup>
+              <m:r>
+                <w:rPr>
+                  <w:rFonts w:ascii="Cambria Math" w:eastAsiaTheme="minorEastAsia" w:hAnsi="Cambria Math" w:cs="Mongolian Baiti"/>
+                  <w:lang w:val="en-US"/>
+                </w:rPr>
+                <m:t>m</m:t>
+              </m:r>
+            </m:sup>
+          </m:sSubSup>
+          <m:func>
+            <m:funcPr>
+              <m:ctrlPr>
+                <w:rPr>
+                  <w:rFonts w:ascii="Cambria Math" w:eastAsiaTheme="minorEastAsia" w:hAnsi="Cambria Math" w:cs="Mongolian Baiti"/>
+                  <w:i/>
+                  <w:lang w:val="en-US"/>
+                </w:rPr>
+              </m:ctrlPr>
+            </m:funcPr>
+            <m:fName>
+              <m:r>
+                <m:rPr>
+                  <m:sty m:val="p"/>
+                </m:rPr>
+                <w:rPr>
+                  <w:rFonts w:ascii="Cambria Math" w:eastAsiaTheme="minorEastAsia" w:hAnsi="Cambria Math" w:cs="Mongolian Baiti"/>
+                  <w:lang w:val="en-US"/>
+                </w:rPr>
+                <m:t>log</m:t>
+              </m:r>
+            </m:fName>
+            <m:e>
+              <m:d>
+                <m:dPr>
+                  <m:ctrlPr>
+                    <w:rPr>
+                      <w:rFonts w:ascii="Cambria Math" w:eastAsiaTheme="minorEastAsia" w:hAnsi="Cambria Math" w:cs="Mongolian Baiti"/>
+                      <w:i/>
+                      <w:lang w:val="en-US"/>
+                    </w:rPr>
+                  </m:ctrlPr>
+                </m:dPr>
+                <m:e>
+                  <m:r>
+                    <w:rPr>
+                      <w:rFonts w:ascii="Cambria Math" w:eastAsiaTheme="minorEastAsia" w:hAnsi="Cambria Math" w:cs="Mongolian Baiti"/>
+                      <w:lang w:val="en-US"/>
+                    </w:rPr>
+                    <m:t>g</m:t>
+                  </m:r>
+                  <m:d>
+                    <m:dPr>
+                      <m:ctrlPr>
+                        <w:rPr>
+                          <w:rFonts w:ascii="Cambria Math" w:eastAsiaTheme="minorEastAsia" w:hAnsi="Cambria Math" w:cs="Mongolian Baiti"/>
+                          <w:i/>
+                          <w:lang w:val="en-US"/>
+                        </w:rPr>
+                      </m:ctrlPr>
+                    </m:dPr>
+                    <m:e>
+                      <m:sSub>
+                        <m:sSubPr>
+                          <m:ctrlPr>
+                            <w:rPr>
+                              <w:rFonts w:ascii="Cambria Math" w:eastAsiaTheme="minorEastAsia" w:hAnsi="Cambria Math" w:cs="Mongolian Baiti"/>
+                              <w:i/>
+                              <w:lang w:val="en-US"/>
+                            </w:rPr>
+                          </m:ctrlPr>
+                        </m:sSubPr>
+                        <m:e>
+                          <m:r>
+                            <w:rPr>
+                              <w:rFonts w:ascii="Cambria Math" w:eastAsiaTheme="minorEastAsia" w:hAnsi="Cambria Math" w:cs="Mongolian Baiti"/>
+                              <w:lang w:val="en-US"/>
+                            </w:rPr>
+                            <m:t>x</m:t>
+                          </m:r>
+                        </m:e>
+                        <m:sub>
+                          <m:r>
+                            <w:rPr>
+                              <w:rFonts w:ascii="Cambria Math" w:eastAsiaTheme="minorEastAsia" w:hAnsi="Cambria Math" w:cs="Mongolian Baiti"/>
+                              <w:lang w:val="en-US"/>
+                            </w:rPr>
+                            <m:t>i</m:t>
+                          </m:r>
+                        </m:sub>
+                      </m:sSub>
+                      <m:r>
+                        <w:rPr>
+                          <w:rFonts w:ascii="Cambria Math" w:eastAsiaTheme="minorEastAsia" w:hAnsi="Cambria Math" w:cs="Mongolian Baiti"/>
+                          <w:lang w:val="en-US"/>
+                        </w:rPr>
+                        <m:t>,</m:t>
+                      </m:r>
+                      <m:sSub>
+                        <m:sSubPr>
+                          <m:ctrlPr>
+                            <w:rPr>
+                              <w:rFonts w:ascii="Cambria Math" w:eastAsiaTheme="minorEastAsia" w:hAnsi="Cambria Math" w:cs="Mongolian Baiti"/>
+                              <w:i/>
+                              <w:lang w:val="en-US"/>
+                            </w:rPr>
+                          </m:ctrlPr>
+                        </m:sSubPr>
+                        <m:e>
+                          <m:r>
+                            <w:rPr>
+                              <w:rFonts w:ascii="Cambria Math" w:eastAsiaTheme="minorEastAsia" w:hAnsi="Cambria Math" w:cs="Mongolian Baiti"/>
+                              <w:lang w:val="en-US"/>
+                            </w:rPr>
+                            <m:t>z</m:t>
+                          </m:r>
+                        </m:e>
+                        <m:sub>
+                          <m:r>
+                            <w:rPr>
+                              <w:rFonts w:ascii="Cambria Math" w:eastAsiaTheme="minorEastAsia" w:hAnsi="Cambria Math" w:cs="Mongolian Baiti"/>
+                              <w:lang w:val="en-US"/>
+                            </w:rPr>
+                            <m:t>i</m:t>
+                          </m:r>
+                        </m:sub>
+                      </m:sSub>
+                    </m:e>
+                  </m:d>
+                </m:e>
+              </m:d>
+            </m:e>
+          </m:func>
+          <m:r>
+            <w:rPr>
+              <w:rFonts w:ascii="Cambria Math" w:eastAsiaTheme="minorEastAsia" w:hAnsi="Cambria Math" w:cs="Mongolian Baiti"/>
+              <w:lang w:val="en-US"/>
+            </w:rPr>
+            <m:t>=</m:t>
+          </m:r>
+          <m:sSubSup>
+            <m:sSubSupPr>
+              <m:ctrlPr>
+                <w:rPr>
+                  <w:rFonts w:ascii="Cambria Math" w:eastAsiaTheme="minorEastAsia" w:hAnsi="Cambria Math" w:cs="Mongolian Baiti"/>
+                  <w:i/>
+                  <w:lang w:val="en-US"/>
+                </w:rPr>
+              </m:ctrlPr>
+            </m:sSubSupPr>
+            <m:e>
+              <m:r>
+                <m:rPr>
+                  <m:sty m:val="p"/>
+                </m:rPr>
+                <w:rPr>
+                  <w:rFonts w:ascii="Cambria Math" w:eastAsiaTheme="minorEastAsia" w:hAnsi="Cambria Math" w:cs="Mongolian Baiti"/>
+                  <w:lang w:val="en-US"/>
+                </w:rPr>
+                <m:t>Σ</m:t>
+              </m:r>
+              <m:ctrlPr>
+                <w:rPr>
+                  <w:rFonts w:ascii="Cambria Math" w:eastAsiaTheme="minorEastAsia" w:hAnsi="Cambria Math" w:cs="Mongolian Baiti"/>
+                  <w:lang w:val="en-US"/>
+                </w:rPr>
+              </m:ctrlPr>
+            </m:e>
+            <m:sub>
+              <m:r>
+                <w:rPr>
+                  <w:rFonts w:ascii="Cambria Math" w:eastAsiaTheme="minorEastAsia" w:hAnsi="Cambria Math" w:cs="Mongolian Baiti"/>
+                  <w:lang w:val="en-US"/>
+                </w:rPr>
+                <m:t>i=1</m:t>
+              </m:r>
+            </m:sub>
+            <m:sup>
+              <m:r>
+                <w:rPr>
+                  <w:rFonts w:ascii="Cambria Math" w:eastAsiaTheme="minorEastAsia" w:hAnsi="Cambria Math" w:cs="Mongolian Baiti"/>
+                  <w:lang w:val="en-US"/>
+                </w:rPr>
+                <m:t>m</m:t>
+              </m:r>
+            </m:sup>
+          </m:sSubSup>
+          <m:func>
+            <m:funcPr>
+              <m:ctrlPr>
+                <w:rPr>
+                  <w:rFonts w:ascii="Cambria Math" w:eastAsiaTheme="minorEastAsia" w:hAnsi="Cambria Math" w:cs="Mongolian Baiti"/>
+                  <w:i/>
+                  <w:lang w:val="en-US"/>
+                </w:rPr>
+              </m:ctrlPr>
+            </m:funcPr>
+            <m:fName>
+              <m:r>
+                <m:rPr>
+                  <m:sty m:val="p"/>
+                </m:rPr>
+                <w:rPr>
+                  <w:rFonts w:ascii="Cambria Math" w:eastAsiaTheme="minorEastAsia" w:hAnsi="Cambria Math" w:cs="Mongolian Baiti"/>
+                  <w:lang w:val="en-US"/>
+                </w:rPr>
+                <m:t>log</m:t>
+              </m:r>
+            </m:fName>
+            <m:e>
+              <m:d>
+                <m:dPr>
+                  <m:ctrlPr>
+                    <w:rPr>
+                      <w:rFonts w:ascii="Cambria Math" w:eastAsiaTheme="minorEastAsia" w:hAnsi="Cambria Math" w:cs="Mongolian Baiti"/>
+                      <w:i/>
+                      <w:lang w:val="en-US"/>
+                    </w:rPr>
+                  </m:ctrlPr>
+                </m:dPr>
+                <m:e>
+                  <m:sSub>
+                    <m:sSubPr>
+                      <m:ctrlPr>
+                        <w:rPr>
+                          <w:rFonts w:ascii="Cambria Math" w:eastAsiaTheme="minorEastAsia" w:hAnsi="Cambria Math" w:cs="Mongolian Baiti"/>
+                          <w:i/>
+                          <w:lang w:val="en-US"/>
+                        </w:rPr>
+                      </m:ctrlPr>
+                    </m:sSubPr>
+                    <m:e>
+                      <m:r>
+                        <w:rPr>
+                          <w:rFonts w:ascii="Cambria Math" w:eastAsiaTheme="minorEastAsia" w:hAnsi="Cambria Math" w:cs="Mongolian Baiti"/>
+                          <w:lang w:val="en-US"/>
+                        </w:rPr>
+                        <m:t>p</m:t>
+                      </m:r>
+                    </m:e>
+                    <m:sub>
+                      <m:sSub>
+                        <m:sSubPr>
+                          <m:ctrlPr>
+                            <w:rPr>
+                              <w:rFonts w:ascii="Cambria Math" w:eastAsiaTheme="minorEastAsia" w:hAnsi="Cambria Math" w:cs="Mongolian Baiti"/>
+                              <w:i/>
+                              <w:lang w:val="en-US"/>
+                            </w:rPr>
+                          </m:ctrlPr>
+                        </m:sSubPr>
+                        <m:e>
+                          <m:r>
+                            <w:rPr>
+                              <w:rFonts w:ascii="Cambria Math" w:eastAsiaTheme="minorEastAsia" w:hAnsi="Cambria Math" w:cs="Mongolian Baiti"/>
+                              <w:lang w:val="en-US"/>
+                            </w:rPr>
+                            <m:t>z</m:t>
+                          </m:r>
+                        </m:e>
+                        <m:sub>
+                          <m:r>
+                            <w:rPr>
+                              <w:rFonts w:ascii="Cambria Math" w:eastAsiaTheme="minorEastAsia" w:hAnsi="Cambria Math" w:cs="Mongolian Baiti"/>
+                              <w:lang w:val="en-US"/>
+                            </w:rPr>
+                            <m:t>i</m:t>
+                          </m:r>
+                        </m:sub>
+                      </m:sSub>
+                    </m:sub>
+                  </m:sSub>
+                  <m:r>
+                    <w:rPr>
+                      <w:rFonts w:ascii="Cambria Math" w:eastAsiaTheme="minorEastAsia" w:hAnsi="Cambria Math" w:cs="Mongolian Baiti"/>
+                      <w:lang w:val="en-US"/>
+                    </w:rPr>
+                    <m:t>⋅</m:t>
+                  </m:r>
+                  <m:sSub>
+                    <m:sSubPr>
+                      <m:ctrlPr>
+                        <w:rPr>
+                          <w:rFonts w:ascii="Cambria Math" w:eastAsiaTheme="minorEastAsia" w:hAnsi="Cambria Math" w:cs="Mongolian Baiti"/>
+                          <w:i/>
+                          <w:lang w:val="en-US"/>
+                        </w:rPr>
+                      </m:ctrlPr>
+                    </m:sSubPr>
+                    <m:e>
+                      <m:r>
+                        <w:rPr>
+                          <w:rFonts w:ascii="Cambria Math" w:eastAsiaTheme="minorEastAsia" w:hAnsi="Cambria Math" w:cs="Mongolian Baiti"/>
+                          <w:lang w:val="en-US"/>
+                        </w:rPr>
+                        <m:t>f</m:t>
+                      </m:r>
+                    </m:e>
+                    <m:sub>
+                      <m:sSub>
+                        <m:sSubPr>
+                          <m:ctrlPr>
+                            <w:rPr>
+                              <w:rFonts w:ascii="Cambria Math" w:eastAsiaTheme="minorEastAsia" w:hAnsi="Cambria Math" w:cs="Mongolian Baiti"/>
+                              <w:i/>
+                              <w:lang w:val="en-US"/>
+                            </w:rPr>
+                          </m:ctrlPr>
+                        </m:sSubPr>
+                        <m:e>
+                          <m:r>
+                            <w:rPr>
+                              <w:rFonts w:ascii="Cambria Math" w:eastAsiaTheme="minorEastAsia" w:hAnsi="Cambria Math" w:cs="Mongolian Baiti"/>
+                              <w:lang w:val="en-US"/>
+                            </w:rPr>
+                            <m:t>σ</m:t>
+                          </m:r>
+                        </m:e>
+                        <m:sub>
+                          <m:sSub>
+                            <m:sSubPr>
+                              <m:ctrlPr>
+                                <w:rPr>
+                                  <w:rFonts w:ascii="Cambria Math" w:eastAsiaTheme="minorEastAsia" w:hAnsi="Cambria Math" w:cs="Mongolian Baiti"/>
+                                  <w:i/>
+                                  <w:lang w:val="en-US"/>
+                                </w:rPr>
+                              </m:ctrlPr>
+                            </m:sSubPr>
+                            <m:e>
+                              <m:r>
+                                <w:rPr>
+                                  <w:rFonts w:ascii="Cambria Math" w:eastAsiaTheme="minorEastAsia" w:hAnsi="Cambria Math" w:cs="Mongolian Baiti"/>
+                                  <w:lang w:val="en-US"/>
+                                </w:rPr>
+                                <m:t>z</m:t>
+                              </m:r>
+                            </m:e>
+                            <m:sub>
+                              <m:r>
+                                <w:rPr>
+                                  <w:rFonts w:ascii="Cambria Math" w:eastAsiaTheme="minorEastAsia" w:hAnsi="Cambria Math" w:cs="Mongolian Baiti"/>
+                                  <w:lang w:val="en-US"/>
+                                </w:rPr>
+                                <m:t>i</m:t>
+                              </m:r>
+                            </m:sub>
+                          </m:sSub>
+                        </m:sub>
+                      </m:sSub>
+                    </m:sub>
+                  </m:sSub>
+                  <m:d>
+                    <m:dPr>
+                      <m:ctrlPr>
+                        <w:rPr>
+                          <w:rFonts w:ascii="Cambria Math" w:eastAsiaTheme="minorEastAsia" w:hAnsi="Cambria Math" w:cs="Mongolian Baiti"/>
+                          <w:i/>
+                          <w:lang w:val="en-US"/>
+                        </w:rPr>
+                      </m:ctrlPr>
+                    </m:dPr>
+                    <m:e>
+                      <m:sSub>
+                        <m:sSubPr>
+                          <m:ctrlPr>
+                            <w:rPr>
+                              <w:rFonts w:ascii="Cambria Math" w:eastAsiaTheme="minorEastAsia" w:hAnsi="Cambria Math" w:cs="Mongolian Baiti"/>
+                              <w:i/>
+                              <w:lang w:val="en-US"/>
+                            </w:rPr>
+                          </m:ctrlPr>
+                        </m:sSubPr>
+                        <m:e>
+                          <m:r>
+                            <w:rPr>
+                              <w:rFonts w:ascii="Cambria Math" w:eastAsiaTheme="minorEastAsia" w:hAnsi="Cambria Math" w:cs="Mongolian Baiti"/>
+                              <w:lang w:val="en-US"/>
+                            </w:rPr>
+                            <m:t>x</m:t>
+                          </m:r>
+                        </m:e>
+                        <m:sub>
+                          <m:r>
+                            <w:rPr>
+                              <w:rFonts w:ascii="Cambria Math" w:eastAsiaTheme="minorEastAsia" w:hAnsi="Cambria Math" w:cs="Mongolian Baiti"/>
+                              <w:lang w:val="en-US"/>
+                            </w:rPr>
+                            <m:t>i</m:t>
+                          </m:r>
+                        </m:sub>
+                      </m:sSub>
+                    </m:e>
+                  </m:d>
+                </m:e>
+              </m:d>
+            </m:e>
+          </m:func>
+          <m:r>
+            <w:rPr>
+              <w:rFonts w:ascii="Cambria Math" w:eastAsiaTheme="minorEastAsia" w:hAnsi="Cambria Math" w:cs="Mongolian Baiti"/>
+              <w:lang w:val="en-US"/>
+            </w:rPr>
+            <m:t>=</m:t>
+          </m:r>
+          <m:sSubSup>
+            <m:sSubSupPr>
+              <m:ctrlPr>
+                <w:rPr>
+                  <w:rFonts w:ascii="Cambria Math" w:eastAsiaTheme="minorEastAsia" w:hAnsi="Cambria Math" w:cs="Mongolian Baiti"/>
+                  <w:i/>
+                  <w:lang w:val="en-US"/>
+                </w:rPr>
+              </m:ctrlPr>
+            </m:sSubSupPr>
+            <m:e>
+              <m:r>
+                <m:rPr>
+                  <m:sty m:val="p"/>
+                </m:rPr>
+                <w:rPr>
+                  <w:rFonts w:ascii="Cambria Math" w:eastAsiaTheme="minorEastAsia" w:hAnsi="Cambria Math" w:cs="Mongolian Baiti"/>
+                  <w:lang w:val="en-US"/>
+                </w:rPr>
+                <m:t>Σ</m:t>
+              </m:r>
+              <m:ctrlPr>
+                <w:rPr>
+                  <w:rFonts w:ascii="Cambria Math" w:eastAsiaTheme="minorEastAsia" w:hAnsi="Cambria Math" w:cs="Mongolian Baiti"/>
+                  <w:lang w:val="en-US"/>
+                </w:rPr>
+              </m:ctrlPr>
+            </m:e>
+            <m:sub>
+              <m:r>
+                <w:rPr>
+                  <w:rFonts w:ascii="Cambria Math" w:eastAsiaTheme="minorEastAsia" w:hAnsi="Cambria Math" w:cs="Mongolian Baiti"/>
+                  <w:lang w:val="en-US"/>
+                </w:rPr>
+                <m:t>i=1</m:t>
+              </m:r>
+            </m:sub>
+            <m:sup>
+              <m:r>
+                <w:rPr>
+                  <w:rFonts w:ascii="Cambria Math" w:eastAsiaTheme="minorEastAsia" w:hAnsi="Cambria Math" w:cs="Mongolian Baiti"/>
+                  <w:lang w:val="en-US"/>
+                </w:rPr>
+                <m:t>m</m:t>
+              </m:r>
+            </m:sup>
+          </m:sSubSup>
+          <m:func>
+            <m:funcPr>
+              <m:ctrlPr>
+                <w:rPr>
+                  <w:rFonts w:ascii="Cambria Math" w:eastAsiaTheme="minorEastAsia" w:hAnsi="Cambria Math" w:cs="Mongolian Baiti"/>
+                  <w:i/>
+                  <w:lang w:val="en-US"/>
+                </w:rPr>
+              </m:ctrlPr>
+            </m:funcPr>
+            <m:fName>
+              <m:r>
+                <m:rPr>
+                  <m:sty m:val="p"/>
+                </m:rPr>
+                <w:rPr>
+                  <w:rFonts w:ascii="Cambria Math" w:eastAsiaTheme="minorEastAsia" w:hAnsi="Cambria Math" w:cs="Mongolian Baiti"/>
+                  <w:lang w:val="en-US"/>
+                </w:rPr>
+                <m:t>log</m:t>
+              </m:r>
+            </m:fName>
+            <m:e>
+              <m:d>
+                <m:dPr>
+                  <m:ctrlPr>
+                    <w:rPr>
+                      <w:rFonts w:ascii="Cambria Math" w:eastAsiaTheme="minorEastAsia" w:hAnsi="Cambria Math" w:cs="Mongolian Baiti"/>
+                      <w:i/>
+                      <w:lang w:val="en-US"/>
+                    </w:rPr>
+                  </m:ctrlPr>
+                </m:dPr>
+                <m:e>
+                  <m:sSub>
+                    <m:sSubPr>
+                      <m:ctrlPr>
+                        <w:rPr>
+                          <w:rFonts w:ascii="Cambria Math" w:eastAsiaTheme="minorEastAsia" w:hAnsi="Cambria Math" w:cs="Mongolian Baiti"/>
+                          <w:i/>
+                          <w:lang w:val="en-US"/>
+                        </w:rPr>
+                      </m:ctrlPr>
+                    </m:sSubPr>
+                    <m:e>
+                      <m:r>
+                        <w:rPr>
+                          <w:rFonts w:ascii="Cambria Math" w:eastAsiaTheme="minorEastAsia" w:hAnsi="Cambria Math" w:cs="Mongolian Baiti"/>
+                          <w:lang w:val="en-US"/>
+                        </w:rPr>
+                        <m:t>p</m:t>
+                      </m:r>
+                    </m:e>
+                    <m:sub>
+                      <m:sSub>
+                        <m:sSubPr>
+                          <m:ctrlPr>
+                            <w:rPr>
+                              <w:rFonts w:ascii="Cambria Math" w:eastAsiaTheme="minorEastAsia" w:hAnsi="Cambria Math" w:cs="Mongolian Baiti"/>
+                              <w:i/>
+                              <w:lang w:val="en-US"/>
+                            </w:rPr>
+                          </m:ctrlPr>
+                        </m:sSubPr>
+                        <m:e>
+                          <m:r>
+                            <w:rPr>
+                              <w:rFonts w:ascii="Cambria Math" w:eastAsiaTheme="minorEastAsia" w:hAnsi="Cambria Math" w:cs="Mongolian Baiti"/>
+                              <w:lang w:val="en-US"/>
+                            </w:rPr>
+                            <m:t>z</m:t>
+                          </m:r>
+                        </m:e>
+                        <m:sub>
+                          <m:r>
+                            <w:rPr>
+                              <w:rFonts w:ascii="Cambria Math" w:eastAsiaTheme="minorEastAsia" w:hAnsi="Cambria Math" w:cs="Mongolian Baiti"/>
+                              <w:lang w:val="en-US"/>
+                            </w:rPr>
+                            <m:t>i</m:t>
+                          </m:r>
+                        </m:sub>
+                      </m:sSub>
+                    </m:sub>
+                  </m:sSub>
+                </m:e>
+              </m:d>
+            </m:e>
+          </m:func>
+          <m:r>
+            <w:rPr>
+              <w:rFonts w:ascii="Cambria Math" w:eastAsiaTheme="minorEastAsia" w:hAnsi="Cambria Math" w:cs="Mongolian Baiti"/>
+              <w:lang w:val="en-US"/>
+            </w:rPr>
+            <m:t>+</m:t>
+          </m:r>
+          <m:sSubSup>
+            <m:sSubSupPr>
+              <m:ctrlPr>
+                <w:rPr>
+                  <w:rFonts w:ascii="Cambria Math" w:eastAsiaTheme="minorEastAsia" w:hAnsi="Cambria Math" w:cs="Mongolian Baiti"/>
+                  <w:i/>
+                  <w:lang w:val="en-US"/>
+                </w:rPr>
+              </m:ctrlPr>
+            </m:sSubSupPr>
+            <m:e>
+              <m:r>
+                <m:rPr>
+                  <m:sty m:val="p"/>
+                </m:rPr>
+                <w:rPr>
+                  <w:rFonts w:ascii="Cambria Math" w:eastAsiaTheme="minorEastAsia" w:hAnsi="Cambria Math" w:cs="Mongolian Baiti"/>
+                  <w:lang w:val="en-US"/>
+                </w:rPr>
+                <m:t>Σ</m:t>
+              </m:r>
+              <m:ctrlPr>
+                <w:rPr>
+                  <w:rFonts w:ascii="Cambria Math" w:eastAsiaTheme="minorEastAsia" w:hAnsi="Cambria Math" w:cs="Mongolian Baiti"/>
+                  <w:lang w:val="en-US"/>
+                </w:rPr>
+              </m:ctrlPr>
+            </m:e>
+            <m:sub>
+              <m:r>
+                <w:rPr>
+                  <w:rFonts w:ascii="Cambria Math" w:eastAsiaTheme="minorEastAsia" w:hAnsi="Cambria Math" w:cs="Mongolian Baiti"/>
+                  <w:lang w:val="en-US"/>
+                </w:rPr>
+                <m:t>i=1</m:t>
+              </m:r>
+            </m:sub>
+            <m:sup>
+              <m:r>
+                <w:rPr>
+                  <w:rFonts w:ascii="Cambria Math" w:eastAsiaTheme="minorEastAsia" w:hAnsi="Cambria Math" w:cs="Mongolian Baiti"/>
+                  <w:lang w:val="en-US"/>
+                </w:rPr>
+                <m:t>m</m:t>
+              </m:r>
+            </m:sup>
+          </m:sSubSup>
+          <m:func>
+            <m:funcPr>
+              <m:ctrlPr>
+                <w:rPr>
+                  <w:rFonts w:ascii="Cambria Math" w:eastAsiaTheme="minorEastAsia" w:hAnsi="Cambria Math" w:cs="Mongolian Baiti"/>
+                  <w:i/>
+                  <w:lang w:val="en-US"/>
+                </w:rPr>
+              </m:ctrlPr>
+            </m:funcPr>
+            <m:fName>
+              <m:r>
+                <m:rPr>
+                  <m:sty m:val="p"/>
+                </m:rPr>
+                <w:rPr>
+                  <w:rFonts w:ascii="Cambria Math" w:eastAsiaTheme="minorEastAsia" w:hAnsi="Cambria Math" w:cs="Mongolian Baiti"/>
+                  <w:lang w:val="en-US"/>
+                </w:rPr>
+                <m:t>log</m:t>
+              </m:r>
+            </m:fName>
+            <m:e>
+              <m:d>
+                <m:dPr>
+                  <m:ctrlPr>
+                    <w:rPr>
+                      <w:rFonts w:ascii="Cambria Math" w:eastAsiaTheme="minorEastAsia" w:hAnsi="Cambria Math" w:cs="Mongolian Baiti"/>
+                      <w:i/>
+                      <w:lang w:val="en-US"/>
+                    </w:rPr>
+                  </m:ctrlPr>
+                </m:dPr>
+                <m:e>
+                  <m:sSub>
+                    <m:sSubPr>
+                      <m:ctrlPr>
+                        <w:rPr>
+                          <w:rFonts w:ascii="Cambria Math" w:eastAsiaTheme="minorEastAsia" w:hAnsi="Cambria Math" w:cs="Mongolian Baiti"/>
+                          <w:i/>
+                          <w:lang w:val="en-US"/>
+                        </w:rPr>
+                      </m:ctrlPr>
+                    </m:sSubPr>
+                    <m:e>
+                      <m:r>
+                        <w:rPr>
+                          <w:rFonts w:ascii="Cambria Math" w:eastAsiaTheme="minorEastAsia" w:hAnsi="Cambria Math" w:cs="Mongolian Baiti"/>
+                          <w:lang w:val="en-US"/>
+                        </w:rPr>
+                        <m:t>f</m:t>
+                      </m:r>
+                    </m:e>
+                    <m:sub>
+                      <m:sSub>
+                        <m:sSubPr>
+                          <m:ctrlPr>
+                            <w:rPr>
+                              <w:rFonts w:ascii="Cambria Math" w:eastAsiaTheme="minorEastAsia" w:hAnsi="Cambria Math" w:cs="Mongolian Baiti"/>
+                              <w:i/>
+                              <w:lang w:val="en-US"/>
+                            </w:rPr>
+                          </m:ctrlPr>
+                        </m:sSubPr>
+                        <m:e>
+                          <m:r>
+                            <w:rPr>
+                              <w:rFonts w:ascii="Cambria Math" w:eastAsiaTheme="minorEastAsia" w:hAnsi="Cambria Math" w:cs="Mongolian Baiti"/>
+                              <w:lang w:val="en-US"/>
+                            </w:rPr>
+                            <m:t>σ</m:t>
+                          </m:r>
+                        </m:e>
+                        <m:sub>
+                          <m:sSub>
+                            <m:sSubPr>
+                              <m:ctrlPr>
+                                <w:rPr>
+                                  <w:rFonts w:ascii="Cambria Math" w:eastAsiaTheme="minorEastAsia" w:hAnsi="Cambria Math" w:cs="Mongolian Baiti"/>
+                                  <w:i/>
+                                  <w:lang w:val="en-US"/>
+                                </w:rPr>
+                              </m:ctrlPr>
+                            </m:sSubPr>
+                            <m:e>
+                              <m:r>
+                                <w:rPr>
+                                  <w:rFonts w:ascii="Cambria Math" w:eastAsiaTheme="minorEastAsia" w:hAnsi="Cambria Math" w:cs="Mongolian Baiti"/>
+                                  <w:lang w:val="en-US"/>
+                                </w:rPr>
+                                <m:t>z</m:t>
+                              </m:r>
+                            </m:e>
+                            <m:sub>
+                              <m:r>
+                                <w:rPr>
+                                  <w:rFonts w:ascii="Cambria Math" w:eastAsiaTheme="minorEastAsia" w:hAnsi="Cambria Math" w:cs="Mongolian Baiti"/>
+                                  <w:lang w:val="en-US"/>
+                                </w:rPr>
+                                <m:t>i</m:t>
+                              </m:r>
+                            </m:sub>
+                          </m:sSub>
+                        </m:sub>
+                      </m:sSub>
+                    </m:sub>
+                  </m:sSub>
+                  <m:d>
+                    <m:dPr>
+                      <m:ctrlPr>
+                        <w:rPr>
+                          <w:rFonts w:ascii="Cambria Math" w:eastAsiaTheme="minorEastAsia" w:hAnsi="Cambria Math" w:cs="Mongolian Baiti"/>
+                          <w:i/>
+                          <w:lang w:val="en-US"/>
+                        </w:rPr>
+                      </m:ctrlPr>
+                    </m:dPr>
+                    <m:e>
+                      <m:sSub>
+                        <m:sSubPr>
+                          <m:ctrlPr>
+                            <w:rPr>
+                              <w:rFonts w:ascii="Cambria Math" w:eastAsiaTheme="minorEastAsia" w:hAnsi="Cambria Math" w:cs="Mongolian Baiti"/>
+                              <w:i/>
+                              <w:lang w:val="en-US"/>
+                            </w:rPr>
+                          </m:ctrlPr>
+                        </m:sSubPr>
+                        <m:e>
+                          <m:r>
+                            <w:rPr>
+                              <w:rFonts w:ascii="Cambria Math" w:eastAsiaTheme="minorEastAsia" w:hAnsi="Cambria Math" w:cs="Mongolian Baiti"/>
+                              <w:lang w:val="en-US"/>
+                            </w:rPr>
+                            <m:t>x</m:t>
+                          </m:r>
+                        </m:e>
+                        <m:sub>
+                          <m:r>
+                            <w:rPr>
+                              <w:rFonts w:ascii="Cambria Math" w:eastAsiaTheme="minorEastAsia" w:hAnsi="Cambria Math" w:cs="Mongolian Baiti"/>
+                              <w:lang w:val="en-US"/>
+                            </w:rPr>
+                            <m:t>i</m:t>
+                          </m:r>
+                        </m:sub>
+                      </m:sSub>
+                    </m:e>
+                  </m:d>
+                </m:e>
+              </m:d>
+            </m:e>
+          </m:func>
+          <m:r>
+            <w:rPr>
+              <w:rFonts w:ascii="Mongolian Baiti" w:eastAsiaTheme="minorEastAsia" w:hAnsi="Mongolian Baiti" w:cs="Mongolian Baiti"/>
+              <w:lang w:val="en-US"/>
+            </w:rPr>
+            <w:br/>
+          </m:r>
+        </m:oMath>
+      </m:oMathPara>
+      <w:r>
+        <w:rPr>
+          <w:rFonts w:ascii="Mongolian Baiti" w:eastAsiaTheme="minorEastAsia" w:hAnsi="Mongolian Baiti" w:cs="Mongolian Baiti"/>
+          <w:lang w:val="en-US"/>
+        </w:rPr>
+        <w:t xml:space="preserve">Now </w:t>
+      </w:r>
+      <w:r>
+        <w:rPr>
+          <w:rFonts w:ascii="Mongolian Baiti" w:eastAsiaTheme="minorEastAsia" w:hAnsi="Mongolian Baiti" w:cs="Mongolian Baiti"/>
+          <w:lang w:val="en-US"/>
+        </w:rPr>
+        <w:t>let’s</w:t>
+      </w:r>
+      <w:r>
+        <w:rPr>
+          <w:rFonts w:ascii="Mongolian Baiti" w:eastAsiaTheme="minorEastAsia" w:hAnsi="Mongolian Baiti" w:cs="Mongolian Baiti"/>
+          <w:lang w:val="en-US"/>
+        </w:rPr>
+        <w:t xml:space="preserve"> calculate all the partial derivatives </w:t>
+      </w:r>
+      <m:oMath>
+        <m:f>
+          <m:fPr>
+            <m:ctrlPr>
+              <w:rPr>
+                <w:rFonts w:ascii="Cambria Math" w:eastAsiaTheme="minorEastAsia" w:hAnsi="Cambria Math" w:cs="Mongolian Baiti"/>
+                <w:i/>
+                <w:lang w:val="en-US"/>
+              </w:rPr>
+            </m:ctrlPr>
+          </m:fPr>
+          <m:num>
+            <m:r>
+              <w:rPr>
+                <w:rFonts w:ascii="Cambria Math" w:eastAsiaTheme="minorEastAsia" w:hAnsi="Cambria Math" w:cs="Mongolian Baiti"/>
+                <w:lang w:val="en-US"/>
+              </w:rPr>
+              <m:t>∂L</m:t>
+            </m:r>
+          </m:num>
+          <m:den>
+            <m:r>
+              <w:rPr>
+                <w:rFonts w:ascii="Cambria Math" w:eastAsiaTheme="minorEastAsia" w:hAnsi="Cambria Math" w:cs="Mongolian Baiti"/>
+                <w:lang w:val="en-US"/>
+              </w:rPr>
+              <m:t>∂</m:t>
+            </m:r>
+            <m:sSub>
+              <m:sSubPr>
+                <m:ctrlPr>
+                  <w:rPr>
+                    <w:rFonts w:ascii="Cambria Math" w:eastAsiaTheme="minorEastAsia" w:hAnsi="Cambria Math" w:cs="Mongolian Baiti"/>
+                    <w:i/>
+                    <w:lang w:val="en-US"/>
+                  </w:rPr>
+                </m:ctrlPr>
+              </m:sSubPr>
+              <m:e>
+                <m:r>
+                  <w:rPr>
+                    <w:rFonts w:ascii="Cambria Math" w:eastAsiaTheme="minorEastAsia" w:hAnsi="Cambria Math" w:cs="Mongolian Baiti"/>
+                    <w:lang w:val="en-US"/>
+                  </w:rPr>
+                  <m:t>p</m:t>
+                </m:r>
+              </m:e>
+              <m:sub>
+                <m:r>
+                  <w:rPr>
+                    <w:rFonts w:ascii="Cambria Math" w:eastAsiaTheme="minorEastAsia" w:hAnsi="Cambria Math" w:cs="Mongolian Baiti"/>
+                    <w:lang w:val="en-US"/>
+                  </w:rPr>
+                  <m:t>j</m:t>
+                </m:r>
+              </m:sub>
+            </m:sSub>
+            <m:r>
+              <w:rPr>
+                <w:rFonts w:ascii="Cambria Math" w:eastAsiaTheme="minorEastAsia" w:hAnsi="Cambria Math" w:cs="Mongolian Baiti"/>
+                <w:lang w:val="en-US"/>
+              </w:rPr>
+              <m:t xml:space="preserve"> </m:t>
+            </m:r>
+          </m:den>
+        </m:f>
+      </m:oMath>
+      <w:r>
+        <w:rPr>
+          <w:rFonts w:ascii="Mongolian Baiti" w:eastAsiaTheme="minorEastAsia" w:hAnsi="Mongolian Baiti" w:cs="Mongolian Baiti"/>
+          <w:lang w:val="en-US"/>
+        </w:rPr>
+        <w:t xml:space="preserve"> and </w:t>
+      </w:r>
+      <m:oMath>
+        <m:f>
+          <m:fPr>
+            <m:ctrlPr>
+              <w:rPr>
+                <w:rFonts w:ascii="Cambria Math" w:eastAsiaTheme="minorEastAsia" w:hAnsi="Cambria Math" w:cs="Mongolian Baiti"/>
+                <w:i/>
+                <w:lang w:val="en-US"/>
+              </w:rPr>
+            </m:ctrlPr>
+          </m:fPr>
+          <m:num>
+            <m:r>
+              <w:rPr>
+                <w:rFonts w:ascii="Cambria Math" w:eastAsiaTheme="minorEastAsia" w:hAnsi="Cambria Math" w:cs="Mongolian Baiti"/>
+                <w:lang w:val="en-US"/>
+              </w:rPr>
+              <m:t>∂L</m:t>
+            </m:r>
+          </m:num>
+          <m:den>
+            <m:r>
+              <w:rPr>
+                <w:rFonts w:ascii="Cambria Math" w:eastAsiaTheme="minorEastAsia" w:hAnsi="Cambria Math" w:cs="Mongolian Baiti"/>
+                <w:lang w:val="en-US"/>
+              </w:rPr>
+              <m:t>∂</m:t>
+            </m:r>
+            <m:sSub>
+              <m:sSubPr>
+                <m:ctrlPr>
+                  <w:rPr>
+                    <w:rFonts w:ascii="Cambria Math" w:eastAsiaTheme="minorEastAsia" w:hAnsi="Cambria Math" w:cs="Mongolian Baiti"/>
+                    <w:i/>
+                    <w:lang w:val="en-US"/>
+                  </w:rPr>
+                </m:ctrlPr>
+              </m:sSubPr>
+              <m:e>
+                <m:r>
+                  <w:rPr>
+                    <w:rFonts w:ascii="Cambria Math" w:eastAsiaTheme="minorEastAsia" w:hAnsi="Cambria Math" w:cs="Mongolian Baiti"/>
+                    <w:lang w:val="en-US"/>
+                  </w:rPr>
+                  <m:t>σ</m:t>
+                </m:r>
+              </m:e>
+              <m:sub>
+                <m:r>
+                  <w:rPr>
+                    <w:rFonts w:ascii="Cambria Math" w:eastAsiaTheme="minorEastAsia" w:hAnsi="Cambria Math" w:cs="Mongolian Baiti"/>
+                    <w:lang w:val="en-US"/>
+                  </w:rPr>
+                  <m:t>j</m:t>
+                </m:r>
+              </m:sub>
+            </m:sSub>
+          </m:den>
+        </m:f>
+      </m:oMath>
+      <w:r>
+        <w:rPr>
+          <w:rFonts w:ascii="Mongolian Baiti" w:eastAsiaTheme="minorEastAsia" w:hAnsi="Mongolian Baiti" w:cs="Mongolian Baiti"/>
+          <w:lang w:val="en-US"/>
+        </w:rPr>
+        <w:t xml:space="preserve"> for every </w:t>
+      </w:r>
+      <m:oMath>
+        <m:r>
+          <w:rPr>
+            <w:rFonts w:ascii="Cambria Math" w:eastAsiaTheme="minorEastAsia" w:hAnsi="Cambria Math" w:cs="Mongolian Baiti"/>
+            <w:lang w:val="en-US"/>
+          </w:rPr>
+          <m:t>1≤j≤k</m:t>
+        </m:r>
+      </m:oMath>
+      <w:r>
+        <w:rPr>
+          <w:rFonts w:ascii="Mongolian Baiti" w:eastAsiaTheme="minorEastAsia" w:hAnsi="Mongolian Baiti" w:cs="Mongolian Baiti"/>
+          <w:lang w:val="en-US"/>
+        </w:rPr>
+        <w:t>:</w:t>
+      </w:r>
+      <w:r>
+        <w:rPr>
+          <w:rFonts w:ascii="Mongolian Baiti" w:eastAsiaTheme="minorEastAsia" w:hAnsi="Mongolian Baiti" w:cs="Mongolian Baiti"/>
+          <w:lang w:val="en-US"/>
+        </w:rPr>
+        <w:br/>
+      </w:r>
+      <m:oMathPara>
+        <m:oMath>
+          <m:f>
+            <m:fPr>
+              <m:ctrlPr>
+                <w:rPr>
+                  <w:rFonts w:ascii="Cambria Math" w:eastAsiaTheme="minorEastAsia" w:hAnsi="Cambria Math" w:cs="Mongolian Baiti"/>
+                  <w:lang w:val="en-US"/>
+                </w:rPr>
+              </m:ctrlPr>
+            </m:fPr>
+            <m:num>
+              <m:r>
+                <w:rPr>
+                  <w:rFonts w:ascii="Cambria Math" w:eastAsiaTheme="minorEastAsia" w:hAnsi="Cambria Math" w:cs="Mongolian Baiti"/>
+                  <w:lang w:val="en-US"/>
+                </w:rPr>
+                <m:t>∂L</m:t>
+              </m:r>
+            </m:num>
+            <m:den>
+              <m:r>
+                <w:rPr>
+                  <w:rFonts w:ascii="Cambria Math" w:eastAsiaTheme="minorEastAsia" w:hAnsi="Cambria Math" w:cs="Mongolian Baiti"/>
+                  <w:lang w:val="en-US"/>
+                </w:rPr>
+                <m:t>∂</m:t>
+              </m:r>
+              <m:sSub>
+                <m:sSubPr>
+                  <m:ctrlPr>
+                    <w:rPr>
+                      <w:rFonts w:ascii="Cambria Math" w:eastAsiaTheme="minorEastAsia" w:hAnsi="Cambria Math" w:cs="Mongolian Baiti"/>
+                      <w:lang w:val="en-US"/>
+                    </w:rPr>
+                  </m:ctrlPr>
+                </m:sSubPr>
+                <m:e>
+                  <m:r>
+                    <w:rPr>
+                      <w:rFonts w:ascii="Cambria Math" w:eastAsiaTheme="minorEastAsia" w:hAnsi="Cambria Math" w:cs="Mongolian Baiti"/>
+                      <w:lang w:val="en-US"/>
+                    </w:rPr>
+                    <m:t>p</m:t>
+                  </m:r>
+                </m:e>
+                <m:sub>
+                  <m:r>
+                    <w:rPr>
+                      <w:rFonts w:ascii="Cambria Math" w:eastAsiaTheme="minorEastAsia" w:hAnsi="Cambria Math" w:cs="Mongolian Baiti"/>
+                      <w:lang w:val="en-US"/>
+                    </w:rPr>
+                    <m:t>j</m:t>
+                  </m:r>
+                </m:sub>
+              </m:sSub>
+              <m:r>
+                <m:rPr>
+                  <m:sty m:val="p"/>
+                </m:rPr>
+                <w:rPr>
+                  <w:rFonts w:ascii="Cambria Math" w:eastAsiaTheme="minorEastAsia" w:hAnsi="Cambria Math" w:cs="Mongolian Baiti"/>
+                  <w:lang w:val="en-US"/>
+                </w:rPr>
+                <m:t xml:space="preserve"> </m:t>
+              </m:r>
+            </m:den>
+          </m:f>
+          <m:r>
+            <m:rPr>
+              <m:sty m:val="p"/>
+            </m:rPr>
+            <w:rPr>
+              <w:rFonts w:ascii="Cambria Math" w:eastAsiaTheme="minorEastAsia" w:hAnsi="Cambria Math" w:cs="Mongolian Baiti"/>
+              <w:lang w:val="en-US"/>
+            </w:rPr>
+            <m:t>=</m:t>
+          </m:r>
+          <m:sSubSup>
+            <m:sSubSupPr>
+              <m:ctrlPr>
+                <w:rPr>
+                  <w:rFonts w:ascii="Cambria Math" w:eastAsiaTheme="minorEastAsia" w:hAnsi="Cambria Math" w:cs="Mongolian Baiti"/>
+                  <w:lang w:val="en-US"/>
+                </w:rPr>
+              </m:ctrlPr>
+            </m:sSubSupPr>
+            <m:e>
+              <m:r>
+                <m:rPr>
+                  <m:sty m:val="p"/>
+                </m:rPr>
+                <w:rPr>
+                  <w:rFonts w:ascii="Cambria Math" w:eastAsiaTheme="minorEastAsia" w:hAnsi="Cambria Math" w:cs="Mongolian Baiti"/>
+                  <w:lang w:val="en-US"/>
+                </w:rPr>
+                <m:t>Σ</m:t>
+              </m:r>
+            </m:e>
+            <m:sub>
+              <m:r>
+                <w:rPr>
+                  <w:rFonts w:ascii="Cambria Math" w:eastAsiaTheme="minorEastAsia" w:hAnsi="Cambria Math" w:cs="Mongolian Baiti"/>
+                  <w:lang w:val="en-US"/>
+                </w:rPr>
+                <m:t>i</m:t>
+              </m:r>
+              <m:r>
+                <m:rPr>
+                  <m:sty m:val="p"/>
+                </m:rPr>
+                <w:rPr>
+                  <w:rFonts w:ascii="Cambria Math" w:eastAsiaTheme="minorEastAsia" w:hAnsi="Cambria Math" w:cs="Mongolian Baiti"/>
+                  <w:lang w:val="en-US"/>
+                </w:rPr>
+                <m:t>=1</m:t>
+              </m:r>
+            </m:sub>
+            <m:sup>
+              <m:r>
+                <w:rPr>
+                  <w:rFonts w:ascii="Cambria Math" w:eastAsiaTheme="minorEastAsia" w:hAnsi="Cambria Math" w:cs="Mongolian Baiti"/>
+                  <w:lang w:val="en-US"/>
+                </w:rPr>
+                <m:t>m</m:t>
+              </m:r>
+            </m:sup>
+          </m:sSubSup>
+          <m:f>
+            <m:fPr>
+              <m:ctrlPr>
+                <w:rPr>
+                  <w:rFonts w:ascii="Cambria Math" w:eastAsiaTheme="minorEastAsia" w:hAnsi="Cambria Math" w:cs="Mongolian Baiti"/>
+                  <w:lang w:val="en-US"/>
+                </w:rPr>
+              </m:ctrlPr>
+            </m:fPr>
+            <m:num>
+              <m:r>
+                <m:rPr>
+                  <m:sty m:val="p"/>
+                </m:rPr>
+                <w:rPr>
+                  <w:rFonts w:ascii="Cambria Math" w:eastAsiaTheme="minorEastAsia" w:hAnsi="Cambria Math" w:cs="Mongolian Baiti"/>
+                  <w:lang w:val="en-US"/>
+                </w:rPr>
+                <m:t>1</m:t>
+              </m:r>
+            </m:num>
+            <m:den>
+              <m:sSub>
+                <m:sSubPr>
+                  <m:ctrlPr>
+                    <w:rPr>
+                      <w:rFonts w:ascii="Cambria Math" w:eastAsiaTheme="minorEastAsia" w:hAnsi="Cambria Math" w:cs="Mongolian Baiti"/>
+                      <w:lang w:val="en-US"/>
+                    </w:rPr>
+                  </m:ctrlPr>
+                </m:sSubPr>
+                <m:e>
+                  <m:r>
+                    <w:rPr>
+                      <w:rFonts w:ascii="Cambria Math" w:eastAsiaTheme="minorEastAsia" w:hAnsi="Cambria Math" w:cs="Mongolian Baiti"/>
+                      <w:lang w:val="en-US"/>
+                    </w:rPr>
+                    <m:t>p</m:t>
+                  </m:r>
+                </m:e>
+                <m:sub>
+                  <m:r>
+                    <w:rPr>
+                      <w:rFonts w:ascii="Cambria Math" w:eastAsiaTheme="minorEastAsia" w:hAnsi="Cambria Math" w:cs="Mongolian Baiti"/>
+                      <w:lang w:val="en-US"/>
+                    </w:rPr>
+                    <m:t>j</m:t>
+                  </m:r>
+                </m:sub>
+              </m:sSub>
+            </m:den>
+          </m:f>
+          <m:r>
+            <m:rPr>
+              <m:scr m:val="double-struck"/>
+            </m:rPr>
+            <w:rPr>
+              <w:rFonts w:ascii="Cambria Math" w:eastAsiaTheme="minorEastAsia" w:hAnsi="Cambria Math" w:cs="Mongolian Baiti"/>
+              <w:lang w:val="en-US"/>
+            </w:rPr>
+            <m:t>⋅I</m:t>
+          </m:r>
+          <m:d>
+            <m:dPr>
+              <m:begChr m:val="["/>
+              <m:endChr m:val="]"/>
+              <m:ctrlPr>
+                <w:rPr>
+                  <w:rFonts w:ascii="Cambria Math" w:eastAsiaTheme="minorEastAsia" w:hAnsi="Cambria Math" w:cs="Mongolian Baiti"/>
+                  <w:i/>
+                  <w:lang w:val="en-US"/>
+                </w:rPr>
+              </m:ctrlPr>
+            </m:dPr>
+            <m:e>
+              <m:sSub>
+                <m:sSubPr>
+                  <m:ctrlPr>
+                    <w:rPr>
+                      <w:rFonts w:ascii="Cambria Math" w:eastAsiaTheme="minorEastAsia" w:hAnsi="Cambria Math" w:cs="Mongolian Baiti"/>
+                      <w:i/>
+                      <w:lang w:val="en-US"/>
+                    </w:rPr>
+                  </m:ctrlPr>
+                </m:sSubPr>
+                <m:e>
+                  <m:r>
+                    <w:rPr>
+                      <w:rFonts w:ascii="Cambria Math" w:eastAsiaTheme="minorEastAsia" w:hAnsi="Cambria Math" w:cs="Mongolian Baiti"/>
+                      <w:lang w:val="en-US"/>
+                    </w:rPr>
+                    <m:t>z</m:t>
+                  </m:r>
+                </m:e>
+                <m:sub>
+                  <m:r>
+                    <w:rPr>
+                      <w:rFonts w:ascii="Cambria Math" w:eastAsiaTheme="minorEastAsia" w:hAnsi="Cambria Math" w:cs="Mongolian Baiti"/>
+                      <w:lang w:val="en-US"/>
+                    </w:rPr>
+                    <m:t>i</m:t>
+                  </m:r>
+                </m:sub>
+              </m:sSub>
+              <m:r>
+                <w:rPr>
+                  <w:rFonts w:ascii="Cambria Math" w:eastAsiaTheme="minorEastAsia" w:hAnsi="Cambria Math" w:cs="Mongolian Baiti"/>
+                  <w:lang w:val="en-US"/>
+                </w:rPr>
+                <m:t>=j</m:t>
+              </m:r>
+            </m:e>
+          </m:d>
+          <m:r>
+            <w:rPr>
+              <w:rFonts w:ascii="Cambria Math" w:eastAsiaTheme="minorEastAsia" w:hAnsi="Cambria Math" w:cs="Mongolian Baiti"/>
+              <w:lang w:val="en-US"/>
+            </w:rPr>
+            <m:t>=</m:t>
+          </m:r>
+          <m:f>
+            <m:fPr>
+              <m:ctrlPr>
+                <w:rPr>
+                  <w:rFonts w:ascii="Cambria Math" w:eastAsiaTheme="minorEastAsia" w:hAnsi="Cambria Math" w:cs="Mongolian Baiti"/>
+                  <w:i/>
+                  <w:lang w:val="en-US"/>
+                </w:rPr>
+              </m:ctrlPr>
+            </m:fPr>
+            <m:num>
+              <m:r>
+                <w:rPr>
+                  <w:rFonts w:ascii="Cambria Math" w:eastAsiaTheme="minorEastAsia" w:hAnsi="Cambria Math" w:cs="Mongolian Baiti"/>
+                  <w:lang w:val="en-US"/>
+                </w:rPr>
+                <m:t>1</m:t>
+              </m:r>
+            </m:num>
+            <m:den>
+              <m:sSub>
+                <m:sSubPr>
+                  <m:ctrlPr>
+                    <w:rPr>
+                      <w:rFonts w:ascii="Cambria Math" w:eastAsiaTheme="minorEastAsia" w:hAnsi="Cambria Math" w:cs="Mongolian Baiti"/>
+                      <w:i/>
+                      <w:lang w:val="en-US"/>
+                    </w:rPr>
+                  </m:ctrlPr>
+                </m:sSubPr>
+                <m:e>
+                  <m:r>
+                    <w:rPr>
+                      <w:rFonts w:ascii="Cambria Math" w:eastAsiaTheme="minorEastAsia" w:hAnsi="Cambria Math" w:cs="Mongolian Baiti"/>
+                      <w:lang w:val="en-US"/>
+                    </w:rPr>
+                    <m:t>p</m:t>
+                  </m:r>
+                </m:e>
+                <m:sub>
+                  <m:r>
+                    <w:rPr>
+                      <w:rFonts w:ascii="Cambria Math" w:eastAsiaTheme="minorEastAsia" w:hAnsi="Cambria Math" w:cs="Mongolian Baiti"/>
+                      <w:lang w:val="en-US"/>
+                    </w:rPr>
+                    <m:t>j</m:t>
+                  </m:r>
+                </m:sub>
+              </m:sSub>
+            </m:den>
+          </m:f>
+          <m:r>
+            <w:rPr>
+              <w:rFonts w:ascii="Cambria Math" w:eastAsiaTheme="minorEastAsia" w:hAnsi="Cambria Math" w:cs="Mongolian Baiti"/>
+              <w:lang w:val="en-US"/>
+            </w:rPr>
+            <m:t>⋅</m:t>
+          </m:r>
+          <m:sSubSup>
+            <m:sSubSupPr>
+              <m:ctrlPr>
+                <w:rPr>
+                  <w:rFonts w:ascii="Cambria Math" w:eastAsiaTheme="minorEastAsia" w:hAnsi="Cambria Math" w:cs="Mongolian Baiti"/>
+                  <w:lang w:val="en-US"/>
+                </w:rPr>
+              </m:ctrlPr>
+            </m:sSubSupPr>
+            <m:e>
+              <m:r>
+                <m:rPr>
+                  <m:sty m:val="p"/>
+                </m:rPr>
+                <w:rPr>
+                  <w:rFonts w:ascii="Cambria Math" w:eastAsiaTheme="minorEastAsia" w:hAnsi="Cambria Math" w:cs="Mongolian Baiti"/>
+                  <w:lang w:val="en-US"/>
+                </w:rPr>
+                <m:t>Σ</m:t>
+              </m:r>
+            </m:e>
+            <m:sub>
+              <m:r>
+                <w:rPr>
+                  <w:rFonts w:ascii="Cambria Math" w:eastAsiaTheme="minorEastAsia" w:hAnsi="Cambria Math" w:cs="Mongolian Baiti"/>
+                  <w:lang w:val="en-US"/>
+                </w:rPr>
+                <m:t>i</m:t>
+              </m:r>
+              <m:r>
+                <m:rPr>
+                  <m:sty m:val="p"/>
+                </m:rPr>
+                <w:rPr>
+                  <w:rFonts w:ascii="Cambria Math" w:eastAsiaTheme="minorEastAsia" w:hAnsi="Cambria Math" w:cs="Mongolian Baiti"/>
+                  <w:lang w:val="en-US"/>
+                </w:rPr>
+                <m:t>=1</m:t>
+              </m:r>
+            </m:sub>
+            <m:sup>
+              <m:r>
+                <w:rPr>
+                  <w:rFonts w:ascii="Cambria Math" w:eastAsiaTheme="minorEastAsia" w:hAnsi="Cambria Math" w:cs="Mongolian Baiti"/>
+                  <w:lang w:val="en-US"/>
+                </w:rPr>
+                <m:t>m</m:t>
+              </m:r>
+            </m:sup>
+          </m:sSubSup>
+          <m:r>
+            <m:rPr>
+              <m:scr m:val="double-struck"/>
+            </m:rPr>
+            <w:rPr>
+              <w:rFonts w:ascii="Cambria Math" w:eastAsiaTheme="minorEastAsia" w:hAnsi="Cambria Math" w:cs="Mongolian Baiti"/>
+              <w:lang w:val="en-US"/>
+            </w:rPr>
+            <m:t>I</m:t>
+          </m:r>
+          <m:d>
+            <m:dPr>
+              <m:begChr m:val="["/>
+              <m:endChr m:val="]"/>
+              <m:ctrlPr>
+                <w:rPr>
+                  <w:rFonts w:ascii="Cambria Math" w:eastAsiaTheme="minorEastAsia" w:hAnsi="Cambria Math" w:cs="Mongolian Baiti"/>
+                  <w:i/>
+                  <w:lang w:val="en-US"/>
+                </w:rPr>
+              </m:ctrlPr>
+            </m:dPr>
+            <m:e>
+              <m:sSub>
+                <m:sSubPr>
+                  <m:ctrlPr>
+                    <w:rPr>
+                      <w:rFonts w:ascii="Cambria Math" w:eastAsiaTheme="minorEastAsia" w:hAnsi="Cambria Math" w:cs="Mongolian Baiti"/>
+                      <w:i/>
+                      <w:lang w:val="en-US"/>
+                    </w:rPr>
+                  </m:ctrlPr>
+                </m:sSubPr>
+                <m:e>
+                  <m:r>
+                    <w:rPr>
+                      <w:rFonts w:ascii="Cambria Math" w:eastAsiaTheme="minorEastAsia" w:hAnsi="Cambria Math" w:cs="Mongolian Baiti"/>
+                      <w:lang w:val="en-US"/>
+                    </w:rPr>
+                    <m:t>z</m:t>
+                  </m:r>
+                </m:e>
+                <m:sub>
+                  <m:r>
+                    <w:rPr>
+                      <w:rFonts w:ascii="Cambria Math" w:eastAsiaTheme="minorEastAsia" w:hAnsi="Cambria Math" w:cs="Mongolian Baiti"/>
+                      <w:lang w:val="en-US"/>
+                    </w:rPr>
+                    <m:t>i</m:t>
+                  </m:r>
+                </m:sub>
+              </m:sSub>
+              <m:r>
+                <w:rPr>
+                  <w:rFonts w:ascii="Cambria Math" w:eastAsiaTheme="minorEastAsia" w:hAnsi="Cambria Math" w:cs="Mongolian Baiti"/>
+                  <w:lang w:val="en-US"/>
+                </w:rPr>
+                <m:t>=j</m:t>
+              </m:r>
+            </m:e>
+          </m:d>
+        </m:oMath>
+      </m:oMathPara>
     </w:p>
     <w:p>
       <w:pPr>
         <w:rPr>
+          <w:rFonts w:ascii="Mongolian Baiti" w:eastAsiaTheme="minorEastAsia" w:hAnsi="Mongolian Baiti" w:cs="Mongolian Baiti"/>
+          <w:lang w:val="en-US"/>
+        </w:rPr>
+      </w:pPr>
+      <w:proofErr w:type="gramStart"/>
+      <w:r>
+        <w:rPr>
+          <w:rFonts w:ascii="Mongolian Baiti" w:eastAsiaTheme="minorEastAsia" w:hAnsi="Mongolian Baiti" w:cs="Mongolian Baiti"/>
+          <w:lang w:val="en-US"/>
+        </w:rPr>
+        <w:t>So</w:t>
+      </w:r>
+      <w:proofErr w:type="gramEnd"/>
+      <w:r>
+        <w:rPr>
+          <w:rFonts w:ascii="Mongolian Baiti" w:eastAsiaTheme="minorEastAsia" w:hAnsi="Mongolian Baiti" w:cs="Mongolian Baiti"/>
+          <w:lang w:val="en-US"/>
+        </w:rPr>
+        <w:t xml:space="preserve"> the partial derivatives for every </w:t>
+      </w:r>
+      <m:oMath>
+        <m:sSub>
+          <m:sSubPr>
+            <m:ctrlPr>
+              <w:rPr>
+                <w:rFonts w:ascii="Cambria Math" w:eastAsiaTheme="minorEastAsia" w:hAnsi="Cambria Math" w:cs="Mongolian Baiti"/>
+                <w:i/>
+                <w:lang w:val="en-US"/>
+              </w:rPr>
+            </m:ctrlPr>
+          </m:sSubPr>
+          <m:e>
+            <m:r>
+              <w:rPr>
+                <w:rFonts w:ascii="Cambria Math" w:eastAsiaTheme="minorEastAsia" w:hAnsi="Cambria Math" w:cs="Mongolian Baiti"/>
+                <w:lang w:val="en-US"/>
+              </w:rPr>
+              <m:t>p</m:t>
+            </m:r>
+          </m:e>
+          <m:sub>
+            <m:r>
+              <w:rPr>
+                <w:rFonts w:ascii="Cambria Math" w:eastAsiaTheme="minorEastAsia" w:hAnsi="Cambria Math" w:cs="Mongolian Baiti"/>
+                <w:lang w:val="en-US"/>
+              </w:rPr>
+              <m:t>j</m:t>
+            </m:r>
+          </m:sub>
+        </m:sSub>
+      </m:oMath>
+      <w:r>
+        <w:rPr>
+          <w:rFonts w:ascii="Mongolian Baiti" w:eastAsiaTheme="minorEastAsia" w:hAnsi="Mongolian Baiti" w:cs="Mongolian Baiti"/>
+          <w:lang w:val="en-US"/>
+        </w:rPr>
+        <w:t xml:space="preserve"> is never 0, then every legal choose of </w:t>
+      </w:r>
+      <m:oMath>
+        <m:d>
+          <m:dPr>
+            <m:ctrlPr>
+              <w:rPr>
+                <w:rFonts w:ascii="Cambria Math" w:eastAsiaTheme="minorEastAsia" w:hAnsi="Cambria Math" w:cs="Mongolian Baiti"/>
+                <w:i/>
+                <w:lang w:val="en-US"/>
+              </w:rPr>
+            </m:ctrlPr>
+          </m:dPr>
+          <m:e>
+            <m:sSub>
+              <m:sSubPr>
+                <m:ctrlPr>
+                  <w:rPr>
+                    <w:rFonts w:ascii="Cambria Math" w:eastAsiaTheme="minorEastAsia" w:hAnsi="Cambria Math" w:cs="Mongolian Baiti"/>
+                    <w:i/>
+                    <w:lang w:val="en-US"/>
+                  </w:rPr>
+                </m:ctrlPr>
+              </m:sSubPr>
+              <m:e>
+                <m:r>
+                  <w:rPr>
+                    <w:rFonts w:ascii="Cambria Math" w:eastAsiaTheme="minorEastAsia" w:hAnsi="Cambria Math" w:cs="Mongolian Baiti"/>
+                    <w:lang w:val="en-US"/>
+                  </w:rPr>
+                  <m:t>p</m:t>
+                </m:r>
+              </m:e>
+              <m:sub>
+                <m:r>
+                  <w:rPr>
+                    <w:rFonts w:ascii="Cambria Math" w:eastAsiaTheme="minorEastAsia" w:hAnsi="Cambria Math" w:cs="Mongolian Baiti"/>
+                    <w:lang w:val="en-US"/>
+                  </w:rPr>
+                  <m:t>1</m:t>
+                </m:r>
+              </m:sub>
+            </m:sSub>
+            <m:r>
+              <w:rPr>
+                <w:rFonts w:ascii="Cambria Math" w:eastAsiaTheme="minorEastAsia" w:hAnsi="Cambria Math" w:cs="Mongolian Baiti"/>
+                <w:lang w:val="en-US"/>
+              </w:rPr>
+              <m:t>,…,</m:t>
+            </m:r>
+            <m:sSub>
+              <m:sSubPr>
+                <m:ctrlPr>
+                  <w:rPr>
+                    <w:rFonts w:ascii="Cambria Math" w:eastAsiaTheme="minorEastAsia" w:hAnsi="Cambria Math" w:cs="Mongolian Baiti"/>
+                    <w:i/>
+                    <w:lang w:val="en-US"/>
+                  </w:rPr>
+                </m:ctrlPr>
+              </m:sSubPr>
+              <m:e>
+                <m:r>
+                  <w:rPr>
+                    <w:rFonts w:ascii="Cambria Math" w:eastAsiaTheme="minorEastAsia" w:hAnsi="Cambria Math" w:cs="Mongolian Baiti"/>
+                    <w:lang w:val="en-US"/>
+                  </w:rPr>
+                  <m:t>p</m:t>
+                </m:r>
+              </m:e>
+              <m:sub>
+                <m:r>
+                  <w:rPr>
+                    <w:rFonts w:ascii="Cambria Math" w:eastAsiaTheme="minorEastAsia" w:hAnsi="Cambria Math" w:cs="Mongolian Baiti"/>
+                    <w:lang w:val="en-US"/>
+                  </w:rPr>
+                  <m:t>k</m:t>
+                </m:r>
+              </m:sub>
+            </m:sSub>
+          </m:e>
+        </m:d>
+      </m:oMath>
+      <w:r>
+        <w:rPr>
+          <w:rFonts w:ascii="Mongolian Baiti" w:eastAsiaTheme="minorEastAsia" w:hAnsi="Mongolian Baiti" w:cs="Mongolian Baiti"/>
+          <w:lang w:val="en-US"/>
+        </w:rPr>
+        <w:t xml:space="preserve"> won’t change the maximization of the likelihood.</w:t>
+      </w:r>
+      <w:r>
+        <w:rPr>
+          <w:rFonts w:ascii="Mongolian Baiti" w:eastAsiaTheme="minorEastAsia" w:hAnsi="Mongolian Baiti" w:cs="Mongolian Baiti"/>
+          <w:lang w:val="en-US"/>
+        </w:rPr>
+        <w:br/>
+      </w:r>
+      <m:oMathPara>
+        <m:oMath>
+          <m:f>
+            <m:fPr>
+              <m:ctrlPr>
+                <w:rPr>
+                  <w:rFonts w:ascii="Cambria Math" w:eastAsiaTheme="minorEastAsia" w:hAnsi="Cambria Math" w:cs="Mongolian Baiti"/>
+                  <w:i/>
+                  <w:lang w:val="en-US"/>
+                </w:rPr>
+              </m:ctrlPr>
+            </m:fPr>
+            <m:num>
+              <m:r>
+                <w:rPr>
+                  <w:rFonts w:ascii="Cambria Math" w:eastAsiaTheme="minorEastAsia" w:hAnsi="Cambria Math" w:cs="Mongolian Baiti"/>
+                  <w:lang w:val="en-US"/>
+                </w:rPr>
+                <m:t>∂L</m:t>
+              </m:r>
+            </m:num>
+            <m:den>
+              <m:r>
+                <w:rPr>
+                  <w:rFonts w:ascii="Cambria Math" w:eastAsiaTheme="minorEastAsia" w:hAnsi="Cambria Math" w:cs="Mongolian Baiti"/>
+                  <w:lang w:val="en-US"/>
+                </w:rPr>
+                <m:t>∂</m:t>
+              </m:r>
+              <m:sSub>
+                <m:sSubPr>
+                  <m:ctrlPr>
+                    <w:rPr>
+                      <w:rFonts w:ascii="Cambria Math" w:eastAsiaTheme="minorEastAsia" w:hAnsi="Cambria Math" w:cs="Mongolian Baiti"/>
+                      <w:i/>
+                      <w:lang w:val="en-US"/>
+                    </w:rPr>
+                  </m:ctrlPr>
+                </m:sSubPr>
+                <m:e>
+                  <m:r>
+                    <w:rPr>
+                      <w:rFonts w:ascii="Cambria Math" w:eastAsiaTheme="minorEastAsia" w:hAnsi="Cambria Math" w:cs="Mongolian Baiti"/>
+                      <w:lang w:val="en-US"/>
+                    </w:rPr>
+                    <m:t>σ</m:t>
+                  </m:r>
+                </m:e>
+                <m:sub>
+                  <m:r>
+                    <w:rPr>
+                      <w:rFonts w:ascii="Cambria Math" w:eastAsiaTheme="minorEastAsia" w:hAnsi="Cambria Math" w:cs="Mongolian Baiti"/>
+                      <w:lang w:val="en-US"/>
+                    </w:rPr>
+                    <m:t>j</m:t>
+                  </m:r>
+                </m:sub>
+              </m:sSub>
+            </m:den>
+          </m:f>
+          <m:r>
+            <w:rPr>
+              <w:rFonts w:ascii="Cambria Math" w:eastAsiaTheme="minorEastAsia" w:hAnsi="Cambria Math" w:cs="Mongolian Baiti"/>
+              <w:lang w:val="en-US"/>
+            </w:rPr>
+            <m:t>=</m:t>
+          </m:r>
+          <m:sSubSup>
+            <m:sSubSupPr>
+              <m:ctrlPr>
+                <w:rPr>
+                  <w:rFonts w:ascii="Cambria Math" w:eastAsiaTheme="minorEastAsia" w:hAnsi="Cambria Math" w:cs="Mongolian Baiti"/>
+                  <w:i/>
+                  <w:lang w:val="en-US"/>
+                </w:rPr>
+              </m:ctrlPr>
+            </m:sSubSupPr>
+            <m:e>
+              <m:r>
+                <m:rPr>
+                  <m:sty m:val="p"/>
+                </m:rPr>
+                <w:rPr>
+                  <w:rFonts w:ascii="Cambria Math" w:eastAsiaTheme="minorEastAsia" w:hAnsi="Cambria Math" w:cs="Mongolian Baiti"/>
+                  <w:lang w:val="en-US"/>
+                </w:rPr>
+                <m:t>Σ</m:t>
+              </m:r>
+              <m:ctrlPr>
+                <w:rPr>
+                  <w:rFonts w:ascii="Cambria Math" w:eastAsiaTheme="minorEastAsia" w:hAnsi="Cambria Math" w:cs="Mongolian Baiti"/>
+                  <w:lang w:val="en-US"/>
+                </w:rPr>
+              </m:ctrlPr>
+            </m:e>
+            <m:sub>
+              <m:r>
+                <w:rPr>
+                  <w:rFonts w:ascii="Cambria Math" w:eastAsiaTheme="minorEastAsia" w:hAnsi="Cambria Math" w:cs="Mongolian Baiti"/>
+                  <w:lang w:val="en-US"/>
+                </w:rPr>
+                <m:t>i=1</m:t>
+              </m:r>
+            </m:sub>
+            <m:sup>
+              <m:r>
+                <w:rPr>
+                  <w:rFonts w:ascii="Cambria Math" w:eastAsiaTheme="minorEastAsia" w:hAnsi="Cambria Math" w:cs="Mongolian Baiti"/>
+                  <w:lang w:val="en-US"/>
+                </w:rPr>
+                <m:t>m</m:t>
+              </m:r>
+            </m:sup>
+          </m:sSubSup>
+          <m:f>
+            <m:fPr>
+              <m:ctrlPr>
+                <w:rPr>
+                  <w:rFonts w:ascii="Cambria Math" w:eastAsiaTheme="minorEastAsia" w:hAnsi="Cambria Math" w:cs="Mongolian Baiti"/>
+                  <w:i/>
+                  <w:lang w:val="en-US"/>
+                </w:rPr>
+              </m:ctrlPr>
+            </m:fPr>
+            <m:num>
+              <m:sSub>
+                <m:sSubPr>
+                  <m:ctrlPr>
+                    <w:rPr>
+                      <w:rFonts w:ascii="Cambria Math" w:eastAsiaTheme="minorEastAsia" w:hAnsi="Cambria Math" w:cs="Mongolian Baiti"/>
+                      <w:i/>
+                      <w:lang w:val="en-US"/>
+                    </w:rPr>
+                  </m:ctrlPr>
+                </m:sSubPr>
+                <m:e>
+                  <m:r>
+                    <w:rPr>
+                      <w:rFonts w:ascii="Cambria Math" w:eastAsiaTheme="minorEastAsia" w:hAnsi="Cambria Math" w:cs="Mongolian Baiti"/>
+                      <w:lang w:val="en-US"/>
+                    </w:rPr>
+                    <m:t>f</m:t>
+                  </m:r>
+                </m:e>
+                <m:sub>
+                  <m:sSub>
+                    <m:sSubPr>
+                      <m:ctrlPr>
+                        <w:rPr>
+                          <w:rFonts w:ascii="Cambria Math" w:eastAsiaTheme="minorEastAsia" w:hAnsi="Cambria Math" w:cs="Mongolian Baiti"/>
+                          <w:i/>
+                          <w:lang w:val="en-US"/>
+                        </w:rPr>
+                      </m:ctrlPr>
+                    </m:sSubPr>
+                    <m:e>
+                      <m:r>
+                        <w:rPr>
+                          <w:rFonts w:ascii="Cambria Math" w:eastAsiaTheme="minorEastAsia" w:hAnsi="Cambria Math" w:cs="Mongolian Baiti"/>
+                          <w:lang w:val="en-US"/>
+                        </w:rPr>
+                        <m:t>σ</m:t>
+                      </m:r>
+                    </m:e>
+                    <m:sub>
+                      <m:r>
+                        <w:rPr>
+                          <w:rFonts w:ascii="Cambria Math" w:eastAsiaTheme="minorEastAsia" w:hAnsi="Cambria Math" w:cs="Mongolian Baiti"/>
+                          <w:lang w:val="en-US"/>
+                        </w:rPr>
+                        <m:t>j</m:t>
+                      </m:r>
+                    </m:sub>
+                  </m:sSub>
+                </m:sub>
+              </m:sSub>
+              <m:sSup>
+                <m:sSupPr>
+                  <m:ctrlPr>
+                    <w:rPr>
+                      <w:rFonts w:ascii="Cambria Math" w:eastAsiaTheme="minorEastAsia" w:hAnsi="Cambria Math" w:cs="Mongolian Baiti"/>
+                      <w:i/>
+                      <w:lang w:val="en-US"/>
+                    </w:rPr>
+                  </m:ctrlPr>
+                </m:sSupPr>
+                <m:e>
+                  <m:d>
+                    <m:dPr>
+                      <m:ctrlPr>
+                        <w:rPr>
+                          <w:rFonts w:ascii="Cambria Math" w:eastAsiaTheme="minorEastAsia" w:hAnsi="Cambria Math" w:cs="Mongolian Baiti"/>
+                          <w:i/>
+                          <w:lang w:val="en-US"/>
+                        </w:rPr>
+                      </m:ctrlPr>
+                    </m:dPr>
+                    <m:e>
+                      <m:sSub>
+                        <m:sSubPr>
+                          <m:ctrlPr>
+                            <w:rPr>
+                              <w:rFonts w:ascii="Cambria Math" w:eastAsiaTheme="minorEastAsia" w:hAnsi="Cambria Math" w:cs="Mongolian Baiti"/>
+                              <w:i/>
+                              <w:lang w:val="en-US"/>
+                            </w:rPr>
+                          </m:ctrlPr>
+                        </m:sSubPr>
+                        <m:e>
+                          <m:r>
+                            <w:rPr>
+                              <w:rFonts w:ascii="Cambria Math" w:eastAsiaTheme="minorEastAsia" w:hAnsi="Cambria Math" w:cs="Mongolian Baiti"/>
+                              <w:lang w:val="en-US"/>
+                            </w:rPr>
+                            <m:t>x</m:t>
+                          </m:r>
+                        </m:e>
+                        <m:sub>
+                          <m:r>
+                            <w:rPr>
+                              <w:rFonts w:ascii="Cambria Math" w:eastAsiaTheme="minorEastAsia" w:hAnsi="Cambria Math" w:cs="Mongolian Baiti"/>
+                              <w:lang w:val="en-US"/>
+                            </w:rPr>
+                            <m:t>i</m:t>
+                          </m:r>
+                        </m:sub>
+                      </m:sSub>
+                    </m:e>
+                  </m:d>
+                </m:e>
+                <m:sup>
+                  <m:r>
+                    <w:rPr>
+                      <w:rFonts w:ascii="Cambria Math" w:eastAsiaTheme="minorEastAsia" w:hAnsi="Cambria Math" w:cs="Mongolian Baiti"/>
+                      <w:lang w:val="en-US"/>
+                    </w:rPr>
+                    <m:t>'</m:t>
+                  </m:r>
+                </m:sup>
+              </m:sSup>
+            </m:num>
+            <m:den>
+              <m:sSub>
+                <m:sSubPr>
+                  <m:ctrlPr>
+                    <w:rPr>
+                      <w:rFonts w:ascii="Cambria Math" w:eastAsiaTheme="minorEastAsia" w:hAnsi="Cambria Math" w:cs="Mongolian Baiti"/>
+                      <w:i/>
+                      <w:lang w:val="en-US"/>
+                    </w:rPr>
+                  </m:ctrlPr>
+                </m:sSubPr>
+                <m:e>
+                  <m:r>
+                    <w:rPr>
+                      <w:rFonts w:ascii="Cambria Math" w:eastAsiaTheme="minorEastAsia" w:hAnsi="Cambria Math" w:cs="Mongolian Baiti"/>
+                      <w:lang w:val="en-US"/>
+                    </w:rPr>
+                    <m:t>f</m:t>
+                  </m:r>
+                </m:e>
+                <m:sub>
+                  <m:sSub>
+                    <m:sSubPr>
+                      <m:ctrlPr>
+                        <w:rPr>
+                          <w:rFonts w:ascii="Cambria Math" w:eastAsiaTheme="minorEastAsia" w:hAnsi="Cambria Math" w:cs="Mongolian Baiti"/>
+                          <w:i/>
+                          <w:lang w:val="en-US"/>
+                        </w:rPr>
+                      </m:ctrlPr>
+                    </m:sSubPr>
+                    <m:e>
+                      <m:r>
+                        <w:rPr>
+                          <w:rFonts w:ascii="Cambria Math" w:eastAsiaTheme="minorEastAsia" w:hAnsi="Cambria Math" w:cs="Mongolian Baiti"/>
+                          <w:lang w:val="en-US"/>
+                        </w:rPr>
+                        <m:t>σ</m:t>
+                      </m:r>
+                    </m:e>
+                    <m:sub>
+                      <m:r>
+                        <w:rPr>
+                          <w:rFonts w:ascii="Cambria Math" w:eastAsiaTheme="minorEastAsia" w:hAnsi="Cambria Math" w:cs="Mongolian Baiti"/>
+                          <w:lang w:val="en-US"/>
+                        </w:rPr>
+                        <m:t>j</m:t>
+                      </m:r>
+                    </m:sub>
+                  </m:sSub>
+                </m:sub>
+              </m:sSub>
+              <m:d>
+                <m:dPr>
+                  <m:ctrlPr>
+                    <w:rPr>
+                      <w:rFonts w:ascii="Cambria Math" w:eastAsiaTheme="minorEastAsia" w:hAnsi="Cambria Math" w:cs="Mongolian Baiti"/>
+                      <w:i/>
+                      <w:lang w:val="en-US"/>
+                    </w:rPr>
+                  </m:ctrlPr>
+                </m:dPr>
+                <m:e>
+                  <m:sSub>
+                    <m:sSubPr>
+                      <m:ctrlPr>
+                        <w:rPr>
+                          <w:rFonts w:ascii="Cambria Math" w:eastAsiaTheme="minorEastAsia" w:hAnsi="Cambria Math" w:cs="Mongolian Baiti"/>
+                          <w:i/>
+                          <w:lang w:val="en-US"/>
+                        </w:rPr>
+                      </m:ctrlPr>
+                    </m:sSubPr>
+                    <m:e>
+                      <m:r>
+                        <w:rPr>
+                          <w:rFonts w:ascii="Cambria Math" w:eastAsiaTheme="minorEastAsia" w:hAnsi="Cambria Math" w:cs="Mongolian Baiti"/>
+                          <w:lang w:val="en-US"/>
+                        </w:rPr>
+                        <m:t>x</m:t>
+                      </m:r>
+                    </m:e>
+                    <m:sub>
+                      <m:r>
+                        <w:rPr>
+                          <w:rFonts w:ascii="Cambria Math" w:eastAsiaTheme="minorEastAsia" w:hAnsi="Cambria Math" w:cs="Mongolian Baiti"/>
+                          <w:lang w:val="en-US"/>
+                        </w:rPr>
+                        <m:t>i</m:t>
+                      </m:r>
+                    </m:sub>
+                  </m:sSub>
+                </m:e>
+              </m:d>
+            </m:den>
+          </m:f>
+          <m:r>
+            <m:rPr>
+              <m:scr m:val="double-struck"/>
+            </m:rPr>
+            <w:rPr>
+              <w:rFonts w:ascii="Cambria Math" w:eastAsiaTheme="minorEastAsia" w:hAnsi="Cambria Math" w:cs="Mongolian Baiti"/>
+              <w:lang w:val="en-US"/>
+            </w:rPr>
+            <m:t>⋅I</m:t>
+          </m:r>
+          <m:d>
+            <m:dPr>
+              <m:begChr m:val="["/>
+              <m:endChr m:val="]"/>
+              <m:ctrlPr>
+                <w:rPr>
+                  <w:rFonts w:ascii="Cambria Math" w:eastAsiaTheme="minorEastAsia" w:hAnsi="Cambria Math" w:cs="Mongolian Baiti"/>
+                  <w:i/>
+                  <w:lang w:val="en-US"/>
+                </w:rPr>
+              </m:ctrlPr>
+            </m:dPr>
+            <m:e>
+              <m:sSub>
+                <m:sSubPr>
+                  <m:ctrlPr>
+                    <w:rPr>
+                      <w:rFonts w:ascii="Cambria Math" w:eastAsiaTheme="minorEastAsia" w:hAnsi="Cambria Math" w:cs="Mongolian Baiti"/>
+                      <w:i/>
+                      <w:lang w:val="en-US"/>
+                    </w:rPr>
+                  </m:ctrlPr>
+                </m:sSubPr>
+                <m:e>
+                  <m:r>
+                    <w:rPr>
+                      <w:rFonts w:ascii="Cambria Math" w:eastAsiaTheme="minorEastAsia" w:hAnsi="Cambria Math" w:cs="Mongolian Baiti"/>
+                      <w:lang w:val="en-US"/>
+                    </w:rPr>
+                    <m:t>z</m:t>
+                  </m:r>
+                </m:e>
+                <m:sub>
+                  <m:r>
+                    <w:rPr>
+                      <w:rFonts w:ascii="Cambria Math" w:eastAsiaTheme="minorEastAsia" w:hAnsi="Cambria Math" w:cs="Mongolian Baiti"/>
+                      <w:lang w:val="en-US"/>
+                    </w:rPr>
+                    <m:t>i</m:t>
+                  </m:r>
+                </m:sub>
+              </m:sSub>
+              <m:r>
+                <w:rPr>
+                  <w:rFonts w:ascii="Cambria Math" w:eastAsiaTheme="minorEastAsia" w:hAnsi="Cambria Math" w:cs="Mongolian Baiti"/>
+                  <w:lang w:val="en-US"/>
+                </w:rPr>
+                <m:t>=j</m:t>
+              </m:r>
+            </m:e>
+          </m:d>
+          <m:r>
+            <w:rPr>
+              <w:rFonts w:ascii="Cambria Math" w:eastAsiaTheme="minorEastAsia" w:hAnsi="Cambria Math" w:cs="Mongolian Baiti"/>
+              <w:lang w:val="en-US"/>
+            </w:rPr>
+            <m:t>=</m:t>
+          </m:r>
+          <m:sSubSup>
+            <m:sSubSupPr>
+              <m:ctrlPr>
+                <w:rPr>
+                  <w:rFonts w:ascii="Cambria Math" w:eastAsiaTheme="minorEastAsia" w:hAnsi="Cambria Math" w:cs="Mongolian Baiti"/>
+                  <w:i/>
+                  <w:lang w:val="en-US"/>
+                </w:rPr>
+              </m:ctrlPr>
+            </m:sSubSupPr>
+            <m:e>
+              <m:r>
+                <m:rPr>
+                  <m:sty m:val="p"/>
+                </m:rPr>
+                <w:rPr>
+                  <w:rFonts w:ascii="Cambria Math" w:eastAsiaTheme="minorEastAsia" w:hAnsi="Cambria Math" w:cs="Mongolian Baiti"/>
+                  <w:lang w:val="en-US"/>
+                </w:rPr>
+                <m:t>Σ</m:t>
+              </m:r>
+              <m:ctrlPr>
+                <w:rPr>
+                  <w:rFonts w:ascii="Cambria Math" w:eastAsiaTheme="minorEastAsia" w:hAnsi="Cambria Math" w:cs="Mongolian Baiti"/>
+                  <w:lang w:val="en-US"/>
+                </w:rPr>
+              </m:ctrlPr>
+            </m:e>
+            <m:sub>
+              <m:r>
+                <w:rPr>
+                  <w:rFonts w:ascii="Cambria Math" w:eastAsiaTheme="minorEastAsia" w:hAnsi="Cambria Math" w:cs="Mongolian Baiti"/>
+                  <w:lang w:val="en-US"/>
+                </w:rPr>
+                <m:t>i=1</m:t>
+              </m:r>
+            </m:sub>
+            <m:sup>
+              <m:r>
+                <w:rPr>
+                  <w:rFonts w:ascii="Cambria Math" w:eastAsiaTheme="minorEastAsia" w:hAnsi="Cambria Math" w:cs="Mongolian Baiti"/>
+                  <w:lang w:val="en-US"/>
+                </w:rPr>
+                <m:t>m</m:t>
+              </m:r>
+            </m:sup>
+          </m:sSubSup>
+          <m:f>
+            <m:fPr>
+              <m:ctrlPr>
+                <w:rPr>
+                  <w:rFonts w:ascii="Cambria Math" w:eastAsiaTheme="minorEastAsia" w:hAnsi="Cambria Math" w:cs="Mongolian Baiti"/>
+                  <w:i/>
+                  <w:lang w:val="en-US"/>
+                </w:rPr>
+              </m:ctrlPr>
+            </m:fPr>
+            <m:num>
+              <m:r>
+                <w:rPr>
+                  <w:rFonts w:ascii="Cambria Math" w:eastAsiaTheme="minorEastAsia" w:hAnsi="Cambria Math" w:cs="Mongolian Baiti"/>
+                  <w:lang w:val="en-US"/>
+                </w:rPr>
+                <m:t>-</m:t>
+              </m:r>
+              <m:f>
+                <m:fPr>
+                  <m:ctrlPr>
+                    <w:rPr>
+                      <w:rFonts w:ascii="Cambria Math" w:eastAsiaTheme="minorEastAsia" w:hAnsi="Cambria Math" w:cs="Mongolian Baiti"/>
+                      <w:i/>
+                      <w:lang w:val="en-US"/>
+                    </w:rPr>
+                  </m:ctrlPr>
+                </m:fPr>
+                <m:num>
+                  <m:r>
+                    <w:rPr>
+                      <w:rFonts w:ascii="Cambria Math" w:eastAsiaTheme="minorEastAsia" w:hAnsi="Cambria Math" w:cs="Mongolian Baiti"/>
+                      <w:lang w:val="en-US"/>
+                    </w:rPr>
+                    <m:t>1</m:t>
+                  </m:r>
+                </m:num>
+                <m:den>
+                  <m:sSubSup>
+                    <m:sSubSupPr>
+                      <m:ctrlPr>
+                        <w:rPr>
+                          <w:rFonts w:ascii="Cambria Math" w:eastAsiaTheme="minorEastAsia" w:hAnsi="Cambria Math" w:cs="Mongolian Baiti"/>
+                          <w:i/>
+                          <w:lang w:val="en-US"/>
+                        </w:rPr>
+                      </m:ctrlPr>
+                    </m:sSubSupPr>
+                    <m:e>
+                      <m:r>
+                        <w:rPr>
+                          <w:rFonts w:ascii="Cambria Math" w:eastAsiaTheme="minorEastAsia" w:hAnsi="Cambria Math" w:cs="Mongolian Baiti"/>
+                          <w:lang w:val="en-US"/>
+                        </w:rPr>
+                        <m:t>σ</m:t>
+                      </m:r>
+                    </m:e>
+                    <m:sub>
+                      <m:r>
+                        <w:rPr>
+                          <w:rFonts w:ascii="Cambria Math" w:eastAsiaTheme="minorEastAsia" w:hAnsi="Cambria Math" w:cs="Mongolian Baiti"/>
+                          <w:lang w:val="en-US"/>
+                        </w:rPr>
+                        <m:t>j</m:t>
+                      </m:r>
+                    </m:sub>
+                    <m:sup>
+                      <m:r>
+                        <w:rPr>
+                          <w:rFonts w:ascii="Cambria Math" w:eastAsiaTheme="minorEastAsia" w:hAnsi="Cambria Math" w:cs="Mongolian Baiti"/>
+                          <w:lang w:val="en-US"/>
+                        </w:rPr>
+                        <m:t>2</m:t>
+                      </m:r>
+                    </m:sup>
+                  </m:sSubSup>
+                  <m:rad>
+                    <m:radPr>
+                      <m:degHide m:val="1"/>
+                      <m:ctrlPr>
+                        <w:rPr>
+                          <w:rFonts w:ascii="Cambria Math" w:eastAsiaTheme="minorEastAsia" w:hAnsi="Cambria Math" w:cs="Mongolian Baiti"/>
+                          <w:i/>
+                          <w:lang w:val="en-US"/>
+                        </w:rPr>
+                      </m:ctrlPr>
+                    </m:radPr>
+                    <m:deg/>
+                    <m:e>
+                      <m:r>
+                        <w:rPr>
+                          <w:rFonts w:ascii="Cambria Math" w:eastAsiaTheme="minorEastAsia" w:hAnsi="Cambria Math" w:cs="Mongolian Baiti"/>
+                          <w:lang w:val="en-US"/>
+                        </w:rPr>
+                        <m:t>2π</m:t>
+                      </m:r>
+                    </m:e>
+                  </m:rad>
+                </m:den>
+              </m:f>
+              <m:r>
+                <w:rPr>
+                  <w:rFonts w:ascii="Cambria Math" w:eastAsiaTheme="minorEastAsia" w:hAnsi="Cambria Math" w:cs="Mongolian Baiti"/>
+                  <w:lang w:val="en-US"/>
+                </w:rPr>
+                <m:t>⋅</m:t>
+              </m:r>
+              <m:sSup>
+                <m:sSupPr>
+                  <m:ctrlPr>
+                    <w:rPr>
+                      <w:rFonts w:ascii="Cambria Math" w:eastAsiaTheme="minorEastAsia" w:hAnsi="Cambria Math" w:cs="Mongolian Baiti"/>
+                      <w:i/>
+                      <w:lang w:val="en-US"/>
+                    </w:rPr>
+                  </m:ctrlPr>
+                </m:sSupPr>
+                <m:e>
+                  <m:r>
+                    <w:rPr>
+                      <w:rFonts w:ascii="Cambria Math" w:eastAsiaTheme="minorEastAsia" w:hAnsi="Cambria Math" w:cs="Mongolian Baiti"/>
+                      <w:lang w:val="en-US"/>
+                    </w:rPr>
+                    <m:t>e</m:t>
+                  </m:r>
+                </m:e>
+                <m:sup>
+                  <m:r>
+                    <w:rPr>
+                      <w:rFonts w:ascii="Cambria Math" w:eastAsiaTheme="minorEastAsia" w:hAnsi="Cambria Math" w:cs="Mongolian Baiti"/>
+                      <w:lang w:val="en-US"/>
+                    </w:rPr>
+                    <m:t>-</m:t>
+                  </m:r>
+                  <m:f>
+                    <m:fPr>
+                      <m:ctrlPr>
+                        <w:rPr>
+                          <w:rFonts w:ascii="Cambria Math" w:eastAsiaTheme="minorEastAsia" w:hAnsi="Cambria Math" w:cs="Mongolian Baiti"/>
+                          <w:i/>
+                          <w:lang w:val="en-US"/>
+                        </w:rPr>
+                      </m:ctrlPr>
+                    </m:fPr>
+                    <m:num>
+                      <m:r>
+                        <w:rPr>
+                          <w:rFonts w:ascii="Cambria Math" w:eastAsiaTheme="minorEastAsia" w:hAnsi="Cambria Math" w:cs="Mongolian Baiti"/>
+                          <w:lang w:val="en-US"/>
+                        </w:rPr>
+                        <m:t>1</m:t>
+                      </m:r>
+                    </m:num>
+                    <m:den>
+                      <m:r>
+                        <w:rPr>
+                          <w:rFonts w:ascii="Cambria Math" w:eastAsiaTheme="minorEastAsia" w:hAnsi="Cambria Math" w:cs="Mongolian Baiti"/>
+                          <w:lang w:val="en-US"/>
+                        </w:rPr>
+                        <m:t>2</m:t>
+                      </m:r>
+                    </m:den>
+                  </m:f>
+                  <m:r>
+                    <w:rPr>
+                      <w:rFonts w:ascii="Cambria Math" w:eastAsiaTheme="minorEastAsia" w:hAnsi="Cambria Math" w:cs="Mongolian Baiti"/>
+                      <w:lang w:val="en-US"/>
+                    </w:rPr>
+                    <m:t>⋅</m:t>
+                  </m:r>
+                  <m:f>
+                    <m:fPr>
+                      <m:ctrlPr>
+                        <w:rPr>
+                          <w:rFonts w:ascii="Cambria Math" w:eastAsiaTheme="minorEastAsia" w:hAnsi="Cambria Math" w:cs="Mongolian Baiti"/>
+                          <w:i/>
+                          <w:lang w:val="en-US"/>
+                        </w:rPr>
+                      </m:ctrlPr>
+                    </m:fPr>
+                    <m:num>
+                      <m:sSup>
+                        <m:sSupPr>
+                          <m:ctrlPr>
+                            <w:rPr>
+                              <w:rFonts w:ascii="Cambria Math" w:eastAsiaTheme="minorEastAsia" w:hAnsi="Cambria Math" w:cs="Mongolian Baiti"/>
+                              <w:i/>
+                              <w:lang w:val="en-US"/>
+                            </w:rPr>
+                          </m:ctrlPr>
+                        </m:sSupPr>
+                        <m:e>
+                          <m:d>
+                            <m:dPr>
+                              <m:ctrlPr>
+                                <w:rPr>
+                                  <w:rFonts w:ascii="Cambria Math" w:eastAsiaTheme="minorEastAsia" w:hAnsi="Cambria Math" w:cs="Mongolian Baiti"/>
+                                  <w:i/>
+                                  <w:lang w:val="en-US"/>
+                                </w:rPr>
+                              </m:ctrlPr>
+                            </m:dPr>
+                            <m:e>
+                              <m:sSub>
+                                <m:sSubPr>
+                                  <m:ctrlPr>
+                                    <w:rPr>
+                                      <w:rFonts w:ascii="Cambria Math" w:eastAsiaTheme="minorEastAsia" w:hAnsi="Cambria Math" w:cs="Mongolian Baiti"/>
+                                      <w:i/>
+                                      <w:lang w:val="en-US"/>
+                                    </w:rPr>
+                                  </m:ctrlPr>
+                                </m:sSubPr>
+                                <m:e>
+                                  <m:r>
+                                    <w:rPr>
+                                      <w:rFonts w:ascii="Cambria Math" w:eastAsiaTheme="minorEastAsia" w:hAnsi="Cambria Math" w:cs="Mongolian Baiti"/>
+                                      <w:lang w:val="en-US"/>
+                                    </w:rPr>
+                                    <m:t>x</m:t>
+                                  </m:r>
+                                </m:e>
+                                <m:sub>
+                                  <m:r>
+                                    <w:rPr>
+                                      <w:rFonts w:ascii="Cambria Math" w:eastAsiaTheme="minorEastAsia" w:hAnsi="Cambria Math" w:cs="Mongolian Baiti"/>
+                                      <w:lang w:val="en-US"/>
+                                    </w:rPr>
+                                    <m:t>i</m:t>
+                                  </m:r>
+                                </m:sub>
+                              </m:sSub>
+                              <m:r>
+                                <w:rPr>
+                                  <w:rFonts w:ascii="Cambria Math" w:eastAsiaTheme="minorEastAsia" w:hAnsi="Cambria Math" w:cs="Mongolian Baiti"/>
+                                  <w:lang w:val="en-US"/>
+                                </w:rPr>
+                                <m:t>-1</m:t>
+                              </m:r>
+                            </m:e>
+                          </m:d>
+                        </m:e>
+                        <m:sup>
+                          <m:r>
+                            <w:rPr>
+                              <w:rFonts w:ascii="Cambria Math" w:eastAsiaTheme="minorEastAsia" w:hAnsi="Cambria Math" w:cs="Mongolian Baiti"/>
+                              <w:lang w:val="en-US"/>
+                            </w:rPr>
+                            <m:t>2</m:t>
+                          </m:r>
+                        </m:sup>
+                      </m:sSup>
+                    </m:num>
+                    <m:den>
+                      <m:sSubSup>
+                        <m:sSubSupPr>
+                          <m:ctrlPr>
+                            <w:rPr>
+                              <w:rFonts w:ascii="Cambria Math" w:eastAsiaTheme="minorEastAsia" w:hAnsi="Cambria Math" w:cs="Mongolian Baiti"/>
+                              <w:i/>
+                              <w:lang w:val="en-US"/>
+                            </w:rPr>
+                          </m:ctrlPr>
+                        </m:sSubSupPr>
+                        <m:e>
+                          <m:r>
+                            <w:rPr>
+                              <w:rFonts w:ascii="Cambria Math" w:eastAsiaTheme="minorEastAsia" w:hAnsi="Cambria Math" w:cs="Mongolian Baiti"/>
+                              <w:lang w:val="en-US"/>
+                            </w:rPr>
+                            <m:t>σ</m:t>
+                          </m:r>
+                        </m:e>
+                        <m:sub>
+                          <m:r>
+                            <w:rPr>
+                              <w:rFonts w:ascii="Cambria Math" w:eastAsiaTheme="minorEastAsia" w:hAnsi="Cambria Math" w:cs="Mongolian Baiti"/>
+                              <w:lang w:val="en-US"/>
+                            </w:rPr>
+                            <m:t>j</m:t>
+                          </m:r>
+                        </m:sub>
+                        <m:sup>
+                          <m:r>
+                            <w:rPr>
+                              <w:rFonts w:ascii="Cambria Math" w:eastAsiaTheme="minorEastAsia" w:hAnsi="Cambria Math" w:cs="Mongolian Baiti"/>
+                              <w:lang w:val="en-US"/>
+                            </w:rPr>
+                            <m:t>2</m:t>
+                          </m:r>
+                        </m:sup>
+                      </m:sSubSup>
+                    </m:den>
+                  </m:f>
+                </m:sup>
+              </m:sSup>
+              <m:r>
+                <w:rPr>
+                  <w:rFonts w:ascii="Cambria Math" w:eastAsiaTheme="minorEastAsia" w:hAnsi="Cambria Math" w:cs="Mongolian Baiti"/>
+                  <w:lang w:val="en-US"/>
+                </w:rPr>
+                <m:t>+</m:t>
+              </m:r>
+              <m:f>
+                <m:fPr>
+                  <m:ctrlPr>
+                    <w:rPr>
+                      <w:rFonts w:ascii="Cambria Math" w:eastAsiaTheme="minorEastAsia" w:hAnsi="Cambria Math" w:cs="Mongolian Baiti"/>
+                      <w:i/>
+                      <w:lang w:val="en-US"/>
+                    </w:rPr>
+                  </m:ctrlPr>
+                </m:fPr>
+                <m:num>
+                  <m:r>
+                    <w:rPr>
+                      <w:rFonts w:ascii="Cambria Math" w:eastAsiaTheme="minorEastAsia" w:hAnsi="Cambria Math" w:cs="Mongolian Baiti"/>
+                      <w:lang w:val="en-US"/>
+                    </w:rPr>
+                    <m:t>1</m:t>
+                  </m:r>
+                </m:num>
+                <m:den>
+                  <m:sSub>
+                    <m:sSubPr>
+                      <m:ctrlPr>
+                        <w:rPr>
+                          <w:rFonts w:ascii="Cambria Math" w:eastAsiaTheme="minorEastAsia" w:hAnsi="Cambria Math" w:cs="Mongolian Baiti"/>
+                          <w:i/>
+                          <w:lang w:val="en-US"/>
+                        </w:rPr>
+                      </m:ctrlPr>
+                    </m:sSubPr>
+                    <m:e>
+                      <m:r>
+                        <w:rPr>
+                          <w:rFonts w:ascii="Cambria Math" w:eastAsiaTheme="minorEastAsia" w:hAnsi="Cambria Math" w:cs="Mongolian Baiti"/>
+                          <w:lang w:val="en-US"/>
+                        </w:rPr>
+                        <m:t>σ</m:t>
+                      </m:r>
+                    </m:e>
+                    <m:sub>
+                      <m:r>
+                        <w:rPr>
+                          <w:rFonts w:ascii="Cambria Math" w:eastAsiaTheme="minorEastAsia" w:hAnsi="Cambria Math" w:cs="Mongolian Baiti"/>
+                          <w:lang w:val="en-US"/>
+                        </w:rPr>
+                        <m:t>j</m:t>
+                      </m:r>
+                    </m:sub>
+                  </m:sSub>
+                  <m:rad>
+                    <m:radPr>
+                      <m:degHide m:val="1"/>
+                      <m:ctrlPr>
+                        <w:rPr>
+                          <w:rFonts w:ascii="Cambria Math" w:eastAsiaTheme="minorEastAsia" w:hAnsi="Cambria Math" w:cs="Mongolian Baiti"/>
+                          <w:i/>
+                          <w:lang w:val="en-US"/>
+                        </w:rPr>
+                      </m:ctrlPr>
+                    </m:radPr>
+                    <m:deg/>
+                    <m:e>
+                      <m:r>
+                        <w:rPr>
+                          <w:rFonts w:ascii="Cambria Math" w:eastAsiaTheme="minorEastAsia" w:hAnsi="Cambria Math" w:cs="Mongolian Baiti"/>
+                          <w:lang w:val="en-US"/>
+                        </w:rPr>
+                        <m:t>2π</m:t>
+                      </m:r>
+                    </m:e>
+                  </m:rad>
+                </m:den>
+              </m:f>
+              <m:r>
+                <w:rPr>
+                  <w:rFonts w:ascii="Cambria Math" w:eastAsiaTheme="minorEastAsia" w:hAnsi="Cambria Math" w:cs="Mongolian Baiti"/>
+                  <w:lang w:val="en-US"/>
+                </w:rPr>
+                <m:t>⋅</m:t>
+              </m:r>
+              <m:d>
+                <m:dPr>
+                  <m:ctrlPr>
+                    <w:rPr>
+                      <w:rFonts w:ascii="Cambria Math" w:eastAsiaTheme="minorEastAsia" w:hAnsi="Cambria Math" w:cs="Mongolian Baiti"/>
+                      <w:i/>
+                      <w:lang w:val="en-US"/>
+                    </w:rPr>
+                  </m:ctrlPr>
+                </m:dPr>
+                <m:e>
+                  <m:f>
+                    <m:fPr>
+                      <m:ctrlPr>
+                        <w:rPr>
+                          <w:rFonts w:ascii="Cambria Math" w:eastAsiaTheme="minorEastAsia" w:hAnsi="Cambria Math" w:cs="Mongolian Baiti"/>
+                          <w:i/>
+                          <w:lang w:val="en-US"/>
+                        </w:rPr>
+                      </m:ctrlPr>
+                    </m:fPr>
+                    <m:num>
+                      <m:sSup>
+                        <m:sSupPr>
+                          <m:ctrlPr>
+                            <w:rPr>
+                              <w:rFonts w:ascii="Cambria Math" w:eastAsiaTheme="minorEastAsia" w:hAnsi="Cambria Math" w:cs="Mongolian Baiti"/>
+                              <w:i/>
+                              <w:lang w:val="en-US"/>
+                            </w:rPr>
+                          </m:ctrlPr>
+                        </m:sSupPr>
+                        <m:e>
+                          <m:d>
+                            <m:dPr>
+                              <m:ctrlPr>
+                                <w:rPr>
+                                  <w:rFonts w:ascii="Cambria Math" w:eastAsiaTheme="minorEastAsia" w:hAnsi="Cambria Math" w:cs="Mongolian Baiti"/>
+                                  <w:i/>
+                                  <w:lang w:val="en-US"/>
+                                </w:rPr>
+                              </m:ctrlPr>
+                            </m:dPr>
+                            <m:e>
+                              <m:sSub>
+                                <m:sSubPr>
+                                  <m:ctrlPr>
+                                    <w:rPr>
+                                      <w:rFonts w:ascii="Cambria Math" w:eastAsiaTheme="minorEastAsia" w:hAnsi="Cambria Math" w:cs="Mongolian Baiti"/>
+                                      <w:i/>
+                                      <w:lang w:val="en-US"/>
+                                    </w:rPr>
+                                  </m:ctrlPr>
+                                </m:sSubPr>
+                                <m:e>
+                                  <m:r>
+                                    <w:rPr>
+                                      <w:rFonts w:ascii="Cambria Math" w:eastAsiaTheme="minorEastAsia" w:hAnsi="Cambria Math" w:cs="Mongolian Baiti"/>
+                                      <w:lang w:val="en-US"/>
+                                    </w:rPr>
+                                    <m:t>x</m:t>
+                                  </m:r>
+                                </m:e>
+                                <m:sub>
+                                  <m:r>
+                                    <w:rPr>
+                                      <w:rFonts w:ascii="Cambria Math" w:eastAsiaTheme="minorEastAsia" w:hAnsi="Cambria Math" w:cs="Mongolian Baiti"/>
+                                      <w:lang w:val="en-US"/>
+                                    </w:rPr>
+                                    <m:t>i</m:t>
+                                  </m:r>
+                                </m:sub>
+                              </m:sSub>
+                              <m:r>
+                                <w:rPr>
+                                  <w:rFonts w:ascii="Cambria Math" w:eastAsiaTheme="minorEastAsia" w:hAnsi="Cambria Math" w:cs="Mongolian Baiti"/>
+                                  <w:lang w:val="en-US"/>
+                                </w:rPr>
+                                <m:t>-1</m:t>
+                              </m:r>
+                            </m:e>
+                          </m:d>
+                        </m:e>
+                        <m:sup>
+                          <m:r>
+                            <w:rPr>
+                              <w:rFonts w:ascii="Cambria Math" w:eastAsiaTheme="minorEastAsia" w:hAnsi="Cambria Math" w:cs="Mongolian Baiti"/>
+                              <w:lang w:val="en-US"/>
+                            </w:rPr>
+                            <m:t>2</m:t>
+                          </m:r>
+                        </m:sup>
+                      </m:sSup>
+                    </m:num>
+                    <m:den>
+                      <m:sSubSup>
+                        <m:sSubSupPr>
+                          <m:ctrlPr>
+                            <w:rPr>
+                              <w:rFonts w:ascii="Cambria Math" w:eastAsiaTheme="minorEastAsia" w:hAnsi="Cambria Math" w:cs="Mongolian Baiti"/>
+                              <w:i/>
+                              <w:lang w:val="en-US"/>
+                            </w:rPr>
+                          </m:ctrlPr>
+                        </m:sSubSupPr>
+                        <m:e>
+                          <m:r>
+                            <w:rPr>
+                              <w:rFonts w:ascii="Cambria Math" w:eastAsiaTheme="minorEastAsia" w:hAnsi="Cambria Math" w:cs="Mongolian Baiti"/>
+                              <w:lang w:val="en-US"/>
+                            </w:rPr>
+                            <m:t>σ</m:t>
+                          </m:r>
+                        </m:e>
+                        <m:sub>
+                          <m:r>
+                            <w:rPr>
+                              <w:rFonts w:ascii="Cambria Math" w:eastAsiaTheme="minorEastAsia" w:hAnsi="Cambria Math" w:cs="Mongolian Baiti"/>
+                              <w:lang w:val="en-US"/>
+                            </w:rPr>
+                            <m:t>j</m:t>
+                          </m:r>
+                        </m:sub>
+                        <m:sup>
+                          <m:r>
+                            <w:rPr>
+                              <w:rFonts w:ascii="Cambria Math" w:eastAsiaTheme="minorEastAsia" w:hAnsi="Cambria Math" w:cs="Mongolian Baiti"/>
+                              <w:lang w:val="en-US"/>
+                            </w:rPr>
+                            <m:t>3</m:t>
+                          </m:r>
+                        </m:sup>
+                      </m:sSubSup>
+                    </m:den>
+                  </m:f>
+                </m:e>
+              </m:d>
+              <m:r>
+                <w:rPr>
+                  <w:rFonts w:ascii="Cambria Math" w:eastAsiaTheme="minorEastAsia" w:hAnsi="Cambria Math" w:cs="Mongolian Baiti"/>
+                  <w:lang w:val="en-US"/>
+                </w:rPr>
+                <m:t>⋅</m:t>
+              </m:r>
+              <m:sSup>
+                <m:sSupPr>
+                  <m:ctrlPr>
+                    <w:rPr>
+                      <w:rFonts w:ascii="Cambria Math" w:eastAsiaTheme="minorEastAsia" w:hAnsi="Cambria Math" w:cs="Mongolian Baiti"/>
+                      <w:i/>
+                      <w:lang w:val="en-US"/>
+                    </w:rPr>
+                  </m:ctrlPr>
+                </m:sSupPr>
+                <m:e>
+                  <m:r>
+                    <w:rPr>
+                      <w:rFonts w:ascii="Cambria Math" w:eastAsiaTheme="minorEastAsia" w:hAnsi="Cambria Math" w:cs="Mongolian Baiti"/>
+                      <w:lang w:val="en-US"/>
+                    </w:rPr>
+                    <m:t>e</m:t>
+                  </m:r>
+                </m:e>
+                <m:sup>
+                  <m:r>
+                    <w:rPr>
+                      <w:rFonts w:ascii="Cambria Math" w:eastAsiaTheme="minorEastAsia" w:hAnsi="Cambria Math" w:cs="Mongolian Baiti"/>
+                      <w:lang w:val="en-US"/>
+                    </w:rPr>
+                    <m:t>-</m:t>
+                  </m:r>
+                  <m:f>
+                    <m:fPr>
+                      <m:ctrlPr>
+                        <w:rPr>
+                          <w:rFonts w:ascii="Cambria Math" w:eastAsiaTheme="minorEastAsia" w:hAnsi="Cambria Math" w:cs="Mongolian Baiti"/>
+                          <w:i/>
+                          <w:lang w:val="en-US"/>
+                        </w:rPr>
+                      </m:ctrlPr>
+                    </m:fPr>
+                    <m:num>
+                      <m:r>
+                        <w:rPr>
+                          <w:rFonts w:ascii="Cambria Math" w:eastAsiaTheme="minorEastAsia" w:hAnsi="Cambria Math" w:cs="Mongolian Baiti"/>
+                          <w:lang w:val="en-US"/>
+                        </w:rPr>
+                        <m:t>1</m:t>
+                      </m:r>
+                    </m:num>
+                    <m:den>
+                      <m:r>
+                        <w:rPr>
+                          <w:rFonts w:ascii="Cambria Math" w:eastAsiaTheme="minorEastAsia" w:hAnsi="Cambria Math" w:cs="Mongolian Baiti"/>
+                          <w:lang w:val="en-US"/>
+                        </w:rPr>
+                        <m:t>2</m:t>
+                      </m:r>
+                    </m:den>
+                  </m:f>
+                  <m:r>
+                    <w:rPr>
+                      <w:rFonts w:ascii="Cambria Math" w:eastAsiaTheme="minorEastAsia" w:hAnsi="Cambria Math" w:cs="Mongolian Baiti"/>
+                      <w:lang w:val="en-US"/>
+                    </w:rPr>
+                    <m:t>⋅</m:t>
+                  </m:r>
+                  <m:f>
+                    <m:fPr>
+                      <m:ctrlPr>
+                        <w:rPr>
+                          <w:rFonts w:ascii="Cambria Math" w:eastAsiaTheme="minorEastAsia" w:hAnsi="Cambria Math" w:cs="Mongolian Baiti"/>
+                          <w:i/>
+                          <w:lang w:val="en-US"/>
+                        </w:rPr>
+                      </m:ctrlPr>
+                    </m:fPr>
+                    <m:num>
+                      <m:sSup>
+                        <m:sSupPr>
+                          <m:ctrlPr>
+                            <w:rPr>
+                              <w:rFonts w:ascii="Cambria Math" w:eastAsiaTheme="minorEastAsia" w:hAnsi="Cambria Math" w:cs="Mongolian Baiti"/>
+                              <w:i/>
+                              <w:lang w:val="en-US"/>
+                            </w:rPr>
+                          </m:ctrlPr>
+                        </m:sSupPr>
+                        <m:e>
+                          <m:d>
+                            <m:dPr>
+                              <m:ctrlPr>
+                                <w:rPr>
+                                  <w:rFonts w:ascii="Cambria Math" w:eastAsiaTheme="minorEastAsia" w:hAnsi="Cambria Math" w:cs="Mongolian Baiti"/>
+                                  <w:i/>
+                                  <w:lang w:val="en-US"/>
+                                </w:rPr>
+                              </m:ctrlPr>
+                            </m:dPr>
+                            <m:e>
+                              <m:sSub>
+                                <m:sSubPr>
+                                  <m:ctrlPr>
+                                    <w:rPr>
+                                      <w:rFonts w:ascii="Cambria Math" w:eastAsiaTheme="minorEastAsia" w:hAnsi="Cambria Math" w:cs="Mongolian Baiti"/>
+                                      <w:i/>
+                                      <w:lang w:val="en-US"/>
+                                    </w:rPr>
+                                  </m:ctrlPr>
+                                </m:sSubPr>
+                                <m:e>
+                                  <m:r>
+                                    <w:rPr>
+                                      <w:rFonts w:ascii="Cambria Math" w:eastAsiaTheme="minorEastAsia" w:hAnsi="Cambria Math" w:cs="Mongolian Baiti"/>
+                                      <w:lang w:val="en-US"/>
+                                    </w:rPr>
+                                    <m:t>x</m:t>
+                                  </m:r>
+                                </m:e>
+                                <m:sub>
+                                  <m:r>
+                                    <w:rPr>
+                                      <w:rFonts w:ascii="Cambria Math" w:eastAsiaTheme="minorEastAsia" w:hAnsi="Cambria Math" w:cs="Mongolian Baiti"/>
+                                      <w:lang w:val="en-US"/>
+                                    </w:rPr>
+                                    <m:t>i</m:t>
+                                  </m:r>
+                                </m:sub>
+                              </m:sSub>
+                              <m:r>
+                                <w:rPr>
+                                  <w:rFonts w:ascii="Cambria Math" w:eastAsiaTheme="minorEastAsia" w:hAnsi="Cambria Math" w:cs="Mongolian Baiti"/>
+                                  <w:lang w:val="en-US"/>
+                                </w:rPr>
+                                <m:t>-1</m:t>
+                              </m:r>
+                            </m:e>
+                          </m:d>
+                        </m:e>
+                        <m:sup>
+                          <m:r>
+                            <w:rPr>
+                              <w:rFonts w:ascii="Cambria Math" w:eastAsiaTheme="minorEastAsia" w:hAnsi="Cambria Math" w:cs="Mongolian Baiti"/>
+                              <w:lang w:val="en-US"/>
+                            </w:rPr>
+                            <m:t>2</m:t>
+                          </m:r>
+                        </m:sup>
+                      </m:sSup>
+                    </m:num>
+                    <m:den>
+                      <m:sSubSup>
+                        <m:sSubSupPr>
+                          <m:ctrlPr>
+                            <w:rPr>
+                              <w:rFonts w:ascii="Cambria Math" w:eastAsiaTheme="minorEastAsia" w:hAnsi="Cambria Math" w:cs="Mongolian Baiti"/>
+                              <w:i/>
+                              <w:lang w:val="en-US"/>
+                            </w:rPr>
+                          </m:ctrlPr>
+                        </m:sSubSupPr>
+                        <m:e>
+                          <m:r>
+                            <w:rPr>
+                              <w:rFonts w:ascii="Cambria Math" w:eastAsiaTheme="minorEastAsia" w:hAnsi="Cambria Math" w:cs="Mongolian Baiti"/>
+                              <w:lang w:val="en-US"/>
+                            </w:rPr>
+                            <m:t>σ</m:t>
+                          </m:r>
+                        </m:e>
+                        <m:sub>
+                          <m:r>
+                            <w:rPr>
+                              <w:rFonts w:ascii="Cambria Math" w:eastAsiaTheme="minorEastAsia" w:hAnsi="Cambria Math" w:cs="Mongolian Baiti"/>
+                              <w:lang w:val="en-US"/>
+                            </w:rPr>
+                            <m:t>j</m:t>
+                          </m:r>
+                        </m:sub>
+                        <m:sup>
+                          <m:r>
+                            <w:rPr>
+                              <w:rFonts w:ascii="Cambria Math" w:eastAsiaTheme="minorEastAsia" w:hAnsi="Cambria Math" w:cs="Mongolian Baiti"/>
+                              <w:lang w:val="en-US"/>
+                            </w:rPr>
+                            <m:t>2</m:t>
+                          </m:r>
+                        </m:sup>
+                      </m:sSubSup>
+                    </m:den>
+                  </m:f>
+                </m:sup>
+              </m:sSup>
+            </m:num>
+            <m:den>
+              <m:f>
+                <m:fPr>
+                  <m:ctrlPr>
+                    <w:rPr>
+                      <w:rFonts w:ascii="Cambria Math" w:eastAsiaTheme="minorEastAsia" w:hAnsi="Cambria Math" w:cs="Mongolian Baiti"/>
+                      <w:i/>
+                      <w:lang w:val="en-US"/>
+                    </w:rPr>
+                  </m:ctrlPr>
+                </m:fPr>
+                <m:num>
+                  <m:r>
+                    <w:rPr>
+                      <w:rFonts w:ascii="Cambria Math" w:eastAsiaTheme="minorEastAsia" w:hAnsi="Cambria Math" w:cs="Mongolian Baiti"/>
+                      <w:lang w:val="en-US"/>
+                    </w:rPr>
+                    <m:t>1</m:t>
+                  </m:r>
+                </m:num>
+                <m:den>
+                  <m:sSub>
+                    <m:sSubPr>
+                      <m:ctrlPr>
+                        <w:rPr>
+                          <w:rFonts w:ascii="Cambria Math" w:eastAsiaTheme="minorEastAsia" w:hAnsi="Cambria Math" w:cs="Mongolian Baiti"/>
+                          <w:i/>
+                          <w:lang w:val="en-US"/>
+                        </w:rPr>
+                      </m:ctrlPr>
+                    </m:sSubPr>
+                    <m:e>
+                      <m:r>
+                        <w:rPr>
+                          <w:rFonts w:ascii="Cambria Math" w:eastAsiaTheme="minorEastAsia" w:hAnsi="Cambria Math" w:cs="Mongolian Baiti"/>
+                          <w:lang w:val="en-US"/>
+                        </w:rPr>
+                        <m:t>σ</m:t>
+                      </m:r>
+                    </m:e>
+                    <m:sub>
+                      <m:r>
+                        <w:rPr>
+                          <w:rFonts w:ascii="Cambria Math" w:eastAsiaTheme="minorEastAsia" w:hAnsi="Cambria Math" w:cs="Mongolian Baiti"/>
+                          <w:lang w:val="en-US"/>
+                        </w:rPr>
+                        <m:t>j</m:t>
+                      </m:r>
+                    </m:sub>
+                  </m:sSub>
+                  <m:rad>
+                    <m:radPr>
+                      <m:degHide m:val="1"/>
+                      <m:ctrlPr>
+                        <w:rPr>
+                          <w:rFonts w:ascii="Cambria Math" w:eastAsiaTheme="minorEastAsia" w:hAnsi="Cambria Math" w:cs="Mongolian Baiti"/>
+                          <w:i/>
+                          <w:lang w:val="en-US"/>
+                        </w:rPr>
+                      </m:ctrlPr>
+                    </m:radPr>
+                    <m:deg/>
+                    <m:e>
+                      <m:r>
+                        <w:rPr>
+                          <w:rFonts w:ascii="Cambria Math" w:eastAsiaTheme="minorEastAsia" w:hAnsi="Cambria Math" w:cs="Mongolian Baiti"/>
+                          <w:lang w:val="en-US"/>
+                        </w:rPr>
+                        <m:t>2π</m:t>
+                      </m:r>
+                    </m:e>
+                  </m:rad>
+                </m:den>
+              </m:f>
+              <m:r>
+                <w:rPr>
+                  <w:rFonts w:ascii="Cambria Math" w:eastAsiaTheme="minorEastAsia" w:hAnsi="Cambria Math" w:cs="Mongolian Baiti"/>
+                  <w:lang w:val="en-US"/>
+                </w:rPr>
+                <m:t>⋅</m:t>
+              </m:r>
+              <m:sSup>
+                <m:sSupPr>
+                  <m:ctrlPr>
+                    <w:rPr>
+                      <w:rFonts w:ascii="Cambria Math" w:eastAsiaTheme="minorEastAsia" w:hAnsi="Cambria Math" w:cs="Mongolian Baiti"/>
+                      <w:i/>
+                      <w:lang w:val="en-US"/>
+                    </w:rPr>
+                  </m:ctrlPr>
+                </m:sSupPr>
+                <m:e>
+                  <m:r>
+                    <w:rPr>
+                      <w:rFonts w:ascii="Cambria Math" w:eastAsiaTheme="minorEastAsia" w:hAnsi="Cambria Math" w:cs="Mongolian Baiti"/>
+                      <w:lang w:val="en-US"/>
+                    </w:rPr>
+                    <m:t>e</m:t>
+                  </m:r>
+                </m:e>
+                <m:sup>
+                  <m:r>
+                    <w:rPr>
+                      <w:rFonts w:ascii="Cambria Math" w:eastAsiaTheme="minorEastAsia" w:hAnsi="Cambria Math" w:cs="Mongolian Baiti"/>
+                      <w:lang w:val="en-US"/>
+                    </w:rPr>
+                    <m:t>-</m:t>
+                  </m:r>
+                  <m:f>
+                    <m:fPr>
+                      <m:ctrlPr>
+                        <w:rPr>
+                          <w:rFonts w:ascii="Cambria Math" w:eastAsiaTheme="minorEastAsia" w:hAnsi="Cambria Math" w:cs="Mongolian Baiti"/>
+                          <w:i/>
+                          <w:lang w:val="en-US"/>
+                        </w:rPr>
+                      </m:ctrlPr>
+                    </m:fPr>
+                    <m:num>
+                      <m:r>
+                        <w:rPr>
+                          <w:rFonts w:ascii="Cambria Math" w:eastAsiaTheme="minorEastAsia" w:hAnsi="Cambria Math" w:cs="Mongolian Baiti"/>
+                          <w:lang w:val="en-US"/>
+                        </w:rPr>
+                        <m:t>1</m:t>
+                      </m:r>
+                    </m:num>
+                    <m:den>
+                      <m:r>
+                        <w:rPr>
+                          <w:rFonts w:ascii="Cambria Math" w:eastAsiaTheme="minorEastAsia" w:hAnsi="Cambria Math" w:cs="Mongolian Baiti"/>
+                          <w:lang w:val="en-US"/>
+                        </w:rPr>
+                        <m:t>2</m:t>
+                      </m:r>
+                    </m:den>
+                  </m:f>
+                  <m:r>
+                    <w:rPr>
+                      <w:rFonts w:ascii="Cambria Math" w:eastAsiaTheme="minorEastAsia" w:hAnsi="Cambria Math" w:cs="Mongolian Baiti"/>
+                      <w:lang w:val="en-US"/>
+                    </w:rPr>
+                    <m:t>⋅</m:t>
+                  </m:r>
+                  <m:f>
+                    <m:fPr>
+                      <m:ctrlPr>
+                        <w:rPr>
+                          <w:rFonts w:ascii="Cambria Math" w:eastAsiaTheme="minorEastAsia" w:hAnsi="Cambria Math" w:cs="Mongolian Baiti"/>
+                          <w:i/>
+                          <w:lang w:val="en-US"/>
+                        </w:rPr>
+                      </m:ctrlPr>
+                    </m:fPr>
+                    <m:num>
+                      <m:sSup>
+                        <m:sSupPr>
+                          <m:ctrlPr>
+                            <w:rPr>
+                              <w:rFonts w:ascii="Cambria Math" w:eastAsiaTheme="minorEastAsia" w:hAnsi="Cambria Math" w:cs="Mongolian Baiti"/>
+                              <w:i/>
+                              <w:lang w:val="en-US"/>
+                            </w:rPr>
+                          </m:ctrlPr>
+                        </m:sSupPr>
+                        <m:e>
+                          <m:d>
+                            <m:dPr>
+                              <m:ctrlPr>
+                                <w:rPr>
+                                  <w:rFonts w:ascii="Cambria Math" w:eastAsiaTheme="minorEastAsia" w:hAnsi="Cambria Math" w:cs="Mongolian Baiti"/>
+                                  <w:i/>
+                                  <w:lang w:val="en-US"/>
+                                </w:rPr>
+                              </m:ctrlPr>
+                            </m:dPr>
+                            <m:e>
+                              <m:sSub>
+                                <m:sSubPr>
+                                  <m:ctrlPr>
+                                    <w:rPr>
+                                      <w:rFonts w:ascii="Cambria Math" w:eastAsiaTheme="minorEastAsia" w:hAnsi="Cambria Math" w:cs="Mongolian Baiti"/>
+                                      <w:i/>
+                                      <w:lang w:val="en-US"/>
+                                    </w:rPr>
+                                  </m:ctrlPr>
+                                </m:sSubPr>
+                                <m:e>
+                                  <m:r>
+                                    <w:rPr>
+                                      <w:rFonts w:ascii="Cambria Math" w:eastAsiaTheme="minorEastAsia" w:hAnsi="Cambria Math" w:cs="Mongolian Baiti"/>
+                                      <w:lang w:val="en-US"/>
+                                    </w:rPr>
+                                    <m:t>x</m:t>
+                                  </m:r>
+                                </m:e>
+                                <m:sub>
+                                  <m:r>
+                                    <w:rPr>
+                                      <w:rFonts w:ascii="Cambria Math" w:eastAsiaTheme="minorEastAsia" w:hAnsi="Cambria Math" w:cs="Mongolian Baiti"/>
+                                      <w:lang w:val="en-US"/>
+                                    </w:rPr>
+                                    <m:t>i</m:t>
+                                  </m:r>
+                                </m:sub>
+                              </m:sSub>
+                              <m:r>
+                                <w:rPr>
+                                  <w:rFonts w:ascii="Cambria Math" w:eastAsiaTheme="minorEastAsia" w:hAnsi="Cambria Math" w:cs="Mongolian Baiti"/>
+                                  <w:lang w:val="en-US"/>
+                                </w:rPr>
+                                <m:t>-1</m:t>
+                              </m:r>
+                            </m:e>
+                          </m:d>
+                        </m:e>
+                        <m:sup>
+                          <m:r>
+                            <w:rPr>
+                              <w:rFonts w:ascii="Cambria Math" w:eastAsiaTheme="minorEastAsia" w:hAnsi="Cambria Math" w:cs="Mongolian Baiti"/>
+                              <w:lang w:val="en-US"/>
+                            </w:rPr>
+                            <m:t>2</m:t>
+                          </m:r>
+                        </m:sup>
+                      </m:sSup>
+                    </m:num>
+                    <m:den>
+                      <m:sSubSup>
+                        <m:sSubSupPr>
+                          <m:ctrlPr>
+                            <w:rPr>
+                              <w:rFonts w:ascii="Cambria Math" w:eastAsiaTheme="minorEastAsia" w:hAnsi="Cambria Math" w:cs="Mongolian Baiti"/>
+                              <w:i/>
+                              <w:lang w:val="en-US"/>
+                            </w:rPr>
+                          </m:ctrlPr>
+                        </m:sSubSupPr>
+                        <m:e>
+                          <m:r>
+                            <w:rPr>
+                              <w:rFonts w:ascii="Cambria Math" w:eastAsiaTheme="minorEastAsia" w:hAnsi="Cambria Math" w:cs="Mongolian Baiti"/>
+                              <w:lang w:val="en-US"/>
+                            </w:rPr>
+                            <m:t>σ</m:t>
+                          </m:r>
+                        </m:e>
+                        <m:sub>
+                          <m:r>
+                            <w:rPr>
+                              <w:rFonts w:ascii="Cambria Math" w:eastAsiaTheme="minorEastAsia" w:hAnsi="Cambria Math" w:cs="Mongolian Baiti"/>
+                              <w:lang w:val="en-US"/>
+                            </w:rPr>
+                            <m:t>j</m:t>
+                          </m:r>
+                        </m:sub>
+                        <m:sup>
+                          <m:r>
+                            <w:rPr>
+                              <w:rFonts w:ascii="Cambria Math" w:eastAsiaTheme="minorEastAsia" w:hAnsi="Cambria Math" w:cs="Mongolian Baiti"/>
+                              <w:lang w:val="en-US"/>
+                            </w:rPr>
+                            <m:t>2</m:t>
+                          </m:r>
+                        </m:sup>
+                      </m:sSubSup>
+                    </m:den>
+                  </m:f>
+                </m:sup>
+              </m:sSup>
+            </m:den>
+          </m:f>
+          <m:r>
+            <m:rPr>
+              <m:scr m:val="double-struck"/>
+            </m:rPr>
+            <w:rPr>
+              <w:rFonts w:ascii="Cambria Math" w:eastAsiaTheme="minorEastAsia" w:hAnsi="Cambria Math" w:cs="Mongolian Baiti"/>
+              <w:lang w:val="en-US"/>
+            </w:rPr>
+            <m:t>⋅I</m:t>
+          </m:r>
+          <m:d>
+            <m:dPr>
+              <m:begChr m:val="["/>
+              <m:endChr m:val="]"/>
+              <m:ctrlPr>
+                <w:rPr>
+                  <w:rFonts w:ascii="Cambria Math" w:eastAsiaTheme="minorEastAsia" w:hAnsi="Cambria Math" w:cs="Mongolian Baiti"/>
+                  <w:i/>
+                  <w:lang w:val="en-US"/>
+                </w:rPr>
+              </m:ctrlPr>
+            </m:dPr>
+            <m:e>
+              <m:sSub>
+                <m:sSubPr>
+                  <m:ctrlPr>
+                    <w:rPr>
+                      <w:rFonts w:ascii="Cambria Math" w:eastAsiaTheme="minorEastAsia" w:hAnsi="Cambria Math" w:cs="Mongolian Baiti"/>
+                      <w:i/>
+                      <w:lang w:val="en-US"/>
+                    </w:rPr>
+                  </m:ctrlPr>
+                </m:sSubPr>
+                <m:e>
+                  <m:r>
+                    <w:rPr>
+                      <w:rFonts w:ascii="Cambria Math" w:eastAsiaTheme="minorEastAsia" w:hAnsi="Cambria Math" w:cs="Mongolian Baiti"/>
+                      <w:lang w:val="en-US"/>
+                    </w:rPr>
+                    <m:t>z</m:t>
+                  </m:r>
+                </m:e>
+                <m:sub>
+                  <m:r>
+                    <w:rPr>
+                      <w:rFonts w:ascii="Cambria Math" w:eastAsiaTheme="minorEastAsia" w:hAnsi="Cambria Math" w:cs="Mongolian Baiti"/>
+                      <w:lang w:val="en-US"/>
+                    </w:rPr>
+                    <m:t>i</m:t>
+                  </m:r>
+                </m:sub>
+              </m:sSub>
+              <m:r>
+                <w:rPr>
+                  <w:rFonts w:ascii="Cambria Math" w:eastAsiaTheme="minorEastAsia" w:hAnsi="Cambria Math" w:cs="Mongolian Baiti"/>
+                  <w:lang w:val="en-US"/>
+                </w:rPr>
+                <m:t>=j</m:t>
+              </m:r>
+            </m:e>
+          </m:d>
+          <m:r>
+            <w:rPr>
+              <w:rFonts w:ascii="Cambria Math" w:eastAsiaTheme="minorEastAsia" w:hAnsi="Cambria Math" w:cs="Mongolian Baiti"/>
+              <w:lang w:val="en-US"/>
+            </w:rPr>
+            <m:t>=</m:t>
+          </m:r>
+          <m:sSubSup>
+            <m:sSubSupPr>
+              <m:ctrlPr>
+                <w:rPr>
+                  <w:rFonts w:ascii="Cambria Math" w:eastAsiaTheme="minorEastAsia" w:hAnsi="Cambria Math" w:cs="Mongolian Baiti"/>
+                  <w:i/>
+                  <w:lang w:val="en-US"/>
+                </w:rPr>
+              </m:ctrlPr>
+            </m:sSubSupPr>
+            <m:e>
+              <m:r>
+                <m:rPr>
+                  <m:sty m:val="p"/>
+                </m:rPr>
+                <w:rPr>
+                  <w:rFonts w:ascii="Cambria Math" w:eastAsiaTheme="minorEastAsia" w:hAnsi="Cambria Math" w:cs="Mongolian Baiti"/>
+                  <w:lang w:val="en-US"/>
+                </w:rPr>
+                <m:t>Σ</m:t>
+              </m:r>
+              <m:ctrlPr>
+                <w:rPr>
+                  <w:rFonts w:ascii="Cambria Math" w:eastAsiaTheme="minorEastAsia" w:hAnsi="Cambria Math" w:cs="Mongolian Baiti"/>
+                  <w:lang w:val="en-US"/>
+                </w:rPr>
+              </m:ctrlPr>
+            </m:e>
+            <m:sub>
+              <m:r>
+                <w:rPr>
+                  <w:rFonts w:ascii="Cambria Math" w:eastAsiaTheme="minorEastAsia" w:hAnsi="Cambria Math" w:cs="Mongolian Baiti"/>
+                  <w:lang w:val="en-US"/>
+                </w:rPr>
+                <m:t>i=1</m:t>
+              </m:r>
+            </m:sub>
+            <m:sup>
+              <m:r>
+                <w:rPr>
+                  <w:rFonts w:ascii="Cambria Math" w:eastAsiaTheme="minorEastAsia" w:hAnsi="Cambria Math" w:cs="Mongolian Baiti"/>
+                  <w:lang w:val="en-US"/>
+                </w:rPr>
+                <m:t>m</m:t>
+              </m:r>
+            </m:sup>
+          </m:sSubSup>
+          <m:f>
+            <m:fPr>
+              <m:ctrlPr>
+                <w:rPr>
+                  <w:rFonts w:ascii="Cambria Math" w:eastAsiaTheme="minorEastAsia" w:hAnsi="Cambria Math" w:cs="Mongolian Baiti"/>
+                  <w:i/>
+                  <w:lang w:val="en-US"/>
+                </w:rPr>
+              </m:ctrlPr>
+            </m:fPr>
+            <m:num>
+              <m:f>
+                <m:fPr>
+                  <m:ctrlPr>
+                    <w:rPr>
+                      <w:rFonts w:ascii="Cambria Math" w:eastAsiaTheme="minorEastAsia" w:hAnsi="Cambria Math" w:cs="Mongolian Baiti"/>
+                      <w:i/>
+                      <w:lang w:val="en-US"/>
+                    </w:rPr>
+                  </m:ctrlPr>
+                </m:fPr>
+                <m:num>
+                  <m:r>
+                    <w:rPr>
+                      <w:rFonts w:ascii="Cambria Math" w:eastAsiaTheme="minorEastAsia" w:hAnsi="Cambria Math" w:cs="Mongolian Baiti"/>
+                      <w:lang w:val="en-US"/>
+                    </w:rPr>
+                    <m:t>1</m:t>
+                  </m:r>
+                </m:num>
+                <m:den>
+                  <m:sSubSup>
+                    <m:sSubSupPr>
+                      <m:ctrlPr>
+                        <w:rPr>
+                          <w:rFonts w:ascii="Cambria Math" w:eastAsiaTheme="minorEastAsia" w:hAnsi="Cambria Math" w:cs="Mongolian Baiti"/>
+                          <w:i/>
+                          <w:lang w:val="en-US"/>
+                        </w:rPr>
+                      </m:ctrlPr>
+                    </m:sSubSupPr>
+                    <m:e>
+                      <m:r>
+                        <w:rPr>
+                          <w:rFonts w:ascii="Cambria Math" w:eastAsiaTheme="minorEastAsia" w:hAnsi="Cambria Math" w:cs="Mongolian Baiti"/>
+                          <w:lang w:val="en-US"/>
+                        </w:rPr>
+                        <m:t>σ</m:t>
+                      </m:r>
+                    </m:e>
+                    <m:sub>
+                      <m:r>
+                        <w:rPr>
+                          <w:rFonts w:ascii="Cambria Math" w:eastAsiaTheme="minorEastAsia" w:hAnsi="Cambria Math" w:cs="Mongolian Baiti"/>
+                          <w:lang w:val="en-US"/>
+                        </w:rPr>
+                        <m:t>j</m:t>
+                      </m:r>
+                    </m:sub>
+                    <m:sup>
+                      <m:r>
+                        <w:rPr>
+                          <w:rFonts w:ascii="Cambria Math" w:eastAsiaTheme="minorEastAsia" w:hAnsi="Cambria Math" w:cs="Mongolian Baiti"/>
+                          <w:lang w:val="en-US"/>
+                        </w:rPr>
+                        <m:t>2</m:t>
+                      </m:r>
+                    </m:sup>
+                  </m:sSubSup>
+                  <m:rad>
+                    <m:radPr>
+                      <m:degHide m:val="1"/>
+                      <m:ctrlPr>
+                        <w:rPr>
+                          <w:rFonts w:ascii="Cambria Math" w:eastAsiaTheme="minorEastAsia" w:hAnsi="Cambria Math" w:cs="Mongolian Baiti"/>
+                          <w:i/>
+                          <w:lang w:val="en-US"/>
+                        </w:rPr>
+                      </m:ctrlPr>
+                    </m:radPr>
+                    <m:deg/>
+                    <m:e>
+                      <m:r>
+                        <w:rPr>
+                          <w:rFonts w:ascii="Cambria Math" w:eastAsiaTheme="minorEastAsia" w:hAnsi="Cambria Math" w:cs="Mongolian Baiti"/>
+                          <w:lang w:val="en-US"/>
+                        </w:rPr>
+                        <m:t>2π</m:t>
+                      </m:r>
+                    </m:e>
+                  </m:rad>
+                </m:den>
+              </m:f>
+              <m:r>
+                <w:rPr>
+                  <w:rFonts w:ascii="Cambria Math" w:eastAsiaTheme="minorEastAsia" w:hAnsi="Cambria Math" w:cs="Mongolian Baiti"/>
+                  <w:lang w:val="en-US"/>
+                </w:rPr>
+                <m:t>⋅</m:t>
+              </m:r>
+              <m:sSup>
+                <m:sSupPr>
+                  <m:ctrlPr>
+                    <w:rPr>
+                      <w:rFonts w:ascii="Cambria Math" w:eastAsiaTheme="minorEastAsia" w:hAnsi="Cambria Math" w:cs="Mongolian Baiti"/>
+                      <w:i/>
+                      <w:lang w:val="en-US"/>
+                    </w:rPr>
+                  </m:ctrlPr>
+                </m:sSupPr>
+                <m:e>
+                  <m:r>
+                    <w:rPr>
+                      <w:rFonts w:ascii="Cambria Math" w:eastAsiaTheme="minorEastAsia" w:hAnsi="Cambria Math" w:cs="Mongolian Baiti"/>
+                      <w:lang w:val="en-US"/>
+                    </w:rPr>
+                    <m:t>e</m:t>
+                  </m:r>
+                </m:e>
+                <m:sup>
+                  <m:r>
+                    <w:rPr>
+                      <w:rFonts w:ascii="Cambria Math" w:eastAsiaTheme="minorEastAsia" w:hAnsi="Cambria Math" w:cs="Mongolian Baiti"/>
+                      <w:lang w:val="en-US"/>
+                    </w:rPr>
+                    <m:t>-</m:t>
+                  </m:r>
+                  <m:f>
+                    <m:fPr>
+                      <m:ctrlPr>
+                        <w:rPr>
+                          <w:rFonts w:ascii="Cambria Math" w:eastAsiaTheme="minorEastAsia" w:hAnsi="Cambria Math" w:cs="Mongolian Baiti"/>
+                          <w:i/>
+                          <w:lang w:val="en-US"/>
+                        </w:rPr>
+                      </m:ctrlPr>
+                    </m:fPr>
+                    <m:num>
+                      <m:r>
+                        <w:rPr>
+                          <w:rFonts w:ascii="Cambria Math" w:eastAsiaTheme="minorEastAsia" w:hAnsi="Cambria Math" w:cs="Mongolian Baiti"/>
+                          <w:lang w:val="en-US"/>
+                        </w:rPr>
+                        <m:t>1</m:t>
+                      </m:r>
+                    </m:num>
+                    <m:den>
+                      <m:r>
+                        <w:rPr>
+                          <w:rFonts w:ascii="Cambria Math" w:eastAsiaTheme="minorEastAsia" w:hAnsi="Cambria Math" w:cs="Mongolian Baiti"/>
+                          <w:lang w:val="en-US"/>
+                        </w:rPr>
+                        <m:t>2</m:t>
+                      </m:r>
+                    </m:den>
+                  </m:f>
+                  <m:r>
+                    <w:rPr>
+                      <w:rFonts w:ascii="Cambria Math" w:eastAsiaTheme="minorEastAsia" w:hAnsi="Cambria Math" w:cs="Mongolian Baiti"/>
+                      <w:lang w:val="en-US"/>
+                    </w:rPr>
+                    <m:t>⋅</m:t>
+                  </m:r>
+                  <m:f>
+                    <m:fPr>
+                      <m:ctrlPr>
+                        <w:rPr>
+                          <w:rFonts w:ascii="Cambria Math" w:eastAsiaTheme="minorEastAsia" w:hAnsi="Cambria Math" w:cs="Mongolian Baiti"/>
+                          <w:i/>
+                          <w:lang w:val="en-US"/>
+                        </w:rPr>
+                      </m:ctrlPr>
+                    </m:fPr>
+                    <m:num>
+                      <m:sSup>
+                        <m:sSupPr>
+                          <m:ctrlPr>
+                            <w:rPr>
+                              <w:rFonts w:ascii="Cambria Math" w:eastAsiaTheme="minorEastAsia" w:hAnsi="Cambria Math" w:cs="Mongolian Baiti"/>
+                              <w:i/>
+                              <w:lang w:val="en-US"/>
+                            </w:rPr>
+                          </m:ctrlPr>
+                        </m:sSupPr>
+                        <m:e>
+                          <m:d>
+                            <m:dPr>
+                              <m:ctrlPr>
+                                <w:rPr>
+                                  <w:rFonts w:ascii="Cambria Math" w:eastAsiaTheme="minorEastAsia" w:hAnsi="Cambria Math" w:cs="Mongolian Baiti"/>
+                                  <w:i/>
+                                  <w:lang w:val="en-US"/>
+                                </w:rPr>
+                              </m:ctrlPr>
+                            </m:dPr>
+                            <m:e>
+                              <m:sSub>
+                                <m:sSubPr>
+                                  <m:ctrlPr>
+                                    <w:rPr>
+                                      <w:rFonts w:ascii="Cambria Math" w:eastAsiaTheme="minorEastAsia" w:hAnsi="Cambria Math" w:cs="Mongolian Baiti"/>
+                                      <w:i/>
+                                      <w:lang w:val="en-US"/>
+                                    </w:rPr>
+                                  </m:ctrlPr>
+                                </m:sSubPr>
+                                <m:e>
+                                  <m:r>
+                                    <w:rPr>
+                                      <w:rFonts w:ascii="Cambria Math" w:eastAsiaTheme="minorEastAsia" w:hAnsi="Cambria Math" w:cs="Mongolian Baiti"/>
+                                      <w:lang w:val="en-US"/>
+                                    </w:rPr>
+                                    <m:t>x</m:t>
+                                  </m:r>
+                                </m:e>
+                                <m:sub>
+                                  <m:r>
+                                    <w:rPr>
+                                      <w:rFonts w:ascii="Cambria Math" w:eastAsiaTheme="minorEastAsia" w:hAnsi="Cambria Math" w:cs="Mongolian Baiti"/>
+                                      <w:lang w:val="en-US"/>
+                                    </w:rPr>
+                                    <m:t>i</m:t>
+                                  </m:r>
+                                </m:sub>
+                              </m:sSub>
+                              <m:r>
+                                <w:rPr>
+                                  <w:rFonts w:ascii="Cambria Math" w:eastAsiaTheme="minorEastAsia" w:hAnsi="Cambria Math" w:cs="Mongolian Baiti"/>
+                                  <w:lang w:val="en-US"/>
+                                </w:rPr>
+                                <m:t>-1</m:t>
+                              </m:r>
+                            </m:e>
+                          </m:d>
+                        </m:e>
+                        <m:sup>
+                          <m:r>
+                            <w:rPr>
+                              <w:rFonts w:ascii="Cambria Math" w:eastAsiaTheme="minorEastAsia" w:hAnsi="Cambria Math" w:cs="Mongolian Baiti"/>
+                              <w:lang w:val="en-US"/>
+                            </w:rPr>
+                            <m:t>2</m:t>
+                          </m:r>
+                        </m:sup>
+                      </m:sSup>
+                    </m:num>
+                    <m:den>
+                      <m:sSubSup>
+                        <m:sSubSupPr>
+                          <m:ctrlPr>
+                            <w:rPr>
+                              <w:rFonts w:ascii="Cambria Math" w:eastAsiaTheme="minorEastAsia" w:hAnsi="Cambria Math" w:cs="Mongolian Baiti"/>
+                              <w:i/>
+                              <w:lang w:val="en-US"/>
+                            </w:rPr>
+                          </m:ctrlPr>
+                        </m:sSubSupPr>
+                        <m:e>
+                          <m:r>
+                            <w:rPr>
+                              <w:rFonts w:ascii="Cambria Math" w:eastAsiaTheme="minorEastAsia" w:hAnsi="Cambria Math" w:cs="Mongolian Baiti"/>
+                              <w:lang w:val="en-US"/>
+                            </w:rPr>
+                            <m:t>σ</m:t>
+                          </m:r>
+                        </m:e>
+                        <m:sub>
+                          <m:r>
+                            <w:rPr>
+                              <w:rFonts w:ascii="Cambria Math" w:eastAsiaTheme="minorEastAsia" w:hAnsi="Cambria Math" w:cs="Mongolian Baiti"/>
+                              <w:lang w:val="en-US"/>
+                            </w:rPr>
+                            <m:t>j</m:t>
+                          </m:r>
+                        </m:sub>
+                        <m:sup>
+                          <m:r>
+                            <w:rPr>
+                              <w:rFonts w:ascii="Cambria Math" w:eastAsiaTheme="minorEastAsia" w:hAnsi="Cambria Math" w:cs="Mongolian Baiti"/>
+                              <w:lang w:val="en-US"/>
+                            </w:rPr>
+                            <m:t>2</m:t>
+                          </m:r>
+                        </m:sup>
+                      </m:sSubSup>
+                    </m:den>
+                  </m:f>
+                </m:sup>
+              </m:sSup>
+              <m:d>
+                <m:dPr>
+                  <m:ctrlPr>
+                    <w:rPr>
+                      <w:rFonts w:ascii="Cambria Math" w:eastAsiaTheme="minorEastAsia" w:hAnsi="Cambria Math" w:cs="Mongolian Baiti"/>
+                      <w:i/>
+                      <w:lang w:val="en-US"/>
+                    </w:rPr>
+                  </m:ctrlPr>
+                </m:dPr>
+                <m:e>
+                  <m:r>
+                    <w:rPr>
+                      <w:rFonts w:ascii="Cambria Math" w:eastAsiaTheme="minorEastAsia" w:hAnsi="Cambria Math" w:cs="Mongolian Baiti"/>
+                      <w:lang w:val="en-US"/>
+                    </w:rPr>
+                    <m:t>-1</m:t>
+                  </m:r>
+                  <m:r>
+                    <w:rPr>
+                      <w:rFonts w:ascii="Cambria Math" w:eastAsiaTheme="minorEastAsia" w:hAnsi="Cambria Math" w:cs="Mongolian Baiti"/>
+                      <w:lang w:val="en-US"/>
+                    </w:rPr>
+                    <m:t>+</m:t>
+                  </m:r>
+                  <m:d>
+                    <m:dPr>
+                      <m:ctrlPr>
+                        <w:rPr>
+                          <w:rFonts w:ascii="Cambria Math" w:eastAsiaTheme="minorEastAsia" w:hAnsi="Cambria Math" w:cs="Mongolian Baiti"/>
+                          <w:i/>
+                          <w:lang w:val="en-US"/>
+                        </w:rPr>
+                      </m:ctrlPr>
+                    </m:dPr>
+                    <m:e>
+                      <m:f>
+                        <m:fPr>
+                          <m:ctrlPr>
+                            <w:rPr>
+                              <w:rFonts w:ascii="Cambria Math" w:eastAsiaTheme="minorEastAsia" w:hAnsi="Cambria Math" w:cs="Mongolian Baiti"/>
+                              <w:i/>
+                              <w:lang w:val="en-US"/>
+                            </w:rPr>
+                          </m:ctrlPr>
+                        </m:fPr>
+                        <m:num>
+                          <m:sSup>
+                            <m:sSupPr>
+                              <m:ctrlPr>
+                                <w:rPr>
+                                  <w:rFonts w:ascii="Cambria Math" w:eastAsiaTheme="minorEastAsia" w:hAnsi="Cambria Math" w:cs="Mongolian Baiti"/>
+                                  <w:i/>
+                                  <w:lang w:val="en-US"/>
+                                </w:rPr>
+                              </m:ctrlPr>
+                            </m:sSupPr>
+                            <m:e>
+                              <m:d>
+                                <m:dPr>
+                                  <m:ctrlPr>
+                                    <w:rPr>
+                                      <w:rFonts w:ascii="Cambria Math" w:eastAsiaTheme="minorEastAsia" w:hAnsi="Cambria Math" w:cs="Mongolian Baiti"/>
+                                      <w:i/>
+                                      <w:lang w:val="en-US"/>
+                                    </w:rPr>
+                                  </m:ctrlPr>
+                                </m:dPr>
+                                <m:e>
+                                  <m:sSub>
+                                    <m:sSubPr>
+                                      <m:ctrlPr>
+                                        <w:rPr>
+                                          <w:rFonts w:ascii="Cambria Math" w:eastAsiaTheme="minorEastAsia" w:hAnsi="Cambria Math" w:cs="Mongolian Baiti"/>
+                                          <w:i/>
+                                          <w:lang w:val="en-US"/>
+                                        </w:rPr>
+                                      </m:ctrlPr>
+                                    </m:sSubPr>
+                                    <m:e>
+                                      <m:r>
+                                        <w:rPr>
+                                          <w:rFonts w:ascii="Cambria Math" w:eastAsiaTheme="minorEastAsia" w:hAnsi="Cambria Math" w:cs="Mongolian Baiti"/>
+                                          <w:lang w:val="en-US"/>
+                                        </w:rPr>
+                                        <m:t>x</m:t>
+                                      </m:r>
+                                    </m:e>
+                                    <m:sub>
+                                      <m:r>
+                                        <w:rPr>
+                                          <w:rFonts w:ascii="Cambria Math" w:eastAsiaTheme="minorEastAsia" w:hAnsi="Cambria Math" w:cs="Mongolian Baiti"/>
+                                          <w:lang w:val="en-US"/>
+                                        </w:rPr>
+                                        <m:t>i</m:t>
+                                      </m:r>
+                                    </m:sub>
+                                  </m:sSub>
+                                  <m:r>
+                                    <w:rPr>
+                                      <w:rFonts w:ascii="Cambria Math" w:eastAsiaTheme="minorEastAsia" w:hAnsi="Cambria Math" w:cs="Mongolian Baiti"/>
+                                      <w:lang w:val="en-US"/>
+                                    </w:rPr>
+                                    <m:t>-1</m:t>
+                                  </m:r>
+                                </m:e>
+                              </m:d>
+                            </m:e>
+                            <m:sup>
+                              <m:r>
+                                <w:rPr>
+                                  <w:rFonts w:ascii="Cambria Math" w:eastAsiaTheme="minorEastAsia" w:hAnsi="Cambria Math" w:cs="Mongolian Baiti"/>
+                                  <w:lang w:val="en-US"/>
+                                </w:rPr>
+                                <m:t>2</m:t>
+                              </m:r>
+                            </m:sup>
+                          </m:sSup>
+                        </m:num>
+                        <m:den>
+                          <m:sSubSup>
+                            <m:sSubSupPr>
+                              <m:ctrlPr>
+                                <w:rPr>
+                                  <w:rFonts w:ascii="Cambria Math" w:eastAsiaTheme="minorEastAsia" w:hAnsi="Cambria Math" w:cs="Mongolian Baiti"/>
+                                  <w:i/>
+                                  <w:lang w:val="en-US"/>
+                                </w:rPr>
+                              </m:ctrlPr>
+                            </m:sSubSupPr>
+                            <m:e>
+                              <m:r>
+                                <w:rPr>
+                                  <w:rFonts w:ascii="Cambria Math" w:eastAsiaTheme="minorEastAsia" w:hAnsi="Cambria Math" w:cs="Mongolian Baiti"/>
+                                  <w:lang w:val="en-US"/>
+                                </w:rPr>
+                                <m:t>σ</m:t>
+                              </m:r>
+                            </m:e>
+                            <m:sub>
+                              <m:r>
+                                <w:rPr>
+                                  <w:rFonts w:ascii="Cambria Math" w:eastAsiaTheme="minorEastAsia" w:hAnsi="Cambria Math" w:cs="Mongolian Baiti"/>
+                                  <w:lang w:val="en-US"/>
+                                </w:rPr>
+                                <m:t>j</m:t>
+                              </m:r>
+                            </m:sub>
+                            <m:sup>
+                              <m:r>
+                                <w:rPr>
+                                  <w:rFonts w:ascii="Cambria Math" w:eastAsiaTheme="minorEastAsia" w:hAnsi="Cambria Math" w:cs="Mongolian Baiti"/>
+                                  <w:lang w:val="en-US"/>
+                                </w:rPr>
+                                <m:t>2</m:t>
+                              </m:r>
+                            </m:sup>
+                          </m:sSubSup>
+                        </m:den>
+                      </m:f>
+                    </m:e>
+                  </m:d>
+                </m:e>
+              </m:d>
+            </m:num>
+            <m:den>
+              <m:f>
+                <m:fPr>
+                  <m:ctrlPr>
+                    <w:rPr>
+                      <w:rFonts w:ascii="Cambria Math" w:eastAsiaTheme="minorEastAsia" w:hAnsi="Cambria Math" w:cs="Mongolian Baiti"/>
+                      <w:i/>
+                      <w:lang w:val="en-US"/>
+                    </w:rPr>
+                  </m:ctrlPr>
+                </m:fPr>
+                <m:num>
+                  <m:r>
+                    <w:rPr>
+                      <w:rFonts w:ascii="Cambria Math" w:eastAsiaTheme="minorEastAsia" w:hAnsi="Cambria Math" w:cs="Mongolian Baiti"/>
+                      <w:lang w:val="en-US"/>
+                    </w:rPr>
+                    <m:t>1</m:t>
+                  </m:r>
+                </m:num>
+                <m:den>
+                  <m:sSub>
+                    <m:sSubPr>
+                      <m:ctrlPr>
+                        <w:rPr>
+                          <w:rFonts w:ascii="Cambria Math" w:eastAsiaTheme="minorEastAsia" w:hAnsi="Cambria Math" w:cs="Mongolian Baiti"/>
+                          <w:i/>
+                          <w:lang w:val="en-US"/>
+                        </w:rPr>
+                      </m:ctrlPr>
+                    </m:sSubPr>
+                    <m:e>
+                      <m:r>
+                        <w:rPr>
+                          <w:rFonts w:ascii="Cambria Math" w:eastAsiaTheme="minorEastAsia" w:hAnsi="Cambria Math" w:cs="Mongolian Baiti"/>
+                          <w:lang w:val="en-US"/>
+                        </w:rPr>
+                        <m:t>σ</m:t>
+                      </m:r>
+                    </m:e>
+                    <m:sub>
+                      <m:r>
+                        <w:rPr>
+                          <w:rFonts w:ascii="Cambria Math" w:eastAsiaTheme="minorEastAsia" w:hAnsi="Cambria Math" w:cs="Mongolian Baiti"/>
+                          <w:lang w:val="en-US"/>
+                        </w:rPr>
+                        <m:t>j</m:t>
+                      </m:r>
+                    </m:sub>
+                  </m:sSub>
+                  <m:rad>
+                    <m:radPr>
+                      <m:degHide m:val="1"/>
+                      <m:ctrlPr>
+                        <w:rPr>
+                          <w:rFonts w:ascii="Cambria Math" w:eastAsiaTheme="minorEastAsia" w:hAnsi="Cambria Math" w:cs="Mongolian Baiti"/>
+                          <w:i/>
+                          <w:lang w:val="en-US"/>
+                        </w:rPr>
+                      </m:ctrlPr>
+                    </m:radPr>
+                    <m:deg/>
+                    <m:e>
+                      <m:r>
+                        <w:rPr>
+                          <w:rFonts w:ascii="Cambria Math" w:eastAsiaTheme="minorEastAsia" w:hAnsi="Cambria Math" w:cs="Mongolian Baiti"/>
+                          <w:lang w:val="en-US"/>
+                        </w:rPr>
+                        <m:t>2π</m:t>
+                      </m:r>
+                    </m:e>
+                  </m:rad>
+                </m:den>
+              </m:f>
+              <m:r>
+                <w:rPr>
+                  <w:rFonts w:ascii="Cambria Math" w:eastAsiaTheme="minorEastAsia" w:hAnsi="Cambria Math" w:cs="Mongolian Baiti"/>
+                  <w:lang w:val="en-US"/>
+                </w:rPr>
+                <m:t>⋅</m:t>
+              </m:r>
+              <m:sSup>
+                <m:sSupPr>
+                  <m:ctrlPr>
+                    <w:rPr>
+                      <w:rFonts w:ascii="Cambria Math" w:eastAsiaTheme="minorEastAsia" w:hAnsi="Cambria Math" w:cs="Mongolian Baiti"/>
+                      <w:i/>
+                      <w:lang w:val="en-US"/>
+                    </w:rPr>
+                  </m:ctrlPr>
+                </m:sSupPr>
+                <m:e>
+                  <m:r>
+                    <w:rPr>
+                      <w:rFonts w:ascii="Cambria Math" w:eastAsiaTheme="minorEastAsia" w:hAnsi="Cambria Math" w:cs="Mongolian Baiti"/>
+                      <w:lang w:val="en-US"/>
+                    </w:rPr>
+                    <m:t>e</m:t>
+                  </m:r>
+                </m:e>
+                <m:sup>
+                  <m:r>
+                    <w:rPr>
+                      <w:rFonts w:ascii="Cambria Math" w:eastAsiaTheme="minorEastAsia" w:hAnsi="Cambria Math" w:cs="Mongolian Baiti"/>
+                      <w:lang w:val="en-US"/>
+                    </w:rPr>
+                    <m:t>-</m:t>
+                  </m:r>
+                  <m:f>
+                    <m:fPr>
+                      <m:ctrlPr>
+                        <w:rPr>
+                          <w:rFonts w:ascii="Cambria Math" w:eastAsiaTheme="minorEastAsia" w:hAnsi="Cambria Math" w:cs="Mongolian Baiti"/>
+                          <w:i/>
+                          <w:lang w:val="en-US"/>
+                        </w:rPr>
+                      </m:ctrlPr>
+                    </m:fPr>
+                    <m:num>
+                      <m:r>
+                        <w:rPr>
+                          <w:rFonts w:ascii="Cambria Math" w:eastAsiaTheme="minorEastAsia" w:hAnsi="Cambria Math" w:cs="Mongolian Baiti"/>
+                          <w:lang w:val="en-US"/>
+                        </w:rPr>
+                        <m:t>1</m:t>
+                      </m:r>
+                    </m:num>
+                    <m:den>
+                      <m:r>
+                        <w:rPr>
+                          <w:rFonts w:ascii="Cambria Math" w:eastAsiaTheme="minorEastAsia" w:hAnsi="Cambria Math" w:cs="Mongolian Baiti"/>
+                          <w:lang w:val="en-US"/>
+                        </w:rPr>
+                        <m:t>2</m:t>
+                      </m:r>
+                    </m:den>
+                  </m:f>
+                  <m:r>
+                    <w:rPr>
+                      <w:rFonts w:ascii="Cambria Math" w:eastAsiaTheme="minorEastAsia" w:hAnsi="Cambria Math" w:cs="Mongolian Baiti"/>
+                      <w:lang w:val="en-US"/>
+                    </w:rPr>
+                    <m:t>⋅</m:t>
+                  </m:r>
+                  <m:f>
+                    <m:fPr>
+                      <m:ctrlPr>
+                        <w:rPr>
+                          <w:rFonts w:ascii="Cambria Math" w:eastAsiaTheme="minorEastAsia" w:hAnsi="Cambria Math" w:cs="Mongolian Baiti"/>
+                          <w:i/>
+                          <w:lang w:val="en-US"/>
+                        </w:rPr>
+                      </m:ctrlPr>
+                    </m:fPr>
+                    <m:num>
+                      <m:sSup>
+                        <m:sSupPr>
+                          <m:ctrlPr>
+                            <w:rPr>
+                              <w:rFonts w:ascii="Cambria Math" w:eastAsiaTheme="minorEastAsia" w:hAnsi="Cambria Math" w:cs="Mongolian Baiti"/>
+                              <w:i/>
+                              <w:lang w:val="en-US"/>
+                            </w:rPr>
+                          </m:ctrlPr>
+                        </m:sSupPr>
+                        <m:e>
+                          <m:d>
+                            <m:dPr>
+                              <m:ctrlPr>
+                                <w:rPr>
+                                  <w:rFonts w:ascii="Cambria Math" w:eastAsiaTheme="minorEastAsia" w:hAnsi="Cambria Math" w:cs="Mongolian Baiti"/>
+                                  <w:i/>
+                                  <w:lang w:val="en-US"/>
+                                </w:rPr>
+                              </m:ctrlPr>
+                            </m:dPr>
+                            <m:e>
+                              <m:sSub>
+                                <m:sSubPr>
+                                  <m:ctrlPr>
+                                    <w:rPr>
+                                      <w:rFonts w:ascii="Cambria Math" w:eastAsiaTheme="minorEastAsia" w:hAnsi="Cambria Math" w:cs="Mongolian Baiti"/>
+                                      <w:i/>
+                                      <w:lang w:val="en-US"/>
+                                    </w:rPr>
+                                  </m:ctrlPr>
+                                </m:sSubPr>
+                                <m:e>
+                                  <m:r>
+                                    <w:rPr>
+                                      <w:rFonts w:ascii="Cambria Math" w:eastAsiaTheme="minorEastAsia" w:hAnsi="Cambria Math" w:cs="Mongolian Baiti"/>
+                                      <w:lang w:val="en-US"/>
+                                    </w:rPr>
+                                    <m:t>x</m:t>
+                                  </m:r>
+                                </m:e>
+                                <m:sub>
+                                  <m:r>
+                                    <w:rPr>
+                                      <w:rFonts w:ascii="Cambria Math" w:eastAsiaTheme="minorEastAsia" w:hAnsi="Cambria Math" w:cs="Mongolian Baiti"/>
+                                      <w:lang w:val="en-US"/>
+                                    </w:rPr>
+                                    <m:t>i</m:t>
+                                  </m:r>
+                                </m:sub>
+                              </m:sSub>
+                              <m:r>
+                                <w:rPr>
+                                  <w:rFonts w:ascii="Cambria Math" w:eastAsiaTheme="minorEastAsia" w:hAnsi="Cambria Math" w:cs="Mongolian Baiti"/>
+                                  <w:lang w:val="en-US"/>
+                                </w:rPr>
+                                <m:t>-1</m:t>
+                              </m:r>
+                            </m:e>
+                          </m:d>
+                        </m:e>
+                        <m:sup>
+                          <m:r>
+                            <w:rPr>
+                              <w:rFonts w:ascii="Cambria Math" w:eastAsiaTheme="minorEastAsia" w:hAnsi="Cambria Math" w:cs="Mongolian Baiti"/>
+                              <w:lang w:val="en-US"/>
+                            </w:rPr>
+                            <m:t>2</m:t>
+                          </m:r>
+                        </m:sup>
+                      </m:sSup>
+                    </m:num>
+                    <m:den>
+                      <m:sSubSup>
+                        <m:sSubSupPr>
+                          <m:ctrlPr>
+                            <w:rPr>
+                              <w:rFonts w:ascii="Cambria Math" w:eastAsiaTheme="minorEastAsia" w:hAnsi="Cambria Math" w:cs="Mongolian Baiti"/>
+                              <w:i/>
+                              <w:lang w:val="en-US"/>
+                            </w:rPr>
+                          </m:ctrlPr>
+                        </m:sSubSupPr>
+                        <m:e>
+                          <m:r>
+                            <w:rPr>
+                              <w:rFonts w:ascii="Cambria Math" w:eastAsiaTheme="minorEastAsia" w:hAnsi="Cambria Math" w:cs="Mongolian Baiti"/>
+                              <w:lang w:val="en-US"/>
+                            </w:rPr>
+                            <m:t>σ</m:t>
+                          </m:r>
+                        </m:e>
+                        <m:sub>
+                          <m:r>
+                            <w:rPr>
+                              <w:rFonts w:ascii="Cambria Math" w:eastAsiaTheme="minorEastAsia" w:hAnsi="Cambria Math" w:cs="Mongolian Baiti"/>
+                              <w:lang w:val="en-US"/>
+                            </w:rPr>
+                            <m:t>j</m:t>
+                          </m:r>
+                        </m:sub>
+                        <m:sup>
+                          <m:r>
+                            <w:rPr>
+                              <w:rFonts w:ascii="Cambria Math" w:eastAsiaTheme="minorEastAsia" w:hAnsi="Cambria Math" w:cs="Mongolian Baiti"/>
+                              <w:lang w:val="en-US"/>
+                            </w:rPr>
+                            <m:t>2</m:t>
+                          </m:r>
+                        </m:sup>
+                      </m:sSubSup>
+                    </m:den>
+                  </m:f>
+                </m:sup>
+              </m:sSup>
+            </m:den>
+          </m:f>
+          <m:r>
+            <m:rPr>
+              <m:scr m:val="double-struck"/>
+            </m:rPr>
+            <w:rPr>
+              <w:rFonts w:ascii="Cambria Math" w:eastAsiaTheme="minorEastAsia" w:hAnsi="Cambria Math" w:cs="Mongolian Baiti"/>
+              <w:lang w:val="en-US"/>
+            </w:rPr>
+            <m:t>⋅I</m:t>
+          </m:r>
+          <m:d>
+            <m:dPr>
+              <m:begChr m:val="["/>
+              <m:endChr m:val="]"/>
+              <m:ctrlPr>
+                <w:rPr>
+                  <w:rFonts w:ascii="Cambria Math" w:eastAsiaTheme="minorEastAsia" w:hAnsi="Cambria Math" w:cs="Mongolian Baiti"/>
+                  <w:i/>
+                  <w:lang w:val="en-US"/>
+                </w:rPr>
+              </m:ctrlPr>
+            </m:dPr>
+            <m:e>
+              <m:sSub>
+                <m:sSubPr>
+                  <m:ctrlPr>
+                    <w:rPr>
+                      <w:rFonts w:ascii="Cambria Math" w:eastAsiaTheme="minorEastAsia" w:hAnsi="Cambria Math" w:cs="Mongolian Baiti"/>
+                      <w:i/>
+                      <w:lang w:val="en-US"/>
+                    </w:rPr>
+                  </m:ctrlPr>
+                </m:sSubPr>
+                <m:e>
+                  <m:r>
+                    <w:rPr>
+                      <w:rFonts w:ascii="Cambria Math" w:eastAsiaTheme="minorEastAsia" w:hAnsi="Cambria Math" w:cs="Mongolian Baiti"/>
+                      <w:lang w:val="en-US"/>
+                    </w:rPr>
+                    <m:t>z</m:t>
+                  </m:r>
+                </m:e>
+                <m:sub>
+                  <m:r>
+                    <w:rPr>
+                      <w:rFonts w:ascii="Cambria Math" w:eastAsiaTheme="minorEastAsia" w:hAnsi="Cambria Math" w:cs="Mongolian Baiti"/>
+                      <w:lang w:val="en-US"/>
+                    </w:rPr>
+                    <m:t>i</m:t>
+                  </m:r>
+                </m:sub>
+              </m:sSub>
+              <m:r>
+                <w:rPr>
+                  <w:rFonts w:ascii="Cambria Math" w:eastAsiaTheme="minorEastAsia" w:hAnsi="Cambria Math" w:cs="Mongolian Baiti"/>
+                  <w:lang w:val="en-US"/>
+                </w:rPr>
+                <m:t>=j</m:t>
+              </m:r>
+            </m:e>
+          </m:d>
+          <m:r>
+            <w:rPr>
+              <w:rFonts w:ascii="Cambria Math" w:eastAsiaTheme="minorEastAsia" w:hAnsi="Cambria Math" w:cs="Mongolian Baiti"/>
+              <w:lang w:val="en-US"/>
+            </w:rPr>
+            <m:t>=</m:t>
+          </m:r>
+          <m:sSubSup>
+            <m:sSubSupPr>
+              <m:ctrlPr>
+                <w:rPr>
+                  <w:rFonts w:ascii="Cambria Math" w:eastAsiaTheme="minorEastAsia" w:hAnsi="Cambria Math" w:cs="Mongolian Baiti"/>
+                  <w:i/>
+                  <w:lang w:val="en-US"/>
+                </w:rPr>
+              </m:ctrlPr>
+            </m:sSubSupPr>
+            <m:e>
+              <m:r>
+                <m:rPr>
+                  <m:sty m:val="p"/>
+                </m:rPr>
+                <w:rPr>
+                  <w:rFonts w:ascii="Cambria Math" w:eastAsiaTheme="minorEastAsia" w:hAnsi="Cambria Math" w:cs="Mongolian Baiti"/>
+                  <w:lang w:val="en-US"/>
+                </w:rPr>
+                <m:t>Σ</m:t>
+              </m:r>
+              <m:ctrlPr>
+                <w:rPr>
+                  <w:rFonts w:ascii="Cambria Math" w:eastAsiaTheme="minorEastAsia" w:hAnsi="Cambria Math" w:cs="Mongolian Baiti"/>
+                  <w:lang w:val="en-US"/>
+                </w:rPr>
+              </m:ctrlPr>
+            </m:e>
+            <m:sub>
+              <m:r>
+                <w:rPr>
+                  <w:rFonts w:ascii="Cambria Math" w:eastAsiaTheme="minorEastAsia" w:hAnsi="Cambria Math" w:cs="Mongolian Baiti"/>
+                  <w:lang w:val="en-US"/>
+                </w:rPr>
+                <m:t>i=1</m:t>
+              </m:r>
+            </m:sub>
+            <m:sup>
+              <m:r>
+                <w:rPr>
+                  <w:rFonts w:ascii="Cambria Math" w:eastAsiaTheme="minorEastAsia" w:hAnsi="Cambria Math" w:cs="Mongolian Baiti"/>
+                  <w:lang w:val="en-US"/>
+                </w:rPr>
+                <m:t>m</m:t>
+              </m:r>
+            </m:sup>
+          </m:sSubSup>
+          <m:f>
+            <m:fPr>
+              <m:ctrlPr>
+                <w:rPr>
+                  <w:rFonts w:ascii="Cambria Math" w:eastAsiaTheme="minorEastAsia" w:hAnsi="Cambria Math" w:cs="Mongolian Baiti"/>
+                  <w:i/>
+                  <w:lang w:val="en-US"/>
+                </w:rPr>
+              </m:ctrlPr>
+            </m:fPr>
+            <m:num>
+              <m:r>
+                <w:rPr>
+                  <w:rFonts w:ascii="Cambria Math" w:eastAsiaTheme="minorEastAsia" w:hAnsi="Cambria Math" w:cs="Mongolian Baiti"/>
+                  <w:lang w:val="en-US"/>
+                </w:rPr>
+                <m:t>1</m:t>
+              </m:r>
+            </m:num>
+            <m:den>
+              <m:sSub>
+                <m:sSubPr>
+                  <m:ctrlPr>
+                    <w:rPr>
+                      <w:rFonts w:ascii="Cambria Math" w:eastAsiaTheme="minorEastAsia" w:hAnsi="Cambria Math" w:cs="Mongolian Baiti"/>
+                      <w:i/>
+                      <w:lang w:val="en-US"/>
+                    </w:rPr>
+                  </m:ctrlPr>
+                </m:sSubPr>
+                <m:e>
+                  <m:r>
+                    <w:rPr>
+                      <w:rFonts w:ascii="Cambria Math" w:eastAsiaTheme="minorEastAsia" w:hAnsi="Cambria Math" w:cs="Mongolian Baiti"/>
+                      <w:lang w:val="en-US"/>
+                    </w:rPr>
+                    <m:t>σ</m:t>
+                  </m:r>
+                </m:e>
+                <m:sub>
+                  <m:r>
+                    <w:rPr>
+                      <w:rFonts w:ascii="Cambria Math" w:eastAsiaTheme="minorEastAsia" w:hAnsi="Cambria Math" w:cs="Mongolian Baiti"/>
+                      <w:lang w:val="en-US"/>
+                    </w:rPr>
+                    <m:t>j</m:t>
+                  </m:r>
+                </m:sub>
+              </m:sSub>
+            </m:den>
+          </m:f>
+          <m:r>
+            <w:rPr>
+              <w:rFonts w:ascii="Cambria Math" w:eastAsiaTheme="minorEastAsia" w:hAnsi="Cambria Math" w:cs="Mongolian Baiti"/>
+              <w:lang w:val="en-US"/>
+            </w:rPr>
+            <m:t>⋅</m:t>
+          </m:r>
+          <m:d>
+            <m:dPr>
+              <m:ctrlPr>
+                <w:rPr>
+                  <w:rFonts w:ascii="Cambria Math" w:eastAsiaTheme="minorEastAsia" w:hAnsi="Cambria Math" w:cs="Mongolian Baiti"/>
+                  <w:i/>
+                  <w:lang w:val="en-US"/>
+                </w:rPr>
+              </m:ctrlPr>
+            </m:dPr>
+            <m:e>
+              <m:r>
+                <w:rPr>
+                  <w:rFonts w:ascii="Cambria Math" w:eastAsiaTheme="minorEastAsia" w:hAnsi="Cambria Math" w:cs="Mongolian Baiti"/>
+                  <w:lang w:val="en-US"/>
+                </w:rPr>
+                <m:t>-1+</m:t>
+              </m:r>
+              <m:d>
+                <m:dPr>
+                  <m:ctrlPr>
+                    <w:rPr>
+                      <w:rFonts w:ascii="Cambria Math" w:eastAsiaTheme="minorEastAsia" w:hAnsi="Cambria Math" w:cs="Mongolian Baiti"/>
+                      <w:i/>
+                      <w:lang w:val="en-US"/>
+                    </w:rPr>
+                  </m:ctrlPr>
+                </m:dPr>
+                <m:e>
+                  <m:f>
+                    <m:fPr>
+                      <m:ctrlPr>
+                        <w:rPr>
+                          <w:rFonts w:ascii="Cambria Math" w:eastAsiaTheme="minorEastAsia" w:hAnsi="Cambria Math" w:cs="Mongolian Baiti"/>
+                          <w:i/>
+                          <w:lang w:val="en-US"/>
+                        </w:rPr>
+                      </m:ctrlPr>
+                    </m:fPr>
+                    <m:num>
+                      <m:sSup>
+                        <m:sSupPr>
+                          <m:ctrlPr>
+                            <w:rPr>
+                              <w:rFonts w:ascii="Cambria Math" w:eastAsiaTheme="minorEastAsia" w:hAnsi="Cambria Math" w:cs="Mongolian Baiti"/>
+                              <w:i/>
+                              <w:lang w:val="en-US"/>
+                            </w:rPr>
+                          </m:ctrlPr>
+                        </m:sSupPr>
+                        <m:e>
+                          <m:d>
+                            <m:dPr>
+                              <m:ctrlPr>
+                                <w:rPr>
+                                  <w:rFonts w:ascii="Cambria Math" w:eastAsiaTheme="minorEastAsia" w:hAnsi="Cambria Math" w:cs="Mongolian Baiti"/>
+                                  <w:i/>
+                                  <w:lang w:val="en-US"/>
+                                </w:rPr>
+                              </m:ctrlPr>
+                            </m:dPr>
+                            <m:e>
+                              <m:sSub>
+                                <m:sSubPr>
+                                  <m:ctrlPr>
+                                    <w:rPr>
+                                      <w:rFonts w:ascii="Cambria Math" w:eastAsiaTheme="minorEastAsia" w:hAnsi="Cambria Math" w:cs="Mongolian Baiti"/>
+                                      <w:i/>
+                                      <w:lang w:val="en-US"/>
+                                    </w:rPr>
+                                  </m:ctrlPr>
+                                </m:sSubPr>
+                                <m:e>
+                                  <m:r>
+                                    <w:rPr>
+                                      <w:rFonts w:ascii="Cambria Math" w:eastAsiaTheme="minorEastAsia" w:hAnsi="Cambria Math" w:cs="Mongolian Baiti"/>
+                                      <w:lang w:val="en-US"/>
+                                    </w:rPr>
+                                    <m:t>x</m:t>
+                                  </m:r>
+                                </m:e>
+                                <m:sub>
+                                  <m:r>
+                                    <w:rPr>
+                                      <w:rFonts w:ascii="Cambria Math" w:eastAsiaTheme="minorEastAsia" w:hAnsi="Cambria Math" w:cs="Mongolian Baiti"/>
+                                      <w:lang w:val="en-US"/>
+                                    </w:rPr>
+                                    <m:t>i</m:t>
+                                  </m:r>
+                                </m:sub>
+                              </m:sSub>
+                              <m:r>
+                                <w:rPr>
+                                  <w:rFonts w:ascii="Cambria Math" w:eastAsiaTheme="minorEastAsia" w:hAnsi="Cambria Math" w:cs="Mongolian Baiti"/>
+                                  <w:lang w:val="en-US"/>
+                                </w:rPr>
+                                <m:t>-1</m:t>
+                              </m:r>
+                            </m:e>
+                          </m:d>
+                        </m:e>
+                        <m:sup>
+                          <m:r>
+                            <w:rPr>
+                              <w:rFonts w:ascii="Cambria Math" w:eastAsiaTheme="minorEastAsia" w:hAnsi="Cambria Math" w:cs="Mongolian Baiti"/>
+                              <w:lang w:val="en-US"/>
+                            </w:rPr>
+                            <m:t>2</m:t>
+                          </m:r>
+                        </m:sup>
+                      </m:sSup>
+                    </m:num>
+                    <m:den>
+                      <m:sSubSup>
+                        <m:sSubSupPr>
+                          <m:ctrlPr>
+                            <w:rPr>
+                              <w:rFonts w:ascii="Cambria Math" w:eastAsiaTheme="minorEastAsia" w:hAnsi="Cambria Math" w:cs="Mongolian Baiti"/>
+                              <w:i/>
+                              <w:lang w:val="en-US"/>
+                            </w:rPr>
+                          </m:ctrlPr>
+                        </m:sSubSupPr>
+                        <m:e>
+                          <m:r>
+                            <w:rPr>
+                              <w:rFonts w:ascii="Cambria Math" w:eastAsiaTheme="minorEastAsia" w:hAnsi="Cambria Math" w:cs="Mongolian Baiti"/>
+                              <w:lang w:val="en-US"/>
+                            </w:rPr>
+                            <m:t>σ</m:t>
+                          </m:r>
+                        </m:e>
+                        <m:sub>
+                          <m:r>
+                            <w:rPr>
+                              <w:rFonts w:ascii="Cambria Math" w:eastAsiaTheme="minorEastAsia" w:hAnsi="Cambria Math" w:cs="Mongolian Baiti"/>
+                              <w:lang w:val="en-US"/>
+                            </w:rPr>
+                            <m:t>j</m:t>
+                          </m:r>
+                        </m:sub>
+                        <m:sup>
+                          <m:r>
+                            <w:rPr>
+                              <w:rFonts w:ascii="Cambria Math" w:eastAsiaTheme="minorEastAsia" w:hAnsi="Cambria Math" w:cs="Mongolian Baiti"/>
+                              <w:lang w:val="en-US"/>
+                            </w:rPr>
+                            <m:t>2</m:t>
+                          </m:r>
+                        </m:sup>
+                      </m:sSubSup>
+                    </m:den>
+                  </m:f>
+                </m:e>
+              </m:d>
+            </m:e>
+          </m:d>
+          <m:r>
+            <m:rPr>
+              <m:scr m:val="double-struck"/>
+            </m:rPr>
+            <w:rPr>
+              <w:rFonts w:ascii="Cambria Math" w:eastAsiaTheme="minorEastAsia" w:hAnsi="Cambria Math" w:cs="Mongolian Baiti"/>
+              <w:lang w:val="en-US"/>
+            </w:rPr>
+            <m:t>⋅I</m:t>
+          </m:r>
+          <m:d>
+            <m:dPr>
+              <m:begChr m:val="["/>
+              <m:endChr m:val="]"/>
+              <m:ctrlPr>
+                <w:rPr>
+                  <w:rFonts w:ascii="Cambria Math" w:eastAsiaTheme="minorEastAsia" w:hAnsi="Cambria Math" w:cs="Mongolian Baiti"/>
+                  <w:i/>
+                  <w:lang w:val="en-US"/>
+                </w:rPr>
+              </m:ctrlPr>
+            </m:dPr>
+            <m:e>
+              <m:sSub>
+                <m:sSubPr>
+                  <m:ctrlPr>
+                    <w:rPr>
+                      <w:rFonts w:ascii="Cambria Math" w:eastAsiaTheme="minorEastAsia" w:hAnsi="Cambria Math" w:cs="Mongolian Baiti"/>
+                      <w:i/>
+                      <w:lang w:val="en-US"/>
+                    </w:rPr>
+                  </m:ctrlPr>
+                </m:sSubPr>
+                <m:e>
+                  <m:r>
+                    <w:rPr>
+                      <w:rFonts w:ascii="Cambria Math" w:eastAsiaTheme="minorEastAsia" w:hAnsi="Cambria Math" w:cs="Mongolian Baiti"/>
+                      <w:lang w:val="en-US"/>
+                    </w:rPr>
+                    <m:t>z</m:t>
+                  </m:r>
+                </m:e>
+                <m:sub>
+                  <m:r>
+                    <w:rPr>
+                      <w:rFonts w:ascii="Cambria Math" w:eastAsiaTheme="minorEastAsia" w:hAnsi="Cambria Math" w:cs="Mongolian Baiti"/>
+                      <w:lang w:val="en-US"/>
+                    </w:rPr>
+                    <m:t>i</m:t>
+                  </m:r>
+                </m:sub>
+              </m:sSub>
+              <m:r>
+                <w:rPr>
+                  <w:rFonts w:ascii="Cambria Math" w:eastAsiaTheme="minorEastAsia" w:hAnsi="Cambria Math" w:cs="Mongolian Baiti"/>
+                  <w:lang w:val="en-US"/>
+                </w:rPr>
+                <m:t>=j</m:t>
+              </m:r>
+            </m:e>
+          </m:d>
+          <m:r>
+            <w:rPr>
+              <w:rFonts w:ascii="Cambria Math" w:eastAsiaTheme="minorEastAsia" w:hAnsi="Cambria Math" w:cs="Mongolian Baiti"/>
+              <w:lang w:val="en-US"/>
+            </w:rPr>
+            <m:t>=</m:t>
+          </m:r>
+          <m:f>
+            <m:fPr>
+              <m:ctrlPr>
+                <w:rPr>
+                  <w:rFonts w:ascii="Cambria Math" w:eastAsiaTheme="minorEastAsia" w:hAnsi="Cambria Math" w:cs="Mongolian Baiti"/>
+                  <w:i/>
+                  <w:lang w:val="en-US"/>
+                </w:rPr>
+              </m:ctrlPr>
+            </m:fPr>
+            <m:num>
+              <m:r>
+                <w:rPr>
+                  <w:rFonts w:ascii="Cambria Math" w:eastAsiaTheme="minorEastAsia" w:hAnsi="Cambria Math" w:cs="Mongolian Baiti"/>
+                  <w:lang w:val="en-US"/>
+                </w:rPr>
+                <m:t>1</m:t>
+              </m:r>
+            </m:num>
+            <m:den>
+              <m:sSub>
+                <m:sSubPr>
+                  <m:ctrlPr>
+                    <w:rPr>
+                      <w:rFonts w:ascii="Cambria Math" w:eastAsiaTheme="minorEastAsia" w:hAnsi="Cambria Math" w:cs="Mongolian Baiti"/>
+                      <w:i/>
+                      <w:lang w:val="en-US"/>
+                    </w:rPr>
+                  </m:ctrlPr>
+                </m:sSubPr>
+                <m:e>
+                  <m:r>
+                    <w:rPr>
+                      <w:rFonts w:ascii="Cambria Math" w:eastAsiaTheme="minorEastAsia" w:hAnsi="Cambria Math" w:cs="Mongolian Baiti"/>
+                      <w:lang w:val="en-US"/>
+                    </w:rPr>
+                    <m:t>σ</m:t>
+                  </m:r>
+                </m:e>
+                <m:sub>
+                  <m:r>
+                    <w:rPr>
+                      <w:rFonts w:ascii="Cambria Math" w:eastAsiaTheme="minorEastAsia" w:hAnsi="Cambria Math" w:cs="Mongolian Baiti"/>
+                      <w:lang w:val="en-US"/>
+                    </w:rPr>
+                    <m:t>j</m:t>
+                  </m:r>
+                </m:sub>
+              </m:sSub>
+            </m:den>
+          </m:f>
+          <m:r>
+            <w:rPr>
+              <w:rFonts w:ascii="Cambria Math" w:eastAsiaTheme="minorEastAsia" w:hAnsi="Cambria Math" w:cs="Mongolian Baiti"/>
+              <w:lang w:val="en-US"/>
+            </w:rPr>
+            <m:t>⋅</m:t>
+          </m:r>
+          <m:d>
+            <m:dPr>
+              <m:ctrlPr>
+                <w:rPr>
+                  <w:rFonts w:ascii="Cambria Math" w:eastAsiaTheme="minorEastAsia" w:hAnsi="Cambria Math" w:cs="Mongolian Baiti"/>
+                  <w:i/>
+                  <w:lang w:val="en-US"/>
+                </w:rPr>
+              </m:ctrlPr>
+            </m:dPr>
+            <m:e>
+              <m:sSubSup>
+                <m:sSubSupPr>
+                  <m:ctrlPr>
+                    <w:rPr>
+                      <w:rFonts w:ascii="Cambria Math" w:eastAsiaTheme="minorEastAsia" w:hAnsi="Cambria Math" w:cs="Mongolian Baiti"/>
+                      <w:i/>
+                      <w:lang w:val="en-US"/>
+                    </w:rPr>
+                  </m:ctrlPr>
+                </m:sSubSupPr>
+                <m:e>
+                  <m:r>
+                    <m:rPr>
+                      <m:sty m:val="p"/>
+                    </m:rPr>
+                    <w:rPr>
+                      <w:rFonts w:ascii="Cambria Math" w:eastAsiaTheme="minorEastAsia" w:hAnsi="Cambria Math" w:cs="Mongolian Baiti"/>
+                      <w:lang w:val="en-US"/>
+                    </w:rPr>
+                    <m:t>Σ</m:t>
+                  </m:r>
+                  <m:ctrlPr>
+                    <w:rPr>
+                      <w:rFonts w:ascii="Cambria Math" w:eastAsiaTheme="minorEastAsia" w:hAnsi="Cambria Math" w:cs="Mongolian Baiti"/>
+                      <w:lang w:val="en-US"/>
+                    </w:rPr>
+                  </m:ctrlPr>
+                </m:e>
+                <m:sub>
+                  <m:r>
+                    <w:rPr>
+                      <w:rFonts w:ascii="Cambria Math" w:eastAsiaTheme="minorEastAsia" w:hAnsi="Cambria Math" w:cs="Mongolian Baiti"/>
+                      <w:lang w:val="en-US"/>
+                    </w:rPr>
+                    <m:t>i=1</m:t>
+                  </m:r>
+                </m:sub>
+                <m:sup>
+                  <m:r>
+                    <w:rPr>
+                      <w:rFonts w:ascii="Cambria Math" w:eastAsiaTheme="minorEastAsia" w:hAnsi="Cambria Math" w:cs="Mongolian Baiti"/>
+                      <w:lang w:val="en-US"/>
+                    </w:rPr>
+                    <m:t>m</m:t>
+                  </m:r>
+                </m:sup>
+              </m:sSubSup>
+              <m:sSubSup>
+                <m:sSubSupPr>
+                  <m:ctrlPr>
+                    <w:rPr>
+                      <w:rFonts w:ascii="Cambria Math" w:eastAsiaTheme="minorEastAsia" w:hAnsi="Cambria Math" w:cs="Mongolian Baiti"/>
+                      <w:i/>
+                      <w:lang w:val="en-US"/>
+                    </w:rPr>
+                  </m:ctrlPr>
+                </m:sSubSupPr>
+                <m:e>
+                  <m:f>
+                    <m:fPr>
+                      <m:ctrlPr>
+                        <w:rPr>
+                          <w:rFonts w:ascii="Cambria Math" w:eastAsiaTheme="minorEastAsia" w:hAnsi="Cambria Math" w:cs="Mongolian Baiti"/>
+                          <w:i/>
+                          <w:lang w:val="en-US"/>
+                        </w:rPr>
+                      </m:ctrlPr>
+                    </m:fPr>
+                    <m:num>
+                      <m:sSup>
+                        <m:sSupPr>
+                          <m:ctrlPr>
+                            <w:rPr>
+                              <w:rFonts w:ascii="Cambria Math" w:eastAsiaTheme="minorEastAsia" w:hAnsi="Cambria Math" w:cs="Mongolian Baiti"/>
+                              <w:i/>
+                              <w:lang w:val="en-US"/>
+                            </w:rPr>
+                          </m:ctrlPr>
+                        </m:sSupPr>
+                        <m:e>
+                          <m:d>
+                            <m:dPr>
+                              <m:ctrlPr>
+                                <w:rPr>
+                                  <w:rFonts w:ascii="Cambria Math" w:eastAsiaTheme="minorEastAsia" w:hAnsi="Cambria Math" w:cs="Mongolian Baiti"/>
+                                  <w:i/>
+                                  <w:lang w:val="en-US"/>
+                                </w:rPr>
+                              </m:ctrlPr>
+                            </m:dPr>
+                            <m:e>
+                              <m:sSub>
+                                <m:sSubPr>
+                                  <m:ctrlPr>
+                                    <w:rPr>
+                                      <w:rFonts w:ascii="Cambria Math" w:eastAsiaTheme="minorEastAsia" w:hAnsi="Cambria Math" w:cs="Mongolian Baiti"/>
+                                      <w:i/>
+                                      <w:lang w:val="en-US"/>
+                                    </w:rPr>
+                                  </m:ctrlPr>
+                                </m:sSubPr>
+                                <m:e>
+                                  <m:r>
+                                    <w:rPr>
+                                      <w:rFonts w:ascii="Cambria Math" w:eastAsiaTheme="minorEastAsia" w:hAnsi="Cambria Math" w:cs="Mongolian Baiti"/>
+                                      <w:lang w:val="en-US"/>
+                                    </w:rPr>
+                                    <m:t>x</m:t>
+                                  </m:r>
+                                </m:e>
+                                <m:sub>
+                                  <m:r>
+                                    <w:rPr>
+                                      <w:rFonts w:ascii="Cambria Math" w:eastAsiaTheme="minorEastAsia" w:hAnsi="Cambria Math" w:cs="Mongolian Baiti"/>
+                                      <w:lang w:val="en-US"/>
+                                    </w:rPr>
+                                    <m:t>i</m:t>
+                                  </m:r>
+                                </m:sub>
+                              </m:sSub>
+                              <m:r>
+                                <w:rPr>
+                                  <w:rFonts w:ascii="Cambria Math" w:eastAsiaTheme="minorEastAsia" w:hAnsi="Cambria Math" w:cs="Mongolian Baiti"/>
+                                  <w:lang w:val="en-US"/>
+                                </w:rPr>
+                                <m:t>-1</m:t>
+                              </m:r>
+                            </m:e>
+                          </m:d>
+                        </m:e>
+                        <m:sup>
+                          <m:r>
+                            <w:rPr>
+                              <w:rFonts w:ascii="Cambria Math" w:eastAsiaTheme="minorEastAsia" w:hAnsi="Cambria Math" w:cs="Mongolian Baiti"/>
+                              <w:lang w:val="en-US"/>
+                            </w:rPr>
+                            <m:t>2</m:t>
+                          </m:r>
+                        </m:sup>
+                      </m:sSup>
+                    </m:num>
+                    <m:den>
+                      <m:sSubSup>
+                        <m:sSubSupPr>
+                          <m:ctrlPr>
+                            <w:rPr>
+                              <w:rFonts w:ascii="Cambria Math" w:eastAsiaTheme="minorEastAsia" w:hAnsi="Cambria Math" w:cs="Mongolian Baiti"/>
+                              <w:i/>
+                              <w:lang w:val="en-US"/>
+                            </w:rPr>
+                          </m:ctrlPr>
+                        </m:sSubSupPr>
+                        <m:e>
+                          <m:r>
+                            <w:rPr>
+                              <w:rFonts w:ascii="Cambria Math" w:eastAsiaTheme="minorEastAsia" w:hAnsi="Cambria Math" w:cs="Mongolian Baiti"/>
+                              <w:lang w:val="en-US"/>
+                            </w:rPr>
+                            <m:t>σ</m:t>
+                          </m:r>
+                        </m:e>
+                        <m:sub>
+                          <m:r>
+                            <w:rPr>
+                              <w:rFonts w:ascii="Cambria Math" w:eastAsiaTheme="minorEastAsia" w:hAnsi="Cambria Math" w:cs="Mongolian Baiti"/>
+                              <w:lang w:val="en-US"/>
+                            </w:rPr>
+                            <m:t>j</m:t>
+                          </m:r>
+                        </m:sub>
+                        <m:sup>
+                          <m:r>
+                            <w:rPr>
+                              <w:rFonts w:ascii="Cambria Math" w:eastAsiaTheme="minorEastAsia" w:hAnsi="Cambria Math" w:cs="Mongolian Baiti"/>
+                              <w:lang w:val="en-US"/>
+                            </w:rPr>
+                            <m:t>2</m:t>
+                          </m:r>
+                        </m:sup>
+                      </m:sSubSup>
+                    </m:den>
+                  </m:f>
+                  <m:r>
+                    <m:rPr>
+                      <m:sty m:val="p"/>
+                    </m:rPr>
+                    <w:rPr>
+                      <w:rFonts w:ascii="Cambria Math" w:eastAsiaTheme="minorEastAsia" w:hAnsi="Cambria Math" w:cs="Mongolian Baiti"/>
+                      <w:lang w:val="en-US"/>
+                    </w:rPr>
+                    <m:t>⋅</m:t>
+                  </m:r>
+                  <m:r>
+                    <m:rPr>
+                      <m:scr m:val="double-struck"/>
+                    </m:rPr>
+                    <w:rPr>
+                      <w:rFonts w:ascii="Cambria Math" w:eastAsiaTheme="minorEastAsia" w:hAnsi="Cambria Math" w:cs="Mongolian Baiti"/>
+                      <w:lang w:val="en-US"/>
+                    </w:rPr>
+                    <m:t>I</m:t>
+                  </m:r>
+                  <m:d>
+                    <m:dPr>
+                      <m:begChr m:val="["/>
+                      <m:endChr m:val="]"/>
+                      <m:ctrlPr>
+                        <w:rPr>
+                          <w:rFonts w:ascii="Cambria Math" w:eastAsiaTheme="minorEastAsia" w:hAnsi="Cambria Math" w:cs="Mongolian Baiti"/>
+                          <w:i/>
+                          <w:lang w:val="en-US"/>
+                        </w:rPr>
+                      </m:ctrlPr>
+                    </m:dPr>
+                    <m:e>
+                      <m:sSub>
+                        <m:sSubPr>
+                          <m:ctrlPr>
+                            <w:rPr>
+                              <w:rFonts w:ascii="Cambria Math" w:eastAsiaTheme="minorEastAsia" w:hAnsi="Cambria Math" w:cs="Mongolian Baiti"/>
+                              <w:i/>
+                              <w:lang w:val="en-US"/>
+                            </w:rPr>
+                          </m:ctrlPr>
+                        </m:sSubPr>
+                        <m:e>
+                          <m:r>
+                            <w:rPr>
+                              <w:rFonts w:ascii="Cambria Math" w:eastAsiaTheme="minorEastAsia" w:hAnsi="Cambria Math" w:cs="Mongolian Baiti"/>
+                              <w:lang w:val="en-US"/>
+                            </w:rPr>
+                            <m:t>z</m:t>
+                          </m:r>
+                        </m:e>
+                        <m:sub>
+                          <m:r>
+                            <w:rPr>
+                              <w:rFonts w:ascii="Cambria Math" w:eastAsiaTheme="minorEastAsia" w:hAnsi="Cambria Math" w:cs="Mongolian Baiti"/>
+                              <w:lang w:val="en-US"/>
+                            </w:rPr>
+                            <m:t>i</m:t>
+                          </m:r>
+                        </m:sub>
+                      </m:sSub>
+                      <m:r>
+                        <w:rPr>
+                          <w:rFonts w:ascii="Cambria Math" w:eastAsiaTheme="minorEastAsia" w:hAnsi="Cambria Math" w:cs="Mongolian Baiti"/>
+                          <w:lang w:val="en-US"/>
+                        </w:rPr>
+                        <m:t>=j</m:t>
+                      </m:r>
+                    </m:e>
+                  </m:d>
+                  <m:r>
+                    <m:rPr>
+                      <m:sty m:val="p"/>
+                    </m:rPr>
+                    <w:rPr>
+                      <w:rFonts w:ascii="Cambria Math" w:eastAsiaTheme="minorEastAsia" w:hAnsi="Cambria Math" w:cs="Mongolian Baiti"/>
+                      <w:lang w:val="en-US"/>
+                    </w:rPr>
+                    <m:t>-</m:t>
+                  </m:r>
+                  <m:r>
+                    <m:rPr>
+                      <m:sty m:val="p"/>
+                    </m:rPr>
+                    <w:rPr>
+                      <w:rFonts w:ascii="Cambria Math" w:eastAsiaTheme="minorEastAsia" w:hAnsi="Cambria Math" w:cs="Mongolian Baiti"/>
+                      <w:lang w:val="en-US"/>
+                    </w:rPr>
+                    <m:t>Σ</m:t>
+                  </m:r>
+                  <m:ctrlPr>
+                    <w:rPr>
+                      <w:rFonts w:ascii="Cambria Math" w:eastAsiaTheme="minorEastAsia" w:hAnsi="Cambria Math" w:cs="Mongolian Baiti"/>
+                      <w:lang w:val="en-US"/>
+                    </w:rPr>
+                  </m:ctrlPr>
+                </m:e>
+                <m:sub>
+                  <m:r>
+                    <w:rPr>
+                      <w:rFonts w:ascii="Cambria Math" w:eastAsiaTheme="minorEastAsia" w:hAnsi="Cambria Math" w:cs="Mongolian Baiti"/>
+                      <w:lang w:val="en-US"/>
+                    </w:rPr>
+                    <m:t>i=1</m:t>
+                  </m:r>
+                </m:sub>
+                <m:sup>
+                  <m:r>
+                    <w:rPr>
+                      <w:rFonts w:ascii="Cambria Math" w:eastAsiaTheme="minorEastAsia" w:hAnsi="Cambria Math" w:cs="Mongolian Baiti"/>
+                      <w:lang w:val="en-US"/>
+                    </w:rPr>
+                    <m:t>m</m:t>
+                  </m:r>
+                </m:sup>
+              </m:sSubSup>
+              <m:r>
+                <m:rPr>
+                  <m:scr m:val="double-struck"/>
+                </m:rPr>
+                <w:rPr>
+                  <w:rFonts w:ascii="Cambria Math" w:eastAsiaTheme="minorEastAsia" w:hAnsi="Cambria Math" w:cs="Mongolian Baiti"/>
+                  <w:lang w:val="en-US"/>
+                </w:rPr>
+                <m:t>I</m:t>
+              </m:r>
+              <m:d>
+                <m:dPr>
+                  <m:begChr m:val="["/>
+                  <m:endChr m:val="]"/>
+                  <m:ctrlPr>
+                    <w:rPr>
+                      <w:rFonts w:ascii="Cambria Math" w:eastAsiaTheme="minorEastAsia" w:hAnsi="Cambria Math" w:cs="Mongolian Baiti"/>
+                      <w:i/>
+                      <w:lang w:val="en-US"/>
+                    </w:rPr>
+                  </m:ctrlPr>
+                </m:dPr>
+                <m:e>
+                  <m:sSub>
+                    <m:sSubPr>
+                      <m:ctrlPr>
+                        <w:rPr>
+                          <w:rFonts w:ascii="Cambria Math" w:eastAsiaTheme="minorEastAsia" w:hAnsi="Cambria Math" w:cs="Mongolian Baiti"/>
+                          <w:i/>
+                          <w:lang w:val="en-US"/>
+                        </w:rPr>
+                      </m:ctrlPr>
+                    </m:sSubPr>
+                    <m:e>
+                      <m:r>
+                        <w:rPr>
+                          <w:rFonts w:ascii="Cambria Math" w:eastAsiaTheme="minorEastAsia" w:hAnsi="Cambria Math" w:cs="Mongolian Baiti"/>
+                          <w:lang w:val="en-US"/>
+                        </w:rPr>
+                        <m:t>z</m:t>
+                      </m:r>
+                    </m:e>
+                    <m:sub>
+                      <m:r>
+                        <w:rPr>
+                          <w:rFonts w:ascii="Cambria Math" w:eastAsiaTheme="minorEastAsia" w:hAnsi="Cambria Math" w:cs="Mongolian Baiti"/>
+                          <w:lang w:val="en-US"/>
+                        </w:rPr>
+                        <m:t>i</m:t>
+                      </m:r>
+                    </m:sub>
+                  </m:sSub>
+                  <m:r>
+                    <w:rPr>
+                      <w:rFonts w:ascii="Cambria Math" w:eastAsiaTheme="minorEastAsia" w:hAnsi="Cambria Math" w:cs="Mongolian Baiti"/>
+                      <w:lang w:val="en-US"/>
+                    </w:rPr>
+                    <m:t>=j</m:t>
+                  </m:r>
+                </m:e>
+              </m:d>
+            </m:e>
+          </m:d>
+          <m:r>
+            <w:rPr>
+              <w:rFonts w:ascii="Cambria Math" w:eastAsiaTheme="minorEastAsia" w:hAnsi="Cambria Math" w:cs="Mongolian Baiti"/>
+              <w:lang w:val="en-US"/>
+            </w:rPr>
+            <m:t>=0</m:t>
+          </m:r>
+          <m:r>
+            <w:rPr>
+              <w:rFonts w:ascii="Mongolian Baiti" w:eastAsiaTheme="minorEastAsia" w:hAnsi="Mongolian Baiti" w:cs="Mongolian Baiti"/>
+              <w:lang w:val="en-US"/>
+            </w:rPr>
+            <w:br/>
+          </m:r>
+        </m:oMath>
+        <m:oMath>
+          <m:sSubSup>
+            <m:sSubSupPr>
+              <m:ctrlPr>
+                <w:rPr>
+                  <w:rFonts w:ascii="Cambria Math" w:eastAsiaTheme="minorEastAsia" w:hAnsi="Cambria Math" w:cs="Mongolian Baiti"/>
+                  <w:i/>
+                  <w:lang w:val="en-US"/>
+                </w:rPr>
+              </m:ctrlPr>
+            </m:sSubSupPr>
+            <m:e>
+              <m:r>
+                <m:rPr>
+                  <m:sty m:val="p"/>
+                </m:rPr>
+                <w:rPr>
+                  <w:rFonts w:ascii="Cambria Math" w:eastAsiaTheme="minorEastAsia" w:hAnsi="Cambria Math" w:cs="Mongolian Baiti"/>
+                  <w:lang w:val="en-US"/>
+                </w:rPr>
+                <m:t>Σ</m:t>
+              </m:r>
+              <m:ctrlPr>
+                <w:rPr>
+                  <w:rFonts w:ascii="Cambria Math" w:eastAsiaTheme="minorEastAsia" w:hAnsi="Cambria Math" w:cs="Mongolian Baiti"/>
+                  <w:lang w:val="en-US"/>
+                </w:rPr>
+              </m:ctrlPr>
+            </m:e>
+            <m:sub>
+              <m:r>
+                <w:rPr>
+                  <w:rFonts w:ascii="Cambria Math" w:eastAsiaTheme="minorEastAsia" w:hAnsi="Cambria Math" w:cs="Mongolian Baiti"/>
+                  <w:lang w:val="en-US"/>
+                </w:rPr>
+                <m:t>i=1</m:t>
+              </m:r>
+            </m:sub>
+            <m:sup>
+              <m:r>
+                <w:rPr>
+                  <w:rFonts w:ascii="Cambria Math" w:eastAsiaTheme="minorEastAsia" w:hAnsi="Cambria Math" w:cs="Mongolian Baiti"/>
+                  <w:lang w:val="en-US"/>
+                </w:rPr>
+                <m:t>m</m:t>
+              </m:r>
+            </m:sup>
+          </m:sSubSup>
+          <m:f>
+            <m:fPr>
+              <m:ctrlPr>
+                <w:rPr>
+                  <w:rFonts w:ascii="Cambria Math" w:eastAsiaTheme="minorEastAsia" w:hAnsi="Cambria Math" w:cs="Mongolian Baiti"/>
+                  <w:i/>
+                  <w:lang w:val="en-US"/>
+                </w:rPr>
+              </m:ctrlPr>
+            </m:fPr>
+            <m:num>
+              <m:sSup>
+                <m:sSupPr>
+                  <m:ctrlPr>
+                    <w:rPr>
+                      <w:rFonts w:ascii="Cambria Math" w:eastAsiaTheme="minorEastAsia" w:hAnsi="Cambria Math" w:cs="Mongolian Baiti"/>
+                      <w:i/>
+                      <w:lang w:val="en-US"/>
+                    </w:rPr>
+                  </m:ctrlPr>
+                </m:sSupPr>
+                <m:e>
+                  <m:d>
+                    <m:dPr>
+                      <m:ctrlPr>
+                        <w:rPr>
+                          <w:rFonts w:ascii="Cambria Math" w:eastAsiaTheme="minorEastAsia" w:hAnsi="Cambria Math" w:cs="Mongolian Baiti"/>
+                          <w:i/>
+                          <w:lang w:val="en-US"/>
+                        </w:rPr>
+                      </m:ctrlPr>
+                    </m:dPr>
+                    <m:e>
+                      <m:sSub>
+                        <m:sSubPr>
+                          <m:ctrlPr>
+                            <w:rPr>
+                              <w:rFonts w:ascii="Cambria Math" w:eastAsiaTheme="minorEastAsia" w:hAnsi="Cambria Math" w:cs="Mongolian Baiti"/>
+                              <w:i/>
+                              <w:lang w:val="en-US"/>
+                            </w:rPr>
+                          </m:ctrlPr>
+                        </m:sSubPr>
+                        <m:e>
+                          <m:r>
+                            <w:rPr>
+                              <w:rFonts w:ascii="Cambria Math" w:eastAsiaTheme="minorEastAsia" w:hAnsi="Cambria Math" w:cs="Mongolian Baiti"/>
+                              <w:lang w:val="en-US"/>
+                            </w:rPr>
+                            <m:t>x</m:t>
+                          </m:r>
+                        </m:e>
+                        <m:sub>
+                          <m:r>
+                            <w:rPr>
+                              <w:rFonts w:ascii="Cambria Math" w:eastAsiaTheme="minorEastAsia" w:hAnsi="Cambria Math" w:cs="Mongolian Baiti"/>
+                              <w:lang w:val="en-US"/>
+                            </w:rPr>
+                            <m:t>i</m:t>
+                          </m:r>
+                        </m:sub>
+                      </m:sSub>
+                      <m:r>
+                        <w:rPr>
+                          <w:rFonts w:ascii="Cambria Math" w:eastAsiaTheme="minorEastAsia" w:hAnsi="Cambria Math" w:cs="Mongolian Baiti"/>
+                          <w:lang w:val="en-US"/>
+                        </w:rPr>
+                        <m:t>-1</m:t>
+                      </m:r>
+                    </m:e>
+                  </m:d>
+                </m:e>
+                <m:sup>
+                  <m:r>
+                    <w:rPr>
+                      <w:rFonts w:ascii="Cambria Math" w:eastAsiaTheme="minorEastAsia" w:hAnsi="Cambria Math" w:cs="Mongolian Baiti"/>
+                      <w:lang w:val="en-US"/>
+                    </w:rPr>
+                    <m:t>2</m:t>
+                  </m:r>
+                </m:sup>
+              </m:sSup>
+            </m:num>
+            <m:den>
+              <m:sSubSup>
+                <m:sSubSupPr>
+                  <m:ctrlPr>
+                    <w:rPr>
+                      <w:rFonts w:ascii="Cambria Math" w:eastAsiaTheme="minorEastAsia" w:hAnsi="Cambria Math" w:cs="Mongolian Baiti"/>
+                      <w:i/>
+                      <w:lang w:val="en-US"/>
+                    </w:rPr>
+                  </m:ctrlPr>
+                </m:sSubSupPr>
+                <m:e>
+                  <m:r>
+                    <w:rPr>
+                      <w:rFonts w:ascii="Cambria Math" w:eastAsiaTheme="minorEastAsia" w:hAnsi="Cambria Math" w:cs="Mongolian Baiti"/>
+                      <w:lang w:val="en-US"/>
+                    </w:rPr>
+                    <m:t>σ</m:t>
+                  </m:r>
+                </m:e>
+                <m:sub>
+                  <m:r>
+                    <w:rPr>
+                      <w:rFonts w:ascii="Cambria Math" w:eastAsiaTheme="minorEastAsia" w:hAnsi="Cambria Math" w:cs="Mongolian Baiti"/>
+                      <w:lang w:val="en-US"/>
+                    </w:rPr>
+                    <m:t>j</m:t>
+                  </m:r>
+                </m:sub>
+                <m:sup>
+                  <m:r>
+                    <w:rPr>
+                      <w:rFonts w:ascii="Cambria Math" w:eastAsiaTheme="minorEastAsia" w:hAnsi="Cambria Math" w:cs="Mongolian Baiti"/>
+                      <w:lang w:val="en-US"/>
+                    </w:rPr>
+                    <m:t>2</m:t>
+                  </m:r>
+                </m:sup>
+              </m:sSubSup>
+            </m:den>
+          </m:f>
+          <m:r>
+            <m:rPr>
+              <m:sty m:val="p"/>
+            </m:rPr>
+            <w:rPr>
+              <w:rFonts w:ascii="Cambria Math" w:eastAsiaTheme="minorEastAsia" w:hAnsi="Cambria Math" w:cs="Mongolian Baiti"/>
+              <w:lang w:val="en-US"/>
+            </w:rPr>
+            <m:t>⋅</m:t>
+          </m:r>
+          <m:r>
+            <m:rPr>
+              <m:scr m:val="double-struck"/>
+            </m:rPr>
+            <w:rPr>
+              <w:rFonts w:ascii="Cambria Math" w:eastAsiaTheme="minorEastAsia" w:hAnsi="Cambria Math" w:cs="Mongolian Baiti"/>
+              <w:lang w:val="en-US"/>
+            </w:rPr>
+            <m:t>I</m:t>
+          </m:r>
+          <m:d>
+            <m:dPr>
+              <m:begChr m:val="["/>
+              <m:endChr m:val="]"/>
+              <m:ctrlPr>
+                <w:rPr>
+                  <w:rFonts w:ascii="Cambria Math" w:eastAsiaTheme="minorEastAsia" w:hAnsi="Cambria Math" w:cs="Mongolian Baiti"/>
+                  <w:i/>
+                  <w:lang w:val="en-US"/>
+                </w:rPr>
+              </m:ctrlPr>
+            </m:dPr>
+            <m:e>
+              <m:sSub>
+                <m:sSubPr>
+                  <m:ctrlPr>
+                    <w:rPr>
+                      <w:rFonts w:ascii="Cambria Math" w:eastAsiaTheme="minorEastAsia" w:hAnsi="Cambria Math" w:cs="Mongolian Baiti"/>
+                      <w:i/>
+                      <w:lang w:val="en-US"/>
+                    </w:rPr>
+                  </m:ctrlPr>
+                </m:sSubPr>
+                <m:e>
+                  <m:r>
+                    <w:rPr>
+                      <w:rFonts w:ascii="Cambria Math" w:eastAsiaTheme="minorEastAsia" w:hAnsi="Cambria Math" w:cs="Mongolian Baiti"/>
+                      <w:lang w:val="en-US"/>
+                    </w:rPr>
+                    <m:t>z</m:t>
+                  </m:r>
+                </m:e>
+                <m:sub>
+                  <m:r>
+                    <w:rPr>
+                      <w:rFonts w:ascii="Cambria Math" w:eastAsiaTheme="minorEastAsia" w:hAnsi="Cambria Math" w:cs="Mongolian Baiti"/>
+                      <w:lang w:val="en-US"/>
+                    </w:rPr>
+                    <m:t>i</m:t>
+                  </m:r>
+                </m:sub>
+              </m:sSub>
+              <m:r>
+                <w:rPr>
+                  <w:rFonts w:ascii="Cambria Math" w:eastAsiaTheme="minorEastAsia" w:hAnsi="Cambria Math" w:cs="Mongolian Baiti"/>
+                  <w:lang w:val="en-US"/>
+                </w:rPr>
+                <m:t>=j</m:t>
+              </m:r>
+            </m:e>
+          </m:d>
+          <m:r>
+            <w:rPr>
+              <w:rFonts w:ascii="Cambria Math" w:eastAsiaTheme="minorEastAsia" w:hAnsi="Cambria Math" w:cs="Mongolian Baiti"/>
+              <w:lang w:val="en-US"/>
+            </w:rPr>
+            <m:t>=</m:t>
+          </m:r>
+          <m:sSubSup>
+            <m:sSubSupPr>
+              <m:ctrlPr>
+                <w:rPr>
+                  <w:rFonts w:ascii="Cambria Math" w:eastAsiaTheme="minorEastAsia" w:hAnsi="Cambria Math" w:cs="Mongolian Baiti"/>
+                  <w:i/>
+                  <w:lang w:val="en-US"/>
+                </w:rPr>
+              </m:ctrlPr>
+            </m:sSubSupPr>
+            <m:e>
+              <m:r>
+                <m:rPr>
+                  <m:sty m:val="p"/>
+                </m:rPr>
+                <w:rPr>
+                  <w:rFonts w:ascii="Cambria Math" w:eastAsiaTheme="minorEastAsia" w:hAnsi="Cambria Math" w:cs="Mongolian Baiti"/>
+                  <w:lang w:val="en-US"/>
+                </w:rPr>
+                <m:t>Σ</m:t>
+              </m:r>
+              <m:ctrlPr>
+                <w:rPr>
+                  <w:rFonts w:ascii="Cambria Math" w:eastAsiaTheme="minorEastAsia" w:hAnsi="Cambria Math" w:cs="Mongolian Baiti"/>
+                  <w:lang w:val="en-US"/>
+                </w:rPr>
+              </m:ctrlPr>
+            </m:e>
+            <m:sub>
+              <m:r>
+                <w:rPr>
+                  <w:rFonts w:ascii="Cambria Math" w:eastAsiaTheme="minorEastAsia" w:hAnsi="Cambria Math" w:cs="Mongolian Baiti"/>
+                  <w:lang w:val="en-US"/>
+                </w:rPr>
+                <m:t>i=1</m:t>
+              </m:r>
+            </m:sub>
+            <m:sup>
+              <m:r>
+                <w:rPr>
+                  <w:rFonts w:ascii="Cambria Math" w:eastAsiaTheme="minorEastAsia" w:hAnsi="Cambria Math" w:cs="Mongolian Baiti"/>
+                  <w:lang w:val="en-US"/>
+                </w:rPr>
+                <m:t>m</m:t>
+              </m:r>
+            </m:sup>
+          </m:sSubSup>
+          <m:r>
+            <m:rPr>
+              <m:scr m:val="double-struck"/>
+            </m:rPr>
+            <w:rPr>
+              <w:rFonts w:ascii="Cambria Math" w:eastAsiaTheme="minorEastAsia" w:hAnsi="Cambria Math" w:cs="Mongolian Baiti"/>
+              <w:lang w:val="en-US"/>
+            </w:rPr>
+            <m:t>I</m:t>
+          </m:r>
+          <m:d>
+            <m:dPr>
+              <m:begChr m:val="["/>
+              <m:endChr m:val="]"/>
+              <m:ctrlPr>
+                <w:rPr>
+                  <w:rFonts w:ascii="Cambria Math" w:eastAsiaTheme="minorEastAsia" w:hAnsi="Cambria Math" w:cs="Mongolian Baiti"/>
+                  <w:i/>
+                  <w:lang w:val="en-US"/>
+                </w:rPr>
+              </m:ctrlPr>
+            </m:dPr>
+            <m:e>
+              <m:sSub>
+                <m:sSubPr>
+                  <m:ctrlPr>
+                    <w:rPr>
+                      <w:rFonts w:ascii="Cambria Math" w:eastAsiaTheme="minorEastAsia" w:hAnsi="Cambria Math" w:cs="Mongolian Baiti"/>
+                      <w:i/>
+                      <w:lang w:val="en-US"/>
+                    </w:rPr>
+                  </m:ctrlPr>
+                </m:sSubPr>
+                <m:e>
+                  <m:r>
+                    <w:rPr>
+                      <w:rFonts w:ascii="Cambria Math" w:eastAsiaTheme="minorEastAsia" w:hAnsi="Cambria Math" w:cs="Mongolian Baiti"/>
+                      <w:lang w:val="en-US"/>
+                    </w:rPr>
+                    <m:t>z</m:t>
+                  </m:r>
+                </m:e>
+                <m:sub>
+                  <m:r>
+                    <w:rPr>
+                      <w:rFonts w:ascii="Cambria Math" w:eastAsiaTheme="minorEastAsia" w:hAnsi="Cambria Math" w:cs="Mongolian Baiti"/>
+                      <w:lang w:val="en-US"/>
+                    </w:rPr>
+                    <m:t>i</m:t>
+                  </m:r>
+                </m:sub>
+              </m:sSub>
+              <m:r>
+                <w:rPr>
+                  <w:rFonts w:ascii="Cambria Math" w:eastAsiaTheme="minorEastAsia" w:hAnsi="Cambria Math" w:cs="Mongolian Baiti"/>
+                  <w:lang w:val="en-US"/>
+                </w:rPr>
+                <m:t>=j</m:t>
+              </m:r>
+            </m:e>
+          </m:d>
+          <m:r>
+            <w:rPr>
+              <w:rFonts w:ascii="Mongolian Baiti" w:eastAsiaTheme="minorEastAsia" w:hAnsi="Mongolian Baiti" w:cs="Mongolian Baiti"/>
+              <w:lang w:val="en-US"/>
+            </w:rPr>
+            <w:br/>
+          </m:r>
+        </m:oMath>
+        <m:oMath>
+          <m:f>
+            <m:fPr>
+              <m:ctrlPr>
+                <w:rPr>
+                  <w:rFonts w:ascii="Cambria Math" w:eastAsiaTheme="minorEastAsia" w:hAnsi="Cambria Math" w:cs="Mongolian Baiti"/>
+                  <w:i/>
+                  <w:lang w:val="en-US"/>
+                </w:rPr>
+              </m:ctrlPr>
+            </m:fPr>
+            <m:num>
+              <m:r>
+                <w:rPr>
+                  <w:rFonts w:ascii="Cambria Math" w:eastAsiaTheme="minorEastAsia" w:hAnsi="Cambria Math" w:cs="Mongolian Baiti"/>
+                  <w:lang w:val="en-US"/>
+                </w:rPr>
+                <m:t>1</m:t>
+              </m:r>
+            </m:num>
+            <m:den>
+              <m:sSubSup>
+                <m:sSubSupPr>
+                  <m:ctrlPr>
+                    <w:rPr>
+                      <w:rFonts w:ascii="Cambria Math" w:eastAsiaTheme="minorEastAsia" w:hAnsi="Cambria Math" w:cs="Mongolian Baiti"/>
+                      <w:i/>
+                      <w:lang w:val="en-US"/>
+                    </w:rPr>
+                  </m:ctrlPr>
+                </m:sSubSupPr>
+                <m:e>
+                  <m:r>
+                    <w:rPr>
+                      <w:rFonts w:ascii="Cambria Math" w:eastAsiaTheme="minorEastAsia" w:hAnsi="Cambria Math" w:cs="Mongolian Baiti"/>
+                      <w:lang w:val="en-US"/>
+                    </w:rPr>
+                    <m:t>σ</m:t>
+                  </m:r>
+                </m:e>
+                <m:sub>
+                  <m:r>
+                    <w:rPr>
+                      <w:rFonts w:ascii="Cambria Math" w:eastAsiaTheme="minorEastAsia" w:hAnsi="Cambria Math" w:cs="Mongolian Baiti"/>
+                      <w:lang w:val="en-US"/>
+                    </w:rPr>
+                    <m:t>j</m:t>
+                  </m:r>
+                </m:sub>
+                <m:sup>
+                  <m:r>
+                    <w:rPr>
+                      <w:rFonts w:ascii="Cambria Math" w:eastAsiaTheme="minorEastAsia" w:hAnsi="Cambria Math" w:cs="Mongolian Baiti"/>
+                      <w:lang w:val="en-US"/>
+                    </w:rPr>
+                    <m:t>2</m:t>
+                  </m:r>
+                </m:sup>
+              </m:sSubSup>
+            </m:den>
+          </m:f>
+          <m:r>
+            <w:rPr>
+              <w:rFonts w:ascii="Cambria Math" w:eastAsiaTheme="minorEastAsia" w:hAnsi="Cambria Math" w:cs="Mongolian Baiti"/>
+              <w:lang w:val="en-US"/>
+            </w:rPr>
+            <m:t>⋅</m:t>
+          </m:r>
+          <m:sSubSup>
+            <m:sSubSupPr>
+              <m:ctrlPr>
+                <w:rPr>
+                  <w:rFonts w:ascii="Cambria Math" w:eastAsiaTheme="minorEastAsia" w:hAnsi="Cambria Math" w:cs="Mongolian Baiti"/>
+                  <w:i/>
+                  <w:lang w:val="en-US"/>
+                </w:rPr>
+              </m:ctrlPr>
+            </m:sSubSupPr>
+            <m:e>
+              <m:r>
+                <m:rPr>
+                  <m:sty m:val="p"/>
+                </m:rPr>
+                <w:rPr>
+                  <w:rFonts w:ascii="Cambria Math" w:eastAsiaTheme="minorEastAsia" w:hAnsi="Cambria Math" w:cs="Mongolian Baiti"/>
+                  <w:lang w:val="en-US"/>
+                </w:rPr>
+                <m:t>Σ</m:t>
+              </m:r>
+              <m:ctrlPr>
+                <w:rPr>
+                  <w:rFonts w:ascii="Cambria Math" w:eastAsiaTheme="minorEastAsia" w:hAnsi="Cambria Math" w:cs="Mongolian Baiti"/>
+                  <w:lang w:val="en-US"/>
+                </w:rPr>
+              </m:ctrlPr>
+            </m:e>
+            <m:sub>
+              <m:r>
+                <w:rPr>
+                  <w:rFonts w:ascii="Cambria Math" w:eastAsiaTheme="minorEastAsia" w:hAnsi="Cambria Math" w:cs="Mongolian Baiti"/>
+                  <w:lang w:val="en-US"/>
+                </w:rPr>
+                <m:t>i=1</m:t>
+              </m:r>
+            </m:sub>
+            <m:sup>
+              <m:r>
+                <w:rPr>
+                  <w:rFonts w:ascii="Cambria Math" w:eastAsiaTheme="minorEastAsia" w:hAnsi="Cambria Math" w:cs="Mongolian Baiti"/>
+                  <w:lang w:val="en-US"/>
+                </w:rPr>
+                <m:t>m</m:t>
+              </m:r>
+            </m:sup>
+          </m:sSubSup>
+          <m:sSup>
+            <m:sSupPr>
+              <m:ctrlPr>
+                <w:rPr>
+                  <w:rFonts w:ascii="Cambria Math" w:eastAsiaTheme="minorEastAsia" w:hAnsi="Cambria Math" w:cs="Mongolian Baiti"/>
+                  <w:i/>
+                  <w:lang w:val="en-US"/>
+                </w:rPr>
+              </m:ctrlPr>
+            </m:sSupPr>
+            <m:e>
+              <m:d>
+                <m:dPr>
+                  <m:ctrlPr>
+                    <w:rPr>
+                      <w:rFonts w:ascii="Cambria Math" w:eastAsiaTheme="minorEastAsia" w:hAnsi="Cambria Math" w:cs="Mongolian Baiti"/>
+                      <w:i/>
+                      <w:lang w:val="en-US"/>
+                    </w:rPr>
+                  </m:ctrlPr>
+                </m:dPr>
+                <m:e>
+                  <m:sSub>
+                    <m:sSubPr>
+                      <m:ctrlPr>
+                        <w:rPr>
+                          <w:rFonts w:ascii="Cambria Math" w:eastAsiaTheme="minorEastAsia" w:hAnsi="Cambria Math" w:cs="Mongolian Baiti"/>
+                          <w:i/>
+                          <w:lang w:val="en-US"/>
+                        </w:rPr>
+                      </m:ctrlPr>
+                    </m:sSubPr>
+                    <m:e>
+                      <m:r>
+                        <w:rPr>
+                          <w:rFonts w:ascii="Cambria Math" w:eastAsiaTheme="minorEastAsia" w:hAnsi="Cambria Math" w:cs="Mongolian Baiti"/>
+                          <w:lang w:val="en-US"/>
+                        </w:rPr>
+                        <m:t>x</m:t>
+                      </m:r>
+                    </m:e>
+                    <m:sub>
+                      <m:r>
+                        <w:rPr>
+                          <w:rFonts w:ascii="Cambria Math" w:eastAsiaTheme="minorEastAsia" w:hAnsi="Cambria Math" w:cs="Mongolian Baiti"/>
+                          <w:lang w:val="en-US"/>
+                        </w:rPr>
+                        <m:t>i</m:t>
+                      </m:r>
+                    </m:sub>
+                  </m:sSub>
+                  <m:r>
+                    <w:rPr>
+                      <w:rFonts w:ascii="Cambria Math" w:eastAsiaTheme="minorEastAsia" w:hAnsi="Cambria Math" w:cs="Mongolian Baiti"/>
+                      <w:lang w:val="en-US"/>
+                    </w:rPr>
+                    <m:t>-1</m:t>
+                  </m:r>
+                </m:e>
+              </m:d>
+            </m:e>
+            <m:sup>
+              <m:r>
+                <w:rPr>
+                  <w:rFonts w:ascii="Cambria Math" w:eastAsiaTheme="minorEastAsia" w:hAnsi="Cambria Math" w:cs="Mongolian Baiti"/>
+                  <w:lang w:val="en-US"/>
+                </w:rPr>
+                <m:t>2</m:t>
+              </m:r>
+            </m:sup>
+          </m:sSup>
+          <m:r>
+            <m:rPr>
+              <m:sty m:val="p"/>
+            </m:rPr>
+            <w:rPr>
+              <w:rFonts w:ascii="Cambria Math" w:eastAsiaTheme="minorEastAsia" w:hAnsi="Cambria Math" w:cs="Mongolian Baiti"/>
+              <w:lang w:val="en-US"/>
+            </w:rPr>
+            <m:t>⋅</m:t>
+          </m:r>
+          <m:r>
+            <m:rPr>
+              <m:scr m:val="double-struck"/>
+            </m:rPr>
+            <w:rPr>
+              <w:rFonts w:ascii="Cambria Math" w:eastAsiaTheme="minorEastAsia" w:hAnsi="Cambria Math" w:cs="Mongolian Baiti"/>
+              <w:lang w:val="en-US"/>
+            </w:rPr>
+            <m:t>I</m:t>
+          </m:r>
+          <m:d>
+            <m:dPr>
+              <m:begChr m:val="["/>
+              <m:endChr m:val="]"/>
+              <m:ctrlPr>
+                <w:rPr>
+                  <w:rFonts w:ascii="Cambria Math" w:eastAsiaTheme="minorEastAsia" w:hAnsi="Cambria Math" w:cs="Mongolian Baiti"/>
+                  <w:i/>
+                  <w:lang w:val="en-US"/>
+                </w:rPr>
+              </m:ctrlPr>
+            </m:dPr>
+            <m:e>
+              <m:sSub>
+                <m:sSubPr>
+                  <m:ctrlPr>
+                    <w:rPr>
+                      <w:rFonts w:ascii="Cambria Math" w:eastAsiaTheme="minorEastAsia" w:hAnsi="Cambria Math" w:cs="Mongolian Baiti"/>
+                      <w:i/>
+                      <w:lang w:val="en-US"/>
+                    </w:rPr>
+                  </m:ctrlPr>
+                </m:sSubPr>
+                <m:e>
+                  <m:r>
+                    <w:rPr>
+                      <w:rFonts w:ascii="Cambria Math" w:eastAsiaTheme="minorEastAsia" w:hAnsi="Cambria Math" w:cs="Mongolian Baiti"/>
+                      <w:lang w:val="en-US"/>
+                    </w:rPr>
+                    <m:t>z</m:t>
+                  </m:r>
+                </m:e>
+                <m:sub>
+                  <m:r>
+                    <w:rPr>
+                      <w:rFonts w:ascii="Cambria Math" w:eastAsiaTheme="minorEastAsia" w:hAnsi="Cambria Math" w:cs="Mongolian Baiti"/>
+                      <w:lang w:val="en-US"/>
+                    </w:rPr>
+                    <m:t>i</m:t>
+                  </m:r>
+                </m:sub>
+              </m:sSub>
+              <m:r>
+                <w:rPr>
+                  <w:rFonts w:ascii="Cambria Math" w:eastAsiaTheme="minorEastAsia" w:hAnsi="Cambria Math" w:cs="Mongolian Baiti"/>
+                  <w:lang w:val="en-US"/>
+                </w:rPr>
+                <m:t>=j</m:t>
+              </m:r>
+            </m:e>
+          </m:d>
+          <m:r>
+            <w:rPr>
+              <w:rFonts w:ascii="Cambria Math" w:eastAsiaTheme="minorEastAsia" w:hAnsi="Cambria Math" w:cs="Mongolian Baiti"/>
+              <w:lang w:val="en-US"/>
+            </w:rPr>
+            <m:t>=</m:t>
+          </m:r>
+          <m:sSubSup>
+            <m:sSubSupPr>
+              <m:ctrlPr>
+                <w:rPr>
+                  <w:rFonts w:ascii="Cambria Math" w:eastAsiaTheme="minorEastAsia" w:hAnsi="Cambria Math" w:cs="Mongolian Baiti"/>
+                  <w:i/>
+                  <w:lang w:val="en-US"/>
+                </w:rPr>
+              </m:ctrlPr>
+            </m:sSubSupPr>
+            <m:e>
+              <m:r>
+                <m:rPr>
+                  <m:sty m:val="p"/>
+                </m:rPr>
+                <w:rPr>
+                  <w:rFonts w:ascii="Cambria Math" w:eastAsiaTheme="minorEastAsia" w:hAnsi="Cambria Math" w:cs="Mongolian Baiti"/>
+                  <w:lang w:val="en-US"/>
+                </w:rPr>
+                <m:t>Σ</m:t>
+              </m:r>
+              <m:ctrlPr>
+                <w:rPr>
+                  <w:rFonts w:ascii="Cambria Math" w:eastAsiaTheme="minorEastAsia" w:hAnsi="Cambria Math" w:cs="Mongolian Baiti"/>
+                  <w:lang w:val="en-US"/>
+                </w:rPr>
+              </m:ctrlPr>
+            </m:e>
+            <m:sub>
+              <m:r>
+                <w:rPr>
+                  <w:rFonts w:ascii="Cambria Math" w:eastAsiaTheme="minorEastAsia" w:hAnsi="Cambria Math" w:cs="Mongolian Baiti"/>
+                  <w:lang w:val="en-US"/>
+                </w:rPr>
+                <m:t>i=1</m:t>
+              </m:r>
+            </m:sub>
+            <m:sup>
+              <m:r>
+                <w:rPr>
+                  <w:rFonts w:ascii="Cambria Math" w:eastAsiaTheme="minorEastAsia" w:hAnsi="Cambria Math" w:cs="Mongolian Baiti"/>
+                  <w:lang w:val="en-US"/>
+                </w:rPr>
+                <m:t>m</m:t>
+              </m:r>
+            </m:sup>
+          </m:sSubSup>
+          <m:r>
+            <m:rPr>
+              <m:scr m:val="double-struck"/>
+            </m:rPr>
+            <w:rPr>
+              <w:rFonts w:ascii="Cambria Math" w:eastAsiaTheme="minorEastAsia" w:hAnsi="Cambria Math" w:cs="Mongolian Baiti"/>
+              <w:lang w:val="en-US"/>
+            </w:rPr>
+            <m:t>I</m:t>
+          </m:r>
+          <m:d>
+            <m:dPr>
+              <m:begChr m:val="["/>
+              <m:endChr m:val="]"/>
+              <m:ctrlPr>
+                <w:rPr>
+                  <w:rFonts w:ascii="Cambria Math" w:eastAsiaTheme="minorEastAsia" w:hAnsi="Cambria Math" w:cs="Mongolian Baiti"/>
+                  <w:i/>
+                  <w:lang w:val="en-US"/>
+                </w:rPr>
+              </m:ctrlPr>
+            </m:dPr>
+            <m:e>
+              <m:sSub>
+                <m:sSubPr>
+                  <m:ctrlPr>
+                    <w:rPr>
+                      <w:rFonts w:ascii="Cambria Math" w:eastAsiaTheme="minorEastAsia" w:hAnsi="Cambria Math" w:cs="Mongolian Baiti"/>
+                      <w:i/>
+                      <w:lang w:val="en-US"/>
+                    </w:rPr>
+                  </m:ctrlPr>
+                </m:sSubPr>
+                <m:e>
+                  <m:r>
+                    <w:rPr>
+                      <w:rFonts w:ascii="Cambria Math" w:eastAsiaTheme="minorEastAsia" w:hAnsi="Cambria Math" w:cs="Mongolian Baiti"/>
+                      <w:lang w:val="en-US"/>
+                    </w:rPr>
+                    <m:t>z</m:t>
+                  </m:r>
+                </m:e>
+                <m:sub>
+                  <m:r>
+                    <w:rPr>
+                      <w:rFonts w:ascii="Cambria Math" w:eastAsiaTheme="minorEastAsia" w:hAnsi="Cambria Math" w:cs="Mongolian Baiti"/>
+                      <w:lang w:val="en-US"/>
+                    </w:rPr>
+                    <m:t>i</m:t>
+                  </m:r>
+                </m:sub>
+              </m:sSub>
+              <m:r>
+                <w:rPr>
+                  <w:rFonts w:ascii="Cambria Math" w:eastAsiaTheme="minorEastAsia" w:hAnsi="Cambria Math" w:cs="Mongolian Baiti"/>
+                  <w:lang w:val="en-US"/>
+                </w:rPr>
+                <m:t>=j</m:t>
+              </m:r>
+            </m:e>
+          </m:d>
+          <m:r>
+            <w:rPr>
+              <w:rFonts w:ascii="Mongolian Baiti" w:eastAsiaTheme="minorEastAsia" w:hAnsi="Mongolian Baiti" w:cs="Mongolian Baiti"/>
+              <w:lang w:val="en-US"/>
+            </w:rPr>
+            <w:br/>
+          </m:r>
+        </m:oMath>
+        <m:oMath>
+          <m:sSub>
+            <m:sSubPr>
+              <m:ctrlPr>
+                <w:rPr>
+                  <w:rFonts w:ascii="Cambria Math" w:eastAsiaTheme="minorEastAsia" w:hAnsi="Cambria Math" w:cs="Mongolian Baiti"/>
+                  <w:i/>
+                  <w:lang w:val="en-US"/>
+                </w:rPr>
+              </m:ctrlPr>
+            </m:sSubPr>
+            <m:e>
+              <m:r>
+                <w:rPr>
+                  <w:rFonts w:ascii="Cambria Math" w:eastAsiaTheme="minorEastAsia" w:hAnsi="Cambria Math" w:cs="Mongolian Baiti"/>
+                  <w:lang w:val="en-US"/>
+                </w:rPr>
+                <m:t>σ</m:t>
+              </m:r>
+            </m:e>
+            <m:sub>
+              <m:r>
+                <w:rPr>
+                  <w:rFonts w:ascii="Cambria Math" w:eastAsiaTheme="minorEastAsia" w:hAnsi="Cambria Math" w:cs="Mongolian Baiti"/>
+                  <w:lang w:val="en-US"/>
+                </w:rPr>
+                <m:t>j</m:t>
+              </m:r>
+            </m:sub>
+          </m:sSub>
+          <m:r>
+            <w:rPr>
+              <w:rFonts w:ascii="Cambria Math" w:eastAsiaTheme="minorEastAsia" w:hAnsi="Cambria Math" w:cs="Mongolian Baiti"/>
+              <w:lang w:val="en-US"/>
+            </w:rPr>
+            <m:t>=</m:t>
+          </m:r>
+          <m:rad>
+            <m:radPr>
+              <m:degHide m:val="1"/>
+              <m:ctrlPr>
+                <w:rPr>
+                  <w:rFonts w:ascii="Cambria Math" w:eastAsiaTheme="minorEastAsia" w:hAnsi="Cambria Math" w:cs="Mongolian Baiti"/>
+                  <w:i/>
+                  <w:lang w:val="en-US"/>
+                </w:rPr>
+              </m:ctrlPr>
+            </m:radPr>
+            <m:deg/>
+            <m:e>
+              <m:f>
+                <m:fPr>
+                  <m:ctrlPr>
+                    <w:rPr>
+                      <w:rFonts w:ascii="Cambria Math" w:eastAsiaTheme="minorEastAsia" w:hAnsi="Cambria Math" w:cs="Mongolian Baiti"/>
+                      <w:i/>
+                      <w:lang w:val="en-US"/>
+                    </w:rPr>
+                  </m:ctrlPr>
+                </m:fPr>
+                <m:num>
+                  <m:sSubSup>
+                    <m:sSubSupPr>
+                      <m:ctrlPr>
+                        <w:rPr>
+                          <w:rFonts w:ascii="Cambria Math" w:eastAsiaTheme="minorEastAsia" w:hAnsi="Cambria Math" w:cs="Mongolian Baiti"/>
+                          <w:i/>
+                          <w:lang w:val="en-US"/>
+                        </w:rPr>
+                      </m:ctrlPr>
+                    </m:sSubSupPr>
+                    <m:e>
+                      <m:r>
+                        <m:rPr>
+                          <m:sty m:val="p"/>
+                        </m:rPr>
+                        <w:rPr>
+                          <w:rFonts w:ascii="Cambria Math" w:eastAsiaTheme="minorEastAsia" w:hAnsi="Cambria Math" w:cs="Mongolian Baiti"/>
+                          <w:lang w:val="en-US"/>
+                        </w:rPr>
+                        <m:t>Σ</m:t>
+                      </m:r>
+                      <m:ctrlPr>
+                        <w:rPr>
+                          <w:rFonts w:ascii="Cambria Math" w:eastAsiaTheme="minorEastAsia" w:hAnsi="Cambria Math" w:cs="Mongolian Baiti"/>
+                          <w:lang w:val="en-US"/>
+                        </w:rPr>
+                      </m:ctrlPr>
+                    </m:e>
+                    <m:sub>
+                      <m:r>
+                        <w:rPr>
+                          <w:rFonts w:ascii="Cambria Math" w:eastAsiaTheme="minorEastAsia" w:hAnsi="Cambria Math" w:cs="Mongolian Baiti"/>
+                          <w:lang w:val="en-US"/>
+                        </w:rPr>
+                        <m:t>i=1</m:t>
+                      </m:r>
+                    </m:sub>
+                    <m:sup>
+                      <m:r>
+                        <w:rPr>
+                          <w:rFonts w:ascii="Cambria Math" w:eastAsiaTheme="minorEastAsia" w:hAnsi="Cambria Math" w:cs="Mongolian Baiti"/>
+                          <w:lang w:val="en-US"/>
+                        </w:rPr>
+                        <m:t>m</m:t>
+                      </m:r>
+                    </m:sup>
+                  </m:sSubSup>
+                  <m:sSup>
+                    <m:sSupPr>
+                      <m:ctrlPr>
+                        <w:rPr>
+                          <w:rFonts w:ascii="Cambria Math" w:eastAsiaTheme="minorEastAsia" w:hAnsi="Cambria Math" w:cs="Mongolian Baiti"/>
+                          <w:i/>
+                          <w:lang w:val="en-US"/>
+                        </w:rPr>
+                      </m:ctrlPr>
+                    </m:sSupPr>
+                    <m:e>
+                      <m:d>
+                        <m:dPr>
+                          <m:ctrlPr>
+                            <w:rPr>
+                              <w:rFonts w:ascii="Cambria Math" w:eastAsiaTheme="minorEastAsia" w:hAnsi="Cambria Math" w:cs="Mongolian Baiti"/>
+                              <w:i/>
+                              <w:lang w:val="en-US"/>
+                            </w:rPr>
+                          </m:ctrlPr>
+                        </m:dPr>
+                        <m:e>
+                          <m:sSub>
+                            <m:sSubPr>
+                              <m:ctrlPr>
+                                <w:rPr>
+                                  <w:rFonts w:ascii="Cambria Math" w:eastAsiaTheme="minorEastAsia" w:hAnsi="Cambria Math" w:cs="Mongolian Baiti"/>
+                                  <w:i/>
+                                  <w:lang w:val="en-US"/>
+                                </w:rPr>
+                              </m:ctrlPr>
+                            </m:sSubPr>
+                            <m:e>
+                              <m:r>
+                                <w:rPr>
+                                  <w:rFonts w:ascii="Cambria Math" w:eastAsiaTheme="minorEastAsia" w:hAnsi="Cambria Math" w:cs="Mongolian Baiti"/>
+                                  <w:lang w:val="en-US"/>
+                                </w:rPr>
+                                <m:t>x</m:t>
+                              </m:r>
+                            </m:e>
+                            <m:sub>
+                              <m:r>
+                                <w:rPr>
+                                  <w:rFonts w:ascii="Cambria Math" w:eastAsiaTheme="minorEastAsia" w:hAnsi="Cambria Math" w:cs="Mongolian Baiti"/>
+                                  <w:lang w:val="en-US"/>
+                                </w:rPr>
+                                <m:t>i</m:t>
+                              </m:r>
+                            </m:sub>
+                          </m:sSub>
+                          <m:r>
+                            <w:rPr>
+                              <w:rFonts w:ascii="Cambria Math" w:eastAsiaTheme="minorEastAsia" w:hAnsi="Cambria Math" w:cs="Mongolian Baiti"/>
+                              <w:lang w:val="en-US"/>
+                            </w:rPr>
+                            <m:t>-1</m:t>
+                          </m:r>
+                        </m:e>
+                      </m:d>
+                    </m:e>
+                    <m:sup>
+                      <m:r>
+                        <w:rPr>
+                          <w:rFonts w:ascii="Cambria Math" w:eastAsiaTheme="minorEastAsia" w:hAnsi="Cambria Math" w:cs="Mongolian Baiti"/>
+                          <w:lang w:val="en-US"/>
+                        </w:rPr>
+                        <m:t>2</m:t>
+                      </m:r>
+                    </m:sup>
+                  </m:sSup>
+                  <m:r>
+                    <m:rPr>
+                      <m:sty m:val="p"/>
+                    </m:rPr>
+                    <w:rPr>
+                      <w:rFonts w:ascii="Cambria Math" w:eastAsiaTheme="minorEastAsia" w:hAnsi="Cambria Math" w:cs="Mongolian Baiti"/>
+                      <w:lang w:val="en-US"/>
+                    </w:rPr>
+                    <m:t>⋅</m:t>
+                  </m:r>
+                  <m:r>
+                    <m:rPr>
+                      <m:scr m:val="double-struck"/>
+                    </m:rPr>
+                    <w:rPr>
+                      <w:rFonts w:ascii="Cambria Math" w:eastAsiaTheme="minorEastAsia" w:hAnsi="Cambria Math" w:cs="Mongolian Baiti"/>
+                      <w:lang w:val="en-US"/>
+                    </w:rPr>
+                    <m:t>I</m:t>
+                  </m:r>
+                  <m:d>
+                    <m:dPr>
+                      <m:begChr m:val="["/>
+                      <m:endChr m:val="]"/>
+                      <m:ctrlPr>
+                        <w:rPr>
+                          <w:rFonts w:ascii="Cambria Math" w:eastAsiaTheme="minorEastAsia" w:hAnsi="Cambria Math" w:cs="Mongolian Baiti"/>
+                          <w:i/>
+                          <w:lang w:val="en-US"/>
+                        </w:rPr>
+                      </m:ctrlPr>
+                    </m:dPr>
+                    <m:e>
+                      <m:sSub>
+                        <m:sSubPr>
+                          <m:ctrlPr>
+                            <w:rPr>
+                              <w:rFonts w:ascii="Cambria Math" w:eastAsiaTheme="minorEastAsia" w:hAnsi="Cambria Math" w:cs="Mongolian Baiti"/>
+                              <w:i/>
+                              <w:lang w:val="en-US"/>
+                            </w:rPr>
+                          </m:ctrlPr>
+                        </m:sSubPr>
+                        <m:e>
+                          <m:r>
+                            <w:rPr>
+                              <w:rFonts w:ascii="Cambria Math" w:eastAsiaTheme="minorEastAsia" w:hAnsi="Cambria Math" w:cs="Mongolian Baiti"/>
+                              <w:lang w:val="en-US"/>
+                            </w:rPr>
+                            <m:t>z</m:t>
+                          </m:r>
+                        </m:e>
+                        <m:sub>
+                          <m:r>
+                            <w:rPr>
+                              <w:rFonts w:ascii="Cambria Math" w:eastAsiaTheme="minorEastAsia" w:hAnsi="Cambria Math" w:cs="Mongolian Baiti"/>
+                              <w:lang w:val="en-US"/>
+                            </w:rPr>
+                            <m:t>i</m:t>
+                          </m:r>
+                        </m:sub>
+                      </m:sSub>
+                      <m:r>
+                        <w:rPr>
+                          <w:rFonts w:ascii="Cambria Math" w:eastAsiaTheme="minorEastAsia" w:hAnsi="Cambria Math" w:cs="Mongolian Baiti"/>
+                          <w:lang w:val="en-US"/>
+                        </w:rPr>
+                        <m:t>=j</m:t>
+                      </m:r>
+                    </m:e>
+                  </m:d>
+                </m:num>
+                <m:den>
+                  <m:sSubSup>
+                    <m:sSubSupPr>
+                      <m:ctrlPr>
+                        <w:rPr>
+                          <w:rFonts w:ascii="Cambria Math" w:eastAsiaTheme="minorEastAsia" w:hAnsi="Cambria Math" w:cs="Mongolian Baiti"/>
+                          <w:i/>
+                          <w:lang w:val="en-US"/>
+                        </w:rPr>
+                      </m:ctrlPr>
+                    </m:sSubSupPr>
+                    <m:e>
+                      <m:r>
+                        <m:rPr>
+                          <m:sty m:val="p"/>
+                        </m:rPr>
+                        <w:rPr>
+                          <w:rFonts w:ascii="Cambria Math" w:eastAsiaTheme="minorEastAsia" w:hAnsi="Cambria Math" w:cs="Mongolian Baiti"/>
+                          <w:lang w:val="en-US"/>
+                        </w:rPr>
+                        <m:t>Σ</m:t>
+                      </m:r>
+                      <m:ctrlPr>
+                        <w:rPr>
+                          <w:rFonts w:ascii="Cambria Math" w:eastAsiaTheme="minorEastAsia" w:hAnsi="Cambria Math" w:cs="Mongolian Baiti"/>
+                          <w:lang w:val="en-US"/>
+                        </w:rPr>
+                      </m:ctrlPr>
+                    </m:e>
+                    <m:sub>
+                      <m:r>
+                        <w:rPr>
+                          <w:rFonts w:ascii="Cambria Math" w:eastAsiaTheme="minorEastAsia" w:hAnsi="Cambria Math" w:cs="Mongolian Baiti"/>
+                          <w:lang w:val="en-US"/>
+                        </w:rPr>
+                        <m:t>i=1</m:t>
+                      </m:r>
+                    </m:sub>
+                    <m:sup>
+                      <m:r>
+                        <w:rPr>
+                          <w:rFonts w:ascii="Cambria Math" w:eastAsiaTheme="minorEastAsia" w:hAnsi="Cambria Math" w:cs="Mongolian Baiti"/>
+                          <w:lang w:val="en-US"/>
+                        </w:rPr>
+                        <m:t>m</m:t>
+                      </m:r>
+                    </m:sup>
+                  </m:sSubSup>
+                  <m:r>
+                    <m:rPr>
+                      <m:scr m:val="double-struck"/>
+                    </m:rPr>
+                    <w:rPr>
+                      <w:rFonts w:ascii="Cambria Math" w:eastAsiaTheme="minorEastAsia" w:hAnsi="Cambria Math" w:cs="Mongolian Baiti"/>
+                      <w:lang w:val="en-US"/>
+                    </w:rPr>
+                    <m:t>I</m:t>
+                  </m:r>
+                  <m:d>
+                    <m:dPr>
+                      <m:begChr m:val="["/>
+                      <m:endChr m:val="]"/>
+                      <m:ctrlPr>
+                        <w:rPr>
+                          <w:rFonts w:ascii="Cambria Math" w:eastAsiaTheme="minorEastAsia" w:hAnsi="Cambria Math" w:cs="Mongolian Baiti"/>
+                          <w:i/>
+                          <w:lang w:val="en-US"/>
+                        </w:rPr>
+                      </m:ctrlPr>
+                    </m:dPr>
+                    <m:e>
+                      <m:sSub>
+                        <m:sSubPr>
+                          <m:ctrlPr>
+                            <w:rPr>
+                              <w:rFonts w:ascii="Cambria Math" w:eastAsiaTheme="minorEastAsia" w:hAnsi="Cambria Math" w:cs="Mongolian Baiti"/>
+                              <w:i/>
+                              <w:lang w:val="en-US"/>
+                            </w:rPr>
+                          </m:ctrlPr>
+                        </m:sSubPr>
+                        <m:e>
+                          <m:r>
+                            <w:rPr>
+                              <w:rFonts w:ascii="Cambria Math" w:eastAsiaTheme="minorEastAsia" w:hAnsi="Cambria Math" w:cs="Mongolian Baiti"/>
+                              <w:lang w:val="en-US"/>
+                            </w:rPr>
+                            <m:t>z</m:t>
+                          </m:r>
+                        </m:e>
+                        <m:sub>
+                          <m:r>
+                            <w:rPr>
+                              <w:rFonts w:ascii="Cambria Math" w:eastAsiaTheme="minorEastAsia" w:hAnsi="Cambria Math" w:cs="Mongolian Baiti"/>
+                              <w:lang w:val="en-US"/>
+                            </w:rPr>
+                            <m:t>i</m:t>
+                          </m:r>
+                        </m:sub>
+                      </m:sSub>
+                      <m:r>
+                        <w:rPr>
+                          <w:rFonts w:ascii="Cambria Math" w:eastAsiaTheme="minorEastAsia" w:hAnsi="Cambria Math" w:cs="Mongolian Baiti"/>
+                          <w:lang w:val="en-US"/>
+                        </w:rPr>
+                        <m:t>=j</m:t>
+                      </m:r>
+                    </m:e>
+                  </m:d>
+                </m:den>
+              </m:f>
+            </m:e>
+          </m:rad>
+          <m:r>
+            <w:rPr>
+              <w:rFonts w:ascii="Mongolian Baiti" w:eastAsiaTheme="minorEastAsia" w:hAnsi="Mongolian Baiti" w:cs="Mongolian Baiti"/>
+              <w:lang w:val="en-US"/>
+            </w:rPr>
+            <w:br/>
+          </m:r>
+          <m:r>
+            <w:rPr>
+              <w:rFonts w:ascii="Mongolian Baiti" w:eastAsiaTheme="minorEastAsia" w:hAnsi="Mongolian Baiti" w:cs="Mongolian Baiti"/>
+              <w:lang w:val="en-US"/>
+            </w:rPr>
+            <w:br/>
+            <w:t xml:space="preserve">Then for </w:t>
+          </m:r>
+          <m:sSub>
+            <m:sSubPr>
+              <m:ctrlPr>
+                <w:rPr>
+                  <w:rFonts w:ascii="Cambria Math" w:eastAsiaTheme="minorEastAsia" w:hAnsi="Cambria Math" w:cs="Mongolian Baiti"/>
+                  <w:i/>
+                  <w:lang w:val="en-US"/>
+                </w:rPr>
+              </m:ctrlPr>
+            </m:sSubPr>
+            <m:e>
+              <m:r>
+                <w:rPr>
+                  <w:rFonts w:ascii="Cambria Math" w:eastAsiaTheme="minorEastAsia" w:hAnsi="Cambria Math" w:cs="Mongolian Baiti"/>
+                  <w:lang w:val="en-US"/>
+                </w:rPr>
+                <m:t>σ</m:t>
+              </m:r>
+            </m:e>
+            <m:sub>
+              <m:r>
+                <w:rPr>
+                  <w:rFonts w:ascii="Cambria Math" w:eastAsiaTheme="minorEastAsia" w:hAnsi="Cambria Math" w:cs="Mongolian Baiti"/>
+                  <w:lang w:val="en-US"/>
+                </w:rPr>
+                <m:t>1</m:t>
+              </m:r>
+            </m:sub>
+          </m:sSub>
+          <m:r>
+            <w:rPr>
+              <w:rFonts w:ascii="Cambria Math" w:eastAsiaTheme="minorEastAsia" w:hAnsi="Cambria Math" w:cs="Mongolian Baiti"/>
+              <w:lang w:val="en-US"/>
+            </w:rPr>
+            <m:t>,…</m:t>
+          </m:r>
+          <m:sSub>
+            <m:sSubPr>
+              <m:ctrlPr>
+                <w:rPr>
+                  <w:rFonts w:ascii="Cambria Math" w:eastAsiaTheme="minorEastAsia" w:hAnsi="Cambria Math" w:cs="Mongolian Baiti"/>
+                  <w:i/>
+                  <w:lang w:val="en-US"/>
+                </w:rPr>
+              </m:ctrlPr>
+            </m:sSubPr>
+            <m:e>
+              <m:r>
+                <w:rPr>
+                  <w:rFonts w:ascii="Cambria Math" w:eastAsiaTheme="minorEastAsia" w:hAnsi="Cambria Math" w:cs="Mongolian Baiti"/>
+                  <w:lang w:val="en-US"/>
+                </w:rPr>
+                <m:t>σ</m:t>
+              </m:r>
+            </m:e>
+            <m:sub>
+              <m:r>
+                <w:rPr>
+                  <w:rFonts w:ascii="Cambria Math" w:eastAsiaTheme="minorEastAsia" w:hAnsi="Cambria Math" w:cs="Mongolian Baiti"/>
+                  <w:lang w:val="en-US"/>
+                </w:rPr>
+                <m:t>j</m:t>
+              </m:r>
+            </m:sub>
+          </m:sSub>
+        </m:oMath>
+      </m:oMathPara>
+      <w:r>
+        <w:rPr>
+          <w:rFonts w:ascii="Mongolian Baiti" w:eastAsiaTheme="minorEastAsia" w:hAnsi="Mongolian Baiti" w:cs="Mongolian Baiti"/>
+          <w:lang w:val="en-US"/>
+        </w:rPr>
+        <w:t xml:space="preserve"> with values as above, </w:t>
+      </w:r>
+      <w:r>
+        <w:rPr>
+          <w:rFonts w:ascii="Mongolian Baiti" w:eastAsiaTheme="minorEastAsia" w:hAnsi="Mongolian Baiti" w:cs="Mongolian Baiti"/>
+          <w:lang w:val="en-US"/>
+        </w:rPr>
+        <w:t xml:space="preserve">and for any </w:t>
+      </w:r>
+      <m:oMath>
+        <m:sSub>
+          <m:sSubPr>
+            <m:ctrlPr>
+              <w:rPr>
+                <w:rFonts w:ascii="Cambria Math" w:eastAsiaTheme="minorEastAsia" w:hAnsi="Cambria Math" w:cs="Mongolian Baiti"/>
+                <w:i/>
+                <w:lang w:val="en-US"/>
+              </w:rPr>
+            </m:ctrlPr>
+          </m:sSubPr>
+          <m:e>
+            <m:r>
+              <w:rPr>
+                <w:rFonts w:ascii="Cambria Math" w:eastAsiaTheme="minorEastAsia" w:hAnsi="Cambria Math" w:cs="Mongolian Baiti"/>
+                <w:lang w:val="en-US"/>
+              </w:rPr>
+              <m:t>p</m:t>
+            </m:r>
+          </m:e>
+          <m:sub>
+            <m:r>
+              <w:rPr>
+                <w:rFonts w:ascii="Cambria Math" w:eastAsiaTheme="minorEastAsia" w:hAnsi="Cambria Math" w:cs="Mongolian Baiti"/>
+                <w:lang w:val="en-US"/>
+              </w:rPr>
+              <m:t>1</m:t>
+            </m:r>
+          </m:sub>
+        </m:sSub>
+        <m:r>
+          <w:rPr>
+            <w:rFonts w:ascii="Cambria Math" w:eastAsiaTheme="minorEastAsia" w:hAnsi="Cambria Math" w:cs="Mongolian Baiti"/>
+            <w:lang w:val="en-US"/>
+          </w:rPr>
+          <m:t>,…,</m:t>
+        </m:r>
+        <m:sSub>
+          <m:sSubPr>
+            <m:ctrlPr>
+              <w:rPr>
+                <w:rFonts w:ascii="Cambria Math" w:eastAsiaTheme="minorEastAsia" w:hAnsi="Cambria Math" w:cs="Mongolian Baiti"/>
+                <w:i/>
+                <w:lang w:val="en-US"/>
+              </w:rPr>
+            </m:ctrlPr>
+          </m:sSubPr>
+          <m:e>
+            <m:r>
+              <w:rPr>
+                <w:rFonts w:ascii="Cambria Math" w:eastAsiaTheme="minorEastAsia" w:hAnsi="Cambria Math" w:cs="Mongolian Baiti"/>
+                <w:lang w:val="en-US"/>
+              </w:rPr>
+              <m:t>p</m:t>
+            </m:r>
+          </m:e>
+          <m:sub>
+            <m:r>
+              <w:rPr>
+                <w:rFonts w:ascii="Cambria Math" w:eastAsiaTheme="minorEastAsia" w:hAnsi="Cambria Math" w:cs="Mongolian Baiti"/>
+                <w:lang w:val="en-US"/>
+              </w:rPr>
+              <m:t>k</m:t>
+            </m:r>
+          </m:sub>
+        </m:sSub>
+      </m:oMath>
+      <w:r>
+        <w:rPr>
+          <w:rFonts w:ascii="Mongolian Baiti" w:eastAsiaTheme="minorEastAsia" w:hAnsi="Mongolian Baiti" w:cs="Mongolian Baiti"/>
+          <w:lang w:val="en-US"/>
+        </w:rPr>
+        <w:t xml:space="preserve"> where </w:t>
+      </w:r>
+      <m:oMath>
+        <m:sSub>
+          <m:sSubPr>
+            <m:ctrlPr>
+              <w:rPr>
+                <w:rFonts w:ascii="Cambria Math" w:eastAsiaTheme="minorEastAsia" w:hAnsi="Cambria Math" w:cs="Mongolian Baiti"/>
+                <w:i/>
+                <w:lang w:val="en-US"/>
+              </w:rPr>
+            </m:ctrlPr>
+          </m:sSubPr>
+          <m:e>
+            <m:r>
+              <w:rPr>
+                <w:rFonts w:ascii="Cambria Math" w:eastAsiaTheme="minorEastAsia" w:hAnsi="Cambria Math" w:cs="Mongolian Baiti"/>
+                <w:lang w:val="en-US"/>
+              </w:rPr>
+              <m:t>p</m:t>
+            </m:r>
+          </m:e>
+          <m:sub>
+            <m:r>
+              <w:rPr>
+                <w:rFonts w:ascii="Cambria Math" w:eastAsiaTheme="minorEastAsia" w:hAnsi="Cambria Math" w:cs="Mongolian Baiti"/>
+                <w:lang w:val="en-US"/>
+              </w:rPr>
+              <m:t>i</m:t>
+            </m:r>
+          </m:sub>
+        </m:sSub>
+        <m:r>
+          <w:rPr>
+            <w:rFonts w:ascii="Cambria Math" w:eastAsiaTheme="minorEastAsia" w:hAnsi="Cambria Math" w:cs="Mongolian Baiti"/>
+            <w:lang w:val="en-US"/>
+          </w:rPr>
+          <m:t>∈</m:t>
+        </m:r>
+        <m:d>
+          <m:dPr>
+            <m:begChr m:val="["/>
+            <m:endChr m:val="]"/>
+            <m:ctrlPr>
+              <w:rPr>
+                <w:rFonts w:ascii="Cambria Math" w:eastAsiaTheme="minorEastAsia" w:hAnsi="Cambria Math" w:cs="Mongolian Baiti"/>
+                <w:i/>
+                <w:lang w:val="en-US"/>
+              </w:rPr>
+            </m:ctrlPr>
+          </m:dPr>
+          <m:e>
+            <m:r>
+              <w:rPr>
+                <w:rFonts w:ascii="Cambria Math" w:eastAsiaTheme="minorEastAsia" w:hAnsi="Cambria Math" w:cs="Mongolian Baiti"/>
+                <w:lang w:val="en-US"/>
+              </w:rPr>
+              <m:t>0,1</m:t>
+            </m:r>
+          </m:e>
+        </m:d>
+      </m:oMath>
+      <w:r>
+        <w:rPr>
+          <w:rFonts w:ascii="Mongolian Baiti" w:eastAsiaTheme="minorEastAsia" w:hAnsi="Mongolian Baiti" w:cs="Mongolian Baiti"/>
+          <w:lang w:val="en-US"/>
+        </w:rPr>
+        <w:t xml:space="preserve"> </w:t>
+      </w:r>
+      <w:r>
+        <w:rPr>
+          <w:rFonts w:ascii="Mongolian Baiti" w:eastAsiaTheme="minorEastAsia" w:hAnsi="Mongolian Baiti" w:cs="Mongolian Baiti"/>
+          <w:lang w:val="en-US"/>
+        </w:rPr>
+        <w:t xml:space="preserve">for every </w:t>
+      </w:r>
+      <m:oMath>
+        <m:r>
+          <w:rPr>
+            <w:rFonts w:ascii="Cambria Math" w:eastAsiaTheme="minorEastAsia" w:hAnsi="Cambria Math" w:cs="Mongolian Baiti"/>
+            <w:lang w:val="en-US"/>
+          </w:rPr>
+          <m:t>1≤i≤k</m:t>
+        </m:r>
+      </m:oMath>
+      <w:r>
+        <w:rPr>
+          <w:rFonts w:ascii="Mongolian Baiti" w:eastAsiaTheme="minorEastAsia" w:hAnsi="Mongolian Baiti" w:cs="Mongolian Baiti"/>
+          <w:lang w:val="en-US"/>
+        </w:rPr>
+        <w:t xml:space="preserve"> and </w:t>
+      </w:r>
+      <m:oMath>
+        <m:sSubSup>
+          <m:sSubSupPr>
+            <m:ctrlPr>
+              <w:rPr>
+                <w:rFonts w:ascii="Cambria Math" w:eastAsiaTheme="minorEastAsia" w:hAnsi="Cambria Math" w:cs="Mongolian Baiti"/>
+                <w:i/>
+                <w:lang w:val="en-US"/>
+              </w:rPr>
+            </m:ctrlPr>
+          </m:sSubSupPr>
+          <m:e>
+            <m:r>
+              <m:rPr>
+                <m:sty m:val="p"/>
+              </m:rPr>
+              <w:rPr>
+                <w:rFonts w:ascii="Cambria Math" w:eastAsiaTheme="minorEastAsia" w:hAnsi="Cambria Math" w:cs="Mongolian Baiti"/>
+                <w:lang w:val="en-US"/>
+              </w:rPr>
+              <m:t>Σ</m:t>
+            </m:r>
+            <m:ctrlPr>
+              <w:rPr>
+                <w:rFonts w:ascii="Cambria Math" w:eastAsiaTheme="minorEastAsia" w:hAnsi="Cambria Math" w:cs="Mongolian Baiti"/>
+                <w:lang w:val="en-US"/>
+              </w:rPr>
+            </m:ctrlPr>
+          </m:e>
+          <m:sub>
+            <m:r>
+              <w:rPr>
+                <w:rFonts w:ascii="Cambria Math" w:eastAsiaTheme="minorEastAsia" w:hAnsi="Cambria Math" w:cs="Mongolian Baiti"/>
+                <w:lang w:val="en-US"/>
+              </w:rPr>
+              <m:t>i=1</m:t>
+            </m:r>
+          </m:sub>
+          <m:sup>
+            <m:r>
+              <w:rPr>
+                <w:rFonts w:ascii="Cambria Math" w:eastAsiaTheme="minorEastAsia" w:hAnsi="Cambria Math" w:cs="Mongolian Baiti"/>
+                <w:lang w:val="en-US"/>
+              </w:rPr>
+              <m:t>k</m:t>
+            </m:r>
+          </m:sup>
+        </m:sSubSup>
+        <m:sSub>
+          <m:sSubPr>
+            <m:ctrlPr>
+              <w:rPr>
+                <w:rFonts w:ascii="Cambria Math" w:eastAsiaTheme="minorEastAsia" w:hAnsi="Cambria Math" w:cs="Mongolian Baiti"/>
+                <w:i/>
+                <w:lang w:val="en-US"/>
+              </w:rPr>
+            </m:ctrlPr>
+          </m:sSubPr>
+          <m:e>
+            <m:r>
+              <w:rPr>
+                <w:rFonts w:ascii="Cambria Math" w:eastAsiaTheme="minorEastAsia" w:hAnsi="Cambria Math" w:cs="Mongolian Baiti"/>
+                <w:lang w:val="en-US"/>
+              </w:rPr>
+              <m:t>p</m:t>
+            </m:r>
+          </m:e>
+          <m:sub>
+            <m:r>
+              <w:rPr>
+                <w:rFonts w:ascii="Cambria Math" w:eastAsiaTheme="minorEastAsia" w:hAnsi="Cambria Math" w:cs="Mongolian Baiti"/>
+                <w:lang w:val="en-US"/>
+              </w:rPr>
+              <m:t>i</m:t>
+            </m:r>
+          </m:sub>
+        </m:sSub>
+        <m:r>
+          <w:rPr>
+            <w:rFonts w:ascii="Cambria Math" w:eastAsiaTheme="minorEastAsia" w:hAnsi="Cambria Math" w:cs="Mongolian Baiti"/>
+            <w:lang w:val="en-US"/>
+          </w:rPr>
+          <m:t>=1</m:t>
+        </m:r>
+      </m:oMath>
+      <w:r>
+        <w:rPr>
+          <w:rFonts w:ascii="Mongolian Baiti" w:eastAsiaTheme="minorEastAsia" w:hAnsi="Mongolian Baiti" w:cs="Mongolian Baiti"/>
+          <w:lang w:val="en-US"/>
+        </w:rPr>
+        <w:t xml:space="preserve"> the estimator </w:t>
+      </w:r>
+      <m:oMath>
+        <m:r>
+          <w:rPr>
+            <w:rFonts w:ascii="Cambria Math" w:eastAsiaTheme="minorEastAsia" w:hAnsi="Cambria Math" w:cs="Mongolian Baiti"/>
+            <w:lang w:val="en-US"/>
+          </w:rPr>
+          <m:t>θ=</m:t>
+        </m:r>
+        <m:d>
+          <m:dPr>
+            <m:ctrlPr>
+              <w:rPr>
+                <w:rFonts w:ascii="Cambria Math" w:eastAsiaTheme="minorEastAsia" w:hAnsi="Cambria Math" w:cs="Mongolian Baiti"/>
+                <w:i/>
+                <w:lang w:val="en-US"/>
+              </w:rPr>
+            </m:ctrlPr>
+          </m:dPr>
+          <m:e>
+            <m:sSub>
+              <m:sSubPr>
+                <m:ctrlPr>
+                  <w:rPr>
+                    <w:rFonts w:ascii="Cambria Math" w:eastAsiaTheme="minorEastAsia" w:hAnsi="Cambria Math" w:cs="Mongolian Baiti"/>
+                    <w:i/>
+                    <w:lang w:val="en-US"/>
+                  </w:rPr>
+                </m:ctrlPr>
+              </m:sSubPr>
+              <m:e>
+                <m:r>
+                  <w:rPr>
+                    <w:rFonts w:ascii="Cambria Math" w:eastAsiaTheme="minorEastAsia" w:hAnsi="Cambria Math" w:cs="Mongolian Baiti"/>
+                    <w:lang w:val="en-US"/>
+                  </w:rPr>
+                  <m:t>σ</m:t>
+                </m:r>
+              </m:e>
+              <m:sub>
+                <m:r>
+                  <w:rPr>
+                    <w:rFonts w:ascii="Cambria Math" w:eastAsiaTheme="minorEastAsia" w:hAnsi="Cambria Math" w:cs="Mongolian Baiti"/>
+                    <w:lang w:val="en-US"/>
+                  </w:rPr>
+                  <m:t>1</m:t>
+                </m:r>
+              </m:sub>
+            </m:sSub>
+            <m:r>
+              <w:rPr>
+                <w:rFonts w:ascii="Cambria Math" w:eastAsiaTheme="minorEastAsia" w:hAnsi="Cambria Math" w:cs="Mongolian Baiti"/>
+                <w:lang w:val="en-US"/>
+              </w:rPr>
+              <m:t>,…,</m:t>
+            </m:r>
+            <m:sSub>
+              <m:sSubPr>
+                <m:ctrlPr>
+                  <w:rPr>
+                    <w:rFonts w:ascii="Cambria Math" w:eastAsiaTheme="minorEastAsia" w:hAnsi="Cambria Math" w:cs="Mongolian Baiti"/>
+                    <w:i/>
+                    <w:lang w:val="en-US"/>
+                  </w:rPr>
+                </m:ctrlPr>
+              </m:sSubPr>
+              <m:e>
+                <m:r>
+                  <w:rPr>
+                    <w:rFonts w:ascii="Cambria Math" w:eastAsiaTheme="minorEastAsia" w:hAnsi="Cambria Math" w:cs="Mongolian Baiti"/>
+                    <w:lang w:val="en-US"/>
+                  </w:rPr>
+                  <m:t>σ</m:t>
+                </m:r>
+              </m:e>
+              <m:sub>
+                <m:r>
+                  <w:rPr>
+                    <w:rFonts w:ascii="Cambria Math" w:eastAsiaTheme="minorEastAsia" w:hAnsi="Cambria Math" w:cs="Mongolian Baiti"/>
+                    <w:lang w:val="en-US"/>
+                  </w:rPr>
+                  <m:t>k</m:t>
+                </m:r>
+              </m:sub>
+            </m:sSub>
+            <m:r>
+              <w:rPr>
+                <w:rFonts w:ascii="Cambria Math" w:eastAsiaTheme="minorEastAsia" w:hAnsi="Cambria Math" w:cs="Mongolian Baiti"/>
+                <w:lang w:val="en-US"/>
+              </w:rPr>
+              <m:t>,</m:t>
+            </m:r>
+            <m:sSub>
+              <m:sSubPr>
+                <m:ctrlPr>
+                  <w:rPr>
+                    <w:rFonts w:ascii="Cambria Math" w:eastAsiaTheme="minorEastAsia" w:hAnsi="Cambria Math" w:cs="Mongolian Baiti"/>
+                    <w:i/>
+                    <w:lang w:val="en-US"/>
+                  </w:rPr>
+                </m:ctrlPr>
+              </m:sSubPr>
+              <m:e>
+                <m:r>
+                  <w:rPr>
+                    <w:rFonts w:ascii="Cambria Math" w:eastAsiaTheme="minorEastAsia" w:hAnsi="Cambria Math" w:cs="Mongolian Baiti"/>
+                    <w:lang w:val="en-US"/>
+                  </w:rPr>
+                  <m:t>p</m:t>
+                </m:r>
+              </m:e>
+              <m:sub>
+                <m:r>
+                  <w:rPr>
+                    <w:rFonts w:ascii="Cambria Math" w:eastAsiaTheme="minorEastAsia" w:hAnsi="Cambria Math" w:cs="Mongolian Baiti"/>
+                    <w:lang w:val="en-US"/>
+                  </w:rPr>
+                  <m:t>1</m:t>
+                </m:r>
+              </m:sub>
+            </m:sSub>
+            <m:r>
+              <w:rPr>
+                <w:rFonts w:ascii="Cambria Math" w:eastAsiaTheme="minorEastAsia" w:hAnsi="Cambria Math" w:cs="Mongolian Baiti"/>
+                <w:lang w:val="en-US"/>
+              </w:rPr>
+              <m:t>,…,</m:t>
+            </m:r>
+            <m:sSub>
+              <m:sSubPr>
+                <m:ctrlPr>
+                  <w:rPr>
+                    <w:rFonts w:ascii="Cambria Math" w:eastAsiaTheme="minorEastAsia" w:hAnsi="Cambria Math" w:cs="Mongolian Baiti"/>
+                    <w:i/>
+                    <w:lang w:val="en-US"/>
+                  </w:rPr>
+                </m:ctrlPr>
+              </m:sSubPr>
+              <m:e>
+                <m:r>
+                  <w:rPr>
+                    <w:rFonts w:ascii="Cambria Math" w:eastAsiaTheme="minorEastAsia" w:hAnsi="Cambria Math" w:cs="Mongolian Baiti"/>
+                    <w:lang w:val="en-US"/>
+                  </w:rPr>
+                  <m:t>p</m:t>
+                </m:r>
+              </m:e>
+              <m:sub>
+                <m:r>
+                  <w:rPr>
+                    <w:rFonts w:ascii="Cambria Math" w:eastAsiaTheme="minorEastAsia" w:hAnsi="Cambria Math" w:cs="Mongolian Baiti"/>
+                    <w:lang w:val="en-US"/>
+                  </w:rPr>
+                  <m:t>k</m:t>
+                </m:r>
+              </m:sub>
+            </m:sSub>
+          </m:e>
+        </m:d>
+      </m:oMath>
+      <w:r>
+        <w:rPr>
+          <w:rFonts w:ascii="Mongolian Baiti" w:eastAsiaTheme="minorEastAsia" w:hAnsi="Mongolian Baiti" w:cs="Mongolian Baiti"/>
+          <w:lang w:val="en-US"/>
+        </w:rPr>
+        <w:t xml:space="preserve"> is the maximum likelihood estimator.</w:t>
+      </w:r>
+      <w:r>
+        <w:rPr>
+          <w:rFonts w:ascii="Mongolian Baiti" w:eastAsiaTheme="minorEastAsia" w:hAnsi="Mongolian Baiti" w:cs="Mongolian Baiti"/>
+          <w:lang w:val="en-US"/>
+        </w:rPr>
+        <w:br/>
+      </w:r>
+    </w:p>
+    <w:p>
+      <w:pPr>
+        <w:rPr>
           <w:rFonts w:ascii="Mongolian Baiti" w:hAnsi="Mongolian Baiti" w:cs="Mongolian Baiti"/>
           <w:lang w:val="en-US"/>
         </w:rPr>
       </w:pPr>
+      <w:r>
+        <w:rPr>
+          <w:rFonts w:ascii="Mongolian Baiti" w:hAnsi="Mongolian Baiti" w:cs="Mongolian Baiti"/>
+          <w:lang w:val="en-US"/>
+        </w:rPr>
+        <w:tab/>
+      </w:r>
     </w:p>
     <w:sectPr>
       <w:pgSz w:w="12240" w:h="15840"/>

--- a/ex3/answers.docx
+++ b/ex3/answers.docx
@@ -26,7 +26,19 @@
           <w:u w:val="single"/>
           <w:lang w:val="en-US"/>
         </w:rPr>
-        <w:t>Exercise 2</w:t>
+        <w:t xml:space="preserve">Exercise </w:t>
+      </w:r>
+      <w:r>
+        <w:rPr>
+          <w:rFonts w:ascii="Mongolian Baiti" w:hAnsi="Mongolian Baiti" w:cs="Mongolian Baiti"/>
+          <w:b/>
+          <w:bCs/>
+          <w:sz w:val="32"/>
+          <w:szCs w:val="32"/>
+          <w:u w:val="single"/>
+          <w:lang w:val="en-US"/>
+        </w:rPr>
+        <w:t>3</w:t>
       </w:r>
     </w:p>
     <w:p>
@@ -2631,26 +2643,6 @@
     </w:p>
     <w:p>
       <w:pPr>
-        <w:pStyle w:val="ListParagraph"/>
-        <w:ind w:left="1418" w:hanging="567"/>
-        <w:rPr>
-          <w:rFonts w:ascii="Mongolian Baiti" w:hAnsi="Mongolian Baiti" w:cs="Mongolian Baiti"/>
-          <w:lang w:val="en-US"/>
-        </w:rPr>
-      </w:pPr>
-    </w:p>
-    <w:p>
-      <w:pPr>
-        <w:pStyle w:val="ListParagraph"/>
-        <w:ind w:firstLine="720"/>
-        <w:rPr>
-          <w:rFonts w:ascii="Mongolian Baiti" w:hAnsi="Mongolian Baiti" w:cs="Mongolian Baiti"/>
-          <w:lang w:val="en-US"/>
-        </w:rPr>
-      </w:pPr>
-    </w:p>
-    <w:p>
-      <w:pPr>
         <w:rPr>
           <w:rFonts w:ascii="Mongolian Baiti" w:hAnsi="Mongolian Baiti" w:cs="Mongolian Baiti"/>
           <w:lang w:val="en-US"/>
@@ -4598,6 +4590,14 @@
       <w:pPr>
         <w:pStyle w:val="ListParagraph"/>
         <w:ind w:left="786"/>
+        <w:rPr>
+          <w:rFonts w:ascii="Mongolian Baiti" w:hAnsi="Mongolian Baiti" w:cs="Mongolian Baiti"/>
+          <w:lang w:val="en-US"/>
+        </w:rPr>
+      </w:pPr>
+    </w:p>
+    <w:p>
+      <w:pPr>
         <w:rPr>
           <w:rFonts w:ascii="Mongolian Baiti" w:hAnsi="Mongolian Baiti" w:cs="Mongolian Baiti"/>
           <w:lang w:val="en-US"/>
@@ -6083,21 +6083,7 @@
                   <w:rFonts w:ascii="Cambria Math" w:hAnsi="Cambria Math" w:cs="Mongolian Baiti"/>
                   <w:lang w:val="en-US"/>
                 </w:rPr>
-                <m:t>&lt;w,</m:t>
-              </m:r>
-              <m:r>
-                <w:rPr>
-                  <w:rFonts w:ascii="Cambria Math" w:hAnsi="Cambria Math" w:cs="Mongolian Baiti"/>
-                  <w:lang w:val="en-US"/>
-                </w:rPr>
-                <m:t>x</m:t>
-              </m:r>
-              <m:r>
-                <w:rPr>
-                  <w:rFonts w:ascii="Cambria Math" w:hAnsi="Cambria Math" w:cs="Mongolian Baiti"/>
-                  <w:lang w:val="en-US"/>
-                </w:rPr>
-                <m:t>&gt;+N</m:t>
+                <m:t>&lt;w,x&gt;+N</m:t>
               </m:r>
               <m:r>
                 <w:rPr>
@@ -6176,21 +6162,7 @@
                   <w:rFonts w:ascii="Cambria Math" w:hAnsi="Cambria Math" w:cs="Mongolian Baiti"/>
                   <w:lang w:val="en-US"/>
                 </w:rPr>
-                <m:t>&lt;w,</m:t>
-              </m:r>
-              <m:r>
-                <w:rPr>
-                  <w:rFonts w:ascii="Cambria Math" w:hAnsi="Cambria Math" w:cs="Mongolian Baiti"/>
-                  <w:lang w:val="en-US"/>
-                </w:rPr>
-                <m:t>x</m:t>
-              </m:r>
-              <m:r>
-                <w:rPr>
-                  <w:rFonts w:ascii="Cambria Math" w:hAnsi="Cambria Math" w:cs="Mongolian Baiti"/>
-                  <w:lang w:val="en-US"/>
-                </w:rPr>
-                <m:t>&gt;+N</m:t>
+                <m:t>&lt;w,x&gt;+N</m:t>
               </m:r>
               <m:r>
                 <w:rPr>
@@ -6295,21 +6267,7 @@
                   <w:rFonts w:ascii="Cambria Math" w:hAnsi="Cambria Math" w:cs="Mongolian Baiti"/>
                   <w:lang w:val="en-US"/>
                 </w:rPr>
-                <m:t>&lt;w,</m:t>
-              </m:r>
-              <m:r>
-                <w:rPr>
-                  <w:rFonts w:ascii="Cambria Math" w:hAnsi="Cambria Math" w:cs="Mongolian Baiti"/>
-                  <w:lang w:val="en-US"/>
-                </w:rPr>
-                <m:t>x</m:t>
-              </m:r>
-              <m:r>
-                <w:rPr>
-                  <w:rFonts w:ascii="Cambria Math" w:hAnsi="Cambria Math" w:cs="Mongolian Baiti"/>
-                  <w:lang w:val="en-US"/>
-                </w:rPr>
-                <m:t>&gt;</m:t>
+                <m:t>&lt;w,x&gt;</m:t>
               </m:r>
             </m:e>
             <m:e>
@@ -6395,21 +6353,7 @@
                   <w:rFonts w:ascii="Cambria Math" w:hAnsi="Cambria Math" w:cs="Mongolian Baiti"/>
                   <w:lang w:val="en-US"/>
                 </w:rPr>
-                <m:t>&lt;w,</m:t>
-              </m:r>
-              <m:r>
-                <w:rPr>
-                  <w:rFonts w:ascii="Cambria Math" w:hAnsi="Cambria Math" w:cs="Mongolian Baiti"/>
-                  <w:lang w:val="en-US"/>
-                </w:rPr>
-                <m:t>x</m:t>
-              </m:r>
-              <m:r>
-                <w:rPr>
-                  <w:rFonts w:ascii="Cambria Math" w:hAnsi="Cambria Math" w:cs="Mongolian Baiti"/>
-                  <w:lang w:val="en-US"/>
-                </w:rPr>
-                <m:t>&gt;</m:t>
+                <m:t>&lt;w,x&gt;</m:t>
               </m:r>
             </m:e>
             <m:e>
@@ -6477,28 +6421,7 @@
               <w:rFonts w:ascii="Cambria Math" w:eastAsiaTheme="minorEastAsia" w:hAnsi="Cambria Math" w:cs="Mongolian Baiti"/>
               <w:lang w:val="en-US"/>
             </w:rPr>
-            <m:t>=</m:t>
-          </m:r>
-          <m:r>
-            <w:rPr>
-              <w:rFonts w:ascii="Cambria Math" w:eastAsiaTheme="minorEastAsia" w:hAnsi="Cambria Math" w:cs="Mongolian Baiti"/>
-              <w:lang w:val="en-US"/>
-            </w:rPr>
-            <m:t xml:space="preserve">b s.t.  </m:t>
-          </m:r>
-          <m:r>
-            <w:rPr>
-              <w:rFonts w:ascii="Cambria Math" w:eastAsiaTheme="minorEastAsia" w:hAnsi="Cambria Math" w:cs="Mongolian Baiti"/>
-              <w:lang w:val="en-US"/>
-            </w:rPr>
-            <m:t>1-</m:t>
-          </m:r>
-          <m:r>
-            <w:rPr>
-              <w:rFonts w:ascii="Cambria Math" w:eastAsiaTheme="minorEastAsia" w:hAnsi="Cambria Math" w:cs="Mongolian Baiti"/>
-              <w:lang w:val="en-US"/>
-            </w:rPr>
-            <m:t>P</m:t>
+            <m:t>=b s.t.  1-P</m:t>
           </m:r>
           <m:d>
             <m:dPr>
@@ -6523,14 +6446,7 @@
                   <w:rFonts w:ascii="Cambria Math" w:eastAsiaTheme="minorEastAsia" w:hAnsi="Cambria Math" w:cs="Mongolian Baiti"/>
                   <w:lang w:val="en-US"/>
                 </w:rPr>
-                <m:t>≤</m:t>
-              </m:r>
-              <m:r>
-                <w:rPr>
-                  <w:rFonts w:ascii="Cambria Math" w:eastAsiaTheme="minorEastAsia" w:hAnsi="Cambria Math" w:cs="Mongolian Baiti"/>
-                  <w:lang w:val="en-US"/>
-                </w:rPr>
-                <m:t>b-</m:t>
+                <m:t>≤b-</m:t>
               </m:r>
               <m:r>
                 <w:rPr>
@@ -6689,14 +6605,7 @@
               <w:rFonts w:ascii="Cambria Math" w:eastAsiaTheme="minorEastAsia" w:hAnsi="Cambria Math" w:cs="Mongolian Baiti"/>
               <w:lang w:val="en-US"/>
             </w:rPr>
-            <m:t xml:space="preserve">=b s.t.  </m:t>
-          </m:r>
-          <m:r>
-            <w:rPr>
-              <w:rFonts w:ascii="Cambria Math" w:eastAsiaTheme="minorEastAsia" w:hAnsi="Cambria Math" w:cs="Mongolian Baiti"/>
-              <w:lang w:val="en-US"/>
-            </w:rPr>
-            <m:t>P</m:t>
+            <m:t>=b s.t.  P</m:t>
           </m:r>
           <m:d>
             <m:dPr>
@@ -6728,21 +6637,7 @@
                   <w:rFonts w:ascii="Cambria Math" w:hAnsi="Cambria Math" w:cs="Mongolian Baiti"/>
                   <w:lang w:val="en-US"/>
                 </w:rPr>
-                <m:t>&lt;w,</m:t>
-              </m:r>
-              <m:r>
-                <w:rPr>
-                  <w:rFonts w:ascii="Cambria Math" w:hAnsi="Cambria Math" w:cs="Mongolian Baiti"/>
-                  <w:lang w:val="en-US"/>
-                </w:rPr>
-                <m:t>x</m:t>
-              </m:r>
-              <m:r>
-                <w:rPr>
-                  <w:rFonts w:ascii="Cambria Math" w:hAnsi="Cambria Math" w:cs="Mongolian Baiti"/>
-                  <w:lang w:val="en-US"/>
-                </w:rPr>
-                <m:t>&gt;</m:t>
+                <m:t>&lt;w,x&gt;</m:t>
               </m:r>
             </m:e>
             <m:e>
@@ -6843,21 +6738,7 @@
                   <w:rFonts w:ascii="Cambria Math" w:eastAsiaTheme="minorEastAsia" w:hAnsi="Cambria Math" w:cs="Mongolian Baiti"/>
                   <w:lang w:val="en-US"/>
                 </w:rPr>
-                <m:t>b-&lt;w,</m:t>
-              </m:r>
-              <m:r>
-                <w:rPr>
-                  <w:rFonts w:ascii="Cambria Math" w:eastAsiaTheme="minorEastAsia" w:hAnsi="Cambria Math" w:cs="Mongolian Baiti"/>
-                  <w:lang w:val="en-US"/>
-                </w:rPr>
-                <m:t>x</m:t>
-              </m:r>
-              <m:r>
-                <w:rPr>
-                  <w:rFonts w:ascii="Cambria Math" w:eastAsiaTheme="minorEastAsia" w:hAnsi="Cambria Math" w:cs="Mongolian Baiti"/>
-                  <w:lang w:val="en-US"/>
-                </w:rPr>
-                <m:t>&gt;</m:t>
+                <m:t>b-&lt;w,x&gt;</m:t>
               </m:r>
             </m:e>
           </m:d>
@@ -6961,21 +6842,7 @@
                   <w:rFonts w:ascii="Cambria Math" w:eastAsiaTheme="minorEastAsia" w:hAnsi="Cambria Math" w:cs="Mongolian Baiti"/>
                   <w:lang w:val="en-US"/>
                 </w:rPr>
-                <m:t>b-&lt;w,</m:t>
-              </m:r>
-              <m:r>
-                <w:rPr>
-                  <w:rFonts w:ascii="Cambria Math" w:eastAsiaTheme="minorEastAsia" w:hAnsi="Cambria Math" w:cs="Mongolian Baiti"/>
-                  <w:lang w:val="en-US"/>
-                </w:rPr>
-                <m:t>x</m:t>
-              </m:r>
-              <m:r>
-                <w:rPr>
-                  <w:rFonts w:ascii="Cambria Math" w:eastAsiaTheme="minorEastAsia" w:hAnsi="Cambria Math" w:cs="Mongolian Baiti"/>
-                  <w:lang w:val="en-US"/>
-                </w:rPr>
-                <m:t>&gt;</m:t>
+                <m:t>b-&lt;w,x&gt;</m:t>
               </m:r>
             </m:e>
           </m:d>
@@ -7067,21 +6934,7 @@
                   <w:rFonts w:ascii="Cambria Math" w:eastAsiaTheme="minorEastAsia" w:hAnsi="Cambria Math" w:cs="Mongolian Baiti"/>
                   <w:lang w:val="en-US"/>
                 </w:rPr>
-                <m:t>b-&lt;w,</m:t>
-              </m:r>
-              <m:r>
-                <w:rPr>
-                  <w:rFonts w:ascii="Cambria Math" w:eastAsiaTheme="minorEastAsia" w:hAnsi="Cambria Math" w:cs="Mongolian Baiti"/>
-                  <w:lang w:val="en-US"/>
-                </w:rPr>
-                <m:t>x</m:t>
-              </m:r>
-              <m:r>
-                <w:rPr>
-                  <w:rFonts w:ascii="Cambria Math" w:eastAsiaTheme="minorEastAsia" w:hAnsi="Cambria Math" w:cs="Mongolian Baiti"/>
-                  <w:lang w:val="en-US"/>
-                </w:rPr>
-                <m:t>&gt;</m:t>
+                <m:t>b-&lt;w,x&gt;</m:t>
               </m:r>
             </m:e>
           </m:d>
@@ -9891,25 +9744,6 @@
     </w:p>
     <w:p>
       <w:pPr>
-        <w:pStyle w:val="ListParagraph"/>
-        <w:rPr>
-          <w:rFonts w:ascii="Mongolian Baiti" w:eastAsiaTheme="minorEastAsia" w:hAnsi="Mongolian Baiti" w:cs="Mongolian Baiti"/>
-          <w:lang w:val="en-US"/>
-        </w:rPr>
-      </w:pPr>
-    </w:p>
-    <w:p>
-      <w:pPr>
-        <w:pStyle w:val="ListParagraph"/>
-        <w:rPr>
-          <w:rFonts w:ascii="Mongolian Baiti" w:eastAsiaTheme="minorEastAsia" w:hAnsi="Mongolian Baiti" w:cs="Mongolian Baiti"/>
-          <w:lang w:val="en-US"/>
-        </w:rPr>
-      </w:pPr>
-    </w:p>
-    <w:p>
-      <w:pPr>
-        <w:pStyle w:val="ListParagraph"/>
         <w:rPr>
           <w:rFonts w:ascii="Mongolian Baiti" w:eastAsiaTheme="minorEastAsia" w:hAnsi="Mongolian Baiti" w:cs="Mongolian Baiti"/>
           <w:vertAlign w:val="subscript"/>
@@ -11787,6 +11621,62 @@
     <w:p>
       <w:pPr>
         <w:rPr>
+          <w:rFonts w:ascii="Mongolian Baiti" w:eastAsiaTheme="minorEastAsia" w:hAnsi="Mongolian Baiti" w:cs="Mongolian Baiti"/>
+          <w:lang w:val="en-US"/>
+        </w:rPr>
+      </w:pPr>
+    </w:p>
+    <w:p>
+      <w:pPr>
+        <w:rPr>
+          <w:rFonts w:ascii="Mongolian Baiti" w:eastAsiaTheme="minorEastAsia" w:hAnsi="Mongolian Baiti" w:cs="Mongolian Baiti"/>
+          <w:lang w:val="en-US"/>
+        </w:rPr>
+      </w:pPr>
+    </w:p>
+    <w:p>
+      <w:pPr>
+        <w:rPr>
+          <w:rFonts w:ascii="Mongolian Baiti" w:eastAsiaTheme="minorEastAsia" w:hAnsi="Mongolian Baiti" w:cs="Mongolian Baiti"/>
+          <w:lang w:val="en-US"/>
+        </w:rPr>
+      </w:pPr>
+    </w:p>
+    <w:p>
+      <w:pPr>
+        <w:rPr>
+          <w:rFonts w:ascii="Mongolian Baiti" w:eastAsiaTheme="minorEastAsia" w:hAnsi="Mongolian Baiti" w:cs="Mongolian Baiti"/>
+          <w:lang w:val="en-US"/>
+        </w:rPr>
+      </w:pPr>
+    </w:p>
+    <w:p>
+      <w:pPr>
+        <w:rPr>
+          <w:rFonts w:ascii="Mongolian Baiti" w:eastAsiaTheme="minorEastAsia" w:hAnsi="Mongolian Baiti" w:cs="Mongolian Baiti"/>
+          <w:lang w:val="en-US"/>
+        </w:rPr>
+      </w:pPr>
+    </w:p>
+    <w:p>
+      <w:pPr>
+        <w:rPr>
+          <w:rFonts w:ascii="Mongolian Baiti" w:eastAsiaTheme="minorEastAsia" w:hAnsi="Mongolian Baiti" w:cs="Mongolian Baiti"/>
+          <w:lang w:val="en-US"/>
+        </w:rPr>
+      </w:pPr>
+    </w:p>
+    <w:p>
+      <w:pPr>
+        <w:rPr>
+          <w:rFonts w:ascii="Mongolian Baiti" w:eastAsiaTheme="minorEastAsia" w:hAnsi="Mongolian Baiti" w:cs="Mongolian Baiti"/>
+          <w:lang w:val="en-US"/>
+        </w:rPr>
+      </w:pPr>
+    </w:p>
+    <w:p>
+      <w:pPr>
+        <w:rPr>
           <w:rFonts w:ascii="Mongolian Baiti" w:hAnsi="Mongolian Baiti" w:cs="Mongolian Baiti"/>
           <w:b/>
           <w:bCs/>
@@ -11802,6 +11692,7 @@
           <w:u w:val="single"/>
           <w:lang w:val="en-US"/>
         </w:rPr>
+        <w:lastRenderedPageBreak/>
         <w:t>Question 6:</w:t>
       </w:r>
     </w:p>
@@ -12015,7 +11906,6 @@
               <w:rFonts w:ascii="Cambria Math" w:hAnsi="Cambria Math" w:cs="Mongolian Baiti"/>
               <w:lang w:val="en-US"/>
             </w:rPr>
-            <w:lastRenderedPageBreak/>
             <m:t>P</m:t>
           </m:r>
           <m:d>
@@ -12433,17 +12323,7 @@
                       <w:rFonts w:ascii="Cambria Math" w:hAnsi="Cambria Math" w:cs="Mongolian Baiti"/>
                       <w:lang w:val="en-US"/>
                     </w:rPr>
-                    <m:t>arg</m:t>
-                  </m:r>
-                  <m:r>
-                    <m:rPr>
-                      <m:sty m:val="p"/>
-                    </m:rPr>
-                    <w:rPr>
-                      <w:rFonts w:ascii="Cambria Math" w:hAnsi="Cambria Math" w:cs="Mongolian Baiti"/>
-                      <w:lang w:val="en-US"/>
-                    </w:rPr>
-                    <m:t>max</m:t>
+                    <m:t>argmax</m:t>
                   </m:r>
                 </m:e>
                 <m:lim>
@@ -12602,13 +12482,6 @@
             </m:e>
           </m:d>
           <m:r>
-            <w:rPr>
-              <w:rFonts w:ascii="Cambria Math" w:hAnsi="Cambria Math" w:cs="Mongolian Baiti"/>
-              <w:lang w:val="en-US"/>
-            </w:rPr>
-            <m:t>⋅</m:t>
-          </m:r>
-          <m:r>
             <m:rPr>
               <m:scr m:val="double-struck"/>
             </m:rPr>
@@ -12616,7 +12489,7 @@
               <w:rFonts w:ascii="Cambria Math" w:hAnsi="Cambria Math" w:cs="Mongolian Baiti"/>
               <w:lang w:val="en-US"/>
             </w:rPr>
-            <m:t>P</m:t>
+            <m:t>⋅P</m:t>
           </m:r>
           <m:d>
             <m:dPr>
@@ -12701,6 +12574,9 @@
             </m:e>
           </m:d>
           <m:r>
+            <m:rPr>
+              <m:sty m:val="p"/>
+            </m:rPr>
             <w:rPr>
               <w:rFonts w:ascii="Mongolian Baiti" w:eastAsiaTheme="minorEastAsia" w:hAnsi="Mongolian Baiti" w:cs="Times New Roman"/>
               <w:lang w:val="en-US"/>
@@ -12846,20 +12722,6 @@
           </m:e>
         </m:d>
         <m:r>
-          <w:rPr>
-            <w:rFonts w:ascii="Cambria Math" w:hAnsi="Cambria Math" w:cs="Mongolian Baiti"/>
-            <w:lang w:val="en-US"/>
-          </w:rPr>
-          <m:t xml:space="preserve">, </m:t>
-        </m:r>
-        <m:r>
-          <w:rPr>
-            <w:rFonts w:ascii="Cambria Math" w:hAnsi="Cambria Math" w:cs="Mongolian Baiti"/>
-            <w:lang w:val="en-US"/>
-          </w:rPr>
-          <m:t xml:space="preserve">  </m:t>
-        </m:r>
-        <m:r>
           <m:rPr>
             <m:scr m:val="double-struck"/>
           </m:rPr>
@@ -12867,7 +12729,7 @@
             <w:rFonts w:ascii="Cambria Math" w:hAnsi="Cambria Math" w:cs="Mongolian Baiti"/>
             <w:lang w:val="en-US"/>
           </w:rPr>
-          <m:t>P</m:t>
+          <m:t>,   P</m:t>
         </m:r>
         <m:d>
           <m:dPr>
@@ -12952,20 +12814,6 @@
           </m:e>
         </m:d>
         <m:r>
-          <w:rPr>
-            <w:rFonts w:ascii="Cambria Math" w:hAnsi="Cambria Math" w:cs="Mongolian Baiti"/>
-            <w:lang w:val="en-US"/>
-          </w:rPr>
-          <m:t>,</m:t>
-        </m:r>
-        <m:r>
-          <w:rPr>
-            <w:rFonts w:ascii="Cambria Math" w:hAnsi="Cambria Math" w:cs="Mongolian Baiti"/>
-            <w:lang w:val="en-US"/>
-          </w:rPr>
-          <m:t xml:space="preserve">  </m:t>
-        </m:r>
-        <m:r>
           <m:rPr>
             <m:scr m:val="double-struck"/>
           </m:rPr>
@@ -12973,7 +12821,7 @@
             <w:rFonts w:ascii="Cambria Math" w:hAnsi="Cambria Math" w:cs="Mongolian Baiti"/>
             <w:lang w:val="en-US"/>
           </w:rPr>
-          <m:t>P</m:t>
+          <m:t>,  P</m:t>
         </m:r>
         <m:d>
           <m:dPr>
@@ -13179,6 +13027,9 @@
             </m:den>
           </m:f>
           <m:r>
+            <m:rPr>
+              <m:sty m:val="p"/>
+            </m:rPr>
             <w:rPr>
               <w:rFonts w:ascii="Cambria Math" w:hAnsi="Cambria Math" w:cs="Mongolian Baiti"/>
               <w:lang w:val="en-US"/>
@@ -13295,6 +13146,9 @@
             </m:den>
           </m:f>
           <m:r>
+            <m:rPr>
+              <m:sty m:val="p"/>
+            </m:rPr>
             <w:rPr>
               <w:rFonts w:ascii="Cambria Math" w:hAnsi="Cambria Math" w:cs="Mongolian Baiti"/>
               <w:lang w:val="en-US"/>
@@ -13490,6 +13344,9 @@
             </m:den>
           </m:f>
           <m:r>
+            <m:rPr>
+              <m:sty m:val="p"/>
+            </m:rPr>
             <w:rPr>
               <w:rFonts w:ascii="Cambria Math" w:eastAsiaTheme="minorEastAsia" w:hAnsi="Cambria Math" w:cs="Mongolian Baiti"/>
               <w:lang w:val="en-US"/>
@@ -13602,21 +13459,7 @@
                       <w:rFonts w:ascii="Cambria Math" w:hAnsi="Cambria Math" w:cs="Mongolian Baiti"/>
                       <w:lang w:val="en-US"/>
                     </w:rPr>
-                    <m:t>2</m:t>
-                  </m:r>
-                  <m:r>
-                    <w:rPr>
-                      <w:rFonts w:ascii="Cambria Math" w:hAnsi="Cambria Math" w:cs="Mongolian Baiti"/>
-                      <w:lang w:val="en-US"/>
-                    </w:rPr>
-                    <m:t>4</m:t>
-                  </m:r>
-                  <m:r>
-                    <w:rPr>
-                      <w:rFonts w:ascii="Cambria Math" w:hAnsi="Cambria Math" w:cs="Mongolian Baiti"/>
-                      <w:lang w:val="en-US"/>
-                    </w:rPr>
-                    <m:t>+8</m:t>
+                    <m:t>24+8</m:t>
                   </m:r>
                 </m:num>
                 <m:den>
@@ -13699,6 +13542,9 @@
             </m:den>
           </m:f>
           <m:r>
+            <m:rPr>
+              <m:sty m:val="p"/>
+            </m:rPr>
             <w:rPr>
               <w:rFonts w:ascii="Cambria Math" w:eastAsiaTheme="minorEastAsia" w:hAnsi="Cambria Math" w:cs="Mongolian Baiti"/>
               <w:lang w:val="en-US"/>
@@ -13891,6 +13737,9 @@
             </m:den>
           </m:f>
           <m:r>
+            <m:rPr>
+              <m:sty m:val="p"/>
+            </m:rPr>
             <w:rPr>
               <w:rFonts w:ascii="Cambria Math" w:hAnsi="Cambria Math" w:cs="Mongolian Baiti"/>
               <w:lang w:val="en-US"/>
@@ -13966,644 +13815,6 @@
                   <w:lang w:val="en-US"/>
                 </w:rPr>
                 <m:t>Y=1</m:t>
-              </m:r>
-            </m:e>
-          </m:d>
-          <m:r>
-            <w:rPr>
-              <w:rFonts w:ascii="Cambria Math" w:hAnsi="Cambria Math" w:cs="Mongolian Baiti"/>
-              <w:lang w:val="en-US"/>
-            </w:rPr>
-            <m:t>=</m:t>
-          </m:r>
-          <m:r>
-            <w:rPr>
-              <w:rFonts w:ascii="Cambria Math" w:hAnsi="Cambria Math" w:cs="Mongolian Baiti"/>
-              <w:lang w:val="en-US"/>
-            </w:rPr>
-            <m:t>1-</m:t>
-          </m:r>
-          <m:r>
-            <m:rPr>
-              <m:scr m:val="double-struck"/>
-            </m:rPr>
-            <w:rPr>
-              <w:rFonts w:ascii="Cambria Math" w:hAnsi="Cambria Math" w:cs="Mongolian Baiti"/>
-              <w:lang w:val="en-US"/>
-            </w:rPr>
-            <m:t>P</m:t>
-          </m:r>
-          <m:d>
-            <m:dPr>
-              <m:begChr m:val="["/>
-              <m:endChr m:val="]"/>
-              <m:ctrlPr>
-                <w:rPr>
-                  <w:rFonts w:ascii="Cambria Math" w:hAnsi="Cambria Math" w:cs="Mongolian Baiti"/>
-                  <w:i/>
-                  <w:lang w:val="en-US"/>
-                </w:rPr>
-              </m:ctrlPr>
-            </m:dPr>
-            <m:e>
-              <m:r>
-                <w:rPr>
-                  <w:rFonts w:ascii="Cambria Math" w:hAnsi="Cambria Math" w:cs="Mongolian Baiti"/>
-                  <w:lang w:val="en-US"/>
-                </w:rPr>
-                <m:t>X</m:t>
-              </m:r>
-              <m:d>
-                <m:dPr>
-                  <m:begChr m:val="["/>
-                  <m:endChr m:val="]"/>
-                  <m:ctrlPr>
-                    <w:rPr>
-                      <w:rFonts w:ascii="Cambria Math" w:hAnsi="Cambria Math" w:cs="Mongolian Baiti"/>
-                      <w:i/>
-                      <w:lang w:val="en-US"/>
-                    </w:rPr>
-                  </m:ctrlPr>
-                </m:dPr>
-                <m:e>
-                  <m:r>
-                    <w:rPr>
-                      <w:rFonts w:ascii="Cambria Math" w:hAnsi="Cambria Math" w:cs="Mongolian Baiti"/>
-                      <w:lang w:val="en-US"/>
-                    </w:rPr>
-                    <m:t>2</m:t>
-                  </m:r>
-                </m:e>
-              </m:d>
-              <m:r>
-                <w:rPr>
-                  <w:rFonts w:ascii="Cambria Math" w:hAnsi="Cambria Math" w:cs="Mongolian Baiti"/>
-                  <w:lang w:val="en-US"/>
-                </w:rPr>
-                <m:t>=1</m:t>
-              </m:r>
-            </m:e>
-            <m:e>
-              <m:r>
-                <w:rPr>
-                  <w:rFonts w:ascii="Cambria Math" w:hAnsi="Cambria Math" w:cs="Mongolian Baiti"/>
-                  <w:lang w:val="en-US"/>
-                </w:rPr>
-                <m:t>Y=1</m:t>
-              </m:r>
-            </m:e>
-          </m:d>
-          <m:r>
-            <w:rPr>
-              <w:rFonts w:ascii="Cambria Math" w:hAnsi="Cambria Math" w:cs="Mongolian Baiti"/>
-              <w:lang w:val="en-US"/>
-            </w:rPr>
-            <m:t>=</m:t>
-          </m:r>
-          <m:f>
-            <m:fPr>
-              <m:ctrlPr>
-                <w:rPr>
-                  <w:rFonts w:ascii="Cambria Math" w:hAnsi="Cambria Math" w:cs="Mongolian Baiti"/>
-                  <w:i/>
-                  <w:lang w:val="en-US"/>
-                </w:rPr>
-              </m:ctrlPr>
-            </m:fPr>
-            <m:num>
-              <m:r>
-                <w:rPr>
-                  <w:rFonts w:ascii="Cambria Math" w:hAnsi="Cambria Math" w:cs="Mongolian Baiti"/>
-                  <w:lang w:val="en-US"/>
-                </w:rPr>
-                <m:t>1</m:t>
-              </m:r>
-            </m:num>
-            <m:den>
-              <m:r>
-                <w:rPr>
-                  <w:rFonts w:ascii="Cambria Math" w:hAnsi="Cambria Math" w:cs="Mongolian Baiti"/>
-                  <w:lang w:val="en-US"/>
-                </w:rPr>
-                <m:t>5</m:t>
-              </m:r>
-            </m:den>
-          </m:f>
-          <m:r>
-            <w:rPr>
-              <w:rFonts w:ascii="Cambria Math" w:hAnsi="Cambria Math" w:cs="Mongolian Baiti"/>
-              <w:lang w:val="en-US"/>
-            </w:rPr>
-            <w:br/>
-          </m:r>
-        </m:oMath>
-        <m:oMath>
-          <m:r>
-            <m:rPr>
-              <m:scr m:val="double-struck"/>
-            </m:rPr>
-            <w:rPr>
-              <w:rFonts w:ascii="Cambria Math" w:hAnsi="Cambria Math" w:cs="Mongolian Baiti"/>
-              <w:lang w:val="en-US"/>
-            </w:rPr>
-            <m:t>P</m:t>
-          </m:r>
-          <m:d>
-            <m:dPr>
-              <m:begChr m:val="["/>
-              <m:endChr m:val="]"/>
-              <m:ctrlPr>
-                <w:rPr>
-                  <w:rFonts w:ascii="Cambria Math" w:hAnsi="Cambria Math" w:cs="Mongolian Baiti"/>
-                  <w:i/>
-                  <w:lang w:val="en-US"/>
-                </w:rPr>
-              </m:ctrlPr>
-            </m:dPr>
-            <m:e>
-              <m:r>
-                <w:rPr>
-                  <w:rFonts w:ascii="Cambria Math" w:hAnsi="Cambria Math" w:cs="Mongolian Baiti"/>
-                  <w:lang w:val="en-US"/>
-                </w:rPr>
-                <m:t>X</m:t>
-              </m:r>
-              <m:d>
-                <m:dPr>
-                  <m:begChr m:val="["/>
-                  <m:endChr m:val="]"/>
-                  <m:ctrlPr>
-                    <w:rPr>
-                      <w:rFonts w:ascii="Cambria Math" w:hAnsi="Cambria Math" w:cs="Mongolian Baiti"/>
-                      <w:i/>
-                      <w:lang w:val="en-US"/>
-                    </w:rPr>
-                  </m:ctrlPr>
-                </m:dPr>
-                <m:e>
-                  <m:r>
-                    <w:rPr>
-                      <w:rFonts w:ascii="Cambria Math" w:hAnsi="Cambria Math" w:cs="Mongolian Baiti"/>
-                      <w:lang w:val="en-US"/>
-                    </w:rPr>
-                    <m:t>1</m:t>
-                  </m:r>
-                </m:e>
-              </m:d>
-              <m:r>
-                <w:rPr>
-                  <w:rFonts w:ascii="Cambria Math" w:hAnsi="Cambria Math" w:cs="Mongolian Baiti"/>
-                  <w:lang w:val="en-US"/>
-                </w:rPr>
-                <m:t>=1</m:t>
-              </m:r>
-            </m:e>
-            <m:e>
-              <m:r>
-                <w:rPr>
-                  <w:rFonts w:ascii="Cambria Math" w:hAnsi="Cambria Math" w:cs="Mongolian Baiti"/>
-                  <w:lang w:val="en-US"/>
-                </w:rPr>
-                <m:t>Y=</m:t>
-              </m:r>
-              <m:r>
-                <w:rPr>
-                  <w:rFonts w:ascii="Cambria Math" w:hAnsi="Cambria Math" w:cs="Mongolian Baiti"/>
-                  <w:lang w:val="en-US"/>
-                </w:rPr>
-                <m:t>-1</m:t>
-              </m:r>
-            </m:e>
-          </m:d>
-          <m:r>
-            <w:rPr>
-              <w:rFonts w:ascii="Cambria Math" w:hAnsi="Cambria Math" w:cs="Mongolian Baiti"/>
-              <w:lang w:val="en-US"/>
-            </w:rPr>
-            <m:t>=</m:t>
-          </m:r>
-          <m:f>
-            <m:fPr>
-              <m:ctrlPr>
-                <w:rPr>
-                  <w:rFonts w:ascii="Cambria Math" w:hAnsi="Cambria Math" w:cs="Mongolian Baiti"/>
-                  <w:i/>
-                  <w:lang w:val="en-US"/>
-                </w:rPr>
-              </m:ctrlPr>
-            </m:fPr>
-            <m:num>
-              <m:f>
-                <m:fPr>
-                  <m:ctrlPr>
-                    <w:rPr>
-                      <w:rFonts w:ascii="Cambria Math" w:hAnsi="Cambria Math" w:cs="Mongolian Baiti"/>
-                      <w:i/>
-                      <w:lang w:val="en-US"/>
-                    </w:rPr>
-                  </m:ctrlPr>
-                </m:fPr>
-                <m:num>
-                  <m:r>
-                    <w:rPr>
-                      <w:rFonts w:ascii="Cambria Math" w:hAnsi="Cambria Math" w:cs="Mongolian Baiti"/>
-                      <w:lang w:val="en-US"/>
-                    </w:rPr>
-                    <m:t>11</m:t>
-                  </m:r>
-                  <m:r>
-                    <w:rPr>
-                      <w:rFonts w:ascii="Cambria Math" w:hAnsi="Cambria Math" w:cs="Mongolian Baiti"/>
-                      <w:lang w:val="en-US"/>
-                    </w:rPr>
-                    <m:t>+</m:t>
-                  </m:r>
-                  <m:r>
-                    <w:rPr>
-                      <w:rFonts w:ascii="Cambria Math" w:hAnsi="Cambria Math" w:cs="Mongolian Baiti"/>
-                      <w:lang w:val="en-US"/>
-                    </w:rPr>
-                    <m:t>4</m:t>
-                  </m:r>
-                </m:num>
-                <m:den>
-                  <m:r>
-                    <w:rPr>
-                      <w:rFonts w:ascii="Cambria Math" w:hAnsi="Cambria Math" w:cs="Mongolian Baiti"/>
-                      <w:lang w:val="en-US"/>
-                    </w:rPr>
-                    <m:t>60</m:t>
-                  </m:r>
-                </m:den>
-              </m:f>
-            </m:num>
-            <m:den>
-              <m:f>
-                <m:fPr>
-                  <m:ctrlPr>
-                    <w:rPr>
-                      <w:rFonts w:ascii="Cambria Math" w:hAnsi="Cambria Math" w:cs="Mongolian Baiti"/>
-                      <w:i/>
-                      <w:lang w:val="en-US"/>
-                    </w:rPr>
-                  </m:ctrlPr>
-                </m:fPr>
-                <m:num>
-                  <m:r>
-                    <w:rPr>
-                      <w:rFonts w:ascii="Cambria Math" w:hAnsi="Cambria Math" w:cs="Mongolian Baiti"/>
-                      <w:lang w:val="en-US"/>
-                    </w:rPr>
-                    <m:t>1</m:t>
-                  </m:r>
-                </m:num>
-                <m:den>
-                  <m:r>
-                    <w:rPr>
-                      <w:rFonts w:ascii="Cambria Math" w:hAnsi="Cambria Math" w:cs="Mongolian Baiti"/>
-                      <w:lang w:val="en-US"/>
-                    </w:rPr>
-                    <m:t>3</m:t>
-                  </m:r>
-                </m:den>
-              </m:f>
-            </m:den>
-          </m:f>
-          <m:r>
-            <w:rPr>
-              <w:rFonts w:ascii="Cambria Math" w:eastAsiaTheme="minorEastAsia" w:hAnsi="Cambria Math" w:cs="Mongolian Baiti"/>
-              <w:lang w:val="en-US"/>
-            </w:rPr>
-            <m:t>=</m:t>
-          </m:r>
-          <m:f>
-            <m:fPr>
-              <m:ctrlPr>
-                <w:rPr>
-                  <w:rFonts w:ascii="Cambria Math" w:eastAsiaTheme="minorEastAsia" w:hAnsi="Cambria Math" w:cs="Mongolian Baiti"/>
-                  <w:i/>
-                  <w:lang w:val="en-US"/>
-                </w:rPr>
-              </m:ctrlPr>
-            </m:fPr>
-            <m:num>
-              <m:r>
-                <w:rPr>
-                  <w:rFonts w:ascii="Cambria Math" w:eastAsiaTheme="minorEastAsia" w:hAnsi="Cambria Math" w:cs="Mongolian Baiti"/>
-                  <w:lang w:val="en-US"/>
-                </w:rPr>
-                <m:t>3</m:t>
-              </m:r>
-            </m:num>
-            <m:den>
-              <m:r>
-                <w:rPr>
-                  <w:rFonts w:ascii="Cambria Math" w:eastAsiaTheme="minorEastAsia" w:hAnsi="Cambria Math" w:cs="Mongolian Baiti"/>
-                  <w:lang w:val="en-US"/>
-                </w:rPr>
-                <m:t>4</m:t>
-              </m:r>
-            </m:den>
-          </m:f>
-          <m:r>
-            <w:rPr>
-              <w:rFonts w:ascii="Cambria Math" w:eastAsiaTheme="minorEastAsia" w:hAnsi="Cambria Math" w:cs="Mongolian Baiti"/>
-              <w:lang w:val="en-US"/>
-            </w:rPr>
-            <w:br/>
-          </m:r>
-        </m:oMath>
-        <m:oMath>
-          <m:r>
-            <m:rPr>
-              <m:scr m:val="double-struck"/>
-            </m:rPr>
-            <w:rPr>
-              <w:rFonts w:ascii="Cambria Math" w:hAnsi="Cambria Math" w:cs="Mongolian Baiti"/>
-              <w:lang w:val="en-US"/>
-            </w:rPr>
-            <m:t>P</m:t>
-          </m:r>
-          <m:d>
-            <m:dPr>
-              <m:begChr m:val="["/>
-              <m:endChr m:val="]"/>
-              <m:ctrlPr>
-                <w:rPr>
-                  <w:rFonts w:ascii="Cambria Math" w:hAnsi="Cambria Math" w:cs="Mongolian Baiti"/>
-                  <w:i/>
-                  <w:lang w:val="en-US"/>
-                </w:rPr>
-              </m:ctrlPr>
-            </m:dPr>
-            <m:e>
-              <m:r>
-                <w:rPr>
-                  <w:rFonts w:ascii="Cambria Math" w:hAnsi="Cambria Math" w:cs="Mongolian Baiti"/>
-                  <w:lang w:val="en-US"/>
-                </w:rPr>
-                <m:t>X</m:t>
-              </m:r>
-              <m:d>
-                <m:dPr>
-                  <m:begChr m:val="["/>
-                  <m:endChr m:val="]"/>
-                  <m:ctrlPr>
-                    <w:rPr>
-                      <w:rFonts w:ascii="Cambria Math" w:hAnsi="Cambria Math" w:cs="Mongolian Baiti"/>
-                      <w:i/>
-                      <w:lang w:val="en-US"/>
-                    </w:rPr>
-                  </m:ctrlPr>
-                </m:dPr>
-                <m:e>
-                  <m:r>
-                    <w:rPr>
-                      <w:rFonts w:ascii="Cambria Math" w:hAnsi="Cambria Math" w:cs="Mongolian Baiti"/>
-                      <w:lang w:val="en-US"/>
-                    </w:rPr>
-                    <m:t>2</m:t>
-                  </m:r>
-                </m:e>
-              </m:d>
-              <m:r>
-                <w:rPr>
-                  <w:rFonts w:ascii="Cambria Math" w:hAnsi="Cambria Math" w:cs="Mongolian Baiti"/>
-                  <w:lang w:val="en-US"/>
-                </w:rPr>
-                <m:t>=1</m:t>
-              </m:r>
-            </m:e>
-            <m:e>
-              <m:r>
-                <w:rPr>
-                  <w:rFonts w:ascii="Cambria Math" w:hAnsi="Cambria Math" w:cs="Mongolian Baiti"/>
-                  <w:lang w:val="en-US"/>
-                </w:rPr>
-                <m:t>Y=-1</m:t>
-              </m:r>
-            </m:e>
-          </m:d>
-          <m:r>
-            <w:rPr>
-              <w:rFonts w:ascii="Cambria Math" w:hAnsi="Cambria Math" w:cs="Mongolian Baiti"/>
-              <w:lang w:val="en-US"/>
-            </w:rPr>
-            <m:t>=</m:t>
-          </m:r>
-          <m:f>
-            <m:fPr>
-              <m:ctrlPr>
-                <w:rPr>
-                  <w:rFonts w:ascii="Cambria Math" w:hAnsi="Cambria Math" w:cs="Mongolian Baiti"/>
-                  <w:i/>
-                  <w:lang w:val="en-US"/>
-                </w:rPr>
-              </m:ctrlPr>
-            </m:fPr>
-            <m:num>
-              <m:f>
-                <m:fPr>
-                  <m:ctrlPr>
-                    <w:rPr>
-                      <w:rFonts w:ascii="Cambria Math" w:hAnsi="Cambria Math" w:cs="Mongolian Baiti"/>
-                      <w:i/>
-                      <w:lang w:val="en-US"/>
-                    </w:rPr>
-                  </m:ctrlPr>
-                </m:fPr>
-                <m:num>
-                  <m:r>
-                    <w:rPr>
-                      <w:rFonts w:ascii="Cambria Math" w:hAnsi="Cambria Math" w:cs="Mongolian Baiti"/>
-                      <w:lang w:val="en-US"/>
-                    </w:rPr>
-                    <m:t>0</m:t>
-                  </m:r>
-                  <m:r>
-                    <w:rPr>
-                      <w:rFonts w:ascii="Cambria Math" w:hAnsi="Cambria Math" w:cs="Mongolian Baiti"/>
-                      <w:lang w:val="en-US"/>
-                    </w:rPr>
-                    <m:t>+4</m:t>
-                  </m:r>
-                </m:num>
-                <m:den>
-                  <m:r>
-                    <w:rPr>
-                      <w:rFonts w:ascii="Cambria Math" w:hAnsi="Cambria Math" w:cs="Mongolian Baiti"/>
-                      <w:lang w:val="en-US"/>
-                    </w:rPr>
-                    <m:t>60</m:t>
-                  </m:r>
-                </m:den>
-              </m:f>
-            </m:num>
-            <m:den>
-              <m:f>
-                <m:fPr>
-                  <m:ctrlPr>
-                    <w:rPr>
-                      <w:rFonts w:ascii="Cambria Math" w:hAnsi="Cambria Math" w:cs="Mongolian Baiti"/>
-                      <w:i/>
-                      <w:lang w:val="en-US"/>
-                    </w:rPr>
-                  </m:ctrlPr>
-                </m:fPr>
-                <m:num>
-                  <m:r>
-                    <w:rPr>
-                      <w:rFonts w:ascii="Cambria Math" w:hAnsi="Cambria Math" w:cs="Mongolian Baiti"/>
-                      <w:lang w:val="en-US"/>
-                    </w:rPr>
-                    <m:t>1</m:t>
-                  </m:r>
-                </m:num>
-                <m:den>
-                  <m:r>
-                    <w:rPr>
-                      <w:rFonts w:ascii="Cambria Math" w:hAnsi="Cambria Math" w:cs="Mongolian Baiti"/>
-                      <w:lang w:val="en-US"/>
-                    </w:rPr>
-                    <m:t>3</m:t>
-                  </m:r>
-                </m:den>
-              </m:f>
-            </m:den>
-          </m:f>
-          <m:r>
-            <w:rPr>
-              <w:rFonts w:ascii="Cambria Math" w:eastAsiaTheme="minorEastAsia" w:hAnsi="Cambria Math" w:cs="Mongolian Baiti"/>
-              <w:lang w:val="en-US"/>
-            </w:rPr>
-            <m:t>=</m:t>
-          </m:r>
-          <m:f>
-            <m:fPr>
-              <m:ctrlPr>
-                <w:rPr>
-                  <w:rFonts w:ascii="Cambria Math" w:eastAsiaTheme="minorEastAsia" w:hAnsi="Cambria Math" w:cs="Mongolian Baiti"/>
-                  <w:i/>
-                  <w:lang w:val="en-US"/>
-                </w:rPr>
-              </m:ctrlPr>
-            </m:fPr>
-            <m:num>
-              <m:r>
-                <w:rPr>
-                  <w:rFonts w:ascii="Cambria Math" w:eastAsiaTheme="minorEastAsia" w:hAnsi="Cambria Math" w:cs="Mongolian Baiti"/>
-                  <w:lang w:val="en-US"/>
-                </w:rPr>
-                <m:t>1</m:t>
-              </m:r>
-            </m:num>
-            <m:den>
-              <m:r>
-                <w:rPr>
-                  <w:rFonts w:ascii="Cambria Math" w:eastAsiaTheme="minorEastAsia" w:hAnsi="Cambria Math" w:cs="Mongolian Baiti"/>
-                  <w:lang w:val="en-US"/>
-                </w:rPr>
-                <m:t>5</m:t>
-              </m:r>
-            </m:den>
-          </m:f>
-          <m:r>
-            <w:rPr>
-              <w:rFonts w:ascii="Cambria Math" w:hAnsi="Cambria Math" w:cs="Mongolian Baiti"/>
-              <w:lang w:val="en-US"/>
-            </w:rPr>
-            <m:t xml:space="preserve"> </m:t>
-          </m:r>
-          <m:r>
-            <w:rPr>
-              <w:rFonts w:ascii="Cambria Math" w:hAnsi="Cambria Math" w:cs="Mongolian Baiti"/>
-              <w:lang w:val="en-US"/>
-            </w:rPr>
-            <w:br/>
-          </m:r>
-        </m:oMath>
-        <m:oMath>
-          <m:r>
-            <m:rPr>
-              <m:scr m:val="double-struck"/>
-            </m:rPr>
-            <w:rPr>
-              <w:rFonts w:ascii="Cambria Math" w:hAnsi="Cambria Math" w:cs="Mongolian Baiti"/>
-              <w:lang w:val="en-US"/>
-            </w:rPr>
-            <m:t>P</m:t>
-          </m:r>
-          <m:d>
-            <m:dPr>
-              <m:begChr m:val="["/>
-              <m:endChr m:val="]"/>
-              <m:ctrlPr>
-                <w:rPr>
-                  <w:rFonts w:ascii="Cambria Math" w:hAnsi="Cambria Math" w:cs="Mongolian Baiti"/>
-                  <w:i/>
-                  <w:lang w:val="en-US"/>
-                </w:rPr>
-              </m:ctrlPr>
-            </m:dPr>
-            <m:e>
-              <m:r>
-                <w:rPr>
-                  <w:rFonts w:ascii="Cambria Math" w:hAnsi="Cambria Math" w:cs="Mongolian Baiti"/>
-                  <w:lang w:val="en-US"/>
-                </w:rPr>
-                <m:t>X</m:t>
-              </m:r>
-              <m:d>
-                <m:dPr>
-                  <m:begChr m:val="["/>
-                  <m:endChr m:val="]"/>
-                  <m:ctrlPr>
-                    <w:rPr>
-                      <w:rFonts w:ascii="Cambria Math" w:hAnsi="Cambria Math" w:cs="Mongolian Baiti"/>
-                      <w:i/>
-                      <w:lang w:val="en-US"/>
-                    </w:rPr>
-                  </m:ctrlPr>
-                </m:dPr>
-                <m:e>
-                  <m:r>
-                    <w:rPr>
-                      <w:rFonts w:ascii="Cambria Math" w:hAnsi="Cambria Math" w:cs="Mongolian Baiti"/>
-                      <w:lang w:val="en-US"/>
-                    </w:rPr>
-                    <m:t>1</m:t>
-                  </m:r>
-                </m:e>
-              </m:d>
-              <m:r>
-                <w:rPr>
-                  <w:rFonts w:ascii="Cambria Math" w:hAnsi="Cambria Math" w:cs="Mongolian Baiti"/>
-                  <w:lang w:val="en-US"/>
-                </w:rPr>
-                <m:t>=-1</m:t>
-              </m:r>
-            </m:e>
-            <m:e>
-              <m:r>
-                <w:rPr>
-                  <w:rFonts w:ascii="Cambria Math" w:hAnsi="Cambria Math" w:cs="Mongolian Baiti"/>
-                  <w:lang w:val="en-US"/>
-                </w:rPr>
-                <m:t>Y=</m:t>
-              </m:r>
-              <m:r>
-                <w:rPr>
-                  <w:rFonts w:ascii="Cambria Math" w:hAnsi="Cambria Math" w:cs="Mongolian Baiti"/>
-                  <w:lang w:val="en-US"/>
-                </w:rPr>
-                <m:t>-</m:t>
-              </m:r>
-              <m:r>
-                <w:rPr>
-                  <w:rFonts w:ascii="Cambria Math" w:hAnsi="Cambria Math" w:cs="Mongolian Baiti"/>
-                  <w:lang w:val="en-US"/>
-                </w:rPr>
-                <m:t>1</m:t>
               </m:r>
             </m:e>
           </m:d>
@@ -14662,7 +13873,7 @@
                       <w:rFonts w:ascii="Cambria Math" w:hAnsi="Cambria Math" w:cs="Mongolian Baiti"/>
                       <w:lang w:val="en-US"/>
                     </w:rPr>
-                    <m:t>1</m:t>
+                    <m:t>2</m:t>
                   </m:r>
                 </m:e>
               </m:d>
@@ -14680,21 +13891,7 @@
                   <w:rFonts w:ascii="Cambria Math" w:hAnsi="Cambria Math" w:cs="Mongolian Baiti"/>
                   <w:lang w:val="en-US"/>
                 </w:rPr>
-                <m:t>Y=</m:t>
-              </m:r>
-              <m:r>
-                <w:rPr>
-                  <w:rFonts w:ascii="Cambria Math" w:hAnsi="Cambria Math" w:cs="Mongolian Baiti"/>
-                  <w:lang w:val="en-US"/>
-                </w:rPr>
-                <m:t>-</m:t>
-              </m:r>
-              <m:r>
-                <w:rPr>
-                  <w:rFonts w:ascii="Cambria Math" w:hAnsi="Cambria Math" w:cs="Mongolian Baiti"/>
-                  <w:lang w:val="en-US"/>
-                </w:rPr>
-                <m:t>1</m:t>
+                <m:t>Y=1</m:t>
               </m:r>
             </m:e>
           </m:d>
@@ -14730,11 +13927,14 @@
                   <w:rFonts w:ascii="Cambria Math" w:hAnsi="Cambria Math" w:cs="Mongolian Baiti"/>
                   <w:lang w:val="en-US"/>
                 </w:rPr>
-                <m:t>4</m:t>
+                <m:t>5</m:t>
               </m:r>
             </m:den>
           </m:f>
           <m:r>
+            <m:rPr>
+              <m:sty m:val="p"/>
+            </m:rPr>
             <w:rPr>
               <w:rFonts w:ascii="Cambria Math" w:hAnsi="Cambria Math" w:cs="Mongolian Baiti"/>
               <w:lang w:val="en-US"/>
@@ -14791,6 +13991,204 @@
                       <w:rFonts w:ascii="Cambria Math" w:hAnsi="Cambria Math" w:cs="Mongolian Baiti"/>
                       <w:lang w:val="en-US"/>
                     </w:rPr>
+                    <m:t>1</m:t>
+                  </m:r>
+                </m:e>
+              </m:d>
+              <m:r>
+                <w:rPr>
+                  <w:rFonts w:ascii="Cambria Math" w:hAnsi="Cambria Math" w:cs="Mongolian Baiti"/>
+                  <w:lang w:val="en-US"/>
+                </w:rPr>
+                <m:t>=1</m:t>
+              </m:r>
+            </m:e>
+            <m:e>
+              <m:r>
+                <w:rPr>
+                  <w:rFonts w:ascii="Cambria Math" w:hAnsi="Cambria Math" w:cs="Mongolian Baiti"/>
+                  <w:lang w:val="en-US"/>
+                </w:rPr>
+                <m:t>Y=-1</m:t>
+              </m:r>
+            </m:e>
+          </m:d>
+          <m:r>
+            <w:rPr>
+              <w:rFonts w:ascii="Cambria Math" w:hAnsi="Cambria Math" w:cs="Mongolian Baiti"/>
+              <w:lang w:val="en-US"/>
+            </w:rPr>
+            <m:t>=</m:t>
+          </m:r>
+          <m:f>
+            <m:fPr>
+              <m:ctrlPr>
+                <w:rPr>
+                  <w:rFonts w:ascii="Cambria Math" w:hAnsi="Cambria Math" w:cs="Mongolian Baiti"/>
+                  <w:i/>
+                  <w:lang w:val="en-US"/>
+                </w:rPr>
+              </m:ctrlPr>
+            </m:fPr>
+            <m:num>
+              <m:f>
+                <m:fPr>
+                  <m:ctrlPr>
+                    <w:rPr>
+                      <w:rFonts w:ascii="Cambria Math" w:hAnsi="Cambria Math" w:cs="Mongolian Baiti"/>
+                      <w:i/>
+                      <w:lang w:val="en-US"/>
+                    </w:rPr>
+                  </m:ctrlPr>
+                </m:fPr>
+                <m:num>
+                  <m:r>
+                    <w:rPr>
+                      <w:rFonts w:ascii="Cambria Math" w:hAnsi="Cambria Math" w:cs="Mongolian Baiti"/>
+                      <w:lang w:val="en-US"/>
+                    </w:rPr>
+                    <m:t>11+4</m:t>
+                  </m:r>
+                </m:num>
+                <m:den>
+                  <m:r>
+                    <w:rPr>
+                      <w:rFonts w:ascii="Cambria Math" w:hAnsi="Cambria Math" w:cs="Mongolian Baiti"/>
+                      <w:lang w:val="en-US"/>
+                    </w:rPr>
+                    <m:t>60</m:t>
+                  </m:r>
+                </m:den>
+              </m:f>
+            </m:num>
+            <m:den>
+              <m:f>
+                <m:fPr>
+                  <m:ctrlPr>
+                    <w:rPr>
+                      <w:rFonts w:ascii="Cambria Math" w:hAnsi="Cambria Math" w:cs="Mongolian Baiti"/>
+                      <w:i/>
+                      <w:lang w:val="en-US"/>
+                    </w:rPr>
+                  </m:ctrlPr>
+                </m:fPr>
+                <m:num>
+                  <m:r>
+                    <w:rPr>
+                      <w:rFonts w:ascii="Cambria Math" w:hAnsi="Cambria Math" w:cs="Mongolian Baiti"/>
+                      <w:lang w:val="en-US"/>
+                    </w:rPr>
+                    <m:t>1</m:t>
+                  </m:r>
+                </m:num>
+                <m:den>
+                  <m:r>
+                    <w:rPr>
+                      <w:rFonts w:ascii="Cambria Math" w:hAnsi="Cambria Math" w:cs="Mongolian Baiti"/>
+                      <w:lang w:val="en-US"/>
+                    </w:rPr>
+                    <m:t>3</m:t>
+                  </m:r>
+                </m:den>
+              </m:f>
+            </m:den>
+          </m:f>
+          <m:r>
+            <w:rPr>
+              <w:rFonts w:ascii="Cambria Math" w:eastAsiaTheme="minorEastAsia" w:hAnsi="Cambria Math" w:cs="Mongolian Baiti"/>
+              <w:lang w:val="en-US"/>
+            </w:rPr>
+            <m:t>=</m:t>
+          </m:r>
+          <m:f>
+            <m:fPr>
+              <m:ctrlPr>
+                <w:rPr>
+                  <w:rFonts w:ascii="Cambria Math" w:eastAsiaTheme="minorEastAsia" w:hAnsi="Cambria Math" w:cs="Mongolian Baiti"/>
+                  <w:i/>
+                  <w:lang w:val="en-US"/>
+                </w:rPr>
+              </m:ctrlPr>
+            </m:fPr>
+            <m:num>
+              <m:r>
+                <w:rPr>
+                  <w:rFonts w:ascii="Cambria Math" w:eastAsiaTheme="minorEastAsia" w:hAnsi="Cambria Math" w:cs="Mongolian Baiti"/>
+                  <w:lang w:val="en-US"/>
+                </w:rPr>
+                <m:t>3</m:t>
+              </m:r>
+            </m:num>
+            <m:den>
+              <m:r>
+                <w:rPr>
+                  <w:rFonts w:ascii="Cambria Math" w:eastAsiaTheme="minorEastAsia" w:hAnsi="Cambria Math" w:cs="Mongolian Baiti"/>
+                  <w:lang w:val="en-US"/>
+                </w:rPr>
+                <m:t>4</m:t>
+              </m:r>
+            </m:den>
+          </m:f>
+          <m:r>
+            <m:rPr>
+              <m:sty m:val="p"/>
+            </m:rPr>
+            <w:rPr>
+              <w:rFonts w:ascii="Cambria Math" w:eastAsiaTheme="minorEastAsia" w:hAnsi="Cambria Math" w:cs="Mongolian Baiti"/>
+              <w:lang w:val="en-US"/>
+            </w:rPr>
+            <w:br/>
+          </m:r>
+        </m:oMath>
+        <m:oMath>
+          <m:r>
+            <m:rPr>
+              <m:scr m:val="double-struck"/>
+            </m:rPr>
+            <w:rPr>
+              <w:rFonts w:ascii="Cambria Math" w:hAnsi="Cambria Math" w:cs="Mongolian Baiti"/>
+              <w:lang w:val="en-US"/>
+            </w:rPr>
+            <m:t>P</m:t>
+          </m:r>
+          <m:d>
+            <m:dPr>
+              <m:begChr m:val="["/>
+              <m:endChr m:val="]"/>
+              <m:ctrlPr>
+                <w:rPr>
+                  <w:rFonts w:ascii="Cambria Math" w:hAnsi="Cambria Math" w:cs="Mongolian Baiti"/>
+                  <w:i/>
+                  <w:lang w:val="en-US"/>
+                </w:rPr>
+              </m:ctrlPr>
+            </m:dPr>
+            <m:e>
+              <m:r>
+                <w:rPr>
+                  <w:rFonts w:ascii="Cambria Math" w:hAnsi="Cambria Math" w:cs="Mongolian Baiti"/>
+                  <w:lang w:val="en-US"/>
+                </w:rPr>
+                <m:t>X</m:t>
+              </m:r>
+              <m:d>
+                <m:dPr>
+                  <m:begChr m:val="["/>
+                  <m:endChr m:val="]"/>
+                  <m:ctrlPr>
+                    <w:rPr>
+                      <w:rFonts w:ascii="Cambria Math" w:hAnsi="Cambria Math" w:cs="Mongolian Baiti"/>
+                      <w:i/>
+                      <w:lang w:val="en-US"/>
+                    </w:rPr>
+                  </m:ctrlPr>
+                </m:dPr>
+                <m:e>
+                  <m:r>
+                    <w:rPr>
+                      <w:rFonts w:ascii="Cambria Math" w:hAnsi="Cambria Math" w:cs="Mongolian Baiti"/>
+                      <w:lang w:val="en-US"/>
+                    </w:rPr>
                     <m:t>2</m:t>
                   </m:r>
                 </m:e>
@@ -14800,7 +14198,7 @@
                   <w:rFonts w:ascii="Cambria Math" w:hAnsi="Cambria Math" w:cs="Mongolian Baiti"/>
                   <w:lang w:val="en-US"/>
                 </w:rPr>
-                <m:t>=-1</m:t>
+                <m:t>=1</m:t>
               </m:r>
             </m:e>
             <m:e>
@@ -14809,21 +14207,212 @@
                   <w:rFonts w:ascii="Cambria Math" w:hAnsi="Cambria Math" w:cs="Mongolian Baiti"/>
                   <w:lang w:val="en-US"/>
                 </w:rPr>
-                <m:t>Y=</m:t>
-              </m:r>
-              <m:r>
+                <m:t>Y=-1</m:t>
+              </m:r>
+            </m:e>
+          </m:d>
+          <m:r>
+            <w:rPr>
+              <w:rFonts w:ascii="Cambria Math" w:hAnsi="Cambria Math" w:cs="Mongolian Baiti"/>
+              <w:lang w:val="en-US"/>
+            </w:rPr>
+            <m:t>=</m:t>
+          </m:r>
+          <m:f>
+            <m:fPr>
+              <m:ctrlPr>
                 <w:rPr>
                   <w:rFonts w:ascii="Cambria Math" w:hAnsi="Cambria Math" w:cs="Mongolian Baiti"/>
-                  <w:lang w:val="en-US"/>
-                </w:rPr>
-                <m:t>-</m:t>
-              </m:r>
-              <m:r>
+                  <w:i/>
+                  <w:lang w:val="en-US"/>
+                </w:rPr>
+              </m:ctrlPr>
+            </m:fPr>
+            <m:num>
+              <m:f>
+                <m:fPr>
+                  <m:ctrlPr>
+                    <w:rPr>
+                      <w:rFonts w:ascii="Cambria Math" w:hAnsi="Cambria Math" w:cs="Mongolian Baiti"/>
+                      <w:i/>
+                      <w:lang w:val="en-US"/>
+                    </w:rPr>
+                  </m:ctrlPr>
+                </m:fPr>
+                <m:num>
+                  <m:r>
+                    <w:rPr>
+                      <w:rFonts w:ascii="Cambria Math" w:hAnsi="Cambria Math" w:cs="Mongolian Baiti"/>
+                      <w:lang w:val="en-US"/>
+                    </w:rPr>
+                    <m:t>0+4</m:t>
+                  </m:r>
+                </m:num>
+                <m:den>
+                  <m:r>
+                    <w:rPr>
+                      <w:rFonts w:ascii="Cambria Math" w:hAnsi="Cambria Math" w:cs="Mongolian Baiti"/>
+                      <w:lang w:val="en-US"/>
+                    </w:rPr>
+                    <m:t>60</m:t>
+                  </m:r>
+                </m:den>
+              </m:f>
+            </m:num>
+            <m:den>
+              <m:f>
+                <m:fPr>
+                  <m:ctrlPr>
+                    <w:rPr>
+                      <w:rFonts w:ascii="Cambria Math" w:hAnsi="Cambria Math" w:cs="Mongolian Baiti"/>
+                      <w:i/>
+                      <w:lang w:val="en-US"/>
+                    </w:rPr>
+                  </m:ctrlPr>
+                </m:fPr>
+                <m:num>
+                  <m:r>
+                    <w:rPr>
+                      <w:rFonts w:ascii="Cambria Math" w:hAnsi="Cambria Math" w:cs="Mongolian Baiti"/>
+                      <w:lang w:val="en-US"/>
+                    </w:rPr>
+                    <m:t>1</m:t>
+                  </m:r>
+                </m:num>
+                <m:den>
+                  <m:r>
+                    <w:rPr>
+                      <w:rFonts w:ascii="Cambria Math" w:hAnsi="Cambria Math" w:cs="Mongolian Baiti"/>
+                      <w:lang w:val="en-US"/>
+                    </w:rPr>
+                    <m:t>3</m:t>
+                  </m:r>
+                </m:den>
+              </m:f>
+            </m:den>
+          </m:f>
+          <m:r>
+            <w:rPr>
+              <w:rFonts w:ascii="Cambria Math" w:eastAsiaTheme="minorEastAsia" w:hAnsi="Cambria Math" w:cs="Mongolian Baiti"/>
+              <w:lang w:val="en-US"/>
+            </w:rPr>
+            <m:t>=</m:t>
+          </m:r>
+          <m:f>
+            <m:fPr>
+              <m:ctrlPr>
+                <w:rPr>
+                  <w:rFonts w:ascii="Cambria Math" w:eastAsiaTheme="minorEastAsia" w:hAnsi="Cambria Math" w:cs="Mongolian Baiti"/>
+                  <w:i/>
+                  <w:lang w:val="en-US"/>
+                </w:rPr>
+              </m:ctrlPr>
+            </m:fPr>
+            <m:num>
+              <m:r>
+                <w:rPr>
+                  <w:rFonts w:ascii="Cambria Math" w:eastAsiaTheme="minorEastAsia" w:hAnsi="Cambria Math" w:cs="Mongolian Baiti"/>
+                  <w:lang w:val="en-US"/>
+                </w:rPr>
+                <m:t>1</m:t>
+              </m:r>
+            </m:num>
+            <m:den>
+              <m:r>
+                <w:rPr>
+                  <w:rFonts w:ascii="Cambria Math" w:eastAsiaTheme="minorEastAsia" w:hAnsi="Cambria Math" w:cs="Mongolian Baiti"/>
+                  <w:lang w:val="en-US"/>
+                </w:rPr>
+                <m:t>5</m:t>
+              </m:r>
+            </m:den>
+          </m:f>
+          <m:r>
+            <w:rPr>
+              <w:rFonts w:ascii="Cambria Math" w:hAnsi="Cambria Math" w:cs="Mongolian Baiti"/>
+              <w:lang w:val="en-US"/>
+            </w:rPr>
+            <m:t xml:space="preserve"> </m:t>
+          </m:r>
+          <m:r>
+            <m:rPr>
+              <m:sty m:val="p"/>
+            </m:rPr>
+            <w:rPr>
+              <w:rFonts w:ascii="Cambria Math" w:hAnsi="Cambria Math" w:cs="Mongolian Baiti"/>
+              <w:lang w:val="en-US"/>
+            </w:rPr>
+            <w:br/>
+          </m:r>
+        </m:oMath>
+        <m:oMath>
+          <m:r>
+            <m:rPr>
+              <m:scr m:val="double-struck"/>
+            </m:rPr>
+            <w:rPr>
+              <w:rFonts w:ascii="Cambria Math" w:hAnsi="Cambria Math" w:cs="Mongolian Baiti"/>
+              <w:lang w:val="en-US"/>
+            </w:rPr>
+            <m:t>P</m:t>
+          </m:r>
+          <m:d>
+            <m:dPr>
+              <m:begChr m:val="["/>
+              <m:endChr m:val="]"/>
+              <m:ctrlPr>
                 <w:rPr>
                   <w:rFonts w:ascii="Cambria Math" w:hAnsi="Cambria Math" w:cs="Mongolian Baiti"/>
-                  <w:lang w:val="en-US"/>
-                </w:rPr>
-                <m:t>1</m:t>
+                  <w:i/>
+                  <w:lang w:val="en-US"/>
+                </w:rPr>
+              </m:ctrlPr>
+            </m:dPr>
+            <m:e>
+              <m:r>
+                <w:rPr>
+                  <w:rFonts w:ascii="Cambria Math" w:hAnsi="Cambria Math" w:cs="Mongolian Baiti"/>
+                  <w:lang w:val="en-US"/>
+                </w:rPr>
+                <m:t>X</m:t>
+              </m:r>
+              <m:d>
+                <m:dPr>
+                  <m:begChr m:val="["/>
+                  <m:endChr m:val="]"/>
+                  <m:ctrlPr>
+                    <w:rPr>
+                      <w:rFonts w:ascii="Cambria Math" w:hAnsi="Cambria Math" w:cs="Mongolian Baiti"/>
+                      <w:i/>
+                      <w:lang w:val="en-US"/>
+                    </w:rPr>
+                  </m:ctrlPr>
+                </m:dPr>
+                <m:e>
+                  <m:r>
+                    <w:rPr>
+                      <w:rFonts w:ascii="Cambria Math" w:hAnsi="Cambria Math" w:cs="Mongolian Baiti"/>
+                      <w:lang w:val="en-US"/>
+                    </w:rPr>
+                    <m:t>1</m:t>
+                  </m:r>
+                </m:e>
+              </m:d>
+              <m:r>
+                <w:rPr>
+                  <w:rFonts w:ascii="Cambria Math" w:hAnsi="Cambria Math" w:cs="Mongolian Baiti"/>
+                  <w:lang w:val="en-US"/>
+                </w:rPr>
+                <m:t>=-1</m:t>
+              </m:r>
+            </m:e>
+            <m:e>
+              <m:r>
+                <w:rPr>
+                  <w:rFonts w:ascii="Cambria Math" w:hAnsi="Cambria Math" w:cs="Mongolian Baiti"/>
+                  <w:lang w:val="en-US"/>
+                </w:rPr>
+                <m:t>Y=-1</m:t>
               </m:r>
             </m:e>
           </m:d>
@@ -14882,7 +14471,7 @@
                       <w:rFonts w:ascii="Cambria Math" w:hAnsi="Cambria Math" w:cs="Mongolian Baiti"/>
                       <w:lang w:val="en-US"/>
                     </w:rPr>
-                    <m:t>2</m:t>
+                    <m:t>1</m:t>
                   </m:r>
                 </m:e>
               </m:d>
@@ -14900,21 +14489,7 @@
                   <w:rFonts w:ascii="Cambria Math" w:hAnsi="Cambria Math" w:cs="Mongolian Baiti"/>
                   <w:lang w:val="en-US"/>
                 </w:rPr>
-                <m:t>Y=</m:t>
-              </m:r>
-              <m:r>
-                <w:rPr>
-                  <w:rFonts w:ascii="Cambria Math" w:hAnsi="Cambria Math" w:cs="Mongolian Baiti"/>
-                  <w:lang w:val="en-US"/>
-                </w:rPr>
-                <m:t>-</m:t>
-              </m:r>
-              <m:r>
-                <w:rPr>
-                  <w:rFonts w:ascii="Cambria Math" w:hAnsi="Cambria Math" w:cs="Mongolian Baiti"/>
-                  <w:lang w:val="en-US"/>
-                </w:rPr>
-                <m:t>1</m:t>
+                <m:t>Y=-1</m:t>
               </m:r>
             </m:e>
           </m:d>
@@ -14941,7 +14516,7 @@
                   <w:rFonts w:ascii="Cambria Math" w:hAnsi="Cambria Math" w:cs="Mongolian Baiti"/>
                   <w:lang w:val="en-US"/>
                 </w:rPr>
-                <m:t>4</m:t>
+                <m:t>1</m:t>
               </m:r>
             </m:num>
             <m:den>
@@ -14950,11 +14525,209 @@
                   <w:rFonts w:ascii="Cambria Math" w:hAnsi="Cambria Math" w:cs="Mongolian Baiti"/>
                   <w:lang w:val="en-US"/>
                 </w:rPr>
-                <m:t>5</m:t>
+                <m:t>4</m:t>
               </m:r>
             </m:den>
           </m:f>
           <m:r>
+            <m:rPr>
+              <m:sty m:val="p"/>
+            </m:rPr>
+            <w:rPr>
+              <w:rFonts w:ascii="Cambria Math" w:hAnsi="Cambria Math" w:cs="Mongolian Baiti"/>
+              <w:lang w:val="en-US"/>
+            </w:rPr>
+            <w:br/>
+          </m:r>
+        </m:oMath>
+        <m:oMath>
+          <m:r>
+            <m:rPr>
+              <m:scr m:val="double-struck"/>
+            </m:rPr>
+            <w:rPr>
+              <w:rFonts w:ascii="Cambria Math" w:hAnsi="Cambria Math" w:cs="Mongolian Baiti"/>
+              <w:lang w:val="en-US"/>
+            </w:rPr>
+            <m:t>P</m:t>
+          </m:r>
+          <m:d>
+            <m:dPr>
+              <m:begChr m:val="["/>
+              <m:endChr m:val="]"/>
+              <m:ctrlPr>
+                <w:rPr>
+                  <w:rFonts w:ascii="Cambria Math" w:hAnsi="Cambria Math" w:cs="Mongolian Baiti"/>
+                  <w:i/>
+                  <w:lang w:val="en-US"/>
+                </w:rPr>
+              </m:ctrlPr>
+            </m:dPr>
+            <m:e>
+              <m:r>
+                <w:rPr>
+                  <w:rFonts w:ascii="Cambria Math" w:hAnsi="Cambria Math" w:cs="Mongolian Baiti"/>
+                  <w:lang w:val="en-US"/>
+                </w:rPr>
+                <m:t>X</m:t>
+              </m:r>
+              <m:d>
+                <m:dPr>
+                  <m:begChr m:val="["/>
+                  <m:endChr m:val="]"/>
+                  <m:ctrlPr>
+                    <w:rPr>
+                      <w:rFonts w:ascii="Cambria Math" w:hAnsi="Cambria Math" w:cs="Mongolian Baiti"/>
+                      <w:i/>
+                      <w:lang w:val="en-US"/>
+                    </w:rPr>
+                  </m:ctrlPr>
+                </m:dPr>
+                <m:e>
+                  <m:r>
+                    <w:rPr>
+                      <w:rFonts w:ascii="Cambria Math" w:hAnsi="Cambria Math" w:cs="Mongolian Baiti"/>
+                      <w:lang w:val="en-US"/>
+                    </w:rPr>
+                    <m:t>2</m:t>
+                  </m:r>
+                </m:e>
+              </m:d>
+              <m:r>
+                <w:rPr>
+                  <w:rFonts w:ascii="Cambria Math" w:hAnsi="Cambria Math" w:cs="Mongolian Baiti"/>
+                  <w:lang w:val="en-US"/>
+                </w:rPr>
+                <m:t>=-1</m:t>
+              </m:r>
+            </m:e>
+            <m:e>
+              <m:r>
+                <w:rPr>
+                  <w:rFonts w:ascii="Cambria Math" w:hAnsi="Cambria Math" w:cs="Mongolian Baiti"/>
+                  <w:lang w:val="en-US"/>
+                </w:rPr>
+                <m:t>Y=-1</m:t>
+              </m:r>
+            </m:e>
+          </m:d>
+          <m:r>
+            <w:rPr>
+              <w:rFonts w:ascii="Cambria Math" w:hAnsi="Cambria Math" w:cs="Mongolian Baiti"/>
+              <w:lang w:val="en-US"/>
+            </w:rPr>
+            <m:t>=1-</m:t>
+          </m:r>
+          <m:r>
+            <m:rPr>
+              <m:scr m:val="double-struck"/>
+            </m:rPr>
+            <w:rPr>
+              <w:rFonts w:ascii="Cambria Math" w:hAnsi="Cambria Math" w:cs="Mongolian Baiti"/>
+              <w:lang w:val="en-US"/>
+            </w:rPr>
+            <m:t>P</m:t>
+          </m:r>
+          <m:d>
+            <m:dPr>
+              <m:begChr m:val="["/>
+              <m:endChr m:val="]"/>
+              <m:ctrlPr>
+                <w:rPr>
+                  <w:rFonts w:ascii="Cambria Math" w:hAnsi="Cambria Math" w:cs="Mongolian Baiti"/>
+                  <w:i/>
+                  <w:lang w:val="en-US"/>
+                </w:rPr>
+              </m:ctrlPr>
+            </m:dPr>
+            <m:e>
+              <m:r>
+                <w:rPr>
+                  <w:rFonts w:ascii="Cambria Math" w:hAnsi="Cambria Math" w:cs="Mongolian Baiti"/>
+                  <w:lang w:val="en-US"/>
+                </w:rPr>
+                <m:t>X</m:t>
+              </m:r>
+              <m:d>
+                <m:dPr>
+                  <m:begChr m:val="["/>
+                  <m:endChr m:val="]"/>
+                  <m:ctrlPr>
+                    <w:rPr>
+                      <w:rFonts w:ascii="Cambria Math" w:hAnsi="Cambria Math" w:cs="Mongolian Baiti"/>
+                      <w:i/>
+                      <w:lang w:val="en-US"/>
+                    </w:rPr>
+                  </m:ctrlPr>
+                </m:dPr>
+                <m:e>
+                  <m:r>
+                    <w:rPr>
+                      <w:rFonts w:ascii="Cambria Math" w:hAnsi="Cambria Math" w:cs="Mongolian Baiti"/>
+                      <w:lang w:val="en-US"/>
+                    </w:rPr>
+                    <m:t>2</m:t>
+                  </m:r>
+                </m:e>
+              </m:d>
+              <m:r>
+                <w:rPr>
+                  <w:rFonts w:ascii="Cambria Math" w:hAnsi="Cambria Math" w:cs="Mongolian Baiti"/>
+                  <w:lang w:val="en-US"/>
+                </w:rPr>
+                <m:t>=1</m:t>
+              </m:r>
+            </m:e>
+            <m:e>
+              <m:r>
+                <w:rPr>
+                  <w:rFonts w:ascii="Cambria Math" w:hAnsi="Cambria Math" w:cs="Mongolian Baiti"/>
+                  <w:lang w:val="en-US"/>
+                </w:rPr>
+                <m:t>Y=-1</m:t>
+              </m:r>
+            </m:e>
+          </m:d>
+          <m:r>
+            <w:rPr>
+              <w:rFonts w:ascii="Cambria Math" w:hAnsi="Cambria Math" w:cs="Mongolian Baiti"/>
+              <w:lang w:val="en-US"/>
+            </w:rPr>
+            <m:t>=</m:t>
+          </m:r>
+          <m:f>
+            <m:fPr>
+              <m:ctrlPr>
+                <w:rPr>
+                  <w:rFonts w:ascii="Cambria Math" w:hAnsi="Cambria Math" w:cs="Mongolian Baiti"/>
+                  <w:i/>
+                  <w:lang w:val="en-US"/>
+                </w:rPr>
+              </m:ctrlPr>
+            </m:fPr>
+            <m:num>
+              <m:r>
+                <w:rPr>
+                  <w:rFonts w:ascii="Cambria Math" w:hAnsi="Cambria Math" w:cs="Mongolian Baiti"/>
+                  <w:lang w:val="en-US"/>
+                </w:rPr>
+                <m:t>4</m:t>
+              </m:r>
+            </m:num>
+            <m:den>
+              <m:r>
+                <w:rPr>
+                  <w:rFonts w:ascii="Cambria Math" w:hAnsi="Cambria Math" w:cs="Mongolian Baiti"/>
+                  <w:lang w:val="en-US"/>
+                </w:rPr>
+                <m:t>5</m:t>
+              </m:r>
+            </m:den>
+          </m:f>
+          <m:r>
+            <m:rPr>
+              <m:sty m:val="p"/>
+            </m:rPr>
             <w:rPr>
               <w:rFonts w:ascii="Mongolian Baiti" w:eastAsiaTheme="minorEastAsia" w:hAnsi="Mongolian Baiti" w:cs="Mongolian Baiti"/>
               <w:lang w:val="en-US"/>
@@ -15139,6 +14912,9 @@
           <m:t>:</m:t>
         </m:r>
         <m:r>
+          <m:rPr>
+            <m:sty m:val="p"/>
+          </m:rPr>
           <w:rPr>
             <w:rFonts w:ascii="Cambria Math" w:eastAsiaTheme="minorEastAsia" w:hAnsi="Cambria Math" w:cs="Mongolian Baiti"/>
             <w:lang w:val="en-US"/>
@@ -15215,17 +14991,7 @@
                   <w:rFonts w:ascii="Cambria Math" w:hAnsi="Cambria Math" w:cs="Mongolian Baiti"/>
                   <w:lang w:val="en-US"/>
                 </w:rPr>
-                <m:t>arg</m:t>
-              </m:r>
-              <m:r>
-                <m:rPr>
-                  <m:sty m:val="p"/>
-                </m:rPr>
-                <w:rPr>
-                  <w:rFonts w:ascii="Cambria Math" w:hAnsi="Cambria Math" w:cs="Mongolian Baiti"/>
-                  <w:lang w:val="en-US"/>
-                </w:rPr>
-                <m:t>max</m:t>
+                <m:t>argmax</m:t>
               </m:r>
             </m:e>
             <m:lim>
@@ -15298,14 +15064,7 @@
                           <w:rFonts w:ascii="Cambria Math" w:hAnsi="Cambria Math" w:cs="Mongolian Baiti"/>
                           <w:lang w:val="en-US"/>
                         </w:rPr>
-                        <m:t>Y=</m:t>
-                      </m:r>
-                      <m:r>
-                        <w:rPr>
-                          <w:rFonts w:ascii="Cambria Math" w:hAnsi="Cambria Math" w:cs="Mongolian Baiti"/>
-                          <w:lang w:val="en-US"/>
-                        </w:rPr>
-                        <m:t>1</m:t>
+                        <m:t>Y=1</m:t>
                       </m:r>
                     </m:e>
                   </m:d>
@@ -15366,14 +15125,7 @@
                           <w:rFonts w:ascii="Cambria Math" w:hAnsi="Cambria Math" w:cs="Mongolian Baiti"/>
                           <w:lang w:val="en-US"/>
                         </w:rPr>
-                        <m:t>=</m:t>
-                      </m:r>
-                      <m:r>
-                        <w:rPr>
-                          <w:rFonts w:ascii="Cambria Math" w:hAnsi="Cambria Math" w:cs="Mongolian Baiti"/>
-                          <w:lang w:val="en-US"/>
-                        </w:rPr>
-                        <m:t>1</m:t>
+                        <m:t>=1</m:t>
                       </m:r>
                     </m:e>
                     <m:e>
@@ -15382,14 +15134,7 @@
                           <w:rFonts w:ascii="Cambria Math" w:hAnsi="Cambria Math" w:cs="Mongolian Baiti"/>
                           <w:lang w:val="en-US"/>
                         </w:rPr>
-                        <m:t>Y=</m:t>
-                      </m:r>
-                      <m:r>
-                        <w:rPr>
-                          <w:rFonts w:ascii="Cambria Math" w:hAnsi="Cambria Math" w:cs="Mongolian Baiti"/>
-                          <w:lang w:val="en-US"/>
-                        </w:rPr>
-                        <m:t>1</m:t>
+                        <m:t>Y=1</m:t>
                       </m:r>
                     </m:e>
                   </m:d>
@@ -15450,14 +15195,7 @@
                           <w:rFonts w:ascii="Cambria Math" w:hAnsi="Cambria Math" w:cs="Mongolian Baiti"/>
                           <w:lang w:val="en-US"/>
                         </w:rPr>
-                        <m:t>=</m:t>
-                      </m:r>
-                      <m:r>
-                        <w:rPr>
-                          <w:rFonts w:ascii="Cambria Math" w:hAnsi="Cambria Math" w:cs="Mongolian Baiti"/>
-                          <w:lang w:val="en-US"/>
-                        </w:rPr>
-                        <m:t>1</m:t>
+                        <m:t>=1</m:t>
                       </m:r>
                     </m:e>
                     <m:e>
@@ -15466,14 +15204,7 @@
                           <w:rFonts w:ascii="Cambria Math" w:hAnsi="Cambria Math" w:cs="Mongolian Baiti"/>
                           <w:lang w:val="en-US"/>
                         </w:rPr>
-                        <m:t>Y=</m:t>
-                      </m:r>
-                      <m:r>
-                        <w:rPr>
-                          <w:rFonts w:ascii="Cambria Math" w:hAnsi="Cambria Math" w:cs="Mongolian Baiti"/>
-                          <w:lang w:val="en-US"/>
-                        </w:rPr>
-                        <m:t>-1</m:t>
+                        <m:t>Y=-1</m:t>
                       </m:r>
                     </m:e>
                   </m:d>
@@ -15651,14 +15382,7 @@
                           <w:rFonts w:ascii="Cambria Math" w:hAnsi="Cambria Math" w:cs="Mongolian Baiti"/>
                           <w:lang w:val="en-US"/>
                         </w:rPr>
-                        <m:t>Y=</m:t>
-                      </m:r>
-                      <m:r>
-                        <w:rPr>
-                          <w:rFonts w:ascii="Cambria Math" w:hAnsi="Cambria Math" w:cs="Mongolian Baiti"/>
-                          <w:lang w:val="en-US"/>
-                        </w:rPr>
-                        <m:t>-1</m:t>
+                        <m:t>Y=-1</m:t>
                       </m:r>
                     </m:e>
                   </m:d>
@@ -15719,14 +15443,7 @@
                           <w:rFonts w:ascii="Cambria Math" w:hAnsi="Cambria Math" w:cs="Mongolian Baiti"/>
                           <w:lang w:val="en-US"/>
                         </w:rPr>
-                        <m:t>=</m:t>
-                      </m:r>
-                      <m:r>
-                        <w:rPr>
-                          <w:rFonts w:ascii="Cambria Math" w:hAnsi="Cambria Math" w:cs="Mongolian Baiti"/>
-                          <w:lang w:val="en-US"/>
-                        </w:rPr>
-                        <m:t>1</m:t>
+                        <m:t>=1</m:t>
                       </m:r>
                     </m:e>
                     <m:e>
@@ -15735,14 +15452,7 @@
                           <w:rFonts w:ascii="Cambria Math" w:hAnsi="Cambria Math" w:cs="Mongolian Baiti"/>
                           <w:lang w:val="en-US"/>
                         </w:rPr>
-                        <m:t>Y=</m:t>
-                      </m:r>
-                      <m:r>
-                        <w:rPr>
-                          <w:rFonts w:ascii="Cambria Math" w:hAnsi="Cambria Math" w:cs="Mongolian Baiti"/>
-                          <w:lang w:val="en-US"/>
-                        </w:rPr>
-                        <m:t>-1</m:t>
+                        <m:t>Y=-1</m:t>
                       </m:r>
                     </m:e>
                   </m:d>
@@ -15803,14 +15513,7 @@
                           <w:rFonts w:ascii="Cambria Math" w:hAnsi="Cambria Math" w:cs="Mongolian Baiti"/>
                           <w:lang w:val="en-US"/>
                         </w:rPr>
-                        <m:t>=</m:t>
-                      </m:r>
-                      <m:r>
-                        <w:rPr>
-                          <w:rFonts w:ascii="Cambria Math" w:hAnsi="Cambria Math" w:cs="Mongolian Baiti"/>
-                          <w:lang w:val="en-US"/>
-                        </w:rPr>
-                        <m:t>1</m:t>
+                        <m:t>=1</m:t>
                       </m:r>
                     </m:e>
                     <m:e>
@@ -15819,14 +15522,7 @@
                           <w:rFonts w:ascii="Cambria Math" w:hAnsi="Cambria Math" w:cs="Mongolian Baiti"/>
                           <w:lang w:val="en-US"/>
                         </w:rPr>
-                        <m:t>Y=</m:t>
-                      </m:r>
-                      <m:r>
-                        <w:rPr>
-                          <w:rFonts w:ascii="Cambria Math" w:hAnsi="Cambria Math" w:cs="Mongolian Baiti"/>
-                          <w:lang w:val="en-US"/>
-                        </w:rPr>
-                        <m:t>-1</m:t>
+                        <m:t>Y=-1</m:t>
                       </m:r>
                     </m:e>
                   </m:d>
@@ -15989,6 +15685,9 @@
             <m:t>=1</m:t>
           </m:r>
           <m:r>
+            <m:rPr>
+              <m:sty m:val="p"/>
+            </m:rPr>
             <w:rPr>
               <w:rFonts w:ascii="Mongolian Baiti" w:eastAsiaTheme="minorEastAsia" w:hAnsi="Mongolian Baiti" w:cs="Mongolian Baiti"/>
               <w:lang w:val="en-US"/>
@@ -16031,21 +15730,7 @@
                       <w:rFonts w:ascii="Cambria Math" w:eastAsiaTheme="minorEastAsia" w:hAnsi="Cambria Math" w:cs="Mongolian Baiti"/>
                       <w:lang w:val="en-US"/>
                     </w:rPr>
-                    <m:t>1,</m:t>
-                  </m:r>
-                  <m:r>
-                    <w:rPr>
-                      <w:rFonts w:ascii="Cambria Math" w:eastAsiaTheme="minorEastAsia" w:hAnsi="Cambria Math" w:cs="Mongolian Baiti"/>
-                      <w:lang w:val="en-US"/>
-                    </w:rPr>
-                    <m:t>-</m:t>
-                  </m:r>
-                  <m:r>
-                    <w:rPr>
-                      <w:rFonts w:ascii="Cambria Math" w:eastAsiaTheme="minorEastAsia" w:hAnsi="Cambria Math" w:cs="Mongolian Baiti"/>
-                      <w:lang w:val="en-US"/>
-                    </w:rPr>
-                    <m:t>1</m:t>
+                    <m:t>1,-1</m:t>
                   </m:r>
                 </m:e>
               </m:d>
@@ -16077,17 +15762,7 @@
                   <w:rFonts w:ascii="Cambria Math" w:hAnsi="Cambria Math" w:cs="Mongolian Baiti"/>
                   <w:lang w:val="en-US"/>
                 </w:rPr>
-                <m:t>arg</m:t>
-              </m:r>
-              <m:r>
-                <m:rPr>
-                  <m:sty m:val="p"/>
-                </m:rPr>
-                <w:rPr>
-                  <w:rFonts w:ascii="Cambria Math" w:hAnsi="Cambria Math" w:cs="Mongolian Baiti"/>
-                  <w:lang w:val="en-US"/>
-                </w:rPr>
-                <m:t>max</m:t>
+                <m:t>argmax</m:t>
               </m:r>
             </m:e>
             <m:lim>
@@ -16291,21 +15966,7 @@
                           <w:rFonts w:ascii="Cambria Math" w:hAnsi="Cambria Math" w:cs="Mongolian Baiti"/>
                           <w:lang w:val="en-US"/>
                         </w:rPr>
-                        <m:t>=</m:t>
-                      </m:r>
-                      <m:r>
-                        <w:rPr>
-                          <w:rFonts w:ascii="Cambria Math" w:hAnsi="Cambria Math" w:cs="Mongolian Baiti"/>
-                          <w:lang w:val="en-US"/>
-                        </w:rPr>
-                        <m:t>-</m:t>
-                      </m:r>
-                      <m:r>
-                        <w:rPr>
-                          <w:rFonts w:ascii="Cambria Math" w:hAnsi="Cambria Math" w:cs="Mongolian Baiti"/>
-                          <w:lang w:val="en-US"/>
-                        </w:rPr>
-                        <m:t>1</m:t>
+                        <m:t>=-1</m:t>
                       </m:r>
                     </m:e>
                     <m:e>
@@ -16623,21 +16284,7 @@
                           <w:rFonts w:ascii="Cambria Math" w:hAnsi="Cambria Math" w:cs="Mongolian Baiti"/>
                           <w:lang w:val="en-US"/>
                         </w:rPr>
-                        <m:t>=</m:t>
-                      </m:r>
-                      <m:r>
-                        <w:rPr>
-                          <w:rFonts w:ascii="Cambria Math" w:hAnsi="Cambria Math" w:cs="Mongolian Baiti"/>
-                          <w:lang w:val="en-US"/>
-                        </w:rPr>
-                        <m:t>-</m:t>
-                      </m:r>
-                      <m:r>
-                        <w:rPr>
-                          <w:rFonts w:ascii="Cambria Math" w:hAnsi="Cambria Math" w:cs="Mongolian Baiti"/>
-                          <w:lang w:val="en-US"/>
-                        </w:rPr>
-                        <m:t>1</m:t>
+                        <m:t>=-1</m:t>
                       </m:r>
                     </m:e>
                     <m:e>
@@ -16874,14 +16521,7 @@
                       <w:rFonts w:ascii="Cambria Math" w:eastAsiaTheme="minorEastAsia" w:hAnsi="Cambria Math" w:cs="Mongolian Baiti"/>
                       <w:lang w:val="en-US"/>
                     </w:rPr>
-                    <m:t>-</m:t>
-                  </m:r>
-                  <m:r>
-                    <w:rPr>
-                      <w:rFonts w:ascii="Cambria Math" w:eastAsiaTheme="minorEastAsia" w:hAnsi="Cambria Math" w:cs="Mongolian Baiti"/>
-                      <w:lang w:val="en-US"/>
-                    </w:rPr>
-                    <m:t>1,1</m:t>
+                    <m:t>-1,1</m:t>
                   </m:r>
                 </m:e>
               </m:d>
@@ -16913,17 +16553,7 @@
                   <w:rFonts w:ascii="Cambria Math" w:hAnsi="Cambria Math" w:cs="Mongolian Baiti"/>
                   <w:lang w:val="en-US"/>
                 </w:rPr>
-                <m:t>arg</m:t>
-              </m:r>
-              <m:r>
-                <m:rPr>
-                  <m:sty m:val="p"/>
-                </m:rPr>
-                <w:rPr>
-                  <w:rFonts w:ascii="Cambria Math" w:hAnsi="Cambria Math" w:cs="Mongolian Baiti"/>
-                  <w:lang w:val="en-US"/>
-                </w:rPr>
-                <m:t>max</m:t>
+                <m:t>argmax</m:t>
               </m:r>
             </m:e>
             <m:lim>
@@ -17057,21 +16687,7 @@
                           <w:rFonts w:ascii="Cambria Math" w:hAnsi="Cambria Math" w:cs="Mongolian Baiti"/>
                           <w:lang w:val="en-US"/>
                         </w:rPr>
-                        <m:t>=</m:t>
-                      </m:r>
-                      <m:r>
-                        <w:rPr>
-                          <w:rFonts w:ascii="Cambria Math" w:hAnsi="Cambria Math" w:cs="Mongolian Baiti"/>
-                          <w:lang w:val="en-US"/>
-                        </w:rPr>
-                        <m:t>-</m:t>
-                      </m:r>
-                      <m:r>
-                        <w:rPr>
-                          <w:rFonts w:ascii="Cambria Math" w:hAnsi="Cambria Math" w:cs="Mongolian Baiti"/>
-                          <w:lang w:val="en-US"/>
-                        </w:rPr>
-                        <m:t>1</m:t>
+                        <m:t>=-1</m:t>
                       </m:r>
                     </m:e>
                     <m:e>
@@ -17389,21 +17005,7 @@
                           <w:rFonts w:ascii="Cambria Math" w:hAnsi="Cambria Math" w:cs="Mongolian Baiti"/>
                           <w:lang w:val="en-US"/>
                         </w:rPr>
-                        <m:t>=</m:t>
-                      </m:r>
-                      <m:r>
-                        <w:rPr>
-                          <w:rFonts w:ascii="Cambria Math" w:hAnsi="Cambria Math" w:cs="Mongolian Baiti"/>
-                          <w:lang w:val="en-US"/>
-                        </w:rPr>
-                        <m:t>-</m:t>
-                      </m:r>
-                      <m:r>
-                        <w:rPr>
-                          <w:rFonts w:ascii="Cambria Math" w:hAnsi="Cambria Math" w:cs="Mongolian Baiti"/>
-                          <w:lang w:val="en-US"/>
-                        </w:rPr>
-                        <m:t>1</m:t>
+                        <m:t>=-1</m:t>
                       </m:r>
                     </m:e>
                     <m:e>
@@ -17690,28 +17292,7 @@
                       <w:rFonts w:ascii="Cambria Math" w:eastAsiaTheme="minorEastAsia" w:hAnsi="Cambria Math" w:cs="Mongolian Baiti"/>
                       <w:lang w:val="en-US"/>
                     </w:rPr>
-                    <m:t>-</m:t>
-                  </m:r>
-                  <m:r>
-                    <w:rPr>
-                      <w:rFonts w:ascii="Cambria Math" w:eastAsiaTheme="minorEastAsia" w:hAnsi="Cambria Math" w:cs="Mongolian Baiti"/>
-                      <w:lang w:val="en-US"/>
-                    </w:rPr>
-                    <m:t>1,</m:t>
-                  </m:r>
-                  <m:r>
-                    <w:rPr>
-                      <w:rFonts w:ascii="Cambria Math" w:eastAsiaTheme="minorEastAsia" w:hAnsi="Cambria Math" w:cs="Mongolian Baiti"/>
-                      <w:lang w:val="en-US"/>
-                    </w:rPr>
-                    <m:t>-</m:t>
-                  </m:r>
-                  <m:r>
-                    <w:rPr>
-                      <w:rFonts w:ascii="Cambria Math" w:eastAsiaTheme="minorEastAsia" w:hAnsi="Cambria Math" w:cs="Mongolian Baiti"/>
-                      <w:lang w:val="en-US"/>
-                    </w:rPr>
-                    <m:t>1</m:t>
+                    <m:t>-1,-1</m:t>
                   </m:r>
                 </m:e>
               </m:d>
@@ -17743,17 +17324,7 @@
                   <w:rFonts w:ascii="Cambria Math" w:hAnsi="Cambria Math" w:cs="Mongolian Baiti"/>
                   <w:lang w:val="en-US"/>
                 </w:rPr>
-                <m:t>arg</m:t>
-              </m:r>
-              <m:r>
-                <m:rPr>
-                  <m:sty m:val="p"/>
-                </m:rPr>
-                <w:rPr>
-                  <w:rFonts w:ascii="Cambria Math" w:hAnsi="Cambria Math" w:cs="Mongolian Baiti"/>
-                  <w:lang w:val="en-US"/>
-                </w:rPr>
-                <m:t>max</m:t>
+                <m:t>argmax</m:t>
               </m:r>
             </m:e>
             <m:lim>
@@ -17887,21 +17458,7 @@
                           <w:rFonts w:ascii="Cambria Math" w:hAnsi="Cambria Math" w:cs="Mongolian Baiti"/>
                           <w:lang w:val="en-US"/>
                         </w:rPr>
-                        <m:t>=</m:t>
-                      </m:r>
-                      <m:r>
-                        <w:rPr>
-                          <w:rFonts w:ascii="Cambria Math" w:hAnsi="Cambria Math" w:cs="Mongolian Baiti"/>
-                          <w:lang w:val="en-US"/>
-                        </w:rPr>
-                        <m:t>-</m:t>
-                      </m:r>
-                      <m:r>
-                        <w:rPr>
-                          <w:rFonts w:ascii="Cambria Math" w:hAnsi="Cambria Math" w:cs="Mongolian Baiti"/>
-                          <w:lang w:val="en-US"/>
-                        </w:rPr>
-                        <m:t>1</m:t>
+                        <m:t>=-1</m:t>
                       </m:r>
                     </m:e>
                     <m:e>
@@ -17971,21 +17528,7 @@
                           <w:rFonts w:ascii="Cambria Math" w:hAnsi="Cambria Math" w:cs="Mongolian Baiti"/>
                           <w:lang w:val="en-US"/>
                         </w:rPr>
-                        <m:t>=</m:t>
-                      </m:r>
-                      <m:r>
-                        <w:rPr>
-                          <w:rFonts w:ascii="Cambria Math" w:hAnsi="Cambria Math" w:cs="Mongolian Baiti"/>
-                          <w:lang w:val="en-US"/>
-                        </w:rPr>
-                        <m:t>-</m:t>
-                      </m:r>
-                      <m:r>
-                        <w:rPr>
-                          <w:rFonts w:ascii="Cambria Math" w:hAnsi="Cambria Math" w:cs="Mongolian Baiti"/>
-                          <w:lang w:val="en-US"/>
-                        </w:rPr>
-                        <m:t>1</m:t>
+                        <m:t>=-1</m:t>
                       </m:r>
                     </m:e>
                     <m:e>
@@ -18138,14 +17681,7 @@
                           <w:rFonts w:ascii="Cambria Math" w:hAnsi="Cambria Math" w:cs="Mongolian Baiti"/>
                           <w:lang w:val="en-US"/>
                         </w:rPr>
-                        <m:t>1</m:t>
-                      </m:r>
-                      <m:r>
-                        <w:rPr>
-                          <w:rFonts w:ascii="Cambria Math" w:hAnsi="Cambria Math" w:cs="Mongolian Baiti"/>
-                          <w:lang w:val="en-US"/>
-                        </w:rPr>
-                        <m:t>0</m:t>
+                        <m:t>10</m:t>
                       </m:r>
                     </m:den>
                   </m:f>
@@ -18240,21 +17776,7 @@
                           <w:rFonts w:ascii="Cambria Math" w:hAnsi="Cambria Math" w:cs="Mongolian Baiti"/>
                           <w:lang w:val="en-US"/>
                         </w:rPr>
-                        <m:t>=</m:t>
-                      </m:r>
-                      <m:r>
-                        <w:rPr>
-                          <w:rFonts w:ascii="Cambria Math" w:hAnsi="Cambria Math" w:cs="Mongolian Baiti"/>
-                          <w:lang w:val="en-US"/>
-                        </w:rPr>
-                        <m:t>-</m:t>
-                      </m:r>
-                      <m:r>
-                        <w:rPr>
-                          <w:rFonts w:ascii="Cambria Math" w:hAnsi="Cambria Math" w:cs="Mongolian Baiti"/>
-                          <w:lang w:val="en-US"/>
-                        </w:rPr>
-                        <m:t>1</m:t>
+                        <m:t>=-1</m:t>
                       </m:r>
                     </m:e>
                     <m:e>
@@ -18324,21 +17846,7 @@
                           <w:rFonts w:ascii="Cambria Math" w:hAnsi="Cambria Math" w:cs="Mongolian Baiti"/>
                           <w:lang w:val="en-US"/>
                         </w:rPr>
-                        <m:t>=</m:t>
-                      </m:r>
-                      <m:r>
-                        <w:rPr>
-                          <w:rFonts w:ascii="Cambria Math" w:hAnsi="Cambria Math" w:cs="Mongolian Baiti"/>
-                          <w:lang w:val="en-US"/>
-                        </w:rPr>
-                        <m:t>-</m:t>
-                      </m:r>
-                      <m:r>
-                        <w:rPr>
-                          <w:rFonts w:ascii="Cambria Math" w:hAnsi="Cambria Math" w:cs="Mongolian Baiti"/>
-                          <w:lang w:val="en-US"/>
-                        </w:rPr>
-                        <m:t>1</m:t>
+                        <m:t>=-1</m:t>
                       </m:r>
                     </m:e>
                     <m:e>
@@ -18510,6 +18018,9 @@
             <m:t>=1</m:t>
           </m:r>
           <m:r>
+            <m:rPr>
+              <m:sty m:val="p"/>
+            </m:rPr>
             <w:rPr>
               <w:rFonts w:ascii="Mongolian Baiti" w:eastAsiaTheme="minorEastAsia" w:hAnsi="Mongolian Baiti" w:cs="Mongolian Baiti"/>
               <w:lang w:val="en-US"/>
@@ -18605,6 +18116,9 @@
             <m:t>=1</m:t>
           </m:r>
           <m:r>
+            <m:rPr>
+              <m:sty m:val="p"/>
+            </m:rPr>
             <w:rPr>
               <w:rFonts w:ascii="Cambria Math" w:eastAsiaTheme="minorEastAsia" w:hAnsi="Cambria Math" w:cs="Mongolian Baiti"/>
               <w:lang w:val="en-US"/>
@@ -18661,6 +18175,9 @@
             <m:t>=-1</m:t>
           </m:r>
           <m:r>
+            <m:rPr>
+              <m:sty m:val="p"/>
+            </m:rPr>
             <w:rPr>
               <w:rFonts w:ascii="Cambria Math" w:eastAsiaTheme="minorEastAsia" w:hAnsi="Cambria Math" w:cs="Mongolian Baiti"/>
               <w:lang w:val="en-US"/>
@@ -18717,6 +18234,9 @@
             <m:t>=1</m:t>
           </m:r>
           <m:r>
+            <m:rPr>
+              <m:sty m:val="p"/>
+            </m:rPr>
             <w:rPr>
               <w:rFonts w:ascii="Mongolian Baiti" w:eastAsiaTheme="minorEastAsia" w:hAnsi="Mongolian Baiti" w:cs="Mongolian Baiti"/>
               <w:lang w:val="en-US"/>
@@ -18780,7 +18300,7 @@
         <w:pStyle w:val="ListParagraph"/>
         <w:ind w:left="786"/>
         <w:rPr>
-          <w:rFonts w:ascii="Mongolian Baiti" w:hAnsi="Mongolian Baiti" w:cs="Mongolian Baiti"/>
+          <w:rFonts w:ascii="Mongolian Baiti" w:eastAsiaTheme="minorEastAsia" w:hAnsi="Mongolian Baiti" w:cs="Mongolian Baiti"/>
           <w:lang w:val="en-US"/>
         </w:rPr>
       </w:pPr>
@@ -18901,17 +18421,7 @@
                 <w:rFonts w:ascii="Cambria Math" w:hAnsi="Cambria Math" w:cs="Mongolian Baiti"/>
                 <w:lang w:val="en-US"/>
               </w:rPr>
-              <m:t>arg</m:t>
-            </m:r>
-            <m:r>
-              <m:rPr>
-                <m:sty m:val="p"/>
-              </m:rPr>
-              <w:rPr>
-                <w:rFonts w:ascii="Cambria Math" w:hAnsi="Cambria Math" w:cs="Mongolian Baiti"/>
-                <w:lang w:val="en-US"/>
-              </w:rPr>
-              <m:t>max</m:t>
+              <m:t>argmax</m:t>
             </m:r>
           </m:e>
           <m:lim>
@@ -19165,6 +18675,16 @@
         </w:rPr>
         <w:t>.</w:t>
       </w:r>
+    </w:p>
+    <w:p>
+      <w:pPr>
+        <w:pStyle w:val="ListParagraph"/>
+        <w:ind w:left="786"/>
+        <w:rPr>
+          <w:rFonts w:ascii="Mongolian Baiti" w:hAnsi="Mongolian Baiti" w:cs="Mongolian Baiti"/>
+          <w:lang w:val="en-US"/>
+        </w:rPr>
+      </w:pPr>
     </w:p>
     <w:p>
       <w:pPr>
@@ -20978,46 +20498,6 @@
         </w:rPr>
         <w:t xml:space="preserve"> </w:t>
       </w:r>
-    </w:p>
-    <w:p>
-      <w:pPr>
-        <w:rPr>
-          <w:rFonts w:ascii="Mongolian Baiti" w:hAnsi="Mongolian Baiti" w:cs="Mongolian Baiti"/>
-          <w:lang w:val="en-US"/>
-        </w:rPr>
-      </w:pPr>
-    </w:p>
-    <w:p>
-      <w:pPr>
-        <w:rPr>
-          <w:rFonts w:ascii="Mongolian Baiti" w:hAnsi="Mongolian Baiti" w:cs="Mongolian Baiti"/>
-          <w:lang w:val="en-US"/>
-        </w:rPr>
-      </w:pPr>
-    </w:p>
-    <w:p>
-      <w:pPr>
-        <w:rPr>
-          <w:rFonts w:ascii="Mongolian Baiti" w:hAnsi="Mongolian Baiti" w:cs="Mongolian Baiti"/>
-          <w:lang w:val="en-US"/>
-        </w:rPr>
-      </w:pPr>
-    </w:p>
-    <w:p>
-      <w:pPr>
-        <w:rPr>
-          <w:rFonts w:ascii="Mongolian Baiti" w:hAnsi="Mongolian Baiti" w:cs="Mongolian Baiti"/>
-          <w:lang w:val="en-US"/>
-        </w:rPr>
-      </w:pPr>
-    </w:p>
-    <w:p>
-      <w:pPr>
-        <w:rPr>
-          <w:rFonts w:ascii="Mongolian Baiti" w:hAnsi="Mongolian Baiti" w:cs="Mongolian Baiti"/>
-          <w:lang w:val="en-US"/>
-        </w:rPr>
-      </w:pPr>
     </w:p>
     <w:p>
       <w:pPr>
@@ -22853,6 +22333,15 @@
           </m:r>
         </m:oMath>
       </m:oMathPara>
+    </w:p>
+    <w:p>
+      <w:pPr>
+        <w:pStyle w:val="ListParagraph"/>
+        <w:rPr>
+          <w:rFonts w:ascii="Mongolian Baiti" w:eastAsiaTheme="minorEastAsia" w:hAnsi="Mongolian Baiti" w:cs="Mongolian Baiti"/>
+          <w:lang w:val="en-US"/>
+        </w:rPr>
+      </w:pPr>
       <w:r>
         <w:rPr>
           <w:rFonts w:ascii="Mongolian Baiti" w:eastAsiaTheme="minorEastAsia" w:hAnsi="Mongolian Baiti" w:cs="Mongolian Baiti"/>
@@ -23492,27 +22981,6 @@
           <w:lang w:val="en-US"/>
         </w:rPr>
       </w:pPr>
-      <m:oMathPara>
-        <m:oMath>
-          <m:r>
-            <m:rPr>
-              <m:sty m:val="p"/>
-            </m:rPr>
-            <w:rPr>
-              <w:rFonts w:ascii="Cambria Math" w:eastAsiaTheme="minorEastAsia" w:hAnsi="Cambria Math" w:cs="Mongolian Baiti"/>
-              <w:lang w:val="en-US"/>
-            </w:rPr>
-            <w:br/>
-          </m:r>
-        </m:oMath>
-      </m:oMathPara>
-      <w:r>
-        <w:rPr>
-          <w:rFonts w:ascii="Mongolian Baiti" w:eastAsiaTheme="minorEastAsia" w:hAnsi="Mongolian Baiti" w:cs="Mongolian Baiti"/>
-          <w:lang w:val="en-US"/>
-        </w:rPr>
-        <w:t>Now let’s continue:</w:t>
-      </w:r>
       <w:r>
         <w:rPr>
           <w:rFonts w:ascii="Mongolian Baiti" w:eastAsiaTheme="minorEastAsia" w:hAnsi="Mongolian Baiti" w:cs="Mongolian Baiti"/>
@@ -24236,10 +23704,7 @@
       <w:pPr>
         <w:pStyle w:val="ListParagraph"/>
         <w:rPr>
-          <w:rFonts w:ascii="Mongolian Baiti" w:hAnsi="Mongolian Baiti" w:cs="Mongolian Baiti"/>
-          <w:b/>
-          <w:bCs/>
-          <w:u w:val="single"/>
+          <w:rFonts w:ascii="Mongolian Baiti" w:eastAsiaTheme="minorEastAsia" w:hAnsi="Mongolian Baiti" w:cs="Mongolian Baiti"/>
           <w:lang w:val="en-US"/>
         </w:rPr>
       </w:pPr>
@@ -24771,6 +24236,18 @@
     <w:p>
       <w:pPr>
         <w:pStyle w:val="ListParagraph"/>
+        <w:rPr>
+          <w:rFonts w:ascii="Mongolian Baiti" w:hAnsi="Mongolian Baiti" w:cs="Mongolian Baiti"/>
+          <w:b/>
+          <w:bCs/>
+          <w:u w:val="single"/>
+          <w:lang w:val="en-US"/>
+        </w:rPr>
+      </w:pPr>
+    </w:p>
+    <w:p>
+      <w:pPr>
+        <w:pStyle w:val="ListParagraph"/>
         <w:ind w:left="1440"/>
         <w:rPr>
           <w:rFonts w:ascii="Mongolian Baiti" w:eastAsiaTheme="minorEastAsia" w:hAnsi="Mongolian Baiti" w:cs="Mongolian Baiti"/>
@@ -24943,6 +24420,16 @@
           </m:r>
         </m:oMath>
       </m:oMathPara>
+    </w:p>
+    <w:p>
+      <w:pPr>
+        <w:pStyle w:val="ListParagraph"/>
+        <w:ind w:left="1440"/>
+        <w:rPr>
+          <w:rFonts w:ascii="Mongolian Baiti" w:eastAsiaTheme="minorEastAsia" w:hAnsi="Mongolian Baiti" w:cs="Mongolian Baiti"/>
+          <w:lang w:val="en-US"/>
+        </w:rPr>
+      </w:pPr>
       <w:r>
         <w:rPr>
           <w:rFonts w:ascii="Mongolian Baiti" w:eastAsiaTheme="minorEastAsia" w:hAnsi="Mongolian Baiti" w:cs="Mongolian Baiti"/>
@@ -26626,6 +26113,9 @@
             </m:sub>
           </m:sSub>
           <m:r>
+            <m:rPr>
+              <m:sty m:val="p"/>
+            </m:rPr>
             <w:rPr>
               <w:rFonts w:ascii="Mongolian Baiti" w:eastAsiaTheme="minorEastAsia" w:hAnsi="Mongolian Baiti" w:cs="Mongolian Baiti"/>
               <w:lang w:val="en-US"/>
@@ -27247,6 +26737,7 @@
     </w:p>
     <w:p>
       <w:pPr>
+        <w:pStyle w:val="ListParagraph"/>
         <w:rPr>
           <w:rFonts w:ascii="Mongolian Baiti" w:eastAsiaTheme="minorEastAsia" w:hAnsi="Mongolian Baiti" w:cs="Mongolian Baiti"/>
           <w:lang w:val="en-US"/>
@@ -27701,22 +27192,26 @@
               </m:r>
             </m:e>
           </m:d>
-          <m:r>
-            <w:rPr>
-              <w:rFonts w:ascii="Mongolian Baiti" w:eastAsiaTheme="minorEastAsia" w:hAnsi="Mongolian Baiti" w:cs="Mongolian Baiti"/>
-              <w:lang w:val="en-US"/>
-            </w:rPr>
-            <w:br/>
-          </m:r>
-          <m:r>
-            <w:rPr>
-              <w:rFonts w:ascii="Mongolian Baiti" w:eastAsiaTheme="minorEastAsia" w:hAnsi="Mongolian Baiti" w:cs="Mongolian Baiti"/>
-              <w:lang w:val="en-US"/>
-            </w:rPr>
-            <w:br/>
-          </m:r>
         </m:oMath>
       </m:oMathPara>
+    </w:p>
+    <w:p>
+      <w:pPr>
+        <w:pStyle w:val="ListParagraph"/>
+        <w:rPr>
+          <w:rFonts w:ascii="Mongolian Baiti" w:eastAsiaTheme="minorEastAsia" w:hAnsi="Mongolian Baiti" w:cs="Mongolian Baiti"/>
+          <w:lang w:val="en-US"/>
+        </w:rPr>
+      </w:pPr>
+    </w:p>
+    <w:p>
+      <w:pPr>
+        <w:pStyle w:val="ListParagraph"/>
+        <w:rPr>
+          <w:rFonts w:ascii="Mongolian Baiti" w:eastAsiaTheme="minorEastAsia" w:hAnsi="Mongolian Baiti" w:cs="Mongolian Baiti"/>
+          <w:lang w:val="en-US"/>
+        </w:rPr>
+      </w:pPr>
       <w:r>
         <w:rPr>
           <w:rFonts w:ascii="Mongolian Baiti" w:hAnsi="Mongolian Baiti" w:cs="Mongolian Baiti"/>
@@ -27913,7 +27408,21 @@
           <w:rFonts w:ascii="Mongolian Baiti" w:eastAsiaTheme="minorEastAsia" w:hAnsi="Mongolian Baiti" w:cs="Mongolian Baiti"/>
           <w:lang w:val="en-US"/>
         </w:rPr>
-        <w:t xml:space="preserve">. Then every </w:t>
+        <w:t>.</w:t>
+      </w:r>
+      <w:r>
+        <w:rPr>
+          <w:rFonts w:ascii="Mongolian Baiti" w:eastAsiaTheme="minorEastAsia" w:hAnsi="Mongolian Baiti" w:cs="Mongolian Baiti"/>
+          <w:lang w:val="en-US"/>
+        </w:rPr>
+        <w:br/>
+      </w:r>
+      <w:r>
+        <w:rPr>
+          <w:rFonts w:ascii="Mongolian Baiti" w:eastAsiaTheme="minorEastAsia" w:hAnsi="Mongolian Baiti" w:cs="Mongolian Baiti"/>
+          <w:lang w:val="en-US"/>
+        </w:rPr>
+        <w:t xml:space="preserve">Then every </w:t>
       </w:r>
       <m:oMath>
         <m:sSub>
@@ -28050,14 +27559,7 @@
           <w:rFonts w:ascii="Mongolian Baiti" w:eastAsiaTheme="minorEastAsia" w:hAnsi="Mongolian Baiti" w:cs="Mongolian Baiti"/>
           <w:lang w:val="en-US"/>
         </w:rPr>
-        <w:t xml:space="preserve"> which</w:t>
-      </w:r>
-      <w:r>
-        <w:rPr>
-          <w:rFonts w:ascii="Mongolian Baiti" w:eastAsiaTheme="minorEastAsia" w:hAnsi="Mongolian Baiti" w:cs="Mongolian Baiti"/>
-          <w:lang w:val="en-US"/>
-        </w:rPr>
-        <w:t xml:space="preserve"> means that </w:t>
+        <w:t xml:space="preserve"> which means that </w:t>
       </w:r>
       <m:oMath>
         <m:sSub>
@@ -28201,6 +27703,15 @@
         </w:rPr>
         <w:t>distribution.</w:t>
       </w:r>
+    </w:p>
+    <w:p>
+      <w:pPr>
+        <w:pStyle w:val="ListParagraph"/>
+        <w:rPr>
+          <w:rFonts w:ascii="Mongolian Baiti" w:eastAsiaTheme="minorEastAsia" w:hAnsi="Mongolian Baiti" w:cs="Mongolian Baiti"/>
+          <w:lang w:val="en-US"/>
+        </w:rPr>
+      </w:pPr>
       <w:r>
         <w:rPr>
           <w:rFonts w:ascii="Mongolian Baiti" w:eastAsiaTheme="minorEastAsia" w:hAnsi="Mongolian Baiti" w:cs="Mongolian Baiti"/>
@@ -28567,14 +28078,26 @@
             </m:e>
           </m:d>
           <m:r>
+            <m:rPr>
+              <m:sty m:val="p"/>
+            </m:rPr>
             <w:rPr>
-              <w:rFonts w:ascii="Mongolian Baiti" w:eastAsiaTheme="minorEastAsia" w:hAnsi="Mongolian Baiti" w:cs="Mongolian Baiti"/>
+              <w:rFonts w:ascii="Cambria Math" w:eastAsiaTheme="minorEastAsia" w:hAnsi="Cambria Math" w:cs="Mongolian Baiti"/>
               <w:lang w:val="en-US"/>
             </w:rPr>
             <w:br/>
           </m:r>
         </m:oMath>
       </m:oMathPara>
+    </w:p>
+    <w:p>
+      <w:pPr>
+        <w:pStyle w:val="ListParagraph"/>
+        <w:rPr>
+          <w:rFonts w:ascii="Mongolian Baiti" w:eastAsiaTheme="minorEastAsia" w:hAnsi="Mongolian Baiti" w:cs="Mongolian Baiti"/>
+          <w:lang w:val="en-US"/>
+        </w:rPr>
+      </w:pPr>
       <w:r>
         <w:rPr>
           <w:rFonts w:ascii="Mongolian Baiti" w:eastAsiaTheme="minorEastAsia" w:hAnsi="Mongolian Baiti" w:cs="Mongolian Baiti"/>
@@ -29411,34 +28934,32 @@
             </m:e>
           </m:func>
           <m:r>
+            <m:rPr>
+              <m:sty m:val="p"/>
+            </m:rPr>
             <w:rPr>
-              <w:rFonts w:ascii="Mongolian Baiti" w:eastAsiaTheme="minorEastAsia" w:hAnsi="Mongolian Baiti" w:cs="Mongolian Baiti"/>
+              <w:rFonts w:ascii="Cambria Math" w:eastAsiaTheme="minorEastAsia" w:hAnsi="Cambria Math" w:cs="Mongolian Baiti"/>
               <w:lang w:val="en-US"/>
             </w:rPr>
             <w:br/>
           </m:r>
         </m:oMath>
       </m:oMathPara>
+    </w:p>
+    <w:p>
+      <w:pPr>
+        <w:pStyle w:val="ListParagraph"/>
+        <w:rPr>
+          <w:rFonts w:ascii="Mongolian Baiti" w:eastAsiaTheme="minorEastAsia" w:hAnsi="Mongolian Baiti" w:cs="Mongolian Baiti"/>
+          <w:lang w:val="en-US"/>
+        </w:rPr>
+      </w:pPr>
       <w:r>
         <w:rPr>
           <w:rFonts w:ascii="Mongolian Baiti" w:eastAsiaTheme="minorEastAsia" w:hAnsi="Mongolian Baiti" w:cs="Mongolian Baiti"/>
           <w:lang w:val="en-US"/>
         </w:rPr>
-        <w:t xml:space="preserve">Now </w:t>
-      </w:r>
-      <w:r>
-        <w:rPr>
-          <w:rFonts w:ascii="Mongolian Baiti" w:eastAsiaTheme="minorEastAsia" w:hAnsi="Mongolian Baiti" w:cs="Mongolian Baiti"/>
-          <w:lang w:val="en-US"/>
-        </w:rPr>
-        <w:t>let’s</w:t>
-      </w:r>
-      <w:r>
-        <w:rPr>
-          <w:rFonts w:ascii="Mongolian Baiti" w:eastAsiaTheme="minorEastAsia" w:hAnsi="Mongolian Baiti" w:cs="Mongolian Baiti"/>
-          <w:lang w:val="en-US"/>
-        </w:rPr>
-        <w:t xml:space="preserve"> calculate all the partial derivatives </w:t>
+        <w:t xml:space="preserve">Now the partial derivatives </w:t>
       </w:r>
       <m:oMath>
         <m:f>
@@ -30026,26 +29547,27 @@
     </w:p>
     <w:p>
       <w:pPr>
+        <w:pStyle w:val="ListParagraph"/>
         <w:rPr>
           <w:rFonts w:ascii="Mongolian Baiti" w:eastAsiaTheme="minorEastAsia" w:hAnsi="Mongolian Baiti" w:cs="Mongolian Baiti"/>
           <w:lang w:val="en-US"/>
         </w:rPr>
       </w:pPr>
-      <w:proofErr w:type="gramStart"/>
+    </w:p>
+    <w:p>
+      <w:pPr>
+        <w:pStyle w:val="ListParagraph"/>
+        <w:rPr>
+          <w:rFonts w:ascii="Mongolian Baiti" w:eastAsiaTheme="minorEastAsia" w:hAnsi="Mongolian Baiti" w:cs="Mongolian Baiti"/>
+          <w:lang w:val="en-US"/>
+        </w:rPr>
+      </w:pPr>
       <w:r>
         <w:rPr>
           <w:rFonts w:ascii="Mongolian Baiti" w:eastAsiaTheme="minorEastAsia" w:hAnsi="Mongolian Baiti" w:cs="Mongolian Baiti"/>
           <w:lang w:val="en-US"/>
         </w:rPr>
-        <w:t>So</w:t>
-      </w:r>
-      <w:proofErr w:type="gramEnd"/>
-      <w:r>
-        <w:rPr>
-          <w:rFonts w:ascii="Mongolian Baiti" w:eastAsiaTheme="minorEastAsia" w:hAnsi="Mongolian Baiti" w:cs="Mongolian Baiti"/>
-          <w:lang w:val="en-US"/>
-        </w:rPr>
-        <w:t xml:space="preserve"> the partial derivatives for every </w:t>
+        <w:t xml:space="preserve">So the partial derivatives for every </w:t>
       </w:r>
       <m:oMath>
         <m:sSub>
@@ -32040,14 +31562,7 @@
                       <w:rFonts w:ascii="Cambria Math" w:eastAsiaTheme="minorEastAsia" w:hAnsi="Cambria Math" w:cs="Mongolian Baiti"/>
                       <w:lang w:val="en-US"/>
                     </w:rPr>
-                    <m:t>-1</m:t>
-                  </m:r>
-                  <m:r>
-                    <w:rPr>
-                      <w:rFonts w:ascii="Cambria Math" w:eastAsiaTheme="minorEastAsia" w:hAnsi="Cambria Math" w:cs="Mongolian Baiti"/>
-                      <w:lang w:val="en-US"/>
-                    </w:rPr>
-                    <m:t>+</m:t>
+                    <m:t>-1+</m:t>
                   </m:r>
                   <m:d>
                     <m:dPr>
@@ -33189,17 +32704,7 @@
                       <w:rFonts w:ascii="Cambria Math" w:eastAsiaTheme="minorEastAsia" w:hAnsi="Cambria Math" w:cs="Mongolian Baiti"/>
                       <w:lang w:val="en-US"/>
                     </w:rPr>
-                    <m:t>-</m:t>
-                  </m:r>
-                  <m:r>
-                    <m:rPr>
-                      <m:sty m:val="p"/>
-                    </m:rPr>
-                    <w:rPr>
-                      <w:rFonts w:ascii="Cambria Math" w:eastAsiaTheme="minorEastAsia" w:hAnsi="Cambria Math" w:cs="Mongolian Baiti"/>
-                      <w:lang w:val="en-US"/>
-                    </w:rPr>
-                    <m:t>Σ</m:t>
+                    <m:t>-Σ</m:t>
                   </m:r>
                   <m:ctrlPr>
                     <w:rPr>
@@ -33298,14 +32803,35 @@
             <m:t>=0</m:t>
           </m:r>
           <m:r>
+            <m:rPr>
+              <m:sty m:val="p"/>
+            </m:rPr>
             <w:rPr>
-              <w:rFonts w:ascii="Mongolian Baiti" w:eastAsiaTheme="minorEastAsia" w:hAnsi="Mongolian Baiti" w:cs="Mongolian Baiti"/>
+              <w:rFonts w:ascii="Cambria Math" w:eastAsiaTheme="minorEastAsia" w:hAnsi="Cambria Math" w:cs="Mongolian Baiti"/>
               <w:lang w:val="en-US"/>
             </w:rPr>
             <w:br/>
           </m:r>
         </m:oMath>
+      </m:oMathPara>
+    </w:p>
+    <w:p>
+      <w:pPr>
+        <w:pStyle w:val="ListParagraph"/>
+        <w:rPr>
+          <w:rFonts w:ascii="Mongolian Baiti" w:eastAsiaTheme="minorEastAsia" w:hAnsi="Mongolian Baiti" w:cs="Mongolian Baiti"/>
+          <w:lang w:val="en-US"/>
+        </w:rPr>
+      </w:pPr>
+      <m:oMathPara>
         <m:oMath>
+          <m:r>
+            <w:rPr>
+              <w:rFonts w:ascii="Cambria Math" w:eastAsiaTheme="minorEastAsia" w:hAnsi="Cambria Math" w:cs="Mongolian Baiti"/>
+              <w:lang w:val="en-US"/>
+            </w:rPr>
+            <m:t xml:space="preserve">→ </m:t>
+          </m:r>
           <m:sSubSup>
             <m:sSubSupPr>
               <m:ctrlPr>
@@ -33664,14 +33190,24 @@
             </m:e>
           </m:d>
           <m:r>
+            <m:rPr>
+              <m:sty m:val="p"/>
+            </m:rPr>
             <w:rPr>
-              <w:rFonts w:ascii="Mongolian Baiti" w:eastAsiaTheme="minorEastAsia" w:hAnsi="Mongolian Baiti" w:cs="Mongolian Baiti"/>
+              <w:rFonts w:ascii="Cambria Math" w:eastAsiaTheme="minorEastAsia" w:hAnsi="Cambria Math" w:cs="Mongolian Baiti"/>
               <w:lang w:val="en-US"/>
             </w:rPr>
             <w:br/>
           </m:r>
         </m:oMath>
         <m:oMath>
+          <m:r>
+            <w:rPr>
+              <w:rFonts w:ascii="Cambria Math" w:eastAsiaTheme="minorEastAsia" w:hAnsi="Cambria Math" w:cs="Mongolian Baiti"/>
+              <w:lang w:val="en-US"/>
+            </w:rPr>
+            <m:t>→</m:t>
+          </m:r>
           <m:f>
             <m:fPr>
               <m:ctrlPr>
@@ -34044,14 +33580,24 @@
             </m:e>
           </m:d>
           <m:r>
+            <m:rPr>
+              <m:sty m:val="p"/>
+            </m:rPr>
             <w:rPr>
-              <w:rFonts w:ascii="Mongolian Baiti" w:eastAsiaTheme="minorEastAsia" w:hAnsi="Mongolian Baiti" w:cs="Mongolian Baiti"/>
+              <w:rFonts w:ascii="Cambria Math" w:eastAsiaTheme="minorEastAsia" w:hAnsi="Cambria Math" w:cs="Mongolian Baiti"/>
               <w:lang w:val="en-US"/>
             </w:rPr>
             <w:br/>
           </m:r>
         </m:oMath>
         <m:oMath>
+          <m:r>
+            <w:rPr>
+              <w:rFonts w:ascii="Cambria Math" w:eastAsiaTheme="minorEastAsia" w:hAnsi="Cambria Math" w:cs="Mongolian Baiti"/>
+              <w:lang w:val="en-US"/>
+            </w:rPr>
+            <m:t>→</m:t>
+          </m:r>
           <m:sSub>
             <m:sSubPr>
               <m:ctrlPr>
@@ -34415,88 +33961,120 @@
               </m:f>
             </m:e>
           </m:rad>
-          <m:r>
-            <w:rPr>
-              <w:rFonts w:ascii="Mongolian Baiti" w:eastAsiaTheme="minorEastAsia" w:hAnsi="Mongolian Baiti" w:cs="Mongolian Baiti"/>
-              <w:lang w:val="en-US"/>
-            </w:rPr>
-            <w:br/>
-          </m:r>
-          <m:r>
-            <w:rPr>
-              <w:rFonts w:ascii="Mongolian Baiti" w:eastAsiaTheme="minorEastAsia" w:hAnsi="Mongolian Baiti" w:cs="Mongolian Baiti"/>
-              <w:lang w:val="en-US"/>
-            </w:rPr>
-            <w:br/>
-            <w:t xml:space="preserve">Then for </w:t>
-          </m:r>
-          <m:sSub>
-            <m:sSubPr>
-              <m:ctrlPr>
-                <w:rPr>
-                  <w:rFonts w:ascii="Cambria Math" w:eastAsiaTheme="minorEastAsia" w:hAnsi="Cambria Math" w:cs="Mongolian Baiti"/>
-                  <w:i/>
-                  <w:lang w:val="en-US"/>
-                </w:rPr>
-              </m:ctrlPr>
-            </m:sSubPr>
-            <m:e>
-              <m:r>
-                <w:rPr>
-                  <w:rFonts w:ascii="Cambria Math" w:eastAsiaTheme="minorEastAsia" w:hAnsi="Cambria Math" w:cs="Mongolian Baiti"/>
-                  <w:lang w:val="en-US"/>
-                </w:rPr>
-                <m:t>σ</m:t>
-              </m:r>
-            </m:e>
-            <m:sub>
-              <m:r>
-                <w:rPr>
-                  <w:rFonts w:ascii="Cambria Math" w:eastAsiaTheme="minorEastAsia" w:hAnsi="Cambria Math" w:cs="Mongolian Baiti"/>
-                  <w:lang w:val="en-US"/>
-                </w:rPr>
-                <m:t>1</m:t>
-              </m:r>
-            </m:sub>
-          </m:sSub>
-          <m:r>
-            <w:rPr>
-              <w:rFonts w:ascii="Cambria Math" w:eastAsiaTheme="minorEastAsia" w:hAnsi="Cambria Math" w:cs="Mongolian Baiti"/>
-              <w:lang w:val="en-US"/>
-            </w:rPr>
-            <m:t>,…</m:t>
-          </m:r>
-          <m:sSub>
-            <m:sSubPr>
-              <m:ctrlPr>
-                <w:rPr>
-                  <w:rFonts w:ascii="Cambria Math" w:eastAsiaTheme="minorEastAsia" w:hAnsi="Cambria Math" w:cs="Mongolian Baiti"/>
-                  <w:i/>
-                  <w:lang w:val="en-US"/>
-                </w:rPr>
-              </m:ctrlPr>
-            </m:sSubPr>
-            <m:e>
-              <m:r>
-                <w:rPr>
-                  <w:rFonts w:ascii="Cambria Math" w:eastAsiaTheme="minorEastAsia" w:hAnsi="Cambria Math" w:cs="Mongolian Baiti"/>
-                  <w:lang w:val="en-US"/>
-                </w:rPr>
-                <m:t>σ</m:t>
-              </m:r>
-            </m:e>
-            <m:sub>
-              <m:r>
-                <w:rPr>
-                  <w:rFonts w:ascii="Cambria Math" w:eastAsiaTheme="minorEastAsia" w:hAnsi="Cambria Math" w:cs="Mongolian Baiti"/>
-                  <w:lang w:val="en-US"/>
-                </w:rPr>
-                <m:t>j</m:t>
-              </m:r>
-            </m:sub>
-          </m:sSub>
         </m:oMath>
       </m:oMathPara>
+    </w:p>
+    <w:p>
+      <w:pPr>
+        <w:pStyle w:val="ListParagraph"/>
+        <w:rPr>
+          <w:rFonts w:ascii="Mongolian Baiti" w:eastAsiaTheme="minorEastAsia" w:hAnsi="Mongolian Baiti" w:cs="Mongolian Baiti"/>
+          <w:lang w:val="en-US"/>
+        </w:rPr>
+      </w:pPr>
+    </w:p>
+    <w:p>
+      <w:pPr>
+        <w:ind w:left="567"/>
+        <w:rPr>
+          <w:rFonts w:ascii="Mongolian Baiti" w:eastAsiaTheme="minorEastAsia" w:hAnsi="Mongolian Baiti" w:cs="Mongolian Baiti"/>
+          <w:lang w:val="en-US"/>
+        </w:rPr>
+      </w:pPr>
+    </w:p>
+    <w:p>
+      <w:pPr>
+        <w:pStyle w:val="ListParagraph"/>
+        <w:ind w:left="567"/>
+        <w:rPr>
+          <w:rFonts w:ascii="Mongolian Baiti" w:eastAsiaTheme="minorEastAsia" w:hAnsi="Mongolian Baiti" w:cs="Mongolian Baiti"/>
+          <w:lang w:val="en-US"/>
+        </w:rPr>
+      </w:pPr>
+      <w:r>
+        <w:rPr>
+          <w:rFonts w:ascii="Mongolian Baiti" w:eastAsiaTheme="minorEastAsia" w:hAnsi="Mongolian Baiti" w:cs="Mongolian Baiti"/>
+          <w:lang w:val="en-US"/>
+        </w:rPr>
+        <w:t>In conclusion, for</w:t>
+      </w:r>
+      <m:oMath>
+        <m:r>
+          <m:rPr>
+            <m:sty m:val="p"/>
+          </m:rPr>
+          <w:rPr>
+            <w:rFonts w:ascii="Cambria Math" w:eastAsiaTheme="minorEastAsia" w:hAnsi="Cambria Math" w:cs="Mongolian Baiti"/>
+            <w:lang w:val="en-US"/>
+          </w:rPr>
+          <m:t xml:space="preserve"> </m:t>
+        </m:r>
+        <m:sSub>
+          <m:sSubPr>
+            <m:ctrlPr>
+              <w:rPr>
+                <w:rFonts w:ascii="Cambria Math" w:eastAsiaTheme="minorEastAsia" w:hAnsi="Cambria Math" w:cs="Mongolian Baiti"/>
+                <w:i/>
+                <w:lang w:val="en-US"/>
+              </w:rPr>
+            </m:ctrlPr>
+          </m:sSubPr>
+          <m:e>
+            <m:r>
+              <w:rPr>
+                <w:rFonts w:ascii="Cambria Math" w:eastAsiaTheme="minorEastAsia" w:hAnsi="Cambria Math" w:cs="Mongolian Baiti"/>
+                <w:lang w:val="en-US"/>
+              </w:rPr>
+              <m:t>σ</m:t>
+            </m:r>
+          </m:e>
+          <m:sub>
+            <m:r>
+              <w:rPr>
+                <w:rFonts w:ascii="Cambria Math" w:eastAsiaTheme="minorEastAsia" w:hAnsi="Cambria Math" w:cs="Mongolian Baiti"/>
+                <w:lang w:val="en-US"/>
+              </w:rPr>
+              <m:t>1</m:t>
+            </m:r>
+          </m:sub>
+        </m:sSub>
+        <m:r>
+          <w:rPr>
+            <w:rFonts w:ascii="Cambria Math" w:eastAsiaTheme="minorEastAsia" w:hAnsi="Cambria Math" w:cs="Mongolian Baiti"/>
+            <w:lang w:val="en-US"/>
+          </w:rPr>
+          <m:t>,…</m:t>
+        </m:r>
+        <m:sSub>
+          <m:sSubPr>
+            <m:ctrlPr>
+              <w:rPr>
+                <w:rFonts w:ascii="Cambria Math" w:eastAsiaTheme="minorEastAsia" w:hAnsi="Cambria Math" w:cs="Mongolian Baiti"/>
+                <w:i/>
+                <w:lang w:val="en-US"/>
+              </w:rPr>
+            </m:ctrlPr>
+          </m:sSubPr>
+          <m:e>
+            <m:r>
+              <w:rPr>
+                <w:rFonts w:ascii="Cambria Math" w:eastAsiaTheme="minorEastAsia" w:hAnsi="Cambria Math" w:cs="Mongolian Baiti"/>
+                <w:lang w:val="en-US"/>
+              </w:rPr>
+              <m:t>σ</m:t>
+            </m:r>
+          </m:e>
+          <m:sub>
+            <m:r>
+              <w:rPr>
+                <w:rFonts w:ascii="Cambria Math" w:eastAsiaTheme="minorEastAsia" w:hAnsi="Cambria Math" w:cs="Mongolian Baiti"/>
+                <w:lang w:val="en-US"/>
+              </w:rPr>
+              <m:t>j</m:t>
+            </m:r>
+          </m:sub>
+        </m:sSub>
+      </m:oMath>
       <w:r>
         <w:rPr>
           <w:rFonts w:ascii="Mongolian Baiti" w:eastAsiaTheme="minorEastAsia" w:hAnsi="Mongolian Baiti" w:cs="Mongolian Baiti"/>
@@ -34939,21 +34517,6 @@
           <w:lang w:val="en-US"/>
         </w:rPr>
         <w:br/>
-      </w:r>
-    </w:p>
-    <w:p>
-      <w:pPr>
-        <w:rPr>
-          <w:rFonts w:ascii="Mongolian Baiti" w:hAnsi="Mongolian Baiti" w:cs="Mongolian Baiti"/>
-          <w:lang w:val="en-US"/>
-        </w:rPr>
-      </w:pPr>
-      <w:r>
-        <w:rPr>
-          <w:rFonts w:ascii="Mongolian Baiti" w:hAnsi="Mongolian Baiti" w:cs="Mongolian Baiti"/>
-          <w:lang w:val="en-US"/>
-        </w:rPr>
-        <w:tab/>
       </w:r>
     </w:p>
     <w:sectPr>

--- a/ex3/answers.docx
+++ b/ex3/answers.docx
@@ -4589,31 +4589,7 @@
     <w:p>
       <w:pPr>
         <w:pStyle w:val="ListParagraph"/>
-        <w:ind w:left="786"/>
-        <w:rPr>
-          <w:rFonts w:ascii="Mongolian Baiti" w:hAnsi="Mongolian Baiti" w:cs="Mongolian Baiti"/>
-          <w:lang w:val="en-US"/>
-        </w:rPr>
-      </w:pPr>
-    </w:p>
-    <w:p>
-      <w:pPr>
-        <w:rPr>
-          <w:rFonts w:ascii="Mongolian Baiti" w:hAnsi="Mongolian Baiti" w:cs="Mongolian Baiti"/>
-          <w:lang w:val="en-US"/>
-        </w:rPr>
-      </w:pPr>
-    </w:p>
-    <w:p>
-      <w:pPr>
-        <w:rPr>
-          <w:rFonts w:ascii="Mongolian Baiti" w:hAnsi="Mongolian Baiti" w:cs="Mongolian Baiti"/>
-          <w:lang w:val="en-US"/>
-        </w:rPr>
-      </w:pPr>
-    </w:p>
-    <w:p>
-      <w:pPr>
+        <w:ind w:left="1440"/>
         <w:rPr>
           <w:rFonts w:ascii="Mongolian Baiti" w:hAnsi="Mongolian Baiti" w:cs="Mongolian Baiti"/>
           <w:lang w:val="en-US"/>
@@ -4623,7 +4599,37 @@
     <w:p>
       <w:pPr>
         <w:pStyle w:val="ListParagraph"/>
-        <w:ind w:left="786"/>
+        <w:ind w:left="1440"/>
+        <w:rPr>
+          <w:rFonts w:ascii="Mongolian Baiti" w:hAnsi="Mongolian Baiti" w:cs="Mongolian Baiti"/>
+          <w:lang w:val="en-US"/>
+        </w:rPr>
+      </w:pPr>
+    </w:p>
+    <w:p>
+      <w:pPr>
+        <w:pStyle w:val="ListParagraph"/>
+        <w:ind w:left="1440"/>
+        <w:rPr>
+          <w:rFonts w:ascii="Mongolian Baiti" w:hAnsi="Mongolian Baiti" w:cs="Mongolian Baiti"/>
+          <w:lang w:val="en-US"/>
+        </w:rPr>
+      </w:pPr>
+    </w:p>
+    <w:p>
+      <w:pPr>
+        <w:pStyle w:val="ListParagraph"/>
+        <w:ind w:left="1440"/>
+        <w:rPr>
+          <w:rFonts w:ascii="Mongolian Baiti" w:hAnsi="Mongolian Baiti" w:cs="Mongolian Baiti"/>
+          <w:lang w:val="en-US"/>
+        </w:rPr>
+      </w:pPr>
+    </w:p>
+    <w:p>
+      <w:pPr>
+        <w:pStyle w:val="ListParagraph"/>
+        <w:ind w:left="1440"/>
         <w:rPr>
           <w:rFonts w:ascii="Mongolian Baiti" w:hAnsi="Mongolian Baiti" w:cs="Mongolian Baiti"/>
           <w:lang w:val="en-US"/>
@@ -11629,54 +11635,6 @@
     <w:p>
       <w:pPr>
         <w:rPr>
-          <w:rFonts w:ascii="Mongolian Baiti" w:eastAsiaTheme="minorEastAsia" w:hAnsi="Mongolian Baiti" w:cs="Mongolian Baiti"/>
-          <w:lang w:val="en-US"/>
-        </w:rPr>
-      </w:pPr>
-    </w:p>
-    <w:p>
-      <w:pPr>
-        <w:rPr>
-          <w:rFonts w:ascii="Mongolian Baiti" w:eastAsiaTheme="minorEastAsia" w:hAnsi="Mongolian Baiti" w:cs="Mongolian Baiti"/>
-          <w:lang w:val="en-US"/>
-        </w:rPr>
-      </w:pPr>
-    </w:p>
-    <w:p>
-      <w:pPr>
-        <w:rPr>
-          <w:rFonts w:ascii="Mongolian Baiti" w:eastAsiaTheme="minorEastAsia" w:hAnsi="Mongolian Baiti" w:cs="Mongolian Baiti"/>
-          <w:lang w:val="en-US"/>
-        </w:rPr>
-      </w:pPr>
-    </w:p>
-    <w:p>
-      <w:pPr>
-        <w:rPr>
-          <w:rFonts w:ascii="Mongolian Baiti" w:eastAsiaTheme="minorEastAsia" w:hAnsi="Mongolian Baiti" w:cs="Mongolian Baiti"/>
-          <w:lang w:val="en-US"/>
-        </w:rPr>
-      </w:pPr>
-    </w:p>
-    <w:p>
-      <w:pPr>
-        <w:rPr>
-          <w:rFonts w:ascii="Mongolian Baiti" w:eastAsiaTheme="minorEastAsia" w:hAnsi="Mongolian Baiti" w:cs="Mongolian Baiti"/>
-          <w:lang w:val="en-US"/>
-        </w:rPr>
-      </w:pPr>
-    </w:p>
-    <w:p>
-      <w:pPr>
-        <w:rPr>
-          <w:rFonts w:ascii="Mongolian Baiti" w:eastAsiaTheme="minorEastAsia" w:hAnsi="Mongolian Baiti" w:cs="Mongolian Baiti"/>
-          <w:lang w:val="en-US"/>
-        </w:rPr>
-      </w:pPr>
-    </w:p>
-    <w:p>
-      <w:pPr>
-        <w:rPr>
           <w:rFonts w:ascii="Mongolian Baiti" w:hAnsi="Mongolian Baiti" w:cs="Mongolian Baiti"/>
           <w:b/>
           <w:bCs/>
@@ -11692,7 +11650,6 @@
           <w:u w:val="single"/>
           <w:lang w:val="en-US"/>
         </w:rPr>
-        <w:lastRenderedPageBreak/>
         <w:t>Question 6:</w:t>
       </w:r>
     </w:p>
@@ -19927,7 +19884,6 @@
           <w:rFonts w:ascii="Mongolian Baiti" w:hAnsi="Mongolian Baiti" w:cs="Mongolian Baiti"/>
           <w:lang w:val="en-US"/>
         </w:rPr>
-        <w:lastRenderedPageBreak/>
         <w:t>And since</w:t>
       </w:r>
       <w:r>
@@ -20491,37 +20447,6 @@
           <m:t>&gt;0 ∎</m:t>
         </m:r>
       </m:oMath>
-      <w:r>
-        <w:rPr>
-          <w:rFonts w:ascii="Mongolian Baiti" w:eastAsiaTheme="minorEastAsia" w:hAnsi="Mongolian Baiti" w:cs="Mongolian Baiti"/>
-          <w:lang w:val="en-US"/>
-        </w:rPr>
-        <w:t xml:space="preserve"> </w:t>
-      </w:r>
-    </w:p>
-    <w:p>
-      <w:pPr>
-        <w:rPr>
-          <w:rFonts w:ascii="Mongolian Baiti" w:hAnsi="Mongolian Baiti" w:cs="Mongolian Baiti"/>
-          <w:lang w:val="en-US"/>
-        </w:rPr>
-      </w:pPr>
-    </w:p>
-    <w:p>
-      <w:pPr>
-        <w:rPr>
-          <w:rFonts w:ascii="Mongolian Baiti" w:hAnsi="Mongolian Baiti" w:cs="Mongolian Baiti"/>
-          <w:lang w:val="en-US"/>
-        </w:rPr>
-      </w:pPr>
-    </w:p>
-    <w:p>
-      <w:pPr>
-        <w:rPr>
-          <w:rFonts w:ascii="Mongolian Baiti" w:hAnsi="Mongolian Baiti" w:cs="Mongolian Baiti"/>
-          <w:lang w:val="en-US"/>
-        </w:rPr>
-      </w:pPr>
     </w:p>
     <w:p>
       <w:pPr>
@@ -20541,6 +20466,7 @@
           <w:u w:val="single"/>
           <w:lang w:val="en-US"/>
         </w:rPr>
+        <w:lastRenderedPageBreak/>
         <w:t>Question 8:</w:t>
       </w:r>
     </w:p>
@@ -25020,6 +24946,7 @@
               <w:rFonts w:ascii="Cambria Math" w:eastAsiaTheme="minorEastAsia" w:hAnsi="Cambria Math" w:cs="Mongolian Baiti"/>
               <w:lang w:val="en-US"/>
             </w:rPr>
+            <w:lastRenderedPageBreak/>
             <m:t>a=</m:t>
           </m:r>
           <m:f>
